--- a/Martelo_Orcamentos_V2/Memoria_Descritiva_Martelao_Orcamentos.docx
+++ b/Martelo_Orcamentos_V2/Memoria_Descritiva_Martelao_Orcamentos.docx
@@ -84,13 +84,11 @@
       <w:r>
         <w:t xml:space="preserve"> ao deslocar </w:t>
       </w:r>
-      <w:proofErr w:type="spellStart"/>
-      <w:r>
-        <w:t>om</w:t>
-      </w:r>
-      <w:proofErr w:type="spellEnd"/>
-      <w:r>
-        <w:t xml:space="preserve"> o rato as linhas de colunas para aumentar ou diminuir deveria gravar como predefinido por utilizador, para não ter de estar sempre a redefinir as larguras das colunas. Deves manter a mesma logica no menu ‘Dados Gerais’ e ‘Dados </w:t>
+      <w:r>
+        <w:t>c</w:t>
+      </w:r>
+      <w:r>
+        <w:t xml:space="preserve">om o rato as linhas de colunas para aumentar ou diminuir deveria gravar como predefinido por utilizador, para não ter de estar sempre a redefinir as larguras das colunas. Deves manter a mesma logica no menu ‘Dados Gerais’ e ‘Dados </w:t>
       </w:r>
       <w:proofErr w:type="spellStart"/>
       <w:r>
@@ -906,6 +904,6774 @@
       <w:pPr>
         <w:jc w:val="both"/>
       </w:pPr>
+    </w:p>
+    <w:p>
+      <w:pPr>
+        <w:pBdr>
+          <w:bottom w:val="single" w:sz="12" w:space="1" w:color="auto"/>
+        </w:pBdr>
+        <w:jc w:val="both"/>
+      </w:pPr>
+    </w:p>
+    <w:p>
+      <w:pPr>
+        <w:jc w:val="both"/>
+      </w:pPr>
+    </w:p>
+    <w:p>
+      <w:pPr>
+        <w:jc w:val="both"/>
+      </w:pPr>
+    </w:p>
+    <w:p>
+      <w:pPr>
+        <w:jc w:val="both"/>
+      </w:pPr>
+      <w:r>
+        <w:t xml:space="preserve">Deves melhorar o processo de edição do texto ou números das células quando clico 2 vezes para editar conteúdo, fica confuso, ver nos prints anexos, não está transparente para o utilizador poder editar, é apenas uma má visualização. </w:t>
+      </w:r>
+    </w:p>
+    <w:p>
+      <w:pPr>
+        <w:jc w:val="both"/>
+      </w:pPr>
+      <w:r>
+        <w:t xml:space="preserve">Na tabela ‘Materiais’ em Dados Gerais ou Dados </w:t>
+      </w:r>
+      <w:proofErr w:type="spellStart"/>
+      <w:r>
+        <w:t>Items</w:t>
+      </w:r>
+      <w:proofErr w:type="spellEnd"/>
+      <w:r>
+        <w:t>’ a coluna ‘</w:t>
+      </w:r>
+      <w:proofErr w:type="spellStart"/>
+      <w:r>
+        <w:t>Familia</w:t>
+      </w:r>
+      <w:proofErr w:type="spellEnd"/>
+      <w:r>
+        <w:t>’ deve aparecer com o filtro predefinido ativo ‘PLACAS’ e na coluna ‘Tipo’ apenas deve aparecer disponível para opção o que estiver como correspondente na tabela tipo pela analisa da coluna ‘</w:t>
+      </w:r>
+      <w:proofErr w:type="spellStart"/>
+      <w:r>
+        <w:t>familia</w:t>
+      </w:r>
+      <w:proofErr w:type="spellEnd"/>
+      <w:r>
+        <w:t>’ para este exemplo de ‘Materiais’ a coluna ‘Tipo’ apenas fica disponível ‘</w:t>
+      </w:r>
+      <w:proofErr w:type="gramStart"/>
+      <w:r>
+        <w:t>AGLOMERAO ;</w:t>
+      </w:r>
+      <w:proofErr w:type="gramEnd"/>
+      <w:r>
+        <w:t xml:space="preserve">  </w:t>
+      </w:r>
+      <w:proofErr w:type="gramStart"/>
+      <w:r>
+        <w:t>MDF ;</w:t>
+      </w:r>
+      <w:proofErr w:type="gramEnd"/>
+      <w:r>
+        <w:t xml:space="preserve"> VIDRO’</w:t>
+      </w:r>
+    </w:p>
+    <w:p>
+      <w:pPr>
+        <w:jc w:val="both"/>
+      </w:pPr>
+      <w:r>
+        <w:t xml:space="preserve">Na tabela ‘Ferragens’ em Dados Gerais ou Dados </w:t>
+      </w:r>
+      <w:proofErr w:type="spellStart"/>
+      <w:r>
+        <w:t>Items</w:t>
+      </w:r>
+      <w:proofErr w:type="spellEnd"/>
+      <w:r>
+        <w:t>’ a coluna ‘</w:t>
+      </w:r>
+      <w:proofErr w:type="spellStart"/>
+      <w:r>
+        <w:t>Familia</w:t>
+      </w:r>
+      <w:proofErr w:type="spellEnd"/>
+      <w:r>
+        <w:t>’ deve aparecer com o filtro predefinido ativo ‘FERRAGENS’ e na coluna ‘Tipo’ apenas deve aparecer disponível para opção o que estiver como correspondente na tabela tipo pela analisa da coluna ‘</w:t>
+      </w:r>
+      <w:proofErr w:type="spellStart"/>
+      <w:r>
+        <w:t>familia</w:t>
+      </w:r>
+      <w:proofErr w:type="spellEnd"/>
+      <w:r>
+        <w:t>’ para este exemplo de ‘Materiais’ a coluna ‘Tipo’ apenas fica disponível ‘PUXADOR; DOBRADICAS; CORREDICAS; SUPORTE VARAO; RODAPE</w:t>
+      </w:r>
+      <w:proofErr w:type="gramStart"/>
+      <w:r>
+        <w:t xml:space="preserve"> ….</w:t>
+      </w:r>
+      <w:proofErr w:type="gramEnd"/>
+      <w:r>
+        <w:t>.’</w:t>
+      </w:r>
+    </w:p>
+    <w:p>
+      <w:pPr>
+        <w:jc w:val="both"/>
+      </w:pPr>
+      <w:r>
+        <w:t xml:space="preserve">Na tabela ‘Sistemas de Correr’’ em Dados Gerais ou Dados </w:t>
+      </w:r>
+      <w:proofErr w:type="spellStart"/>
+      <w:r>
+        <w:t>Items</w:t>
+      </w:r>
+      <w:proofErr w:type="spellEnd"/>
+      <w:r>
+        <w:t>’ a coluna ‘</w:t>
+      </w:r>
+      <w:proofErr w:type="spellStart"/>
+      <w:r>
+        <w:t>Familia</w:t>
+      </w:r>
+      <w:proofErr w:type="spellEnd"/>
+      <w:r>
+        <w:t>’ deve aparecer com o filtro predefinido ativo ‘FERRAGENS’ e na coluna ‘Tipo’ apenas deve aparecer disponível para opção o que estiver como correspondente na tabela tipo pela analisa da coluna ‘</w:t>
+      </w:r>
+      <w:proofErr w:type="spellStart"/>
+      <w:r>
+        <w:t>familia</w:t>
+      </w:r>
+      <w:proofErr w:type="spellEnd"/>
+      <w:r>
+        <w:t>’ para este exemplo de ‘Materiais’ a coluna ‘Tipo’ apenas fica disponível ‘ROUPEIROS CORRER’</w:t>
+      </w:r>
+    </w:p>
+    <w:p>
+      <w:pPr>
+        <w:jc w:val="both"/>
+      </w:pPr>
+      <w:r>
+        <w:t xml:space="preserve">Na tabela ‘Acabamentos’ em Dados Gerais ou Dados </w:t>
+      </w:r>
+      <w:proofErr w:type="spellStart"/>
+      <w:r>
+        <w:t>Items</w:t>
+      </w:r>
+      <w:proofErr w:type="spellEnd"/>
+      <w:r>
+        <w:t>’ a coluna ‘</w:t>
+      </w:r>
+      <w:proofErr w:type="spellStart"/>
+      <w:r>
+        <w:t>Familia</w:t>
+      </w:r>
+      <w:proofErr w:type="spellEnd"/>
+      <w:r>
+        <w:t>’ deve aparecer com o filtro predefinido ativo ‘ACABAMENTOS’ e na coluna ‘Tipo’ apenas deve aparecer disponível para opção o que estiver como correspondente na tabela tipo pela analisa da coluna ‘</w:t>
+      </w:r>
+      <w:proofErr w:type="spellStart"/>
+      <w:r>
+        <w:t>familia</w:t>
+      </w:r>
+      <w:proofErr w:type="spellEnd"/>
+      <w:r>
+        <w:t xml:space="preserve">’ para este exemplo de ‘Materiais’ a coluna ‘Tipo’ apenas fica disponível ‘VERNIZ; </w:t>
+      </w:r>
+      <w:proofErr w:type="gramStart"/>
+      <w:r>
+        <w:t>LACAR;…</w:t>
+      </w:r>
+      <w:proofErr w:type="gramEnd"/>
+      <w:r>
+        <w:t>…’</w:t>
+      </w:r>
+    </w:p>
+    <w:p>
+      <w:pPr>
+        <w:jc w:val="both"/>
+      </w:pPr>
+      <w:r>
+        <w:t>No menu dos ‘Itens’ deve adicionar á proteção já existente nos campos: Altura + Comprimento + Profundidade como são valores de medidas só aceita números e se o utilizador registar ou valores muito elevados ou valores muito baixo deve mostrar um menu com aviso a perguntar se pretende aceitar o valor uma vez que o valore registado é um valor elevado ou muito baixo, entendes que para valores de mobiliário de cozinhas ou roupeiros ou outro tipo de mobiliário para habitações os valores de medidas que representam o volume tridimensional em Altura + Comprimento + Profundidade deve respeitar valores de referencia padrão.</w:t>
+      </w:r>
+    </w:p>
+    <w:p>
+      <w:pPr>
+        <w:jc w:val="both"/>
+      </w:pPr>
+      <w:r>
+        <w:t xml:space="preserve">A opção com lado direito do rato </w:t>
+      </w:r>
+      <w:r>
+        <w:t>d</w:t>
+      </w:r>
+      <w:r>
+        <w:t>e: ‘Eliminar Dado(s) de Linha(s) apenas limpa os dados dos campos</w:t>
+      </w:r>
+      <w:r>
+        <w:t>,</w:t>
+      </w:r>
+      <w:r>
+        <w:t xml:space="preserve"> mas a 1ª coluna os dados já preenchidos deve manter</w:t>
+      </w:r>
+      <w:r>
+        <w:t xml:space="preserve">, deve permitir limpar os dados de uma ou várias linhas consoante o </w:t>
+      </w:r>
+      <w:proofErr w:type="gramStart"/>
+      <w:r>
+        <w:t>numero</w:t>
+      </w:r>
+      <w:proofErr w:type="gramEnd"/>
+      <w:r>
+        <w:t xml:space="preserve"> de linhas selecionadas</w:t>
+      </w:r>
+    </w:p>
+    <w:p>
+      <w:pPr>
+        <w:jc w:val="both"/>
+      </w:pPr>
+      <w:r>
+        <w:t>As colunas ‘</w:t>
+      </w:r>
+      <w:proofErr w:type="spellStart"/>
+      <w:r>
+        <w:t>Familia</w:t>
+      </w:r>
+      <w:proofErr w:type="spellEnd"/>
+      <w:r>
+        <w:t xml:space="preserve">’ &amp; ‘Tipo’ deve manter sempre ativo e nunca limpar ou eliminar, funcionam como filtro ou pré filtro para aceder tabela matérias </w:t>
+      </w:r>
+      <w:proofErr w:type="gramStart"/>
+      <w:r>
+        <w:t>primas .</w:t>
+      </w:r>
+      <w:proofErr w:type="gramEnd"/>
+    </w:p>
+    <w:p>
+      <w:pPr>
+        <w:jc w:val="both"/>
+      </w:pPr>
+      <w:r>
+        <w:t>Quando faço a opção de ‘Importar Modelo’ existe a possibilidade de importar com tudo selecionado, ou só com algumas linhas selecionadas, só deve importar e preencher os campos que tiverem selecionados e preencher na tabela correspondente e comparando a coluna 1ª se for na tabela ‘Materiais</w:t>
+      </w:r>
+      <w:proofErr w:type="gramStart"/>
+      <w:r>
+        <w:t>’ ;</w:t>
+      </w:r>
+      <w:proofErr w:type="gramEnd"/>
+      <w:r>
+        <w:t xml:space="preserve"> ‘Ferragens</w:t>
+      </w:r>
+      <w:proofErr w:type="gramStart"/>
+      <w:r>
+        <w:t>’ ;</w:t>
+      </w:r>
+      <w:proofErr w:type="gramEnd"/>
+      <w:r>
+        <w:t xml:space="preserve"> ‘Sistemas de Correr</w:t>
+      </w:r>
+      <w:proofErr w:type="gramStart"/>
+      <w:r>
+        <w:t>’ ;</w:t>
+      </w:r>
+      <w:proofErr w:type="gramEnd"/>
+      <w:r>
+        <w:t xml:space="preserve"> ‘Acabamentos’, por isso mais uma vez reforço que a 1ª coluna já tem dados preenchidos e não pode ser editada ou substituída de nomes, são nomes atribuídos fixos. Deve permitir importar para preencher apenas algumas linhas porque a tabela já tem </w:t>
+      </w:r>
+      <w:proofErr w:type="gramStart"/>
+      <w:r>
+        <w:t>outro dados</w:t>
+      </w:r>
+      <w:proofErr w:type="gramEnd"/>
+      <w:r>
+        <w:t xml:space="preserve"> preenchidos.</w:t>
+      </w:r>
+    </w:p>
+    <w:p>
+      <w:pPr>
+        <w:jc w:val="both"/>
+      </w:pPr>
+    </w:p>
+    <w:p>
+      <w:pPr>
+        <w:jc w:val="both"/>
+      </w:pPr>
+      <w:r>
+        <w:lastRenderedPageBreak/>
+        <w:t xml:space="preserve">No menu ‘Dados </w:t>
+      </w:r>
+      <w:proofErr w:type="spellStart"/>
+      <w:r>
+        <w:t>Items</w:t>
+      </w:r>
+      <w:proofErr w:type="spellEnd"/>
+      <w:r>
+        <w:t xml:space="preserve">’ ao clicar na opção ‘Gravar Dados </w:t>
+      </w:r>
+      <w:proofErr w:type="spellStart"/>
+      <w:r>
+        <w:t>Items</w:t>
+      </w:r>
+      <w:proofErr w:type="spellEnd"/>
+      <w:r>
+        <w:t xml:space="preserve">’ aparece um menu a pedir para escrever um nome para gravar, mas dá erro, ver print ‘falha ao guardar: </w:t>
+      </w:r>
+      <w:proofErr w:type="spellStart"/>
+      <w:r>
+        <w:t>Object</w:t>
+      </w:r>
+      <w:proofErr w:type="spellEnd"/>
+      <w:r>
+        <w:t xml:space="preserve"> </w:t>
+      </w:r>
+      <w:proofErr w:type="spellStart"/>
+      <w:r>
+        <w:t>of</w:t>
+      </w:r>
+      <w:proofErr w:type="spellEnd"/>
+      <w:r>
+        <w:t xml:space="preserve"> </w:t>
+      </w:r>
+      <w:proofErr w:type="spellStart"/>
+      <w:r>
+        <w:t>type</w:t>
+      </w:r>
+      <w:proofErr w:type="spellEnd"/>
+      <w:r>
+        <w:t xml:space="preserve"> decimal </w:t>
+      </w:r>
+      <w:proofErr w:type="spellStart"/>
+      <w:r>
+        <w:t>is</w:t>
+      </w:r>
+      <w:proofErr w:type="spellEnd"/>
+      <w:r>
+        <w:t xml:space="preserve"> </w:t>
+      </w:r>
+      <w:proofErr w:type="spellStart"/>
+      <w:r>
+        <w:t>not</w:t>
+      </w:r>
+      <w:proofErr w:type="spellEnd"/>
+      <w:r>
+        <w:t xml:space="preserve"> JSON </w:t>
+      </w:r>
+      <w:proofErr w:type="spellStart"/>
+      <w:r>
+        <w:t>serializable</w:t>
+      </w:r>
+      <w:proofErr w:type="spellEnd"/>
+      <w:r>
+        <w:t xml:space="preserve">’. Ao ‘Importar Dados </w:t>
+      </w:r>
+      <w:proofErr w:type="spellStart"/>
+      <w:r>
+        <w:t>Items</w:t>
+      </w:r>
+      <w:proofErr w:type="spellEnd"/>
+      <w:proofErr w:type="gramStart"/>
+      <w:r>
+        <w:t>’  e</w:t>
+      </w:r>
+      <w:proofErr w:type="gramEnd"/>
+      <w:r>
+        <w:t xml:space="preserve"> se escolher o separador ‘Dados </w:t>
+      </w:r>
+      <w:proofErr w:type="spellStart"/>
+      <w:r>
+        <w:t>Items</w:t>
+      </w:r>
+      <w:proofErr w:type="spellEnd"/>
+      <w:r>
+        <w:t>’ não importa dados para preencher a tabela correspondente apenas limpa por completo a tabela.</w:t>
+      </w:r>
+    </w:p>
+    <w:p>
+      <w:pPr>
+        <w:jc w:val="both"/>
+      </w:pPr>
+      <w:r>
+        <w:t>Deve ter especial atenção as correções e modificações para que o código que já existe a funcionar continue a funcionar e não eliminar funcionalidades já existentes.</w:t>
+      </w:r>
+    </w:p>
+    <w:p>
+      <w:pPr>
+        <w:pBdr>
+          <w:bottom w:val="single" w:sz="12" w:space="1" w:color="auto"/>
+        </w:pBdr>
+        <w:jc w:val="both"/>
+      </w:pPr>
+    </w:p>
+    <w:tbl>
+      <w:tblPr>
+        <w:tblStyle w:val="TabelacomGrelha"/>
+        <w:tblW w:w="0" w:type="auto"/>
+        <w:tblLook w:val="04A0" w:firstRow="1" w:lastRow="0" w:firstColumn="1" w:lastColumn="0" w:noHBand="0" w:noVBand="1"/>
+      </w:tblPr>
+      <w:tblGrid>
+        <w:gridCol w:w="1555"/>
+        <w:gridCol w:w="6093"/>
+      </w:tblGrid>
+      <w:tr>
+        <w:tc>
+          <w:tcPr>
+            <w:tcW w:w="1555" w:type="dxa"/>
+          </w:tcPr>
+          <w:p>
+            <w:pPr>
+              <w:jc w:val="both"/>
+            </w:pPr>
+          </w:p>
+        </w:tc>
+        <w:tc>
+          <w:tcPr>
+            <w:tcW w:w="6093" w:type="dxa"/>
+          </w:tcPr>
+          <w:p>
+            <w:pPr>
+              <w:jc w:val="both"/>
+            </w:pPr>
+            <w:r>
+              <w:t>COSTA CHAPAR [0000]</w:t>
+            </w:r>
+          </w:p>
+        </w:tc>
+      </w:tr>
+      <w:tr>
+        <w:tc>
+          <w:tcPr>
+            <w:tcW w:w="1555" w:type="dxa"/>
+          </w:tcPr>
+          <w:p>
+            <w:pPr>
+              <w:jc w:val="both"/>
+            </w:pPr>
+          </w:p>
+        </w:tc>
+        <w:tc>
+          <w:tcPr>
+            <w:tcW w:w="6093" w:type="dxa"/>
+          </w:tcPr>
+          <w:p>
+            <w:pPr>
+              <w:jc w:val="both"/>
+            </w:pPr>
+            <w:r>
+              <w:t>COSTA CHAPAR [00</w:t>
+            </w:r>
+            <w:r>
+              <w:t>22</w:t>
+            </w:r>
+            <w:r>
+              <w:t>]</w:t>
+            </w:r>
+          </w:p>
+        </w:tc>
+      </w:tr>
+      <w:tr>
+        <w:tc>
+          <w:tcPr>
+            <w:tcW w:w="1555" w:type="dxa"/>
+          </w:tcPr>
+          <w:p>
+            <w:pPr>
+              <w:jc w:val="both"/>
+            </w:pPr>
+          </w:p>
+        </w:tc>
+        <w:tc>
+          <w:tcPr>
+            <w:tcW w:w="6093" w:type="dxa"/>
+          </w:tcPr>
+          <w:p>
+            <w:pPr>
+              <w:jc w:val="both"/>
+            </w:pPr>
+            <w:r>
+              <w:t>COSTA CHAPAR [</w:t>
+            </w:r>
+            <w:r>
+              <w:t>2222</w:t>
+            </w:r>
+            <w:r>
+              <w:t>]</w:t>
+            </w:r>
+          </w:p>
+        </w:tc>
+      </w:tr>
+      <w:tr>
+        <w:tc>
+          <w:tcPr>
+            <w:tcW w:w="1555" w:type="dxa"/>
+          </w:tcPr>
+          <w:p>
+            <w:pPr>
+              <w:jc w:val="both"/>
+            </w:pPr>
+            <w:r>
+              <w:t>COSTAS</w:t>
+            </w:r>
+          </w:p>
+        </w:tc>
+        <w:tc>
+          <w:tcPr>
+            <w:tcW w:w="6093" w:type="dxa"/>
+          </w:tcPr>
+          <w:p>
+            <w:pPr>
+              <w:jc w:val="both"/>
+            </w:pPr>
+            <w:r>
+              <w:t>COSTA CHAPAR [</w:t>
+            </w:r>
+            <w:r>
+              <w:t>1111</w:t>
+            </w:r>
+            <w:r>
+              <w:t>]</w:t>
+            </w:r>
+          </w:p>
+        </w:tc>
+      </w:tr>
+      <w:tr>
+        <w:tc>
+          <w:tcPr>
+            <w:tcW w:w="1555" w:type="dxa"/>
+          </w:tcPr>
+          <w:p>
+            <w:pPr>
+              <w:jc w:val="both"/>
+            </w:pPr>
+          </w:p>
+        </w:tc>
+        <w:tc>
+          <w:tcPr>
+            <w:tcW w:w="6093" w:type="dxa"/>
+          </w:tcPr>
+          <w:p>
+            <w:pPr>
+              <w:jc w:val="both"/>
+            </w:pPr>
+            <w:r>
+              <w:t xml:space="preserve">COSTA </w:t>
+            </w:r>
+            <w:r>
+              <w:t>REBAIXADA</w:t>
+            </w:r>
+            <w:r>
+              <w:t xml:space="preserve"> [</w:t>
+            </w:r>
+            <w:r>
+              <w:t>0000</w:t>
+            </w:r>
+            <w:r>
+              <w:t>]</w:t>
+            </w:r>
+          </w:p>
+        </w:tc>
+      </w:tr>
+      <w:tr>
+        <w:tc>
+          <w:tcPr>
+            <w:tcW w:w="1555" w:type="dxa"/>
+          </w:tcPr>
+          <w:p>
+            <w:pPr>
+              <w:jc w:val="both"/>
+            </w:pPr>
+          </w:p>
+        </w:tc>
+        <w:tc>
+          <w:tcPr>
+            <w:tcW w:w="6093" w:type="dxa"/>
+          </w:tcPr>
+          <w:p>
+            <w:pPr>
+              <w:jc w:val="both"/>
+            </w:pPr>
+            <w:r>
+              <w:t xml:space="preserve">COSTA </w:t>
+            </w:r>
+            <w:r>
+              <w:t>PARA REBAIXO</w:t>
+            </w:r>
+            <w:r>
+              <w:t xml:space="preserve"> [0000]</w:t>
+            </w:r>
+          </w:p>
+        </w:tc>
+      </w:tr>
+      <w:tr>
+        <w:tc>
+          <w:tcPr>
+            <w:tcW w:w="1555" w:type="dxa"/>
+          </w:tcPr>
+          <w:p>
+            <w:pPr>
+              <w:jc w:val="both"/>
+            </w:pPr>
+          </w:p>
+        </w:tc>
+        <w:tc>
+          <w:tcPr>
+            <w:tcW w:w="6093" w:type="dxa"/>
+          </w:tcPr>
+          <w:p>
+            <w:pPr>
+              <w:jc w:val="both"/>
+            </w:pPr>
+          </w:p>
+        </w:tc>
+      </w:tr>
+      <w:tr>
+        <w:tc>
+          <w:tcPr>
+            <w:tcW w:w="1555" w:type="dxa"/>
+          </w:tcPr>
+          <w:p>
+            <w:pPr>
+              <w:jc w:val="both"/>
+            </w:pPr>
+          </w:p>
+        </w:tc>
+        <w:tc>
+          <w:tcPr>
+            <w:tcW w:w="6093" w:type="dxa"/>
+          </w:tcPr>
+          <w:p>
+            <w:pPr>
+              <w:jc w:val="both"/>
+            </w:pPr>
+            <w:r>
+              <w:t>LATERAL [0000]</w:t>
+            </w:r>
+          </w:p>
+        </w:tc>
+      </w:tr>
+      <w:tr>
+        <w:tc>
+          <w:tcPr>
+            <w:tcW w:w="1555" w:type="dxa"/>
+          </w:tcPr>
+          <w:p>
+            <w:pPr>
+              <w:jc w:val="both"/>
+            </w:pPr>
+          </w:p>
+        </w:tc>
+        <w:tc>
+          <w:tcPr>
+            <w:tcW w:w="6093" w:type="dxa"/>
+          </w:tcPr>
+          <w:p>
+            <w:pPr>
+              <w:jc w:val="both"/>
+            </w:pPr>
+            <w:r>
+              <w:t>LATERAL [</w:t>
+            </w:r>
+            <w:r>
+              <w:t>2</w:t>
+            </w:r>
+            <w:r>
+              <w:t>000]</w:t>
+            </w:r>
+          </w:p>
+        </w:tc>
+      </w:tr>
+      <w:tr>
+        <w:tc>
+          <w:tcPr>
+            <w:tcW w:w="1555" w:type="dxa"/>
+          </w:tcPr>
+          <w:p>
+            <w:pPr>
+              <w:jc w:val="both"/>
+            </w:pPr>
+          </w:p>
+        </w:tc>
+        <w:tc>
+          <w:tcPr>
+            <w:tcW w:w="6093" w:type="dxa"/>
+          </w:tcPr>
+          <w:p>
+            <w:pPr>
+              <w:jc w:val="both"/>
+            </w:pPr>
+            <w:r>
+              <w:t>LATERAL [</w:t>
+            </w:r>
+            <w:r>
+              <w:t>2</w:t>
+            </w:r>
+            <w:r>
+              <w:t>0</w:t>
+            </w:r>
+            <w:r>
+              <w:t>22</w:t>
+            </w:r>
+            <w:r>
+              <w:t>]</w:t>
+            </w:r>
+          </w:p>
+        </w:tc>
+      </w:tr>
+      <w:tr>
+        <w:tc>
+          <w:tcPr>
+            <w:tcW w:w="1555" w:type="dxa"/>
+          </w:tcPr>
+          <w:p>
+            <w:pPr>
+              <w:jc w:val="both"/>
+            </w:pPr>
+            <w:r>
+              <w:t>LATERAIS</w:t>
+            </w:r>
+          </w:p>
+        </w:tc>
+        <w:tc>
+          <w:tcPr>
+            <w:tcW w:w="6093" w:type="dxa"/>
+          </w:tcPr>
+          <w:p>
+            <w:pPr>
+              <w:jc w:val="both"/>
+            </w:pPr>
+            <w:r>
+              <w:t>LATERAL [</w:t>
+            </w:r>
+            <w:r>
+              <w:t>2222</w:t>
+            </w:r>
+            <w:r>
+              <w:t>]</w:t>
+            </w:r>
+          </w:p>
+        </w:tc>
+      </w:tr>
+      <w:tr>
+        <w:tc>
+          <w:tcPr>
+            <w:tcW w:w="1555" w:type="dxa"/>
+          </w:tcPr>
+          <w:p>
+            <w:pPr>
+              <w:jc w:val="both"/>
+            </w:pPr>
+          </w:p>
+        </w:tc>
+        <w:tc>
+          <w:tcPr>
+            <w:tcW w:w="6093" w:type="dxa"/>
+          </w:tcPr>
+          <w:p>
+            <w:pPr>
+              <w:jc w:val="both"/>
+            </w:pPr>
+            <w:r>
+              <w:t>LATERAL [</w:t>
+            </w:r>
+            <w:r>
+              <w:t>21</w:t>
+            </w:r>
+            <w:r>
+              <w:t>00]</w:t>
+            </w:r>
+          </w:p>
+        </w:tc>
+      </w:tr>
+      <w:tr>
+        <w:tc>
+          <w:tcPr>
+            <w:tcW w:w="1555" w:type="dxa"/>
+          </w:tcPr>
+          <w:p>
+            <w:pPr>
+              <w:jc w:val="both"/>
+            </w:pPr>
+          </w:p>
+        </w:tc>
+        <w:tc>
+          <w:tcPr>
+            <w:tcW w:w="6093" w:type="dxa"/>
+          </w:tcPr>
+          <w:p>
+            <w:pPr>
+              <w:jc w:val="both"/>
+            </w:pPr>
+            <w:r>
+              <w:t>DIVISORIA</w:t>
+            </w:r>
+            <w:r>
+              <w:t xml:space="preserve"> </w:t>
+            </w:r>
+            <w:r>
+              <w:t>[2</w:t>
+            </w:r>
+            <w:r>
+              <w:t>000]</w:t>
+            </w:r>
+          </w:p>
+        </w:tc>
+      </w:tr>
+      <w:tr>
+        <w:tc>
+          <w:tcPr>
+            <w:tcW w:w="1555" w:type="dxa"/>
+          </w:tcPr>
+          <w:p>
+            <w:pPr>
+              <w:jc w:val="both"/>
+            </w:pPr>
+          </w:p>
+        </w:tc>
+        <w:tc>
+          <w:tcPr>
+            <w:tcW w:w="6093" w:type="dxa"/>
+          </w:tcPr>
+          <w:p>
+            <w:pPr>
+              <w:jc w:val="both"/>
+            </w:pPr>
+            <w:r>
+              <w:t>TRAVESSA [2200]</w:t>
+            </w:r>
+          </w:p>
+        </w:tc>
+      </w:tr>
+      <w:tr>
+        <w:tc>
+          <w:tcPr>
+            <w:tcW w:w="1555" w:type="dxa"/>
+          </w:tcPr>
+          <w:p>
+            <w:pPr>
+              <w:jc w:val="both"/>
+            </w:pPr>
+          </w:p>
+        </w:tc>
+        <w:tc>
+          <w:tcPr>
+            <w:tcW w:w="6093" w:type="dxa"/>
+          </w:tcPr>
+          <w:p>
+            <w:pPr>
+              <w:jc w:val="both"/>
+            </w:pPr>
+            <w:r>
+              <w:t>PRUMO</w:t>
+            </w:r>
+            <w:r>
+              <w:t xml:space="preserve"> [2200]</w:t>
+            </w:r>
+          </w:p>
+        </w:tc>
+      </w:tr>
+      <w:tr>
+        <w:tc>
+          <w:tcPr>
+            <w:tcW w:w="1555" w:type="dxa"/>
+          </w:tcPr>
+          <w:p>
+            <w:pPr>
+              <w:jc w:val="both"/>
+            </w:pPr>
+          </w:p>
+        </w:tc>
+        <w:tc>
+          <w:tcPr>
+            <w:tcW w:w="6093" w:type="dxa"/>
+          </w:tcPr>
+          <w:p>
+            <w:pPr>
+              <w:jc w:val="both"/>
+            </w:pPr>
+          </w:p>
+        </w:tc>
+      </w:tr>
+      <w:tr>
+        <w:tc>
+          <w:tcPr>
+            <w:tcW w:w="1555" w:type="dxa"/>
+          </w:tcPr>
+          <w:p>
+            <w:pPr>
+              <w:jc w:val="both"/>
+            </w:pPr>
+          </w:p>
+        </w:tc>
+        <w:tc>
+          <w:tcPr>
+            <w:tcW w:w="6093" w:type="dxa"/>
+          </w:tcPr>
+          <w:p>
+            <w:pPr>
+              <w:jc w:val="both"/>
+            </w:pPr>
+            <w:r>
+              <w:t>TETO [0000]</w:t>
+            </w:r>
+          </w:p>
+        </w:tc>
+      </w:tr>
+      <w:tr>
+        <w:tc>
+          <w:tcPr>
+            <w:tcW w:w="1555" w:type="dxa"/>
+          </w:tcPr>
+          <w:p>
+            <w:pPr>
+              <w:jc w:val="both"/>
+            </w:pPr>
+          </w:p>
+        </w:tc>
+        <w:tc>
+          <w:tcPr>
+            <w:tcW w:w="6093" w:type="dxa"/>
+          </w:tcPr>
+          <w:p>
+            <w:pPr>
+              <w:jc w:val="both"/>
+            </w:pPr>
+            <w:r>
+              <w:t>TETO [</w:t>
+            </w:r>
+            <w:r>
+              <w:t>2</w:t>
+            </w:r>
+            <w:r>
+              <w:t>000]</w:t>
+            </w:r>
+          </w:p>
+        </w:tc>
+      </w:tr>
+      <w:tr>
+        <w:tc>
+          <w:tcPr>
+            <w:tcW w:w="1555" w:type="dxa"/>
+          </w:tcPr>
+          <w:p>
+            <w:pPr>
+              <w:jc w:val="both"/>
+            </w:pPr>
+            <w:r>
+              <w:t>TETOS</w:t>
+            </w:r>
+          </w:p>
+        </w:tc>
+        <w:tc>
+          <w:tcPr>
+            <w:tcW w:w="6093" w:type="dxa"/>
+          </w:tcPr>
+          <w:p>
+            <w:pPr>
+              <w:jc w:val="both"/>
+            </w:pPr>
+            <w:r>
+              <w:t>TETO [</w:t>
+            </w:r>
+            <w:r>
+              <w:t>22</w:t>
+            </w:r>
+            <w:r>
+              <w:t>00]</w:t>
+            </w:r>
+          </w:p>
+        </w:tc>
+      </w:tr>
+      <w:tr>
+        <w:tc>
+          <w:tcPr>
+            <w:tcW w:w="1555" w:type="dxa"/>
+          </w:tcPr>
+          <w:p>
+            <w:pPr>
+              <w:jc w:val="both"/>
+            </w:pPr>
+          </w:p>
+        </w:tc>
+        <w:tc>
+          <w:tcPr>
+            <w:tcW w:w="6093" w:type="dxa"/>
+          </w:tcPr>
+          <w:p>
+            <w:pPr>
+              <w:jc w:val="both"/>
+            </w:pPr>
+            <w:r>
+              <w:t>TETO [</w:t>
+            </w:r>
+            <w:r>
+              <w:t>21</w:t>
+            </w:r>
+            <w:r>
+              <w:t>00]</w:t>
+            </w:r>
+          </w:p>
+        </w:tc>
+      </w:tr>
+      <w:tr>
+        <w:tc>
+          <w:tcPr>
+            <w:tcW w:w="1555" w:type="dxa"/>
+          </w:tcPr>
+          <w:p>
+            <w:pPr>
+              <w:jc w:val="both"/>
+            </w:pPr>
+          </w:p>
+        </w:tc>
+        <w:tc>
+          <w:tcPr>
+            <w:tcW w:w="6093" w:type="dxa"/>
+          </w:tcPr>
+          <w:p>
+            <w:pPr>
+              <w:jc w:val="both"/>
+            </w:pPr>
+            <w:r>
+              <w:t>TETO [</w:t>
+            </w:r>
+            <w:r>
+              <w:t>2222</w:t>
+            </w:r>
+            <w:r>
+              <w:t>]</w:t>
+            </w:r>
+          </w:p>
+        </w:tc>
+      </w:tr>
+      <w:tr>
+        <w:tc>
+          <w:tcPr>
+            <w:tcW w:w="1555" w:type="dxa"/>
+          </w:tcPr>
+          <w:p>
+            <w:pPr>
+              <w:jc w:val="both"/>
+            </w:pPr>
+          </w:p>
+        </w:tc>
+        <w:tc>
+          <w:tcPr>
+            <w:tcW w:w="6093" w:type="dxa"/>
+          </w:tcPr>
+          <w:p>
+            <w:pPr>
+              <w:jc w:val="both"/>
+            </w:pPr>
+            <w:r>
+              <w:t>TETO [</w:t>
+            </w:r>
+            <w:r>
+              <w:t>2111</w:t>
+            </w:r>
+            <w:r>
+              <w:t>]</w:t>
+            </w:r>
+          </w:p>
+        </w:tc>
+      </w:tr>
+      <w:tr>
+        <w:tc>
+          <w:tcPr>
+            <w:tcW w:w="1555" w:type="dxa"/>
+          </w:tcPr>
+          <w:p>
+            <w:pPr>
+              <w:jc w:val="both"/>
+            </w:pPr>
+          </w:p>
+        </w:tc>
+        <w:tc>
+          <w:tcPr>
+            <w:tcW w:w="6093" w:type="dxa"/>
+          </w:tcPr>
+          <w:p>
+            <w:pPr>
+              <w:jc w:val="both"/>
+            </w:pPr>
+          </w:p>
+        </w:tc>
+      </w:tr>
+      <w:tr>
+        <w:tc>
+          <w:tcPr>
+            <w:tcW w:w="1555" w:type="dxa"/>
+          </w:tcPr>
+          <w:p>
+            <w:pPr>
+              <w:jc w:val="both"/>
+            </w:pPr>
+          </w:p>
+        </w:tc>
+        <w:tc>
+          <w:tcPr>
+            <w:tcW w:w="6093" w:type="dxa"/>
+          </w:tcPr>
+          <w:p>
+            <w:pPr>
+              <w:jc w:val="both"/>
+            </w:pPr>
+            <w:r>
+              <w:t>FUNDO</w:t>
+            </w:r>
+            <w:r>
+              <w:t xml:space="preserve"> [0000]</w:t>
+            </w:r>
+          </w:p>
+        </w:tc>
+      </w:tr>
+      <w:tr>
+        <w:tc>
+          <w:tcPr>
+            <w:tcW w:w="1555" w:type="dxa"/>
+          </w:tcPr>
+          <w:p>
+            <w:pPr>
+              <w:jc w:val="both"/>
+            </w:pPr>
+          </w:p>
+        </w:tc>
+        <w:tc>
+          <w:tcPr>
+            <w:tcW w:w="6093" w:type="dxa"/>
+          </w:tcPr>
+          <w:p>
+            <w:pPr>
+              <w:jc w:val="both"/>
+            </w:pPr>
+            <w:r>
+              <w:t>FUNDO [</w:t>
+            </w:r>
+            <w:r>
+              <w:t>2</w:t>
+            </w:r>
+            <w:r>
+              <w:t>000]</w:t>
+            </w:r>
+          </w:p>
+        </w:tc>
+      </w:tr>
+      <w:tr>
+        <w:tc>
+          <w:tcPr>
+            <w:tcW w:w="1555" w:type="dxa"/>
+          </w:tcPr>
+          <w:p>
+            <w:pPr>
+              <w:jc w:val="both"/>
+            </w:pPr>
+            <w:r>
+              <w:t>FUNDOS</w:t>
+            </w:r>
+          </w:p>
+        </w:tc>
+        <w:tc>
+          <w:tcPr>
+            <w:tcW w:w="6093" w:type="dxa"/>
+          </w:tcPr>
+          <w:p>
+            <w:pPr>
+              <w:jc w:val="both"/>
+            </w:pPr>
+            <w:r>
+              <w:t>FUNDO [2111]</w:t>
+            </w:r>
+          </w:p>
+        </w:tc>
+      </w:tr>
+      <w:tr>
+        <w:tc>
+          <w:tcPr>
+            <w:tcW w:w="1555" w:type="dxa"/>
+          </w:tcPr>
+          <w:p>
+            <w:pPr>
+              <w:jc w:val="both"/>
+            </w:pPr>
+          </w:p>
+        </w:tc>
+        <w:tc>
+          <w:tcPr>
+            <w:tcW w:w="6093" w:type="dxa"/>
+          </w:tcPr>
+          <w:p>
+            <w:pPr>
+              <w:jc w:val="both"/>
+            </w:pPr>
+            <w:r>
+              <w:t>FUNDO [2222]</w:t>
+            </w:r>
+          </w:p>
+        </w:tc>
+      </w:tr>
+      <w:tr>
+        <w:tc>
+          <w:tcPr>
+            <w:tcW w:w="1555" w:type="dxa"/>
+          </w:tcPr>
+          <w:p>
+            <w:pPr>
+              <w:jc w:val="both"/>
+            </w:pPr>
+          </w:p>
+        </w:tc>
+        <w:tc>
+          <w:tcPr>
+            <w:tcW w:w="6093" w:type="dxa"/>
+          </w:tcPr>
+          <w:p>
+            <w:pPr>
+              <w:jc w:val="both"/>
+            </w:pPr>
+            <w:r>
+              <w:t>FUNDO [2000] + PES</w:t>
+            </w:r>
+          </w:p>
+        </w:tc>
+      </w:tr>
+      <w:tr>
+        <w:tc>
+          <w:tcPr>
+            <w:tcW w:w="1555" w:type="dxa"/>
+          </w:tcPr>
+          <w:p>
+            <w:pPr>
+              <w:jc w:val="both"/>
+            </w:pPr>
+          </w:p>
+        </w:tc>
+        <w:tc>
+          <w:tcPr>
+            <w:tcW w:w="6093" w:type="dxa"/>
+          </w:tcPr>
+          <w:p>
+            <w:pPr>
+              <w:jc w:val="both"/>
+            </w:pPr>
+            <w:r>
+              <w:t>FUNDO [2200] + PES</w:t>
+            </w:r>
+          </w:p>
+        </w:tc>
+      </w:tr>
+      <w:tr>
+        <w:tc>
+          <w:tcPr>
+            <w:tcW w:w="1555" w:type="dxa"/>
+          </w:tcPr>
+          <w:p>
+            <w:pPr>
+              <w:jc w:val="both"/>
+            </w:pPr>
+          </w:p>
+        </w:tc>
+        <w:tc>
+          <w:tcPr>
+            <w:tcW w:w="6093" w:type="dxa"/>
+          </w:tcPr>
+          <w:p>
+            <w:pPr>
+              <w:jc w:val="both"/>
+            </w:pPr>
+            <w:r>
+              <w:t>FUNDO [2222] + PES</w:t>
+            </w:r>
+          </w:p>
+        </w:tc>
+      </w:tr>
+      <w:tr>
+        <w:tc>
+          <w:tcPr>
+            <w:tcW w:w="1555" w:type="dxa"/>
+          </w:tcPr>
+          <w:p>
+            <w:pPr>
+              <w:jc w:val="both"/>
+            </w:pPr>
+          </w:p>
+        </w:tc>
+        <w:tc>
+          <w:tcPr>
+            <w:tcW w:w="6093" w:type="dxa"/>
+          </w:tcPr>
+          <w:p>
+            <w:pPr>
+              <w:jc w:val="both"/>
+            </w:pPr>
+            <w:r>
+              <w:t>FUNDO [2</w:t>
+            </w:r>
+            <w:r>
+              <w:t>111</w:t>
+            </w:r>
+            <w:r>
+              <w:t>] + PES</w:t>
+            </w:r>
+          </w:p>
+        </w:tc>
+      </w:tr>
+      <w:tr>
+        <w:tc>
+          <w:tcPr>
+            <w:tcW w:w="1555" w:type="dxa"/>
+          </w:tcPr>
+          <w:p>
+            <w:pPr>
+              <w:jc w:val="both"/>
+            </w:pPr>
+          </w:p>
+        </w:tc>
+        <w:tc>
+          <w:tcPr>
+            <w:tcW w:w="6093" w:type="dxa"/>
+          </w:tcPr>
+          <w:p>
+            <w:pPr>
+              <w:jc w:val="both"/>
+            </w:pPr>
+          </w:p>
+        </w:tc>
+      </w:tr>
+      <w:tr>
+        <w:tc>
+          <w:tcPr>
+            <w:tcW w:w="1555" w:type="dxa"/>
+          </w:tcPr>
+          <w:p>
+            <w:pPr>
+              <w:jc w:val="both"/>
+            </w:pPr>
+          </w:p>
+        </w:tc>
+        <w:tc>
+          <w:tcPr>
+            <w:tcW w:w="6093" w:type="dxa"/>
+          </w:tcPr>
+          <w:p>
+            <w:pPr>
+              <w:jc w:val="both"/>
+            </w:pPr>
+            <w:r>
+              <w:t>PRATELEIRA AMOVIVEL [2000]</w:t>
+            </w:r>
+          </w:p>
+        </w:tc>
+      </w:tr>
+      <w:tr>
+        <w:tc>
+          <w:tcPr>
+            <w:tcW w:w="1555" w:type="dxa"/>
+          </w:tcPr>
+          <w:p>
+            <w:pPr>
+              <w:jc w:val="both"/>
+            </w:pPr>
+          </w:p>
+        </w:tc>
+        <w:tc>
+          <w:tcPr>
+            <w:tcW w:w="6093" w:type="dxa"/>
+          </w:tcPr>
+          <w:p>
+            <w:pPr>
+              <w:jc w:val="both"/>
+            </w:pPr>
+            <w:r>
+              <w:t>PRATELEIRA AMOVIVEL [2</w:t>
+            </w:r>
+            <w:r>
+              <w:t>111</w:t>
+            </w:r>
+            <w:r>
+              <w:t>]</w:t>
+            </w:r>
+          </w:p>
+        </w:tc>
+      </w:tr>
+      <w:tr>
+        <w:tc>
+          <w:tcPr>
+            <w:tcW w:w="1555" w:type="dxa"/>
+          </w:tcPr>
+          <w:p>
+            <w:pPr>
+              <w:jc w:val="both"/>
+            </w:pPr>
+            <w:r>
+              <w:t>PRATELEIRA AMOVIVEL</w:t>
+            </w:r>
+          </w:p>
+        </w:tc>
+        <w:tc>
+          <w:tcPr>
+            <w:tcW w:w="6093" w:type="dxa"/>
+          </w:tcPr>
+          <w:p>
+            <w:pPr>
+              <w:jc w:val="both"/>
+            </w:pPr>
+            <w:r>
+              <w:t>PRATELEIRA AMOVIVEL [2</w:t>
+            </w:r>
+            <w:r>
+              <w:t>222</w:t>
+            </w:r>
+            <w:r>
+              <w:t>]</w:t>
+            </w:r>
+          </w:p>
+        </w:tc>
+      </w:tr>
+      <w:tr>
+        <w:tc>
+          <w:tcPr>
+            <w:tcW w:w="1555" w:type="dxa"/>
+          </w:tcPr>
+          <w:p>
+            <w:pPr>
+              <w:jc w:val="both"/>
+            </w:pPr>
+          </w:p>
+        </w:tc>
+        <w:tc>
+          <w:tcPr>
+            <w:tcW w:w="6093" w:type="dxa"/>
+          </w:tcPr>
+          <w:p>
+            <w:pPr>
+              <w:jc w:val="both"/>
+            </w:pPr>
+            <w:r>
+              <w:t>PRATELEIRA AMOVIVEL [2</w:t>
+            </w:r>
+            <w:r>
+              <w:t>111</w:t>
+            </w:r>
+            <w:r>
+              <w:t>]</w:t>
+            </w:r>
+            <w:r>
+              <w:t xml:space="preserve"> + SUPORTE PRATELEIRA</w:t>
+            </w:r>
+          </w:p>
+        </w:tc>
+      </w:tr>
+      <w:tr>
+        <w:tc>
+          <w:tcPr>
+            <w:tcW w:w="1555" w:type="dxa"/>
+          </w:tcPr>
+          <w:p>
+            <w:pPr>
+              <w:jc w:val="both"/>
+            </w:pPr>
+          </w:p>
+        </w:tc>
+        <w:tc>
+          <w:tcPr>
+            <w:tcW w:w="6093" w:type="dxa"/>
+          </w:tcPr>
+          <w:p>
+            <w:pPr>
+              <w:jc w:val="both"/>
+            </w:pPr>
+            <w:r>
+              <w:t>PRATELEIRA AMOVIVEL [2111] + SUPORTE PRATELEIRA</w:t>
+            </w:r>
+            <w:r>
+              <w:t xml:space="preserve"> + VARAO + SUPORTE VARAO</w:t>
+            </w:r>
+          </w:p>
+        </w:tc>
+      </w:tr>
+      <w:tr>
+        <w:tc>
+          <w:tcPr>
+            <w:tcW w:w="1555" w:type="dxa"/>
+          </w:tcPr>
+          <w:p>
+            <w:pPr>
+              <w:jc w:val="both"/>
+            </w:pPr>
+          </w:p>
+        </w:tc>
+        <w:tc>
+          <w:tcPr>
+            <w:tcW w:w="6093" w:type="dxa"/>
+          </w:tcPr>
+          <w:p>
+            <w:pPr>
+              <w:jc w:val="both"/>
+            </w:pPr>
+          </w:p>
+        </w:tc>
+      </w:tr>
+      <w:tr>
+        <w:tc>
+          <w:tcPr>
+            <w:tcW w:w="1555" w:type="dxa"/>
+          </w:tcPr>
+          <w:p>
+            <w:pPr>
+              <w:jc w:val="both"/>
+            </w:pPr>
+            <w:r>
+              <w:lastRenderedPageBreak/>
+              <w:t>PRATELEIRA FIXA</w:t>
+            </w:r>
+          </w:p>
+        </w:tc>
+        <w:tc>
+          <w:tcPr>
+            <w:tcW w:w="6093" w:type="dxa"/>
+          </w:tcPr>
+          <w:p>
+            <w:pPr>
+              <w:jc w:val="both"/>
+            </w:pPr>
+            <w:r>
+              <w:t>PRATELEIRA FIXA [0000]</w:t>
+            </w:r>
+          </w:p>
+        </w:tc>
+      </w:tr>
+      <w:tr>
+        <w:tc>
+          <w:tcPr>
+            <w:tcW w:w="1555" w:type="dxa"/>
+          </w:tcPr>
+          <w:p>
+            <w:pPr>
+              <w:jc w:val="both"/>
+            </w:pPr>
+          </w:p>
+        </w:tc>
+        <w:tc>
+          <w:tcPr>
+            <w:tcW w:w="6093" w:type="dxa"/>
+          </w:tcPr>
+          <w:p>
+            <w:pPr>
+              <w:jc w:val="both"/>
+            </w:pPr>
+            <w:r>
+              <w:t>PRATELEIRA FIXA [2000]</w:t>
+            </w:r>
+          </w:p>
+        </w:tc>
+      </w:tr>
+      <w:tr>
+        <w:tc>
+          <w:tcPr>
+            <w:tcW w:w="1555" w:type="dxa"/>
+          </w:tcPr>
+          <w:p>
+            <w:pPr>
+              <w:jc w:val="both"/>
+            </w:pPr>
+          </w:p>
+        </w:tc>
+        <w:tc>
+          <w:tcPr>
+            <w:tcW w:w="6093" w:type="dxa"/>
+          </w:tcPr>
+          <w:p>
+            <w:pPr>
+              <w:jc w:val="both"/>
+            </w:pPr>
+            <w:r>
+              <w:t>PRATELEIRA FIXA [2</w:t>
+            </w:r>
+            <w:r>
+              <w:t>111</w:t>
+            </w:r>
+            <w:r>
+              <w:t>]</w:t>
+            </w:r>
+          </w:p>
+        </w:tc>
+      </w:tr>
+      <w:tr>
+        <w:tc>
+          <w:tcPr>
+            <w:tcW w:w="1555" w:type="dxa"/>
+          </w:tcPr>
+          <w:p>
+            <w:pPr>
+              <w:jc w:val="both"/>
+            </w:pPr>
+          </w:p>
+        </w:tc>
+        <w:tc>
+          <w:tcPr>
+            <w:tcW w:w="6093" w:type="dxa"/>
+          </w:tcPr>
+          <w:p>
+            <w:pPr>
+              <w:jc w:val="both"/>
+            </w:pPr>
+            <w:r>
+              <w:t>PRATELEIRA FIXA [2</w:t>
+            </w:r>
+            <w:r>
+              <w:t>222</w:t>
+            </w:r>
+            <w:r>
+              <w:t>]</w:t>
+            </w:r>
+          </w:p>
+        </w:tc>
+      </w:tr>
+      <w:tr>
+        <w:tc>
+          <w:tcPr>
+            <w:tcW w:w="1555" w:type="dxa"/>
+          </w:tcPr>
+          <w:p>
+            <w:pPr>
+              <w:jc w:val="both"/>
+            </w:pPr>
+          </w:p>
+        </w:tc>
+        <w:tc>
+          <w:tcPr>
+            <w:tcW w:w="6093" w:type="dxa"/>
+          </w:tcPr>
+          <w:p>
+            <w:pPr>
+              <w:jc w:val="both"/>
+            </w:pPr>
+            <w:r>
+              <w:t>PRATELEIRA FIXA [2000]</w:t>
+            </w:r>
+            <w:r>
+              <w:t xml:space="preserve"> + VARAO + SUPORTE VARAO</w:t>
+            </w:r>
+          </w:p>
+        </w:tc>
+      </w:tr>
+      <w:tr>
+        <w:tc>
+          <w:tcPr>
+            <w:tcW w:w="1555" w:type="dxa"/>
+          </w:tcPr>
+          <w:p>
+            <w:pPr>
+              <w:jc w:val="both"/>
+            </w:pPr>
+          </w:p>
+        </w:tc>
+        <w:tc>
+          <w:tcPr>
+            <w:tcW w:w="6093" w:type="dxa"/>
+          </w:tcPr>
+          <w:p>
+            <w:pPr>
+              <w:jc w:val="both"/>
+            </w:pPr>
+          </w:p>
+        </w:tc>
+      </w:tr>
+      <w:tr>
+        <w:tc>
+          <w:tcPr>
+            <w:tcW w:w="1555" w:type="dxa"/>
+          </w:tcPr>
+          <w:p>
+            <w:pPr>
+              <w:jc w:val="both"/>
+            </w:pPr>
+          </w:p>
+        </w:tc>
+        <w:tc>
+          <w:tcPr>
+            <w:tcW w:w="6093" w:type="dxa"/>
+          </w:tcPr>
+          <w:p>
+            <w:pPr>
+              <w:jc w:val="both"/>
+            </w:pPr>
+            <w:r>
+              <w:t>FRENTE GAVETA [2222]</w:t>
+            </w:r>
+          </w:p>
+        </w:tc>
+      </w:tr>
+      <w:tr>
+        <w:tc>
+          <w:tcPr>
+            <w:tcW w:w="1555" w:type="dxa"/>
+          </w:tcPr>
+          <w:p>
+            <w:pPr>
+              <w:jc w:val="both"/>
+            </w:pPr>
+            <w:r>
+              <w:t xml:space="preserve">GAVETAS </w:t>
+            </w:r>
+          </w:p>
+        </w:tc>
+        <w:tc>
+          <w:tcPr>
+            <w:tcW w:w="6093" w:type="dxa"/>
+          </w:tcPr>
+          <w:p>
+            <w:pPr>
+              <w:jc w:val="both"/>
+            </w:pPr>
+            <w:r>
+              <w:t>FRENTE GAVETA [2222]</w:t>
+            </w:r>
+            <w:r>
+              <w:t xml:space="preserve"> + PUXADOR</w:t>
+            </w:r>
+          </w:p>
+        </w:tc>
+      </w:tr>
+      <w:tr>
+        <w:tc>
+          <w:tcPr>
+            <w:tcW w:w="1555" w:type="dxa"/>
+          </w:tcPr>
+          <w:p>
+            <w:pPr>
+              <w:jc w:val="both"/>
+            </w:pPr>
+          </w:p>
+        </w:tc>
+        <w:tc>
+          <w:tcPr>
+            <w:tcW w:w="6093" w:type="dxa"/>
+          </w:tcPr>
+          <w:p>
+            <w:pPr>
+              <w:jc w:val="both"/>
+            </w:pPr>
+            <w:r>
+              <w:t>LATERAL GAVETA [2202]</w:t>
+            </w:r>
+          </w:p>
+        </w:tc>
+      </w:tr>
+      <w:tr>
+        <w:tc>
+          <w:tcPr>
+            <w:tcW w:w="1555" w:type="dxa"/>
+          </w:tcPr>
+          <w:p>
+            <w:pPr>
+              <w:jc w:val="both"/>
+            </w:pPr>
+          </w:p>
+        </w:tc>
+        <w:tc>
+          <w:tcPr>
+            <w:tcW w:w="6093" w:type="dxa"/>
+          </w:tcPr>
+          <w:p>
+            <w:pPr>
+              <w:jc w:val="both"/>
+            </w:pPr>
+            <w:r>
+              <w:t>TRASEIRA GAVETA [2000]</w:t>
+            </w:r>
+          </w:p>
+        </w:tc>
+      </w:tr>
+      <w:tr>
+        <w:tc>
+          <w:tcPr>
+            <w:tcW w:w="1555" w:type="dxa"/>
+          </w:tcPr>
+          <w:p>
+            <w:pPr>
+              <w:jc w:val="both"/>
+            </w:pPr>
+          </w:p>
+        </w:tc>
+        <w:tc>
+          <w:tcPr>
+            <w:tcW w:w="6093" w:type="dxa"/>
+          </w:tcPr>
+          <w:p>
+            <w:pPr>
+              <w:jc w:val="both"/>
+            </w:pPr>
+            <w:r>
+              <w:t>FUNDO GAVETA [00</w:t>
+            </w:r>
+            <w:r>
+              <w:t>22</w:t>
+            </w:r>
+            <w:r>
+              <w:t>]</w:t>
+            </w:r>
+          </w:p>
+        </w:tc>
+      </w:tr>
+      <w:tr>
+        <w:tc>
+          <w:tcPr>
+            <w:tcW w:w="1555" w:type="dxa"/>
+          </w:tcPr>
+          <w:p>
+            <w:pPr>
+              <w:jc w:val="both"/>
+            </w:pPr>
+          </w:p>
+        </w:tc>
+        <w:tc>
+          <w:tcPr>
+            <w:tcW w:w="6093" w:type="dxa"/>
+          </w:tcPr>
+          <w:p>
+            <w:pPr>
+              <w:jc w:val="both"/>
+            </w:pPr>
+            <w:r>
+              <w:t>FUNDO GAVETA [0000]</w:t>
+            </w:r>
+          </w:p>
+        </w:tc>
+      </w:tr>
+      <w:tr>
+        <w:tc>
+          <w:tcPr>
+            <w:tcW w:w="1555" w:type="dxa"/>
+          </w:tcPr>
+          <w:p>
+            <w:pPr>
+              <w:jc w:val="both"/>
+            </w:pPr>
+          </w:p>
+        </w:tc>
+        <w:tc>
+          <w:tcPr>
+            <w:tcW w:w="6093" w:type="dxa"/>
+          </w:tcPr>
+          <w:p>
+            <w:pPr>
+              <w:jc w:val="both"/>
+            </w:pPr>
+          </w:p>
+        </w:tc>
+      </w:tr>
+      <w:tr>
+        <w:tc>
+          <w:tcPr>
+            <w:tcW w:w="1555" w:type="dxa"/>
+          </w:tcPr>
+          <w:p>
+            <w:pPr>
+              <w:jc w:val="both"/>
+            </w:pPr>
+            <w:r>
+              <w:t>PORTAS ABRIR</w:t>
+            </w:r>
+          </w:p>
+        </w:tc>
+        <w:tc>
+          <w:tcPr>
+            <w:tcW w:w="6093" w:type="dxa"/>
+          </w:tcPr>
+          <w:p>
+            <w:pPr>
+              <w:jc w:val="both"/>
+            </w:pPr>
+            <w:r>
+              <w:t>PORTA ABRIR [2222]</w:t>
+            </w:r>
+          </w:p>
+        </w:tc>
+      </w:tr>
+      <w:tr>
+        <w:tc>
+          <w:tcPr>
+            <w:tcW w:w="1555" w:type="dxa"/>
+          </w:tcPr>
+          <w:p>
+            <w:pPr>
+              <w:jc w:val="both"/>
+            </w:pPr>
+          </w:p>
+        </w:tc>
+        <w:tc>
+          <w:tcPr>
+            <w:tcW w:w="6093" w:type="dxa"/>
+          </w:tcPr>
+          <w:p>
+            <w:pPr>
+              <w:jc w:val="both"/>
+            </w:pPr>
+            <w:r>
+              <w:t>PORTA ABRIR [2222]</w:t>
+            </w:r>
+            <w:r>
+              <w:t xml:space="preserve"> + DOBRADICA</w:t>
+            </w:r>
+          </w:p>
+        </w:tc>
+      </w:tr>
+      <w:tr>
+        <w:tc>
+          <w:tcPr>
+            <w:tcW w:w="1555" w:type="dxa"/>
+          </w:tcPr>
+          <w:p>
+            <w:pPr>
+              <w:jc w:val="both"/>
+            </w:pPr>
+          </w:p>
+        </w:tc>
+        <w:tc>
+          <w:tcPr>
+            <w:tcW w:w="6093" w:type="dxa"/>
+          </w:tcPr>
+          <w:p>
+            <w:pPr>
+              <w:jc w:val="both"/>
+            </w:pPr>
+            <w:r>
+              <w:t>PORTA ABRIR [2222] + DOBRADICA</w:t>
+            </w:r>
+            <w:r>
+              <w:t xml:space="preserve"> + PUXADOR</w:t>
+            </w:r>
+          </w:p>
+        </w:tc>
+      </w:tr>
+      <w:tr>
+        <w:tc>
+          <w:tcPr>
+            <w:tcW w:w="1555" w:type="dxa"/>
+          </w:tcPr>
+          <w:p>
+            <w:pPr>
+              <w:jc w:val="both"/>
+            </w:pPr>
+          </w:p>
+        </w:tc>
+        <w:tc>
+          <w:tcPr>
+            <w:tcW w:w="6093" w:type="dxa"/>
+          </w:tcPr>
+          <w:p>
+            <w:pPr>
+              <w:jc w:val="both"/>
+            </w:pPr>
+          </w:p>
+        </w:tc>
+      </w:tr>
+      <w:tr>
+        <w:tc>
+          <w:tcPr>
+            <w:tcW w:w="1555" w:type="dxa"/>
+          </w:tcPr>
+          <w:p>
+            <w:pPr>
+              <w:jc w:val="both"/>
+            </w:pPr>
+          </w:p>
+        </w:tc>
+        <w:tc>
+          <w:tcPr>
+            <w:tcW w:w="6093" w:type="dxa"/>
+          </w:tcPr>
+          <w:p>
+            <w:pPr>
+              <w:jc w:val="both"/>
+            </w:pPr>
+          </w:p>
+        </w:tc>
+      </w:tr>
+      <w:tr>
+        <w:tc>
+          <w:tcPr>
+            <w:tcW w:w="1555" w:type="dxa"/>
+          </w:tcPr>
+          <w:p>
+            <w:pPr>
+              <w:jc w:val="both"/>
+            </w:pPr>
+          </w:p>
+        </w:tc>
+        <w:tc>
+          <w:tcPr>
+            <w:tcW w:w="6093" w:type="dxa"/>
+          </w:tcPr>
+          <w:p>
+            <w:pPr>
+              <w:jc w:val="both"/>
+            </w:pPr>
+            <w:r>
+              <w:t>PAINEL CORRER [0000]</w:t>
+            </w:r>
+          </w:p>
+        </w:tc>
+      </w:tr>
+      <w:tr>
+        <w:tc>
+          <w:tcPr>
+            <w:tcW w:w="1555" w:type="dxa"/>
+          </w:tcPr>
+          <w:p>
+            <w:pPr>
+              <w:jc w:val="both"/>
+            </w:pPr>
+            <w:r>
+              <w:t>PORTAS CORRER</w:t>
+            </w:r>
+          </w:p>
+        </w:tc>
+        <w:tc>
+          <w:tcPr>
+            <w:tcW w:w="6093" w:type="dxa"/>
+          </w:tcPr>
+          <w:p>
+            <w:pPr>
+              <w:jc w:val="both"/>
+            </w:pPr>
+            <w:r>
+              <w:t>PAINEL CORRER [</w:t>
+            </w:r>
+            <w:r>
+              <w:t>2222</w:t>
+            </w:r>
+            <w:r>
+              <w:t>]</w:t>
+            </w:r>
+          </w:p>
+        </w:tc>
+      </w:tr>
+      <w:tr>
+        <w:tc>
+          <w:tcPr>
+            <w:tcW w:w="1555" w:type="dxa"/>
+          </w:tcPr>
+          <w:p>
+            <w:pPr>
+              <w:jc w:val="both"/>
+            </w:pPr>
+          </w:p>
+        </w:tc>
+        <w:tc>
+          <w:tcPr>
+            <w:tcW w:w="6093" w:type="dxa"/>
+          </w:tcPr>
+          <w:p>
+            <w:pPr>
+              <w:jc w:val="both"/>
+            </w:pPr>
+            <w:r>
+              <w:t>PAINEL ESPELHO</w:t>
+            </w:r>
+            <w:r>
+              <w:t xml:space="preserve"> [2222]</w:t>
+            </w:r>
+          </w:p>
+        </w:tc>
+      </w:tr>
+    </w:tbl>
+    <w:p>
+      <w:pPr>
+        <w:jc w:val="both"/>
+      </w:pPr>
+    </w:p>
+    <w:tbl>
+      <w:tblPr>
+        <w:tblStyle w:val="TabelacomGrelha"/>
+        <w:tblW w:w="0" w:type="auto"/>
+        <w:tblLook w:val="04A0" w:firstRow="1" w:lastRow="0" w:firstColumn="1" w:lastColumn="0" w:noHBand="0" w:noVBand="1"/>
+      </w:tblPr>
+      <w:tblGrid>
+        <w:gridCol w:w="3824"/>
+        <w:gridCol w:w="3824"/>
+        <w:gridCol w:w="3824"/>
+      </w:tblGrid>
+      <w:tr>
+        <w:tc>
+          <w:tcPr>
+            <w:tcW w:w="3824" w:type="dxa"/>
+          </w:tcPr>
+          <w:p>
+            <w:pPr>
+              <w:jc w:val="both"/>
+            </w:pPr>
+          </w:p>
+        </w:tc>
+        <w:tc>
+          <w:tcPr>
+            <w:tcW w:w="3824" w:type="dxa"/>
+          </w:tcPr>
+          <w:p>
+            <w:pPr>
+              <w:jc w:val="both"/>
+            </w:pPr>
+          </w:p>
+        </w:tc>
+        <w:tc>
+          <w:tcPr>
+            <w:tcW w:w="3824" w:type="dxa"/>
+          </w:tcPr>
+          <w:p>
+            <w:pPr>
+              <w:jc w:val="both"/>
+            </w:pPr>
+            <w:r>
+              <w:t>DOBRADICA RETA</w:t>
+            </w:r>
+          </w:p>
+        </w:tc>
+      </w:tr>
+      <w:tr>
+        <w:tc>
+          <w:tcPr>
+            <w:tcW w:w="3824" w:type="dxa"/>
+          </w:tcPr>
+          <w:p>
+            <w:pPr>
+              <w:jc w:val="both"/>
+            </w:pPr>
+          </w:p>
+        </w:tc>
+        <w:tc>
+          <w:tcPr>
+            <w:tcW w:w="3824" w:type="dxa"/>
+          </w:tcPr>
+          <w:p>
+            <w:pPr>
+              <w:jc w:val="both"/>
+            </w:pPr>
+          </w:p>
+        </w:tc>
+        <w:tc>
+          <w:tcPr>
+            <w:tcW w:w="3824" w:type="dxa"/>
+          </w:tcPr>
+          <w:p>
+            <w:pPr>
+              <w:jc w:val="both"/>
+            </w:pPr>
+            <w:r>
+              <w:t>DOBRADICA CANTO SEGO</w:t>
+            </w:r>
+          </w:p>
+        </w:tc>
+      </w:tr>
+      <w:tr>
+        <w:tc>
+          <w:tcPr>
+            <w:tcW w:w="3824" w:type="dxa"/>
+          </w:tcPr>
+          <w:p>
+            <w:pPr>
+              <w:jc w:val="both"/>
+            </w:pPr>
+            <w:r>
+              <w:t>FERRAGENS</w:t>
+            </w:r>
+          </w:p>
+        </w:tc>
+        <w:tc>
+          <w:tcPr>
+            <w:tcW w:w="3824" w:type="dxa"/>
+          </w:tcPr>
+          <w:p>
+            <w:pPr>
+              <w:jc w:val="both"/>
+            </w:pPr>
+            <w:r>
+              <w:t>DOBRADICAS</w:t>
+            </w:r>
+          </w:p>
+        </w:tc>
+        <w:tc>
+          <w:tcPr>
+            <w:tcW w:w="3824" w:type="dxa"/>
+          </w:tcPr>
+          <w:p>
+            <w:pPr>
+              <w:jc w:val="both"/>
+            </w:pPr>
+            <w:r>
+              <w:t>DOBRADICA ABERTURA TOTAL</w:t>
+            </w:r>
+          </w:p>
+        </w:tc>
+      </w:tr>
+      <w:tr>
+        <w:tc>
+          <w:tcPr>
+            <w:tcW w:w="3824" w:type="dxa"/>
+          </w:tcPr>
+          <w:p>
+            <w:pPr>
+              <w:jc w:val="both"/>
+            </w:pPr>
+          </w:p>
+        </w:tc>
+        <w:tc>
+          <w:tcPr>
+            <w:tcW w:w="3824" w:type="dxa"/>
+          </w:tcPr>
+          <w:p>
+            <w:pPr>
+              <w:jc w:val="both"/>
+            </w:pPr>
+          </w:p>
+        </w:tc>
+        <w:tc>
+          <w:tcPr>
+            <w:tcW w:w="3824" w:type="dxa"/>
+          </w:tcPr>
+          <w:p>
+            <w:pPr>
+              <w:jc w:val="both"/>
+            </w:pPr>
+            <w:r>
+              <w:t>DOBRADICA 1</w:t>
+            </w:r>
+          </w:p>
+        </w:tc>
+      </w:tr>
+      <w:tr>
+        <w:tc>
+          <w:tcPr>
+            <w:tcW w:w="3824" w:type="dxa"/>
+          </w:tcPr>
+          <w:p>
+            <w:pPr>
+              <w:jc w:val="both"/>
+            </w:pPr>
+          </w:p>
+        </w:tc>
+        <w:tc>
+          <w:tcPr>
+            <w:tcW w:w="3824" w:type="dxa"/>
+          </w:tcPr>
+          <w:p>
+            <w:pPr>
+              <w:jc w:val="both"/>
+            </w:pPr>
+          </w:p>
+        </w:tc>
+        <w:tc>
+          <w:tcPr>
+            <w:tcW w:w="3824" w:type="dxa"/>
+          </w:tcPr>
+          <w:p>
+            <w:pPr>
+              <w:jc w:val="both"/>
+            </w:pPr>
+            <w:r>
+              <w:t>DOBRADICA 2</w:t>
+            </w:r>
+          </w:p>
+        </w:tc>
+      </w:tr>
+      <w:tr>
+        <w:tc>
+          <w:tcPr>
+            <w:tcW w:w="3824" w:type="dxa"/>
+          </w:tcPr>
+          <w:p>
+            <w:pPr>
+              <w:jc w:val="both"/>
+            </w:pPr>
+          </w:p>
+        </w:tc>
+        <w:tc>
+          <w:tcPr>
+            <w:tcW w:w="3824" w:type="dxa"/>
+          </w:tcPr>
+          <w:p>
+            <w:pPr>
+              <w:jc w:val="both"/>
+            </w:pPr>
+          </w:p>
+        </w:tc>
+        <w:tc>
+          <w:tcPr>
+            <w:tcW w:w="3824" w:type="dxa"/>
+          </w:tcPr>
+          <w:p>
+            <w:pPr>
+              <w:jc w:val="both"/>
+            </w:pPr>
+          </w:p>
+        </w:tc>
+      </w:tr>
+      <w:tr>
+        <w:tc>
+          <w:tcPr>
+            <w:tcW w:w="3824" w:type="dxa"/>
+          </w:tcPr>
+          <w:p>
+            <w:pPr>
+              <w:jc w:val="both"/>
+            </w:pPr>
+          </w:p>
+        </w:tc>
+        <w:tc>
+          <w:tcPr>
+            <w:tcW w:w="3824" w:type="dxa"/>
+          </w:tcPr>
+          <w:p>
+            <w:pPr>
+              <w:jc w:val="both"/>
+            </w:pPr>
+          </w:p>
+        </w:tc>
+        <w:tc>
+          <w:tcPr>
+            <w:tcW w:w="3824" w:type="dxa"/>
+          </w:tcPr>
+          <w:p>
+            <w:pPr>
+              <w:jc w:val="both"/>
+            </w:pPr>
+            <w:r>
+              <w:t>SUPORTE PRATELEIRA 1</w:t>
+            </w:r>
+          </w:p>
+        </w:tc>
+      </w:tr>
+      <w:tr>
+        <w:tc>
+          <w:tcPr>
+            <w:tcW w:w="3824" w:type="dxa"/>
+          </w:tcPr>
+          <w:p>
+            <w:pPr>
+              <w:jc w:val="both"/>
+            </w:pPr>
+          </w:p>
+        </w:tc>
+        <w:tc>
+          <w:tcPr>
+            <w:tcW w:w="3824" w:type="dxa"/>
+          </w:tcPr>
+          <w:p>
+            <w:pPr>
+              <w:jc w:val="both"/>
+            </w:pPr>
+            <w:r>
+              <w:t>SUPORTE PRATELEIRA</w:t>
+            </w:r>
+          </w:p>
+        </w:tc>
+        <w:tc>
+          <w:tcPr>
+            <w:tcW w:w="3824" w:type="dxa"/>
+          </w:tcPr>
+          <w:p>
+            <w:pPr>
+              <w:jc w:val="both"/>
+            </w:pPr>
+            <w:r>
+              <w:t xml:space="preserve">SUPORTE PRATELEIRA </w:t>
+            </w:r>
+            <w:r>
+              <w:t>2</w:t>
+            </w:r>
+          </w:p>
+        </w:tc>
+      </w:tr>
+      <w:tr>
+        <w:tc>
+          <w:tcPr>
+            <w:tcW w:w="3824" w:type="dxa"/>
+          </w:tcPr>
+          <w:p>
+            <w:pPr>
+              <w:jc w:val="both"/>
+            </w:pPr>
+          </w:p>
+        </w:tc>
+        <w:tc>
+          <w:tcPr>
+            <w:tcW w:w="3824" w:type="dxa"/>
+          </w:tcPr>
+          <w:p>
+            <w:pPr>
+              <w:jc w:val="both"/>
+            </w:pPr>
+          </w:p>
+        </w:tc>
+        <w:tc>
+          <w:tcPr>
+            <w:tcW w:w="3824" w:type="dxa"/>
+          </w:tcPr>
+          <w:p>
+            <w:pPr>
+              <w:jc w:val="both"/>
+            </w:pPr>
+            <w:r>
+              <w:t>SUPORTE P</w:t>
+            </w:r>
+            <w:r>
+              <w:t>AREDE</w:t>
+            </w:r>
+          </w:p>
+        </w:tc>
+      </w:tr>
+      <w:tr>
+        <w:tc>
+          <w:tcPr>
+            <w:tcW w:w="3824" w:type="dxa"/>
+          </w:tcPr>
+          <w:p>
+            <w:pPr>
+              <w:jc w:val="both"/>
+            </w:pPr>
+          </w:p>
+        </w:tc>
+        <w:tc>
+          <w:tcPr>
+            <w:tcW w:w="3824" w:type="dxa"/>
+          </w:tcPr>
+          <w:p>
+            <w:pPr>
+              <w:jc w:val="both"/>
+            </w:pPr>
+          </w:p>
+        </w:tc>
+        <w:tc>
+          <w:tcPr>
+            <w:tcW w:w="3824" w:type="dxa"/>
+          </w:tcPr>
+          <w:p>
+            <w:pPr>
+              <w:jc w:val="both"/>
+            </w:pPr>
+          </w:p>
+        </w:tc>
+      </w:tr>
+      <w:tr>
+        <w:tc>
+          <w:tcPr>
+            <w:tcW w:w="3824" w:type="dxa"/>
+          </w:tcPr>
+          <w:p>
+            <w:pPr>
+              <w:jc w:val="both"/>
+            </w:pPr>
+          </w:p>
+        </w:tc>
+        <w:tc>
+          <w:tcPr>
+            <w:tcW w:w="3824" w:type="dxa"/>
+          </w:tcPr>
+          <w:p>
+            <w:pPr>
+              <w:jc w:val="both"/>
+            </w:pPr>
+          </w:p>
+        </w:tc>
+        <w:tc>
+          <w:tcPr>
+            <w:tcW w:w="3824" w:type="dxa"/>
+          </w:tcPr>
+          <w:p>
+            <w:pPr>
+              <w:jc w:val="both"/>
+            </w:pPr>
+            <w:r>
+              <w:t>VARAO {SPP}</w:t>
+            </w:r>
+          </w:p>
+        </w:tc>
+      </w:tr>
+      <w:tr>
+        <w:tc>
+          <w:tcPr>
+            <w:tcW w:w="3824" w:type="dxa"/>
+          </w:tcPr>
+          <w:p>
+            <w:pPr>
+              <w:jc w:val="both"/>
+            </w:pPr>
+          </w:p>
+        </w:tc>
+        <w:tc>
+          <w:tcPr>
+            <w:tcW w:w="3824" w:type="dxa"/>
+          </w:tcPr>
+          <w:p>
+            <w:pPr>
+              <w:jc w:val="both"/>
+            </w:pPr>
+          </w:p>
+        </w:tc>
+        <w:tc>
+          <w:tcPr>
+            <w:tcW w:w="3824" w:type="dxa"/>
+          </w:tcPr>
+          <w:p>
+            <w:pPr>
+              <w:jc w:val="both"/>
+            </w:pPr>
+            <w:r>
+              <w:t xml:space="preserve">PERFIL LAVA </w:t>
+            </w:r>
+            <w:proofErr w:type="gramStart"/>
+            <w:r>
+              <w:t xml:space="preserve">LOUCA  </w:t>
+            </w:r>
+            <w:r>
+              <w:t>{</w:t>
+            </w:r>
+            <w:proofErr w:type="gramEnd"/>
+            <w:r>
+              <w:t>SPP}</w:t>
+            </w:r>
+          </w:p>
+        </w:tc>
+      </w:tr>
+      <w:tr>
+        <w:tc>
+          <w:tcPr>
+            <w:tcW w:w="3824" w:type="dxa"/>
+          </w:tcPr>
+          <w:p>
+            <w:pPr>
+              <w:jc w:val="both"/>
+            </w:pPr>
+          </w:p>
+        </w:tc>
+        <w:tc>
+          <w:tcPr>
+            <w:tcW w:w="3824" w:type="dxa"/>
+          </w:tcPr>
+          <w:p>
+            <w:pPr>
+              <w:jc w:val="both"/>
+            </w:pPr>
+            <w:r>
+              <w:t>SPP (ACESSORIOS AJUSTAVEIS)</w:t>
+            </w:r>
+          </w:p>
+        </w:tc>
+        <w:tc>
+          <w:tcPr>
+            <w:tcW w:w="3824" w:type="dxa"/>
+          </w:tcPr>
+          <w:p>
+            <w:pPr>
+              <w:jc w:val="both"/>
+            </w:pPr>
+            <w:r>
+              <w:t xml:space="preserve">RODAPE PVC </w:t>
+            </w:r>
+            <w:r>
+              <w:t>{SPP}</w:t>
+            </w:r>
+          </w:p>
+        </w:tc>
+      </w:tr>
+      <w:tr>
+        <w:tc>
+          <w:tcPr>
+            <w:tcW w:w="3824" w:type="dxa"/>
+          </w:tcPr>
+          <w:p>
+            <w:pPr>
+              <w:jc w:val="both"/>
+            </w:pPr>
+          </w:p>
+        </w:tc>
+        <w:tc>
+          <w:tcPr>
+            <w:tcW w:w="3824" w:type="dxa"/>
+          </w:tcPr>
+          <w:p>
+            <w:pPr>
+              <w:jc w:val="both"/>
+            </w:pPr>
+          </w:p>
+        </w:tc>
+        <w:tc>
+          <w:tcPr>
+            <w:tcW w:w="3824" w:type="dxa"/>
+          </w:tcPr>
+          <w:p>
+            <w:pPr>
+              <w:jc w:val="both"/>
+            </w:pPr>
+            <w:r>
+              <w:t xml:space="preserve">PUXADOR PERFIL </w:t>
+            </w:r>
+            <w:r>
+              <w:t>{SPP}</w:t>
+            </w:r>
+            <w:r>
+              <w:t xml:space="preserve"> 1</w:t>
+            </w:r>
+          </w:p>
+        </w:tc>
+      </w:tr>
+      <w:tr>
+        <w:tc>
+          <w:tcPr>
+            <w:tcW w:w="3824" w:type="dxa"/>
+          </w:tcPr>
+          <w:p>
+            <w:pPr>
+              <w:jc w:val="both"/>
+            </w:pPr>
+          </w:p>
+        </w:tc>
+        <w:tc>
+          <w:tcPr>
+            <w:tcW w:w="3824" w:type="dxa"/>
+          </w:tcPr>
+          <w:p>
+            <w:pPr>
+              <w:jc w:val="both"/>
+            </w:pPr>
+          </w:p>
+        </w:tc>
+        <w:tc>
+          <w:tcPr>
+            <w:tcW w:w="3824" w:type="dxa"/>
+          </w:tcPr>
+          <w:p>
+            <w:pPr>
+              <w:jc w:val="both"/>
+            </w:pPr>
+            <w:r>
+              <w:t xml:space="preserve">PUXADOR PERFIL {SPP} </w:t>
+            </w:r>
+            <w:r>
+              <w:t>2</w:t>
+            </w:r>
+          </w:p>
+        </w:tc>
+      </w:tr>
+      <w:tr>
+        <w:tc>
+          <w:tcPr>
+            <w:tcW w:w="3824" w:type="dxa"/>
+          </w:tcPr>
+          <w:p>
+            <w:pPr>
+              <w:jc w:val="both"/>
+            </w:pPr>
+          </w:p>
+        </w:tc>
+        <w:tc>
+          <w:tcPr>
+            <w:tcW w:w="3824" w:type="dxa"/>
+          </w:tcPr>
+          <w:p>
+            <w:pPr>
+              <w:jc w:val="both"/>
+            </w:pPr>
+          </w:p>
+        </w:tc>
+        <w:tc>
+          <w:tcPr>
+            <w:tcW w:w="3824" w:type="dxa"/>
+          </w:tcPr>
+          <w:p>
+            <w:pPr>
+              <w:jc w:val="both"/>
+            </w:pPr>
+            <w:r>
+              <w:t xml:space="preserve">PUXADOR PERFIL {SPP} </w:t>
+            </w:r>
+            <w:r>
+              <w:t>3</w:t>
+            </w:r>
+          </w:p>
+        </w:tc>
+      </w:tr>
+      <w:tr>
+        <w:tc>
+          <w:tcPr>
+            <w:tcW w:w="3824" w:type="dxa"/>
+          </w:tcPr>
+          <w:p>
+            <w:pPr>
+              <w:jc w:val="both"/>
+            </w:pPr>
+          </w:p>
+        </w:tc>
+        <w:tc>
+          <w:tcPr>
+            <w:tcW w:w="3824" w:type="dxa"/>
+          </w:tcPr>
+          <w:p>
+            <w:pPr>
+              <w:jc w:val="both"/>
+            </w:pPr>
+          </w:p>
+        </w:tc>
+        <w:tc>
+          <w:tcPr>
+            <w:tcW w:w="3824" w:type="dxa"/>
+          </w:tcPr>
+          <w:p>
+            <w:pPr>
+              <w:jc w:val="both"/>
+            </w:pPr>
+            <w:r>
+              <w:t>CALHA LED {SPP} 1</w:t>
+            </w:r>
+          </w:p>
+        </w:tc>
+      </w:tr>
+      <w:tr>
+        <w:tc>
+          <w:tcPr>
+            <w:tcW w:w="3824" w:type="dxa"/>
+          </w:tcPr>
+          <w:p>
+            <w:pPr>
+              <w:jc w:val="both"/>
+            </w:pPr>
+          </w:p>
+        </w:tc>
+        <w:tc>
+          <w:tcPr>
+            <w:tcW w:w="3824" w:type="dxa"/>
+          </w:tcPr>
+          <w:p>
+            <w:pPr>
+              <w:jc w:val="both"/>
+            </w:pPr>
+          </w:p>
+        </w:tc>
+        <w:tc>
+          <w:tcPr>
+            <w:tcW w:w="3824" w:type="dxa"/>
+          </w:tcPr>
+          <w:p>
+            <w:pPr>
+              <w:jc w:val="both"/>
+            </w:pPr>
+            <w:r>
+              <w:t xml:space="preserve">CALHA LED {SPP} </w:t>
+            </w:r>
+            <w:r>
+              <w:t>2</w:t>
+            </w:r>
+          </w:p>
+        </w:tc>
+      </w:tr>
+      <w:tr>
+        <w:tc>
+          <w:tcPr>
+            <w:tcW w:w="3824" w:type="dxa"/>
+          </w:tcPr>
+          <w:p>
+            <w:pPr>
+              <w:jc w:val="both"/>
+            </w:pPr>
+          </w:p>
+        </w:tc>
+        <w:tc>
+          <w:tcPr>
+            <w:tcW w:w="3824" w:type="dxa"/>
+          </w:tcPr>
+          <w:p>
+            <w:pPr>
+              <w:jc w:val="both"/>
+            </w:pPr>
+          </w:p>
+        </w:tc>
+        <w:tc>
+          <w:tcPr>
+            <w:tcW w:w="3824" w:type="dxa"/>
+          </w:tcPr>
+          <w:p>
+            <w:pPr>
+              <w:jc w:val="both"/>
+            </w:pPr>
+            <w:r>
+              <w:t>FITA LED {SPP} 1</w:t>
+            </w:r>
+          </w:p>
+        </w:tc>
+      </w:tr>
+      <w:tr>
+        <w:tc>
+          <w:tcPr>
+            <w:tcW w:w="3824" w:type="dxa"/>
+          </w:tcPr>
+          <w:p>
+            <w:pPr>
+              <w:jc w:val="both"/>
+            </w:pPr>
+          </w:p>
+        </w:tc>
+        <w:tc>
+          <w:tcPr>
+            <w:tcW w:w="3824" w:type="dxa"/>
+          </w:tcPr>
+          <w:p>
+            <w:pPr>
+              <w:jc w:val="both"/>
+            </w:pPr>
+          </w:p>
+        </w:tc>
+        <w:tc>
+          <w:tcPr>
+            <w:tcW w:w="3824" w:type="dxa"/>
+          </w:tcPr>
+          <w:p>
+            <w:pPr>
+              <w:jc w:val="both"/>
+            </w:pPr>
+            <w:r>
+              <w:t xml:space="preserve">FITA LED {SPP} </w:t>
+            </w:r>
+            <w:r>
+              <w:t>2</w:t>
+            </w:r>
+          </w:p>
+        </w:tc>
+      </w:tr>
+      <w:tr>
+        <w:tc>
+          <w:tcPr>
+            <w:tcW w:w="3824" w:type="dxa"/>
+          </w:tcPr>
+          <w:p>
+            <w:pPr>
+              <w:jc w:val="both"/>
+            </w:pPr>
+          </w:p>
+        </w:tc>
+        <w:tc>
+          <w:tcPr>
+            <w:tcW w:w="3824" w:type="dxa"/>
+          </w:tcPr>
+          <w:p>
+            <w:pPr>
+              <w:jc w:val="both"/>
+            </w:pPr>
+          </w:p>
+        </w:tc>
+        <w:tc>
+          <w:tcPr>
+            <w:tcW w:w="3824" w:type="dxa"/>
+          </w:tcPr>
+          <w:p>
+            <w:pPr>
+              <w:jc w:val="both"/>
+            </w:pPr>
+            <w:r>
+              <w:t>FERRAGENS DIVERSAS {SPP} 1</w:t>
+            </w:r>
+          </w:p>
+        </w:tc>
+      </w:tr>
+      <w:tr>
+        <w:tc>
+          <w:tcPr>
+            <w:tcW w:w="3824" w:type="dxa"/>
+          </w:tcPr>
+          <w:p>
+            <w:pPr>
+              <w:jc w:val="both"/>
+            </w:pPr>
+          </w:p>
+        </w:tc>
+        <w:tc>
+          <w:tcPr>
+            <w:tcW w:w="3824" w:type="dxa"/>
+          </w:tcPr>
+          <w:p>
+            <w:pPr>
+              <w:jc w:val="both"/>
+            </w:pPr>
+          </w:p>
+        </w:tc>
+        <w:tc>
+          <w:tcPr>
+            <w:tcW w:w="3824" w:type="dxa"/>
+          </w:tcPr>
+          <w:p>
+            <w:pPr>
+              <w:jc w:val="both"/>
+            </w:pPr>
+            <w:r>
+              <w:t xml:space="preserve">FERRAGENS DIVERSAS {SPP} </w:t>
+            </w:r>
+            <w:r>
+              <w:t>2</w:t>
+            </w:r>
+          </w:p>
+        </w:tc>
+      </w:tr>
+      <w:tr>
+        <w:tc>
+          <w:tcPr>
+            <w:tcW w:w="3824" w:type="dxa"/>
+          </w:tcPr>
+          <w:p>
+            <w:pPr>
+              <w:jc w:val="both"/>
+            </w:pPr>
+          </w:p>
+        </w:tc>
+        <w:tc>
+          <w:tcPr>
+            <w:tcW w:w="3824" w:type="dxa"/>
+          </w:tcPr>
+          <w:p>
+            <w:pPr>
+              <w:jc w:val="both"/>
+            </w:pPr>
+          </w:p>
+        </w:tc>
+        <w:tc>
+          <w:tcPr>
+            <w:tcW w:w="3824" w:type="dxa"/>
+          </w:tcPr>
+          <w:p>
+            <w:pPr>
+              <w:jc w:val="both"/>
+            </w:pPr>
+          </w:p>
+        </w:tc>
+      </w:tr>
+      <w:tr>
+        <w:tc>
+          <w:tcPr>
+            <w:tcW w:w="3824" w:type="dxa"/>
+          </w:tcPr>
+          <w:p>
+            <w:pPr>
+              <w:jc w:val="both"/>
+            </w:pPr>
+          </w:p>
+        </w:tc>
+        <w:tc>
+          <w:tcPr>
+            <w:tcW w:w="3824" w:type="dxa"/>
+          </w:tcPr>
+          <w:p>
+            <w:pPr>
+              <w:jc w:val="both"/>
+            </w:pPr>
+          </w:p>
+        </w:tc>
+        <w:tc>
+          <w:tcPr>
+            <w:tcW w:w="3824" w:type="dxa"/>
+          </w:tcPr>
+          <w:p>
+            <w:pPr>
+              <w:jc w:val="both"/>
+            </w:pPr>
+            <w:r>
+              <w:t>PUXADOR TIC-TAC</w:t>
+            </w:r>
+          </w:p>
+        </w:tc>
+      </w:tr>
+      <w:tr>
+        <w:tc>
+          <w:tcPr>
+            <w:tcW w:w="3824" w:type="dxa"/>
+          </w:tcPr>
+          <w:p>
+            <w:pPr>
+              <w:jc w:val="both"/>
+            </w:pPr>
+          </w:p>
+        </w:tc>
+        <w:tc>
+          <w:tcPr>
+            <w:tcW w:w="3824" w:type="dxa"/>
+          </w:tcPr>
+          <w:p>
+            <w:pPr>
+              <w:jc w:val="both"/>
+            </w:pPr>
+          </w:p>
+        </w:tc>
+        <w:tc>
+          <w:tcPr>
+            <w:tcW w:w="3824" w:type="dxa"/>
+          </w:tcPr>
+          <w:p>
+            <w:pPr>
+              <w:jc w:val="both"/>
+            </w:pPr>
+            <w:r>
+              <w:t>PUXADOR FRESADO J</w:t>
+            </w:r>
+          </w:p>
+        </w:tc>
+      </w:tr>
+      <w:tr>
+        <w:tc>
+          <w:tcPr>
+            <w:tcW w:w="3824" w:type="dxa"/>
+          </w:tcPr>
+          <w:p>
+            <w:pPr>
+              <w:jc w:val="both"/>
+            </w:pPr>
+          </w:p>
+        </w:tc>
+        <w:tc>
+          <w:tcPr>
+            <w:tcW w:w="3824" w:type="dxa"/>
+          </w:tcPr>
+          <w:p>
+            <w:pPr>
+              <w:jc w:val="both"/>
+            </w:pPr>
+            <w:r>
+              <w:t>PUXADORES</w:t>
+            </w:r>
+          </w:p>
+        </w:tc>
+        <w:tc>
+          <w:tcPr>
+            <w:tcW w:w="3824" w:type="dxa"/>
+          </w:tcPr>
+          <w:p>
+            <w:pPr>
+              <w:jc w:val="both"/>
+            </w:pPr>
+            <w:r>
+              <w:t>PUXADOR STD 1</w:t>
+            </w:r>
+          </w:p>
+        </w:tc>
+      </w:tr>
+      <w:tr>
+        <w:tc>
+          <w:tcPr>
+            <w:tcW w:w="3824" w:type="dxa"/>
+          </w:tcPr>
+          <w:p>
+            <w:pPr>
+              <w:jc w:val="both"/>
+            </w:pPr>
+          </w:p>
+        </w:tc>
+        <w:tc>
+          <w:tcPr>
+            <w:tcW w:w="3824" w:type="dxa"/>
+          </w:tcPr>
+          <w:p>
+            <w:pPr>
+              <w:jc w:val="both"/>
+            </w:pPr>
+          </w:p>
+        </w:tc>
+        <w:tc>
+          <w:tcPr>
+            <w:tcW w:w="3824" w:type="dxa"/>
+          </w:tcPr>
+          <w:p>
+            <w:pPr>
+              <w:jc w:val="both"/>
+            </w:pPr>
+            <w:r>
+              <w:t>PUXADOR STD 2</w:t>
+            </w:r>
+          </w:p>
+        </w:tc>
+      </w:tr>
+      <w:tr>
+        <w:tc>
+          <w:tcPr>
+            <w:tcW w:w="3824" w:type="dxa"/>
+          </w:tcPr>
+          <w:p>
+            <w:pPr>
+              <w:jc w:val="both"/>
+            </w:pPr>
+          </w:p>
+        </w:tc>
+        <w:tc>
+          <w:tcPr>
+            <w:tcW w:w="3824" w:type="dxa"/>
+          </w:tcPr>
+          <w:p>
+            <w:pPr>
+              <w:jc w:val="both"/>
+            </w:pPr>
+          </w:p>
+        </w:tc>
+        <w:tc>
+          <w:tcPr>
+            <w:tcW w:w="3824" w:type="dxa"/>
+          </w:tcPr>
+          <w:p>
+            <w:pPr>
+              <w:jc w:val="both"/>
+            </w:pPr>
+          </w:p>
+        </w:tc>
+      </w:tr>
+      <w:tr>
+        <w:tc>
+          <w:tcPr>
+            <w:tcW w:w="3824" w:type="dxa"/>
+          </w:tcPr>
+          <w:p>
+            <w:pPr>
+              <w:jc w:val="both"/>
+            </w:pPr>
+          </w:p>
+        </w:tc>
+        <w:tc>
+          <w:tcPr>
+            <w:tcW w:w="3824" w:type="dxa"/>
+          </w:tcPr>
+          <w:p>
+            <w:pPr>
+              <w:jc w:val="both"/>
+            </w:pPr>
+          </w:p>
+        </w:tc>
+        <w:tc>
+          <w:tcPr>
+            <w:tcW w:w="3824" w:type="dxa"/>
+          </w:tcPr>
+          <w:p>
+            <w:pPr>
+              <w:jc w:val="both"/>
+            </w:pPr>
+            <w:r>
+              <w:t>CORREDICA INVISIVEL</w:t>
+            </w:r>
+          </w:p>
+        </w:tc>
+      </w:tr>
+      <w:tr>
+        <w:tc>
+          <w:tcPr>
+            <w:tcW w:w="3824" w:type="dxa"/>
+          </w:tcPr>
+          <w:p>
+            <w:pPr>
+              <w:jc w:val="both"/>
+            </w:pPr>
+          </w:p>
+        </w:tc>
+        <w:tc>
+          <w:tcPr>
+            <w:tcW w:w="3824" w:type="dxa"/>
+          </w:tcPr>
+          <w:p>
+            <w:pPr>
+              <w:jc w:val="both"/>
+            </w:pPr>
+            <w:r>
+              <w:t>CORREDICAS GAVETAS</w:t>
+            </w:r>
+          </w:p>
+        </w:tc>
+        <w:tc>
+          <w:tcPr>
+            <w:tcW w:w="3824" w:type="dxa"/>
+          </w:tcPr>
+          <w:p>
+            <w:pPr>
+              <w:jc w:val="both"/>
+            </w:pPr>
+            <w:r>
+              <w:t>CORREDICA LATERAL METALICA</w:t>
+            </w:r>
+          </w:p>
+        </w:tc>
+      </w:tr>
+      <w:tr>
+        <w:tc>
+          <w:tcPr>
+            <w:tcW w:w="3824" w:type="dxa"/>
+          </w:tcPr>
+          <w:p>
+            <w:pPr>
+              <w:jc w:val="both"/>
+            </w:pPr>
+          </w:p>
+        </w:tc>
+        <w:tc>
+          <w:tcPr>
+            <w:tcW w:w="3824" w:type="dxa"/>
+          </w:tcPr>
+          <w:p>
+            <w:pPr>
+              <w:jc w:val="both"/>
+            </w:pPr>
+          </w:p>
+        </w:tc>
+        <w:tc>
+          <w:tcPr>
+            <w:tcW w:w="3824" w:type="dxa"/>
+          </w:tcPr>
+          <w:p>
+            <w:pPr>
+              <w:jc w:val="both"/>
+            </w:pPr>
+            <w:r>
+              <w:t>CORREDICA 1</w:t>
+            </w:r>
+          </w:p>
+        </w:tc>
+      </w:tr>
+      <w:tr>
+        <w:tc>
+          <w:tcPr>
+            <w:tcW w:w="3824" w:type="dxa"/>
+          </w:tcPr>
+          <w:p>
+            <w:pPr>
+              <w:jc w:val="both"/>
+            </w:pPr>
+          </w:p>
+        </w:tc>
+        <w:tc>
+          <w:tcPr>
+            <w:tcW w:w="3824" w:type="dxa"/>
+          </w:tcPr>
+          <w:p>
+            <w:pPr>
+              <w:jc w:val="both"/>
+            </w:pPr>
+          </w:p>
+        </w:tc>
+        <w:tc>
+          <w:tcPr>
+            <w:tcW w:w="3824" w:type="dxa"/>
+          </w:tcPr>
+          <w:p>
+            <w:pPr>
+              <w:jc w:val="both"/>
+            </w:pPr>
+            <w:r>
+              <w:t>CORREDICA 2</w:t>
+            </w:r>
+          </w:p>
+        </w:tc>
+      </w:tr>
+      <w:tr>
+        <w:tc>
+          <w:tcPr>
+            <w:tcW w:w="3824" w:type="dxa"/>
+          </w:tcPr>
+          <w:p>
+            <w:pPr>
+              <w:jc w:val="both"/>
+            </w:pPr>
+          </w:p>
+        </w:tc>
+        <w:tc>
+          <w:tcPr>
+            <w:tcW w:w="3824" w:type="dxa"/>
+          </w:tcPr>
+          <w:p>
+            <w:pPr>
+              <w:jc w:val="both"/>
+            </w:pPr>
+          </w:p>
+        </w:tc>
+        <w:tc>
+          <w:tcPr>
+            <w:tcW w:w="3824" w:type="dxa"/>
+          </w:tcPr>
+          <w:p>
+            <w:pPr>
+              <w:jc w:val="both"/>
+            </w:pPr>
+          </w:p>
+        </w:tc>
+      </w:tr>
+      <w:tr>
+        <w:tc>
+          <w:tcPr>
+            <w:tcW w:w="3824" w:type="dxa"/>
+          </w:tcPr>
+          <w:p>
+            <w:pPr>
+              <w:jc w:val="both"/>
+            </w:pPr>
+          </w:p>
+        </w:tc>
+        <w:tc>
+          <w:tcPr>
+            <w:tcW w:w="3824" w:type="dxa"/>
+          </w:tcPr>
+          <w:p>
+            <w:pPr>
+              <w:jc w:val="both"/>
+            </w:pPr>
+          </w:p>
+        </w:tc>
+        <w:tc>
+          <w:tcPr>
+            <w:tcW w:w="3824" w:type="dxa"/>
+          </w:tcPr>
+          <w:p>
+            <w:pPr>
+              <w:jc w:val="both"/>
+            </w:pPr>
+            <w:r>
+              <w:t>PES 1</w:t>
+            </w:r>
+          </w:p>
+        </w:tc>
+      </w:tr>
+      <w:tr>
+        <w:tc>
+          <w:tcPr>
+            <w:tcW w:w="3824" w:type="dxa"/>
+          </w:tcPr>
+          <w:p>
+            <w:pPr>
+              <w:jc w:val="both"/>
+            </w:pPr>
+          </w:p>
+        </w:tc>
+        <w:tc>
+          <w:tcPr>
+            <w:tcW w:w="3824" w:type="dxa"/>
+          </w:tcPr>
+          <w:p>
+            <w:pPr>
+              <w:jc w:val="both"/>
+            </w:pPr>
+            <w:r>
+              <w:t>PES</w:t>
+            </w:r>
+          </w:p>
+        </w:tc>
+        <w:tc>
+          <w:tcPr>
+            <w:tcW w:w="3824" w:type="dxa"/>
+          </w:tcPr>
+          <w:p>
+            <w:pPr>
+              <w:jc w:val="both"/>
+            </w:pPr>
+            <w:r>
+              <w:t>PES 2</w:t>
+            </w:r>
+          </w:p>
+        </w:tc>
+      </w:tr>
+      <w:tr>
+        <w:tc>
+          <w:tcPr>
+            <w:tcW w:w="3824" w:type="dxa"/>
+          </w:tcPr>
+          <w:p>
+            <w:pPr>
+              <w:jc w:val="both"/>
+            </w:pPr>
+          </w:p>
+        </w:tc>
+        <w:tc>
+          <w:tcPr>
+            <w:tcW w:w="3824" w:type="dxa"/>
+          </w:tcPr>
+          <w:p>
+            <w:pPr>
+              <w:jc w:val="both"/>
+            </w:pPr>
+          </w:p>
+        </w:tc>
+        <w:tc>
+          <w:tcPr>
+            <w:tcW w:w="3824" w:type="dxa"/>
+          </w:tcPr>
+          <w:p>
+            <w:pPr>
+              <w:jc w:val="both"/>
+            </w:pPr>
+            <w:r>
+              <w:t>PES 3</w:t>
+            </w:r>
+          </w:p>
+        </w:tc>
+      </w:tr>
+      <w:tr>
+        <w:tc>
+          <w:tcPr>
+            <w:tcW w:w="3824" w:type="dxa"/>
+          </w:tcPr>
+          <w:p>
+            <w:pPr>
+              <w:jc w:val="both"/>
+            </w:pPr>
+          </w:p>
+        </w:tc>
+        <w:tc>
+          <w:tcPr>
+            <w:tcW w:w="3824" w:type="dxa"/>
+          </w:tcPr>
+          <w:p>
+            <w:pPr>
+              <w:jc w:val="both"/>
+            </w:pPr>
+          </w:p>
+        </w:tc>
+        <w:tc>
+          <w:tcPr>
+            <w:tcW w:w="3824" w:type="dxa"/>
+          </w:tcPr>
+          <w:p>
+            <w:pPr>
+              <w:jc w:val="both"/>
+            </w:pPr>
+          </w:p>
+        </w:tc>
+      </w:tr>
+      <w:tr>
+        <w:tc>
+          <w:tcPr>
+            <w:tcW w:w="3824" w:type="dxa"/>
+          </w:tcPr>
+          <w:p>
+            <w:pPr>
+              <w:jc w:val="both"/>
+            </w:pPr>
+          </w:p>
+        </w:tc>
+        <w:tc>
+          <w:tcPr>
+            <w:tcW w:w="3824" w:type="dxa"/>
+          </w:tcPr>
+          <w:p>
+            <w:pPr>
+              <w:jc w:val="both"/>
+            </w:pPr>
+          </w:p>
+        </w:tc>
+        <w:tc>
+          <w:tcPr>
+            <w:tcW w:w="3824" w:type="dxa"/>
+          </w:tcPr>
+          <w:p>
+            <w:pPr>
+              <w:jc w:val="both"/>
+            </w:pPr>
+            <w:r>
+              <w:t>AVENTOS 1</w:t>
+            </w:r>
+          </w:p>
+        </w:tc>
+      </w:tr>
+      <w:tr>
+        <w:tc>
+          <w:tcPr>
+            <w:tcW w:w="3824" w:type="dxa"/>
+          </w:tcPr>
+          <w:p>
+            <w:pPr>
+              <w:jc w:val="both"/>
+            </w:pPr>
+          </w:p>
+        </w:tc>
+        <w:tc>
+          <w:tcPr>
+            <w:tcW w:w="3824" w:type="dxa"/>
+          </w:tcPr>
+          <w:p>
+            <w:pPr>
+              <w:jc w:val="both"/>
+            </w:pPr>
+            <w:r>
+              <w:t>SISTEMAS ELEVATORIOS</w:t>
+            </w:r>
+          </w:p>
+        </w:tc>
+        <w:tc>
+          <w:tcPr>
+            <w:tcW w:w="3824" w:type="dxa"/>
+          </w:tcPr>
+          <w:p>
+            <w:pPr>
+              <w:jc w:val="both"/>
+            </w:pPr>
+            <w:r>
+              <w:t>AVENTOS 2</w:t>
+            </w:r>
+          </w:p>
+        </w:tc>
+      </w:tr>
+      <w:tr>
+        <w:tc>
+          <w:tcPr>
+            <w:tcW w:w="3824" w:type="dxa"/>
+          </w:tcPr>
+          <w:p>
+            <w:pPr>
+              <w:jc w:val="both"/>
+            </w:pPr>
+          </w:p>
+        </w:tc>
+        <w:tc>
+          <w:tcPr>
+            <w:tcW w:w="3824" w:type="dxa"/>
+          </w:tcPr>
+          <w:p>
+            <w:pPr>
+              <w:jc w:val="both"/>
+            </w:pPr>
+          </w:p>
+        </w:tc>
+        <w:tc>
+          <w:tcPr>
+            <w:tcW w:w="3824" w:type="dxa"/>
+          </w:tcPr>
+          <w:p>
+            <w:pPr>
+              <w:jc w:val="both"/>
+            </w:pPr>
+            <w:r>
+              <w:t>SISTEMA BASCULANTE 1</w:t>
+            </w:r>
+          </w:p>
+        </w:tc>
+      </w:tr>
+      <w:tr>
+        <w:tc>
+          <w:tcPr>
+            <w:tcW w:w="3824" w:type="dxa"/>
+          </w:tcPr>
+          <w:p>
+            <w:pPr>
+              <w:jc w:val="both"/>
+            </w:pPr>
+          </w:p>
+        </w:tc>
+        <w:tc>
+          <w:tcPr>
+            <w:tcW w:w="3824" w:type="dxa"/>
+          </w:tcPr>
+          <w:p>
+            <w:pPr>
+              <w:jc w:val="both"/>
+            </w:pPr>
+          </w:p>
+        </w:tc>
+        <w:tc>
+          <w:tcPr>
+            <w:tcW w:w="3824" w:type="dxa"/>
+          </w:tcPr>
+          <w:p>
+            <w:pPr>
+              <w:jc w:val="both"/>
+            </w:pPr>
+            <w:r>
+              <w:t>SISTEMA BASCULANTE 2</w:t>
+            </w:r>
+          </w:p>
+        </w:tc>
+      </w:tr>
+      <w:tr>
+        <w:tc>
+          <w:tcPr>
+            <w:tcW w:w="3824" w:type="dxa"/>
+          </w:tcPr>
+          <w:p>
+            <w:pPr>
+              <w:jc w:val="both"/>
+            </w:pPr>
+          </w:p>
+        </w:tc>
+        <w:tc>
+          <w:tcPr>
+            <w:tcW w:w="3824" w:type="dxa"/>
+          </w:tcPr>
+          <w:p>
+            <w:pPr>
+              <w:jc w:val="both"/>
+            </w:pPr>
+          </w:p>
+        </w:tc>
+        <w:tc>
+          <w:tcPr>
+            <w:tcW w:w="3824" w:type="dxa"/>
+          </w:tcPr>
+          <w:p>
+            <w:pPr>
+              <w:jc w:val="both"/>
+            </w:pPr>
+          </w:p>
+        </w:tc>
+      </w:tr>
+      <w:tr>
+        <w:tc>
+          <w:tcPr>
+            <w:tcW w:w="3824" w:type="dxa"/>
+          </w:tcPr>
+          <w:p>
+            <w:pPr>
+              <w:jc w:val="both"/>
+            </w:pPr>
+          </w:p>
+        </w:tc>
+        <w:tc>
+          <w:tcPr>
+            <w:tcW w:w="3824" w:type="dxa"/>
+          </w:tcPr>
+          <w:p>
+            <w:pPr>
+              <w:jc w:val="both"/>
+            </w:pPr>
+            <w:r>
+              <w:t>ILUMINACAO</w:t>
+            </w:r>
+          </w:p>
+        </w:tc>
+        <w:tc>
+          <w:tcPr>
+            <w:tcW w:w="3824" w:type="dxa"/>
+          </w:tcPr>
+          <w:p>
+            <w:pPr>
+              <w:jc w:val="both"/>
+            </w:pPr>
+            <w:r>
+              <w:t>TRANSFORMADOR 1</w:t>
+            </w:r>
+          </w:p>
+        </w:tc>
+      </w:tr>
+      <w:tr>
+        <w:tc>
+          <w:tcPr>
+            <w:tcW w:w="3824" w:type="dxa"/>
+          </w:tcPr>
+          <w:p>
+            <w:pPr>
+              <w:jc w:val="both"/>
+            </w:pPr>
+          </w:p>
+        </w:tc>
+        <w:tc>
+          <w:tcPr>
+            <w:tcW w:w="3824" w:type="dxa"/>
+          </w:tcPr>
+          <w:p>
+            <w:pPr>
+              <w:jc w:val="both"/>
+            </w:pPr>
+          </w:p>
+        </w:tc>
+        <w:tc>
+          <w:tcPr>
+            <w:tcW w:w="3824" w:type="dxa"/>
+          </w:tcPr>
+          <w:p>
+            <w:pPr>
+              <w:jc w:val="both"/>
+            </w:pPr>
+            <w:r>
+              <w:t>TRANSFORMADOR 2</w:t>
+            </w:r>
+          </w:p>
+        </w:tc>
+      </w:tr>
+      <w:tr>
+        <w:tc>
+          <w:tcPr>
+            <w:tcW w:w="3824" w:type="dxa"/>
+          </w:tcPr>
+          <w:p>
+            <w:pPr>
+              <w:jc w:val="both"/>
+            </w:pPr>
+          </w:p>
+        </w:tc>
+        <w:tc>
+          <w:tcPr>
+            <w:tcW w:w="3824" w:type="dxa"/>
+          </w:tcPr>
+          <w:p>
+            <w:pPr>
+              <w:jc w:val="both"/>
+            </w:pPr>
+          </w:p>
+        </w:tc>
+        <w:tc>
+          <w:tcPr>
+            <w:tcW w:w="3824" w:type="dxa"/>
+          </w:tcPr>
+          <w:p>
+            <w:pPr>
+              <w:jc w:val="both"/>
+            </w:pPr>
+            <w:r>
+              <w:t>SENSOR LED 1</w:t>
+            </w:r>
+          </w:p>
+        </w:tc>
+      </w:tr>
+      <w:tr>
+        <w:tc>
+          <w:tcPr>
+            <w:tcW w:w="3824" w:type="dxa"/>
+          </w:tcPr>
+          <w:p>
+            <w:pPr>
+              <w:jc w:val="both"/>
+            </w:pPr>
+          </w:p>
+        </w:tc>
+        <w:tc>
+          <w:tcPr>
+            <w:tcW w:w="3824" w:type="dxa"/>
+          </w:tcPr>
+          <w:p>
+            <w:pPr>
+              <w:jc w:val="both"/>
+            </w:pPr>
+          </w:p>
+        </w:tc>
+        <w:tc>
+          <w:tcPr>
+            <w:tcW w:w="3824" w:type="dxa"/>
+          </w:tcPr>
+          <w:p>
+            <w:pPr>
+              <w:jc w:val="both"/>
+            </w:pPr>
+            <w:r>
+              <w:t xml:space="preserve">SENSOR LED </w:t>
+            </w:r>
+            <w:r>
+              <w:t>2</w:t>
+            </w:r>
+          </w:p>
+        </w:tc>
+      </w:tr>
+      <w:tr>
+        <w:tc>
+          <w:tcPr>
+            <w:tcW w:w="3824" w:type="dxa"/>
+          </w:tcPr>
+          <w:p>
+            <w:pPr>
+              <w:jc w:val="both"/>
+            </w:pPr>
+          </w:p>
+        </w:tc>
+        <w:tc>
+          <w:tcPr>
+            <w:tcW w:w="3824" w:type="dxa"/>
+          </w:tcPr>
+          <w:p>
+            <w:pPr>
+              <w:jc w:val="both"/>
+            </w:pPr>
+          </w:p>
+        </w:tc>
+        <w:tc>
+          <w:tcPr>
+            <w:tcW w:w="3824" w:type="dxa"/>
+          </w:tcPr>
+          <w:p>
+            <w:pPr>
+              <w:jc w:val="both"/>
+            </w:pPr>
+            <w:r>
+              <w:t xml:space="preserve">SENSOR LED </w:t>
+            </w:r>
+            <w:r>
+              <w:t>3</w:t>
+            </w:r>
+          </w:p>
+        </w:tc>
+      </w:tr>
+      <w:tr>
+        <w:tc>
+          <w:tcPr>
+            <w:tcW w:w="3824" w:type="dxa"/>
+          </w:tcPr>
+          <w:p>
+            <w:pPr>
+              <w:jc w:val="both"/>
+            </w:pPr>
+          </w:p>
+        </w:tc>
+        <w:tc>
+          <w:tcPr>
+            <w:tcW w:w="3824" w:type="dxa"/>
+          </w:tcPr>
+          <w:p>
+            <w:pPr>
+              <w:jc w:val="both"/>
+            </w:pPr>
+          </w:p>
+        </w:tc>
+        <w:tc>
+          <w:tcPr>
+            <w:tcW w:w="3824" w:type="dxa"/>
+          </w:tcPr>
+          <w:p>
+            <w:pPr>
+              <w:jc w:val="both"/>
+            </w:pPr>
+            <w:r>
+              <w:t>ILUMINACAO 1</w:t>
+            </w:r>
+          </w:p>
+        </w:tc>
+      </w:tr>
+      <w:tr>
+        <w:tc>
+          <w:tcPr>
+            <w:tcW w:w="3824" w:type="dxa"/>
+          </w:tcPr>
+          <w:p>
+            <w:pPr>
+              <w:jc w:val="both"/>
+            </w:pPr>
+          </w:p>
+        </w:tc>
+        <w:tc>
+          <w:tcPr>
+            <w:tcW w:w="3824" w:type="dxa"/>
+          </w:tcPr>
+          <w:p>
+            <w:pPr>
+              <w:jc w:val="both"/>
+            </w:pPr>
+          </w:p>
+        </w:tc>
+        <w:tc>
+          <w:tcPr>
+            <w:tcW w:w="3824" w:type="dxa"/>
+          </w:tcPr>
+          <w:p>
+            <w:pPr>
+              <w:jc w:val="both"/>
+            </w:pPr>
+            <w:r>
+              <w:t>ILUMINACAO 2</w:t>
+            </w:r>
+          </w:p>
+        </w:tc>
+      </w:tr>
+      <w:tr>
+        <w:tc>
+          <w:tcPr>
+            <w:tcW w:w="3824" w:type="dxa"/>
+          </w:tcPr>
+          <w:p>
+            <w:pPr>
+              <w:jc w:val="both"/>
+            </w:pPr>
+          </w:p>
+        </w:tc>
+        <w:tc>
+          <w:tcPr>
+            <w:tcW w:w="3824" w:type="dxa"/>
+          </w:tcPr>
+          <w:p>
+            <w:pPr>
+              <w:jc w:val="both"/>
+            </w:pPr>
+          </w:p>
+        </w:tc>
+        <w:tc>
+          <w:tcPr>
+            <w:tcW w:w="3824" w:type="dxa"/>
+          </w:tcPr>
+          <w:p>
+            <w:pPr>
+              <w:jc w:val="both"/>
+            </w:pPr>
+            <w:r>
+              <w:t>ILUMINACAO 3</w:t>
+            </w:r>
+          </w:p>
+        </w:tc>
+      </w:tr>
+      <w:tr>
+        <w:tc>
+          <w:tcPr>
+            <w:tcW w:w="3824" w:type="dxa"/>
+          </w:tcPr>
+          <w:p>
+            <w:pPr>
+              <w:jc w:val="both"/>
+            </w:pPr>
+          </w:p>
+        </w:tc>
+        <w:tc>
+          <w:tcPr>
+            <w:tcW w:w="3824" w:type="dxa"/>
+          </w:tcPr>
+          <w:p>
+            <w:pPr>
+              <w:jc w:val="both"/>
+            </w:pPr>
+          </w:p>
+        </w:tc>
+        <w:tc>
+          <w:tcPr>
+            <w:tcW w:w="3824" w:type="dxa"/>
+          </w:tcPr>
+          <w:p>
+            <w:pPr>
+              <w:jc w:val="both"/>
+            </w:pPr>
+            <w:r>
+              <w:t>CABOS LED 1</w:t>
+            </w:r>
+          </w:p>
+        </w:tc>
+      </w:tr>
+      <w:tr>
+        <w:tc>
+          <w:tcPr>
+            <w:tcW w:w="3824" w:type="dxa"/>
+          </w:tcPr>
+          <w:p>
+            <w:pPr>
+              <w:jc w:val="both"/>
+            </w:pPr>
+          </w:p>
+        </w:tc>
+        <w:tc>
+          <w:tcPr>
+            <w:tcW w:w="3824" w:type="dxa"/>
+          </w:tcPr>
+          <w:p>
+            <w:pPr>
+              <w:jc w:val="both"/>
+            </w:pPr>
+          </w:p>
+        </w:tc>
+        <w:tc>
+          <w:tcPr>
+            <w:tcW w:w="3824" w:type="dxa"/>
+          </w:tcPr>
+          <w:p>
+            <w:pPr>
+              <w:jc w:val="both"/>
+            </w:pPr>
+            <w:r>
+              <w:t xml:space="preserve">CABOS LED </w:t>
+            </w:r>
+            <w:r>
+              <w:t>2</w:t>
+            </w:r>
+          </w:p>
+        </w:tc>
+      </w:tr>
+      <w:tr>
+        <w:tc>
+          <w:tcPr>
+            <w:tcW w:w="3824" w:type="dxa"/>
+          </w:tcPr>
+          <w:p>
+            <w:pPr>
+              <w:jc w:val="both"/>
+            </w:pPr>
+          </w:p>
+        </w:tc>
+        <w:tc>
+          <w:tcPr>
+            <w:tcW w:w="3824" w:type="dxa"/>
+          </w:tcPr>
+          <w:p>
+            <w:pPr>
+              <w:jc w:val="both"/>
+            </w:pPr>
+          </w:p>
+        </w:tc>
+        <w:tc>
+          <w:tcPr>
+            <w:tcW w:w="3824" w:type="dxa"/>
+          </w:tcPr>
+          <w:p>
+            <w:pPr>
+              <w:jc w:val="both"/>
+            </w:pPr>
+            <w:r>
+              <w:t xml:space="preserve">CABOS LED </w:t>
+            </w:r>
+            <w:r>
+              <w:t>3</w:t>
+            </w:r>
+          </w:p>
+        </w:tc>
+      </w:tr>
+      <w:tr>
+        <w:tc>
+          <w:tcPr>
+            <w:tcW w:w="3824" w:type="dxa"/>
+          </w:tcPr>
+          <w:p>
+            <w:pPr>
+              <w:jc w:val="both"/>
+            </w:pPr>
+          </w:p>
+        </w:tc>
+        <w:tc>
+          <w:tcPr>
+            <w:tcW w:w="3824" w:type="dxa"/>
+          </w:tcPr>
+          <w:p>
+            <w:pPr>
+              <w:jc w:val="both"/>
+            </w:pPr>
+          </w:p>
+        </w:tc>
+        <w:tc>
+          <w:tcPr>
+            <w:tcW w:w="3824" w:type="dxa"/>
+          </w:tcPr>
+          <w:p>
+            <w:pPr>
+              <w:jc w:val="both"/>
+            </w:pPr>
+          </w:p>
+        </w:tc>
+      </w:tr>
+      <w:tr>
+        <w:tc>
+          <w:tcPr>
+            <w:tcW w:w="3824" w:type="dxa"/>
+          </w:tcPr>
+          <w:p>
+            <w:pPr>
+              <w:jc w:val="both"/>
+            </w:pPr>
+          </w:p>
+        </w:tc>
+        <w:tc>
+          <w:tcPr>
+            <w:tcW w:w="3824" w:type="dxa"/>
+          </w:tcPr>
+          <w:p>
+            <w:pPr>
+              <w:jc w:val="both"/>
+            </w:pPr>
+            <w:r>
+              <w:t>COZINHAS</w:t>
+            </w:r>
+          </w:p>
+        </w:tc>
+        <w:tc>
+          <w:tcPr>
+            <w:tcW w:w="3824" w:type="dxa"/>
+          </w:tcPr>
+          <w:p>
+            <w:pPr>
+              <w:jc w:val="both"/>
+            </w:pPr>
+            <w:r>
+              <w:t>BALDE LIXO</w:t>
+            </w:r>
+          </w:p>
+        </w:tc>
+      </w:tr>
+      <w:tr>
+        <w:tc>
+          <w:tcPr>
+            <w:tcW w:w="3824" w:type="dxa"/>
+          </w:tcPr>
+          <w:p>
+            <w:pPr>
+              <w:jc w:val="both"/>
+            </w:pPr>
+          </w:p>
+        </w:tc>
+        <w:tc>
+          <w:tcPr>
+            <w:tcW w:w="3824" w:type="dxa"/>
+          </w:tcPr>
+          <w:p>
+            <w:pPr>
+              <w:jc w:val="both"/>
+            </w:pPr>
+          </w:p>
+        </w:tc>
+        <w:tc>
+          <w:tcPr>
+            <w:tcW w:w="3824" w:type="dxa"/>
+          </w:tcPr>
+          <w:p>
+            <w:pPr>
+              <w:jc w:val="both"/>
+            </w:pPr>
+            <w:r>
+              <w:t>CANTO COZINHA 1</w:t>
+            </w:r>
+          </w:p>
+        </w:tc>
+      </w:tr>
+      <w:tr>
+        <w:tc>
+          <w:tcPr>
+            <w:tcW w:w="3824" w:type="dxa"/>
+          </w:tcPr>
+          <w:p>
+            <w:pPr>
+              <w:jc w:val="both"/>
+            </w:pPr>
+          </w:p>
+        </w:tc>
+        <w:tc>
+          <w:tcPr>
+            <w:tcW w:w="3824" w:type="dxa"/>
+          </w:tcPr>
+          <w:p>
+            <w:pPr>
+              <w:jc w:val="both"/>
+            </w:pPr>
+          </w:p>
+        </w:tc>
+        <w:tc>
+          <w:tcPr>
+            <w:tcW w:w="3824" w:type="dxa"/>
+          </w:tcPr>
+          <w:p>
+            <w:pPr>
+              <w:jc w:val="both"/>
+            </w:pPr>
+            <w:r>
+              <w:t xml:space="preserve">CANTO COZINHA </w:t>
+            </w:r>
+            <w:r>
+              <w:t>2</w:t>
+            </w:r>
+          </w:p>
+        </w:tc>
+      </w:tr>
+      <w:tr>
+        <w:tc>
+          <w:tcPr>
+            <w:tcW w:w="3824" w:type="dxa"/>
+          </w:tcPr>
+          <w:p>
+            <w:pPr>
+              <w:jc w:val="both"/>
+            </w:pPr>
+          </w:p>
+        </w:tc>
+        <w:tc>
+          <w:tcPr>
+            <w:tcW w:w="3824" w:type="dxa"/>
+          </w:tcPr>
+          <w:p>
+            <w:pPr>
+              <w:jc w:val="both"/>
+            </w:pPr>
+          </w:p>
+        </w:tc>
+        <w:tc>
+          <w:tcPr>
+            <w:tcW w:w="3824" w:type="dxa"/>
+          </w:tcPr>
+          <w:p>
+            <w:pPr>
+              <w:jc w:val="both"/>
+            </w:pPr>
+            <w:r>
+              <w:t>PORTA TALHERES</w:t>
+            </w:r>
+          </w:p>
+        </w:tc>
+      </w:tr>
+      <w:tr>
+        <w:tc>
+          <w:tcPr>
+            <w:tcW w:w="3824" w:type="dxa"/>
+          </w:tcPr>
+          <w:p>
+            <w:pPr>
+              <w:jc w:val="both"/>
+            </w:pPr>
+          </w:p>
+        </w:tc>
+        <w:tc>
+          <w:tcPr>
+            <w:tcW w:w="3824" w:type="dxa"/>
+          </w:tcPr>
+          <w:p>
+            <w:pPr>
+              <w:jc w:val="both"/>
+            </w:pPr>
+          </w:p>
+        </w:tc>
+        <w:tc>
+          <w:tcPr>
+            <w:tcW w:w="3824" w:type="dxa"/>
+          </w:tcPr>
+          <w:p>
+            <w:pPr>
+              <w:jc w:val="both"/>
+            </w:pPr>
+            <w:r>
+              <w:t>TULHA</w:t>
+            </w:r>
+          </w:p>
+        </w:tc>
+      </w:tr>
+      <w:tr>
+        <w:tc>
+          <w:tcPr>
+            <w:tcW w:w="3824" w:type="dxa"/>
+          </w:tcPr>
+          <w:p>
+            <w:pPr>
+              <w:jc w:val="both"/>
+            </w:pPr>
+          </w:p>
+        </w:tc>
+        <w:tc>
+          <w:tcPr>
+            <w:tcW w:w="3824" w:type="dxa"/>
+          </w:tcPr>
+          <w:p>
+            <w:pPr>
+              <w:jc w:val="both"/>
+            </w:pPr>
+          </w:p>
+        </w:tc>
+        <w:tc>
+          <w:tcPr>
+            <w:tcW w:w="3824" w:type="dxa"/>
+          </w:tcPr>
+          <w:p>
+            <w:pPr>
+              <w:jc w:val="both"/>
+            </w:pPr>
+            <w:r>
+              <w:t>FUNDO ALUMINIO 1</w:t>
+            </w:r>
+          </w:p>
+        </w:tc>
+      </w:tr>
+      <w:tr>
+        <w:tc>
+          <w:tcPr>
+            <w:tcW w:w="3824" w:type="dxa"/>
+          </w:tcPr>
+          <w:p>
+            <w:pPr>
+              <w:jc w:val="both"/>
+            </w:pPr>
+          </w:p>
+        </w:tc>
+        <w:tc>
+          <w:tcPr>
+            <w:tcW w:w="3824" w:type="dxa"/>
+          </w:tcPr>
+          <w:p>
+            <w:pPr>
+              <w:jc w:val="both"/>
+            </w:pPr>
+          </w:p>
+        </w:tc>
+        <w:tc>
+          <w:tcPr>
+            <w:tcW w:w="3824" w:type="dxa"/>
+          </w:tcPr>
+          <w:p>
+            <w:pPr>
+              <w:jc w:val="both"/>
+            </w:pPr>
+            <w:r>
+              <w:t xml:space="preserve">FUNDO ALUMINIO </w:t>
+            </w:r>
+            <w:r>
+              <w:t>2</w:t>
+            </w:r>
+          </w:p>
+        </w:tc>
+      </w:tr>
+      <w:tr>
+        <w:tc>
+          <w:tcPr>
+            <w:tcW w:w="3824" w:type="dxa"/>
+          </w:tcPr>
+          <w:p>
+            <w:pPr>
+              <w:jc w:val="both"/>
+            </w:pPr>
+          </w:p>
+        </w:tc>
+        <w:tc>
+          <w:tcPr>
+            <w:tcW w:w="3824" w:type="dxa"/>
+          </w:tcPr>
+          <w:p>
+            <w:pPr>
+              <w:jc w:val="both"/>
+            </w:pPr>
+          </w:p>
+        </w:tc>
+        <w:tc>
+          <w:tcPr>
+            <w:tcW w:w="3824" w:type="dxa"/>
+          </w:tcPr>
+          <w:p>
+            <w:pPr>
+              <w:jc w:val="both"/>
+            </w:pPr>
+            <w:r>
+              <w:t>FUNDO PLASTICO FIGORIFICO</w:t>
+            </w:r>
+          </w:p>
+        </w:tc>
+      </w:tr>
+      <w:tr>
+        <w:tc>
+          <w:tcPr>
+            <w:tcW w:w="3824" w:type="dxa"/>
+          </w:tcPr>
+          <w:p>
+            <w:pPr>
+              <w:jc w:val="both"/>
+            </w:pPr>
+          </w:p>
+        </w:tc>
+        <w:tc>
+          <w:tcPr>
+            <w:tcW w:w="3824" w:type="dxa"/>
+          </w:tcPr>
+          <w:p>
+            <w:pPr>
+              <w:jc w:val="both"/>
+            </w:pPr>
+          </w:p>
+        </w:tc>
+        <w:tc>
+          <w:tcPr>
+            <w:tcW w:w="3824" w:type="dxa"/>
+          </w:tcPr>
+          <w:p>
+            <w:pPr>
+              <w:jc w:val="both"/>
+            </w:pPr>
+            <w:r>
+              <w:t>SALVA SIFAO</w:t>
+            </w:r>
+          </w:p>
+        </w:tc>
+      </w:tr>
+      <w:tr>
+        <w:tc>
+          <w:tcPr>
+            <w:tcW w:w="3824" w:type="dxa"/>
+          </w:tcPr>
+          <w:p>
+            <w:pPr>
+              <w:jc w:val="both"/>
+            </w:pPr>
+          </w:p>
+        </w:tc>
+        <w:tc>
+          <w:tcPr>
+            <w:tcW w:w="3824" w:type="dxa"/>
+          </w:tcPr>
+          <w:p>
+            <w:pPr>
+              <w:jc w:val="both"/>
+            </w:pPr>
+          </w:p>
+        </w:tc>
+        <w:tc>
+          <w:tcPr>
+            <w:tcW w:w="3824" w:type="dxa"/>
+          </w:tcPr>
+          <w:p>
+            <w:pPr>
+              <w:jc w:val="both"/>
+            </w:pPr>
+          </w:p>
+        </w:tc>
+      </w:tr>
+      <w:tr>
+        <w:tc>
+          <w:tcPr>
+            <w:tcW w:w="3824" w:type="dxa"/>
+          </w:tcPr>
+          <w:p>
+            <w:pPr>
+              <w:jc w:val="both"/>
+            </w:pPr>
+          </w:p>
+        </w:tc>
+        <w:tc>
+          <w:tcPr>
+            <w:tcW w:w="3824" w:type="dxa"/>
+          </w:tcPr>
+          <w:p>
+            <w:pPr>
+              <w:jc w:val="both"/>
+            </w:pPr>
+          </w:p>
+        </w:tc>
+        <w:tc>
+          <w:tcPr>
+            <w:tcW w:w="3824" w:type="dxa"/>
+          </w:tcPr>
+          <w:p>
+            <w:pPr>
+              <w:jc w:val="both"/>
+            </w:pPr>
+            <w:r>
+              <w:t>PORTA CALCAS</w:t>
+            </w:r>
+          </w:p>
+        </w:tc>
+      </w:tr>
+      <w:tr>
+        <w:tc>
+          <w:tcPr>
+            <w:tcW w:w="3824" w:type="dxa"/>
+          </w:tcPr>
+          <w:p>
+            <w:pPr>
+              <w:jc w:val="both"/>
+            </w:pPr>
+          </w:p>
+        </w:tc>
+        <w:tc>
+          <w:tcPr>
+            <w:tcW w:w="3824" w:type="dxa"/>
+          </w:tcPr>
+          <w:p>
+            <w:pPr>
+              <w:jc w:val="both"/>
+            </w:pPr>
+            <w:r>
+              <w:t>ROUPEIROS</w:t>
+            </w:r>
+          </w:p>
+        </w:tc>
+        <w:tc>
+          <w:tcPr>
+            <w:tcW w:w="3824" w:type="dxa"/>
+          </w:tcPr>
+          <w:p>
+            <w:pPr>
+              <w:jc w:val="both"/>
+            </w:pPr>
+            <w:r>
+              <w:t>VARAO EXTENSIVEL</w:t>
+            </w:r>
+          </w:p>
+        </w:tc>
+      </w:tr>
+      <w:tr>
+        <w:tc>
+          <w:tcPr>
+            <w:tcW w:w="3824" w:type="dxa"/>
+          </w:tcPr>
+          <w:p>
+            <w:pPr>
+              <w:jc w:val="both"/>
+            </w:pPr>
+          </w:p>
+        </w:tc>
+        <w:tc>
+          <w:tcPr>
+            <w:tcW w:w="3824" w:type="dxa"/>
+          </w:tcPr>
+          <w:p>
+            <w:pPr>
+              <w:jc w:val="both"/>
+            </w:pPr>
+          </w:p>
+        </w:tc>
+        <w:tc>
+          <w:tcPr>
+            <w:tcW w:w="3824" w:type="dxa"/>
+          </w:tcPr>
+          <w:p>
+            <w:pPr>
+              <w:jc w:val="both"/>
+            </w:pPr>
+            <w:r>
+              <w:t>GRELHA VELUDO</w:t>
+            </w:r>
+          </w:p>
+        </w:tc>
+      </w:tr>
+      <w:tr>
+        <w:tc>
+          <w:tcPr>
+            <w:tcW w:w="3824" w:type="dxa"/>
+          </w:tcPr>
+          <w:p>
+            <w:pPr>
+              <w:jc w:val="both"/>
+            </w:pPr>
+          </w:p>
+        </w:tc>
+        <w:tc>
+          <w:tcPr>
+            <w:tcW w:w="3824" w:type="dxa"/>
+          </w:tcPr>
+          <w:p>
+            <w:pPr>
+              <w:jc w:val="both"/>
+            </w:pPr>
+          </w:p>
+        </w:tc>
+        <w:tc>
+          <w:tcPr>
+            <w:tcW w:w="3824" w:type="dxa"/>
+          </w:tcPr>
+          <w:p>
+            <w:pPr>
+              <w:jc w:val="both"/>
+            </w:pPr>
+          </w:p>
+        </w:tc>
+      </w:tr>
+      <w:tr>
+        <w:tc>
+          <w:tcPr>
+            <w:tcW w:w="3824" w:type="dxa"/>
+          </w:tcPr>
+          <w:p>
+            <w:pPr>
+              <w:jc w:val="both"/>
+            </w:pPr>
+          </w:p>
+        </w:tc>
+        <w:tc>
+          <w:tcPr>
+            <w:tcW w:w="3824" w:type="dxa"/>
+          </w:tcPr>
+          <w:p>
+            <w:pPr>
+              <w:jc w:val="both"/>
+            </w:pPr>
+          </w:p>
+        </w:tc>
+        <w:tc>
+          <w:tcPr>
+            <w:tcW w:w="3824" w:type="dxa"/>
+          </w:tcPr>
+          <w:p>
+            <w:pPr>
+              <w:jc w:val="both"/>
+            </w:pPr>
+            <w:r>
+              <w:t>FERRAGENS DIVERSAS 1</w:t>
+            </w:r>
+          </w:p>
+        </w:tc>
+      </w:tr>
+      <w:tr>
+        <w:tc>
+          <w:tcPr>
+            <w:tcW w:w="3824" w:type="dxa"/>
+          </w:tcPr>
+          <w:p>
+            <w:pPr>
+              <w:jc w:val="both"/>
+            </w:pPr>
+          </w:p>
+        </w:tc>
+        <w:tc>
+          <w:tcPr>
+            <w:tcW w:w="3824" w:type="dxa"/>
+          </w:tcPr>
+          <w:p>
+            <w:pPr>
+              <w:jc w:val="both"/>
+            </w:pPr>
+            <w:r>
+              <w:t>FERRAGENS DIVERSAS</w:t>
+            </w:r>
+          </w:p>
+        </w:tc>
+        <w:tc>
+          <w:tcPr>
+            <w:tcW w:w="3824" w:type="dxa"/>
+          </w:tcPr>
+          <w:p>
+            <w:pPr>
+              <w:jc w:val="both"/>
+            </w:pPr>
+            <w:r>
+              <w:t xml:space="preserve">FERRAGENS DIVERSAS </w:t>
+            </w:r>
+            <w:r>
+              <w:t>2</w:t>
+            </w:r>
+          </w:p>
+        </w:tc>
+      </w:tr>
+      <w:tr>
+        <w:tc>
+          <w:tcPr>
+            <w:tcW w:w="3824" w:type="dxa"/>
+          </w:tcPr>
+          <w:p>
+            <w:pPr>
+              <w:jc w:val="both"/>
+            </w:pPr>
+          </w:p>
+        </w:tc>
+        <w:tc>
+          <w:tcPr>
+            <w:tcW w:w="3824" w:type="dxa"/>
+          </w:tcPr>
+          <w:p>
+            <w:pPr>
+              <w:jc w:val="both"/>
+            </w:pPr>
+          </w:p>
+        </w:tc>
+        <w:tc>
+          <w:tcPr>
+            <w:tcW w:w="3824" w:type="dxa"/>
+          </w:tcPr>
+          <w:p>
+            <w:pPr>
+              <w:jc w:val="both"/>
+            </w:pPr>
+            <w:r>
+              <w:t xml:space="preserve">FERRAGENS DIVERSAS </w:t>
+            </w:r>
+            <w:r>
+              <w:t>3</w:t>
+            </w:r>
+          </w:p>
+        </w:tc>
+      </w:tr>
+      <w:tr>
+        <w:tc>
+          <w:tcPr>
+            <w:tcW w:w="3824" w:type="dxa"/>
+          </w:tcPr>
+          <w:p>
+            <w:pPr>
+              <w:jc w:val="both"/>
+            </w:pPr>
+          </w:p>
+        </w:tc>
+        <w:tc>
+          <w:tcPr>
+            <w:tcW w:w="3824" w:type="dxa"/>
+          </w:tcPr>
+          <w:p>
+            <w:pPr>
+              <w:jc w:val="both"/>
+            </w:pPr>
+          </w:p>
+        </w:tc>
+        <w:tc>
+          <w:tcPr>
+            <w:tcW w:w="3824" w:type="dxa"/>
+          </w:tcPr>
+          <w:p>
+            <w:pPr>
+              <w:jc w:val="both"/>
+            </w:pPr>
+            <w:r>
+              <w:t xml:space="preserve">FERRAGENS DIVERSAS </w:t>
+            </w:r>
+            <w:r>
+              <w:t>4</w:t>
+            </w:r>
+          </w:p>
+        </w:tc>
+      </w:tr>
+      <w:tr>
+        <w:tc>
+          <w:tcPr>
+            <w:tcW w:w="3824" w:type="dxa"/>
+          </w:tcPr>
+          <w:p>
+            <w:pPr>
+              <w:jc w:val="both"/>
+            </w:pPr>
+          </w:p>
+        </w:tc>
+        <w:tc>
+          <w:tcPr>
+            <w:tcW w:w="3824" w:type="dxa"/>
+          </w:tcPr>
+          <w:p>
+            <w:pPr>
+              <w:jc w:val="both"/>
+            </w:pPr>
+          </w:p>
+        </w:tc>
+        <w:tc>
+          <w:tcPr>
+            <w:tcW w:w="3824" w:type="dxa"/>
+          </w:tcPr>
+          <w:p>
+            <w:pPr>
+              <w:jc w:val="both"/>
+            </w:pPr>
+            <w:r>
+              <w:t xml:space="preserve">FERRAGENS DIVERSAS </w:t>
+            </w:r>
+            <w:r>
+              <w:t>5</w:t>
+            </w:r>
+          </w:p>
+        </w:tc>
+      </w:tr>
+      <w:tr>
+        <w:tc>
+          <w:tcPr>
+            <w:tcW w:w="3824" w:type="dxa"/>
+          </w:tcPr>
+          <w:p>
+            <w:pPr>
+              <w:jc w:val="both"/>
+            </w:pPr>
+          </w:p>
+        </w:tc>
+        <w:tc>
+          <w:tcPr>
+            <w:tcW w:w="3824" w:type="dxa"/>
+          </w:tcPr>
+          <w:p>
+            <w:pPr>
+              <w:jc w:val="both"/>
+            </w:pPr>
+          </w:p>
+        </w:tc>
+        <w:tc>
+          <w:tcPr>
+            <w:tcW w:w="3824" w:type="dxa"/>
+          </w:tcPr>
+          <w:p>
+            <w:pPr>
+              <w:jc w:val="both"/>
+            </w:pPr>
+          </w:p>
+        </w:tc>
+      </w:tr>
+      <w:tr>
+        <w:tc>
+          <w:tcPr>
+            <w:tcW w:w="3824" w:type="dxa"/>
+          </w:tcPr>
+          <w:p>
+            <w:pPr>
+              <w:jc w:val="both"/>
+            </w:pPr>
+          </w:p>
+        </w:tc>
+        <w:tc>
+          <w:tcPr>
+            <w:tcW w:w="3824" w:type="dxa"/>
+          </w:tcPr>
+          <w:p>
+            <w:pPr>
+              <w:jc w:val="both"/>
+            </w:pPr>
+            <w:r>
+              <w:t>UNIOES CANTO SPP</w:t>
+            </w:r>
+          </w:p>
+        </w:tc>
+        <w:tc>
+          <w:tcPr>
+            <w:tcW w:w="3824" w:type="dxa"/>
+          </w:tcPr>
+          <w:p>
+            <w:pPr>
+              <w:jc w:val="both"/>
+            </w:pPr>
+            <w:r>
+              <w:t>SUPORTE TERMINAL VARAO</w:t>
+            </w:r>
+          </w:p>
+        </w:tc>
+      </w:tr>
+      <w:tr>
+        <w:tc>
+          <w:tcPr>
+            <w:tcW w:w="3824" w:type="dxa"/>
+          </w:tcPr>
+          <w:p>
+            <w:pPr>
+              <w:jc w:val="both"/>
+            </w:pPr>
+          </w:p>
+        </w:tc>
+        <w:tc>
+          <w:tcPr>
+            <w:tcW w:w="3824" w:type="dxa"/>
+          </w:tcPr>
+          <w:p>
+            <w:pPr>
+              <w:jc w:val="both"/>
+            </w:pPr>
+          </w:p>
+        </w:tc>
+        <w:tc>
+          <w:tcPr>
+            <w:tcW w:w="3824" w:type="dxa"/>
+          </w:tcPr>
+          <w:p>
+            <w:pPr>
+              <w:jc w:val="both"/>
+            </w:pPr>
+            <w:r>
+              <w:t>SUPORTE CENTRAL VARAO</w:t>
+            </w:r>
+          </w:p>
+        </w:tc>
+      </w:tr>
+      <w:tr>
+        <w:tc>
+          <w:tcPr>
+            <w:tcW w:w="3824" w:type="dxa"/>
+          </w:tcPr>
+          <w:p>
+            <w:pPr>
+              <w:jc w:val="both"/>
+            </w:pPr>
+          </w:p>
+        </w:tc>
+        <w:tc>
+          <w:tcPr>
+            <w:tcW w:w="3824" w:type="dxa"/>
+          </w:tcPr>
+          <w:p>
+            <w:pPr>
+              <w:jc w:val="both"/>
+            </w:pPr>
+          </w:p>
+        </w:tc>
+        <w:tc>
+          <w:tcPr>
+            <w:tcW w:w="3824" w:type="dxa"/>
+          </w:tcPr>
+          <w:p>
+            <w:pPr>
+              <w:jc w:val="both"/>
+            </w:pPr>
+            <w:r>
+              <w:t>TERMINAL PERFIL LAVA LOUCA</w:t>
+            </w:r>
+          </w:p>
+        </w:tc>
+      </w:tr>
+      <w:tr>
+        <w:tc>
+          <w:tcPr>
+            <w:tcW w:w="3824" w:type="dxa"/>
+          </w:tcPr>
+          <w:p>
+            <w:pPr>
+              <w:jc w:val="both"/>
+            </w:pPr>
+          </w:p>
+        </w:tc>
+        <w:tc>
+          <w:tcPr>
+            <w:tcW w:w="3824" w:type="dxa"/>
+          </w:tcPr>
+          <w:p>
+            <w:pPr>
+              <w:jc w:val="both"/>
+            </w:pPr>
+          </w:p>
+        </w:tc>
+        <w:tc>
+          <w:tcPr>
+            <w:tcW w:w="3824" w:type="dxa"/>
+          </w:tcPr>
+          <w:p>
+            <w:pPr>
+              <w:jc w:val="both"/>
+            </w:pPr>
+            <w:r>
+              <w:t>CANTO RODAPE PVC</w:t>
+            </w:r>
+          </w:p>
+        </w:tc>
+      </w:tr>
+      <w:tr>
+        <w:tc>
+          <w:tcPr>
+            <w:tcW w:w="3824" w:type="dxa"/>
+          </w:tcPr>
+          <w:p>
+            <w:pPr>
+              <w:jc w:val="both"/>
+            </w:pPr>
+          </w:p>
+        </w:tc>
+        <w:tc>
+          <w:tcPr>
+            <w:tcW w:w="3824" w:type="dxa"/>
+          </w:tcPr>
+          <w:p>
+            <w:pPr>
+              <w:jc w:val="both"/>
+            </w:pPr>
+          </w:p>
+        </w:tc>
+        <w:tc>
+          <w:tcPr>
+            <w:tcW w:w="3824" w:type="dxa"/>
+          </w:tcPr>
+          <w:p>
+            <w:pPr>
+              <w:jc w:val="both"/>
+            </w:pPr>
+            <w:r>
+              <w:t>GRAMPAS RODAPE PVC</w:t>
+            </w:r>
+          </w:p>
+        </w:tc>
+      </w:tr>
+      <w:tr>
+        <w:tc>
+          <w:tcPr>
+            <w:tcW w:w="3824" w:type="dxa"/>
+          </w:tcPr>
+          <w:p>
+            <w:pPr>
+              <w:jc w:val="both"/>
+            </w:pPr>
+          </w:p>
+        </w:tc>
+        <w:tc>
+          <w:tcPr>
+            <w:tcW w:w="3824" w:type="dxa"/>
+          </w:tcPr>
+          <w:p>
+            <w:pPr>
+              <w:jc w:val="both"/>
+            </w:pPr>
+          </w:p>
+        </w:tc>
+        <w:tc>
+          <w:tcPr>
+            <w:tcW w:w="3824" w:type="dxa"/>
+          </w:tcPr>
+          <w:p>
+            <w:pPr>
+              <w:jc w:val="both"/>
+            </w:pPr>
+          </w:p>
+        </w:tc>
+      </w:tr>
+      <w:tr>
+        <w:tc>
+          <w:tcPr>
+            <w:tcW w:w="3824" w:type="dxa"/>
+          </w:tcPr>
+          <w:p>
+            <w:pPr>
+              <w:jc w:val="both"/>
+            </w:pPr>
+          </w:p>
+        </w:tc>
+        <w:tc>
+          <w:tcPr>
+            <w:tcW w:w="3824" w:type="dxa"/>
+          </w:tcPr>
+          <w:p>
+            <w:pPr>
+              <w:jc w:val="both"/>
+            </w:pPr>
+          </w:p>
+        </w:tc>
+        <w:tc>
+          <w:tcPr>
+            <w:tcW w:w="3824" w:type="dxa"/>
+          </w:tcPr>
+          <w:p>
+            <w:pPr>
+              <w:jc w:val="both"/>
+            </w:pPr>
+          </w:p>
+        </w:tc>
+      </w:tr>
+      <w:tr>
+        <w:tc>
+          <w:tcPr>
+            <w:tcW w:w="3824" w:type="dxa"/>
+          </w:tcPr>
+          <w:p>
+            <w:pPr>
+              <w:jc w:val="both"/>
+            </w:pPr>
+          </w:p>
+        </w:tc>
+        <w:tc>
+          <w:tcPr>
+            <w:tcW w:w="3824" w:type="dxa"/>
+          </w:tcPr>
+          <w:p>
+            <w:pPr>
+              <w:jc w:val="both"/>
+            </w:pPr>
+            <w:r>
+              <w:t>FERRAGENS CORRER</w:t>
+            </w:r>
+          </w:p>
+        </w:tc>
+        <w:tc>
+          <w:tcPr>
+            <w:tcW w:w="3824" w:type="dxa"/>
+          </w:tcPr>
+          <w:p>
+            <w:pPr>
+              <w:jc w:val="both"/>
+            </w:pPr>
+          </w:p>
+        </w:tc>
+      </w:tr>
+      <w:tr>
+        <w:tc>
+          <w:tcPr>
+            <w:tcW w:w="3824" w:type="dxa"/>
+          </w:tcPr>
+          <w:p>
+            <w:pPr>
+              <w:jc w:val="both"/>
+            </w:pPr>
+          </w:p>
+        </w:tc>
+        <w:tc>
+          <w:tcPr>
+            <w:tcW w:w="3824" w:type="dxa"/>
+          </w:tcPr>
+          <w:p>
+            <w:pPr>
+              <w:jc w:val="both"/>
+            </w:pPr>
+          </w:p>
+        </w:tc>
+        <w:tc>
+          <w:tcPr>
+            <w:tcW w:w="3824" w:type="dxa"/>
+          </w:tcPr>
+          <w:p>
+            <w:pPr>
+              <w:jc w:val="both"/>
+            </w:pPr>
+          </w:p>
+        </w:tc>
+      </w:tr>
+      <w:tr>
+        <w:tc>
+          <w:tcPr>
+            <w:tcW w:w="3824" w:type="dxa"/>
+          </w:tcPr>
+          <w:p>
+            <w:pPr>
+              <w:jc w:val="both"/>
+            </w:pPr>
+          </w:p>
+        </w:tc>
+        <w:tc>
+          <w:tcPr>
+            <w:tcW w:w="3824" w:type="dxa"/>
+          </w:tcPr>
+          <w:p>
+            <w:pPr>
+              <w:jc w:val="both"/>
+            </w:pPr>
+          </w:p>
+        </w:tc>
+        <w:tc>
+          <w:tcPr>
+            <w:tcW w:w="3824" w:type="dxa"/>
+          </w:tcPr>
+          <w:p>
+            <w:pPr>
+              <w:jc w:val="both"/>
+            </w:pPr>
+          </w:p>
+        </w:tc>
+      </w:tr>
+      <w:tr>
+        <w:tc>
+          <w:tcPr>
+            <w:tcW w:w="3824" w:type="dxa"/>
+          </w:tcPr>
+          <w:p>
+            <w:pPr>
+              <w:jc w:val="both"/>
+            </w:pPr>
+          </w:p>
+        </w:tc>
+        <w:tc>
+          <w:tcPr>
+            <w:tcW w:w="3824" w:type="dxa"/>
+          </w:tcPr>
+          <w:p>
+            <w:pPr>
+              <w:jc w:val="both"/>
+            </w:pPr>
+          </w:p>
+        </w:tc>
+        <w:tc>
+          <w:tcPr>
+            <w:tcW w:w="3824" w:type="dxa"/>
+          </w:tcPr>
+          <w:p>
+            <w:pPr>
+              <w:jc w:val="both"/>
+            </w:pPr>
+          </w:p>
+        </w:tc>
+      </w:tr>
+      <w:tr>
+        <w:tc>
+          <w:tcPr>
+            <w:tcW w:w="3824" w:type="dxa"/>
+          </w:tcPr>
+          <w:p>
+            <w:pPr>
+              <w:jc w:val="both"/>
+            </w:pPr>
+          </w:p>
+        </w:tc>
+        <w:tc>
+          <w:tcPr>
+            <w:tcW w:w="3824" w:type="dxa"/>
+          </w:tcPr>
+          <w:p>
+            <w:pPr>
+              <w:jc w:val="both"/>
+            </w:pPr>
+          </w:p>
+        </w:tc>
+        <w:tc>
+          <w:tcPr>
+            <w:tcW w:w="3824" w:type="dxa"/>
+          </w:tcPr>
+          <w:p>
+            <w:pPr>
+              <w:jc w:val="both"/>
+            </w:pPr>
+          </w:p>
+        </w:tc>
+      </w:tr>
+      <w:tr>
+        <w:tc>
+          <w:tcPr>
+            <w:tcW w:w="3824" w:type="dxa"/>
+          </w:tcPr>
+          <w:p>
+            <w:pPr>
+              <w:jc w:val="both"/>
+            </w:pPr>
+          </w:p>
+        </w:tc>
+        <w:tc>
+          <w:tcPr>
+            <w:tcW w:w="3824" w:type="dxa"/>
+          </w:tcPr>
+          <w:p>
+            <w:pPr>
+              <w:jc w:val="both"/>
+            </w:pPr>
+          </w:p>
+        </w:tc>
+        <w:tc>
+          <w:tcPr>
+            <w:tcW w:w="3824" w:type="dxa"/>
+          </w:tcPr>
+          <w:p>
+            <w:pPr>
+              <w:jc w:val="both"/>
+            </w:pPr>
+          </w:p>
+        </w:tc>
+      </w:tr>
+      <w:tr>
+        <w:tc>
+          <w:tcPr>
+            <w:tcW w:w="3824" w:type="dxa"/>
+          </w:tcPr>
+          <w:p>
+            <w:pPr>
+              <w:jc w:val="both"/>
+            </w:pPr>
+          </w:p>
+        </w:tc>
+        <w:tc>
+          <w:tcPr>
+            <w:tcW w:w="3824" w:type="dxa"/>
+          </w:tcPr>
+          <w:p>
+            <w:pPr>
+              <w:jc w:val="both"/>
+            </w:pPr>
+          </w:p>
+        </w:tc>
+        <w:tc>
+          <w:tcPr>
+            <w:tcW w:w="3824" w:type="dxa"/>
+          </w:tcPr>
+          <w:p>
+            <w:pPr>
+              <w:jc w:val="both"/>
+            </w:pPr>
+          </w:p>
+        </w:tc>
+      </w:tr>
+      <w:tr>
+        <w:tc>
+          <w:tcPr>
+            <w:tcW w:w="3824" w:type="dxa"/>
+          </w:tcPr>
+          <w:p>
+            <w:pPr>
+              <w:jc w:val="both"/>
+            </w:pPr>
+          </w:p>
+        </w:tc>
+        <w:tc>
+          <w:tcPr>
+            <w:tcW w:w="3824" w:type="dxa"/>
+          </w:tcPr>
+          <w:p>
+            <w:pPr>
+              <w:jc w:val="both"/>
+            </w:pPr>
+          </w:p>
+        </w:tc>
+        <w:tc>
+          <w:tcPr>
+            <w:tcW w:w="3824" w:type="dxa"/>
+          </w:tcPr>
+          <w:p>
+            <w:pPr>
+              <w:jc w:val="both"/>
+            </w:pPr>
+          </w:p>
+        </w:tc>
+      </w:tr>
+      <w:tr>
+        <w:tc>
+          <w:tcPr>
+            <w:tcW w:w="3824" w:type="dxa"/>
+          </w:tcPr>
+          <w:p>
+            <w:pPr>
+              <w:jc w:val="both"/>
+            </w:pPr>
+          </w:p>
+        </w:tc>
+        <w:tc>
+          <w:tcPr>
+            <w:tcW w:w="3824" w:type="dxa"/>
+          </w:tcPr>
+          <w:p>
+            <w:pPr>
+              <w:jc w:val="both"/>
+            </w:pPr>
+          </w:p>
+        </w:tc>
+        <w:tc>
+          <w:tcPr>
+            <w:tcW w:w="3824" w:type="dxa"/>
+          </w:tcPr>
+          <w:p>
+            <w:pPr>
+              <w:jc w:val="both"/>
+            </w:pPr>
+          </w:p>
+        </w:tc>
+      </w:tr>
+      <w:tr>
+        <w:tc>
+          <w:tcPr>
+            <w:tcW w:w="3824" w:type="dxa"/>
+          </w:tcPr>
+          <w:p>
+            <w:pPr>
+              <w:jc w:val="both"/>
+            </w:pPr>
+          </w:p>
+        </w:tc>
+        <w:tc>
+          <w:tcPr>
+            <w:tcW w:w="3824" w:type="dxa"/>
+          </w:tcPr>
+          <w:p>
+            <w:pPr>
+              <w:jc w:val="both"/>
+            </w:pPr>
+          </w:p>
+        </w:tc>
+        <w:tc>
+          <w:tcPr>
+            <w:tcW w:w="3824" w:type="dxa"/>
+          </w:tcPr>
+          <w:p>
+            <w:pPr>
+              <w:jc w:val="both"/>
+            </w:pPr>
+          </w:p>
+        </w:tc>
+      </w:tr>
+      <w:tr>
+        <w:tc>
+          <w:tcPr>
+            <w:tcW w:w="3824" w:type="dxa"/>
+          </w:tcPr>
+          <w:p>
+            <w:pPr>
+              <w:jc w:val="both"/>
+            </w:pPr>
+          </w:p>
+        </w:tc>
+        <w:tc>
+          <w:tcPr>
+            <w:tcW w:w="3824" w:type="dxa"/>
+          </w:tcPr>
+          <w:p>
+            <w:pPr>
+              <w:jc w:val="both"/>
+            </w:pPr>
+          </w:p>
+        </w:tc>
+        <w:tc>
+          <w:tcPr>
+            <w:tcW w:w="3824" w:type="dxa"/>
+          </w:tcPr>
+          <w:p>
+            <w:pPr>
+              <w:jc w:val="both"/>
+            </w:pPr>
+          </w:p>
+        </w:tc>
+      </w:tr>
+      <w:tr>
+        <w:tc>
+          <w:tcPr>
+            <w:tcW w:w="3824" w:type="dxa"/>
+          </w:tcPr>
+          <w:p>
+            <w:pPr>
+              <w:jc w:val="both"/>
+            </w:pPr>
+          </w:p>
+        </w:tc>
+        <w:tc>
+          <w:tcPr>
+            <w:tcW w:w="3824" w:type="dxa"/>
+          </w:tcPr>
+          <w:p>
+            <w:pPr>
+              <w:jc w:val="both"/>
+            </w:pPr>
+          </w:p>
+        </w:tc>
+        <w:tc>
+          <w:tcPr>
+            <w:tcW w:w="3824" w:type="dxa"/>
+          </w:tcPr>
+          <w:p>
+            <w:pPr>
+              <w:jc w:val="both"/>
+            </w:pPr>
+          </w:p>
+        </w:tc>
+      </w:tr>
+      <w:tr>
+        <w:tc>
+          <w:tcPr>
+            <w:tcW w:w="3824" w:type="dxa"/>
+          </w:tcPr>
+          <w:p>
+            <w:pPr>
+              <w:jc w:val="both"/>
+            </w:pPr>
+          </w:p>
+        </w:tc>
+        <w:tc>
+          <w:tcPr>
+            <w:tcW w:w="3824" w:type="dxa"/>
+          </w:tcPr>
+          <w:p>
+            <w:pPr>
+              <w:jc w:val="both"/>
+            </w:pPr>
+          </w:p>
+        </w:tc>
+        <w:tc>
+          <w:tcPr>
+            <w:tcW w:w="3824" w:type="dxa"/>
+          </w:tcPr>
+          <w:p>
+            <w:pPr>
+              <w:jc w:val="both"/>
+            </w:pPr>
+          </w:p>
+        </w:tc>
+      </w:tr>
+      <w:tr>
+        <w:tc>
+          <w:tcPr>
+            <w:tcW w:w="3824" w:type="dxa"/>
+          </w:tcPr>
+          <w:p>
+            <w:pPr>
+              <w:jc w:val="both"/>
+            </w:pPr>
+          </w:p>
+        </w:tc>
+        <w:tc>
+          <w:tcPr>
+            <w:tcW w:w="3824" w:type="dxa"/>
+          </w:tcPr>
+          <w:p>
+            <w:pPr>
+              <w:jc w:val="both"/>
+            </w:pPr>
+          </w:p>
+        </w:tc>
+        <w:tc>
+          <w:tcPr>
+            <w:tcW w:w="3824" w:type="dxa"/>
+          </w:tcPr>
+          <w:p>
+            <w:pPr>
+              <w:jc w:val="both"/>
+            </w:pPr>
+          </w:p>
+        </w:tc>
+      </w:tr>
+      <w:tr>
+        <w:tc>
+          <w:tcPr>
+            <w:tcW w:w="3824" w:type="dxa"/>
+          </w:tcPr>
+          <w:p>
+            <w:pPr>
+              <w:jc w:val="both"/>
+            </w:pPr>
+          </w:p>
+        </w:tc>
+        <w:tc>
+          <w:tcPr>
+            <w:tcW w:w="3824" w:type="dxa"/>
+          </w:tcPr>
+          <w:p>
+            <w:pPr>
+              <w:jc w:val="both"/>
+            </w:pPr>
+          </w:p>
+        </w:tc>
+        <w:tc>
+          <w:tcPr>
+            <w:tcW w:w="3824" w:type="dxa"/>
+          </w:tcPr>
+          <w:p>
+            <w:pPr>
+              <w:jc w:val="both"/>
+            </w:pPr>
+          </w:p>
+        </w:tc>
+      </w:tr>
+      <w:tr>
+        <w:tc>
+          <w:tcPr>
+            <w:tcW w:w="3824" w:type="dxa"/>
+          </w:tcPr>
+          <w:p>
+            <w:pPr>
+              <w:jc w:val="both"/>
+            </w:pPr>
+          </w:p>
+        </w:tc>
+        <w:tc>
+          <w:tcPr>
+            <w:tcW w:w="3824" w:type="dxa"/>
+          </w:tcPr>
+          <w:p>
+            <w:pPr>
+              <w:jc w:val="both"/>
+            </w:pPr>
+          </w:p>
+        </w:tc>
+        <w:tc>
+          <w:tcPr>
+            <w:tcW w:w="3824" w:type="dxa"/>
+          </w:tcPr>
+          <w:p>
+            <w:pPr>
+              <w:jc w:val="both"/>
+            </w:pPr>
+          </w:p>
+        </w:tc>
+      </w:tr>
+      <w:tr>
+        <w:tc>
+          <w:tcPr>
+            <w:tcW w:w="3824" w:type="dxa"/>
+          </w:tcPr>
+          <w:p>
+            <w:pPr>
+              <w:jc w:val="both"/>
+            </w:pPr>
+          </w:p>
+        </w:tc>
+        <w:tc>
+          <w:tcPr>
+            <w:tcW w:w="3824" w:type="dxa"/>
+          </w:tcPr>
+          <w:p>
+            <w:pPr>
+              <w:jc w:val="both"/>
+            </w:pPr>
+          </w:p>
+        </w:tc>
+        <w:tc>
+          <w:tcPr>
+            <w:tcW w:w="3824" w:type="dxa"/>
+          </w:tcPr>
+          <w:p>
+            <w:pPr>
+              <w:jc w:val="both"/>
+            </w:pPr>
+          </w:p>
+        </w:tc>
+      </w:tr>
+      <w:tr>
+        <w:tc>
+          <w:tcPr>
+            <w:tcW w:w="3824" w:type="dxa"/>
+          </w:tcPr>
+          <w:p>
+            <w:pPr>
+              <w:jc w:val="both"/>
+            </w:pPr>
+          </w:p>
+        </w:tc>
+        <w:tc>
+          <w:tcPr>
+            <w:tcW w:w="3824" w:type="dxa"/>
+          </w:tcPr>
+          <w:p>
+            <w:pPr>
+              <w:jc w:val="both"/>
+            </w:pPr>
+          </w:p>
+        </w:tc>
+        <w:tc>
+          <w:tcPr>
+            <w:tcW w:w="3824" w:type="dxa"/>
+          </w:tcPr>
+          <w:p>
+            <w:pPr>
+              <w:jc w:val="both"/>
+            </w:pPr>
+          </w:p>
+        </w:tc>
+      </w:tr>
+      <w:tr>
+        <w:tc>
+          <w:tcPr>
+            <w:tcW w:w="3824" w:type="dxa"/>
+          </w:tcPr>
+          <w:p>
+            <w:pPr>
+              <w:jc w:val="both"/>
+            </w:pPr>
+          </w:p>
+        </w:tc>
+        <w:tc>
+          <w:tcPr>
+            <w:tcW w:w="3824" w:type="dxa"/>
+          </w:tcPr>
+          <w:p>
+            <w:pPr>
+              <w:jc w:val="both"/>
+            </w:pPr>
+          </w:p>
+        </w:tc>
+        <w:tc>
+          <w:tcPr>
+            <w:tcW w:w="3824" w:type="dxa"/>
+          </w:tcPr>
+          <w:p>
+            <w:pPr>
+              <w:jc w:val="both"/>
+            </w:pPr>
+          </w:p>
+        </w:tc>
+      </w:tr>
+      <w:tr>
+        <w:tc>
+          <w:tcPr>
+            <w:tcW w:w="3824" w:type="dxa"/>
+          </w:tcPr>
+          <w:p>
+            <w:pPr>
+              <w:jc w:val="both"/>
+            </w:pPr>
+          </w:p>
+        </w:tc>
+        <w:tc>
+          <w:tcPr>
+            <w:tcW w:w="3824" w:type="dxa"/>
+          </w:tcPr>
+          <w:p>
+            <w:pPr>
+              <w:jc w:val="both"/>
+            </w:pPr>
+          </w:p>
+        </w:tc>
+        <w:tc>
+          <w:tcPr>
+            <w:tcW w:w="3824" w:type="dxa"/>
+          </w:tcPr>
+          <w:p>
+            <w:pPr>
+              <w:jc w:val="both"/>
+            </w:pPr>
+          </w:p>
+        </w:tc>
+      </w:tr>
+      <w:tr>
+        <w:tc>
+          <w:tcPr>
+            <w:tcW w:w="3824" w:type="dxa"/>
+          </w:tcPr>
+          <w:p>
+            <w:pPr>
+              <w:jc w:val="both"/>
+            </w:pPr>
+          </w:p>
+        </w:tc>
+        <w:tc>
+          <w:tcPr>
+            <w:tcW w:w="3824" w:type="dxa"/>
+          </w:tcPr>
+          <w:p>
+            <w:pPr>
+              <w:jc w:val="both"/>
+            </w:pPr>
+          </w:p>
+        </w:tc>
+        <w:tc>
+          <w:tcPr>
+            <w:tcW w:w="3824" w:type="dxa"/>
+          </w:tcPr>
+          <w:p>
+            <w:pPr>
+              <w:jc w:val="both"/>
+            </w:pPr>
+          </w:p>
+        </w:tc>
+      </w:tr>
+      <w:tr>
+        <w:tc>
+          <w:tcPr>
+            <w:tcW w:w="3824" w:type="dxa"/>
+          </w:tcPr>
+          <w:p>
+            <w:pPr>
+              <w:jc w:val="both"/>
+            </w:pPr>
+          </w:p>
+        </w:tc>
+        <w:tc>
+          <w:tcPr>
+            <w:tcW w:w="3824" w:type="dxa"/>
+          </w:tcPr>
+          <w:p>
+            <w:pPr>
+              <w:jc w:val="both"/>
+            </w:pPr>
+          </w:p>
+        </w:tc>
+        <w:tc>
+          <w:tcPr>
+            <w:tcW w:w="3824" w:type="dxa"/>
+          </w:tcPr>
+          <w:p>
+            <w:pPr>
+              <w:jc w:val="both"/>
+            </w:pPr>
+          </w:p>
+        </w:tc>
+      </w:tr>
+      <w:tr>
+        <w:tc>
+          <w:tcPr>
+            <w:tcW w:w="3824" w:type="dxa"/>
+          </w:tcPr>
+          <w:p>
+            <w:pPr>
+              <w:jc w:val="both"/>
+            </w:pPr>
+          </w:p>
+        </w:tc>
+        <w:tc>
+          <w:tcPr>
+            <w:tcW w:w="3824" w:type="dxa"/>
+          </w:tcPr>
+          <w:p>
+            <w:pPr>
+              <w:jc w:val="both"/>
+            </w:pPr>
+          </w:p>
+        </w:tc>
+        <w:tc>
+          <w:tcPr>
+            <w:tcW w:w="3824" w:type="dxa"/>
+          </w:tcPr>
+          <w:p>
+            <w:pPr>
+              <w:jc w:val="both"/>
+            </w:pPr>
+          </w:p>
+        </w:tc>
+      </w:tr>
+      <w:tr>
+        <w:tc>
+          <w:tcPr>
+            <w:tcW w:w="3824" w:type="dxa"/>
+          </w:tcPr>
+          <w:p>
+            <w:pPr>
+              <w:jc w:val="both"/>
+            </w:pPr>
+          </w:p>
+        </w:tc>
+        <w:tc>
+          <w:tcPr>
+            <w:tcW w:w="3824" w:type="dxa"/>
+          </w:tcPr>
+          <w:p>
+            <w:pPr>
+              <w:jc w:val="both"/>
+            </w:pPr>
+          </w:p>
+        </w:tc>
+        <w:tc>
+          <w:tcPr>
+            <w:tcW w:w="3824" w:type="dxa"/>
+          </w:tcPr>
+          <w:p>
+            <w:pPr>
+              <w:jc w:val="both"/>
+            </w:pPr>
+          </w:p>
+        </w:tc>
+      </w:tr>
+      <w:tr>
+        <w:tc>
+          <w:tcPr>
+            <w:tcW w:w="3824" w:type="dxa"/>
+          </w:tcPr>
+          <w:p>
+            <w:pPr>
+              <w:jc w:val="both"/>
+            </w:pPr>
+          </w:p>
+        </w:tc>
+        <w:tc>
+          <w:tcPr>
+            <w:tcW w:w="3824" w:type="dxa"/>
+          </w:tcPr>
+          <w:p>
+            <w:pPr>
+              <w:jc w:val="both"/>
+            </w:pPr>
+          </w:p>
+        </w:tc>
+        <w:tc>
+          <w:tcPr>
+            <w:tcW w:w="3824" w:type="dxa"/>
+          </w:tcPr>
+          <w:p>
+            <w:pPr>
+              <w:jc w:val="both"/>
+            </w:pPr>
+          </w:p>
+        </w:tc>
+      </w:tr>
+      <w:tr>
+        <w:tc>
+          <w:tcPr>
+            <w:tcW w:w="3824" w:type="dxa"/>
+          </w:tcPr>
+          <w:p>
+            <w:pPr>
+              <w:jc w:val="both"/>
+            </w:pPr>
+          </w:p>
+        </w:tc>
+        <w:tc>
+          <w:tcPr>
+            <w:tcW w:w="3824" w:type="dxa"/>
+          </w:tcPr>
+          <w:p>
+            <w:pPr>
+              <w:jc w:val="both"/>
+            </w:pPr>
+          </w:p>
+        </w:tc>
+        <w:tc>
+          <w:tcPr>
+            <w:tcW w:w="3824" w:type="dxa"/>
+          </w:tcPr>
+          <w:p>
+            <w:pPr>
+              <w:jc w:val="both"/>
+            </w:pPr>
+          </w:p>
+        </w:tc>
+      </w:tr>
+      <w:tr>
+        <w:tc>
+          <w:tcPr>
+            <w:tcW w:w="3824" w:type="dxa"/>
+          </w:tcPr>
+          <w:p>
+            <w:pPr>
+              <w:jc w:val="both"/>
+            </w:pPr>
+          </w:p>
+        </w:tc>
+        <w:tc>
+          <w:tcPr>
+            <w:tcW w:w="3824" w:type="dxa"/>
+          </w:tcPr>
+          <w:p>
+            <w:pPr>
+              <w:jc w:val="both"/>
+            </w:pPr>
+          </w:p>
+        </w:tc>
+        <w:tc>
+          <w:tcPr>
+            <w:tcW w:w="3824" w:type="dxa"/>
+          </w:tcPr>
+          <w:p>
+            <w:pPr>
+              <w:jc w:val="both"/>
+            </w:pPr>
+          </w:p>
+        </w:tc>
+      </w:tr>
+      <w:tr>
+        <w:tc>
+          <w:tcPr>
+            <w:tcW w:w="3824" w:type="dxa"/>
+          </w:tcPr>
+          <w:p>
+            <w:pPr>
+              <w:jc w:val="both"/>
+            </w:pPr>
+          </w:p>
+        </w:tc>
+        <w:tc>
+          <w:tcPr>
+            <w:tcW w:w="3824" w:type="dxa"/>
+          </w:tcPr>
+          <w:p>
+            <w:pPr>
+              <w:jc w:val="both"/>
+            </w:pPr>
+          </w:p>
+        </w:tc>
+        <w:tc>
+          <w:tcPr>
+            <w:tcW w:w="3824" w:type="dxa"/>
+          </w:tcPr>
+          <w:p>
+            <w:pPr>
+              <w:jc w:val="both"/>
+            </w:pPr>
+          </w:p>
+        </w:tc>
+      </w:tr>
+      <w:tr>
+        <w:tc>
+          <w:tcPr>
+            <w:tcW w:w="3824" w:type="dxa"/>
+          </w:tcPr>
+          <w:p>
+            <w:pPr>
+              <w:jc w:val="both"/>
+            </w:pPr>
+          </w:p>
+        </w:tc>
+        <w:tc>
+          <w:tcPr>
+            <w:tcW w:w="3824" w:type="dxa"/>
+          </w:tcPr>
+          <w:p>
+            <w:pPr>
+              <w:jc w:val="both"/>
+            </w:pPr>
+          </w:p>
+        </w:tc>
+        <w:tc>
+          <w:tcPr>
+            <w:tcW w:w="3824" w:type="dxa"/>
+          </w:tcPr>
+          <w:p>
+            <w:pPr>
+              <w:jc w:val="both"/>
+            </w:pPr>
+          </w:p>
+        </w:tc>
+      </w:tr>
+    </w:tbl>
+    <w:p>
+      <w:pPr>
+        <w:jc w:val="both"/>
+      </w:pPr>
+    </w:p>
+    <w:p>
+      <w:pPr>
+        <w:jc w:val="both"/>
+      </w:pPr>
+    </w:p>
+    <w:p>
+      <w:pPr>
+        <w:jc w:val="both"/>
+      </w:pPr>
+    </w:p>
+    <w:p>
+      <w:pPr>
+        <w:jc w:val="both"/>
+      </w:pPr>
+    </w:p>
+    <w:p>
+      <w:pPr>
+        <w:jc w:val="both"/>
+      </w:pPr>
+    </w:p>
+    <w:p>
+      <w:pPr>
+        <w:jc w:val="both"/>
+      </w:pPr>
+    </w:p>
+    <w:p>
+      <w:pPr>
+        <w:jc w:val="both"/>
+      </w:pPr>
+      <w:r>
+        <w:lastRenderedPageBreak/>
+        <w:drawing>
+          <wp:inline distT="0" distB="0" distL="0" distR="0" wp14:anchorId="77BD2BB3" wp14:editId="507C507D">
+            <wp:extent cx="7291070" cy="4108450"/>
+            <wp:effectExtent l="0" t="0" r="5080" b="6350"/>
+            <wp:docPr id="273501800" name="Imagem 1" descr="Uma imagem com texto, captura de ecrã, Retângulo, ecrã&#10;&#10;Os conteúdos gerados por IA podem estar incorretos."/>
+            <wp:cNvGraphicFramePr>
+              <a:graphicFrameLocks xmlns:a="http://schemas.openxmlformats.org/drawingml/2006/main" noChangeAspect="1"/>
+            </wp:cNvGraphicFramePr>
+            <a:graphic xmlns:a="http://schemas.openxmlformats.org/drawingml/2006/main">
+              <a:graphicData uri="http://schemas.openxmlformats.org/drawingml/2006/picture">
+                <pic:pic xmlns:pic="http://schemas.openxmlformats.org/drawingml/2006/picture">
+                  <pic:nvPicPr>
+                    <pic:cNvPr id="273501800" name="Imagem 1" descr="Uma imagem com texto, captura de ecrã, Retângulo, ecrã&#10;&#10;Os conteúdos gerados por IA podem estar incorretos."/>
+                    <pic:cNvPicPr/>
+                  </pic:nvPicPr>
+                  <pic:blipFill>
+                    <a:blip r:embed="rId4"/>
+                    <a:stretch>
+                      <a:fillRect/>
+                    </a:stretch>
+                  </pic:blipFill>
+                  <pic:spPr>
+                    <a:xfrm>
+                      <a:off x="0" y="0"/>
+                      <a:ext cx="7291070" cy="4108450"/>
+                    </a:xfrm>
+                    <a:prstGeom prst="rect">
+                      <a:avLst/>
+                    </a:prstGeom>
+                  </pic:spPr>
+                </pic:pic>
+              </a:graphicData>
+            </a:graphic>
+          </wp:inline>
+        </w:drawing>
+      </w:r>
+    </w:p>
+    <w:p>
+      <w:pPr>
+        <w:jc w:val="both"/>
+      </w:pPr>
+      <w:r>
+        <w:drawing>
+          <wp:inline distT="0" distB="0" distL="0" distR="0" wp14:anchorId="75E95768" wp14:editId="71E44ABE">
+            <wp:extent cx="2505425" cy="2514951"/>
+            <wp:effectExtent l="0" t="0" r="9525" b="0"/>
+            <wp:docPr id="748826268" name="Imagem 1" descr="Uma imagem com texto, captura de ecrã, Tipo de letra&#10;&#10;Os conteúdos gerados por IA podem estar incorretos."/>
+            <wp:cNvGraphicFramePr>
+              <a:graphicFrameLocks xmlns:a="http://schemas.openxmlformats.org/drawingml/2006/main" noChangeAspect="1"/>
+            </wp:cNvGraphicFramePr>
+            <a:graphic xmlns:a="http://schemas.openxmlformats.org/drawingml/2006/main">
+              <a:graphicData uri="http://schemas.openxmlformats.org/drawingml/2006/picture">
+                <pic:pic xmlns:pic="http://schemas.openxmlformats.org/drawingml/2006/picture">
+                  <pic:nvPicPr>
+                    <pic:cNvPr id="748826268" name="Imagem 1" descr="Uma imagem com texto, captura de ecrã, Tipo de letra&#10;&#10;Os conteúdos gerados por IA podem estar incorretos."/>
+                    <pic:cNvPicPr/>
+                  </pic:nvPicPr>
+                  <pic:blipFill>
+                    <a:blip r:embed="rId5"/>
+                    <a:stretch>
+                      <a:fillRect/>
+                    </a:stretch>
+                  </pic:blipFill>
+                  <pic:spPr>
+                    <a:xfrm>
+                      <a:off x="0" y="0"/>
+                      <a:ext cx="2505425" cy="2514951"/>
+                    </a:xfrm>
+                    <a:prstGeom prst="rect">
+                      <a:avLst/>
+                    </a:prstGeom>
+                  </pic:spPr>
+                </pic:pic>
+              </a:graphicData>
+            </a:graphic>
+          </wp:inline>
+        </w:drawing>
+      </w:r>
+      <w:r>
+        <w:t xml:space="preserve"> </w:t>
+      </w:r>
+      <w:r>
+        <w:drawing>
+          <wp:inline distT="0" distB="0" distL="0" distR="0" wp14:anchorId="5DA34CB0" wp14:editId="453F9C14">
+            <wp:extent cx="2188218" cy="3648939"/>
+            <wp:effectExtent l="0" t="0" r="2540" b="8890"/>
+            <wp:docPr id="1289938819" name="Imagem 1" descr="Uma imagem com texto, captura de ecrã, Tipo de letra, menu&#10;&#10;Os conteúdos gerados por IA podem estar incorretos."/>
+            <wp:cNvGraphicFramePr>
+              <a:graphicFrameLocks xmlns:a="http://schemas.openxmlformats.org/drawingml/2006/main" noChangeAspect="1"/>
+            </wp:cNvGraphicFramePr>
+            <a:graphic xmlns:a="http://schemas.openxmlformats.org/drawingml/2006/main">
+              <a:graphicData uri="http://schemas.openxmlformats.org/drawingml/2006/picture">
+                <pic:pic xmlns:pic="http://schemas.openxmlformats.org/drawingml/2006/picture">
+                  <pic:nvPicPr>
+                    <pic:cNvPr id="1289938819" name="Imagem 1" descr="Uma imagem com texto, captura de ecrã, Tipo de letra, menu&#10;&#10;Os conteúdos gerados por IA podem estar incorretos."/>
+                    <pic:cNvPicPr/>
+                  </pic:nvPicPr>
+                  <pic:blipFill>
+                    <a:blip r:embed="rId6"/>
+                    <a:stretch>
+                      <a:fillRect/>
+                    </a:stretch>
+                  </pic:blipFill>
+                  <pic:spPr>
+                    <a:xfrm>
+                      <a:off x="0" y="0"/>
+                      <a:ext cx="2196909" cy="3663432"/>
+                    </a:xfrm>
+                    <a:prstGeom prst="rect">
+                      <a:avLst/>
+                    </a:prstGeom>
+                  </pic:spPr>
+                </pic:pic>
+              </a:graphicData>
+            </a:graphic>
+          </wp:inline>
+        </w:drawing>
+      </w:r>
+    </w:p>
+    <w:p>
+      <w:pPr>
+        <w:jc w:val="both"/>
+      </w:pPr>
+    </w:p>
+    <w:p>
+      <w:pPr>
+        <w:jc w:val="both"/>
+      </w:pPr>
+      <w:r>
+        <w:t xml:space="preserve">No menu ‘Dados Gerais’ a opção de selecionar </w:t>
+      </w:r>
+      <w:proofErr w:type="spellStart"/>
+      <w:r>
+        <w:t>Materia-Prima</w:t>
+      </w:r>
+      <w:proofErr w:type="spellEnd"/>
+      <w:r>
+        <w:t xml:space="preserve"> com botão lado direito do rato ou com o botão ao lado direito </w:t>
+      </w:r>
+      <w:proofErr w:type="gramStart"/>
+      <w:r>
+        <w:t>do</w:t>
+      </w:r>
+      <w:proofErr w:type="gramEnd"/>
+      <w:r>
+        <w:t xml:space="preserve"> botão ‘Importar </w:t>
+      </w:r>
+      <w:proofErr w:type="spellStart"/>
+      <w:r>
+        <w:t>Multi</w:t>
+      </w:r>
+      <w:proofErr w:type="spellEnd"/>
+      <w:r>
+        <w:t xml:space="preserve"> Modelos’ deve manter-se para os menus ‘Ferragens’ + ‘Sistemas Correr </w:t>
+      </w:r>
+      <w:proofErr w:type="gramStart"/>
+      <w:r>
+        <w:t>‘ +</w:t>
+      </w:r>
+      <w:proofErr w:type="gramEnd"/>
+      <w:r>
+        <w:t xml:space="preserve"> ‘Acabamentos</w:t>
+      </w:r>
+      <w:proofErr w:type="gramStart"/>
+      <w:r>
+        <w:t>’ ,</w:t>
+      </w:r>
+      <w:proofErr w:type="gramEnd"/>
+      <w:r>
+        <w:t xml:space="preserve"> neste momento só está disponível no menu ‘Materiais’.</w:t>
+      </w:r>
+    </w:p>
+    <w:p>
+      <w:pPr>
+        <w:jc w:val="both"/>
+      </w:pPr>
+      <w:r>
+        <w:t>No menu ‘Dados Gerais’</w:t>
+      </w:r>
+      <w:r>
+        <w:t xml:space="preserve"> o botão que está no canto superior direito ‘Guardar Modelo’ mudar nome para ‘Guardar Dados Gerais’ grava todos os dados das 4 tabelas associados ao </w:t>
+      </w:r>
+      <w:proofErr w:type="gramStart"/>
+      <w:r>
+        <w:t>numero</w:t>
+      </w:r>
+      <w:proofErr w:type="gramEnd"/>
+      <w:r>
+        <w:t xml:space="preserve"> do orçamento e versão, que já está a </w:t>
+      </w:r>
+      <w:r>
+        <w:lastRenderedPageBreak/>
+        <w:t xml:space="preserve">fazer apenas mudar nome, o botão ‘Guardar Modelo’ que está no lado esquerdo do botão ‘Importar Modelo’ esse é que grava os dados como modelo para cada uma das 4 tabelas que depois </w:t>
+      </w:r>
+      <w:proofErr w:type="gramStart"/>
+      <w:r>
+        <w:t>pode  servir</w:t>
+      </w:r>
+      <w:proofErr w:type="gramEnd"/>
+      <w:r>
+        <w:t xml:space="preserve"> para ser importado.</w:t>
+      </w:r>
+    </w:p>
+    <w:p>
+      <w:pPr>
+        <w:jc w:val="both"/>
+      </w:pPr>
+      <w:r>
+        <w:t>A opção com lado direito do rato de: ‘</w:t>
+      </w:r>
+      <w:r>
+        <w:t>Limpar</w:t>
+      </w:r>
+      <w:r>
+        <w:t xml:space="preserve"> Dado(s) de Linha(s) apenas limpa os dados dos campos, mas a 1ª coluna os dados já preenchidos deve manter, deve permitir limpar os dados de uma ou várias linhas consoante o </w:t>
+      </w:r>
+      <w:proofErr w:type="gramStart"/>
+      <w:r>
+        <w:t>numero</w:t>
+      </w:r>
+      <w:proofErr w:type="gramEnd"/>
+      <w:r>
+        <w:t xml:space="preserve"> de linhas selecionadas</w:t>
+      </w:r>
+      <w:r>
+        <w:t xml:space="preserve">, deve permitir selecionar </w:t>
+      </w:r>
+      <w:proofErr w:type="gramStart"/>
+      <w:r>
+        <w:t>varias</w:t>
+      </w:r>
+      <w:proofErr w:type="gramEnd"/>
+      <w:r>
+        <w:t xml:space="preserve"> linhas para limpar dados as 4 tabelas, tanto nos ‘Dados Gerais’ como ‘Dados </w:t>
+      </w:r>
+      <w:proofErr w:type="spellStart"/>
+      <w:r>
+        <w:t>Items</w:t>
+      </w:r>
+      <w:proofErr w:type="spellEnd"/>
+      <w:r>
+        <w:t>’</w:t>
+      </w:r>
+    </w:p>
+    <w:p>
+      <w:pPr>
+        <w:jc w:val="both"/>
+      </w:pPr>
+    </w:p>
+    <w:p>
+      <w:pPr>
+        <w:jc w:val="both"/>
+      </w:pPr>
+      <w:r>
+        <w:t xml:space="preserve">As opções de ‘Importar Modelo’ &amp; ‘Importar </w:t>
+      </w:r>
+      <w:proofErr w:type="spellStart"/>
+      <w:r>
+        <w:t>Multi</w:t>
+      </w:r>
+      <w:proofErr w:type="spellEnd"/>
+      <w:r>
+        <w:t xml:space="preserve"> Modelos’ não está a importar os dados para preencher corretamente as 4 tabelas dos ‘Dados Gerais’ &amp; ‘Dados </w:t>
+      </w:r>
+      <w:proofErr w:type="spellStart"/>
+      <w:r>
+        <w:t>Items</w:t>
+      </w:r>
+      <w:proofErr w:type="spellEnd"/>
+      <w:proofErr w:type="gramStart"/>
+      <w:r>
+        <w:t>’  deves</w:t>
+      </w:r>
+      <w:proofErr w:type="gramEnd"/>
+      <w:r>
+        <w:t xml:space="preserve"> rever o código que está associado a estes botões e </w:t>
+      </w:r>
+      <w:proofErr w:type="spellStart"/>
+      <w:proofErr w:type="gramStart"/>
+      <w:r>
+        <w:t>sub</w:t>
+      </w:r>
+      <w:proofErr w:type="spellEnd"/>
+      <w:r>
+        <w:t xml:space="preserve"> menus</w:t>
+      </w:r>
+      <w:proofErr w:type="gramEnd"/>
+      <w:r>
+        <w:t>.</w:t>
+      </w:r>
+    </w:p>
+    <w:p>
+      <w:pPr>
+        <w:jc w:val="both"/>
+      </w:pPr>
+      <w:r>
+        <w:t xml:space="preserve">A importação dos dados de forma local dentro do menu ‘Importar Dados </w:t>
+      </w:r>
+      <w:proofErr w:type="spellStart"/>
+      <w:r>
+        <w:t>Items</w:t>
+      </w:r>
+      <w:proofErr w:type="spellEnd"/>
+      <w:r>
+        <w:t xml:space="preserve">’ também não está a importar de forma correta, ou nem importa, deves rever </w:t>
+      </w:r>
+      <w:proofErr w:type="spellStart"/>
+      <w:r>
+        <w:t>codigo</w:t>
+      </w:r>
+      <w:proofErr w:type="spellEnd"/>
+    </w:p>
+    <w:p>
+      <w:pPr>
+        <w:jc w:val="both"/>
+      </w:pPr>
+    </w:p>
+    <w:p>
+      <w:pPr>
+        <w:jc w:val="both"/>
+      </w:pPr>
+    </w:p>
+    <w:p>
+      <w:pPr>
+        <w:jc w:val="both"/>
+      </w:pPr>
+      <w:r>
+        <w:t xml:space="preserve">As opções de ‘Importar Modelo’ &amp; ‘Importar </w:t>
+      </w:r>
+      <w:proofErr w:type="spellStart"/>
+      <w:r>
+        <w:t>Multi</w:t>
+      </w:r>
+      <w:proofErr w:type="spellEnd"/>
+      <w:r>
+        <w:t xml:space="preserve"> Modelos’ não está a importar os dados para preencher corretamente as 4 tabelas dos ‘Dados Gerais’ &amp; ‘Dados </w:t>
+      </w:r>
+      <w:proofErr w:type="spellStart"/>
+      <w:r>
+        <w:t>Items</w:t>
+      </w:r>
+      <w:proofErr w:type="spellEnd"/>
+      <w:proofErr w:type="gramStart"/>
+      <w:r>
+        <w:t>’  deves</w:t>
+      </w:r>
+      <w:proofErr w:type="gramEnd"/>
+      <w:r>
+        <w:t xml:space="preserve"> rever o código que está associado a estes botões e </w:t>
+      </w:r>
+      <w:proofErr w:type="spellStart"/>
+      <w:proofErr w:type="gramStart"/>
+      <w:r>
+        <w:t>sub</w:t>
+      </w:r>
+      <w:proofErr w:type="spellEnd"/>
+      <w:r>
+        <w:t xml:space="preserve"> menus</w:t>
+      </w:r>
+      <w:proofErr w:type="gramEnd"/>
+      <w:r>
+        <w:t>.</w:t>
+      </w:r>
+      <w:r>
+        <w:t xml:space="preserve"> Ainda não </w:t>
+      </w:r>
+      <w:proofErr w:type="gramStart"/>
+      <w:r>
+        <w:t>está</w:t>
+      </w:r>
+      <w:proofErr w:type="gramEnd"/>
+      <w:r>
+        <w:t xml:space="preserve"> importar os dados de forma clara, para importar e preencher a tabela em algumas situações tenho de importar uma 2ª vez, porque na primeira importação </w:t>
+      </w:r>
+      <w:proofErr w:type="spellStart"/>
+      <w:r>
+        <w:t>so</w:t>
+      </w:r>
+      <w:proofErr w:type="spellEnd"/>
+      <w:r>
+        <w:t xml:space="preserve"> preencheu apenas uma linha. Deve importar e preencher os dados existentes substituído por dados que estejam gravados e que sejam importados pelas opções </w:t>
+      </w:r>
+      <w:proofErr w:type="gramStart"/>
+      <w:r>
+        <w:t>dos</w:t>
+      </w:r>
+      <w:proofErr w:type="gramEnd"/>
+      <w:r>
+        <w:t xml:space="preserve"> botões </w:t>
+      </w:r>
+      <w:r>
+        <w:t xml:space="preserve">‘Importar Modelo’ &amp; ‘Importar </w:t>
+      </w:r>
+      <w:proofErr w:type="spellStart"/>
+      <w:r>
+        <w:t>Multi</w:t>
+      </w:r>
+      <w:proofErr w:type="spellEnd"/>
+      <w:r>
+        <w:t xml:space="preserve"> Modelos’</w:t>
+      </w:r>
+      <w:r>
+        <w:t>.</w:t>
+      </w:r>
+    </w:p>
+    <w:p>
+      <w:pPr>
+        <w:jc w:val="both"/>
+      </w:pPr>
+      <w:r>
+        <w:t xml:space="preserve">Em anexo envio um print da opção </w:t>
+      </w:r>
+      <w:r>
+        <w:t>‘Importar Modelo’</w:t>
+      </w:r>
+      <w:r>
+        <w:t xml:space="preserve"> no menu Dados Gerais, onde mostra na esquerda o nome do ficheiro e lado direito mostra uma tabela resumos com os dados que foram guardados e que poderão ser importados com opções de seleção, pretendo que este tipo de menu também esteja disponível nos Dados </w:t>
+      </w:r>
+      <w:proofErr w:type="spellStart"/>
+      <w:r>
+        <w:t>Items</w:t>
+      </w:r>
+      <w:proofErr w:type="spellEnd"/>
+      <w:r>
+        <w:t xml:space="preserve">  -&gt; ‘Importar Dados </w:t>
+      </w:r>
+      <w:proofErr w:type="spellStart"/>
+      <w:r>
+        <w:t>Items</w:t>
+      </w:r>
+      <w:proofErr w:type="spellEnd"/>
+      <w:r>
+        <w:t xml:space="preserve">’  onde ainda tem dentro 2 separadores ‘Dados </w:t>
+      </w:r>
+      <w:proofErr w:type="spellStart"/>
+      <w:r>
+        <w:t>Items</w:t>
+      </w:r>
+      <w:proofErr w:type="spellEnd"/>
+      <w:r>
+        <w:t xml:space="preserve">’ &amp; ‘Dados Gerais’  neste momento só aparece o nome do ficheiro e seria importante poder visualizar também a tabela com os campos preenchidos fica mais fácil o utilizador com o nome e com a tabela de dados preenchida saber qual nome de ficheiro a importar. Importante analisar que os dados a importar são apenas os que tem a linha selecionada e só as linhas selecionadas vão substituir os dados nas 4 tabelas dos dados gerais ou dos dados </w:t>
+      </w:r>
+      <w:proofErr w:type="spellStart"/>
+      <w:r>
+        <w:t>items</w:t>
+      </w:r>
+      <w:proofErr w:type="spellEnd"/>
+      <w:r>
+        <w:t>.</w:t>
+      </w:r>
+    </w:p>
+    <w:p>
+      <w:pPr>
+        <w:jc w:val="both"/>
+      </w:pPr>
+    </w:p>
+    <w:p>
+      <w:pPr>
+        <w:jc w:val="both"/>
+      </w:pPr>
+    </w:p>
+    <w:p>
+      <w:pPr>
+        <w:jc w:val="both"/>
+      </w:pPr>
+    </w:p>
+    <w:p>
+      <w:pPr>
+        <w:jc w:val="both"/>
+      </w:pPr>
+    </w:p>
+    <w:p>
+      <w:pPr>
+        <w:jc w:val="both"/>
+      </w:pPr>
+    </w:p>
+    <w:p>
+      <w:pPr>
+        <w:jc w:val="both"/>
+      </w:pPr>
+    </w:p>
+    <w:p>
+      <w:pPr>
+        <w:jc w:val="both"/>
+      </w:pPr>
+    </w:p>
+    <w:p>
+      <w:pPr>
+        <w:jc w:val="both"/>
+      </w:pPr>
+    </w:p>
+    <w:p>
+      <w:pPr>
+        <w:jc w:val="both"/>
+      </w:pPr>
+    </w:p>
+    <w:p>
+      <w:pPr>
+        <w:jc w:val="both"/>
+      </w:pPr>
+    </w:p>
+    <w:p>
+      <w:pPr>
+        <w:jc w:val="both"/>
+      </w:pPr>
+    </w:p>
+    <w:p>
+      <w:pPr>
+        <w:jc w:val="both"/>
+      </w:pPr>
+    </w:p>
+    <w:p>
+      <w:pPr>
+        <w:jc w:val="both"/>
+      </w:pPr>
+    </w:p>
+    <w:p>
+      <w:pPr>
+        <w:jc w:val="both"/>
+      </w:pPr>
+    </w:p>
+    <w:p>
+      <w:pPr>
+        <w:jc w:val="both"/>
+      </w:pPr>
+    </w:p>
+    <w:p>
+      <w:pPr>
+        <w:jc w:val="both"/>
+      </w:pPr>
+    </w:p>
+    <w:p>
+      <w:pPr>
+        <w:jc w:val="both"/>
+      </w:pPr>
+    </w:p>
+    <w:p>
+      <w:pPr>
+        <w:jc w:val="both"/>
+      </w:pPr>
+    </w:p>
+    <w:p>
+      <w:pPr>
+        <w:jc w:val="both"/>
+      </w:pPr>
+    </w:p>
+    <w:p>
+      <w:pPr>
+        <w:jc w:val="both"/>
+      </w:pPr>
+    </w:p>
+    <w:p>
+      <w:pPr>
+        <w:jc w:val="both"/>
+      </w:pPr>
+      <w:proofErr w:type="spellStart"/>
+      <w:r>
+        <w:t>Proximo</w:t>
+      </w:r>
+      <w:proofErr w:type="spellEnd"/>
+      <w:r>
+        <w:t xml:space="preserve"> menu a ser desenvolvido: </w:t>
+      </w:r>
+    </w:p>
+    <w:p>
+      <w:pPr>
+        <w:jc w:val="both"/>
+      </w:pPr>
+      <w:r>
+        <w:t xml:space="preserve">‘Custeio dos </w:t>
+      </w:r>
+      <w:proofErr w:type="spellStart"/>
+      <w:r>
+        <w:t>Items</w:t>
+      </w:r>
+      <w:proofErr w:type="spellEnd"/>
+      <w:r>
+        <w:t>’</w:t>
+      </w:r>
+    </w:p>
+    <w:p>
+      <w:pPr>
+        <w:jc w:val="both"/>
+      </w:pPr>
+      <w:r>
+        <w:t xml:space="preserve">Este novo menu deve ser adicionado na barra vertical lado esquerdo logo abaixo de ‘Dados </w:t>
+      </w:r>
+      <w:proofErr w:type="spellStart"/>
+      <w:r>
+        <w:t>Items</w:t>
+      </w:r>
+      <w:proofErr w:type="spellEnd"/>
+      <w:r>
+        <w:t>’</w:t>
+      </w:r>
+    </w:p>
+    <w:p>
+      <w:pPr>
+        <w:jc w:val="both"/>
+      </w:pPr>
+      <w:r>
+        <w:t>Clientes</w:t>
+      </w:r>
+    </w:p>
+    <w:p>
+      <w:pPr>
+        <w:jc w:val="both"/>
+      </w:pPr>
+      <w:r>
+        <w:t>Dados Gerais</w:t>
+      </w:r>
+    </w:p>
+    <w:p>
+      <w:pPr>
+        <w:jc w:val="both"/>
+      </w:pPr>
+      <w:r>
+        <w:t xml:space="preserve">Dados </w:t>
+      </w:r>
+      <w:proofErr w:type="spellStart"/>
+      <w:r>
+        <w:t>Items</w:t>
+      </w:r>
+      <w:proofErr w:type="spellEnd"/>
+    </w:p>
+    <w:p>
+      <w:pPr>
+        <w:jc w:val="both"/>
+      </w:pPr>
+      <w:r>
+        <w:t xml:space="preserve">Custeio dos </w:t>
+      </w:r>
+      <w:proofErr w:type="spellStart"/>
+      <w:proofErr w:type="gramStart"/>
+      <w:r>
+        <w:t>Items</w:t>
+      </w:r>
+      <w:proofErr w:type="spellEnd"/>
+      <w:r>
+        <w:t xml:space="preserve">  -</w:t>
+      </w:r>
+      <w:proofErr w:type="gramEnd"/>
+      <w:r>
+        <w:t>&gt; novo</w:t>
+      </w:r>
+    </w:p>
+    <w:p>
+      <w:pPr>
+        <w:jc w:val="both"/>
+      </w:pPr>
+      <w:r>
+        <w:t>Relatórios</w:t>
+      </w:r>
+    </w:p>
+    <w:p>
+      <w:pPr>
+        <w:jc w:val="both"/>
+      </w:pPr>
+      <w:r>
+        <w:t>Com o desenvolvimento deste novo menu não deve danificar as funcionalidades já existentes.</w:t>
+      </w:r>
+    </w:p>
+    <w:p>
+      <w:pPr>
+        <w:jc w:val="both"/>
+      </w:pPr>
+      <w:r>
+        <w:t xml:space="preserve">Menu ‘Custeio dos </w:t>
+      </w:r>
+      <w:proofErr w:type="spellStart"/>
+      <w:r>
+        <w:t>Items</w:t>
+      </w:r>
+      <w:proofErr w:type="spellEnd"/>
+      <w:proofErr w:type="gramStart"/>
+      <w:r>
+        <w:t>’ ,</w:t>
+      </w:r>
+      <w:proofErr w:type="gramEnd"/>
+      <w:r>
+        <w:t xml:space="preserve"> em cima zona cabeçalho vamos manter mesma logica que existe em Dados </w:t>
+      </w:r>
+      <w:proofErr w:type="spellStart"/>
+      <w:r>
+        <w:t>Items</w:t>
+      </w:r>
+      <w:proofErr w:type="spellEnd"/>
+      <w:r>
+        <w:t xml:space="preserve">, deve ter um </w:t>
+      </w:r>
+      <w:proofErr w:type="gramStart"/>
+      <w:r>
+        <w:t>titulo</w:t>
+      </w:r>
+      <w:proofErr w:type="gramEnd"/>
+      <w:r>
+        <w:t xml:space="preserve"> negrito ‘Custeio dos </w:t>
+      </w:r>
+      <w:proofErr w:type="spellStart"/>
+      <w:r>
+        <w:t>Items</w:t>
+      </w:r>
+      <w:proofErr w:type="spellEnd"/>
+      <w:r>
+        <w:t>’</w:t>
+      </w:r>
+    </w:p>
+    <w:p>
+      <w:pPr>
+        <w:jc w:val="both"/>
+      </w:pPr>
+      <w:r>
+        <w:t>Item:</w:t>
+      </w:r>
+    </w:p>
+    <w:p>
+      <w:pPr>
+        <w:jc w:val="both"/>
+      </w:pPr>
+      <w:r>
+        <w:t>Descrição:</w:t>
+      </w:r>
+    </w:p>
+    <w:p>
+      <w:pPr>
+        <w:jc w:val="both"/>
+      </w:pPr>
+      <w:r>
+        <w:t xml:space="preserve">Cliente: | Utilizador: </w:t>
+      </w:r>
+      <w:proofErr w:type="gramStart"/>
+      <w:r>
+        <w:t>|  Ano</w:t>
+      </w:r>
+      <w:proofErr w:type="gramEnd"/>
+      <w:r>
+        <w:t xml:space="preserve">: | Nº </w:t>
+      </w:r>
+      <w:proofErr w:type="gramStart"/>
+      <w:r>
+        <w:t>Orçamento :</w:t>
+      </w:r>
+      <w:proofErr w:type="gramEnd"/>
+      <w:r>
+        <w:t xml:space="preserve"> | Versão</w:t>
+      </w:r>
+    </w:p>
+    <w:p>
+      <w:pPr>
+        <w:jc w:val="both"/>
+      </w:pPr>
+      <w:r>
+        <w:t>Altura | Largura | Profundidade</w:t>
+      </w:r>
+    </w:p>
+    <w:p>
+      <w:pPr>
+        <w:jc w:val="both"/>
+      </w:pPr>
+      <w:r>
+        <w:lastRenderedPageBreak/>
+        <w:t xml:space="preserve">A arvore principal onde tem os nomes gerais tal como existe no software Imos IX </w:t>
+      </w:r>
+      <w:r>
+        <w:drawing>
+          <wp:inline distT="0" distB="0" distL="0" distR="0" wp14:anchorId="7DE797BE" wp14:editId="38B54684">
+            <wp:extent cx="2505425" cy="2514951"/>
+            <wp:effectExtent l="0" t="0" r="9525" b="0"/>
+            <wp:docPr id="1934203035" name="Imagem 1" descr="Uma imagem com texto, captura de ecrã, Tipo de letra&#10;&#10;Os conteúdos gerados por IA podem estar incorretos."/>
+            <wp:cNvGraphicFramePr>
+              <a:graphicFrameLocks xmlns:a="http://schemas.openxmlformats.org/drawingml/2006/main" noChangeAspect="1"/>
+            </wp:cNvGraphicFramePr>
+            <a:graphic xmlns:a="http://schemas.openxmlformats.org/drawingml/2006/main">
+              <a:graphicData uri="http://schemas.openxmlformats.org/drawingml/2006/picture">
+                <pic:pic xmlns:pic="http://schemas.openxmlformats.org/drawingml/2006/picture">
+                  <pic:nvPicPr>
+                    <pic:cNvPr id="748826268" name="Imagem 1" descr="Uma imagem com texto, captura de ecrã, Tipo de letra&#10;&#10;Os conteúdos gerados por IA podem estar incorretos."/>
+                    <pic:cNvPicPr/>
+                  </pic:nvPicPr>
+                  <pic:blipFill>
+                    <a:blip r:embed="rId5"/>
+                    <a:stretch>
+                      <a:fillRect/>
+                    </a:stretch>
+                  </pic:blipFill>
+                  <pic:spPr>
+                    <a:xfrm>
+                      <a:off x="0" y="0"/>
+                      <a:ext cx="2505425" cy="2514951"/>
+                    </a:xfrm>
+                    <a:prstGeom prst="rect">
+                      <a:avLst/>
+                    </a:prstGeom>
+                  </pic:spPr>
+                </pic:pic>
+              </a:graphicData>
+            </a:graphic>
+          </wp:inline>
+        </w:drawing>
+      </w:r>
+      <w:r>
+        <w:t xml:space="preserve"> também seria interessante se possível identificar os nomes com imagem semelhante á que apresenta no print.</w:t>
+      </w:r>
     </w:p>
     <w:p>
       <w:pPr>
@@ -1327,6 +8093,7 @@
   <w:style w:type="paragraph" w:default="1" w:styleId="Normal">
     <w:name w:val="Normal"/>
     <w:qFormat/>
+    <w:rsid w:val="002031CF"/>
   </w:style>
   <w:style w:type="paragraph" w:styleId="Ttulo1">
     <w:name w:val="heading 1"/>
@@ -1844,6 +8611,25 @@
       <w:spacing w:val="5"/>
     </w:rPr>
   </w:style>
+  <w:style w:type="table" w:styleId="TabelacomGrelha">
+    <w:name w:val="Table Grid"/>
+    <w:basedOn w:val="Tabelanormal"/>
+    <w:uiPriority w:val="39"/>
+    <w:rsid w:val="009777EC"/>
+    <w:pPr>
+      <w:spacing w:after="0" w:line="240" w:lineRule="auto"/>
+    </w:pPr>
+    <w:tblPr>
+      <w:tblBorders>
+        <w:top w:val="single" w:sz="4" w:space="0" w:color="auto"/>
+        <w:left w:val="single" w:sz="4" w:space="0" w:color="auto"/>
+        <w:bottom w:val="single" w:sz="4" w:space="0" w:color="auto"/>
+        <w:right w:val="single" w:sz="4" w:space="0" w:color="auto"/>
+        <w:insideH w:val="single" w:sz="4" w:space="0" w:color="auto"/>
+        <w:insideV w:val="single" w:sz="4" w:space="0" w:color="auto"/>
+      </w:tblBorders>
+    </w:tblPr>
+  </w:style>
 </w:styles>
 </file>
 

--- a/Martelo_Orcamentos_V2/Memoria_Descritiva_Martelao_Orcamentos.docx
+++ b/Martelo_Orcamentos_V2/Memoria_Descritiva_Martelao_Orcamentos.docx
@@ -16,24 +16,11 @@
         <w:t>M</w:t>
       </w:r>
       <w:r>
-        <w:t>ateriais</w:t>
-      </w:r>
-      <w:proofErr w:type="gramStart"/>
-      <w:r>
-        <w:t>’ ;</w:t>
-      </w:r>
-      <w:proofErr w:type="gramEnd"/>
-      <w:r>
-        <w:t xml:space="preserve"> ‘Ferragens</w:t>
-      </w:r>
-      <w:proofErr w:type="gramStart"/>
-      <w:r>
-        <w:t xml:space="preserve">’ </w:t>
+        <w:t xml:space="preserve">ateriais’ ; ‘Ferragens’ </w:t>
       </w:r>
       <w:r>
         <w:t>;</w:t>
       </w:r>
-      <w:proofErr w:type="gramEnd"/>
       <w:r>
         <w:t xml:space="preserve"> ‘Sistemas de </w:t>
       </w:r>
@@ -41,16 +28,11 @@
         <w:t>C</w:t>
       </w:r>
       <w:r>
-        <w:t>orrer</w:t>
-      </w:r>
-      <w:proofErr w:type="gramStart"/>
-      <w:r>
-        <w:t xml:space="preserve">’ </w:t>
+        <w:t xml:space="preserve">orrer’ </w:t>
       </w:r>
       <w:r>
         <w:t>;</w:t>
       </w:r>
-      <w:proofErr w:type="gramEnd"/>
       <w:r>
         <w:t xml:space="preserve"> ‘</w:t>
       </w:r>
@@ -58,45 +40,13 @@
         <w:t>A</w:t>
       </w:r>
       <w:r>
-        <w:t xml:space="preserve">cabamentos’ deve definir uma largura </w:t>
-      </w:r>
-      <w:proofErr w:type="gramStart"/>
-      <w:r>
-        <w:t>da colunas</w:t>
-      </w:r>
-      <w:proofErr w:type="gramEnd"/>
-      <w:r>
-        <w:t xml:space="preserve">, neste momento as larguras são muito </w:t>
-      </w:r>
-      <w:proofErr w:type="gramStart"/>
-      <w:r>
-        <w:t>equivalente</w:t>
-      </w:r>
-      <w:proofErr w:type="gramEnd"/>
-      <w:r>
-        <w:t xml:space="preserve"> e prefiro ajustar para valores. E se possível ao permitir o utilizador redefinir as larguras como se faz no </w:t>
-      </w:r>
-      <w:proofErr w:type="spellStart"/>
-      <w:r>
-        <w:t>exel</w:t>
-      </w:r>
-      <w:proofErr w:type="spellEnd"/>
-      <w:r>
-        <w:t xml:space="preserve"> ao deslocar </w:t>
+        <w:t xml:space="preserve">cabamentos’ deve definir uma largura da colunas, neste momento as larguras são muito equivalente e prefiro ajustar para valores. E se possível ao permitir o utilizador redefinir as larguras como se faz no exel ao deslocar </w:t>
       </w:r>
       <w:r>
         <w:t>c</w:t>
       </w:r>
       <w:r>
-        <w:t xml:space="preserve">om o rato as linhas de colunas para aumentar ou diminuir deveria gravar como predefinido por utilizador, para não ter de estar sempre a redefinir as larguras das colunas. Deves manter a mesma logica no menu ‘Dados Gerais’ e ‘Dados </w:t>
-      </w:r>
-      <w:proofErr w:type="spellStart"/>
-      <w:r>
-        <w:t>Items</w:t>
-      </w:r>
-      <w:proofErr w:type="spellEnd"/>
-      <w:r>
-        <w:t>’.</w:t>
+        <w:t>om o rato as linhas de colunas para aumentar ou diminuir deveria gravar como predefinido por utilizador, para não ter de estar sempre a redefinir as larguras das colunas. Deves manter a mesma logica no menu ‘Dados Gerais’ e ‘Dados Items’.</w:t>
       </w:r>
     </w:p>
     <w:p>
@@ -107,115 +57,32 @@
         <w:t>Deves melhorar o processo de edição do texto ou números das células quando clico 2 vezes para editar conteúdo, fica confuso, ver nos prints anexos</w:t>
       </w:r>
       <w:r>
-        <w:t xml:space="preserve">, não está transparente para o utilizador poder editar, é apenas uma má visualização. As colunas ‘Preço Tabela’ &amp; ‘Preço </w:t>
-      </w:r>
-      <w:proofErr w:type="gramStart"/>
-      <w:r>
-        <w:t>Liquido’</w:t>
-      </w:r>
-      <w:proofErr w:type="gramEnd"/>
-      <w:r>
-        <w:t xml:space="preserve"> devem estar formatadas para euros ‘€</w:t>
-      </w:r>
-      <w:proofErr w:type="gramStart"/>
-      <w:r>
-        <w:t>’  20</w:t>
-      </w:r>
-      <w:proofErr w:type="gramEnd"/>
-      <w:r>
-        <w:t>.62€, apenas com 2 casas decimais.</w:t>
-      </w:r>
-    </w:p>
-    <w:p>
-      <w:pPr>
-        <w:jc w:val="both"/>
-      </w:pPr>
-      <w:r>
-        <w:t xml:space="preserve">Nas </w:t>
-      </w:r>
-      <w:r>
-        <w:t>4 tabelas ‘Materiais</w:t>
-      </w:r>
-      <w:proofErr w:type="gramStart"/>
-      <w:r>
-        <w:t>’ ;</w:t>
-      </w:r>
-      <w:proofErr w:type="gramEnd"/>
-      <w:r>
-        <w:t xml:space="preserve"> ‘Ferragens</w:t>
-      </w:r>
-      <w:proofErr w:type="gramStart"/>
-      <w:r>
-        <w:t>’ ;</w:t>
-      </w:r>
-      <w:proofErr w:type="gramEnd"/>
-      <w:r>
-        <w:t xml:space="preserve"> ‘Sistemas de Correr</w:t>
-      </w:r>
-      <w:proofErr w:type="gramStart"/>
-      <w:r>
-        <w:t>’ ;</w:t>
-      </w:r>
-      <w:proofErr w:type="gramEnd"/>
-      <w:r>
-        <w:t xml:space="preserve"> ‘Acabamentos’ </w:t>
-      </w:r>
-      <w:r>
-        <w:t>as colunas ‘Reserva 1’ + ‘Reserva 2’ + ‘Reserva 3’ podem ficar ocultas, estão apenas previstas para futuro se necessário. Assim já permite estender mais as larguras das colunas.   2560 x 1440 -&gt; resolução do ecrã.</w:t>
-      </w:r>
-    </w:p>
-    <w:p>
-      <w:pPr>
-        <w:jc w:val="both"/>
-      </w:pPr>
-      <w:r>
-        <w:t xml:space="preserve">Na tabela ‘Materiais’ em Dados Gerais ou Dados </w:t>
-      </w:r>
-      <w:proofErr w:type="spellStart"/>
-      <w:r>
-        <w:t>Items</w:t>
-      </w:r>
-      <w:proofErr w:type="spellEnd"/>
-      <w:r>
-        <w:t>’ a coluna ‘</w:t>
-      </w:r>
-      <w:proofErr w:type="spellStart"/>
-      <w:r>
-        <w:t>Familia</w:t>
-      </w:r>
-      <w:proofErr w:type="spellEnd"/>
-      <w:r>
-        <w:t>’ deve aparecer com o filtro predefinido ativo ‘PLACAS’ e na coluna ‘Tipo’ apenas deve aparecer disponível para opção o que estiver como correspondente na tabela tipo pela analisa da coluna ‘</w:t>
-      </w:r>
-      <w:proofErr w:type="spellStart"/>
-      <w:r>
-        <w:t>familia</w:t>
-      </w:r>
-      <w:proofErr w:type="spellEnd"/>
-      <w:r>
-        <w:t>’ para este exemplo de ‘Materiais’ a coluna ‘Tipo’ apenas fica disponível ‘</w:t>
-      </w:r>
-      <w:proofErr w:type="gramStart"/>
-      <w:r>
-        <w:t xml:space="preserve">AGLOMERAO </w:t>
+        <w:t>, não está transparente para o utilizador poder editar, é apenas uma má visualização. As colunas ‘Preço Tabela’ &amp; ‘Preço Liquido’ devem estar formatadas para euros ‘€’  20.62€, apenas com 2 casas decimais.</w:t>
+      </w:r>
+    </w:p>
+    <w:p>
+      <w:pPr>
+        <w:jc w:val="both"/>
+      </w:pPr>
+      <w:r>
+        <w:t>Nas 4 tabelas ‘Materiais’ ; ‘Ferragens’ ; ‘Sistemas de Correr’ ; ‘Acabamentos’ as colunas ‘Reserva 1’ + ‘Reserva 2’ + ‘Reserva 3’ podem ficar ocultas, estão apenas previstas para futuro se necessário. Assim já permite estender mais as larguras das colunas.   2560 x 1440 -&gt; resolução do ecrã.</w:t>
+      </w:r>
+    </w:p>
+    <w:p>
+      <w:pPr>
+        <w:jc w:val="both"/>
+      </w:pPr>
+      <w:r>
+        <w:t xml:space="preserve">Na tabela ‘Materiais’ em Dados Gerais ou Dados Items’ a coluna ‘Familia’ deve aparecer com o filtro predefinido ativo ‘PLACAS’ e na coluna ‘Tipo’ apenas deve aparecer disponível para opção o que estiver como correspondente na tabela tipo pela analisa da coluna ‘familia’ para este exemplo de ‘Materiais’ a coluna ‘Tipo’ apenas fica disponível ‘AGLOMERAO </w:t>
       </w:r>
       <w:r>
         <w:t>;</w:t>
       </w:r>
-      <w:proofErr w:type="gramEnd"/>
-      <w:r>
-        <w:t xml:space="preserve">  </w:t>
-      </w:r>
-      <w:proofErr w:type="gramStart"/>
-      <w:r>
-        <w:t>MDF</w:t>
-      </w:r>
-      <w:r>
-        <w:t xml:space="preserve"> ;</w:t>
-      </w:r>
-      <w:proofErr w:type="gramEnd"/>
-      <w:r>
-        <w:t xml:space="preserve"> VIDRO</w:t>
+      <w:r>
+        <w:t xml:space="preserve">  MDF</w:t>
+      </w:r>
+      <w:r>
+        <w:t xml:space="preserve"> ; VIDRO</w:t>
       </w:r>
       <w:r>
         <w:t>’</w:t>
@@ -226,54 +93,16 @@
         <w:jc w:val="both"/>
       </w:pPr>
       <w:r>
-        <w:t>Na tabela ‘</w:t>
-      </w:r>
-      <w:r>
-        <w:t>Ferragens</w:t>
-      </w:r>
-      <w:r>
-        <w:t xml:space="preserve">’ em Dados Gerais ou Dados </w:t>
-      </w:r>
-      <w:proofErr w:type="spellStart"/>
-      <w:r>
-        <w:t>Items</w:t>
-      </w:r>
-      <w:proofErr w:type="spellEnd"/>
-      <w:r>
-        <w:t>’ a coluna ‘</w:t>
-      </w:r>
-      <w:proofErr w:type="spellStart"/>
-      <w:r>
-        <w:t>Familia</w:t>
-      </w:r>
-      <w:proofErr w:type="spellEnd"/>
-      <w:r>
-        <w:t>’ deve aparecer com o filtro predefinido ativo ‘</w:t>
+        <w:t>Na tabela ‘Ferragens’ em Dados Gerais ou Dados Items’ a coluna ‘Familia’ deve aparecer com o filtro predefinido ativo ‘</w:t>
       </w:r>
       <w:r>
         <w:t>FERRAGENS</w:t>
       </w:r>
       <w:r>
-        <w:t>’ e na coluna ‘Tipo’ apenas deve aparecer disponível para opção o que estiver como correspondente na tabela tipo pela analisa da coluna ‘</w:t>
-      </w:r>
-      <w:proofErr w:type="spellStart"/>
-      <w:r>
-        <w:t>familia</w:t>
-      </w:r>
-      <w:proofErr w:type="spellEnd"/>
-      <w:r>
-        <w:t>’ para este exemplo de ‘Materiais’ a coluna ‘Tipo’ apenas fica disponível ‘</w:t>
-      </w:r>
-      <w:r>
-        <w:t>PUXADOR; DOBRADICAS; CORREDICAS; SUPORTE VARAO; RODAPE</w:t>
-      </w:r>
-      <w:proofErr w:type="gramStart"/>
-      <w:r>
-        <w:t xml:space="preserve"> ….</w:t>
-      </w:r>
-      <w:proofErr w:type="gramEnd"/>
-      <w:r>
-        <w:t>.</w:t>
+        <w:t>’ e na coluna ‘Tipo’ apenas deve aparecer disponível para opção o que estiver como correspondente na tabela tipo pela analisa da coluna ‘familia’ para este exemplo de ‘Materiais’ a coluna ‘Tipo’ apenas fica disponível ‘</w:t>
+      </w:r>
+      <w:r>
+        <w:t>PUXADOR; DOBRADICAS; CORREDICAS; SUPORTE VARAO; RODAPE …..</w:t>
       </w:r>
       <w:r>
         <w:t>’</w:t>
@@ -284,205 +113,47 @@
         <w:jc w:val="both"/>
       </w:pPr>
       <w:r>
-        <w:t xml:space="preserve">Na tabela ‘Sistemas de Correr’’ em Dados Gerais ou Dados </w:t>
-      </w:r>
-      <w:proofErr w:type="spellStart"/>
-      <w:r>
-        <w:t>Items</w:t>
-      </w:r>
-      <w:proofErr w:type="spellEnd"/>
-      <w:r>
-        <w:t>’ a coluna ‘</w:t>
-      </w:r>
-      <w:proofErr w:type="spellStart"/>
-      <w:r>
-        <w:t>Familia</w:t>
-      </w:r>
-      <w:proofErr w:type="spellEnd"/>
-      <w:r>
-        <w:t>’ deve aparecer com o filtro predefinido ativo ‘FERRAGENS’ e na coluna ‘Tipo’ apenas deve aparecer disponível para opção o que estiver como correspondente na tabela tipo pela analisa da coluna ‘</w:t>
-      </w:r>
-      <w:proofErr w:type="spellStart"/>
-      <w:r>
-        <w:t>familia</w:t>
-      </w:r>
-      <w:proofErr w:type="spellEnd"/>
-      <w:r>
-        <w:t>’ para este exemplo de ‘Materiais’ a coluna ‘Tipo’ apenas fica disponível ‘</w:t>
-      </w:r>
-      <w:r>
-        <w:t>ROUPEIROS CORRER</w:t>
-      </w:r>
-      <w:r>
-        <w:t>’</w:t>
-      </w:r>
-    </w:p>
-    <w:p>
-      <w:pPr>
-        <w:jc w:val="both"/>
-      </w:pPr>
-      <w:r>
-        <w:t>Na tabela ‘</w:t>
-      </w:r>
-      <w:r>
-        <w:t>Acabamentos’</w:t>
-      </w:r>
-      <w:r>
-        <w:t xml:space="preserve"> em Dados Gerais ou Dados </w:t>
-      </w:r>
-      <w:proofErr w:type="spellStart"/>
-      <w:r>
-        <w:t>Items</w:t>
-      </w:r>
-      <w:proofErr w:type="spellEnd"/>
-      <w:r>
-        <w:t>’ a coluna ‘</w:t>
-      </w:r>
-      <w:proofErr w:type="spellStart"/>
-      <w:r>
-        <w:t>Familia</w:t>
-      </w:r>
-      <w:proofErr w:type="spellEnd"/>
-      <w:r>
-        <w:t>’ deve aparecer com o filtro predefinido ativo ‘</w:t>
-      </w:r>
-      <w:r>
-        <w:t>ACABAMENTOS</w:t>
-      </w:r>
-      <w:r>
-        <w:t>’ e na coluna ‘Tipo’ apenas deve aparecer disponível para opção o que estiver como correspondente na tabela tipo pela analisa da coluna ‘</w:t>
-      </w:r>
-      <w:proofErr w:type="spellStart"/>
-      <w:r>
-        <w:t>familia</w:t>
-      </w:r>
-      <w:proofErr w:type="spellEnd"/>
-      <w:r>
-        <w:t>’ para este exemplo de ‘Materiais’ a coluna ‘Tipo’ apenas fica disponível ‘</w:t>
-      </w:r>
-      <w:r>
-        <w:t xml:space="preserve">VERNIZ; </w:t>
-      </w:r>
-      <w:proofErr w:type="gramStart"/>
-      <w:r>
-        <w:t>LACAR;…</w:t>
-      </w:r>
-      <w:proofErr w:type="gramEnd"/>
-      <w:r>
-        <w:t>…’</w:t>
-      </w:r>
-    </w:p>
-    <w:p>
-      <w:pPr>
-        <w:jc w:val="both"/>
-      </w:pPr>
-    </w:p>
-    <w:p>
-      <w:pPr>
-        <w:jc w:val="both"/>
-      </w:pPr>
-      <w:r>
-        <w:t xml:space="preserve">Na zona superior cabeçalho do </w:t>
-      </w:r>
-      <w:r>
-        <w:t xml:space="preserve">menu </w:t>
-      </w:r>
-      <w:r>
-        <w:t>‘</w:t>
-      </w:r>
-      <w:r>
-        <w:t>Dados Gerais</w:t>
-      </w:r>
-      <w:r>
-        <w:t>’</w:t>
-      </w:r>
-      <w:r>
-        <w:t xml:space="preserve"> e ‘Dados itens’</w:t>
-      </w:r>
-      <w:r>
-        <w:t xml:space="preserve"> já aparece um </w:t>
-      </w:r>
-      <w:proofErr w:type="gramStart"/>
-      <w:r>
-        <w:t>titulo</w:t>
-      </w:r>
-      <w:proofErr w:type="gramEnd"/>
-      <w:r>
-        <w:t xml:space="preserve"> ‘Dados Gerais’ ou Dados </w:t>
-      </w:r>
-      <w:proofErr w:type="spellStart"/>
-      <w:r>
-        <w:t>Items</w:t>
-      </w:r>
-      <w:proofErr w:type="spellEnd"/>
-      <w:r>
-        <w:t xml:space="preserve">’ a negrito com destaque visual, manter. Mas pretendo que os campos Cliente; </w:t>
-      </w:r>
-      <w:proofErr w:type="gramStart"/>
-      <w:r>
-        <w:t>Utilizador;  Ano</w:t>
-      </w:r>
-      <w:proofErr w:type="gramEnd"/>
-      <w:r>
-        <w:t xml:space="preserve">; N.º Orçamento; Versão devem está mais </w:t>
-      </w:r>
-      <w:proofErr w:type="gramStart"/>
-      <w:r>
-        <w:t>juntos</w:t>
-      </w:r>
-      <w:proofErr w:type="gramEnd"/>
-      <w:r>
-        <w:t xml:space="preserve"> e encostados esquerda.</w:t>
-      </w:r>
-    </w:p>
-    <w:p>
-      <w:pPr>
-        <w:jc w:val="both"/>
-      </w:pPr>
-      <w:r>
-        <w:t xml:space="preserve">Deves melhorar o cabeçalho do menu ‘Dados </w:t>
-      </w:r>
-      <w:proofErr w:type="spellStart"/>
-      <w:r>
-        <w:t>Items</w:t>
-      </w:r>
-      <w:proofErr w:type="spellEnd"/>
-      <w:r>
-        <w:t xml:space="preserve">’ em cima já aparece em destaque como </w:t>
-      </w:r>
-      <w:proofErr w:type="gramStart"/>
-      <w:r>
-        <w:t>titulo</w:t>
-      </w:r>
-      <w:proofErr w:type="gramEnd"/>
-      <w:r>
-        <w:t xml:space="preserve"> ‘Dados </w:t>
-      </w:r>
-      <w:proofErr w:type="spellStart"/>
-      <w:r>
-        <w:t>Items</w:t>
-      </w:r>
-      <w:proofErr w:type="spellEnd"/>
-      <w:r>
-        <w:t xml:space="preserve">’ negrito, depois linha abaixo deves colocar o </w:t>
-      </w:r>
-      <w:proofErr w:type="gramStart"/>
-      <w:r>
-        <w:t>campo :</w:t>
-      </w:r>
-      <w:proofErr w:type="gramEnd"/>
-    </w:p>
-    <w:p>
-      <w:pPr>
-        <w:jc w:val="both"/>
-      </w:pPr>
-      <w:proofErr w:type="gramStart"/>
-      <w:r>
-        <w:t>Item;  +</w:t>
-      </w:r>
-      <w:proofErr w:type="gramEnd"/>
-      <w:r>
-        <w:t xml:space="preserve"> Código:  + Altura + Comprimento + Profundidade</w:t>
+        <w:t>Na tabela ‘Sistemas de Correr’’ em Dados Gerais ou Dados Items’ a coluna ‘Familia’ deve aparecer com o filtro predefinido ativo ‘FERRAGENS’ e na coluna ‘Tipo’ apenas deve aparecer disponível para opção o que estiver como correspondente na tabela tipo pela analisa da coluna ‘familia’ para este exemplo de ‘Materiais’ a coluna ‘Tipo’ apenas fica disponível ‘ROUPEIROS CORRER’</w:t>
+      </w:r>
+    </w:p>
+    <w:p>
+      <w:pPr>
+        <w:jc w:val="both"/>
+      </w:pPr>
+      <w:r>
+        <w:t>Na tabela ‘Acabamentos’ em Dados Gerais ou Dados Items’ a coluna ‘Familia’ deve aparecer com o filtro predefinido ativo ‘ACABAMENTOS’ e na coluna ‘Tipo’ apenas deve aparecer disponível para opção o que estiver como correspondente na tabela tipo pela analisa da coluna ‘familia’ para este exemplo de ‘Materiais’ a coluna ‘Tipo’ apenas fica disponível ‘</w:t>
+      </w:r>
+      <w:r>
+        <w:t>VERNIZ; LACAR;……’</w:t>
+      </w:r>
+    </w:p>
+    <w:p>
+      <w:pPr>
+        <w:jc w:val="both"/>
+      </w:pPr>
+    </w:p>
+    <w:p>
+      <w:pPr>
+        <w:jc w:val="both"/>
+      </w:pPr>
+      <w:r>
+        <w:t>Na zona superior cabeçalho do menu ‘Dados Gerais’ e ‘Dados itens’ já aparece um titulo ‘Dados Gerais’ ou Dados Items’ a negrito com destaque visual, manter. Mas pretendo que os campos Cliente; Utilizador;  Ano; N.º Orçamento; Versão devem está mais juntos e encostados esquerda.</w:t>
+      </w:r>
+    </w:p>
+    <w:p>
+      <w:pPr>
+        <w:jc w:val="both"/>
+      </w:pPr>
+      <w:r>
+        <w:t>Deves melhorar o cabeçalho do menu ‘Dados Items’ em cima já aparece em destaque como titulo ‘Dados Items’ negrito, depois linha abaixo deves colocar o campo :</w:t>
+      </w:r>
+    </w:p>
+    <w:p>
+      <w:pPr>
+        <w:jc w:val="both"/>
+      </w:pPr>
+      <w:r>
+        <w:t>Item;  + Código:  + Altura + Comprimento + Profundidade</w:t>
       </w:r>
     </w:p>
     <w:p>
@@ -504,54 +175,28 @@
       </w:pPr>
       <w:r>
         <w:lastRenderedPageBreak/>
-        <w:t xml:space="preserve">O campo descrição tem mais texto fica linha abaixo isolado. </w:t>
-      </w:r>
-      <w:r>
-        <w:t>Altura + Comprimento + Profundidade</w:t>
-      </w:r>
-      <w:r>
-        <w:t xml:space="preserve"> são valores de medidas e deve apresentar o valor formatado para 1 casa decimal 152.3</w:t>
-      </w:r>
-    </w:p>
-    <w:p>
-      <w:pPr>
-        <w:jc w:val="both"/>
-      </w:pPr>
-      <w:r>
-        <w:t xml:space="preserve">No menu dos ‘Itens’ deve adicionar á proteção já existente nos campos: </w:t>
-      </w:r>
-      <w:r>
-        <w:t>Altura + Comprimento + Profundidade</w:t>
-      </w:r>
-      <w:r>
-        <w:t xml:space="preserve"> como são valores de medidas só aceita números e se o utilizador registar ou valores muito elevados ou valores muito baixo deve mostrar um menu com aviso a perguntar se pretende aceitar o valor uma vez que o valore registado é um valor elevado ou muito baixo, entendes que para valores de mobiliário de cozinhas ou roupeiros ou outro tipo de mobiliário para habitações os valores de medidas que representam o volume tridimensional em </w:t>
-      </w:r>
-      <w:r>
-        <w:t>Altura + Comprimento + Profundidade</w:t>
-      </w:r>
-      <w:r>
-        <w:t xml:space="preserve"> deve respeitar valores de referencia padrão.</w:t>
-      </w:r>
-    </w:p>
-    <w:p>
-      <w:pPr>
-        <w:jc w:val="both"/>
-      </w:pPr>
-    </w:p>
-    <w:p>
-      <w:pPr>
-        <w:jc w:val="both"/>
-      </w:pPr>
-      <w:r>
-        <w:t xml:space="preserve">A opção com lado direito </w:t>
-      </w:r>
-      <w:proofErr w:type="gramStart"/>
-      <w:r>
-        <w:t>do</w:t>
-      </w:r>
-      <w:proofErr w:type="gramEnd"/>
-      <w:r>
-        <w:t xml:space="preserve"> rato ‘</w:t>
+        <w:t>O campo descrição tem mais texto fica linha abaixo isolado. Altura + Comprimento + Profundidade são valores de medidas e deve apresentar o valor formatado para 1 casa decimal 152.3</w:t>
+      </w:r>
+    </w:p>
+    <w:p>
+      <w:pPr>
+        <w:jc w:val="both"/>
+      </w:pPr>
+      <w:r>
+        <w:t>No menu dos ‘Itens’ deve adicionar á proteção já existente nos campos: Altura + Comprimento + Profundidade como são valores de medidas só aceita números e se o utilizador registar ou valores muito elevados ou valores muito baixo deve mostrar um menu com aviso a perguntar se pretende aceitar o valor uma vez que o valore registado é um valor elevado ou muito baixo, entendes que para valores de mobiliário de cozinhas ou roupeiros ou outro tipo de mobiliário para habitações os valores de medidas que representam o volume tridimensional em Altura + Comprimento + Profundidade deve respeitar valores de referencia padrão.</w:t>
+      </w:r>
+    </w:p>
+    <w:p>
+      <w:pPr>
+        <w:jc w:val="both"/>
+      </w:pPr>
+    </w:p>
+    <w:p>
+      <w:pPr>
+        <w:jc w:val="both"/>
+      </w:pPr>
+      <w:r>
+        <w:t>A opção com lado direito do rato ‘</w:t>
       </w:r>
       <w:r>
         <w:t>Adicionar</w:t>
@@ -563,130 +208,27 @@
         <w:t xml:space="preserve">&amp; ‘Remover Linha(s)’ </w:t>
       </w:r>
       <w:r>
-        <w:t xml:space="preserve">pode ser removida, não é importante neste contexto. Mas a opção de: </w:t>
-      </w:r>
-      <w:r>
-        <w:t>‘</w:t>
-      </w:r>
-      <w:r>
-        <w:t>Copiar</w:t>
-      </w:r>
-      <w:r>
-        <w:t xml:space="preserve"> Dado(s) da(s) Linha(s)’</w:t>
-      </w:r>
-      <w:r>
-        <w:t xml:space="preserve"> &amp; </w:t>
-      </w:r>
-      <w:r>
-        <w:t>‘</w:t>
-      </w:r>
-      <w:r>
-        <w:t>Colar</w:t>
-      </w:r>
-      <w:r>
-        <w:t xml:space="preserve"> Dado(s) da(s) Linha(s)’</w:t>
-      </w:r>
-      <w:r>
-        <w:t xml:space="preserve"> deve ser melhorada a 1ª coluna ‘Materiais</w:t>
-      </w:r>
-      <w:proofErr w:type="gramStart"/>
-      <w:r>
-        <w:t>’ ,</w:t>
-      </w:r>
-      <w:proofErr w:type="gramEnd"/>
-      <w:r>
-        <w:t xml:space="preserve"> ‘Ferragens</w:t>
-      </w:r>
-      <w:proofErr w:type="gramStart"/>
-      <w:r>
-        <w:t>’ ,</w:t>
-      </w:r>
-      <w:proofErr w:type="gramEnd"/>
-      <w:r>
-        <w:t xml:space="preserve"> ‘Sistemas Correr </w:t>
-      </w:r>
-      <w:proofErr w:type="gramStart"/>
-      <w:r>
-        <w:t>‘ ,</w:t>
-      </w:r>
-      <w:proofErr w:type="gramEnd"/>
-      <w:r>
-        <w:t xml:space="preserve"> ‘Acabamentos’</w:t>
-      </w:r>
-      <w:r>
-        <w:t xml:space="preserve"> não deve ser copiada para também não ser colada, porque esta 1ª coluna já tem dados preenchidos e não devem ser substituídos pode copiar e colar restantes colunas e devidamente formatadas para manter mesma logica. A opção ‘Eliminar Dado(s) de Linha(s) apenas limpa os dados dos </w:t>
-      </w:r>
-      <w:proofErr w:type="gramStart"/>
-      <w:r>
-        <w:t>campos</w:t>
-      </w:r>
-      <w:proofErr w:type="gramEnd"/>
-      <w:r>
-        <w:t xml:space="preserve"> mas a 1ª coluna os dados já preenchidos deve manter. Mudar o texto de: </w:t>
-      </w:r>
-      <w:r>
-        <w:t>‘Eliminar Dado(s) de Linha(s)</w:t>
-      </w:r>
-      <w:r>
-        <w:t xml:space="preserve"> para ‘</w:t>
-      </w:r>
-      <w:r>
-        <w:t>‘</w:t>
-      </w:r>
-      <w:r>
-        <w:t>Limpar</w:t>
-      </w:r>
-      <w:r>
-        <w:t xml:space="preserve"> Dado(s) de Linha(s)</w:t>
-      </w:r>
-      <w:r>
-        <w:t>’</w:t>
-      </w:r>
-    </w:p>
-    <w:p>
-      <w:pPr>
-        <w:jc w:val="both"/>
-      </w:pPr>
-      <w:r>
-        <w:t xml:space="preserve">Manter opção ‘Selecionar </w:t>
-      </w:r>
-      <w:proofErr w:type="spellStart"/>
-      <w:r>
-        <w:t>Materia-Prima</w:t>
-      </w:r>
-      <w:proofErr w:type="spellEnd"/>
-      <w:r>
-        <w:t xml:space="preserve">’ com </w:t>
-      </w:r>
-      <w:proofErr w:type="gramStart"/>
-      <w:r>
-        <w:t>as funcionalidade</w:t>
-      </w:r>
-      <w:proofErr w:type="gramEnd"/>
-      <w:r>
-        <w:t xml:space="preserve"> de aceder á tabela matérias primas para utilizador escolher/selecionar uma nova matéria prima e ser inserida.</w:t>
-      </w:r>
-    </w:p>
-    <w:p>
-      <w:pPr>
-        <w:jc w:val="both"/>
-      </w:pPr>
-      <w:r>
-        <w:t>As colunas ‘</w:t>
-      </w:r>
-      <w:proofErr w:type="spellStart"/>
-      <w:r>
-        <w:t>Familia</w:t>
-      </w:r>
-      <w:proofErr w:type="spellEnd"/>
-      <w:r>
-        <w:t xml:space="preserve">’ &amp; ‘Tipo’ deve manter sempre ativo e nunca limpar ou eliminar, funcionam como filtro ou pré filtro para aceder tabela matérias </w:t>
-      </w:r>
-      <w:proofErr w:type="gramStart"/>
-      <w:r>
-        <w:t>primas .</w:t>
-      </w:r>
-      <w:proofErr w:type="gramEnd"/>
+        <w:t>pode ser removida, não é importante neste contexto. Mas a opção de: ‘Copiar Dado(s) da(s) Linha(s)’ &amp; ‘Colar Dado(s) da(s) Linha(s)’ deve ser melhorada a 1ª coluna ‘Materiais’ , ‘Ferragens’ , ‘Sistemas Correr ‘ , ‘Acabamentos’</w:t>
+      </w:r>
+      <w:r>
+        <w:t xml:space="preserve"> não deve ser copiada para também não ser colada, porque esta 1ª coluna já tem dados preenchidos e não devem ser substituídos pode copiar e colar restantes colunas e devidamente formatadas para manter mesma logica. A opção ‘Eliminar Dado(s) de Linha(s) apenas limpa os dados dos campos mas a 1ª coluna os dados já preenchidos deve manter. Mudar o texto de: ‘Eliminar Dado(s) de Linha(s) para ‘‘Limpar Dado(s) de Linha(s)’</w:t>
+      </w:r>
+    </w:p>
+    <w:p>
+      <w:pPr>
+        <w:jc w:val="both"/>
+      </w:pPr>
+      <w:r>
+        <w:t>Manter opção ‘Selecionar Materia-Prima’ com as funcionalidade de aceder á tabela matérias primas para utilizador escolher/selecionar uma nova matéria prima e ser inserida.</w:t>
+      </w:r>
+    </w:p>
+    <w:p>
+      <w:pPr>
+        <w:jc w:val="both"/>
+      </w:pPr>
+      <w:r>
+        <w:t>As colunas ‘Familia’ &amp; ‘Tipo’ deve manter sempre ativo e nunca limpar ou eliminar, funcionam como filtro ou pré filtro para aceder tabela matérias primas .</w:t>
+      </w:r>
     </w:p>
     <w:p>
       <w:pPr>
@@ -708,196 +250,33 @@
         <w:t xml:space="preserve"> deve importar e preencher os campos </w:t>
       </w:r>
       <w:r>
-        <w:t xml:space="preserve">que tiverem selecionados e preencher na tabela correspondente e comparando a coluna 1ª se for na tabela </w:t>
-      </w:r>
-      <w:r>
-        <w:t>‘Materiais</w:t>
-      </w:r>
-      <w:proofErr w:type="gramStart"/>
-      <w:r>
-        <w:t>’ ;</w:t>
-      </w:r>
-      <w:proofErr w:type="gramEnd"/>
-      <w:r>
-        <w:t xml:space="preserve"> ‘Ferragens</w:t>
-      </w:r>
-      <w:proofErr w:type="gramStart"/>
-      <w:r>
-        <w:t>’ ;</w:t>
-      </w:r>
-      <w:proofErr w:type="gramEnd"/>
-      <w:r>
-        <w:t xml:space="preserve"> ‘Sistemas de Correr</w:t>
-      </w:r>
-      <w:proofErr w:type="gramStart"/>
-      <w:r>
-        <w:t>’ ;</w:t>
-      </w:r>
-      <w:proofErr w:type="gramEnd"/>
-      <w:r>
-        <w:t xml:space="preserve"> ‘Acabamentos’</w:t>
-      </w:r>
-      <w:r>
-        <w:t xml:space="preserve">, por isso mais uma vez reforço que a 1ª coluna já tem dados preenchidos e não pode ser editada ou substituída de nomes, são nomes atribuídos fixos. Deve permitir importar para preencher apenas algumas linhas porque a tabela já tem </w:t>
-      </w:r>
-      <w:proofErr w:type="gramStart"/>
-      <w:r>
-        <w:t>outro dados</w:t>
-      </w:r>
-      <w:proofErr w:type="gramEnd"/>
-      <w:r>
-        <w:t xml:space="preserve"> preenchidos.</w:t>
-      </w:r>
-    </w:p>
-    <w:p>
-      <w:pPr>
-        <w:jc w:val="both"/>
-      </w:pPr>
-    </w:p>
-    <w:p>
-      <w:pPr>
-        <w:jc w:val="both"/>
-      </w:pPr>
-      <w:r>
-        <w:t xml:space="preserve">No menu ‘Dados </w:t>
-      </w:r>
-      <w:proofErr w:type="spellStart"/>
-      <w:r>
-        <w:t>Items</w:t>
-      </w:r>
-      <w:proofErr w:type="spellEnd"/>
-      <w:r>
-        <w:t xml:space="preserve">’ ao clicar na opção ‘Gravar Dados </w:t>
-      </w:r>
-      <w:proofErr w:type="spellStart"/>
-      <w:r>
-        <w:t>Items</w:t>
-      </w:r>
-      <w:proofErr w:type="spellEnd"/>
-      <w:r>
-        <w:t xml:space="preserve">’ aparece um menu a pedir para escrever um nome para gravar, mas dá erro, ver print ‘falha ao guardar: </w:t>
-      </w:r>
-      <w:proofErr w:type="spellStart"/>
-      <w:r>
-        <w:t>Object</w:t>
-      </w:r>
-      <w:proofErr w:type="spellEnd"/>
-      <w:r>
-        <w:t xml:space="preserve"> </w:t>
-      </w:r>
-      <w:proofErr w:type="spellStart"/>
-      <w:r>
-        <w:t>of</w:t>
-      </w:r>
-      <w:proofErr w:type="spellEnd"/>
-      <w:r>
-        <w:t xml:space="preserve"> </w:t>
-      </w:r>
-      <w:proofErr w:type="spellStart"/>
-      <w:r>
-        <w:t>type</w:t>
-      </w:r>
-      <w:proofErr w:type="spellEnd"/>
-      <w:r>
-        <w:t xml:space="preserve"> decimal </w:t>
-      </w:r>
-      <w:proofErr w:type="spellStart"/>
-      <w:r>
-        <w:t>is</w:t>
-      </w:r>
-      <w:proofErr w:type="spellEnd"/>
-      <w:r>
-        <w:t xml:space="preserve"> </w:t>
-      </w:r>
-      <w:proofErr w:type="spellStart"/>
-      <w:r>
-        <w:t>not</w:t>
-      </w:r>
-      <w:proofErr w:type="spellEnd"/>
-      <w:r>
-        <w:t xml:space="preserve"> JSON </w:t>
-      </w:r>
-      <w:proofErr w:type="spellStart"/>
-      <w:r>
-        <w:t>serializable</w:t>
-      </w:r>
-      <w:proofErr w:type="spellEnd"/>
-      <w:r>
-        <w:t xml:space="preserve">’. Ao ‘Importar Dados </w:t>
-      </w:r>
-      <w:proofErr w:type="spellStart"/>
-      <w:r>
-        <w:t>Items</w:t>
-      </w:r>
-      <w:proofErr w:type="spellEnd"/>
-      <w:proofErr w:type="gramStart"/>
-      <w:r>
-        <w:t>’  e</w:t>
-      </w:r>
-      <w:proofErr w:type="gramEnd"/>
-      <w:r>
-        <w:t xml:space="preserve"> se escolher o separador ‘Dados </w:t>
-      </w:r>
-      <w:proofErr w:type="spellStart"/>
-      <w:r>
-        <w:t>Items</w:t>
-      </w:r>
-      <w:proofErr w:type="spellEnd"/>
-      <w:r>
-        <w:t>’ não importa dados para preencher a tabela correspondente apenas limpa por completo a tabela.</w:t>
-      </w:r>
-    </w:p>
-    <w:p>
-      <w:pPr>
-        <w:jc w:val="both"/>
-      </w:pPr>
-    </w:p>
-    <w:p>
-      <w:pPr>
-        <w:jc w:val="both"/>
-      </w:pPr>
-      <w:r>
-        <w:t xml:space="preserve">Podes analisar o código e fazer as </w:t>
-      </w:r>
-      <w:proofErr w:type="gramStart"/>
-      <w:r>
-        <w:t>varias</w:t>
-      </w:r>
-      <w:proofErr w:type="gramEnd"/>
-      <w:r>
-        <w:t xml:space="preserve"> modificações com calma, no fim destas modificações vamos para </w:t>
-      </w:r>
-      <w:proofErr w:type="gramStart"/>
-      <w:r>
-        <w:t>uma novo procedimento</w:t>
-      </w:r>
-      <w:proofErr w:type="gramEnd"/>
-      <w:r>
-        <w:t xml:space="preserve">, criar um novo menu e definir características/regras para as peças; Costas, Laterais, Divisórias; </w:t>
-      </w:r>
-      <w:proofErr w:type="gramStart"/>
-      <w:r>
-        <w:t>Portas ;</w:t>
-      </w:r>
-      <w:proofErr w:type="gramEnd"/>
-      <w:r>
-        <w:t xml:space="preserve"> Prateleiras; </w:t>
-      </w:r>
-      <w:proofErr w:type="gramStart"/>
-      <w:r>
-        <w:t>Prateleiras ;</w:t>
-      </w:r>
-      <w:proofErr w:type="gramEnd"/>
-      <w:r>
-        <w:t xml:space="preserve"> </w:t>
-      </w:r>
-      <w:proofErr w:type="gramStart"/>
-      <w:r>
-        <w:t>Dobradiças ;</w:t>
-      </w:r>
-      <w:proofErr w:type="gramEnd"/>
-      <w:r>
-        <w:t xml:space="preserve"> Pés e muito mais.</w:t>
+        <w:t>que tiverem selecionados e preencher na tabela correspondente e comparando a coluna 1ª se for na tabela ‘Materiais’ ; ‘Ferragens’ ; ‘Sistemas de Correr’ ; ‘Acabamentos’, por isso mais uma vez reforço que a 1ª coluna já tem dados preenchidos e não pode ser editada ou substituída de nomes, são nomes atribuídos fixos. Deve permitir importar para preencher apenas algumas linhas porque a tabela já tem outro dados preenchidos.</w:t>
+      </w:r>
+    </w:p>
+    <w:p>
+      <w:pPr>
+        <w:jc w:val="both"/>
+      </w:pPr>
+    </w:p>
+    <w:p>
+      <w:pPr>
+        <w:jc w:val="both"/>
+      </w:pPr>
+      <w:r>
+        <w:t>No menu ‘Dados Items’ ao clicar na opção ‘Gravar Dados Items’ aparece um menu a pedir para escrever um nome para gravar, mas dá erro, ver print ‘falha ao guardar: Object of type decimal is not JSON serializable’. Ao ‘Importar Dados Items’  e se escolher o separador ‘Dados Items’ não importa dados para preencher a tabela correspondente apenas limpa por completo a tabela.</w:t>
+      </w:r>
+    </w:p>
+    <w:p>
+      <w:pPr>
+        <w:jc w:val="both"/>
+      </w:pPr>
+    </w:p>
+    <w:p>
+      <w:pPr>
+        <w:jc w:val="both"/>
+      </w:pPr>
+      <w:r>
+        <w:t>Podes analisar o código e fazer as varias modificações com calma, no fim destas modificações vamos para uma novo procedimento, criar um novo menu e definir características/regras para as peças; Costas, Laterais, Divisórias; Portas ; Prateleiras; Prateleiras ; Dobradiças ; Pés e muito mais.</w:t>
       </w:r>
     </w:p>
     <w:p>
@@ -936,159 +315,31 @@
         <w:jc w:val="both"/>
       </w:pPr>
       <w:r>
-        <w:t xml:space="preserve">Na tabela ‘Materiais’ em Dados Gerais ou Dados </w:t>
-      </w:r>
-      <w:proofErr w:type="spellStart"/>
-      <w:r>
-        <w:t>Items</w:t>
-      </w:r>
-      <w:proofErr w:type="spellEnd"/>
-      <w:r>
-        <w:t>’ a coluna ‘</w:t>
-      </w:r>
-      <w:proofErr w:type="spellStart"/>
-      <w:r>
-        <w:t>Familia</w:t>
-      </w:r>
-      <w:proofErr w:type="spellEnd"/>
-      <w:r>
-        <w:t>’ deve aparecer com o filtro predefinido ativo ‘PLACAS’ e na coluna ‘Tipo’ apenas deve aparecer disponível para opção o que estiver como correspondente na tabela tipo pela analisa da coluna ‘</w:t>
-      </w:r>
-      <w:proofErr w:type="spellStart"/>
-      <w:r>
-        <w:t>familia</w:t>
-      </w:r>
-      <w:proofErr w:type="spellEnd"/>
-      <w:r>
-        <w:t>’ para este exemplo de ‘Materiais’ a coluna ‘Tipo’ apenas fica disponível ‘</w:t>
-      </w:r>
-      <w:proofErr w:type="gramStart"/>
-      <w:r>
-        <w:t>AGLOMERAO ;</w:t>
-      </w:r>
-      <w:proofErr w:type="gramEnd"/>
-      <w:r>
-        <w:t xml:space="preserve">  </w:t>
-      </w:r>
-      <w:proofErr w:type="gramStart"/>
-      <w:r>
-        <w:t>MDF ;</w:t>
-      </w:r>
-      <w:proofErr w:type="gramEnd"/>
-      <w:r>
-        <w:t xml:space="preserve"> VIDRO’</w:t>
-      </w:r>
-    </w:p>
-    <w:p>
-      <w:pPr>
-        <w:jc w:val="both"/>
-      </w:pPr>
-      <w:r>
-        <w:t xml:space="preserve">Na tabela ‘Ferragens’ em Dados Gerais ou Dados </w:t>
-      </w:r>
-      <w:proofErr w:type="spellStart"/>
-      <w:r>
-        <w:t>Items</w:t>
-      </w:r>
-      <w:proofErr w:type="spellEnd"/>
-      <w:r>
-        <w:t>’ a coluna ‘</w:t>
-      </w:r>
-      <w:proofErr w:type="spellStart"/>
-      <w:r>
-        <w:t>Familia</w:t>
-      </w:r>
-      <w:proofErr w:type="spellEnd"/>
-      <w:r>
-        <w:t>’ deve aparecer com o filtro predefinido ativo ‘FERRAGENS’ e na coluna ‘Tipo’ apenas deve aparecer disponível para opção o que estiver como correspondente na tabela tipo pela analisa da coluna ‘</w:t>
-      </w:r>
-      <w:proofErr w:type="spellStart"/>
-      <w:r>
-        <w:t>familia</w:t>
-      </w:r>
-      <w:proofErr w:type="spellEnd"/>
-      <w:r>
-        <w:t>’ para este exemplo de ‘Materiais’ a coluna ‘Tipo’ apenas fica disponível ‘PUXADOR; DOBRADICAS; CORREDICAS; SUPORTE VARAO; RODAPE</w:t>
-      </w:r>
-      <w:proofErr w:type="gramStart"/>
-      <w:r>
-        <w:t xml:space="preserve"> ….</w:t>
-      </w:r>
-      <w:proofErr w:type="gramEnd"/>
-      <w:r>
-        <w:t>.’</w:t>
-      </w:r>
-    </w:p>
-    <w:p>
-      <w:pPr>
-        <w:jc w:val="both"/>
-      </w:pPr>
-      <w:r>
-        <w:t xml:space="preserve">Na tabela ‘Sistemas de Correr’’ em Dados Gerais ou Dados </w:t>
-      </w:r>
-      <w:proofErr w:type="spellStart"/>
-      <w:r>
-        <w:t>Items</w:t>
-      </w:r>
-      <w:proofErr w:type="spellEnd"/>
-      <w:r>
-        <w:t>’ a coluna ‘</w:t>
-      </w:r>
-      <w:proofErr w:type="spellStart"/>
-      <w:r>
-        <w:t>Familia</w:t>
-      </w:r>
-      <w:proofErr w:type="spellEnd"/>
-      <w:r>
-        <w:t>’ deve aparecer com o filtro predefinido ativo ‘FERRAGENS’ e na coluna ‘Tipo’ apenas deve aparecer disponível para opção o que estiver como correspondente na tabela tipo pela analisa da coluna ‘</w:t>
-      </w:r>
-      <w:proofErr w:type="spellStart"/>
-      <w:r>
-        <w:t>familia</w:t>
-      </w:r>
-      <w:proofErr w:type="spellEnd"/>
-      <w:r>
-        <w:t>’ para este exemplo de ‘Materiais’ a coluna ‘Tipo’ apenas fica disponível ‘ROUPEIROS CORRER’</w:t>
-      </w:r>
-    </w:p>
-    <w:p>
-      <w:pPr>
-        <w:jc w:val="both"/>
-      </w:pPr>
-      <w:r>
-        <w:t xml:space="preserve">Na tabela ‘Acabamentos’ em Dados Gerais ou Dados </w:t>
-      </w:r>
-      <w:proofErr w:type="spellStart"/>
-      <w:r>
-        <w:t>Items</w:t>
-      </w:r>
-      <w:proofErr w:type="spellEnd"/>
-      <w:r>
-        <w:t>’ a coluna ‘</w:t>
-      </w:r>
-      <w:proofErr w:type="spellStart"/>
-      <w:r>
-        <w:t>Familia</w:t>
-      </w:r>
-      <w:proofErr w:type="spellEnd"/>
-      <w:r>
-        <w:t>’ deve aparecer com o filtro predefinido ativo ‘ACABAMENTOS’ e na coluna ‘Tipo’ apenas deve aparecer disponível para opção o que estiver como correspondente na tabela tipo pela analisa da coluna ‘</w:t>
-      </w:r>
-      <w:proofErr w:type="spellStart"/>
-      <w:r>
-        <w:t>familia</w:t>
-      </w:r>
-      <w:proofErr w:type="spellEnd"/>
-      <w:r>
-        <w:t xml:space="preserve">’ para este exemplo de ‘Materiais’ a coluna ‘Tipo’ apenas fica disponível ‘VERNIZ; </w:t>
-      </w:r>
-      <w:proofErr w:type="gramStart"/>
-      <w:r>
-        <w:t>LACAR;…</w:t>
-      </w:r>
-      <w:proofErr w:type="gramEnd"/>
-      <w:r>
-        <w:t>…’</w:t>
+        <w:t>Na tabela ‘Materiais’ em Dados Gerais ou Dados Items’ a coluna ‘Familia’ deve aparecer com o filtro predefinido ativo ‘PLACAS’ e na coluna ‘Tipo’ apenas deve aparecer disponível para opção o que estiver como correspondente na tabela tipo pela analisa da coluna ‘familia’ para este exemplo de ‘Materiais’ a coluna ‘Tipo’ apenas fica disponível ‘AGLOMERAO ;  MDF ; VIDRO’</w:t>
+      </w:r>
+    </w:p>
+    <w:p>
+      <w:pPr>
+        <w:jc w:val="both"/>
+      </w:pPr>
+      <w:r>
+        <w:t>Na tabela ‘Ferragens’ em Dados Gerais ou Dados Items’ a coluna ‘Familia’ deve aparecer com o filtro predefinido ativo ‘FERRAGENS’ e na coluna ‘Tipo’ apenas deve aparecer disponível para opção o que estiver como correspondente na tabela tipo pela analisa da coluna ‘familia’ para este exemplo de ‘Materiais’ a coluna ‘Tipo’ apenas fica disponível ‘PUXADOR; DOBRADICAS; CORREDICAS; SUPORTE VARAO; RODAPE …..’</w:t>
+      </w:r>
+    </w:p>
+    <w:p>
+      <w:pPr>
+        <w:jc w:val="both"/>
+      </w:pPr>
+      <w:r>
+        <w:t>Na tabela ‘Sistemas de Correr’’ em Dados Gerais ou Dados Items’ a coluna ‘Familia’ deve aparecer com o filtro predefinido ativo ‘FERRAGENS’ e na coluna ‘Tipo’ apenas deve aparecer disponível para opção o que estiver como correspondente na tabela tipo pela analisa da coluna ‘familia’ para este exemplo de ‘Materiais’ a coluna ‘Tipo’ apenas fica disponível ‘ROUPEIROS CORRER’</w:t>
+      </w:r>
+    </w:p>
+    <w:p>
+      <w:pPr>
+        <w:jc w:val="both"/>
+      </w:pPr>
+      <w:r>
+        <w:t>Na tabela ‘Acabamentos’ em Dados Gerais ou Dados Items’ a coluna ‘Familia’ deve aparecer com o filtro predefinido ativo ‘ACABAMENTOS’ e na coluna ‘Tipo’ apenas deve aparecer disponível para opção o que estiver como correspondente na tabela tipo pela analisa da coluna ‘familia’ para este exemplo de ‘Materiais’ a coluna ‘Tipo’ apenas fica disponível ‘VERNIZ; LACAR;……’</w:t>
       </w:r>
     </w:p>
     <w:p>
@@ -1119,76 +370,23 @@
         <w:t xml:space="preserve"> mas a 1ª coluna os dados já preenchidos deve manter</w:t>
       </w:r>
       <w:r>
-        <w:t xml:space="preserve">, deve permitir limpar os dados de uma ou várias linhas consoante o </w:t>
-      </w:r>
-      <w:proofErr w:type="gramStart"/>
-      <w:r>
-        <w:t>numero</w:t>
-      </w:r>
-      <w:proofErr w:type="gramEnd"/>
-      <w:r>
-        <w:t xml:space="preserve"> de linhas selecionadas</w:t>
-      </w:r>
-    </w:p>
-    <w:p>
-      <w:pPr>
-        <w:jc w:val="both"/>
-      </w:pPr>
-      <w:r>
-        <w:t>As colunas ‘</w:t>
-      </w:r>
-      <w:proofErr w:type="spellStart"/>
-      <w:r>
-        <w:t>Familia</w:t>
-      </w:r>
-      <w:proofErr w:type="spellEnd"/>
-      <w:r>
-        <w:t xml:space="preserve">’ &amp; ‘Tipo’ deve manter sempre ativo e nunca limpar ou eliminar, funcionam como filtro ou pré filtro para aceder tabela matérias </w:t>
-      </w:r>
-      <w:proofErr w:type="gramStart"/>
-      <w:r>
-        <w:t>primas .</w:t>
-      </w:r>
-      <w:proofErr w:type="gramEnd"/>
-    </w:p>
-    <w:p>
-      <w:pPr>
-        <w:jc w:val="both"/>
-      </w:pPr>
-      <w:r>
-        <w:t>Quando faço a opção de ‘Importar Modelo’ existe a possibilidade de importar com tudo selecionado, ou só com algumas linhas selecionadas, só deve importar e preencher os campos que tiverem selecionados e preencher na tabela correspondente e comparando a coluna 1ª se for na tabela ‘Materiais</w:t>
-      </w:r>
-      <w:proofErr w:type="gramStart"/>
-      <w:r>
-        <w:t>’ ;</w:t>
-      </w:r>
-      <w:proofErr w:type="gramEnd"/>
-      <w:r>
-        <w:t xml:space="preserve"> ‘Ferragens</w:t>
-      </w:r>
-      <w:proofErr w:type="gramStart"/>
-      <w:r>
-        <w:t>’ ;</w:t>
-      </w:r>
-      <w:proofErr w:type="gramEnd"/>
-      <w:r>
-        <w:t xml:space="preserve"> ‘Sistemas de Correr</w:t>
-      </w:r>
-      <w:proofErr w:type="gramStart"/>
-      <w:r>
-        <w:t>’ ;</w:t>
-      </w:r>
-      <w:proofErr w:type="gramEnd"/>
-      <w:r>
-        <w:t xml:space="preserve"> ‘Acabamentos’, por isso mais uma vez reforço que a 1ª coluna já tem dados preenchidos e não pode ser editada ou substituída de nomes, são nomes atribuídos fixos. Deve permitir importar para preencher apenas algumas linhas porque a tabela já tem </w:t>
-      </w:r>
-      <w:proofErr w:type="gramStart"/>
-      <w:r>
-        <w:t>outro dados</w:t>
-      </w:r>
-      <w:proofErr w:type="gramEnd"/>
-      <w:r>
-        <w:t xml:space="preserve"> preenchidos.</w:t>
+        <w:t>, deve permitir limpar os dados de uma ou várias linhas consoante o numero de linhas selecionadas</w:t>
+      </w:r>
+    </w:p>
+    <w:p>
+      <w:pPr>
+        <w:jc w:val="both"/>
+      </w:pPr>
+      <w:r>
+        <w:t>As colunas ‘Familia’ &amp; ‘Tipo’ deve manter sempre ativo e nunca limpar ou eliminar, funcionam como filtro ou pré filtro para aceder tabela matérias primas .</w:t>
+      </w:r>
+    </w:p>
+    <w:p>
+      <w:pPr>
+        <w:jc w:val="both"/>
+      </w:pPr>
+      <w:r>
+        <w:t>Quando faço a opção de ‘Importar Modelo’ existe a possibilidade de importar com tudo selecionado, ou só com algumas linhas selecionadas, só deve importar e preencher os campos que tiverem selecionados e preencher na tabela correspondente e comparando a coluna 1ª se for na tabela ‘Materiais’ ; ‘Ferragens’ ; ‘Sistemas de Correr’ ; ‘Acabamentos’, por isso mais uma vez reforço que a 1ª coluna já tem dados preenchidos e não pode ser editada ou substituída de nomes, são nomes atribuídos fixos. Deve permitir importar para preencher apenas algumas linhas porque a tabela já tem outro dados preenchidos.</w:t>
       </w:r>
     </w:p>
     <w:p>
@@ -1202,92 +400,7 @@
       </w:pPr>
       <w:r>
         <w:lastRenderedPageBreak/>
-        <w:t xml:space="preserve">No menu ‘Dados </w:t>
-      </w:r>
-      <w:proofErr w:type="spellStart"/>
-      <w:r>
-        <w:t>Items</w:t>
-      </w:r>
-      <w:proofErr w:type="spellEnd"/>
-      <w:r>
-        <w:t xml:space="preserve">’ ao clicar na opção ‘Gravar Dados </w:t>
-      </w:r>
-      <w:proofErr w:type="spellStart"/>
-      <w:r>
-        <w:t>Items</w:t>
-      </w:r>
-      <w:proofErr w:type="spellEnd"/>
-      <w:r>
-        <w:t xml:space="preserve">’ aparece um menu a pedir para escrever um nome para gravar, mas dá erro, ver print ‘falha ao guardar: </w:t>
-      </w:r>
-      <w:proofErr w:type="spellStart"/>
-      <w:r>
-        <w:t>Object</w:t>
-      </w:r>
-      <w:proofErr w:type="spellEnd"/>
-      <w:r>
-        <w:t xml:space="preserve"> </w:t>
-      </w:r>
-      <w:proofErr w:type="spellStart"/>
-      <w:r>
-        <w:t>of</w:t>
-      </w:r>
-      <w:proofErr w:type="spellEnd"/>
-      <w:r>
-        <w:t xml:space="preserve"> </w:t>
-      </w:r>
-      <w:proofErr w:type="spellStart"/>
-      <w:r>
-        <w:t>type</w:t>
-      </w:r>
-      <w:proofErr w:type="spellEnd"/>
-      <w:r>
-        <w:t xml:space="preserve"> decimal </w:t>
-      </w:r>
-      <w:proofErr w:type="spellStart"/>
-      <w:r>
-        <w:t>is</w:t>
-      </w:r>
-      <w:proofErr w:type="spellEnd"/>
-      <w:r>
-        <w:t xml:space="preserve"> </w:t>
-      </w:r>
-      <w:proofErr w:type="spellStart"/>
-      <w:r>
-        <w:t>not</w:t>
-      </w:r>
-      <w:proofErr w:type="spellEnd"/>
-      <w:r>
-        <w:t xml:space="preserve"> JSON </w:t>
-      </w:r>
-      <w:proofErr w:type="spellStart"/>
-      <w:r>
-        <w:t>serializable</w:t>
-      </w:r>
-      <w:proofErr w:type="spellEnd"/>
-      <w:r>
-        <w:t xml:space="preserve">’. Ao ‘Importar Dados </w:t>
-      </w:r>
-      <w:proofErr w:type="spellStart"/>
-      <w:r>
-        <w:t>Items</w:t>
-      </w:r>
-      <w:proofErr w:type="spellEnd"/>
-      <w:proofErr w:type="gramStart"/>
-      <w:r>
-        <w:t>’  e</w:t>
-      </w:r>
-      <w:proofErr w:type="gramEnd"/>
-      <w:r>
-        <w:t xml:space="preserve"> se escolher o separador ‘Dados </w:t>
-      </w:r>
-      <w:proofErr w:type="spellStart"/>
-      <w:r>
-        <w:t>Items</w:t>
-      </w:r>
-      <w:proofErr w:type="spellEnd"/>
-      <w:r>
-        <w:t>’ não importa dados para preencher a tabela correspondente apenas limpa por completo a tabela.</w:t>
+        <w:t>No menu ‘Dados Items’ ao clicar na opção ‘Gravar Dados Items’ aparece um menu a pedir para escrever um nome para gravar, mas dá erro, ver print ‘falha ao guardar: Object of type decimal is not JSON serializable’. Ao ‘Importar Dados Items’  e se escolher o separador ‘Dados Items’ não importa dados para preencher a tabela correspondente apenas limpa por completo a tabela.</w:t>
       </w:r>
     </w:p>
     <w:p>
@@ -1361,13 +474,7 @@
               <w:jc w:val="both"/>
             </w:pPr>
             <w:r>
-              <w:t>COSTA CHAPAR [00</w:t>
-            </w:r>
-            <w:r>
-              <w:t>22</w:t>
-            </w:r>
-            <w:r>
-              <w:t>]</w:t>
+              <w:t>COSTA CHAPAR [0022]</w:t>
             </w:r>
           </w:p>
         </w:tc>
@@ -1392,13 +499,7 @@
               <w:jc w:val="both"/>
             </w:pPr>
             <w:r>
-              <w:t>COSTA CHAPAR [</w:t>
-            </w:r>
-            <w:r>
-              <w:t>2222</w:t>
-            </w:r>
-            <w:r>
-              <w:t>]</w:t>
+              <w:t>COSTA CHAPAR [2222]</w:t>
             </w:r>
           </w:p>
         </w:tc>
@@ -1426,13 +527,7 @@
               <w:jc w:val="both"/>
             </w:pPr>
             <w:r>
-              <w:t>COSTA CHAPAR [</w:t>
-            </w:r>
-            <w:r>
-              <w:t>1111</w:t>
-            </w:r>
-            <w:r>
-              <w:t>]</w:t>
+              <w:t>COSTA CHAPAR [1111]</w:t>
             </w:r>
           </w:p>
         </w:tc>
@@ -1457,19 +552,7 @@
               <w:jc w:val="both"/>
             </w:pPr>
             <w:r>
-              <w:t xml:space="preserve">COSTA </w:t>
-            </w:r>
-            <w:r>
-              <w:t>REBAIXADA</w:t>
-            </w:r>
-            <w:r>
-              <w:t xml:space="preserve"> [</w:t>
-            </w:r>
-            <w:r>
-              <w:t>0000</w:t>
-            </w:r>
-            <w:r>
-              <w:t>]</w:t>
+              <w:t>COSTA REBAIXADA [0000]</w:t>
             </w:r>
           </w:p>
         </w:tc>
@@ -1494,13 +577,7 @@
               <w:jc w:val="both"/>
             </w:pPr>
             <w:r>
-              <w:t xml:space="preserve">COSTA </w:t>
-            </w:r>
-            <w:r>
-              <w:t>PARA REBAIXO</w:t>
-            </w:r>
-            <w:r>
-              <w:t xml:space="preserve"> [0000]</w:t>
+              <w:t>COSTA PARA REBAIXO [0000]</w:t>
             </w:r>
           </w:p>
         </w:tc>
@@ -1572,13 +649,7 @@
               <w:jc w:val="both"/>
             </w:pPr>
             <w:r>
-              <w:t>LATERAL [</w:t>
-            </w:r>
-            <w:r>
-              <w:t>2</w:t>
-            </w:r>
-            <w:r>
-              <w:t>000]</w:t>
+              <w:t>LATERAL [2000]</w:t>
             </w:r>
           </w:p>
         </w:tc>
@@ -1603,19 +674,7 @@
               <w:jc w:val="both"/>
             </w:pPr>
             <w:r>
-              <w:t>LATERAL [</w:t>
-            </w:r>
-            <w:r>
-              <w:t>2</w:t>
-            </w:r>
-            <w:r>
-              <w:t>0</w:t>
-            </w:r>
-            <w:r>
-              <w:t>22</w:t>
-            </w:r>
-            <w:r>
-              <w:t>]</w:t>
+              <w:t>LATERAL [2022]</w:t>
             </w:r>
           </w:p>
         </w:tc>
@@ -1643,13 +702,7 @@
               <w:jc w:val="both"/>
             </w:pPr>
             <w:r>
-              <w:t>LATERAL [</w:t>
-            </w:r>
-            <w:r>
-              <w:t>2222</w:t>
-            </w:r>
-            <w:r>
-              <w:t>]</w:t>
+              <w:t>LATERAL [2222]</w:t>
             </w:r>
           </w:p>
         </w:tc>
@@ -1674,13 +727,7 @@
               <w:jc w:val="both"/>
             </w:pPr>
             <w:r>
-              <w:t>LATERAL [</w:t>
-            </w:r>
-            <w:r>
-              <w:t>21</w:t>
-            </w:r>
-            <w:r>
-              <w:t>00]</w:t>
+              <w:t>LATERAL [2100]</w:t>
             </w:r>
           </w:p>
         </w:tc>
@@ -1705,16 +752,7 @@
               <w:jc w:val="both"/>
             </w:pPr>
             <w:r>
-              <w:t>DIVISORIA</w:t>
-            </w:r>
-            <w:r>
-              <w:t xml:space="preserve"> </w:t>
-            </w:r>
-            <w:r>
-              <w:t>[2</w:t>
-            </w:r>
-            <w:r>
-              <w:t>000]</w:t>
+              <w:t>DIVISORIA [2000]</w:t>
             </w:r>
           </w:p>
         </w:tc>
@@ -1764,10 +802,7 @@
               <w:jc w:val="both"/>
             </w:pPr>
             <w:r>
-              <w:t>PRUMO</w:t>
-            </w:r>
-            <w:r>
-              <w:t xml:space="preserve"> [2200]</w:t>
+              <w:t>PRUMO [2200]</w:t>
             </w:r>
           </w:p>
         </w:tc>
@@ -1839,13 +874,7 @@
               <w:jc w:val="both"/>
             </w:pPr>
             <w:r>
-              <w:t>TETO [</w:t>
-            </w:r>
-            <w:r>
-              <w:t>2</w:t>
-            </w:r>
-            <w:r>
-              <w:t>000]</w:t>
+              <w:t>TETO [2000]</w:t>
             </w:r>
           </w:p>
         </w:tc>
@@ -1873,13 +902,7 @@
               <w:jc w:val="both"/>
             </w:pPr>
             <w:r>
-              <w:t>TETO [</w:t>
-            </w:r>
-            <w:r>
-              <w:t>22</w:t>
-            </w:r>
-            <w:r>
-              <w:t>00]</w:t>
+              <w:t>TETO [2200]</w:t>
             </w:r>
           </w:p>
         </w:tc>
@@ -1904,13 +927,7 @@
               <w:jc w:val="both"/>
             </w:pPr>
             <w:r>
-              <w:t>TETO [</w:t>
-            </w:r>
-            <w:r>
-              <w:t>21</w:t>
-            </w:r>
-            <w:r>
-              <w:t>00]</w:t>
+              <w:t>TETO [2100]</w:t>
             </w:r>
           </w:p>
         </w:tc>
@@ -1935,13 +952,7 @@
               <w:jc w:val="both"/>
             </w:pPr>
             <w:r>
-              <w:t>TETO [</w:t>
-            </w:r>
-            <w:r>
-              <w:t>2222</w:t>
-            </w:r>
-            <w:r>
-              <w:t>]</w:t>
+              <w:t>TETO [2222]</w:t>
             </w:r>
           </w:p>
         </w:tc>
@@ -1966,13 +977,7 @@
               <w:jc w:val="both"/>
             </w:pPr>
             <w:r>
-              <w:t>TETO [</w:t>
-            </w:r>
-            <w:r>
-              <w:t>2111</w:t>
-            </w:r>
-            <w:r>
-              <w:t>]</w:t>
+              <w:t>TETO [2111]</w:t>
             </w:r>
           </w:p>
         </w:tc>
@@ -2019,10 +1024,7 @@
               <w:jc w:val="both"/>
             </w:pPr>
             <w:r>
-              <w:t>FUNDO</w:t>
-            </w:r>
-            <w:r>
-              <w:t xml:space="preserve"> [0000]</w:t>
+              <w:t>FUNDO [0000]</w:t>
             </w:r>
           </w:p>
         </w:tc>
@@ -2047,13 +1049,7 @@
               <w:jc w:val="both"/>
             </w:pPr>
             <w:r>
-              <w:t>FUNDO [</w:t>
-            </w:r>
-            <w:r>
-              <w:t>2</w:t>
-            </w:r>
-            <w:r>
-              <w:t>000]</w:t>
+              <w:t>FUNDO [2000]</w:t>
             </w:r>
           </w:p>
         </w:tc>
@@ -2206,13 +1202,7 @@
               <w:jc w:val="both"/>
             </w:pPr>
             <w:r>
-              <w:t>FUNDO [2</w:t>
-            </w:r>
-            <w:r>
-              <w:t>111</w:t>
-            </w:r>
-            <w:r>
-              <w:t>] + PES</w:t>
+              <w:t>FUNDO [2111] + PES</w:t>
             </w:r>
           </w:p>
         </w:tc>
@@ -2284,13 +1274,7 @@
               <w:jc w:val="both"/>
             </w:pPr>
             <w:r>
-              <w:t>PRATELEIRA AMOVIVEL [2</w:t>
-            </w:r>
-            <w:r>
-              <w:t>111</w:t>
-            </w:r>
-            <w:r>
-              <w:t>]</w:t>
+              <w:t>PRATELEIRA AMOVIVEL [2111]</w:t>
             </w:r>
           </w:p>
         </w:tc>
@@ -2318,13 +1302,7 @@
               <w:jc w:val="both"/>
             </w:pPr>
             <w:r>
-              <w:t>PRATELEIRA AMOVIVEL [2</w:t>
-            </w:r>
-            <w:r>
-              <w:t>222</w:t>
-            </w:r>
-            <w:r>
-              <w:t>]</w:t>
+              <w:t>PRATELEIRA AMOVIVEL [2222]</w:t>
             </w:r>
           </w:p>
         </w:tc>
@@ -2349,16 +1327,7 @@
               <w:jc w:val="both"/>
             </w:pPr>
             <w:r>
-              <w:t>PRATELEIRA AMOVIVEL [2</w:t>
-            </w:r>
-            <w:r>
-              <w:t>111</w:t>
-            </w:r>
-            <w:r>
-              <w:t>]</w:t>
-            </w:r>
-            <w:r>
-              <w:t xml:space="preserve"> + SUPORTE PRATELEIRA</w:t>
+              <w:t>PRATELEIRA AMOVIVEL [2111] + SUPORTE PRATELEIRA</w:t>
             </w:r>
           </w:p>
         </w:tc>
@@ -2383,10 +1352,7 @@
               <w:jc w:val="both"/>
             </w:pPr>
             <w:r>
-              <w:t>PRATELEIRA AMOVIVEL [2111] + SUPORTE PRATELEIRA</w:t>
-            </w:r>
-            <w:r>
-              <w:t xml:space="preserve"> + VARAO + SUPORTE VARAO</w:t>
+              <w:t>PRATELEIRA AMOVIVEL [2111] + SUPORTE PRATELEIRA + VARAO + SUPORTE VARAO</w:t>
             </w:r>
           </w:p>
         </w:tc>
@@ -2487,13 +1453,7 @@
               <w:jc w:val="both"/>
             </w:pPr>
             <w:r>
-              <w:t>PRATELEIRA FIXA [2</w:t>
-            </w:r>
-            <w:r>
-              <w:t>111</w:t>
-            </w:r>
-            <w:r>
-              <w:t>]</w:t>
+              <w:t>PRATELEIRA FIXA [2111]</w:t>
             </w:r>
           </w:p>
         </w:tc>
@@ -2518,13 +1478,7 @@
               <w:jc w:val="both"/>
             </w:pPr>
             <w:r>
-              <w:t>PRATELEIRA FIXA [2</w:t>
-            </w:r>
-            <w:r>
-              <w:t>222</w:t>
-            </w:r>
-            <w:r>
-              <w:t>]</w:t>
+              <w:t>PRATELEIRA FIXA [2222]</w:t>
             </w:r>
           </w:p>
         </w:tc>
@@ -2549,10 +1503,7 @@
               <w:jc w:val="both"/>
             </w:pPr>
             <w:r>
-              <w:t>PRATELEIRA FIXA [2000]</w:t>
-            </w:r>
-            <w:r>
-              <w:t xml:space="preserve"> + VARAO + SUPORTE VARAO</w:t>
+              <w:t>PRATELEIRA FIXA [2000] + VARAO + SUPORTE VARAO</w:t>
             </w:r>
           </w:p>
         </w:tc>
@@ -2627,10 +1578,7 @@
               <w:jc w:val="both"/>
             </w:pPr>
             <w:r>
-              <w:t>FRENTE GAVETA [2222]</w:t>
-            </w:r>
-            <w:r>
-              <w:t xml:space="preserve"> + PUXADOR</w:t>
+              <w:t>FRENTE GAVETA [2222] + PUXADOR</w:t>
             </w:r>
           </w:p>
         </w:tc>
@@ -2705,13 +1653,7 @@
               <w:jc w:val="both"/>
             </w:pPr>
             <w:r>
-              <w:t>FUNDO GAVETA [00</w:t>
-            </w:r>
-            <w:r>
-              <w:t>22</w:t>
-            </w:r>
-            <w:r>
-              <w:t>]</w:t>
+              <w:t>FUNDO GAVETA [0022]</w:t>
             </w:r>
           </w:p>
         </w:tc>
@@ -2811,10 +1753,7 @@
               <w:jc w:val="both"/>
             </w:pPr>
             <w:r>
-              <w:t>PORTA ABRIR [2222]</w:t>
-            </w:r>
-            <w:r>
-              <w:t xml:space="preserve"> + DOBRADICA</w:t>
+              <w:t>PORTA ABRIR [2222] + DOBRADICA</w:t>
             </w:r>
           </w:p>
         </w:tc>
@@ -2839,10 +1778,7 @@
               <w:jc w:val="both"/>
             </w:pPr>
             <w:r>
-              <w:t>PORTA ABRIR [2222] + DOBRADICA</w:t>
-            </w:r>
-            <w:r>
-              <w:t xml:space="preserve"> + PUXADOR</w:t>
+              <w:t>PORTA ABRIR [2222] + DOBRADICA + PUXADOR</w:t>
             </w:r>
           </w:p>
         </w:tc>
@@ -2939,13 +1875,7 @@
               <w:jc w:val="both"/>
             </w:pPr>
             <w:r>
-              <w:t>PAINEL CORRER [</w:t>
-            </w:r>
-            <w:r>
-              <w:t>2222</w:t>
-            </w:r>
-            <w:r>
-              <w:t>]</w:t>
+              <w:t>PAINEL CORRER [2222]</w:t>
             </w:r>
           </w:p>
         </w:tc>
@@ -2970,10 +1900,7 @@
               <w:jc w:val="both"/>
             </w:pPr>
             <w:r>
-              <w:t>PAINEL ESPELHO</w:t>
-            </w:r>
-            <w:r>
-              <w:t xml:space="preserve"> [2222]</w:t>
+              <w:t>PAINEL ESPELHO [2222]</w:t>
             </w:r>
           </w:p>
         </w:tc>
@@ -3276,48 +2203,42 @@
               <w:jc w:val="both"/>
             </w:pPr>
             <w:r>
-              <w:t xml:space="preserve">SUPORTE PRATELEIRA </w:t>
-            </w:r>
-            <w:r>
-              <w:t>2</w:t>
-            </w:r>
-          </w:p>
-        </w:tc>
-      </w:tr>
-      <w:tr>
-        <w:tc>
-          <w:tcPr>
-            <w:tcW w:w="3824" w:type="dxa"/>
-          </w:tcPr>
-          <w:p>
-            <w:pPr>
-              <w:jc w:val="both"/>
-            </w:pPr>
-          </w:p>
-        </w:tc>
-        <w:tc>
-          <w:tcPr>
-            <w:tcW w:w="3824" w:type="dxa"/>
-          </w:tcPr>
-          <w:p>
-            <w:pPr>
-              <w:jc w:val="both"/>
-            </w:pPr>
-          </w:p>
-        </w:tc>
-        <w:tc>
-          <w:tcPr>
-            <w:tcW w:w="3824" w:type="dxa"/>
-          </w:tcPr>
-          <w:p>
-            <w:pPr>
-              <w:jc w:val="both"/>
-            </w:pPr>
-            <w:r>
-              <w:t>SUPORTE P</w:t>
-            </w:r>
-            <w:r>
-              <w:t>AREDE</w:t>
+              <w:t>SUPORTE PRATELEIRA 2</w:t>
+            </w:r>
+          </w:p>
+        </w:tc>
+      </w:tr>
+      <w:tr>
+        <w:tc>
+          <w:tcPr>
+            <w:tcW w:w="3824" w:type="dxa"/>
+          </w:tcPr>
+          <w:p>
+            <w:pPr>
+              <w:jc w:val="both"/>
+            </w:pPr>
+          </w:p>
+        </w:tc>
+        <w:tc>
+          <w:tcPr>
+            <w:tcW w:w="3824" w:type="dxa"/>
+          </w:tcPr>
+          <w:p>
+            <w:pPr>
+              <w:jc w:val="both"/>
+            </w:pPr>
+          </w:p>
+        </w:tc>
+        <w:tc>
+          <w:tcPr>
+            <w:tcW w:w="3824" w:type="dxa"/>
+          </w:tcPr>
+          <w:p>
+            <w:pPr>
+              <w:jc w:val="both"/>
+            </w:pPr>
+            <w:r>
+              <w:t>SUPORTE PAREDE</w:t>
             </w:r>
           </w:p>
         </w:tc>
@@ -3419,18 +2340,7 @@
               <w:jc w:val="both"/>
             </w:pPr>
             <w:r>
-              <w:t xml:space="preserve">PERFIL LAVA </w:t>
-            </w:r>
-            <w:proofErr w:type="gramStart"/>
-            <w:r>
-              <w:t xml:space="preserve">LOUCA  </w:t>
-            </w:r>
-            <w:r>
-              <w:t>{</w:t>
-            </w:r>
-            <w:proofErr w:type="gramEnd"/>
-            <w:r>
-              <w:t>SPP}</w:t>
+              <w:t>PERFIL LAVA LOUCA  {SPP}</w:t>
             </w:r>
           </w:p>
         </w:tc>
@@ -3468,127 +2378,112 @@
               <w:jc w:val="both"/>
             </w:pPr>
             <w:r>
-              <w:t xml:space="preserve">RODAPE PVC </w:t>
-            </w:r>
-            <w:r>
-              <w:t>{SPP}</w:t>
-            </w:r>
-          </w:p>
-        </w:tc>
-      </w:tr>
-      <w:tr>
-        <w:tc>
-          <w:tcPr>
-            <w:tcW w:w="3824" w:type="dxa"/>
-          </w:tcPr>
-          <w:p>
-            <w:pPr>
-              <w:jc w:val="both"/>
-            </w:pPr>
-          </w:p>
-        </w:tc>
-        <w:tc>
-          <w:tcPr>
-            <w:tcW w:w="3824" w:type="dxa"/>
-          </w:tcPr>
-          <w:p>
-            <w:pPr>
-              <w:jc w:val="both"/>
-            </w:pPr>
-          </w:p>
-        </w:tc>
-        <w:tc>
-          <w:tcPr>
-            <w:tcW w:w="3824" w:type="dxa"/>
-          </w:tcPr>
-          <w:p>
-            <w:pPr>
-              <w:jc w:val="both"/>
-            </w:pPr>
-            <w:r>
-              <w:t xml:space="preserve">PUXADOR PERFIL </w:t>
-            </w:r>
-            <w:r>
-              <w:t>{SPP}</w:t>
-            </w:r>
-            <w:r>
-              <w:t xml:space="preserve"> 1</w:t>
-            </w:r>
-          </w:p>
-        </w:tc>
-      </w:tr>
-      <w:tr>
-        <w:tc>
-          <w:tcPr>
-            <w:tcW w:w="3824" w:type="dxa"/>
-          </w:tcPr>
-          <w:p>
-            <w:pPr>
-              <w:jc w:val="both"/>
-            </w:pPr>
-          </w:p>
-        </w:tc>
-        <w:tc>
-          <w:tcPr>
-            <w:tcW w:w="3824" w:type="dxa"/>
-          </w:tcPr>
-          <w:p>
-            <w:pPr>
-              <w:jc w:val="both"/>
-            </w:pPr>
-          </w:p>
-        </w:tc>
-        <w:tc>
-          <w:tcPr>
-            <w:tcW w:w="3824" w:type="dxa"/>
-          </w:tcPr>
-          <w:p>
-            <w:pPr>
-              <w:jc w:val="both"/>
-            </w:pPr>
-            <w:r>
-              <w:t xml:space="preserve">PUXADOR PERFIL {SPP} </w:t>
-            </w:r>
-            <w:r>
-              <w:t>2</w:t>
-            </w:r>
-          </w:p>
-        </w:tc>
-      </w:tr>
-      <w:tr>
-        <w:tc>
-          <w:tcPr>
-            <w:tcW w:w="3824" w:type="dxa"/>
-          </w:tcPr>
-          <w:p>
-            <w:pPr>
-              <w:jc w:val="both"/>
-            </w:pPr>
-          </w:p>
-        </w:tc>
-        <w:tc>
-          <w:tcPr>
-            <w:tcW w:w="3824" w:type="dxa"/>
-          </w:tcPr>
-          <w:p>
-            <w:pPr>
-              <w:jc w:val="both"/>
-            </w:pPr>
-          </w:p>
-        </w:tc>
-        <w:tc>
-          <w:tcPr>
-            <w:tcW w:w="3824" w:type="dxa"/>
-          </w:tcPr>
-          <w:p>
-            <w:pPr>
-              <w:jc w:val="both"/>
-            </w:pPr>
-            <w:r>
-              <w:t xml:space="preserve">PUXADOR PERFIL {SPP} </w:t>
-            </w:r>
-            <w:r>
-              <w:t>3</w:t>
+              <w:t>RODAPE PVC {SPP}</w:t>
+            </w:r>
+          </w:p>
+        </w:tc>
+      </w:tr>
+      <w:tr>
+        <w:tc>
+          <w:tcPr>
+            <w:tcW w:w="3824" w:type="dxa"/>
+          </w:tcPr>
+          <w:p>
+            <w:pPr>
+              <w:jc w:val="both"/>
+            </w:pPr>
+          </w:p>
+        </w:tc>
+        <w:tc>
+          <w:tcPr>
+            <w:tcW w:w="3824" w:type="dxa"/>
+          </w:tcPr>
+          <w:p>
+            <w:pPr>
+              <w:jc w:val="both"/>
+            </w:pPr>
+          </w:p>
+        </w:tc>
+        <w:tc>
+          <w:tcPr>
+            <w:tcW w:w="3824" w:type="dxa"/>
+          </w:tcPr>
+          <w:p>
+            <w:pPr>
+              <w:jc w:val="both"/>
+            </w:pPr>
+            <w:r>
+              <w:t>PUXADOR PERFIL {SPP} 1</w:t>
+            </w:r>
+          </w:p>
+        </w:tc>
+      </w:tr>
+      <w:tr>
+        <w:tc>
+          <w:tcPr>
+            <w:tcW w:w="3824" w:type="dxa"/>
+          </w:tcPr>
+          <w:p>
+            <w:pPr>
+              <w:jc w:val="both"/>
+            </w:pPr>
+          </w:p>
+        </w:tc>
+        <w:tc>
+          <w:tcPr>
+            <w:tcW w:w="3824" w:type="dxa"/>
+          </w:tcPr>
+          <w:p>
+            <w:pPr>
+              <w:jc w:val="both"/>
+            </w:pPr>
+          </w:p>
+        </w:tc>
+        <w:tc>
+          <w:tcPr>
+            <w:tcW w:w="3824" w:type="dxa"/>
+          </w:tcPr>
+          <w:p>
+            <w:pPr>
+              <w:jc w:val="both"/>
+            </w:pPr>
+            <w:r>
+              <w:t>PUXADOR PERFIL {SPP} 2</w:t>
+            </w:r>
+          </w:p>
+        </w:tc>
+      </w:tr>
+      <w:tr>
+        <w:tc>
+          <w:tcPr>
+            <w:tcW w:w="3824" w:type="dxa"/>
+          </w:tcPr>
+          <w:p>
+            <w:pPr>
+              <w:jc w:val="both"/>
+            </w:pPr>
+          </w:p>
+        </w:tc>
+        <w:tc>
+          <w:tcPr>
+            <w:tcW w:w="3824" w:type="dxa"/>
+          </w:tcPr>
+          <w:p>
+            <w:pPr>
+              <w:jc w:val="both"/>
+            </w:pPr>
+          </w:p>
+        </w:tc>
+        <w:tc>
+          <w:tcPr>
+            <w:tcW w:w="3824" w:type="dxa"/>
+          </w:tcPr>
+          <w:p>
+            <w:pPr>
+              <w:jc w:val="both"/>
+            </w:pPr>
+            <w:r>
+              <w:t>PUXADOR PERFIL {SPP} 3</w:t>
             </w:r>
           </w:p>
         </w:tc>
@@ -3658,10 +2553,7 @@
               <w:jc w:val="both"/>
             </w:pPr>
             <w:r>
-              <w:t xml:space="preserve">CALHA LED {SPP} </w:t>
-            </w:r>
-            <w:r>
-              <w:t>2</w:t>
+              <w:t>CALHA LED {SPP} 2</w:t>
             </w:r>
           </w:p>
         </w:tc>
@@ -3731,10 +2623,7 @@
               <w:jc w:val="both"/>
             </w:pPr>
             <w:r>
-              <w:t xml:space="preserve">FITA LED {SPP} </w:t>
-            </w:r>
-            <w:r>
-              <w:t>2</w:t>
+              <w:t>FITA LED {SPP} 2</w:t>
             </w:r>
           </w:p>
         </w:tc>
@@ -3804,10 +2693,322 @@
               <w:jc w:val="both"/>
             </w:pPr>
             <w:r>
-              <w:t xml:space="preserve">FERRAGENS DIVERSAS {SPP} </w:t>
-            </w:r>
-            <w:r>
-              <w:t>2</w:t>
+              <w:t>FERRAGENS DIVERSAS {SPP} 2</w:t>
+            </w:r>
+          </w:p>
+        </w:tc>
+      </w:tr>
+      <w:tr>
+        <w:tc>
+          <w:tcPr>
+            <w:tcW w:w="3824" w:type="dxa"/>
+          </w:tcPr>
+          <w:p>
+            <w:pPr>
+              <w:jc w:val="both"/>
+            </w:pPr>
+          </w:p>
+        </w:tc>
+        <w:tc>
+          <w:tcPr>
+            <w:tcW w:w="3824" w:type="dxa"/>
+          </w:tcPr>
+          <w:p>
+            <w:pPr>
+              <w:jc w:val="both"/>
+            </w:pPr>
+          </w:p>
+        </w:tc>
+        <w:tc>
+          <w:tcPr>
+            <w:tcW w:w="3824" w:type="dxa"/>
+          </w:tcPr>
+          <w:p>
+            <w:pPr>
+              <w:jc w:val="both"/>
+            </w:pPr>
+            <w:r>
+              <w:t>CALHA SUPERIOR {SPP} 1 CORRER</w:t>
+            </w:r>
+          </w:p>
+        </w:tc>
+      </w:tr>
+      <w:tr>
+        <w:tc>
+          <w:tcPr>
+            <w:tcW w:w="3824" w:type="dxa"/>
+          </w:tcPr>
+          <w:p>
+            <w:pPr>
+              <w:jc w:val="both"/>
+            </w:pPr>
+          </w:p>
+        </w:tc>
+        <w:tc>
+          <w:tcPr>
+            <w:tcW w:w="3824" w:type="dxa"/>
+          </w:tcPr>
+          <w:p>
+            <w:pPr>
+              <w:jc w:val="both"/>
+            </w:pPr>
+          </w:p>
+        </w:tc>
+        <w:tc>
+          <w:tcPr>
+            <w:tcW w:w="3824" w:type="dxa"/>
+          </w:tcPr>
+          <w:p>
+            <w:pPr>
+              <w:jc w:val="both"/>
+            </w:pPr>
+            <w:r>
+              <w:t>CALHA SUPERIOR {SPP} 2 CORRER</w:t>
+            </w:r>
+          </w:p>
+        </w:tc>
+      </w:tr>
+      <w:tr>
+        <w:tc>
+          <w:tcPr>
+            <w:tcW w:w="3824" w:type="dxa"/>
+          </w:tcPr>
+          <w:p>
+            <w:pPr>
+              <w:jc w:val="both"/>
+            </w:pPr>
+          </w:p>
+        </w:tc>
+        <w:tc>
+          <w:tcPr>
+            <w:tcW w:w="3824" w:type="dxa"/>
+          </w:tcPr>
+          <w:p>
+            <w:pPr>
+              <w:jc w:val="both"/>
+            </w:pPr>
+          </w:p>
+        </w:tc>
+        <w:tc>
+          <w:tcPr>
+            <w:tcW w:w="3824" w:type="dxa"/>
+          </w:tcPr>
+          <w:p>
+            <w:pPr>
+              <w:jc w:val="both"/>
+            </w:pPr>
+            <w:r>
+              <w:t>CALHA INFERIOR {SPP} 1 CORRER</w:t>
+            </w:r>
+          </w:p>
+        </w:tc>
+      </w:tr>
+      <w:tr>
+        <w:tc>
+          <w:tcPr>
+            <w:tcW w:w="3824" w:type="dxa"/>
+          </w:tcPr>
+          <w:p>
+            <w:pPr>
+              <w:jc w:val="both"/>
+            </w:pPr>
+          </w:p>
+        </w:tc>
+        <w:tc>
+          <w:tcPr>
+            <w:tcW w:w="3824" w:type="dxa"/>
+          </w:tcPr>
+          <w:p>
+            <w:pPr>
+              <w:jc w:val="both"/>
+            </w:pPr>
+          </w:p>
+        </w:tc>
+        <w:tc>
+          <w:tcPr>
+            <w:tcW w:w="3824" w:type="dxa"/>
+          </w:tcPr>
+          <w:p>
+            <w:pPr>
+              <w:jc w:val="both"/>
+            </w:pPr>
+            <w:r>
+              <w:t>CALHA INFERIOR {SPP} 2 CORRER</w:t>
+            </w:r>
+          </w:p>
+        </w:tc>
+      </w:tr>
+      <w:tr>
+        <w:tc>
+          <w:tcPr>
+            <w:tcW w:w="3824" w:type="dxa"/>
+          </w:tcPr>
+          <w:p>
+            <w:pPr>
+              <w:jc w:val="both"/>
+            </w:pPr>
+          </w:p>
+        </w:tc>
+        <w:tc>
+          <w:tcPr>
+            <w:tcW w:w="3824" w:type="dxa"/>
+          </w:tcPr>
+          <w:p>
+            <w:pPr>
+              <w:jc w:val="both"/>
+            </w:pPr>
+          </w:p>
+        </w:tc>
+        <w:tc>
+          <w:tcPr>
+            <w:tcW w:w="3824" w:type="dxa"/>
+          </w:tcPr>
+          <w:p>
+            <w:pPr>
+              <w:jc w:val="both"/>
+            </w:pPr>
+            <w:r>
+              <w:t>PERFIL HORIZONTAL H {SPP}</w:t>
+            </w:r>
+          </w:p>
+        </w:tc>
+      </w:tr>
+      <w:tr>
+        <w:tc>
+          <w:tcPr>
+            <w:tcW w:w="3824" w:type="dxa"/>
+          </w:tcPr>
+          <w:p>
+            <w:pPr>
+              <w:jc w:val="both"/>
+            </w:pPr>
+          </w:p>
+        </w:tc>
+        <w:tc>
+          <w:tcPr>
+            <w:tcW w:w="3824" w:type="dxa"/>
+          </w:tcPr>
+          <w:p>
+            <w:pPr>
+              <w:jc w:val="both"/>
+            </w:pPr>
+          </w:p>
+        </w:tc>
+        <w:tc>
+          <w:tcPr>
+            <w:tcW w:w="3824" w:type="dxa"/>
+          </w:tcPr>
+          <w:p>
+            <w:pPr>
+              <w:jc w:val="both"/>
+            </w:pPr>
+            <w:r>
+              <w:t>PERFIL HORIZONTAL U {SPP}</w:t>
+            </w:r>
+          </w:p>
+        </w:tc>
+      </w:tr>
+      <w:tr>
+        <w:tc>
+          <w:tcPr>
+            <w:tcW w:w="3824" w:type="dxa"/>
+          </w:tcPr>
+          <w:p>
+            <w:pPr>
+              <w:jc w:val="both"/>
+            </w:pPr>
+          </w:p>
+        </w:tc>
+        <w:tc>
+          <w:tcPr>
+            <w:tcW w:w="3824" w:type="dxa"/>
+          </w:tcPr>
+          <w:p>
+            <w:pPr>
+              <w:jc w:val="both"/>
+            </w:pPr>
+          </w:p>
+        </w:tc>
+        <w:tc>
+          <w:tcPr>
+            <w:tcW w:w="3824" w:type="dxa"/>
+          </w:tcPr>
+          <w:p>
+            <w:pPr>
+              <w:jc w:val="both"/>
+            </w:pPr>
+            <w:r>
+              <w:t>PERFIL HORIZONTAL L {SPP}</w:t>
+            </w:r>
+          </w:p>
+        </w:tc>
+      </w:tr>
+      <w:tr>
+        <w:tc>
+          <w:tcPr>
+            <w:tcW w:w="3824" w:type="dxa"/>
+          </w:tcPr>
+          <w:p>
+            <w:pPr>
+              <w:jc w:val="both"/>
+            </w:pPr>
+          </w:p>
+        </w:tc>
+        <w:tc>
+          <w:tcPr>
+            <w:tcW w:w="3824" w:type="dxa"/>
+          </w:tcPr>
+          <w:p>
+            <w:pPr>
+              <w:jc w:val="both"/>
+            </w:pPr>
+          </w:p>
+        </w:tc>
+        <w:tc>
+          <w:tcPr>
+            <w:tcW w:w="3824" w:type="dxa"/>
+          </w:tcPr>
+          <w:p>
+            <w:pPr>
+              <w:jc w:val="both"/>
+            </w:pPr>
+            <w:r>
+              <w:t>ACESSORIO {SPP} 7 CORRER</w:t>
+            </w:r>
+          </w:p>
+        </w:tc>
+      </w:tr>
+      <w:tr>
+        <w:tc>
+          <w:tcPr>
+            <w:tcW w:w="3824" w:type="dxa"/>
+          </w:tcPr>
+          <w:p>
+            <w:pPr>
+              <w:jc w:val="both"/>
+            </w:pPr>
+          </w:p>
+        </w:tc>
+        <w:tc>
+          <w:tcPr>
+            <w:tcW w:w="3824" w:type="dxa"/>
+          </w:tcPr>
+          <w:p>
+            <w:pPr>
+              <w:jc w:val="both"/>
+            </w:pPr>
+          </w:p>
+        </w:tc>
+        <w:tc>
+          <w:tcPr>
+            <w:tcW w:w="3824" w:type="dxa"/>
+          </w:tcPr>
+          <w:p>
+            <w:pPr>
+              <w:jc w:val="both"/>
+            </w:pPr>
+            <w:r>
+              <w:t>ACESSORIO {SPP} 8 CORRER</w:t>
             </w:r>
           </w:p>
         </w:tc>
@@ -4647,48 +3848,42 @@
               <w:jc w:val="both"/>
             </w:pPr>
             <w:r>
-              <w:t xml:space="preserve">SENSOR LED </w:t>
-            </w:r>
-            <w:r>
-              <w:t>2</w:t>
-            </w:r>
-          </w:p>
-        </w:tc>
-      </w:tr>
-      <w:tr>
-        <w:tc>
-          <w:tcPr>
-            <w:tcW w:w="3824" w:type="dxa"/>
-          </w:tcPr>
-          <w:p>
-            <w:pPr>
-              <w:jc w:val="both"/>
-            </w:pPr>
-          </w:p>
-        </w:tc>
-        <w:tc>
-          <w:tcPr>
-            <w:tcW w:w="3824" w:type="dxa"/>
-          </w:tcPr>
-          <w:p>
-            <w:pPr>
-              <w:jc w:val="both"/>
-            </w:pPr>
-          </w:p>
-        </w:tc>
-        <w:tc>
-          <w:tcPr>
-            <w:tcW w:w="3824" w:type="dxa"/>
-          </w:tcPr>
-          <w:p>
-            <w:pPr>
-              <w:jc w:val="both"/>
-            </w:pPr>
-            <w:r>
-              <w:t xml:space="preserve">SENSOR LED </w:t>
-            </w:r>
-            <w:r>
-              <w:t>3</w:t>
+              <w:t>SENSOR LED 2</w:t>
+            </w:r>
+          </w:p>
+        </w:tc>
+      </w:tr>
+      <w:tr>
+        <w:tc>
+          <w:tcPr>
+            <w:tcW w:w="3824" w:type="dxa"/>
+          </w:tcPr>
+          <w:p>
+            <w:pPr>
+              <w:jc w:val="both"/>
+            </w:pPr>
+          </w:p>
+        </w:tc>
+        <w:tc>
+          <w:tcPr>
+            <w:tcW w:w="3824" w:type="dxa"/>
+          </w:tcPr>
+          <w:p>
+            <w:pPr>
+              <w:jc w:val="both"/>
+            </w:pPr>
+          </w:p>
+        </w:tc>
+        <w:tc>
+          <w:tcPr>
+            <w:tcW w:w="3824" w:type="dxa"/>
+          </w:tcPr>
+          <w:p>
+            <w:pPr>
+              <w:jc w:val="both"/>
+            </w:pPr>
+            <w:r>
+              <w:t>SENSOR LED 3</w:t>
             </w:r>
           </w:p>
         </w:tc>
@@ -4863,48 +4058,42 @@
               <w:jc w:val="both"/>
             </w:pPr>
             <w:r>
-              <w:t xml:space="preserve">CABOS LED </w:t>
-            </w:r>
-            <w:r>
-              <w:t>2</w:t>
-            </w:r>
-          </w:p>
-        </w:tc>
-      </w:tr>
-      <w:tr>
-        <w:tc>
-          <w:tcPr>
-            <w:tcW w:w="3824" w:type="dxa"/>
-          </w:tcPr>
-          <w:p>
-            <w:pPr>
-              <w:jc w:val="both"/>
-            </w:pPr>
-          </w:p>
-        </w:tc>
-        <w:tc>
-          <w:tcPr>
-            <w:tcW w:w="3824" w:type="dxa"/>
-          </w:tcPr>
-          <w:p>
-            <w:pPr>
-              <w:jc w:val="both"/>
-            </w:pPr>
-          </w:p>
-        </w:tc>
-        <w:tc>
-          <w:tcPr>
-            <w:tcW w:w="3824" w:type="dxa"/>
-          </w:tcPr>
-          <w:p>
-            <w:pPr>
-              <w:jc w:val="both"/>
-            </w:pPr>
-            <w:r>
-              <w:t xml:space="preserve">CABOS LED </w:t>
-            </w:r>
-            <w:r>
-              <w:t>3</w:t>
+              <w:t>CABOS LED 2</w:t>
+            </w:r>
+          </w:p>
+        </w:tc>
+      </w:tr>
+      <w:tr>
+        <w:tc>
+          <w:tcPr>
+            <w:tcW w:w="3824" w:type="dxa"/>
+          </w:tcPr>
+          <w:p>
+            <w:pPr>
+              <w:jc w:val="both"/>
+            </w:pPr>
+          </w:p>
+        </w:tc>
+        <w:tc>
+          <w:tcPr>
+            <w:tcW w:w="3824" w:type="dxa"/>
+          </w:tcPr>
+          <w:p>
+            <w:pPr>
+              <w:jc w:val="both"/>
+            </w:pPr>
+          </w:p>
+        </w:tc>
+        <w:tc>
+          <w:tcPr>
+            <w:tcW w:w="3824" w:type="dxa"/>
+          </w:tcPr>
+          <w:p>
+            <w:pPr>
+              <w:jc w:val="both"/>
+            </w:pPr>
+            <w:r>
+              <w:t>CABOS LED 3</w:t>
             </w:r>
           </w:p>
         </w:tc>
@@ -5044,10 +4233,7 @@
               <w:jc w:val="both"/>
             </w:pPr>
             <w:r>
-              <w:t xml:space="preserve">CANTO COZINHA </w:t>
-            </w:r>
-            <w:r>
-              <w:t>2</w:t>
+              <w:t>CANTO COZINHA 2</w:t>
             </w:r>
           </w:p>
         </w:tc>
@@ -5187,10 +4373,7 @@
               <w:jc w:val="both"/>
             </w:pPr>
             <w:r>
-              <w:t xml:space="preserve">FUNDO ALUMINIO </w:t>
-            </w:r>
-            <w:r>
-              <w:t>2</w:t>
+              <w:t>FUNDO ALUMINIO 2</w:t>
             </w:r>
           </w:p>
         </w:tc>
@@ -5494,135 +4677,126 @@
             <w:r>
               <w:t>FERRAGENS DIVERSAS</w:t>
             </w:r>
-          </w:p>
-        </w:tc>
-        <w:tc>
-          <w:tcPr>
-            <w:tcW w:w="3824" w:type="dxa"/>
-          </w:tcPr>
-          <w:p>
-            <w:pPr>
-              <w:jc w:val="both"/>
-            </w:pPr>
-            <w:r>
-              <w:t xml:space="preserve">FERRAGENS DIVERSAS </w:t>
-            </w:r>
-            <w:r>
-              <w:t>2</w:t>
-            </w:r>
-          </w:p>
-        </w:tc>
-      </w:tr>
-      <w:tr>
-        <w:tc>
-          <w:tcPr>
-            <w:tcW w:w="3824" w:type="dxa"/>
-          </w:tcPr>
-          <w:p>
-            <w:pPr>
-              <w:jc w:val="both"/>
-            </w:pPr>
-          </w:p>
-        </w:tc>
-        <w:tc>
-          <w:tcPr>
-            <w:tcW w:w="3824" w:type="dxa"/>
-          </w:tcPr>
-          <w:p>
-            <w:pPr>
-              <w:jc w:val="both"/>
-            </w:pPr>
-          </w:p>
-        </w:tc>
-        <w:tc>
-          <w:tcPr>
-            <w:tcW w:w="3824" w:type="dxa"/>
-          </w:tcPr>
-          <w:p>
-            <w:pPr>
-              <w:jc w:val="both"/>
-            </w:pPr>
-            <w:r>
-              <w:t xml:space="preserve">FERRAGENS DIVERSAS </w:t>
-            </w:r>
-            <w:r>
-              <w:t>3</w:t>
-            </w:r>
-          </w:p>
-        </w:tc>
-      </w:tr>
-      <w:tr>
-        <w:tc>
-          <w:tcPr>
-            <w:tcW w:w="3824" w:type="dxa"/>
-          </w:tcPr>
-          <w:p>
-            <w:pPr>
-              <w:jc w:val="both"/>
-            </w:pPr>
-          </w:p>
-        </w:tc>
-        <w:tc>
-          <w:tcPr>
-            <w:tcW w:w="3824" w:type="dxa"/>
-          </w:tcPr>
-          <w:p>
-            <w:pPr>
-              <w:jc w:val="both"/>
-            </w:pPr>
-          </w:p>
-        </w:tc>
-        <w:tc>
-          <w:tcPr>
-            <w:tcW w:w="3824" w:type="dxa"/>
-          </w:tcPr>
-          <w:p>
-            <w:pPr>
-              <w:jc w:val="both"/>
-            </w:pPr>
-            <w:r>
-              <w:t xml:space="preserve">FERRAGENS DIVERSAS </w:t>
-            </w:r>
-            <w:r>
-              <w:t>4</w:t>
-            </w:r>
-          </w:p>
-        </w:tc>
-      </w:tr>
-      <w:tr>
-        <w:tc>
-          <w:tcPr>
-            <w:tcW w:w="3824" w:type="dxa"/>
-          </w:tcPr>
-          <w:p>
-            <w:pPr>
-              <w:jc w:val="both"/>
-            </w:pPr>
-          </w:p>
-        </w:tc>
-        <w:tc>
-          <w:tcPr>
-            <w:tcW w:w="3824" w:type="dxa"/>
-          </w:tcPr>
-          <w:p>
-            <w:pPr>
-              <w:jc w:val="both"/>
-            </w:pPr>
-          </w:p>
-        </w:tc>
-        <w:tc>
-          <w:tcPr>
-            <w:tcW w:w="3824" w:type="dxa"/>
-          </w:tcPr>
-          <w:p>
-            <w:pPr>
-              <w:jc w:val="both"/>
-            </w:pPr>
-            <w:r>
-              <w:t xml:space="preserve">FERRAGENS DIVERSAS </w:t>
-            </w:r>
-            <w:r>
-              <w:t>5</w:t>
+            <w:r>
+              <w:t xml:space="preserve"> {FERRAGENS}</w:t>
+            </w:r>
+          </w:p>
+        </w:tc>
+        <w:tc>
+          <w:tcPr>
+            <w:tcW w:w="3824" w:type="dxa"/>
+          </w:tcPr>
+          <w:p>
+            <w:pPr>
+              <w:jc w:val="both"/>
+            </w:pPr>
+            <w:r>
+              <w:t>FERRAGENS DIVERSAS 2</w:t>
+            </w:r>
+          </w:p>
+        </w:tc>
+      </w:tr>
+      <w:tr>
+        <w:tc>
+          <w:tcPr>
+            <w:tcW w:w="3824" w:type="dxa"/>
+          </w:tcPr>
+          <w:p>
+            <w:pPr>
+              <w:jc w:val="both"/>
+            </w:pPr>
+          </w:p>
+        </w:tc>
+        <w:tc>
+          <w:tcPr>
+            <w:tcW w:w="3824" w:type="dxa"/>
+          </w:tcPr>
+          <w:p>
+            <w:pPr>
+              <w:jc w:val="both"/>
+            </w:pPr>
+          </w:p>
+        </w:tc>
+        <w:tc>
+          <w:tcPr>
+            <w:tcW w:w="3824" w:type="dxa"/>
+          </w:tcPr>
+          <w:p>
+            <w:pPr>
+              <w:jc w:val="both"/>
+            </w:pPr>
+            <w:r>
+              <w:t>FERRAGENS DIVERSAS 3</w:t>
+            </w:r>
+          </w:p>
+        </w:tc>
+      </w:tr>
+      <w:tr>
+        <w:tc>
+          <w:tcPr>
+            <w:tcW w:w="3824" w:type="dxa"/>
+          </w:tcPr>
+          <w:p>
+            <w:pPr>
+              <w:jc w:val="both"/>
+            </w:pPr>
+          </w:p>
+        </w:tc>
+        <w:tc>
+          <w:tcPr>
+            <w:tcW w:w="3824" w:type="dxa"/>
+          </w:tcPr>
+          <w:p>
+            <w:pPr>
+              <w:jc w:val="both"/>
+            </w:pPr>
+          </w:p>
+        </w:tc>
+        <w:tc>
+          <w:tcPr>
+            <w:tcW w:w="3824" w:type="dxa"/>
+          </w:tcPr>
+          <w:p>
+            <w:pPr>
+              <w:jc w:val="both"/>
+            </w:pPr>
+            <w:r>
+              <w:t>FERRAGENS DIVERSAS 4</w:t>
+            </w:r>
+          </w:p>
+        </w:tc>
+      </w:tr>
+      <w:tr>
+        <w:tc>
+          <w:tcPr>
+            <w:tcW w:w="3824" w:type="dxa"/>
+          </w:tcPr>
+          <w:p>
+            <w:pPr>
+              <w:jc w:val="both"/>
+            </w:pPr>
+          </w:p>
+        </w:tc>
+        <w:tc>
+          <w:tcPr>
+            <w:tcW w:w="3824" w:type="dxa"/>
+          </w:tcPr>
+          <w:p>
+            <w:pPr>
+              <w:jc w:val="both"/>
+            </w:pPr>
+          </w:p>
+        </w:tc>
+        <w:tc>
+          <w:tcPr>
+            <w:tcW w:w="3824" w:type="dxa"/>
+          </w:tcPr>
+          <w:p>
+            <w:pPr>
+              <w:jc w:val="both"/>
+            </w:pPr>
+            <w:r>
+              <w:t>FERRAGENS DIVERSAS 5</w:t>
             </w:r>
           </w:p>
         </w:tc>
@@ -5898,905 +5072,432 @@
             <w:pPr>
               <w:jc w:val="both"/>
             </w:pPr>
-          </w:p>
-        </w:tc>
-      </w:tr>
-      <w:tr>
-        <w:tc>
-          <w:tcPr>
-            <w:tcW w:w="3824" w:type="dxa"/>
-          </w:tcPr>
-          <w:p>
-            <w:pPr>
-              <w:jc w:val="both"/>
-            </w:pPr>
-          </w:p>
-        </w:tc>
-        <w:tc>
-          <w:tcPr>
-            <w:tcW w:w="3824" w:type="dxa"/>
-          </w:tcPr>
-          <w:p>
-            <w:pPr>
-              <w:jc w:val="both"/>
-            </w:pPr>
-            <w:r>
-              <w:t>FERRAGENS CORRER</w:t>
-            </w:r>
-          </w:p>
-        </w:tc>
-        <w:tc>
-          <w:tcPr>
-            <w:tcW w:w="3824" w:type="dxa"/>
-          </w:tcPr>
-          <w:p>
-            <w:pPr>
-              <w:jc w:val="both"/>
-            </w:pPr>
-          </w:p>
-        </w:tc>
-      </w:tr>
-      <w:tr>
-        <w:tc>
-          <w:tcPr>
-            <w:tcW w:w="3824" w:type="dxa"/>
-          </w:tcPr>
-          <w:p>
-            <w:pPr>
-              <w:jc w:val="both"/>
-            </w:pPr>
-          </w:p>
-        </w:tc>
-        <w:tc>
-          <w:tcPr>
-            <w:tcW w:w="3824" w:type="dxa"/>
-          </w:tcPr>
-          <w:p>
-            <w:pPr>
-              <w:jc w:val="both"/>
-            </w:pPr>
-          </w:p>
-        </w:tc>
-        <w:tc>
-          <w:tcPr>
-            <w:tcW w:w="3824" w:type="dxa"/>
-          </w:tcPr>
-          <w:p>
-            <w:pPr>
-              <w:jc w:val="both"/>
-            </w:pPr>
-          </w:p>
-        </w:tc>
-      </w:tr>
-      <w:tr>
-        <w:tc>
-          <w:tcPr>
-            <w:tcW w:w="3824" w:type="dxa"/>
-          </w:tcPr>
-          <w:p>
-            <w:pPr>
-              <w:jc w:val="both"/>
-            </w:pPr>
-          </w:p>
-        </w:tc>
-        <w:tc>
-          <w:tcPr>
-            <w:tcW w:w="3824" w:type="dxa"/>
-          </w:tcPr>
-          <w:p>
-            <w:pPr>
-              <w:jc w:val="both"/>
-            </w:pPr>
-          </w:p>
-        </w:tc>
-        <w:tc>
-          <w:tcPr>
-            <w:tcW w:w="3824" w:type="dxa"/>
-          </w:tcPr>
-          <w:p>
-            <w:pPr>
-              <w:jc w:val="both"/>
-            </w:pPr>
-          </w:p>
-        </w:tc>
-      </w:tr>
-      <w:tr>
-        <w:tc>
-          <w:tcPr>
-            <w:tcW w:w="3824" w:type="dxa"/>
-          </w:tcPr>
-          <w:p>
-            <w:pPr>
-              <w:jc w:val="both"/>
-            </w:pPr>
-          </w:p>
-        </w:tc>
-        <w:tc>
-          <w:tcPr>
-            <w:tcW w:w="3824" w:type="dxa"/>
-          </w:tcPr>
-          <w:p>
-            <w:pPr>
-              <w:jc w:val="both"/>
-            </w:pPr>
-          </w:p>
-        </w:tc>
-        <w:tc>
-          <w:tcPr>
-            <w:tcW w:w="3824" w:type="dxa"/>
-          </w:tcPr>
-          <w:p>
-            <w:pPr>
-              <w:jc w:val="both"/>
-            </w:pPr>
-          </w:p>
-        </w:tc>
-      </w:tr>
-      <w:tr>
-        <w:tc>
-          <w:tcPr>
-            <w:tcW w:w="3824" w:type="dxa"/>
-          </w:tcPr>
-          <w:p>
-            <w:pPr>
-              <w:jc w:val="both"/>
-            </w:pPr>
-          </w:p>
-        </w:tc>
-        <w:tc>
-          <w:tcPr>
-            <w:tcW w:w="3824" w:type="dxa"/>
-          </w:tcPr>
-          <w:p>
-            <w:pPr>
-              <w:jc w:val="both"/>
-            </w:pPr>
-          </w:p>
-        </w:tc>
-        <w:tc>
-          <w:tcPr>
-            <w:tcW w:w="3824" w:type="dxa"/>
-          </w:tcPr>
-          <w:p>
-            <w:pPr>
-              <w:jc w:val="both"/>
-            </w:pPr>
-          </w:p>
-        </w:tc>
-      </w:tr>
-      <w:tr>
-        <w:tc>
-          <w:tcPr>
-            <w:tcW w:w="3824" w:type="dxa"/>
-          </w:tcPr>
-          <w:p>
-            <w:pPr>
-              <w:jc w:val="both"/>
-            </w:pPr>
-          </w:p>
-        </w:tc>
-        <w:tc>
-          <w:tcPr>
-            <w:tcW w:w="3824" w:type="dxa"/>
-          </w:tcPr>
-          <w:p>
-            <w:pPr>
-              <w:jc w:val="both"/>
-            </w:pPr>
-          </w:p>
-        </w:tc>
-        <w:tc>
-          <w:tcPr>
-            <w:tcW w:w="3824" w:type="dxa"/>
-          </w:tcPr>
-          <w:p>
-            <w:pPr>
-              <w:jc w:val="both"/>
-            </w:pPr>
-          </w:p>
-        </w:tc>
-      </w:tr>
-      <w:tr>
-        <w:tc>
-          <w:tcPr>
-            <w:tcW w:w="3824" w:type="dxa"/>
-          </w:tcPr>
-          <w:p>
-            <w:pPr>
-              <w:jc w:val="both"/>
-            </w:pPr>
-          </w:p>
-        </w:tc>
-        <w:tc>
-          <w:tcPr>
-            <w:tcW w:w="3824" w:type="dxa"/>
-          </w:tcPr>
-          <w:p>
-            <w:pPr>
-              <w:jc w:val="both"/>
-            </w:pPr>
-          </w:p>
-        </w:tc>
-        <w:tc>
-          <w:tcPr>
-            <w:tcW w:w="3824" w:type="dxa"/>
-          </w:tcPr>
-          <w:p>
-            <w:pPr>
-              <w:jc w:val="both"/>
-            </w:pPr>
-          </w:p>
-        </w:tc>
-      </w:tr>
-      <w:tr>
-        <w:tc>
-          <w:tcPr>
-            <w:tcW w:w="3824" w:type="dxa"/>
-          </w:tcPr>
-          <w:p>
-            <w:pPr>
-              <w:jc w:val="both"/>
-            </w:pPr>
-          </w:p>
-        </w:tc>
-        <w:tc>
-          <w:tcPr>
-            <w:tcW w:w="3824" w:type="dxa"/>
-          </w:tcPr>
-          <w:p>
-            <w:pPr>
-              <w:jc w:val="both"/>
-            </w:pPr>
-          </w:p>
-        </w:tc>
-        <w:tc>
-          <w:tcPr>
-            <w:tcW w:w="3824" w:type="dxa"/>
-          </w:tcPr>
-          <w:p>
-            <w:pPr>
-              <w:jc w:val="both"/>
-            </w:pPr>
-          </w:p>
-        </w:tc>
-      </w:tr>
-      <w:tr>
-        <w:tc>
-          <w:tcPr>
-            <w:tcW w:w="3824" w:type="dxa"/>
-          </w:tcPr>
-          <w:p>
-            <w:pPr>
-              <w:jc w:val="both"/>
-            </w:pPr>
-          </w:p>
-        </w:tc>
-        <w:tc>
-          <w:tcPr>
-            <w:tcW w:w="3824" w:type="dxa"/>
-          </w:tcPr>
-          <w:p>
-            <w:pPr>
-              <w:jc w:val="both"/>
-            </w:pPr>
-          </w:p>
-        </w:tc>
-        <w:tc>
-          <w:tcPr>
-            <w:tcW w:w="3824" w:type="dxa"/>
-          </w:tcPr>
-          <w:p>
-            <w:pPr>
-              <w:jc w:val="both"/>
-            </w:pPr>
-          </w:p>
-        </w:tc>
-      </w:tr>
-      <w:tr>
-        <w:tc>
-          <w:tcPr>
-            <w:tcW w:w="3824" w:type="dxa"/>
-          </w:tcPr>
-          <w:p>
-            <w:pPr>
-              <w:jc w:val="both"/>
-            </w:pPr>
-          </w:p>
-        </w:tc>
-        <w:tc>
-          <w:tcPr>
-            <w:tcW w:w="3824" w:type="dxa"/>
-          </w:tcPr>
-          <w:p>
-            <w:pPr>
-              <w:jc w:val="both"/>
-            </w:pPr>
-          </w:p>
-        </w:tc>
-        <w:tc>
-          <w:tcPr>
-            <w:tcW w:w="3824" w:type="dxa"/>
-          </w:tcPr>
-          <w:p>
-            <w:pPr>
-              <w:jc w:val="both"/>
-            </w:pPr>
-          </w:p>
-        </w:tc>
-      </w:tr>
-      <w:tr>
-        <w:tc>
-          <w:tcPr>
-            <w:tcW w:w="3824" w:type="dxa"/>
-          </w:tcPr>
-          <w:p>
-            <w:pPr>
-              <w:jc w:val="both"/>
-            </w:pPr>
-          </w:p>
-        </w:tc>
-        <w:tc>
-          <w:tcPr>
-            <w:tcW w:w="3824" w:type="dxa"/>
-          </w:tcPr>
-          <w:p>
-            <w:pPr>
-              <w:jc w:val="both"/>
-            </w:pPr>
-          </w:p>
-        </w:tc>
-        <w:tc>
-          <w:tcPr>
-            <w:tcW w:w="3824" w:type="dxa"/>
-          </w:tcPr>
-          <w:p>
-            <w:pPr>
-              <w:jc w:val="both"/>
-            </w:pPr>
-          </w:p>
-        </w:tc>
-      </w:tr>
-      <w:tr>
-        <w:tc>
-          <w:tcPr>
-            <w:tcW w:w="3824" w:type="dxa"/>
-          </w:tcPr>
-          <w:p>
-            <w:pPr>
-              <w:jc w:val="both"/>
-            </w:pPr>
-          </w:p>
-        </w:tc>
-        <w:tc>
-          <w:tcPr>
-            <w:tcW w:w="3824" w:type="dxa"/>
-          </w:tcPr>
-          <w:p>
-            <w:pPr>
-              <w:jc w:val="both"/>
-            </w:pPr>
-          </w:p>
-        </w:tc>
-        <w:tc>
-          <w:tcPr>
-            <w:tcW w:w="3824" w:type="dxa"/>
-          </w:tcPr>
-          <w:p>
-            <w:pPr>
-              <w:jc w:val="both"/>
-            </w:pPr>
-          </w:p>
-        </w:tc>
-      </w:tr>
-      <w:tr>
-        <w:tc>
-          <w:tcPr>
-            <w:tcW w:w="3824" w:type="dxa"/>
-          </w:tcPr>
-          <w:p>
-            <w:pPr>
-              <w:jc w:val="both"/>
-            </w:pPr>
-          </w:p>
-        </w:tc>
-        <w:tc>
-          <w:tcPr>
-            <w:tcW w:w="3824" w:type="dxa"/>
-          </w:tcPr>
-          <w:p>
-            <w:pPr>
-              <w:jc w:val="both"/>
-            </w:pPr>
-          </w:p>
-        </w:tc>
-        <w:tc>
-          <w:tcPr>
-            <w:tcW w:w="3824" w:type="dxa"/>
-          </w:tcPr>
-          <w:p>
-            <w:pPr>
-              <w:jc w:val="both"/>
-            </w:pPr>
-          </w:p>
-        </w:tc>
-      </w:tr>
-      <w:tr>
-        <w:tc>
-          <w:tcPr>
-            <w:tcW w:w="3824" w:type="dxa"/>
-          </w:tcPr>
-          <w:p>
-            <w:pPr>
-              <w:jc w:val="both"/>
-            </w:pPr>
-          </w:p>
-        </w:tc>
-        <w:tc>
-          <w:tcPr>
-            <w:tcW w:w="3824" w:type="dxa"/>
-          </w:tcPr>
-          <w:p>
-            <w:pPr>
-              <w:jc w:val="both"/>
-            </w:pPr>
-          </w:p>
-        </w:tc>
-        <w:tc>
-          <w:tcPr>
-            <w:tcW w:w="3824" w:type="dxa"/>
-          </w:tcPr>
-          <w:p>
-            <w:pPr>
-              <w:jc w:val="both"/>
-            </w:pPr>
-          </w:p>
-        </w:tc>
-      </w:tr>
-      <w:tr>
-        <w:tc>
-          <w:tcPr>
-            <w:tcW w:w="3824" w:type="dxa"/>
-          </w:tcPr>
-          <w:p>
-            <w:pPr>
-              <w:jc w:val="both"/>
-            </w:pPr>
-          </w:p>
-        </w:tc>
-        <w:tc>
-          <w:tcPr>
-            <w:tcW w:w="3824" w:type="dxa"/>
-          </w:tcPr>
-          <w:p>
-            <w:pPr>
-              <w:jc w:val="both"/>
-            </w:pPr>
-          </w:p>
-        </w:tc>
-        <w:tc>
-          <w:tcPr>
-            <w:tcW w:w="3824" w:type="dxa"/>
-          </w:tcPr>
-          <w:p>
-            <w:pPr>
-              <w:jc w:val="both"/>
-            </w:pPr>
-          </w:p>
-        </w:tc>
-      </w:tr>
-      <w:tr>
-        <w:tc>
-          <w:tcPr>
-            <w:tcW w:w="3824" w:type="dxa"/>
-          </w:tcPr>
-          <w:p>
-            <w:pPr>
-              <w:jc w:val="both"/>
-            </w:pPr>
-          </w:p>
-        </w:tc>
-        <w:tc>
-          <w:tcPr>
-            <w:tcW w:w="3824" w:type="dxa"/>
-          </w:tcPr>
-          <w:p>
-            <w:pPr>
-              <w:jc w:val="both"/>
-            </w:pPr>
-          </w:p>
-        </w:tc>
-        <w:tc>
-          <w:tcPr>
-            <w:tcW w:w="3824" w:type="dxa"/>
-          </w:tcPr>
-          <w:p>
-            <w:pPr>
-              <w:jc w:val="both"/>
-            </w:pPr>
-          </w:p>
-        </w:tc>
-      </w:tr>
-      <w:tr>
-        <w:tc>
-          <w:tcPr>
-            <w:tcW w:w="3824" w:type="dxa"/>
-          </w:tcPr>
-          <w:p>
-            <w:pPr>
-              <w:jc w:val="both"/>
-            </w:pPr>
-          </w:p>
-        </w:tc>
-        <w:tc>
-          <w:tcPr>
-            <w:tcW w:w="3824" w:type="dxa"/>
-          </w:tcPr>
-          <w:p>
-            <w:pPr>
-              <w:jc w:val="both"/>
-            </w:pPr>
-          </w:p>
-        </w:tc>
-        <w:tc>
-          <w:tcPr>
-            <w:tcW w:w="3824" w:type="dxa"/>
-          </w:tcPr>
-          <w:p>
-            <w:pPr>
-              <w:jc w:val="both"/>
-            </w:pPr>
-          </w:p>
-        </w:tc>
-      </w:tr>
-      <w:tr>
-        <w:tc>
-          <w:tcPr>
-            <w:tcW w:w="3824" w:type="dxa"/>
-          </w:tcPr>
-          <w:p>
-            <w:pPr>
-              <w:jc w:val="both"/>
-            </w:pPr>
-          </w:p>
-        </w:tc>
-        <w:tc>
-          <w:tcPr>
-            <w:tcW w:w="3824" w:type="dxa"/>
-          </w:tcPr>
-          <w:p>
-            <w:pPr>
-              <w:jc w:val="both"/>
-            </w:pPr>
-          </w:p>
-        </w:tc>
-        <w:tc>
-          <w:tcPr>
-            <w:tcW w:w="3824" w:type="dxa"/>
-          </w:tcPr>
-          <w:p>
-            <w:pPr>
-              <w:jc w:val="both"/>
-            </w:pPr>
-          </w:p>
-        </w:tc>
-      </w:tr>
-      <w:tr>
-        <w:tc>
-          <w:tcPr>
-            <w:tcW w:w="3824" w:type="dxa"/>
-          </w:tcPr>
-          <w:p>
-            <w:pPr>
-              <w:jc w:val="both"/>
-            </w:pPr>
-          </w:p>
-        </w:tc>
-        <w:tc>
-          <w:tcPr>
-            <w:tcW w:w="3824" w:type="dxa"/>
-          </w:tcPr>
-          <w:p>
-            <w:pPr>
-              <w:jc w:val="both"/>
-            </w:pPr>
-          </w:p>
-        </w:tc>
-        <w:tc>
-          <w:tcPr>
-            <w:tcW w:w="3824" w:type="dxa"/>
-          </w:tcPr>
-          <w:p>
-            <w:pPr>
-              <w:jc w:val="both"/>
-            </w:pPr>
-          </w:p>
-        </w:tc>
-      </w:tr>
-      <w:tr>
-        <w:tc>
-          <w:tcPr>
-            <w:tcW w:w="3824" w:type="dxa"/>
-          </w:tcPr>
-          <w:p>
-            <w:pPr>
-              <w:jc w:val="both"/>
-            </w:pPr>
-          </w:p>
-        </w:tc>
-        <w:tc>
-          <w:tcPr>
-            <w:tcW w:w="3824" w:type="dxa"/>
-          </w:tcPr>
-          <w:p>
-            <w:pPr>
-              <w:jc w:val="both"/>
-            </w:pPr>
-          </w:p>
-        </w:tc>
-        <w:tc>
-          <w:tcPr>
-            <w:tcW w:w="3824" w:type="dxa"/>
-          </w:tcPr>
-          <w:p>
-            <w:pPr>
-              <w:jc w:val="both"/>
-            </w:pPr>
-          </w:p>
-        </w:tc>
-      </w:tr>
-      <w:tr>
-        <w:tc>
-          <w:tcPr>
-            <w:tcW w:w="3824" w:type="dxa"/>
-          </w:tcPr>
-          <w:p>
-            <w:pPr>
-              <w:jc w:val="both"/>
-            </w:pPr>
-          </w:p>
-        </w:tc>
-        <w:tc>
-          <w:tcPr>
-            <w:tcW w:w="3824" w:type="dxa"/>
-          </w:tcPr>
-          <w:p>
-            <w:pPr>
-              <w:jc w:val="both"/>
-            </w:pPr>
-          </w:p>
-        </w:tc>
-        <w:tc>
-          <w:tcPr>
-            <w:tcW w:w="3824" w:type="dxa"/>
-          </w:tcPr>
-          <w:p>
-            <w:pPr>
-              <w:jc w:val="both"/>
-            </w:pPr>
-          </w:p>
-        </w:tc>
-      </w:tr>
-      <w:tr>
-        <w:tc>
-          <w:tcPr>
-            <w:tcW w:w="3824" w:type="dxa"/>
-          </w:tcPr>
-          <w:p>
-            <w:pPr>
-              <w:jc w:val="both"/>
-            </w:pPr>
-          </w:p>
-        </w:tc>
-        <w:tc>
-          <w:tcPr>
-            <w:tcW w:w="3824" w:type="dxa"/>
-          </w:tcPr>
-          <w:p>
-            <w:pPr>
-              <w:jc w:val="both"/>
-            </w:pPr>
-          </w:p>
-        </w:tc>
-        <w:tc>
-          <w:tcPr>
-            <w:tcW w:w="3824" w:type="dxa"/>
-          </w:tcPr>
-          <w:p>
-            <w:pPr>
-              <w:jc w:val="both"/>
-            </w:pPr>
-          </w:p>
-        </w:tc>
-      </w:tr>
-      <w:tr>
-        <w:tc>
-          <w:tcPr>
-            <w:tcW w:w="3824" w:type="dxa"/>
-          </w:tcPr>
-          <w:p>
-            <w:pPr>
-              <w:jc w:val="both"/>
-            </w:pPr>
-          </w:p>
-        </w:tc>
-        <w:tc>
-          <w:tcPr>
-            <w:tcW w:w="3824" w:type="dxa"/>
-          </w:tcPr>
-          <w:p>
-            <w:pPr>
-              <w:jc w:val="both"/>
-            </w:pPr>
-          </w:p>
-        </w:tc>
-        <w:tc>
-          <w:tcPr>
-            <w:tcW w:w="3824" w:type="dxa"/>
-          </w:tcPr>
-          <w:p>
-            <w:pPr>
-              <w:jc w:val="both"/>
-            </w:pPr>
-          </w:p>
-        </w:tc>
-      </w:tr>
-      <w:tr>
-        <w:tc>
-          <w:tcPr>
-            <w:tcW w:w="3824" w:type="dxa"/>
-          </w:tcPr>
-          <w:p>
-            <w:pPr>
-              <w:jc w:val="both"/>
-            </w:pPr>
-          </w:p>
-        </w:tc>
-        <w:tc>
-          <w:tcPr>
-            <w:tcW w:w="3824" w:type="dxa"/>
-          </w:tcPr>
-          <w:p>
-            <w:pPr>
-              <w:jc w:val="both"/>
-            </w:pPr>
-          </w:p>
-        </w:tc>
-        <w:tc>
-          <w:tcPr>
-            <w:tcW w:w="3824" w:type="dxa"/>
-          </w:tcPr>
-          <w:p>
-            <w:pPr>
-              <w:jc w:val="both"/>
-            </w:pPr>
-          </w:p>
-        </w:tc>
-      </w:tr>
-      <w:tr>
-        <w:tc>
-          <w:tcPr>
-            <w:tcW w:w="3824" w:type="dxa"/>
-          </w:tcPr>
-          <w:p>
-            <w:pPr>
-              <w:jc w:val="both"/>
-            </w:pPr>
-          </w:p>
-        </w:tc>
-        <w:tc>
-          <w:tcPr>
-            <w:tcW w:w="3824" w:type="dxa"/>
-          </w:tcPr>
-          <w:p>
-            <w:pPr>
-              <w:jc w:val="both"/>
-            </w:pPr>
-          </w:p>
-        </w:tc>
-        <w:tc>
-          <w:tcPr>
-            <w:tcW w:w="3824" w:type="dxa"/>
-          </w:tcPr>
-          <w:p>
-            <w:pPr>
-              <w:jc w:val="both"/>
-            </w:pPr>
-          </w:p>
-        </w:tc>
-      </w:tr>
-      <w:tr>
-        <w:tc>
-          <w:tcPr>
-            <w:tcW w:w="3824" w:type="dxa"/>
-          </w:tcPr>
-          <w:p>
-            <w:pPr>
-              <w:jc w:val="both"/>
-            </w:pPr>
-          </w:p>
-        </w:tc>
-        <w:tc>
-          <w:tcPr>
-            <w:tcW w:w="3824" w:type="dxa"/>
-          </w:tcPr>
-          <w:p>
-            <w:pPr>
-              <w:jc w:val="both"/>
-            </w:pPr>
-          </w:p>
-        </w:tc>
-        <w:tc>
-          <w:tcPr>
-            <w:tcW w:w="3824" w:type="dxa"/>
-          </w:tcPr>
-          <w:p>
-            <w:pPr>
-              <w:jc w:val="both"/>
-            </w:pPr>
-          </w:p>
-        </w:tc>
-      </w:tr>
-      <w:tr>
-        <w:tc>
-          <w:tcPr>
-            <w:tcW w:w="3824" w:type="dxa"/>
-          </w:tcPr>
-          <w:p>
-            <w:pPr>
-              <w:jc w:val="both"/>
-            </w:pPr>
-          </w:p>
-        </w:tc>
-        <w:tc>
-          <w:tcPr>
-            <w:tcW w:w="3824" w:type="dxa"/>
-          </w:tcPr>
-          <w:p>
-            <w:pPr>
-              <w:jc w:val="both"/>
-            </w:pPr>
-          </w:p>
-        </w:tc>
-        <w:tc>
-          <w:tcPr>
-            <w:tcW w:w="3824" w:type="dxa"/>
-          </w:tcPr>
-          <w:p>
-            <w:pPr>
-              <w:jc w:val="both"/>
-            </w:pPr>
-          </w:p>
-        </w:tc>
-      </w:tr>
-      <w:tr>
-        <w:tc>
-          <w:tcPr>
-            <w:tcW w:w="3824" w:type="dxa"/>
-          </w:tcPr>
-          <w:p>
-            <w:pPr>
-              <w:jc w:val="both"/>
-            </w:pPr>
-          </w:p>
-        </w:tc>
-        <w:tc>
-          <w:tcPr>
-            <w:tcW w:w="3824" w:type="dxa"/>
-          </w:tcPr>
-          <w:p>
-            <w:pPr>
-              <w:jc w:val="both"/>
-            </w:pPr>
-          </w:p>
-        </w:tc>
-        <w:tc>
-          <w:tcPr>
-            <w:tcW w:w="3824" w:type="dxa"/>
-          </w:tcPr>
-          <w:p>
-            <w:pPr>
-              <w:jc w:val="both"/>
-            </w:pPr>
+            <w:r>
+              <w:t>PUXADOR VERTICAL 1</w:t>
+            </w:r>
+          </w:p>
+        </w:tc>
+      </w:tr>
+      <w:tr>
+        <w:tc>
+          <w:tcPr>
+            <w:tcW w:w="3824" w:type="dxa"/>
+          </w:tcPr>
+          <w:p>
+            <w:pPr>
+              <w:jc w:val="both"/>
+            </w:pPr>
+          </w:p>
+        </w:tc>
+        <w:tc>
+          <w:tcPr>
+            <w:tcW w:w="3824" w:type="dxa"/>
+          </w:tcPr>
+          <w:p>
+            <w:pPr>
+              <w:jc w:val="both"/>
+            </w:pPr>
+            <w:r>
+              <w:t>SISTEMAS CORRER</w:t>
+            </w:r>
+          </w:p>
+        </w:tc>
+        <w:tc>
+          <w:tcPr>
+            <w:tcW w:w="3824" w:type="dxa"/>
+          </w:tcPr>
+          <w:p>
+            <w:pPr>
+              <w:jc w:val="both"/>
+            </w:pPr>
+            <w:r>
+              <w:t>PUXADOR VERTICAL 2</w:t>
+            </w:r>
+          </w:p>
+        </w:tc>
+      </w:tr>
+      <w:tr>
+        <w:tc>
+          <w:tcPr>
+            <w:tcW w:w="3824" w:type="dxa"/>
+          </w:tcPr>
+          <w:p>
+            <w:pPr>
+              <w:jc w:val="both"/>
+            </w:pPr>
+          </w:p>
+        </w:tc>
+        <w:tc>
+          <w:tcPr>
+            <w:tcW w:w="3824" w:type="dxa"/>
+          </w:tcPr>
+          <w:p>
+            <w:pPr>
+              <w:jc w:val="both"/>
+            </w:pPr>
+          </w:p>
+        </w:tc>
+        <w:tc>
+          <w:tcPr>
+            <w:tcW w:w="3824" w:type="dxa"/>
+          </w:tcPr>
+          <w:p>
+            <w:pPr>
+              <w:jc w:val="both"/>
+            </w:pPr>
+            <w:r>
+              <w:t>RODIZIO SUPERIOR 1</w:t>
+            </w:r>
+          </w:p>
+        </w:tc>
+      </w:tr>
+      <w:tr>
+        <w:tc>
+          <w:tcPr>
+            <w:tcW w:w="3824" w:type="dxa"/>
+          </w:tcPr>
+          <w:p>
+            <w:pPr>
+              <w:jc w:val="both"/>
+            </w:pPr>
+          </w:p>
+        </w:tc>
+        <w:tc>
+          <w:tcPr>
+            <w:tcW w:w="3824" w:type="dxa"/>
+          </w:tcPr>
+          <w:p>
+            <w:pPr>
+              <w:jc w:val="both"/>
+            </w:pPr>
+          </w:p>
+        </w:tc>
+        <w:tc>
+          <w:tcPr>
+            <w:tcW w:w="3824" w:type="dxa"/>
+          </w:tcPr>
+          <w:p>
+            <w:pPr>
+              <w:jc w:val="both"/>
+            </w:pPr>
+            <w:r>
+              <w:t>RODIZIO SUPERIOR 2</w:t>
+            </w:r>
+          </w:p>
+        </w:tc>
+      </w:tr>
+      <w:tr>
+        <w:tc>
+          <w:tcPr>
+            <w:tcW w:w="3824" w:type="dxa"/>
+          </w:tcPr>
+          <w:p>
+            <w:pPr>
+              <w:jc w:val="both"/>
+            </w:pPr>
+          </w:p>
+        </w:tc>
+        <w:tc>
+          <w:tcPr>
+            <w:tcW w:w="3824" w:type="dxa"/>
+          </w:tcPr>
+          <w:p>
+            <w:pPr>
+              <w:jc w:val="both"/>
+            </w:pPr>
+          </w:p>
+        </w:tc>
+        <w:tc>
+          <w:tcPr>
+            <w:tcW w:w="3824" w:type="dxa"/>
+          </w:tcPr>
+          <w:p>
+            <w:pPr>
+              <w:jc w:val="both"/>
+            </w:pPr>
+            <w:r>
+              <w:t>RODIZIO INFERIOR 1</w:t>
+            </w:r>
+          </w:p>
+        </w:tc>
+      </w:tr>
+      <w:tr>
+        <w:tc>
+          <w:tcPr>
+            <w:tcW w:w="3824" w:type="dxa"/>
+          </w:tcPr>
+          <w:p>
+            <w:pPr>
+              <w:jc w:val="both"/>
+            </w:pPr>
+          </w:p>
+        </w:tc>
+        <w:tc>
+          <w:tcPr>
+            <w:tcW w:w="3824" w:type="dxa"/>
+          </w:tcPr>
+          <w:p>
+            <w:pPr>
+              <w:jc w:val="both"/>
+            </w:pPr>
+          </w:p>
+        </w:tc>
+        <w:tc>
+          <w:tcPr>
+            <w:tcW w:w="3824" w:type="dxa"/>
+          </w:tcPr>
+          <w:p>
+            <w:pPr>
+              <w:jc w:val="both"/>
+            </w:pPr>
+            <w:r>
+              <w:t>RODIZIO INFERIOR 2</w:t>
+            </w:r>
+          </w:p>
+        </w:tc>
+      </w:tr>
+      <w:tr>
+        <w:tc>
+          <w:tcPr>
+            <w:tcW w:w="3824" w:type="dxa"/>
+          </w:tcPr>
+          <w:p>
+            <w:pPr>
+              <w:jc w:val="both"/>
+            </w:pPr>
+          </w:p>
+        </w:tc>
+        <w:tc>
+          <w:tcPr>
+            <w:tcW w:w="3824" w:type="dxa"/>
+          </w:tcPr>
+          <w:p>
+            <w:pPr>
+              <w:jc w:val="both"/>
+            </w:pPr>
+          </w:p>
+        </w:tc>
+        <w:tc>
+          <w:tcPr>
+            <w:tcW w:w="3824" w:type="dxa"/>
+          </w:tcPr>
+          <w:p>
+            <w:pPr>
+              <w:jc w:val="both"/>
+            </w:pPr>
+          </w:p>
+        </w:tc>
+      </w:tr>
+      <w:tr>
+        <w:tc>
+          <w:tcPr>
+            <w:tcW w:w="3824" w:type="dxa"/>
+          </w:tcPr>
+          <w:p>
+            <w:pPr>
+              <w:jc w:val="both"/>
+            </w:pPr>
+          </w:p>
+        </w:tc>
+        <w:tc>
+          <w:tcPr>
+            <w:tcW w:w="3824" w:type="dxa"/>
+          </w:tcPr>
+          <w:p>
+            <w:pPr>
+              <w:jc w:val="both"/>
+            </w:pPr>
+          </w:p>
+        </w:tc>
+        <w:tc>
+          <w:tcPr>
+            <w:tcW w:w="3824" w:type="dxa"/>
+          </w:tcPr>
+          <w:p>
+            <w:pPr>
+              <w:jc w:val="both"/>
+            </w:pPr>
+            <w:r>
+              <w:t>ACESSORIO 1 CORRER</w:t>
+            </w:r>
+          </w:p>
+        </w:tc>
+      </w:tr>
+      <w:tr>
+        <w:tc>
+          <w:tcPr>
+            <w:tcW w:w="3824" w:type="dxa"/>
+          </w:tcPr>
+          <w:p>
+            <w:pPr>
+              <w:jc w:val="both"/>
+            </w:pPr>
+          </w:p>
+        </w:tc>
+        <w:tc>
+          <w:tcPr>
+            <w:tcW w:w="3824" w:type="dxa"/>
+          </w:tcPr>
+          <w:p>
+            <w:pPr>
+              <w:jc w:val="both"/>
+            </w:pPr>
+          </w:p>
+        </w:tc>
+        <w:tc>
+          <w:tcPr>
+            <w:tcW w:w="3824" w:type="dxa"/>
+          </w:tcPr>
+          <w:p>
+            <w:pPr>
+              <w:jc w:val="both"/>
+            </w:pPr>
+            <w:r>
+              <w:t>ACESSORIO 2 CORRER</w:t>
+            </w:r>
+          </w:p>
+        </w:tc>
+      </w:tr>
+      <w:tr>
+        <w:tc>
+          <w:tcPr>
+            <w:tcW w:w="3824" w:type="dxa"/>
+          </w:tcPr>
+          <w:p>
+            <w:pPr>
+              <w:jc w:val="both"/>
+            </w:pPr>
+          </w:p>
+        </w:tc>
+        <w:tc>
+          <w:tcPr>
+            <w:tcW w:w="3824" w:type="dxa"/>
+          </w:tcPr>
+          <w:p>
+            <w:pPr>
+              <w:jc w:val="both"/>
+            </w:pPr>
+            <w:r>
+              <w:t>FERRAGENS DIVERSAS {SISTEMAS CORRER}</w:t>
+            </w:r>
+          </w:p>
+        </w:tc>
+        <w:tc>
+          <w:tcPr>
+            <w:tcW w:w="3824" w:type="dxa"/>
+          </w:tcPr>
+          <w:p>
+            <w:pPr>
+              <w:jc w:val="both"/>
+            </w:pPr>
+            <w:r>
+              <w:t>ACESSORIO 3 CORRER</w:t>
+            </w:r>
+          </w:p>
+        </w:tc>
+      </w:tr>
+      <w:tr>
+        <w:tc>
+          <w:tcPr>
+            <w:tcW w:w="3824" w:type="dxa"/>
+          </w:tcPr>
+          <w:p>
+            <w:pPr>
+              <w:jc w:val="both"/>
+            </w:pPr>
+          </w:p>
+        </w:tc>
+        <w:tc>
+          <w:tcPr>
+            <w:tcW w:w="3824" w:type="dxa"/>
+          </w:tcPr>
+          <w:p>
+            <w:pPr>
+              <w:jc w:val="both"/>
+            </w:pPr>
+          </w:p>
+        </w:tc>
+        <w:tc>
+          <w:tcPr>
+            <w:tcW w:w="3824" w:type="dxa"/>
+          </w:tcPr>
+          <w:p>
+            <w:pPr>
+              <w:jc w:val="both"/>
+            </w:pPr>
+            <w:r>
+              <w:t>ACESSORIO 4 CORRER</w:t>
+            </w:r>
+          </w:p>
+        </w:tc>
+      </w:tr>
+      <w:tr>
+        <w:tc>
+          <w:tcPr>
+            <w:tcW w:w="3824" w:type="dxa"/>
+          </w:tcPr>
+          <w:p>
+            <w:pPr>
+              <w:jc w:val="both"/>
+            </w:pPr>
+          </w:p>
+        </w:tc>
+        <w:tc>
+          <w:tcPr>
+            <w:tcW w:w="3824" w:type="dxa"/>
+          </w:tcPr>
+          <w:p>
+            <w:pPr>
+              <w:jc w:val="both"/>
+            </w:pPr>
+          </w:p>
+        </w:tc>
+        <w:tc>
+          <w:tcPr>
+            <w:tcW w:w="3824" w:type="dxa"/>
+          </w:tcPr>
+          <w:p>
+            <w:pPr>
+              <w:jc w:val="both"/>
+            </w:pPr>
+            <w:r>
+              <w:t>ACESSORIO 5 CORRER</w:t>
+            </w:r>
+          </w:p>
+        </w:tc>
+      </w:tr>
+      <w:tr>
+        <w:tc>
+          <w:tcPr>
+            <w:tcW w:w="3824" w:type="dxa"/>
+          </w:tcPr>
+          <w:p>
+            <w:pPr>
+              <w:jc w:val="both"/>
+            </w:pPr>
+          </w:p>
+        </w:tc>
+        <w:tc>
+          <w:tcPr>
+            <w:tcW w:w="3824" w:type="dxa"/>
+          </w:tcPr>
+          <w:p>
+            <w:pPr>
+              <w:jc w:val="both"/>
+            </w:pPr>
+          </w:p>
+        </w:tc>
+        <w:tc>
+          <w:tcPr>
+            <w:tcW w:w="3824" w:type="dxa"/>
+          </w:tcPr>
+          <w:p>
+            <w:pPr>
+              <w:jc w:val="both"/>
+            </w:pPr>
+            <w:r>
+              <w:t>ACESSORIO 6 CORRER</w:t>
+            </w:r>
           </w:p>
         </w:tc>
       </w:tr>
@@ -6868,7 +5569,16 @@
         <w:jc w:val="both"/>
       </w:pPr>
       <w:r>
+        <w:rPr>
+          <w:noProof/>
+        </w:rPr>
         <w:lastRenderedPageBreak/>
+        <w:t xml:space="preserve"> </w:t>
+      </w:r>
+      <w:r>
+        <w:rPr>
+          <w:noProof/>
+        </w:rPr>
         <w:drawing>
           <wp:inline distT="0" distB="0" distL="0" distR="0" wp14:anchorId="77BD2BB3" wp14:editId="507C507D">
             <wp:extent cx="7291070" cy="4108450"/>
@@ -6911,6 +5621,9 @@
         <w:jc w:val="both"/>
       </w:pPr>
       <w:r>
+        <w:rPr>
+          <w:noProof/>
+        </w:rPr>
         <w:drawing>
           <wp:inline distT="0" distB="0" distL="0" distR="0" wp14:anchorId="75E95768" wp14:editId="71E44ABE">
             <wp:extent cx="2505425" cy="2514951"/>
@@ -6951,6 +5664,9 @@
         <w:t xml:space="preserve"> </w:t>
       </w:r>
       <w:r>
+        <w:rPr>
+          <w:noProof/>
+        </w:rPr>
         <w:drawing>
           <wp:inline distT="0" distB="0" distL="0" distR="0" wp14:anchorId="5DA34CB0" wp14:editId="453F9C14">
             <wp:extent cx="2188218" cy="3648939"/>
@@ -6997,438 +5713,34 @@
       <w:pPr>
         <w:jc w:val="both"/>
       </w:pPr>
-      <w:r>
-        <w:t xml:space="preserve">No menu ‘Dados Gerais’ a opção de selecionar </w:t>
-      </w:r>
-      <w:proofErr w:type="spellStart"/>
-      <w:r>
-        <w:t>Materia-Prima</w:t>
-      </w:r>
-      <w:proofErr w:type="spellEnd"/>
-      <w:r>
-        <w:t xml:space="preserve"> com botão lado direito do rato ou com o botão ao lado direito </w:t>
-      </w:r>
-      <w:proofErr w:type="gramStart"/>
-      <w:r>
-        <w:t>do</w:t>
-      </w:r>
-      <w:proofErr w:type="gramEnd"/>
-      <w:r>
-        <w:t xml:space="preserve"> botão ‘Importar </w:t>
-      </w:r>
-      <w:proofErr w:type="spellStart"/>
-      <w:r>
-        <w:t>Multi</w:t>
-      </w:r>
-      <w:proofErr w:type="spellEnd"/>
-      <w:r>
-        <w:t xml:space="preserve"> Modelos’ deve manter-se para os menus ‘Ferragens’ + ‘Sistemas Correr </w:t>
-      </w:r>
-      <w:proofErr w:type="gramStart"/>
-      <w:r>
-        <w:t>‘ +</w:t>
-      </w:r>
-      <w:proofErr w:type="gramEnd"/>
-      <w:r>
-        <w:t xml:space="preserve"> ‘Acabamentos</w:t>
-      </w:r>
-      <w:proofErr w:type="gramStart"/>
-      <w:r>
-        <w:t>’ ,</w:t>
-      </w:r>
-      <w:proofErr w:type="gramEnd"/>
-      <w:r>
-        <w:t xml:space="preserve"> neste momento só está disponível no menu ‘Materiais’.</w:t>
-      </w:r>
-    </w:p>
-    <w:p>
-      <w:pPr>
-        <w:jc w:val="both"/>
-      </w:pPr>
-      <w:r>
-        <w:t>No menu ‘Dados Gerais’</w:t>
-      </w:r>
-      <w:r>
-        <w:t xml:space="preserve"> o botão que está no canto superior direito ‘Guardar Modelo’ mudar nome para ‘Guardar Dados Gerais’ grava todos os dados das 4 tabelas associados ao </w:t>
-      </w:r>
-      <w:proofErr w:type="gramStart"/>
-      <w:r>
-        <w:t>numero</w:t>
-      </w:r>
-      <w:proofErr w:type="gramEnd"/>
-      <w:r>
-        <w:t xml:space="preserve"> do orçamento e versão, que já está a </w:t>
-      </w:r>
-      <w:r>
-        <w:lastRenderedPageBreak/>
-        <w:t xml:space="preserve">fazer apenas mudar nome, o botão ‘Guardar Modelo’ que está no lado esquerdo do botão ‘Importar Modelo’ esse é que grava os dados como modelo para cada uma das 4 tabelas que depois </w:t>
-      </w:r>
-      <w:proofErr w:type="gramStart"/>
-      <w:r>
-        <w:t>pode  servir</w:t>
-      </w:r>
-      <w:proofErr w:type="gramEnd"/>
-      <w:r>
-        <w:t xml:space="preserve"> para ser importado.</w:t>
-      </w:r>
-    </w:p>
-    <w:p>
-      <w:pPr>
-        <w:jc w:val="both"/>
-      </w:pPr>
-      <w:r>
-        <w:t>A opção com lado direito do rato de: ‘</w:t>
-      </w:r>
-      <w:r>
-        <w:t>Limpar</w:t>
-      </w:r>
-      <w:r>
-        <w:t xml:space="preserve"> Dado(s) de Linha(s) apenas limpa os dados dos campos, mas a 1ª coluna os dados já preenchidos deve manter, deve permitir limpar os dados de uma ou várias linhas consoante o </w:t>
-      </w:r>
-      <w:proofErr w:type="gramStart"/>
-      <w:r>
-        <w:t>numero</w:t>
-      </w:r>
-      <w:proofErr w:type="gramEnd"/>
-      <w:r>
-        <w:t xml:space="preserve"> de linhas selecionadas</w:t>
-      </w:r>
-      <w:r>
-        <w:t xml:space="preserve">, deve permitir selecionar </w:t>
-      </w:r>
-      <w:proofErr w:type="gramStart"/>
-      <w:r>
-        <w:t>varias</w:t>
-      </w:r>
-      <w:proofErr w:type="gramEnd"/>
-      <w:r>
-        <w:t xml:space="preserve"> linhas para limpar dados as 4 tabelas, tanto nos ‘Dados Gerais’ como ‘Dados </w:t>
-      </w:r>
-      <w:proofErr w:type="spellStart"/>
-      <w:r>
-        <w:t>Items</w:t>
-      </w:r>
-      <w:proofErr w:type="spellEnd"/>
-      <w:r>
-        <w:t>’</w:t>
-      </w:r>
-    </w:p>
-    <w:p>
-      <w:pPr>
-        <w:jc w:val="both"/>
-      </w:pPr>
-    </w:p>
-    <w:p>
-      <w:pPr>
-        <w:jc w:val="both"/>
-      </w:pPr>
-      <w:r>
-        <w:t xml:space="preserve">As opções de ‘Importar Modelo’ &amp; ‘Importar </w:t>
-      </w:r>
-      <w:proofErr w:type="spellStart"/>
-      <w:r>
-        <w:t>Multi</w:t>
-      </w:r>
-      <w:proofErr w:type="spellEnd"/>
-      <w:r>
-        <w:t xml:space="preserve"> Modelos’ não está a importar os dados para preencher corretamente as 4 tabelas dos ‘Dados Gerais’ &amp; ‘Dados </w:t>
-      </w:r>
-      <w:proofErr w:type="spellStart"/>
-      <w:r>
-        <w:t>Items</w:t>
-      </w:r>
-      <w:proofErr w:type="spellEnd"/>
-      <w:proofErr w:type="gramStart"/>
-      <w:r>
-        <w:t>’  deves</w:t>
-      </w:r>
-      <w:proofErr w:type="gramEnd"/>
-      <w:r>
-        <w:t xml:space="preserve"> rever o código que está associado a estes botões e </w:t>
-      </w:r>
-      <w:proofErr w:type="spellStart"/>
-      <w:proofErr w:type="gramStart"/>
-      <w:r>
-        <w:t>sub</w:t>
-      </w:r>
-      <w:proofErr w:type="spellEnd"/>
-      <w:r>
-        <w:t xml:space="preserve"> menus</w:t>
-      </w:r>
-      <w:proofErr w:type="gramEnd"/>
-      <w:r>
-        <w:t>.</w:t>
-      </w:r>
-    </w:p>
-    <w:p>
-      <w:pPr>
-        <w:jc w:val="both"/>
-      </w:pPr>
-      <w:r>
-        <w:t xml:space="preserve">A importação dos dados de forma local dentro do menu ‘Importar Dados </w:t>
-      </w:r>
-      <w:proofErr w:type="spellStart"/>
-      <w:r>
-        <w:t>Items</w:t>
-      </w:r>
-      <w:proofErr w:type="spellEnd"/>
-      <w:r>
-        <w:t xml:space="preserve">’ também não está a importar de forma correta, ou nem importa, deves rever </w:t>
-      </w:r>
-      <w:proofErr w:type="spellStart"/>
-      <w:r>
-        <w:t>codigo</w:t>
-      </w:r>
-      <w:proofErr w:type="spellEnd"/>
-    </w:p>
-    <w:p>
-      <w:pPr>
-        <w:jc w:val="both"/>
-      </w:pPr>
-    </w:p>
-    <w:p>
-      <w:pPr>
-        <w:jc w:val="both"/>
-      </w:pPr>
-    </w:p>
-    <w:p>
-      <w:pPr>
-        <w:jc w:val="both"/>
-      </w:pPr>
-      <w:r>
-        <w:t xml:space="preserve">As opções de ‘Importar Modelo’ &amp; ‘Importar </w:t>
-      </w:r>
-      <w:proofErr w:type="spellStart"/>
-      <w:r>
-        <w:t>Multi</w:t>
-      </w:r>
-      <w:proofErr w:type="spellEnd"/>
-      <w:r>
-        <w:t xml:space="preserve"> Modelos’ não está a importar os dados para preencher corretamente as 4 tabelas dos ‘Dados Gerais’ &amp; ‘Dados </w:t>
-      </w:r>
-      <w:proofErr w:type="spellStart"/>
-      <w:r>
-        <w:t>Items</w:t>
-      </w:r>
-      <w:proofErr w:type="spellEnd"/>
-      <w:proofErr w:type="gramStart"/>
-      <w:r>
-        <w:t>’  deves</w:t>
-      </w:r>
-      <w:proofErr w:type="gramEnd"/>
-      <w:r>
-        <w:t xml:space="preserve"> rever o código que está associado a estes botões e </w:t>
-      </w:r>
-      <w:proofErr w:type="spellStart"/>
-      <w:proofErr w:type="gramStart"/>
-      <w:r>
-        <w:t>sub</w:t>
-      </w:r>
-      <w:proofErr w:type="spellEnd"/>
-      <w:r>
-        <w:t xml:space="preserve"> menus</w:t>
-      </w:r>
-      <w:proofErr w:type="gramEnd"/>
-      <w:r>
-        <w:t>.</w:t>
-      </w:r>
-      <w:r>
-        <w:t xml:space="preserve"> Ainda não </w:t>
-      </w:r>
-      <w:proofErr w:type="gramStart"/>
-      <w:r>
-        <w:t>está</w:t>
-      </w:r>
-      <w:proofErr w:type="gramEnd"/>
-      <w:r>
-        <w:t xml:space="preserve"> importar os dados de forma clara, para importar e preencher a tabela em algumas situações tenho de importar uma 2ª vez, porque na primeira importação </w:t>
-      </w:r>
-      <w:proofErr w:type="spellStart"/>
-      <w:r>
-        <w:t>so</w:t>
-      </w:r>
-      <w:proofErr w:type="spellEnd"/>
-      <w:r>
-        <w:t xml:space="preserve"> preencheu apenas uma linha. Deve importar e preencher os dados existentes substituído por dados que estejam gravados e que sejam importados pelas opções </w:t>
-      </w:r>
-      <w:proofErr w:type="gramStart"/>
-      <w:r>
-        <w:t>dos</w:t>
-      </w:r>
-      <w:proofErr w:type="gramEnd"/>
-      <w:r>
-        <w:t xml:space="preserve"> botões </w:t>
-      </w:r>
-      <w:r>
-        <w:t xml:space="preserve">‘Importar Modelo’ &amp; ‘Importar </w:t>
-      </w:r>
-      <w:proofErr w:type="spellStart"/>
-      <w:r>
-        <w:t>Multi</w:t>
-      </w:r>
-      <w:proofErr w:type="spellEnd"/>
-      <w:r>
-        <w:t xml:space="preserve"> Modelos’</w:t>
-      </w:r>
-      <w:r>
-        <w:t>.</w:t>
-      </w:r>
-    </w:p>
-    <w:p>
-      <w:pPr>
-        <w:jc w:val="both"/>
-      </w:pPr>
-      <w:r>
-        <w:t xml:space="preserve">Em anexo envio um print da opção </w:t>
-      </w:r>
-      <w:r>
-        <w:t>‘Importar Modelo’</w:t>
-      </w:r>
-      <w:r>
-        <w:t xml:space="preserve"> no menu Dados Gerais, onde mostra na esquerda o nome do ficheiro e lado direito mostra uma tabela resumos com os dados que foram guardados e que poderão ser importados com opções de seleção, pretendo que este tipo de menu também esteja disponível nos Dados </w:t>
-      </w:r>
-      <w:proofErr w:type="spellStart"/>
-      <w:r>
-        <w:t>Items</w:t>
-      </w:r>
-      <w:proofErr w:type="spellEnd"/>
-      <w:r>
-        <w:t xml:space="preserve">  -&gt; ‘Importar Dados </w:t>
-      </w:r>
-      <w:proofErr w:type="spellStart"/>
-      <w:r>
-        <w:t>Items</w:t>
-      </w:r>
-      <w:proofErr w:type="spellEnd"/>
-      <w:r>
-        <w:t xml:space="preserve">’  onde ainda tem dentro 2 separadores ‘Dados </w:t>
-      </w:r>
-      <w:proofErr w:type="spellStart"/>
-      <w:r>
-        <w:t>Items</w:t>
-      </w:r>
-      <w:proofErr w:type="spellEnd"/>
-      <w:r>
-        <w:t xml:space="preserve">’ &amp; ‘Dados Gerais’  neste momento só aparece o nome do ficheiro e seria importante poder visualizar também a tabela com os campos preenchidos fica mais fácil o utilizador com o nome e com a tabela de dados preenchida saber qual nome de ficheiro a importar. Importante analisar que os dados a importar são apenas os que tem a linha selecionada e só as linhas selecionadas vão substituir os dados nas 4 tabelas dos dados gerais ou dos dados </w:t>
-      </w:r>
-      <w:proofErr w:type="spellStart"/>
-      <w:r>
-        <w:t>items</w:t>
-      </w:r>
-      <w:proofErr w:type="spellEnd"/>
-      <w:r>
-        <w:t>.</w:t>
-      </w:r>
-    </w:p>
-    <w:p>
-      <w:pPr>
-        <w:jc w:val="both"/>
-      </w:pPr>
-    </w:p>
-    <w:p>
-      <w:pPr>
-        <w:jc w:val="both"/>
-      </w:pPr>
-    </w:p>
-    <w:p>
-      <w:pPr>
-        <w:jc w:val="both"/>
-      </w:pPr>
-    </w:p>
-    <w:p>
-      <w:pPr>
-        <w:jc w:val="both"/>
-      </w:pPr>
-    </w:p>
-    <w:p>
-      <w:pPr>
-        <w:jc w:val="both"/>
-      </w:pPr>
-    </w:p>
-    <w:p>
-      <w:pPr>
-        <w:jc w:val="both"/>
-      </w:pPr>
-    </w:p>
-    <w:p>
-      <w:pPr>
-        <w:jc w:val="both"/>
-      </w:pPr>
-    </w:p>
-    <w:p>
-      <w:pPr>
-        <w:jc w:val="both"/>
-      </w:pPr>
-    </w:p>
-    <w:p>
-      <w:pPr>
-        <w:jc w:val="both"/>
-      </w:pPr>
-    </w:p>
-    <w:p>
-      <w:pPr>
-        <w:jc w:val="both"/>
-      </w:pPr>
-    </w:p>
-    <w:p>
-      <w:pPr>
-        <w:jc w:val="both"/>
-      </w:pPr>
-    </w:p>
-    <w:p>
-      <w:pPr>
-        <w:jc w:val="both"/>
-      </w:pPr>
-    </w:p>
-    <w:p>
-      <w:pPr>
-        <w:jc w:val="both"/>
-      </w:pPr>
-    </w:p>
-    <w:p>
-      <w:pPr>
-        <w:jc w:val="both"/>
-      </w:pPr>
-    </w:p>
-    <w:p>
-      <w:pPr>
-        <w:jc w:val="both"/>
-      </w:pPr>
-    </w:p>
-    <w:p>
-      <w:pPr>
-        <w:jc w:val="both"/>
-      </w:pPr>
-    </w:p>
-    <w:p>
-      <w:pPr>
-        <w:jc w:val="both"/>
-      </w:pPr>
-    </w:p>
-    <w:p>
-      <w:pPr>
-        <w:jc w:val="both"/>
-      </w:pPr>
-    </w:p>
-    <w:p>
-      <w:pPr>
-        <w:jc w:val="both"/>
-      </w:pPr>
-    </w:p>
-    <w:p>
-      <w:pPr>
-        <w:jc w:val="both"/>
-      </w:pPr>
-    </w:p>
-    <w:p>
-      <w:pPr>
-        <w:jc w:val="both"/>
-      </w:pPr>
-      <w:proofErr w:type="spellStart"/>
-      <w:r>
-        <w:t>Proximo</w:t>
-      </w:r>
-      <w:proofErr w:type="spellEnd"/>
+    </w:p>
+    <w:p>
+      <w:pPr>
+        <w:jc w:val="both"/>
+      </w:pPr>
+    </w:p>
+    <w:p>
+      <w:pPr>
+        <w:jc w:val="both"/>
+      </w:pPr>
+    </w:p>
+    <w:p>
+      <w:pPr>
+        <w:jc w:val="both"/>
+      </w:pPr>
+    </w:p>
+    <w:p>
+      <w:pPr>
+        <w:jc w:val="both"/>
+      </w:pPr>
+    </w:p>
+    <w:p>
+      <w:pPr>
+        <w:jc w:val="both"/>
+      </w:pPr>
+      <w:r>
+        <w:t>Próximo</w:t>
+      </w:r>
       <w:r>
         <w:t xml:space="preserve"> menu a ser desenvolvido: </w:t>
       </w:r>
@@ -7438,31 +5750,15 @@
         <w:jc w:val="both"/>
       </w:pPr>
       <w:r>
-        <w:t xml:space="preserve">‘Custeio dos </w:t>
-      </w:r>
-      <w:proofErr w:type="spellStart"/>
-      <w:r>
-        <w:t>Items</w:t>
-      </w:r>
-      <w:proofErr w:type="spellEnd"/>
-      <w:r>
-        <w:t>’</w:t>
-      </w:r>
-    </w:p>
-    <w:p>
-      <w:pPr>
-        <w:jc w:val="both"/>
-      </w:pPr>
-      <w:r>
-        <w:t xml:space="preserve">Este novo menu deve ser adicionado na barra vertical lado esquerdo logo abaixo de ‘Dados </w:t>
-      </w:r>
-      <w:proofErr w:type="spellStart"/>
-      <w:r>
-        <w:t>Items</w:t>
-      </w:r>
-      <w:proofErr w:type="spellEnd"/>
-      <w:r>
-        <w:t>’</w:t>
+        <w:t>‘Custeio dos Items’</w:t>
+      </w:r>
+    </w:p>
+    <w:p>
+      <w:pPr>
+        <w:jc w:val="both"/>
+      </w:pPr>
+      <w:r>
+        <w:t>Este novo menu deve ser adicionado na barra vertical lado esquerdo logo abaixo de ‘Dados Items’</w:t>
       </w:r>
     </w:p>
     <w:p>
@@ -7486,33 +5782,15 @@
         <w:jc w:val="both"/>
       </w:pPr>
       <w:r>
-        <w:t xml:space="preserve">Dados </w:t>
-      </w:r>
-      <w:proofErr w:type="spellStart"/>
-      <w:r>
-        <w:t>Items</w:t>
-      </w:r>
-      <w:proofErr w:type="spellEnd"/>
-    </w:p>
-    <w:p>
-      <w:pPr>
-        <w:jc w:val="both"/>
-      </w:pPr>
-      <w:r>
-        <w:t xml:space="preserve">Custeio dos </w:t>
-      </w:r>
-      <w:proofErr w:type="spellStart"/>
-      <w:proofErr w:type="gramStart"/>
-      <w:r>
-        <w:t>Items</w:t>
-      </w:r>
-      <w:proofErr w:type="spellEnd"/>
-      <w:r>
-        <w:t xml:space="preserve">  -</w:t>
-      </w:r>
-      <w:proofErr w:type="gramEnd"/>
-      <w:r>
-        <w:t>&gt; novo</w:t>
+        <w:t>Dados Items</w:t>
+      </w:r>
+    </w:p>
+    <w:p>
+      <w:pPr>
+        <w:jc w:val="both"/>
+      </w:pPr>
+      <w:r>
+        <w:t>Custeio dos Items  -&gt; novo</w:t>
       </w:r>
     </w:p>
     <w:p>
@@ -7536,44 +5814,7 @@
         <w:jc w:val="both"/>
       </w:pPr>
       <w:r>
-        <w:t xml:space="preserve">Menu ‘Custeio dos </w:t>
-      </w:r>
-      <w:proofErr w:type="spellStart"/>
-      <w:r>
-        <w:t>Items</w:t>
-      </w:r>
-      <w:proofErr w:type="spellEnd"/>
-      <w:proofErr w:type="gramStart"/>
-      <w:r>
-        <w:t>’ ,</w:t>
-      </w:r>
-      <w:proofErr w:type="gramEnd"/>
-      <w:r>
-        <w:t xml:space="preserve"> em cima zona cabeçalho vamos manter mesma logica que existe em Dados </w:t>
-      </w:r>
-      <w:proofErr w:type="spellStart"/>
-      <w:r>
-        <w:t>Items</w:t>
-      </w:r>
-      <w:proofErr w:type="spellEnd"/>
-      <w:r>
-        <w:t xml:space="preserve">, deve ter um </w:t>
-      </w:r>
-      <w:proofErr w:type="gramStart"/>
-      <w:r>
-        <w:t>titulo</w:t>
-      </w:r>
-      <w:proofErr w:type="gramEnd"/>
-      <w:r>
-        <w:t xml:space="preserve"> negrito ‘Custeio dos </w:t>
-      </w:r>
-      <w:proofErr w:type="spellStart"/>
-      <w:r>
-        <w:t>Items</w:t>
-      </w:r>
-      <w:proofErr w:type="spellEnd"/>
-      <w:r>
-        <w:t>’</w:t>
+        <w:t>Menu ‘Custeio dos Items’ , em cima zona cabeçalho vamos manter mesma logica que existe em Dados Items, deve ter um titulo negrito ‘Custeio dos Items’</w:t>
       </w:r>
     </w:p>
     <w:p>
@@ -7597,23 +5838,7 @@
         <w:jc w:val="both"/>
       </w:pPr>
       <w:r>
-        <w:t xml:space="preserve">Cliente: | Utilizador: </w:t>
-      </w:r>
-      <w:proofErr w:type="gramStart"/>
-      <w:r>
-        <w:t>|  Ano</w:t>
-      </w:r>
-      <w:proofErr w:type="gramEnd"/>
-      <w:r>
-        <w:t xml:space="preserve">: | Nº </w:t>
-      </w:r>
-      <w:proofErr w:type="gramStart"/>
-      <w:r>
-        <w:t>Orçamento :</w:t>
-      </w:r>
-      <w:proofErr w:type="gramEnd"/>
-      <w:r>
-        <w:t xml:space="preserve"> | Versão</w:t>
+        <w:t>Cliente: | Utilizador: |  Ano: | Nº Orçamento : | Versão</w:t>
       </w:r>
     </w:p>
     <w:p>
@@ -7629,10 +5854,12 @@
         <w:jc w:val="both"/>
       </w:pPr>
       <w:r>
-        <w:lastRenderedPageBreak/>
         <w:t xml:space="preserve">A arvore principal onde tem os nomes gerais tal como existe no software Imos IX </w:t>
       </w:r>
       <w:r>
+        <w:rPr>
+          <w:noProof/>
+        </w:rPr>
         <w:drawing>
           <wp:inline distT="0" distB="0" distL="0" distR="0" wp14:anchorId="7DE797BE" wp14:editId="38B54684">
             <wp:extent cx="2505425" cy="2514951"/>
@@ -7681,6 +5908,1686 @@
     <w:p>
       <w:pPr>
         <w:jc w:val="both"/>
+      </w:pPr>
+    </w:p>
+    <w:p>
+      <w:pPr>
+        <w:jc w:val="both"/>
+      </w:pPr>
+    </w:p>
+    <w:p>
+      <w:pPr>
+        <w:jc w:val="both"/>
+      </w:pPr>
+    </w:p>
+    <w:p>
+      <w:pPr>
+        <w:jc w:val="both"/>
+      </w:pPr>
+    </w:p>
+    <w:p>
+      <w:pPr>
+        <w:jc w:val="both"/>
+      </w:pPr>
+    </w:p>
+    <w:p>
+      <w:pPr>
+        <w:jc w:val="both"/>
+        <w:rPr>
+          <w:rFonts w:ascii="Miriam" w:hAnsi="Miriam" w:cs="Miriam"/>
+          <w:sz w:val="16"/>
+          <w:szCs w:val="16"/>
+        </w:rPr>
+      </w:pPr>
+      <w:r>
+        <w:rPr>
+          <w:rFonts w:ascii="Miriam" w:hAnsi="Miriam" w:cs="Miriam" w:hint="cs"/>
+          <w:sz w:val="16"/>
+          <w:szCs w:val="16"/>
+        </w:rPr>
+        <w:t>O menu custeio dos items está com bom aspeto, deve melhorar o cabeçalho os campos Cliente + Utilizador + Ano + Nº orçamento + versao, deve seguir mesma logica que ja existem em 'Dados Items'.</w:t>
+      </w:r>
+    </w:p>
+    <w:p>
+      <w:pPr>
+        <w:jc w:val="both"/>
+        <w:rPr>
+          <w:rFonts w:ascii="Miriam" w:hAnsi="Miriam" w:cs="Miriam"/>
+          <w:sz w:val="16"/>
+          <w:szCs w:val="16"/>
+        </w:rPr>
+      </w:pPr>
+      <w:r>
+        <w:rPr>
+          <w:rFonts w:ascii="Miriam" w:hAnsi="Miriam" w:cs="Miriam" w:hint="cs"/>
+          <w:sz w:val="16"/>
+          <w:szCs w:val="16"/>
+        </w:rPr>
+        <w:t xml:space="preserve">Agora vamos </w:t>
+      </w:r>
+      <w:r>
+        <w:rPr>
+          <w:rFonts w:ascii="Miriam" w:hAnsi="Miriam" w:cs="Miriam"/>
+          <w:sz w:val="16"/>
+          <w:szCs w:val="16"/>
+        </w:rPr>
+        <w:t>começar a</w:t>
+      </w:r>
+      <w:r>
+        <w:rPr>
+          <w:rFonts w:ascii="Miriam" w:hAnsi="Miriam" w:cs="Miriam" w:hint="cs"/>
+          <w:sz w:val="16"/>
+          <w:szCs w:val="16"/>
+        </w:rPr>
+        <w:t xml:space="preserve"> implementar </w:t>
+      </w:r>
+      <w:r>
+        <w:rPr>
+          <w:rFonts w:ascii="Miriam" w:hAnsi="Miriam" w:cs="Miriam"/>
+          <w:sz w:val="16"/>
+          <w:szCs w:val="16"/>
+        </w:rPr>
+        <w:t>área</w:t>
+      </w:r>
+      <w:r>
+        <w:rPr>
+          <w:rFonts w:ascii="Miriam" w:hAnsi="Miriam" w:cs="Miriam" w:hint="cs"/>
+          <w:sz w:val="16"/>
+          <w:szCs w:val="16"/>
+        </w:rPr>
+        <w:t xml:space="preserve"> de trabalho do custeio 'tab_custeio_items' onde antes chamei 'tab_def_pecas'</w:t>
+      </w:r>
+      <w:r>
+        <w:rPr>
+          <w:rFonts w:ascii="Miriam" w:hAnsi="Miriam" w:cs="Miriam"/>
+          <w:sz w:val="16"/>
+          <w:szCs w:val="16"/>
+        </w:rPr>
+        <w:t xml:space="preserve"> , está é a tabela mais importante do programa de onde se obtem todos os custos e cálculos e relacionamento com restantes tabela que já foram criadas.</w:t>
+      </w:r>
+    </w:p>
+    <w:p>
+      <w:pPr>
+        <w:jc w:val="both"/>
+        <w:rPr>
+          <w:rFonts w:ascii="Miriam" w:hAnsi="Miriam" w:cs="Miriam"/>
+          <w:sz w:val="16"/>
+          <w:szCs w:val="16"/>
+        </w:rPr>
+      </w:pPr>
+      <w:r>
+        <w:rPr>
+          <w:rFonts w:ascii="Miriam" w:hAnsi="Miriam" w:cs="Miriam"/>
+          <w:sz w:val="16"/>
+          <w:szCs w:val="16"/>
+        </w:rPr>
+        <w:t>Para os cálculos são usados os dados das 4 tabela dos dados items, onde deve haver ligação com o utlizador e nº orçamento e versão e item do orçamento.</w:t>
+      </w:r>
+    </w:p>
+    <w:p>
+      <w:pPr>
+        <w:jc w:val="both"/>
+        <w:rPr>
+          <w:rFonts w:ascii="Miriam" w:hAnsi="Miriam" w:cs="Miriam"/>
+          <w:sz w:val="16"/>
+          <w:szCs w:val="16"/>
+        </w:rPr>
+      </w:pPr>
+      <w:r>
+        <w:rPr>
+          <w:rFonts w:ascii="Miriam" w:hAnsi="Miriam" w:cs="Miriam"/>
+          <w:sz w:val="16"/>
+          <w:szCs w:val="16"/>
+        </w:rPr>
+        <w:t>A quantidade de colunas que vai ser neste momento criada e ordem das colunas vai variar com o desenvolvimento do programa</w:t>
+      </w:r>
+      <w:r>
+        <w:rPr>
+          <w:rFonts w:ascii="Miriam" w:hAnsi="Miriam" w:cs="Miriam" w:hint="cs"/>
+          <w:sz w:val="16"/>
+          <w:szCs w:val="16"/>
+        </w:rPr>
+        <w:t xml:space="preserve"> </w:t>
+      </w:r>
+      <w:r>
+        <w:rPr>
+          <w:rFonts w:ascii="Miriam" w:hAnsi="Miriam" w:cs="Miriam"/>
+          <w:sz w:val="16"/>
+          <w:szCs w:val="16"/>
+        </w:rPr>
+        <w:t>e tabela</w:t>
+      </w:r>
+      <w:r>
+        <w:rPr>
+          <w:rFonts w:ascii="Miriam" w:hAnsi="Miriam" w:cs="Miriam" w:hint="cs"/>
+          <w:sz w:val="16"/>
+          <w:szCs w:val="16"/>
+        </w:rPr>
+        <w:t xml:space="preserve"> do custeio 'tab_custeio_items'</w:t>
+      </w:r>
+    </w:p>
+    <w:p>
+      <w:pPr>
+        <w:jc w:val="both"/>
+        <w:rPr>
+          <w:rFonts w:ascii="Miriam" w:hAnsi="Miriam" w:cs="Miriam"/>
+          <w:sz w:val="16"/>
+          <w:szCs w:val="16"/>
+        </w:rPr>
+      </w:pPr>
+      <w:r>
+        <w:rPr>
+          <w:rFonts w:ascii="Miriam" w:hAnsi="Miriam" w:cs="Miriam"/>
+          <w:sz w:val="16"/>
+          <w:szCs w:val="16"/>
+        </w:rPr>
+        <w:t xml:space="preserve">Neste momento </w:t>
+      </w:r>
+      <w:r>
+        <w:rPr>
+          <w:rFonts w:ascii="Miriam" w:hAnsi="Miriam" w:cs="Miriam"/>
+          <w:sz w:val="16"/>
+          <w:szCs w:val="16"/>
+        </w:rPr>
+        <w:t>a tabela</w:t>
+      </w:r>
+      <w:r>
+        <w:rPr>
+          <w:rFonts w:ascii="Miriam" w:hAnsi="Miriam" w:cs="Miriam" w:hint="cs"/>
+          <w:sz w:val="16"/>
+          <w:szCs w:val="16"/>
+        </w:rPr>
+        <w:t xml:space="preserve"> do custeio 'tab_custeio_items'</w:t>
+      </w:r>
+      <w:r>
+        <w:rPr>
+          <w:rFonts w:ascii="Miriam" w:hAnsi="Miriam" w:cs="Miriam"/>
+          <w:sz w:val="16"/>
+          <w:szCs w:val="16"/>
+        </w:rPr>
+        <w:t xml:space="preserve"> </w:t>
+      </w:r>
+      <w:r>
+        <w:rPr>
+          <w:rFonts w:ascii="Miriam" w:hAnsi="Miriam" w:cs="Miriam"/>
+          <w:sz w:val="16"/>
+          <w:szCs w:val="16"/>
+        </w:rPr>
+        <w:t>deve definir as seguintes colunas:</w:t>
+      </w:r>
+    </w:p>
+    <w:p>
+      <w:pPr>
+        <w:jc w:val="both"/>
+        <w:rPr>
+          <w:rFonts w:ascii="Miriam" w:hAnsi="Miriam" w:cs="Miriam"/>
+          <w:sz w:val="16"/>
+          <w:szCs w:val="16"/>
+        </w:rPr>
+      </w:pPr>
+      <w:r>
+        <w:rPr>
+          <w:rFonts w:ascii="Miriam" w:hAnsi="Miriam" w:cs="Miriam"/>
+          <w:sz w:val="16"/>
+          <w:szCs w:val="16"/>
+        </w:rPr>
+        <w:t>id</w:t>
+      </w:r>
+      <w:r>
+        <w:rPr>
+          <w:rFonts w:ascii="Miriam" w:hAnsi="Miriam" w:cs="Miriam"/>
+          <w:sz w:val="16"/>
+          <w:szCs w:val="16"/>
+        </w:rPr>
+        <w:tab/>
+        <w:t>Descricao_Livre</w:t>
+      </w:r>
+      <w:r>
+        <w:rPr>
+          <w:rFonts w:ascii="Miriam" w:hAnsi="Miriam" w:cs="Miriam"/>
+          <w:sz w:val="16"/>
+          <w:szCs w:val="16"/>
+        </w:rPr>
+        <w:tab/>
+        <w:t>Def_Peca</w:t>
+      </w:r>
+      <w:r>
+        <w:rPr>
+          <w:rFonts w:ascii="Miriam" w:hAnsi="Miriam" w:cs="Miriam"/>
+          <w:sz w:val="16"/>
+          <w:szCs w:val="16"/>
+        </w:rPr>
+        <w:tab/>
+        <w:t>Descricao</w:t>
+      </w:r>
+      <w:r>
+        <w:rPr>
+          <w:rFonts w:ascii="Miriam" w:hAnsi="Miriam" w:cs="Miriam"/>
+          <w:sz w:val="16"/>
+          <w:szCs w:val="16"/>
+        </w:rPr>
+        <w:tab/>
+        <w:t>QT_mod</w:t>
+      </w:r>
+      <w:r>
+        <w:rPr>
+          <w:rFonts w:ascii="Miriam" w:hAnsi="Miriam" w:cs="Miriam"/>
+          <w:sz w:val="16"/>
+          <w:szCs w:val="16"/>
+        </w:rPr>
+        <w:tab/>
+        <w:t>QT_und</w:t>
+      </w:r>
+      <w:r>
+        <w:rPr>
+          <w:rFonts w:ascii="Miriam" w:hAnsi="Miriam" w:cs="Miriam"/>
+          <w:sz w:val="16"/>
+          <w:szCs w:val="16"/>
+        </w:rPr>
+        <w:tab/>
+        <w:t>Comp</w:t>
+      </w:r>
+      <w:r>
+        <w:rPr>
+          <w:rFonts w:ascii="Miriam" w:hAnsi="Miriam" w:cs="Miriam"/>
+          <w:sz w:val="16"/>
+          <w:szCs w:val="16"/>
+        </w:rPr>
+        <w:tab/>
+        <w:t>Larg</w:t>
+      </w:r>
+      <w:r>
+        <w:rPr>
+          <w:rFonts w:ascii="Miriam" w:hAnsi="Miriam" w:cs="Miriam"/>
+          <w:sz w:val="16"/>
+          <w:szCs w:val="16"/>
+        </w:rPr>
+        <w:tab/>
+        <w:t>Esp</w:t>
+      </w:r>
+      <w:r>
+        <w:rPr>
+          <w:rFonts w:ascii="Miriam" w:hAnsi="Miriam" w:cs="Miriam"/>
+          <w:sz w:val="16"/>
+          <w:szCs w:val="16"/>
+        </w:rPr>
+        <w:tab/>
+        <w:t>MPs</w:t>
+      </w:r>
+      <w:r>
+        <w:rPr>
+          <w:rFonts w:ascii="Miriam" w:hAnsi="Miriam" w:cs="Miriam"/>
+          <w:sz w:val="16"/>
+          <w:szCs w:val="16"/>
+        </w:rPr>
+        <w:tab/>
+        <w:t>MO</w:t>
+      </w:r>
+      <w:r>
+        <w:rPr>
+          <w:rFonts w:ascii="Miriam" w:hAnsi="Miriam" w:cs="Miriam"/>
+          <w:sz w:val="16"/>
+          <w:szCs w:val="16"/>
+        </w:rPr>
+        <w:tab/>
+        <w:t>Orla</w:t>
+      </w:r>
+      <w:r>
+        <w:rPr>
+          <w:rFonts w:ascii="Miriam" w:hAnsi="Miriam" w:cs="Miriam"/>
+          <w:sz w:val="16"/>
+          <w:szCs w:val="16"/>
+        </w:rPr>
+        <w:tab/>
+        <w:t>BLK</w:t>
+      </w:r>
+      <w:r>
+        <w:rPr>
+          <w:rFonts w:ascii="Miriam" w:hAnsi="Miriam" w:cs="Miriam"/>
+          <w:sz w:val="16"/>
+          <w:szCs w:val="16"/>
+        </w:rPr>
+        <w:tab/>
+        <w:t>Mat_Default</w:t>
+      </w:r>
+      <w:r>
+        <w:rPr>
+          <w:rFonts w:ascii="Miriam" w:hAnsi="Miriam" w:cs="Miriam"/>
+          <w:sz w:val="16"/>
+          <w:szCs w:val="16"/>
+        </w:rPr>
+        <w:tab/>
+        <w:t>Qt_Total</w:t>
+      </w:r>
+      <w:r>
+        <w:rPr>
+          <w:rFonts w:ascii="Miriam" w:hAnsi="Miriam" w:cs="Miriam"/>
+          <w:sz w:val="16"/>
+          <w:szCs w:val="16"/>
+        </w:rPr>
+        <w:tab/>
+        <w:t>comp_res</w:t>
+      </w:r>
+      <w:r>
+        <w:rPr>
+          <w:rFonts w:ascii="Miriam" w:hAnsi="Miriam" w:cs="Miriam"/>
+          <w:sz w:val="16"/>
+          <w:szCs w:val="16"/>
+        </w:rPr>
+        <w:tab/>
+        <w:t>larg_res</w:t>
+      </w:r>
+      <w:r>
+        <w:rPr>
+          <w:rFonts w:ascii="Miriam" w:hAnsi="Miriam" w:cs="Miriam"/>
+          <w:sz w:val="16"/>
+          <w:szCs w:val="16"/>
+        </w:rPr>
+        <w:tab/>
+        <w:t>esp_res</w:t>
+      </w:r>
+      <w:r>
+        <w:rPr>
+          <w:rFonts w:ascii="Miriam" w:hAnsi="Miriam" w:cs="Miriam"/>
+          <w:sz w:val="16"/>
+          <w:szCs w:val="16"/>
+        </w:rPr>
+        <w:tab/>
+        <w:t>ref_le</w:t>
+      </w:r>
+      <w:r>
+        <w:rPr>
+          <w:rFonts w:ascii="Miriam" w:hAnsi="Miriam" w:cs="Miriam"/>
+          <w:sz w:val="16"/>
+          <w:szCs w:val="16"/>
+        </w:rPr>
+        <w:tab/>
+        <w:t>descricao_no_orcamento</w:t>
+      </w:r>
+      <w:r>
+        <w:rPr>
+          <w:rFonts w:ascii="Miriam" w:hAnsi="Miriam" w:cs="Miriam"/>
+          <w:sz w:val="16"/>
+          <w:szCs w:val="16"/>
+        </w:rPr>
+        <w:tab/>
+        <w:t>pliq</w:t>
+      </w:r>
+      <w:r>
+        <w:rPr>
+          <w:rFonts w:ascii="Miriam" w:hAnsi="Miriam" w:cs="Miriam"/>
+          <w:sz w:val="16"/>
+          <w:szCs w:val="16"/>
+        </w:rPr>
+        <w:tab/>
+        <w:t>und</w:t>
+      </w:r>
+      <w:r>
+        <w:rPr>
+          <w:rFonts w:ascii="Miriam" w:hAnsi="Miriam" w:cs="Miriam"/>
+          <w:sz w:val="16"/>
+          <w:szCs w:val="16"/>
+        </w:rPr>
+        <w:tab/>
+        <w:t>desp</w:t>
+      </w:r>
+      <w:r>
+        <w:rPr>
+          <w:rFonts w:ascii="Miriam" w:hAnsi="Miriam" w:cs="Miriam"/>
+          <w:sz w:val="16"/>
+          <w:szCs w:val="16"/>
+        </w:rPr>
+        <w:tab/>
+        <w:t>ORL 0.4</w:t>
+      </w:r>
+      <w:r>
+        <w:rPr>
+          <w:rFonts w:ascii="Miriam" w:hAnsi="Miriam" w:cs="Miriam"/>
+          <w:sz w:val="16"/>
+          <w:szCs w:val="16"/>
+        </w:rPr>
+        <w:tab/>
+        <w:t>ORL 1.0</w:t>
+      </w:r>
+      <w:r>
+        <w:rPr>
+          <w:rFonts w:ascii="Miriam" w:hAnsi="Miriam" w:cs="Miriam"/>
+          <w:sz w:val="16"/>
+          <w:szCs w:val="16"/>
+        </w:rPr>
+        <w:tab/>
+        <w:t>tipo</w:t>
+      </w:r>
+      <w:r>
+        <w:rPr>
+          <w:rFonts w:ascii="Miriam" w:hAnsi="Miriam" w:cs="Miriam"/>
+          <w:sz w:val="16"/>
+          <w:szCs w:val="16"/>
+        </w:rPr>
+        <w:tab/>
+        <w:t>familia</w:t>
+      </w:r>
+      <w:r>
+        <w:rPr>
+          <w:rFonts w:ascii="Miriam" w:hAnsi="Miriam" w:cs="Miriam"/>
+          <w:sz w:val="16"/>
+          <w:szCs w:val="16"/>
+        </w:rPr>
+        <w:tab/>
+        <w:t>comp_mp</w:t>
+      </w:r>
+      <w:r>
+        <w:rPr>
+          <w:rFonts w:ascii="Miriam" w:hAnsi="Miriam" w:cs="Miriam"/>
+          <w:sz w:val="16"/>
+          <w:szCs w:val="16"/>
+        </w:rPr>
+        <w:tab/>
+        <w:t>larg_mp</w:t>
+      </w:r>
+      <w:r>
+        <w:rPr>
+          <w:rFonts w:ascii="Miriam" w:hAnsi="Miriam" w:cs="Miriam"/>
+          <w:sz w:val="16"/>
+          <w:szCs w:val="16"/>
+        </w:rPr>
+        <w:tab/>
+        <w:t>esp_mp</w:t>
+      </w:r>
+      <w:r>
+        <w:rPr>
+          <w:rFonts w:ascii="Miriam" w:hAnsi="Miriam" w:cs="Miriam"/>
+          <w:sz w:val="16"/>
+          <w:szCs w:val="16"/>
+        </w:rPr>
+        <w:tab/>
+        <w:t>ORL_C1</w:t>
+      </w:r>
+      <w:r>
+        <w:rPr>
+          <w:rFonts w:ascii="Miriam" w:hAnsi="Miriam" w:cs="Miriam"/>
+          <w:sz w:val="16"/>
+          <w:szCs w:val="16"/>
+        </w:rPr>
+        <w:tab/>
+        <w:t>ORL_C2</w:t>
+      </w:r>
+      <w:r>
+        <w:rPr>
+          <w:rFonts w:ascii="Miriam" w:hAnsi="Miriam" w:cs="Miriam"/>
+          <w:sz w:val="16"/>
+          <w:szCs w:val="16"/>
+        </w:rPr>
+        <w:tab/>
+        <w:t>ORL_L1</w:t>
+      </w:r>
+      <w:r>
+        <w:rPr>
+          <w:rFonts w:ascii="Miriam" w:hAnsi="Miriam" w:cs="Miriam"/>
+          <w:sz w:val="16"/>
+          <w:szCs w:val="16"/>
+        </w:rPr>
+        <w:tab/>
+        <w:t>ORL_L2</w:t>
+      </w:r>
+      <w:r>
+        <w:rPr>
+          <w:rFonts w:ascii="Miriam" w:hAnsi="Miriam" w:cs="Miriam"/>
+          <w:sz w:val="16"/>
+          <w:szCs w:val="16"/>
+        </w:rPr>
+        <w:tab/>
+        <w:t>ML_ORL_C1</w:t>
+      </w:r>
+      <w:r>
+        <w:rPr>
+          <w:rFonts w:ascii="Miriam" w:hAnsi="Miriam" w:cs="Miriam"/>
+          <w:sz w:val="16"/>
+          <w:szCs w:val="16"/>
+        </w:rPr>
+        <w:tab/>
+        <w:t>ML_ORL_C2</w:t>
+      </w:r>
+      <w:r>
+        <w:rPr>
+          <w:rFonts w:ascii="Miriam" w:hAnsi="Miriam" w:cs="Miriam"/>
+          <w:sz w:val="16"/>
+          <w:szCs w:val="16"/>
+        </w:rPr>
+        <w:tab/>
+        <w:t>ML_ORL_L1</w:t>
+      </w:r>
+      <w:r>
+        <w:rPr>
+          <w:rFonts w:ascii="Miriam" w:hAnsi="Miriam" w:cs="Miriam"/>
+          <w:sz w:val="16"/>
+          <w:szCs w:val="16"/>
+        </w:rPr>
+        <w:tab/>
+        <w:t>ML_ORL_L2</w:t>
+      </w:r>
+      <w:r>
+        <w:rPr>
+          <w:rFonts w:ascii="Miriam" w:hAnsi="Miriam" w:cs="Miriam"/>
+          <w:sz w:val="16"/>
+          <w:szCs w:val="16"/>
+        </w:rPr>
+        <w:tab/>
+        <w:t>CUSTO_ORL_C1</w:t>
+      </w:r>
+      <w:r>
+        <w:rPr>
+          <w:rFonts w:ascii="Miriam" w:hAnsi="Miriam" w:cs="Miriam"/>
+          <w:sz w:val="16"/>
+          <w:szCs w:val="16"/>
+        </w:rPr>
+        <w:tab/>
+        <w:t>CUSTO_ORL_C2</w:t>
+      </w:r>
+      <w:r>
+        <w:rPr>
+          <w:rFonts w:ascii="Miriam" w:hAnsi="Miriam" w:cs="Miriam"/>
+          <w:sz w:val="16"/>
+          <w:szCs w:val="16"/>
+        </w:rPr>
+        <w:tab/>
+        <w:t>CUSTO_ORL_L1</w:t>
+      </w:r>
+      <w:r>
+        <w:rPr>
+          <w:rFonts w:ascii="Miriam" w:hAnsi="Miriam" w:cs="Miriam"/>
+          <w:sz w:val="16"/>
+          <w:szCs w:val="16"/>
+        </w:rPr>
+        <w:tab/>
+        <w:t>CUSTO_ORL_L2</w:t>
+      </w:r>
+      <w:r>
+        <w:rPr>
+          <w:rFonts w:ascii="Miriam" w:hAnsi="Miriam" w:cs="Miriam"/>
+          <w:sz w:val="16"/>
+          <w:szCs w:val="16"/>
+        </w:rPr>
+        <w:tab/>
+        <w:t>GRAVAR_MODULO</w:t>
+      </w:r>
+      <w:r>
+        <w:rPr>
+          <w:rFonts w:ascii="Miriam" w:hAnsi="Miriam" w:cs="Miriam"/>
+          <w:sz w:val="16"/>
+          <w:szCs w:val="16"/>
+        </w:rPr>
+        <w:tab/>
+        <w:t>CUSTO_TOTAL_ORLA</w:t>
+      </w:r>
+      <w:r>
+        <w:rPr>
+          <w:rFonts w:ascii="Miriam" w:hAnsi="Miriam" w:cs="Miriam"/>
+          <w:sz w:val="16"/>
+          <w:szCs w:val="16"/>
+        </w:rPr>
+        <w:tab/>
+        <w:t>SOMA_TOTAL_ML_ORLA</w:t>
+      </w:r>
+      <w:r>
+        <w:rPr>
+          <w:rFonts w:ascii="Miriam" w:hAnsi="Miriam" w:cs="Miriam"/>
+          <w:sz w:val="16"/>
+          <w:szCs w:val="16"/>
+        </w:rPr>
+        <w:tab/>
+        <w:t>AREA_M2_und</w:t>
+      </w:r>
+      <w:r>
+        <w:rPr>
+          <w:rFonts w:ascii="Miriam" w:hAnsi="Miriam" w:cs="Miriam"/>
+          <w:sz w:val="16"/>
+          <w:szCs w:val="16"/>
+        </w:rPr>
+        <w:tab/>
+        <w:t>SPP_ML_und</w:t>
+      </w:r>
+      <w:r>
+        <w:rPr>
+          <w:rFonts w:ascii="Miriam" w:hAnsi="Miriam" w:cs="Miriam"/>
+          <w:sz w:val="16"/>
+          <w:szCs w:val="16"/>
+        </w:rPr>
+        <w:tab/>
+        <w:t>CP01_SEC</w:t>
+      </w:r>
+      <w:r>
+        <w:rPr>
+          <w:rFonts w:ascii="Miriam" w:hAnsi="Miriam" w:cs="Miriam"/>
+          <w:sz w:val="16"/>
+          <w:szCs w:val="16"/>
+        </w:rPr>
+        <w:tab/>
+        <w:t>CP01_SEC_und</w:t>
+      </w:r>
+      <w:r>
+        <w:rPr>
+          <w:rFonts w:ascii="Miriam" w:hAnsi="Miriam" w:cs="Miriam"/>
+          <w:sz w:val="16"/>
+          <w:szCs w:val="16"/>
+        </w:rPr>
+        <w:tab/>
+        <w:t>CP02_ORL</w:t>
+      </w:r>
+      <w:r>
+        <w:rPr>
+          <w:rFonts w:ascii="Miriam" w:hAnsi="Miriam" w:cs="Miriam"/>
+          <w:sz w:val="16"/>
+          <w:szCs w:val="16"/>
+        </w:rPr>
+        <w:tab/>
+        <w:t>CP02_ORL_und</w:t>
+      </w:r>
+      <w:r>
+        <w:rPr>
+          <w:rFonts w:ascii="Miriam" w:hAnsi="Miriam" w:cs="Miriam"/>
+          <w:sz w:val="16"/>
+          <w:szCs w:val="16"/>
+        </w:rPr>
+        <w:tab/>
+        <w:t>CP03_CNC</w:t>
+      </w:r>
+      <w:r>
+        <w:rPr>
+          <w:rFonts w:ascii="Miriam" w:hAnsi="Miriam" w:cs="Miriam"/>
+          <w:sz w:val="16"/>
+          <w:szCs w:val="16"/>
+        </w:rPr>
+        <w:tab/>
+        <w:t>CP03_CNC_und</w:t>
+      </w:r>
+      <w:r>
+        <w:rPr>
+          <w:rFonts w:ascii="Miriam" w:hAnsi="Miriam" w:cs="Miriam"/>
+          <w:sz w:val="16"/>
+          <w:szCs w:val="16"/>
+        </w:rPr>
+        <w:tab/>
+        <w:t>CP04_ABD</w:t>
+      </w:r>
+      <w:r>
+        <w:rPr>
+          <w:rFonts w:ascii="Miriam" w:hAnsi="Miriam" w:cs="Miriam"/>
+          <w:sz w:val="16"/>
+          <w:szCs w:val="16"/>
+        </w:rPr>
+        <w:tab/>
+        <w:t>CP04_ABD_und</w:t>
+      </w:r>
+      <w:r>
+        <w:rPr>
+          <w:rFonts w:ascii="Miriam" w:hAnsi="Miriam" w:cs="Miriam"/>
+          <w:sz w:val="16"/>
+          <w:szCs w:val="16"/>
+        </w:rPr>
+        <w:tab/>
+        <w:t>CP05_PRENSA</w:t>
+      </w:r>
+      <w:r>
+        <w:rPr>
+          <w:rFonts w:ascii="Miriam" w:hAnsi="Miriam" w:cs="Miriam"/>
+          <w:sz w:val="16"/>
+          <w:szCs w:val="16"/>
+        </w:rPr>
+        <w:tab/>
+        <w:t>CP05_PRENSA_und</w:t>
+      </w:r>
+      <w:r>
+        <w:rPr>
+          <w:rFonts w:ascii="Miriam" w:hAnsi="Miriam" w:cs="Miriam"/>
+          <w:sz w:val="16"/>
+          <w:szCs w:val="16"/>
+        </w:rPr>
+        <w:tab/>
+        <w:t>CP06_ESQUAD</w:t>
+      </w:r>
+      <w:r>
+        <w:rPr>
+          <w:rFonts w:ascii="Miriam" w:hAnsi="Miriam" w:cs="Miriam"/>
+          <w:sz w:val="16"/>
+          <w:szCs w:val="16"/>
+        </w:rPr>
+        <w:tab/>
+        <w:t>CP06_ESQUAD_und</w:t>
+      </w:r>
+      <w:r>
+        <w:rPr>
+          <w:rFonts w:ascii="Miriam" w:hAnsi="Miriam" w:cs="Miriam"/>
+          <w:sz w:val="16"/>
+          <w:szCs w:val="16"/>
+        </w:rPr>
+        <w:tab/>
+        <w:t>CP07_EMBALAGEM</w:t>
+      </w:r>
+      <w:r>
+        <w:rPr>
+          <w:rFonts w:ascii="Miriam" w:hAnsi="Miriam" w:cs="Miriam"/>
+          <w:sz w:val="16"/>
+          <w:szCs w:val="16"/>
+        </w:rPr>
+        <w:tab/>
+        <w:t>CP07_EMBALAGEM_und</w:t>
+      </w:r>
+      <w:r>
+        <w:rPr>
+          <w:rFonts w:ascii="Miriam" w:hAnsi="Miriam" w:cs="Miriam"/>
+          <w:sz w:val="16"/>
+          <w:szCs w:val="16"/>
+        </w:rPr>
+        <w:tab/>
+        <w:t>CP08_MAO_DE_OBRA</w:t>
+      </w:r>
+      <w:r>
+        <w:rPr>
+          <w:rFonts w:ascii="Miriam" w:hAnsi="Miriam" w:cs="Miriam"/>
+          <w:sz w:val="16"/>
+          <w:szCs w:val="16"/>
+        </w:rPr>
+        <w:tab/>
+        <w:t>CP08_MAO_DE_OBRA_und</w:t>
+      </w:r>
+      <w:r>
+        <w:rPr>
+          <w:rFonts w:ascii="Miriam" w:hAnsi="Miriam" w:cs="Miriam"/>
+          <w:sz w:val="16"/>
+          <w:szCs w:val="16"/>
+        </w:rPr>
+        <w:tab/>
+        <w:t>CUSTO_MP_und</w:t>
+      </w:r>
+      <w:r>
+        <w:rPr>
+          <w:rFonts w:ascii="Miriam" w:hAnsi="Miriam" w:cs="Miriam"/>
+          <w:sz w:val="16"/>
+          <w:szCs w:val="16"/>
+        </w:rPr>
+        <w:tab/>
+        <w:t>CUSTO_MP_Total</w:t>
+      </w:r>
+      <w:r>
+        <w:rPr>
+          <w:rFonts w:ascii="Miriam" w:hAnsi="Miriam" w:cs="Miriam"/>
+          <w:sz w:val="16"/>
+          <w:szCs w:val="16"/>
+        </w:rPr>
+        <w:tab/>
+        <w:t>Soma_Custo_Orla_Total</w:t>
+      </w:r>
+      <w:r>
+        <w:rPr>
+          <w:rFonts w:ascii="Miriam" w:hAnsi="Miriam" w:cs="Miriam"/>
+          <w:sz w:val="16"/>
+          <w:szCs w:val="16"/>
+        </w:rPr>
+        <w:tab/>
+        <w:t>Soma_Custo_und</w:t>
+      </w:r>
+      <w:r>
+        <w:rPr>
+          <w:rFonts w:ascii="Miriam" w:hAnsi="Miriam" w:cs="Miriam"/>
+          <w:sz w:val="16"/>
+          <w:szCs w:val="16"/>
+        </w:rPr>
+        <w:tab/>
+        <w:t>Soma_Custo_Total</w:t>
+      </w:r>
+      <w:r>
+        <w:rPr>
+          <w:rFonts w:ascii="Miriam" w:hAnsi="Miriam" w:cs="Miriam"/>
+          <w:sz w:val="16"/>
+          <w:szCs w:val="16"/>
+        </w:rPr>
+        <w:tab/>
+        <w:t>Soma_Custo_ACB</w:t>
+      </w:r>
+    </w:p>
+    <w:p>
+      <w:pPr>
+        <w:jc w:val="both"/>
+        <w:rPr>
+          <w:rFonts w:ascii="Miriam" w:hAnsi="Miriam" w:cs="Miriam"/>
+          <w:sz w:val="16"/>
+          <w:szCs w:val="16"/>
+        </w:rPr>
+      </w:pPr>
+      <w:r>
+        <w:rPr>
+          <w:rFonts w:ascii="Miriam" w:hAnsi="Miriam" w:cs="Miriam"/>
+          <w:sz w:val="16"/>
+          <w:szCs w:val="16"/>
+        </w:rPr>
+        <w:t xml:space="preserve">Deve adicionar um botão Atualizar e Guardar Dados Custeio, o botão ‘Atualizar’ mostra em realtime na tabela as formulas convertidas em resultado final nas colunas para esse efeito, o botão ‘Guardar Dados Custeio’ grave em base dados todos os registos. </w:t>
+      </w:r>
+    </w:p>
+    <w:p>
+      <w:pPr>
+        <w:jc w:val="both"/>
+        <w:rPr>
+          <w:rFonts w:ascii="Miriam" w:hAnsi="Miriam" w:cs="Miriam"/>
+          <w:sz w:val="16"/>
+          <w:szCs w:val="16"/>
+        </w:rPr>
+      </w:pPr>
+      <w:r>
+        <w:rPr>
+          <w:rFonts w:ascii="Miriam" w:hAnsi="Miriam" w:cs="Miriam"/>
+          <w:sz w:val="16"/>
+          <w:szCs w:val="16"/>
+        </w:rPr>
+        <w:t xml:space="preserve">Ter em consideração que todos os dados devem ficar guardados em base dados para futuras consulta de orçamentos ou edição de orçamentos </w:t>
+      </w:r>
+    </w:p>
+    <w:p>
+      <w:pPr>
+        <w:jc w:val="both"/>
+        <w:rPr>
+          <w:rFonts w:ascii="Miriam" w:hAnsi="Miriam" w:cs="Miriam"/>
+          <w:sz w:val="16"/>
+          <w:szCs w:val="16"/>
+        </w:rPr>
+      </w:pPr>
+      <w:r>
+        <w:rPr>
+          <w:rFonts w:ascii="Miriam" w:hAnsi="Miriam" w:cs="Miriam"/>
+          <w:sz w:val="16"/>
+          <w:szCs w:val="16"/>
+        </w:rPr>
+        <w:t>Para começar a preencher com dados a tabela e de forma simples</w:t>
+      </w:r>
+      <w:r>
+        <w:rPr>
+          <w:rFonts w:ascii="Miriam" w:hAnsi="Miriam" w:cs="Miriam"/>
+          <w:sz w:val="16"/>
+          <w:szCs w:val="16"/>
+        </w:rPr>
+        <w:t>:</w:t>
+      </w:r>
+    </w:p>
+    <w:p>
+      <w:pPr>
+        <w:jc w:val="both"/>
+        <w:rPr>
+          <w:rFonts w:ascii="Miriam" w:hAnsi="Miriam" w:cs="Miriam"/>
+          <w:sz w:val="16"/>
+          <w:szCs w:val="16"/>
+        </w:rPr>
+      </w:pPr>
+      <w:r>
+        <w:rPr>
+          <w:rFonts w:ascii="Miriam" w:hAnsi="Miriam" w:cs="Miriam"/>
+          <w:sz w:val="16"/>
+          <w:szCs w:val="16"/>
+        </w:rPr>
+        <w:t xml:space="preserve">Se o utilizador selecionar dentro do grupo ‘COSTAS’ deve consultar a tabela dados items ‘Materiais’ e na linha Costas vai mapear os dados para esta tabela </w:t>
+      </w:r>
+      <w:r>
+        <w:rPr>
+          <w:rFonts w:ascii="Miriam" w:hAnsi="Miriam" w:cs="Miriam" w:hint="cs"/>
+          <w:sz w:val="16"/>
+          <w:szCs w:val="16"/>
+        </w:rPr>
+        <w:t>'tab_custeio_items'</w:t>
+      </w:r>
+      <w:r>
+        <w:rPr>
+          <w:rFonts w:ascii="Miriam" w:hAnsi="Miriam" w:cs="Miriam"/>
+          <w:sz w:val="16"/>
+          <w:szCs w:val="16"/>
+        </w:rPr>
+        <w:t>:</w:t>
+      </w:r>
+    </w:p>
+    <w:p>
+      <w:pPr>
+        <w:jc w:val="both"/>
+        <w:rPr>
+          <w:rFonts w:ascii="Miriam" w:hAnsi="Miriam" w:cs="Miriam"/>
+          <w:sz w:val="16"/>
+          <w:szCs w:val="16"/>
+        </w:rPr>
+      </w:pPr>
+      <w:r>
+        <w:rPr>
+          <w:rFonts w:ascii="Miriam" w:hAnsi="Miriam" w:cs="Miriam"/>
+          <w:sz w:val="16"/>
+          <w:szCs w:val="16"/>
+        </w:rPr>
+        <w:t>Descricao_Livre -&gt; texto livre definido pelo utilizador sem qualquer analise</w:t>
+      </w:r>
+    </w:p>
+    <w:p>
+      <w:pPr>
+        <w:jc w:val="both"/>
+        <w:rPr>
+          <w:rFonts w:ascii="Miriam" w:hAnsi="Miriam" w:cs="Miriam"/>
+          <w:sz w:val="16"/>
+          <w:szCs w:val="16"/>
+        </w:rPr>
+      </w:pPr>
+      <w:r>
+        <w:rPr>
+          <w:rFonts w:ascii="Miriam" w:hAnsi="Miriam" w:cs="Miriam"/>
+          <w:sz w:val="16"/>
+          <w:szCs w:val="16"/>
+        </w:rPr>
+        <w:t>Def_Peca -&gt; mapeia o campo que está selecionado se o utilizador tiver selecionado ‘COSTA CHAPAR [0000]’ vai preencher na coluna : ‘COSTA CHAPAR [0000]’</w:t>
+      </w:r>
+    </w:p>
+    <w:p>
+      <w:pPr>
+        <w:jc w:val="both"/>
+        <w:rPr>
+          <w:rFonts w:ascii="Miriam" w:hAnsi="Miriam" w:cs="Miriam"/>
+          <w:sz w:val="16"/>
+          <w:szCs w:val="16"/>
+        </w:rPr>
+      </w:pPr>
+      <w:r>
+        <w:rPr>
+          <w:rFonts w:ascii="Miriam" w:hAnsi="Miriam" w:cs="Miriam"/>
+          <w:sz w:val="16"/>
+          <w:szCs w:val="16"/>
+        </w:rPr>
+        <w:t>Descricao -&gt; Mapeia o valor que está na coluna Descricao tabela dados items ‘Materiais’</w:t>
+      </w:r>
+    </w:p>
+    <w:p>
+      <w:pPr>
+        <w:jc w:val="both"/>
+        <w:rPr>
+          <w:rFonts w:ascii="Miriam" w:hAnsi="Miriam" w:cs="Miriam"/>
+          <w:sz w:val="16"/>
+          <w:szCs w:val="16"/>
+        </w:rPr>
+      </w:pPr>
+      <w:r>
+        <w:rPr>
+          <w:rFonts w:ascii="Miriam" w:hAnsi="Miriam" w:cs="Miriam"/>
+          <w:sz w:val="16"/>
+          <w:szCs w:val="16"/>
+        </w:rPr>
+        <w:t>QT_mod -&gt; por agora fica em vazio</w:t>
+      </w:r>
+    </w:p>
+    <w:p>
+      <w:pPr>
+        <w:jc w:val="both"/>
+        <w:rPr>
+          <w:rFonts w:ascii="Miriam" w:hAnsi="Miriam" w:cs="Miriam"/>
+          <w:sz w:val="16"/>
+          <w:szCs w:val="16"/>
+        </w:rPr>
+      </w:pPr>
+      <w:r>
+        <w:rPr>
+          <w:rFonts w:ascii="Miriam" w:hAnsi="Miriam" w:cs="Miriam"/>
+          <w:sz w:val="16"/>
+          <w:szCs w:val="16"/>
+        </w:rPr>
+        <w:t>QT_und -&gt; por agora fica em vazio</w:t>
+      </w:r>
+    </w:p>
+    <w:p>
+      <w:pPr>
+        <w:jc w:val="both"/>
+        <w:rPr>
+          <w:rFonts w:ascii="Miriam" w:hAnsi="Miriam" w:cs="Miriam"/>
+          <w:sz w:val="16"/>
+          <w:szCs w:val="16"/>
+        </w:rPr>
+      </w:pPr>
+      <w:r>
+        <w:rPr>
+          <w:rFonts w:ascii="Miriam" w:hAnsi="Miriam" w:cs="Miriam"/>
+          <w:sz w:val="16"/>
+          <w:szCs w:val="16"/>
+        </w:rPr>
+        <w:t>Comp</w:t>
+      </w:r>
+      <w:r>
+        <w:rPr>
+          <w:rFonts w:ascii="Miriam" w:hAnsi="Miriam" w:cs="Miriam"/>
+          <w:sz w:val="16"/>
+          <w:szCs w:val="16"/>
+        </w:rPr>
+        <w:tab/>
+        <w:t>Larg</w:t>
+      </w:r>
+      <w:r>
+        <w:rPr>
+          <w:rFonts w:ascii="Miriam" w:hAnsi="Miriam" w:cs="Miriam"/>
+          <w:sz w:val="16"/>
+          <w:szCs w:val="16"/>
+        </w:rPr>
+        <w:tab/>
+        <w:t>Esp</w:t>
+      </w:r>
+      <w:r>
+        <w:rPr>
+          <w:rFonts w:ascii="Miriam" w:hAnsi="Miriam" w:cs="Miriam"/>
+          <w:sz w:val="16"/>
+          <w:szCs w:val="16"/>
+        </w:rPr>
+        <w:t xml:space="preserve"> -&gt; por agora fica em vazio depois vai ser preenchido ou com formulas o com números e faz cálculos </w:t>
+      </w:r>
+    </w:p>
+    <w:p>
+      <w:pPr>
+        <w:jc w:val="both"/>
+        <w:rPr>
+          <w:rFonts w:ascii="Miriam" w:hAnsi="Miriam" w:cs="Miriam"/>
+          <w:sz w:val="16"/>
+          <w:szCs w:val="16"/>
+        </w:rPr>
+      </w:pPr>
+      <w:r>
+        <w:rPr>
+          <w:rFonts w:ascii="Miriam" w:hAnsi="Miriam" w:cs="Miriam"/>
+          <w:sz w:val="16"/>
+          <w:szCs w:val="16"/>
+        </w:rPr>
+        <w:t>MPs</w:t>
+      </w:r>
+      <w:r>
+        <w:rPr>
+          <w:rFonts w:ascii="Miriam" w:hAnsi="Miriam" w:cs="Miriam"/>
+          <w:sz w:val="16"/>
+          <w:szCs w:val="16"/>
+        </w:rPr>
+        <w:tab/>
+        <w:t>MO</w:t>
+      </w:r>
+      <w:r>
+        <w:rPr>
+          <w:rFonts w:ascii="Miriam" w:hAnsi="Miriam" w:cs="Miriam"/>
+          <w:sz w:val="16"/>
+          <w:szCs w:val="16"/>
+        </w:rPr>
+        <w:tab/>
+        <w:t>Orla</w:t>
+      </w:r>
+      <w:r>
+        <w:rPr>
+          <w:rFonts w:ascii="Miriam" w:hAnsi="Miriam" w:cs="Miriam"/>
+          <w:sz w:val="16"/>
+          <w:szCs w:val="16"/>
+        </w:rPr>
+        <w:tab/>
+        <w:t>BLK</w:t>
+      </w:r>
+      <w:r>
+        <w:rPr>
+          <w:rFonts w:ascii="Miriam" w:hAnsi="Miriam" w:cs="Miriam"/>
+          <w:sz w:val="16"/>
+          <w:szCs w:val="16"/>
+        </w:rPr>
+        <w:t xml:space="preserve"> -&gt; deve criar uma check para poder ser ativo/desativo   0/1</w:t>
+      </w:r>
+    </w:p>
+    <w:p>
+      <w:pPr>
+        <w:jc w:val="both"/>
+        <w:rPr>
+          <w:rFonts w:ascii="Miriam" w:hAnsi="Miriam" w:cs="Miriam"/>
+          <w:sz w:val="16"/>
+          <w:szCs w:val="16"/>
+        </w:rPr>
+      </w:pPr>
+      <w:r>
+        <w:rPr>
+          <w:rFonts w:ascii="Miriam" w:hAnsi="Miriam" w:cs="Miriam"/>
+          <w:sz w:val="16"/>
+          <w:szCs w:val="16"/>
+        </w:rPr>
+        <w:t>Mat_Default</w:t>
+      </w:r>
+      <w:r>
+        <w:rPr>
+          <w:rFonts w:ascii="Miriam" w:hAnsi="Miriam" w:cs="Miriam"/>
+          <w:sz w:val="16"/>
+          <w:szCs w:val="16"/>
+        </w:rPr>
+        <w:t xml:space="preserve"> -&gt; deve aparecer um menu de escolha sobre forma de lista dropdown </w:t>
+      </w:r>
+      <w:r>
+        <w:rPr>
+          <w:rFonts w:ascii="Miriam" w:hAnsi="Miriam" w:cs="Miriam"/>
+          <w:sz w:val="16"/>
+          <w:szCs w:val="16"/>
+        </w:rPr>
+        <w:t>com as opções que existem na coluna materiais  da tabela ‘materiais’ isto se estiver na família placas, são dados que vem das 4 tabelas</w:t>
+      </w:r>
+    </w:p>
+    <w:p>
+      <w:pPr>
+        <w:jc w:val="both"/>
+        <w:rPr>
+          <w:rFonts w:ascii="Miriam" w:hAnsi="Miriam" w:cs="Miriam"/>
+          <w:sz w:val="16"/>
+          <w:szCs w:val="16"/>
+        </w:rPr>
+      </w:pPr>
+      <w:r>
+        <w:rPr>
+          <w:rFonts w:ascii="Miriam" w:hAnsi="Miriam" w:cs="Miriam"/>
+          <w:sz w:val="16"/>
+          <w:szCs w:val="16"/>
+        </w:rPr>
+        <w:t>Qt_Total</w:t>
+      </w:r>
+      <w:r>
+        <w:rPr>
+          <w:rFonts w:ascii="Miriam" w:hAnsi="Miriam" w:cs="Miriam"/>
+          <w:sz w:val="16"/>
+          <w:szCs w:val="16"/>
+        </w:rPr>
+        <w:tab/>
+        <w:t>comp_res</w:t>
+      </w:r>
+      <w:r>
+        <w:rPr>
+          <w:rFonts w:ascii="Miriam" w:hAnsi="Miriam" w:cs="Miriam"/>
+          <w:sz w:val="16"/>
+          <w:szCs w:val="16"/>
+        </w:rPr>
+        <w:tab/>
+        <w:t>larg_res</w:t>
+      </w:r>
+      <w:r>
+        <w:rPr>
+          <w:rFonts w:ascii="Miriam" w:hAnsi="Miriam" w:cs="Miriam"/>
+          <w:sz w:val="16"/>
+          <w:szCs w:val="16"/>
+        </w:rPr>
+        <w:tab/>
+        <w:t>esp_res</w:t>
+      </w:r>
+      <w:r>
+        <w:rPr>
+          <w:rFonts w:ascii="Miriam" w:hAnsi="Miriam" w:cs="Miriam"/>
+          <w:sz w:val="16"/>
+          <w:szCs w:val="16"/>
+        </w:rPr>
+        <w:t xml:space="preserve"> -&gt; estas colunas mostram em tempo real o resultado das formulas indicando os valores</w:t>
+      </w:r>
+    </w:p>
+    <w:p>
+      <w:pPr>
+        <w:jc w:val="both"/>
+        <w:rPr>
+          <w:rFonts w:ascii="Miriam" w:hAnsi="Miriam" w:cs="Miriam"/>
+          <w:sz w:val="16"/>
+          <w:szCs w:val="16"/>
+        </w:rPr>
+      </w:pPr>
+      <w:r>
+        <w:rPr>
+          <w:rFonts w:ascii="Miriam" w:hAnsi="Miriam" w:cs="Miriam"/>
+          <w:sz w:val="16"/>
+          <w:szCs w:val="16"/>
+        </w:rPr>
+        <w:t>ref_le</w:t>
+      </w:r>
+      <w:r>
+        <w:rPr>
+          <w:rFonts w:ascii="Miriam" w:hAnsi="Miriam" w:cs="Miriam"/>
+          <w:sz w:val="16"/>
+          <w:szCs w:val="16"/>
+        </w:rPr>
+        <w:t>-&gt; mapeia os dados da coluna Ref_LE</w:t>
+      </w:r>
+    </w:p>
+    <w:p>
+      <w:pPr>
+        <w:jc w:val="both"/>
+        <w:rPr>
+          <w:rFonts w:ascii="Miriam" w:hAnsi="Miriam" w:cs="Miriam"/>
+          <w:sz w:val="16"/>
+          <w:szCs w:val="16"/>
+        </w:rPr>
+      </w:pPr>
+      <w:r>
+        <w:rPr>
+          <w:rFonts w:ascii="Miriam" w:hAnsi="Miriam" w:cs="Miriam"/>
+          <w:sz w:val="16"/>
+          <w:szCs w:val="16"/>
+        </w:rPr>
+        <w:t>descricao_no_orcamento</w:t>
+      </w:r>
+      <w:r>
+        <w:rPr>
+          <w:rFonts w:ascii="Miriam" w:hAnsi="Miriam" w:cs="Miriam"/>
+          <w:sz w:val="16"/>
+          <w:szCs w:val="16"/>
+        </w:rPr>
+        <w:t xml:space="preserve"> -&gt; mapeia os dados da coluna Descrição Material</w:t>
+      </w:r>
+    </w:p>
+    <w:p>
+      <w:pPr>
+        <w:jc w:val="both"/>
+        <w:rPr>
+          <w:rFonts w:ascii="Miriam" w:hAnsi="Miriam" w:cs="Miriam"/>
+          <w:sz w:val="16"/>
+          <w:szCs w:val="16"/>
+        </w:rPr>
+      </w:pPr>
+      <w:r>
+        <w:rPr>
+          <w:rFonts w:ascii="Miriam" w:hAnsi="Miriam" w:cs="Miriam"/>
+          <w:sz w:val="16"/>
+          <w:szCs w:val="16"/>
+        </w:rPr>
+        <w:t>pliq</w:t>
+      </w:r>
+      <w:r>
+        <w:rPr>
+          <w:rFonts w:ascii="Miriam" w:hAnsi="Miriam" w:cs="Miriam"/>
+          <w:sz w:val="16"/>
+          <w:szCs w:val="16"/>
+        </w:rPr>
+        <w:t xml:space="preserve"> -&gt; mapeia os dados da coluna Preço Liquido</w:t>
+      </w:r>
+    </w:p>
+    <w:p>
+      <w:pPr>
+        <w:jc w:val="both"/>
+        <w:rPr>
+          <w:rFonts w:ascii="Miriam" w:hAnsi="Miriam" w:cs="Miriam"/>
+          <w:sz w:val="16"/>
+          <w:szCs w:val="16"/>
+        </w:rPr>
+      </w:pPr>
+      <w:r>
+        <w:rPr>
+          <w:rFonts w:ascii="Miriam" w:hAnsi="Miriam" w:cs="Miriam"/>
+          <w:sz w:val="16"/>
+          <w:szCs w:val="16"/>
+        </w:rPr>
+        <w:t>und</w:t>
+      </w:r>
+      <w:r>
+        <w:rPr>
+          <w:rFonts w:ascii="Miriam" w:hAnsi="Miriam" w:cs="Miriam"/>
+          <w:sz w:val="16"/>
+          <w:szCs w:val="16"/>
+        </w:rPr>
+        <w:tab/>
+        <w:t>desp</w:t>
+      </w:r>
+      <w:r>
+        <w:rPr>
+          <w:rFonts w:ascii="Miriam" w:hAnsi="Miriam" w:cs="Miriam"/>
+          <w:sz w:val="16"/>
+          <w:szCs w:val="16"/>
+        </w:rPr>
+        <w:tab/>
+        <w:t>ORL 0.4</w:t>
+      </w:r>
+      <w:r>
+        <w:rPr>
+          <w:rFonts w:ascii="Miriam" w:hAnsi="Miriam" w:cs="Miriam"/>
+          <w:sz w:val="16"/>
+          <w:szCs w:val="16"/>
+        </w:rPr>
+        <w:tab/>
+        <w:t>ORL 1.0</w:t>
+      </w:r>
+      <w:r>
+        <w:rPr>
+          <w:rFonts w:ascii="Miriam" w:hAnsi="Miriam" w:cs="Miriam"/>
+          <w:sz w:val="16"/>
+          <w:szCs w:val="16"/>
+        </w:rPr>
+        <w:tab/>
+        <w:t>tipo</w:t>
+      </w:r>
+      <w:r>
+        <w:rPr>
+          <w:rFonts w:ascii="Miriam" w:hAnsi="Miriam" w:cs="Miriam"/>
+          <w:sz w:val="16"/>
+          <w:szCs w:val="16"/>
+        </w:rPr>
+        <w:tab/>
+        <w:t>familia</w:t>
+      </w:r>
+      <w:r>
+        <w:rPr>
+          <w:rFonts w:ascii="Miriam" w:hAnsi="Miriam" w:cs="Miriam"/>
+          <w:sz w:val="16"/>
+          <w:szCs w:val="16"/>
+        </w:rPr>
+        <w:tab/>
+        <w:t>comp_mp</w:t>
+      </w:r>
+      <w:r>
+        <w:rPr>
+          <w:rFonts w:ascii="Miriam" w:hAnsi="Miriam" w:cs="Miriam"/>
+          <w:sz w:val="16"/>
+          <w:szCs w:val="16"/>
+        </w:rPr>
+        <w:tab/>
+        <w:t>larg_mp</w:t>
+      </w:r>
+      <w:r>
+        <w:rPr>
+          <w:rFonts w:ascii="Miriam" w:hAnsi="Miriam" w:cs="Miriam"/>
+          <w:sz w:val="16"/>
+          <w:szCs w:val="16"/>
+        </w:rPr>
+        <w:tab/>
+        <w:t>esp_mp</w:t>
+      </w:r>
+      <w:r>
+        <w:rPr>
+          <w:rFonts w:ascii="Miriam" w:hAnsi="Miriam" w:cs="Miriam"/>
+          <w:sz w:val="16"/>
+          <w:szCs w:val="16"/>
+        </w:rPr>
+        <w:t xml:space="preserve"> -&gt; mapeia os dados da coluna : Und ; Desp ; ORL 0.4 ; ORL 1.0 ; Tipo ; Familia ; Comp MP ; Larg MP ; Esp MP</w:t>
+      </w:r>
+    </w:p>
+    <w:p>
+      <w:pPr>
+        <w:jc w:val="both"/>
+        <w:rPr>
+          <w:rFonts w:ascii="Miriam" w:hAnsi="Miriam" w:cs="Miriam"/>
+          <w:sz w:val="16"/>
+          <w:szCs w:val="16"/>
+        </w:rPr>
+      </w:pPr>
+    </w:p>
+    <w:p>
+      <w:pPr>
+        <w:pBdr>
+          <w:bottom w:val="single" w:sz="12" w:space="1" w:color="auto"/>
+        </w:pBdr>
+        <w:jc w:val="both"/>
+        <w:rPr>
+          <w:rFonts w:ascii="Miriam" w:hAnsi="Miriam" w:cs="Miriam"/>
+          <w:sz w:val="16"/>
+          <w:szCs w:val="16"/>
+        </w:rPr>
+      </w:pPr>
+      <w:r>
+        <w:rPr>
+          <w:rFonts w:ascii="Miriam" w:hAnsi="Miriam" w:cs="Miriam"/>
+          <w:sz w:val="16"/>
+          <w:szCs w:val="16"/>
+        </w:rPr>
+        <w:t>Por agora vamos testar o preenchimento destas colunas, nesta tabela temos o maior desafio do programa, esta tabela relaciona muitas outra tabelas e os dados depois vão também ser usados para criar relatórios detalhados e relatórios de consumos e dashborad.  Nesta tabela temos de ir passo a passo e ir testando e modificando. Analisa criação de tabelas em base dados podemos sempre eliminar tabelas e criar novas mais eficientes no relacionamento entre elas, até programa ser finalizado estamos sempre em testes.</w:t>
+      </w:r>
+    </w:p>
+    <w:p>
+      <w:pPr>
+        <w:jc w:val="both"/>
+        <w:rPr>
+          <w:rFonts w:ascii="Miriam" w:hAnsi="Miriam" w:cs="Miriam"/>
+          <w:sz w:val="16"/>
+          <w:szCs w:val="16"/>
+        </w:rPr>
+      </w:pPr>
+      <w:r>
+        <w:rPr>
+          <w:rFonts w:ascii="Miriam" w:hAnsi="Miriam" w:cs="Miriam"/>
+          <w:sz w:val="16"/>
+          <w:szCs w:val="16"/>
+        </w:rPr>
+        <w:t>13-10-2025</w:t>
+      </w:r>
+    </w:p>
+    <w:p>
+      <w:pPr>
+        <w:jc w:val="both"/>
+        <w:rPr>
+          <w:rFonts w:ascii="Miriam" w:hAnsi="Miriam" w:cs="Miriam"/>
+          <w:sz w:val="16"/>
+          <w:szCs w:val="16"/>
+        </w:rPr>
+      </w:pPr>
+      <w:r>
+        <w:rPr>
+          <w:rFonts w:ascii="Miriam" w:hAnsi="Miriam" w:cs="Miriam"/>
+          <w:sz w:val="16"/>
+          <w:szCs w:val="16"/>
+        </w:rPr>
+        <w:t>Vamos continuar melhorar a tabela Custeio dos Items.</w:t>
+      </w:r>
+    </w:p>
+    <w:p>
+      <w:pPr>
+        <w:jc w:val="both"/>
+        <w:rPr>
+          <w:rFonts w:ascii="Miriam" w:hAnsi="Miriam" w:cs="Miriam"/>
+          <w:sz w:val="16"/>
+          <w:szCs w:val="16"/>
+        </w:rPr>
+      </w:pPr>
+      <w:r>
+        <w:rPr>
+          <w:rFonts w:ascii="Miriam" w:hAnsi="Miriam" w:cs="Miriam"/>
+          <w:sz w:val="16"/>
+          <w:szCs w:val="16"/>
+        </w:rPr>
+        <w:t xml:space="preserve">Deve criar opções com lado direito do  rato para eliminar linha, inseri linha vazia acima , </w:t>
+      </w:r>
+      <w:r>
+        <w:rPr>
+          <w:rFonts w:ascii="Miriam" w:hAnsi="Miriam" w:cs="Miriam"/>
+          <w:sz w:val="16"/>
+          <w:szCs w:val="16"/>
+        </w:rPr>
+        <w:t xml:space="preserve">inseri linha vazia </w:t>
+      </w:r>
+      <w:r>
+        <w:rPr>
+          <w:rFonts w:ascii="Miriam" w:hAnsi="Miriam" w:cs="Miriam"/>
+          <w:sz w:val="16"/>
+          <w:szCs w:val="16"/>
+        </w:rPr>
+        <w:t>abaixo</w:t>
+      </w:r>
+      <w:r>
+        <w:rPr>
+          <w:rFonts w:ascii="Miriam" w:hAnsi="Miriam" w:cs="Miriam"/>
+          <w:sz w:val="16"/>
+          <w:szCs w:val="16"/>
+        </w:rPr>
+        <w:t xml:space="preserve"> ,</w:t>
+      </w:r>
+      <w:r>
+        <w:rPr>
+          <w:rFonts w:ascii="Miriam" w:hAnsi="Miriam" w:cs="Miriam"/>
+          <w:sz w:val="16"/>
+          <w:szCs w:val="16"/>
+        </w:rPr>
+        <w:t xml:space="preserve"> copiar dados de linha , colar dados de linha, esta  opção de copiar e colar deve ter em consideração as linhas selecionadas, assim como eliminar linhas pode eliminar 1 ou mais linhas ao mesmo tempo se estiverem selecionadas.</w:t>
+      </w:r>
+      <w:r>
+        <w:rPr>
+          <w:rFonts w:ascii="Miriam" w:hAnsi="Miriam" w:cs="Miriam"/>
+          <w:sz w:val="16"/>
+          <w:szCs w:val="16"/>
+        </w:rPr>
+        <w:t xml:space="preserve"> Deve adicionar icons antes do texto dos botões como logica do programa.</w:t>
+      </w:r>
+    </w:p>
+    <w:p>
+      <w:pPr>
+        <w:jc w:val="both"/>
+        <w:rPr>
+          <w:rFonts w:ascii="Miriam" w:hAnsi="Miriam" w:cs="Miriam"/>
+          <w:sz w:val="16"/>
+          <w:szCs w:val="16"/>
+        </w:rPr>
+      </w:pPr>
+      <w:r>
+        <w:rPr>
+          <w:rFonts w:ascii="Miriam" w:hAnsi="Miriam" w:cs="Miriam"/>
+          <w:sz w:val="16"/>
+          <w:szCs w:val="16"/>
+        </w:rPr>
+        <w:t>Como os dados são mapeados a partir das 4 tabelas dados items sempre que o utilizador for alterar/editar algum dado numa das 4 tabelas, essa alteração deve ser refletida neste tabela dos custeio, e para isso o botão Atualizar faz essa modificação. Exemplo que na tabela materiais as Costas tem um material de ‘</w:t>
+      </w:r>
+      <w:r>
+        <w:rPr>
+          <w:rFonts w:ascii="Miriam" w:hAnsi="Miriam" w:cs="Miriam"/>
+          <w:sz w:val="16"/>
+          <w:szCs w:val="16"/>
+        </w:rPr>
+        <w:t>AGL MLM LINHO CANCUN 12G  10MM</w:t>
+      </w:r>
+      <w:r>
+        <w:rPr>
+          <w:rFonts w:ascii="Miriam" w:hAnsi="Miriam" w:cs="Miriam"/>
+          <w:sz w:val="16"/>
+          <w:szCs w:val="16"/>
+        </w:rPr>
+        <w:t>’ por defeito mas o utilizador teve necessidades de editar este material ‘</w:t>
+      </w:r>
+      <w:r>
+        <w:rPr>
+          <w:rFonts w:ascii="Miriam" w:hAnsi="Miriam" w:cs="Miriam"/>
+          <w:sz w:val="16"/>
+          <w:szCs w:val="16"/>
+        </w:rPr>
+        <w:t xml:space="preserve">AGL MLM LINHO CANCUN 12G  </w:t>
+      </w:r>
+      <w:r>
+        <w:rPr>
+          <w:rFonts w:ascii="Miriam" w:hAnsi="Miriam" w:cs="Miriam"/>
+          <w:sz w:val="16"/>
+          <w:szCs w:val="16"/>
+        </w:rPr>
+        <w:t>30</w:t>
+      </w:r>
+      <w:r>
+        <w:rPr>
+          <w:rFonts w:ascii="Miriam" w:hAnsi="Miriam" w:cs="Miriam"/>
+          <w:sz w:val="16"/>
+          <w:szCs w:val="16"/>
+        </w:rPr>
+        <w:t>MM</w:t>
+      </w:r>
+      <w:r>
+        <w:rPr>
+          <w:rFonts w:ascii="Miriam" w:hAnsi="Miriam" w:cs="Miriam"/>
+          <w:sz w:val="16"/>
+          <w:szCs w:val="16"/>
+        </w:rPr>
+        <w:t xml:space="preserve">’ esta alteração deve ser mapeada para tabela custeio items e deve também mapear as restantes colunas. Deve ainda adicionar uma opção ao lado direito do rato para selecionar Materia-Prima para o utilizador poder selecionar um novo tipo de material. Por vezes é necessário para algumas definições de peça selecionar a partir da tabela matérias primas, porque essa opção não está disponível ta tabela dos items. </w:t>
+      </w:r>
+      <w:r>
+        <w:rPr>
+          <w:rFonts w:ascii="Miriam" w:hAnsi="Miriam" w:cs="Miriam"/>
+          <w:sz w:val="16"/>
+          <w:szCs w:val="16"/>
+        </w:rPr>
+        <w:t>Se o utilizador selecionar um material diferente do que está predefinido da tabela items ao mapear os novos dados para tabela do custeio deve ativar o check na coluna BLK esta coluna serve para bloquear e se estiver ativo esta linha não pode ser atualizada pela tabela dados items porque foi editado com um novo material.</w:t>
+      </w:r>
+    </w:p>
+    <w:p>
+      <w:pPr>
+        <w:jc w:val="both"/>
+        <w:rPr>
+          <w:rFonts w:ascii="Miriam" w:hAnsi="Miriam" w:cs="Miriam"/>
+          <w:sz w:val="16"/>
+          <w:szCs w:val="16"/>
+        </w:rPr>
+      </w:pPr>
+      <w:r>
+        <w:rPr>
+          <w:rFonts w:ascii="Miriam" w:hAnsi="Miriam" w:cs="Miriam"/>
+          <w:sz w:val="16"/>
+          <w:szCs w:val="16"/>
+        </w:rPr>
+        <w:lastRenderedPageBreak/>
+        <w:t>Existem varias colunas com checks onde o utilizador pode editar para 0 /1   ativo ou desativo , mas atualmente não está a funcionar ao clicar não fica ativo, deve remover o texto ‘false’ fica apenas visível o ‘check’</w:t>
+      </w:r>
+    </w:p>
+    <w:p>
+      <w:pPr>
+        <w:jc w:val="both"/>
+        <w:rPr>
+          <w:rFonts w:ascii="Miriam" w:hAnsi="Miriam" w:cs="Miriam"/>
+          <w:sz w:val="16"/>
+          <w:szCs w:val="16"/>
+        </w:rPr>
+      </w:pPr>
+      <w:r>
+        <w:rPr>
+          <w:rFonts w:ascii="Miriam" w:hAnsi="Miriam" w:cs="Miriam"/>
+          <w:sz w:val="16"/>
+          <w:szCs w:val="16"/>
+        </w:rPr>
+        <w:t>As colunas pliq &amp; desp deve apresentar o resultado em euros 5.26</w:t>
+      </w:r>
+      <w:r>
+        <w:rPr>
+          <w:rFonts w:ascii="Miriam" w:hAnsi="Miriam" w:cs="Miriam" w:hint="cs"/>
+          <w:sz w:val="16"/>
+          <w:szCs w:val="16"/>
+        </w:rPr>
+        <w:t>€</w:t>
+      </w:r>
+      <w:r>
+        <w:rPr>
+          <w:rFonts w:ascii="Miriam" w:hAnsi="Miriam" w:cs="Miriam"/>
+          <w:sz w:val="16"/>
+          <w:szCs w:val="16"/>
+        </w:rPr>
+        <w:t xml:space="preserve">  &amp; 20.12%    com 2 casas decimais</w:t>
+      </w:r>
+    </w:p>
+    <w:p>
+      <w:pPr>
+        <w:jc w:val="both"/>
+        <w:rPr>
+          <w:rFonts w:ascii="Miriam" w:hAnsi="Miriam" w:cs="Miriam"/>
+          <w:sz w:val="16"/>
+          <w:szCs w:val="16"/>
+        </w:rPr>
+      </w:pPr>
+      <w:r>
+        <w:rPr>
+          <w:rFonts w:ascii="Miriam" w:hAnsi="Miriam" w:cs="Miriam"/>
+          <w:sz w:val="16"/>
+          <w:szCs w:val="16"/>
+        </w:rPr>
+        <w:t>As colunas Comp,Larg,Esp,comp_res,larg_res_esp_res,comp_mp,larg_mp,esp_mp pode remover o separador de virgula ‘,’  fica o numero -&gt; 2500 e não 2,500</w:t>
+      </w:r>
+    </w:p>
+    <w:p>
+      <w:pPr>
+        <w:jc w:val="both"/>
+        <w:rPr>
+          <w:rFonts w:ascii="Miriam" w:hAnsi="Miriam" w:cs="Miriam"/>
+          <w:sz w:val="16"/>
+          <w:szCs w:val="16"/>
+        </w:rPr>
+      </w:pPr>
+      <w:r>
+        <w:rPr>
+          <w:rFonts w:ascii="Miriam" w:hAnsi="Miriam" w:cs="Miriam"/>
+          <w:sz w:val="16"/>
+          <w:szCs w:val="16"/>
+        </w:rPr>
+        <w:t>Pode fazer respetivas alterações</w:t>
+      </w:r>
+    </w:p>
+    <w:p>
+      <w:pPr>
+        <w:jc w:val="both"/>
+        <w:rPr>
+          <w:rFonts w:ascii="Miriam" w:hAnsi="Miriam" w:cs="Miriam"/>
+          <w:sz w:val="16"/>
+          <w:szCs w:val="16"/>
+        </w:rPr>
       </w:pPr>
     </w:p>
     <w:sectPr>

--- a/Martelo_Orcamentos_V2/Memoria_Descritiva_Martelao_Orcamentos.docx
+++ b/Martelo_Orcamentos_V2/Memoria_Descritiva_Martelao_Orcamentos.docx
@@ -16,11 +16,24 @@
         <w:t>M</w:t>
       </w:r>
       <w:r>
-        <w:t xml:space="preserve">ateriais’ ; ‘Ferragens’ </w:t>
+        <w:t>ateriais</w:t>
+      </w:r>
+      <w:proofErr w:type="gramStart"/>
+      <w:r>
+        <w:t>’ ;</w:t>
+      </w:r>
+      <w:proofErr w:type="gramEnd"/>
+      <w:r>
+        <w:t xml:space="preserve"> ‘Ferragens</w:t>
+      </w:r>
+      <w:proofErr w:type="gramStart"/>
+      <w:r>
+        <w:t xml:space="preserve">’ </w:t>
       </w:r>
       <w:r>
         <w:t>;</w:t>
       </w:r>
+      <w:proofErr w:type="gramEnd"/>
       <w:r>
         <w:t xml:space="preserve"> ‘Sistemas de </w:t>
       </w:r>
@@ -28,11 +41,16 @@
         <w:t>C</w:t>
       </w:r>
       <w:r>
-        <w:t xml:space="preserve">orrer’ </w:t>
+        <w:t>orrer</w:t>
+      </w:r>
+      <w:proofErr w:type="gramStart"/>
+      <w:r>
+        <w:t xml:space="preserve">’ </w:t>
       </w:r>
       <w:r>
         <w:t>;</w:t>
       </w:r>
+      <w:proofErr w:type="gramEnd"/>
       <w:r>
         <w:t xml:space="preserve"> ‘</w:t>
       </w:r>
@@ -40,13 +58,45 @@
         <w:t>A</w:t>
       </w:r>
       <w:r>
-        <w:t xml:space="preserve">cabamentos’ deve definir uma largura da colunas, neste momento as larguras são muito equivalente e prefiro ajustar para valores. E se possível ao permitir o utilizador redefinir as larguras como se faz no exel ao deslocar </w:t>
+        <w:t xml:space="preserve">cabamentos’ deve definir uma largura </w:t>
+      </w:r>
+      <w:proofErr w:type="gramStart"/>
+      <w:r>
+        <w:t>da colunas</w:t>
+      </w:r>
+      <w:proofErr w:type="gramEnd"/>
+      <w:r>
+        <w:t xml:space="preserve">, neste momento as larguras são muito </w:t>
+      </w:r>
+      <w:proofErr w:type="gramStart"/>
+      <w:r>
+        <w:t>equivalente</w:t>
+      </w:r>
+      <w:proofErr w:type="gramEnd"/>
+      <w:r>
+        <w:t xml:space="preserve"> e prefiro ajustar para valores. E se possível ao permitir o utilizador redefinir as larguras como se faz no </w:t>
+      </w:r>
+      <w:proofErr w:type="spellStart"/>
+      <w:r>
+        <w:t>exel</w:t>
+      </w:r>
+      <w:proofErr w:type="spellEnd"/>
+      <w:r>
+        <w:t xml:space="preserve"> ao deslocar </w:t>
       </w:r>
       <w:r>
         <w:t>c</w:t>
       </w:r>
       <w:r>
-        <w:t>om o rato as linhas de colunas para aumentar ou diminuir deveria gravar como predefinido por utilizador, para não ter de estar sempre a redefinir as larguras das colunas. Deves manter a mesma logica no menu ‘Dados Gerais’ e ‘Dados Items’.</w:t>
+        <w:t xml:space="preserve">om o rato as linhas de colunas para aumentar ou diminuir deveria gravar como predefinido por utilizador, para não ter de estar sempre a redefinir as larguras das colunas. Deves manter a mesma logica no menu ‘Dados Gerais’ e ‘Dados </w:t>
+      </w:r>
+      <w:proofErr w:type="spellStart"/>
+      <w:r>
+        <w:t>Items</w:t>
+      </w:r>
+      <w:proofErr w:type="spellEnd"/>
+      <w:r>
+        <w:t>’.</w:t>
       </w:r>
     </w:p>
     <w:p>
@@ -57,7 +107,23 @@
         <w:t>Deves melhorar o processo de edição do texto ou números das células quando clico 2 vezes para editar conteúdo, fica confuso, ver nos prints anexos</w:t>
       </w:r>
       <w:r>
-        <w:t>, não está transparente para o utilizador poder editar, é apenas uma má visualização. As colunas ‘Preço Tabela’ &amp; ‘Preço Liquido’ devem estar formatadas para euros ‘€’  20.62€, apenas com 2 casas decimais.</w:t>
+        <w:t xml:space="preserve">, não está transparente para o utilizador poder editar, é apenas uma má visualização. As colunas ‘Preço Tabela’ &amp; ‘Preço </w:t>
+      </w:r>
+      <w:proofErr w:type="gramStart"/>
+      <w:r>
+        <w:t>Liquido’</w:t>
+      </w:r>
+      <w:proofErr w:type="gramEnd"/>
+      <w:r>
+        <w:t xml:space="preserve"> devem estar formatadas para euros ‘€</w:t>
+      </w:r>
+      <w:proofErr w:type="gramStart"/>
+      <w:r>
+        <w:t>’  20</w:t>
+      </w:r>
+      <w:proofErr w:type="gramEnd"/>
+      <w:r>
+        <w:t>.62€, apenas com 2 casas decimais.</w:t>
       </w:r>
     </w:p>
     <w:p>
@@ -65,7 +131,31 @@
         <w:jc w:val="both"/>
       </w:pPr>
       <w:r>
-        <w:t>Nas 4 tabelas ‘Materiais’ ; ‘Ferragens’ ; ‘Sistemas de Correr’ ; ‘Acabamentos’ as colunas ‘Reserva 1’ + ‘Reserva 2’ + ‘Reserva 3’ podem ficar ocultas, estão apenas previstas para futuro se necessário. Assim já permite estender mais as larguras das colunas.   2560 x 1440 -&gt; resolução do ecrã.</w:t>
+        <w:t>Nas 4 tabelas ‘Materiais</w:t>
+      </w:r>
+      <w:proofErr w:type="gramStart"/>
+      <w:r>
+        <w:t>’ ;</w:t>
+      </w:r>
+      <w:proofErr w:type="gramEnd"/>
+      <w:r>
+        <w:t xml:space="preserve"> ‘Ferragens</w:t>
+      </w:r>
+      <w:proofErr w:type="gramStart"/>
+      <w:r>
+        <w:t>’ ;</w:t>
+      </w:r>
+      <w:proofErr w:type="gramEnd"/>
+      <w:r>
+        <w:t xml:space="preserve"> ‘Sistemas de Correr</w:t>
+      </w:r>
+      <w:proofErr w:type="gramStart"/>
+      <w:r>
+        <w:t>’ ;</w:t>
+      </w:r>
+      <w:proofErr w:type="gramEnd"/>
+      <w:r>
+        <w:t xml:space="preserve"> ‘Acabamentos’ as colunas ‘Reserva 1’ + ‘Reserva 2’ + ‘Reserva 3’ podem ficar ocultas, estão apenas previstas para futuro se necessário. Assim já permite estender mais as larguras das colunas.   2560 x 1440 -&gt; resolução do ecrã.</w:t>
       </w:r>
     </w:p>
     <w:p>
@@ -73,16 +163,53 @@
         <w:jc w:val="both"/>
       </w:pPr>
       <w:r>
-        <w:t xml:space="preserve">Na tabela ‘Materiais’ em Dados Gerais ou Dados Items’ a coluna ‘Familia’ deve aparecer com o filtro predefinido ativo ‘PLACAS’ e na coluna ‘Tipo’ apenas deve aparecer disponível para opção o que estiver como correspondente na tabela tipo pela analisa da coluna ‘familia’ para este exemplo de ‘Materiais’ a coluna ‘Tipo’ apenas fica disponível ‘AGLOMERAO </w:t>
+        <w:t xml:space="preserve">Na tabela ‘Materiais’ em Dados Gerais ou Dados </w:t>
+      </w:r>
+      <w:proofErr w:type="spellStart"/>
+      <w:r>
+        <w:t>Items</w:t>
+      </w:r>
+      <w:proofErr w:type="spellEnd"/>
+      <w:r>
+        <w:t>’ a coluna ‘</w:t>
+      </w:r>
+      <w:proofErr w:type="spellStart"/>
+      <w:r>
+        <w:t>Familia</w:t>
+      </w:r>
+      <w:proofErr w:type="spellEnd"/>
+      <w:r>
+        <w:t>’ deve aparecer com o filtro predefinido ativo ‘PLACAS’ e na coluna ‘Tipo’ apenas deve aparecer disponível para opção o que estiver como correspondente na tabela tipo pela analisa da coluna ‘</w:t>
+      </w:r>
+      <w:proofErr w:type="spellStart"/>
+      <w:r>
+        <w:t>familia</w:t>
+      </w:r>
+      <w:proofErr w:type="spellEnd"/>
+      <w:r>
+        <w:t>’ para este exemplo de ‘Materiais’ a coluna ‘Tipo’ apenas fica disponível ‘</w:t>
+      </w:r>
+      <w:proofErr w:type="gramStart"/>
+      <w:r>
+        <w:t xml:space="preserve">AGLOMERAO </w:t>
       </w:r>
       <w:r>
         <w:t>;</w:t>
       </w:r>
-      <w:r>
-        <w:t xml:space="preserve">  MDF</w:t>
-      </w:r>
-      <w:r>
-        <w:t xml:space="preserve"> ; VIDRO</w:t>
+      <w:proofErr w:type="gramEnd"/>
+      <w:r>
+        <w:t xml:space="preserve">  </w:t>
+      </w:r>
+      <w:proofErr w:type="gramStart"/>
+      <w:r>
+        <w:t>MDF</w:t>
+      </w:r>
+      <w:r>
+        <w:t xml:space="preserve"> ;</w:t>
+      </w:r>
+      <w:proofErr w:type="gramEnd"/>
+      <w:r>
+        <w:t xml:space="preserve"> VIDRO</w:t>
       </w:r>
       <w:r>
         <w:t>’</w:t>
@@ -93,16 +220,48 @@
         <w:jc w:val="both"/>
       </w:pPr>
       <w:r>
-        <w:t>Na tabela ‘Ferragens’ em Dados Gerais ou Dados Items’ a coluna ‘Familia’ deve aparecer com o filtro predefinido ativo ‘</w:t>
+        <w:t xml:space="preserve">Na tabela ‘Ferragens’ em Dados Gerais ou Dados </w:t>
+      </w:r>
+      <w:proofErr w:type="spellStart"/>
+      <w:r>
+        <w:t>Items</w:t>
+      </w:r>
+      <w:proofErr w:type="spellEnd"/>
+      <w:r>
+        <w:t>’ a coluna ‘</w:t>
+      </w:r>
+      <w:proofErr w:type="spellStart"/>
+      <w:r>
+        <w:t>Familia</w:t>
+      </w:r>
+      <w:proofErr w:type="spellEnd"/>
+      <w:r>
+        <w:t>’ deve aparecer com o filtro predefinido ativo ‘</w:t>
       </w:r>
       <w:r>
         <w:t>FERRAGENS</w:t>
       </w:r>
       <w:r>
-        <w:t>’ e na coluna ‘Tipo’ apenas deve aparecer disponível para opção o que estiver como correspondente na tabela tipo pela analisa da coluna ‘familia’ para este exemplo de ‘Materiais’ a coluna ‘Tipo’ apenas fica disponível ‘</w:t>
-      </w:r>
-      <w:r>
-        <w:t>PUXADOR; DOBRADICAS; CORREDICAS; SUPORTE VARAO; RODAPE …..</w:t>
+        <w:t>’ e na coluna ‘Tipo’ apenas deve aparecer disponível para opção o que estiver como correspondente na tabela tipo pela analisa da coluna ‘</w:t>
+      </w:r>
+      <w:proofErr w:type="spellStart"/>
+      <w:r>
+        <w:t>familia</w:t>
+      </w:r>
+      <w:proofErr w:type="spellEnd"/>
+      <w:r>
+        <w:t>’ para este exemplo de ‘Materiais’ a coluna ‘Tipo’ apenas fica disponível ‘</w:t>
+      </w:r>
+      <w:r>
+        <w:t>PUXADOR; DOBRADICAS; CORREDICAS; SUPORTE VARAO; RODAPE</w:t>
+      </w:r>
+      <w:proofErr w:type="gramStart"/>
+      <w:r>
+        <w:t xml:space="preserve"> ….</w:t>
+      </w:r>
+      <w:proofErr w:type="gramEnd"/>
+      <w:r>
+        <w:t>.</w:t>
       </w:r>
       <w:r>
         <w:t>’</w:t>
@@ -113,7 +272,31 @@
         <w:jc w:val="both"/>
       </w:pPr>
       <w:r>
-        <w:t>Na tabela ‘Sistemas de Correr’’ em Dados Gerais ou Dados Items’ a coluna ‘Familia’ deve aparecer com o filtro predefinido ativo ‘FERRAGENS’ e na coluna ‘Tipo’ apenas deve aparecer disponível para opção o que estiver como correspondente na tabela tipo pela analisa da coluna ‘familia’ para este exemplo de ‘Materiais’ a coluna ‘Tipo’ apenas fica disponível ‘ROUPEIROS CORRER’</w:t>
+        <w:t xml:space="preserve">Na tabela ‘Sistemas de Correr’’ em Dados Gerais ou Dados </w:t>
+      </w:r>
+      <w:proofErr w:type="spellStart"/>
+      <w:r>
+        <w:t>Items</w:t>
+      </w:r>
+      <w:proofErr w:type="spellEnd"/>
+      <w:r>
+        <w:t>’ a coluna ‘</w:t>
+      </w:r>
+      <w:proofErr w:type="spellStart"/>
+      <w:r>
+        <w:t>Familia</w:t>
+      </w:r>
+      <w:proofErr w:type="spellEnd"/>
+      <w:r>
+        <w:t>’ deve aparecer com o filtro predefinido ativo ‘FERRAGENS’ e na coluna ‘Tipo’ apenas deve aparecer disponível para opção o que estiver como correspondente na tabela tipo pela analisa da coluna ‘</w:t>
+      </w:r>
+      <w:proofErr w:type="spellStart"/>
+      <w:r>
+        <w:t>familia</w:t>
+      </w:r>
+      <w:proofErr w:type="spellEnd"/>
+      <w:r>
+        <w:t>’ para este exemplo de ‘Materiais’ a coluna ‘Tipo’ apenas fica disponível ‘ROUPEIROS CORRER’</w:t>
       </w:r>
     </w:p>
     <w:p>
@@ -121,10 +304,42 @@
         <w:jc w:val="both"/>
       </w:pPr>
       <w:r>
-        <w:t>Na tabela ‘Acabamentos’ em Dados Gerais ou Dados Items’ a coluna ‘Familia’ deve aparecer com o filtro predefinido ativo ‘ACABAMENTOS’ e na coluna ‘Tipo’ apenas deve aparecer disponível para opção o que estiver como correspondente na tabela tipo pela analisa da coluna ‘familia’ para este exemplo de ‘Materiais’ a coluna ‘Tipo’ apenas fica disponível ‘</w:t>
-      </w:r>
-      <w:r>
-        <w:t>VERNIZ; LACAR;……’</w:t>
+        <w:t xml:space="preserve">Na tabela ‘Acabamentos’ em Dados Gerais ou Dados </w:t>
+      </w:r>
+      <w:proofErr w:type="spellStart"/>
+      <w:r>
+        <w:t>Items</w:t>
+      </w:r>
+      <w:proofErr w:type="spellEnd"/>
+      <w:r>
+        <w:t>’ a coluna ‘</w:t>
+      </w:r>
+      <w:proofErr w:type="spellStart"/>
+      <w:r>
+        <w:t>Familia</w:t>
+      </w:r>
+      <w:proofErr w:type="spellEnd"/>
+      <w:r>
+        <w:t>’ deve aparecer com o filtro predefinido ativo ‘ACABAMENTOS’ e na coluna ‘Tipo’ apenas deve aparecer disponível para opção o que estiver como correspondente na tabela tipo pela analisa da coluna ‘</w:t>
+      </w:r>
+      <w:proofErr w:type="spellStart"/>
+      <w:r>
+        <w:t>familia</w:t>
+      </w:r>
+      <w:proofErr w:type="spellEnd"/>
+      <w:r>
+        <w:t>’ para este exemplo de ‘Materiais’ a coluna ‘Tipo’ apenas fica disponível ‘</w:t>
+      </w:r>
+      <w:r>
+        <w:t xml:space="preserve">VERNIZ; </w:t>
+      </w:r>
+      <w:proofErr w:type="gramStart"/>
+      <w:r>
+        <w:t>LACAR;…</w:t>
+      </w:r>
+      <w:proofErr w:type="gramEnd"/>
+      <w:r>
+        <w:t>…’</w:t>
       </w:r>
     </w:p>
     <w:p>
@@ -137,7 +352,39 @@
         <w:jc w:val="both"/>
       </w:pPr>
       <w:r>
-        <w:t>Na zona superior cabeçalho do menu ‘Dados Gerais’ e ‘Dados itens’ já aparece um titulo ‘Dados Gerais’ ou Dados Items’ a negrito com destaque visual, manter. Mas pretendo que os campos Cliente; Utilizador;  Ano; N.º Orçamento; Versão devem está mais juntos e encostados esquerda.</w:t>
+        <w:t xml:space="preserve">Na zona superior cabeçalho do menu ‘Dados Gerais’ e ‘Dados itens’ já aparece um </w:t>
+      </w:r>
+      <w:proofErr w:type="gramStart"/>
+      <w:r>
+        <w:t>titulo</w:t>
+      </w:r>
+      <w:proofErr w:type="gramEnd"/>
+      <w:r>
+        <w:t xml:space="preserve"> ‘Dados Gerais’ ou Dados </w:t>
+      </w:r>
+      <w:proofErr w:type="spellStart"/>
+      <w:r>
+        <w:t>Items</w:t>
+      </w:r>
+      <w:proofErr w:type="spellEnd"/>
+      <w:r>
+        <w:t xml:space="preserve">’ a negrito com destaque visual, manter. Mas pretendo que os campos Cliente; </w:t>
+      </w:r>
+      <w:proofErr w:type="gramStart"/>
+      <w:r>
+        <w:t>Utilizador;  Ano</w:t>
+      </w:r>
+      <w:proofErr w:type="gramEnd"/>
+      <w:r>
+        <w:t xml:space="preserve">; N.º Orçamento; Versão devem está mais </w:t>
+      </w:r>
+      <w:proofErr w:type="gramStart"/>
+      <w:r>
+        <w:t>juntos</w:t>
+      </w:r>
+      <w:proofErr w:type="gramEnd"/>
+      <w:r>
+        <w:t xml:space="preserve"> e encostados esquerda.</w:t>
       </w:r>
     </w:p>
     <w:p>
@@ -145,15 +392,49 @@
         <w:jc w:val="both"/>
       </w:pPr>
       <w:r>
-        <w:t>Deves melhorar o cabeçalho do menu ‘Dados Items’ em cima já aparece em destaque como titulo ‘Dados Items’ negrito, depois linha abaixo deves colocar o campo :</w:t>
-      </w:r>
+        <w:t xml:space="preserve">Deves melhorar o cabeçalho do menu ‘Dados </w:t>
+      </w:r>
+      <w:proofErr w:type="spellStart"/>
+      <w:r>
+        <w:t>Items</w:t>
+      </w:r>
+      <w:proofErr w:type="spellEnd"/>
+      <w:r>
+        <w:t xml:space="preserve">’ em cima já aparece em destaque como </w:t>
+      </w:r>
+      <w:proofErr w:type="gramStart"/>
+      <w:r>
+        <w:t>titulo</w:t>
+      </w:r>
+      <w:proofErr w:type="gramEnd"/>
+      <w:r>
+        <w:t xml:space="preserve"> ‘Dados </w:t>
+      </w:r>
+      <w:proofErr w:type="spellStart"/>
+      <w:r>
+        <w:t>Items</w:t>
+      </w:r>
+      <w:proofErr w:type="spellEnd"/>
+      <w:r>
+        <w:t xml:space="preserve">’ negrito, depois linha abaixo deves colocar o </w:t>
+      </w:r>
+      <w:proofErr w:type="gramStart"/>
+      <w:r>
+        <w:t>campo :</w:t>
+      </w:r>
+      <w:proofErr w:type="gramEnd"/>
     </w:p>
     <w:p>
       <w:pPr>
         <w:jc w:val="both"/>
       </w:pPr>
-      <w:r>
-        <w:t>Item;  + Código:  + Altura + Comprimento + Profundidade</w:t>
+      <w:proofErr w:type="gramStart"/>
+      <w:r>
+        <w:t>Item;  +</w:t>
+      </w:r>
+      <w:proofErr w:type="gramEnd"/>
+      <w:r>
+        <w:t xml:space="preserve"> Código:  + Altura + Comprimento + Profundidade</w:t>
       </w:r>
     </w:p>
     <w:p>
@@ -196,7 +477,15 @@
         <w:jc w:val="both"/>
       </w:pPr>
       <w:r>
-        <w:t>A opção com lado direito do rato ‘</w:t>
+        <w:t xml:space="preserve">A opção com lado direito </w:t>
+      </w:r>
+      <w:proofErr w:type="gramStart"/>
+      <w:r>
+        <w:t>do</w:t>
+      </w:r>
+      <w:proofErr w:type="gramEnd"/>
+      <w:r>
+        <w:t xml:space="preserve"> rato ‘</w:t>
       </w:r>
       <w:r>
         <w:t>Adicionar</w:t>
@@ -208,10 +497,42 @@
         <w:t xml:space="preserve">&amp; ‘Remover Linha(s)’ </w:t>
       </w:r>
       <w:r>
-        <w:t>pode ser removida, não é importante neste contexto. Mas a opção de: ‘Copiar Dado(s) da(s) Linha(s)’ &amp; ‘Colar Dado(s) da(s) Linha(s)’ deve ser melhorada a 1ª coluna ‘Materiais’ , ‘Ferragens’ , ‘Sistemas Correr ‘ , ‘Acabamentos’</w:t>
-      </w:r>
-      <w:r>
-        <w:t xml:space="preserve"> não deve ser copiada para também não ser colada, porque esta 1ª coluna já tem dados preenchidos e não devem ser substituídos pode copiar e colar restantes colunas e devidamente formatadas para manter mesma logica. A opção ‘Eliminar Dado(s) de Linha(s) apenas limpa os dados dos campos mas a 1ª coluna os dados já preenchidos deve manter. Mudar o texto de: ‘Eliminar Dado(s) de Linha(s) para ‘‘Limpar Dado(s) de Linha(s)’</w:t>
+        <w:t>pode ser removida, não é importante neste contexto. Mas a opção de: ‘Copiar Dado(s) da(s) Linha(s)’ &amp; ‘Colar Dado(s) da(s) Linha(s)’ deve ser melhorada a 1ª coluna ‘Materiais</w:t>
+      </w:r>
+      <w:proofErr w:type="gramStart"/>
+      <w:r>
+        <w:t>’ ,</w:t>
+      </w:r>
+      <w:proofErr w:type="gramEnd"/>
+      <w:r>
+        <w:t xml:space="preserve"> ‘Ferragens</w:t>
+      </w:r>
+      <w:proofErr w:type="gramStart"/>
+      <w:r>
+        <w:t>’ ,</w:t>
+      </w:r>
+      <w:proofErr w:type="gramEnd"/>
+      <w:r>
+        <w:t xml:space="preserve"> ‘Sistemas Correr </w:t>
+      </w:r>
+      <w:proofErr w:type="gramStart"/>
+      <w:r>
+        <w:t>‘ ,</w:t>
+      </w:r>
+      <w:proofErr w:type="gramEnd"/>
+      <w:r>
+        <w:t xml:space="preserve"> ‘Acabamentos’</w:t>
+      </w:r>
+      <w:r>
+        <w:t xml:space="preserve"> não deve ser copiada para também não ser colada, porque esta 1ª coluna já tem dados preenchidos e não devem ser substituídos pode copiar e colar restantes colunas e devidamente formatadas para manter mesma logica. A opção ‘Eliminar Dado(s) de Linha(s) apenas limpa os dados dos </w:t>
+      </w:r>
+      <w:proofErr w:type="gramStart"/>
+      <w:r>
+        <w:t>campos</w:t>
+      </w:r>
+      <w:proofErr w:type="gramEnd"/>
+      <w:r>
+        <w:t xml:space="preserve"> mas a 1ª coluna os dados já preenchidos deve manter. Mudar o texto de: ‘Eliminar Dado(s) de Linha(s) para ‘‘Limpar Dado(s) de Linha(s)’</w:t>
       </w:r>
     </w:p>
     <w:p>
@@ -219,7 +540,23 @@
         <w:jc w:val="both"/>
       </w:pPr>
       <w:r>
-        <w:t>Manter opção ‘Selecionar Materia-Prima’ com as funcionalidade de aceder á tabela matérias primas para utilizador escolher/selecionar uma nova matéria prima e ser inserida.</w:t>
+        <w:t xml:space="preserve">Manter opção ‘Selecionar </w:t>
+      </w:r>
+      <w:proofErr w:type="spellStart"/>
+      <w:r>
+        <w:t>Materia-Prima</w:t>
+      </w:r>
+      <w:proofErr w:type="spellEnd"/>
+      <w:r>
+        <w:t xml:space="preserve">’ com </w:t>
+      </w:r>
+      <w:proofErr w:type="gramStart"/>
+      <w:r>
+        <w:t>as funcionalidade</w:t>
+      </w:r>
+      <w:proofErr w:type="gramEnd"/>
+      <w:r>
+        <w:t xml:space="preserve"> de aceder á tabela matérias primas para utilizador escolher/selecionar uma nova matéria prima e ser inserida.</w:t>
       </w:r>
     </w:p>
     <w:p>
@@ -227,8 +564,21 @@
         <w:jc w:val="both"/>
       </w:pPr>
       <w:r>
-        <w:t>As colunas ‘Familia’ &amp; ‘Tipo’ deve manter sempre ativo e nunca limpar ou eliminar, funcionam como filtro ou pré filtro para aceder tabela matérias primas .</w:t>
-      </w:r>
+        <w:t>As colunas ‘</w:t>
+      </w:r>
+      <w:proofErr w:type="spellStart"/>
+      <w:r>
+        <w:t>Familia</w:t>
+      </w:r>
+      <w:proofErr w:type="spellEnd"/>
+      <w:r>
+        <w:t xml:space="preserve">’ &amp; ‘Tipo’ deve manter sempre ativo e nunca limpar ou eliminar, funcionam como filtro ou pré filtro para aceder tabela matérias </w:t>
+      </w:r>
+      <w:proofErr w:type="gramStart"/>
+      <w:r>
+        <w:t>primas .</w:t>
+      </w:r>
+      <w:proofErr w:type="gramEnd"/>
     </w:p>
     <w:p>
       <w:pPr>
@@ -250,7 +600,39 @@
         <w:t xml:space="preserve"> deve importar e preencher os campos </w:t>
       </w:r>
       <w:r>
-        <w:t>que tiverem selecionados e preencher na tabela correspondente e comparando a coluna 1ª se for na tabela ‘Materiais’ ; ‘Ferragens’ ; ‘Sistemas de Correr’ ; ‘Acabamentos’, por isso mais uma vez reforço que a 1ª coluna já tem dados preenchidos e não pode ser editada ou substituída de nomes, são nomes atribuídos fixos. Deve permitir importar para preencher apenas algumas linhas porque a tabela já tem outro dados preenchidos.</w:t>
+        <w:t>que tiverem selecionados e preencher na tabela correspondente e comparando a coluna 1ª se for na tabela ‘Materiais</w:t>
+      </w:r>
+      <w:proofErr w:type="gramStart"/>
+      <w:r>
+        <w:t>’ ;</w:t>
+      </w:r>
+      <w:proofErr w:type="gramEnd"/>
+      <w:r>
+        <w:t xml:space="preserve"> ‘Ferragens</w:t>
+      </w:r>
+      <w:proofErr w:type="gramStart"/>
+      <w:r>
+        <w:t>’ ;</w:t>
+      </w:r>
+      <w:proofErr w:type="gramEnd"/>
+      <w:r>
+        <w:t xml:space="preserve"> ‘Sistemas de Correr</w:t>
+      </w:r>
+      <w:proofErr w:type="gramStart"/>
+      <w:r>
+        <w:t>’ ;</w:t>
+      </w:r>
+      <w:proofErr w:type="gramEnd"/>
+      <w:r>
+        <w:t xml:space="preserve"> ‘Acabamentos’, por isso mais uma vez reforço que a 1ª coluna já tem dados preenchidos e não pode ser editada ou substituída de nomes, são nomes atribuídos fixos. Deve permitir importar para preencher apenas algumas linhas porque a tabela já tem </w:t>
+      </w:r>
+      <w:proofErr w:type="gramStart"/>
+      <w:r>
+        <w:t>outro dados</w:t>
+      </w:r>
+      <w:proofErr w:type="gramEnd"/>
+      <w:r>
+        <w:t xml:space="preserve"> preenchidos.</w:t>
       </w:r>
     </w:p>
     <w:p>
@@ -263,7 +645,92 @@
         <w:jc w:val="both"/>
       </w:pPr>
       <w:r>
-        <w:t>No menu ‘Dados Items’ ao clicar na opção ‘Gravar Dados Items’ aparece um menu a pedir para escrever um nome para gravar, mas dá erro, ver print ‘falha ao guardar: Object of type decimal is not JSON serializable’. Ao ‘Importar Dados Items’  e se escolher o separador ‘Dados Items’ não importa dados para preencher a tabela correspondente apenas limpa por completo a tabela.</w:t>
+        <w:t xml:space="preserve">No menu ‘Dados </w:t>
+      </w:r>
+      <w:proofErr w:type="spellStart"/>
+      <w:r>
+        <w:t>Items</w:t>
+      </w:r>
+      <w:proofErr w:type="spellEnd"/>
+      <w:r>
+        <w:t xml:space="preserve">’ ao clicar na opção ‘Gravar Dados </w:t>
+      </w:r>
+      <w:proofErr w:type="spellStart"/>
+      <w:r>
+        <w:t>Items</w:t>
+      </w:r>
+      <w:proofErr w:type="spellEnd"/>
+      <w:r>
+        <w:t xml:space="preserve">’ aparece um menu a pedir para escrever um nome para gravar, mas dá erro, ver print ‘falha ao guardar: </w:t>
+      </w:r>
+      <w:proofErr w:type="spellStart"/>
+      <w:r>
+        <w:t>Object</w:t>
+      </w:r>
+      <w:proofErr w:type="spellEnd"/>
+      <w:r>
+        <w:t xml:space="preserve"> </w:t>
+      </w:r>
+      <w:proofErr w:type="spellStart"/>
+      <w:r>
+        <w:t>of</w:t>
+      </w:r>
+      <w:proofErr w:type="spellEnd"/>
+      <w:r>
+        <w:t xml:space="preserve"> </w:t>
+      </w:r>
+      <w:proofErr w:type="spellStart"/>
+      <w:r>
+        <w:t>type</w:t>
+      </w:r>
+      <w:proofErr w:type="spellEnd"/>
+      <w:r>
+        <w:t xml:space="preserve"> decimal </w:t>
+      </w:r>
+      <w:proofErr w:type="spellStart"/>
+      <w:r>
+        <w:t>is</w:t>
+      </w:r>
+      <w:proofErr w:type="spellEnd"/>
+      <w:r>
+        <w:t xml:space="preserve"> </w:t>
+      </w:r>
+      <w:proofErr w:type="spellStart"/>
+      <w:r>
+        <w:t>not</w:t>
+      </w:r>
+      <w:proofErr w:type="spellEnd"/>
+      <w:r>
+        <w:t xml:space="preserve"> JSON </w:t>
+      </w:r>
+      <w:proofErr w:type="spellStart"/>
+      <w:r>
+        <w:t>serializable</w:t>
+      </w:r>
+      <w:proofErr w:type="spellEnd"/>
+      <w:r>
+        <w:t xml:space="preserve">’. Ao ‘Importar Dados </w:t>
+      </w:r>
+      <w:proofErr w:type="spellStart"/>
+      <w:r>
+        <w:t>Items</w:t>
+      </w:r>
+      <w:proofErr w:type="spellEnd"/>
+      <w:proofErr w:type="gramStart"/>
+      <w:r>
+        <w:t>’  e</w:t>
+      </w:r>
+      <w:proofErr w:type="gramEnd"/>
+      <w:r>
+        <w:t xml:space="preserve"> se escolher o separador ‘Dados </w:t>
+      </w:r>
+      <w:proofErr w:type="spellStart"/>
+      <w:r>
+        <w:t>Items</w:t>
+      </w:r>
+      <w:proofErr w:type="spellEnd"/>
+      <w:r>
+        <w:t>’ não importa dados para preencher a tabela correspondente apenas limpa por completo a tabela.</w:t>
       </w:r>
     </w:p>
     <w:p>
@@ -276,7 +743,47 @@
         <w:jc w:val="both"/>
       </w:pPr>
       <w:r>
-        <w:t>Podes analisar o código e fazer as varias modificações com calma, no fim destas modificações vamos para uma novo procedimento, criar um novo menu e definir características/regras para as peças; Costas, Laterais, Divisórias; Portas ; Prateleiras; Prateleiras ; Dobradiças ; Pés e muito mais.</w:t>
+        <w:t xml:space="preserve">Podes analisar o código e fazer as </w:t>
+      </w:r>
+      <w:proofErr w:type="gramStart"/>
+      <w:r>
+        <w:t>varias</w:t>
+      </w:r>
+      <w:proofErr w:type="gramEnd"/>
+      <w:r>
+        <w:t xml:space="preserve"> modificações com calma, no fim destas modificações vamos para </w:t>
+      </w:r>
+      <w:proofErr w:type="gramStart"/>
+      <w:r>
+        <w:t>uma novo procedimento</w:t>
+      </w:r>
+      <w:proofErr w:type="gramEnd"/>
+      <w:r>
+        <w:t xml:space="preserve">, criar um novo menu e definir características/regras para as peças; Costas, Laterais, Divisórias; </w:t>
+      </w:r>
+      <w:proofErr w:type="gramStart"/>
+      <w:r>
+        <w:t>Portas ;</w:t>
+      </w:r>
+      <w:proofErr w:type="gramEnd"/>
+      <w:r>
+        <w:t xml:space="preserve"> Prateleiras; </w:t>
+      </w:r>
+      <w:proofErr w:type="gramStart"/>
+      <w:r>
+        <w:t>Prateleiras ;</w:t>
+      </w:r>
+      <w:proofErr w:type="gramEnd"/>
+      <w:r>
+        <w:t xml:space="preserve"> </w:t>
+      </w:r>
+      <w:proofErr w:type="gramStart"/>
+      <w:r>
+        <w:t>Dobradiças ;</w:t>
+      </w:r>
+      <w:proofErr w:type="gramEnd"/>
+      <w:r>
+        <w:t xml:space="preserve"> Pés e muito mais.</w:t>
       </w:r>
     </w:p>
     <w:p>
@@ -315,7 +822,47 @@
         <w:jc w:val="both"/>
       </w:pPr>
       <w:r>
-        <w:t>Na tabela ‘Materiais’ em Dados Gerais ou Dados Items’ a coluna ‘Familia’ deve aparecer com o filtro predefinido ativo ‘PLACAS’ e na coluna ‘Tipo’ apenas deve aparecer disponível para opção o que estiver como correspondente na tabela tipo pela analisa da coluna ‘familia’ para este exemplo de ‘Materiais’ a coluna ‘Tipo’ apenas fica disponível ‘AGLOMERAO ;  MDF ; VIDRO’</w:t>
+        <w:t xml:space="preserve">Na tabela ‘Materiais’ em Dados Gerais ou Dados </w:t>
+      </w:r>
+      <w:proofErr w:type="spellStart"/>
+      <w:r>
+        <w:t>Items</w:t>
+      </w:r>
+      <w:proofErr w:type="spellEnd"/>
+      <w:r>
+        <w:t>’ a coluna ‘</w:t>
+      </w:r>
+      <w:proofErr w:type="spellStart"/>
+      <w:r>
+        <w:t>Familia</w:t>
+      </w:r>
+      <w:proofErr w:type="spellEnd"/>
+      <w:r>
+        <w:t>’ deve aparecer com o filtro predefinido ativo ‘PLACAS’ e na coluna ‘Tipo’ apenas deve aparecer disponível para opção o que estiver como correspondente na tabela tipo pela analisa da coluna ‘</w:t>
+      </w:r>
+      <w:proofErr w:type="spellStart"/>
+      <w:r>
+        <w:t>familia</w:t>
+      </w:r>
+      <w:proofErr w:type="spellEnd"/>
+      <w:r>
+        <w:t>’ para este exemplo de ‘Materiais’ a coluna ‘Tipo’ apenas fica disponível ‘</w:t>
+      </w:r>
+      <w:proofErr w:type="gramStart"/>
+      <w:r>
+        <w:t>AGLOMERAO ;</w:t>
+      </w:r>
+      <w:proofErr w:type="gramEnd"/>
+      <w:r>
+        <w:t xml:space="preserve">  </w:t>
+      </w:r>
+      <w:proofErr w:type="gramStart"/>
+      <w:r>
+        <w:t>MDF ;</w:t>
+      </w:r>
+      <w:proofErr w:type="gramEnd"/>
+      <w:r>
+        <w:t xml:space="preserve"> VIDRO’</w:t>
       </w:r>
     </w:p>
     <w:p>
@@ -323,7 +870,39 @@
         <w:jc w:val="both"/>
       </w:pPr>
       <w:r>
-        <w:t>Na tabela ‘Ferragens’ em Dados Gerais ou Dados Items’ a coluna ‘Familia’ deve aparecer com o filtro predefinido ativo ‘FERRAGENS’ e na coluna ‘Tipo’ apenas deve aparecer disponível para opção o que estiver como correspondente na tabela tipo pela analisa da coluna ‘familia’ para este exemplo de ‘Materiais’ a coluna ‘Tipo’ apenas fica disponível ‘PUXADOR; DOBRADICAS; CORREDICAS; SUPORTE VARAO; RODAPE …..’</w:t>
+        <w:t xml:space="preserve">Na tabela ‘Ferragens’ em Dados Gerais ou Dados </w:t>
+      </w:r>
+      <w:proofErr w:type="spellStart"/>
+      <w:r>
+        <w:t>Items</w:t>
+      </w:r>
+      <w:proofErr w:type="spellEnd"/>
+      <w:r>
+        <w:t>’ a coluna ‘</w:t>
+      </w:r>
+      <w:proofErr w:type="spellStart"/>
+      <w:r>
+        <w:t>Familia</w:t>
+      </w:r>
+      <w:proofErr w:type="spellEnd"/>
+      <w:r>
+        <w:t>’ deve aparecer com o filtro predefinido ativo ‘FERRAGENS’ e na coluna ‘Tipo’ apenas deve aparecer disponível para opção o que estiver como correspondente na tabela tipo pela analisa da coluna ‘</w:t>
+      </w:r>
+      <w:proofErr w:type="spellStart"/>
+      <w:r>
+        <w:t>familia</w:t>
+      </w:r>
+      <w:proofErr w:type="spellEnd"/>
+      <w:r>
+        <w:t>’ para este exemplo de ‘Materiais’ a coluna ‘Tipo’ apenas fica disponível ‘PUXADOR; DOBRADICAS; CORREDICAS; SUPORTE VARAO; RODAPE</w:t>
+      </w:r>
+      <w:proofErr w:type="gramStart"/>
+      <w:r>
+        <w:t xml:space="preserve"> ….</w:t>
+      </w:r>
+      <w:proofErr w:type="gramEnd"/>
+      <w:r>
+        <w:t>.’</w:t>
       </w:r>
     </w:p>
     <w:p>
@@ -331,7 +910,31 @@
         <w:jc w:val="both"/>
       </w:pPr>
       <w:r>
-        <w:t>Na tabela ‘Sistemas de Correr’’ em Dados Gerais ou Dados Items’ a coluna ‘Familia’ deve aparecer com o filtro predefinido ativo ‘FERRAGENS’ e na coluna ‘Tipo’ apenas deve aparecer disponível para opção o que estiver como correspondente na tabela tipo pela analisa da coluna ‘familia’ para este exemplo de ‘Materiais’ a coluna ‘Tipo’ apenas fica disponível ‘ROUPEIROS CORRER’</w:t>
+        <w:t xml:space="preserve">Na tabela ‘Sistemas de Correr’’ em Dados Gerais ou Dados </w:t>
+      </w:r>
+      <w:proofErr w:type="spellStart"/>
+      <w:r>
+        <w:t>Items</w:t>
+      </w:r>
+      <w:proofErr w:type="spellEnd"/>
+      <w:r>
+        <w:t>’ a coluna ‘</w:t>
+      </w:r>
+      <w:proofErr w:type="spellStart"/>
+      <w:r>
+        <w:t>Familia</w:t>
+      </w:r>
+      <w:proofErr w:type="spellEnd"/>
+      <w:r>
+        <w:t>’ deve aparecer com o filtro predefinido ativo ‘FERRAGENS’ e na coluna ‘Tipo’ apenas deve aparecer disponível para opção o que estiver como correspondente na tabela tipo pela analisa da coluna ‘</w:t>
+      </w:r>
+      <w:proofErr w:type="spellStart"/>
+      <w:r>
+        <w:t>familia</w:t>
+      </w:r>
+      <w:proofErr w:type="spellEnd"/>
+      <w:r>
+        <w:t>’ para este exemplo de ‘Materiais’ a coluna ‘Tipo’ apenas fica disponível ‘ROUPEIROS CORRER’</w:t>
       </w:r>
     </w:p>
     <w:p>
@@ -339,7 +942,39 @@
         <w:jc w:val="both"/>
       </w:pPr>
       <w:r>
-        <w:t>Na tabela ‘Acabamentos’ em Dados Gerais ou Dados Items’ a coluna ‘Familia’ deve aparecer com o filtro predefinido ativo ‘ACABAMENTOS’ e na coluna ‘Tipo’ apenas deve aparecer disponível para opção o que estiver como correspondente na tabela tipo pela analisa da coluna ‘familia’ para este exemplo de ‘Materiais’ a coluna ‘Tipo’ apenas fica disponível ‘VERNIZ; LACAR;……’</w:t>
+        <w:t xml:space="preserve">Na tabela ‘Acabamentos’ em Dados Gerais ou Dados </w:t>
+      </w:r>
+      <w:proofErr w:type="spellStart"/>
+      <w:r>
+        <w:t>Items</w:t>
+      </w:r>
+      <w:proofErr w:type="spellEnd"/>
+      <w:r>
+        <w:t>’ a coluna ‘</w:t>
+      </w:r>
+      <w:proofErr w:type="spellStart"/>
+      <w:r>
+        <w:t>Familia</w:t>
+      </w:r>
+      <w:proofErr w:type="spellEnd"/>
+      <w:r>
+        <w:t>’ deve aparecer com o filtro predefinido ativo ‘ACABAMENTOS’ e na coluna ‘Tipo’ apenas deve aparecer disponível para opção o que estiver como correspondente na tabela tipo pela analisa da coluna ‘</w:t>
+      </w:r>
+      <w:proofErr w:type="spellStart"/>
+      <w:r>
+        <w:t>familia</w:t>
+      </w:r>
+      <w:proofErr w:type="spellEnd"/>
+      <w:r>
+        <w:t xml:space="preserve">’ para este exemplo de ‘Materiais’ a coluna ‘Tipo’ apenas fica disponível ‘VERNIZ; </w:t>
+      </w:r>
+      <w:proofErr w:type="gramStart"/>
+      <w:r>
+        <w:t>LACAR;…</w:t>
+      </w:r>
+      <w:proofErr w:type="gramEnd"/>
+      <w:r>
+        <w:t>…’</w:t>
       </w:r>
     </w:p>
     <w:p>
@@ -370,7 +1005,15 @@
         <w:t xml:space="preserve"> mas a 1ª coluna os dados já preenchidos deve manter</w:t>
       </w:r>
       <w:r>
-        <w:t>, deve permitir limpar os dados de uma ou várias linhas consoante o numero de linhas selecionadas</w:t>
+        <w:t xml:space="preserve">, deve permitir limpar os dados de uma ou várias linhas consoante o </w:t>
+      </w:r>
+      <w:proofErr w:type="gramStart"/>
+      <w:r>
+        <w:t>numero</w:t>
+      </w:r>
+      <w:proofErr w:type="gramEnd"/>
+      <w:r>
+        <w:t xml:space="preserve"> de linhas selecionadas</w:t>
       </w:r>
     </w:p>
     <w:p>
@@ -378,15 +1021,60 @@
         <w:jc w:val="both"/>
       </w:pPr>
       <w:r>
-        <w:t>As colunas ‘Familia’ &amp; ‘Tipo’ deve manter sempre ativo e nunca limpar ou eliminar, funcionam como filtro ou pré filtro para aceder tabela matérias primas .</w:t>
-      </w:r>
+        <w:t>As colunas ‘</w:t>
+      </w:r>
+      <w:proofErr w:type="spellStart"/>
+      <w:r>
+        <w:t>Familia</w:t>
+      </w:r>
+      <w:proofErr w:type="spellEnd"/>
+      <w:r>
+        <w:t xml:space="preserve">’ &amp; ‘Tipo’ deve manter sempre ativo e nunca limpar ou eliminar, funcionam como filtro ou pré filtro para aceder tabela matérias </w:t>
+      </w:r>
+      <w:proofErr w:type="gramStart"/>
+      <w:r>
+        <w:t>primas .</w:t>
+      </w:r>
+      <w:proofErr w:type="gramEnd"/>
     </w:p>
     <w:p>
       <w:pPr>
         <w:jc w:val="both"/>
       </w:pPr>
       <w:r>
-        <w:t>Quando faço a opção de ‘Importar Modelo’ existe a possibilidade de importar com tudo selecionado, ou só com algumas linhas selecionadas, só deve importar e preencher os campos que tiverem selecionados e preencher na tabela correspondente e comparando a coluna 1ª se for na tabela ‘Materiais’ ; ‘Ferragens’ ; ‘Sistemas de Correr’ ; ‘Acabamentos’, por isso mais uma vez reforço que a 1ª coluna já tem dados preenchidos e não pode ser editada ou substituída de nomes, são nomes atribuídos fixos. Deve permitir importar para preencher apenas algumas linhas porque a tabela já tem outro dados preenchidos.</w:t>
+        <w:t>Quando faço a opção de ‘Importar Modelo’ existe a possibilidade de importar com tudo selecionado, ou só com algumas linhas selecionadas, só deve importar e preencher os campos que tiverem selecionados e preencher na tabela correspondente e comparando a coluna 1ª se for na tabela ‘Materiais</w:t>
+      </w:r>
+      <w:proofErr w:type="gramStart"/>
+      <w:r>
+        <w:t>’ ;</w:t>
+      </w:r>
+      <w:proofErr w:type="gramEnd"/>
+      <w:r>
+        <w:t xml:space="preserve"> ‘Ferragens</w:t>
+      </w:r>
+      <w:proofErr w:type="gramStart"/>
+      <w:r>
+        <w:t>’ ;</w:t>
+      </w:r>
+      <w:proofErr w:type="gramEnd"/>
+      <w:r>
+        <w:t xml:space="preserve"> ‘Sistemas de Correr</w:t>
+      </w:r>
+      <w:proofErr w:type="gramStart"/>
+      <w:r>
+        <w:t>’ ;</w:t>
+      </w:r>
+      <w:proofErr w:type="gramEnd"/>
+      <w:r>
+        <w:t xml:space="preserve"> ‘Acabamentos’, por isso mais uma vez reforço que a 1ª coluna já tem dados preenchidos e não pode ser editada ou substituída de nomes, são nomes atribuídos fixos. Deve permitir importar para preencher apenas algumas linhas porque a tabela já tem </w:t>
+      </w:r>
+      <w:proofErr w:type="gramStart"/>
+      <w:r>
+        <w:t>outro dados</w:t>
+      </w:r>
+      <w:proofErr w:type="gramEnd"/>
+      <w:r>
+        <w:t xml:space="preserve"> preenchidos.</w:t>
       </w:r>
     </w:p>
     <w:p>
@@ -400,7 +1088,92 @@
       </w:pPr>
       <w:r>
         <w:lastRenderedPageBreak/>
-        <w:t>No menu ‘Dados Items’ ao clicar na opção ‘Gravar Dados Items’ aparece um menu a pedir para escrever um nome para gravar, mas dá erro, ver print ‘falha ao guardar: Object of type decimal is not JSON serializable’. Ao ‘Importar Dados Items’  e se escolher o separador ‘Dados Items’ não importa dados para preencher a tabela correspondente apenas limpa por completo a tabela.</w:t>
+        <w:t xml:space="preserve">No menu ‘Dados </w:t>
+      </w:r>
+      <w:proofErr w:type="spellStart"/>
+      <w:r>
+        <w:t>Items</w:t>
+      </w:r>
+      <w:proofErr w:type="spellEnd"/>
+      <w:r>
+        <w:t xml:space="preserve">’ ao clicar na opção ‘Gravar Dados </w:t>
+      </w:r>
+      <w:proofErr w:type="spellStart"/>
+      <w:r>
+        <w:t>Items</w:t>
+      </w:r>
+      <w:proofErr w:type="spellEnd"/>
+      <w:r>
+        <w:t xml:space="preserve">’ aparece um menu a pedir para escrever um nome para gravar, mas dá erro, ver print ‘falha ao guardar: </w:t>
+      </w:r>
+      <w:proofErr w:type="spellStart"/>
+      <w:r>
+        <w:t>Object</w:t>
+      </w:r>
+      <w:proofErr w:type="spellEnd"/>
+      <w:r>
+        <w:t xml:space="preserve"> </w:t>
+      </w:r>
+      <w:proofErr w:type="spellStart"/>
+      <w:r>
+        <w:t>of</w:t>
+      </w:r>
+      <w:proofErr w:type="spellEnd"/>
+      <w:r>
+        <w:t xml:space="preserve"> </w:t>
+      </w:r>
+      <w:proofErr w:type="spellStart"/>
+      <w:r>
+        <w:t>type</w:t>
+      </w:r>
+      <w:proofErr w:type="spellEnd"/>
+      <w:r>
+        <w:t xml:space="preserve"> decimal </w:t>
+      </w:r>
+      <w:proofErr w:type="spellStart"/>
+      <w:r>
+        <w:t>is</w:t>
+      </w:r>
+      <w:proofErr w:type="spellEnd"/>
+      <w:r>
+        <w:t xml:space="preserve"> </w:t>
+      </w:r>
+      <w:proofErr w:type="spellStart"/>
+      <w:r>
+        <w:t>not</w:t>
+      </w:r>
+      <w:proofErr w:type="spellEnd"/>
+      <w:r>
+        <w:t xml:space="preserve"> JSON </w:t>
+      </w:r>
+      <w:proofErr w:type="spellStart"/>
+      <w:r>
+        <w:t>serializable</w:t>
+      </w:r>
+      <w:proofErr w:type="spellEnd"/>
+      <w:r>
+        <w:t xml:space="preserve">’. Ao ‘Importar Dados </w:t>
+      </w:r>
+      <w:proofErr w:type="spellStart"/>
+      <w:r>
+        <w:t>Items</w:t>
+      </w:r>
+      <w:proofErr w:type="spellEnd"/>
+      <w:proofErr w:type="gramStart"/>
+      <w:r>
+        <w:t>’  e</w:t>
+      </w:r>
+      <w:proofErr w:type="gramEnd"/>
+      <w:r>
+        <w:t xml:space="preserve"> se escolher o separador ‘Dados </w:t>
+      </w:r>
+      <w:proofErr w:type="spellStart"/>
+      <w:r>
+        <w:t>Items</w:t>
+      </w:r>
+      <w:proofErr w:type="spellEnd"/>
+      <w:r>
+        <w:t>’ não importa dados para preencher a tabela correspondente apenas limpa por completo a tabela.</w:t>
       </w:r>
     </w:p>
     <w:p>
@@ -2340,7 +3113,15 @@
               <w:jc w:val="both"/>
             </w:pPr>
             <w:r>
-              <w:t>PERFIL LAVA LOUCA  {SPP}</w:t>
+              <w:t xml:space="preserve">PERFIL LAVA </w:t>
+            </w:r>
+            <w:proofErr w:type="gramStart"/>
+            <w:r>
+              <w:t>LOUCA  {</w:t>
+            </w:r>
+            <w:proofErr w:type="gramEnd"/>
+            <w:r>
+              <w:t>SPP}</w:t>
             </w:r>
           </w:p>
         </w:tc>
@@ -5145,113 +5926,133 @@
             <w:pPr>
               <w:jc w:val="both"/>
             </w:pPr>
-            <w:r>
-              <w:t>RODIZIO SUPERIOR 1</w:t>
-            </w:r>
-          </w:p>
-        </w:tc>
-      </w:tr>
-      <w:tr>
-        <w:tc>
-          <w:tcPr>
-            <w:tcW w:w="3824" w:type="dxa"/>
-          </w:tcPr>
-          <w:p>
-            <w:pPr>
-              <w:jc w:val="both"/>
-            </w:pPr>
-          </w:p>
-        </w:tc>
-        <w:tc>
-          <w:tcPr>
-            <w:tcW w:w="3824" w:type="dxa"/>
-          </w:tcPr>
-          <w:p>
-            <w:pPr>
-              <w:jc w:val="both"/>
-            </w:pPr>
-          </w:p>
-        </w:tc>
-        <w:tc>
-          <w:tcPr>
-            <w:tcW w:w="3824" w:type="dxa"/>
-          </w:tcPr>
-          <w:p>
-            <w:pPr>
-              <w:jc w:val="both"/>
-            </w:pPr>
-            <w:r>
-              <w:t>RODIZIO SUPERIOR 2</w:t>
-            </w:r>
-          </w:p>
-        </w:tc>
-      </w:tr>
-      <w:tr>
-        <w:tc>
-          <w:tcPr>
-            <w:tcW w:w="3824" w:type="dxa"/>
-          </w:tcPr>
-          <w:p>
-            <w:pPr>
-              <w:jc w:val="both"/>
-            </w:pPr>
-          </w:p>
-        </w:tc>
-        <w:tc>
-          <w:tcPr>
-            <w:tcW w:w="3824" w:type="dxa"/>
-          </w:tcPr>
-          <w:p>
-            <w:pPr>
-              <w:jc w:val="both"/>
-            </w:pPr>
-          </w:p>
-        </w:tc>
-        <w:tc>
-          <w:tcPr>
-            <w:tcW w:w="3824" w:type="dxa"/>
-          </w:tcPr>
-          <w:p>
-            <w:pPr>
-              <w:jc w:val="both"/>
-            </w:pPr>
-            <w:r>
-              <w:t>RODIZIO INFERIOR 1</w:t>
-            </w:r>
-          </w:p>
-        </w:tc>
-      </w:tr>
-      <w:tr>
-        <w:tc>
-          <w:tcPr>
-            <w:tcW w:w="3824" w:type="dxa"/>
-          </w:tcPr>
-          <w:p>
-            <w:pPr>
-              <w:jc w:val="both"/>
-            </w:pPr>
-          </w:p>
-        </w:tc>
-        <w:tc>
-          <w:tcPr>
-            <w:tcW w:w="3824" w:type="dxa"/>
-          </w:tcPr>
-          <w:p>
-            <w:pPr>
-              <w:jc w:val="both"/>
-            </w:pPr>
-          </w:p>
-        </w:tc>
-        <w:tc>
-          <w:tcPr>
-            <w:tcW w:w="3824" w:type="dxa"/>
-          </w:tcPr>
-          <w:p>
-            <w:pPr>
-              <w:jc w:val="both"/>
-            </w:pPr>
-            <w:r>
-              <w:t>RODIZIO INFERIOR 2</w:t>
+            <w:proofErr w:type="gramStart"/>
+            <w:r>
+              <w:t>RODIZIO</w:t>
+            </w:r>
+            <w:proofErr w:type="gramEnd"/>
+            <w:r>
+              <w:t xml:space="preserve"> SUPERIOR 1</w:t>
+            </w:r>
+          </w:p>
+        </w:tc>
+      </w:tr>
+      <w:tr>
+        <w:tc>
+          <w:tcPr>
+            <w:tcW w:w="3824" w:type="dxa"/>
+          </w:tcPr>
+          <w:p>
+            <w:pPr>
+              <w:jc w:val="both"/>
+            </w:pPr>
+          </w:p>
+        </w:tc>
+        <w:tc>
+          <w:tcPr>
+            <w:tcW w:w="3824" w:type="dxa"/>
+          </w:tcPr>
+          <w:p>
+            <w:pPr>
+              <w:jc w:val="both"/>
+            </w:pPr>
+          </w:p>
+        </w:tc>
+        <w:tc>
+          <w:tcPr>
+            <w:tcW w:w="3824" w:type="dxa"/>
+          </w:tcPr>
+          <w:p>
+            <w:pPr>
+              <w:jc w:val="both"/>
+            </w:pPr>
+            <w:proofErr w:type="gramStart"/>
+            <w:r>
+              <w:t>RODIZIO</w:t>
+            </w:r>
+            <w:proofErr w:type="gramEnd"/>
+            <w:r>
+              <w:t xml:space="preserve"> SUPERIOR 2</w:t>
+            </w:r>
+          </w:p>
+        </w:tc>
+      </w:tr>
+      <w:tr>
+        <w:tc>
+          <w:tcPr>
+            <w:tcW w:w="3824" w:type="dxa"/>
+          </w:tcPr>
+          <w:p>
+            <w:pPr>
+              <w:jc w:val="both"/>
+            </w:pPr>
+          </w:p>
+        </w:tc>
+        <w:tc>
+          <w:tcPr>
+            <w:tcW w:w="3824" w:type="dxa"/>
+          </w:tcPr>
+          <w:p>
+            <w:pPr>
+              <w:jc w:val="both"/>
+            </w:pPr>
+          </w:p>
+        </w:tc>
+        <w:tc>
+          <w:tcPr>
+            <w:tcW w:w="3824" w:type="dxa"/>
+          </w:tcPr>
+          <w:p>
+            <w:pPr>
+              <w:jc w:val="both"/>
+            </w:pPr>
+            <w:proofErr w:type="gramStart"/>
+            <w:r>
+              <w:t>RODIZIO</w:t>
+            </w:r>
+            <w:proofErr w:type="gramEnd"/>
+            <w:r>
+              <w:t xml:space="preserve"> INFERIOR 1</w:t>
+            </w:r>
+          </w:p>
+        </w:tc>
+      </w:tr>
+      <w:tr>
+        <w:tc>
+          <w:tcPr>
+            <w:tcW w:w="3824" w:type="dxa"/>
+          </w:tcPr>
+          <w:p>
+            <w:pPr>
+              <w:jc w:val="both"/>
+            </w:pPr>
+          </w:p>
+        </w:tc>
+        <w:tc>
+          <w:tcPr>
+            <w:tcW w:w="3824" w:type="dxa"/>
+          </w:tcPr>
+          <w:p>
+            <w:pPr>
+              <w:jc w:val="both"/>
+            </w:pPr>
+          </w:p>
+        </w:tc>
+        <w:tc>
+          <w:tcPr>
+            <w:tcW w:w="3824" w:type="dxa"/>
+          </w:tcPr>
+          <w:p>
+            <w:pPr>
+              <w:jc w:val="both"/>
+            </w:pPr>
+            <w:proofErr w:type="gramStart"/>
+            <w:r>
+              <w:t>RODIZIO</w:t>
+            </w:r>
+            <w:proofErr w:type="gramEnd"/>
+            <w:r>
+              <w:t xml:space="preserve"> INFERIOR 2</w:t>
             </w:r>
           </w:p>
         </w:tc>
@@ -5750,7 +6551,15 @@
         <w:jc w:val="both"/>
       </w:pPr>
       <w:r>
-        <w:t>‘Custeio dos Items’</w:t>
+        <w:t xml:space="preserve">‘Custeio dos </w:t>
+      </w:r>
+      <w:proofErr w:type="spellStart"/>
+      <w:r>
+        <w:t>Items</w:t>
+      </w:r>
+      <w:proofErr w:type="spellEnd"/>
+      <w:r>
+        <w:t>’</w:t>
       </w:r>
     </w:p>
     <w:p>
@@ -5758,7 +6567,15 @@
         <w:jc w:val="both"/>
       </w:pPr>
       <w:r>
-        <w:t>Este novo menu deve ser adicionado na barra vertical lado esquerdo logo abaixo de ‘Dados Items’</w:t>
+        <w:t xml:space="preserve">Este novo menu deve ser adicionado na barra vertical lado esquerdo logo abaixo de ‘Dados </w:t>
+      </w:r>
+      <w:proofErr w:type="spellStart"/>
+      <w:r>
+        <w:t>Items</w:t>
+      </w:r>
+      <w:proofErr w:type="spellEnd"/>
+      <w:r>
+        <w:t>’</w:t>
       </w:r>
     </w:p>
     <w:p>
@@ -5782,15 +6599,33 @@
         <w:jc w:val="both"/>
       </w:pPr>
       <w:r>
-        <w:t>Dados Items</w:t>
-      </w:r>
+        <w:t xml:space="preserve">Dados </w:t>
+      </w:r>
+      <w:proofErr w:type="spellStart"/>
+      <w:r>
+        <w:t>Items</w:t>
+      </w:r>
+      <w:proofErr w:type="spellEnd"/>
     </w:p>
     <w:p>
       <w:pPr>
         <w:jc w:val="both"/>
       </w:pPr>
       <w:r>
-        <w:t>Custeio dos Items  -&gt; novo</w:t>
+        <w:t xml:space="preserve">Custeio dos </w:t>
+      </w:r>
+      <w:proofErr w:type="spellStart"/>
+      <w:proofErr w:type="gramStart"/>
+      <w:r>
+        <w:t>Items</w:t>
+      </w:r>
+      <w:proofErr w:type="spellEnd"/>
+      <w:r>
+        <w:t xml:space="preserve">  -</w:t>
+      </w:r>
+      <w:proofErr w:type="gramEnd"/>
+      <w:r>
+        <w:t>&gt; novo</w:t>
       </w:r>
     </w:p>
     <w:p>
@@ -5814,7 +6649,44 @@
         <w:jc w:val="both"/>
       </w:pPr>
       <w:r>
-        <w:t>Menu ‘Custeio dos Items’ , em cima zona cabeçalho vamos manter mesma logica que existe em Dados Items, deve ter um titulo negrito ‘Custeio dos Items’</w:t>
+        <w:t xml:space="preserve">Menu ‘Custeio dos </w:t>
+      </w:r>
+      <w:proofErr w:type="spellStart"/>
+      <w:r>
+        <w:t>Items</w:t>
+      </w:r>
+      <w:proofErr w:type="spellEnd"/>
+      <w:proofErr w:type="gramStart"/>
+      <w:r>
+        <w:t>’ ,</w:t>
+      </w:r>
+      <w:proofErr w:type="gramEnd"/>
+      <w:r>
+        <w:t xml:space="preserve"> em cima zona cabeçalho vamos manter mesma logica que existe em Dados </w:t>
+      </w:r>
+      <w:proofErr w:type="spellStart"/>
+      <w:r>
+        <w:t>Items</w:t>
+      </w:r>
+      <w:proofErr w:type="spellEnd"/>
+      <w:r>
+        <w:t xml:space="preserve">, deve ter um </w:t>
+      </w:r>
+      <w:proofErr w:type="gramStart"/>
+      <w:r>
+        <w:t>titulo</w:t>
+      </w:r>
+      <w:proofErr w:type="gramEnd"/>
+      <w:r>
+        <w:t xml:space="preserve"> negrito ‘Custeio dos </w:t>
+      </w:r>
+      <w:proofErr w:type="spellStart"/>
+      <w:r>
+        <w:t>Items</w:t>
+      </w:r>
+      <w:proofErr w:type="spellEnd"/>
+      <w:r>
+        <w:t>’</w:t>
       </w:r>
     </w:p>
     <w:p>
@@ -5838,7 +6710,23 @@
         <w:jc w:val="both"/>
       </w:pPr>
       <w:r>
-        <w:t>Cliente: | Utilizador: |  Ano: | Nº Orçamento : | Versão</w:t>
+        <w:t xml:space="preserve">Cliente: | Utilizador: </w:t>
+      </w:r>
+      <w:proofErr w:type="gramStart"/>
+      <w:r>
+        <w:t>|  Ano</w:t>
+      </w:r>
+      <w:proofErr w:type="gramEnd"/>
+      <w:r>
+        <w:t xml:space="preserve">: | Nº </w:t>
+      </w:r>
+      <w:proofErr w:type="gramStart"/>
+      <w:r>
+        <w:t>Orçamento :</w:t>
+      </w:r>
+      <w:proofErr w:type="gramEnd"/>
+      <w:r>
+        <w:t xml:space="preserve"> | Versão</w:t>
       </w:r>
     </w:p>
     <w:p>
@@ -5945,7 +6833,79 @@
           <w:sz w:val="16"/>
           <w:szCs w:val="16"/>
         </w:rPr>
-        <w:t>O menu custeio dos items está com bom aspeto, deve melhorar o cabeçalho os campos Cliente + Utilizador + Ano + Nº orçamento + versao, deve seguir mesma logica que ja existem em 'Dados Items'.</w:t>
+        <w:t xml:space="preserve">O menu custeio dos </w:t>
+      </w:r>
+      <w:proofErr w:type="spellStart"/>
+      <w:r>
+        <w:rPr>
+          <w:rFonts w:ascii="Miriam" w:hAnsi="Miriam" w:cs="Miriam" w:hint="cs"/>
+          <w:sz w:val="16"/>
+          <w:szCs w:val="16"/>
+        </w:rPr>
+        <w:t>items</w:t>
+      </w:r>
+      <w:proofErr w:type="spellEnd"/>
+      <w:r>
+        <w:rPr>
+          <w:rFonts w:ascii="Miriam" w:hAnsi="Miriam" w:cs="Miriam" w:hint="cs"/>
+          <w:sz w:val="16"/>
+          <w:szCs w:val="16"/>
+        </w:rPr>
+        <w:t xml:space="preserve"> está com bom aspeto, deve melhorar o cabeçalho os campos Cliente + Utilizador + Ano + Nº orçamento + </w:t>
+      </w:r>
+      <w:proofErr w:type="spellStart"/>
+      <w:r>
+        <w:rPr>
+          <w:rFonts w:ascii="Miriam" w:hAnsi="Miriam" w:cs="Miriam" w:hint="cs"/>
+          <w:sz w:val="16"/>
+          <w:szCs w:val="16"/>
+        </w:rPr>
+        <w:t>versao</w:t>
+      </w:r>
+      <w:proofErr w:type="spellEnd"/>
+      <w:r>
+        <w:rPr>
+          <w:rFonts w:ascii="Miriam" w:hAnsi="Miriam" w:cs="Miriam" w:hint="cs"/>
+          <w:sz w:val="16"/>
+          <w:szCs w:val="16"/>
+        </w:rPr>
+        <w:t xml:space="preserve">, deve seguir mesma logica que </w:t>
+      </w:r>
+      <w:proofErr w:type="spellStart"/>
+      <w:r>
+        <w:rPr>
+          <w:rFonts w:ascii="Miriam" w:hAnsi="Miriam" w:cs="Miriam" w:hint="cs"/>
+          <w:sz w:val="16"/>
+          <w:szCs w:val="16"/>
+        </w:rPr>
+        <w:t>ja</w:t>
+      </w:r>
+      <w:proofErr w:type="spellEnd"/>
+      <w:r>
+        <w:rPr>
+          <w:rFonts w:ascii="Miriam" w:hAnsi="Miriam" w:cs="Miriam" w:hint="cs"/>
+          <w:sz w:val="16"/>
+          <w:szCs w:val="16"/>
+        </w:rPr>
+        <w:t xml:space="preserve"> existem em 'Dados </w:t>
+      </w:r>
+      <w:proofErr w:type="spellStart"/>
+      <w:r>
+        <w:rPr>
+          <w:rFonts w:ascii="Miriam" w:hAnsi="Miriam" w:cs="Miriam" w:hint="cs"/>
+          <w:sz w:val="16"/>
+          <w:szCs w:val="16"/>
+        </w:rPr>
+        <w:t>Items</w:t>
+      </w:r>
+      <w:proofErr w:type="spellEnd"/>
+      <w:r>
+        <w:rPr>
+          <w:rFonts w:ascii="Miriam" w:hAnsi="Miriam" w:cs="Miriam" w:hint="cs"/>
+          <w:sz w:val="16"/>
+          <w:szCs w:val="16"/>
+        </w:rPr>
+        <w:t>'.</w:t>
       </w:r>
     </w:p>
     <w:p>
@@ -5995,15 +6955,79 @@
           <w:sz w:val="16"/>
           <w:szCs w:val="16"/>
         </w:rPr>
-        <w:t xml:space="preserve"> de trabalho do custeio 'tab_custeio_items' onde antes chamei 'tab_def_pecas'</w:t>
-      </w:r>
-      <w:r>
-        <w:rPr>
-          <w:rFonts w:ascii="Miriam" w:hAnsi="Miriam" w:cs="Miriam"/>
-          <w:sz w:val="16"/>
-          <w:szCs w:val="16"/>
-        </w:rPr>
-        <w:t xml:space="preserve"> , está é a tabela mais importante do programa de onde se obtem todos os custos e cálculos e relacionamento com restantes tabela que já foram criadas.</w:t>
+        <w:t xml:space="preserve"> de trabalho do custeio '</w:t>
+      </w:r>
+      <w:proofErr w:type="spellStart"/>
+      <w:r>
+        <w:rPr>
+          <w:rFonts w:ascii="Miriam" w:hAnsi="Miriam" w:cs="Miriam" w:hint="cs"/>
+          <w:sz w:val="16"/>
+          <w:szCs w:val="16"/>
+        </w:rPr>
+        <w:t>tab_custeio_items</w:t>
+      </w:r>
+      <w:proofErr w:type="spellEnd"/>
+      <w:r>
+        <w:rPr>
+          <w:rFonts w:ascii="Miriam" w:hAnsi="Miriam" w:cs="Miriam" w:hint="cs"/>
+          <w:sz w:val="16"/>
+          <w:szCs w:val="16"/>
+        </w:rPr>
+        <w:t>' onde antes chamei '</w:t>
+      </w:r>
+      <w:proofErr w:type="spellStart"/>
+      <w:r>
+        <w:rPr>
+          <w:rFonts w:ascii="Miriam" w:hAnsi="Miriam" w:cs="Miriam" w:hint="cs"/>
+          <w:sz w:val="16"/>
+          <w:szCs w:val="16"/>
+        </w:rPr>
+        <w:t>tab_def_pecas</w:t>
+      </w:r>
+      <w:proofErr w:type="spellEnd"/>
+      <w:proofErr w:type="gramStart"/>
+      <w:r>
+        <w:rPr>
+          <w:rFonts w:ascii="Miriam" w:hAnsi="Miriam" w:cs="Miriam" w:hint="cs"/>
+          <w:sz w:val="16"/>
+          <w:szCs w:val="16"/>
+        </w:rPr>
+        <w:t>'</w:t>
+      </w:r>
+      <w:r>
+        <w:rPr>
+          <w:rFonts w:ascii="Miriam" w:hAnsi="Miriam" w:cs="Miriam"/>
+          <w:sz w:val="16"/>
+          <w:szCs w:val="16"/>
+        </w:rPr>
+        <w:t xml:space="preserve"> ,</w:t>
+      </w:r>
+      <w:proofErr w:type="gramEnd"/>
+      <w:r>
+        <w:rPr>
+          <w:rFonts w:ascii="Miriam" w:hAnsi="Miriam" w:cs="Miriam"/>
+          <w:sz w:val="16"/>
+          <w:szCs w:val="16"/>
+        </w:rPr>
+        <w:t xml:space="preserve"> está é a tabela mais importante do programa de onde se </w:t>
+      </w:r>
+      <w:proofErr w:type="spellStart"/>
+      <w:r>
+        <w:rPr>
+          <w:rFonts w:ascii="Miriam" w:hAnsi="Miriam" w:cs="Miriam"/>
+          <w:sz w:val="16"/>
+          <w:szCs w:val="16"/>
+        </w:rPr>
+        <w:t>obtem</w:t>
+      </w:r>
+      <w:proofErr w:type="spellEnd"/>
+      <w:r>
+        <w:rPr>
+          <w:rFonts w:ascii="Miriam" w:hAnsi="Miriam" w:cs="Miriam"/>
+          <w:sz w:val="16"/>
+          <w:szCs w:val="16"/>
+        </w:rPr>
+        <w:t xml:space="preserve"> todos os custos e cálculos e relacionamento com restantes tabela que já foram criadas.</w:t>
       </w:r>
     </w:p>
     <w:p>
@@ -6021,7 +7045,43 @@
           <w:sz w:val="16"/>
           <w:szCs w:val="16"/>
         </w:rPr>
-        <w:t>Para os cálculos são usados os dados das 4 tabela dos dados items, onde deve haver ligação com o utlizador e nº orçamento e versão e item do orçamento.</w:t>
+        <w:t xml:space="preserve">Para os cálculos são usados os dados das 4 tabela dos dados </w:t>
+      </w:r>
+      <w:proofErr w:type="spellStart"/>
+      <w:r>
+        <w:rPr>
+          <w:rFonts w:ascii="Miriam" w:hAnsi="Miriam" w:cs="Miriam"/>
+          <w:sz w:val="16"/>
+          <w:szCs w:val="16"/>
+        </w:rPr>
+        <w:t>items</w:t>
+      </w:r>
+      <w:proofErr w:type="spellEnd"/>
+      <w:r>
+        <w:rPr>
+          <w:rFonts w:ascii="Miriam" w:hAnsi="Miriam" w:cs="Miriam"/>
+          <w:sz w:val="16"/>
+          <w:szCs w:val="16"/>
+        </w:rPr>
+        <w:t xml:space="preserve">, onde deve haver ligação com o </w:t>
+      </w:r>
+      <w:proofErr w:type="spellStart"/>
+      <w:r>
+        <w:rPr>
+          <w:rFonts w:ascii="Miriam" w:hAnsi="Miriam" w:cs="Miriam"/>
+          <w:sz w:val="16"/>
+          <w:szCs w:val="16"/>
+        </w:rPr>
+        <w:t>utlizador</w:t>
+      </w:r>
+      <w:proofErr w:type="spellEnd"/>
+      <w:r>
+        <w:rPr>
+          <w:rFonts w:ascii="Miriam" w:hAnsi="Miriam" w:cs="Miriam"/>
+          <w:sz w:val="16"/>
+          <w:szCs w:val="16"/>
+        </w:rPr>
+        <w:t xml:space="preserve"> e nº orçamento e versão e item do orçamento.</w:t>
       </w:r>
     </w:p>
     <w:p>
@@ -6063,7 +7123,25 @@
           <w:sz w:val="16"/>
           <w:szCs w:val="16"/>
         </w:rPr>
-        <w:t xml:space="preserve"> do custeio 'tab_custeio_items'</w:t>
+        <w:t xml:space="preserve"> do custeio '</w:t>
+      </w:r>
+      <w:proofErr w:type="spellStart"/>
+      <w:r>
+        <w:rPr>
+          <w:rFonts w:ascii="Miriam" w:hAnsi="Miriam" w:cs="Miriam" w:hint="cs"/>
+          <w:sz w:val="16"/>
+          <w:szCs w:val="16"/>
+        </w:rPr>
+        <w:t>tab_custeio_items</w:t>
+      </w:r>
+      <w:proofErr w:type="spellEnd"/>
+      <w:r>
+        <w:rPr>
+          <w:rFonts w:ascii="Miriam" w:hAnsi="Miriam" w:cs="Miriam" w:hint="cs"/>
+          <w:sz w:val="16"/>
+          <w:szCs w:val="16"/>
+        </w:rPr>
+        <w:t>'</w:t>
       </w:r>
     </w:p>
     <w:p>
@@ -6097,7 +7175,25 @@
           <w:sz w:val="16"/>
           <w:szCs w:val="16"/>
         </w:rPr>
-        <w:t xml:space="preserve"> do custeio 'tab_custeio_items'</w:t>
+        <w:t xml:space="preserve"> do custeio '</w:t>
+      </w:r>
+      <w:proofErr w:type="spellStart"/>
+      <w:r>
+        <w:rPr>
+          <w:rFonts w:ascii="Miriam" w:hAnsi="Miriam" w:cs="Miriam" w:hint="cs"/>
+          <w:sz w:val="16"/>
+          <w:szCs w:val="16"/>
+        </w:rPr>
+        <w:t>tab_custeio_items</w:t>
+      </w:r>
+      <w:proofErr w:type="spellEnd"/>
+      <w:r>
+        <w:rPr>
+          <w:rFonts w:ascii="Miriam" w:hAnsi="Miriam" w:cs="Miriam" w:hint="cs"/>
+          <w:sz w:val="16"/>
+          <w:szCs w:val="16"/>
+        </w:rPr>
+        <w:t>'</w:t>
       </w:r>
       <w:r>
         <w:rPr>
@@ -6140,8 +7236,17 @@
           <w:szCs w:val="16"/>
         </w:rPr>
         <w:tab/>
+      </w:r>
+      <w:proofErr w:type="spellStart"/>
+      <w:r>
+        <w:rPr>
+          <w:rFonts w:ascii="Miriam" w:hAnsi="Miriam" w:cs="Miriam"/>
+          <w:sz w:val="16"/>
+          <w:szCs w:val="16"/>
+        </w:rPr>
         <w:t>Descricao_Livre</w:t>
       </w:r>
+      <w:proofErr w:type="spellEnd"/>
       <w:r>
         <w:rPr>
           <w:rFonts w:ascii="Miriam" w:hAnsi="Miriam" w:cs="Miriam"/>
@@ -6149,8 +7254,17 @@
           <w:szCs w:val="16"/>
         </w:rPr>
         <w:tab/>
+      </w:r>
+      <w:proofErr w:type="spellStart"/>
+      <w:r>
+        <w:rPr>
+          <w:rFonts w:ascii="Miriam" w:hAnsi="Miriam" w:cs="Miriam"/>
+          <w:sz w:val="16"/>
+          <w:szCs w:val="16"/>
+        </w:rPr>
         <w:t>Def_Peca</w:t>
       </w:r>
+      <w:proofErr w:type="spellEnd"/>
       <w:r>
         <w:rPr>
           <w:rFonts w:ascii="Miriam" w:hAnsi="Miriam" w:cs="Miriam"/>
@@ -6158,8 +7272,17 @@
           <w:szCs w:val="16"/>
         </w:rPr>
         <w:tab/>
+      </w:r>
+      <w:proofErr w:type="spellStart"/>
+      <w:r>
+        <w:rPr>
+          <w:rFonts w:ascii="Miriam" w:hAnsi="Miriam" w:cs="Miriam"/>
+          <w:sz w:val="16"/>
+          <w:szCs w:val="16"/>
+        </w:rPr>
         <w:t>Descricao</w:t>
       </w:r>
+      <w:proofErr w:type="spellEnd"/>
       <w:r>
         <w:rPr>
           <w:rFonts w:ascii="Miriam" w:hAnsi="Miriam" w:cs="Miriam"/>
@@ -6167,8 +7290,17 @@
           <w:szCs w:val="16"/>
         </w:rPr>
         <w:tab/>
+      </w:r>
+      <w:proofErr w:type="spellStart"/>
+      <w:r>
+        <w:rPr>
+          <w:rFonts w:ascii="Miriam" w:hAnsi="Miriam" w:cs="Miriam"/>
+          <w:sz w:val="16"/>
+          <w:szCs w:val="16"/>
+        </w:rPr>
         <w:t>QT_mod</w:t>
       </w:r>
+      <w:proofErr w:type="spellEnd"/>
       <w:r>
         <w:rPr>
           <w:rFonts w:ascii="Miriam" w:hAnsi="Miriam" w:cs="Miriam"/>
@@ -6176,8 +7308,17 @@
           <w:szCs w:val="16"/>
         </w:rPr>
         <w:tab/>
+      </w:r>
+      <w:proofErr w:type="spellStart"/>
+      <w:r>
+        <w:rPr>
+          <w:rFonts w:ascii="Miriam" w:hAnsi="Miriam" w:cs="Miriam"/>
+          <w:sz w:val="16"/>
+          <w:szCs w:val="16"/>
+        </w:rPr>
         <w:t>QT_und</w:t>
       </w:r>
+      <w:proofErr w:type="spellEnd"/>
       <w:r>
         <w:rPr>
           <w:rFonts w:ascii="Miriam" w:hAnsi="Miriam" w:cs="Miriam"/>
@@ -6185,8 +7326,17 @@
           <w:szCs w:val="16"/>
         </w:rPr>
         <w:tab/>
+      </w:r>
+      <w:proofErr w:type="spellStart"/>
+      <w:r>
+        <w:rPr>
+          <w:rFonts w:ascii="Miriam" w:hAnsi="Miriam" w:cs="Miriam"/>
+          <w:sz w:val="16"/>
+          <w:szCs w:val="16"/>
+        </w:rPr>
         <w:t>Comp</w:t>
       </w:r>
+      <w:proofErr w:type="spellEnd"/>
       <w:r>
         <w:rPr>
           <w:rFonts w:ascii="Miriam" w:hAnsi="Miriam" w:cs="Miriam"/>
@@ -6194,8 +7344,17 @@
           <w:szCs w:val="16"/>
         </w:rPr>
         <w:tab/>
+      </w:r>
+      <w:proofErr w:type="spellStart"/>
+      <w:r>
+        <w:rPr>
+          <w:rFonts w:ascii="Miriam" w:hAnsi="Miriam" w:cs="Miriam"/>
+          <w:sz w:val="16"/>
+          <w:szCs w:val="16"/>
+        </w:rPr>
         <w:t>Larg</w:t>
       </w:r>
+      <w:proofErr w:type="spellEnd"/>
       <w:r>
         <w:rPr>
           <w:rFonts w:ascii="Miriam" w:hAnsi="Miriam" w:cs="Miriam"/>
@@ -6203,8 +7362,17 @@
           <w:szCs w:val="16"/>
         </w:rPr>
         <w:tab/>
+      </w:r>
+      <w:proofErr w:type="spellStart"/>
+      <w:r>
+        <w:rPr>
+          <w:rFonts w:ascii="Miriam" w:hAnsi="Miriam" w:cs="Miriam"/>
+          <w:sz w:val="16"/>
+          <w:szCs w:val="16"/>
+        </w:rPr>
         <w:t>Esp</w:t>
       </w:r>
+      <w:proofErr w:type="spellEnd"/>
       <w:r>
         <w:rPr>
           <w:rFonts w:ascii="Miriam" w:hAnsi="Miriam" w:cs="Miriam"/>
@@ -6212,8 +7380,17 @@
           <w:szCs w:val="16"/>
         </w:rPr>
         <w:tab/>
+      </w:r>
+      <w:proofErr w:type="spellStart"/>
+      <w:r>
+        <w:rPr>
+          <w:rFonts w:ascii="Miriam" w:hAnsi="Miriam" w:cs="Miriam"/>
+          <w:sz w:val="16"/>
+          <w:szCs w:val="16"/>
+        </w:rPr>
         <w:t>MPs</w:t>
       </w:r>
+      <w:proofErr w:type="spellEnd"/>
       <w:r>
         <w:rPr>
           <w:rFonts w:ascii="Miriam" w:hAnsi="Miriam" w:cs="Miriam"/>
@@ -6248,8 +7425,17 @@
           <w:szCs w:val="16"/>
         </w:rPr>
         <w:tab/>
+      </w:r>
+      <w:proofErr w:type="spellStart"/>
+      <w:r>
+        <w:rPr>
+          <w:rFonts w:ascii="Miriam" w:hAnsi="Miriam" w:cs="Miriam"/>
+          <w:sz w:val="16"/>
+          <w:szCs w:val="16"/>
+        </w:rPr>
         <w:t>Mat_Default</w:t>
       </w:r>
+      <w:proofErr w:type="spellEnd"/>
       <w:r>
         <w:rPr>
           <w:rFonts w:ascii="Miriam" w:hAnsi="Miriam" w:cs="Miriam"/>
@@ -6257,8 +7443,17 @@
           <w:szCs w:val="16"/>
         </w:rPr>
         <w:tab/>
+      </w:r>
+      <w:proofErr w:type="spellStart"/>
+      <w:r>
+        <w:rPr>
+          <w:rFonts w:ascii="Miriam" w:hAnsi="Miriam" w:cs="Miriam"/>
+          <w:sz w:val="16"/>
+          <w:szCs w:val="16"/>
+        </w:rPr>
         <w:t>Qt_Total</w:t>
       </w:r>
+      <w:proofErr w:type="spellEnd"/>
       <w:r>
         <w:rPr>
           <w:rFonts w:ascii="Miriam" w:hAnsi="Miriam" w:cs="Miriam"/>
@@ -6266,8 +7461,17 @@
           <w:szCs w:val="16"/>
         </w:rPr>
         <w:tab/>
+      </w:r>
+      <w:proofErr w:type="spellStart"/>
+      <w:r>
+        <w:rPr>
+          <w:rFonts w:ascii="Miriam" w:hAnsi="Miriam" w:cs="Miriam"/>
+          <w:sz w:val="16"/>
+          <w:szCs w:val="16"/>
+        </w:rPr>
         <w:t>comp_res</w:t>
       </w:r>
+      <w:proofErr w:type="spellEnd"/>
       <w:r>
         <w:rPr>
           <w:rFonts w:ascii="Miriam" w:hAnsi="Miriam" w:cs="Miriam"/>
@@ -6275,8 +7479,17 @@
           <w:szCs w:val="16"/>
         </w:rPr>
         <w:tab/>
+      </w:r>
+      <w:proofErr w:type="spellStart"/>
+      <w:r>
+        <w:rPr>
+          <w:rFonts w:ascii="Miriam" w:hAnsi="Miriam" w:cs="Miriam"/>
+          <w:sz w:val="16"/>
+          <w:szCs w:val="16"/>
+        </w:rPr>
         <w:t>larg_res</w:t>
       </w:r>
+      <w:proofErr w:type="spellEnd"/>
       <w:r>
         <w:rPr>
           <w:rFonts w:ascii="Miriam" w:hAnsi="Miriam" w:cs="Miriam"/>
@@ -6284,8 +7497,17 @@
           <w:szCs w:val="16"/>
         </w:rPr>
         <w:tab/>
+      </w:r>
+      <w:proofErr w:type="spellStart"/>
+      <w:r>
+        <w:rPr>
+          <w:rFonts w:ascii="Miriam" w:hAnsi="Miriam" w:cs="Miriam"/>
+          <w:sz w:val="16"/>
+          <w:szCs w:val="16"/>
+        </w:rPr>
         <w:t>esp_res</w:t>
       </w:r>
+      <w:proofErr w:type="spellEnd"/>
       <w:r>
         <w:rPr>
           <w:rFonts w:ascii="Miriam" w:hAnsi="Miriam" w:cs="Miriam"/>
@@ -6293,8 +7515,17 @@
           <w:szCs w:val="16"/>
         </w:rPr>
         <w:tab/>
+      </w:r>
+      <w:proofErr w:type="spellStart"/>
+      <w:r>
+        <w:rPr>
+          <w:rFonts w:ascii="Miriam" w:hAnsi="Miriam" w:cs="Miriam"/>
+          <w:sz w:val="16"/>
+          <w:szCs w:val="16"/>
+        </w:rPr>
         <w:t>ref_le</w:t>
       </w:r>
+      <w:proofErr w:type="spellEnd"/>
       <w:r>
         <w:rPr>
           <w:rFonts w:ascii="Miriam" w:hAnsi="Miriam" w:cs="Miriam"/>
@@ -6302,8 +7533,17 @@
           <w:szCs w:val="16"/>
         </w:rPr>
         <w:tab/>
+      </w:r>
+      <w:proofErr w:type="spellStart"/>
+      <w:r>
+        <w:rPr>
+          <w:rFonts w:ascii="Miriam" w:hAnsi="Miriam" w:cs="Miriam"/>
+          <w:sz w:val="16"/>
+          <w:szCs w:val="16"/>
+        </w:rPr>
         <w:t>descricao_no_orcamento</w:t>
       </w:r>
+      <w:proofErr w:type="spellEnd"/>
       <w:r>
         <w:rPr>
           <w:rFonts w:ascii="Miriam" w:hAnsi="Miriam" w:cs="Miriam"/>
@@ -6311,8 +7551,17 @@
           <w:szCs w:val="16"/>
         </w:rPr>
         <w:tab/>
+      </w:r>
+      <w:proofErr w:type="spellStart"/>
+      <w:r>
+        <w:rPr>
+          <w:rFonts w:ascii="Miriam" w:hAnsi="Miriam" w:cs="Miriam"/>
+          <w:sz w:val="16"/>
+          <w:szCs w:val="16"/>
+        </w:rPr>
         <w:t>pliq</w:t>
       </w:r>
+      <w:proofErr w:type="spellEnd"/>
       <w:r>
         <w:rPr>
           <w:rFonts w:ascii="Miriam" w:hAnsi="Miriam" w:cs="Miriam"/>
@@ -6320,8 +7569,17 @@
           <w:szCs w:val="16"/>
         </w:rPr>
         <w:tab/>
+      </w:r>
+      <w:proofErr w:type="spellStart"/>
+      <w:r>
+        <w:rPr>
+          <w:rFonts w:ascii="Miriam" w:hAnsi="Miriam" w:cs="Miriam"/>
+          <w:sz w:val="16"/>
+          <w:szCs w:val="16"/>
+        </w:rPr>
         <w:t>und</w:t>
       </w:r>
+      <w:proofErr w:type="spellEnd"/>
       <w:r>
         <w:rPr>
           <w:rFonts w:ascii="Miriam" w:hAnsi="Miriam" w:cs="Miriam"/>
@@ -6329,8 +7587,17 @@
           <w:szCs w:val="16"/>
         </w:rPr>
         <w:tab/>
+      </w:r>
+      <w:proofErr w:type="spellStart"/>
+      <w:r>
+        <w:rPr>
+          <w:rFonts w:ascii="Miriam" w:hAnsi="Miriam" w:cs="Miriam"/>
+          <w:sz w:val="16"/>
+          <w:szCs w:val="16"/>
+        </w:rPr>
         <w:t>desp</w:t>
       </w:r>
+      <w:proofErr w:type="spellEnd"/>
       <w:r>
         <w:rPr>
           <w:rFonts w:ascii="Miriam" w:hAnsi="Miriam" w:cs="Miriam"/>
@@ -6365,8 +7632,17 @@
           <w:szCs w:val="16"/>
         </w:rPr>
         <w:tab/>
+      </w:r>
+      <w:proofErr w:type="spellStart"/>
+      <w:r>
+        <w:rPr>
+          <w:rFonts w:ascii="Miriam" w:hAnsi="Miriam" w:cs="Miriam"/>
+          <w:sz w:val="16"/>
+          <w:szCs w:val="16"/>
+        </w:rPr>
         <w:t>familia</w:t>
       </w:r>
+      <w:proofErr w:type="spellEnd"/>
       <w:r>
         <w:rPr>
           <w:rFonts w:ascii="Miriam" w:hAnsi="Miriam" w:cs="Miriam"/>
@@ -6374,8 +7650,17 @@
           <w:szCs w:val="16"/>
         </w:rPr>
         <w:tab/>
+      </w:r>
+      <w:proofErr w:type="spellStart"/>
+      <w:r>
+        <w:rPr>
+          <w:rFonts w:ascii="Miriam" w:hAnsi="Miriam" w:cs="Miriam"/>
+          <w:sz w:val="16"/>
+          <w:szCs w:val="16"/>
+        </w:rPr>
         <w:t>comp_mp</w:t>
       </w:r>
+      <w:proofErr w:type="spellEnd"/>
       <w:r>
         <w:rPr>
           <w:rFonts w:ascii="Miriam" w:hAnsi="Miriam" w:cs="Miriam"/>
@@ -6383,8 +7668,17 @@
           <w:szCs w:val="16"/>
         </w:rPr>
         <w:tab/>
+      </w:r>
+      <w:proofErr w:type="spellStart"/>
+      <w:r>
+        <w:rPr>
+          <w:rFonts w:ascii="Miriam" w:hAnsi="Miriam" w:cs="Miriam"/>
+          <w:sz w:val="16"/>
+          <w:szCs w:val="16"/>
+        </w:rPr>
         <w:t>larg_mp</w:t>
       </w:r>
+      <w:proofErr w:type="spellEnd"/>
       <w:r>
         <w:rPr>
           <w:rFonts w:ascii="Miriam" w:hAnsi="Miriam" w:cs="Miriam"/>
@@ -6392,8 +7686,17 @@
           <w:szCs w:val="16"/>
         </w:rPr>
         <w:tab/>
+      </w:r>
+      <w:proofErr w:type="spellStart"/>
+      <w:r>
+        <w:rPr>
+          <w:rFonts w:ascii="Miriam" w:hAnsi="Miriam" w:cs="Miriam"/>
+          <w:sz w:val="16"/>
+          <w:szCs w:val="16"/>
+        </w:rPr>
         <w:t>esp_mp</w:t>
       </w:r>
+      <w:proofErr w:type="spellEnd"/>
       <w:r>
         <w:rPr>
           <w:rFonts w:ascii="Miriam" w:hAnsi="Miriam" w:cs="Miriam"/>
@@ -6545,8 +7848,17 @@
           <w:szCs w:val="16"/>
         </w:rPr>
         <w:tab/>
+      </w:r>
+      <w:proofErr w:type="spellStart"/>
+      <w:r>
+        <w:rPr>
+          <w:rFonts w:ascii="Miriam" w:hAnsi="Miriam" w:cs="Miriam"/>
+          <w:sz w:val="16"/>
+          <w:szCs w:val="16"/>
+        </w:rPr>
         <w:t>SPP_ML_und</w:t>
       </w:r>
+      <w:proofErr w:type="spellEnd"/>
       <w:r>
         <w:rPr>
           <w:rFonts w:ascii="Miriam" w:hAnsi="Miriam" w:cs="Miriam"/>
@@ -6698,8 +8010,17 @@
           <w:szCs w:val="16"/>
         </w:rPr>
         <w:tab/>
+      </w:r>
+      <w:proofErr w:type="spellStart"/>
+      <w:r>
+        <w:rPr>
+          <w:rFonts w:ascii="Miriam" w:hAnsi="Miriam" w:cs="Miriam"/>
+          <w:sz w:val="16"/>
+          <w:szCs w:val="16"/>
+        </w:rPr>
         <w:t>CUSTO_MP_und</w:t>
       </w:r>
+      <w:proofErr w:type="spellEnd"/>
       <w:r>
         <w:rPr>
           <w:rFonts w:ascii="Miriam" w:hAnsi="Miriam" w:cs="Miriam"/>
@@ -6707,8 +8028,17 @@
           <w:szCs w:val="16"/>
         </w:rPr>
         <w:tab/>
+      </w:r>
+      <w:proofErr w:type="spellStart"/>
+      <w:r>
+        <w:rPr>
+          <w:rFonts w:ascii="Miriam" w:hAnsi="Miriam" w:cs="Miriam"/>
+          <w:sz w:val="16"/>
+          <w:szCs w:val="16"/>
+        </w:rPr>
         <w:t>CUSTO_MP_Total</w:t>
       </w:r>
+      <w:proofErr w:type="spellEnd"/>
       <w:r>
         <w:rPr>
           <w:rFonts w:ascii="Miriam" w:hAnsi="Miriam" w:cs="Miriam"/>
@@ -6716,8 +8046,17 @@
           <w:szCs w:val="16"/>
         </w:rPr>
         <w:tab/>
+      </w:r>
+      <w:proofErr w:type="spellStart"/>
+      <w:r>
+        <w:rPr>
+          <w:rFonts w:ascii="Miriam" w:hAnsi="Miriam" w:cs="Miriam"/>
+          <w:sz w:val="16"/>
+          <w:szCs w:val="16"/>
+        </w:rPr>
         <w:t>Soma_Custo_Orla_Total</w:t>
       </w:r>
+      <w:proofErr w:type="spellEnd"/>
       <w:r>
         <w:rPr>
           <w:rFonts w:ascii="Miriam" w:hAnsi="Miriam" w:cs="Miriam"/>
@@ -6725,8 +8064,17 @@
           <w:szCs w:val="16"/>
         </w:rPr>
         <w:tab/>
+      </w:r>
+      <w:proofErr w:type="spellStart"/>
+      <w:r>
+        <w:rPr>
+          <w:rFonts w:ascii="Miriam" w:hAnsi="Miriam" w:cs="Miriam"/>
+          <w:sz w:val="16"/>
+          <w:szCs w:val="16"/>
+        </w:rPr>
         <w:t>Soma_Custo_und</w:t>
       </w:r>
+      <w:proofErr w:type="spellEnd"/>
       <w:r>
         <w:rPr>
           <w:rFonts w:ascii="Miriam" w:hAnsi="Miriam" w:cs="Miriam"/>
@@ -6734,8 +8082,17 @@
           <w:szCs w:val="16"/>
         </w:rPr>
         <w:tab/>
+      </w:r>
+      <w:proofErr w:type="spellStart"/>
+      <w:r>
+        <w:rPr>
+          <w:rFonts w:ascii="Miriam" w:hAnsi="Miriam" w:cs="Miriam"/>
+          <w:sz w:val="16"/>
+          <w:szCs w:val="16"/>
+        </w:rPr>
         <w:t>Soma_Custo_Total</w:t>
       </w:r>
+      <w:proofErr w:type="spellEnd"/>
       <w:r>
         <w:rPr>
           <w:rFonts w:ascii="Miriam" w:hAnsi="Miriam" w:cs="Miriam"/>
@@ -6743,8 +8100,17 @@
           <w:szCs w:val="16"/>
         </w:rPr>
         <w:tab/>
+      </w:r>
+      <w:proofErr w:type="spellStart"/>
+      <w:r>
+        <w:rPr>
+          <w:rFonts w:ascii="Miriam" w:hAnsi="Miriam" w:cs="Miriam"/>
+          <w:sz w:val="16"/>
+          <w:szCs w:val="16"/>
+        </w:rPr>
         <w:t>Soma_Custo_ACB</w:t>
       </w:r>
+      <w:proofErr w:type="spellEnd"/>
     </w:p>
     <w:p>
       <w:pPr>
@@ -6761,7 +8127,43 @@
           <w:sz w:val="16"/>
           <w:szCs w:val="16"/>
         </w:rPr>
-        <w:t xml:space="preserve">Deve adicionar um botão Atualizar e Guardar Dados Custeio, o botão ‘Atualizar’ mostra em realtime na tabela as formulas convertidas em resultado final nas colunas para esse efeito, o botão ‘Guardar Dados Custeio’ grave em base dados todos os registos. </w:t>
+        <w:t xml:space="preserve">Deve adicionar um botão Atualizar e Guardar Dados Custeio, o botão ‘Atualizar’ mostra em </w:t>
+      </w:r>
+      <w:proofErr w:type="spellStart"/>
+      <w:r>
+        <w:rPr>
+          <w:rFonts w:ascii="Miriam" w:hAnsi="Miriam" w:cs="Miriam"/>
+          <w:sz w:val="16"/>
+          <w:szCs w:val="16"/>
+        </w:rPr>
+        <w:t>realtime</w:t>
+      </w:r>
+      <w:proofErr w:type="spellEnd"/>
+      <w:r>
+        <w:rPr>
+          <w:rFonts w:ascii="Miriam" w:hAnsi="Miriam" w:cs="Miriam"/>
+          <w:sz w:val="16"/>
+          <w:szCs w:val="16"/>
+        </w:rPr>
+        <w:t xml:space="preserve"> na tabela as </w:t>
+      </w:r>
+      <w:proofErr w:type="gramStart"/>
+      <w:r>
+        <w:rPr>
+          <w:rFonts w:ascii="Miriam" w:hAnsi="Miriam" w:cs="Miriam"/>
+          <w:sz w:val="16"/>
+          <w:szCs w:val="16"/>
+        </w:rPr>
+        <w:t>formulas</w:t>
+      </w:r>
+      <w:proofErr w:type="gramEnd"/>
+      <w:r>
+        <w:rPr>
+          <w:rFonts w:ascii="Miriam" w:hAnsi="Miriam" w:cs="Miriam"/>
+          <w:sz w:val="16"/>
+          <w:szCs w:val="16"/>
+        </w:rPr>
+        <w:t xml:space="preserve"> convertidas em resultado final nas colunas para esse efeito, o botão ‘Guardar Dados Custeio’ grave em base dados todos os registos. </w:t>
       </w:r>
     </w:p>
     <w:p>
@@ -6823,7 +8225,25 @@
           <w:sz w:val="16"/>
           <w:szCs w:val="16"/>
         </w:rPr>
-        <w:t xml:space="preserve">Se o utilizador selecionar dentro do grupo ‘COSTAS’ deve consultar a tabela dados items ‘Materiais’ e na linha Costas vai mapear os dados para esta tabela </w:t>
+        <w:t xml:space="preserve">Se o utilizador selecionar dentro do grupo ‘COSTAS’ deve consultar a tabela dados </w:t>
+      </w:r>
+      <w:proofErr w:type="spellStart"/>
+      <w:r>
+        <w:rPr>
+          <w:rFonts w:ascii="Miriam" w:hAnsi="Miriam" w:cs="Miriam"/>
+          <w:sz w:val="16"/>
+          <w:szCs w:val="16"/>
+        </w:rPr>
+        <w:t>items</w:t>
+      </w:r>
+      <w:proofErr w:type="spellEnd"/>
+      <w:r>
+        <w:rPr>
+          <w:rFonts w:ascii="Miriam" w:hAnsi="Miriam" w:cs="Miriam"/>
+          <w:sz w:val="16"/>
+          <w:szCs w:val="16"/>
+        </w:rPr>
+        <w:t xml:space="preserve"> ‘Materiais’ e na linha Costas vai mapear os dados para esta tabela </w:t>
       </w:r>
       <w:r>
         <w:rPr>
@@ -6831,7 +8251,25 @@
           <w:sz w:val="16"/>
           <w:szCs w:val="16"/>
         </w:rPr>
-        <w:t>'tab_custeio_items'</w:t>
+        <w:t>'</w:t>
+      </w:r>
+      <w:proofErr w:type="spellStart"/>
+      <w:r>
+        <w:rPr>
+          <w:rFonts w:ascii="Miriam" w:hAnsi="Miriam" w:cs="Miriam" w:hint="cs"/>
+          <w:sz w:val="16"/>
+          <w:szCs w:val="16"/>
+        </w:rPr>
+        <w:t>tab_custeio_items</w:t>
+      </w:r>
+      <w:proofErr w:type="spellEnd"/>
+      <w:r>
+        <w:rPr>
+          <w:rFonts w:ascii="Miriam" w:hAnsi="Miriam" w:cs="Miriam" w:hint="cs"/>
+          <w:sz w:val="16"/>
+          <w:szCs w:val="16"/>
+        </w:rPr>
+        <w:t>'</w:t>
       </w:r>
       <w:r>
         <w:rPr>
@@ -6851,13 +8289,23 @@
           <w:szCs w:val="16"/>
         </w:rPr>
       </w:pPr>
-      <w:r>
-        <w:rPr>
-          <w:rFonts w:ascii="Miriam" w:hAnsi="Miriam" w:cs="Miriam"/>
-          <w:sz w:val="16"/>
-          <w:szCs w:val="16"/>
-        </w:rPr>
-        <w:t>Descricao_Livre -&gt; texto livre definido pelo utilizador sem qualquer analise</w:t>
+      <w:proofErr w:type="spellStart"/>
+      <w:r>
+        <w:rPr>
+          <w:rFonts w:ascii="Miriam" w:hAnsi="Miriam" w:cs="Miriam"/>
+          <w:sz w:val="16"/>
+          <w:szCs w:val="16"/>
+        </w:rPr>
+        <w:t>Descricao_Livre</w:t>
+      </w:r>
+      <w:proofErr w:type="spellEnd"/>
+      <w:r>
+        <w:rPr>
+          <w:rFonts w:ascii="Miriam" w:hAnsi="Miriam" w:cs="Miriam"/>
+          <w:sz w:val="16"/>
+          <w:szCs w:val="16"/>
+        </w:rPr>
+        <w:t xml:space="preserve"> -&gt; texto livre definido pelo utilizador sem qualquer analise</w:t>
       </w:r>
     </w:p>
     <w:p>
@@ -6869,13 +8317,51 @@
           <w:szCs w:val="16"/>
         </w:rPr>
       </w:pPr>
-      <w:r>
-        <w:rPr>
-          <w:rFonts w:ascii="Miriam" w:hAnsi="Miriam" w:cs="Miriam"/>
-          <w:sz w:val="16"/>
-          <w:szCs w:val="16"/>
-        </w:rPr>
-        <w:t>Def_Peca -&gt; mapeia o campo que está selecionado se o utilizador tiver selecionado ‘COSTA CHAPAR [0000]’ vai preencher na coluna : ‘COSTA CHAPAR [0000]’</w:t>
+      <w:proofErr w:type="spellStart"/>
+      <w:r>
+        <w:rPr>
+          <w:rFonts w:ascii="Miriam" w:hAnsi="Miriam" w:cs="Miriam"/>
+          <w:sz w:val="16"/>
+          <w:szCs w:val="16"/>
+        </w:rPr>
+        <w:t>Def</w:t>
+      </w:r>
+      <w:proofErr w:type="gramStart"/>
+      <w:r>
+        <w:rPr>
+          <w:rFonts w:ascii="Miriam" w:hAnsi="Miriam" w:cs="Miriam"/>
+          <w:sz w:val="16"/>
+          <w:szCs w:val="16"/>
+        </w:rPr>
+        <w:t>_Peca</w:t>
+      </w:r>
+      <w:proofErr w:type="spellEnd"/>
+      <w:proofErr w:type="gramEnd"/>
+      <w:r>
+        <w:rPr>
+          <w:rFonts w:ascii="Miriam" w:hAnsi="Miriam" w:cs="Miriam"/>
+          <w:sz w:val="16"/>
+          <w:szCs w:val="16"/>
+        </w:rPr>
+        <w:t xml:space="preserve"> -&gt; mapeia o campo que está selecionado se o utilizador tiver selecionado ‘COSTA CHAPAR [0000]’ vai preencher na </w:t>
+      </w:r>
+      <w:proofErr w:type="gramStart"/>
+      <w:r>
+        <w:rPr>
+          <w:rFonts w:ascii="Miriam" w:hAnsi="Miriam" w:cs="Miriam"/>
+          <w:sz w:val="16"/>
+          <w:szCs w:val="16"/>
+        </w:rPr>
+        <w:t>coluna :</w:t>
+      </w:r>
+      <w:proofErr w:type="gramEnd"/>
+      <w:r>
+        <w:rPr>
+          <w:rFonts w:ascii="Miriam" w:hAnsi="Miriam" w:cs="Miriam"/>
+          <w:sz w:val="16"/>
+          <w:szCs w:val="16"/>
+        </w:rPr>
+        <w:t xml:space="preserve"> ‘COSTA CHAPAR [0000]’</w:t>
       </w:r>
     </w:p>
     <w:p>
@@ -6887,13 +8373,59 @@
           <w:szCs w:val="16"/>
         </w:rPr>
       </w:pPr>
-      <w:r>
-        <w:rPr>
-          <w:rFonts w:ascii="Miriam" w:hAnsi="Miriam" w:cs="Miriam"/>
-          <w:sz w:val="16"/>
-          <w:szCs w:val="16"/>
-        </w:rPr>
-        <w:t>Descricao -&gt; Mapeia o valor que está na coluna Descricao tabela dados items ‘Materiais’</w:t>
+      <w:proofErr w:type="spellStart"/>
+      <w:r>
+        <w:rPr>
+          <w:rFonts w:ascii="Miriam" w:hAnsi="Miriam" w:cs="Miriam"/>
+          <w:sz w:val="16"/>
+          <w:szCs w:val="16"/>
+        </w:rPr>
+        <w:t>Descricao</w:t>
+      </w:r>
+      <w:proofErr w:type="spellEnd"/>
+      <w:r>
+        <w:rPr>
+          <w:rFonts w:ascii="Miriam" w:hAnsi="Miriam" w:cs="Miriam"/>
+          <w:sz w:val="16"/>
+          <w:szCs w:val="16"/>
+        </w:rPr>
+        <w:t xml:space="preserve"> -&gt; Mapeia o valor que está na coluna </w:t>
+      </w:r>
+      <w:proofErr w:type="spellStart"/>
+      <w:r>
+        <w:rPr>
+          <w:rFonts w:ascii="Miriam" w:hAnsi="Miriam" w:cs="Miriam"/>
+          <w:sz w:val="16"/>
+          <w:szCs w:val="16"/>
+        </w:rPr>
+        <w:t>Descricao</w:t>
+      </w:r>
+      <w:proofErr w:type="spellEnd"/>
+      <w:r>
+        <w:rPr>
+          <w:rFonts w:ascii="Miriam" w:hAnsi="Miriam" w:cs="Miriam"/>
+          <w:sz w:val="16"/>
+          <w:szCs w:val="16"/>
+        </w:rPr>
+        <w:t xml:space="preserve"> tabela dados </w:t>
+      </w:r>
+      <w:proofErr w:type="spellStart"/>
+      <w:r>
+        <w:rPr>
+          <w:rFonts w:ascii="Miriam" w:hAnsi="Miriam" w:cs="Miriam"/>
+          <w:sz w:val="16"/>
+          <w:szCs w:val="16"/>
+        </w:rPr>
+        <w:t>items</w:t>
+      </w:r>
+      <w:proofErr w:type="spellEnd"/>
+      <w:r>
+        <w:rPr>
+          <w:rFonts w:ascii="Miriam" w:hAnsi="Miriam" w:cs="Miriam"/>
+          <w:sz w:val="16"/>
+          <w:szCs w:val="16"/>
+        </w:rPr>
+        <w:t xml:space="preserve"> ‘Materiais’</w:t>
       </w:r>
     </w:p>
     <w:p>
@@ -6905,13 +8437,23 @@
           <w:szCs w:val="16"/>
         </w:rPr>
       </w:pPr>
-      <w:r>
-        <w:rPr>
-          <w:rFonts w:ascii="Miriam" w:hAnsi="Miriam" w:cs="Miriam"/>
-          <w:sz w:val="16"/>
-          <w:szCs w:val="16"/>
-        </w:rPr>
-        <w:t>QT_mod -&gt; por agora fica em vazio</w:t>
+      <w:proofErr w:type="spellStart"/>
+      <w:r>
+        <w:rPr>
+          <w:rFonts w:ascii="Miriam" w:hAnsi="Miriam" w:cs="Miriam"/>
+          <w:sz w:val="16"/>
+          <w:szCs w:val="16"/>
+        </w:rPr>
+        <w:t>QT_mod</w:t>
+      </w:r>
+      <w:proofErr w:type="spellEnd"/>
+      <w:r>
+        <w:rPr>
+          <w:rFonts w:ascii="Miriam" w:hAnsi="Miriam" w:cs="Miriam"/>
+          <w:sz w:val="16"/>
+          <w:szCs w:val="16"/>
+        </w:rPr>
+        <w:t xml:space="preserve"> -&gt; por agora fica em vazio</w:t>
       </w:r>
     </w:p>
     <w:p>
@@ -6923,13 +8465,23 @@
           <w:szCs w:val="16"/>
         </w:rPr>
       </w:pPr>
-      <w:r>
-        <w:rPr>
-          <w:rFonts w:ascii="Miriam" w:hAnsi="Miriam" w:cs="Miriam"/>
-          <w:sz w:val="16"/>
-          <w:szCs w:val="16"/>
-        </w:rPr>
-        <w:t>QT_und -&gt; por agora fica em vazio</w:t>
+      <w:proofErr w:type="spellStart"/>
+      <w:r>
+        <w:rPr>
+          <w:rFonts w:ascii="Miriam" w:hAnsi="Miriam" w:cs="Miriam"/>
+          <w:sz w:val="16"/>
+          <w:szCs w:val="16"/>
+        </w:rPr>
+        <w:t>QT_und</w:t>
+      </w:r>
+      <w:proofErr w:type="spellEnd"/>
+      <w:r>
+        <w:rPr>
+          <w:rFonts w:ascii="Miriam" w:hAnsi="Miriam" w:cs="Miriam"/>
+          <w:sz w:val="16"/>
+          <w:szCs w:val="16"/>
+        </w:rPr>
+        <w:t xml:space="preserve"> -&gt; por agora fica em vazio</w:t>
       </w:r>
     </w:p>
     <w:p>
@@ -6941,6 +8493,7 @@
           <w:szCs w:val="16"/>
         </w:rPr>
       </w:pPr>
+      <w:proofErr w:type="spellStart"/>
       <w:r>
         <w:rPr>
           <w:rFonts w:ascii="Miriam" w:hAnsi="Miriam" w:cs="Miriam"/>
@@ -6949,6 +8502,7 @@
         </w:rPr>
         <w:t>Comp</w:t>
       </w:r>
+      <w:proofErr w:type="spellEnd"/>
       <w:r>
         <w:rPr>
           <w:rFonts w:ascii="Miriam" w:hAnsi="Miriam" w:cs="Miriam"/>
@@ -6956,8 +8510,17 @@
           <w:szCs w:val="16"/>
         </w:rPr>
         <w:tab/>
+      </w:r>
+      <w:proofErr w:type="spellStart"/>
+      <w:r>
+        <w:rPr>
+          <w:rFonts w:ascii="Miriam" w:hAnsi="Miriam" w:cs="Miriam"/>
+          <w:sz w:val="16"/>
+          <w:szCs w:val="16"/>
+        </w:rPr>
         <w:t>Larg</w:t>
       </w:r>
+      <w:proofErr w:type="spellEnd"/>
       <w:r>
         <w:rPr>
           <w:rFonts w:ascii="Miriam" w:hAnsi="Miriam" w:cs="Miriam"/>
@@ -6965,8 +8528,17 @@
           <w:szCs w:val="16"/>
         </w:rPr>
         <w:tab/>
+      </w:r>
+      <w:proofErr w:type="spellStart"/>
+      <w:r>
+        <w:rPr>
+          <w:rFonts w:ascii="Miriam" w:hAnsi="Miriam" w:cs="Miriam"/>
+          <w:sz w:val="16"/>
+          <w:szCs w:val="16"/>
+        </w:rPr>
         <w:t>Esp</w:t>
       </w:r>
+      <w:proofErr w:type="spellEnd"/>
       <w:r>
         <w:rPr>
           <w:rFonts w:ascii="Miriam" w:hAnsi="Miriam" w:cs="Miriam"/>
@@ -6985,6 +8557,7 @@
           <w:szCs w:val="16"/>
         </w:rPr>
       </w:pPr>
+      <w:proofErr w:type="spellStart"/>
       <w:r>
         <w:rPr>
           <w:rFonts w:ascii="Miriam" w:hAnsi="Miriam" w:cs="Miriam"/>
@@ -6993,6 +8566,7 @@
         </w:rPr>
         <w:t>MPs</w:t>
       </w:r>
+      <w:proofErr w:type="spellEnd"/>
       <w:r>
         <w:rPr>
           <w:rFonts w:ascii="Miriam" w:hAnsi="Miriam" w:cs="Miriam"/>
@@ -7026,7 +8600,25 @@
           <w:sz w:val="16"/>
           <w:szCs w:val="16"/>
         </w:rPr>
-        <w:t xml:space="preserve"> -&gt; deve criar uma check para poder ser ativo/desativo   0/1</w:t>
+        <w:t xml:space="preserve"> -&gt; deve criar uma </w:t>
+      </w:r>
+      <w:proofErr w:type="spellStart"/>
+      <w:r>
+        <w:rPr>
+          <w:rFonts w:ascii="Miriam" w:hAnsi="Miriam" w:cs="Miriam"/>
+          <w:sz w:val="16"/>
+          <w:szCs w:val="16"/>
+        </w:rPr>
+        <w:t>check</w:t>
+      </w:r>
+      <w:proofErr w:type="spellEnd"/>
+      <w:r>
+        <w:rPr>
+          <w:rFonts w:ascii="Miriam" w:hAnsi="Miriam" w:cs="Miriam"/>
+          <w:sz w:val="16"/>
+          <w:szCs w:val="16"/>
+        </w:rPr>
+        <w:t xml:space="preserve"> para poder ser ativo/desativo   0/1</w:t>
       </w:r>
     </w:p>
     <w:p>
@@ -7038,6 +8630,7 @@
           <w:szCs w:val="16"/>
         </w:rPr>
       </w:pPr>
+      <w:proofErr w:type="spellStart"/>
       <w:r>
         <w:rPr>
           <w:rFonts w:ascii="Miriam" w:hAnsi="Miriam" w:cs="Miriam"/>
@@ -7046,21 +8639,58 @@
         </w:rPr>
         <w:t>Mat_Default</w:t>
       </w:r>
-      <w:r>
-        <w:rPr>
-          <w:rFonts w:ascii="Miriam" w:hAnsi="Miriam" w:cs="Miriam"/>
-          <w:sz w:val="16"/>
-          <w:szCs w:val="16"/>
-        </w:rPr>
-        <w:t xml:space="preserve"> -&gt; deve aparecer um menu de escolha sobre forma de lista dropdown </w:t>
-      </w:r>
-      <w:r>
-        <w:rPr>
-          <w:rFonts w:ascii="Miriam" w:hAnsi="Miriam" w:cs="Miriam"/>
-          <w:sz w:val="16"/>
-          <w:szCs w:val="16"/>
-        </w:rPr>
-        <w:t>com as opções que existem na coluna materiais  da tabela ‘materiais’ isto se estiver na família placas, são dados que vem das 4 tabelas</w:t>
+      <w:proofErr w:type="spellEnd"/>
+      <w:r>
+        <w:rPr>
+          <w:rFonts w:ascii="Miriam" w:hAnsi="Miriam" w:cs="Miriam"/>
+          <w:sz w:val="16"/>
+          <w:szCs w:val="16"/>
+        </w:rPr>
+        <w:t xml:space="preserve"> -&gt; deve aparecer um menu de escolha sobre forma de lista </w:t>
+      </w:r>
+      <w:proofErr w:type="spellStart"/>
+      <w:r>
+        <w:rPr>
+          <w:rFonts w:ascii="Miriam" w:hAnsi="Miriam" w:cs="Miriam"/>
+          <w:sz w:val="16"/>
+          <w:szCs w:val="16"/>
+        </w:rPr>
+        <w:t>dropdown</w:t>
+      </w:r>
+      <w:proofErr w:type="spellEnd"/>
+      <w:r>
+        <w:rPr>
+          <w:rFonts w:ascii="Miriam" w:hAnsi="Miriam" w:cs="Miriam"/>
+          <w:sz w:val="16"/>
+          <w:szCs w:val="16"/>
+        </w:rPr>
+        <w:t xml:space="preserve"> </w:t>
+      </w:r>
+      <w:r>
+        <w:rPr>
+          <w:rFonts w:ascii="Miriam" w:hAnsi="Miriam" w:cs="Miriam"/>
+          <w:sz w:val="16"/>
+          <w:szCs w:val="16"/>
+        </w:rPr>
+        <w:t xml:space="preserve">com as opções que existem na coluna </w:t>
+      </w:r>
+      <w:proofErr w:type="gramStart"/>
+      <w:r>
+        <w:rPr>
+          <w:rFonts w:ascii="Miriam" w:hAnsi="Miriam" w:cs="Miriam"/>
+          <w:sz w:val="16"/>
+          <w:szCs w:val="16"/>
+        </w:rPr>
+        <w:t>materiais  da</w:t>
+      </w:r>
+      <w:proofErr w:type="gramEnd"/>
+      <w:r>
+        <w:rPr>
+          <w:rFonts w:ascii="Miriam" w:hAnsi="Miriam" w:cs="Miriam"/>
+          <w:sz w:val="16"/>
+          <w:szCs w:val="16"/>
+        </w:rPr>
+        <w:t xml:space="preserve"> tabela ‘materiais’ isto se estiver na família placas, são dados que vem das 4 tabelas</w:t>
       </w:r>
     </w:p>
     <w:p>
@@ -7072,14 +8702,26 @@
           <w:szCs w:val="16"/>
         </w:rPr>
       </w:pPr>
-      <w:r>
-        <w:rPr>
-          <w:rFonts w:ascii="Miriam" w:hAnsi="Miriam" w:cs="Miriam"/>
-          <w:sz w:val="16"/>
-          <w:szCs w:val="16"/>
-        </w:rPr>
-        <w:t>Qt_Total</w:t>
-      </w:r>
+      <w:proofErr w:type="spellStart"/>
+      <w:r>
+        <w:rPr>
+          <w:rFonts w:ascii="Miriam" w:hAnsi="Miriam" w:cs="Miriam"/>
+          <w:sz w:val="16"/>
+          <w:szCs w:val="16"/>
+        </w:rPr>
+        <w:t>Qt</w:t>
+      </w:r>
+      <w:proofErr w:type="gramStart"/>
+      <w:r>
+        <w:rPr>
+          <w:rFonts w:ascii="Miriam" w:hAnsi="Miriam" w:cs="Miriam"/>
+          <w:sz w:val="16"/>
+          <w:szCs w:val="16"/>
+        </w:rPr>
+        <w:t>_Total</w:t>
+      </w:r>
+      <w:proofErr w:type="spellEnd"/>
+      <w:proofErr w:type="gramEnd"/>
       <w:r>
         <w:rPr>
           <w:rFonts w:ascii="Miriam" w:hAnsi="Miriam" w:cs="Miriam"/>
@@ -7087,8 +8729,17 @@
           <w:szCs w:val="16"/>
         </w:rPr>
         <w:tab/>
+      </w:r>
+      <w:proofErr w:type="spellStart"/>
+      <w:r>
+        <w:rPr>
+          <w:rFonts w:ascii="Miriam" w:hAnsi="Miriam" w:cs="Miriam"/>
+          <w:sz w:val="16"/>
+          <w:szCs w:val="16"/>
+        </w:rPr>
         <w:t>comp_res</w:t>
       </w:r>
+      <w:proofErr w:type="spellEnd"/>
       <w:r>
         <w:rPr>
           <w:rFonts w:ascii="Miriam" w:hAnsi="Miriam" w:cs="Miriam"/>
@@ -7096,8 +8747,17 @@
           <w:szCs w:val="16"/>
         </w:rPr>
         <w:tab/>
+      </w:r>
+      <w:proofErr w:type="spellStart"/>
+      <w:r>
+        <w:rPr>
+          <w:rFonts w:ascii="Miriam" w:hAnsi="Miriam" w:cs="Miriam"/>
+          <w:sz w:val="16"/>
+          <w:szCs w:val="16"/>
+        </w:rPr>
         <w:t>larg_res</w:t>
       </w:r>
+      <w:proofErr w:type="spellEnd"/>
       <w:r>
         <w:rPr>
           <w:rFonts w:ascii="Miriam" w:hAnsi="Miriam" w:cs="Miriam"/>
@@ -7105,15 +8765,42 @@
           <w:szCs w:val="16"/>
         </w:rPr>
         <w:tab/>
+      </w:r>
+      <w:proofErr w:type="spellStart"/>
+      <w:r>
+        <w:rPr>
+          <w:rFonts w:ascii="Miriam" w:hAnsi="Miriam" w:cs="Miriam"/>
+          <w:sz w:val="16"/>
+          <w:szCs w:val="16"/>
+        </w:rPr>
         <w:t>esp_res</w:t>
       </w:r>
-      <w:r>
-        <w:rPr>
-          <w:rFonts w:ascii="Miriam" w:hAnsi="Miriam" w:cs="Miriam"/>
-          <w:sz w:val="16"/>
-          <w:szCs w:val="16"/>
-        </w:rPr>
-        <w:t xml:space="preserve"> -&gt; estas colunas mostram em tempo real o resultado das formulas indicando os valores</w:t>
+      <w:proofErr w:type="spellEnd"/>
+      <w:r>
+        <w:rPr>
+          <w:rFonts w:ascii="Miriam" w:hAnsi="Miriam" w:cs="Miriam"/>
+          <w:sz w:val="16"/>
+          <w:szCs w:val="16"/>
+        </w:rPr>
+        <w:t xml:space="preserve"> -&gt; estas colunas mostram em tempo real o resultado das </w:t>
+      </w:r>
+      <w:proofErr w:type="gramStart"/>
+      <w:r>
+        <w:rPr>
+          <w:rFonts w:ascii="Miriam" w:hAnsi="Miriam" w:cs="Miriam"/>
+          <w:sz w:val="16"/>
+          <w:szCs w:val="16"/>
+        </w:rPr>
+        <w:t>formulas</w:t>
+      </w:r>
+      <w:proofErr w:type="gramEnd"/>
+      <w:r>
+        <w:rPr>
+          <w:rFonts w:ascii="Miriam" w:hAnsi="Miriam" w:cs="Miriam"/>
+          <w:sz w:val="16"/>
+          <w:szCs w:val="16"/>
+        </w:rPr>
+        <w:t xml:space="preserve"> indicando os valores</w:t>
       </w:r>
     </w:p>
     <w:p>
@@ -7125,6 +8812,7 @@
           <w:szCs w:val="16"/>
         </w:rPr>
       </w:pPr>
+      <w:proofErr w:type="spellStart"/>
       <w:r>
         <w:rPr>
           <w:rFonts w:ascii="Miriam" w:hAnsi="Miriam" w:cs="Miriam"/>
@@ -7133,14 +8821,25 @@
         </w:rPr>
         <w:t>ref_le</w:t>
       </w:r>
-      <w:r>
-        <w:rPr>
-          <w:rFonts w:ascii="Miriam" w:hAnsi="Miriam" w:cs="Miriam"/>
-          <w:sz w:val="16"/>
-          <w:szCs w:val="16"/>
-        </w:rPr>
-        <w:t>-&gt; mapeia os dados da coluna Ref_LE</w:t>
-      </w:r>
+      <w:proofErr w:type="spellEnd"/>
+      <w:r>
+        <w:rPr>
+          <w:rFonts w:ascii="Miriam" w:hAnsi="Miriam" w:cs="Miriam"/>
+          <w:sz w:val="16"/>
+          <w:szCs w:val="16"/>
+        </w:rPr>
+        <w:t xml:space="preserve">-&gt; mapeia os dados da coluna </w:t>
+      </w:r>
+      <w:proofErr w:type="spellStart"/>
+      <w:r>
+        <w:rPr>
+          <w:rFonts w:ascii="Miriam" w:hAnsi="Miriam" w:cs="Miriam"/>
+          <w:sz w:val="16"/>
+          <w:szCs w:val="16"/>
+        </w:rPr>
+        <w:t>Ref_LE</w:t>
+      </w:r>
+      <w:proofErr w:type="spellEnd"/>
     </w:p>
     <w:p>
       <w:pPr>
@@ -7151,6 +8850,7 @@
           <w:szCs w:val="16"/>
         </w:rPr>
       </w:pPr>
+      <w:proofErr w:type="spellStart"/>
       <w:r>
         <w:rPr>
           <w:rFonts w:ascii="Miriam" w:hAnsi="Miriam" w:cs="Miriam"/>
@@ -7159,6 +8859,7 @@
         </w:rPr>
         <w:t>descricao_no_orcamento</w:t>
       </w:r>
+      <w:proofErr w:type="spellEnd"/>
       <w:r>
         <w:rPr>
           <w:rFonts w:ascii="Miriam" w:hAnsi="Miriam" w:cs="Miriam"/>
@@ -7177,6 +8878,7 @@
           <w:szCs w:val="16"/>
         </w:rPr>
       </w:pPr>
+      <w:proofErr w:type="spellStart"/>
       <w:r>
         <w:rPr>
           <w:rFonts w:ascii="Miriam" w:hAnsi="Miriam" w:cs="Miriam"/>
@@ -7185,14 +8887,25 @@
         </w:rPr>
         <w:t>pliq</w:t>
       </w:r>
-      <w:r>
-        <w:rPr>
-          <w:rFonts w:ascii="Miriam" w:hAnsi="Miriam" w:cs="Miriam"/>
-          <w:sz w:val="16"/>
-          <w:szCs w:val="16"/>
-        </w:rPr>
-        <w:t xml:space="preserve"> -&gt; mapeia os dados da coluna Preço Liquido</w:t>
-      </w:r>
+      <w:proofErr w:type="spellEnd"/>
+      <w:r>
+        <w:rPr>
+          <w:rFonts w:ascii="Miriam" w:hAnsi="Miriam" w:cs="Miriam"/>
+          <w:sz w:val="16"/>
+          <w:szCs w:val="16"/>
+        </w:rPr>
+        <w:t xml:space="preserve"> -&gt; mapeia os dados da coluna Preço </w:t>
+      </w:r>
+      <w:proofErr w:type="gramStart"/>
+      <w:r>
+        <w:rPr>
+          <w:rFonts w:ascii="Miriam" w:hAnsi="Miriam" w:cs="Miriam"/>
+          <w:sz w:val="16"/>
+          <w:szCs w:val="16"/>
+        </w:rPr>
+        <w:t>Liquido</w:t>
+      </w:r>
+      <w:proofErr w:type="gramEnd"/>
     </w:p>
     <w:p>
       <w:pPr>
@@ -7203,6 +8916,7 @@
           <w:szCs w:val="16"/>
         </w:rPr>
       </w:pPr>
+      <w:proofErr w:type="spellStart"/>
       <w:r>
         <w:rPr>
           <w:rFonts w:ascii="Miriam" w:hAnsi="Miriam" w:cs="Miriam"/>
@@ -7211,6 +8925,7 @@
         </w:rPr>
         <w:t>und</w:t>
       </w:r>
+      <w:proofErr w:type="spellEnd"/>
       <w:r>
         <w:rPr>
           <w:rFonts w:ascii="Miriam" w:hAnsi="Miriam" w:cs="Miriam"/>
@@ -7218,8 +8933,17 @@
           <w:szCs w:val="16"/>
         </w:rPr>
         <w:tab/>
+      </w:r>
+      <w:proofErr w:type="spellStart"/>
+      <w:r>
+        <w:rPr>
+          <w:rFonts w:ascii="Miriam" w:hAnsi="Miriam" w:cs="Miriam"/>
+          <w:sz w:val="16"/>
+          <w:szCs w:val="16"/>
+        </w:rPr>
         <w:t>desp</w:t>
       </w:r>
+      <w:proofErr w:type="spellEnd"/>
       <w:r>
         <w:rPr>
           <w:rFonts w:ascii="Miriam" w:hAnsi="Miriam" w:cs="Miriam"/>
@@ -7254,8 +8978,17 @@
           <w:szCs w:val="16"/>
         </w:rPr>
         <w:tab/>
+      </w:r>
+      <w:proofErr w:type="spellStart"/>
+      <w:r>
+        <w:rPr>
+          <w:rFonts w:ascii="Miriam" w:hAnsi="Miriam" w:cs="Miriam"/>
+          <w:sz w:val="16"/>
+          <w:szCs w:val="16"/>
+        </w:rPr>
         <w:t>familia</w:t>
       </w:r>
+      <w:proofErr w:type="spellEnd"/>
       <w:r>
         <w:rPr>
           <w:rFonts w:ascii="Miriam" w:hAnsi="Miriam" w:cs="Miriam"/>
@@ -7263,8 +8996,17 @@
           <w:szCs w:val="16"/>
         </w:rPr>
         <w:tab/>
+      </w:r>
+      <w:proofErr w:type="spellStart"/>
+      <w:r>
+        <w:rPr>
+          <w:rFonts w:ascii="Miriam" w:hAnsi="Miriam" w:cs="Miriam"/>
+          <w:sz w:val="16"/>
+          <w:szCs w:val="16"/>
+        </w:rPr>
         <w:t>comp_mp</w:t>
       </w:r>
+      <w:proofErr w:type="spellEnd"/>
       <w:r>
         <w:rPr>
           <w:rFonts w:ascii="Miriam" w:hAnsi="Miriam" w:cs="Miriam"/>
@@ -7272,8 +9014,17 @@
           <w:szCs w:val="16"/>
         </w:rPr>
         <w:tab/>
+      </w:r>
+      <w:proofErr w:type="spellStart"/>
+      <w:r>
+        <w:rPr>
+          <w:rFonts w:ascii="Miriam" w:hAnsi="Miriam" w:cs="Miriam"/>
+          <w:sz w:val="16"/>
+          <w:szCs w:val="16"/>
+        </w:rPr>
         <w:t>larg_mp</w:t>
       </w:r>
+      <w:proofErr w:type="spellEnd"/>
       <w:r>
         <w:rPr>
           <w:rFonts w:ascii="Miriam" w:hAnsi="Miriam" w:cs="Miriam"/>
@@ -7281,15 +9032,270 @@
           <w:szCs w:val="16"/>
         </w:rPr>
         <w:tab/>
+      </w:r>
+      <w:proofErr w:type="spellStart"/>
+      <w:r>
+        <w:rPr>
+          <w:rFonts w:ascii="Miriam" w:hAnsi="Miriam" w:cs="Miriam"/>
+          <w:sz w:val="16"/>
+          <w:szCs w:val="16"/>
+        </w:rPr>
         <w:t>esp_mp</w:t>
       </w:r>
-      <w:r>
-        <w:rPr>
-          <w:rFonts w:ascii="Miriam" w:hAnsi="Miriam" w:cs="Miriam"/>
-          <w:sz w:val="16"/>
-          <w:szCs w:val="16"/>
-        </w:rPr>
-        <w:t xml:space="preserve"> -&gt; mapeia os dados da coluna : Und ; Desp ; ORL 0.4 ; ORL 1.0 ; Tipo ; Familia ; Comp MP ; Larg MP ; Esp MP</w:t>
+      <w:proofErr w:type="spellEnd"/>
+      <w:r>
+        <w:rPr>
+          <w:rFonts w:ascii="Miriam" w:hAnsi="Miriam" w:cs="Miriam"/>
+          <w:sz w:val="16"/>
+          <w:szCs w:val="16"/>
+        </w:rPr>
+        <w:t xml:space="preserve"> -&gt; mapeia os dados da </w:t>
+      </w:r>
+      <w:proofErr w:type="gramStart"/>
+      <w:r>
+        <w:rPr>
+          <w:rFonts w:ascii="Miriam" w:hAnsi="Miriam" w:cs="Miriam"/>
+          <w:sz w:val="16"/>
+          <w:szCs w:val="16"/>
+        </w:rPr>
+        <w:t>coluna :</w:t>
+      </w:r>
+      <w:proofErr w:type="gramEnd"/>
+      <w:r>
+        <w:rPr>
+          <w:rFonts w:ascii="Miriam" w:hAnsi="Miriam" w:cs="Miriam"/>
+          <w:sz w:val="16"/>
+          <w:szCs w:val="16"/>
+        </w:rPr>
+        <w:t xml:space="preserve"> </w:t>
+      </w:r>
+      <w:proofErr w:type="spellStart"/>
+      <w:proofErr w:type="gramStart"/>
+      <w:r>
+        <w:rPr>
+          <w:rFonts w:ascii="Miriam" w:hAnsi="Miriam" w:cs="Miriam"/>
+          <w:sz w:val="16"/>
+          <w:szCs w:val="16"/>
+        </w:rPr>
+        <w:t>Und</w:t>
+      </w:r>
+      <w:proofErr w:type="spellEnd"/>
+      <w:r>
+        <w:rPr>
+          <w:rFonts w:ascii="Miriam" w:hAnsi="Miriam" w:cs="Miriam"/>
+          <w:sz w:val="16"/>
+          <w:szCs w:val="16"/>
+        </w:rPr>
+        <w:t xml:space="preserve"> ;</w:t>
+      </w:r>
+      <w:proofErr w:type="gramEnd"/>
+      <w:r>
+        <w:rPr>
+          <w:rFonts w:ascii="Miriam" w:hAnsi="Miriam" w:cs="Miriam"/>
+          <w:sz w:val="16"/>
+          <w:szCs w:val="16"/>
+        </w:rPr>
+        <w:t xml:space="preserve"> </w:t>
+      </w:r>
+      <w:proofErr w:type="spellStart"/>
+      <w:proofErr w:type="gramStart"/>
+      <w:r>
+        <w:rPr>
+          <w:rFonts w:ascii="Miriam" w:hAnsi="Miriam" w:cs="Miriam"/>
+          <w:sz w:val="16"/>
+          <w:szCs w:val="16"/>
+        </w:rPr>
+        <w:t>Desp</w:t>
+      </w:r>
+      <w:proofErr w:type="spellEnd"/>
+      <w:r>
+        <w:rPr>
+          <w:rFonts w:ascii="Miriam" w:hAnsi="Miriam" w:cs="Miriam"/>
+          <w:sz w:val="16"/>
+          <w:szCs w:val="16"/>
+        </w:rPr>
+        <w:t xml:space="preserve"> ;</w:t>
+      </w:r>
+      <w:proofErr w:type="gramEnd"/>
+      <w:r>
+        <w:rPr>
+          <w:rFonts w:ascii="Miriam" w:hAnsi="Miriam" w:cs="Miriam"/>
+          <w:sz w:val="16"/>
+          <w:szCs w:val="16"/>
+        </w:rPr>
+        <w:t xml:space="preserve"> ORL </w:t>
+      </w:r>
+      <w:proofErr w:type="gramStart"/>
+      <w:r>
+        <w:rPr>
+          <w:rFonts w:ascii="Miriam" w:hAnsi="Miriam" w:cs="Miriam"/>
+          <w:sz w:val="16"/>
+          <w:szCs w:val="16"/>
+        </w:rPr>
+        <w:t>0.4 ;</w:t>
+      </w:r>
+      <w:proofErr w:type="gramEnd"/>
+      <w:r>
+        <w:rPr>
+          <w:rFonts w:ascii="Miriam" w:hAnsi="Miriam" w:cs="Miriam"/>
+          <w:sz w:val="16"/>
+          <w:szCs w:val="16"/>
+        </w:rPr>
+        <w:t xml:space="preserve"> ORL </w:t>
+      </w:r>
+      <w:proofErr w:type="gramStart"/>
+      <w:r>
+        <w:rPr>
+          <w:rFonts w:ascii="Miriam" w:hAnsi="Miriam" w:cs="Miriam"/>
+          <w:sz w:val="16"/>
+          <w:szCs w:val="16"/>
+        </w:rPr>
+        <w:t>1.0 ;</w:t>
+      </w:r>
+      <w:proofErr w:type="gramEnd"/>
+      <w:r>
+        <w:rPr>
+          <w:rFonts w:ascii="Miriam" w:hAnsi="Miriam" w:cs="Miriam"/>
+          <w:sz w:val="16"/>
+          <w:szCs w:val="16"/>
+        </w:rPr>
+        <w:t xml:space="preserve"> </w:t>
+      </w:r>
+      <w:proofErr w:type="gramStart"/>
+      <w:r>
+        <w:rPr>
+          <w:rFonts w:ascii="Miriam" w:hAnsi="Miriam" w:cs="Miriam"/>
+          <w:sz w:val="16"/>
+          <w:szCs w:val="16"/>
+        </w:rPr>
+        <w:t>Tipo ;</w:t>
+      </w:r>
+      <w:proofErr w:type="gramEnd"/>
+      <w:r>
+        <w:rPr>
+          <w:rFonts w:ascii="Miriam" w:hAnsi="Miriam" w:cs="Miriam"/>
+          <w:sz w:val="16"/>
+          <w:szCs w:val="16"/>
+        </w:rPr>
+        <w:t xml:space="preserve"> </w:t>
+      </w:r>
+      <w:proofErr w:type="spellStart"/>
+      <w:proofErr w:type="gramStart"/>
+      <w:r>
+        <w:rPr>
+          <w:rFonts w:ascii="Miriam" w:hAnsi="Miriam" w:cs="Miriam"/>
+          <w:sz w:val="16"/>
+          <w:szCs w:val="16"/>
+        </w:rPr>
+        <w:t>Familia</w:t>
+      </w:r>
+      <w:proofErr w:type="spellEnd"/>
+      <w:r>
+        <w:rPr>
+          <w:rFonts w:ascii="Miriam" w:hAnsi="Miriam" w:cs="Miriam"/>
+          <w:sz w:val="16"/>
+          <w:szCs w:val="16"/>
+        </w:rPr>
+        <w:t xml:space="preserve"> ;</w:t>
+      </w:r>
+      <w:proofErr w:type="gramEnd"/>
+      <w:r>
+        <w:rPr>
+          <w:rFonts w:ascii="Miriam" w:hAnsi="Miriam" w:cs="Miriam"/>
+          <w:sz w:val="16"/>
+          <w:szCs w:val="16"/>
+        </w:rPr>
+        <w:t xml:space="preserve"> </w:t>
+      </w:r>
+      <w:proofErr w:type="spellStart"/>
+      <w:r>
+        <w:rPr>
+          <w:rFonts w:ascii="Miriam" w:hAnsi="Miriam" w:cs="Miriam"/>
+          <w:sz w:val="16"/>
+          <w:szCs w:val="16"/>
+        </w:rPr>
+        <w:t>Comp</w:t>
+      </w:r>
+      <w:proofErr w:type="spellEnd"/>
+      <w:r>
+        <w:rPr>
+          <w:rFonts w:ascii="Miriam" w:hAnsi="Miriam" w:cs="Miriam"/>
+          <w:sz w:val="16"/>
+          <w:szCs w:val="16"/>
+        </w:rPr>
+        <w:t xml:space="preserve"> </w:t>
+      </w:r>
+      <w:proofErr w:type="gramStart"/>
+      <w:r>
+        <w:rPr>
+          <w:rFonts w:ascii="Miriam" w:hAnsi="Miriam" w:cs="Miriam"/>
+          <w:sz w:val="16"/>
+          <w:szCs w:val="16"/>
+        </w:rPr>
+        <w:t>MP ;</w:t>
+      </w:r>
+      <w:proofErr w:type="gramEnd"/>
+      <w:r>
+        <w:rPr>
+          <w:rFonts w:ascii="Miriam" w:hAnsi="Miriam" w:cs="Miriam"/>
+          <w:sz w:val="16"/>
+          <w:szCs w:val="16"/>
+        </w:rPr>
+        <w:t xml:space="preserve"> </w:t>
+      </w:r>
+      <w:proofErr w:type="spellStart"/>
+      <w:r>
+        <w:rPr>
+          <w:rFonts w:ascii="Miriam" w:hAnsi="Miriam" w:cs="Miriam"/>
+          <w:sz w:val="16"/>
+          <w:szCs w:val="16"/>
+        </w:rPr>
+        <w:t>Larg</w:t>
+      </w:r>
+      <w:proofErr w:type="spellEnd"/>
+      <w:r>
+        <w:rPr>
+          <w:rFonts w:ascii="Miriam" w:hAnsi="Miriam" w:cs="Miriam"/>
+          <w:sz w:val="16"/>
+          <w:szCs w:val="16"/>
+        </w:rPr>
+        <w:t xml:space="preserve"> </w:t>
+      </w:r>
+      <w:proofErr w:type="gramStart"/>
+      <w:r>
+        <w:rPr>
+          <w:rFonts w:ascii="Miriam" w:hAnsi="Miriam" w:cs="Miriam"/>
+          <w:sz w:val="16"/>
+          <w:szCs w:val="16"/>
+        </w:rPr>
+        <w:t>MP ;</w:t>
+      </w:r>
+      <w:proofErr w:type="gramEnd"/>
+      <w:r>
+        <w:rPr>
+          <w:rFonts w:ascii="Miriam" w:hAnsi="Miriam" w:cs="Miriam"/>
+          <w:sz w:val="16"/>
+          <w:szCs w:val="16"/>
+        </w:rPr>
+        <w:t xml:space="preserve"> </w:t>
+      </w:r>
+      <w:proofErr w:type="spellStart"/>
+      <w:r>
+        <w:rPr>
+          <w:rFonts w:ascii="Miriam" w:hAnsi="Miriam" w:cs="Miriam"/>
+          <w:sz w:val="16"/>
+          <w:szCs w:val="16"/>
+        </w:rPr>
+        <w:t>Esp</w:t>
+      </w:r>
+      <w:proofErr w:type="spellEnd"/>
+      <w:r>
+        <w:rPr>
+          <w:rFonts w:ascii="Miriam" w:hAnsi="Miriam" w:cs="Miriam"/>
+          <w:sz w:val="16"/>
+          <w:szCs w:val="16"/>
+        </w:rPr>
+        <w:t xml:space="preserve"> MP</w:t>
       </w:r>
     </w:p>
     <w:p>
@@ -7320,7 +9326,25 @@
           <w:sz w:val="16"/>
           <w:szCs w:val="16"/>
         </w:rPr>
-        <w:t>Por agora vamos testar o preenchimento destas colunas, nesta tabela temos o maior desafio do programa, esta tabela relaciona muitas outra tabelas e os dados depois vão também ser usados para criar relatórios detalhados e relatórios de consumos e dashborad.  Nesta tabela temos de ir passo a passo e ir testando e modificando. Analisa criação de tabelas em base dados podemos sempre eliminar tabelas e criar novas mais eficientes no relacionamento entre elas, até programa ser finalizado estamos sempre em testes.</w:t>
+        <w:t xml:space="preserve">Por agora vamos testar o preenchimento destas colunas, nesta tabela temos o maior desafio do programa, esta tabela relaciona muitas outra tabelas e os dados depois vão também ser usados para criar relatórios detalhados e relatórios de consumos e </w:t>
+      </w:r>
+      <w:proofErr w:type="spellStart"/>
+      <w:r>
+        <w:rPr>
+          <w:rFonts w:ascii="Miriam" w:hAnsi="Miriam" w:cs="Miriam"/>
+          <w:sz w:val="16"/>
+          <w:szCs w:val="16"/>
+        </w:rPr>
+        <w:t>dashborad</w:t>
+      </w:r>
+      <w:proofErr w:type="spellEnd"/>
+      <w:r>
+        <w:rPr>
+          <w:rFonts w:ascii="Miriam" w:hAnsi="Miriam" w:cs="Miriam"/>
+          <w:sz w:val="16"/>
+          <w:szCs w:val="16"/>
+        </w:rPr>
+        <w:t>.  Nesta tabela temos de ir passo a passo e ir testando e modificando. Analisa criação de tabelas em base dados podemos sempre eliminar tabelas e criar novas mais eficientes no relacionamento entre elas, até programa ser finalizado estamos sempre em testes.</w:t>
       </w:r>
     </w:p>
     <w:p>
@@ -7356,7 +9380,43 @@
           <w:sz w:val="16"/>
           <w:szCs w:val="16"/>
         </w:rPr>
-        <w:t>Vamos continuar melhorar a tabela Custeio dos Items.</w:t>
+        <w:t xml:space="preserve">Vamos </w:t>
+      </w:r>
+      <w:proofErr w:type="gramStart"/>
+      <w:r>
+        <w:rPr>
+          <w:rFonts w:ascii="Miriam" w:hAnsi="Miriam" w:cs="Miriam"/>
+          <w:sz w:val="16"/>
+          <w:szCs w:val="16"/>
+        </w:rPr>
+        <w:t>continuar</w:t>
+      </w:r>
+      <w:proofErr w:type="gramEnd"/>
+      <w:r>
+        <w:rPr>
+          <w:rFonts w:ascii="Miriam" w:hAnsi="Miriam" w:cs="Miriam"/>
+          <w:sz w:val="16"/>
+          <w:szCs w:val="16"/>
+        </w:rPr>
+        <w:t xml:space="preserve"> melhorar a tabela Custeio dos </w:t>
+      </w:r>
+      <w:proofErr w:type="spellStart"/>
+      <w:r>
+        <w:rPr>
+          <w:rFonts w:ascii="Miriam" w:hAnsi="Miriam" w:cs="Miriam"/>
+          <w:sz w:val="16"/>
+          <w:szCs w:val="16"/>
+        </w:rPr>
+        <w:t>Items</w:t>
+      </w:r>
+      <w:proofErr w:type="spellEnd"/>
+      <w:r>
+        <w:rPr>
+          <w:rFonts w:ascii="Miriam" w:hAnsi="Miriam" w:cs="Miriam"/>
+          <w:sz w:val="16"/>
+          <w:szCs w:val="16"/>
+        </w:rPr>
+        <w:t>.</w:t>
       </w:r>
     </w:p>
     <w:p>
@@ -7374,47 +9434,123 @@
           <w:sz w:val="16"/>
           <w:szCs w:val="16"/>
         </w:rPr>
-        <w:t xml:space="preserve">Deve criar opções com lado direito do  rato para eliminar linha, inseri linha vazia acima , </w:t>
-      </w:r>
-      <w:r>
-        <w:rPr>
-          <w:rFonts w:ascii="Miriam" w:hAnsi="Miriam" w:cs="Miriam"/>
-          <w:sz w:val="16"/>
-          <w:szCs w:val="16"/>
-        </w:rPr>
-        <w:t xml:space="preserve">inseri linha vazia </w:t>
-      </w:r>
-      <w:r>
-        <w:rPr>
-          <w:rFonts w:ascii="Miriam" w:hAnsi="Miriam" w:cs="Miriam"/>
-          <w:sz w:val="16"/>
-          <w:szCs w:val="16"/>
-        </w:rPr>
-        <w:t>abaixo</w:t>
-      </w:r>
-      <w:r>
-        <w:rPr>
-          <w:rFonts w:ascii="Miriam" w:hAnsi="Miriam" w:cs="Miriam"/>
-          <w:sz w:val="16"/>
-          <w:szCs w:val="16"/>
-        </w:rPr>
-        <w:t xml:space="preserve"> ,</w:t>
-      </w:r>
-      <w:r>
-        <w:rPr>
-          <w:rFonts w:ascii="Miriam" w:hAnsi="Miriam" w:cs="Miriam"/>
-          <w:sz w:val="16"/>
-          <w:szCs w:val="16"/>
-        </w:rPr>
-        <w:t xml:space="preserve"> copiar dados de linha , colar dados de linha, esta  opção de copiar e colar deve ter em consideração as linhas selecionadas, assim como eliminar linhas pode eliminar 1 ou mais linhas ao mesmo tempo se estiverem selecionadas.</w:t>
-      </w:r>
-      <w:r>
-        <w:rPr>
-          <w:rFonts w:ascii="Miriam" w:hAnsi="Miriam" w:cs="Miriam"/>
-          <w:sz w:val="16"/>
-          <w:szCs w:val="16"/>
-        </w:rPr>
-        <w:t xml:space="preserve"> Deve adicionar icons antes do texto dos botões como logica do programa.</w:t>
+        <w:t xml:space="preserve">Deve criar opções com lado direito </w:t>
+      </w:r>
+      <w:proofErr w:type="gramStart"/>
+      <w:r>
+        <w:rPr>
+          <w:rFonts w:ascii="Miriam" w:hAnsi="Miriam" w:cs="Miriam"/>
+          <w:sz w:val="16"/>
+          <w:szCs w:val="16"/>
+        </w:rPr>
+        <w:t>do  rato</w:t>
+      </w:r>
+      <w:proofErr w:type="gramEnd"/>
+      <w:r>
+        <w:rPr>
+          <w:rFonts w:ascii="Miriam" w:hAnsi="Miriam" w:cs="Miriam"/>
+          <w:sz w:val="16"/>
+          <w:szCs w:val="16"/>
+        </w:rPr>
+        <w:t xml:space="preserve"> para eliminar linha, inseri linha vazia </w:t>
+      </w:r>
+      <w:proofErr w:type="gramStart"/>
+      <w:r>
+        <w:rPr>
+          <w:rFonts w:ascii="Miriam" w:hAnsi="Miriam" w:cs="Miriam"/>
+          <w:sz w:val="16"/>
+          <w:szCs w:val="16"/>
+        </w:rPr>
+        <w:t>acima ,</w:t>
+      </w:r>
+      <w:proofErr w:type="gramEnd"/>
+      <w:r>
+        <w:rPr>
+          <w:rFonts w:ascii="Miriam" w:hAnsi="Miriam" w:cs="Miriam"/>
+          <w:sz w:val="16"/>
+          <w:szCs w:val="16"/>
+        </w:rPr>
+        <w:t xml:space="preserve"> inseri linha vazia </w:t>
+      </w:r>
+      <w:proofErr w:type="gramStart"/>
+      <w:r>
+        <w:rPr>
+          <w:rFonts w:ascii="Miriam" w:hAnsi="Miriam" w:cs="Miriam"/>
+          <w:sz w:val="16"/>
+          <w:szCs w:val="16"/>
+        </w:rPr>
+        <w:t>abaixo ,</w:t>
+      </w:r>
+      <w:proofErr w:type="gramEnd"/>
+      <w:r>
+        <w:rPr>
+          <w:rFonts w:ascii="Miriam" w:hAnsi="Miriam" w:cs="Miriam"/>
+          <w:sz w:val="16"/>
+          <w:szCs w:val="16"/>
+        </w:rPr>
+        <w:t xml:space="preserve"> copiar dados de </w:t>
+      </w:r>
+      <w:proofErr w:type="gramStart"/>
+      <w:r>
+        <w:rPr>
+          <w:rFonts w:ascii="Miriam" w:hAnsi="Miriam" w:cs="Miriam"/>
+          <w:sz w:val="16"/>
+          <w:szCs w:val="16"/>
+        </w:rPr>
+        <w:t>linha ,</w:t>
+      </w:r>
+      <w:proofErr w:type="gramEnd"/>
+      <w:r>
+        <w:rPr>
+          <w:rFonts w:ascii="Miriam" w:hAnsi="Miriam" w:cs="Miriam"/>
+          <w:sz w:val="16"/>
+          <w:szCs w:val="16"/>
+        </w:rPr>
+        <w:t xml:space="preserve"> colar dados de linha, </w:t>
+      </w:r>
+      <w:proofErr w:type="gramStart"/>
+      <w:r>
+        <w:rPr>
+          <w:rFonts w:ascii="Miriam" w:hAnsi="Miriam" w:cs="Miriam"/>
+          <w:sz w:val="16"/>
+          <w:szCs w:val="16"/>
+        </w:rPr>
+        <w:t>esta  opção</w:t>
+      </w:r>
+      <w:proofErr w:type="gramEnd"/>
+      <w:r>
+        <w:rPr>
+          <w:rFonts w:ascii="Miriam" w:hAnsi="Miriam" w:cs="Miriam"/>
+          <w:sz w:val="16"/>
+          <w:szCs w:val="16"/>
+        </w:rPr>
+        <w:t xml:space="preserve"> de copiar e colar deve ter em consideração as linhas selecionadas, assim como eliminar linhas pode eliminar 1 ou mais linhas ao mesmo tempo se estiverem selecionadas.</w:t>
+      </w:r>
+      <w:r>
+        <w:rPr>
+          <w:rFonts w:ascii="Miriam" w:hAnsi="Miriam" w:cs="Miriam"/>
+          <w:sz w:val="16"/>
+          <w:szCs w:val="16"/>
+        </w:rPr>
+        <w:t xml:space="preserve"> Deve adicionar </w:t>
+      </w:r>
+      <w:proofErr w:type="spellStart"/>
+      <w:r>
+        <w:rPr>
+          <w:rFonts w:ascii="Miriam" w:hAnsi="Miriam" w:cs="Miriam"/>
+          <w:sz w:val="16"/>
+          <w:szCs w:val="16"/>
+        </w:rPr>
+        <w:t>icons</w:t>
+      </w:r>
+      <w:proofErr w:type="spellEnd"/>
+      <w:r>
+        <w:rPr>
+          <w:rFonts w:ascii="Miriam" w:hAnsi="Miriam" w:cs="Miriam"/>
+          <w:sz w:val="16"/>
+          <w:szCs w:val="16"/>
+        </w:rPr>
+        <w:t xml:space="preserve"> antes do texto dos botões como logica do programa.</w:t>
       </w:r>
     </w:p>
     <w:p>
@@ -7432,31 +9568,148 @@
           <w:sz w:val="16"/>
           <w:szCs w:val="16"/>
         </w:rPr>
-        <w:t>Como os dados são mapeados a partir das 4 tabelas dados items sempre que o utilizador for alterar/editar algum dado numa das 4 tabelas, essa alteração deve ser refletida neste tabela dos custeio, e para isso o botão Atualizar faz essa modificação. Exemplo que na tabela materiais as Costas tem um material de ‘</w:t>
-      </w:r>
-      <w:r>
-        <w:rPr>
-          <w:rFonts w:ascii="Miriam" w:hAnsi="Miriam" w:cs="Miriam"/>
-          <w:sz w:val="16"/>
-          <w:szCs w:val="16"/>
-        </w:rPr>
-        <w:t>AGL MLM LINHO CANCUN 12G  10MM</w:t>
-      </w:r>
-      <w:r>
-        <w:rPr>
-          <w:rFonts w:ascii="Miriam" w:hAnsi="Miriam" w:cs="Miriam"/>
-          <w:sz w:val="16"/>
-          <w:szCs w:val="16"/>
-        </w:rPr>
-        <w:t>’ por defeito mas o utilizador teve necessidades de editar este material ‘</w:t>
-      </w:r>
-      <w:r>
-        <w:rPr>
-          <w:rFonts w:ascii="Miriam" w:hAnsi="Miriam" w:cs="Miriam"/>
-          <w:sz w:val="16"/>
-          <w:szCs w:val="16"/>
-        </w:rPr>
-        <w:t xml:space="preserve">AGL MLM LINHO CANCUN 12G  </w:t>
+        <w:t xml:space="preserve">Como os dados são mapeados a partir das 4 tabelas dados </w:t>
+      </w:r>
+      <w:proofErr w:type="spellStart"/>
+      <w:r>
+        <w:rPr>
+          <w:rFonts w:ascii="Miriam" w:hAnsi="Miriam" w:cs="Miriam"/>
+          <w:sz w:val="16"/>
+          <w:szCs w:val="16"/>
+        </w:rPr>
+        <w:t>items</w:t>
+      </w:r>
+      <w:proofErr w:type="spellEnd"/>
+      <w:r>
+        <w:rPr>
+          <w:rFonts w:ascii="Miriam" w:hAnsi="Miriam" w:cs="Miriam"/>
+          <w:sz w:val="16"/>
+          <w:szCs w:val="16"/>
+        </w:rPr>
+        <w:t xml:space="preserve"> sempre que o utilizador for alterar/editar algum dado numa das 4 tabelas, essa alteração deve ser refletida </w:t>
+      </w:r>
+      <w:proofErr w:type="gramStart"/>
+      <w:r>
+        <w:rPr>
+          <w:rFonts w:ascii="Miriam" w:hAnsi="Miriam" w:cs="Miriam"/>
+          <w:sz w:val="16"/>
+          <w:szCs w:val="16"/>
+        </w:rPr>
+        <w:t>neste tabela</w:t>
+      </w:r>
+      <w:proofErr w:type="gramEnd"/>
+      <w:r>
+        <w:rPr>
+          <w:rFonts w:ascii="Miriam" w:hAnsi="Miriam" w:cs="Miriam"/>
+          <w:sz w:val="16"/>
+          <w:szCs w:val="16"/>
+        </w:rPr>
+        <w:t xml:space="preserve"> </w:t>
+      </w:r>
+      <w:proofErr w:type="gramStart"/>
+      <w:r>
+        <w:rPr>
+          <w:rFonts w:ascii="Miriam" w:hAnsi="Miriam" w:cs="Miriam"/>
+          <w:sz w:val="16"/>
+          <w:szCs w:val="16"/>
+        </w:rPr>
+        <w:t>dos custeio</w:t>
+      </w:r>
+      <w:proofErr w:type="gramEnd"/>
+      <w:r>
+        <w:rPr>
+          <w:rFonts w:ascii="Miriam" w:hAnsi="Miriam" w:cs="Miriam"/>
+          <w:sz w:val="16"/>
+          <w:szCs w:val="16"/>
+        </w:rPr>
+        <w:t xml:space="preserve">, e para isso o botão Atualizar faz essa modificação. Exemplo que na tabela materiais </w:t>
+      </w:r>
+      <w:proofErr w:type="gramStart"/>
+      <w:r>
+        <w:rPr>
+          <w:rFonts w:ascii="Miriam" w:hAnsi="Miriam" w:cs="Miriam"/>
+          <w:sz w:val="16"/>
+          <w:szCs w:val="16"/>
+        </w:rPr>
+        <w:t>as Costas tem</w:t>
+      </w:r>
+      <w:proofErr w:type="gramEnd"/>
+      <w:r>
+        <w:rPr>
+          <w:rFonts w:ascii="Miriam" w:hAnsi="Miriam" w:cs="Miriam"/>
+          <w:sz w:val="16"/>
+          <w:szCs w:val="16"/>
+        </w:rPr>
+        <w:t xml:space="preserve"> um material de ‘</w:t>
+      </w:r>
+      <w:r>
+        <w:rPr>
+          <w:rFonts w:ascii="Miriam" w:hAnsi="Miriam" w:cs="Miriam"/>
+          <w:sz w:val="16"/>
+          <w:szCs w:val="16"/>
+        </w:rPr>
+        <w:t>AGL MLM LINHO CANCUN 12</w:t>
+      </w:r>
+      <w:proofErr w:type="gramStart"/>
+      <w:r>
+        <w:rPr>
+          <w:rFonts w:ascii="Miriam" w:hAnsi="Miriam" w:cs="Miriam"/>
+          <w:sz w:val="16"/>
+          <w:szCs w:val="16"/>
+        </w:rPr>
+        <w:t>G  10</w:t>
+      </w:r>
+      <w:proofErr w:type="gramEnd"/>
+      <w:r>
+        <w:rPr>
+          <w:rFonts w:ascii="Miriam" w:hAnsi="Miriam" w:cs="Miriam"/>
+          <w:sz w:val="16"/>
+          <w:szCs w:val="16"/>
+        </w:rPr>
+        <w:t>MM</w:t>
+      </w:r>
+      <w:r>
+        <w:rPr>
+          <w:rFonts w:ascii="Miriam" w:hAnsi="Miriam" w:cs="Miriam"/>
+          <w:sz w:val="16"/>
+          <w:szCs w:val="16"/>
+        </w:rPr>
+        <w:t xml:space="preserve">’ por </w:t>
+      </w:r>
+      <w:proofErr w:type="gramStart"/>
+      <w:r>
+        <w:rPr>
+          <w:rFonts w:ascii="Miriam" w:hAnsi="Miriam" w:cs="Miriam"/>
+          <w:sz w:val="16"/>
+          <w:szCs w:val="16"/>
+        </w:rPr>
+        <w:t>defeito</w:t>
+      </w:r>
+      <w:proofErr w:type="gramEnd"/>
+      <w:r>
+        <w:rPr>
+          <w:rFonts w:ascii="Miriam" w:hAnsi="Miriam" w:cs="Miriam"/>
+          <w:sz w:val="16"/>
+          <w:szCs w:val="16"/>
+        </w:rPr>
+        <w:t xml:space="preserve"> mas o utilizador teve necessidades de editar este material ‘</w:t>
+      </w:r>
+      <w:r>
+        <w:rPr>
+          <w:rFonts w:ascii="Miriam" w:hAnsi="Miriam" w:cs="Miriam"/>
+          <w:sz w:val="16"/>
+          <w:szCs w:val="16"/>
+        </w:rPr>
+        <w:t>AGL MLM LINHO CANCUN 12</w:t>
+      </w:r>
+      <w:proofErr w:type="gramStart"/>
+      <w:r>
+        <w:rPr>
+          <w:rFonts w:ascii="Miriam" w:hAnsi="Miriam" w:cs="Miriam"/>
+          <w:sz w:val="16"/>
+          <w:szCs w:val="16"/>
+        </w:rPr>
+        <w:t xml:space="preserve">G  </w:t>
       </w:r>
       <w:r>
         <w:rPr>
@@ -7466,6 +9719,7 @@
         </w:rPr>
         <w:t>30</w:t>
       </w:r>
+      <w:proofErr w:type="gramEnd"/>
       <w:r>
         <w:rPr>
           <w:rFonts w:ascii="Miriam" w:hAnsi="Miriam" w:cs="Miriam"/>
@@ -7480,15 +9734,139 @@
           <w:sz w:val="16"/>
           <w:szCs w:val="16"/>
         </w:rPr>
-        <w:t xml:space="preserve">’ esta alteração deve ser mapeada para tabela custeio items e deve também mapear as restantes colunas. Deve ainda adicionar uma opção ao lado direito do rato para selecionar Materia-Prima para o utilizador poder selecionar um novo tipo de material. Por vezes é necessário para algumas definições de peça selecionar a partir da tabela matérias primas, porque essa opção não está disponível ta tabela dos items. </w:t>
-      </w:r>
-      <w:r>
-        <w:rPr>
-          <w:rFonts w:ascii="Miriam" w:hAnsi="Miriam" w:cs="Miriam"/>
-          <w:sz w:val="16"/>
-          <w:szCs w:val="16"/>
-        </w:rPr>
-        <w:t>Se o utilizador selecionar um material diferente do que está predefinido da tabela items ao mapear os novos dados para tabela do custeio deve ativar o check na coluna BLK esta coluna serve para bloquear e se estiver ativo esta linha não pode ser atualizada pela tabela dados items porque foi editado com um novo material.</w:t>
+        <w:t xml:space="preserve">’ esta alteração deve ser mapeada para tabela custeio </w:t>
+      </w:r>
+      <w:proofErr w:type="spellStart"/>
+      <w:r>
+        <w:rPr>
+          <w:rFonts w:ascii="Miriam" w:hAnsi="Miriam" w:cs="Miriam"/>
+          <w:sz w:val="16"/>
+          <w:szCs w:val="16"/>
+        </w:rPr>
+        <w:t>items</w:t>
+      </w:r>
+      <w:proofErr w:type="spellEnd"/>
+      <w:r>
+        <w:rPr>
+          <w:rFonts w:ascii="Miriam" w:hAnsi="Miriam" w:cs="Miriam"/>
+          <w:sz w:val="16"/>
+          <w:szCs w:val="16"/>
+        </w:rPr>
+        <w:t xml:space="preserve"> e deve também mapear as restantes colunas. Deve ainda adicionar uma opção ao lado direito do rato para selecionar </w:t>
+      </w:r>
+      <w:proofErr w:type="spellStart"/>
+      <w:r>
+        <w:rPr>
+          <w:rFonts w:ascii="Miriam" w:hAnsi="Miriam" w:cs="Miriam"/>
+          <w:sz w:val="16"/>
+          <w:szCs w:val="16"/>
+        </w:rPr>
+        <w:t>Materia-Prima</w:t>
+      </w:r>
+      <w:proofErr w:type="spellEnd"/>
+      <w:r>
+        <w:rPr>
+          <w:rFonts w:ascii="Miriam" w:hAnsi="Miriam" w:cs="Miriam"/>
+          <w:sz w:val="16"/>
+          <w:szCs w:val="16"/>
+        </w:rPr>
+        <w:t xml:space="preserve"> para o utilizador poder selecionar um novo tipo de material. Por vezes é necessário para algumas definições de peça selecionar a partir da tabela matérias primas, porque essa opção não está disponível </w:t>
+      </w:r>
+      <w:r>
+        <w:rPr>
+          <w:rFonts w:ascii="Miriam" w:hAnsi="Miriam" w:cs="Miriam"/>
+          <w:sz w:val="16"/>
+          <w:szCs w:val="16"/>
+        </w:rPr>
+        <w:t>n</w:t>
+      </w:r>
+      <w:r>
+        <w:rPr>
+          <w:rFonts w:ascii="Miriam" w:hAnsi="Miriam" w:cs="Miriam"/>
+          <w:sz w:val="16"/>
+          <w:szCs w:val="16"/>
+        </w:rPr>
+        <w:t xml:space="preserve">a tabela dos </w:t>
+      </w:r>
+      <w:proofErr w:type="spellStart"/>
+      <w:r>
+        <w:rPr>
+          <w:rFonts w:ascii="Miriam" w:hAnsi="Miriam" w:cs="Miriam"/>
+          <w:sz w:val="16"/>
+          <w:szCs w:val="16"/>
+        </w:rPr>
+        <w:t>items</w:t>
+      </w:r>
+      <w:proofErr w:type="spellEnd"/>
+      <w:r>
+        <w:rPr>
+          <w:rFonts w:ascii="Miriam" w:hAnsi="Miriam" w:cs="Miriam"/>
+          <w:sz w:val="16"/>
+          <w:szCs w:val="16"/>
+        </w:rPr>
+        <w:t xml:space="preserve">. </w:t>
+      </w:r>
+      <w:r>
+        <w:rPr>
+          <w:rFonts w:ascii="Miriam" w:hAnsi="Miriam" w:cs="Miriam"/>
+          <w:sz w:val="16"/>
+          <w:szCs w:val="16"/>
+        </w:rPr>
+        <w:t xml:space="preserve">Se o utilizador selecionar um material diferente do que está predefinido da tabela </w:t>
+      </w:r>
+      <w:proofErr w:type="spellStart"/>
+      <w:r>
+        <w:rPr>
+          <w:rFonts w:ascii="Miriam" w:hAnsi="Miriam" w:cs="Miriam"/>
+          <w:sz w:val="16"/>
+          <w:szCs w:val="16"/>
+        </w:rPr>
+        <w:t>items</w:t>
+      </w:r>
+      <w:proofErr w:type="spellEnd"/>
+      <w:r>
+        <w:rPr>
+          <w:rFonts w:ascii="Miriam" w:hAnsi="Miriam" w:cs="Miriam"/>
+          <w:sz w:val="16"/>
+          <w:szCs w:val="16"/>
+        </w:rPr>
+        <w:t xml:space="preserve"> ao mapear os novos dados para tabela do custeio deve ativar o </w:t>
+      </w:r>
+      <w:proofErr w:type="spellStart"/>
+      <w:r>
+        <w:rPr>
+          <w:rFonts w:ascii="Miriam" w:hAnsi="Miriam" w:cs="Miriam"/>
+          <w:sz w:val="16"/>
+          <w:szCs w:val="16"/>
+        </w:rPr>
+        <w:t>check</w:t>
+      </w:r>
+      <w:proofErr w:type="spellEnd"/>
+      <w:r>
+        <w:rPr>
+          <w:rFonts w:ascii="Miriam" w:hAnsi="Miriam" w:cs="Miriam"/>
+          <w:sz w:val="16"/>
+          <w:szCs w:val="16"/>
+        </w:rPr>
+        <w:t xml:space="preserve"> na coluna BLK esta coluna serve para bloquear e se estiver ativo esta linha não pode ser atualizada pela tabela dados </w:t>
+      </w:r>
+      <w:proofErr w:type="spellStart"/>
+      <w:r>
+        <w:rPr>
+          <w:rFonts w:ascii="Miriam" w:hAnsi="Miriam" w:cs="Miriam"/>
+          <w:sz w:val="16"/>
+          <w:szCs w:val="16"/>
+        </w:rPr>
+        <w:t>items</w:t>
+      </w:r>
+      <w:proofErr w:type="spellEnd"/>
+      <w:r>
+        <w:rPr>
+          <w:rFonts w:ascii="Miriam" w:hAnsi="Miriam" w:cs="Miriam"/>
+          <w:sz w:val="16"/>
+          <w:szCs w:val="16"/>
+        </w:rPr>
+        <w:t xml:space="preserve"> porque foi editado com um novo material.</w:t>
       </w:r>
     </w:p>
     <w:p>
@@ -7507,7 +9885,79 @@
           <w:szCs w:val="16"/>
         </w:rPr>
         <w:lastRenderedPageBreak/>
-        <w:t>Existem varias colunas com checks onde o utilizador pode editar para 0 /1   ativo ou desativo , mas atualmente não está a funcionar ao clicar não fica ativo, deve remover o texto ‘false’ fica apenas visível o ‘check’</w:t>
+        <w:t xml:space="preserve">Existem </w:t>
+      </w:r>
+      <w:proofErr w:type="gramStart"/>
+      <w:r>
+        <w:rPr>
+          <w:rFonts w:ascii="Miriam" w:hAnsi="Miriam" w:cs="Miriam"/>
+          <w:sz w:val="16"/>
+          <w:szCs w:val="16"/>
+        </w:rPr>
+        <w:t>varias</w:t>
+      </w:r>
+      <w:proofErr w:type="gramEnd"/>
+      <w:r>
+        <w:rPr>
+          <w:rFonts w:ascii="Miriam" w:hAnsi="Miriam" w:cs="Miriam"/>
+          <w:sz w:val="16"/>
+          <w:szCs w:val="16"/>
+        </w:rPr>
+        <w:t xml:space="preserve"> colunas com </w:t>
+      </w:r>
+      <w:proofErr w:type="spellStart"/>
+      <w:r>
+        <w:rPr>
+          <w:rFonts w:ascii="Miriam" w:hAnsi="Miriam" w:cs="Miriam"/>
+          <w:sz w:val="16"/>
+          <w:szCs w:val="16"/>
+        </w:rPr>
+        <w:t>checks</w:t>
+      </w:r>
+      <w:proofErr w:type="spellEnd"/>
+      <w:r>
+        <w:rPr>
+          <w:rFonts w:ascii="Miriam" w:hAnsi="Miriam" w:cs="Miriam"/>
+          <w:sz w:val="16"/>
+          <w:szCs w:val="16"/>
+        </w:rPr>
+        <w:t xml:space="preserve"> onde o utilizador pode editar para 0 /1   ativo ou </w:t>
+      </w:r>
+      <w:proofErr w:type="gramStart"/>
+      <w:r>
+        <w:rPr>
+          <w:rFonts w:ascii="Miriam" w:hAnsi="Miriam" w:cs="Miriam"/>
+          <w:sz w:val="16"/>
+          <w:szCs w:val="16"/>
+        </w:rPr>
+        <w:t>desativo ,</w:t>
+      </w:r>
+      <w:proofErr w:type="gramEnd"/>
+      <w:r>
+        <w:rPr>
+          <w:rFonts w:ascii="Miriam" w:hAnsi="Miriam" w:cs="Miriam"/>
+          <w:sz w:val="16"/>
+          <w:szCs w:val="16"/>
+        </w:rPr>
+        <w:t xml:space="preserve"> mas atualmente não está a funcionar ao clicar não fica ativo, deve remover o texto ‘false’ fica apenas visível o ‘</w:t>
+      </w:r>
+      <w:proofErr w:type="spellStart"/>
+      <w:r>
+        <w:rPr>
+          <w:rFonts w:ascii="Miriam" w:hAnsi="Miriam" w:cs="Miriam"/>
+          <w:sz w:val="16"/>
+          <w:szCs w:val="16"/>
+        </w:rPr>
+        <w:t>check</w:t>
+      </w:r>
+      <w:proofErr w:type="spellEnd"/>
+      <w:r>
+        <w:rPr>
+          <w:rFonts w:ascii="Miriam" w:hAnsi="Miriam" w:cs="Miriam"/>
+          <w:sz w:val="16"/>
+          <w:szCs w:val="16"/>
+        </w:rPr>
+        <w:t>’</w:t>
       </w:r>
     </w:p>
     <w:p>
@@ -7525,8 +9975,45 @@
           <w:sz w:val="16"/>
           <w:szCs w:val="16"/>
         </w:rPr>
-        <w:t>As colunas pliq &amp; desp deve apresentar o resultado em euros 5.26</w:t>
-      </w:r>
+        <w:t xml:space="preserve">As colunas </w:t>
+      </w:r>
+      <w:proofErr w:type="spellStart"/>
+      <w:r>
+        <w:rPr>
+          <w:rFonts w:ascii="Miriam" w:hAnsi="Miriam" w:cs="Miriam"/>
+          <w:sz w:val="16"/>
+          <w:szCs w:val="16"/>
+        </w:rPr>
+        <w:t>pliq</w:t>
+      </w:r>
+      <w:proofErr w:type="spellEnd"/>
+      <w:r>
+        <w:rPr>
+          <w:rFonts w:ascii="Miriam" w:hAnsi="Miriam" w:cs="Miriam"/>
+          <w:sz w:val="16"/>
+          <w:szCs w:val="16"/>
+        </w:rPr>
+        <w:t xml:space="preserve"> &amp; </w:t>
+      </w:r>
+      <w:proofErr w:type="spellStart"/>
+      <w:r>
+        <w:rPr>
+          <w:rFonts w:ascii="Miriam" w:hAnsi="Miriam" w:cs="Miriam"/>
+          <w:sz w:val="16"/>
+          <w:szCs w:val="16"/>
+        </w:rPr>
+        <w:t>desp</w:t>
+      </w:r>
+      <w:proofErr w:type="spellEnd"/>
+      <w:r>
+        <w:rPr>
+          <w:rFonts w:ascii="Miriam" w:hAnsi="Miriam" w:cs="Miriam"/>
+          <w:sz w:val="16"/>
+          <w:szCs w:val="16"/>
+        </w:rPr>
+        <w:t xml:space="preserve"> deve apresentar o resultado em euros 5.26</w:t>
+      </w:r>
+      <w:proofErr w:type="gramStart"/>
       <w:r>
         <w:rPr>
           <w:rFonts w:ascii="Miriam" w:hAnsi="Miriam" w:cs="Miriam" w:hint="cs"/>
@@ -7541,7 +10028,16 @@
           <w:sz w:val="16"/>
           <w:szCs w:val="16"/>
         </w:rPr>
-        <w:t xml:space="preserve">  &amp; 20.12%    com 2 casas decimais</w:t>
+        <w:t xml:space="preserve">  &amp;</w:t>
+      </w:r>
+      <w:proofErr w:type="gramEnd"/>
+      <w:r>
+        <w:rPr>
+          <w:rFonts w:ascii="Miriam" w:hAnsi="Miriam" w:cs="Miriam"/>
+          <w:sz w:val="16"/>
+          <w:szCs w:val="16"/>
+        </w:rPr>
+        <w:t xml:space="preserve"> 20.12%    com 2 casas decimais</w:t>
       </w:r>
     </w:p>
     <w:p>
@@ -7559,7 +10055,182 @@
           <w:sz w:val="16"/>
           <w:szCs w:val="16"/>
         </w:rPr>
-        <w:t>As colunas Comp,Larg,Esp,comp_res,larg_res_esp_res,comp_mp,larg_mp,esp_mp pode remover o separador de virgula ‘,’  fica o numero -&gt; 2500 e não 2,500</w:t>
+        <w:t xml:space="preserve">As colunas </w:t>
+      </w:r>
+      <w:proofErr w:type="spellStart"/>
+      <w:proofErr w:type="gramStart"/>
+      <w:r>
+        <w:rPr>
+          <w:rFonts w:ascii="Miriam" w:hAnsi="Miriam" w:cs="Miriam"/>
+          <w:sz w:val="16"/>
+          <w:szCs w:val="16"/>
+        </w:rPr>
+        <w:t>Comp,Larg</w:t>
+      </w:r>
+      <w:proofErr w:type="gramEnd"/>
+      <w:r>
+        <w:rPr>
+          <w:rFonts w:ascii="Miriam" w:hAnsi="Miriam" w:cs="Miriam"/>
+          <w:sz w:val="16"/>
+          <w:szCs w:val="16"/>
+        </w:rPr>
+        <w:t>,</w:t>
+      </w:r>
+      <w:proofErr w:type="gramStart"/>
+      <w:r>
+        <w:rPr>
+          <w:rFonts w:ascii="Miriam" w:hAnsi="Miriam" w:cs="Miriam"/>
+          <w:sz w:val="16"/>
+          <w:szCs w:val="16"/>
+        </w:rPr>
+        <w:t>Esp,comp</w:t>
+      </w:r>
+      <w:proofErr w:type="gramEnd"/>
+      <w:r>
+        <w:rPr>
+          <w:rFonts w:ascii="Miriam" w:hAnsi="Miriam" w:cs="Miriam"/>
+          <w:sz w:val="16"/>
+          <w:szCs w:val="16"/>
+        </w:rPr>
+        <w:t>_</w:t>
+      </w:r>
+      <w:proofErr w:type="gramStart"/>
+      <w:r>
+        <w:rPr>
+          <w:rFonts w:ascii="Miriam" w:hAnsi="Miriam" w:cs="Miriam"/>
+          <w:sz w:val="16"/>
+          <w:szCs w:val="16"/>
+        </w:rPr>
+        <w:t>res,larg</w:t>
+      </w:r>
+      <w:proofErr w:type="gramEnd"/>
+      <w:r>
+        <w:rPr>
+          <w:rFonts w:ascii="Miriam" w:hAnsi="Miriam" w:cs="Miriam"/>
+          <w:sz w:val="16"/>
+          <w:szCs w:val="16"/>
+        </w:rPr>
+        <w:t>_res_esp_</w:t>
+      </w:r>
+      <w:proofErr w:type="gramStart"/>
+      <w:r>
+        <w:rPr>
+          <w:rFonts w:ascii="Miriam" w:hAnsi="Miriam" w:cs="Miriam"/>
+          <w:sz w:val="16"/>
+          <w:szCs w:val="16"/>
+        </w:rPr>
+        <w:t>res,comp</w:t>
+      </w:r>
+      <w:proofErr w:type="gramEnd"/>
+      <w:r>
+        <w:rPr>
+          <w:rFonts w:ascii="Miriam" w:hAnsi="Miriam" w:cs="Miriam"/>
+          <w:sz w:val="16"/>
+          <w:szCs w:val="16"/>
+        </w:rPr>
+        <w:t>_</w:t>
+      </w:r>
+      <w:proofErr w:type="gramStart"/>
+      <w:r>
+        <w:rPr>
+          <w:rFonts w:ascii="Miriam" w:hAnsi="Miriam" w:cs="Miriam"/>
+          <w:sz w:val="16"/>
+          <w:szCs w:val="16"/>
+        </w:rPr>
+        <w:t>mp,larg</w:t>
+      </w:r>
+      <w:proofErr w:type="gramEnd"/>
+      <w:r>
+        <w:rPr>
+          <w:rFonts w:ascii="Miriam" w:hAnsi="Miriam" w:cs="Miriam"/>
+          <w:sz w:val="16"/>
+          <w:szCs w:val="16"/>
+        </w:rPr>
+        <w:t>_</w:t>
+      </w:r>
+      <w:proofErr w:type="gramStart"/>
+      <w:r>
+        <w:rPr>
+          <w:rFonts w:ascii="Miriam" w:hAnsi="Miriam" w:cs="Miriam"/>
+          <w:sz w:val="16"/>
+          <w:szCs w:val="16"/>
+        </w:rPr>
+        <w:t>mp,esp</w:t>
+      </w:r>
+      <w:proofErr w:type="gramEnd"/>
+      <w:r>
+        <w:rPr>
+          <w:rFonts w:ascii="Miriam" w:hAnsi="Miriam" w:cs="Miriam"/>
+          <w:sz w:val="16"/>
+          <w:szCs w:val="16"/>
+        </w:rPr>
+        <w:t>_mp</w:t>
+      </w:r>
+      <w:proofErr w:type="spellEnd"/>
+      <w:r>
+        <w:rPr>
+          <w:rFonts w:ascii="Miriam" w:hAnsi="Miriam" w:cs="Miriam"/>
+          <w:sz w:val="16"/>
+          <w:szCs w:val="16"/>
+        </w:rPr>
+        <w:t xml:space="preserve"> pode remover o separador de virgula ‘,</w:t>
+      </w:r>
+      <w:proofErr w:type="gramStart"/>
+      <w:r>
+        <w:rPr>
+          <w:rFonts w:ascii="Miriam" w:hAnsi="Miriam" w:cs="Miriam"/>
+          <w:sz w:val="16"/>
+          <w:szCs w:val="16"/>
+        </w:rPr>
+        <w:t>’  fica</w:t>
+      </w:r>
+      <w:proofErr w:type="gramEnd"/>
+      <w:r>
+        <w:rPr>
+          <w:rFonts w:ascii="Miriam" w:hAnsi="Miriam" w:cs="Miriam"/>
+          <w:sz w:val="16"/>
+          <w:szCs w:val="16"/>
+        </w:rPr>
+        <w:t xml:space="preserve"> o </w:t>
+      </w:r>
+      <w:proofErr w:type="gramStart"/>
+      <w:r>
+        <w:rPr>
+          <w:rFonts w:ascii="Miriam" w:hAnsi="Miriam" w:cs="Miriam"/>
+          <w:sz w:val="16"/>
+          <w:szCs w:val="16"/>
+        </w:rPr>
+        <w:t>numero</w:t>
+      </w:r>
+      <w:proofErr w:type="gramEnd"/>
+      <w:r>
+        <w:rPr>
+          <w:rFonts w:ascii="Miriam" w:hAnsi="Miriam" w:cs="Miriam"/>
+          <w:sz w:val="16"/>
+          <w:szCs w:val="16"/>
+        </w:rPr>
+        <w:t xml:space="preserve"> -&gt; 2500 e não 2,500</w:t>
+      </w:r>
+    </w:p>
+    <w:p>
+      <w:pPr>
+        <w:pBdr>
+          <w:bottom w:val="single" w:sz="12" w:space="1" w:color="auto"/>
+        </w:pBdr>
+        <w:jc w:val="both"/>
+        <w:rPr>
+          <w:rFonts w:ascii="Miriam" w:hAnsi="Miriam" w:cs="Miriam"/>
+          <w:sz w:val="16"/>
+          <w:szCs w:val="16"/>
+        </w:rPr>
+      </w:pPr>
+      <w:r>
+        <w:rPr>
+          <w:rFonts w:ascii="Miriam" w:hAnsi="Miriam" w:cs="Miriam"/>
+          <w:sz w:val="16"/>
+          <w:szCs w:val="16"/>
+        </w:rPr>
+        <w:t>Pode fazer respetivas alterações</w:t>
       </w:r>
     </w:p>
     <w:p>
@@ -7577,7 +10248,1283 @@
           <w:sz w:val="16"/>
           <w:szCs w:val="16"/>
         </w:rPr>
-        <w:t>Pode fazer respetivas alterações</w:t>
+        <w:t>14-10-2025</w:t>
+      </w:r>
+    </w:p>
+    <w:p>
+      <w:pPr>
+        <w:jc w:val="both"/>
+        <w:rPr>
+          <w:rFonts w:ascii="Miriam" w:hAnsi="Miriam" w:cs="Miriam"/>
+          <w:sz w:val="16"/>
+          <w:szCs w:val="16"/>
+        </w:rPr>
+      </w:pPr>
+      <w:r>
+        <w:rPr>
+          <w:rFonts w:ascii="Miriam" w:hAnsi="Miriam" w:cs="Miriam"/>
+          <w:sz w:val="16"/>
+          <w:szCs w:val="16"/>
+        </w:rPr>
+        <w:t xml:space="preserve">Vamos </w:t>
+      </w:r>
+      <w:r>
+        <w:rPr>
+          <w:rFonts w:ascii="Miriam" w:hAnsi="Miriam" w:cs="Miriam"/>
+          <w:sz w:val="16"/>
+          <w:szCs w:val="16"/>
+        </w:rPr>
+        <w:t>continuar a</w:t>
+      </w:r>
+      <w:r>
+        <w:rPr>
+          <w:rFonts w:ascii="Miriam" w:hAnsi="Miriam" w:cs="Miriam"/>
+          <w:sz w:val="16"/>
+          <w:szCs w:val="16"/>
+        </w:rPr>
+        <w:t xml:space="preserve"> melhorar a tabela Custeio dos </w:t>
+      </w:r>
+      <w:proofErr w:type="spellStart"/>
+      <w:r>
+        <w:rPr>
+          <w:rFonts w:ascii="Miriam" w:hAnsi="Miriam" w:cs="Miriam"/>
+          <w:sz w:val="16"/>
+          <w:szCs w:val="16"/>
+        </w:rPr>
+        <w:t>Items</w:t>
+      </w:r>
+      <w:proofErr w:type="spellEnd"/>
+      <w:r>
+        <w:rPr>
+          <w:rFonts w:ascii="Miriam" w:hAnsi="Miriam" w:cs="Miriam"/>
+          <w:sz w:val="16"/>
+          <w:szCs w:val="16"/>
+        </w:rPr>
+        <w:t>.</w:t>
+      </w:r>
+    </w:p>
+    <w:p>
+      <w:pPr>
+        <w:jc w:val="both"/>
+        <w:rPr>
+          <w:rFonts w:ascii="Miriam" w:hAnsi="Miriam" w:cs="Miriam"/>
+          <w:sz w:val="16"/>
+          <w:szCs w:val="16"/>
+        </w:rPr>
+      </w:pPr>
+      <w:r>
+        <w:rPr>
+          <w:rFonts w:ascii="Miriam" w:hAnsi="Miriam" w:cs="Miriam"/>
+          <w:sz w:val="16"/>
+          <w:szCs w:val="16"/>
+        </w:rPr>
+        <w:t>Neste momento se selecionar uma peça que já esteja inserida na tabela do custeio aparece mensagem ‘As selecoe</w:t>
+      </w:r>
+      <w:proofErr w:type="spellStart"/>
+      <w:r>
+        <w:rPr>
+          <w:rFonts w:ascii="Miriam" w:hAnsi="Miriam" w:cs="Miriam"/>
+          <w:sz w:val="16"/>
+          <w:szCs w:val="16"/>
+        </w:rPr>
+        <w:t>s</w:t>
+      </w:r>
+      <w:proofErr w:type="spellEnd"/>
+      <w:r>
+        <w:rPr>
+          <w:rFonts w:ascii="Miriam" w:hAnsi="Miriam" w:cs="Miriam"/>
+          <w:sz w:val="16"/>
+          <w:szCs w:val="16"/>
+        </w:rPr>
+        <w:t xml:space="preserve"> já foram adicionadas ao custeio</w:t>
+      </w:r>
+      <w:proofErr w:type="gramStart"/>
+      <w:r>
+        <w:rPr>
+          <w:rFonts w:ascii="Miriam" w:hAnsi="Miriam" w:cs="Miriam"/>
+          <w:sz w:val="16"/>
+          <w:szCs w:val="16"/>
+        </w:rPr>
+        <w:t>’ ,</w:t>
+      </w:r>
+      <w:proofErr w:type="gramEnd"/>
+      <w:r>
+        <w:rPr>
+          <w:rFonts w:ascii="Miriam" w:hAnsi="Miriam" w:cs="Miriam"/>
+          <w:sz w:val="16"/>
+          <w:szCs w:val="16"/>
+        </w:rPr>
+        <w:t xml:space="preserve"> deves atualizar o código para permitir inserir o mesmo tipo de peça </w:t>
+      </w:r>
+      <w:proofErr w:type="gramStart"/>
+      <w:r>
+        <w:rPr>
+          <w:rFonts w:ascii="Miriam" w:hAnsi="Miriam" w:cs="Miriam"/>
+          <w:sz w:val="16"/>
+          <w:szCs w:val="16"/>
+        </w:rPr>
+        <w:t>varias</w:t>
+      </w:r>
+      <w:proofErr w:type="gramEnd"/>
+      <w:r>
+        <w:rPr>
+          <w:rFonts w:ascii="Miriam" w:hAnsi="Miriam" w:cs="Miriam"/>
+          <w:sz w:val="16"/>
+          <w:szCs w:val="16"/>
+        </w:rPr>
+        <w:t xml:space="preserve"> vezes na tabela do custeio.</w:t>
+      </w:r>
+    </w:p>
+    <w:p>
+      <w:pPr>
+        <w:jc w:val="both"/>
+        <w:rPr>
+          <w:rFonts w:ascii="Miriam" w:hAnsi="Miriam" w:cs="Miriam"/>
+          <w:sz w:val="16"/>
+          <w:szCs w:val="16"/>
+        </w:rPr>
+      </w:pPr>
+      <w:r>
+        <w:rPr>
+          <w:rFonts w:ascii="Miriam" w:hAnsi="Miriam" w:cs="Miriam"/>
+          <w:sz w:val="16"/>
+          <w:szCs w:val="16"/>
+        </w:rPr>
+        <w:t xml:space="preserve">Quando a linha fica selecionada, </w:t>
+      </w:r>
+      <w:proofErr w:type="gramStart"/>
+      <w:r>
+        <w:rPr>
+          <w:rFonts w:ascii="Miriam" w:hAnsi="Miriam" w:cs="Miriam"/>
+          <w:sz w:val="16"/>
+          <w:szCs w:val="16"/>
+        </w:rPr>
+        <w:t>neste  momento</w:t>
+      </w:r>
+      <w:proofErr w:type="gramEnd"/>
+      <w:r>
+        <w:rPr>
+          <w:rFonts w:ascii="Miriam" w:hAnsi="Miriam" w:cs="Miriam"/>
+          <w:sz w:val="16"/>
+          <w:szCs w:val="16"/>
+        </w:rPr>
+        <w:t xml:space="preserve"> está com cor azul, deves mudar para cor cinza claro, com este azul tenho dificuldade em ler o conteúdo.</w:t>
+      </w:r>
+    </w:p>
+    <w:p>
+      <w:pPr>
+        <w:jc w:val="both"/>
+        <w:rPr>
+          <w:rFonts w:ascii="Miriam" w:hAnsi="Miriam" w:cs="Miriam"/>
+          <w:sz w:val="16"/>
+          <w:szCs w:val="16"/>
+        </w:rPr>
+      </w:pPr>
+      <w:r>
+        <w:rPr>
+          <w:rFonts w:ascii="Miriam" w:hAnsi="Miriam" w:cs="Miriam"/>
+          <w:sz w:val="16"/>
+          <w:szCs w:val="16"/>
+        </w:rPr>
+        <w:t xml:space="preserve">Existem algumas colunas onde tem as </w:t>
+      </w:r>
+      <w:proofErr w:type="spellStart"/>
+      <w:r>
+        <w:rPr>
+          <w:rFonts w:ascii="Miriam" w:hAnsi="Miriam" w:cs="Miriam"/>
+          <w:sz w:val="16"/>
+          <w:szCs w:val="16"/>
+        </w:rPr>
+        <w:t>checks</w:t>
+      </w:r>
+      <w:proofErr w:type="spellEnd"/>
+      <w:r>
+        <w:rPr>
+          <w:rFonts w:ascii="Miriam" w:hAnsi="Miriam" w:cs="Miriam"/>
+          <w:sz w:val="16"/>
+          <w:szCs w:val="16"/>
+        </w:rPr>
+        <w:t xml:space="preserve"> boxes, estão ok, mas deve permitir o utilizar ativar ou desativar de forma manual, atualmente só permite ativar e não permite desativar.</w:t>
+      </w:r>
+    </w:p>
+    <w:p>
+      <w:pPr>
+        <w:jc w:val="both"/>
+        <w:rPr>
+          <w:rFonts w:ascii="Miriam" w:hAnsi="Miriam" w:cs="Miriam"/>
+          <w:sz w:val="16"/>
+          <w:szCs w:val="16"/>
+        </w:rPr>
+      </w:pPr>
+      <w:r>
+        <w:rPr>
+          <w:rFonts w:ascii="Miriam" w:hAnsi="Miriam" w:cs="Miriam"/>
+          <w:sz w:val="16"/>
+          <w:szCs w:val="16"/>
+        </w:rPr>
+        <w:t>Na tabela do custeio deves inseri uma nova coluna ‘N</w:t>
+      </w:r>
+      <w:r>
+        <w:rPr>
+          <w:rFonts w:ascii="Miriam" w:hAnsi="Miriam" w:cs="Miriam"/>
+          <w:sz w:val="16"/>
+          <w:szCs w:val="16"/>
+        </w:rPr>
+        <w:t>ST</w:t>
+      </w:r>
+      <w:proofErr w:type="gramStart"/>
+      <w:r>
+        <w:rPr>
+          <w:rFonts w:ascii="Miriam" w:hAnsi="Miriam" w:cs="Miriam"/>
+          <w:sz w:val="16"/>
+          <w:szCs w:val="16"/>
+        </w:rPr>
+        <w:t>’  coluna</w:t>
+      </w:r>
+      <w:proofErr w:type="gramEnd"/>
+      <w:r>
+        <w:rPr>
+          <w:rFonts w:ascii="Miriam" w:hAnsi="Miriam" w:cs="Miriam"/>
+          <w:sz w:val="16"/>
+          <w:szCs w:val="16"/>
+        </w:rPr>
+        <w:t xml:space="preserve"> </w:t>
+      </w:r>
+      <w:proofErr w:type="spellStart"/>
+      <w:r>
+        <w:rPr>
+          <w:rFonts w:ascii="Miriam" w:hAnsi="Miriam" w:cs="Miriam"/>
+          <w:sz w:val="16"/>
+          <w:szCs w:val="16"/>
+        </w:rPr>
+        <w:t>Nao</w:t>
+      </w:r>
+      <w:proofErr w:type="spellEnd"/>
+      <w:r>
+        <w:rPr>
+          <w:rFonts w:ascii="Miriam" w:hAnsi="Miriam" w:cs="Miriam"/>
+          <w:sz w:val="16"/>
+          <w:szCs w:val="16"/>
+        </w:rPr>
+        <w:t xml:space="preserve"> Stock esta coluna já existe nas tabelas dos Dados Gerais e Dados </w:t>
+      </w:r>
+      <w:proofErr w:type="spellStart"/>
+      <w:r>
+        <w:rPr>
+          <w:rFonts w:ascii="Miriam" w:hAnsi="Miriam" w:cs="Miriam"/>
+          <w:sz w:val="16"/>
+          <w:szCs w:val="16"/>
+        </w:rPr>
+        <w:t>Items</w:t>
+      </w:r>
+      <w:proofErr w:type="spellEnd"/>
+      <w:r>
+        <w:rPr>
+          <w:rFonts w:ascii="Miriam" w:hAnsi="Miriam" w:cs="Miriam"/>
+          <w:sz w:val="16"/>
+          <w:szCs w:val="16"/>
+        </w:rPr>
+        <w:t xml:space="preserve">, </w:t>
+      </w:r>
+      <w:proofErr w:type="gramStart"/>
+      <w:r>
+        <w:rPr>
+          <w:rFonts w:ascii="Miriam" w:hAnsi="Miriam" w:cs="Miriam"/>
+          <w:sz w:val="16"/>
+          <w:szCs w:val="16"/>
+        </w:rPr>
+        <w:t>este coluna</w:t>
+      </w:r>
+      <w:proofErr w:type="gramEnd"/>
+      <w:r>
+        <w:rPr>
+          <w:rFonts w:ascii="Miriam" w:hAnsi="Miriam" w:cs="Miriam"/>
+          <w:sz w:val="16"/>
+          <w:szCs w:val="16"/>
+        </w:rPr>
+        <w:t xml:space="preserve"> do tipo </w:t>
+      </w:r>
+      <w:proofErr w:type="spellStart"/>
+      <w:r>
+        <w:rPr>
+          <w:rFonts w:ascii="Miriam" w:hAnsi="Miriam" w:cs="Miriam"/>
+          <w:sz w:val="16"/>
+          <w:szCs w:val="16"/>
+        </w:rPr>
+        <w:t>check</w:t>
+      </w:r>
+      <w:proofErr w:type="spellEnd"/>
+      <w:r>
+        <w:rPr>
+          <w:rFonts w:ascii="Miriam" w:hAnsi="Miriam" w:cs="Miriam"/>
+          <w:sz w:val="16"/>
+          <w:szCs w:val="16"/>
+        </w:rPr>
+        <w:t xml:space="preserve"> deve mapear o dado que existe na tabela </w:t>
+      </w:r>
+      <w:proofErr w:type="spellStart"/>
+      <w:r>
+        <w:rPr>
+          <w:rFonts w:ascii="Miriam" w:hAnsi="Miriam" w:cs="Miriam"/>
+          <w:sz w:val="16"/>
+          <w:szCs w:val="16"/>
+        </w:rPr>
+        <w:t>tados</w:t>
+      </w:r>
+      <w:proofErr w:type="spellEnd"/>
+      <w:r>
+        <w:rPr>
+          <w:rFonts w:ascii="Miriam" w:hAnsi="Miriam" w:cs="Miriam"/>
+          <w:sz w:val="16"/>
+          <w:szCs w:val="16"/>
+        </w:rPr>
+        <w:t xml:space="preserve"> </w:t>
+      </w:r>
+      <w:proofErr w:type="spellStart"/>
+      <w:r>
+        <w:rPr>
+          <w:rFonts w:ascii="Miriam" w:hAnsi="Miriam" w:cs="Miriam"/>
+          <w:sz w:val="16"/>
+          <w:szCs w:val="16"/>
+        </w:rPr>
+        <w:t>items</w:t>
+      </w:r>
+      <w:proofErr w:type="spellEnd"/>
+      <w:r>
+        <w:rPr>
+          <w:rFonts w:ascii="Miriam" w:hAnsi="Miriam" w:cs="Miriam"/>
+          <w:sz w:val="16"/>
+          <w:szCs w:val="16"/>
+        </w:rPr>
+        <w:t>, tal como já faz para outros dados que são mapeados, este é mais um que deve também ser importado.</w:t>
+      </w:r>
+    </w:p>
+    <w:p>
+      <w:pPr>
+        <w:jc w:val="both"/>
+        <w:rPr>
+          <w:rFonts w:ascii="Miriam" w:hAnsi="Miriam" w:cs="Miriam"/>
+          <w:sz w:val="16"/>
+          <w:szCs w:val="16"/>
+        </w:rPr>
+      </w:pPr>
+      <w:r>
+        <w:rPr>
+          <w:rFonts w:ascii="Miriam" w:hAnsi="Miriam" w:cs="Miriam"/>
+          <w:sz w:val="16"/>
+          <w:szCs w:val="16"/>
+        </w:rPr>
+        <w:t xml:space="preserve">Deve ser pensado para que ao longo desta tabela Custeio vou pedindo para inseri </w:t>
+      </w:r>
+      <w:proofErr w:type="spellStart"/>
+      <w:r>
+        <w:rPr>
+          <w:rFonts w:ascii="Miriam" w:hAnsi="Miriam" w:cs="Miriam"/>
+          <w:sz w:val="16"/>
+          <w:szCs w:val="16"/>
+        </w:rPr>
+        <w:t>tooltips</w:t>
+      </w:r>
+      <w:proofErr w:type="spellEnd"/>
+      <w:r>
+        <w:rPr>
+          <w:rFonts w:ascii="Miriam" w:hAnsi="Miriam" w:cs="Miriam"/>
+          <w:sz w:val="16"/>
+          <w:szCs w:val="16"/>
+        </w:rPr>
+        <w:t xml:space="preserve"> para que ao passar o rato mostre informação complementar mais detalhada, na zona cabeçalho desta tabela pode indicar </w:t>
+      </w:r>
+      <w:proofErr w:type="spellStart"/>
+      <w:r>
+        <w:rPr>
+          <w:rFonts w:ascii="Miriam" w:hAnsi="Miriam" w:cs="Miriam"/>
+          <w:sz w:val="16"/>
+          <w:szCs w:val="16"/>
+        </w:rPr>
+        <w:t>tooltips</w:t>
+      </w:r>
+      <w:proofErr w:type="spellEnd"/>
+      <w:r>
+        <w:rPr>
+          <w:rFonts w:ascii="Miriam" w:hAnsi="Miriam" w:cs="Miriam"/>
+          <w:sz w:val="16"/>
+          <w:szCs w:val="16"/>
+        </w:rPr>
+        <w:t xml:space="preserve"> para descrição mais detalhada sobre os nomes do cabeçalho. Deve mostrar </w:t>
+      </w:r>
+      <w:proofErr w:type="spellStart"/>
+      <w:r>
+        <w:rPr>
+          <w:rFonts w:ascii="Miriam" w:hAnsi="Miriam" w:cs="Miriam"/>
+          <w:sz w:val="16"/>
+          <w:szCs w:val="16"/>
+        </w:rPr>
+        <w:t>tooltips</w:t>
+      </w:r>
+      <w:proofErr w:type="spellEnd"/>
+      <w:r>
+        <w:rPr>
+          <w:rFonts w:ascii="Miriam" w:hAnsi="Miriam" w:cs="Miriam"/>
+          <w:sz w:val="16"/>
+          <w:szCs w:val="16"/>
+        </w:rPr>
+        <w:t xml:space="preserve"> com as descrições detalhadas se na célula o conteúdo não está completamente visível.</w:t>
+      </w:r>
+    </w:p>
+    <w:p>
+      <w:pPr>
+        <w:jc w:val="both"/>
+        <w:rPr>
+          <w:rFonts w:ascii="Miriam" w:hAnsi="Miriam" w:cs="Miriam"/>
+          <w:sz w:val="16"/>
+          <w:szCs w:val="16"/>
+        </w:rPr>
+      </w:pPr>
+      <w:r>
+        <w:rPr>
+          <w:rFonts w:ascii="Miriam" w:hAnsi="Miriam" w:cs="Miriam"/>
+          <w:sz w:val="16"/>
+          <w:szCs w:val="16"/>
+        </w:rPr>
+        <w:t xml:space="preserve">Se o utilizador selecionar um material diferente do que está predefinido da tabela </w:t>
+      </w:r>
+      <w:proofErr w:type="spellStart"/>
+      <w:r>
+        <w:rPr>
+          <w:rFonts w:ascii="Miriam" w:hAnsi="Miriam" w:cs="Miriam"/>
+          <w:sz w:val="16"/>
+          <w:szCs w:val="16"/>
+        </w:rPr>
+        <w:t>items</w:t>
+      </w:r>
+      <w:proofErr w:type="spellEnd"/>
+      <w:r>
+        <w:rPr>
+          <w:rFonts w:ascii="Miriam" w:hAnsi="Miriam" w:cs="Miriam"/>
+          <w:sz w:val="16"/>
+          <w:szCs w:val="16"/>
+        </w:rPr>
+        <w:t xml:space="preserve"> ao mapear os novos dados para tabela do custeio deve ativar o </w:t>
+      </w:r>
+      <w:proofErr w:type="spellStart"/>
+      <w:r>
+        <w:rPr>
+          <w:rFonts w:ascii="Miriam" w:hAnsi="Miriam" w:cs="Miriam"/>
+          <w:sz w:val="16"/>
+          <w:szCs w:val="16"/>
+        </w:rPr>
+        <w:t>check</w:t>
+      </w:r>
+      <w:proofErr w:type="spellEnd"/>
+      <w:r>
+        <w:rPr>
+          <w:rFonts w:ascii="Miriam" w:hAnsi="Miriam" w:cs="Miriam"/>
+          <w:sz w:val="16"/>
+          <w:szCs w:val="16"/>
+        </w:rPr>
+        <w:t xml:space="preserve"> na coluna BLK esta coluna serve para bloquear e se estiver ativo esta linha não pode ser atualizada pela tabela dados </w:t>
+      </w:r>
+      <w:proofErr w:type="spellStart"/>
+      <w:r>
+        <w:rPr>
+          <w:rFonts w:ascii="Miriam" w:hAnsi="Miriam" w:cs="Miriam"/>
+          <w:sz w:val="16"/>
+          <w:szCs w:val="16"/>
+        </w:rPr>
+        <w:t>items</w:t>
+      </w:r>
+      <w:proofErr w:type="spellEnd"/>
+      <w:r>
+        <w:rPr>
+          <w:rFonts w:ascii="Miriam" w:hAnsi="Miriam" w:cs="Miriam"/>
+          <w:sz w:val="16"/>
+          <w:szCs w:val="16"/>
+        </w:rPr>
+        <w:t xml:space="preserve"> porque foi editado com um novo material.</w:t>
+      </w:r>
+      <w:r>
+        <w:rPr>
+          <w:rFonts w:ascii="Miriam" w:hAnsi="Miriam" w:cs="Miriam"/>
+          <w:sz w:val="16"/>
+          <w:szCs w:val="16"/>
+        </w:rPr>
+        <w:t xml:space="preserve"> Esta funcionalidade já está a funcionar, mas pretendo uma nova modificação como o </w:t>
+      </w:r>
+      <w:proofErr w:type="spellStart"/>
+      <w:r>
+        <w:rPr>
+          <w:rFonts w:ascii="Miriam" w:hAnsi="Miriam" w:cs="Miriam"/>
+          <w:sz w:val="16"/>
+          <w:szCs w:val="16"/>
+        </w:rPr>
+        <w:t>check</w:t>
+      </w:r>
+      <w:proofErr w:type="spellEnd"/>
+      <w:r>
+        <w:rPr>
+          <w:rFonts w:ascii="Miriam" w:hAnsi="Miriam" w:cs="Miriam"/>
+          <w:sz w:val="16"/>
+          <w:szCs w:val="16"/>
+        </w:rPr>
+        <w:t xml:space="preserve"> ativo na coluna BLK deve </w:t>
+      </w:r>
+      <w:proofErr w:type="spellStart"/>
+      <w:r>
+        <w:rPr>
+          <w:rFonts w:ascii="Miriam" w:hAnsi="Miriam" w:cs="Miriam"/>
+          <w:sz w:val="16"/>
+          <w:szCs w:val="16"/>
+        </w:rPr>
+        <w:t>tambem</w:t>
+      </w:r>
+      <w:proofErr w:type="spellEnd"/>
+      <w:r>
+        <w:rPr>
+          <w:rFonts w:ascii="Miriam" w:hAnsi="Miriam" w:cs="Miriam"/>
+          <w:sz w:val="16"/>
+          <w:szCs w:val="16"/>
+        </w:rPr>
+        <w:t xml:space="preserve"> colocar em itálico o texto das colunas </w:t>
+      </w:r>
+      <w:proofErr w:type="spellStart"/>
+      <w:r>
+        <w:rPr>
+          <w:rFonts w:ascii="Miriam" w:hAnsi="Miriam" w:cs="Miriam"/>
+          <w:sz w:val="16"/>
+          <w:szCs w:val="16"/>
+        </w:rPr>
+        <w:t>refl_le+descrição_no_orcamento+pliq+und+desp+orl</w:t>
+      </w:r>
+      <w:proofErr w:type="spellEnd"/>
+      <w:r>
+        <w:rPr>
+          <w:rFonts w:ascii="Miriam" w:hAnsi="Miriam" w:cs="Miriam"/>
+          <w:sz w:val="16"/>
+          <w:szCs w:val="16"/>
+        </w:rPr>
+        <w:t xml:space="preserve"> 0.4+orl 1.0+tipo+família+comp_mp+larg_mp+esp_mp. Esta ideia de ficar </w:t>
+      </w:r>
+      <w:proofErr w:type="spellStart"/>
+      <w:r>
+        <w:rPr>
+          <w:rFonts w:ascii="Miriam" w:hAnsi="Miriam" w:cs="Miriam"/>
+          <w:sz w:val="16"/>
+          <w:szCs w:val="16"/>
+        </w:rPr>
+        <w:t>italico</w:t>
+      </w:r>
+      <w:proofErr w:type="spellEnd"/>
+      <w:r>
+        <w:rPr>
+          <w:rFonts w:ascii="Miriam" w:hAnsi="Miriam" w:cs="Miriam"/>
+          <w:sz w:val="16"/>
+          <w:szCs w:val="16"/>
+        </w:rPr>
+        <w:t xml:space="preserve"> serve para </w:t>
+      </w:r>
+      <w:proofErr w:type="gramStart"/>
+      <w:r>
+        <w:rPr>
+          <w:rFonts w:ascii="Miriam" w:hAnsi="Miriam" w:cs="Miriam"/>
+          <w:sz w:val="16"/>
+          <w:szCs w:val="16"/>
+        </w:rPr>
+        <w:t>utilizar  perceber</w:t>
+      </w:r>
+      <w:proofErr w:type="gramEnd"/>
+      <w:r>
+        <w:rPr>
+          <w:rFonts w:ascii="Miriam" w:hAnsi="Miriam" w:cs="Miriam"/>
+          <w:sz w:val="16"/>
+          <w:szCs w:val="16"/>
+        </w:rPr>
+        <w:t xml:space="preserve"> que o campo foi editado manualmente e não pode ser atualizado porque BLK está =1</w:t>
+      </w:r>
+    </w:p>
+    <w:p>
+      <w:pPr>
+        <w:jc w:val="both"/>
+        <w:rPr>
+          <w:rFonts w:ascii="Miriam" w:hAnsi="Miriam" w:cs="Miriam"/>
+          <w:sz w:val="16"/>
+          <w:szCs w:val="16"/>
+        </w:rPr>
+      </w:pPr>
+      <w:r>
+        <w:rPr>
+          <w:rFonts w:ascii="Miriam" w:hAnsi="Miriam" w:cs="Miriam"/>
+          <w:sz w:val="16"/>
+          <w:szCs w:val="16"/>
+        </w:rPr>
+        <w:t xml:space="preserve">Atualmente o utilizador pode selecionar um novo material a partir da tabela materiais ‘Selecionar </w:t>
+      </w:r>
+      <w:proofErr w:type="spellStart"/>
+      <w:r>
+        <w:rPr>
+          <w:rFonts w:ascii="Miriam" w:hAnsi="Miriam" w:cs="Miriam"/>
+          <w:sz w:val="16"/>
+          <w:szCs w:val="16"/>
+        </w:rPr>
+        <w:t>Materia-Prima</w:t>
+      </w:r>
+      <w:proofErr w:type="spellEnd"/>
+      <w:r>
+        <w:rPr>
+          <w:rFonts w:ascii="Miriam" w:hAnsi="Miriam" w:cs="Miriam"/>
+          <w:sz w:val="16"/>
+          <w:szCs w:val="16"/>
+        </w:rPr>
+        <w:t xml:space="preserve">’, mas </w:t>
+      </w:r>
+      <w:proofErr w:type="spellStart"/>
+      <w:r>
+        <w:rPr>
+          <w:rFonts w:ascii="Miriam" w:hAnsi="Miriam" w:cs="Miriam"/>
+          <w:sz w:val="16"/>
+          <w:szCs w:val="16"/>
+        </w:rPr>
+        <w:t>tambem</w:t>
+      </w:r>
+      <w:proofErr w:type="spellEnd"/>
+      <w:r>
+        <w:rPr>
+          <w:rFonts w:ascii="Miriam" w:hAnsi="Miriam" w:cs="Miriam"/>
+          <w:sz w:val="16"/>
+          <w:szCs w:val="16"/>
+        </w:rPr>
+        <w:t xml:space="preserve"> pretendo uma nova funcionalidade, o utilizador poder editar manualmente os campos </w:t>
+      </w:r>
+      <w:proofErr w:type="spellStart"/>
+      <w:r>
+        <w:rPr>
+          <w:rFonts w:ascii="Miriam" w:hAnsi="Miriam" w:cs="Miriam"/>
+          <w:sz w:val="16"/>
+          <w:szCs w:val="16"/>
+        </w:rPr>
+        <w:t>refl_le+descrição_no_orcamento+pliq+und+desp+orl</w:t>
+      </w:r>
+      <w:proofErr w:type="spellEnd"/>
+      <w:r>
+        <w:rPr>
+          <w:rFonts w:ascii="Miriam" w:hAnsi="Miriam" w:cs="Miriam"/>
+          <w:sz w:val="16"/>
+          <w:szCs w:val="16"/>
+        </w:rPr>
+        <w:t xml:space="preserve"> 0.4+orl 1.0+tipo+família+comp_mp+larg_mp+esp_mp</w:t>
+      </w:r>
+      <w:r>
+        <w:rPr>
+          <w:rFonts w:ascii="Miriam" w:hAnsi="Miriam" w:cs="Miriam"/>
+          <w:sz w:val="16"/>
+          <w:szCs w:val="16"/>
+        </w:rPr>
+        <w:t xml:space="preserve"> em algumas situações não existe disponível na tabela matérias primas um material para ser inserido no custeio, então o utilizador tem de editar manualmente e se editar de forma manual </w:t>
+      </w:r>
+      <w:proofErr w:type="spellStart"/>
+      <w:r>
+        <w:rPr>
+          <w:rFonts w:ascii="Miriam" w:hAnsi="Miriam" w:cs="Miriam"/>
+          <w:sz w:val="16"/>
+          <w:szCs w:val="16"/>
+        </w:rPr>
+        <w:t>tambem</w:t>
+      </w:r>
+      <w:proofErr w:type="spellEnd"/>
+      <w:r>
+        <w:rPr>
+          <w:rFonts w:ascii="Miriam" w:hAnsi="Miriam" w:cs="Miriam"/>
+          <w:sz w:val="16"/>
+          <w:szCs w:val="16"/>
+        </w:rPr>
+        <w:t xml:space="preserve"> deve bloquear a coluna BLK e colocar em </w:t>
+      </w:r>
+      <w:proofErr w:type="spellStart"/>
+      <w:r>
+        <w:rPr>
+          <w:rFonts w:ascii="Miriam" w:hAnsi="Miriam" w:cs="Miriam"/>
+          <w:sz w:val="16"/>
+          <w:szCs w:val="16"/>
+        </w:rPr>
+        <w:t>italico</w:t>
+      </w:r>
+      <w:proofErr w:type="spellEnd"/>
+      <w:r>
+        <w:rPr>
+          <w:rFonts w:ascii="Miriam" w:hAnsi="Miriam" w:cs="Miriam"/>
+          <w:sz w:val="16"/>
+          <w:szCs w:val="16"/>
+        </w:rPr>
+        <w:t xml:space="preserve"> e deve ter proteção para não poder ser atualizado porque </w:t>
+      </w:r>
+      <w:proofErr w:type="spellStart"/>
+      <w:r>
+        <w:rPr>
+          <w:rFonts w:ascii="Miriam" w:hAnsi="Miriam" w:cs="Miriam"/>
+          <w:sz w:val="16"/>
+          <w:szCs w:val="16"/>
+        </w:rPr>
+        <w:t>blk</w:t>
+      </w:r>
+      <w:proofErr w:type="spellEnd"/>
+      <w:r>
+        <w:rPr>
+          <w:rFonts w:ascii="Miriam" w:hAnsi="Miriam" w:cs="Miriam"/>
+          <w:sz w:val="16"/>
+          <w:szCs w:val="16"/>
+        </w:rPr>
+        <w:t xml:space="preserve"> esta =1</w:t>
+      </w:r>
+    </w:p>
+    <w:p>
+      <w:pPr>
+        <w:jc w:val="both"/>
+        <w:rPr>
+          <w:rFonts w:ascii="Miriam" w:hAnsi="Miriam" w:cs="Miriam"/>
+          <w:sz w:val="16"/>
+          <w:szCs w:val="16"/>
+        </w:rPr>
+      </w:pPr>
+      <w:r>
+        <w:rPr>
+          <w:rFonts w:ascii="Miriam" w:hAnsi="Miriam" w:cs="Miriam"/>
+          <w:sz w:val="16"/>
+          <w:szCs w:val="16"/>
+        </w:rPr>
+        <w:t xml:space="preserve">Quando falo em atualizar dados, sempre que o utilizador modificar </w:t>
+      </w:r>
+      <w:proofErr w:type="gramStart"/>
+      <w:r>
+        <w:rPr>
+          <w:rFonts w:ascii="Miriam" w:hAnsi="Miriam" w:cs="Miriam"/>
+          <w:sz w:val="16"/>
+          <w:szCs w:val="16"/>
+        </w:rPr>
+        <w:t>algum campos na tabela dados</w:t>
+      </w:r>
+      <w:proofErr w:type="gramEnd"/>
+      <w:r>
+        <w:rPr>
+          <w:rFonts w:ascii="Miriam" w:hAnsi="Miriam" w:cs="Miriam"/>
+          <w:sz w:val="16"/>
+          <w:szCs w:val="16"/>
+        </w:rPr>
+        <w:t xml:space="preserve"> </w:t>
+      </w:r>
+      <w:proofErr w:type="spellStart"/>
+      <w:r>
+        <w:rPr>
+          <w:rFonts w:ascii="Miriam" w:hAnsi="Miriam" w:cs="Miriam"/>
+          <w:sz w:val="16"/>
+          <w:szCs w:val="16"/>
+        </w:rPr>
+        <w:t>items</w:t>
+      </w:r>
+      <w:proofErr w:type="spellEnd"/>
+      <w:r>
+        <w:rPr>
+          <w:rFonts w:ascii="Miriam" w:hAnsi="Miriam" w:cs="Miriam"/>
+          <w:sz w:val="16"/>
+          <w:szCs w:val="16"/>
+        </w:rPr>
+        <w:t xml:space="preserve"> está alteração deve refletir-se </w:t>
+      </w:r>
+      <w:proofErr w:type="spellStart"/>
+      <w:r>
+        <w:rPr>
+          <w:rFonts w:ascii="Miriam" w:hAnsi="Miriam" w:cs="Miriam"/>
+          <w:sz w:val="16"/>
+          <w:szCs w:val="16"/>
+        </w:rPr>
+        <w:t>tambem</w:t>
+      </w:r>
+      <w:proofErr w:type="spellEnd"/>
+      <w:r>
+        <w:rPr>
+          <w:rFonts w:ascii="Miriam" w:hAnsi="Miriam" w:cs="Miriam"/>
+          <w:sz w:val="16"/>
+          <w:szCs w:val="16"/>
+        </w:rPr>
+        <w:t xml:space="preserve"> nesta tabela do custeio, atualmente já está a ser feita, mas nunca atualiza a linha se BLK = 1, esta funcionalidade já foi implementada, mas podes analisar novamente para ser atualizada com o botão ‘Atualizar’ neste momento só atualiza os dados com o botão ‘Guardar Dados Custeio’</w:t>
+      </w:r>
+    </w:p>
+    <w:p>
+      <w:pPr>
+        <w:jc w:val="both"/>
+        <w:rPr>
+          <w:rFonts w:ascii="Miriam" w:hAnsi="Miriam" w:cs="Miriam"/>
+          <w:sz w:val="16"/>
+          <w:szCs w:val="16"/>
+        </w:rPr>
+      </w:pPr>
+      <w:r>
+        <w:rPr>
+          <w:rFonts w:ascii="Miriam" w:hAnsi="Miriam" w:cs="Miriam"/>
+          <w:sz w:val="16"/>
+          <w:szCs w:val="16"/>
+        </w:rPr>
+        <w:t xml:space="preserve">A coluna </w:t>
+      </w:r>
+      <w:proofErr w:type="spellStart"/>
+      <w:r>
+        <w:rPr>
+          <w:rFonts w:ascii="Miriam" w:hAnsi="Miriam" w:cs="Miriam"/>
+          <w:sz w:val="16"/>
+          <w:szCs w:val="16"/>
+        </w:rPr>
+        <w:t>Mat_Default</w:t>
+      </w:r>
+      <w:proofErr w:type="spellEnd"/>
+      <w:r>
+        <w:rPr>
+          <w:rFonts w:ascii="Miriam" w:hAnsi="Miriam" w:cs="Miriam"/>
+          <w:sz w:val="16"/>
+          <w:szCs w:val="16"/>
+        </w:rPr>
+        <w:t xml:space="preserve"> não </w:t>
+      </w:r>
+      <w:proofErr w:type="gramStart"/>
+      <w:r>
+        <w:rPr>
+          <w:rFonts w:ascii="Miriam" w:hAnsi="Miriam" w:cs="Miriam"/>
+          <w:sz w:val="16"/>
+          <w:szCs w:val="16"/>
+        </w:rPr>
+        <w:t>está</w:t>
+      </w:r>
+      <w:proofErr w:type="gramEnd"/>
+      <w:r>
+        <w:rPr>
+          <w:rFonts w:ascii="Miriam" w:hAnsi="Miriam" w:cs="Miriam"/>
+          <w:sz w:val="16"/>
+          <w:szCs w:val="16"/>
+        </w:rPr>
+        <w:t xml:space="preserve"> mapear os dados de forma correta. Esta coluna deve apresentar os dados sobre forma de lista suspensa e pode ser selecionada, </w:t>
+      </w:r>
+      <w:proofErr w:type="spellStart"/>
+      <w:r>
+        <w:rPr>
+          <w:rFonts w:ascii="Miriam" w:hAnsi="Miriam" w:cs="Miriam"/>
+          <w:sz w:val="16"/>
+          <w:szCs w:val="16"/>
+        </w:rPr>
+        <w:t>dropdawn</w:t>
+      </w:r>
+      <w:proofErr w:type="spellEnd"/>
+      <w:r>
+        <w:rPr>
+          <w:rFonts w:ascii="Miriam" w:hAnsi="Miriam" w:cs="Miriam"/>
+          <w:sz w:val="16"/>
+          <w:szCs w:val="16"/>
+        </w:rPr>
+        <w:t xml:space="preserve">. Os dados que constam nesta lista suspensa são os dados da tabela dados </w:t>
+      </w:r>
+      <w:proofErr w:type="spellStart"/>
+      <w:r>
+        <w:rPr>
+          <w:rFonts w:ascii="Miriam" w:hAnsi="Miriam" w:cs="Miriam"/>
+          <w:sz w:val="16"/>
+          <w:szCs w:val="16"/>
+        </w:rPr>
+        <w:t>items</w:t>
+      </w:r>
+      <w:proofErr w:type="spellEnd"/>
+      <w:r>
+        <w:rPr>
+          <w:rFonts w:ascii="Miriam" w:hAnsi="Miriam" w:cs="Miriam"/>
+          <w:sz w:val="16"/>
+          <w:szCs w:val="16"/>
+        </w:rPr>
+        <w:t xml:space="preserve"> da </w:t>
+      </w:r>
+      <w:proofErr w:type="gramStart"/>
+      <w:r>
+        <w:rPr>
+          <w:rFonts w:ascii="Miriam" w:hAnsi="Miriam" w:cs="Miriam"/>
+          <w:sz w:val="16"/>
+          <w:szCs w:val="16"/>
+        </w:rPr>
+        <w:t>coluna  Materiais</w:t>
+      </w:r>
+      <w:proofErr w:type="gramEnd"/>
+      <w:r>
+        <w:rPr>
+          <w:rFonts w:ascii="Miriam" w:hAnsi="Miriam" w:cs="Miriam"/>
+          <w:sz w:val="16"/>
+          <w:szCs w:val="16"/>
+        </w:rPr>
+        <w:t xml:space="preserve"> ou Ferragens ou sistemas Correr ou Acabamentos, para isso vai analisar a coluna ‘</w:t>
+      </w:r>
+      <w:proofErr w:type="spellStart"/>
+      <w:r>
+        <w:rPr>
+          <w:rFonts w:ascii="Miriam" w:hAnsi="Miriam" w:cs="Miriam"/>
+          <w:sz w:val="16"/>
+          <w:szCs w:val="16"/>
+        </w:rPr>
+        <w:t>familia</w:t>
+      </w:r>
+      <w:proofErr w:type="spellEnd"/>
+      <w:r>
+        <w:rPr>
+          <w:rFonts w:ascii="Miriam" w:hAnsi="Miriam" w:cs="Miriam"/>
+          <w:sz w:val="16"/>
+          <w:szCs w:val="16"/>
+        </w:rPr>
+        <w:t xml:space="preserve">’. </w:t>
+      </w:r>
+    </w:p>
+    <w:p>
+      <w:pPr>
+        <w:jc w:val="both"/>
+        <w:rPr>
+          <w:rFonts w:ascii="Miriam" w:hAnsi="Miriam" w:cs="Miriam"/>
+          <w:sz w:val="16"/>
+          <w:szCs w:val="16"/>
+        </w:rPr>
+      </w:pPr>
+      <w:r>
+        <w:rPr>
+          <w:rFonts w:ascii="Miriam" w:hAnsi="Miriam" w:cs="Miriam"/>
+          <w:sz w:val="16"/>
+          <w:szCs w:val="16"/>
+        </w:rPr>
+        <w:t xml:space="preserve">Se família = ‘placas’ então nesta coluna </w:t>
+      </w:r>
+      <w:proofErr w:type="spellStart"/>
+      <w:r>
+        <w:rPr>
+          <w:rFonts w:ascii="Miriam" w:hAnsi="Miriam" w:cs="Miriam"/>
+          <w:sz w:val="16"/>
+          <w:szCs w:val="16"/>
+        </w:rPr>
+        <w:t>mat_default</w:t>
+      </w:r>
+      <w:proofErr w:type="spellEnd"/>
+      <w:r>
+        <w:rPr>
+          <w:rFonts w:ascii="Miriam" w:hAnsi="Miriam" w:cs="Miriam"/>
+          <w:sz w:val="16"/>
+          <w:szCs w:val="16"/>
+        </w:rPr>
+        <w:t xml:space="preserve"> deve apresentar os dados da coluna ‘materiais’. </w:t>
+      </w:r>
+    </w:p>
+    <w:p>
+      <w:pPr>
+        <w:jc w:val="both"/>
+        <w:rPr>
+          <w:rFonts w:ascii="Miriam" w:hAnsi="Miriam" w:cs="Miriam"/>
+          <w:sz w:val="16"/>
+          <w:szCs w:val="16"/>
+        </w:rPr>
+      </w:pPr>
+      <w:r>
+        <w:rPr>
+          <w:rFonts w:ascii="Miriam" w:hAnsi="Miriam" w:cs="Miriam"/>
+          <w:sz w:val="16"/>
+          <w:szCs w:val="16"/>
+        </w:rPr>
+        <w:t>Se família = ‘</w:t>
+      </w:r>
+      <w:r>
+        <w:rPr>
+          <w:rFonts w:ascii="Miriam" w:hAnsi="Miriam" w:cs="Miriam"/>
+          <w:sz w:val="16"/>
+          <w:szCs w:val="16"/>
+        </w:rPr>
+        <w:t>ferragens</w:t>
+      </w:r>
+      <w:r>
+        <w:rPr>
+          <w:rFonts w:ascii="Miriam" w:hAnsi="Miriam" w:cs="Miriam"/>
+          <w:sz w:val="16"/>
+          <w:szCs w:val="16"/>
+        </w:rPr>
+        <w:t xml:space="preserve">’ então nesta coluna </w:t>
+      </w:r>
+      <w:proofErr w:type="spellStart"/>
+      <w:r>
+        <w:rPr>
+          <w:rFonts w:ascii="Miriam" w:hAnsi="Miriam" w:cs="Miriam"/>
+          <w:sz w:val="16"/>
+          <w:szCs w:val="16"/>
+        </w:rPr>
+        <w:t>mat_defaul</w:t>
+      </w:r>
+      <w:r>
+        <w:rPr>
+          <w:rFonts w:ascii="Miriam" w:hAnsi="Miriam" w:cs="Miriam"/>
+          <w:sz w:val="16"/>
+          <w:szCs w:val="16"/>
+        </w:rPr>
+        <w:t>t</w:t>
+      </w:r>
+      <w:proofErr w:type="spellEnd"/>
+      <w:r>
+        <w:rPr>
+          <w:rFonts w:ascii="Miriam" w:hAnsi="Miriam" w:cs="Miriam"/>
+          <w:sz w:val="16"/>
+          <w:szCs w:val="16"/>
+        </w:rPr>
+        <w:t xml:space="preserve"> deve apresentar os dados da coluna ‘</w:t>
+      </w:r>
+      <w:r>
+        <w:rPr>
+          <w:rFonts w:ascii="Miriam" w:hAnsi="Miriam" w:cs="Miriam"/>
+          <w:sz w:val="16"/>
+          <w:szCs w:val="16"/>
+        </w:rPr>
+        <w:t>ferragens</w:t>
+      </w:r>
+      <w:r>
+        <w:rPr>
+          <w:rFonts w:ascii="Miriam" w:hAnsi="Miriam" w:cs="Miriam"/>
+          <w:sz w:val="16"/>
+          <w:szCs w:val="16"/>
+        </w:rPr>
+        <w:t>’</w:t>
+      </w:r>
+      <w:r>
+        <w:rPr>
+          <w:rFonts w:ascii="Miriam" w:hAnsi="Miriam" w:cs="Miriam"/>
+          <w:sz w:val="16"/>
+          <w:szCs w:val="16"/>
+        </w:rPr>
+        <w:t>.</w:t>
+      </w:r>
+    </w:p>
+    <w:p>
+      <w:pPr>
+        <w:jc w:val="both"/>
+        <w:rPr>
+          <w:rFonts w:ascii="Miriam" w:hAnsi="Miriam" w:cs="Miriam"/>
+          <w:sz w:val="16"/>
+          <w:szCs w:val="16"/>
+        </w:rPr>
+      </w:pPr>
+      <w:r>
+        <w:rPr>
+          <w:rFonts w:ascii="Miriam" w:hAnsi="Miriam" w:cs="Miriam"/>
+          <w:sz w:val="16"/>
+          <w:szCs w:val="16"/>
+        </w:rPr>
+        <w:t>Se família = ‘</w:t>
+      </w:r>
+      <w:r>
+        <w:rPr>
+          <w:rFonts w:ascii="Miriam" w:hAnsi="Miriam" w:cs="Miriam"/>
+          <w:sz w:val="16"/>
+          <w:szCs w:val="16"/>
+        </w:rPr>
+        <w:t>sistemas correr</w:t>
+      </w:r>
+      <w:r>
+        <w:rPr>
+          <w:rFonts w:ascii="Miriam" w:hAnsi="Miriam" w:cs="Miriam"/>
+          <w:sz w:val="16"/>
+          <w:szCs w:val="16"/>
+        </w:rPr>
+        <w:t xml:space="preserve">’ então nesta coluna </w:t>
+      </w:r>
+      <w:proofErr w:type="spellStart"/>
+      <w:r>
+        <w:rPr>
+          <w:rFonts w:ascii="Miriam" w:hAnsi="Miriam" w:cs="Miriam"/>
+          <w:sz w:val="16"/>
+          <w:szCs w:val="16"/>
+        </w:rPr>
+        <w:t>mat_defaul</w:t>
+      </w:r>
+      <w:r>
+        <w:rPr>
+          <w:rFonts w:ascii="Miriam" w:hAnsi="Miriam" w:cs="Miriam"/>
+          <w:sz w:val="16"/>
+          <w:szCs w:val="16"/>
+        </w:rPr>
+        <w:t>t</w:t>
+      </w:r>
+      <w:proofErr w:type="spellEnd"/>
+      <w:r>
+        <w:rPr>
+          <w:rFonts w:ascii="Miriam" w:hAnsi="Miriam" w:cs="Miriam"/>
+          <w:sz w:val="16"/>
+          <w:szCs w:val="16"/>
+        </w:rPr>
+        <w:t xml:space="preserve"> deve apresentar os dados da coluna ‘sistemas correr’</w:t>
+      </w:r>
+      <w:r>
+        <w:rPr>
+          <w:rFonts w:ascii="Miriam" w:hAnsi="Miriam" w:cs="Miriam"/>
+          <w:sz w:val="16"/>
+          <w:szCs w:val="16"/>
+        </w:rPr>
+        <w:t>.</w:t>
+      </w:r>
+    </w:p>
+    <w:p>
+      <w:pPr>
+        <w:jc w:val="both"/>
+        <w:rPr>
+          <w:rFonts w:ascii="Miriam" w:hAnsi="Miriam" w:cs="Miriam"/>
+          <w:sz w:val="16"/>
+          <w:szCs w:val="16"/>
+        </w:rPr>
+      </w:pPr>
+      <w:r>
+        <w:rPr>
+          <w:rFonts w:ascii="Miriam" w:hAnsi="Miriam" w:cs="Miriam"/>
+          <w:sz w:val="16"/>
+          <w:szCs w:val="16"/>
+        </w:rPr>
+        <w:t>Se família = ‘</w:t>
+      </w:r>
+      <w:r>
+        <w:rPr>
+          <w:rFonts w:ascii="Miriam" w:hAnsi="Miriam" w:cs="Miriam"/>
+          <w:sz w:val="16"/>
+          <w:szCs w:val="16"/>
+        </w:rPr>
+        <w:t>acabamento</w:t>
+      </w:r>
+      <w:r>
+        <w:rPr>
+          <w:rFonts w:ascii="Miriam" w:hAnsi="Miriam" w:cs="Miriam"/>
+          <w:sz w:val="16"/>
+          <w:szCs w:val="16"/>
+        </w:rPr>
+        <w:t xml:space="preserve">s’ então nesta coluna </w:t>
+      </w:r>
+      <w:proofErr w:type="spellStart"/>
+      <w:r>
+        <w:rPr>
+          <w:rFonts w:ascii="Miriam" w:hAnsi="Miriam" w:cs="Miriam"/>
+          <w:sz w:val="16"/>
+          <w:szCs w:val="16"/>
+        </w:rPr>
+        <w:t>mat_defaul</w:t>
+      </w:r>
+      <w:r>
+        <w:rPr>
+          <w:rFonts w:ascii="Miriam" w:hAnsi="Miriam" w:cs="Miriam"/>
+          <w:sz w:val="16"/>
+          <w:szCs w:val="16"/>
+        </w:rPr>
+        <w:t>t</w:t>
+      </w:r>
+      <w:proofErr w:type="spellEnd"/>
+      <w:r>
+        <w:rPr>
+          <w:rFonts w:ascii="Miriam" w:hAnsi="Miriam" w:cs="Miriam"/>
+          <w:sz w:val="16"/>
+          <w:szCs w:val="16"/>
+        </w:rPr>
+        <w:t xml:space="preserve"> deve apresentar os dados da coluna ‘</w:t>
+      </w:r>
+      <w:r>
+        <w:rPr>
+          <w:rFonts w:ascii="Miriam" w:hAnsi="Miriam" w:cs="Miriam"/>
+          <w:sz w:val="16"/>
+          <w:szCs w:val="16"/>
+        </w:rPr>
+        <w:t>acabamentos.</w:t>
+      </w:r>
+    </w:p>
+    <w:p>
+      <w:pPr>
+        <w:jc w:val="both"/>
+        <w:rPr>
+          <w:rFonts w:ascii="Miriam" w:hAnsi="Miriam" w:cs="Miriam"/>
+          <w:sz w:val="16"/>
+          <w:szCs w:val="16"/>
+        </w:rPr>
+      </w:pPr>
+      <w:r>
+        <w:rPr>
+          <w:rFonts w:ascii="Miriam" w:hAnsi="Miriam" w:cs="Miriam"/>
+          <w:sz w:val="16"/>
+          <w:szCs w:val="16"/>
+        </w:rPr>
+        <w:t xml:space="preserve">Com esta lista suspensa na coluna </w:t>
+      </w:r>
+      <w:proofErr w:type="spellStart"/>
+      <w:r>
+        <w:rPr>
+          <w:rFonts w:ascii="Miriam" w:hAnsi="Miriam" w:cs="Miriam"/>
+          <w:sz w:val="16"/>
+          <w:szCs w:val="16"/>
+        </w:rPr>
+        <w:t>mat_default</w:t>
+      </w:r>
+      <w:proofErr w:type="spellEnd"/>
+      <w:r>
+        <w:rPr>
+          <w:rFonts w:ascii="Miriam" w:hAnsi="Miriam" w:cs="Miriam"/>
+          <w:sz w:val="16"/>
+          <w:szCs w:val="16"/>
+        </w:rPr>
+        <w:t xml:space="preserve"> o utilizador pode selecionar, se o utilizador selecionar um outro tipo de </w:t>
+      </w:r>
+      <w:proofErr w:type="spellStart"/>
+      <w:r>
+        <w:rPr>
+          <w:rFonts w:ascii="Miriam" w:hAnsi="Miriam" w:cs="Miriam"/>
+          <w:sz w:val="16"/>
+          <w:szCs w:val="16"/>
+        </w:rPr>
+        <w:t>mat_default</w:t>
+      </w:r>
+      <w:proofErr w:type="spellEnd"/>
+      <w:r>
+        <w:rPr>
+          <w:rFonts w:ascii="Miriam" w:hAnsi="Miriam" w:cs="Miriam"/>
+          <w:sz w:val="16"/>
+          <w:szCs w:val="16"/>
+        </w:rPr>
+        <w:t xml:space="preserve"> deve modificar as colunas ‘</w:t>
+      </w:r>
+      <w:proofErr w:type="spellStart"/>
+      <w:r>
+        <w:rPr>
+          <w:rFonts w:ascii="Miriam" w:hAnsi="Miriam" w:cs="Miriam"/>
+          <w:sz w:val="16"/>
+          <w:szCs w:val="16"/>
+        </w:rPr>
+        <w:t>refl_le+descrição_no_orcamento+pliq+und+desp+orl</w:t>
+      </w:r>
+      <w:proofErr w:type="spellEnd"/>
+      <w:r>
+        <w:rPr>
+          <w:rFonts w:ascii="Miriam" w:hAnsi="Miriam" w:cs="Miriam"/>
+          <w:sz w:val="16"/>
+          <w:szCs w:val="16"/>
+        </w:rPr>
+        <w:t xml:space="preserve"> 0.4+orl 1.0+tipo+família+comp_mp+larg_mp+esp_mp</w:t>
+      </w:r>
+      <w:r>
+        <w:rPr>
+          <w:rFonts w:ascii="Miriam" w:hAnsi="Miriam" w:cs="Miriam"/>
+          <w:sz w:val="16"/>
+          <w:szCs w:val="16"/>
+        </w:rPr>
+        <w:t xml:space="preserve">’. De acordo com a nova seleção, exemplo: o grupo COSTAS está a mapear dados do material costas, mas o utilizador pode editar para selecionar para que o material das costas agora seja o material das ‘Laterais’ </w:t>
+      </w:r>
+    </w:p>
+    <w:p>
+      <w:pPr>
+        <w:jc w:val="both"/>
+        <w:rPr>
+          <w:rFonts w:ascii="Miriam" w:hAnsi="Miriam" w:cs="Miriam"/>
+          <w:sz w:val="16"/>
+          <w:szCs w:val="16"/>
+        </w:rPr>
+      </w:pPr>
+      <w:r>
+        <w:rPr>
+          <w:rFonts w:ascii="Miriam" w:hAnsi="Miriam" w:cs="Miriam"/>
+          <w:sz w:val="16"/>
+          <w:szCs w:val="16"/>
+        </w:rPr>
+        <w:t>Analisa criação de tabelas em base dados podemos sempre eliminar tabelas e criar novas mais eficientes no relacionamento entre elas, até programa ser finalizado estamos sempre em testes.</w:t>
       </w:r>
     </w:p>
     <w:p>
@@ -8000,7 +11947,7 @@
   <w:style w:type="paragraph" w:default="1" w:styleId="Normal">
     <w:name w:val="Normal"/>
     <w:qFormat/>
-    <w:rsid w:val="002031CF"/>
+    <w:rsid w:val="009340B8"/>
   </w:style>
   <w:style w:type="paragraph" w:styleId="Ttulo1">
     <w:name w:val="heading 1"/>

--- a/Martelo_Orcamentos_V2/Memoria_Descritiva_Martelao_Orcamentos.docx
+++ b/Martelo_Orcamentos_V2/Memoria_Descritiva_Martelao_Orcamentos.docx
@@ -16,24 +16,11 @@
         <w:t>M</w:t>
       </w:r>
       <w:r>
-        <w:t>ateriais</w:t>
-      </w:r>
-      <w:proofErr w:type="gramStart"/>
-      <w:r>
-        <w:t>’ ;</w:t>
-      </w:r>
-      <w:proofErr w:type="gramEnd"/>
-      <w:r>
-        <w:t xml:space="preserve"> ‘Ferragens</w:t>
-      </w:r>
-      <w:proofErr w:type="gramStart"/>
-      <w:r>
-        <w:t xml:space="preserve">’ </w:t>
+        <w:t xml:space="preserve">ateriais’ ; ‘Ferragens’ </w:t>
       </w:r>
       <w:r>
         <w:t>;</w:t>
       </w:r>
-      <w:proofErr w:type="gramEnd"/>
       <w:r>
         <w:t xml:space="preserve"> ‘Sistemas de </w:t>
       </w:r>
@@ -41,16 +28,11 @@
         <w:t>C</w:t>
       </w:r>
       <w:r>
-        <w:t>orrer</w:t>
-      </w:r>
-      <w:proofErr w:type="gramStart"/>
-      <w:r>
-        <w:t xml:space="preserve">’ </w:t>
+        <w:t xml:space="preserve">orrer’ </w:t>
       </w:r>
       <w:r>
         <w:t>;</w:t>
       </w:r>
-      <w:proofErr w:type="gramEnd"/>
       <w:r>
         <w:t xml:space="preserve"> ‘</w:t>
       </w:r>
@@ -58,45 +40,13 @@
         <w:t>A</w:t>
       </w:r>
       <w:r>
-        <w:t xml:space="preserve">cabamentos’ deve definir uma largura </w:t>
-      </w:r>
-      <w:proofErr w:type="gramStart"/>
-      <w:r>
-        <w:t>da colunas</w:t>
-      </w:r>
-      <w:proofErr w:type="gramEnd"/>
-      <w:r>
-        <w:t xml:space="preserve">, neste momento as larguras são muito </w:t>
-      </w:r>
-      <w:proofErr w:type="gramStart"/>
-      <w:r>
-        <w:t>equivalente</w:t>
-      </w:r>
-      <w:proofErr w:type="gramEnd"/>
-      <w:r>
-        <w:t xml:space="preserve"> e prefiro ajustar para valores. E se possível ao permitir o utilizador redefinir as larguras como se faz no </w:t>
-      </w:r>
-      <w:proofErr w:type="spellStart"/>
-      <w:r>
-        <w:t>exel</w:t>
-      </w:r>
-      <w:proofErr w:type="spellEnd"/>
-      <w:r>
-        <w:t xml:space="preserve"> ao deslocar </w:t>
+        <w:t xml:space="preserve">cabamentos’ deve definir uma largura da colunas, neste momento as larguras são muito equivalente e prefiro ajustar para valores. E se possível ao permitir o utilizador redefinir as larguras como se faz no exel ao deslocar </w:t>
       </w:r>
       <w:r>
         <w:t>c</w:t>
       </w:r>
       <w:r>
-        <w:t xml:space="preserve">om o rato as linhas de colunas para aumentar ou diminuir deveria gravar como predefinido por utilizador, para não ter de estar sempre a redefinir as larguras das colunas. Deves manter a mesma logica no menu ‘Dados Gerais’ e ‘Dados </w:t>
-      </w:r>
-      <w:proofErr w:type="spellStart"/>
-      <w:r>
-        <w:t>Items</w:t>
-      </w:r>
-      <w:proofErr w:type="spellEnd"/>
-      <w:r>
-        <w:t>’.</w:t>
+        <w:t>om o rato as linhas de colunas para aumentar ou diminuir deveria gravar como predefinido por utilizador, para não ter de estar sempre a redefinir as larguras das colunas. Deves manter a mesma logica no menu ‘Dados Gerais’ e ‘Dados Items’.</w:t>
       </w:r>
     </w:p>
     <w:p>
@@ -107,109 +57,32 @@
         <w:t>Deves melhorar o processo de edição do texto ou números das células quando clico 2 vezes para editar conteúdo, fica confuso, ver nos prints anexos</w:t>
       </w:r>
       <w:r>
-        <w:t xml:space="preserve">, não está transparente para o utilizador poder editar, é apenas uma má visualização. As colunas ‘Preço Tabela’ &amp; ‘Preço </w:t>
-      </w:r>
-      <w:proofErr w:type="gramStart"/>
-      <w:r>
-        <w:t>Liquido’</w:t>
-      </w:r>
-      <w:proofErr w:type="gramEnd"/>
-      <w:r>
-        <w:t xml:space="preserve"> devem estar formatadas para euros ‘€</w:t>
-      </w:r>
-      <w:proofErr w:type="gramStart"/>
-      <w:r>
-        <w:t>’  20</w:t>
-      </w:r>
-      <w:proofErr w:type="gramEnd"/>
-      <w:r>
-        <w:t>.62€, apenas com 2 casas decimais.</w:t>
-      </w:r>
-    </w:p>
-    <w:p>
-      <w:pPr>
-        <w:jc w:val="both"/>
-      </w:pPr>
-      <w:r>
-        <w:t>Nas 4 tabelas ‘Materiais</w:t>
-      </w:r>
-      <w:proofErr w:type="gramStart"/>
-      <w:r>
-        <w:t>’ ;</w:t>
-      </w:r>
-      <w:proofErr w:type="gramEnd"/>
-      <w:r>
-        <w:t xml:space="preserve"> ‘Ferragens</w:t>
-      </w:r>
-      <w:proofErr w:type="gramStart"/>
-      <w:r>
-        <w:t>’ ;</w:t>
-      </w:r>
-      <w:proofErr w:type="gramEnd"/>
-      <w:r>
-        <w:t xml:space="preserve"> ‘Sistemas de Correr</w:t>
-      </w:r>
-      <w:proofErr w:type="gramStart"/>
-      <w:r>
-        <w:t>’ ;</w:t>
-      </w:r>
-      <w:proofErr w:type="gramEnd"/>
-      <w:r>
-        <w:t xml:space="preserve"> ‘Acabamentos’ as colunas ‘Reserva 1’ + ‘Reserva 2’ + ‘Reserva 3’ podem ficar ocultas, estão apenas previstas para futuro se necessário. Assim já permite estender mais as larguras das colunas.   2560 x 1440 -&gt; resolução do ecrã.</w:t>
-      </w:r>
-    </w:p>
-    <w:p>
-      <w:pPr>
-        <w:jc w:val="both"/>
-      </w:pPr>
-      <w:r>
-        <w:t xml:space="preserve">Na tabela ‘Materiais’ em Dados Gerais ou Dados </w:t>
-      </w:r>
-      <w:proofErr w:type="spellStart"/>
-      <w:r>
-        <w:t>Items</w:t>
-      </w:r>
-      <w:proofErr w:type="spellEnd"/>
-      <w:r>
-        <w:t>’ a coluna ‘</w:t>
-      </w:r>
-      <w:proofErr w:type="spellStart"/>
-      <w:r>
-        <w:t>Familia</w:t>
-      </w:r>
-      <w:proofErr w:type="spellEnd"/>
-      <w:r>
-        <w:t>’ deve aparecer com o filtro predefinido ativo ‘PLACAS’ e na coluna ‘Tipo’ apenas deve aparecer disponível para opção o que estiver como correspondente na tabela tipo pela analisa da coluna ‘</w:t>
-      </w:r>
-      <w:proofErr w:type="spellStart"/>
-      <w:r>
-        <w:t>familia</w:t>
-      </w:r>
-      <w:proofErr w:type="spellEnd"/>
-      <w:r>
-        <w:t>’ para este exemplo de ‘Materiais’ a coluna ‘Tipo’ apenas fica disponível ‘</w:t>
-      </w:r>
-      <w:proofErr w:type="gramStart"/>
-      <w:r>
-        <w:t xml:space="preserve">AGLOMERAO </w:t>
+        <w:t>, não está transparente para o utilizador poder editar, é apenas uma má visualização. As colunas ‘Preço Tabela’ &amp; ‘Preço Liquido’ devem estar formatadas para euros ‘€’  20.62€, apenas com 2 casas decimais.</w:t>
+      </w:r>
+    </w:p>
+    <w:p>
+      <w:pPr>
+        <w:jc w:val="both"/>
+      </w:pPr>
+      <w:r>
+        <w:t>Nas 4 tabelas ‘Materiais’ ; ‘Ferragens’ ; ‘Sistemas de Correr’ ; ‘Acabamentos’ as colunas ‘Reserva 1’ + ‘Reserva 2’ + ‘Reserva 3’ podem ficar ocultas, estão apenas previstas para futuro se necessário. Assim já permite estender mais as larguras das colunas.   2560 x 1440 -&gt; resolução do ecrã.</w:t>
+      </w:r>
+    </w:p>
+    <w:p>
+      <w:pPr>
+        <w:jc w:val="both"/>
+      </w:pPr>
+      <w:r>
+        <w:t xml:space="preserve">Na tabela ‘Materiais’ em Dados Gerais ou Dados Items’ a coluna ‘Familia’ deve aparecer com o filtro predefinido ativo ‘PLACAS’ e na coluna ‘Tipo’ apenas deve aparecer disponível para opção o que estiver como correspondente na tabela tipo pela analisa da coluna ‘familia’ para este exemplo de ‘Materiais’ a coluna ‘Tipo’ apenas fica disponível ‘AGLOMERAO </w:t>
       </w:r>
       <w:r>
         <w:t>;</w:t>
       </w:r>
-      <w:proofErr w:type="gramEnd"/>
-      <w:r>
-        <w:t xml:space="preserve">  </w:t>
-      </w:r>
-      <w:proofErr w:type="gramStart"/>
-      <w:r>
-        <w:t>MDF</w:t>
-      </w:r>
-      <w:r>
-        <w:t xml:space="preserve"> ;</w:t>
-      </w:r>
-      <w:proofErr w:type="gramEnd"/>
-      <w:r>
-        <w:t xml:space="preserve"> VIDRO</w:t>
+      <w:r>
+        <w:t xml:space="preserve">  MDF</w:t>
+      </w:r>
+      <w:r>
+        <w:t xml:space="preserve"> ; VIDRO</w:t>
       </w:r>
       <w:r>
         <w:t>’</w:t>
@@ -220,48 +93,16 @@
         <w:jc w:val="both"/>
       </w:pPr>
       <w:r>
-        <w:t xml:space="preserve">Na tabela ‘Ferragens’ em Dados Gerais ou Dados </w:t>
-      </w:r>
-      <w:proofErr w:type="spellStart"/>
-      <w:r>
-        <w:t>Items</w:t>
-      </w:r>
-      <w:proofErr w:type="spellEnd"/>
-      <w:r>
-        <w:t>’ a coluna ‘</w:t>
-      </w:r>
-      <w:proofErr w:type="spellStart"/>
-      <w:r>
-        <w:t>Familia</w:t>
-      </w:r>
-      <w:proofErr w:type="spellEnd"/>
-      <w:r>
-        <w:t>’ deve aparecer com o filtro predefinido ativo ‘</w:t>
+        <w:t>Na tabela ‘Ferragens’ em Dados Gerais ou Dados Items’ a coluna ‘Familia’ deve aparecer com o filtro predefinido ativo ‘</w:t>
       </w:r>
       <w:r>
         <w:t>FERRAGENS</w:t>
       </w:r>
       <w:r>
-        <w:t>’ e na coluna ‘Tipo’ apenas deve aparecer disponível para opção o que estiver como correspondente na tabela tipo pela analisa da coluna ‘</w:t>
-      </w:r>
-      <w:proofErr w:type="spellStart"/>
-      <w:r>
-        <w:t>familia</w:t>
-      </w:r>
-      <w:proofErr w:type="spellEnd"/>
-      <w:r>
-        <w:t>’ para este exemplo de ‘Materiais’ a coluna ‘Tipo’ apenas fica disponível ‘</w:t>
-      </w:r>
-      <w:r>
-        <w:t>PUXADOR; DOBRADICAS; CORREDICAS; SUPORTE VARAO; RODAPE</w:t>
-      </w:r>
-      <w:proofErr w:type="gramStart"/>
-      <w:r>
-        <w:t xml:space="preserve"> ….</w:t>
-      </w:r>
-      <w:proofErr w:type="gramEnd"/>
-      <w:r>
-        <w:t>.</w:t>
+        <w:t>’ e na coluna ‘Tipo’ apenas deve aparecer disponível para opção o que estiver como correspondente na tabela tipo pela analisa da coluna ‘familia’ para este exemplo de ‘Materiais’ a coluna ‘Tipo’ apenas fica disponível ‘</w:t>
+      </w:r>
+      <w:r>
+        <w:t>PUXADOR; DOBRADICAS; CORREDICAS; SUPORTE VARAO; RODAPE …..</w:t>
       </w:r>
       <w:r>
         <w:t>’</w:t>
@@ -272,169 +113,47 @@
         <w:jc w:val="both"/>
       </w:pPr>
       <w:r>
-        <w:t xml:space="preserve">Na tabela ‘Sistemas de Correr’’ em Dados Gerais ou Dados </w:t>
-      </w:r>
-      <w:proofErr w:type="spellStart"/>
-      <w:r>
-        <w:t>Items</w:t>
-      </w:r>
-      <w:proofErr w:type="spellEnd"/>
-      <w:r>
-        <w:t>’ a coluna ‘</w:t>
-      </w:r>
-      <w:proofErr w:type="spellStart"/>
-      <w:r>
-        <w:t>Familia</w:t>
-      </w:r>
-      <w:proofErr w:type="spellEnd"/>
-      <w:r>
-        <w:t>’ deve aparecer com o filtro predefinido ativo ‘FERRAGENS’ e na coluna ‘Tipo’ apenas deve aparecer disponível para opção o que estiver como correspondente na tabela tipo pela analisa da coluna ‘</w:t>
-      </w:r>
-      <w:proofErr w:type="spellStart"/>
-      <w:r>
-        <w:t>familia</w:t>
-      </w:r>
-      <w:proofErr w:type="spellEnd"/>
-      <w:r>
-        <w:t>’ para este exemplo de ‘Materiais’ a coluna ‘Tipo’ apenas fica disponível ‘ROUPEIROS CORRER’</w:t>
-      </w:r>
-    </w:p>
-    <w:p>
-      <w:pPr>
-        <w:jc w:val="both"/>
-      </w:pPr>
-      <w:r>
-        <w:t xml:space="preserve">Na tabela ‘Acabamentos’ em Dados Gerais ou Dados </w:t>
-      </w:r>
-      <w:proofErr w:type="spellStart"/>
-      <w:r>
-        <w:t>Items</w:t>
-      </w:r>
-      <w:proofErr w:type="spellEnd"/>
-      <w:r>
-        <w:t>’ a coluna ‘</w:t>
-      </w:r>
-      <w:proofErr w:type="spellStart"/>
-      <w:r>
-        <w:t>Familia</w:t>
-      </w:r>
-      <w:proofErr w:type="spellEnd"/>
-      <w:r>
-        <w:t>’ deve aparecer com o filtro predefinido ativo ‘ACABAMENTOS’ e na coluna ‘Tipo’ apenas deve aparecer disponível para opção o que estiver como correspondente na tabela tipo pela analisa da coluna ‘</w:t>
-      </w:r>
-      <w:proofErr w:type="spellStart"/>
-      <w:r>
-        <w:t>familia</w:t>
-      </w:r>
-      <w:proofErr w:type="spellEnd"/>
-      <w:r>
-        <w:t>’ para este exemplo de ‘Materiais’ a coluna ‘Tipo’ apenas fica disponível ‘</w:t>
-      </w:r>
-      <w:r>
-        <w:t xml:space="preserve">VERNIZ; </w:t>
-      </w:r>
-      <w:proofErr w:type="gramStart"/>
-      <w:r>
-        <w:t>LACAR;…</w:t>
-      </w:r>
-      <w:proofErr w:type="gramEnd"/>
-      <w:r>
-        <w:t>…’</w:t>
-      </w:r>
-    </w:p>
-    <w:p>
-      <w:pPr>
-        <w:jc w:val="both"/>
-      </w:pPr>
-    </w:p>
-    <w:p>
-      <w:pPr>
-        <w:jc w:val="both"/>
-      </w:pPr>
-      <w:r>
-        <w:t xml:space="preserve">Na zona superior cabeçalho do menu ‘Dados Gerais’ e ‘Dados itens’ já aparece um </w:t>
-      </w:r>
-      <w:proofErr w:type="gramStart"/>
-      <w:r>
-        <w:t>titulo</w:t>
-      </w:r>
-      <w:proofErr w:type="gramEnd"/>
-      <w:r>
-        <w:t xml:space="preserve"> ‘Dados Gerais’ ou Dados </w:t>
-      </w:r>
-      <w:proofErr w:type="spellStart"/>
-      <w:r>
-        <w:t>Items</w:t>
-      </w:r>
-      <w:proofErr w:type="spellEnd"/>
-      <w:r>
-        <w:t xml:space="preserve">’ a negrito com destaque visual, manter. Mas pretendo que os campos Cliente; </w:t>
-      </w:r>
-      <w:proofErr w:type="gramStart"/>
-      <w:r>
-        <w:t>Utilizador;  Ano</w:t>
-      </w:r>
-      <w:proofErr w:type="gramEnd"/>
-      <w:r>
-        <w:t xml:space="preserve">; N.º Orçamento; Versão devem está mais </w:t>
-      </w:r>
-      <w:proofErr w:type="gramStart"/>
-      <w:r>
-        <w:t>juntos</w:t>
-      </w:r>
-      <w:proofErr w:type="gramEnd"/>
-      <w:r>
-        <w:t xml:space="preserve"> e encostados esquerda.</w:t>
-      </w:r>
-    </w:p>
-    <w:p>
-      <w:pPr>
-        <w:jc w:val="both"/>
-      </w:pPr>
-      <w:r>
-        <w:t xml:space="preserve">Deves melhorar o cabeçalho do menu ‘Dados </w:t>
-      </w:r>
-      <w:proofErr w:type="spellStart"/>
-      <w:r>
-        <w:t>Items</w:t>
-      </w:r>
-      <w:proofErr w:type="spellEnd"/>
-      <w:r>
-        <w:t xml:space="preserve">’ em cima já aparece em destaque como </w:t>
-      </w:r>
-      <w:proofErr w:type="gramStart"/>
-      <w:r>
-        <w:t>titulo</w:t>
-      </w:r>
-      <w:proofErr w:type="gramEnd"/>
-      <w:r>
-        <w:t xml:space="preserve"> ‘Dados </w:t>
-      </w:r>
-      <w:proofErr w:type="spellStart"/>
-      <w:r>
-        <w:t>Items</w:t>
-      </w:r>
-      <w:proofErr w:type="spellEnd"/>
-      <w:r>
-        <w:t xml:space="preserve">’ negrito, depois linha abaixo deves colocar o </w:t>
-      </w:r>
-      <w:proofErr w:type="gramStart"/>
-      <w:r>
-        <w:t>campo :</w:t>
-      </w:r>
-      <w:proofErr w:type="gramEnd"/>
-    </w:p>
-    <w:p>
-      <w:pPr>
-        <w:jc w:val="both"/>
-      </w:pPr>
-      <w:proofErr w:type="gramStart"/>
-      <w:r>
-        <w:t>Item;  +</w:t>
-      </w:r>
-      <w:proofErr w:type="gramEnd"/>
-      <w:r>
-        <w:t xml:space="preserve"> Código:  + Altura + Comprimento + Profundidade</w:t>
+        <w:t>Na tabela ‘Sistemas de Correr’’ em Dados Gerais ou Dados Items’ a coluna ‘Familia’ deve aparecer com o filtro predefinido ativo ‘FERRAGENS’ e na coluna ‘Tipo’ apenas deve aparecer disponível para opção o que estiver como correspondente na tabela tipo pela analisa da coluna ‘familia’ para este exemplo de ‘Materiais’ a coluna ‘Tipo’ apenas fica disponível ‘ROUPEIROS CORRER’</w:t>
+      </w:r>
+    </w:p>
+    <w:p>
+      <w:pPr>
+        <w:jc w:val="both"/>
+      </w:pPr>
+      <w:r>
+        <w:t>Na tabela ‘Acabamentos’ em Dados Gerais ou Dados Items’ a coluna ‘Familia’ deve aparecer com o filtro predefinido ativo ‘ACABAMENTOS’ e na coluna ‘Tipo’ apenas deve aparecer disponível para opção o que estiver como correspondente na tabela tipo pela analisa da coluna ‘familia’ para este exemplo de ‘Materiais’ a coluna ‘Tipo’ apenas fica disponível ‘</w:t>
+      </w:r>
+      <w:r>
+        <w:t>VERNIZ; LACAR;……’</w:t>
+      </w:r>
+    </w:p>
+    <w:p>
+      <w:pPr>
+        <w:jc w:val="both"/>
+      </w:pPr>
+    </w:p>
+    <w:p>
+      <w:pPr>
+        <w:jc w:val="both"/>
+      </w:pPr>
+      <w:r>
+        <w:t>Na zona superior cabeçalho do menu ‘Dados Gerais’ e ‘Dados itens’ já aparece um titulo ‘Dados Gerais’ ou Dados Items’ a negrito com destaque visual, manter. Mas pretendo que os campos Cliente; Utilizador;  Ano; N.º Orçamento; Versão devem está mais juntos e encostados esquerda.</w:t>
+      </w:r>
+    </w:p>
+    <w:p>
+      <w:pPr>
+        <w:jc w:val="both"/>
+      </w:pPr>
+      <w:r>
+        <w:t>Deves melhorar o cabeçalho do menu ‘Dados Items’ em cima já aparece em destaque como titulo ‘Dados Items’ negrito, depois linha abaixo deves colocar o campo :</w:t>
+      </w:r>
+    </w:p>
+    <w:p>
+      <w:pPr>
+        <w:jc w:val="both"/>
+      </w:pPr>
+      <w:r>
+        <w:t>Item;  + Código:  + Altura + Comprimento + Profundidade</w:t>
       </w:r>
     </w:p>
     <w:p>
@@ -455,37 +174,32 @@
         <w:jc w:val="both"/>
       </w:pPr>
       <w:r>
+        <w:t>O campo descrição tem mais texto fica linha abaixo isolado. Altura + Comprimento + Profundidade são valores de medidas e deve apresentar o valor formatado para 1 casa decimal 152.3</w:t>
+      </w:r>
+    </w:p>
+    <w:p>
+      <w:pPr>
+        <w:jc w:val="both"/>
+      </w:pPr>
+      <w:r>
+        <w:t xml:space="preserve">No menu dos ‘Itens’ deve adicionar á proteção já existente nos campos: Altura + Comprimento + Profundidade como são valores de medidas só aceita números e se o utilizador registar ou valores muito elevados ou valores </w:t>
+      </w:r>
+      <w:r>
         <w:lastRenderedPageBreak/>
-        <w:t>O campo descrição tem mais texto fica linha abaixo isolado. Altura + Comprimento + Profundidade são valores de medidas e deve apresentar o valor formatado para 1 casa decimal 152.3</w:t>
-      </w:r>
-    </w:p>
-    <w:p>
-      <w:pPr>
-        <w:jc w:val="both"/>
-      </w:pPr>
-      <w:r>
-        <w:t>No menu dos ‘Itens’ deve adicionar á proteção já existente nos campos: Altura + Comprimento + Profundidade como são valores de medidas só aceita números e se o utilizador registar ou valores muito elevados ou valores muito baixo deve mostrar um menu com aviso a perguntar se pretende aceitar o valor uma vez que o valore registado é um valor elevado ou muito baixo, entendes que para valores de mobiliário de cozinhas ou roupeiros ou outro tipo de mobiliário para habitações os valores de medidas que representam o volume tridimensional em Altura + Comprimento + Profundidade deve respeitar valores de referencia padrão.</w:t>
-      </w:r>
-    </w:p>
-    <w:p>
-      <w:pPr>
-        <w:jc w:val="both"/>
-      </w:pPr>
-    </w:p>
-    <w:p>
-      <w:pPr>
-        <w:jc w:val="both"/>
-      </w:pPr>
-      <w:r>
-        <w:t xml:space="preserve">A opção com lado direito </w:t>
-      </w:r>
-      <w:proofErr w:type="gramStart"/>
-      <w:r>
-        <w:t>do</w:t>
-      </w:r>
-      <w:proofErr w:type="gramEnd"/>
-      <w:r>
-        <w:t xml:space="preserve"> rato ‘</w:t>
+        <w:t>muito baixo deve mostrar um menu com aviso a perguntar se pretende aceitar o valor uma vez que o valore registado é um valor elevado ou muito baixo, entendes que para valores de mobiliário de cozinhas ou roupeiros ou outro tipo de mobiliário para habitações os valores de medidas que representam o volume tridimensional em Altura + Comprimento + Profundidade deve respeitar valores de referencia padrão.</w:t>
+      </w:r>
+    </w:p>
+    <w:p>
+      <w:pPr>
+        <w:jc w:val="both"/>
+      </w:pPr>
+    </w:p>
+    <w:p>
+      <w:pPr>
+        <w:jc w:val="both"/>
+      </w:pPr>
+      <w:r>
+        <w:t>A opção com lado direito do rato ‘</w:t>
       </w:r>
       <w:r>
         <w:t>Adicionar</w:t>
@@ -497,88 +211,27 @@
         <w:t xml:space="preserve">&amp; ‘Remover Linha(s)’ </w:t>
       </w:r>
       <w:r>
-        <w:t>pode ser removida, não é importante neste contexto. Mas a opção de: ‘Copiar Dado(s) da(s) Linha(s)’ &amp; ‘Colar Dado(s) da(s) Linha(s)’ deve ser melhorada a 1ª coluna ‘Materiais</w:t>
-      </w:r>
-      <w:proofErr w:type="gramStart"/>
-      <w:r>
-        <w:t>’ ,</w:t>
-      </w:r>
-      <w:proofErr w:type="gramEnd"/>
-      <w:r>
-        <w:t xml:space="preserve"> ‘Ferragens</w:t>
-      </w:r>
-      <w:proofErr w:type="gramStart"/>
-      <w:r>
-        <w:t>’ ,</w:t>
-      </w:r>
-      <w:proofErr w:type="gramEnd"/>
-      <w:r>
-        <w:t xml:space="preserve"> ‘Sistemas Correr </w:t>
-      </w:r>
-      <w:proofErr w:type="gramStart"/>
-      <w:r>
-        <w:t>‘ ,</w:t>
-      </w:r>
-      <w:proofErr w:type="gramEnd"/>
-      <w:r>
-        <w:t xml:space="preserve"> ‘Acabamentos’</w:t>
-      </w:r>
-      <w:r>
-        <w:t xml:space="preserve"> não deve ser copiada para também não ser colada, porque esta 1ª coluna já tem dados preenchidos e não devem ser substituídos pode copiar e colar restantes colunas e devidamente formatadas para manter mesma logica. A opção ‘Eliminar Dado(s) de Linha(s) apenas limpa os dados dos </w:t>
-      </w:r>
-      <w:proofErr w:type="gramStart"/>
-      <w:r>
-        <w:t>campos</w:t>
-      </w:r>
-      <w:proofErr w:type="gramEnd"/>
-      <w:r>
-        <w:t xml:space="preserve"> mas a 1ª coluna os dados já preenchidos deve manter. Mudar o texto de: ‘Eliminar Dado(s) de Linha(s) para ‘‘Limpar Dado(s) de Linha(s)’</w:t>
-      </w:r>
-    </w:p>
-    <w:p>
-      <w:pPr>
-        <w:jc w:val="both"/>
-      </w:pPr>
-      <w:r>
-        <w:t xml:space="preserve">Manter opção ‘Selecionar </w:t>
-      </w:r>
-      <w:proofErr w:type="spellStart"/>
-      <w:r>
-        <w:t>Materia-Prima</w:t>
-      </w:r>
-      <w:proofErr w:type="spellEnd"/>
-      <w:r>
-        <w:t xml:space="preserve">’ com </w:t>
-      </w:r>
-      <w:proofErr w:type="gramStart"/>
-      <w:r>
-        <w:t>as funcionalidade</w:t>
-      </w:r>
-      <w:proofErr w:type="gramEnd"/>
-      <w:r>
-        <w:t xml:space="preserve"> de aceder á tabela matérias primas para utilizador escolher/selecionar uma nova matéria prima e ser inserida.</w:t>
-      </w:r>
-    </w:p>
-    <w:p>
-      <w:pPr>
-        <w:jc w:val="both"/>
-      </w:pPr>
-      <w:r>
-        <w:t>As colunas ‘</w:t>
-      </w:r>
-      <w:proofErr w:type="spellStart"/>
-      <w:r>
-        <w:t>Familia</w:t>
-      </w:r>
-      <w:proofErr w:type="spellEnd"/>
-      <w:r>
-        <w:t xml:space="preserve">’ &amp; ‘Tipo’ deve manter sempre ativo e nunca limpar ou eliminar, funcionam como filtro ou pré filtro para aceder tabela matérias </w:t>
-      </w:r>
-      <w:proofErr w:type="gramStart"/>
-      <w:r>
-        <w:t>primas .</w:t>
-      </w:r>
-      <w:proofErr w:type="gramEnd"/>
+        <w:t>pode ser removida, não é importante neste contexto. Mas a opção de: ‘Copiar Dado(s) da(s) Linha(s)’ &amp; ‘Colar Dado(s) da(s) Linha(s)’ deve ser melhorada a 1ª coluna ‘Materiais’ , ‘Ferragens’ , ‘Sistemas Correr ‘ , ‘Acabamentos’</w:t>
+      </w:r>
+      <w:r>
+        <w:t xml:space="preserve"> não deve ser copiada para também não ser colada, porque esta 1ª coluna já tem dados preenchidos e não devem ser substituídos pode copiar e colar restantes colunas e devidamente formatadas para manter mesma logica. A opção ‘Eliminar Dado(s) de Linha(s) apenas limpa os dados dos campos mas a 1ª coluna os dados já preenchidos deve manter. Mudar o texto de: ‘Eliminar Dado(s) de Linha(s) para ‘‘Limpar Dado(s) de Linha(s)’</w:t>
+      </w:r>
+    </w:p>
+    <w:p>
+      <w:pPr>
+        <w:jc w:val="both"/>
+      </w:pPr>
+      <w:r>
+        <w:t>Manter opção ‘Selecionar Materia-Prima’ com as funcionalidade de aceder á tabela matérias primas para utilizador escolher/selecionar uma nova matéria prima e ser inserida.</w:t>
+      </w:r>
+    </w:p>
+    <w:p>
+      <w:pPr>
+        <w:jc w:val="both"/>
+      </w:pPr>
+      <w:r>
+        <w:t>As colunas ‘Familia’ &amp; ‘Tipo’ deve manter sempre ativo e nunca limpar ou eliminar, funcionam como filtro ou pré filtro para aceder tabela matérias primas .</w:t>
+      </w:r>
     </w:p>
     <w:p>
       <w:pPr>
@@ -600,190 +253,33 @@
         <w:t xml:space="preserve"> deve importar e preencher os campos </w:t>
       </w:r>
       <w:r>
-        <w:t>que tiverem selecionados e preencher na tabela correspondente e comparando a coluna 1ª se for na tabela ‘Materiais</w:t>
-      </w:r>
-      <w:proofErr w:type="gramStart"/>
-      <w:r>
-        <w:t>’ ;</w:t>
-      </w:r>
-      <w:proofErr w:type="gramEnd"/>
-      <w:r>
-        <w:t xml:space="preserve"> ‘Ferragens</w:t>
-      </w:r>
-      <w:proofErr w:type="gramStart"/>
-      <w:r>
-        <w:t>’ ;</w:t>
-      </w:r>
-      <w:proofErr w:type="gramEnd"/>
-      <w:r>
-        <w:t xml:space="preserve"> ‘Sistemas de Correr</w:t>
-      </w:r>
-      <w:proofErr w:type="gramStart"/>
-      <w:r>
-        <w:t>’ ;</w:t>
-      </w:r>
-      <w:proofErr w:type="gramEnd"/>
-      <w:r>
-        <w:t xml:space="preserve"> ‘Acabamentos’, por isso mais uma vez reforço que a 1ª coluna já tem dados preenchidos e não pode ser editada ou substituída de nomes, são nomes atribuídos fixos. Deve permitir importar para preencher apenas algumas linhas porque a tabela já tem </w:t>
-      </w:r>
-      <w:proofErr w:type="gramStart"/>
-      <w:r>
-        <w:t>outro dados</w:t>
-      </w:r>
-      <w:proofErr w:type="gramEnd"/>
-      <w:r>
-        <w:t xml:space="preserve"> preenchidos.</w:t>
-      </w:r>
-    </w:p>
-    <w:p>
-      <w:pPr>
-        <w:jc w:val="both"/>
-      </w:pPr>
-    </w:p>
-    <w:p>
-      <w:pPr>
-        <w:jc w:val="both"/>
-      </w:pPr>
-      <w:r>
-        <w:t xml:space="preserve">No menu ‘Dados </w:t>
-      </w:r>
-      <w:proofErr w:type="spellStart"/>
-      <w:r>
-        <w:t>Items</w:t>
-      </w:r>
-      <w:proofErr w:type="spellEnd"/>
-      <w:r>
-        <w:t xml:space="preserve">’ ao clicar na opção ‘Gravar Dados </w:t>
-      </w:r>
-      <w:proofErr w:type="spellStart"/>
-      <w:r>
-        <w:t>Items</w:t>
-      </w:r>
-      <w:proofErr w:type="spellEnd"/>
-      <w:r>
-        <w:t xml:space="preserve">’ aparece um menu a pedir para escrever um nome para gravar, mas dá erro, ver print ‘falha ao guardar: </w:t>
-      </w:r>
-      <w:proofErr w:type="spellStart"/>
-      <w:r>
-        <w:t>Object</w:t>
-      </w:r>
-      <w:proofErr w:type="spellEnd"/>
-      <w:r>
-        <w:t xml:space="preserve"> </w:t>
-      </w:r>
-      <w:proofErr w:type="spellStart"/>
-      <w:r>
-        <w:t>of</w:t>
-      </w:r>
-      <w:proofErr w:type="spellEnd"/>
-      <w:r>
-        <w:t xml:space="preserve"> </w:t>
-      </w:r>
-      <w:proofErr w:type="spellStart"/>
-      <w:r>
-        <w:t>type</w:t>
-      </w:r>
-      <w:proofErr w:type="spellEnd"/>
-      <w:r>
-        <w:t xml:space="preserve"> decimal </w:t>
-      </w:r>
-      <w:proofErr w:type="spellStart"/>
-      <w:r>
-        <w:t>is</w:t>
-      </w:r>
-      <w:proofErr w:type="spellEnd"/>
-      <w:r>
-        <w:t xml:space="preserve"> </w:t>
-      </w:r>
-      <w:proofErr w:type="spellStart"/>
-      <w:r>
-        <w:t>not</w:t>
-      </w:r>
-      <w:proofErr w:type="spellEnd"/>
-      <w:r>
-        <w:t xml:space="preserve"> JSON </w:t>
-      </w:r>
-      <w:proofErr w:type="spellStart"/>
-      <w:r>
-        <w:t>serializable</w:t>
-      </w:r>
-      <w:proofErr w:type="spellEnd"/>
-      <w:r>
-        <w:t xml:space="preserve">’. Ao ‘Importar Dados </w:t>
-      </w:r>
-      <w:proofErr w:type="spellStart"/>
-      <w:r>
-        <w:t>Items</w:t>
-      </w:r>
-      <w:proofErr w:type="spellEnd"/>
-      <w:proofErr w:type="gramStart"/>
-      <w:r>
-        <w:t>’  e</w:t>
-      </w:r>
-      <w:proofErr w:type="gramEnd"/>
-      <w:r>
-        <w:t xml:space="preserve"> se escolher o separador ‘Dados </w:t>
-      </w:r>
-      <w:proofErr w:type="spellStart"/>
-      <w:r>
-        <w:t>Items</w:t>
-      </w:r>
-      <w:proofErr w:type="spellEnd"/>
-      <w:r>
-        <w:t>’ não importa dados para preencher a tabela correspondente apenas limpa por completo a tabela.</w:t>
-      </w:r>
-    </w:p>
-    <w:p>
-      <w:pPr>
-        <w:jc w:val="both"/>
-      </w:pPr>
-    </w:p>
-    <w:p>
-      <w:pPr>
-        <w:jc w:val="both"/>
-      </w:pPr>
-      <w:r>
-        <w:t xml:space="preserve">Podes analisar o código e fazer as </w:t>
-      </w:r>
-      <w:proofErr w:type="gramStart"/>
-      <w:r>
-        <w:t>varias</w:t>
-      </w:r>
-      <w:proofErr w:type="gramEnd"/>
-      <w:r>
-        <w:t xml:space="preserve"> modificações com calma, no fim destas modificações vamos para </w:t>
-      </w:r>
-      <w:proofErr w:type="gramStart"/>
-      <w:r>
-        <w:t>uma novo procedimento</w:t>
-      </w:r>
-      <w:proofErr w:type="gramEnd"/>
-      <w:r>
-        <w:t xml:space="preserve">, criar um novo menu e definir características/regras para as peças; Costas, Laterais, Divisórias; </w:t>
-      </w:r>
-      <w:proofErr w:type="gramStart"/>
-      <w:r>
-        <w:t>Portas ;</w:t>
-      </w:r>
-      <w:proofErr w:type="gramEnd"/>
-      <w:r>
-        <w:t xml:space="preserve"> Prateleiras; </w:t>
-      </w:r>
-      <w:proofErr w:type="gramStart"/>
-      <w:r>
-        <w:t>Prateleiras ;</w:t>
-      </w:r>
-      <w:proofErr w:type="gramEnd"/>
-      <w:r>
-        <w:t xml:space="preserve"> </w:t>
-      </w:r>
-      <w:proofErr w:type="gramStart"/>
-      <w:r>
-        <w:t>Dobradiças ;</w:t>
-      </w:r>
-      <w:proofErr w:type="gramEnd"/>
-      <w:r>
-        <w:t xml:space="preserve"> Pés e muito mais.</w:t>
+        <w:t>que tiverem selecionados e preencher na tabela correspondente e comparando a coluna 1ª se for na tabela ‘Materiais’ ; ‘Ferragens’ ; ‘Sistemas de Correr’ ; ‘Acabamentos’, por isso mais uma vez reforço que a 1ª coluna já tem dados preenchidos e não pode ser editada ou substituída de nomes, são nomes atribuídos fixos. Deve permitir importar para preencher apenas algumas linhas porque a tabela já tem outro dados preenchidos.</w:t>
+      </w:r>
+    </w:p>
+    <w:p>
+      <w:pPr>
+        <w:jc w:val="both"/>
+      </w:pPr>
+    </w:p>
+    <w:p>
+      <w:pPr>
+        <w:jc w:val="both"/>
+      </w:pPr>
+      <w:r>
+        <w:t>No menu ‘Dados Items’ ao clicar na opção ‘Gravar Dados Items’ aparece um menu a pedir para escrever um nome para gravar, mas dá erro, ver print ‘falha ao guardar: Object of type decimal is not JSON serializable’. Ao ‘Importar Dados Items’  e se escolher o separador ‘Dados Items’ não importa dados para preencher a tabela correspondente apenas limpa por completo a tabela.</w:t>
+      </w:r>
+    </w:p>
+    <w:p>
+      <w:pPr>
+        <w:jc w:val="both"/>
+      </w:pPr>
+    </w:p>
+    <w:p>
+      <w:pPr>
+        <w:jc w:val="both"/>
+      </w:pPr>
+      <w:r>
+        <w:t>Podes analisar o código e fazer as varias modificações com calma, no fim destas modificações vamos para uma novo procedimento, criar um novo menu e definir características/regras para as peças; Costas, Laterais, Divisórias; Portas ; Prateleiras; Prateleiras ; Dobradiças ; Pés e muito mais.</w:t>
       </w:r>
     </w:p>
     <w:p>
@@ -822,159 +318,35 @@
         <w:jc w:val="both"/>
       </w:pPr>
       <w:r>
-        <w:t xml:space="preserve">Na tabela ‘Materiais’ em Dados Gerais ou Dados </w:t>
-      </w:r>
-      <w:proofErr w:type="spellStart"/>
-      <w:r>
-        <w:t>Items</w:t>
-      </w:r>
-      <w:proofErr w:type="spellEnd"/>
-      <w:r>
-        <w:t>’ a coluna ‘</w:t>
-      </w:r>
-      <w:proofErr w:type="spellStart"/>
-      <w:r>
-        <w:t>Familia</w:t>
-      </w:r>
-      <w:proofErr w:type="spellEnd"/>
-      <w:r>
-        <w:t>’ deve aparecer com o filtro predefinido ativo ‘PLACAS’ e na coluna ‘Tipo’ apenas deve aparecer disponível para opção o que estiver como correspondente na tabela tipo pela analisa da coluna ‘</w:t>
-      </w:r>
-      <w:proofErr w:type="spellStart"/>
-      <w:r>
-        <w:t>familia</w:t>
-      </w:r>
-      <w:proofErr w:type="spellEnd"/>
-      <w:r>
-        <w:t>’ para este exemplo de ‘Materiais’ a coluna ‘Tipo’ apenas fica disponível ‘</w:t>
-      </w:r>
-      <w:proofErr w:type="gramStart"/>
-      <w:r>
-        <w:t>AGLOMERAO ;</w:t>
-      </w:r>
-      <w:proofErr w:type="gramEnd"/>
-      <w:r>
-        <w:t xml:space="preserve">  </w:t>
-      </w:r>
-      <w:proofErr w:type="gramStart"/>
-      <w:r>
-        <w:t>MDF ;</w:t>
-      </w:r>
-      <w:proofErr w:type="gramEnd"/>
-      <w:r>
-        <w:t xml:space="preserve"> VIDRO’</w:t>
-      </w:r>
-    </w:p>
-    <w:p>
-      <w:pPr>
-        <w:jc w:val="both"/>
-      </w:pPr>
-      <w:r>
-        <w:t xml:space="preserve">Na tabela ‘Ferragens’ em Dados Gerais ou Dados </w:t>
-      </w:r>
-      <w:proofErr w:type="spellStart"/>
-      <w:r>
-        <w:t>Items</w:t>
-      </w:r>
-      <w:proofErr w:type="spellEnd"/>
-      <w:r>
-        <w:t>’ a coluna ‘</w:t>
-      </w:r>
-      <w:proofErr w:type="spellStart"/>
-      <w:r>
-        <w:t>Familia</w:t>
-      </w:r>
-      <w:proofErr w:type="spellEnd"/>
-      <w:r>
-        <w:t>’ deve aparecer com o filtro predefinido ativo ‘FERRAGENS’ e na coluna ‘Tipo’ apenas deve aparecer disponível para opção o que estiver como correspondente na tabela tipo pela analisa da coluna ‘</w:t>
-      </w:r>
-      <w:proofErr w:type="spellStart"/>
-      <w:r>
-        <w:t>familia</w:t>
-      </w:r>
-      <w:proofErr w:type="spellEnd"/>
-      <w:r>
-        <w:t>’ para este exemplo de ‘Materiais’ a coluna ‘Tipo’ apenas fica disponível ‘PUXADOR; DOBRADICAS; CORREDICAS; SUPORTE VARAO; RODAPE</w:t>
-      </w:r>
-      <w:proofErr w:type="gramStart"/>
-      <w:r>
-        <w:t xml:space="preserve"> ….</w:t>
-      </w:r>
-      <w:proofErr w:type="gramEnd"/>
-      <w:r>
-        <w:t>.’</w:t>
-      </w:r>
-    </w:p>
-    <w:p>
-      <w:pPr>
-        <w:jc w:val="both"/>
-      </w:pPr>
-      <w:r>
-        <w:t xml:space="preserve">Na tabela ‘Sistemas de Correr’’ em Dados Gerais ou Dados </w:t>
-      </w:r>
-      <w:proofErr w:type="spellStart"/>
-      <w:r>
-        <w:t>Items</w:t>
-      </w:r>
-      <w:proofErr w:type="spellEnd"/>
-      <w:r>
-        <w:t>’ a coluna ‘</w:t>
-      </w:r>
-      <w:proofErr w:type="spellStart"/>
-      <w:r>
-        <w:t>Familia</w:t>
-      </w:r>
-      <w:proofErr w:type="spellEnd"/>
-      <w:r>
-        <w:t>’ deve aparecer com o filtro predefinido ativo ‘FERRAGENS’ e na coluna ‘Tipo’ apenas deve aparecer disponível para opção o que estiver como correspondente na tabela tipo pela analisa da coluna ‘</w:t>
-      </w:r>
-      <w:proofErr w:type="spellStart"/>
-      <w:r>
-        <w:t>familia</w:t>
-      </w:r>
-      <w:proofErr w:type="spellEnd"/>
-      <w:r>
-        <w:t>’ para este exemplo de ‘Materiais’ a coluna ‘Tipo’ apenas fica disponível ‘ROUPEIROS CORRER’</w:t>
-      </w:r>
-    </w:p>
-    <w:p>
-      <w:pPr>
-        <w:jc w:val="both"/>
-      </w:pPr>
-      <w:r>
-        <w:t xml:space="preserve">Na tabela ‘Acabamentos’ em Dados Gerais ou Dados </w:t>
-      </w:r>
-      <w:proofErr w:type="spellStart"/>
-      <w:r>
-        <w:t>Items</w:t>
-      </w:r>
-      <w:proofErr w:type="spellEnd"/>
-      <w:r>
-        <w:t>’ a coluna ‘</w:t>
-      </w:r>
-      <w:proofErr w:type="spellStart"/>
-      <w:r>
-        <w:t>Familia</w:t>
-      </w:r>
-      <w:proofErr w:type="spellEnd"/>
-      <w:r>
-        <w:t>’ deve aparecer com o filtro predefinido ativo ‘ACABAMENTOS’ e na coluna ‘Tipo’ apenas deve aparecer disponível para opção o que estiver como correspondente na tabela tipo pela analisa da coluna ‘</w:t>
-      </w:r>
-      <w:proofErr w:type="spellStart"/>
-      <w:r>
-        <w:t>familia</w:t>
-      </w:r>
-      <w:proofErr w:type="spellEnd"/>
-      <w:r>
-        <w:t xml:space="preserve">’ para este exemplo de ‘Materiais’ a coluna ‘Tipo’ apenas fica disponível ‘VERNIZ; </w:t>
-      </w:r>
-      <w:proofErr w:type="gramStart"/>
-      <w:r>
-        <w:t>LACAR;…</w:t>
-      </w:r>
-      <w:proofErr w:type="gramEnd"/>
-      <w:r>
-        <w:t>…’</w:t>
+        <w:t xml:space="preserve">Na tabela ‘Materiais’ em Dados Gerais ou Dados Items’ a coluna ‘Familia’ deve aparecer com o filtro predefinido ativo ‘PLACAS’ e na coluna ‘Tipo’ apenas deve aparecer disponível para opção o que estiver como </w:t>
+      </w:r>
+      <w:r>
+        <w:lastRenderedPageBreak/>
+        <w:t>correspondente na tabela tipo pela analisa da coluna ‘familia’ para este exemplo de ‘Materiais’ a coluna ‘Tipo’ apenas fica disponível ‘AGLOMERAO ;  MDF ; VIDRO’</w:t>
+      </w:r>
+    </w:p>
+    <w:p>
+      <w:pPr>
+        <w:jc w:val="both"/>
+      </w:pPr>
+      <w:r>
+        <w:t>Na tabela ‘Ferragens’ em Dados Gerais ou Dados Items’ a coluna ‘Familia’ deve aparecer com o filtro predefinido ativo ‘FERRAGENS’ e na coluna ‘Tipo’ apenas deve aparecer disponível para opção o que estiver como correspondente na tabela tipo pela analisa da coluna ‘familia’ para este exemplo de ‘Materiais’ a coluna ‘Tipo’ apenas fica disponível ‘PUXADOR; DOBRADICAS; CORREDICAS; SUPORTE VARAO; RODAPE …..’</w:t>
+      </w:r>
+    </w:p>
+    <w:p>
+      <w:pPr>
+        <w:jc w:val="both"/>
+      </w:pPr>
+      <w:r>
+        <w:t>Na tabela ‘Sistemas de Correr’’ em Dados Gerais ou Dados Items’ a coluna ‘Familia’ deve aparecer com o filtro predefinido ativo ‘FERRAGENS’ e na coluna ‘Tipo’ apenas deve aparecer disponível para opção o que estiver como correspondente na tabela tipo pela analisa da coluna ‘familia’ para este exemplo de ‘Materiais’ a coluna ‘Tipo’ apenas fica disponível ‘ROUPEIROS CORRER’</w:t>
+      </w:r>
+    </w:p>
+    <w:p>
+      <w:pPr>
+        <w:jc w:val="both"/>
+      </w:pPr>
+      <w:r>
+        <w:t>Na tabela ‘Acabamentos’ em Dados Gerais ou Dados Items’ a coluna ‘Familia’ deve aparecer com o filtro predefinido ativo ‘ACABAMENTOS’ e na coluna ‘Tipo’ apenas deve aparecer disponível para opção o que estiver como correspondente na tabela tipo pela analisa da coluna ‘familia’ para este exemplo de ‘Materiais’ a coluna ‘Tipo’ apenas fica disponível ‘VERNIZ; LACAR;……’</w:t>
       </w:r>
     </w:p>
     <w:p>
@@ -1005,175 +377,36 @@
         <w:t xml:space="preserve"> mas a 1ª coluna os dados já preenchidos deve manter</w:t>
       </w:r>
       <w:r>
-        <w:t xml:space="preserve">, deve permitir limpar os dados de uma ou várias linhas consoante o </w:t>
-      </w:r>
-      <w:proofErr w:type="gramStart"/>
-      <w:r>
-        <w:t>numero</w:t>
-      </w:r>
-      <w:proofErr w:type="gramEnd"/>
-      <w:r>
-        <w:t xml:space="preserve"> de linhas selecionadas</w:t>
-      </w:r>
-    </w:p>
-    <w:p>
-      <w:pPr>
-        <w:jc w:val="both"/>
-      </w:pPr>
-      <w:r>
-        <w:t>As colunas ‘</w:t>
-      </w:r>
-      <w:proofErr w:type="spellStart"/>
-      <w:r>
-        <w:t>Familia</w:t>
-      </w:r>
-      <w:proofErr w:type="spellEnd"/>
-      <w:r>
-        <w:t xml:space="preserve">’ &amp; ‘Tipo’ deve manter sempre ativo e nunca limpar ou eliminar, funcionam como filtro ou pré filtro para aceder tabela matérias </w:t>
-      </w:r>
-      <w:proofErr w:type="gramStart"/>
-      <w:r>
-        <w:t>primas .</w:t>
-      </w:r>
-      <w:proofErr w:type="gramEnd"/>
-    </w:p>
-    <w:p>
-      <w:pPr>
-        <w:jc w:val="both"/>
-      </w:pPr>
-      <w:r>
-        <w:t>Quando faço a opção de ‘Importar Modelo’ existe a possibilidade de importar com tudo selecionado, ou só com algumas linhas selecionadas, só deve importar e preencher os campos que tiverem selecionados e preencher na tabela correspondente e comparando a coluna 1ª se for na tabela ‘Materiais</w:t>
-      </w:r>
-      <w:proofErr w:type="gramStart"/>
-      <w:r>
-        <w:t>’ ;</w:t>
-      </w:r>
-      <w:proofErr w:type="gramEnd"/>
-      <w:r>
-        <w:t xml:space="preserve"> ‘Ferragens</w:t>
-      </w:r>
-      <w:proofErr w:type="gramStart"/>
-      <w:r>
-        <w:t>’ ;</w:t>
-      </w:r>
-      <w:proofErr w:type="gramEnd"/>
-      <w:r>
-        <w:t xml:space="preserve"> ‘Sistemas de Correr</w:t>
-      </w:r>
-      <w:proofErr w:type="gramStart"/>
-      <w:r>
-        <w:t>’ ;</w:t>
-      </w:r>
-      <w:proofErr w:type="gramEnd"/>
-      <w:r>
-        <w:t xml:space="preserve"> ‘Acabamentos’, por isso mais uma vez reforço que a 1ª coluna já tem dados preenchidos e não pode ser editada ou substituída de nomes, são nomes atribuídos fixos. Deve permitir importar para preencher apenas algumas linhas porque a tabela já tem </w:t>
-      </w:r>
-      <w:proofErr w:type="gramStart"/>
-      <w:r>
-        <w:t>outro dados</w:t>
-      </w:r>
-      <w:proofErr w:type="gramEnd"/>
-      <w:r>
-        <w:t xml:space="preserve"> preenchidos.</w:t>
-      </w:r>
-    </w:p>
-    <w:p>
-      <w:pPr>
-        <w:jc w:val="both"/>
-      </w:pPr>
-    </w:p>
-    <w:p>
-      <w:pPr>
-        <w:jc w:val="both"/>
-      </w:pPr>
-      <w:r>
-        <w:lastRenderedPageBreak/>
-        <w:t xml:space="preserve">No menu ‘Dados </w:t>
-      </w:r>
-      <w:proofErr w:type="spellStart"/>
-      <w:r>
-        <w:t>Items</w:t>
-      </w:r>
-      <w:proofErr w:type="spellEnd"/>
-      <w:r>
-        <w:t xml:space="preserve">’ ao clicar na opção ‘Gravar Dados </w:t>
-      </w:r>
-      <w:proofErr w:type="spellStart"/>
-      <w:r>
-        <w:t>Items</w:t>
-      </w:r>
-      <w:proofErr w:type="spellEnd"/>
-      <w:r>
-        <w:t xml:space="preserve">’ aparece um menu a pedir para escrever um nome para gravar, mas dá erro, ver print ‘falha ao guardar: </w:t>
-      </w:r>
-      <w:proofErr w:type="spellStart"/>
-      <w:r>
-        <w:t>Object</w:t>
-      </w:r>
-      <w:proofErr w:type="spellEnd"/>
-      <w:r>
-        <w:t xml:space="preserve"> </w:t>
-      </w:r>
-      <w:proofErr w:type="spellStart"/>
-      <w:r>
-        <w:t>of</w:t>
-      </w:r>
-      <w:proofErr w:type="spellEnd"/>
-      <w:r>
-        <w:t xml:space="preserve"> </w:t>
-      </w:r>
-      <w:proofErr w:type="spellStart"/>
-      <w:r>
-        <w:t>type</w:t>
-      </w:r>
-      <w:proofErr w:type="spellEnd"/>
-      <w:r>
-        <w:t xml:space="preserve"> decimal </w:t>
-      </w:r>
-      <w:proofErr w:type="spellStart"/>
-      <w:r>
-        <w:t>is</w:t>
-      </w:r>
-      <w:proofErr w:type="spellEnd"/>
-      <w:r>
-        <w:t xml:space="preserve"> </w:t>
-      </w:r>
-      <w:proofErr w:type="spellStart"/>
-      <w:r>
-        <w:t>not</w:t>
-      </w:r>
-      <w:proofErr w:type="spellEnd"/>
-      <w:r>
-        <w:t xml:space="preserve"> JSON </w:t>
-      </w:r>
-      <w:proofErr w:type="spellStart"/>
-      <w:r>
-        <w:t>serializable</w:t>
-      </w:r>
-      <w:proofErr w:type="spellEnd"/>
-      <w:r>
-        <w:t xml:space="preserve">’. Ao ‘Importar Dados </w:t>
-      </w:r>
-      <w:proofErr w:type="spellStart"/>
-      <w:r>
-        <w:t>Items</w:t>
-      </w:r>
-      <w:proofErr w:type="spellEnd"/>
-      <w:proofErr w:type="gramStart"/>
-      <w:r>
-        <w:t>’  e</w:t>
-      </w:r>
-      <w:proofErr w:type="gramEnd"/>
-      <w:r>
-        <w:t xml:space="preserve"> se escolher o separador ‘Dados </w:t>
-      </w:r>
-      <w:proofErr w:type="spellStart"/>
-      <w:r>
-        <w:t>Items</w:t>
-      </w:r>
-      <w:proofErr w:type="spellEnd"/>
-      <w:r>
-        <w:t>’ não importa dados para preencher a tabela correspondente apenas limpa por completo a tabela.</w:t>
+        <w:t>, deve permitir limpar os dados de uma ou várias linhas consoante o numero de linhas selecionadas</w:t>
+      </w:r>
+    </w:p>
+    <w:p>
+      <w:pPr>
+        <w:jc w:val="both"/>
+      </w:pPr>
+      <w:r>
+        <w:t>As colunas ‘Familia’ &amp; ‘Tipo’ deve manter sempre ativo e nunca limpar ou eliminar, funcionam como filtro ou pré filtro para aceder tabela matérias primas .</w:t>
+      </w:r>
+    </w:p>
+    <w:p>
+      <w:pPr>
+        <w:jc w:val="both"/>
+      </w:pPr>
+      <w:r>
+        <w:t>Quando faço a opção de ‘Importar Modelo’ existe a possibilidade de importar com tudo selecionado, ou só com algumas linhas selecionadas, só deve importar e preencher os campos que tiverem selecionados e preencher na tabela correspondente e comparando a coluna 1ª se for na tabela ‘Materiais’ ; ‘Ferragens’ ; ‘Sistemas de Correr’ ; ‘Acabamentos’, por isso mais uma vez reforço que a 1ª coluna já tem dados preenchidos e não pode ser editada ou substituída de nomes, são nomes atribuídos fixos. Deve permitir importar para preencher apenas algumas linhas porque a tabela já tem outro dados preenchidos.</w:t>
+      </w:r>
+    </w:p>
+    <w:p>
+      <w:pPr>
+        <w:jc w:val="both"/>
+      </w:pPr>
+    </w:p>
+    <w:p>
+      <w:pPr>
+        <w:jc w:val="both"/>
+      </w:pPr>
+      <w:r>
+        <w:t>No menu ‘Dados Items’ ao clicar na opção ‘Gravar Dados Items’ aparece um menu a pedir para escrever um nome para gravar, mas dá erro, ver print ‘falha ao guardar: Object of type decimal is not JSON serializable’. Ao ‘Importar Dados Items’  e se escolher o separador ‘Dados Items’ não importa dados para preencher a tabela correspondente apenas limpa por completo a tabela.</w:t>
       </w:r>
     </w:p>
     <w:p>
@@ -2162,7 +1395,6 @@
               <w:jc w:val="both"/>
             </w:pPr>
             <w:r>
-              <w:lastRenderedPageBreak/>
               <w:t>PRATELEIRA FIXA</w:t>
             </w:r>
           </w:p>
@@ -3113,15 +2345,7 @@
               <w:jc w:val="both"/>
             </w:pPr>
             <w:r>
-              <w:t xml:space="preserve">PERFIL LAVA </w:t>
-            </w:r>
-            <w:proofErr w:type="gramStart"/>
-            <w:r>
-              <w:t>LOUCA  {</w:t>
-            </w:r>
-            <w:proofErr w:type="gramEnd"/>
-            <w:r>
-              <w:t>SPP}</w:t>
+              <w:t>PERFIL LAVA LOUCA  {SPP}</w:t>
             </w:r>
           </w:p>
         </w:tc>
@@ -5926,133 +5150,113 @@
             <w:pPr>
               <w:jc w:val="both"/>
             </w:pPr>
-            <w:proofErr w:type="gramStart"/>
-            <w:r>
-              <w:t>RODIZIO</w:t>
-            </w:r>
-            <w:proofErr w:type="gramEnd"/>
-            <w:r>
-              <w:t xml:space="preserve"> SUPERIOR 1</w:t>
-            </w:r>
-          </w:p>
-        </w:tc>
-      </w:tr>
-      <w:tr>
-        <w:tc>
-          <w:tcPr>
-            <w:tcW w:w="3824" w:type="dxa"/>
-          </w:tcPr>
-          <w:p>
-            <w:pPr>
-              <w:jc w:val="both"/>
-            </w:pPr>
-          </w:p>
-        </w:tc>
-        <w:tc>
-          <w:tcPr>
-            <w:tcW w:w="3824" w:type="dxa"/>
-          </w:tcPr>
-          <w:p>
-            <w:pPr>
-              <w:jc w:val="both"/>
-            </w:pPr>
-          </w:p>
-        </w:tc>
-        <w:tc>
-          <w:tcPr>
-            <w:tcW w:w="3824" w:type="dxa"/>
-          </w:tcPr>
-          <w:p>
-            <w:pPr>
-              <w:jc w:val="both"/>
-            </w:pPr>
-            <w:proofErr w:type="gramStart"/>
-            <w:r>
-              <w:t>RODIZIO</w:t>
-            </w:r>
-            <w:proofErr w:type="gramEnd"/>
-            <w:r>
-              <w:t xml:space="preserve"> SUPERIOR 2</w:t>
-            </w:r>
-          </w:p>
-        </w:tc>
-      </w:tr>
-      <w:tr>
-        <w:tc>
-          <w:tcPr>
-            <w:tcW w:w="3824" w:type="dxa"/>
-          </w:tcPr>
-          <w:p>
-            <w:pPr>
-              <w:jc w:val="both"/>
-            </w:pPr>
-          </w:p>
-        </w:tc>
-        <w:tc>
-          <w:tcPr>
-            <w:tcW w:w="3824" w:type="dxa"/>
-          </w:tcPr>
-          <w:p>
-            <w:pPr>
-              <w:jc w:val="both"/>
-            </w:pPr>
-          </w:p>
-        </w:tc>
-        <w:tc>
-          <w:tcPr>
-            <w:tcW w:w="3824" w:type="dxa"/>
-          </w:tcPr>
-          <w:p>
-            <w:pPr>
-              <w:jc w:val="both"/>
-            </w:pPr>
-            <w:proofErr w:type="gramStart"/>
-            <w:r>
-              <w:t>RODIZIO</w:t>
-            </w:r>
-            <w:proofErr w:type="gramEnd"/>
-            <w:r>
-              <w:t xml:space="preserve"> INFERIOR 1</w:t>
-            </w:r>
-          </w:p>
-        </w:tc>
-      </w:tr>
-      <w:tr>
-        <w:tc>
-          <w:tcPr>
-            <w:tcW w:w="3824" w:type="dxa"/>
-          </w:tcPr>
-          <w:p>
-            <w:pPr>
-              <w:jc w:val="both"/>
-            </w:pPr>
-          </w:p>
-        </w:tc>
-        <w:tc>
-          <w:tcPr>
-            <w:tcW w:w="3824" w:type="dxa"/>
-          </w:tcPr>
-          <w:p>
-            <w:pPr>
-              <w:jc w:val="both"/>
-            </w:pPr>
-          </w:p>
-        </w:tc>
-        <w:tc>
-          <w:tcPr>
-            <w:tcW w:w="3824" w:type="dxa"/>
-          </w:tcPr>
-          <w:p>
-            <w:pPr>
-              <w:jc w:val="both"/>
-            </w:pPr>
-            <w:proofErr w:type="gramStart"/>
-            <w:r>
-              <w:t>RODIZIO</w:t>
-            </w:r>
-            <w:proofErr w:type="gramEnd"/>
-            <w:r>
-              <w:t xml:space="preserve"> INFERIOR 2</w:t>
+            <w:r>
+              <w:t>RODIZIO SUPERIOR 1</w:t>
+            </w:r>
+          </w:p>
+        </w:tc>
+      </w:tr>
+      <w:tr>
+        <w:tc>
+          <w:tcPr>
+            <w:tcW w:w="3824" w:type="dxa"/>
+          </w:tcPr>
+          <w:p>
+            <w:pPr>
+              <w:jc w:val="both"/>
+            </w:pPr>
+          </w:p>
+        </w:tc>
+        <w:tc>
+          <w:tcPr>
+            <w:tcW w:w="3824" w:type="dxa"/>
+          </w:tcPr>
+          <w:p>
+            <w:pPr>
+              <w:jc w:val="both"/>
+            </w:pPr>
+          </w:p>
+        </w:tc>
+        <w:tc>
+          <w:tcPr>
+            <w:tcW w:w="3824" w:type="dxa"/>
+          </w:tcPr>
+          <w:p>
+            <w:pPr>
+              <w:jc w:val="both"/>
+            </w:pPr>
+            <w:r>
+              <w:t>RODIZIO SUPERIOR 2</w:t>
+            </w:r>
+          </w:p>
+        </w:tc>
+      </w:tr>
+      <w:tr>
+        <w:tc>
+          <w:tcPr>
+            <w:tcW w:w="3824" w:type="dxa"/>
+          </w:tcPr>
+          <w:p>
+            <w:pPr>
+              <w:jc w:val="both"/>
+            </w:pPr>
+          </w:p>
+        </w:tc>
+        <w:tc>
+          <w:tcPr>
+            <w:tcW w:w="3824" w:type="dxa"/>
+          </w:tcPr>
+          <w:p>
+            <w:pPr>
+              <w:jc w:val="both"/>
+            </w:pPr>
+          </w:p>
+        </w:tc>
+        <w:tc>
+          <w:tcPr>
+            <w:tcW w:w="3824" w:type="dxa"/>
+          </w:tcPr>
+          <w:p>
+            <w:pPr>
+              <w:jc w:val="both"/>
+            </w:pPr>
+            <w:r>
+              <w:t>RODIZIO INFERIOR 1</w:t>
+            </w:r>
+          </w:p>
+        </w:tc>
+      </w:tr>
+      <w:tr>
+        <w:tc>
+          <w:tcPr>
+            <w:tcW w:w="3824" w:type="dxa"/>
+          </w:tcPr>
+          <w:p>
+            <w:pPr>
+              <w:jc w:val="both"/>
+            </w:pPr>
+          </w:p>
+        </w:tc>
+        <w:tc>
+          <w:tcPr>
+            <w:tcW w:w="3824" w:type="dxa"/>
+          </w:tcPr>
+          <w:p>
+            <w:pPr>
+              <w:jc w:val="both"/>
+            </w:pPr>
+          </w:p>
+        </w:tc>
+        <w:tc>
+          <w:tcPr>
+            <w:tcW w:w="3824" w:type="dxa"/>
+          </w:tcPr>
+          <w:p>
+            <w:pPr>
+              <w:jc w:val="both"/>
+            </w:pPr>
+            <w:r>
+              <w:t>RODIZIO INFERIOR 2</w:t>
             </w:r>
           </w:p>
         </w:tc>
@@ -6373,7 +5577,6 @@
         <w:rPr>
           <w:noProof/>
         </w:rPr>
-        <w:lastRenderedPageBreak/>
         <w:t xml:space="preserve"> </w:t>
       </w:r>
       <w:r>
@@ -6396,7 +5599,7 @@
                     <pic:cNvPicPr/>
                   </pic:nvPicPr>
                   <pic:blipFill>
-                    <a:blip r:embed="rId4"/>
+                    <a:blip r:embed="rId5"/>
                     <a:stretch>
                       <a:fillRect/>
                     </a:stretch>
@@ -6425,6 +5628,7 @@
         <w:rPr>
           <w:noProof/>
         </w:rPr>
+        <w:lastRenderedPageBreak/>
         <w:drawing>
           <wp:inline distT="0" distB="0" distL="0" distR="0" wp14:anchorId="75E95768" wp14:editId="71E44ABE">
             <wp:extent cx="2505425" cy="2514951"/>
@@ -6441,7 +5645,7 @@
                     <pic:cNvPicPr/>
                   </pic:nvPicPr>
                   <pic:blipFill>
-                    <a:blip r:embed="rId5"/>
+                    <a:blip r:embed="rId6"/>
                     <a:stretch>
                       <a:fillRect/>
                     </a:stretch>
@@ -6484,7 +5688,7 @@
                     <pic:cNvPicPr/>
                   </pic:nvPicPr>
                   <pic:blipFill>
-                    <a:blip r:embed="rId6"/>
+                    <a:blip r:embed="rId7"/>
                     <a:stretch>
                       <a:fillRect/>
                     </a:stretch>
@@ -6551,31 +5755,15 @@
         <w:jc w:val="both"/>
       </w:pPr>
       <w:r>
-        <w:t xml:space="preserve">‘Custeio dos </w:t>
-      </w:r>
-      <w:proofErr w:type="spellStart"/>
-      <w:r>
-        <w:t>Items</w:t>
-      </w:r>
-      <w:proofErr w:type="spellEnd"/>
-      <w:r>
-        <w:t>’</w:t>
-      </w:r>
-    </w:p>
-    <w:p>
-      <w:pPr>
-        <w:jc w:val="both"/>
-      </w:pPr>
-      <w:r>
-        <w:t xml:space="preserve">Este novo menu deve ser adicionado na barra vertical lado esquerdo logo abaixo de ‘Dados </w:t>
-      </w:r>
-      <w:proofErr w:type="spellStart"/>
-      <w:r>
-        <w:t>Items</w:t>
-      </w:r>
-      <w:proofErr w:type="spellEnd"/>
-      <w:r>
-        <w:t>’</w:t>
+        <w:t>‘Custeio dos Items’</w:t>
+      </w:r>
+    </w:p>
+    <w:p>
+      <w:pPr>
+        <w:jc w:val="both"/>
+      </w:pPr>
+      <w:r>
+        <w:t>Este novo menu deve ser adicionado na barra vertical lado esquerdo logo abaixo de ‘Dados Items’</w:t>
       </w:r>
     </w:p>
     <w:p>
@@ -6599,33 +5787,15 @@
         <w:jc w:val="both"/>
       </w:pPr>
       <w:r>
-        <w:t xml:space="preserve">Dados </w:t>
-      </w:r>
-      <w:proofErr w:type="spellStart"/>
-      <w:r>
-        <w:t>Items</w:t>
-      </w:r>
-      <w:proofErr w:type="spellEnd"/>
-    </w:p>
-    <w:p>
-      <w:pPr>
-        <w:jc w:val="both"/>
-      </w:pPr>
-      <w:r>
-        <w:t xml:space="preserve">Custeio dos </w:t>
-      </w:r>
-      <w:proofErr w:type="spellStart"/>
-      <w:proofErr w:type="gramStart"/>
-      <w:r>
-        <w:t>Items</w:t>
-      </w:r>
-      <w:proofErr w:type="spellEnd"/>
-      <w:r>
-        <w:t xml:space="preserve">  -</w:t>
-      </w:r>
-      <w:proofErr w:type="gramEnd"/>
-      <w:r>
-        <w:t>&gt; novo</w:t>
+        <w:t>Dados Items</w:t>
+      </w:r>
+    </w:p>
+    <w:p>
+      <w:pPr>
+        <w:jc w:val="both"/>
+      </w:pPr>
+      <w:r>
+        <w:t>Custeio dos Items  -&gt; novo</w:t>
       </w:r>
     </w:p>
     <w:p>
@@ -6649,44 +5819,7 @@
         <w:jc w:val="both"/>
       </w:pPr>
       <w:r>
-        <w:t xml:space="preserve">Menu ‘Custeio dos </w:t>
-      </w:r>
-      <w:proofErr w:type="spellStart"/>
-      <w:r>
-        <w:t>Items</w:t>
-      </w:r>
-      <w:proofErr w:type="spellEnd"/>
-      <w:proofErr w:type="gramStart"/>
-      <w:r>
-        <w:t>’ ,</w:t>
-      </w:r>
-      <w:proofErr w:type="gramEnd"/>
-      <w:r>
-        <w:t xml:space="preserve"> em cima zona cabeçalho vamos manter mesma logica que existe em Dados </w:t>
-      </w:r>
-      <w:proofErr w:type="spellStart"/>
-      <w:r>
-        <w:t>Items</w:t>
-      </w:r>
-      <w:proofErr w:type="spellEnd"/>
-      <w:r>
-        <w:t xml:space="preserve">, deve ter um </w:t>
-      </w:r>
-      <w:proofErr w:type="gramStart"/>
-      <w:r>
-        <w:t>titulo</w:t>
-      </w:r>
-      <w:proofErr w:type="gramEnd"/>
-      <w:r>
-        <w:t xml:space="preserve"> negrito ‘Custeio dos </w:t>
-      </w:r>
-      <w:proofErr w:type="spellStart"/>
-      <w:r>
-        <w:t>Items</w:t>
-      </w:r>
-      <w:proofErr w:type="spellEnd"/>
-      <w:r>
-        <w:t>’</w:t>
+        <w:t>Menu ‘Custeio dos Items’ , em cima zona cabeçalho vamos manter mesma logica que existe em Dados Items, deve ter um titulo negrito ‘Custeio dos Items’</w:t>
       </w:r>
     </w:p>
     <w:p>
@@ -6710,23 +5843,7 @@
         <w:jc w:val="both"/>
       </w:pPr>
       <w:r>
-        <w:t xml:space="preserve">Cliente: | Utilizador: </w:t>
-      </w:r>
-      <w:proofErr w:type="gramStart"/>
-      <w:r>
-        <w:t>|  Ano</w:t>
-      </w:r>
-      <w:proofErr w:type="gramEnd"/>
-      <w:r>
-        <w:t xml:space="preserve">: | Nº </w:t>
-      </w:r>
-      <w:proofErr w:type="gramStart"/>
-      <w:r>
-        <w:t>Orçamento :</w:t>
-      </w:r>
-      <w:proofErr w:type="gramEnd"/>
-      <w:r>
-        <w:t xml:space="preserve"> | Versão</w:t>
+        <w:t>Cliente: | Utilizador: |  Ano: | Nº Orçamento : | Versão</w:t>
       </w:r>
     </w:p>
     <w:p>
@@ -6742,6 +5859,7 @@
         <w:jc w:val="both"/>
       </w:pPr>
       <w:r>
+        <w:lastRenderedPageBreak/>
         <w:t xml:space="preserve">A arvore principal onde tem os nomes gerais tal como existe no software Imos IX </w:t>
       </w:r>
       <w:r>
@@ -6764,7 +5882,7 @@
                     <pic:cNvPicPr/>
                   </pic:nvPicPr>
                   <pic:blipFill>
-                    <a:blip r:embed="rId5"/>
+                    <a:blip r:embed="rId6"/>
                     <a:stretch>
                       <a:fillRect/>
                     </a:stretch>
@@ -6833,277 +5951,163 @@
           <w:sz w:val="16"/>
           <w:szCs w:val="16"/>
         </w:rPr>
-        <w:t xml:space="preserve">O menu custeio dos </w:t>
-      </w:r>
-      <w:proofErr w:type="spellStart"/>
+        <w:t>O menu custeio dos items está com bom aspeto, deve melhorar o cabeçalho os campos Cliente + Utilizador + Ano + Nº orçamento + versao, deve seguir mesma logica que ja existem em 'Dados Items'.</w:t>
+      </w:r>
+    </w:p>
+    <w:p>
+      <w:pPr>
+        <w:jc w:val="both"/>
+        <w:rPr>
+          <w:rFonts w:ascii="Miriam" w:hAnsi="Miriam" w:cs="Miriam"/>
+          <w:sz w:val="16"/>
+          <w:szCs w:val="16"/>
+        </w:rPr>
+      </w:pPr>
       <w:r>
         <w:rPr>
           <w:rFonts w:ascii="Miriam" w:hAnsi="Miriam" w:cs="Miriam" w:hint="cs"/>
           <w:sz w:val="16"/>
           <w:szCs w:val="16"/>
         </w:rPr>
-        <w:t>items</w:t>
-      </w:r>
-      <w:proofErr w:type="spellEnd"/>
+        <w:t xml:space="preserve">Agora vamos </w:t>
+      </w:r>
+      <w:r>
+        <w:rPr>
+          <w:rFonts w:ascii="Miriam" w:hAnsi="Miriam" w:cs="Miriam"/>
+          <w:sz w:val="16"/>
+          <w:szCs w:val="16"/>
+        </w:rPr>
+        <w:t>começar a</w:t>
+      </w:r>
       <w:r>
         <w:rPr>
           <w:rFonts w:ascii="Miriam" w:hAnsi="Miriam" w:cs="Miriam" w:hint="cs"/>
           <w:sz w:val="16"/>
           <w:szCs w:val="16"/>
         </w:rPr>
-        <w:t xml:space="preserve"> está com bom aspeto, deve melhorar o cabeçalho os campos Cliente + Utilizador + Ano + Nº orçamento + </w:t>
-      </w:r>
-      <w:proofErr w:type="spellStart"/>
+        <w:t xml:space="preserve"> implementar </w:t>
+      </w:r>
+      <w:r>
+        <w:rPr>
+          <w:rFonts w:ascii="Miriam" w:hAnsi="Miriam" w:cs="Miriam"/>
+          <w:sz w:val="16"/>
+          <w:szCs w:val="16"/>
+        </w:rPr>
+        <w:t>área</w:t>
+      </w:r>
       <w:r>
         <w:rPr>
           <w:rFonts w:ascii="Miriam" w:hAnsi="Miriam" w:cs="Miriam" w:hint="cs"/>
           <w:sz w:val="16"/>
           <w:szCs w:val="16"/>
         </w:rPr>
-        <w:t>versao</w:t>
-      </w:r>
-      <w:proofErr w:type="spellEnd"/>
+        <w:t xml:space="preserve"> de trabalho do custeio 'tab_custeio_items' onde antes chamei 'tab_def_pecas'</w:t>
+      </w:r>
+      <w:r>
+        <w:rPr>
+          <w:rFonts w:ascii="Miriam" w:hAnsi="Miriam" w:cs="Miriam"/>
+          <w:sz w:val="16"/>
+          <w:szCs w:val="16"/>
+        </w:rPr>
+        <w:t xml:space="preserve"> , está é a tabela mais importante do programa de onde se obtem todos os custos e cálculos e relacionamento com restantes tabela que já foram criadas.</w:t>
+      </w:r>
+    </w:p>
+    <w:p>
+      <w:pPr>
+        <w:jc w:val="both"/>
+        <w:rPr>
+          <w:rFonts w:ascii="Miriam" w:hAnsi="Miriam" w:cs="Miriam"/>
+          <w:sz w:val="16"/>
+          <w:szCs w:val="16"/>
+        </w:rPr>
+      </w:pPr>
+      <w:r>
+        <w:rPr>
+          <w:rFonts w:ascii="Miriam" w:hAnsi="Miriam" w:cs="Miriam"/>
+          <w:sz w:val="16"/>
+          <w:szCs w:val="16"/>
+        </w:rPr>
+        <w:t>Para os cálculos são usados os dados das 4 tabela dos dados items, onde deve haver ligação com o utlizador e nº orçamento e versão e item do orçamento.</w:t>
+      </w:r>
+    </w:p>
+    <w:p>
+      <w:pPr>
+        <w:jc w:val="both"/>
+        <w:rPr>
+          <w:rFonts w:ascii="Miriam" w:hAnsi="Miriam" w:cs="Miriam"/>
+          <w:sz w:val="16"/>
+          <w:szCs w:val="16"/>
+        </w:rPr>
+      </w:pPr>
+      <w:r>
+        <w:rPr>
+          <w:rFonts w:ascii="Miriam" w:hAnsi="Miriam" w:cs="Miriam"/>
+          <w:sz w:val="16"/>
+          <w:szCs w:val="16"/>
+        </w:rPr>
+        <w:t>A quantidade de colunas que vai ser neste momento criada e ordem das colunas vai variar com o desenvolvimento do programa</w:t>
+      </w:r>
       <w:r>
         <w:rPr>
           <w:rFonts w:ascii="Miriam" w:hAnsi="Miriam" w:cs="Miriam" w:hint="cs"/>
           <w:sz w:val="16"/>
           <w:szCs w:val="16"/>
         </w:rPr>
-        <w:t xml:space="preserve">, deve seguir mesma logica que </w:t>
-      </w:r>
-      <w:proofErr w:type="spellStart"/>
+        <w:t xml:space="preserve"> </w:t>
+      </w:r>
+      <w:r>
+        <w:rPr>
+          <w:rFonts w:ascii="Miriam" w:hAnsi="Miriam" w:cs="Miriam"/>
+          <w:sz w:val="16"/>
+          <w:szCs w:val="16"/>
+        </w:rPr>
+        <w:t>e tabela</w:t>
+      </w:r>
       <w:r>
         <w:rPr>
           <w:rFonts w:ascii="Miriam" w:hAnsi="Miriam" w:cs="Miriam" w:hint="cs"/>
           <w:sz w:val="16"/>
           <w:szCs w:val="16"/>
         </w:rPr>
-        <w:t>ja</w:t>
-      </w:r>
-      <w:proofErr w:type="spellEnd"/>
+        <w:t xml:space="preserve"> do custeio 'tab_custeio_items'</w:t>
+      </w:r>
+    </w:p>
+    <w:p>
+      <w:pPr>
+        <w:jc w:val="both"/>
+        <w:rPr>
+          <w:rFonts w:ascii="Miriam" w:hAnsi="Miriam" w:cs="Miriam"/>
+          <w:sz w:val="16"/>
+          <w:szCs w:val="16"/>
+        </w:rPr>
+      </w:pPr>
+      <w:r>
+        <w:rPr>
+          <w:rFonts w:ascii="Miriam" w:hAnsi="Miriam" w:cs="Miriam"/>
+          <w:sz w:val="16"/>
+          <w:szCs w:val="16"/>
+        </w:rPr>
+        <w:t xml:space="preserve">Neste momento </w:t>
+      </w:r>
+      <w:r>
+        <w:rPr>
+          <w:rFonts w:ascii="Miriam" w:hAnsi="Miriam" w:cs="Miriam"/>
+          <w:sz w:val="16"/>
+          <w:szCs w:val="16"/>
+        </w:rPr>
+        <w:t>a tabela</w:t>
+      </w:r>
       <w:r>
         <w:rPr>
           <w:rFonts w:ascii="Miriam" w:hAnsi="Miriam" w:cs="Miriam" w:hint="cs"/>
           <w:sz w:val="16"/>
           <w:szCs w:val="16"/>
         </w:rPr>
-        <w:t xml:space="preserve"> existem em 'Dados </w:t>
-      </w:r>
-      <w:proofErr w:type="spellStart"/>
-      <w:r>
-        <w:rPr>
-          <w:rFonts w:ascii="Miriam" w:hAnsi="Miriam" w:cs="Miriam" w:hint="cs"/>
-          <w:sz w:val="16"/>
-          <w:szCs w:val="16"/>
-        </w:rPr>
-        <w:t>Items</w:t>
-      </w:r>
-      <w:proofErr w:type="spellEnd"/>
-      <w:r>
-        <w:rPr>
-          <w:rFonts w:ascii="Miriam" w:hAnsi="Miriam" w:cs="Miriam" w:hint="cs"/>
-          <w:sz w:val="16"/>
-          <w:szCs w:val="16"/>
-        </w:rPr>
-        <w:t>'.</w:t>
-      </w:r>
-    </w:p>
-    <w:p>
-      <w:pPr>
-        <w:jc w:val="both"/>
-        <w:rPr>
-          <w:rFonts w:ascii="Miriam" w:hAnsi="Miriam" w:cs="Miriam"/>
-          <w:sz w:val="16"/>
-          <w:szCs w:val="16"/>
-        </w:rPr>
-      </w:pPr>
-      <w:r>
-        <w:rPr>
-          <w:rFonts w:ascii="Miriam" w:hAnsi="Miriam" w:cs="Miriam" w:hint="cs"/>
-          <w:sz w:val="16"/>
-          <w:szCs w:val="16"/>
-        </w:rPr>
-        <w:t xml:space="preserve">Agora vamos </w:t>
-      </w:r>
-      <w:r>
-        <w:rPr>
-          <w:rFonts w:ascii="Miriam" w:hAnsi="Miriam" w:cs="Miriam"/>
-          <w:sz w:val="16"/>
-          <w:szCs w:val="16"/>
-        </w:rPr>
-        <w:t>começar a</w:t>
-      </w:r>
-      <w:r>
-        <w:rPr>
-          <w:rFonts w:ascii="Miriam" w:hAnsi="Miriam" w:cs="Miriam" w:hint="cs"/>
-          <w:sz w:val="16"/>
-          <w:szCs w:val="16"/>
-        </w:rPr>
-        <w:t xml:space="preserve"> implementar </w:t>
-      </w:r>
-      <w:r>
-        <w:rPr>
-          <w:rFonts w:ascii="Miriam" w:hAnsi="Miriam" w:cs="Miriam"/>
-          <w:sz w:val="16"/>
-          <w:szCs w:val="16"/>
-        </w:rPr>
-        <w:t>área</w:t>
-      </w:r>
-      <w:r>
-        <w:rPr>
-          <w:rFonts w:ascii="Miriam" w:hAnsi="Miriam" w:cs="Miriam" w:hint="cs"/>
-          <w:sz w:val="16"/>
-          <w:szCs w:val="16"/>
-        </w:rPr>
-        <w:t xml:space="preserve"> de trabalho do custeio '</w:t>
-      </w:r>
-      <w:proofErr w:type="spellStart"/>
-      <w:r>
-        <w:rPr>
-          <w:rFonts w:ascii="Miriam" w:hAnsi="Miriam" w:cs="Miriam" w:hint="cs"/>
-          <w:sz w:val="16"/>
-          <w:szCs w:val="16"/>
-        </w:rPr>
-        <w:t>tab_custeio_items</w:t>
-      </w:r>
-      <w:proofErr w:type="spellEnd"/>
-      <w:r>
-        <w:rPr>
-          <w:rFonts w:ascii="Miriam" w:hAnsi="Miriam" w:cs="Miriam" w:hint="cs"/>
-          <w:sz w:val="16"/>
-          <w:szCs w:val="16"/>
-        </w:rPr>
-        <w:t>' onde antes chamei '</w:t>
-      </w:r>
-      <w:proofErr w:type="spellStart"/>
-      <w:r>
-        <w:rPr>
-          <w:rFonts w:ascii="Miriam" w:hAnsi="Miriam" w:cs="Miriam" w:hint="cs"/>
-          <w:sz w:val="16"/>
-          <w:szCs w:val="16"/>
-        </w:rPr>
-        <w:t>tab_def_pecas</w:t>
-      </w:r>
-      <w:proofErr w:type="spellEnd"/>
-      <w:proofErr w:type="gramStart"/>
-      <w:r>
-        <w:rPr>
-          <w:rFonts w:ascii="Miriam" w:hAnsi="Miriam" w:cs="Miriam" w:hint="cs"/>
-          <w:sz w:val="16"/>
-          <w:szCs w:val="16"/>
-        </w:rPr>
-        <w:t>'</w:t>
-      </w:r>
-      <w:r>
-        <w:rPr>
-          <w:rFonts w:ascii="Miriam" w:hAnsi="Miriam" w:cs="Miriam"/>
-          <w:sz w:val="16"/>
-          <w:szCs w:val="16"/>
-        </w:rPr>
-        <w:t xml:space="preserve"> ,</w:t>
-      </w:r>
-      <w:proofErr w:type="gramEnd"/>
-      <w:r>
-        <w:rPr>
-          <w:rFonts w:ascii="Miriam" w:hAnsi="Miriam" w:cs="Miriam"/>
-          <w:sz w:val="16"/>
-          <w:szCs w:val="16"/>
-        </w:rPr>
-        <w:t xml:space="preserve"> está é a tabela mais importante do programa de onde se </w:t>
-      </w:r>
-      <w:proofErr w:type="spellStart"/>
-      <w:r>
-        <w:rPr>
-          <w:rFonts w:ascii="Miriam" w:hAnsi="Miriam" w:cs="Miriam"/>
-          <w:sz w:val="16"/>
-          <w:szCs w:val="16"/>
-        </w:rPr>
-        <w:t>obtem</w:t>
-      </w:r>
-      <w:proofErr w:type="spellEnd"/>
-      <w:r>
-        <w:rPr>
-          <w:rFonts w:ascii="Miriam" w:hAnsi="Miriam" w:cs="Miriam"/>
-          <w:sz w:val="16"/>
-          <w:szCs w:val="16"/>
-        </w:rPr>
-        <w:t xml:space="preserve"> todos os custos e cálculos e relacionamento com restantes tabela que já foram criadas.</w:t>
-      </w:r>
-    </w:p>
-    <w:p>
-      <w:pPr>
-        <w:jc w:val="both"/>
-        <w:rPr>
-          <w:rFonts w:ascii="Miriam" w:hAnsi="Miriam" w:cs="Miriam"/>
-          <w:sz w:val="16"/>
-          <w:szCs w:val="16"/>
-        </w:rPr>
-      </w:pPr>
-      <w:r>
-        <w:rPr>
-          <w:rFonts w:ascii="Miriam" w:hAnsi="Miriam" w:cs="Miriam"/>
-          <w:sz w:val="16"/>
-          <w:szCs w:val="16"/>
-        </w:rPr>
-        <w:t xml:space="preserve">Para os cálculos são usados os dados das 4 tabela dos dados </w:t>
-      </w:r>
-      <w:proofErr w:type="spellStart"/>
-      <w:r>
-        <w:rPr>
-          <w:rFonts w:ascii="Miriam" w:hAnsi="Miriam" w:cs="Miriam"/>
-          <w:sz w:val="16"/>
-          <w:szCs w:val="16"/>
-        </w:rPr>
-        <w:t>items</w:t>
-      </w:r>
-      <w:proofErr w:type="spellEnd"/>
-      <w:r>
-        <w:rPr>
-          <w:rFonts w:ascii="Miriam" w:hAnsi="Miriam" w:cs="Miriam"/>
-          <w:sz w:val="16"/>
-          <w:szCs w:val="16"/>
-        </w:rPr>
-        <w:t xml:space="preserve">, onde deve haver ligação com o </w:t>
-      </w:r>
-      <w:proofErr w:type="spellStart"/>
-      <w:r>
-        <w:rPr>
-          <w:rFonts w:ascii="Miriam" w:hAnsi="Miriam" w:cs="Miriam"/>
-          <w:sz w:val="16"/>
-          <w:szCs w:val="16"/>
-        </w:rPr>
-        <w:t>utlizador</w:t>
-      </w:r>
-      <w:proofErr w:type="spellEnd"/>
-      <w:r>
-        <w:rPr>
-          <w:rFonts w:ascii="Miriam" w:hAnsi="Miriam" w:cs="Miriam"/>
-          <w:sz w:val="16"/>
-          <w:szCs w:val="16"/>
-        </w:rPr>
-        <w:t xml:space="preserve"> e nº orçamento e versão e item do orçamento.</w:t>
-      </w:r>
-    </w:p>
-    <w:p>
-      <w:pPr>
-        <w:jc w:val="both"/>
-        <w:rPr>
-          <w:rFonts w:ascii="Miriam" w:hAnsi="Miriam" w:cs="Miriam"/>
-          <w:sz w:val="16"/>
-          <w:szCs w:val="16"/>
-        </w:rPr>
-      </w:pPr>
-      <w:r>
-        <w:rPr>
-          <w:rFonts w:ascii="Miriam" w:hAnsi="Miriam" w:cs="Miriam"/>
-          <w:sz w:val="16"/>
-          <w:szCs w:val="16"/>
-        </w:rPr>
-        <w:t>A quantidade de colunas que vai ser neste momento criada e ordem das colunas vai variar com o desenvolvimento do programa</w:t>
-      </w:r>
-      <w:r>
-        <w:rPr>
-          <w:rFonts w:ascii="Miriam" w:hAnsi="Miriam" w:cs="Miriam" w:hint="cs"/>
+        <w:t xml:space="preserve"> do custeio 'tab_custeio_items'</w:t>
+      </w:r>
+      <w:r>
+        <w:rPr>
+          <w:rFonts w:ascii="Miriam" w:hAnsi="Miriam" w:cs="Miriam"/>
           <w:sz w:val="16"/>
           <w:szCs w:val="16"/>
         </w:rPr>
@@ -7115,100 +6119,6 @@
           <w:sz w:val="16"/>
           <w:szCs w:val="16"/>
         </w:rPr>
-        <w:t>e tabela</w:t>
-      </w:r>
-      <w:r>
-        <w:rPr>
-          <w:rFonts w:ascii="Miriam" w:hAnsi="Miriam" w:cs="Miriam" w:hint="cs"/>
-          <w:sz w:val="16"/>
-          <w:szCs w:val="16"/>
-        </w:rPr>
-        <w:t xml:space="preserve"> do custeio '</w:t>
-      </w:r>
-      <w:proofErr w:type="spellStart"/>
-      <w:r>
-        <w:rPr>
-          <w:rFonts w:ascii="Miriam" w:hAnsi="Miriam" w:cs="Miriam" w:hint="cs"/>
-          <w:sz w:val="16"/>
-          <w:szCs w:val="16"/>
-        </w:rPr>
-        <w:t>tab_custeio_items</w:t>
-      </w:r>
-      <w:proofErr w:type="spellEnd"/>
-      <w:r>
-        <w:rPr>
-          <w:rFonts w:ascii="Miriam" w:hAnsi="Miriam" w:cs="Miriam" w:hint="cs"/>
-          <w:sz w:val="16"/>
-          <w:szCs w:val="16"/>
-        </w:rPr>
-        <w:t>'</w:t>
-      </w:r>
-    </w:p>
-    <w:p>
-      <w:pPr>
-        <w:jc w:val="both"/>
-        <w:rPr>
-          <w:rFonts w:ascii="Miriam" w:hAnsi="Miriam" w:cs="Miriam"/>
-          <w:sz w:val="16"/>
-          <w:szCs w:val="16"/>
-        </w:rPr>
-      </w:pPr>
-      <w:r>
-        <w:rPr>
-          <w:rFonts w:ascii="Miriam" w:hAnsi="Miriam" w:cs="Miriam"/>
-          <w:sz w:val="16"/>
-          <w:szCs w:val="16"/>
-        </w:rPr>
-        <w:t xml:space="preserve">Neste momento </w:t>
-      </w:r>
-      <w:r>
-        <w:rPr>
-          <w:rFonts w:ascii="Miriam" w:hAnsi="Miriam" w:cs="Miriam"/>
-          <w:sz w:val="16"/>
-          <w:szCs w:val="16"/>
-        </w:rPr>
-        <w:t>a tabela</w:t>
-      </w:r>
-      <w:r>
-        <w:rPr>
-          <w:rFonts w:ascii="Miriam" w:hAnsi="Miriam" w:cs="Miriam" w:hint="cs"/>
-          <w:sz w:val="16"/>
-          <w:szCs w:val="16"/>
-        </w:rPr>
-        <w:t xml:space="preserve"> do custeio '</w:t>
-      </w:r>
-      <w:proofErr w:type="spellStart"/>
-      <w:r>
-        <w:rPr>
-          <w:rFonts w:ascii="Miriam" w:hAnsi="Miriam" w:cs="Miriam" w:hint="cs"/>
-          <w:sz w:val="16"/>
-          <w:szCs w:val="16"/>
-        </w:rPr>
-        <w:t>tab_custeio_items</w:t>
-      </w:r>
-      <w:proofErr w:type="spellEnd"/>
-      <w:r>
-        <w:rPr>
-          <w:rFonts w:ascii="Miriam" w:hAnsi="Miriam" w:cs="Miriam" w:hint="cs"/>
-          <w:sz w:val="16"/>
-          <w:szCs w:val="16"/>
-        </w:rPr>
-        <w:t>'</w:t>
-      </w:r>
-      <w:r>
-        <w:rPr>
-          <w:rFonts w:ascii="Miriam" w:hAnsi="Miriam" w:cs="Miriam"/>
-          <w:sz w:val="16"/>
-          <w:szCs w:val="16"/>
-        </w:rPr>
-        <w:t xml:space="preserve"> </w:t>
-      </w:r>
-      <w:r>
-        <w:rPr>
-          <w:rFonts w:ascii="Miriam" w:hAnsi="Miriam" w:cs="Miriam"/>
-          <w:sz w:val="16"/>
-          <w:szCs w:val="16"/>
-        </w:rPr>
         <w:t>deve definir as seguintes colunas:</w:t>
       </w:r>
     </w:p>
@@ -7236,17 +6146,8 @@
           <w:szCs w:val="16"/>
         </w:rPr>
         <w:tab/>
-      </w:r>
-      <w:proofErr w:type="spellStart"/>
-      <w:r>
-        <w:rPr>
-          <w:rFonts w:ascii="Miriam" w:hAnsi="Miriam" w:cs="Miriam"/>
-          <w:sz w:val="16"/>
-          <w:szCs w:val="16"/>
-        </w:rPr>
         <w:t>Descricao_Livre</w:t>
       </w:r>
-      <w:proofErr w:type="spellEnd"/>
       <w:r>
         <w:rPr>
           <w:rFonts w:ascii="Miriam" w:hAnsi="Miriam" w:cs="Miriam"/>
@@ -7254,17 +6155,8 @@
           <w:szCs w:val="16"/>
         </w:rPr>
         <w:tab/>
-      </w:r>
-      <w:proofErr w:type="spellStart"/>
-      <w:r>
-        <w:rPr>
-          <w:rFonts w:ascii="Miriam" w:hAnsi="Miriam" w:cs="Miriam"/>
-          <w:sz w:val="16"/>
-          <w:szCs w:val="16"/>
-        </w:rPr>
         <w:t>Def_Peca</w:t>
       </w:r>
-      <w:proofErr w:type="spellEnd"/>
       <w:r>
         <w:rPr>
           <w:rFonts w:ascii="Miriam" w:hAnsi="Miriam" w:cs="Miriam"/>
@@ -7272,17 +6164,8 @@
           <w:szCs w:val="16"/>
         </w:rPr>
         <w:tab/>
-      </w:r>
-      <w:proofErr w:type="spellStart"/>
-      <w:r>
-        <w:rPr>
-          <w:rFonts w:ascii="Miriam" w:hAnsi="Miriam" w:cs="Miriam"/>
-          <w:sz w:val="16"/>
-          <w:szCs w:val="16"/>
-        </w:rPr>
         <w:t>Descricao</w:t>
       </w:r>
-      <w:proofErr w:type="spellEnd"/>
       <w:r>
         <w:rPr>
           <w:rFonts w:ascii="Miriam" w:hAnsi="Miriam" w:cs="Miriam"/>
@@ -7290,17 +6173,8 @@
           <w:szCs w:val="16"/>
         </w:rPr>
         <w:tab/>
-      </w:r>
-      <w:proofErr w:type="spellStart"/>
-      <w:r>
-        <w:rPr>
-          <w:rFonts w:ascii="Miriam" w:hAnsi="Miriam" w:cs="Miriam"/>
-          <w:sz w:val="16"/>
-          <w:szCs w:val="16"/>
-        </w:rPr>
         <w:t>QT_mod</w:t>
       </w:r>
-      <w:proofErr w:type="spellEnd"/>
       <w:r>
         <w:rPr>
           <w:rFonts w:ascii="Miriam" w:hAnsi="Miriam" w:cs="Miriam"/>
@@ -7308,17 +6182,8 @@
           <w:szCs w:val="16"/>
         </w:rPr>
         <w:tab/>
-      </w:r>
-      <w:proofErr w:type="spellStart"/>
-      <w:r>
-        <w:rPr>
-          <w:rFonts w:ascii="Miriam" w:hAnsi="Miriam" w:cs="Miriam"/>
-          <w:sz w:val="16"/>
-          <w:szCs w:val="16"/>
-        </w:rPr>
         <w:t>QT_und</w:t>
       </w:r>
-      <w:proofErr w:type="spellEnd"/>
       <w:r>
         <w:rPr>
           <w:rFonts w:ascii="Miriam" w:hAnsi="Miriam" w:cs="Miriam"/>
@@ -7326,17 +6191,8 @@
           <w:szCs w:val="16"/>
         </w:rPr>
         <w:tab/>
-      </w:r>
-      <w:proofErr w:type="spellStart"/>
-      <w:r>
-        <w:rPr>
-          <w:rFonts w:ascii="Miriam" w:hAnsi="Miriam" w:cs="Miriam"/>
-          <w:sz w:val="16"/>
-          <w:szCs w:val="16"/>
-        </w:rPr>
         <w:t>Comp</w:t>
       </w:r>
-      <w:proofErr w:type="spellEnd"/>
       <w:r>
         <w:rPr>
           <w:rFonts w:ascii="Miriam" w:hAnsi="Miriam" w:cs="Miriam"/>
@@ -7344,17 +6200,8 @@
           <w:szCs w:val="16"/>
         </w:rPr>
         <w:tab/>
-      </w:r>
-      <w:proofErr w:type="spellStart"/>
-      <w:r>
-        <w:rPr>
-          <w:rFonts w:ascii="Miriam" w:hAnsi="Miriam" w:cs="Miriam"/>
-          <w:sz w:val="16"/>
-          <w:szCs w:val="16"/>
-        </w:rPr>
         <w:t>Larg</w:t>
       </w:r>
-      <w:proofErr w:type="spellEnd"/>
       <w:r>
         <w:rPr>
           <w:rFonts w:ascii="Miriam" w:hAnsi="Miriam" w:cs="Miriam"/>
@@ -7362,17 +6209,8 @@
           <w:szCs w:val="16"/>
         </w:rPr>
         <w:tab/>
-      </w:r>
-      <w:proofErr w:type="spellStart"/>
-      <w:r>
-        <w:rPr>
-          <w:rFonts w:ascii="Miriam" w:hAnsi="Miriam" w:cs="Miriam"/>
-          <w:sz w:val="16"/>
-          <w:szCs w:val="16"/>
-        </w:rPr>
         <w:t>Esp</w:t>
       </w:r>
-      <w:proofErr w:type="spellEnd"/>
       <w:r>
         <w:rPr>
           <w:rFonts w:ascii="Miriam" w:hAnsi="Miriam" w:cs="Miriam"/>
@@ -7380,17 +6218,8 @@
           <w:szCs w:val="16"/>
         </w:rPr>
         <w:tab/>
-      </w:r>
-      <w:proofErr w:type="spellStart"/>
-      <w:r>
-        <w:rPr>
-          <w:rFonts w:ascii="Miriam" w:hAnsi="Miriam" w:cs="Miriam"/>
-          <w:sz w:val="16"/>
-          <w:szCs w:val="16"/>
-        </w:rPr>
         <w:t>MPs</w:t>
       </w:r>
-      <w:proofErr w:type="spellEnd"/>
       <w:r>
         <w:rPr>
           <w:rFonts w:ascii="Miriam" w:hAnsi="Miriam" w:cs="Miriam"/>
@@ -7425,17 +6254,8 @@
           <w:szCs w:val="16"/>
         </w:rPr>
         <w:tab/>
-      </w:r>
-      <w:proofErr w:type="spellStart"/>
-      <w:r>
-        <w:rPr>
-          <w:rFonts w:ascii="Miriam" w:hAnsi="Miriam" w:cs="Miriam"/>
-          <w:sz w:val="16"/>
-          <w:szCs w:val="16"/>
-        </w:rPr>
         <w:t>Mat_Default</w:t>
       </w:r>
-      <w:proofErr w:type="spellEnd"/>
       <w:r>
         <w:rPr>
           <w:rFonts w:ascii="Miriam" w:hAnsi="Miriam" w:cs="Miriam"/>
@@ -7443,17 +6263,8 @@
           <w:szCs w:val="16"/>
         </w:rPr>
         <w:tab/>
-      </w:r>
-      <w:proofErr w:type="spellStart"/>
-      <w:r>
-        <w:rPr>
-          <w:rFonts w:ascii="Miriam" w:hAnsi="Miriam" w:cs="Miriam"/>
-          <w:sz w:val="16"/>
-          <w:szCs w:val="16"/>
-        </w:rPr>
         <w:t>Qt_Total</w:t>
       </w:r>
-      <w:proofErr w:type="spellEnd"/>
       <w:r>
         <w:rPr>
           <w:rFonts w:ascii="Miriam" w:hAnsi="Miriam" w:cs="Miriam"/>
@@ -7461,17 +6272,8 @@
           <w:szCs w:val="16"/>
         </w:rPr>
         <w:tab/>
-      </w:r>
-      <w:proofErr w:type="spellStart"/>
-      <w:r>
-        <w:rPr>
-          <w:rFonts w:ascii="Miriam" w:hAnsi="Miriam" w:cs="Miriam"/>
-          <w:sz w:val="16"/>
-          <w:szCs w:val="16"/>
-        </w:rPr>
         <w:t>comp_res</w:t>
       </w:r>
-      <w:proofErr w:type="spellEnd"/>
       <w:r>
         <w:rPr>
           <w:rFonts w:ascii="Miriam" w:hAnsi="Miriam" w:cs="Miriam"/>
@@ -7479,17 +6281,8 @@
           <w:szCs w:val="16"/>
         </w:rPr>
         <w:tab/>
-      </w:r>
-      <w:proofErr w:type="spellStart"/>
-      <w:r>
-        <w:rPr>
-          <w:rFonts w:ascii="Miriam" w:hAnsi="Miriam" w:cs="Miriam"/>
-          <w:sz w:val="16"/>
-          <w:szCs w:val="16"/>
-        </w:rPr>
         <w:t>larg_res</w:t>
       </w:r>
-      <w:proofErr w:type="spellEnd"/>
       <w:r>
         <w:rPr>
           <w:rFonts w:ascii="Miriam" w:hAnsi="Miriam" w:cs="Miriam"/>
@@ -7497,17 +6290,8 @@
           <w:szCs w:val="16"/>
         </w:rPr>
         <w:tab/>
-      </w:r>
-      <w:proofErr w:type="spellStart"/>
-      <w:r>
-        <w:rPr>
-          <w:rFonts w:ascii="Miriam" w:hAnsi="Miriam" w:cs="Miriam"/>
-          <w:sz w:val="16"/>
-          <w:szCs w:val="16"/>
-        </w:rPr>
         <w:t>esp_res</w:t>
       </w:r>
-      <w:proofErr w:type="spellEnd"/>
       <w:r>
         <w:rPr>
           <w:rFonts w:ascii="Miriam" w:hAnsi="Miriam" w:cs="Miriam"/>
@@ -7515,17 +6299,8 @@
           <w:szCs w:val="16"/>
         </w:rPr>
         <w:tab/>
-      </w:r>
-      <w:proofErr w:type="spellStart"/>
-      <w:r>
-        <w:rPr>
-          <w:rFonts w:ascii="Miriam" w:hAnsi="Miriam" w:cs="Miriam"/>
-          <w:sz w:val="16"/>
-          <w:szCs w:val="16"/>
-        </w:rPr>
         <w:t>ref_le</w:t>
       </w:r>
-      <w:proofErr w:type="spellEnd"/>
       <w:r>
         <w:rPr>
           <w:rFonts w:ascii="Miriam" w:hAnsi="Miriam" w:cs="Miriam"/>
@@ -7533,17 +6308,8 @@
           <w:szCs w:val="16"/>
         </w:rPr>
         <w:tab/>
-      </w:r>
-      <w:proofErr w:type="spellStart"/>
-      <w:r>
-        <w:rPr>
-          <w:rFonts w:ascii="Miriam" w:hAnsi="Miriam" w:cs="Miriam"/>
-          <w:sz w:val="16"/>
-          <w:szCs w:val="16"/>
-        </w:rPr>
         <w:t>descricao_no_orcamento</w:t>
       </w:r>
-      <w:proofErr w:type="spellEnd"/>
       <w:r>
         <w:rPr>
           <w:rFonts w:ascii="Miriam" w:hAnsi="Miriam" w:cs="Miriam"/>
@@ -7551,17 +6317,8 @@
           <w:szCs w:val="16"/>
         </w:rPr>
         <w:tab/>
-      </w:r>
-      <w:proofErr w:type="spellStart"/>
-      <w:r>
-        <w:rPr>
-          <w:rFonts w:ascii="Miriam" w:hAnsi="Miriam" w:cs="Miriam"/>
-          <w:sz w:val="16"/>
-          <w:szCs w:val="16"/>
-        </w:rPr>
         <w:t>pliq</w:t>
       </w:r>
-      <w:proofErr w:type="spellEnd"/>
       <w:r>
         <w:rPr>
           <w:rFonts w:ascii="Miriam" w:hAnsi="Miriam" w:cs="Miriam"/>
@@ -7569,17 +6326,8 @@
           <w:szCs w:val="16"/>
         </w:rPr>
         <w:tab/>
-      </w:r>
-      <w:proofErr w:type="spellStart"/>
-      <w:r>
-        <w:rPr>
-          <w:rFonts w:ascii="Miriam" w:hAnsi="Miriam" w:cs="Miriam"/>
-          <w:sz w:val="16"/>
-          <w:szCs w:val="16"/>
-        </w:rPr>
         <w:t>und</w:t>
       </w:r>
-      <w:proofErr w:type="spellEnd"/>
       <w:r>
         <w:rPr>
           <w:rFonts w:ascii="Miriam" w:hAnsi="Miriam" w:cs="Miriam"/>
@@ -7587,17 +6335,8 @@
           <w:szCs w:val="16"/>
         </w:rPr>
         <w:tab/>
-      </w:r>
-      <w:proofErr w:type="spellStart"/>
-      <w:r>
-        <w:rPr>
-          <w:rFonts w:ascii="Miriam" w:hAnsi="Miriam" w:cs="Miriam"/>
-          <w:sz w:val="16"/>
-          <w:szCs w:val="16"/>
-        </w:rPr>
         <w:t>desp</w:t>
       </w:r>
-      <w:proofErr w:type="spellEnd"/>
       <w:r>
         <w:rPr>
           <w:rFonts w:ascii="Miriam" w:hAnsi="Miriam" w:cs="Miriam"/>
@@ -7632,17 +6371,8 @@
           <w:szCs w:val="16"/>
         </w:rPr>
         <w:tab/>
-      </w:r>
-      <w:proofErr w:type="spellStart"/>
-      <w:r>
-        <w:rPr>
-          <w:rFonts w:ascii="Miriam" w:hAnsi="Miriam" w:cs="Miriam"/>
-          <w:sz w:val="16"/>
-          <w:szCs w:val="16"/>
-        </w:rPr>
         <w:t>familia</w:t>
       </w:r>
-      <w:proofErr w:type="spellEnd"/>
       <w:r>
         <w:rPr>
           <w:rFonts w:ascii="Miriam" w:hAnsi="Miriam" w:cs="Miriam"/>
@@ -7650,17 +6380,8 @@
           <w:szCs w:val="16"/>
         </w:rPr>
         <w:tab/>
-      </w:r>
-      <w:proofErr w:type="spellStart"/>
-      <w:r>
-        <w:rPr>
-          <w:rFonts w:ascii="Miriam" w:hAnsi="Miriam" w:cs="Miriam"/>
-          <w:sz w:val="16"/>
-          <w:szCs w:val="16"/>
-        </w:rPr>
         <w:t>comp_mp</w:t>
       </w:r>
-      <w:proofErr w:type="spellEnd"/>
       <w:r>
         <w:rPr>
           <w:rFonts w:ascii="Miriam" w:hAnsi="Miriam" w:cs="Miriam"/>
@@ -7668,17 +6389,8 @@
           <w:szCs w:val="16"/>
         </w:rPr>
         <w:tab/>
-      </w:r>
-      <w:proofErr w:type="spellStart"/>
-      <w:r>
-        <w:rPr>
-          <w:rFonts w:ascii="Miriam" w:hAnsi="Miriam" w:cs="Miriam"/>
-          <w:sz w:val="16"/>
-          <w:szCs w:val="16"/>
-        </w:rPr>
         <w:t>larg_mp</w:t>
       </w:r>
-      <w:proofErr w:type="spellEnd"/>
       <w:r>
         <w:rPr>
           <w:rFonts w:ascii="Miriam" w:hAnsi="Miriam" w:cs="Miriam"/>
@@ -7686,17 +6398,8 @@
           <w:szCs w:val="16"/>
         </w:rPr>
         <w:tab/>
-      </w:r>
-      <w:proofErr w:type="spellStart"/>
-      <w:r>
-        <w:rPr>
-          <w:rFonts w:ascii="Miriam" w:hAnsi="Miriam" w:cs="Miriam"/>
-          <w:sz w:val="16"/>
-          <w:szCs w:val="16"/>
-        </w:rPr>
         <w:t>esp_mp</w:t>
       </w:r>
-      <w:proofErr w:type="spellEnd"/>
       <w:r>
         <w:rPr>
           <w:rFonts w:ascii="Miriam" w:hAnsi="Miriam" w:cs="Miriam"/>
@@ -7848,17 +6551,8 @@
           <w:szCs w:val="16"/>
         </w:rPr>
         <w:tab/>
-      </w:r>
-      <w:proofErr w:type="spellStart"/>
-      <w:r>
-        <w:rPr>
-          <w:rFonts w:ascii="Miriam" w:hAnsi="Miriam" w:cs="Miriam"/>
-          <w:sz w:val="16"/>
-          <w:szCs w:val="16"/>
-        </w:rPr>
         <w:t>SPP_ML_und</w:t>
       </w:r>
-      <w:proofErr w:type="spellEnd"/>
       <w:r>
         <w:rPr>
           <w:rFonts w:ascii="Miriam" w:hAnsi="Miriam" w:cs="Miriam"/>
@@ -8010,17 +6704,8 @@
           <w:szCs w:val="16"/>
         </w:rPr>
         <w:tab/>
-      </w:r>
-      <w:proofErr w:type="spellStart"/>
-      <w:r>
-        <w:rPr>
-          <w:rFonts w:ascii="Miriam" w:hAnsi="Miriam" w:cs="Miriam"/>
-          <w:sz w:val="16"/>
-          <w:szCs w:val="16"/>
-        </w:rPr>
         <w:t>CUSTO_MP_und</w:t>
       </w:r>
-      <w:proofErr w:type="spellEnd"/>
       <w:r>
         <w:rPr>
           <w:rFonts w:ascii="Miriam" w:hAnsi="Miriam" w:cs="Miriam"/>
@@ -8028,17 +6713,8 @@
           <w:szCs w:val="16"/>
         </w:rPr>
         <w:tab/>
-      </w:r>
-      <w:proofErr w:type="spellStart"/>
-      <w:r>
-        <w:rPr>
-          <w:rFonts w:ascii="Miriam" w:hAnsi="Miriam" w:cs="Miriam"/>
-          <w:sz w:val="16"/>
-          <w:szCs w:val="16"/>
-        </w:rPr>
         <w:t>CUSTO_MP_Total</w:t>
       </w:r>
-      <w:proofErr w:type="spellEnd"/>
       <w:r>
         <w:rPr>
           <w:rFonts w:ascii="Miriam" w:hAnsi="Miriam" w:cs="Miriam"/>
@@ -8046,17 +6722,8 @@
           <w:szCs w:val="16"/>
         </w:rPr>
         <w:tab/>
-      </w:r>
-      <w:proofErr w:type="spellStart"/>
-      <w:r>
-        <w:rPr>
-          <w:rFonts w:ascii="Miriam" w:hAnsi="Miriam" w:cs="Miriam"/>
-          <w:sz w:val="16"/>
-          <w:szCs w:val="16"/>
-        </w:rPr>
         <w:t>Soma_Custo_Orla_Total</w:t>
       </w:r>
-      <w:proofErr w:type="spellEnd"/>
       <w:r>
         <w:rPr>
           <w:rFonts w:ascii="Miriam" w:hAnsi="Miriam" w:cs="Miriam"/>
@@ -8064,17 +6731,8 @@
           <w:szCs w:val="16"/>
         </w:rPr>
         <w:tab/>
-      </w:r>
-      <w:proofErr w:type="spellStart"/>
-      <w:r>
-        <w:rPr>
-          <w:rFonts w:ascii="Miriam" w:hAnsi="Miriam" w:cs="Miriam"/>
-          <w:sz w:val="16"/>
-          <w:szCs w:val="16"/>
-        </w:rPr>
         <w:t>Soma_Custo_und</w:t>
       </w:r>
-      <w:proofErr w:type="spellEnd"/>
       <w:r>
         <w:rPr>
           <w:rFonts w:ascii="Miriam" w:hAnsi="Miriam" w:cs="Miriam"/>
@@ -8082,17 +6740,8 @@
           <w:szCs w:val="16"/>
         </w:rPr>
         <w:tab/>
-      </w:r>
-      <w:proofErr w:type="spellStart"/>
-      <w:r>
-        <w:rPr>
-          <w:rFonts w:ascii="Miriam" w:hAnsi="Miriam" w:cs="Miriam"/>
-          <w:sz w:val="16"/>
-          <w:szCs w:val="16"/>
-        </w:rPr>
         <w:t>Soma_Custo_Total</w:t>
       </w:r>
-      <w:proofErr w:type="spellEnd"/>
       <w:r>
         <w:rPr>
           <w:rFonts w:ascii="Miriam" w:hAnsi="Miriam" w:cs="Miriam"/>
@@ -8100,70 +6749,25 @@
           <w:szCs w:val="16"/>
         </w:rPr>
         <w:tab/>
-      </w:r>
-      <w:proofErr w:type="spellStart"/>
-      <w:r>
-        <w:rPr>
-          <w:rFonts w:ascii="Miriam" w:hAnsi="Miriam" w:cs="Miriam"/>
-          <w:sz w:val="16"/>
-          <w:szCs w:val="16"/>
-        </w:rPr>
         <w:t>Soma_Custo_ACB</w:t>
       </w:r>
-      <w:proofErr w:type="spellEnd"/>
-    </w:p>
-    <w:p>
-      <w:pPr>
-        <w:jc w:val="both"/>
-        <w:rPr>
-          <w:rFonts w:ascii="Miriam" w:hAnsi="Miriam" w:cs="Miriam"/>
-          <w:sz w:val="16"/>
-          <w:szCs w:val="16"/>
-        </w:rPr>
-      </w:pPr>
-      <w:r>
-        <w:rPr>
-          <w:rFonts w:ascii="Miriam" w:hAnsi="Miriam" w:cs="Miriam"/>
-          <w:sz w:val="16"/>
-          <w:szCs w:val="16"/>
-        </w:rPr>
-        <w:t xml:space="preserve">Deve adicionar um botão Atualizar e Guardar Dados Custeio, o botão ‘Atualizar’ mostra em </w:t>
-      </w:r>
-      <w:proofErr w:type="spellStart"/>
-      <w:r>
-        <w:rPr>
-          <w:rFonts w:ascii="Miriam" w:hAnsi="Miriam" w:cs="Miriam"/>
-          <w:sz w:val="16"/>
-          <w:szCs w:val="16"/>
-        </w:rPr>
-        <w:t>realtime</w:t>
-      </w:r>
-      <w:proofErr w:type="spellEnd"/>
-      <w:r>
-        <w:rPr>
-          <w:rFonts w:ascii="Miriam" w:hAnsi="Miriam" w:cs="Miriam"/>
-          <w:sz w:val="16"/>
-          <w:szCs w:val="16"/>
-        </w:rPr>
-        <w:t xml:space="preserve"> na tabela as </w:t>
-      </w:r>
-      <w:proofErr w:type="gramStart"/>
-      <w:r>
-        <w:rPr>
-          <w:rFonts w:ascii="Miriam" w:hAnsi="Miriam" w:cs="Miriam"/>
-          <w:sz w:val="16"/>
-          <w:szCs w:val="16"/>
-        </w:rPr>
-        <w:t>formulas</w:t>
-      </w:r>
-      <w:proofErr w:type="gramEnd"/>
-      <w:r>
-        <w:rPr>
-          <w:rFonts w:ascii="Miriam" w:hAnsi="Miriam" w:cs="Miriam"/>
-          <w:sz w:val="16"/>
-          <w:szCs w:val="16"/>
-        </w:rPr>
-        <w:t xml:space="preserve"> convertidas em resultado final nas colunas para esse efeito, o botão ‘Guardar Dados Custeio’ grave em base dados todos os registos. </w:t>
+    </w:p>
+    <w:p>
+      <w:pPr>
+        <w:jc w:val="both"/>
+        <w:rPr>
+          <w:rFonts w:ascii="Miriam" w:hAnsi="Miriam" w:cs="Miriam"/>
+          <w:sz w:val="16"/>
+          <w:szCs w:val="16"/>
+        </w:rPr>
+      </w:pPr>
+      <w:r>
+        <w:rPr>
+          <w:rFonts w:ascii="Miriam" w:hAnsi="Miriam" w:cs="Miriam"/>
+          <w:sz w:val="16"/>
+          <w:szCs w:val="16"/>
+        </w:rPr>
+        <w:t xml:space="preserve">Deve adicionar um botão Atualizar e Guardar Dados Custeio, o botão ‘Atualizar’ mostra em realtime na tabela as formulas convertidas em resultado final nas colunas para esse efeito, o botão ‘Guardar Dados Custeio’ grave em base dados todos os registos. </w:t>
       </w:r>
     </w:p>
     <w:p>
@@ -8225,25 +6829,7 @@
           <w:sz w:val="16"/>
           <w:szCs w:val="16"/>
         </w:rPr>
-        <w:t xml:space="preserve">Se o utilizador selecionar dentro do grupo ‘COSTAS’ deve consultar a tabela dados </w:t>
-      </w:r>
-      <w:proofErr w:type="spellStart"/>
-      <w:r>
-        <w:rPr>
-          <w:rFonts w:ascii="Miriam" w:hAnsi="Miriam" w:cs="Miriam"/>
-          <w:sz w:val="16"/>
-          <w:szCs w:val="16"/>
-        </w:rPr>
-        <w:t>items</w:t>
-      </w:r>
-      <w:proofErr w:type="spellEnd"/>
-      <w:r>
-        <w:rPr>
-          <w:rFonts w:ascii="Miriam" w:hAnsi="Miriam" w:cs="Miriam"/>
-          <w:sz w:val="16"/>
-          <w:szCs w:val="16"/>
-        </w:rPr>
-        <w:t xml:space="preserve"> ‘Materiais’ e na linha Costas vai mapear os dados para esta tabela </w:t>
+        <w:t xml:space="preserve">Se o utilizador selecionar dentro do grupo ‘COSTAS’ deve consultar a tabela dados items ‘Materiais’ e na linha Costas vai mapear os dados para esta tabela </w:t>
       </w:r>
       <w:r>
         <w:rPr>
@@ -8251,25 +6837,7 @@
           <w:sz w:val="16"/>
           <w:szCs w:val="16"/>
         </w:rPr>
-        <w:t>'</w:t>
-      </w:r>
-      <w:proofErr w:type="spellStart"/>
-      <w:r>
-        <w:rPr>
-          <w:rFonts w:ascii="Miriam" w:hAnsi="Miriam" w:cs="Miriam" w:hint="cs"/>
-          <w:sz w:val="16"/>
-          <w:szCs w:val="16"/>
-        </w:rPr>
-        <w:t>tab_custeio_items</w:t>
-      </w:r>
-      <w:proofErr w:type="spellEnd"/>
-      <w:r>
-        <w:rPr>
-          <w:rFonts w:ascii="Miriam" w:hAnsi="Miriam" w:cs="Miriam" w:hint="cs"/>
-          <w:sz w:val="16"/>
-          <w:szCs w:val="16"/>
-        </w:rPr>
-        <w:t>'</w:t>
+        <w:t>'tab_custeio_items'</w:t>
       </w:r>
       <w:r>
         <w:rPr>
@@ -8289,211 +6857,96 @@
           <w:szCs w:val="16"/>
         </w:rPr>
       </w:pPr>
-      <w:proofErr w:type="spellStart"/>
-      <w:r>
-        <w:rPr>
-          <w:rFonts w:ascii="Miriam" w:hAnsi="Miriam" w:cs="Miriam"/>
-          <w:sz w:val="16"/>
-          <w:szCs w:val="16"/>
-        </w:rPr>
-        <w:t>Descricao_Livre</w:t>
-      </w:r>
-      <w:proofErr w:type="spellEnd"/>
-      <w:r>
-        <w:rPr>
-          <w:rFonts w:ascii="Miriam" w:hAnsi="Miriam" w:cs="Miriam"/>
-          <w:sz w:val="16"/>
-          <w:szCs w:val="16"/>
-        </w:rPr>
-        <w:t xml:space="preserve"> -&gt; texto livre definido pelo utilizador sem qualquer analise</w:t>
-      </w:r>
-    </w:p>
-    <w:p>
-      <w:pPr>
-        <w:jc w:val="both"/>
-        <w:rPr>
-          <w:rFonts w:ascii="Miriam" w:hAnsi="Miriam" w:cs="Miriam"/>
-          <w:sz w:val="16"/>
-          <w:szCs w:val="16"/>
-        </w:rPr>
-      </w:pPr>
-      <w:proofErr w:type="spellStart"/>
-      <w:r>
-        <w:rPr>
-          <w:rFonts w:ascii="Miriam" w:hAnsi="Miriam" w:cs="Miriam"/>
-          <w:sz w:val="16"/>
-          <w:szCs w:val="16"/>
-        </w:rPr>
-        <w:t>Def</w:t>
-      </w:r>
-      <w:proofErr w:type="gramStart"/>
-      <w:r>
-        <w:rPr>
-          <w:rFonts w:ascii="Miriam" w:hAnsi="Miriam" w:cs="Miriam"/>
-          <w:sz w:val="16"/>
-          <w:szCs w:val="16"/>
-        </w:rPr>
-        <w:t>_Peca</w:t>
-      </w:r>
-      <w:proofErr w:type="spellEnd"/>
-      <w:proofErr w:type="gramEnd"/>
-      <w:r>
-        <w:rPr>
-          <w:rFonts w:ascii="Miriam" w:hAnsi="Miriam" w:cs="Miriam"/>
-          <w:sz w:val="16"/>
-          <w:szCs w:val="16"/>
-        </w:rPr>
-        <w:t xml:space="preserve"> -&gt; mapeia o campo que está selecionado se o utilizador tiver selecionado ‘COSTA CHAPAR [0000]’ vai preencher na </w:t>
-      </w:r>
-      <w:proofErr w:type="gramStart"/>
-      <w:r>
-        <w:rPr>
-          <w:rFonts w:ascii="Miriam" w:hAnsi="Miriam" w:cs="Miriam"/>
-          <w:sz w:val="16"/>
-          <w:szCs w:val="16"/>
-        </w:rPr>
-        <w:t>coluna :</w:t>
-      </w:r>
-      <w:proofErr w:type="gramEnd"/>
-      <w:r>
-        <w:rPr>
-          <w:rFonts w:ascii="Miriam" w:hAnsi="Miriam" w:cs="Miriam"/>
-          <w:sz w:val="16"/>
-          <w:szCs w:val="16"/>
-        </w:rPr>
-        <w:t xml:space="preserve"> ‘COSTA CHAPAR [0000]’</w:t>
-      </w:r>
-    </w:p>
-    <w:p>
-      <w:pPr>
-        <w:jc w:val="both"/>
-        <w:rPr>
-          <w:rFonts w:ascii="Miriam" w:hAnsi="Miriam" w:cs="Miriam"/>
-          <w:sz w:val="16"/>
-          <w:szCs w:val="16"/>
-        </w:rPr>
-      </w:pPr>
-      <w:proofErr w:type="spellStart"/>
-      <w:r>
-        <w:rPr>
-          <w:rFonts w:ascii="Miriam" w:hAnsi="Miriam" w:cs="Miriam"/>
-          <w:sz w:val="16"/>
-          <w:szCs w:val="16"/>
-        </w:rPr>
-        <w:t>Descricao</w:t>
-      </w:r>
-      <w:proofErr w:type="spellEnd"/>
-      <w:r>
-        <w:rPr>
-          <w:rFonts w:ascii="Miriam" w:hAnsi="Miriam" w:cs="Miriam"/>
-          <w:sz w:val="16"/>
-          <w:szCs w:val="16"/>
-        </w:rPr>
-        <w:t xml:space="preserve"> -&gt; Mapeia o valor que está na coluna </w:t>
-      </w:r>
-      <w:proofErr w:type="spellStart"/>
-      <w:r>
-        <w:rPr>
-          <w:rFonts w:ascii="Miriam" w:hAnsi="Miriam" w:cs="Miriam"/>
-          <w:sz w:val="16"/>
-          <w:szCs w:val="16"/>
-        </w:rPr>
-        <w:t>Descricao</w:t>
-      </w:r>
-      <w:proofErr w:type="spellEnd"/>
-      <w:r>
-        <w:rPr>
-          <w:rFonts w:ascii="Miriam" w:hAnsi="Miriam" w:cs="Miriam"/>
-          <w:sz w:val="16"/>
-          <w:szCs w:val="16"/>
-        </w:rPr>
-        <w:t xml:space="preserve"> tabela dados </w:t>
-      </w:r>
-      <w:proofErr w:type="spellStart"/>
-      <w:r>
-        <w:rPr>
-          <w:rFonts w:ascii="Miriam" w:hAnsi="Miriam" w:cs="Miriam"/>
-          <w:sz w:val="16"/>
-          <w:szCs w:val="16"/>
-        </w:rPr>
-        <w:t>items</w:t>
-      </w:r>
-      <w:proofErr w:type="spellEnd"/>
-      <w:r>
-        <w:rPr>
-          <w:rFonts w:ascii="Miriam" w:hAnsi="Miriam" w:cs="Miriam"/>
-          <w:sz w:val="16"/>
-          <w:szCs w:val="16"/>
-        </w:rPr>
-        <w:t xml:space="preserve"> ‘Materiais’</w:t>
-      </w:r>
-    </w:p>
-    <w:p>
-      <w:pPr>
-        <w:jc w:val="both"/>
-        <w:rPr>
-          <w:rFonts w:ascii="Miriam" w:hAnsi="Miriam" w:cs="Miriam"/>
-          <w:sz w:val="16"/>
-          <w:szCs w:val="16"/>
-        </w:rPr>
-      </w:pPr>
-      <w:proofErr w:type="spellStart"/>
-      <w:r>
-        <w:rPr>
-          <w:rFonts w:ascii="Miriam" w:hAnsi="Miriam" w:cs="Miriam"/>
-          <w:sz w:val="16"/>
-          <w:szCs w:val="16"/>
-        </w:rPr>
-        <w:t>QT_mod</w:t>
-      </w:r>
-      <w:proofErr w:type="spellEnd"/>
-      <w:r>
-        <w:rPr>
-          <w:rFonts w:ascii="Miriam" w:hAnsi="Miriam" w:cs="Miriam"/>
-          <w:sz w:val="16"/>
-          <w:szCs w:val="16"/>
-        </w:rPr>
-        <w:t xml:space="preserve"> -&gt; por agora fica em vazio</w:t>
-      </w:r>
-    </w:p>
-    <w:p>
-      <w:pPr>
-        <w:jc w:val="both"/>
-        <w:rPr>
-          <w:rFonts w:ascii="Miriam" w:hAnsi="Miriam" w:cs="Miriam"/>
-          <w:sz w:val="16"/>
-          <w:szCs w:val="16"/>
-        </w:rPr>
-      </w:pPr>
-      <w:proofErr w:type="spellStart"/>
-      <w:r>
-        <w:rPr>
-          <w:rFonts w:ascii="Miriam" w:hAnsi="Miriam" w:cs="Miriam"/>
-          <w:sz w:val="16"/>
-          <w:szCs w:val="16"/>
-        </w:rPr>
-        <w:t>QT_und</w:t>
-      </w:r>
-      <w:proofErr w:type="spellEnd"/>
-      <w:r>
-        <w:rPr>
-          <w:rFonts w:ascii="Miriam" w:hAnsi="Miriam" w:cs="Miriam"/>
-          <w:sz w:val="16"/>
-          <w:szCs w:val="16"/>
-        </w:rPr>
-        <w:t xml:space="preserve"> -&gt; por agora fica em vazio</w:t>
-      </w:r>
-    </w:p>
-    <w:p>
-      <w:pPr>
-        <w:jc w:val="both"/>
-        <w:rPr>
-          <w:rFonts w:ascii="Miriam" w:hAnsi="Miriam" w:cs="Miriam"/>
-          <w:sz w:val="16"/>
-          <w:szCs w:val="16"/>
-        </w:rPr>
-      </w:pPr>
-      <w:proofErr w:type="spellStart"/>
+      <w:r>
+        <w:rPr>
+          <w:rFonts w:ascii="Miriam" w:hAnsi="Miriam" w:cs="Miriam"/>
+          <w:sz w:val="16"/>
+          <w:szCs w:val="16"/>
+        </w:rPr>
+        <w:t>Descricao_Livre -&gt; texto livre definido pelo utilizador sem qualquer analise</w:t>
+      </w:r>
+    </w:p>
+    <w:p>
+      <w:pPr>
+        <w:jc w:val="both"/>
+        <w:rPr>
+          <w:rFonts w:ascii="Miriam" w:hAnsi="Miriam" w:cs="Miriam"/>
+          <w:sz w:val="16"/>
+          <w:szCs w:val="16"/>
+        </w:rPr>
+      </w:pPr>
+      <w:r>
+        <w:rPr>
+          <w:rFonts w:ascii="Miriam" w:hAnsi="Miriam" w:cs="Miriam"/>
+          <w:sz w:val="16"/>
+          <w:szCs w:val="16"/>
+        </w:rPr>
+        <w:t>Def_Peca -&gt; mapeia o campo que está selecionado se o utilizador tiver selecionado ‘COSTA CHAPAR [0000]’ vai preencher na coluna : ‘COSTA CHAPAR [0000]’</w:t>
+      </w:r>
+    </w:p>
+    <w:p>
+      <w:pPr>
+        <w:jc w:val="both"/>
+        <w:rPr>
+          <w:rFonts w:ascii="Miriam" w:hAnsi="Miriam" w:cs="Miriam"/>
+          <w:sz w:val="16"/>
+          <w:szCs w:val="16"/>
+        </w:rPr>
+      </w:pPr>
+      <w:r>
+        <w:rPr>
+          <w:rFonts w:ascii="Miriam" w:hAnsi="Miriam" w:cs="Miriam"/>
+          <w:sz w:val="16"/>
+          <w:szCs w:val="16"/>
+        </w:rPr>
+        <w:t>Descricao -&gt; Mapeia o valor que está na coluna Descricao tabela dados items ‘Materiais’</w:t>
+      </w:r>
+    </w:p>
+    <w:p>
+      <w:pPr>
+        <w:jc w:val="both"/>
+        <w:rPr>
+          <w:rFonts w:ascii="Miriam" w:hAnsi="Miriam" w:cs="Miriam"/>
+          <w:sz w:val="16"/>
+          <w:szCs w:val="16"/>
+        </w:rPr>
+      </w:pPr>
+      <w:r>
+        <w:rPr>
+          <w:rFonts w:ascii="Miriam" w:hAnsi="Miriam" w:cs="Miriam"/>
+          <w:sz w:val="16"/>
+          <w:szCs w:val="16"/>
+        </w:rPr>
+        <w:t>QT_mod -&gt; por agora fica em vazio</w:t>
+      </w:r>
+    </w:p>
+    <w:p>
+      <w:pPr>
+        <w:jc w:val="both"/>
+        <w:rPr>
+          <w:rFonts w:ascii="Miriam" w:hAnsi="Miriam" w:cs="Miriam"/>
+          <w:sz w:val="16"/>
+          <w:szCs w:val="16"/>
+        </w:rPr>
+      </w:pPr>
+      <w:r>
+        <w:rPr>
+          <w:rFonts w:ascii="Miriam" w:hAnsi="Miriam" w:cs="Miriam"/>
+          <w:sz w:val="16"/>
+          <w:szCs w:val="16"/>
+        </w:rPr>
+        <w:t>QT_und -&gt; por agora fica em vazio</w:t>
+      </w:r>
+    </w:p>
+    <w:p>
+      <w:pPr>
+        <w:jc w:val="both"/>
+        <w:rPr>
+          <w:rFonts w:ascii="Miriam" w:hAnsi="Miriam" w:cs="Miriam"/>
+          <w:sz w:val="16"/>
+          <w:szCs w:val="16"/>
+        </w:rPr>
+      </w:pPr>
       <w:r>
         <w:rPr>
           <w:rFonts w:ascii="Miriam" w:hAnsi="Miriam" w:cs="Miriam"/>
@@ -8502,7 +6955,6 @@
         </w:rPr>
         <w:t>Comp</w:t>
       </w:r>
-      <w:proofErr w:type="spellEnd"/>
       <w:r>
         <w:rPr>
           <w:rFonts w:ascii="Miriam" w:hAnsi="Miriam" w:cs="Miriam"/>
@@ -8510,17 +6962,8 @@
           <w:szCs w:val="16"/>
         </w:rPr>
         <w:tab/>
-      </w:r>
-      <w:proofErr w:type="spellStart"/>
-      <w:r>
-        <w:rPr>
-          <w:rFonts w:ascii="Miriam" w:hAnsi="Miriam" w:cs="Miriam"/>
-          <w:sz w:val="16"/>
-          <w:szCs w:val="16"/>
-        </w:rPr>
         <w:t>Larg</w:t>
       </w:r>
-      <w:proofErr w:type="spellEnd"/>
       <w:r>
         <w:rPr>
           <w:rFonts w:ascii="Miriam" w:hAnsi="Miriam" w:cs="Miriam"/>
@@ -8528,17 +6971,8 @@
           <w:szCs w:val="16"/>
         </w:rPr>
         <w:tab/>
-      </w:r>
-      <w:proofErr w:type="spellStart"/>
-      <w:r>
-        <w:rPr>
-          <w:rFonts w:ascii="Miriam" w:hAnsi="Miriam" w:cs="Miriam"/>
-          <w:sz w:val="16"/>
-          <w:szCs w:val="16"/>
-        </w:rPr>
         <w:t>Esp</w:t>
       </w:r>
-      <w:proofErr w:type="spellEnd"/>
       <w:r>
         <w:rPr>
           <w:rFonts w:ascii="Miriam" w:hAnsi="Miriam" w:cs="Miriam"/>
@@ -8557,7 +6991,6 @@
           <w:szCs w:val="16"/>
         </w:rPr>
       </w:pPr>
-      <w:proofErr w:type="spellStart"/>
       <w:r>
         <w:rPr>
           <w:rFonts w:ascii="Miriam" w:hAnsi="Miriam" w:cs="Miriam"/>
@@ -8566,7 +6999,6 @@
         </w:rPr>
         <w:t>MPs</w:t>
       </w:r>
-      <w:proofErr w:type="spellEnd"/>
       <w:r>
         <w:rPr>
           <w:rFonts w:ascii="Miriam" w:hAnsi="Miriam" w:cs="Miriam"/>
@@ -8600,37 +7032,18 @@
           <w:sz w:val="16"/>
           <w:szCs w:val="16"/>
         </w:rPr>
-        <w:t xml:space="preserve"> -&gt; deve criar uma </w:t>
-      </w:r>
-      <w:proofErr w:type="spellStart"/>
-      <w:r>
-        <w:rPr>
-          <w:rFonts w:ascii="Miriam" w:hAnsi="Miriam" w:cs="Miriam"/>
-          <w:sz w:val="16"/>
-          <w:szCs w:val="16"/>
-        </w:rPr>
-        <w:t>check</w:t>
-      </w:r>
-      <w:proofErr w:type="spellEnd"/>
-      <w:r>
-        <w:rPr>
-          <w:rFonts w:ascii="Miriam" w:hAnsi="Miriam" w:cs="Miriam"/>
-          <w:sz w:val="16"/>
-          <w:szCs w:val="16"/>
-        </w:rPr>
-        <w:t xml:space="preserve"> para poder ser ativo/desativo   0/1</w:t>
-      </w:r>
-    </w:p>
-    <w:p>
-      <w:pPr>
-        <w:jc w:val="both"/>
-        <w:rPr>
-          <w:rFonts w:ascii="Miriam" w:hAnsi="Miriam" w:cs="Miriam"/>
-          <w:sz w:val="16"/>
-          <w:szCs w:val="16"/>
-        </w:rPr>
-      </w:pPr>
-      <w:proofErr w:type="spellStart"/>
+        <w:t xml:space="preserve"> -&gt; deve criar uma check para poder ser ativo/desativo   0/1</w:t>
+      </w:r>
+    </w:p>
+    <w:p>
+      <w:pPr>
+        <w:jc w:val="both"/>
+        <w:rPr>
+          <w:rFonts w:ascii="Miriam" w:hAnsi="Miriam" w:cs="Miriam"/>
+          <w:sz w:val="16"/>
+          <w:szCs w:val="16"/>
+        </w:rPr>
+      </w:pPr>
       <w:r>
         <w:rPr>
           <w:rFonts w:ascii="Miriam" w:hAnsi="Miriam" w:cs="Miriam"/>
@@ -8639,89 +7052,40 @@
         </w:rPr>
         <w:t>Mat_Default</w:t>
       </w:r>
-      <w:proofErr w:type="spellEnd"/>
-      <w:r>
-        <w:rPr>
-          <w:rFonts w:ascii="Miriam" w:hAnsi="Miriam" w:cs="Miriam"/>
-          <w:sz w:val="16"/>
-          <w:szCs w:val="16"/>
-        </w:rPr>
-        <w:t xml:space="preserve"> -&gt; deve aparecer um menu de escolha sobre forma de lista </w:t>
-      </w:r>
-      <w:proofErr w:type="spellStart"/>
-      <w:r>
-        <w:rPr>
-          <w:rFonts w:ascii="Miriam" w:hAnsi="Miriam" w:cs="Miriam"/>
-          <w:sz w:val="16"/>
-          <w:szCs w:val="16"/>
-        </w:rPr>
-        <w:t>dropdown</w:t>
-      </w:r>
-      <w:proofErr w:type="spellEnd"/>
-      <w:r>
-        <w:rPr>
-          <w:rFonts w:ascii="Miriam" w:hAnsi="Miriam" w:cs="Miriam"/>
-          <w:sz w:val="16"/>
-          <w:szCs w:val="16"/>
-        </w:rPr>
-        <w:t xml:space="preserve"> </w:t>
-      </w:r>
-      <w:r>
-        <w:rPr>
-          <w:rFonts w:ascii="Miriam" w:hAnsi="Miriam" w:cs="Miriam"/>
-          <w:sz w:val="16"/>
-          <w:szCs w:val="16"/>
-        </w:rPr>
-        <w:t xml:space="preserve">com as opções que existem na coluna </w:t>
-      </w:r>
-      <w:proofErr w:type="gramStart"/>
-      <w:r>
-        <w:rPr>
-          <w:rFonts w:ascii="Miriam" w:hAnsi="Miriam" w:cs="Miriam"/>
-          <w:sz w:val="16"/>
-          <w:szCs w:val="16"/>
-        </w:rPr>
-        <w:t>materiais  da</w:t>
-      </w:r>
-      <w:proofErr w:type="gramEnd"/>
-      <w:r>
-        <w:rPr>
-          <w:rFonts w:ascii="Miriam" w:hAnsi="Miriam" w:cs="Miriam"/>
-          <w:sz w:val="16"/>
-          <w:szCs w:val="16"/>
-        </w:rPr>
-        <w:t xml:space="preserve"> tabela ‘materiais’ isto se estiver na família placas, são dados que vem das 4 tabelas</w:t>
-      </w:r>
-    </w:p>
-    <w:p>
-      <w:pPr>
-        <w:jc w:val="both"/>
-        <w:rPr>
-          <w:rFonts w:ascii="Miriam" w:hAnsi="Miriam" w:cs="Miriam"/>
-          <w:sz w:val="16"/>
-          <w:szCs w:val="16"/>
-        </w:rPr>
-      </w:pPr>
-      <w:proofErr w:type="spellStart"/>
-      <w:r>
-        <w:rPr>
-          <w:rFonts w:ascii="Miriam" w:hAnsi="Miriam" w:cs="Miriam"/>
-          <w:sz w:val="16"/>
-          <w:szCs w:val="16"/>
-        </w:rPr>
-        <w:t>Qt</w:t>
-      </w:r>
-      <w:proofErr w:type="gramStart"/>
-      <w:r>
-        <w:rPr>
-          <w:rFonts w:ascii="Miriam" w:hAnsi="Miriam" w:cs="Miriam"/>
-          <w:sz w:val="16"/>
-          <w:szCs w:val="16"/>
-        </w:rPr>
-        <w:t>_Total</w:t>
-      </w:r>
-      <w:proofErr w:type="spellEnd"/>
-      <w:proofErr w:type="gramEnd"/>
+      <w:r>
+        <w:rPr>
+          <w:rFonts w:ascii="Miriam" w:hAnsi="Miriam" w:cs="Miriam"/>
+          <w:sz w:val="16"/>
+          <w:szCs w:val="16"/>
+        </w:rPr>
+        <w:t xml:space="preserve"> -&gt; deve aparecer um menu de escolha sobre forma de lista dropdown </w:t>
+      </w:r>
+      <w:r>
+        <w:rPr>
+          <w:rFonts w:ascii="Miriam" w:hAnsi="Miriam" w:cs="Miriam"/>
+          <w:sz w:val="16"/>
+          <w:szCs w:val="16"/>
+        </w:rPr>
+        <w:t>com as opções que existem na coluna materiais  da tabela ‘materiais’ isto se estiver na família placas, são dados que vem das 4 tabelas</w:t>
+      </w:r>
+    </w:p>
+    <w:p>
+      <w:pPr>
+        <w:jc w:val="both"/>
+        <w:rPr>
+          <w:rFonts w:ascii="Miriam" w:hAnsi="Miriam" w:cs="Miriam"/>
+          <w:sz w:val="16"/>
+          <w:szCs w:val="16"/>
+        </w:rPr>
+      </w:pPr>
+      <w:r>
+        <w:rPr>
+          <w:rFonts w:ascii="Miriam" w:hAnsi="Miriam" w:cs="Miriam"/>
+          <w:sz w:val="16"/>
+          <w:szCs w:val="16"/>
+        </w:rPr>
+        <w:t>Qt_Total</w:t>
+      </w:r>
       <w:r>
         <w:rPr>
           <w:rFonts w:ascii="Miriam" w:hAnsi="Miriam" w:cs="Miriam"/>
@@ -8729,17 +7093,8 @@
           <w:szCs w:val="16"/>
         </w:rPr>
         <w:tab/>
-      </w:r>
-      <w:proofErr w:type="spellStart"/>
-      <w:r>
-        <w:rPr>
-          <w:rFonts w:ascii="Miriam" w:hAnsi="Miriam" w:cs="Miriam"/>
-          <w:sz w:val="16"/>
-          <w:szCs w:val="16"/>
-        </w:rPr>
         <w:t>comp_res</w:t>
       </w:r>
-      <w:proofErr w:type="spellEnd"/>
       <w:r>
         <w:rPr>
           <w:rFonts w:ascii="Miriam" w:hAnsi="Miriam" w:cs="Miriam"/>
@@ -8747,17 +7102,8 @@
           <w:szCs w:val="16"/>
         </w:rPr>
         <w:tab/>
-      </w:r>
-      <w:proofErr w:type="spellStart"/>
-      <w:r>
-        <w:rPr>
-          <w:rFonts w:ascii="Miriam" w:hAnsi="Miriam" w:cs="Miriam"/>
-          <w:sz w:val="16"/>
-          <w:szCs w:val="16"/>
-        </w:rPr>
         <w:t>larg_res</w:t>
       </w:r>
-      <w:proofErr w:type="spellEnd"/>
       <w:r>
         <w:rPr>
           <w:rFonts w:ascii="Miriam" w:hAnsi="Miriam" w:cs="Miriam"/>
@@ -8765,92 +7111,53 @@
           <w:szCs w:val="16"/>
         </w:rPr>
         <w:tab/>
-      </w:r>
-      <w:proofErr w:type="spellStart"/>
-      <w:r>
-        <w:rPr>
-          <w:rFonts w:ascii="Miriam" w:hAnsi="Miriam" w:cs="Miriam"/>
-          <w:sz w:val="16"/>
-          <w:szCs w:val="16"/>
-        </w:rPr>
         <w:t>esp_res</w:t>
       </w:r>
-      <w:proofErr w:type="spellEnd"/>
-      <w:r>
-        <w:rPr>
-          <w:rFonts w:ascii="Miriam" w:hAnsi="Miriam" w:cs="Miriam"/>
-          <w:sz w:val="16"/>
-          <w:szCs w:val="16"/>
-        </w:rPr>
-        <w:t xml:space="preserve"> -&gt; estas colunas mostram em tempo real o resultado das </w:t>
-      </w:r>
-      <w:proofErr w:type="gramStart"/>
-      <w:r>
-        <w:rPr>
-          <w:rFonts w:ascii="Miriam" w:hAnsi="Miriam" w:cs="Miriam"/>
-          <w:sz w:val="16"/>
-          <w:szCs w:val="16"/>
-        </w:rPr>
-        <w:t>formulas</w:t>
-      </w:r>
-      <w:proofErr w:type="gramEnd"/>
-      <w:r>
-        <w:rPr>
-          <w:rFonts w:ascii="Miriam" w:hAnsi="Miriam" w:cs="Miriam"/>
-          <w:sz w:val="16"/>
-          <w:szCs w:val="16"/>
-        </w:rPr>
-        <w:t xml:space="preserve"> indicando os valores</w:t>
-      </w:r>
-    </w:p>
-    <w:p>
-      <w:pPr>
-        <w:jc w:val="both"/>
-        <w:rPr>
-          <w:rFonts w:ascii="Miriam" w:hAnsi="Miriam" w:cs="Miriam"/>
-          <w:sz w:val="16"/>
-          <w:szCs w:val="16"/>
-        </w:rPr>
-      </w:pPr>
-      <w:proofErr w:type="spellStart"/>
-      <w:r>
-        <w:rPr>
-          <w:rFonts w:ascii="Miriam" w:hAnsi="Miriam" w:cs="Miriam"/>
-          <w:sz w:val="16"/>
-          <w:szCs w:val="16"/>
-        </w:rPr>
+      <w:r>
+        <w:rPr>
+          <w:rFonts w:ascii="Miriam" w:hAnsi="Miriam" w:cs="Miriam"/>
+          <w:sz w:val="16"/>
+          <w:szCs w:val="16"/>
+        </w:rPr>
+        <w:t xml:space="preserve"> -&gt; estas colunas mostram em tempo real o resultado das formulas indicando os valores</w:t>
+      </w:r>
+    </w:p>
+    <w:p>
+      <w:pPr>
+        <w:jc w:val="both"/>
+        <w:rPr>
+          <w:rFonts w:ascii="Miriam" w:hAnsi="Miriam" w:cs="Miriam"/>
+          <w:sz w:val="16"/>
+          <w:szCs w:val="16"/>
+        </w:rPr>
+      </w:pPr>
+      <w:r>
+        <w:rPr>
+          <w:rFonts w:ascii="Miriam" w:hAnsi="Miriam" w:cs="Miriam"/>
+          <w:sz w:val="16"/>
+          <w:szCs w:val="16"/>
+        </w:rPr>
+        <w:lastRenderedPageBreak/>
         <w:t>ref_le</w:t>
       </w:r>
-      <w:proofErr w:type="spellEnd"/>
-      <w:r>
-        <w:rPr>
-          <w:rFonts w:ascii="Miriam" w:hAnsi="Miriam" w:cs="Miriam"/>
-          <w:sz w:val="16"/>
-          <w:szCs w:val="16"/>
-        </w:rPr>
-        <w:t xml:space="preserve">-&gt; mapeia os dados da coluna </w:t>
-      </w:r>
-      <w:proofErr w:type="spellStart"/>
-      <w:r>
-        <w:rPr>
-          <w:rFonts w:ascii="Miriam" w:hAnsi="Miriam" w:cs="Miriam"/>
-          <w:sz w:val="16"/>
-          <w:szCs w:val="16"/>
-        </w:rPr>
-        <w:t>Ref_LE</w:t>
-      </w:r>
-      <w:proofErr w:type="spellEnd"/>
-    </w:p>
-    <w:p>
-      <w:pPr>
-        <w:jc w:val="both"/>
-        <w:rPr>
-          <w:rFonts w:ascii="Miriam" w:hAnsi="Miriam" w:cs="Miriam"/>
-          <w:sz w:val="16"/>
-          <w:szCs w:val="16"/>
-        </w:rPr>
-      </w:pPr>
-      <w:proofErr w:type="spellStart"/>
+      <w:r>
+        <w:rPr>
+          <w:rFonts w:ascii="Miriam" w:hAnsi="Miriam" w:cs="Miriam"/>
+          <w:sz w:val="16"/>
+          <w:szCs w:val="16"/>
+        </w:rPr>
+        <w:t>-&gt; mapeia os dados da coluna Ref_LE</w:t>
+      </w:r>
+    </w:p>
+    <w:p>
+      <w:pPr>
+        <w:jc w:val="both"/>
+        <w:rPr>
+          <w:rFonts w:ascii="Miriam" w:hAnsi="Miriam" w:cs="Miriam"/>
+          <w:sz w:val="16"/>
+          <w:szCs w:val="16"/>
+        </w:rPr>
+      </w:pPr>
       <w:r>
         <w:rPr>
           <w:rFonts w:ascii="Miriam" w:hAnsi="Miriam" w:cs="Miriam"/>
@@ -8859,7 +7166,6 @@
         </w:rPr>
         <w:t>descricao_no_orcamento</w:t>
       </w:r>
-      <w:proofErr w:type="spellEnd"/>
       <w:r>
         <w:rPr>
           <w:rFonts w:ascii="Miriam" w:hAnsi="Miriam" w:cs="Miriam"/>
@@ -8878,7 +7184,6 @@
           <w:szCs w:val="16"/>
         </w:rPr>
       </w:pPr>
-      <w:proofErr w:type="spellStart"/>
       <w:r>
         <w:rPr>
           <w:rFonts w:ascii="Miriam" w:hAnsi="Miriam" w:cs="Miriam"/>
@@ -8887,36 +7192,24 @@
         </w:rPr>
         <w:t>pliq</w:t>
       </w:r>
-      <w:proofErr w:type="spellEnd"/>
-      <w:r>
-        <w:rPr>
-          <w:rFonts w:ascii="Miriam" w:hAnsi="Miriam" w:cs="Miriam"/>
-          <w:sz w:val="16"/>
-          <w:szCs w:val="16"/>
-        </w:rPr>
-        <w:t xml:space="preserve"> -&gt; mapeia os dados da coluna Preço </w:t>
-      </w:r>
-      <w:proofErr w:type="gramStart"/>
-      <w:r>
-        <w:rPr>
-          <w:rFonts w:ascii="Miriam" w:hAnsi="Miriam" w:cs="Miriam"/>
-          <w:sz w:val="16"/>
-          <w:szCs w:val="16"/>
-        </w:rPr>
-        <w:t>Liquido</w:t>
-      </w:r>
-      <w:proofErr w:type="gramEnd"/>
-    </w:p>
-    <w:p>
-      <w:pPr>
-        <w:jc w:val="both"/>
-        <w:rPr>
-          <w:rFonts w:ascii="Miriam" w:hAnsi="Miriam" w:cs="Miriam"/>
-          <w:sz w:val="16"/>
-          <w:szCs w:val="16"/>
-        </w:rPr>
-      </w:pPr>
-      <w:proofErr w:type="spellStart"/>
+      <w:r>
+        <w:rPr>
+          <w:rFonts w:ascii="Miriam" w:hAnsi="Miriam" w:cs="Miriam"/>
+          <w:sz w:val="16"/>
+          <w:szCs w:val="16"/>
+        </w:rPr>
+        <w:t xml:space="preserve"> -&gt; mapeia os dados da coluna Preço Liquido</w:t>
+      </w:r>
+    </w:p>
+    <w:p>
+      <w:pPr>
+        <w:jc w:val="both"/>
+        <w:rPr>
+          <w:rFonts w:ascii="Miriam" w:hAnsi="Miriam" w:cs="Miriam"/>
+          <w:sz w:val="16"/>
+          <w:szCs w:val="16"/>
+        </w:rPr>
+      </w:pPr>
       <w:r>
         <w:rPr>
           <w:rFonts w:ascii="Miriam" w:hAnsi="Miriam" w:cs="Miriam"/>
@@ -8925,7 +7218,6 @@
         </w:rPr>
         <w:t>und</w:t>
       </w:r>
-      <w:proofErr w:type="spellEnd"/>
       <w:r>
         <w:rPr>
           <w:rFonts w:ascii="Miriam" w:hAnsi="Miriam" w:cs="Miriam"/>
@@ -8933,17 +7225,8 @@
           <w:szCs w:val="16"/>
         </w:rPr>
         <w:tab/>
-      </w:r>
-      <w:proofErr w:type="spellStart"/>
-      <w:r>
-        <w:rPr>
-          <w:rFonts w:ascii="Miriam" w:hAnsi="Miriam" w:cs="Miriam"/>
-          <w:sz w:val="16"/>
-          <w:szCs w:val="16"/>
-        </w:rPr>
         <w:t>desp</w:t>
       </w:r>
-      <w:proofErr w:type="spellEnd"/>
       <w:r>
         <w:rPr>
           <w:rFonts w:ascii="Miriam" w:hAnsi="Miriam" w:cs="Miriam"/>
@@ -8978,17 +7261,8 @@
           <w:szCs w:val="16"/>
         </w:rPr>
         <w:tab/>
-      </w:r>
-      <w:proofErr w:type="spellStart"/>
-      <w:r>
-        <w:rPr>
-          <w:rFonts w:ascii="Miriam" w:hAnsi="Miriam" w:cs="Miriam"/>
-          <w:sz w:val="16"/>
-          <w:szCs w:val="16"/>
-        </w:rPr>
         <w:t>familia</w:t>
       </w:r>
-      <w:proofErr w:type="spellEnd"/>
       <w:r>
         <w:rPr>
           <w:rFonts w:ascii="Miriam" w:hAnsi="Miriam" w:cs="Miriam"/>
@@ -8996,17 +7270,8 @@
           <w:szCs w:val="16"/>
         </w:rPr>
         <w:tab/>
-      </w:r>
-      <w:proofErr w:type="spellStart"/>
-      <w:r>
-        <w:rPr>
-          <w:rFonts w:ascii="Miriam" w:hAnsi="Miriam" w:cs="Miriam"/>
-          <w:sz w:val="16"/>
-          <w:szCs w:val="16"/>
-        </w:rPr>
         <w:t>comp_mp</w:t>
       </w:r>
-      <w:proofErr w:type="spellEnd"/>
       <w:r>
         <w:rPr>
           <w:rFonts w:ascii="Miriam" w:hAnsi="Miriam" w:cs="Miriam"/>
@@ -9014,17 +7279,8 @@
           <w:szCs w:val="16"/>
         </w:rPr>
         <w:tab/>
-      </w:r>
-      <w:proofErr w:type="spellStart"/>
-      <w:r>
-        <w:rPr>
-          <w:rFonts w:ascii="Miriam" w:hAnsi="Miriam" w:cs="Miriam"/>
-          <w:sz w:val="16"/>
-          <w:szCs w:val="16"/>
-        </w:rPr>
         <w:t>larg_mp</w:t>
       </w:r>
-      <w:proofErr w:type="spellEnd"/>
       <w:r>
         <w:rPr>
           <w:rFonts w:ascii="Miriam" w:hAnsi="Miriam" w:cs="Miriam"/>
@@ -9032,270 +7288,15 @@
           <w:szCs w:val="16"/>
         </w:rPr>
         <w:tab/>
-      </w:r>
-      <w:proofErr w:type="spellStart"/>
-      <w:r>
-        <w:rPr>
-          <w:rFonts w:ascii="Miriam" w:hAnsi="Miriam" w:cs="Miriam"/>
-          <w:sz w:val="16"/>
-          <w:szCs w:val="16"/>
-        </w:rPr>
         <w:t>esp_mp</w:t>
       </w:r>
-      <w:proofErr w:type="spellEnd"/>
-      <w:r>
-        <w:rPr>
-          <w:rFonts w:ascii="Miriam" w:hAnsi="Miriam" w:cs="Miriam"/>
-          <w:sz w:val="16"/>
-          <w:szCs w:val="16"/>
-        </w:rPr>
-        <w:t xml:space="preserve"> -&gt; mapeia os dados da </w:t>
-      </w:r>
-      <w:proofErr w:type="gramStart"/>
-      <w:r>
-        <w:rPr>
-          <w:rFonts w:ascii="Miriam" w:hAnsi="Miriam" w:cs="Miriam"/>
-          <w:sz w:val="16"/>
-          <w:szCs w:val="16"/>
-        </w:rPr>
-        <w:t>coluna :</w:t>
-      </w:r>
-      <w:proofErr w:type="gramEnd"/>
-      <w:r>
-        <w:rPr>
-          <w:rFonts w:ascii="Miriam" w:hAnsi="Miriam" w:cs="Miriam"/>
-          <w:sz w:val="16"/>
-          <w:szCs w:val="16"/>
-        </w:rPr>
-        <w:t xml:space="preserve"> </w:t>
-      </w:r>
-      <w:proofErr w:type="spellStart"/>
-      <w:proofErr w:type="gramStart"/>
-      <w:r>
-        <w:rPr>
-          <w:rFonts w:ascii="Miriam" w:hAnsi="Miriam" w:cs="Miriam"/>
-          <w:sz w:val="16"/>
-          <w:szCs w:val="16"/>
-        </w:rPr>
-        <w:t>Und</w:t>
-      </w:r>
-      <w:proofErr w:type="spellEnd"/>
-      <w:r>
-        <w:rPr>
-          <w:rFonts w:ascii="Miriam" w:hAnsi="Miriam" w:cs="Miriam"/>
-          <w:sz w:val="16"/>
-          <w:szCs w:val="16"/>
-        </w:rPr>
-        <w:t xml:space="preserve"> ;</w:t>
-      </w:r>
-      <w:proofErr w:type="gramEnd"/>
-      <w:r>
-        <w:rPr>
-          <w:rFonts w:ascii="Miriam" w:hAnsi="Miriam" w:cs="Miriam"/>
-          <w:sz w:val="16"/>
-          <w:szCs w:val="16"/>
-        </w:rPr>
-        <w:t xml:space="preserve"> </w:t>
-      </w:r>
-      <w:proofErr w:type="spellStart"/>
-      <w:proofErr w:type="gramStart"/>
-      <w:r>
-        <w:rPr>
-          <w:rFonts w:ascii="Miriam" w:hAnsi="Miriam" w:cs="Miriam"/>
-          <w:sz w:val="16"/>
-          <w:szCs w:val="16"/>
-        </w:rPr>
-        <w:t>Desp</w:t>
-      </w:r>
-      <w:proofErr w:type="spellEnd"/>
-      <w:r>
-        <w:rPr>
-          <w:rFonts w:ascii="Miriam" w:hAnsi="Miriam" w:cs="Miriam"/>
-          <w:sz w:val="16"/>
-          <w:szCs w:val="16"/>
-        </w:rPr>
-        <w:t xml:space="preserve"> ;</w:t>
-      </w:r>
-      <w:proofErr w:type="gramEnd"/>
-      <w:r>
-        <w:rPr>
-          <w:rFonts w:ascii="Miriam" w:hAnsi="Miriam" w:cs="Miriam"/>
-          <w:sz w:val="16"/>
-          <w:szCs w:val="16"/>
-        </w:rPr>
-        <w:t xml:space="preserve"> ORL </w:t>
-      </w:r>
-      <w:proofErr w:type="gramStart"/>
-      <w:r>
-        <w:rPr>
-          <w:rFonts w:ascii="Miriam" w:hAnsi="Miriam" w:cs="Miriam"/>
-          <w:sz w:val="16"/>
-          <w:szCs w:val="16"/>
-        </w:rPr>
-        <w:t>0.4 ;</w:t>
-      </w:r>
-      <w:proofErr w:type="gramEnd"/>
-      <w:r>
-        <w:rPr>
-          <w:rFonts w:ascii="Miriam" w:hAnsi="Miriam" w:cs="Miriam"/>
-          <w:sz w:val="16"/>
-          <w:szCs w:val="16"/>
-        </w:rPr>
-        <w:t xml:space="preserve"> ORL </w:t>
-      </w:r>
-      <w:proofErr w:type="gramStart"/>
-      <w:r>
-        <w:rPr>
-          <w:rFonts w:ascii="Miriam" w:hAnsi="Miriam" w:cs="Miriam"/>
-          <w:sz w:val="16"/>
-          <w:szCs w:val="16"/>
-        </w:rPr>
-        <w:t>1.0 ;</w:t>
-      </w:r>
-      <w:proofErr w:type="gramEnd"/>
-      <w:r>
-        <w:rPr>
-          <w:rFonts w:ascii="Miriam" w:hAnsi="Miriam" w:cs="Miriam"/>
-          <w:sz w:val="16"/>
-          <w:szCs w:val="16"/>
-        </w:rPr>
-        <w:t xml:space="preserve"> </w:t>
-      </w:r>
-      <w:proofErr w:type="gramStart"/>
-      <w:r>
-        <w:rPr>
-          <w:rFonts w:ascii="Miriam" w:hAnsi="Miriam" w:cs="Miriam"/>
-          <w:sz w:val="16"/>
-          <w:szCs w:val="16"/>
-        </w:rPr>
-        <w:t>Tipo ;</w:t>
-      </w:r>
-      <w:proofErr w:type="gramEnd"/>
-      <w:r>
-        <w:rPr>
-          <w:rFonts w:ascii="Miriam" w:hAnsi="Miriam" w:cs="Miriam"/>
-          <w:sz w:val="16"/>
-          <w:szCs w:val="16"/>
-        </w:rPr>
-        <w:t xml:space="preserve"> </w:t>
-      </w:r>
-      <w:proofErr w:type="spellStart"/>
-      <w:proofErr w:type="gramStart"/>
-      <w:r>
-        <w:rPr>
-          <w:rFonts w:ascii="Miriam" w:hAnsi="Miriam" w:cs="Miriam"/>
-          <w:sz w:val="16"/>
-          <w:szCs w:val="16"/>
-        </w:rPr>
-        <w:t>Familia</w:t>
-      </w:r>
-      <w:proofErr w:type="spellEnd"/>
-      <w:r>
-        <w:rPr>
-          <w:rFonts w:ascii="Miriam" w:hAnsi="Miriam" w:cs="Miriam"/>
-          <w:sz w:val="16"/>
-          <w:szCs w:val="16"/>
-        </w:rPr>
-        <w:t xml:space="preserve"> ;</w:t>
-      </w:r>
-      <w:proofErr w:type="gramEnd"/>
-      <w:r>
-        <w:rPr>
-          <w:rFonts w:ascii="Miriam" w:hAnsi="Miriam" w:cs="Miriam"/>
-          <w:sz w:val="16"/>
-          <w:szCs w:val="16"/>
-        </w:rPr>
-        <w:t xml:space="preserve"> </w:t>
-      </w:r>
-      <w:proofErr w:type="spellStart"/>
-      <w:r>
-        <w:rPr>
-          <w:rFonts w:ascii="Miriam" w:hAnsi="Miriam" w:cs="Miriam"/>
-          <w:sz w:val="16"/>
-          <w:szCs w:val="16"/>
-        </w:rPr>
-        <w:t>Comp</w:t>
-      </w:r>
-      <w:proofErr w:type="spellEnd"/>
-      <w:r>
-        <w:rPr>
-          <w:rFonts w:ascii="Miriam" w:hAnsi="Miriam" w:cs="Miriam"/>
-          <w:sz w:val="16"/>
-          <w:szCs w:val="16"/>
-        </w:rPr>
-        <w:t xml:space="preserve"> </w:t>
-      </w:r>
-      <w:proofErr w:type="gramStart"/>
-      <w:r>
-        <w:rPr>
-          <w:rFonts w:ascii="Miriam" w:hAnsi="Miriam" w:cs="Miriam"/>
-          <w:sz w:val="16"/>
-          <w:szCs w:val="16"/>
-        </w:rPr>
-        <w:t>MP ;</w:t>
-      </w:r>
-      <w:proofErr w:type="gramEnd"/>
-      <w:r>
-        <w:rPr>
-          <w:rFonts w:ascii="Miriam" w:hAnsi="Miriam" w:cs="Miriam"/>
-          <w:sz w:val="16"/>
-          <w:szCs w:val="16"/>
-        </w:rPr>
-        <w:t xml:space="preserve"> </w:t>
-      </w:r>
-      <w:proofErr w:type="spellStart"/>
-      <w:r>
-        <w:rPr>
-          <w:rFonts w:ascii="Miriam" w:hAnsi="Miriam" w:cs="Miriam"/>
-          <w:sz w:val="16"/>
-          <w:szCs w:val="16"/>
-        </w:rPr>
-        <w:t>Larg</w:t>
-      </w:r>
-      <w:proofErr w:type="spellEnd"/>
-      <w:r>
-        <w:rPr>
-          <w:rFonts w:ascii="Miriam" w:hAnsi="Miriam" w:cs="Miriam"/>
-          <w:sz w:val="16"/>
-          <w:szCs w:val="16"/>
-        </w:rPr>
-        <w:t xml:space="preserve"> </w:t>
-      </w:r>
-      <w:proofErr w:type="gramStart"/>
-      <w:r>
-        <w:rPr>
-          <w:rFonts w:ascii="Miriam" w:hAnsi="Miriam" w:cs="Miriam"/>
-          <w:sz w:val="16"/>
-          <w:szCs w:val="16"/>
-        </w:rPr>
-        <w:t>MP ;</w:t>
-      </w:r>
-      <w:proofErr w:type="gramEnd"/>
-      <w:r>
-        <w:rPr>
-          <w:rFonts w:ascii="Miriam" w:hAnsi="Miriam" w:cs="Miriam"/>
-          <w:sz w:val="16"/>
-          <w:szCs w:val="16"/>
-        </w:rPr>
-        <w:t xml:space="preserve"> </w:t>
-      </w:r>
-      <w:proofErr w:type="spellStart"/>
-      <w:r>
-        <w:rPr>
-          <w:rFonts w:ascii="Miriam" w:hAnsi="Miriam" w:cs="Miriam"/>
-          <w:sz w:val="16"/>
-          <w:szCs w:val="16"/>
-        </w:rPr>
-        <w:t>Esp</w:t>
-      </w:r>
-      <w:proofErr w:type="spellEnd"/>
-      <w:r>
-        <w:rPr>
-          <w:rFonts w:ascii="Miriam" w:hAnsi="Miriam" w:cs="Miriam"/>
-          <w:sz w:val="16"/>
-          <w:szCs w:val="16"/>
-        </w:rPr>
-        <w:t xml:space="preserve"> MP</w:t>
+      <w:r>
+        <w:rPr>
+          <w:rFonts w:ascii="Miriam" w:hAnsi="Miriam" w:cs="Miriam"/>
+          <w:sz w:val="16"/>
+          <w:szCs w:val="16"/>
+        </w:rPr>
+        <w:t xml:space="preserve"> -&gt; mapeia os dados da coluna : Und ; Desp ; ORL 0.4 ; ORL 1.0 ; Tipo ; Familia ; Comp MP ; Larg MP ; Esp MP</w:t>
       </w:r>
     </w:p>
     <w:p>
@@ -9326,25 +7327,7 @@
           <w:sz w:val="16"/>
           <w:szCs w:val="16"/>
         </w:rPr>
-        <w:t xml:space="preserve">Por agora vamos testar o preenchimento destas colunas, nesta tabela temos o maior desafio do programa, esta tabela relaciona muitas outra tabelas e os dados depois vão também ser usados para criar relatórios detalhados e relatórios de consumos e </w:t>
-      </w:r>
-      <w:proofErr w:type="spellStart"/>
-      <w:r>
-        <w:rPr>
-          <w:rFonts w:ascii="Miriam" w:hAnsi="Miriam" w:cs="Miriam"/>
-          <w:sz w:val="16"/>
-          <w:szCs w:val="16"/>
-        </w:rPr>
-        <w:t>dashborad</w:t>
-      </w:r>
-      <w:proofErr w:type="spellEnd"/>
-      <w:r>
-        <w:rPr>
-          <w:rFonts w:ascii="Miriam" w:hAnsi="Miriam" w:cs="Miriam"/>
-          <w:sz w:val="16"/>
-          <w:szCs w:val="16"/>
-        </w:rPr>
-        <w:t>.  Nesta tabela temos de ir passo a passo e ir testando e modificando. Analisa criação de tabelas em base dados podemos sempre eliminar tabelas e criar novas mais eficientes no relacionamento entre elas, até programa ser finalizado estamos sempre em testes.</w:t>
+        <w:t>Por agora vamos testar o preenchimento destas colunas, nesta tabela temos o maior desafio do programa, esta tabela relaciona muitas outra tabelas e os dados depois vão também ser usados para criar relatórios detalhados e relatórios de consumos e dashborad.  Nesta tabela temos de ir passo a passo e ir testando e modificando. Analisa criação de tabelas em base dados podemos sempre eliminar tabelas e criar novas mais eficientes no relacionamento entre elas, até programa ser finalizado estamos sempre em testes.</w:t>
       </w:r>
     </w:p>
     <w:p>
@@ -9380,286 +7363,84 @@
           <w:sz w:val="16"/>
           <w:szCs w:val="16"/>
         </w:rPr>
-        <w:t xml:space="preserve">Vamos </w:t>
-      </w:r>
-      <w:proofErr w:type="gramStart"/>
-      <w:r>
-        <w:rPr>
-          <w:rFonts w:ascii="Miriam" w:hAnsi="Miriam" w:cs="Miriam"/>
-          <w:sz w:val="16"/>
-          <w:szCs w:val="16"/>
-        </w:rPr>
-        <w:t>continuar</w:t>
-      </w:r>
-      <w:proofErr w:type="gramEnd"/>
-      <w:r>
-        <w:rPr>
-          <w:rFonts w:ascii="Miriam" w:hAnsi="Miriam" w:cs="Miriam"/>
-          <w:sz w:val="16"/>
-          <w:szCs w:val="16"/>
-        </w:rPr>
-        <w:t xml:space="preserve"> melhorar a tabela Custeio dos </w:t>
-      </w:r>
-      <w:proofErr w:type="spellStart"/>
-      <w:r>
-        <w:rPr>
-          <w:rFonts w:ascii="Miriam" w:hAnsi="Miriam" w:cs="Miriam"/>
-          <w:sz w:val="16"/>
-          <w:szCs w:val="16"/>
-        </w:rPr>
-        <w:t>Items</w:t>
-      </w:r>
-      <w:proofErr w:type="spellEnd"/>
-      <w:r>
-        <w:rPr>
-          <w:rFonts w:ascii="Miriam" w:hAnsi="Miriam" w:cs="Miriam"/>
-          <w:sz w:val="16"/>
-          <w:szCs w:val="16"/>
-        </w:rPr>
-        <w:t>.</w:t>
-      </w:r>
-    </w:p>
-    <w:p>
-      <w:pPr>
-        <w:jc w:val="both"/>
-        <w:rPr>
-          <w:rFonts w:ascii="Miriam" w:hAnsi="Miriam" w:cs="Miriam"/>
-          <w:sz w:val="16"/>
-          <w:szCs w:val="16"/>
-        </w:rPr>
-      </w:pPr>
-      <w:r>
-        <w:rPr>
-          <w:rFonts w:ascii="Miriam" w:hAnsi="Miriam" w:cs="Miriam"/>
-          <w:sz w:val="16"/>
-          <w:szCs w:val="16"/>
-        </w:rPr>
-        <w:t xml:space="preserve">Deve criar opções com lado direito </w:t>
-      </w:r>
-      <w:proofErr w:type="gramStart"/>
-      <w:r>
-        <w:rPr>
-          <w:rFonts w:ascii="Miriam" w:hAnsi="Miriam" w:cs="Miriam"/>
-          <w:sz w:val="16"/>
-          <w:szCs w:val="16"/>
-        </w:rPr>
-        <w:t>do  rato</w:t>
-      </w:r>
-      <w:proofErr w:type="gramEnd"/>
-      <w:r>
-        <w:rPr>
-          <w:rFonts w:ascii="Miriam" w:hAnsi="Miriam" w:cs="Miriam"/>
-          <w:sz w:val="16"/>
-          <w:szCs w:val="16"/>
-        </w:rPr>
-        <w:t xml:space="preserve"> para eliminar linha, inseri linha vazia </w:t>
-      </w:r>
-      <w:proofErr w:type="gramStart"/>
-      <w:r>
-        <w:rPr>
-          <w:rFonts w:ascii="Miriam" w:hAnsi="Miriam" w:cs="Miriam"/>
-          <w:sz w:val="16"/>
-          <w:szCs w:val="16"/>
-        </w:rPr>
-        <w:t>acima ,</w:t>
-      </w:r>
-      <w:proofErr w:type="gramEnd"/>
-      <w:r>
-        <w:rPr>
-          <w:rFonts w:ascii="Miriam" w:hAnsi="Miriam" w:cs="Miriam"/>
-          <w:sz w:val="16"/>
-          <w:szCs w:val="16"/>
-        </w:rPr>
-        <w:t xml:space="preserve"> inseri linha vazia </w:t>
-      </w:r>
-      <w:proofErr w:type="gramStart"/>
-      <w:r>
-        <w:rPr>
-          <w:rFonts w:ascii="Miriam" w:hAnsi="Miriam" w:cs="Miriam"/>
-          <w:sz w:val="16"/>
-          <w:szCs w:val="16"/>
-        </w:rPr>
-        <w:t>abaixo ,</w:t>
-      </w:r>
-      <w:proofErr w:type="gramEnd"/>
-      <w:r>
-        <w:rPr>
-          <w:rFonts w:ascii="Miriam" w:hAnsi="Miriam" w:cs="Miriam"/>
-          <w:sz w:val="16"/>
-          <w:szCs w:val="16"/>
-        </w:rPr>
-        <w:t xml:space="preserve"> copiar dados de </w:t>
-      </w:r>
-      <w:proofErr w:type="gramStart"/>
-      <w:r>
-        <w:rPr>
-          <w:rFonts w:ascii="Miriam" w:hAnsi="Miriam" w:cs="Miriam"/>
-          <w:sz w:val="16"/>
-          <w:szCs w:val="16"/>
-        </w:rPr>
-        <w:t>linha ,</w:t>
-      </w:r>
-      <w:proofErr w:type="gramEnd"/>
-      <w:r>
-        <w:rPr>
-          <w:rFonts w:ascii="Miriam" w:hAnsi="Miriam" w:cs="Miriam"/>
-          <w:sz w:val="16"/>
-          <w:szCs w:val="16"/>
-        </w:rPr>
-        <w:t xml:space="preserve"> colar dados de linha, </w:t>
-      </w:r>
-      <w:proofErr w:type="gramStart"/>
-      <w:r>
-        <w:rPr>
-          <w:rFonts w:ascii="Miriam" w:hAnsi="Miriam" w:cs="Miriam"/>
-          <w:sz w:val="16"/>
-          <w:szCs w:val="16"/>
-        </w:rPr>
-        <w:t>esta  opção</w:t>
-      </w:r>
-      <w:proofErr w:type="gramEnd"/>
-      <w:r>
-        <w:rPr>
-          <w:rFonts w:ascii="Miriam" w:hAnsi="Miriam" w:cs="Miriam"/>
-          <w:sz w:val="16"/>
-          <w:szCs w:val="16"/>
-        </w:rPr>
-        <w:t xml:space="preserve"> de copiar e colar deve ter em consideração as linhas selecionadas, assim como eliminar linhas pode eliminar 1 ou mais linhas ao mesmo tempo se estiverem selecionadas.</w:t>
-      </w:r>
-      <w:r>
-        <w:rPr>
-          <w:rFonts w:ascii="Miriam" w:hAnsi="Miriam" w:cs="Miriam"/>
-          <w:sz w:val="16"/>
-          <w:szCs w:val="16"/>
-        </w:rPr>
-        <w:t xml:space="preserve"> Deve adicionar </w:t>
-      </w:r>
-      <w:proofErr w:type="spellStart"/>
-      <w:r>
-        <w:rPr>
-          <w:rFonts w:ascii="Miriam" w:hAnsi="Miriam" w:cs="Miriam"/>
-          <w:sz w:val="16"/>
-          <w:szCs w:val="16"/>
-        </w:rPr>
-        <w:t>icons</w:t>
-      </w:r>
-      <w:proofErr w:type="spellEnd"/>
-      <w:r>
-        <w:rPr>
-          <w:rFonts w:ascii="Miriam" w:hAnsi="Miriam" w:cs="Miriam"/>
-          <w:sz w:val="16"/>
-          <w:szCs w:val="16"/>
-        </w:rPr>
-        <w:t xml:space="preserve"> antes do texto dos botões como logica do programa.</w:t>
-      </w:r>
-    </w:p>
-    <w:p>
-      <w:pPr>
-        <w:jc w:val="both"/>
-        <w:rPr>
-          <w:rFonts w:ascii="Miriam" w:hAnsi="Miriam" w:cs="Miriam"/>
-          <w:sz w:val="16"/>
-          <w:szCs w:val="16"/>
-        </w:rPr>
-      </w:pPr>
-      <w:r>
-        <w:rPr>
-          <w:rFonts w:ascii="Miriam" w:hAnsi="Miriam" w:cs="Miriam"/>
-          <w:sz w:val="16"/>
-          <w:szCs w:val="16"/>
-        </w:rPr>
-        <w:t xml:space="preserve">Como os dados são mapeados a partir das 4 tabelas dados </w:t>
-      </w:r>
-      <w:proofErr w:type="spellStart"/>
-      <w:r>
-        <w:rPr>
-          <w:rFonts w:ascii="Miriam" w:hAnsi="Miriam" w:cs="Miriam"/>
-          <w:sz w:val="16"/>
-          <w:szCs w:val="16"/>
-        </w:rPr>
-        <w:t>items</w:t>
-      </w:r>
-      <w:proofErr w:type="spellEnd"/>
-      <w:r>
-        <w:rPr>
-          <w:rFonts w:ascii="Miriam" w:hAnsi="Miriam" w:cs="Miriam"/>
-          <w:sz w:val="16"/>
-          <w:szCs w:val="16"/>
-        </w:rPr>
-        <w:t xml:space="preserve"> sempre que o utilizador for alterar/editar algum dado numa das 4 tabelas, essa alteração deve ser refletida </w:t>
-      </w:r>
-      <w:proofErr w:type="gramStart"/>
-      <w:r>
-        <w:rPr>
-          <w:rFonts w:ascii="Miriam" w:hAnsi="Miriam" w:cs="Miriam"/>
-          <w:sz w:val="16"/>
-          <w:szCs w:val="16"/>
-        </w:rPr>
-        <w:t>neste tabela</w:t>
-      </w:r>
-      <w:proofErr w:type="gramEnd"/>
-      <w:r>
-        <w:rPr>
-          <w:rFonts w:ascii="Miriam" w:hAnsi="Miriam" w:cs="Miriam"/>
-          <w:sz w:val="16"/>
-          <w:szCs w:val="16"/>
-        </w:rPr>
-        <w:t xml:space="preserve"> </w:t>
-      </w:r>
-      <w:proofErr w:type="gramStart"/>
-      <w:r>
-        <w:rPr>
-          <w:rFonts w:ascii="Miriam" w:hAnsi="Miriam" w:cs="Miriam"/>
-          <w:sz w:val="16"/>
-          <w:szCs w:val="16"/>
-        </w:rPr>
-        <w:t>dos custeio</w:t>
-      </w:r>
-      <w:proofErr w:type="gramEnd"/>
-      <w:r>
-        <w:rPr>
-          <w:rFonts w:ascii="Miriam" w:hAnsi="Miriam" w:cs="Miriam"/>
-          <w:sz w:val="16"/>
-          <w:szCs w:val="16"/>
-        </w:rPr>
-        <w:t xml:space="preserve">, e para isso o botão Atualizar faz essa modificação. Exemplo que na tabela materiais </w:t>
-      </w:r>
-      <w:proofErr w:type="gramStart"/>
-      <w:r>
-        <w:rPr>
-          <w:rFonts w:ascii="Miriam" w:hAnsi="Miriam" w:cs="Miriam"/>
-          <w:sz w:val="16"/>
-          <w:szCs w:val="16"/>
-        </w:rPr>
-        <w:t>as Costas tem</w:t>
-      </w:r>
-      <w:proofErr w:type="gramEnd"/>
-      <w:r>
-        <w:rPr>
-          <w:rFonts w:ascii="Miriam" w:hAnsi="Miriam" w:cs="Miriam"/>
-          <w:sz w:val="16"/>
-          <w:szCs w:val="16"/>
-        </w:rPr>
-        <w:t xml:space="preserve"> um material de ‘</w:t>
-      </w:r>
-      <w:r>
-        <w:rPr>
-          <w:rFonts w:ascii="Miriam" w:hAnsi="Miriam" w:cs="Miriam"/>
-          <w:sz w:val="16"/>
-          <w:szCs w:val="16"/>
-        </w:rPr>
-        <w:t>AGL MLM LINHO CANCUN 12</w:t>
-      </w:r>
-      <w:proofErr w:type="gramStart"/>
-      <w:r>
-        <w:rPr>
-          <w:rFonts w:ascii="Miriam" w:hAnsi="Miriam" w:cs="Miriam"/>
-          <w:sz w:val="16"/>
-          <w:szCs w:val="16"/>
-        </w:rPr>
-        <w:t>G  10</w:t>
-      </w:r>
-      <w:proofErr w:type="gramEnd"/>
+        <w:t>Vamos continuar melhorar a tabela Custeio dos Items.</w:t>
+      </w:r>
+    </w:p>
+    <w:p>
+      <w:pPr>
+        <w:jc w:val="both"/>
+        <w:rPr>
+          <w:rFonts w:ascii="Miriam" w:hAnsi="Miriam" w:cs="Miriam"/>
+          <w:sz w:val="16"/>
+          <w:szCs w:val="16"/>
+        </w:rPr>
+      </w:pPr>
+      <w:r>
+        <w:rPr>
+          <w:rFonts w:ascii="Miriam" w:hAnsi="Miriam" w:cs="Miriam"/>
+          <w:sz w:val="16"/>
+          <w:szCs w:val="16"/>
+        </w:rPr>
+        <w:t>Deve criar opções com lado direito do  rato para eliminar linha, inseri linha vazia acima , inseri linha vazia abaixo , copiar dados de linha , colar dados de linha, esta  opção de copiar e colar deve ter em consideração as linhas selecionadas, assim como eliminar linhas pode eliminar 1 ou mais linhas ao mesmo tempo se estiverem selecionadas.</w:t>
+      </w:r>
+      <w:r>
+        <w:rPr>
+          <w:rFonts w:ascii="Miriam" w:hAnsi="Miriam" w:cs="Miriam"/>
+          <w:sz w:val="16"/>
+          <w:szCs w:val="16"/>
+        </w:rPr>
+        <w:t xml:space="preserve"> Deve adicionar icons antes do texto dos botões como logica do programa.</w:t>
+      </w:r>
+    </w:p>
+    <w:p>
+      <w:pPr>
+        <w:jc w:val="both"/>
+        <w:rPr>
+          <w:rFonts w:ascii="Miriam" w:hAnsi="Miriam" w:cs="Miriam"/>
+          <w:sz w:val="16"/>
+          <w:szCs w:val="16"/>
+        </w:rPr>
+      </w:pPr>
+      <w:r>
+        <w:rPr>
+          <w:rFonts w:ascii="Miriam" w:hAnsi="Miriam" w:cs="Miriam"/>
+          <w:sz w:val="16"/>
+          <w:szCs w:val="16"/>
+        </w:rPr>
+        <w:t>Como os dados são mapeados a partir das 4 tabelas dados items sempre que o utilizador for alterar/editar algum dado numa das 4 tabelas, essa alteração deve ser refletida neste tabela dos custeio, e para isso o botão Atualizar faz essa modificação. Exemplo que na tabela materiais as Costas tem um material de ‘</w:t>
+      </w:r>
+      <w:r>
+        <w:rPr>
+          <w:rFonts w:ascii="Miriam" w:hAnsi="Miriam" w:cs="Miriam"/>
+          <w:sz w:val="16"/>
+          <w:szCs w:val="16"/>
+        </w:rPr>
+        <w:t>AGL MLM LINHO CANCUN 12G  10MM</w:t>
+      </w:r>
+      <w:r>
+        <w:rPr>
+          <w:rFonts w:ascii="Miriam" w:hAnsi="Miriam" w:cs="Miriam"/>
+          <w:sz w:val="16"/>
+          <w:szCs w:val="16"/>
+        </w:rPr>
+        <w:t>’ por defeito mas o utilizador teve necessidades de editar este material ‘</w:t>
+      </w:r>
+      <w:r>
+        <w:rPr>
+          <w:rFonts w:ascii="Miriam" w:hAnsi="Miriam" w:cs="Miriam"/>
+          <w:sz w:val="16"/>
+          <w:szCs w:val="16"/>
+        </w:rPr>
+        <w:t xml:space="preserve">AGL MLM LINHO CANCUN 12G  </w:t>
+      </w:r>
+      <w:r>
+        <w:rPr>
+          <w:rFonts w:ascii="Miriam" w:hAnsi="Miriam" w:cs="Miriam"/>
+          <w:sz w:val="16"/>
+          <w:szCs w:val="16"/>
+        </w:rPr>
+        <w:t>30</w:t>
+      </w:r>
       <w:r>
         <w:rPr>
           <w:rFonts w:ascii="Miriam" w:hAnsi="Miriam" w:cs="Miriam"/>
@@ -9674,103 +7455,7 @@
           <w:sz w:val="16"/>
           <w:szCs w:val="16"/>
         </w:rPr>
-        <w:t xml:space="preserve">’ por </w:t>
-      </w:r>
-      <w:proofErr w:type="gramStart"/>
-      <w:r>
-        <w:rPr>
-          <w:rFonts w:ascii="Miriam" w:hAnsi="Miriam" w:cs="Miriam"/>
-          <w:sz w:val="16"/>
-          <w:szCs w:val="16"/>
-        </w:rPr>
-        <w:t>defeito</w:t>
-      </w:r>
-      <w:proofErr w:type="gramEnd"/>
-      <w:r>
-        <w:rPr>
-          <w:rFonts w:ascii="Miriam" w:hAnsi="Miriam" w:cs="Miriam"/>
-          <w:sz w:val="16"/>
-          <w:szCs w:val="16"/>
-        </w:rPr>
-        <w:t xml:space="preserve"> mas o utilizador teve necessidades de editar este material ‘</w:t>
-      </w:r>
-      <w:r>
-        <w:rPr>
-          <w:rFonts w:ascii="Miriam" w:hAnsi="Miriam" w:cs="Miriam"/>
-          <w:sz w:val="16"/>
-          <w:szCs w:val="16"/>
-        </w:rPr>
-        <w:t>AGL MLM LINHO CANCUN 12</w:t>
-      </w:r>
-      <w:proofErr w:type="gramStart"/>
-      <w:r>
-        <w:rPr>
-          <w:rFonts w:ascii="Miriam" w:hAnsi="Miriam" w:cs="Miriam"/>
-          <w:sz w:val="16"/>
-          <w:szCs w:val="16"/>
-        </w:rPr>
-        <w:t xml:space="preserve">G  </w:t>
-      </w:r>
-      <w:r>
-        <w:rPr>
-          <w:rFonts w:ascii="Miriam" w:hAnsi="Miriam" w:cs="Miriam"/>
-          <w:sz w:val="16"/>
-          <w:szCs w:val="16"/>
-        </w:rPr>
-        <w:t>30</w:t>
-      </w:r>
-      <w:proofErr w:type="gramEnd"/>
-      <w:r>
-        <w:rPr>
-          <w:rFonts w:ascii="Miriam" w:hAnsi="Miriam" w:cs="Miriam"/>
-          <w:sz w:val="16"/>
-          <w:szCs w:val="16"/>
-        </w:rPr>
-        <w:t>MM</w:t>
-      </w:r>
-      <w:r>
-        <w:rPr>
-          <w:rFonts w:ascii="Miriam" w:hAnsi="Miriam" w:cs="Miriam"/>
-          <w:sz w:val="16"/>
-          <w:szCs w:val="16"/>
-        </w:rPr>
-        <w:t xml:space="preserve">’ esta alteração deve ser mapeada para tabela custeio </w:t>
-      </w:r>
-      <w:proofErr w:type="spellStart"/>
-      <w:r>
-        <w:rPr>
-          <w:rFonts w:ascii="Miriam" w:hAnsi="Miriam" w:cs="Miriam"/>
-          <w:sz w:val="16"/>
-          <w:szCs w:val="16"/>
-        </w:rPr>
-        <w:t>items</w:t>
-      </w:r>
-      <w:proofErr w:type="spellEnd"/>
-      <w:r>
-        <w:rPr>
-          <w:rFonts w:ascii="Miriam" w:hAnsi="Miriam" w:cs="Miriam"/>
-          <w:sz w:val="16"/>
-          <w:szCs w:val="16"/>
-        </w:rPr>
-        <w:t xml:space="preserve"> e deve também mapear as restantes colunas. Deve ainda adicionar uma opção ao lado direito do rato para selecionar </w:t>
-      </w:r>
-      <w:proofErr w:type="spellStart"/>
-      <w:r>
-        <w:rPr>
-          <w:rFonts w:ascii="Miriam" w:hAnsi="Miriam" w:cs="Miriam"/>
-          <w:sz w:val="16"/>
-          <w:szCs w:val="16"/>
-        </w:rPr>
-        <w:t>Materia-Prima</w:t>
-      </w:r>
-      <w:proofErr w:type="spellEnd"/>
-      <w:r>
-        <w:rPr>
-          <w:rFonts w:ascii="Miriam" w:hAnsi="Miriam" w:cs="Miriam"/>
-          <w:sz w:val="16"/>
-          <w:szCs w:val="16"/>
-        </w:rPr>
-        <w:t xml:space="preserve"> para o utilizador poder selecionar um novo tipo de material. Por vezes é necessário para algumas definições de peça selecionar a partir da tabela matérias primas, porque essa opção não está disponível </w:t>
+        <w:t xml:space="preserve">’ esta alteração deve ser mapeada para tabela custeio items e deve também mapear as restantes colunas. Deve ainda adicionar uma opção ao lado direito do rato para selecionar Materia-Prima para o utilizador poder selecionar um novo tipo de material. Por vezes é necessário para algumas definições de peça selecionar a partir da tabela matérias primas, porque essa opção não está disponível </w:t>
       </w:r>
       <w:r>
         <w:rPr>
@@ -9786,234 +7471,52 @@
           <w:sz w:val="16"/>
           <w:szCs w:val="16"/>
         </w:rPr>
-        <w:t xml:space="preserve">a tabela dos </w:t>
-      </w:r>
-      <w:proofErr w:type="spellStart"/>
-      <w:r>
-        <w:rPr>
-          <w:rFonts w:ascii="Miriam" w:hAnsi="Miriam" w:cs="Miriam"/>
-          <w:sz w:val="16"/>
-          <w:szCs w:val="16"/>
-        </w:rPr>
-        <w:t>items</w:t>
-      </w:r>
-      <w:proofErr w:type="spellEnd"/>
-      <w:r>
-        <w:rPr>
-          <w:rFonts w:ascii="Miriam" w:hAnsi="Miriam" w:cs="Miriam"/>
-          <w:sz w:val="16"/>
-          <w:szCs w:val="16"/>
-        </w:rPr>
-        <w:t xml:space="preserve">. </w:t>
-      </w:r>
-      <w:r>
-        <w:rPr>
-          <w:rFonts w:ascii="Miriam" w:hAnsi="Miriam" w:cs="Miriam"/>
-          <w:sz w:val="16"/>
-          <w:szCs w:val="16"/>
-        </w:rPr>
-        <w:t xml:space="preserve">Se o utilizador selecionar um material diferente do que está predefinido da tabela </w:t>
-      </w:r>
-      <w:proofErr w:type="spellStart"/>
-      <w:r>
-        <w:rPr>
-          <w:rFonts w:ascii="Miriam" w:hAnsi="Miriam" w:cs="Miriam"/>
-          <w:sz w:val="16"/>
-          <w:szCs w:val="16"/>
-        </w:rPr>
-        <w:t>items</w:t>
-      </w:r>
-      <w:proofErr w:type="spellEnd"/>
-      <w:r>
-        <w:rPr>
-          <w:rFonts w:ascii="Miriam" w:hAnsi="Miriam" w:cs="Miriam"/>
-          <w:sz w:val="16"/>
-          <w:szCs w:val="16"/>
-        </w:rPr>
-        <w:t xml:space="preserve"> ao mapear os novos dados para tabela do custeio deve ativar o </w:t>
-      </w:r>
-      <w:proofErr w:type="spellStart"/>
-      <w:r>
-        <w:rPr>
-          <w:rFonts w:ascii="Miriam" w:hAnsi="Miriam" w:cs="Miriam"/>
-          <w:sz w:val="16"/>
-          <w:szCs w:val="16"/>
-        </w:rPr>
-        <w:t>check</w:t>
-      </w:r>
-      <w:proofErr w:type="spellEnd"/>
-      <w:r>
-        <w:rPr>
-          <w:rFonts w:ascii="Miriam" w:hAnsi="Miriam" w:cs="Miriam"/>
-          <w:sz w:val="16"/>
-          <w:szCs w:val="16"/>
-        </w:rPr>
-        <w:t xml:space="preserve"> na coluna BLK esta coluna serve para bloquear e se estiver ativo esta linha não pode ser atualizada pela tabela dados </w:t>
-      </w:r>
-      <w:proofErr w:type="spellStart"/>
-      <w:r>
-        <w:rPr>
-          <w:rFonts w:ascii="Miriam" w:hAnsi="Miriam" w:cs="Miriam"/>
-          <w:sz w:val="16"/>
-          <w:szCs w:val="16"/>
-        </w:rPr>
-        <w:t>items</w:t>
-      </w:r>
-      <w:proofErr w:type="spellEnd"/>
-      <w:r>
-        <w:rPr>
-          <w:rFonts w:ascii="Miriam" w:hAnsi="Miriam" w:cs="Miriam"/>
-          <w:sz w:val="16"/>
-          <w:szCs w:val="16"/>
-        </w:rPr>
-        <w:t xml:space="preserve"> porque foi editado com um novo material.</w:t>
-      </w:r>
-    </w:p>
-    <w:p>
-      <w:pPr>
-        <w:jc w:val="both"/>
-        <w:rPr>
-          <w:rFonts w:ascii="Miriam" w:hAnsi="Miriam" w:cs="Miriam"/>
-          <w:sz w:val="16"/>
-          <w:szCs w:val="16"/>
-        </w:rPr>
-      </w:pPr>
-      <w:r>
-        <w:rPr>
-          <w:rFonts w:ascii="Miriam" w:hAnsi="Miriam" w:cs="Miriam"/>
-          <w:sz w:val="16"/>
-          <w:szCs w:val="16"/>
-        </w:rPr>
-        <w:lastRenderedPageBreak/>
-        <w:t xml:space="preserve">Existem </w:t>
-      </w:r>
-      <w:proofErr w:type="gramStart"/>
-      <w:r>
-        <w:rPr>
-          <w:rFonts w:ascii="Miriam" w:hAnsi="Miriam" w:cs="Miriam"/>
-          <w:sz w:val="16"/>
-          <w:szCs w:val="16"/>
-        </w:rPr>
-        <w:t>varias</w:t>
-      </w:r>
-      <w:proofErr w:type="gramEnd"/>
-      <w:r>
-        <w:rPr>
-          <w:rFonts w:ascii="Miriam" w:hAnsi="Miriam" w:cs="Miriam"/>
-          <w:sz w:val="16"/>
-          <w:szCs w:val="16"/>
-        </w:rPr>
-        <w:t xml:space="preserve"> colunas com </w:t>
-      </w:r>
-      <w:proofErr w:type="spellStart"/>
-      <w:r>
-        <w:rPr>
-          <w:rFonts w:ascii="Miriam" w:hAnsi="Miriam" w:cs="Miriam"/>
-          <w:sz w:val="16"/>
-          <w:szCs w:val="16"/>
-        </w:rPr>
-        <w:t>checks</w:t>
-      </w:r>
-      <w:proofErr w:type="spellEnd"/>
-      <w:r>
-        <w:rPr>
-          <w:rFonts w:ascii="Miriam" w:hAnsi="Miriam" w:cs="Miriam"/>
-          <w:sz w:val="16"/>
-          <w:szCs w:val="16"/>
-        </w:rPr>
-        <w:t xml:space="preserve"> onde o utilizador pode editar para 0 /1   ativo ou </w:t>
-      </w:r>
-      <w:proofErr w:type="gramStart"/>
-      <w:r>
-        <w:rPr>
-          <w:rFonts w:ascii="Miriam" w:hAnsi="Miriam" w:cs="Miriam"/>
-          <w:sz w:val="16"/>
-          <w:szCs w:val="16"/>
-        </w:rPr>
-        <w:t>desativo ,</w:t>
-      </w:r>
-      <w:proofErr w:type="gramEnd"/>
-      <w:r>
-        <w:rPr>
-          <w:rFonts w:ascii="Miriam" w:hAnsi="Miriam" w:cs="Miriam"/>
-          <w:sz w:val="16"/>
-          <w:szCs w:val="16"/>
-        </w:rPr>
-        <w:t xml:space="preserve"> mas atualmente não está a funcionar ao clicar não fica ativo, deve remover o texto ‘false’ fica apenas visível o ‘</w:t>
-      </w:r>
-      <w:proofErr w:type="spellStart"/>
-      <w:r>
-        <w:rPr>
-          <w:rFonts w:ascii="Miriam" w:hAnsi="Miriam" w:cs="Miriam"/>
-          <w:sz w:val="16"/>
-          <w:szCs w:val="16"/>
-        </w:rPr>
-        <w:t>check</w:t>
-      </w:r>
-      <w:proofErr w:type="spellEnd"/>
-      <w:r>
-        <w:rPr>
-          <w:rFonts w:ascii="Miriam" w:hAnsi="Miriam" w:cs="Miriam"/>
-          <w:sz w:val="16"/>
-          <w:szCs w:val="16"/>
-        </w:rPr>
-        <w:t>’</w:t>
-      </w:r>
-    </w:p>
-    <w:p>
-      <w:pPr>
-        <w:jc w:val="both"/>
-        <w:rPr>
-          <w:rFonts w:ascii="Miriam" w:hAnsi="Miriam" w:cs="Miriam"/>
-          <w:sz w:val="16"/>
-          <w:szCs w:val="16"/>
-        </w:rPr>
-      </w:pPr>
-      <w:r>
-        <w:rPr>
-          <w:rFonts w:ascii="Miriam" w:hAnsi="Miriam" w:cs="Miriam"/>
-          <w:sz w:val="16"/>
-          <w:szCs w:val="16"/>
-        </w:rPr>
-        <w:t xml:space="preserve">As colunas </w:t>
-      </w:r>
-      <w:proofErr w:type="spellStart"/>
-      <w:r>
-        <w:rPr>
-          <w:rFonts w:ascii="Miriam" w:hAnsi="Miriam" w:cs="Miriam"/>
-          <w:sz w:val="16"/>
-          <w:szCs w:val="16"/>
-        </w:rPr>
-        <w:t>pliq</w:t>
-      </w:r>
-      <w:proofErr w:type="spellEnd"/>
-      <w:r>
-        <w:rPr>
-          <w:rFonts w:ascii="Miriam" w:hAnsi="Miriam" w:cs="Miriam"/>
-          <w:sz w:val="16"/>
-          <w:szCs w:val="16"/>
-        </w:rPr>
-        <w:t xml:space="preserve"> &amp; </w:t>
-      </w:r>
-      <w:proofErr w:type="spellStart"/>
-      <w:r>
-        <w:rPr>
-          <w:rFonts w:ascii="Miriam" w:hAnsi="Miriam" w:cs="Miriam"/>
-          <w:sz w:val="16"/>
-          <w:szCs w:val="16"/>
-        </w:rPr>
-        <w:t>desp</w:t>
-      </w:r>
-      <w:proofErr w:type="spellEnd"/>
-      <w:r>
-        <w:rPr>
-          <w:rFonts w:ascii="Miriam" w:hAnsi="Miriam" w:cs="Miriam"/>
-          <w:sz w:val="16"/>
-          <w:szCs w:val="16"/>
-        </w:rPr>
-        <w:t xml:space="preserve"> deve apresentar o resultado em euros 5.26</w:t>
-      </w:r>
-      <w:proofErr w:type="gramStart"/>
+        <w:t xml:space="preserve">a tabela dos items. </w:t>
+      </w:r>
+      <w:r>
+        <w:rPr>
+          <w:rFonts w:ascii="Miriam" w:hAnsi="Miriam" w:cs="Miriam"/>
+          <w:sz w:val="16"/>
+          <w:szCs w:val="16"/>
+        </w:rPr>
+        <w:t>Se o utilizador selecionar um material diferente do que está predefinido da tabela items ao mapear os novos dados para tabela do custeio deve ativar o check na coluna BLK esta coluna serve para bloquear e se estiver ativo esta linha não pode ser atualizada pela tabela dados items porque foi editado com um novo material.</w:t>
+      </w:r>
+    </w:p>
+    <w:p>
+      <w:pPr>
+        <w:jc w:val="both"/>
+        <w:rPr>
+          <w:rFonts w:ascii="Miriam" w:hAnsi="Miriam" w:cs="Miriam"/>
+          <w:sz w:val="16"/>
+          <w:szCs w:val="16"/>
+        </w:rPr>
+      </w:pPr>
+      <w:r>
+        <w:rPr>
+          <w:rFonts w:ascii="Miriam" w:hAnsi="Miriam" w:cs="Miriam"/>
+          <w:sz w:val="16"/>
+          <w:szCs w:val="16"/>
+        </w:rPr>
+        <w:t>Existem varias colunas com checks onde o utilizador pode editar para 0 /1   ativo ou desativo , mas atualmente não está a funcionar ao clicar não fica ativo, deve remover o texto ‘false’ fica apenas visível o ‘check’</w:t>
+      </w:r>
+    </w:p>
+    <w:p>
+      <w:pPr>
+        <w:jc w:val="both"/>
+        <w:rPr>
+          <w:rFonts w:ascii="Miriam" w:hAnsi="Miriam" w:cs="Miriam"/>
+          <w:sz w:val="16"/>
+          <w:szCs w:val="16"/>
+        </w:rPr>
+      </w:pPr>
+      <w:r>
+        <w:rPr>
+          <w:rFonts w:ascii="Miriam" w:hAnsi="Miriam" w:cs="Miriam"/>
+          <w:sz w:val="16"/>
+          <w:szCs w:val="16"/>
+        </w:rPr>
+        <w:t>As colunas pliq &amp; desp deve apresentar o resultado em euros 5.26</w:t>
+      </w:r>
       <w:r>
         <w:rPr>
           <w:rFonts w:ascii="Miriam" w:hAnsi="Miriam" w:cs="Miriam" w:hint="cs"/>
@@ -10028,188 +7531,25 @@
           <w:sz w:val="16"/>
           <w:szCs w:val="16"/>
         </w:rPr>
-        <w:t xml:space="preserve">  &amp;</w:t>
-      </w:r>
-      <w:proofErr w:type="gramEnd"/>
-      <w:r>
-        <w:rPr>
-          <w:rFonts w:ascii="Miriam" w:hAnsi="Miriam" w:cs="Miriam"/>
-          <w:sz w:val="16"/>
-          <w:szCs w:val="16"/>
-        </w:rPr>
-        <w:t xml:space="preserve"> 20.12%    com 2 casas decimais</w:t>
-      </w:r>
-    </w:p>
-    <w:p>
-      <w:pPr>
-        <w:jc w:val="both"/>
-        <w:rPr>
-          <w:rFonts w:ascii="Miriam" w:hAnsi="Miriam" w:cs="Miriam"/>
-          <w:sz w:val="16"/>
-          <w:szCs w:val="16"/>
-        </w:rPr>
-      </w:pPr>
-      <w:r>
-        <w:rPr>
-          <w:rFonts w:ascii="Miriam" w:hAnsi="Miriam" w:cs="Miriam"/>
-          <w:sz w:val="16"/>
-          <w:szCs w:val="16"/>
-        </w:rPr>
-        <w:t xml:space="preserve">As colunas </w:t>
-      </w:r>
-      <w:proofErr w:type="spellStart"/>
-      <w:proofErr w:type="gramStart"/>
-      <w:r>
-        <w:rPr>
-          <w:rFonts w:ascii="Miriam" w:hAnsi="Miriam" w:cs="Miriam"/>
-          <w:sz w:val="16"/>
-          <w:szCs w:val="16"/>
-        </w:rPr>
-        <w:t>Comp,Larg</w:t>
-      </w:r>
-      <w:proofErr w:type="gramEnd"/>
-      <w:r>
-        <w:rPr>
-          <w:rFonts w:ascii="Miriam" w:hAnsi="Miriam" w:cs="Miriam"/>
-          <w:sz w:val="16"/>
-          <w:szCs w:val="16"/>
-        </w:rPr>
-        <w:t>,</w:t>
-      </w:r>
-      <w:proofErr w:type="gramStart"/>
-      <w:r>
-        <w:rPr>
-          <w:rFonts w:ascii="Miriam" w:hAnsi="Miriam" w:cs="Miriam"/>
-          <w:sz w:val="16"/>
-          <w:szCs w:val="16"/>
-        </w:rPr>
-        <w:t>Esp,comp</w:t>
-      </w:r>
-      <w:proofErr w:type="gramEnd"/>
-      <w:r>
-        <w:rPr>
-          <w:rFonts w:ascii="Miriam" w:hAnsi="Miriam" w:cs="Miriam"/>
-          <w:sz w:val="16"/>
-          <w:szCs w:val="16"/>
-        </w:rPr>
-        <w:t>_</w:t>
-      </w:r>
-      <w:proofErr w:type="gramStart"/>
-      <w:r>
-        <w:rPr>
-          <w:rFonts w:ascii="Miriam" w:hAnsi="Miriam" w:cs="Miriam"/>
-          <w:sz w:val="16"/>
-          <w:szCs w:val="16"/>
-        </w:rPr>
-        <w:t>res,larg</w:t>
-      </w:r>
-      <w:proofErr w:type="gramEnd"/>
-      <w:r>
-        <w:rPr>
-          <w:rFonts w:ascii="Miriam" w:hAnsi="Miriam" w:cs="Miriam"/>
-          <w:sz w:val="16"/>
-          <w:szCs w:val="16"/>
-        </w:rPr>
-        <w:t>_res_esp_</w:t>
-      </w:r>
-      <w:proofErr w:type="gramStart"/>
-      <w:r>
-        <w:rPr>
-          <w:rFonts w:ascii="Miriam" w:hAnsi="Miriam" w:cs="Miriam"/>
-          <w:sz w:val="16"/>
-          <w:szCs w:val="16"/>
-        </w:rPr>
-        <w:t>res,comp</w:t>
-      </w:r>
-      <w:proofErr w:type="gramEnd"/>
-      <w:r>
-        <w:rPr>
-          <w:rFonts w:ascii="Miriam" w:hAnsi="Miriam" w:cs="Miriam"/>
-          <w:sz w:val="16"/>
-          <w:szCs w:val="16"/>
-        </w:rPr>
-        <w:t>_</w:t>
-      </w:r>
-      <w:proofErr w:type="gramStart"/>
-      <w:r>
-        <w:rPr>
-          <w:rFonts w:ascii="Miriam" w:hAnsi="Miriam" w:cs="Miriam"/>
-          <w:sz w:val="16"/>
-          <w:szCs w:val="16"/>
-        </w:rPr>
-        <w:t>mp,larg</w:t>
-      </w:r>
-      <w:proofErr w:type="gramEnd"/>
-      <w:r>
-        <w:rPr>
-          <w:rFonts w:ascii="Miriam" w:hAnsi="Miriam" w:cs="Miriam"/>
-          <w:sz w:val="16"/>
-          <w:szCs w:val="16"/>
-        </w:rPr>
-        <w:t>_</w:t>
-      </w:r>
-      <w:proofErr w:type="gramStart"/>
-      <w:r>
-        <w:rPr>
-          <w:rFonts w:ascii="Miriam" w:hAnsi="Miriam" w:cs="Miriam"/>
-          <w:sz w:val="16"/>
-          <w:szCs w:val="16"/>
-        </w:rPr>
-        <w:t>mp,esp</w:t>
-      </w:r>
-      <w:proofErr w:type="gramEnd"/>
-      <w:r>
-        <w:rPr>
-          <w:rFonts w:ascii="Miriam" w:hAnsi="Miriam" w:cs="Miriam"/>
-          <w:sz w:val="16"/>
-          <w:szCs w:val="16"/>
-        </w:rPr>
-        <w:t>_mp</w:t>
-      </w:r>
-      <w:proofErr w:type="spellEnd"/>
-      <w:r>
-        <w:rPr>
-          <w:rFonts w:ascii="Miriam" w:hAnsi="Miriam" w:cs="Miriam"/>
-          <w:sz w:val="16"/>
-          <w:szCs w:val="16"/>
-        </w:rPr>
-        <w:t xml:space="preserve"> pode remover o separador de virgula ‘,</w:t>
-      </w:r>
-      <w:proofErr w:type="gramStart"/>
-      <w:r>
-        <w:rPr>
-          <w:rFonts w:ascii="Miriam" w:hAnsi="Miriam" w:cs="Miriam"/>
-          <w:sz w:val="16"/>
-          <w:szCs w:val="16"/>
-        </w:rPr>
-        <w:t>’  fica</w:t>
-      </w:r>
-      <w:proofErr w:type="gramEnd"/>
-      <w:r>
-        <w:rPr>
-          <w:rFonts w:ascii="Miriam" w:hAnsi="Miriam" w:cs="Miriam"/>
-          <w:sz w:val="16"/>
-          <w:szCs w:val="16"/>
-        </w:rPr>
-        <w:t xml:space="preserve"> o </w:t>
-      </w:r>
-      <w:proofErr w:type="gramStart"/>
-      <w:r>
-        <w:rPr>
-          <w:rFonts w:ascii="Miriam" w:hAnsi="Miriam" w:cs="Miriam"/>
-          <w:sz w:val="16"/>
-          <w:szCs w:val="16"/>
-        </w:rPr>
-        <w:t>numero</w:t>
-      </w:r>
-      <w:proofErr w:type="gramEnd"/>
-      <w:r>
-        <w:rPr>
-          <w:rFonts w:ascii="Miriam" w:hAnsi="Miriam" w:cs="Miriam"/>
-          <w:sz w:val="16"/>
-          <w:szCs w:val="16"/>
-        </w:rPr>
-        <w:t xml:space="preserve"> -&gt; 2500 e não 2,500</w:t>
+        <w:t xml:space="preserve">  &amp; 20.12%    com 2 casas decimais</w:t>
+      </w:r>
+    </w:p>
+    <w:p>
+      <w:pPr>
+        <w:jc w:val="both"/>
+        <w:rPr>
+          <w:rFonts w:ascii="Miriam" w:hAnsi="Miriam" w:cs="Miriam"/>
+          <w:sz w:val="16"/>
+          <w:szCs w:val="16"/>
+        </w:rPr>
+      </w:pPr>
+      <w:r>
+        <w:rPr>
+          <w:rFonts w:ascii="Miriam" w:hAnsi="Miriam" w:cs="Miriam"/>
+          <w:sz w:val="16"/>
+          <w:szCs w:val="16"/>
+        </w:rPr>
+        <w:t>As colunas Comp,Larg,Esp,comp_res,larg_res_esp_res,comp_mp,larg_mp,esp_mp pode remover o separador de virgula ‘,’  fica o numero -&gt; 2500 e não 2,500</w:t>
       </w:r>
     </w:p>
     <w:p>
@@ -10266,185 +7606,61 @@
           <w:sz w:val="16"/>
           <w:szCs w:val="16"/>
         </w:rPr>
-        <w:t xml:space="preserve">Vamos </w:t>
-      </w:r>
-      <w:r>
-        <w:rPr>
-          <w:rFonts w:ascii="Miriam" w:hAnsi="Miriam" w:cs="Miriam"/>
-          <w:sz w:val="16"/>
-          <w:szCs w:val="16"/>
-        </w:rPr>
-        <w:t>continuar a</w:t>
-      </w:r>
-      <w:r>
-        <w:rPr>
-          <w:rFonts w:ascii="Miriam" w:hAnsi="Miriam" w:cs="Miriam"/>
-          <w:sz w:val="16"/>
-          <w:szCs w:val="16"/>
-        </w:rPr>
-        <w:t xml:space="preserve"> melhorar a tabela Custeio dos </w:t>
-      </w:r>
-      <w:proofErr w:type="spellStart"/>
-      <w:r>
-        <w:rPr>
-          <w:rFonts w:ascii="Miriam" w:hAnsi="Miriam" w:cs="Miriam"/>
-          <w:sz w:val="16"/>
-          <w:szCs w:val="16"/>
-        </w:rPr>
-        <w:t>Items</w:t>
-      </w:r>
-      <w:proofErr w:type="spellEnd"/>
-      <w:r>
-        <w:rPr>
-          <w:rFonts w:ascii="Miriam" w:hAnsi="Miriam" w:cs="Miriam"/>
-          <w:sz w:val="16"/>
-          <w:szCs w:val="16"/>
-        </w:rPr>
-        <w:t>.</w:t>
-      </w:r>
-    </w:p>
-    <w:p>
-      <w:pPr>
-        <w:jc w:val="both"/>
-        <w:rPr>
-          <w:rFonts w:ascii="Miriam" w:hAnsi="Miriam" w:cs="Miriam"/>
-          <w:sz w:val="16"/>
-          <w:szCs w:val="16"/>
-        </w:rPr>
-      </w:pPr>
-      <w:r>
-        <w:rPr>
-          <w:rFonts w:ascii="Miriam" w:hAnsi="Miriam" w:cs="Miriam"/>
-          <w:sz w:val="16"/>
-          <w:szCs w:val="16"/>
-        </w:rPr>
-        <w:t>Neste momento se selecionar uma peça que já esteja inserida na tabela do custeio aparece mensagem ‘As selecoe</w:t>
-      </w:r>
-      <w:proofErr w:type="spellStart"/>
-      <w:r>
-        <w:rPr>
-          <w:rFonts w:ascii="Miriam" w:hAnsi="Miriam" w:cs="Miriam"/>
-          <w:sz w:val="16"/>
-          <w:szCs w:val="16"/>
-        </w:rPr>
-        <w:t>s</w:t>
-      </w:r>
-      <w:proofErr w:type="spellEnd"/>
-      <w:r>
-        <w:rPr>
-          <w:rFonts w:ascii="Miriam" w:hAnsi="Miriam" w:cs="Miriam"/>
-          <w:sz w:val="16"/>
-          <w:szCs w:val="16"/>
-        </w:rPr>
-        <w:t xml:space="preserve"> já foram adicionadas ao custeio</w:t>
-      </w:r>
-      <w:proofErr w:type="gramStart"/>
-      <w:r>
-        <w:rPr>
-          <w:rFonts w:ascii="Miriam" w:hAnsi="Miriam" w:cs="Miriam"/>
-          <w:sz w:val="16"/>
-          <w:szCs w:val="16"/>
-        </w:rPr>
-        <w:t>’ ,</w:t>
-      </w:r>
-      <w:proofErr w:type="gramEnd"/>
-      <w:r>
-        <w:rPr>
-          <w:rFonts w:ascii="Miriam" w:hAnsi="Miriam" w:cs="Miriam"/>
-          <w:sz w:val="16"/>
-          <w:szCs w:val="16"/>
-        </w:rPr>
-        <w:t xml:space="preserve"> deves atualizar o código para permitir inserir o mesmo tipo de peça </w:t>
-      </w:r>
-      <w:proofErr w:type="gramStart"/>
-      <w:r>
-        <w:rPr>
-          <w:rFonts w:ascii="Miriam" w:hAnsi="Miriam" w:cs="Miriam"/>
-          <w:sz w:val="16"/>
-          <w:szCs w:val="16"/>
-        </w:rPr>
-        <w:t>varias</w:t>
-      </w:r>
-      <w:proofErr w:type="gramEnd"/>
-      <w:r>
-        <w:rPr>
-          <w:rFonts w:ascii="Miriam" w:hAnsi="Miriam" w:cs="Miriam"/>
-          <w:sz w:val="16"/>
-          <w:szCs w:val="16"/>
-        </w:rPr>
-        <w:t xml:space="preserve"> vezes na tabela do custeio.</w:t>
-      </w:r>
-    </w:p>
-    <w:p>
-      <w:pPr>
-        <w:jc w:val="both"/>
-        <w:rPr>
-          <w:rFonts w:ascii="Miriam" w:hAnsi="Miriam" w:cs="Miriam"/>
-          <w:sz w:val="16"/>
-          <w:szCs w:val="16"/>
-        </w:rPr>
-      </w:pPr>
-      <w:r>
-        <w:rPr>
-          <w:rFonts w:ascii="Miriam" w:hAnsi="Miriam" w:cs="Miriam"/>
-          <w:sz w:val="16"/>
-          <w:szCs w:val="16"/>
-        </w:rPr>
-        <w:t xml:space="preserve">Quando a linha fica selecionada, </w:t>
-      </w:r>
-      <w:proofErr w:type="gramStart"/>
-      <w:r>
-        <w:rPr>
-          <w:rFonts w:ascii="Miriam" w:hAnsi="Miriam" w:cs="Miriam"/>
-          <w:sz w:val="16"/>
-          <w:szCs w:val="16"/>
-        </w:rPr>
-        <w:t>neste  momento</w:t>
-      </w:r>
-      <w:proofErr w:type="gramEnd"/>
-      <w:r>
-        <w:rPr>
-          <w:rFonts w:ascii="Miriam" w:hAnsi="Miriam" w:cs="Miriam"/>
-          <w:sz w:val="16"/>
-          <w:szCs w:val="16"/>
-        </w:rPr>
-        <w:t xml:space="preserve"> está com cor azul, deves mudar para cor cinza claro, com este azul tenho dificuldade em ler o conteúdo.</w:t>
-      </w:r>
-    </w:p>
-    <w:p>
-      <w:pPr>
-        <w:jc w:val="both"/>
-        <w:rPr>
-          <w:rFonts w:ascii="Miriam" w:hAnsi="Miriam" w:cs="Miriam"/>
-          <w:sz w:val="16"/>
-          <w:szCs w:val="16"/>
-        </w:rPr>
-      </w:pPr>
-      <w:r>
-        <w:rPr>
-          <w:rFonts w:ascii="Miriam" w:hAnsi="Miriam" w:cs="Miriam"/>
-          <w:sz w:val="16"/>
-          <w:szCs w:val="16"/>
-        </w:rPr>
-        <w:t xml:space="preserve">Existem algumas colunas onde tem as </w:t>
-      </w:r>
-      <w:proofErr w:type="spellStart"/>
-      <w:r>
-        <w:rPr>
-          <w:rFonts w:ascii="Miriam" w:hAnsi="Miriam" w:cs="Miriam"/>
-          <w:sz w:val="16"/>
-          <w:szCs w:val="16"/>
-        </w:rPr>
-        <w:t>checks</w:t>
-      </w:r>
-      <w:proofErr w:type="spellEnd"/>
-      <w:r>
-        <w:rPr>
-          <w:rFonts w:ascii="Miriam" w:hAnsi="Miriam" w:cs="Miriam"/>
-          <w:sz w:val="16"/>
-          <w:szCs w:val="16"/>
-        </w:rPr>
-        <w:t xml:space="preserve"> boxes, estão ok, mas deve permitir o utilizar ativar ou desativar de forma manual, atualmente só permite ativar e não permite desativar.</w:t>
+        <w:t>Vamos continuar a melhorar a tabela Custeio dos Items.</w:t>
+      </w:r>
+    </w:p>
+    <w:p>
+      <w:pPr>
+        <w:jc w:val="both"/>
+        <w:rPr>
+          <w:rFonts w:ascii="Miriam" w:hAnsi="Miriam" w:cs="Miriam"/>
+          <w:sz w:val="16"/>
+          <w:szCs w:val="16"/>
+        </w:rPr>
+      </w:pPr>
+      <w:r>
+        <w:rPr>
+          <w:rFonts w:ascii="Miriam" w:hAnsi="Miriam" w:cs="Miriam"/>
+          <w:sz w:val="16"/>
+          <w:szCs w:val="16"/>
+        </w:rPr>
+        <w:t>Neste momento se selecionar uma peça que já esteja inserida na tabela do custeio aparece mensagem ‘As selecoes já foram adicionadas ao custeio’ , deves atualizar o código para permitir inserir o mesmo tipo de peça varias vezes na tabela do custeio.</w:t>
+      </w:r>
+    </w:p>
+    <w:p>
+      <w:pPr>
+        <w:jc w:val="both"/>
+        <w:rPr>
+          <w:rFonts w:ascii="Miriam" w:hAnsi="Miriam" w:cs="Miriam"/>
+          <w:sz w:val="16"/>
+          <w:szCs w:val="16"/>
+        </w:rPr>
+      </w:pPr>
+      <w:r>
+        <w:rPr>
+          <w:rFonts w:ascii="Miriam" w:hAnsi="Miriam" w:cs="Miriam"/>
+          <w:sz w:val="16"/>
+          <w:szCs w:val="16"/>
+        </w:rPr>
+        <w:t>Quando a linha fica selecionada, neste  momento está com cor azul, deves mudar para cor cinza claro, com este azul tenho dificuldade em ler o conteúdo.</w:t>
+      </w:r>
+    </w:p>
+    <w:p>
+      <w:pPr>
+        <w:jc w:val="both"/>
+        <w:rPr>
+          <w:rFonts w:ascii="Miriam" w:hAnsi="Miriam" w:cs="Miriam"/>
+          <w:sz w:val="16"/>
+          <w:szCs w:val="16"/>
+        </w:rPr>
+      </w:pPr>
+      <w:r>
+        <w:rPr>
+          <w:rFonts w:ascii="Miriam" w:hAnsi="Miriam" w:cs="Miriam"/>
+          <w:sz w:val="16"/>
+          <w:szCs w:val="16"/>
+        </w:rPr>
+        <w:t>Existem algumas colunas onde tem as checks boxes, estão ok, mas deve permitir o utilizar ativar ou desativar de forma manual, atualmente só permite ativar e não permite desativar.</w:t>
       </w:r>
     </w:p>
     <w:p>
@@ -10472,1041 +7688,209 @@
         </w:rPr>
         <w:t>ST</w:t>
       </w:r>
-      <w:proofErr w:type="gramStart"/>
-      <w:r>
-        <w:rPr>
-          <w:rFonts w:ascii="Miriam" w:hAnsi="Miriam" w:cs="Miriam"/>
-          <w:sz w:val="16"/>
-          <w:szCs w:val="16"/>
-        </w:rPr>
-        <w:t>’  coluna</w:t>
-      </w:r>
-      <w:proofErr w:type="gramEnd"/>
-      <w:r>
-        <w:rPr>
-          <w:rFonts w:ascii="Miriam" w:hAnsi="Miriam" w:cs="Miriam"/>
-          <w:sz w:val="16"/>
-          <w:szCs w:val="16"/>
-        </w:rPr>
-        <w:t xml:space="preserve"> </w:t>
-      </w:r>
-      <w:proofErr w:type="spellStart"/>
-      <w:r>
-        <w:rPr>
-          <w:rFonts w:ascii="Miriam" w:hAnsi="Miriam" w:cs="Miriam"/>
-          <w:sz w:val="16"/>
-          <w:szCs w:val="16"/>
-        </w:rPr>
-        <w:t>Nao</w:t>
-      </w:r>
-      <w:proofErr w:type="spellEnd"/>
-      <w:r>
-        <w:rPr>
-          <w:rFonts w:ascii="Miriam" w:hAnsi="Miriam" w:cs="Miriam"/>
-          <w:sz w:val="16"/>
-          <w:szCs w:val="16"/>
-        </w:rPr>
-        <w:t xml:space="preserve"> Stock esta coluna já existe nas tabelas dos Dados Gerais e Dados </w:t>
-      </w:r>
-      <w:proofErr w:type="spellStart"/>
-      <w:r>
-        <w:rPr>
-          <w:rFonts w:ascii="Miriam" w:hAnsi="Miriam" w:cs="Miriam"/>
-          <w:sz w:val="16"/>
-          <w:szCs w:val="16"/>
-        </w:rPr>
-        <w:t>Items</w:t>
-      </w:r>
-      <w:proofErr w:type="spellEnd"/>
-      <w:r>
-        <w:rPr>
-          <w:rFonts w:ascii="Miriam" w:hAnsi="Miriam" w:cs="Miriam"/>
-          <w:sz w:val="16"/>
-          <w:szCs w:val="16"/>
-        </w:rPr>
-        <w:t xml:space="preserve">, </w:t>
-      </w:r>
-      <w:proofErr w:type="gramStart"/>
-      <w:r>
-        <w:rPr>
-          <w:rFonts w:ascii="Miriam" w:hAnsi="Miriam" w:cs="Miriam"/>
-          <w:sz w:val="16"/>
-          <w:szCs w:val="16"/>
-        </w:rPr>
-        <w:t>este coluna</w:t>
-      </w:r>
-      <w:proofErr w:type="gramEnd"/>
-      <w:r>
-        <w:rPr>
-          <w:rFonts w:ascii="Miriam" w:hAnsi="Miriam" w:cs="Miriam"/>
-          <w:sz w:val="16"/>
-          <w:szCs w:val="16"/>
-        </w:rPr>
-        <w:t xml:space="preserve"> do tipo </w:t>
-      </w:r>
-      <w:proofErr w:type="spellStart"/>
-      <w:r>
-        <w:rPr>
-          <w:rFonts w:ascii="Miriam" w:hAnsi="Miriam" w:cs="Miriam"/>
-          <w:sz w:val="16"/>
-          <w:szCs w:val="16"/>
-        </w:rPr>
-        <w:t>check</w:t>
-      </w:r>
-      <w:proofErr w:type="spellEnd"/>
-      <w:r>
-        <w:rPr>
-          <w:rFonts w:ascii="Miriam" w:hAnsi="Miriam" w:cs="Miriam"/>
-          <w:sz w:val="16"/>
-          <w:szCs w:val="16"/>
-        </w:rPr>
-        <w:t xml:space="preserve"> deve mapear o dado que existe na tabela </w:t>
-      </w:r>
-      <w:proofErr w:type="spellStart"/>
-      <w:r>
-        <w:rPr>
-          <w:rFonts w:ascii="Miriam" w:hAnsi="Miriam" w:cs="Miriam"/>
-          <w:sz w:val="16"/>
-          <w:szCs w:val="16"/>
-        </w:rPr>
-        <w:t>tados</w:t>
-      </w:r>
-      <w:proofErr w:type="spellEnd"/>
-      <w:r>
-        <w:rPr>
-          <w:rFonts w:ascii="Miriam" w:hAnsi="Miriam" w:cs="Miriam"/>
-          <w:sz w:val="16"/>
-          <w:szCs w:val="16"/>
-        </w:rPr>
-        <w:t xml:space="preserve"> </w:t>
-      </w:r>
-      <w:proofErr w:type="spellStart"/>
-      <w:r>
-        <w:rPr>
-          <w:rFonts w:ascii="Miriam" w:hAnsi="Miriam" w:cs="Miriam"/>
-          <w:sz w:val="16"/>
-          <w:szCs w:val="16"/>
-        </w:rPr>
-        <w:t>items</w:t>
-      </w:r>
-      <w:proofErr w:type="spellEnd"/>
-      <w:r>
-        <w:rPr>
-          <w:rFonts w:ascii="Miriam" w:hAnsi="Miriam" w:cs="Miriam"/>
-          <w:sz w:val="16"/>
-          <w:szCs w:val="16"/>
-        </w:rPr>
-        <w:t>, tal como já faz para outros dados que são mapeados, este é mais um que deve também ser importado.</w:t>
-      </w:r>
-    </w:p>
-    <w:p>
-      <w:pPr>
-        <w:jc w:val="both"/>
-        <w:rPr>
-          <w:rFonts w:ascii="Miriam" w:hAnsi="Miriam" w:cs="Miriam"/>
-          <w:sz w:val="16"/>
-          <w:szCs w:val="16"/>
-        </w:rPr>
-      </w:pPr>
-      <w:r>
-        <w:rPr>
-          <w:rFonts w:ascii="Miriam" w:hAnsi="Miriam" w:cs="Miriam"/>
-          <w:sz w:val="16"/>
-          <w:szCs w:val="16"/>
-        </w:rPr>
-        <w:t xml:space="preserve">Deve ser pensado para que ao longo desta tabela Custeio vou pedindo para inseri </w:t>
-      </w:r>
-      <w:proofErr w:type="spellStart"/>
-      <w:r>
-        <w:rPr>
-          <w:rFonts w:ascii="Miriam" w:hAnsi="Miriam" w:cs="Miriam"/>
-          <w:sz w:val="16"/>
-          <w:szCs w:val="16"/>
-        </w:rPr>
-        <w:t>tooltips</w:t>
-      </w:r>
-      <w:proofErr w:type="spellEnd"/>
-      <w:r>
-        <w:rPr>
-          <w:rFonts w:ascii="Miriam" w:hAnsi="Miriam" w:cs="Miriam"/>
-          <w:sz w:val="16"/>
-          <w:szCs w:val="16"/>
-        </w:rPr>
-        <w:t xml:space="preserve"> para que ao passar o rato mostre informação complementar mais detalhada, na zona cabeçalho desta tabela pode indicar </w:t>
-      </w:r>
-      <w:proofErr w:type="spellStart"/>
-      <w:r>
-        <w:rPr>
-          <w:rFonts w:ascii="Miriam" w:hAnsi="Miriam" w:cs="Miriam"/>
-          <w:sz w:val="16"/>
-          <w:szCs w:val="16"/>
-        </w:rPr>
-        <w:t>tooltips</w:t>
-      </w:r>
-      <w:proofErr w:type="spellEnd"/>
-      <w:r>
-        <w:rPr>
-          <w:rFonts w:ascii="Miriam" w:hAnsi="Miriam" w:cs="Miriam"/>
-          <w:sz w:val="16"/>
-          <w:szCs w:val="16"/>
-        </w:rPr>
-        <w:t xml:space="preserve"> para descrição mais detalhada sobre os nomes do cabeçalho. Deve mostrar </w:t>
-      </w:r>
-      <w:proofErr w:type="spellStart"/>
-      <w:r>
-        <w:rPr>
-          <w:rFonts w:ascii="Miriam" w:hAnsi="Miriam" w:cs="Miriam"/>
-          <w:sz w:val="16"/>
-          <w:szCs w:val="16"/>
-        </w:rPr>
-        <w:t>tooltips</w:t>
-      </w:r>
-      <w:proofErr w:type="spellEnd"/>
-      <w:r>
-        <w:rPr>
-          <w:rFonts w:ascii="Miriam" w:hAnsi="Miriam" w:cs="Miriam"/>
-          <w:sz w:val="16"/>
-          <w:szCs w:val="16"/>
-        </w:rPr>
-        <w:t xml:space="preserve"> com as descrições detalhadas se na célula o conteúdo não está completamente visível.</w:t>
-      </w:r>
-    </w:p>
-    <w:p>
-      <w:pPr>
-        <w:jc w:val="both"/>
-        <w:rPr>
-          <w:rFonts w:ascii="Miriam" w:hAnsi="Miriam" w:cs="Miriam"/>
-          <w:sz w:val="16"/>
-          <w:szCs w:val="16"/>
-        </w:rPr>
-      </w:pPr>
-      <w:r>
-        <w:rPr>
-          <w:rFonts w:ascii="Miriam" w:hAnsi="Miriam" w:cs="Miriam"/>
-          <w:sz w:val="16"/>
-          <w:szCs w:val="16"/>
-        </w:rPr>
-        <w:t xml:space="preserve">Se o utilizador selecionar um material diferente do que está predefinido da tabela </w:t>
-      </w:r>
-      <w:proofErr w:type="spellStart"/>
-      <w:r>
-        <w:rPr>
-          <w:rFonts w:ascii="Miriam" w:hAnsi="Miriam" w:cs="Miriam"/>
-          <w:sz w:val="16"/>
-          <w:szCs w:val="16"/>
-        </w:rPr>
-        <w:t>items</w:t>
-      </w:r>
-      <w:proofErr w:type="spellEnd"/>
-      <w:r>
-        <w:rPr>
-          <w:rFonts w:ascii="Miriam" w:hAnsi="Miriam" w:cs="Miriam"/>
-          <w:sz w:val="16"/>
-          <w:szCs w:val="16"/>
-        </w:rPr>
-        <w:t xml:space="preserve"> ao mapear os novos dados para tabela do custeio deve ativar o </w:t>
-      </w:r>
-      <w:proofErr w:type="spellStart"/>
-      <w:r>
-        <w:rPr>
-          <w:rFonts w:ascii="Miriam" w:hAnsi="Miriam" w:cs="Miriam"/>
-          <w:sz w:val="16"/>
-          <w:szCs w:val="16"/>
-        </w:rPr>
-        <w:t>check</w:t>
-      </w:r>
-      <w:proofErr w:type="spellEnd"/>
-      <w:r>
-        <w:rPr>
-          <w:rFonts w:ascii="Miriam" w:hAnsi="Miriam" w:cs="Miriam"/>
-          <w:sz w:val="16"/>
-          <w:szCs w:val="16"/>
-        </w:rPr>
-        <w:t xml:space="preserve"> na coluna BLK esta coluna serve para bloquear e se estiver ativo esta linha não pode ser atualizada pela tabela dados </w:t>
-      </w:r>
-      <w:proofErr w:type="spellStart"/>
-      <w:r>
-        <w:rPr>
-          <w:rFonts w:ascii="Miriam" w:hAnsi="Miriam" w:cs="Miriam"/>
-          <w:sz w:val="16"/>
-          <w:szCs w:val="16"/>
-        </w:rPr>
-        <w:t>items</w:t>
-      </w:r>
-      <w:proofErr w:type="spellEnd"/>
-      <w:r>
-        <w:rPr>
-          <w:rFonts w:ascii="Miriam" w:hAnsi="Miriam" w:cs="Miriam"/>
-          <w:sz w:val="16"/>
-          <w:szCs w:val="16"/>
-        </w:rPr>
-        <w:t xml:space="preserve"> porque foi editado com um novo material.</w:t>
-      </w:r>
-      <w:r>
-        <w:rPr>
-          <w:rFonts w:ascii="Miriam" w:hAnsi="Miriam" w:cs="Miriam"/>
-          <w:sz w:val="16"/>
-          <w:szCs w:val="16"/>
-        </w:rPr>
-        <w:t xml:space="preserve"> Esta funcionalidade já está a funcionar, mas pretendo uma nova modificação como o </w:t>
-      </w:r>
-      <w:proofErr w:type="spellStart"/>
-      <w:r>
-        <w:rPr>
-          <w:rFonts w:ascii="Miriam" w:hAnsi="Miriam" w:cs="Miriam"/>
-          <w:sz w:val="16"/>
-          <w:szCs w:val="16"/>
-        </w:rPr>
-        <w:t>check</w:t>
-      </w:r>
-      <w:proofErr w:type="spellEnd"/>
-      <w:r>
-        <w:rPr>
-          <w:rFonts w:ascii="Miriam" w:hAnsi="Miriam" w:cs="Miriam"/>
-          <w:sz w:val="16"/>
-          <w:szCs w:val="16"/>
-        </w:rPr>
-        <w:t xml:space="preserve"> ativo na coluna BLK deve </w:t>
-      </w:r>
-      <w:proofErr w:type="spellStart"/>
-      <w:r>
-        <w:rPr>
-          <w:rFonts w:ascii="Miriam" w:hAnsi="Miriam" w:cs="Miriam"/>
-          <w:sz w:val="16"/>
-          <w:szCs w:val="16"/>
-        </w:rPr>
-        <w:t>tambem</w:t>
-      </w:r>
-      <w:proofErr w:type="spellEnd"/>
-      <w:r>
-        <w:rPr>
-          <w:rFonts w:ascii="Miriam" w:hAnsi="Miriam" w:cs="Miriam"/>
-          <w:sz w:val="16"/>
-          <w:szCs w:val="16"/>
-        </w:rPr>
-        <w:t xml:space="preserve"> colocar em itálico o texto das colunas </w:t>
-      </w:r>
-      <w:proofErr w:type="spellStart"/>
-      <w:r>
-        <w:rPr>
-          <w:rFonts w:ascii="Miriam" w:hAnsi="Miriam" w:cs="Miriam"/>
-          <w:sz w:val="16"/>
-          <w:szCs w:val="16"/>
-        </w:rPr>
-        <w:t>refl_le+descrição_no_orcamento+pliq+und+desp+orl</w:t>
-      </w:r>
-      <w:proofErr w:type="spellEnd"/>
-      <w:r>
-        <w:rPr>
-          <w:rFonts w:ascii="Miriam" w:hAnsi="Miriam" w:cs="Miriam"/>
-          <w:sz w:val="16"/>
-          <w:szCs w:val="16"/>
-        </w:rPr>
-        <w:t xml:space="preserve"> 0.4+orl 1.0+tipo+família+comp_mp+larg_mp+esp_mp. Esta ideia de ficar </w:t>
-      </w:r>
-      <w:proofErr w:type="spellStart"/>
-      <w:r>
-        <w:rPr>
-          <w:rFonts w:ascii="Miriam" w:hAnsi="Miriam" w:cs="Miriam"/>
-          <w:sz w:val="16"/>
-          <w:szCs w:val="16"/>
-        </w:rPr>
-        <w:t>italico</w:t>
-      </w:r>
-      <w:proofErr w:type="spellEnd"/>
-      <w:r>
-        <w:rPr>
-          <w:rFonts w:ascii="Miriam" w:hAnsi="Miriam" w:cs="Miriam"/>
-          <w:sz w:val="16"/>
-          <w:szCs w:val="16"/>
-        </w:rPr>
-        <w:t xml:space="preserve"> serve para </w:t>
-      </w:r>
-      <w:proofErr w:type="gramStart"/>
-      <w:r>
-        <w:rPr>
-          <w:rFonts w:ascii="Miriam" w:hAnsi="Miriam" w:cs="Miriam"/>
-          <w:sz w:val="16"/>
-          <w:szCs w:val="16"/>
-        </w:rPr>
-        <w:t>utilizar  perceber</w:t>
-      </w:r>
-      <w:proofErr w:type="gramEnd"/>
-      <w:r>
-        <w:rPr>
-          <w:rFonts w:ascii="Miriam" w:hAnsi="Miriam" w:cs="Miriam"/>
-          <w:sz w:val="16"/>
-          <w:szCs w:val="16"/>
-        </w:rPr>
-        <w:t xml:space="preserve"> que o campo foi editado manualmente e não pode ser atualizado porque BLK está =1</w:t>
-      </w:r>
-    </w:p>
-    <w:p>
-      <w:pPr>
-        <w:jc w:val="both"/>
-        <w:rPr>
-          <w:rFonts w:ascii="Miriam" w:hAnsi="Miriam" w:cs="Miriam"/>
-          <w:sz w:val="16"/>
-          <w:szCs w:val="16"/>
-        </w:rPr>
-      </w:pPr>
-      <w:r>
-        <w:rPr>
-          <w:rFonts w:ascii="Miriam" w:hAnsi="Miriam" w:cs="Miriam"/>
-          <w:sz w:val="16"/>
-          <w:szCs w:val="16"/>
-        </w:rPr>
-        <w:t xml:space="preserve">Atualmente o utilizador pode selecionar um novo material a partir da tabela materiais ‘Selecionar </w:t>
-      </w:r>
-      <w:proofErr w:type="spellStart"/>
-      <w:r>
-        <w:rPr>
-          <w:rFonts w:ascii="Miriam" w:hAnsi="Miriam" w:cs="Miriam"/>
-          <w:sz w:val="16"/>
-          <w:szCs w:val="16"/>
-        </w:rPr>
-        <w:t>Materia-Prima</w:t>
-      </w:r>
-      <w:proofErr w:type="spellEnd"/>
-      <w:r>
-        <w:rPr>
-          <w:rFonts w:ascii="Miriam" w:hAnsi="Miriam" w:cs="Miriam"/>
-          <w:sz w:val="16"/>
-          <w:szCs w:val="16"/>
-        </w:rPr>
-        <w:t xml:space="preserve">’, mas </w:t>
-      </w:r>
-      <w:proofErr w:type="spellStart"/>
-      <w:r>
-        <w:rPr>
-          <w:rFonts w:ascii="Miriam" w:hAnsi="Miriam" w:cs="Miriam"/>
-          <w:sz w:val="16"/>
-          <w:szCs w:val="16"/>
-        </w:rPr>
-        <w:t>tambem</w:t>
-      </w:r>
-      <w:proofErr w:type="spellEnd"/>
-      <w:r>
-        <w:rPr>
-          <w:rFonts w:ascii="Miriam" w:hAnsi="Miriam" w:cs="Miriam"/>
-          <w:sz w:val="16"/>
-          <w:szCs w:val="16"/>
-        </w:rPr>
-        <w:t xml:space="preserve"> pretendo uma nova funcionalidade, o utilizador poder editar manualmente os campos </w:t>
-      </w:r>
-      <w:proofErr w:type="spellStart"/>
-      <w:r>
-        <w:rPr>
-          <w:rFonts w:ascii="Miriam" w:hAnsi="Miriam" w:cs="Miriam"/>
-          <w:sz w:val="16"/>
-          <w:szCs w:val="16"/>
-        </w:rPr>
-        <w:t>refl_le+descrição_no_orcamento+pliq+und+desp+orl</w:t>
-      </w:r>
-      <w:proofErr w:type="spellEnd"/>
-      <w:r>
-        <w:rPr>
-          <w:rFonts w:ascii="Miriam" w:hAnsi="Miriam" w:cs="Miriam"/>
-          <w:sz w:val="16"/>
-          <w:szCs w:val="16"/>
-        </w:rPr>
-        <w:t xml:space="preserve"> 0.4+orl 1.0+tipo+família+comp_mp+larg_mp+esp_mp</w:t>
-      </w:r>
-      <w:r>
-        <w:rPr>
-          <w:rFonts w:ascii="Miriam" w:hAnsi="Miriam" w:cs="Miriam"/>
-          <w:sz w:val="16"/>
-          <w:szCs w:val="16"/>
-        </w:rPr>
-        <w:t xml:space="preserve"> em algumas situações não existe disponível na tabela matérias primas um material para ser inserido no custeio, então o utilizador tem de editar manualmente e se editar de forma manual </w:t>
-      </w:r>
-      <w:proofErr w:type="spellStart"/>
-      <w:r>
-        <w:rPr>
-          <w:rFonts w:ascii="Miriam" w:hAnsi="Miriam" w:cs="Miriam"/>
-          <w:sz w:val="16"/>
-          <w:szCs w:val="16"/>
-        </w:rPr>
-        <w:t>tambem</w:t>
-      </w:r>
-      <w:proofErr w:type="spellEnd"/>
-      <w:r>
-        <w:rPr>
-          <w:rFonts w:ascii="Miriam" w:hAnsi="Miriam" w:cs="Miriam"/>
-          <w:sz w:val="16"/>
-          <w:szCs w:val="16"/>
-        </w:rPr>
-        <w:t xml:space="preserve"> deve bloquear a coluna BLK e colocar em </w:t>
-      </w:r>
-      <w:proofErr w:type="spellStart"/>
-      <w:r>
-        <w:rPr>
-          <w:rFonts w:ascii="Miriam" w:hAnsi="Miriam" w:cs="Miriam"/>
-          <w:sz w:val="16"/>
-          <w:szCs w:val="16"/>
-        </w:rPr>
-        <w:t>italico</w:t>
-      </w:r>
-      <w:proofErr w:type="spellEnd"/>
-      <w:r>
-        <w:rPr>
-          <w:rFonts w:ascii="Miriam" w:hAnsi="Miriam" w:cs="Miriam"/>
-          <w:sz w:val="16"/>
-          <w:szCs w:val="16"/>
-        </w:rPr>
-        <w:t xml:space="preserve"> e deve ter proteção para não poder ser atualizado porque </w:t>
-      </w:r>
-      <w:proofErr w:type="spellStart"/>
-      <w:r>
-        <w:rPr>
-          <w:rFonts w:ascii="Miriam" w:hAnsi="Miriam" w:cs="Miriam"/>
-          <w:sz w:val="16"/>
-          <w:szCs w:val="16"/>
-        </w:rPr>
-        <w:t>blk</w:t>
-      </w:r>
-      <w:proofErr w:type="spellEnd"/>
-      <w:r>
-        <w:rPr>
-          <w:rFonts w:ascii="Miriam" w:hAnsi="Miriam" w:cs="Miriam"/>
-          <w:sz w:val="16"/>
-          <w:szCs w:val="16"/>
-        </w:rPr>
-        <w:t xml:space="preserve"> esta =1</w:t>
-      </w:r>
-    </w:p>
-    <w:p>
-      <w:pPr>
-        <w:jc w:val="both"/>
-        <w:rPr>
-          <w:rFonts w:ascii="Miriam" w:hAnsi="Miriam" w:cs="Miriam"/>
-          <w:sz w:val="16"/>
-          <w:szCs w:val="16"/>
-        </w:rPr>
-      </w:pPr>
-      <w:r>
-        <w:rPr>
-          <w:rFonts w:ascii="Miriam" w:hAnsi="Miriam" w:cs="Miriam"/>
-          <w:sz w:val="16"/>
-          <w:szCs w:val="16"/>
-        </w:rPr>
-        <w:t xml:space="preserve">Quando falo em atualizar dados, sempre que o utilizador modificar </w:t>
-      </w:r>
-      <w:proofErr w:type="gramStart"/>
-      <w:r>
-        <w:rPr>
-          <w:rFonts w:ascii="Miriam" w:hAnsi="Miriam" w:cs="Miriam"/>
-          <w:sz w:val="16"/>
-          <w:szCs w:val="16"/>
-        </w:rPr>
-        <w:t>algum campos na tabela dados</w:t>
-      </w:r>
-      <w:proofErr w:type="gramEnd"/>
-      <w:r>
-        <w:rPr>
-          <w:rFonts w:ascii="Miriam" w:hAnsi="Miriam" w:cs="Miriam"/>
-          <w:sz w:val="16"/>
-          <w:szCs w:val="16"/>
-        </w:rPr>
-        <w:t xml:space="preserve"> </w:t>
-      </w:r>
-      <w:proofErr w:type="spellStart"/>
-      <w:r>
-        <w:rPr>
-          <w:rFonts w:ascii="Miriam" w:hAnsi="Miriam" w:cs="Miriam"/>
-          <w:sz w:val="16"/>
-          <w:szCs w:val="16"/>
-        </w:rPr>
-        <w:t>items</w:t>
-      </w:r>
-      <w:proofErr w:type="spellEnd"/>
-      <w:r>
-        <w:rPr>
-          <w:rFonts w:ascii="Miriam" w:hAnsi="Miriam" w:cs="Miriam"/>
-          <w:sz w:val="16"/>
-          <w:szCs w:val="16"/>
-        </w:rPr>
-        <w:t xml:space="preserve"> está alteração deve refletir-se </w:t>
-      </w:r>
-      <w:proofErr w:type="spellStart"/>
-      <w:r>
-        <w:rPr>
-          <w:rFonts w:ascii="Miriam" w:hAnsi="Miriam" w:cs="Miriam"/>
-          <w:sz w:val="16"/>
-          <w:szCs w:val="16"/>
-        </w:rPr>
-        <w:t>tambem</w:t>
-      </w:r>
-      <w:proofErr w:type="spellEnd"/>
-      <w:r>
-        <w:rPr>
-          <w:rFonts w:ascii="Miriam" w:hAnsi="Miriam" w:cs="Miriam"/>
-          <w:sz w:val="16"/>
-          <w:szCs w:val="16"/>
-        </w:rPr>
-        <w:t xml:space="preserve"> nesta tabela do custeio, atualmente já está a ser feita, mas nunca atualiza a linha se BLK = 1, esta funcionalidade já foi implementada, mas podes analisar novamente para ser atualizada com o botão ‘Atualizar’ neste momento só atualiza os dados com o botão ‘Guardar Dados Custeio’</w:t>
-      </w:r>
-    </w:p>
-    <w:p>
-      <w:pPr>
-        <w:jc w:val="both"/>
-        <w:rPr>
-          <w:rFonts w:ascii="Miriam" w:hAnsi="Miriam" w:cs="Miriam"/>
-          <w:sz w:val="16"/>
-          <w:szCs w:val="16"/>
-        </w:rPr>
-      </w:pPr>
-      <w:r>
-        <w:rPr>
-          <w:rFonts w:ascii="Miriam" w:hAnsi="Miriam" w:cs="Miriam"/>
-          <w:sz w:val="16"/>
-          <w:szCs w:val="16"/>
-        </w:rPr>
-        <w:t xml:space="preserve">A coluna </w:t>
-      </w:r>
-      <w:proofErr w:type="spellStart"/>
-      <w:r>
-        <w:rPr>
-          <w:rFonts w:ascii="Miriam" w:hAnsi="Miriam" w:cs="Miriam"/>
-          <w:sz w:val="16"/>
-          <w:szCs w:val="16"/>
-        </w:rPr>
-        <w:t>Mat_Default</w:t>
-      </w:r>
-      <w:proofErr w:type="spellEnd"/>
-      <w:r>
-        <w:rPr>
-          <w:rFonts w:ascii="Miriam" w:hAnsi="Miriam" w:cs="Miriam"/>
-          <w:sz w:val="16"/>
-          <w:szCs w:val="16"/>
-        </w:rPr>
-        <w:t xml:space="preserve"> não </w:t>
-      </w:r>
-      <w:proofErr w:type="gramStart"/>
-      <w:r>
-        <w:rPr>
-          <w:rFonts w:ascii="Miriam" w:hAnsi="Miriam" w:cs="Miriam"/>
-          <w:sz w:val="16"/>
-          <w:szCs w:val="16"/>
-        </w:rPr>
-        <w:t>está</w:t>
-      </w:r>
-      <w:proofErr w:type="gramEnd"/>
-      <w:r>
-        <w:rPr>
-          <w:rFonts w:ascii="Miriam" w:hAnsi="Miriam" w:cs="Miriam"/>
-          <w:sz w:val="16"/>
-          <w:szCs w:val="16"/>
-        </w:rPr>
-        <w:t xml:space="preserve"> mapear os dados de forma correta. Esta coluna deve apresentar os dados sobre forma de lista suspensa e pode ser selecionada, </w:t>
-      </w:r>
-      <w:proofErr w:type="spellStart"/>
-      <w:r>
-        <w:rPr>
-          <w:rFonts w:ascii="Miriam" w:hAnsi="Miriam" w:cs="Miriam"/>
-          <w:sz w:val="16"/>
-          <w:szCs w:val="16"/>
-        </w:rPr>
-        <w:t>dropdawn</w:t>
-      </w:r>
-      <w:proofErr w:type="spellEnd"/>
-      <w:r>
-        <w:rPr>
-          <w:rFonts w:ascii="Miriam" w:hAnsi="Miriam" w:cs="Miriam"/>
-          <w:sz w:val="16"/>
-          <w:szCs w:val="16"/>
-        </w:rPr>
-        <w:t xml:space="preserve">. Os dados que constam nesta lista suspensa são os dados da tabela dados </w:t>
-      </w:r>
-      <w:proofErr w:type="spellStart"/>
-      <w:r>
-        <w:rPr>
-          <w:rFonts w:ascii="Miriam" w:hAnsi="Miriam" w:cs="Miriam"/>
-          <w:sz w:val="16"/>
-          <w:szCs w:val="16"/>
-        </w:rPr>
-        <w:t>items</w:t>
-      </w:r>
-      <w:proofErr w:type="spellEnd"/>
-      <w:r>
-        <w:rPr>
-          <w:rFonts w:ascii="Miriam" w:hAnsi="Miriam" w:cs="Miriam"/>
-          <w:sz w:val="16"/>
-          <w:szCs w:val="16"/>
-        </w:rPr>
-        <w:t xml:space="preserve"> da </w:t>
-      </w:r>
-      <w:proofErr w:type="gramStart"/>
-      <w:r>
-        <w:rPr>
-          <w:rFonts w:ascii="Miriam" w:hAnsi="Miriam" w:cs="Miriam"/>
-          <w:sz w:val="16"/>
-          <w:szCs w:val="16"/>
-        </w:rPr>
-        <w:t>coluna  Materiais</w:t>
-      </w:r>
-      <w:proofErr w:type="gramEnd"/>
-      <w:r>
-        <w:rPr>
-          <w:rFonts w:ascii="Miriam" w:hAnsi="Miriam" w:cs="Miriam"/>
-          <w:sz w:val="16"/>
-          <w:szCs w:val="16"/>
-        </w:rPr>
-        <w:t xml:space="preserve"> ou Ferragens ou sistemas Correr ou Acabamentos, para isso vai analisar a coluna ‘</w:t>
-      </w:r>
-      <w:proofErr w:type="spellStart"/>
-      <w:r>
-        <w:rPr>
-          <w:rFonts w:ascii="Miriam" w:hAnsi="Miriam" w:cs="Miriam"/>
-          <w:sz w:val="16"/>
-          <w:szCs w:val="16"/>
-        </w:rPr>
-        <w:t>familia</w:t>
-      </w:r>
-      <w:proofErr w:type="spellEnd"/>
-      <w:r>
-        <w:rPr>
-          <w:rFonts w:ascii="Miriam" w:hAnsi="Miriam" w:cs="Miriam"/>
-          <w:sz w:val="16"/>
-          <w:szCs w:val="16"/>
-        </w:rPr>
-        <w:t xml:space="preserve">’. </w:t>
-      </w:r>
-    </w:p>
-    <w:p>
-      <w:pPr>
-        <w:jc w:val="both"/>
-        <w:rPr>
-          <w:rFonts w:ascii="Miriam" w:hAnsi="Miriam" w:cs="Miriam"/>
-          <w:sz w:val="16"/>
-          <w:szCs w:val="16"/>
-        </w:rPr>
-      </w:pPr>
-      <w:r>
-        <w:rPr>
-          <w:rFonts w:ascii="Miriam" w:hAnsi="Miriam" w:cs="Miriam"/>
-          <w:sz w:val="16"/>
-          <w:szCs w:val="16"/>
-        </w:rPr>
-        <w:t xml:space="preserve">Se família = ‘placas’ então nesta coluna </w:t>
-      </w:r>
-      <w:proofErr w:type="spellStart"/>
-      <w:r>
-        <w:rPr>
-          <w:rFonts w:ascii="Miriam" w:hAnsi="Miriam" w:cs="Miriam"/>
-          <w:sz w:val="16"/>
-          <w:szCs w:val="16"/>
-        </w:rPr>
-        <w:t>mat_default</w:t>
-      </w:r>
-      <w:proofErr w:type="spellEnd"/>
-      <w:r>
-        <w:rPr>
-          <w:rFonts w:ascii="Miriam" w:hAnsi="Miriam" w:cs="Miriam"/>
-          <w:sz w:val="16"/>
-          <w:szCs w:val="16"/>
-        </w:rPr>
-        <w:t xml:space="preserve"> deve apresentar os dados da coluna ‘materiais’. </w:t>
-      </w:r>
-    </w:p>
-    <w:p>
-      <w:pPr>
-        <w:jc w:val="both"/>
-        <w:rPr>
-          <w:rFonts w:ascii="Miriam" w:hAnsi="Miriam" w:cs="Miriam"/>
-          <w:sz w:val="16"/>
-          <w:szCs w:val="16"/>
-        </w:rPr>
-      </w:pPr>
-      <w:r>
-        <w:rPr>
-          <w:rFonts w:ascii="Miriam" w:hAnsi="Miriam" w:cs="Miriam"/>
-          <w:sz w:val="16"/>
-          <w:szCs w:val="16"/>
-        </w:rPr>
-        <w:t>Se família = ‘</w:t>
-      </w:r>
-      <w:r>
-        <w:rPr>
-          <w:rFonts w:ascii="Miriam" w:hAnsi="Miriam" w:cs="Miriam"/>
-          <w:sz w:val="16"/>
-          <w:szCs w:val="16"/>
-        </w:rPr>
-        <w:t>ferragens</w:t>
-      </w:r>
-      <w:r>
-        <w:rPr>
-          <w:rFonts w:ascii="Miriam" w:hAnsi="Miriam" w:cs="Miriam"/>
-          <w:sz w:val="16"/>
-          <w:szCs w:val="16"/>
-        </w:rPr>
-        <w:t xml:space="preserve">’ então nesta coluna </w:t>
-      </w:r>
-      <w:proofErr w:type="spellStart"/>
-      <w:r>
-        <w:rPr>
-          <w:rFonts w:ascii="Miriam" w:hAnsi="Miriam" w:cs="Miriam"/>
-          <w:sz w:val="16"/>
-          <w:szCs w:val="16"/>
-        </w:rPr>
-        <w:t>mat_defaul</w:t>
-      </w:r>
-      <w:r>
-        <w:rPr>
-          <w:rFonts w:ascii="Miriam" w:hAnsi="Miriam" w:cs="Miriam"/>
-          <w:sz w:val="16"/>
-          <w:szCs w:val="16"/>
-        </w:rPr>
-        <w:t>t</w:t>
-      </w:r>
-      <w:proofErr w:type="spellEnd"/>
-      <w:r>
-        <w:rPr>
-          <w:rFonts w:ascii="Miriam" w:hAnsi="Miriam" w:cs="Miriam"/>
-          <w:sz w:val="16"/>
-          <w:szCs w:val="16"/>
-        </w:rPr>
-        <w:t xml:space="preserve"> deve apresentar os dados da coluna ‘</w:t>
-      </w:r>
-      <w:r>
-        <w:rPr>
-          <w:rFonts w:ascii="Miriam" w:hAnsi="Miriam" w:cs="Miriam"/>
-          <w:sz w:val="16"/>
-          <w:szCs w:val="16"/>
-        </w:rPr>
-        <w:t>ferragens</w:t>
-      </w:r>
-      <w:r>
-        <w:rPr>
-          <w:rFonts w:ascii="Miriam" w:hAnsi="Miriam" w:cs="Miriam"/>
-          <w:sz w:val="16"/>
-          <w:szCs w:val="16"/>
-        </w:rPr>
-        <w:t>’</w:t>
-      </w:r>
-      <w:r>
-        <w:rPr>
-          <w:rFonts w:ascii="Miriam" w:hAnsi="Miriam" w:cs="Miriam"/>
-          <w:sz w:val="16"/>
-          <w:szCs w:val="16"/>
-        </w:rPr>
-        <w:t>.</w:t>
-      </w:r>
-    </w:p>
-    <w:p>
-      <w:pPr>
-        <w:jc w:val="both"/>
-        <w:rPr>
-          <w:rFonts w:ascii="Miriam" w:hAnsi="Miriam" w:cs="Miriam"/>
-          <w:sz w:val="16"/>
-          <w:szCs w:val="16"/>
-        </w:rPr>
-      </w:pPr>
-      <w:r>
-        <w:rPr>
-          <w:rFonts w:ascii="Miriam" w:hAnsi="Miriam" w:cs="Miriam"/>
-          <w:sz w:val="16"/>
-          <w:szCs w:val="16"/>
-        </w:rPr>
-        <w:t>Se família = ‘</w:t>
-      </w:r>
-      <w:r>
-        <w:rPr>
-          <w:rFonts w:ascii="Miriam" w:hAnsi="Miriam" w:cs="Miriam"/>
-          <w:sz w:val="16"/>
-          <w:szCs w:val="16"/>
-        </w:rPr>
-        <w:t>sistemas correr</w:t>
-      </w:r>
-      <w:r>
-        <w:rPr>
-          <w:rFonts w:ascii="Miriam" w:hAnsi="Miriam" w:cs="Miriam"/>
-          <w:sz w:val="16"/>
-          <w:szCs w:val="16"/>
-        </w:rPr>
-        <w:t xml:space="preserve">’ então nesta coluna </w:t>
-      </w:r>
-      <w:proofErr w:type="spellStart"/>
-      <w:r>
-        <w:rPr>
-          <w:rFonts w:ascii="Miriam" w:hAnsi="Miriam" w:cs="Miriam"/>
-          <w:sz w:val="16"/>
-          <w:szCs w:val="16"/>
-        </w:rPr>
-        <w:t>mat_defaul</w:t>
-      </w:r>
-      <w:r>
-        <w:rPr>
-          <w:rFonts w:ascii="Miriam" w:hAnsi="Miriam" w:cs="Miriam"/>
-          <w:sz w:val="16"/>
-          <w:szCs w:val="16"/>
-        </w:rPr>
-        <w:t>t</w:t>
-      </w:r>
-      <w:proofErr w:type="spellEnd"/>
-      <w:r>
-        <w:rPr>
-          <w:rFonts w:ascii="Miriam" w:hAnsi="Miriam" w:cs="Miriam"/>
-          <w:sz w:val="16"/>
-          <w:szCs w:val="16"/>
-        </w:rPr>
-        <w:t xml:space="preserve"> deve apresentar os dados da coluna ‘sistemas correr’</w:t>
-      </w:r>
-      <w:r>
-        <w:rPr>
-          <w:rFonts w:ascii="Miriam" w:hAnsi="Miriam" w:cs="Miriam"/>
-          <w:sz w:val="16"/>
-          <w:szCs w:val="16"/>
-        </w:rPr>
-        <w:t>.</w:t>
-      </w:r>
-    </w:p>
-    <w:p>
-      <w:pPr>
-        <w:jc w:val="both"/>
-        <w:rPr>
-          <w:rFonts w:ascii="Miriam" w:hAnsi="Miriam" w:cs="Miriam"/>
-          <w:sz w:val="16"/>
-          <w:szCs w:val="16"/>
-        </w:rPr>
-      </w:pPr>
-      <w:r>
-        <w:rPr>
-          <w:rFonts w:ascii="Miriam" w:hAnsi="Miriam" w:cs="Miriam"/>
-          <w:sz w:val="16"/>
-          <w:szCs w:val="16"/>
-        </w:rPr>
-        <w:t>Se família = ‘</w:t>
-      </w:r>
-      <w:r>
-        <w:rPr>
-          <w:rFonts w:ascii="Miriam" w:hAnsi="Miriam" w:cs="Miriam"/>
-          <w:sz w:val="16"/>
-          <w:szCs w:val="16"/>
-        </w:rPr>
-        <w:t>acabamento</w:t>
-      </w:r>
-      <w:r>
-        <w:rPr>
-          <w:rFonts w:ascii="Miriam" w:hAnsi="Miriam" w:cs="Miriam"/>
-          <w:sz w:val="16"/>
-          <w:szCs w:val="16"/>
-        </w:rPr>
-        <w:t xml:space="preserve">s’ então nesta coluna </w:t>
-      </w:r>
-      <w:proofErr w:type="spellStart"/>
-      <w:r>
-        <w:rPr>
-          <w:rFonts w:ascii="Miriam" w:hAnsi="Miriam" w:cs="Miriam"/>
-          <w:sz w:val="16"/>
-          <w:szCs w:val="16"/>
-        </w:rPr>
-        <w:t>mat_defaul</w:t>
-      </w:r>
-      <w:r>
-        <w:rPr>
-          <w:rFonts w:ascii="Miriam" w:hAnsi="Miriam" w:cs="Miriam"/>
-          <w:sz w:val="16"/>
-          <w:szCs w:val="16"/>
-        </w:rPr>
-        <w:t>t</w:t>
-      </w:r>
-      <w:proofErr w:type="spellEnd"/>
-      <w:r>
-        <w:rPr>
-          <w:rFonts w:ascii="Miriam" w:hAnsi="Miriam" w:cs="Miriam"/>
-          <w:sz w:val="16"/>
-          <w:szCs w:val="16"/>
-        </w:rPr>
-        <w:t xml:space="preserve"> deve apresentar os dados da coluna ‘</w:t>
-      </w:r>
-      <w:r>
-        <w:rPr>
-          <w:rFonts w:ascii="Miriam" w:hAnsi="Miriam" w:cs="Miriam"/>
-          <w:sz w:val="16"/>
-          <w:szCs w:val="16"/>
-        </w:rPr>
-        <w:t>acabamentos.</w:t>
-      </w:r>
-    </w:p>
-    <w:p>
-      <w:pPr>
-        <w:jc w:val="both"/>
-        <w:rPr>
-          <w:rFonts w:ascii="Miriam" w:hAnsi="Miriam" w:cs="Miriam"/>
-          <w:sz w:val="16"/>
-          <w:szCs w:val="16"/>
-        </w:rPr>
-      </w:pPr>
-      <w:r>
-        <w:rPr>
-          <w:rFonts w:ascii="Miriam" w:hAnsi="Miriam" w:cs="Miriam"/>
-          <w:sz w:val="16"/>
-          <w:szCs w:val="16"/>
-        </w:rPr>
-        <w:t xml:space="preserve">Com esta lista suspensa na coluna </w:t>
-      </w:r>
-      <w:proofErr w:type="spellStart"/>
-      <w:r>
-        <w:rPr>
-          <w:rFonts w:ascii="Miriam" w:hAnsi="Miriam" w:cs="Miriam"/>
-          <w:sz w:val="16"/>
-          <w:szCs w:val="16"/>
-        </w:rPr>
-        <w:t>mat_default</w:t>
-      </w:r>
-      <w:proofErr w:type="spellEnd"/>
-      <w:r>
-        <w:rPr>
-          <w:rFonts w:ascii="Miriam" w:hAnsi="Miriam" w:cs="Miriam"/>
-          <w:sz w:val="16"/>
-          <w:szCs w:val="16"/>
-        </w:rPr>
-        <w:t xml:space="preserve"> o utilizador pode selecionar, se o utilizador selecionar um outro tipo de </w:t>
-      </w:r>
-      <w:proofErr w:type="spellStart"/>
-      <w:r>
-        <w:rPr>
-          <w:rFonts w:ascii="Miriam" w:hAnsi="Miriam" w:cs="Miriam"/>
-          <w:sz w:val="16"/>
-          <w:szCs w:val="16"/>
-        </w:rPr>
-        <w:t>mat_default</w:t>
-      </w:r>
-      <w:proofErr w:type="spellEnd"/>
-      <w:r>
-        <w:rPr>
-          <w:rFonts w:ascii="Miriam" w:hAnsi="Miriam" w:cs="Miriam"/>
-          <w:sz w:val="16"/>
-          <w:szCs w:val="16"/>
-        </w:rPr>
-        <w:t xml:space="preserve"> deve modificar as colunas ‘</w:t>
-      </w:r>
-      <w:proofErr w:type="spellStart"/>
-      <w:r>
-        <w:rPr>
-          <w:rFonts w:ascii="Miriam" w:hAnsi="Miriam" w:cs="Miriam"/>
-          <w:sz w:val="16"/>
-          <w:szCs w:val="16"/>
-        </w:rPr>
-        <w:t>refl_le+descrição_no_orcamento+pliq+und+desp+orl</w:t>
-      </w:r>
-      <w:proofErr w:type="spellEnd"/>
-      <w:r>
-        <w:rPr>
-          <w:rFonts w:ascii="Miriam" w:hAnsi="Miriam" w:cs="Miriam"/>
-          <w:sz w:val="16"/>
-          <w:szCs w:val="16"/>
-        </w:rPr>
-        <w:t xml:space="preserve"> 0.4+orl 1.0+tipo+família+comp_mp+larg_mp+esp_mp</w:t>
-      </w:r>
-      <w:r>
-        <w:rPr>
-          <w:rFonts w:ascii="Miriam" w:hAnsi="Miriam" w:cs="Miriam"/>
-          <w:sz w:val="16"/>
-          <w:szCs w:val="16"/>
-        </w:rPr>
-        <w:t xml:space="preserve">’. De acordo com a nova seleção, exemplo: o grupo COSTAS está a mapear dados do material costas, mas o utilizador pode editar para selecionar para que o material das costas agora seja o material das ‘Laterais’ </w:t>
+      <w:r>
+        <w:rPr>
+          <w:rFonts w:ascii="Miriam" w:hAnsi="Miriam" w:cs="Miriam"/>
+          <w:sz w:val="16"/>
+          <w:szCs w:val="16"/>
+        </w:rPr>
+        <w:t>’  coluna Nao Stock esta coluna já existe nas tabelas dos Dados Gerais e Dados Items</w:t>
+      </w:r>
+      <w:r>
+        <w:rPr>
+          <w:rFonts w:ascii="Miriam" w:hAnsi="Miriam" w:cs="Miriam"/>
+          <w:sz w:val="16"/>
+          <w:szCs w:val="16"/>
+        </w:rPr>
+        <w:t>, este coluna do tipo check deve mapear o dado que existe na tabela tados items, tal como já faz para outros dados que são mapeados, este é mais um que deve também ser importado.</w:t>
+      </w:r>
+    </w:p>
+    <w:p>
+      <w:pPr>
+        <w:jc w:val="both"/>
+        <w:rPr>
+          <w:rFonts w:ascii="Miriam" w:hAnsi="Miriam" w:cs="Miriam"/>
+          <w:sz w:val="16"/>
+          <w:szCs w:val="16"/>
+        </w:rPr>
+      </w:pPr>
+      <w:r>
+        <w:rPr>
+          <w:rFonts w:ascii="Miriam" w:hAnsi="Miriam" w:cs="Miriam"/>
+          <w:sz w:val="16"/>
+          <w:szCs w:val="16"/>
+        </w:rPr>
+        <w:t>Deve ser pensado para que ao longo desta tabela Custeio vou pedindo para inseri tooltips para que ao passar o rato mostre informação complementar mais detalhada, na zona cabeçalho desta tabela pode indicar tooltips para descrição mais detalhada sobre os nomes do cabeçalho. Deve mostrar tooltips com as descrições detalhadas se na célula o conteúdo não está completamente visível.</w:t>
+      </w:r>
+    </w:p>
+    <w:p>
+      <w:pPr>
+        <w:jc w:val="both"/>
+        <w:rPr>
+          <w:rFonts w:ascii="Miriam" w:hAnsi="Miriam" w:cs="Miriam"/>
+          <w:sz w:val="16"/>
+          <w:szCs w:val="16"/>
+        </w:rPr>
+      </w:pPr>
+      <w:r>
+        <w:rPr>
+          <w:rFonts w:ascii="Miriam" w:hAnsi="Miriam" w:cs="Miriam"/>
+          <w:sz w:val="16"/>
+          <w:szCs w:val="16"/>
+        </w:rPr>
+        <w:t xml:space="preserve">Se o utilizador selecionar um material diferente do que está predefinido da tabela items ao mapear os novos dados para tabela do custeio deve ativar o check na coluna BLK esta coluna serve para bloquear e se estiver ativo esta linha não pode ser atualizada pela tabela dados items porque foi editado com um novo material. Esta funcionalidade já está a funcionar, mas pretendo uma nova modificação como o check ativo na coluna BLK deve tambem colocar em itálico o texto das colunas </w:t>
+      </w:r>
+      <w:r>
+        <w:rPr>
+          <w:rFonts w:ascii="Miriam" w:hAnsi="Miriam" w:cs="Miriam"/>
+          <w:sz w:val="16"/>
+          <w:szCs w:val="16"/>
+        </w:rPr>
+        <w:t>refl_le+descrição_no_orcamento+pliq+und+desp+orl 0.4+orl 1.0+tipo+família+comp_mp+larg_mp+esp_mp. Esta ideia de ficar italico serve para utilizar  perceber que o campo foi editado manualmente e não pode ser atualizado porque BLK está =1</w:t>
+      </w:r>
+    </w:p>
+    <w:p>
+      <w:pPr>
+        <w:jc w:val="both"/>
+        <w:rPr>
+          <w:rFonts w:ascii="Miriam" w:hAnsi="Miriam" w:cs="Miriam"/>
+          <w:sz w:val="16"/>
+          <w:szCs w:val="16"/>
+        </w:rPr>
+      </w:pPr>
+      <w:r>
+        <w:rPr>
+          <w:rFonts w:ascii="Miriam" w:hAnsi="Miriam" w:cs="Miriam"/>
+          <w:sz w:val="16"/>
+          <w:szCs w:val="16"/>
+        </w:rPr>
+        <w:t>Atualmente o utilizador pode selecionar um novo material a partir da tabela materiais ‘Selecionar Materia-Prima’, mas tambem pretendo uma nova funcionalidade, o utilizador poder editar manualmente os campos refl_le+descrição_no_orcamento+pliq+und+desp+orl 0.4+orl 1.0+tipo+família+comp_mp+larg_mp+esp_mp em algumas situações não existe disponível na tabela matérias primas um material para ser inserido no custeio, então o utilizador tem de editar manualmente e se editar de forma manual tambem deve bloquear a coluna BLK e colocar em italico e deve ter proteção para não poder ser atualizado porque blk esta =1</w:t>
+      </w:r>
+    </w:p>
+    <w:p>
+      <w:pPr>
+        <w:jc w:val="both"/>
+        <w:rPr>
+          <w:rFonts w:ascii="Miriam" w:hAnsi="Miriam" w:cs="Miriam"/>
+          <w:sz w:val="16"/>
+          <w:szCs w:val="16"/>
+        </w:rPr>
+      </w:pPr>
+      <w:r>
+        <w:rPr>
+          <w:rFonts w:ascii="Miriam" w:hAnsi="Miriam" w:cs="Miriam"/>
+          <w:sz w:val="16"/>
+          <w:szCs w:val="16"/>
+        </w:rPr>
+        <w:t>Quando falo em atualizar dados, sempre que o utilizador modificar algum campos na tabela dados items está alteração deve refletir-se tambem nesta tabela do custeio, atualmente já está a ser feita, mas nunca atualiza a linha se BLK = 1, esta funcionalidade já foi implementada, mas podes analisar novamente para ser atualizada com o botão ‘Atualizar’ neste momento só atualiza os dados com o botão ‘Guardar Dados Custeio’</w:t>
+      </w:r>
+    </w:p>
+    <w:p>
+      <w:pPr>
+        <w:jc w:val="both"/>
+        <w:rPr>
+          <w:rFonts w:ascii="Miriam" w:hAnsi="Miriam" w:cs="Miriam"/>
+          <w:sz w:val="16"/>
+          <w:szCs w:val="16"/>
+        </w:rPr>
+      </w:pPr>
+      <w:r>
+        <w:rPr>
+          <w:rFonts w:ascii="Miriam" w:hAnsi="Miriam" w:cs="Miriam"/>
+          <w:sz w:val="16"/>
+          <w:szCs w:val="16"/>
+        </w:rPr>
+        <w:t xml:space="preserve">A coluna Mat_Default não está mapear os dados de forma correta. Esta coluna deve apresentar os dados sobre forma de lista suspensa e pode ser selecionada, dropdawn. Os dados que constam nesta lista suspensa são os dados da tabela dados items da coluna  Materiais ou Ferragens ou sistemas Correr ou Acabamentos, para isso vai analisar a coluna ‘familia’. </w:t>
+      </w:r>
+    </w:p>
+    <w:p>
+      <w:pPr>
+        <w:jc w:val="both"/>
+        <w:rPr>
+          <w:rFonts w:ascii="Miriam" w:hAnsi="Miriam" w:cs="Miriam"/>
+          <w:sz w:val="16"/>
+          <w:szCs w:val="16"/>
+        </w:rPr>
+      </w:pPr>
+      <w:r>
+        <w:rPr>
+          <w:rFonts w:ascii="Miriam" w:hAnsi="Miriam" w:cs="Miriam"/>
+          <w:sz w:val="16"/>
+          <w:szCs w:val="16"/>
+        </w:rPr>
+        <w:t xml:space="preserve">Se família = ‘placas’ então nesta coluna mat_default deve apresentar os dados da coluna ‘materiais’. </w:t>
+      </w:r>
+    </w:p>
+    <w:p>
+      <w:pPr>
+        <w:jc w:val="both"/>
+        <w:rPr>
+          <w:rFonts w:ascii="Miriam" w:hAnsi="Miriam" w:cs="Miriam"/>
+          <w:sz w:val="16"/>
+          <w:szCs w:val="16"/>
+        </w:rPr>
+      </w:pPr>
+      <w:r>
+        <w:rPr>
+          <w:rFonts w:ascii="Miriam" w:hAnsi="Miriam" w:cs="Miriam"/>
+          <w:sz w:val="16"/>
+          <w:szCs w:val="16"/>
+        </w:rPr>
+        <w:t>Se família = ‘ferragens’ então nesta coluna mat_default deve apresentar os dados da coluna ‘ferragens’.</w:t>
+      </w:r>
+    </w:p>
+    <w:p>
+      <w:pPr>
+        <w:jc w:val="both"/>
+        <w:rPr>
+          <w:rFonts w:ascii="Miriam" w:hAnsi="Miriam" w:cs="Miriam"/>
+          <w:sz w:val="16"/>
+          <w:szCs w:val="16"/>
+        </w:rPr>
+      </w:pPr>
+      <w:r>
+        <w:rPr>
+          <w:rFonts w:ascii="Miriam" w:hAnsi="Miriam" w:cs="Miriam"/>
+          <w:sz w:val="16"/>
+          <w:szCs w:val="16"/>
+        </w:rPr>
+        <w:t>Se família = ‘sistemas correr’ então nesta coluna mat_default deve apresentar os dados da coluna ‘sistemas correr’.</w:t>
+      </w:r>
+    </w:p>
+    <w:p>
+      <w:pPr>
+        <w:jc w:val="both"/>
+        <w:rPr>
+          <w:rFonts w:ascii="Miriam" w:hAnsi="Miriam" w:cs="Miriam"/>
+          <w:sz w:val="16"/>
+          <w:szCs w:val="16"/>
+        </w:rPr>
+      </w:pPr>
+      <w:r>
+        <w:rPr>
+          <w:rFonts w:ascii="Miriam" w:hAnsi="Miriam" w:cs="Miriam"/>
+          <w:sz w:val="16"/>
+          <w:szCs w:val="16"/>
+        </w:rPr>
+        <w:t>Se família = ‘acabamentos’ então nesta coluna mat_default deve apresentar os dados da coluna ‘acabamentos.</w:t>
+      </w:r>
+    </w:p>
+    <w:p>
+      <w:pPr>
+        <w:jc w:val="both"/>
+        <w:rPr>
+          <w:rFonts w:ascii="Miriam" w:hAnsi="Miriam" w:cs="Miriam"/>
+          <w:sz w:val="16"/>
+          <w:szCs w:val="16"/>
+        </w:rPr>
+      </w:pPr>
+      <w:r>
+        <w:rPr>
+          <w:rFonts w:ascii="Miriam" w:hAnsi="Miriam" w:cs="Miriam"/>
+          <w:sz w:val="16"/>
+          <w:szCs w:val="16"/>
+        </w:rPr>
+        <w:t xml:space="preserve">Com esta lista suspensa na coluna mat_default o utilizador pode selecionar, se o utilizador selecionar um outro tipo de mat_default deve modificar as colunas ‘refl_le+descrição_no_orcamento+pliq+und+desp+orl 0.4+orl 1.0+tipo+família+comp_mp+larg_mp+esp_mp’. De acordo com a nova seleção, exemplo: o grupo COSTAS está a mapear dados do material costas, mas o utilizador pode editar para selecionar para que o material das costas agora seja o material das ‘Laterais’ </w:t>
       </w:r>
     </w:p>
     <w:p>
@@ -11526,6 +7910,476 @@
         </w:rPr>
         <w:t>Analisa criação de tabelas em base dados podemos sempre eliminar tabelas e criar novas mais eficientes no relacionamento entre elas, até programa ser finalizado estamos sempre em testes.</w:t>
       </w:r>
+    </w:p>
+    <w:p>
+      <w:pPr>
+        <w:jc w:val="both"/>
+        <w:rPr>
+          <w:rFonts w:ascii="Miriam" w:hAnsi="Miriam" w:cs="Miriam"/>
+          <w:sz w:val="16"/>
+          <w:szCs w:val="16"/>
+        </w:rPr>
+      </w:pPr>
+    </w:p>
+    <w:p>
+      <w:pPr>
+        <w:pBdr>
+          <w:bottom w:val="single" w:sz="12" w:space="1" w:color="auto"/>
+        </w:pBdr>
+        <w:jc w:val="both"/>
+        <w:rPr>
+          <w:rFonts w:ascii="Miriam" w:hAnsi="Miriam" w:cs="Miriam"/>
+          <w:sz w:val="16"/>
+          <w:szCs w:val="16"/>
+        </w:rPr>
+      </w:pPr>
+    </w:p>
+    <w:p>
+      <w:pPr>
+        <w:jc w:val="both"/>
+        <w:rPr>
+          <w:rFonts w:ascii="Miriam" w:hAnsi="Miriam" w:cs="Miriam"/>
+          <w:sz w:val="16"/>
+          <w:szCs w:val="16"/>
+        </w:rPr>
+      </w:pPr>
+      <w:r>
+        <w:rPr>
+          <w:rFonts w:ascii="Miriam" w:hAnsi="Miriam" w:cs="Miriam"/>
+          <w:sz w:val="16"/>
+          <w:szCs w:val="16"/>
+        </w:rPr>
+        <w:t>1</w:t>
+      </w:r>
+      <w:r>
+        <w:rPr>
+          <w:rFonts w:ascii="Miriam" w:hAnsi="Miriam" w:cs="Miriam"/>
+          <w:sz w:val="16"/>
+          <w:szCs w:val="16"/>
+        </w:rPr>
+        <w:t>6</w:t>
+      </w:r>
+      <w:r>
+        <w:rPr>
+          <w:rFonts w:ascii="Miriam" w:hAnsi="Miriam" w:cs="Miriam"/>
+          <w:sz w:val="16"/>
+          <w:szCs w:val="16"/>
+        </w:rPr>
+        <w:t>-10-2025</w:t>
+      </w:r>
+    </w:p>
+    <w:p>
+      <w:pPr>
+        <w:jc w:val="both"/>
+        <w:rPr>
+          <w:rFonts w:ascii="Miriam" w:hAnsi="Miriam" w:cs="Miriam"/>
+          <w:sz w:val="16"/>
+          <w:szCs w:val="16"/>
+        </w:rPr>
+      </w:pPr>
+      <w:r>
+        <w:rPr>
+          <w:rFonts w:ascii="Miriam" w:hAnsi="Miriam" w:cs="Miriam"/>
+          <w:sz w:val="16"/>
+          <w:szCs w:val="16"/>
+        </w:rPr>
+        <w:t>Vamos continuar a melhorar a tabela Custeio dos Items.</w:t>
+      </w:r>
+    </w:p>
+    <w:p>
+      <w:pPr>
+        <w:jc w:val="both"/>
+        <w:rPr>
+          <w:rFonts w:ascii="Miriam" w:hAnsi="Miriam" w:cs="Miriam"/>
+          <w:sz w:val="16"/>
+          <w:szCs w:val="16"/>
+        </w:rPr>
+      </w:pPr>
+      <w:r>
+        <w:rPr>
+          <w:rFonts w:ascii="Miriam" w:hAnsi="Miriam" w:cs="Miriam"/>
+          <w:sz w:val="16"/>
+          <w:szCs w:val="16"/>
+        </w:rPr>
+        <w:t>Vamos adicionar uma nova coluna ‘Acabamento’ , nesta nova coluna que vai ter os dados disponível sobre a forma de lista suspensa dropdawn, para isso vai consultar para a linha de item que está a ser custeado, na tabela dos items o separador ‘Acabamentos’ e coluna ‘Acabamentos’ Devera aparecer disponível:</w:t>
+      </w:r>
+    </w:p>
+    <w:p>
+      <w:pPr>
+        <w:jc w:val="both"/>
+        <w:rPr>
+          <w:rFonts w:ascii="Miriam" w:hAnsi="Miriam" w:cs="Miriam"/>
+          <w:sz w:val="16"/>
+          <w:szCs w:val="16"/>
+        </w:rPr>
+      </w:pPr>
+      <w:r>
+        <w:rPr>
+          <w:rFonts w:ascii="Miriam" w:hAnsi="Miriam" w:cs="Miriam"/>
+          <w:sz w:val="16"/>
+          <w:szCs w:val="16"/>
+        </w:rPr>
+        <w:t>Lacar Face Sup</w:t>
+      </w:r>
+    </w:p>
+    <w:p>
+      <w:pPr>
+        <w:jc w:val="both"/>
+        <w:rPr>
+          <w:rFonts w:ascii="Miriam" w:hAnsi="Miriam" w:cs="Miriam"/>
+          <w:sz w:val="16"/>
+          <w:szCs w:val="16"/>
+        </w:rPr>
+      </w:pPr>
+      <w:r>
+        <w:rPr>
+          <w:rFonts w:ascii="Miriam" w:hAnsi="Miriam" w:cs="Miriam"/>
+          <w:sz w:val="16"/>
+          <w:szCs w:val="16"/>
+        </w:rPr>
+        <w:t>Lacar Face Inf</w:t>
+      </w:r>
+    </w:p>
+    <w:p>
+      <w:pPr>
+        <w:jc w:val="both"/>
+        <w:rPr>
+          <w:rFonts w:ascii="Miriam" w:hAnsi="Miriam" w:cs="Miriam"/>
+          <w:sz w:val="16"/>
+          <w:szCs w:val="16"/>
+        </w:rPr>
+      </w:pPr>
+      <w:r>
+        <w:rPr>
+          <w:rFonts w:ascii="Miriam" w:hAnsi="Miriam" w:cs="Miriam"/>
+          <w:sz w:val="16"/>
+          <w:szCs w:val="16"/>
+        </w:rPr>
+        <w:t>Lacar 2 Faces</w:t>
+      </w:r>
+    </w:p>
+    <w:p>
+      <w:pPr>
+        <w:jc w:val="both"/>
+        <w:rPr>
+          <w:rFonts w:ascii="Miriam" w:hAnsi="Miriam" w:cs="Miriam"/>
+          <w:sz w:val="16"/>
+          <w:szCs w:val="16"/>
+        </w:rPr>
+      </w:pPr>
+      <w:r>
+        <w:rPr>
+          <w:rFonts w:ascii="Miriam" w:hAnsi="Miriam" w:cs="Miriam"/>
+          <w:sz w:val="16"/>
+          <w:szCs w:val="16"/>
+        </w:rPr>
+        <w:t>Verniz Face Sup</w:t>
+      </w:r>
+    </w:p>
+    <w:p>
+      <w:pPr>
+        <w:jc w:val="both"/>
+        <w:rPr>
+          <w:rFonts w:ascii="Miriam" w:hAnsi="Miriam" w:cs="Miriam"/>
+          <w:sz w:val="16"/>
+          <w:szCs w:val="16"/>
+        </w:rPr>
+      </w:pPr>
+      <w:r>
+        <w:rPr>
+          <w:rFonts w:ascii="Miriam" w:hAnsi="Miriam" w:cs="Miriam"/>
+          <w:sz w:val="16"/>
+          <w:szCs w:val="16"/>
+        </w:rPr>
+        <w:t>Verniz Face Inf</w:t>
+      </w:r>
+    </w:p>
+    <w:p>
+      <w:pPr>
+        <w:jc w:val="both"/>
+        <w:rPr>
+          <w:rFonts w:ascii="Miriam" w:hAnsi="Miriam" w:cs="Miriam"/>
+          <w:sz w:val="16"/>
+          <w:szCs w:val="16"/>
+        </w:rPr>
+      </w:pPr>
+      <w:r>
+        <w:rPr>
+          <w:rFonts w:ascii="Miriam" w:hAnsi="Miriam" w:cs="Miriam"/>
+          <w:sz w:val="16"/>
+          <w:szCs w:val="16"/>
+        </w:rPr>
+        <w:t>Verniz 2 faces</w:t>
+      </w:r>
+    </w:p>
+    <w:p>
+      <w:pPr>
+        <w:jc w:val="both"/>
+        <w:rPr>
+          <w:rFonts w:ascii="Miriam" w:hAnsi="Miriam" w:cs="Miriam"/>
+          <w:sz w:val="16"/>
+          <w:szCs w:val="16"/>
+        </w:rPr>
+      </w:pPr>
+      <w:r>
+        <w:rPr>
+          <w:rFonts w:ascii="Miriam" w:hAnsi="Miriam" w:cs="Miriam"/>
+          <w:sz w:val="16"/>
+          <w:szCs w:val="16"/>
+        </w:rPr>
+        <w:t>Acabamento Face Sup 1</w:t>
+      </w:r>
+    </w:p>
+    <w:p>
+      <w:pPr>
+        <w:jc w:val="both"/>
+        <w:rPr>
+          <w:rFonts w:ascii="Miriam" w:hAnsi="Miriam" w:cs="Miriam"/>
+          <w:sz w:val="16"/>
+          <w:szCs w:val="16"/>
+        </w:rPr>
+      </w:pPr>
+      <w:r>
+        <w:rPr>
+          <w:rFonts w:ascii="Miriam" w:hAnsi="Miriam" w:cs="Miriam"/>
+          <w:sz w:val="16"/>
+          <w:szCs w:val="16"/>
+        </w:rPr>
+        <w:t xml:space="preserve">Acabamento Face Sup </w:t>
+      </w:r>
+      <w:r>
+        <w:rPr>
+          <w:rFonts w:ascii="Miriam" w:hAnsi="Miriam" w:cs="Miriam"/>
+          <w:sz w:val="16"/>
+          <w:szCs w:val="16"/>
+        </w:rPr>
+        <w:t>2</w:t>
+      </w:r>
+    </w:p>
+    <w:p>
+      <w:pPr>
+        <w:jc w:val="both"/>
+        <w:rPr>
+          <w:rFonts w:ascii="Miriam" w:hAnsi="Miriam" w:cs="Miriam"/>
+          <w:sz w:val="16"/>
+          <w:szCs w:val="16"/>
+        </w:rPr>
+      </w:pPr>
+      <w:r>
+        <w:rPr>
+          <w:rFonts w:ascii="Miriam" w:hAnsi="Miriam" w:cs="Miriam"/>
+          <w:sz w:val="16"/>
+          <w:szCs w:val="16"/>
+        </w:rPr>
+        <w:t xml:space="preserve">Acabamento Face </w:t>
+      </w:r>
+      <w:r>
+        <w:rPr>
+          <w:rFonts w:ascii="Miriam" w:hAnsi="Miriam" w:cs="Miriam"/>
+          <w:sz w:val="16"/>
+          <w:szCs w:val="16"/>
+        </w:rPr>
+        <w:t>Inf</w:t>
+      </w:r>
+      <w:r>
+        <w:rPr>
+          <w:rFonts w:ascii="Miriam" w:hAnsi="Miriam" w:cs="Miriam"/>
+          <w:sz w:val="16"/>
+          <w:szCs w:val="16"/>
+        </w:rPr>
+        <w:t xml:space="preserve"> 1</w:t>
+      </w:r>
+    </w:p>
+    <w:p>
+      <w:pPr>
+        <w:jc w:val="both"/>
+        <w:rPr>
+          <w:rFonts w:ascii="Miriam" w:hAnsi="Miriam" w:cs="Miriam"/>
+          <w:sz w:val="16"/>
+          <w:szCs w:val="16"/>
+        </w:rPr>
+      </w:pPr>
+      <w:r>
+        <w:rPr>
+          <w:rFonts w:ascii="Miriam" w:hAnsi="Miriam" w:cs="Miriam"/>
+          <w:sz w:val="16"/>
+          <w:szCs w:val="16"/>
+        </w:rPr>
+        <w:t xml:space="preserve">Acabamento Face Inf </w:t>
+      </w:r>
+      <w:r>
+        <w:rPr>
+          <w:rFonts w:ascii="Miriam" w:hAnsi="Miriam" w:cs="Miriam"/>
+          <w:sz w:val="16"/>
+          <w:szCs w:val="16"/>
+        </w:rPr>
+        <w:t>2</w:t>
+      </w:r>
+    </w:p>
+    <w:p>
+      <w:pPr>
+        <w:jc w:val="both"/>
+        <w:rPr>
+          <w:rFonts w:ascii="Miriam" w:hAnsi="Miriam" w:cs="Miriam"/>
+          <w:sz w:val="16"/>
+          <w:szCs w:val="16"/>
+        </w:rPr>
+      </w:pPr>
+      <w:r>
+        <w:rPr>
+          <w:rFonts w:ascii="Miriam" w:hAnsi="Miriam" w:cs="Miriam"/>
+          <w:sz w:val="16"/>
+          <w:szCs w:val="16"/>
+        </w:rPr>
+        <w:t>Para mais tarde vamos analisar como serão feitos os cálculos do preço a adicionar ao custeio de cada linha, mas está analise de preço vai conjugar área M2 da peça ; Quantidade ; Peço por M2 ; Coeficiente desperdício %</w:t>
+      </w:r>
+    </w:p>
+    <w:p>
+      <w:pPr>
+        <w:jc w:val="both"/>
+        <w:rPr>
+          <w:rFonts w:ascii="Miriam" w:hAnsi="Miriam" w:cs="Miriam"/>
+          <w:sz w:val="16"/>
+          <w:szCs w:val="16"/>
+        </w:rPr>
+      </w:pPr>
+      <w:r>
+        <w:rPr>
+          <w:rFonts w:ascii="Miriam" w:hAnsi="Miriam" w:cs="Miriam"/>
+          <w:sz w:val="16"/>
+          <w:szCs w:val="16"/>
+        </w:rPr>
+        <w:t>A tabela em Base Dados pode ser eliminada e criada nova, porque estamos em testes.</w:t>
+      </w:r>
+    </w:p>
+    <w:p>
+      <w:pPr>
+        <w:jc w:val="both"/>
+        <w:rPr>
+          <w:rFonts w:ascii="Miriam" w:hAnsi="Miriam" w:cs="Miriam"/>
+          <w:sz w:val="16"/>
+          <w:szCs w:val="16"/>
+        </w:rPr>
+      </w:pPr>
+      <w:r>
+        <w:rPr>
+          <w:rFonts w:ascii="Miriam" w:hAnsi="Miriam" w:cs="Miriam"/>
+          <w:sz w:val="16"/>
+          <w:szCs w:val="16"/>
+        </w:rPr>
+        <w:t>- Na tabela dos Dados Gerais &amp; Dados Items  deve adicionar uma nova linha na coluna ‘Materiais’ Guarnicao Compra’ , este novo tipo de peça vai ser adicionado depois de Guanicoes Produzidas e antes de Enchimentos Guarnicoes:</w:t>
+      </w:r>
+      <w:r>
+        <w:rPr>
+          <w:rFonts w:ascii="Miriam" w:hAnsi="Miriam" w:cs="Miriam"/>
+          <w:sz w:val="16"/>
+          <w:szCs w:val="16"/>
+        </w:rPr>
+        <w:br/>
+        <w:t>Guarnicoes Produzidas</w:t>
+      </w:r>
+    </w:p>
+    <w:p>
+      <w:pPr>
+        <w:jc w:val="both"/>
+        <w:rPr>
+          <w:rFonts w:ascii="Miriam" w:hAnsi="Miriam" w:cs="Miriam"/>
+          <w:sz w:val="16"/>
+          <w:szCs w:val="16"/>
+        </w:rPr>
+      </w:pPr>
+      <w:r>
+        <w:rPr>
+          <w:rFonts w:ascii="Miriam" w:hAnsi="Miriam" w:cs="Miriam"/>
+          <w:sz w:val="16"/>
+          <w:szCs w:val="16"/>
+        </w:rPr>
+        <w:t>Guarnicoes Compra</w:t>
+      </w:r>
+    </w:p>
+    <w:p>
+      <w:pPr>
+        <w:jc w:val="both"/>
+        <w:rPr>
+          <w:rFonts w:ascii="Miriam" w:hAnsi="Miriam" w:cs="Miriam"/>
+          <w:sz w:val="16"/>
+          <w:szCs w:val="16"/>
+        </w:rPr>
+      </w:pPr>
+      <w:r>
+        <w:rPr>
+          <w:rFonts w:ascii="Miriam" w:hAnsi="Miriam" w:cs="Miriam"/>
+          <w:sz w:val="16"/>
+          <w:szCs w:val="16"/>
+        </w:rPr>
+        <w:t>Enchimentos Guarnicoes</w:t>
+      </w:r>
+    </w:p>
+    <w:p>
+      <w:pPr>
+        <w:jc w:val="both"/>
+        <w:rPr>
+          <w:rFonts w:ascii="Miriam" w:hAnsi="Miriam" w:cs="Miriam"/>
+          <w:sz w:val="16"/>
+          <w:szCs w:val="16"/>
+        </w:rPr>
+      </w:pPr>
+      <w:r>
+        <w:rPr>
+          <w:rFonts w:ascii="Miriam" w:hAnsi="Miriam" w:cs="Miriam"/>
+          <w:sz w:val="16"/>
+          <w:szCs w:val="16"/>
+        </w:rPr>
+        <w:br/>
+      </w:r>
+    </w:p>
+    <w:p>
+      <w:pPr>
+        <w:jc w:val="both"/>
+        <w:rPr>
+          <w:rFonts w:ascii="Miriam" w:hAnsi="Miriam" w:cs="Miriam"/>
+          <w:sz w:val="16"/>
+          <w:szCs w:val="16"/>
+        </w:rPr>
+      </w:pPr>
+      <w:r>
+        <w:rPr>
+          <w:rFonts w:ascii="Miriam" w:hAnsi="Miriam" w:cs="Miriam"/>
+          <w:sz w:val="16"/>
+          <w:szCs w:val="16"/>
+        </w:rPr>
+        <w:t>- Deves atualizar o menu de ‘Pecas’ que está no ‘custeio do items’ , vamos adicionar um novo tipo de peca principal ‘REMATES/GUARNICOES’ ficou a faltar este grupo</w:t>
+      </w:r>
+    </w:p>
+    <w:p>
+      <w:pPr>
+        <w:jc w:val="both"/>
+        <w:rPr>
+          <w:rFonts w:ascii="Miriam" w:hAnsi="Miriam" w:cs="Miriam"/>
+          <w:sz w:val="16"/>
+          <w:szCs w:val="16"/>
+        </w:rPr>
+      </w:pPr>
+    </w:p>
+    <w:p>
+      <w:pPr>
+        <w:jc w:val="both"/>
+        <w:rPr>
+          <w:rFonts w:ascii="Miriam" w:hAnsi="Miriam" w:cs="Miriam"/>
+          <w:sz w:val="16"/>
+          <w:szCs w:val="16"/>
+        </w:rPr>
+      </w:pPr>
+    </w:p>
+    <w:p>
+      <w:pPr>
+        <w:jc w:val="both"/>
+        <w:rPr>
+          <w:rFonts w:ascii="Miriam" w:hAnsi="Miriam" w:cs="Miriam"/>
+          <w:sz w:val="16"/>
+          <w:szCs w:val="16"/>
+        </w:rPr>
+      </w:pPr>
     </w:p>
     <w:p>
       <w:pPr>
@@ -11539,12 +8393,825 @@
     </w:p>
     <w:sectPr>
       <w:pgSz w:w="11906" w:h="16838"/>
-      <w:pgMar w:top="142" w:right="140" w:bottom="1417" w:left="284" w:header="708" w:footer="708" w:gutter="0"/>
+      <w:pgMar w:top="142" w:right="140" w:bottom="142" w:left="284" w:header="708" w:footer="708" w:gutter="0"/>
       <w:cols w:space="708"/>
       <w:docGrid w:linePitch="360"/>
     </w:sectPr>
   </w:body>
 </w:document>
+</file>
+
+<file path=word/numbering.xml><?xml version="1.0" encoding="utf-8"?>
+<w:numbering xmlns:wpc="http://schemas.microsoft.com/office/word/2010/wordprocessingCanvas" xmlns:cx="http://schemas.microsoft.com/office/drawing/2014/chartex" xmlns:cx1="http://schemas.microsoft.com/office/drawing/2015/9/8/chartex" xmlns:cx2="http://schemas.microsoft.com/office/drawing/2015/10/21/chartex" xmlns:cx3="http://schemas.microsoft.com/office/drawing/2016/5/9/chartex" xmlns:cx4="http://schemas.microsoft.com/office/drawing/2016/5/10/chartex" xmlns:cx5="http://schemas.microsoft.com/office/drawing/2016/5/11/chartex" xmlns:cx6="http://schemas.microsoft.com/office/drawing/2016/5/12/chartex" xmlns:cx7="http://schemas.microsoft.com/office/drawing/2016/5/13/chartex" xmlns:cx8="http://schemas.microsoft.com/office/drawing/2016/5/14/chartex" xmlns:mc="http://schemas.openxmlformats.org/markup-compatibility/2006" xmlns:aink="http://schemas.microsoft.com/office/drawing/2016/ink" xmlns:am3d="http://schemas.microsoft.com/office/drawing/2017/model3d" xmlns:o="urn:schemas-microsoft-com:office:office" xmlns:oel="http://schemas.microsoft.com/office/2019/extlst" xmlns:r="http://schemas.openxmlformats.org/officeDocument/2006/relationships" xmlns:m="http://schemas.openxmlformats.org/officeDocument/2006/math" xmlns:v="urn:schemas-microsoft-com:vml" xmlns:wp14="http://schemas.microsoft.com/office/word/2010/wordprocessingDrawing" xmlns:wp="http://schemas.openxmlformats.org/drawingml/2006/wordprocessingDrawing" xmlns:w10="urn:schemas-microsoft-com:office:word" xmlns:w="http://schemas.openxmlformats.org/wordprocessingml/2006/main" xmlns:w14="http://schemas.microsoft.com/office/word/2010/wordml" xmlns:w15="http://schemas.microsoft.com/office/word/2012/wordml" xmlns:w16cex="http://schemas.microsoft.com/office/word/2018/wordml/cex" xmlns:w16cid="http://schemas.microsoft.com/office/word/2016/wordml/cid" xmlns:w16="http://schemas.microsoft.com/office/word/2018/wordml" xmlns:w16du="http://schemas.microsoft.com/office/word/2023/wordml/word16du" xmlns:w16sdtdh="http://schemas.microsoft.com/office/word/2020/wordml/sdtdatahash" xmlns:w16sdtfl="http://schemas.microsoft.com/office/word/2024/wordml/sdtformatlock" xmlns:w16se="http://schemas.microsoft.com/office/word/2015/wordml/symex" xmlns:wpg="http://schemas.microsoft.com/office/word/2010/wordprocessingGroup" xmlns:wpi="http://schemas.microsoft.com/office/word/2010/wordprocessingInk" xmlns:wne="http://schemas.microsoft.com/office/word/2006/wordml" xmlns:wps="http://schemas.microsoft.com/office/word/2010/wordprocessingShape" mc:Ignorable="w14 w15 w16se w16cid w16 w16cex w16sdtdh w16sdtfl w16du wp14">
+  <w:abstractNum w:abstractNumId="0" w15:restartNumberingAfterBreak="0">
+    <w:nsid w:val="0C845848"/>
+    <w:multiLevelType w:val="multilevel"/>
+    <w:tmpl w:val="15FCCB86"/>
+    <w:lvl w:ilvl="0">
+      <w:start w:val="1"/>
+      <w:numFmt w:val="decimal"/>
+      <w:lvlText w:val="%1."/>
+      <w:lvlJc w:val="left"/>
+      <w:pPr>
+        <w:tabs>
+          <w:tab w:val="num" w:pos="720"/>
+        </w:tabs>
+        <w:ind w:left="720" w:hanging="360"/>
+      </w:pPr>
+    </w:lvl>
+    <w:lvl w:ilvl="1" w:tentative="1">
+      <w:start w:val="1"/>
+      <w:numFmt w:val="decimal"/>
+      <w:lvlText w:val="%2."/>
+      <w:lvlJc w:val="left"/>
+      <w:pPr>
+        <w:tabs>
+          <w:tab w:val="num" w:pos="1440"/>
+        </w:tabs>
+        <w:ind w:left="1440" w:hanging="360"/>
+      </w:pPr>
+    </w:lvl>
+    <w:lvl w:ilvl="2" w:tentative="1">
+      <w:start w:val="1"/>
+      <w:numFmt w:val="decimal"/>
+      <w:lvlText w:val="%3."/>
+      <w:lvlJc w:val="left"/>
+      <w:pPr>
+        <w:tabs>
+          <w:tab w:val="num" w:pos="2160"/>
+        </w:tabs>
+        <w:ind w:left="2160" w:hanging="360"/>
+      </w:pPr>
+    </w:lvl>
+    <w:lvl w:ilvl="3" w:tentative="1">
+      <w:start w:val="1"/>
+      <w:numFmt w:val="decimal"/>
+      <w:lvlText w:val="%4."/>
+      <w:lvlJc w:val="left"/>
+      <w:pPr>
+        <w:tabs>
+          <w:tab w:val="num" w:pos="2880"/>
+        </w:tabs>
+        <w:ind w:left="2880" w:hanging="360"/>
+      </w:pPr>
+    </w:lvl>
+    <w:lvl w:ilvl="4" w:tentative="1">
+      <w:start w:val="1"/>
+      <w:numFmt w:val="decimal"/>
+      <w:lvlText w:val="%5."/>
+      <w:lvlJc w:val="left"/>
+      <w:pPr>
+        <w:tabs>
+          <w:tab w:val="num" w:pos="3600"/>
+        </w:tabs>
+        <w:ind w:left="3600" w:hanging="360"/>
+      </w:pPr>
+    </w:lvl>
+    <w:lvl w:ilvl="5" w:tentative="1">
+      <w:start w:val="1"/>
+      <w:numFmt w:val="decimal"/>
+      <w:lvlText w:val="%6."/>
+      <w:lvlJc w:val="left"/>
+      <w:pPr>
+        <w:tabs>
+          <w:tab w:val="num" w:pos="4320"/>
+        </w:tabs>
+        <w:ind w:left="4320" w:hanging="360"/>
+      </w:pPr>
+    </w:lvl>
+    <w:lvl w:ilvl="6" w:tentative="1">
+      <w:start w:val="1"/>
+      <w:numFmt w:val="decimal"/>
+      <w:lvlText w:val="%7."/>
+      <w:lvlJc w:val="left"/>
+      <w:pPr>
+        <w:tabs>
+          <w:tab w:val="num" w:pos="5040"/>
+        </w:tabs>
+        <w:ind w:left="5040" w:hanging="360"/>
+      </w:pPr>
+    </w:lvl>
+    <w:lvl w:ilvl="7" w:tentative="1">
+      <w:start w:val="1"/>
+      <w:numFmt w:val="decimal"/>
+      <w:lvlText w:val="%8."/>
+      <w:lvlJc w:val="left"/>
+      <w:pPr>
+        <w:tabs>
+          <w:tab w:val="num" w:pos="5760"/>
+        </w:tabs>
+        <w:ind w:left="5760" w:hanging="360"/>
+      </w:pPr>
+    </w:lvl>
+    <w:lvl w:ilvl="8" w:tentative="1">
+      <w:start w:val="1"/>
+      <w:numFmt w:val="decimal"/>
+      <w:lvlText w:val="%9."/>
+      <w:lvlJc w:val="left"/>
+      <w:pPr>
+        <w:tabs>
+          <w:tab w:val="num" w:pos="6480"/>
+        </w:tabs>
+        <w:ind w:left="6480" w:hanging="360"/>
+      </w:pPr>
+    </w:lvl>
+  </w:abstractNum>
+  <w:abstractNum w:abstractNumId="1" w15:restartNumberingAfterBreak="0">
+    <w:nsid w:val="42B278C7"/>
+    <w:multiLevelType w:val="multilevel"/>
+    <w:tmpl w:val="768C433E"/>
+    <w:lvl w:ilvl="0">
+      <w:start w:val="1"/>
+      <w:numFmt w:val="decimal"/>
+      <w:lvlText w:val="%1."/>
+      <w:lvlJc w:val="left"/>
+      <w:pPr>
+        <w:tabs>
+          <w:tab w:val="num" w:pos="720"/>
+        </w:tabs>
+        <w:ind w:left="720" w:hanging="360"/>
+      </w:pPr>
+    </w:lvl>
+    <w:lvl w:ilvl="1" w:tentative="1">
+      <w:start w:val="1"/>
+      <w:numFmt w:val="decimal"/>
+      <w:lvlText w:val="%2."/>
+      <w:lvlJc w:val="left"/>
+      <w:pPr>
+        <w:tabs>
+          <w:tab w:val="num" w:pos="1440"/>
+        </w:tabs>
+        <w:ind w:left="1440" w:hanging="360"/>
+      </w:pPr>
+    </w:lvl>
+    <w:lvl w:ilvl="2" w:tentative="1">
+      <w:start w:val="1"/>
+      <w:numFmt w:val="decimal"/>
+      <w:lvlText w:val="%3."/>
+      <w:lvlJc w:val="left"/>
+      <w:pPr>
+        <w:tabs>
+          <w:tab w:val="num" w:pos="2160"/>
+        </w:tabs>
+        <w:ind w:left="2160" w:hanging="360"/>
+      </w:pPr>
+    </w:lvl>
+    <w:lvl w:ilvl="3" w:tentative="1">
+      <w:start w:val="1"/>
+      <w:numFmt w:val="decimal"/>
+      <w:lvlText w:val="%4."/>
+      <w:lvlJc w:val="left"/>
+      <w:pPr>
+        <w:tabs>
+          <w:tab w:val="num" w:pos="2880"/>
+        </w:tabs>
+        <w:ind w:left="2880" w:hanging="360"/>
+      </w:pPr>
+    </w:lvl>
+    <w:lvl w:ilvl="4" w:tentative="1">
+      <w:start w:val="1"/>
+      <w:numFmt w:val="decimal"/>
+      <w:lvlText w:val="%5."/>
+      <w:lvlJc w:val="left"/>
+      <w:pPr>
+        <w:tabs>
+          <w:tab w:val="num" w:pos="3600"/>
+        </w:tabs>
+        <w:ind w:left="3600" w:hanging="360"/>
+      </w:pPr>
+    </w:lvl>
+    <w:lvl w:ilvl="5" w:tentative="1">
+      <w:start w:val="1"/>
+      <w:numFmt w:val="decimal"/>
+      <w:lvlText w:val="%6."/>
+      <w:lvlJc w:val="left"/>
+      <w:pPr>
+        <w:tabs>
+          <w:tab w:val="num" w:pos="4320"/>
+        </w:tabs>
+        <w:ind w:left="4320" w:hanging="360"/>
+      </w:pPr>
+    </w:lvl>
+    <w:lvl w:ilvl="6" w:tentative="1">
+      <w:start w:val="1"/>
+      <w:numFmt w:val="decimal"/>
+      <w:lvlText w:val="%7."/>
+      <w:lvlJc w:val="left"/>
+      <w:pPr>
+        <w:tabs>
+          <w:tab w:val="num" w:pos="5040"/>
+        </w:tabs>
+        <w:ind w:left="5040" w:hanging="360"/>
+      </w:pPr>
+    </w:lvl>
+    <w:lvl w:ilvl="7" w:tentative="1">
+      <w:start w:val="1"/>
+      <w:numFmt w:val="decimal"/>
+      <w:lvlText w:val="%8."/>
+      <w:lvlJc w:val="left"/>
+      <w:pPr>
+        <w:tabs>
+          <w:tab w:val="num" w:pos="5760"/>
+        </w:tabs>
+        <w:ind w:left="5760" w:hanging="360"/>
+      </w:pPr>
+    </w:lvl>
+    <w:lvl w:ilvl="8" w:tentative="1">
+      <w:start w:val="1"/>
+      <w:numFmt w:val="decimal"/>
+      <w:lvlText w:val="%9."/>
+      <w:lvlJc w:val="left"/>
+      <w:pPr>
+        <w:tabs>
+          <w:tab w:val="num" w:pos="6480"/>
+        </w:tabs>
+        <w:ind w:left="6480" w:hanging="360"/>
+      </w:pPr>
+    </w:lvl>
+  </w:abstractNum>
+  <w:abstractNum w:abstractNumId="2" w15:restartNumberingAfterBreak="0">
+    <w:nsid w:val="5BA1693C"/>
+    <w:multiLevelType w:val="multilevel"/>
+    <w:tmpl w:val="EA1CCAC2"/>
+    <w:lvl w:ilvl="0">
+      <w:start w:val="1"/>
+      <w:numFmt w:val="bullet"/>
+      <w:lvlText w:val=""/>
+      <w:lvlJc w:val="left"/>
+      <w:pPr>
+        <w:tabs>
+          <w:tab w:val="num" w:pos="720"/>
+        </w:tabs>
+        <w:ind w:left="720" w:hanging="360"/>
+      </w:pPr>
+      <w:rPr>
+        <w:rFonts w:ascii="Symbol" w:hAnsi="Symbol" w:hint="default"/>
+        <w:sz w:val="20"/>
+      </w:rPr>
+    </w:lvl>
+    <w:lvl w:ilvl="1" w:tentative="1">
+      <w:start w:val="1"/>
+      <w:numFmt w:val="bullet"/>
+      <w:lvlText w:val="o"/>
+      <w:lvlJc w:val="left"/>
+      <w:pPr>
+        <w:tabs>
+          <w:tab w:val="num" w:pos="1440"/>
+        </w:tabs>
+        <w:ind w:left="1440" w:hanging="360"/>
+      </w:pPr>
+      <w:rPr>
+        <w:rFonts w:ascii="Courier New" w:hAnsi="Courier New" w:hint="default"/>
+        <w:sz w:val="20"/>
+      </w:rPr>
+    </w:lvl>
+    <w:lvl w:ilvl="2" w:tentative="1">
+      <w:start w:val="1"/>
+      <w:numFmt w:val="bullet"/>
+      <w:lvlText w:val=""/>
+      <w:lvlJc w:val="left"/>
+      <w:pPr>
+        <w:tabs>
+          <w:tab w:val="num" w:pos="2160"/>
+        </w:tabs>
+        <w:ind w:left="2160" w:hanging="360"/>
+      </w:pPr>
+      <w:rPr>
+        <w:rFonts w:ascii="Wingdings" w:hAnsi="Wingdings" w:hint="default"/>
+        <w:sz w:val="20"/>
+      </w:rPr>
+    </w:lvl>
+    <w:lvl w:ilvl="3" w:tentative="1">
+      <w:start w:val="1"/>
+      <w:numFmt w:val="bullet"/>
+      <w:lvlText w:val=""/>
+      <w:lvlJc w:val="left"/>
+      <w:pPr>
+        <w:tabs>
+          <w:tab w:val="num" w:pos="2880"/>
+        </w:tabs>
+        <w:ind w:left="2880" w:hanging="360"/>
+      </w:pPr>
+      <w:rPr>
+        <w:rFonts w:ascii="Wingdings" w:hAnsi="Wingdings" w:hint="default"/>
+        <w:sz w:val="20"/>
+      </w:rPr>
+    </w:lvl>
+    <w:lvl w:ilvl="4" w:tentative="1">
+      <w:start w:val="1"/>
+      <w:numFmt w:val="bullet"/>
+      <w:lvlText w:val=""/>
+      <w:lvlJc w:val="left"/>
+      <w:pPr>
+        <w:tabs>
+          <w:tab w:val="num" w:pos="3600"/>
+        </w:tabs>
+        <w:ind w:left="3600" w:hanging="360"/>
+      </w:pPr>
+      <w:rPr>
+        <w:rFonts w:ascii="Wingdings" w:hAnsi="Wingdings" w:hint="default"/>
+        <w:sz w:val="20"/>
+      </w:rPr>
+    </w:lvl>
+    <w:lvl w:ilvl="5" w:tentative="1">
+      <w:start w:val="1"/>
+      <w:numFmt w:val="bullet"/>
+      <w:lvlText w:val=""/>
+      <w:lvlJc w:val="left"/>
+      <w:pPr>
+        <w:tabs>
+          <w:tab w:val="num" w:pos="4320"/>
+        </w:tabs>
+        <w:ind w:left="4320" w:hanging="360"/>
+      </w:pPr>
+      <w:rPr>
+        <w:rFonts w:ascii="Wingdings" w:hAnsi="Wingdings" w:hint="default"/>
+        <w:sz w:val="20"/>
+      </w:rPr>
+    </w:lvl>
+    <w:lvl w:ilvl="6" w:tentative="1">
+      <w:start w:val="1"/>
+      <w:numFmt w:val="bullet"/>
+      <w:lvlText w:val=""/>
+      <w:lvlJc w:val="left"/>
+      <w:pPr>
+        <w:tabs>
+          <w:tab w:val="num" w:pos="5040"/>
+        </w:tabs>
+        <w:ind w:left="5040" w:hanging="360"/>
+      </w:pPr>
+      <w:rPr>
+        <w:rFonts w:ascii="Wingdings" w:hAnsi="Wingdings" w:hint="default"/>
+        <w:sz w:val="20"/>
+      </w:rPr>
+    </w:lvl>
+    <w:lvl w:ilvl="7" w:tentative="1">
+      <w:start w:val="1"/>
+      <w:numFmt w:val="bullet"/>
+      <w:lvlText w:val=""/>
+      <w:lvlJc w:val="left"/>
+      <w:pPr>
+        <w:tabs>
+          <w:tab w:val="num" w:pos="5760"/>
+        </w:tabs>
+        <w:ind w:left="5760" w:hanging="360"/>
+      </w:pPr>
+      <w:rPr>
+        <w:rFonts w:ascii="Wingdings" w:hAnsi="Wingdings" w:hint="default"/>
+        <w:sz w:val="20"/>
+      </w:rPr>
+    </w:lvl>
+    <w:lvl w:ilvl="8" w:tentative="1">
+      <w:start w:val="1"/>
+      <w:numFmt w:val="bullet"/>
+      <w:lvlText w:val=""/>
+      <w:lvlJc w:val="left"/>
+      <w:pPr>
+        <w:tabs>
+          <w:tab w:val="num" w:pos="6480"/>
+        </w:tabs>
+        <w:ind w:left="6480" w:hanging="360"/>
+      </w:pPr>
+      <w:rPr>
+        <w:rFonts w:ascii="Wingdings" w:hAnsi="Wingdings" w:hint="default"/>
+        <w:sz w:val="20"/>
+      </w:rPr>
+    </w:lvl>
+  </w:abstractNum>
+  <w:abstractNum w:abstractNumId="3" w15:restartNumberingAfterBreak="0">
+    <w:nsid w:val="690240DA"/>
+    <w:multiLevelType w:val="multilevel"/>
+    <w:tmpl w:val="77C65330"/>
+    <w:lvl w:ilvl="0">
+      <w:start w:val="1"/>
+      <w:numFmt w:val="bullet"/>
+      <w:lvlText w:val=""/>
+      <w:lvlJc w:val="left"/>
+      <w:pPr>
+        <w:tabs>
+          <w:tab w:val="num" w:pos="720"/>
+        </w:tabs>
+        <w:ind w:left="720" w:hanging="360"/>
+      </w:pPr>
+      <w:rPr>
+        <w:rFonts w:ascii="Symbol" w:hAnsi="Symbol" w:hint="default"/>
+        <w:sz w:val="20"/>
+      </w:rPr>
+    </w:lvl>
+    <w:lvl w:ilvl="1" w:tentative="1">
+      <w:start w:val="1"/>
+      <w:numFmt w:val="bullet"/>
+      <w:lvlText w:val="o"/>
+      <w:lvlJc w:val="left"/>
+      <w:pPr>
+        <w:tabs>
+          <w:tab w:val="num" w:pos="1440"/>
+        </w:tabs>
+        <w:ind w:left="1440" w:hanging="360"/>
+      </w:pPr>
+      <w:rPr>
+        <w:rFonts w:ascii="Courier New" w:hAnsi="Courier New" w:hint="default"/>
+        <w:sz w:val="20"/>
+      </w:rPr>
+    </w:lvl>
+    <w:lvl w:ilvl="2" w:tentative="1">
+      <w:start w:val="1"/>
+      <w:numFmt w:val="bullet"/>
+      <w:lvlText w:val=""/>
+      <w:lvlJc w:val="left"/>
+      <w:pPr>
+        <w:tabs>
+          <w:tab w:val="num" w:pos="2160"/>
+        </w:tabs>
+        <w:ind w:left="2160" w:hanging="360"/>
+      </w:pPr>
+      <w:rPr>
+        <w:rFonts w:ascii="Wingdings" w:hAnsi="Wingdings" w:hint="default"/>
+        <w:sz w:val="20"/>
+      </w:rPr>
+    </w:lvl>
+    <w:lvl w:ilvl="3" w:tentative="1">
+      <w:start w:val="1"/>
+      <w:numFmt w:val="bullet"/>
+      <w:lvlText w:val=""/>
+      <w:lvlJc w:val="left"/>
+      <w:pPr>
+        <w:tabs>
+          <w:tab w:val="num" w:pos="2880"/>
+        </w:tabs>
+        <w:ind w:left="2880" w:hanging="360"/>
+      </w:pPr>
+      <w:rPr>
+        <w:rFonts w:ascii="Wingdings" w:hAnsi="Wingdings" w:hint="default"/>
+        <w:sz w:val="20"/>
+      </w:rPr>
+    </w:lvl>
+    <w:lvl w:ilvl="4" w:tentative="1">
+      <w:start w:val="1"/>
+      <w:numFmt w:val="bullet"/>
+      <w:lvlText w:val=""/>
+      <w:lvlJc w:val="left"/>
+      <w:pPr>
+        <w:tabs>
+          <w:tab w:val="num" w:pos="3600"/>
+        </w:tabs>
+        <w:ind w:left="3600" w:hanging="360"/>
+      </w:pPr>
+      <w:rPr>
+        <w:rFonts w:ascii="Wingdings" w:hAnsi="Wingdings" w:hint="default"/>
+        <w:sz w:val="20"/>
+      </w:rPr>
+    </w:lvl>
+    <w:lvl w:ilvl="5" w:tentative="1">
+      <w:start w:val="1"/>
+      <w:numFmt w:val="bullet"/>
+      <w:lvlText w:val=""/>
+      <w:lvlJc w:val="left"/>
+      <w:pPr>
+        <w:tabs>
+          <w:tab w:val="num" w:pos="4320"/>
+        </w:tabs>
+        <w:ind w:left="4320" w:hanging="360"/>
+      </w:pPr>
+      <w:rPr>
+        <w:rFonts w:ascii="Wingdings" w:hAnsi="Wingdings" w:hint="default"/>
+        <w:sz w:val="20"/>
+      </w:rPr>
+    </w:lvl>
+    <w:lvl w:ilvl="6" w:tentative="1">
+      <w:start w:val="1"/>
+      <w:numFmt w:val="bullet"/>
+      <w:lvlText w:val=""/>
+      <w:lvlJc w:val="left"/>
+      <w:pPr>
+        <w:tabs>
+          <w:tab w:val="num" w:pos="5040"/>
+        </w:tabs>
+        <w:ind w:left="5040" w:hanging="360"/>
+      </w:pPr>
+      <w:rPr>
+        <w:rFonts w:ascii="Wingdings" w:hAnsi="Wingdings" w:hint="default"/>
+        <w:sz w:val="20"/>
+      </w:rPr>
+    </w:lvl>
+    <w:lvl w:ilvl="7" w:tentative="1">
+      <w:start w:val="1"/>
+      <w:numFmt w:val="bullet"/>
+      <w:lvlText w:val=""/>
+      <w:lvlJc w:val="left"/>
+      <w:pPr>
+        <w:tabs>
+          <w:tab w:val="num" w:pos="5760"/>
+        </w:tabs>
+        <w:ind w:left="5760" w:hanging="360"/>
+      </w:pPr>
+      <w:rPr>
+        <w:rFonts w:ascii="Wingdings" w:hAnsi="Wingdings" w:hint="default"/>
+        <w:sz w:val="20"/>
+      </w:rPr>
+    </w:lvl>
+    <w:lvl w:ilvl="8" w:tentative="1">
+      <w:start w:val="1"/>
+      <w:numFmt w:val="bullet"/>
+      <w:lvlText w:val=""/>
+      <w:lvlJc w:val="left"/>
+      <w:pPr>
+        <w:tabs>
+          <w:tab w:val="num" w:pos="6480"/>
+        </w:tabs>
+        <w:ind w:left="6480" w:hanging="360"/>
+      </w:pPr>
+      <w:rPr>
+        <w:rFonts w:ascii="Wingdings" w:hAnsi="Wingdings" w:hint="default"/>
+        <w:sz w:val="20"/>
+      </w:rPr>
+    </w:lvl>
+  </w:abstractNum>
+  <w:abstractNum w:abstractNumId="4" w15:restartNumberingAfterBreak="0">
+    <w:nsid w:val="6C7A538C"/>
+    <w:multiLevelType w:val="multilevel"/>
+    <w:tmpl w:val="F238FA36"/>
+    <w:lvl w:ilvl="0">
+      <w:start w:val="1"/>
+      <w:numFmt w:val="decimal"/>
+      <w:lvlText w:val="%1."/>
+      <w:lvlJc w:val="left"/>
+      <w:pPr>
+        <w:tabs>
+          <w:tab w:val="num" w:pos="720"/>
+        </w:tabs>
+        <w:ind w:left="720" w:hanging="360"/>
+      </w:pPr>
+    </w:lvl>
+    <w:lvl w:ilvl="1">
+      <w:start w:val="1"/>
+      <w:numFmt w:val="bullet"/>
+      <w:lvlText w:val="o"/>
+      <w:lvlJc w:val="left"/>
+      <w:pPr>
+        <w:tabs>
+          <w:tab w:val="num" w:pos="1440"/>
+        </w:tabs>
+        <w:ind w:left="1440" w:hanging="360"/>
+      </w:pPr>
+      <w:rPr>
+        <w:rFonts w:ascii="Courier New" w:hAnsi="Courier New" w:hint="default"/>
+        <w:sz w:val="20"/>
+      </w:rPr>
+    </w:lvl>
+    <w:lvl w:ilvl="2" w:tentative="1">
+      <w:start w:val="1"/>
+      <w:numFmt w:val="decimal"/>
+      <w:lvlText w:val="%3."/>
+      <w:lvlJc w:val="left"/>
+      <w:pPr>
+        <w:tabs>
+          <w:tab w:val="num" w:pos="2160"/>
+        </w:tabs>
+        <w:ind w:left="2160" w:hanging="360"/>
+      </w:pPr>
+    </w:lvl>
+    <w:lvl w:ilvl="3" w:tentative="1">
+      <w:start w:val="1"/>
+      <w:numFmt w:val="decimal"/>
+      <w:lvlText w:val="%4."/>
+      <w:lvlJc w:val="left"/>
+      <w:pPr>
+        <w:tabs>
+          <w:tab w:val="num" w:pos="2880"/>
+        </w:tabs>
+        <w:ind w:left="2880" w:hanging="360"/>
+      </w:pPr>
+    </w:lvl>
+    <w:lvl w:ilvl="4" w:tentative="1">
+      <w:start w:val="1"/>
+      <w:numFmt w:val="decimal"/>
+      <w:lvlText w:val="%5."/>
+      <w:lvlJc w:val="left"/>
+      <w:pPr>
+        <w:tabs>
+          <w:tab w:val="num" w:pos="3600"/>
+        </w:tabs>
+        <w:ind w:left="3600" w:hanging="360"/>
+      </w:pPr>
+    </w:lvl>
+    <w:lvl w:ilvl="5" w:tentative="1">
+      <w:start w:val="1"/>
+      <w:numFmt w:val="decimal"/>
+      <w:lvlText w:val="%6."/>
+      <w:lvlJc w:val="left"/>
+      <w:pPr>
+        <w:tabs>
+          <w:tab w:val="num" w:pos="4320"/>
+        </w:tabs>
+        <w:ind w:left="4320" w:hanging="360"/>
+      </w:pPr>
+    </w:lvl>
+    <w:lvl w:ilvl="6" w:tentative="1">
+      <w:start w:val="1"/>
+      <w:numFmt w:val="decimal"/>
+      <w:lvlText w:val="%7."/>
+      <w:lvlJc w:val="left"/>
+      <w:pPr>
+        <w:tabs>
+          <w:tab w:val="num" w:pos="5040"/>
+        </w:tabs>
+        <w:ind w:left="5040" w:hanging="360"/>
+      </w:pPr>
+    </w:lvl>
+    <w:lvl w:ilvl="7" w:tentative="1">
+      <w:start w:val="1"/>
+      <w:numFmt w:val="decimal"/>
+      <w:lvlText w:val="%8."/>
+      <w:lvlJc w:val="left"/>
+      <w:pPr>
+        <w:tabs>
+          <w:tab w:val="num" w:pos="5760"/>
+        </w:tabs>
+        <w:ind w:left="5760" w:hanging="360"/>
+      </w:pPr>
+    </w:lvl>
+    <w:lvl w:ilvl="8" w:tentative="1">
+      <w:start w:val="1"/>
+      <w:numFmt w:val="decimal"/>
+      <w:lvlText w:val="%9."/>
+      <w:lvlJc w:val="left"/>
+      <w:pPr>
+        <w:tabs>
+          <w:tab w:val="num" w:pos="6480"/>
+        </w:tabs>
+        <w:ind w:left="6480" w:hanging="360"/>
+      </w:pPr>
+    </w:lvl>
+  </w:abstractNum>
+  <w:abstractNum w:abstractNumId="5" w15:restartNumberingAfterBreak="0">
+    <w:nsid w:val="772045F6"/>
+    <w:multiLevelType w:val="multilevel"/>
+    <w:tmpl w:val="5AE47A42"/>
+    <w:lvl w:ilvl="0">
+      <w:start w:val="1"/>
+      <w:numFmt w:val="bullet"/>
+      <w:lvlText w:val=""/>
+      <w:lvlJc w:val="left"/>
+      <w:pPr>
+        <w:tabs>
+          <w:tab w:val="num" w:pos="720"/>
+        </w:tabs>
+        <w:ind w:left="720" w:hanging="360"/>
+      </w:pPr>
+      <w:rPr>
+        <w:rFonts w:ascii="Symbol" w:hAnsi="Symbol" w:hint="default"/>
+        <w:sz w:val="20"/>
+      </w:rPr>
+    </w:lvl>
+    <w:lvl w:ilvl="1" w:tentative="1">
+      <w:start w:val="1"/>
+      <w:numFmt w:val="bullet"/>
+      <w:lvlText w:val="o"/>
+      <w:lvlJc w:val="left"/>
+      <w:pPr>
+        <w:tabs>
+          <w:tab w:val="num" w:pos="1440"/>
+        </w:tabs>
+        <w:ind w:left="1440" w:hanging="360"/>
+      </w:pPr>
+      <w:rPr>
+        <w:rFonts w:ascii="Courier New" w:hAnsi="Courier New" w:hint="default"/>
+        <w:sz w:val="20"/>
+      </w:rPr>
+    </w:lvl>
+    <w:lvl w:ilvl="2" w:tentative="1">
+      <w:start w:val="1"/>
+      <w:numFmt w:val="bullet"/>
+      <w:lvlText w:val=""/>
+      <w:lvlJc w:val="left"/>
+      <w:pPr>
+        <w:tabs>
+          <w:tab w:val="num" w:pos="2160"/>
+        </w:tabs>
+        <w:ind w:left="2160" w:hanging="360"/>
+      </w:pPr>
+      <w:rPr>
+        <w:rFonts w:ascii="Wingdings" w:hAnsi="Wingdings" w:hint="default"/>
+        <w:sz w:val="20"/>
+      </w:rPr>
+    </w:lvl>
+    <w:lvl w:ilvl="3" w:tentative="1">
+      <w:start w:val="1"/>
+      <w:numFmt w:val="bullet"/>
+      <w:lvlText w:val=""/>
+      <w:lvlJc w:val="left"/>
+      <w:pPr>
+        <w:tabs>
+          <w:tab w:val="num" w:pos="2880"/>
+        </w:tabs>
+        <w:ind w:left="2880" w:hanging="360"/>
+      </w:pPr>
+      <w:rPr>
+        <w:rFonts w:ascii="Wingdings" w:hAnsi="Wingdings" w:hint="default"/>
+        <w:sz w:val="20"/>
+      </w:rPr>
+    </w:lvl>
+    <w:lvl w:ilvl="4" w:tentative="1">
+      <w:start w:val="1"/>
+      <w:numFmt w:val="bullet"/>
+      <w:lvlText w:val=""/>
+      <w:lvlJc w:val="left"/>
+      <w:pPr>
+        <w:tabs>
+          <w:tab w:val="num" w:pos="3600"/>
+        </w:tabs>
+        <w:ind w:left="3600" w:hanging="360"/>
+      </w:pPr>
+      <w:rPr>
+        <w:rFonts w:ascii="Wingdings" w:hAnsi="Wingdings" w:hint="default"/>
+        <w:sz w:val="20"/>
+      </w:rPr>
+    </w:lvl>
+    <w:lvl w:ilvl="5" w:tentative="1">
+      <w:start w:val="1"/>
+      <w:numFmt w:val="bullet"/>
+      <w:lvlText w:val=""/>
+      <w:lvlJc w:val="left"/>
+      <w:pPr>
+        <w:tabs>
+          <w:tab w:val="num" w:pos="4320"/>
+        </w:tabs>
+        <w:ind w:left="4320" w:hanging="360"/>
+      </w:pPr>
+      <w:rPr>
+        <w:rFonts w:ascii="Wingdings" w:hAnsi="Wingdings" w:hint="default"/>
+        <w:sz w:val="20"/>
+      </w:rPr>
+    </w:lvl>
+    <w:lvl w:ilvl="6" w:tentative="1">
+      <w:start w:val="1"/>
+      <w:numFmt w:val="bullet"/>
+      <w:lvlText w:val=""/>
+      <w:lvlJc w:val="left"/>
+      <w:pPr>
+        <w:tabs>
+          <w:tab w:val="num" w:pos="5040"/>
+        </w:tabs>
+        <w:ind w:left="5040" w:hanging="360"/>
+      </w:pPr>
+      <w:rPr>
+        <w:rFonts w:ascii="Wingdings" w:hAnsi="Wingdings" w:hint="default"/>
+        <w:sz w:val="20"/>
+      </w:rPr>
+    </w:lvl>
+    <w:lvl w:ilvl="7" w:tentative="1">
+      <w:start w:val="1"/>
+      <w:numFmt w:val="bullet"/>
+      <w:lvlText w:val=""/>
+      <w:lvlJc w:val="left"/>
+      <w:pPr>
+        <w:tabs>
+          <w:tab w:val="num" w:pos="5760"/>
+        </w:tabs>
+        <w:ind w:left="5760" w:hanging="360"/>
+      </w:pPr>
+      <w:rPr>
+        <w:rFonts w:ascii="Wingdings" w:hAnsi="Wingdings" w:hint="default"/>
+        <w:sz w:val="20"/>
+      </w:rPr>
+    </w:lvl>
+    <w:lvl w:ilvl="8" w:tentative="1">
+      <w:start w:val="1"/>
+      <w:numFmt w:val="bullet"/>
+      <w:lvlText w:val=""/>
+      <w:lvlJc w:val="left"/>
+      <w:pPr>
+        <w:tabs>
+          <w:tab w:val="num" w:pos="6480"/>
+        </w:tabs>
+        <w:ind w:left="6480" w:hanging="360"/>
+      </w:pPr>
+      <w:rPr>
+        <w:rFonts w:ascii="Wingdings" w:hAnsi="Wingdings" w:hint="default"/>
+        <w:sz w:val="20"/>
+      </w:rPr>
+    </w:lvl>
+  </w:abstractNum>
+  <w:num w:numId="1" w16cid:durableId="44649936">
+    <w:abstractNumId w:val="1"/>
+  </w:num>
+  <w:num w:numId="2" w16cid:durableId="297343065">
+    <w:abstractNumId w:val="2"/>
+  </w:num>
+  <w:num w:numId="3" w16cid:durableId="1829133658">
+    <w:abstractNumId w:val="5"/>
+  </w:num>
+  <w:num w:numId="4" w16cid:durableId="1488596558">
+    <w:abstractNumId w:val="4"/>
+  </w:num>
+  <w:num w:numId="5" w16cid:durableId="1454322194">
+    <w:abstractNumId w:val="3"/>
+  </w:num>
+  <w:num w:numId="6" w16cid:durableId="1206412460">
+    <w:abstractNumId w:val="0"/>
+  </w:num>
+</w:numbering>
 </file>
 
 <file path=word/styles.xml><?xml version="1.0" encoding="utf-8"?>
@@ -11947,7 +9614,7 @@
   <w:style w:type="paragraph" w:default="1" w:styleId="Normal">
     <w:name w:val="Normal"/>
     <w:qFormat/>
-    <w:rsid w:val="009340B8"/>
+    <w:rsid w:val="00D47B5A"/>
   </w:style>
   <w:style w:type="paragraph" w:styleId="Ttulo1">
     <w:name w:val="heading 1"/>
@@ -12151,7 +9818,6 @@
   <w:style w:type="character" w:default="1" w:styleId="Tipodeletrapredefinidodopargrafo">
     <w:name w:val="Default Paragraph Font"/>
     <w:uiPriority w:val="1"/>
-    <w:semiHidden/>
     <w:unhideWhenUsed/>
   </w:style>
   <w:style w:type="table" w:default="1" w:styleId="Tabelanormal">
@@ -12484,6 +10150,29 @@
       </w:tblBorders>
     </w:tblPr>
   </w:style>
+  <w:style w:type="character" w:styleId="Hiperligao">
+    <w:name w:val="Hyperlink"/>
+    <w:basedOn w:val="Tipodeletrapredefinidodopargrafo"/>
+    <w:uiPriority w:val="99"/>
+    <w:unhideWhenUsed/>
+    <w:rsid w:val="00973F41"/>
+    <w:rPr>
+      <w:color w:val="467886" w:themeColor="hyperlink"/>
+      <w:u w:val="single"/>
+    </w:rPr>
+  </w:style>
+  <w:style w:type="character" w:styleId="MenoNoResolvida">
+    <w:name w:val="Unresolved Mention"/>
+    <w:basedOn w:val="Tipodeletrapredefinidodopargrafo"/>
+    <w:uiPriority w:val="99"/>
+    <w:semiHidden/>
+    <w:unhideWhenUsed/>
+    <w:rsid w:val="00973F41"/>
+    <w:rPr>
+      <w:color w:val="605E5C"/>
+      <w:shd w:val="clear" w:color="auto" w:fill="E1DFDD"/>
+    </w:rPr>
+  </w:style>
 </w:styles>
 </file>
 

--- a/Martelo_Orcamentos_V2/Memoria_Descritiva_Martelao_Orcamentos.docx
+++ b/Martelo_Orcamentos_V2/Memoria_Descritiva_Martelao_Orcamentos.docx
@@ -12290,260 +12290,353 @@
     </w:p>
     <w:p>
       <w:pPr>
-        <w:jc w:val="both"/>
-        <w:rPr>
-          <w:rFonts w:ascii="Miriam" w:hAnsi="Miriam" w:cs="Miriam"/>
-          <w:sz w:val="16"/>
-          <w:szCs w:val="16"/>
-        </w:rPr>
-      </w:pPr>
-    </w:p>
-    <w:p>
-      <w:pPr>
-        <w:jc w:val="both"/>
-        <w:rPr>
-          <w:rFonts w:ascii="Miriam" w:hAnsi="Miriam" w:cs="Miriam"/>
-          <w:sz w:val="16"/>
-          <w:szCs w:val="16"/>
-        </w:rPr>
-      </w:pPr>
-    </w:p>
-    <w:p>
-      <w:pPr>
-        <w:jc w:val="both"/>
-        <w:rPr>
-          <w:rFonts w:ascii="Miriam" w:hAnsi="Miriam" w:cs="Miriam"/>
-          <w:b/>
-          <w:bCs/>
-          <w:sz w:val="16"/>
-          <w:szCs w:val="16"/>
-        </w:rPr>
-      </w:pPr>
-      <w:r>
-        <w:rPr>
-          <w:rFonts w:ascii="Miriam" w:hAnsi="Miriam" w:cs="Miriam"/>
-          <w:b/>
-          <w:bCs/>
-          <w:sz w:val="16"/>
-          <w:szCs w:val="16"/>
-        </w:rPr>
-        <w:t>O que está a acontecer</w:t>
-      </w:r>
-    </w:p>
-    <w:p>
-      <w:pPr>
-        <w:numPr>
-          <w:ilvl w:val="0"/>
-          <w:numId w:val="7"/>
-        </w:numPr>
-        <w:jc w:val="both"/>
-        <w:rPr>
-          <w:rStyle w:val="Hiperligao"/>
-          <w:rFonts w:ascii="Miriam" w:hAnsi="Miriam" w:cs="Miriam"/>
-          <w:sz w:val="16"/>
-          <w:szCs w:val="16"/>
-        </w:rPr>
-      </w:pPr>
-      <w:r>
-        <w:rPr>
-          <w:rFonts w:ascii="Miriam" w:hAnsi="Miriam" w:cs="Miriam"/>
-          <w:sz w:val="16"/>
-          <w:szCs w:val="16"/>
-        </w:rPr>
-        <w:t>A mensagem “</w:t>
-      </w:r>
-      <w:r>
-        <w:rPr>
-          <w:rFonts w:ascii="Miriam" w:hAnsi="Miriam" w:cs="Miriam"/>
-          <w:b/>
-          <w:bCs/>
-          <w:sz w:val="16"/>
-          <w:szCs w:val="16"/>
-        </w:rPr>
-        <w:t>Falha ao carregar contexto: …</w:t>
-      </w:r>
-      <w:r>
-        <w:rPr>
-          <w:rFonts w:ascii="Miriam" w:hAnsi="Miriam" w:cs="Miriam"/>
-          <w:sz w:val="16"/>
-          <w:szCs w:val="16"/>
-        </w:rPr>
-        <w:t xml:space="preserve">” é mostrada no </w:t>
-      </w:r>
-      <w:proofErr w:type="spellStart"/>
-      <w:r>
-        <w:rPr>
-          <w:rFonts w:ascii="Miriam" w:hAnsi="Miriam" w:cs="Miriam"/>
-          <w:sz w:val="16"/>
-          <w:szCs w:val="16"/>
-        </w:rPr>
-        <w:t>DadosGeraisPage.load_</w:t>
+        <w:pBdr>
+          <w:bottom w:val="single" w:sz="12" w:space="1" w:color="auto"/>
+        </w:pBdr>
+        <w:jc w:val="both"/>
+        <w:rPr>
+          <w:rFonts w:ascii="Miriam" w:hAnsi="Miriam" w:cs="Miriam"/>
+          <w:sz w:val="16"/>
+          <w:szCs w:val="16"/>
+        </w:rPr>
+      </w:pPr>
+    </w:p>
+    <w:p>
+      <w:pPr>
+        <w:jc w:val="both"/>
+        <w:rPr>
+          <w:rFonts w:ascii="Miriam" w:hAnsi="Miriam" w:cs="Miriam"/>
+          <w:sz w:val="16"/>
+          <w:szCs w:val="16"/>
+        </w:rPr>
+      </w:pPr>
+      <w:r>
+        <w:rPr>
+          <w:rFonts w:ascii="Miriam" w:hAnsi="Miriam" w:cs="Miriam"/>
+          <w:sz w:val="16"/>
+          <w:szCs w:val="16"/>
+        </w:rPr>
+        <w:t>1</w:t>
+      </w:r>
+      <w:r>
+        <w:rPr>
+          <w:rFonts w:ascii="Miriam" w:hAnsi="Miriam" w:cs="Miriam"/>
+          <w:sz w:val="16"/>
+          <w:szCs w:val="16"/>
+        </w:rPr>
+        <w:t>8-10-2025</w:t>
+      </w:r>
+    </w:p>
+    <w:p>
+      <w:pPr>
+        <w:jc w:val="both"/>
+        <w:rPr>
+          <w:rFonts w:ascii="Miriam" w:hAnsi="Miriam" w:cs="Miriam"/>
+          <w:sz w:val="16"/>
+          <w:szCs w:val="16"/>
+        </w:rPr>
+      </w:pPr>
+    </w:p>
+    <w:p>
+      <w:pPr>
+        <w:jc w:val="both"/>
+        <w:rPr>
+          <w:rFonts w:ascii="Miriam" w:hAnsi="Miriam" w:cs="Miriam"/>
+          <w:sz w:val="16"/>
+          <w:szCs w:val="16"/>
+        </w:rPr>
+      </w:pPr>
+      <w:r>
+        <w:rPr>
+          <w:rFonts w:ascii="Miriam" w:hAnsi="Miriam" w:cs="Miriam" w:hint="cs"/>
+          <w:sz w:val="16"/>
+          <w:szCs w:val="16"/>
+        </w:rPr>
+        <w:t>Vamos continuar no desenvolvimento do software Martelo_V2</w:t>
+      </w:r>
+    </w:p>
+    <w:p>
+      <w:pPr>
+        <w:jc w:val="both"/>
+        <w:rPr>
+          <w:rFonts w:ascii="Miriam" w:hAnsi="Miriam" w:cs="Miriam" w:hint="cs"/>
+          <w:sz w:val="16"/>
+          <w:szCs w:val="16"/>
+        </w:rPr>
+      </w:pPr>
+      <w:r>
+        <w:rPr>
+          <w:rFonts w:ascii="Miriam" w:hAnsi="Miriam" w:cs="Miriam" w:hint="cs"/>
+          <w:sz w:val="16"/>
+          <w:szCs w:val="16"/>
+        </w:rPr>
+        <w:t>-Quando o programa inicia abre o menu ‘</w:t>
+      </w:r>
+      <w:proofErr w:type="spellStart"/>
+      <w:r>
+        <w:rPr>
+          <w:rFonts w:ascii="Miriam" w:hAnsi="Miriam" w:cs="Miriam" w:hint="cs"/>
+          <w:sz w:val="16"/>
+          <w:szCs w:val="16"/>
+        </w:rPr>
+        <w:t>orcamentos</w:t>
+      </w:r>
+      <w:proofErr w:type="spellEnd"/>
+      <w:r>
+        <w:rPr>
+          <w:rFonts w:ascii="Miriam" w:hAnsi="Miriam" w:cs="Miriam" w:hint="cs"/>
+          <w:sz w:val="16"/>
+          <w:szCs w:val="16"/>
+        </w:rPr>
+        <w:t>’, deve maximizar a janela</w:t>
+      </w:r>
+    </w:p>
+    <w:p>
+      <w:pPr>
+        <w:jc w:val="both"/>
+        <w:rPr>
+          <w:rFonts w:ascii="Miriam" w:hAnsi="Miriam" w:cs="Miriam" w:hint="cs"/>
+          <w:sz w:val="16"/>
+          <w:szCs w:val="16"/>
+        </w:rPr>
+      </w:pPr>
+      <w:r>
+        <w:rPr>
+          <w:rFonts w:ascii="Miriam" w:hAnsi="Miriam" w:cs="Miriam" w:hint="cs"/>
+          <w:sz w:val="16"/>
+          <w:szCs w:val="16"/>
+        </w:rPr>
+        <w:t xml:space="preserve">-O menu dos orçamentos esta dividido na vertical, lado esquerdo contem a tabela com a listagem de todos os orçamentos, lado direito o menu onde são editados ou inseridos os orçamentos tem um conjunto de campos para ser alterados, pretendo aumentar a área visível da </w:t>
       </w:r>
       <w:proofErr w:type="gramStart"/>
       <w:r>
         <w:rPr>
-          <w:rFonts w:ascii="Miriam" w:hAnsi="Miriam" w:cs="Miriam"/>
-          <w:sz w:val="16"/>
-          <w:szCs w:val="16"/>
-        </w:rPr>
-        <w:t>orcamento</w:t>
-      </w:r>
-      <w:proofErr w:type="spellEnd"/>
-      <w:r>
-        <w:rPr>
-          <w:rFonts w:ascii="Miriam" w:hAnsi="Miriam" w:cs="Miriam"/>
-          <w:sz w:val="16"/>
-          <w:szCs w:val="16"/>
-        </w:rPr>
-        <w:t>(</w:t>
+          <w:rFonts w:ascii="Miriam" w:hAnsi="Miriam" w:cs="Miriam" w:hint="cs"/>
+          <w:sz w:val="16"/>
+          <w:szCs w:val="16"/>
+        </w:rPr>
+        <w:t>tabela  do</w:t>
       </w:r>
       <w:proofErr w:type="gramEnd"/>
       <w:r>
         <w:rPr>
-          <w:rFonts w:ascii="Miriam" w:hAnsi="Miriam" w:cs="Miriam"/>
-          <w:sz w:val="16"/>
-          <w:szCs w:val="16"/>
-        </w:rPr>
-        <w:t xml:space="preserve">) quando ocorre </w:t>
-      </w:r>
-      <w:r>
-        <w:rPr>
-          <w:rFonts w:ascii="Miriam" w:hAnsi="Miriam" w:cs="Miriam"/>
-          <w:b/>
-          <w:bCs/>
-          <w:sz w:val="16"/>
-          <w:szCs w:val="16"/>
-        </w:rPr>
-        <w:t>qualquer</w:t>
-      </w:r>
-      <w:r>
-        <w:rPr>
-          <w:rFonts w:ascii="Miriam" w:hAnsi="Miriam" w:cs="Miriam"/>
-          <w:sz w:val="16"/>
-          <w:szCs w:val="16"/>
-        </w:rPr>
-        <w:t xml:space="preserve"> exceção ao montar o contexto. Esse método tenta (primeiro) chamar o serviço com </w:t>
-      </w:r>
-      <w:proofErr w:type="spellStart"/>
-      <w:r>
-        <w:rPr>
-          <w:rFonts w:ascii="Miriam" w:hAnsi="Miriam" w:cs="Miriam"/>
-          <w:sz w:val="16"/>
-          <w:szCs w:val="16"/>
-        </w:rPr>
-        <w:t>item_id</w:t>
-      </w:r>
-      <w:proofErr w:type="spellEnd"/>
-      <w:r>
-        <w:rPr>
-          <w:rFonts w:ascii="Miriam" w:hAnsi="Miriam" w:cs="Miriam"/>
-          <w:sz w:val="16"/>
-          <w:szCs w:val="16"/>
-        </w:rPr>
-        <w:t xml:space="preserve"> e, se der </w:t>
-      </w:r>
-      <w:proofErr w:type="spellStart"/>
-      <w:r>
-        <w:rPr>
-          <w:rFonts w:ascii="Miriam" w:hAnsi="Miriam" w:cs="Miriam"/>
-          <w:sz w:val="16"/>
-          <w:szCs w:val="16"/>
-        </w:rPr>
-        <w:t>TypeError</w:t>
-      </w:r>
-      <w:proofErr w:type="spellEnd"/>
-      <w:r>
-        <w:rPr>
-          <w:rFonts w:ascii="Miriam" w:hAnsi="Miriam" w:cs="Miriam"/>
-          <w:sz w:val="16"/>
-          <w:szCs w:val="16"/>
-        </w:rPr>
-        <w:t xml:space="preserve">, volta a chamar sem o </w:t>
-      </w:r>
-      <w:proofErr w:type="spellStart"/>
-      <w:r>
-        <w:rPr>
-          <w:rFonts w:ascii="Miriam" w:hAnsi="Miriam" w:cs="Miriam"/>
-          <w:sz w:val="16"/>
-          <w:szCs w:val="16"/>
-        </w:rPr>
-        <w:t>item_id</w:t>
-      </w:r>
-      <w:proofErr w:type="spellEnd"/>
-      <w:r>
-        <w:rPr>
-          <w:rFonts w:ascii="Miriam" w:hAnsi="Miriam" w:cs="Miriam"/>
-          <w:sz w:val="16"/>
-          <w:szCs w:val="16"/>
-        </w:rPr>
-        <w:t xml:space="preserve">. Se outra exceção surgir, aparece exatamente o teu pop-up de erro. </w:t>
-      </w:r>
-      <w:r>
-        <w:rPr>
-          <w:rFonts w:ascii="Miriam" w:hAnsi="Miriam" w:cs="Miriam"/>
-          <w:sz w:val="16"/>
-          <w:szCs w:val="16"/>
-        </w:rPr>
-        <w:fldChar w:fldCharType="begin"/>
-      </w:r>
-      <w:r>
-        <w:rPr>
-          <w:rFonts w:ascii="Miriam" w:hAnsi="Miriam" w:cs="Miriam"/>
-          <w:sz w:val="16"/>
-          <w:szCs w:val="16"/>
-        </w:rPr>
-        <w:instrText>HYPERLINK "https://github.com/PauloCatarino/orcamentos_lanca_encanto/commit/48041579e79dd37f8db2391add4f40066277232a" \t "_blank"</w:instrText>
-      </w:r>
-      <w:r>
-        <w:rPr>
-          <w:rFonts w:ascii="Miriam" w:hAnsi="Miriam" w:cs="Miriam"/>
-          <w:sz w:val="16"/>
-          <w:szCs w:val="16"/>
-        </w:rPr>
-      </w:r>
-      <w:r>
-        <w:rPr>
-          <w:rFonts w:ascii="Miriam" w:hAnsi="Miriam" w:cs="Miriam"/>
-          <w:sz w:val="16"/>
-          <w:szCs w:val="16"/>
-        </w:rPr>
-        <w:fldChar w:fldCharType="separate"/>
-      </w:r>
-    </w:p>
-    <w:p>
-      <w:pPr>
-        <w:jc w:val="both"/>
-        <w:rPr>
-          <w:rStyle w:val="Hiperligao"/>
-          <w:rFonts w:ascii="Miriam" w:hAnsi="Miriam" w:cs="Miriam"/>
-          <w:sz w:val="16"/>
-          <w:szCs w:val="16"/>
-        </w:rPr>
-      </w:pPr>
-      <w:r>
-        <w:rPr>
-          <w:rStyle w:val="Hiperligao"/>
-          <w:rFonts w:ascii="Miriam" w:hAnsi="Miriam" w:cs="Miriam"/>
-          <w:sz w:val="16"/>
-          <w:szCs w:val="16"/>
-        </w:rPr>
-        <w:t>322 - [</w:t>
-      </w:r>
-      <w:proofErr w:type="spellStart"/>
-      <w:r>
-        <w:rPr>
-          <w:rStyle w:val="Hiperligao"/>
-          <w:rFonts w:ascii="Miriam" w:hAnsi="Miriam" w:cs="Miriam"/>
-          <w:sz w:val="16"/>
-          <w:szCs w:val="16"/>
-        </w:rPr>
-        <w:t>Repo</w:t>
-      </w:r>
-      <w:proofErr w:type="spellEnd"/>
-      <w:r>
-        <w:rPr>
-          <w:rStyle w:val="Hiperligao"/>
-          <w:rFonts w:ascii="Miriam" w:hAnsi="Miriam" w:cs="Miriam"/>
+          <w:rFonts w:ascii="Miriam" w:hAnsi="Miriam" w:cs="Miriam" w:hint="cs"/>
+          <w:sz w:val="16"/>
+          <w:szCs w:val="16"/>
+        </w:rPr>
+        <w:t xml:space="preserve"> lado esquerdo para ver mais colunas, o menu da direita pode ser mais pequeno porque é apenas para editar ou inserir </w:t>
+      </w:r>
+    </w:p>
+    <w:p>
+      <w:pPr>
+        <w:jc w:val="both"/>
+        <w:rPr>
+          <w:rFonts w:ascii="Miriam" w:hAnsi="Miriam" w:cs="Miriam" w:hint="cs"/>
+          <w:sz w:val="16"/>
+          <w:szCs w:val="16"/>
+        </w:rPr>
+      </w:pPr>
+      <w:r>
+        <w:rPr>
+          <w:rFonts w:ascii="Miriam" w:hAnsi="Miriam" w:cs="Miriam" w:hint="cs"/>
+          <w:sz w:val="16"/>
+          <w:szCs w:val="16"/>
+        </w:rPr>
+        <w:t>- No menu ‘Clientes’ tem logica semelhante ao menu ’</w:t>
+      </w:r>
+      <w:proofErr w:type="spellStart"/>
+      <w:r>
+        <w:rPr>
+          <w:rFonts w:ascii="Miriam" w:hAnsi="Miriam" w:cs="Miriam" w:hint="cs"/>
+          <w:sz w:val="16"/>
+          <w:szCs w:val="16"/>
+        </w:rPr>
+        <w:t>orcamentos</w:t>
+      </w:r>
+      <w:proofErr w:type="spellEnd"/>
+      <w:r>
+        <w:rPr>
+          <w:rFonts w:ascii="Miriam" w:hAnsi="Miriam" w:cs="Miriam" w:hint="cs"/>
+          <w:sz w:val="16"/>
+          <w:szCs w:val="16"/>
+        </w:rPr>
+        <w:t>’ também pretendo lado esquerdo da tabela com as colunas dos dados de cliente mais larga.</w:t>
+      </w:r>
+    </w:p>
+    <w:p>
+      <w:pPr>
+        <w:jc w:val="both"/>
+        <w:rPr>
+          <w:rFonts w:ascii="Miriam" w:hAnsi="Miriam" w:cs="Miriam" w:hint="cs"/>
+          <w:sz w:val="16"/>
+          <w:szCs w:val="16"/>
+        </w:rPr>
+      </w:pPr>
+      <w:r>
+        <w:rPr>
+          <w:rFonts w:ascii="Miriam" w:hAnsi="Miriam" w:cs="Miriam" w:hint="cs"/>
+          <w:sz w:val="16"/>
+          <w:szCs w:val="16"/>
+        </w:rPr>
+        <w:t xml:space="preserve">- No menu ‘clientes’ deve adicionar </w:t>
+      </w:r>
+      <w:proofErr w:type="spellStart"/>
+      <w:r>
+        <w:rPr>
+          <w:rFonts w:ascii="Miriam" w:hAnsi="Miriam" w:cs="Miriam" w:hint="cs"/>
+          <w:sz w:val="16"/>
+          <w:szCs w:val="16"/>
+        </w:rPr>
+        <w:t>icons</w:t>
+      </w:r>
+      <w:proofErr w:type="spellEnd"/>
+      <w:r>
+        <w:rPr>
+          <w:rFonts w:ascii="Miriam" w:hAnsi="Miriam" w:cs="Miriam" w:hint="cs"/>
+          <w:sz w:val="16"/>
+          <w:szCs w:val="16"/>
+        </w:rPr>
+        <w:t xml:space="preserve"> para os botões </w:t>
+      </w:r>
+      <w:proofErr w:type="gramStart"/>
+      <w:r>
+        <w:rPr>
+          <w:rFonts w:ascii="Miriam" w:hAnsi="Miriam" w:cs="Miriam" w:hint="cs"/>
+          <w:sz w:val="16"/>
+          <w:szCs w:val="16"/>
+        </w:rPr>
+        <w:t>‘ Inserir</w:t>
+      </w:r>
+      <w:proofErr w:type="gramEnd"/>
+      <w:r>
+        <w:rPr>
+          <w:rFonts w:ascii="Miriam" w:hAnsi="Miriam" w:cs="Miriam" w:hint="cs"/>
+          <w:sz w:val="16"/>
+          <w:szCs w:val="16"/>
+        </w:rPr>
+        <w:t xml:space="preserve"> novo Cliente</w:t>
+      </w:r>
+      <w:proofErr w:type="gramStart"/>
+      <w:r>
+        <w:rPr>
+          <w:rFonts w:ascii="Miriam" w:hAnsi="Miriam" w:cs="Miriam" w:hint="cs"/>
+          <w:sz w:val="16"/>
+          <w:szCs w:val="16"/>
+        </w:rPr>
+        <w:t>’  ;</w:t>
+      </w:r>
+      <w:proofErr w:type="gramEnd"/>
+      <w:r>
+        <w:rPr>
+          <w:rFonts w:ascii="Miriam" w:hAnsi="Miriam" w:cs="Miriam" w:hint="cs"/>
+          <w:sz w:val="16"/>
+          <w:szCs w:val="16"/>
+        </w:rPr>
+        <w:t xml:space="preserve"> ‘gravar Cliente</w:t>
+      </w:r>
+      <w:proofErr w:type="gramStart"/>
+      <w:r>
+        <w:rPr>
+          <w:rFonts w:ascii="Miriam" w:hAnsi="Miriam" w:cs="Miriam" w:hint="cs"/>
+          <w:sz w:val="16"/>
+          <w:szCs w:val="16"/>
+        </w:rPr>
+        <w:t>’ ;</w:t>
+      </w:r>
+      <w:proofErr w:type="gramEnd"/>
+      <w:r>
+        <w:rPr>
+          <w:rFonts w:ascii="Miriam" w:hAnsi="Miriam" w:cs="Miriam" w:hint="cs"/>
+          <w:sz w:val="16"/>
+          <w:szCs w:val="16"/>
+        </w:rPr>
+        <w:t xml:space="preserve"> ‘Eliminar cliente’ manter sempre a mesma logica nos botões ao longo do programa, podes analisar, porque existem ainda alguns botões que não tem o </w:t>
+      </w:r>
+      <w:proofErr w:type="spellStart"/>
+      <w:r>
+        <w:rPr>
+          <w:rFonts w:ascii="Miriam" w:hAnsi="Miriam" w:cs="Miriam" w:hint="cs"/>
+          <w:sz w:val="16"/>
+          <w:szCs w:val="16"/>
+        </w:rPr>
+        <w:t>icon</w:t>
+      </w:r>
+      <w:proofErr w:type="spellEnd"/>
+      <w:r>
+        <w:rPr>
+          <w:rFonts w:ascii="Miriam" w:hAnsi="Miriam" w:cs="Miriam" w:hint="cs"/>
+          <w:sz w:val="16"/>
+          <w:szCs w:val="16"/>
+        </w:rPr>
+        <w:t xml:space="preserve"> assim fica mais fácil para o utilizador.</w:t>
+      </w:r>
+    </w:p>
+    <w:p>
+      <w:pPr>
+        <w:jc w:val="both"/>
+        <w:rPr>
+          <w:rFonts w:ascii="Miriam" w:hAnsi="Miriam" w:cs="Miriam" w:hint="cs"/>
+          <w:sz w:val="16"/>
+          <w:szCs w:val="16"/>
+        </w:rPr>
+      </w:pPr>
+      <w:r>
+        <w:rPr>
+          <w:rFonts w:ascii="Miriam" w:hAnsi="Miriam" w:cs="Miriam" w:hint="cs"/>
+          <w:sz w:val="16"/>
+          <w:szCs w:val="16"/>
+        </w:rPr>
+        <w:t xml:space="preserve">- No menu ‘Dados Gerais </w:t>
+      </w:r>
+      <w:proofErr w:type="gramStart"/>
+      <w:r>
+        <w:rPr>
+          <w:rFonts w:ascii="Miriam" w:hAnsi="Miriam" w:cs="Miriam" w:hint="cs"/>
+          <w:sz w:val="16"/>
+          <w:szCs w:val="16"/>
+        </w:rPr>
+        <w:t>‘ o</w:t>
+      </w:r>
+      <w:proofErr w:type="gramEnd"/>
+      <w:r>
+        <w:rPr>
+          <w:rFonts w:ascii="Miriam" w:hAnsi="Miriam" w:cs="Miriam" w:hint="cs"/>
+          <w:sz w:val="16"/>
+          <w:szCs w:val="16"/>
+        </w:rPr>
+        <w:t xml:space="preserve"> botão ‘Guardar Dados Gerais’ deve fica junto as </w:t>
+      </w:r>
+      <w:proofErr w:type="gramStart"/>
+      <w:r>
+        <w:rPr>
+          <w:rFonts w:ascii="Miriam" w:hAnsi="Miriam" w:cs="Miriam" w:hint="cs"/>
+          <w:sz w:val="16"/>
+          <w:szCs w:val="16"/>
+        </w:rPr>
+        <w:t>restante botões</w:t>
+      </w:r>
+      <w:proofErr w:type="gramEnd"/>
+      <w:r>
+        <w:rPr>
+          <w:rFonts w:ascii="Miriam" w:hAnsi="Miriam" w:cs="Miriam" w:hint="cs"/>
+          <w:sz w:val="16"/>
+          <w:szCs w:val="16"/>
+        </w:rPr>
+        <w:t xml:space="preserve">, este deve ser recolocado a direita do botão </w:t>
+      </w:r>
+      <w:proofErr w:type="gramStart"/>
+      <w:r>
+        <w:rPr>
+          <w:rFonts w:ascii="Miriam" w:hAnsi="Miriam" w:cs="Miriam" w:hint="cs"/>
+          <w:sz w:val="16"/>
+          <w:szCs w:val="16"/>
+        </w:rPr>
+        <w:t>‘ Selecionar</w:t>
+      </w:r>
+      <w:proofErr w:type="gramEnd"/>
+      <w:r>
+        <w:rPr>
+          <w:rFonts w:ascii="Miriam" w:hAnsi="Miriam" w:cs="Miriam" w:hint="cs"/>
           <w:sz w:val="16"/>
           <w:szCs w:val="16"/>
         </w:rPr>
@@ -12552,18 +12645,269 @@
       <w:proofErr w:type="spellStart"/>
       <w:r>
         <w:rPr>
-          <w:rStyle w:val="Hiperligao"/>
-          <w:rFonts w:ascii="Miriam" w:hAnsi="Miriam" w:cs="Miriam"/>
-          <w:sz w:val="16"/>
-          <w:szCs w:val="16"/>
-        </w:rPr>
-        <w:t>name</w:t>
-      </w:r>
-      <w:proofErr w:type="spellEnd"/>
-      <w:r>
-        <w:rPr>
-          <w:rStyle w:val="Hiperligao"/>
-          <w:rFonts w:ascii="Miriam" w:hAnsi="Miriam" w:cs="Miriam"/>
+          <w:rFonts w:ascii="Miriam" w:hAnsi="Miriam" w:cs="Miriam" w:hint="cs"/>
+          <w:sz w:val="16"/>
+          <w:szCs w:val="16"/>
+        </w:rPr>
+        <w:t>Materia-Prima</w:t>
+      </w:r>
+      <w:proofErr w:type="spellEnd"/>
+      <w:r>
+        <w:rPr>
+          <w:rFonts w:ascii="Miriam" w:hAnsi="Miriam" w:cs="Miriam" w:hint="cs"/>
+          <w:sz w:val="16"/>
+          <w:szCs w:val="16"/>
+        </w:rPr>
+        <w:t>’</w:t>
+      </w:r>
+    </w:p>
+    <w:p>
+      <w:pPr>
+        <w:jc w:val="both"/>
+        <w:rPr>
+          <w:rFonts w:ascii="Miriam" w:hAnsi="Miriam" w:cs="Miriam" w:hint="cs"/>
+          <w:sz w:val="16"/>
+          <w:szCs w:val="16"/>
+        </w:rPr>
+      </w:pPr>
+      <w:r>
+        <w:rPr>
+          <w:rFonts w:ascii="Miriam" w:hAnsi="Miriam" w:cs="Miriam" w:hint="cs"/>
+          <w:sz w:val="16"/>
+          <w:szCs w:val="16"/>
+        </w:rPr>
+        <w:t xml:space="preserve">- No menu ‘Dados </w:t>
+      </w:r>
+      <w:proofErr w:type="spellStart"/>
+      <w:r>
+        <w:rPr>
+          <w:rFonts w:ascii="Miriam" w:hAnsi="Miriam" w:cs="Miriam" w:hint="cs"/>
+          <w:sz w:val="16"/>
+          <w:szCs w:val="16"/>
+        </w:rPr>
+        <w:t>Items</w:t>
+      </w:r>
+      <w:proofErr w:type="spellEnd"/>
+      <w:r>
+        <w:rPr>
+          <w:rFonts w:ascii="Miriam" w:hAnsi="Miriam" w:cs="Miriam" w:hint="cs"/>
+          <w:sz w:val="16"/>
+          <w:szCs w:val="16"/>
+        </w:rPr>
+        <w:t xml:space="preserve"> ‘ o botão ‘Guardar Dados </w:t>
+      </w:r>
+      <w:proofErr w:type="spellStart"/>
+      <w:r>
+        <w:rPr>
+          <w:rFonts w:ascii="Miriam" w:hAnsi="Miriam" w:cs="Miriam" w:hint="cs"/>
+          <w:sz w:val="16"/>
+          <w:szCs w:val="16"/>
+        </w:rPr>
+        <w:t>Items</w:t>
+      </w:r>
+      <w:proofErr w:type="spellEnd"/>
+      <w:r>
+        <w:rPr>
+          <w:rFonts w:ascii="Miriam" w:hAnsi="Miriam" w:cs="Miriam" w:hint="cs"/>
+          <w:sz w:val="16"/>
+          <w:szCs w:val="16"/>
+        </w:rPr>
+        <w:t xml:space="preserve">’ deve fica junto as restante botões, este deve ser recolocado a direita do botão ‘ Selecionar </w:t>
+      </w:r>
+      <w:proofErr w:type="spellStart"/>
+      <w:r>
+        <w:rPr>
+          <w:rFonts w:ascii="Miriam" w:hAnsi="Miriam" w:cs="Miriam" w:hint="cs"/>
+          <w:sz w:val="16"/>
+          <w:szCs w:val="16"/>
+        </w:rPr>
+        <w:t>Materia-Prima</w:t>
+      </w:r>
+      <w:proofErr w:type="spellEnd"/>
+      <w:r>
+        <w:rPr>
+          <w:rFonts w:ascii="Miriam" w:hAnsi="Miriam" w:cs="Miriam" w:hint="cs"/>
+          <w:sz w:val="16"/>
+          <w:szCs w:val="16"/>
+        </w:rPr>
+        <w:t xml:space="preserve">’ deve também corrigir a mensagem ‘Sucesso’ -&gt; Dados gerais guardados     Como estamos a gravar para Dados </w:t>
+      </w:r>
+      <w:proofErr w:type="spellStart"/>
+      <w:r>
+        <w:rPr>
+          <w:rFonts w:ascii="Miriam" w:hAnsi="Miriam" w:cs="Miriam" w:hint="cs"/>
+          <w:sz w:val="16"/>
+          <w:szCs w:val="16"/>
+        </w:rPr>
+        <w:t>Items</w:t>
+      </w:r>
+      <w:proofErr w:type="spellEnd"/>
+      <w:r>
+        <w:rPr>
+          <w:rFonts w:ascii="Miriam" w:hAnsi="Miriam" w:cs="Miriam" w:hint="cs"/>
+          <w:sz w:val="16"/>
+          <w:szCs w:val="16"/>
+        </w:rPr>
+        <w:t xml:space="preserve"> esta mensagem deve ser ‘Dados do Item: XX para o </w:t>
+      </w:r>
+      <w:proofErr w:type="spellStart"/>
+      <w:r>
+        <w:rPr>
+          <w:rFonts w:ascii="Miriam" w:hAnsi="Miriam" w:cs="Miriam" w:hint="cs"/>
+          <w:sz w:val="16"/>
+          <w:szCs w:val="16"/>
+        </w:rPr>
+        <w:t>Orcamento</w:t>
+      </w:r>
+      <w:proofErr w:type="spellEnd"/>
+      <w:r>
+        <w:rPr>
+          <w:rFonts w:ascii="Miriam" w:hAnsi="Miriam" w:cs="Miriam" w:hint="cs"/>
+          <w:sz w:val="16"/>
+          <w:szCs w:val="16"/>
+        </w:rPr>
+        <w:t>: XXXXX com Versão: XX  gravados com sucesso’    onde está XX deve colocar o numero do item e onde está XXXXX deve colocar o numero do orçamento e onde está XX deve colocar a Versão</w:t>
+      </w:r>
+    </w:p>
+    <w:p>
+      <w:pPr>
+        <w:jc w:val="both"/>
+        <w:rPr>
+          <w:rFonts w:ascii="Miriam" w:hAnsi="Miriam" w:cs="Miriam" w:hint="cs"/>
+          <w:sz w:val="16"/>
+          <w:szCs w:val="16"/>
+        </w:rPr>
+      </w:pPr>
+      <w:r>
+        <w:rPr>
+          <w:rFonts w:ascii="Miriam" w:hAnsi="Miriam" w:cs="Miriam" w:hint="cs"/>
+          <w:sz w:val="16"/>
+          <w:szCs w:val="16"/>
+        </w:rPr>
+        <w:t xml:space="preserve">-No menu ‘Dados Gerais’ ou ‘Dados </w:t>
+      </w:r>
+      <w:proofErr w:type="spellStart"/>
+      <w:r>
+        <w:rPr>
+          <w:rFonts w:ascii="Miriam" w:hAnsi="Miriam" w:cs="Miriam" w:hint="cs"/>
+          <w:sz w:val="16"/>
+          <w:szCs w:val="16"/>
+        </w:rPr>
+        <w:t>items</w:t>
+      </w:r>
+      <w:proofErr w:type="spellEnd"/>
+      <w:r>
+        <w:rPr>
+          <w:rFonts w:ascii="Miriam" w:hAnsi="Miriam" w:cs="Miriam" w:hint="cs"/>
+          <w:sz w:val="16"/>
+          <w:szCs w:val="16"/>
+        </w:rPr>
+        <w:t xml:space="preserve">’ a linha fica selecionada com cor azul nem sempre fica bem visível para ser editados os valores das células, vamos manter logica do programa e alterar para cor cinza tal como já existe no menu ‘Custeio dos </w:t>
+      </w:r>
+      <w:proofErr w:type="spellStart"/>
+      <w:r>
+        <w:rPr>
+          <w:rFonts w:ascii="Miriam" w:hAnsi="Miriam" w:cs="Miriam" w:hint="cs"/>
+          <w:sz w:val="16"/>
+          <w:szCs w:val="16"/>
+        </w:rPr>
+        <w:t>Items</w:t>
+      </w:r>
+      <w:proofErr w:type="spellEnd"/>
+      <w:r>
+        <w:rPr>
+          <w:rFonts w:ascii="Miriam" w:hAnsi="Miriam" w:cs="Miriam" w:hint="cs"/>
+          <w:sz w:val="16"/>
+          <w:szCs w:val="16"/>
+        </w:rPr>
+        <w:t>’</w:t>
+      </w:r>
+    </w:p>
+    <w:p>
+      <w:pPr>
+        <w:jc w:val="both"/>
+        <w:rPr>
+          <w:rFonts w:ascii="Miriam" w:hAnsi="Miriam" w:cs="Miriam" w:hint="cs"/>
+          <w:sz w:val="16"/>
+          <w:szCs w:val="16"/>
+        </w:rPr>
+      </w:pPr>
+      <w:r>
+        <w:rPr>
+          <w:rFonts w:ascii="Miriam" w:hAnsi="Miriam" w:cs="Miriam" w:hint="cs"/>
+          <w:sz w:val="16"/>
+          <w:szCs w:val="16"/>
+        </w:rPr>
+        <w:lastRenderedPageBreak/>
+        <w:t xml:space="preserve">- No menu ‘Dados Gerais’ ou ‘Dados </w:t>
+      </w:r>
+      <w:proofErr w:type="spellStart"/>
+      <w:r>
+        <w:rPr>
+          <w:rFonts w:ascii="Miriam" w:hAnsi="Miriam" w:cs="Miriam" w:hint="cs"/>
+          <w:sz w:val="16"/>
+          <w:szCs w:val="16"/>
+        </w:rPr>
+        <w:t>items</w:t>
+      </w:r>
+      <w:proofErr w:type="spellEnd"/>
+      <w:r>
+        <w:rPr>
+          <w:rFonts w:ascii="Miriam" w:hAnsi="Miriam" w:cs="Miriam" w:hint="cs"/>
+          <w:sz w:val="16"/>
+          <w:szCs w:val="16"/>
+        </w:rPr>
+        <w:t xml:space="preserve">’ quando utilizador seleciona a opção ‘Selecionar </w:t>
+      </w:r>
+      <w:proofErr w:type="spellStart"/>
+      <w:r>
+        <w:rPr>
+          <w:rFonts w:ascii="Miriam" w:hAnsi="Miriam" w:cs="Miriam" w:hint="cs"/>
+          <w:sz w:val="16"/>
+          <w:szCs w:val="16"/>
+        </w:rPr>
+        <w:t>Materia-Prima</w:t>
+      </w:r>
+      <w:proofErr w:type="spellEnd"/>
+      <w:r>
+        <w:rPr>
+          <w:rFonts w:ascii="Miriam" w:hAnsi="Miriam" w:cs="Miriam" w:hint="cs"/>
+          <w:sz w:val="16"/>
+          <w:szCs w:val="16"/>
+        </w:rPr>
+        <w:t xml:space="preserve">’ abre uma nova janela das matérias primas pretendo que as larguras das colunas seja </w:t>
+      </w:r>
+      <w:proofErr w:type="gramStart"/>
+      <w:r>
+        <w:rPr>
+          <w:rFonts w:ascii="Miriam" w:hAnsi="Miriam" w:cs="Miriam" w:hint="cs"/>
+          <w:sz w:val="16"/>
+          <w:szCs w:val="16"/>
+        </w:rPr>
+        <w:t>melhorada</w:t>
+      </w:r>
+      <w:proofErr w:type="gramEnd"/>
+      <w:r>
+        <w:rPr>
+          <w:rFonts w:ascii="Miriam" w:hAnsi="Miriam" w:cs="Miriam" w:hint="cs"/>
+          <w:sz w:val="16"/>
+          <w:szCs w:val="16"/>
+        </w:rPr>
+        <w:t xml:space="preserve"> porque algumas colunas </w:t>
+      </w:r>
+      <w:proofErr w:type="spellStart"/>
+      <w:r>
+        <w:rPr>
+          <w:rFonts w:ascii="Miriam" w:hAnsi="Miriam" w:cs="Miriam" w:hint="cs"/>
+          <w:sz w:val="16"/>
+          <w:szCs w:val="16"/>
+        </w:rPr>
+        <w:t>ex</w:t>
+      </w:r>
+      <w:proofErr w:type="spellEnd"/>
+      <w:r>
+        <w:rPr>
+          <w:rFonts w:ascii="Miriam" w:hAnsi="Miriam" w:cs="Miriam" w:hint="cs"/>
           <w:sz w:val="16"/>
           <w:szCs w:val="16"/>
         </w:rPr>
@@ -12572,387 +12916,1263 @@
       <w:proofErr w:type="spellStart"/>
       <w:r>
         <w:rPr>
-          <w:rStyle w:val="Hiperligao"/>
-          <w:rFonts w:ascii="Miriam" w:hAnsi="Miriam" w:cs="Miriam"/>
-          <w:sz w:val="16"/>
-          <w:szCs w:val="16"/>
-        </w:rPr>
-        <w:t>PauloCatarino</w:t>
-      </w:r>
-      <w:proofErr w:type="spellEnd"/>
-      <w:r>
-        <w:rPr>
-          <w:rStyle w:val="Hiperligao"/>
-          <w:rFonts w:ascii="Miriam" w:hAnsi="Miriam" w:cs="Miriam"/>
-          <w:sz w:val="16"/>
-          <w:szCs w:val="16"/>
-        </w:rPr>
-        <w:t>…</w:t>
-      </w:r>
-    </w:p>
-    <w:p>
-      <w:pPr>
-        <w:jc w:val="both"/>
-        <w:rPr>
-          <w:rFonts w:ascii="Miriam" w:hAnsi="Miriam" w:cs="Miriam"/>
-          <w:sz w:val="16"/>
-          <w:szCs w:val="16"/>
-        </w:rPr>
-      </w:pPr>
-      <w:r>
-        <w:rPr>
-          <w:rFonts w:ascii="Miriam" w:hAnsi="Miriam" w:cs="Miriam"/>
-          <w:sz w:val="16"/>
-          <w:szCs w:val="16"/>
-        </w:rPr>
-        <w:fldChar w:fldCharType="end"/>
-      </w:r>
-    </w:p>
-    <w:p>
-      <w:pPr>
-        <w:numPr>
-          <w:ilvl w:val="0"/>
-          <w:numId w:val="7"/>
-        </w:numPr>
-        <w:jc w:val="both"/>
-        <w:rPr>
-          <w:rStyle w:val="Hiperligao"/>
-          <w:rFonts w:ascii="Miriam" w:hAnsi="Miriam" w:cs="Miriam"/>
-          <w:sz w:val="16"/>
-          <w:szCs w:val="16"/>
-        </w:rPr>
-      </w:pPr>
-      <w:r>
-        <w:rPr>
-          <w:rFonts w:ascii="Miriam" w:hAnsi="Miriam" w:cs="Miriam"/>
-          <w:sz w:val="16"/>
-          <w:szCs w:val="16"/>
-        </w:rPr>
-        <w:t>A exceção “</w:t>
-      </w:r>
-      <w:r>
-        <w:rPr>
-          <w:rFonts w:ascii="Miriam" w:hAnsi="Miriam" w:cs="Miriam"/>
-          <w:b/>
-          <w:bCs/>
-          <w:sz w:val="16"/>
-          <w:szCs w:val="16"/>
-        </w:rPr>
-        <w:t xml:space="preserve">Item do </w:t>
-      </w:r>
-      <w:proofErr w:type="spellStart"/>
-      <w:r>
-        <w:rPr>
-          <w:rFonts w:ascii="Miriam" w:hAnsi="Miriam" w:cs="Miriam"/>
-          <w:b/>
-          <w:bCs/>
-          <w:sz w:val="16"/>
-          <w:szCs w:val="16"/>
-        </w:rPr>
-        <w:t>orcamento</w:t>
-      </w:r>
-      <w:proofErr w:type="spellEnd"/>
-      <w:r>
-        <w:rPr>
-          <w:rFonts w:ascii="Miriam" w:hAnsi="Miriam" w:cs="Miriam"/>
-          <w:b/>
-          <w:bCs/>
+          <w:rFonts w:ascii="Miriam" w:hAnsi="Miriam" w:cs="Miriam" w:hint="cs"/>
+          <w:sz w:val="16"/>
+          <w:szCs w:val="16"/>
+        </w:rPr>
+        <w:t>Descricao</w:t>
+      </w:r>
+      <w:proofErr w:type="spellEnd"/>
+      <w:r>
+        <w:rPr>
+          <w:rFonts w:ascii="Miriam" w:hAnsi="Miriam" w:cs="Miriam" w:hint="cs"/>
+          <w:sz w:val="16"/>
+          <w:szCs w:val="16"/>
+        </w:rPr>
+        <w:t xml:space="preserve"> contem texto descritivo e atualmente fica cortado e tenho de estar sempre em manual alargar as colunas para ver </w:t>
+      </w:r>
+      <w:proofErr w:type="gramStart"/>
+      <w:r>
+        <w:rPr>
+          <w:rFonts w:ascii="Miriam" w:hAnsi="Miriam" w:cs="Miriam" w:hint="cs"/>
+          <w:sz w:val="16"/>
+          <w:szCs w:val="16"/>
+        </w:rPr>
+        <w:t>o</w:t>
+      </w:r>
+      <w:proofErr w:type="gramEnd"/>
+      <w:r>
+        <w:rPr>
+          <w:rFonts w:ascii="Miriam" w:hAnsi="Miriam" w:cs="Miriam" w:hint="cs"/>
+          <w:sz w:val="16"/>
+          <w:szCs w:val="16"/>
+        </w:rPr>
+        <w:t xml:space="preserve"> contudo. Ao abrir este menu matérias primas pode ficar mais largo na horizontal, em altura por agora manter. Dentro do menu matérias primas os 2 botões que atualmente estão mais á direita ‘Pesquisar’ &amp; ‘Limpar filtro’ devem agora passar para a mesma linha onde está ‘Filtro atual:’ que é </w:t>
+      </w:r>
+      <w:proofErr w:type="gramStart"/>
+      <w:r>
+        <w:rPr>
+          <w:rFonts w:ascii="Miriam" w:hAnsi="Miriam" w:cs="Miriam" w:hint="cs"/>
+          <w:sz w:val="16"/>
+          <w:szCs w:val="16"/>
+        </w:rPr>
+        <w:t>na 2ª linha ou seja</w:t>
+      </w:r>
+      <w:proofErr w:type="gramEnd"/>
+      <w:r>
+        <w:rPr>
+          <w:rFonts w:ascii="Miriam" w:hAnsi="Miriam" w:cs="Miriam" w:hint="cs"/>
+          <w:sz w:val="16"/>
+          <w:szCs w:val="16"/>
+        </w:rPr>
+        <w:t xml:space="preserve"> fica abaixo do campo de pesquisa e deve ser colocar estes 2 botões encostados esquerda.</w:t>
+      </w:r>
+    </w:p>
+    <w:p>
+      <w:pPr>
+        <w:jc w:val="both"/>
+        <w:rPr>
+          <w:rFonts w:ascii="Miriam" w:hAnsi="Miriam" w:cs="Miriam" w:hint="cs"/>
+          <w:sz w:val="16"/>
+          <w:szCs w:val="16"/>
+        </w:rPr>
+      </w:pPr>
+      <w:r>
+        <w:rPr>
+          <w:rFonts w:ascii="Miriam" w:hAnsi="Miriam" w:cs="Miriam" w:hint="cs"/>
+          <w:sz w:val="16"/>
+          <w:szCs w:val="16"/>
+        </w:rPr>
+        <w:t xml:space="preserve">-No menu ‘Dados </w:t>
+      </w:r>
+      <w:proofErr w:type="spellStart"/>
+      <w:r>
+        <w:rPr>
+          <w:rFonts w:ascii="Miriam" w:hAnsi="Miriam" w:cs="Miriam" w:hint="cs"/>
+          <w:sz w:val="16"/>
+          <w:szCs w:val="16"/>
+        </w:rPr>
+        <w:t>Items</w:t>
+      </w:r>
+      <w:proofErr w:type="spellEnd"/>
+      <w:r>
+        <w:rPr>
+          <w:rFonts w:ascii="Miriam" w:hAnsi="Miriam" w:cs="Miriam" w:hint="cs"/>
+          <w:sz w:val="16"/>
+          <w:szCs w:val="16"/>
+        </w:rPr>
+        <w:t xml:space="preserve">’ na zona superior esquerda cabeçalho esta: Dados </w:t>
+      </w:r>
+      <w:proofErr w:type="spellStart"/>
+      <w:r>
+        <w:rPr>
+          <w:rFonts w:ascii="Miriam" w:hAnsi="Miriam" w:cs="Miriam" w:hint="cs"/>
+          <w:sz w:val="16"/>
+          <w:szCs w:val="16"/>
+        </w:rPr>
+        <w:t>Items</w:t>
+      </w:r>
+      <w:proofErr w:type="spellEnd"/>
+      <w:r>
+        <w:rPr>
+          <w:rFonts w:ascii="Miriam" w:hAnsi="Miriam" w:cs="Miriam" w:hint="cs"/>
+          <w:sz w:val="16"/>
+          <w:szCs w:val="16"/>
+        </w:rPr>
+        <w:t xml:space="preserve"> – Item: XX na linha abaixo 2ª deve ficar a </w:t>
+      </w:r>
+      <w:proofErr w:type="spellStart"/>
+      <w:r>
+        <w:rPr>
+          <w:rFonts w:ascii="Miriam" w:hAnsi="Miriam" w:cs="Miriam" w:hint="cs"/>
+          <w:sz w:val="16"/>
+          <w:szCs w:val="16"/>
+        </w:rPr>
+        <w:t>Descriçao</w:t>
+      </w:r>
+      <w:proofErr w:type="spellEnd"/>
+      <w:r>
+        <w:rPr>
+          <w:rFonts w:ascii="Miriam" w:hAnsi="Miriam" w:cs="Miriam" w:hint="cs"/>
+          <w:sz w:val="16"/>
+          <w:szCs w:val="16"/>
+        </w:rPr>
+        <w:t xml:space="preserve"> do </w:t>
+      </w:r>
+      <w:proofErr w:type="gramStart"/>
+      <w:r>
+        <w:rPr>
+          <w:rFonts w:ascii="Miriam" w:hAnsi="Miriam" w:cs="Miriam" w:hint="cs"/>
+          <w:sz w:val="16"/>
+          <w:szCs w:val="16"/>
+        </w:rPr>
+        <w:t>item ;</w:t>
+      </w:r>
+      <w:proofErr w:type="gramEnd"/>
+      <w:r>
+        <w:rPr>
+          <w:rFonts w:ascii="Miriam" w:hAnsi="Miriam" w:cs="Miriam" w:hint="cs"/>
+          <w:sz w:val="16"/>
+          <w:szCs w:val="16"/>
+        </w:rPr>
+        <w:t xml:space="preserve"> na 3ª linha deve ficar a indicação de medidas: </w:t>
+      </w:r>
+      <w:proofErr w:type="spellStart"/>
+      <w:r>
+        <w:rPr>
+          <w:rFonts w:ascii="Miriam" w:hAnsi="Miriam" w:cs="Miriam" w:hint="cs"/>
+          <w:sz w:val="16"/>
+          <w:szCs w:val="16"/>
+        </w:rPr>
+        <w:t>Comp</w:t>
+      </w:r>
+      <w:proofErr w:type="spellEnd"/>
+      <w:r>
+        <w:rPr>
+          <w:rFonts w:ascii="Miriam" w:hAnsi="Miriam" w:cs="Miriam" w:hint="cs"/>
+          <w:sz w:val="16"/>
+          <w:szCs w:val="16"/>
+        </w:rPr>
+        <w:t xml:space="preserve">: XXXX           Largura; XXXX         Profundidade: XXXX   4ª linha deve ficar a indicação Cliente: XXXXX    </w:t>
+      </w:r>
+      <w:proofErr w:type="spellStart"/>
+      <w:proofErr w:type="gramStart"/>
+      <w:r>
+        <w:rPr>
+          <w:rFonts w:ascii="Miriam" w:hAnsi="Miriam" w:cs="Miriam" w:hint="cs"/>
+          <w:sz w:val="16"/>
+          <w:szCs w:val="16"/>
+        </w:rPr>
+        <w:t>Utilizador:XXXX</w:t>
+      </w:r>
+      <w:proofErr w:type="spellEnd"/>
+      <w:proofErr w:type="gramEnd"/>
+      <w:r>
+        <w:rPr>
+          <w:rFonts w:ascii="Miriam" w:hAnsi="Miriam" w:cs="Miriam" w:hint="cs"/>
+          <w:sz w:val="16"/>
+          <w:szCs w:val="16"/>
+        </w:rPr>
+        <w:t xml:space="preserve">     Ano: XXXX    N.º Orçamento: XXXX   </w:t>
+      </w:r>
+      <w:proofErr w:type="spellStart"/>
+      <w:proofErr w:type="gramStart"/>
+      <w:r>
+        <w:rPr>
+          <w:rFonts w:ascii="Miriam" w:hAnsi="Miriam" w:cs="Miriam" w:hint="cs"/>
+          <w:sz w:val="16"/>
+          <w:szCs w:val="16"/>
+        </w:rPr>
+        <w:t>Versão:XX</w:t>
+      </w:r>
+      <w:proofErr w:type="spellEnd"/>
+      <w:proofErr w:type="gramEnd"/>
+    </w:p>
+    <w:p>
+      <w:pPr>
+        <w:jc w:val="both"/>
+        <w:rPr>
+          <w:rFonts w:ascii="Miriam" w:hAnsi="Miriam" w:cs="Miriam" w:hint="cs"/>
+          <w:sz w:val="16"/>
+          <w:szCs w:val="16"/>
+        </w:rPr>
+      </w:pPr>
+      <w:r>
+        <w:rPr>
+          <w:rFonts w:ascii="Miriam" w:hAnsi="Miriam" w:cs="Miriam" w:hint="cs"/>
+          <w:sz w:val="16"/>
+          <w:szCs w:val="16"/>
+        </w:rPr>
+        <w:t xml:space="preserve">- No menu ‘Custeio dos </w:t>
+      </w:r>
+      <w:proofErr w:type="spellStart"/>
+      <w:r>
+        <w:rPr>
+          <w:rFonts w:ascii="Miriam" w:hAnsi="Miriam" w:cs="Miriam" w:hint="cs"/>
+          <w:sz w:val="16"/>
+          <w:szCs w:val="16"/>
+        </w:rPr>
+        <w:t>Items</w:t>
+      </w:r>
+      <w:proofErr w:type="spellEnd"/>
+      <w:r>
+        <w:rPr>
+          <w:rFonts w:ascii="Miriam" w:hAnsi="Miriam" w:cs="Miriam" w:hint="cs"/>
+          <w:sz w:val="16"/>
+          <w:szCs w:val="16"/>
+        </w:rPr>
+        <w:t xml:space="preserve">’ deve também melhorar zona cabeçalho em cima encostado esquerda e manter mesma logica que foi aplicada no menu ‘Dados </w:t>
+      </w:r>
+      <w:proofErr w:type="spellStart"/>
+      <w:r>
+        <w:rPr>
+          <w:rFonts w:ascii="Miriam" w:hAnsi="Miriam" w:cs="Miriam" w:hint="cs"/>
+          <w:sz w:val="16"/>
+          <w:szCs w:val="16"/>
+        </w:rPr>
+        <w:t>Items</w:t>
+      </w:r>
+      <w:proofErr w:type="spellEnd"/>
+      <w:r>
+        <w:rPr>
+          <w:rFonts w:ascii="Miriam" w:hAnsi="Miriam" w:cs="Miriam" w:hint="cs"/>
+          <w:sz w:val="16"/>
+          <w:szCs w:val="16"/>
+        </w:rPr>
+        <w:t>’</w:t>
+      </w:r>
+    </w:p>
+    <w:p>
+      <w:pPr>
+        <w:jc w:val="both"/>
+        <w:rPr>
+          <w:rFonts w:ascii="Miriam" w:hAnsi="Miriam" w:cs="Miriam" w:hint="cs"/>
+          <w:sz w:val="16"/>
+          <w:szCs w:val="16"/>
+        </w:rPr>
+      </w:pPr>
+      <w:r>
+        <w:rPr>
+          <w:rFonts w:ascii="Miriam" w:hAnsi="Miriam" w:cs="Miriam" w:hint="cs"/>
+          <w:sz w:val="16"/>
+          <w:szCs w:val="16"/>
+        </w:rPr>
+        <w:t xml:space="preserve">- No menu ‘Custeio dos </w:t>
+      </w:r>
+      <w:proofErr w:type="spellStart"/>
+      <w:r>
+        <w:rPr>
+          <w:rFonts w:ascii="Miriam" w:hAnsi="Miriam" w:cs="Miriam" w:hint="cs"/>
+          <w:sz w:val="16"/>
+          <w:szCs w:val="16"/>
+        </w:rPr>
+        <w:t>Items</w:t>
+      </w:r>
+      <w:proofErr w:type="spellEnd"/>
+      <w:r>
+        <w:rPr>
+          <w:rFonts w:ascii="Miriam" w:hAnsi="Miriam" w:cs="Miriam" w:hint="cs"/>
+          <w:sz w:val="16"/>
+          <w:szCs w:val="16"/>
+        </w:rPr>
+        <w:t xml:space="preserve">’ deve modificar o menu de seleção ‘Pecas’ agora pretendo que apenas dentro Tipo Peca </w:t>
+      </w:r>
+      <w:proofErr w:type="spellStart"/>
+      <w:r>
+        <w:rPr>
+          <w:rFonts w:ascii="Miriam" w:hAnsi="Miriam" w:cs="Miriam" w:hint="cs"/>
+          <w:sz w:val="16"/>
+          <w:szCs w:val="16"/>
+        </w:rPr>
+        <w:t>Princial</w:t>
+      </w:r>
+      <w:proofErr w:type="spellEnd"/>
+      <w:r>
+        <w:rPr>
+          <w:rFonts w:ascii="Miriam" w:hAnsi="Miriam" w:cs="Miriam" w:hint="cs"/>
+          <w:sz w:val="16"/>
+          <w:szCs w:val="16"/>
+        </w:rPr>
+        <w:t xml:space="preserve"> ‘REMATES/GURNICOES’ </w:t>
+      </w:r>
+      <w:proofErr w:type="spellStart"/>
+      <w:r>
+        <w:rPr>
+          <w:rFonts w:ascii="Miriam" w:hAnsi="Miriam" w:cs="Miriam" w:hint="cs"/>
+          <w:sz w:val="16"/>
+          <w:szCs w:val="16"/>
+        </w:rPr>
+        <w:t>aparaça</w:t>
+      </w:r>
+      <w:proofErr w:type="spellEnd"/>
+      <w:r>
+        <w:rPr>
+          <w:rFonts w:ascii="Miriam" w:hAnsi="Miriam" w:cs="Miriam" w:hint="cs"/>
+          <w:sz w:val="16"/>
+          <w:szCs w:val="16"/>
+        </w:rPr>
+        <w:t xml:space="preserve"> logo para seleção:</w:t>
+      </w:r>
+    </w:p>
+    <w:tbl>
+      <w:tblPr>
+        <w:tblW w:w="6760" w:type="dxa"/>
+        <w:tblCellMar>
+          <w:left w:w="70" w:type="dxa"/>
+          <w:right w:w="70" w:type="dxa"/>
+        </w:tblCellMar>
+        <w:tblLook w:val="04A0" w:firstRow="1" w:lastRow="0" w:firstColumn="1" w:lastColumn="0" w:noHBand="0" w:noVBand="1"/>
+      </w:tblPr>
+      <w:tblGrid>
+        <w:gridCol w:w="6760"/>
+      </w:tblGrid>
+      <w:tr>
+        <w:trPr>
+          <w:trHeight w:val="300"/>
+        </w:trPr>
+        <w:tc>
+          <w:tcPr>
+            <w:tcW w:w="6760" w:type="dxa"/>
+            <w:noWrap/>
+            <w:vAlign w:val="bottom"/>
+            <w:hideMark/>
+          </w:tcPr>
+          <w:p>
+            <w:pPr>
+              <w:jc w:val="both"/>
+              <w:rPr>
+                <w:rFonts w:ascii="Miriam" w:hAnsi="Miriam" w:cs="Miriam" w:hint="cs"/>
+                <w:sz w:val="16"/>
+                <w:szCs w:val="16"/>
+              </w:rPr>
+            </w:pPr>
+            <w:r>
+              <w:rPr>
+                <w:rFonts w:ascii="Miriam" w:hAnsi="Miriam" w:cs="Miriam" w:hint="cs"/>
+                <w:sz w:val="16"/>
+                <w:szCs w:val="16"/>
+              </w:rPr>
+              <w:t>REMATE VERTICAL [2200]</w:t>
+            </w:r>
+          </w:p>
+        </w:tc>
+      </w:tr>
+      <w:tr>
+        <w:trPr>
+          <w:trHeight w:val="300"/>
+        </w:trPr>
+        <w:tc>
+          <w:tcPr>
+            <w:tcW w:w="6760" w:type="dxa"/>
+            <w:noWrap/>
+            <w:vAlign w:val="bottom"/>
+            <w:hideMark/>
+          </w:tcPr>
+          <w:p>
+            <w:pPr>
+              <w:jc w:val="both"/>
+              <w:rPr>
+                <w:rFonts w:ascii="Miriam" w:hAnsi="Miriam" w:cs="Miriam" w:hint="cs"/>
+                <w:sz w:val="16"/>
+                <w:szCs w:val="16"/>
+              </w:rPr>
+            </w:pPr>
+            <w:r>
+              <w:rPr>
+                <w:rFonts w:ascii="Miriam" w:hAnsi="Miriam" w:cs="Miriam" w:hint="cs"/>
+                <w:sz w:val="16"/>
+                <w:szCs w:val="16"/>
+              </w:rPr>
+              <w:t>RODATETO [0000]</w:t>
+            </w:r>
+          </w:p>
+        </w:tc>
+      </w:tr>
+      <w:tr>
+        <w:trPr>
+          <w:trHeight w:val="300"/>
+        </w:trPr>
+        <w:tc>
+          <w:tcPr>
+            <w:tcW w:w="6760" w:type="dxa"/>
+            <w:noWrap/>
+            <w:vAlign w:val="bottom"/>
+            <w:hideMark/>
+          </w:tcPr>
+          <w:p>
+            <w:pPr>
+              <w:jc w:val="both"/>
+              <w:rPr>
+                <w:rFonts w:ascii="Miriam" w:hAnsi="Miriam" w:cs="Miriam" w:hint="cs"/>
+                <w:sz w:val="16"/>
+                <w:szCs w:val="16"/>
+              </w:rPr>
+            </w:pPr>
+            <w:r>
+              <w:rPr>
+                <w:rFonts w:ascii="Miriam" w:hAnsi="Miriam" w:cs="Miriam" w:hint="cs"/>
+                <w:sz w:val="16"/>
+                <w:szCs w:val="16"/>
+              </w:rPr>
+              <w:t>RODATETO [2200]</w:t>
+            </w:r>
+          </w:p>
+        </w:tc>
+      </w:tr>
+      <w:tr>
+        <w:trPr>
+          <w:trHeight w:val="300"/>
+        </w:trPr>
+        <w:tc>
+          <w:tcPr>
+            <w:tcW w:w="6760" w:type="dxa"/>
+            <w:noWrap/>
+            <w:vAlign w:val="bottom"/>
+            <w:hideMark/>
+          </w:tcPr>
+          <w:p>
+            <w:pPr>
+              <w:jc w:val="both"/>
+              <w:rPr>
+                <w:rFonts w:ascii="Miriam" w:hAnsi="Miriam" w:cs="Miriam" w:hint="cs"/>
+                <w:sz w:val="16"/>
+                <w:szCs w:val="16"/>
+              </w:rPr>
+            </w:pPr>
+            <w:r>
+              <w:rPr>
+                <w:rFonts w:ascii="Miriam" w:hAnsi="Miriam" w:cs="Miriam" w:hint="cs"/>
+                <w:sz w:val="16"/>
+                <w:szCs w:val="16"/>
+              </w:rPr>
+              <w:t>RODATETO [2222]</w:t>
+            </w:r>
+          </w:p>
+        </w:tc>
+      </w:tr>
+      <w:tr>
+        <w:trPr>
+          <w:trHeight w:val="300"/>
+        </w:trPr>
+        <w:tc>
+          <w:tcPr>
+            <w:tcW w:w="6760" w:type="dxa"/>
+            <w:noWrap/>
+            <w:vAlign w:val="bottom"/>
+            <w:hideMark/>
+          </w:tcPr>
+          <w:p>
+            <w:pPr>
+              <w:jc w:val="both"/>
+              <w:rPr>
+                <w:rFonts w:ascii="Miriam" w:hAnsi="Miriam" w:cs="Miriam" w:hint="cs"/>
+                <w:sz w:val="16"/>
+                <w:szCs w:val="16"/>
+              </w:rPr>
+            </w:pPr>
+            <w:r>
+              <w:rPr>
+                <w:rFonts w:ascii="Miriam" w:hAnsi="Miriam" w:cs="Miriam" w:hint="cs"/>
+                <w:sz w:val="16"/>
+                <w:szCs w:val="16"/>
+              </w:rPr>
+              <w:t>RODAPE AGL [0000]</w:t>
+            </w:r>
+          </w:p>
+        </w:tc>
+      </w:tr>
+      <w:tr>
+        <w:trPr>
+          <w:trHeight w:val="300"/>
+        </w:trPr>
+        <w:tc>
+          <w:tcPr>
+            <w:tcW w:w="6760" w:type="dxa"/>
+            <w:noWrap/>
+            <w:vAlign w:val="bottom"/>
+            <w:hideMark/>
+          </w:tcPr>
+          <w:p>
+            <w:pPr>
+              <w:jc w:val="both"/>
+              <w:rPr>
+                <w:rFonts w:ascii="Miriam" w:hAnsi="Miriam" w:cs="Miriam" w:hint="cs"/>
+                <w:sz w:val="16"/>
+                <w:szCs w:val="16"/>
+              </w:rPr>
+            </w:pPr>
+            <w:r>
+              <w:rPr>
+                <w:rFonts w:ascii="Miriam" w:hAnsi="Miriam" w:cs="Miriam" w:hint="cs"/>
+                <w:sz w:val="16"/>
+                <w:szCs w:val="16"/>
+              </w:rPr>
+              <w:t>RODAPE AGL [2200]</w:t>
+            </w:r>
+          </w:p>
+        </w:tc>
+      </w:tr>
+      <w:tr>
+        <w:trPr>
+          <w:trHeight w:val="300"/>
+        </w:trPr>
+        <w:tc>
+          <w:tcPr>
+            <w:tcW w:w="6760" w:type="dxa"/>
+            <w:noWrap/>
+            <w:vAlign w:val="bottom"/>
+            <w:hideMark/>
+          </w:tcPr>
+          <w:p>
+            <w:pPr>
+              <w:jc w:val="both"/>
+              <w:rPr>
+                <w:rFonts w:ascii="Miriam" w:hAnsi="Miriam" w:cs="Miriam" w:hint="cs"/>
+                <w:sz w:val="16"/>
+                <w:szCs w:val="16"/>
+              </w:rPr>
+            </w:pPr>
+            <w:r>
+              <w:rPr>
+                <w:rFonts w:ascii="Miriam" w:hAnsi="Miriam" w:cs="Miriam" w:hint="cs"/>
+                <w:sz w:val="16"/>
+                <w:szCs w:val="16"/>
+              </w:rPr>
+              <w:t>RODAPE AGL [2222]</w:t>
+            </w:r>
+          </w:p>
+        </w:tc>
+      </w:tr>
+      <w:tr>
+        <w:trPr>
+          <w:trHeight w:val="300"/>
+        </w:trPr>
+        <w:tc>
+          <w:tcPr>
+            <w:tcW w:w="6760" w:type="dxa"/>
+            <w:noWrap/>
+            <w:vAlign w:val="bottom"/>
+            <w:hideMark/>
+          </w:tcPr>
+          <w:p>
+            <w:pPr>
+              <w:jc w:val="both"/>
+              <w:rPr>
+                <w:rFonts w:ascii="Miriam" w:hAnsi="Miriam" w:cs="Miriam" w:hint="cs"/>
+                <w:sz w:val="16"/>
+                <w:szCs w:val="16"/>
+              </w:rPr>
+            </w:pPr>
+            <w:r>
+              <w:rPr>
+                <w:rFonts w:ascii="Miriam" w:hAnsi="Miriam" w:cs="Miriam" w:hint="cs"/>
+                <w:sz w:val="16"/>
+                <w:szCs w:val="16"/>
+              </w:rPr>
+              <w:t>RODAPE PVC/ALUMINIO</w:t>
+            </w:r>
+          </w:p>
+        </w:tc>
+      </w:tr>
+      <w:tr>
+        <w:trPr>
+          <w:trHeight w:val="300"/>
+        </w:trPr>
+        <w:tc>
+          <w:tcPr>
+            <w:tcW w:w="6760" w:type="dxa"/>
+            <w:noWrap/>
+            <w:vAlign w:val="bottom"/>
+            <w:hideMark/>
+          </w:tcPr>
+          <w:p>
+            <w:pPr>
+              <w:jc w:val="both"/>
+              <w:rPr>
+                <w:rFonts w:ascii="Miriam" w:hAnsi="Miriam" w:cs="Miriam" w:hint="cs"/>
+                <w:sz w:val="16"/>
+                <w:szCs w:val="16"/>
+              </w:rPr>
+            </w:pPr>
+            <w:r>
+              <w:rPr>
+                <w:rFonts w:ascii="Miriam" w:hAnsi="Miriam" w:cs="Miriam" w:hint="cs"/>
+                <w:sz w:val="16"/>
+                <w:szCs w:val="16"/>
+              </w:rPr>
+              <w:t>ENCHIMENTO GUARNICAO [2000]</w:t>
+            </w:r>
+          </w:p>
+        </w:tc>
+      </w:tr>
+      <w:tr>
+        <w:trPr>
+          <w:trHeight w:val="300"/>
+        </w:trPr>
+        <w:tc>
+          <w:tcPr>
+            <w:tcW w:w="6760" w:type="dxa"/>
+            <w:noWrap/>
+            <w:vAlign w:val="bottom"/>
+            <w:hideMark/>
+          </w:tcPr>
+          <w:p>
+            <w:pPr>
+              <w:jc w:val="both"/>
+              <w:rPr>
+                <w:rFonts w:ascii="Miriam" w:hAnsi="Miriam" w:cs="Miriam" w:hint="cs"/>
+                <w:sz w:val="16"/>
+                <w:szCs w:val="16"/>
+              </w:rPr>
+            </w:pPr>
+            <w:r>
+              <w:rPr>
+                <w:rFonts w:ascii="Miriam" w:hAnsi="Miriam" w:cs="Miriam" w:hint="cs"/>
+                <w:sz w:val="16"/>
+                <w:szCs w:val="16"/>
+              </w:rPr>
+              <w:t>GUARNICAO PRODUZIDA [2222]</w:t>
+            </w:r>
+          </w:p>
+        </w:tc>
+      </w:tr>
+      <w:tr>
+        <w:trPr>
+          <w:trHeight w:val="300"/>
+        </w:trPr>
+        <w:tc>
+          <w:tcPr>
+            <w:tcW w:w="6760" w:type="dxa"/>
+            <w:noWrap/>
+            <w:vAlign w:val="bottom"/>
+            <w:hideMark/>
+          </w:tcPr>
+          <w:p>
+            <w:pPr>
+              <w:jc w:val="both"/>
+              <w:rPr>
+                <w:rFonts w:ascii="Miriam" w:hAnsi="Miriam" w:cs="Miriam" w:hint="cs"/>
+                <w:sz w:val="16"/>
+                <w:szCs w:val="16"/>
+              </w:rPr>
+            </w:pPr>
+            <w:r>
+              <w:rPr>
+                <w:rFonts w:ascii="Miriam" w:hAnsi="Miriam" w:cs="Miriam" w:hint="cs"/>
+                <w:sz w:val="16"/>
+                <w:szCs w:val="16"/>
+              </w:rPr>
+              <w:t>GUARNICAO COMPRA L</w:t>
+            </w:r>
+          </w:p>
+          <w:p>
+            <w:pPr>
+              <w:jc w:val="both"/>
+              <w:rPr>
+                <w:rFonts w:ascii="Miriam" w:hAnsi="Miriam" w:cs="Miriam" w:hint="cs"/>
+                <w:sz w:val="16"/>
+                <w:szCs w:val="16"/>
+              </w:rPr>
+            </w:pPr>
+            <w:r>
+              <w:rPr>
+                <w:rFonts w:ascii="Miriam" w:hAnsi="Miriam" w:cs="Miriam" w:hint="cs"/>
+                <w:sz w:val="16"/>
+                <w:szCs w:val="16"/>
+              </w:rPr>
+              <w:t xml:space="preserve">Não precisa de ter vários </w:t>
+            </w:r>
+            <w:proofErr w:type="spellStart"/>
+            <w:r>
+              <w:rPr>
+                <w:rFonts w:ascii="Miriam" w:hAnsi="Miriam" w:cs="Miriam" w:hint="cs"/>
+                <w:sz w:val="16"/>
+                <w:szCs w:val="16"/>
+              </w:rPr>
+              <w:t>sub-menus</w:t>
+            </w:r>
+            <w:proofErr w:type="spellEnd"/>
+            <w:r>
+              <w:rPr>
+                <w:rFonts w:ascii="Miriam" w:hAnsi="Miriam" w:cs="Miriam" w:hint="cs"/>
+                <w:sz w:val="16"/>
+                <w:szCs w:val="16"/>
+              </w:rPr>
+              <w:t xml:space="preserve"> dentro</w:t>
+            </w:r>
+          </w:p>
+        </w:tc>
+      </w:tr>
+    </w:tbl>
+    <w:p>
+      <w:pPr>
+        <w:jc w:val="both"/>
+        <w:rPr>
+          <w:rFonts w:ascii="Miriam" w:hAnsi="Miriam" w:cs="Miriam" w:hint="cs"/>
+          <w:sz w:val="16"/>
+          <w:szCs w:val="16"/>
+        </w:rPr>
+      </w:pPr>
+      <w:r>
+        <w:rPr>
+          <w:rFonts w:ascii="Miriam" w:hAnsi="Miriam" w:cs="Miriam" w:hint="cs"/>
+          <w:sz w:val="16"/>
+          <w:szCs w:val="16"/>
+        </w:rPr>
+        <w:t xml:space="preserve">- No menu ‘Custeio dos </w:t>
+      </w:r>
+      <w:proofErr w:type="spellStart"/>
+      <w:r>
+        <w:rPr>
+          <w:rFonts w:ascii="Miriam" w:hAnsi="Miriam" w:cs="Miriam" w:hint="cs"/>
+          <w:sz w:val="16"/>
+          <w:szCs w:val="16"/>
+        </w:rPr>
+        <w:t>Items</w:t>
+      </w:r>
+      <w:proofErr w:type="spellEnd"/>
+      <w:r>
+        <w:rPr>
+          <w:rFonts w:ascii="Miriam" w:hAnsi="Miriam" w:cs="Miriam" w:hint="cs"/>
+          <w:sz w:val="16"/>
+          <w:szCs w:val="16"/>
+        </w:rPr>
+        <w:t xml:space="preserve">’ a tabela do custeio que tem muitas colunas não permite o utilizador de forma manual alargar as colunas para ver o conteúdo e deve permitir alargar colunas como se faz no </w:t>
+      </w:r>
+      <w:proofErr w:type="spellStart"/>
+      <w:r>
+        <w:rPr>
+          <w:rFonts w:ascii="Miriam" w:hAnsi="Miriam" w:cs="Miriam" w:hint="cs"/>
+          <w:sz w:val="16"/>
+          <w:szCs w:val="16"/>
+        </w:rPr>
+        <w:t>excel</w:t>
+      </w:r>
+      <w:proofErr w:type="spellEnd"/>
+      <w:r>
+        <w:rPr>
+          <w:rFonts w:ascii="Miriam" w:hAnsi="Miriam" w:cs="Miriam" w:hint="cs"/>
+          <w:sz w:val="16"/>
+          <w:szCs w:val="16"/>
+        </w:rPr>
+        <w:t>.</w:t>
+      </w:r>
+    </w:p>
+    <w:p>
+      <w:pPr>
+        <w:jc w:val="both"/>
+        <w:rPr>
+          <w:rFonts w:ascii="Miriam" w:hAnsi="Miriam" w:cs="Miriam" w:hint="cs"/>
+          <w:sz w:val="16"/>
+          <w:szCs w:val="16"/>
+        </w:rPr>
+      </w:pPr>
+      <w:r>
+        <w:rPr>
+          <w:rFonts w:ascii="Miriam" w:hAnsi="Miriam" w:cs="Miriam" w:hint="cs"/>
+          <w:sz w:val="16"/>
+          <w:szCs w:val="16"/>
+        </w:rPr>
+        <w:t>Ter em consideração que o programa na forma atual esta funcionar corretamente.</w:t>
+      </w:r>
+    </w:p>
+    <w:p>
+      <w:pPr>
+        <w:jc w:val="both"/>
+        <w:rPr>
+          <w:rFonts w:ascii="Miriam" w:hAnsi="Miriam" w:cs="Miriam"/>
+          <w:sz w:val="16"/>
+          <w:szCs w:val="16"/>
+        </w:rPr>
+      </w:pPr>
+    </w:p>
+    <w:p>
+      <w:pPr>
+        <w:jc w:val="both"/>
+        <w:rPr>
+          <w:rFonts w:ascii="Miriam" w:hAnsi="Miriam" w:cs="Miriam"/>
+          <w:sz w:val="16"/>
+          <w:szCs w:val="16"/>
+        </w:rPr>
+      </w:pPr>
+    </w:p>
+    <w:p>
+      <w:pPr>
+        <w:jc w:val="both"/>
+        <w:rPr>
+          <w:rFonts w:ascii="Miriam" w:hAnsi="Miriam" w:cs="Miriam"/>
+          <w:sz w:val="16"/>
+          <w:szCs w:val="16"/>
+        </w:rPr>
+      </w:pPr>
+      <w:r>
+        <w:rPr>
+          <w:rFonts w:ascii="Miriam" w:hAnsi="Miriam" w:cs="Miriam"/>
+          <w:sz w:val="16"/>
+          <w:szCs w:val="16"/>
+        </w:rPr>
+        <w:t xml:space="preserve">- Na tabela matérias primas quando faço atualizar importação os dados são atualizados a partir de uma tabela de </w:t>
+      </w:r>
+      <w:proofErr w:type="spellStart"/>
+      <w:r>
+        <w:rPr>
+          <w:rFonts w:ascii="Miriam" w:hAnsi="Miriam" w:cs="Miriam"/>
+          <w:sz w:val="16"/>
+          <w:szCs w:val="16"/>
+        </w:rPr>
+        <w:t>excel</w:t>
+      </w:r>
+      <w:proofErr w:type="spellEnd"/>
+      <w:r>
+        <w:rPr>
+          <w:rFonts w:ascii="Miriam" w:hAnsi="Miriam" w:cs="Miriam"/>
+          <w:sz w:val="16"/>
+          <w:szCs w:val="16"/>
+        </w:rPr>
+        <w:t xml:space="preserve"> e preenche esta tabela que fica em base dados, antes de começas a desenvolver os custos de cada linha no custeio, e vamos </w:t>
+      </w:r>
+      <w:proofErr w:type="spellStart"/>
+      <w:r>
+        <w:rPr>
+          <w:rFonts w:ascii="Miriam" w:hAnsi="Miriam" w:cs="Miriam"/>
+          <w:sz w:val="16"/>
+          <w:szCs w:val="16"/>
+        </w:rPr>
+        <w:t>coeçar</w:t>
+      </w:r>
+      <w:proofErr w:type="spellEnd"/>
+      <w:r>
+        <w:rPr>
+          <w:rFonts w:ascii="Miriam" w:hAnsi="Miriam" w:cs="Miriam"/>
+          <w:sz w:val="16"/>
+          <w:szCs w:val="16"/>
+        </w:rPr>
+        <w:t xml:space="preserve"> com as orlas, quando atualiza , tem de validar a coluna ‘FAMILIA’ e se localizar ‘ORLAS’ deve formata para importar a coluna ESP_MP  com casas decimais, ou seja deve importar no mesmo formato que existe no </w:t>
+      </w:r>
+      <w:proofErr w:type="spellStart"/>
+      <w:r>
+        <w:rPr>
+          <w:rFonts w:ascii="Miriam" w:hAnsi="Miriam" w:cs="Miriam"/>
+          <w:sz w:val="16"/>
+          <w:szCs w:val="16"/>
+        </w:rPr>
+        <w:t>excel</w:t>
+      </w:r>
+      <w:proofErr w:type="spellEnd"/>
+      <w:r>
+        <w:rPr>
+          <w:rFonts w:ascii="Miriam" w:hAnsi="Miriam" w:cs="Miriam"/>
+          <w:sz w:val="16"/>
+          <w:szCs w:val="16"/>
+        </w:rPr>
+        <w:t xml:space="preserve"> para orlar está formatado exemplo: 2.0 | 0.4 | 1.0 mais á frente vou necessitar deste tipo de </w:t>
+      </w:r>
+      <w:proofErr w:type="spellStart"/>
+      <w:r>
+        <w:rPr>
+          <w:rFonts w:ascii="Miriam" w:hAnsi="Miriam" w:cs="Miriam"/>
+          <w:sz w:val="16"/>
+          <w:szCs w:val="16"/>
+        </w:rPr>
+        <w:t>fomato</w:t>
+      </w:r>
+      <w:proofErr w:type="spellEnd"/>
+      <w:r>
+        <w:rPr>
+          <w:rFonts w:ascii="Miriam" w:hAnsi="Miriam" w:cs="Miriam"/>
+          <w:sz w:val="16"/>
+          <w:szCs w:val="16"/>
+        </w:rPr>
+        <w:t>, este formato aplica-se apenas á família orlas.</w:t>
+      </w:r>
+    </w:p>
+    <w:p>
+      <w:pPr>
+        <w:jc w:val="both"/>
+        <w:rPr>
+          <w:rFonts w:ascii="Miriam" w:hAnsi="Miriam" w:cs="Miriam"/>
+          <w:sz w:val="16"/>
+          <w:szCs w:val="16"/>
+        </w:rPr>
+      </w:pPr>
+      <w:r>
+        <w:rPr>
+          <w:rFonts w:ascii="Miriam" w:hAnsi="Miriam" w:cs="Miriam" w:hint="cs"/>
+          <w:sz w:val="16"/>
+          <w:szCs w:val="16"/>
+        </w:rPr>
+        <w:t xml:space="preserve">- No menu ‘Custeio dos </w:t>
+      </w:r>
+      <w:proofErr w:type="spellStart"/>
+      <w:r>
+        <w:rPr>
+          <w:rFonts w:ascii="Miriam" w:hAnsi="Miriam" w:cs="Miriam" w:hint="cs"/>
+          <w:sz w:val="16"/>
+          <w:szCs w:val="16"/>
+        </w:rPr>
+        <w:t>Items</w:t>
+      </w:r>
+      <w:proofErr w:type="spellEnd"/>
+      <w:r>
+        <w:rPr>
+          <w:rFonts w:ascii="Miriam" w:hAnsi="Miriam" w:cs="Miriam" w:hint="cs"/>
+          <w:sz w:val="16"/>
+          <w:szCs w:val="16"/>
+        </w:rPr>
+        <w:t xml:space="preserve">’ a tabela do custeio </w:t>
+      </w:r>
+      <w:r>
+        <w:rPr>
+          <w:rFonts w:ascii="Miriam" w:hAnsi="Miriam" w:cs="Miriam"/>
+          <w:sz w:val="16"/>
+          <w:szCs w:val="16"/>
+        </w:rPr>
+        <w:t xml:space="preserve">deve formar as larguras com valores para eu posteriormente editar a ajustar as larguras, agora algumas colunas estão muito largas e vou ajustar. No total são muitas colunas e não cabem no </w:t>
+      </w:r>
+      <w:proofErr w:type="spellStart"/>
+      <w:r>
+        <w:rPr>
+          <w:rFonts w:ascii="Miriam" w:hAnsi="Miriam" w:cs="Miriam"/>
+          <w:sz w:val="16"/>
+          <w:szCs w:val="16"/>
+        </w:rPr>
+        <w:t>ecran</w:t>
+      </w:r>
+      <w:proofErr w:type="spellEnd"/>
+      <w:r>
+        <w:rPr>
+          <w:rFonts w:ascii="Miriam" w:hAnsi="Miriam" w:cs="Miriam"/>
+          <w:sz w:val="16"/>
+          <w:szCs w:val="16"/>
+        </w:rPr>
+        <w:t>.</w:t>
+      </w:r>
+    </w:p>
+    <w:p>
+      <w:pPr>
+        <w:jc w:val="both"/>
+        <w:rPr>
+          <w:rFonts w:ascii="Miriam" w:hAnsi="Miriam" w:cs="Miriam"/>
+          <w:sz w:val="16"/>
+          <w:szCs w:val="16"/>
+        </w:rPr>
+      </w:pPr>
+      <w:r>
+        <w:rPr>
+          <w:rFonts w:ascii="Miriam" w:hAnsi="Miriam" w:cs="Miriam" w:hint="cs"/>
+          <w:sz w:val="16"/>
+          <w:szCs w:val="16"/>
+        </w:rPr>
+        <w:t xml:space="preserve">- No menu ‘Custeio dos </w:t>
+      </w:r>
+      <w:proofErr w:type="spellStart"/>
+      <w:r>
+        <w:rPr>
+          <w:rFonts w:ascii="Miriam" w:hAnsi="Miriam" w:cs="Miriam" w:hint="cs"/>
+          <w:sz w:val="16"/>
+          <w:szCs w:val="16"/>
+        </w:rPr>
+        <w:t>Items</w:t>
+      </w:r>
+      <w:proofErr w:type="spellEnd"/>
+      <w:r>
+        <w:rPr>
+          <w:rFonts w:ascii="Miriam" w:hAnsi="Miriam" w:cs="Miriam" w:hint="cs"/>
+          <w:sz w:val="16"/>
+          <w:szCs w:val="16"/>
+        </w:rPr>
+        <w:t>’ a tabela do custeio</w:t>
+      </w:r>
+      <w:r>
+        <w:rPr>
+          <w:rFonts w:ascii="Miriam" w:hAnsi="Miriam" w:cs="Miriam"/>
+          <w:sz w:val="16"/>
+          <w:szCs w:val="16"/>
+        </w:rPr>
+        <w:t xml:space="preserve"> vamos iniciar as analisar para calculo das orlas um passo de cada vez, para preencher as colunas ORL_C</w:t>
+      </w:r>
+      <w:proofErr w:type="gramStart"/>
+      <w:r>
+        <w:rPr>
+          <w:rFonts w:ascii="Miriam" w:hAnsi="Miriam" w:cs="Miriam"/>
+          <w:sz w:val="16"/>
+          <w:szCs w:val="16"/>
+        </w:rPr>
+        <w:t>1 ;</w:t>
+      </w:r>
+      <w:proofErr w:type="gramEnd"/>
+      <w:r>
+        <w:rPr>
+          <w:rFonts w:ascii="Miriam" w:hAnsi="Miriam" w:cs="Miriam"/>
+          <w:sz w:val="16"/>
+          <w:szCs w:val="16"/>
+        </w:rPr>
+        <w:t xml:space="preserve"> ORL_C</w:t>
+      </w:r>
+      <w:proofErr w:type="gramStart"/>
+      <w:r>
+        <w:rPr>
+          <w:rFonts w:ascii="Miriam" w:hAnsi="Miriam" w:cs="Miriam"/>
+          <w:sz w:val="16"/>
+          <w:szCs w:val="16"/>
+        </w:rPr>
+        <w:t>2;ORL</w:t>
+      </w:r>
+      <w:proofErr w:type="gramEnd"/>
+      <w:r>
+        <w:rPr>
+          <w:rFonts w:ascii="Miriam" w:hAnsi="Miriam" w:cs="Miriam"/>
+          <w:sz w:val="16"/>
+          <w:szCs w:val="16"/>
+        </w:rPr>
+        <w:t>_L</w:t>
+      </w:r>
+      <w:proofErr w:type="gramStart"/>
+      <w:r>
+        <w:rPr>
+          <w:rFonts w:ascii="Miriam" w:hAnsi="Miriam" w:cs="Miriam"/>
+          <w:sz w:val="16"/>
+          <w:szCs w:val="16"/>
+        </w:rPr>
+        <w:t>1;ORL</w:t>
+      </w:r>
+      <w:proofErr w:type="gramEnd"/>
+      <w:r>
+        <w:rPr>
+          <w:rFonts w:ascii="Miriam" w:hAnsi="Miriam" w:cs="Miriam"/>
+          <w:sz w:val="16"/>
+          <w:szCs w:val="16"/>
+        </w:rPr>
+        <w:t xml:space="preserve">_L2 </w:t>
+      </w:r>
+    </w:p>
+    <w:p>
+      <w:pPr>
+        <w:jc w:val="both"/>
+        <w:rPr>
+          <w:rFonts w:ascii="Miriam" w:hAnsi="Miriam" w:cs="Miriam"/>
+          <w:sz w:val="16"/>
+          <w:szCs w:val="16"/>
+        </w:rPr>
+      </w:pPr>
+      <w:r>
+        <w:rPr>
+          <w:rFonts w:ascii="Miriam" w:hAnsi="Miriam" w:cs="Miriam"/>
+          <w:sz w:val="16"/>
+          <w:szCs w:val="16"/>
+        </w:rPr>
+        <w:t>ORL_C1 = Orla no comprimento 1</w:t>
+      </w:r>
+    </w:p>
+    <w:p>
+      <w:pPr>
+        <w:jc w:val="both"/>
+        <w:rPr>
+          <w:rFonts w:ascii="Miriam" w:hAnsi="Miriam" w:cs="Miriam"/>
+          <w:sz w:val="16"/>
+          <w:szCs w:val="16"/>
+        </w:rPr>
+      </w:pPr>
+      <w:r>
+        <w:rPr>
+          <w:rFonts w:ascii="Miriam" w:hAnsi="Miriam" w:cs="Miriam"/>
+          <w:sz w:val="16"/>
+          <w:szCs w:val="16"/>
+        </w:rPr>
+        <w:t>ORL_C</w:t>
+      </w:r>
+      <w:r>
+        <w:rPr>
+          <w:rFonts w:ascii="Miriam" w:hAnsi="Miriam" w:cs="Miriam"/>
+          <w:sz w:val="16"/>
+          <w:szCs w:val="16"/>
+        </w:rPr>
+        <w:t>2</w:t>
+      </w:r>
+      <w:r>
+        <w:rPr>
+          <w:rFonts w:ascii="Miriam" w:hAnsi="Miriam" w:cs="Miriam"/>
+          <w:sz w:val="16"/>
+          <w:szCs w:val="16"/>
+        </w:rPr>
+        <w:t xml:space="preserve"> = Orla no comprimento </w:t>
+      </w:r>
+      <w:r>
+        <w:rPr>
+          <w:rFonts w:ascii="Miriam" w:hAnsi="Miriam" w:cs="Miriam"/>
+          <w:sz w:val="16"/>
+          <w:szCs w:val="16"/>
+        </w:rPr>
+        <w:t>2</w:t>
+      </w:r>
+    </w:p>
+    <w:p>
+      <w:pPr>
+        <w:jc w:val="both"/>
+        <w:rPr>
+          <w:rFonts w:ascii="Miriam" w:hAnsi="Miriam" w:cs="Miriam"/>
+          <w:sz w:val="16"/>
+          <w:szCs w:val="16"/>
+        </w:rPr>
+      </w:pPr>
+      <w:r>
+        <w:rPr>
+          <w:rFonts w:ascii="Miriam" w:hAnsi="Miriam" w:cs="Miriam"/>
+          <w:sz w:val="16"/>
+          <w:szCs w:val="16"/>
+        </w:rPr>
+        <w:t xml:space="preserve">ORL_L1 = </w:t>
+      </w:r>
+      <w:r>
+        <w:rPr>
+          <w:rFonts w:ascii="Miriam" w:hAnsi="Miriam" w:cs="Miriam"/>
+          <w:sz w:val="16"/>
+          <w:szCs w:val="16"/>
+        </w:rPr>
+        <w:t xml:space="preserve">Orla </w:t>
+      </w:r>
+      <w:proofErr w:type="gramStart"/>
+      <w:r>
+        <w:rPr>
+          <w:rFonts w:ascii="Miriam" w:hAnsi="Miriam" w:cs="Miriam"/>
+          <w:sz w:val="16"/>
+          <w:szCs w:val="16"/>
+        </w:rPr>
+        <w:t xml:space="preserve">no </w:t>
+      </w:r>
+      <w:r>
+        <w:rPr>
+          <w:rFonts w:ascii="Miriam" w:hAnsi="Miriam" w:cs="Miriam"/>
+          <w:sz w:val="16"/>
+          <w:szCs w:val="16"/>
+        </w:rPr>
+        <w:t>largura</w:t>
+      </w:r>
+      <w:proofErr w:type="gramEnd"/>
+      <w:r>
+        <w:rPr>
+          <w:rFonts w:ascii="Miriam" w:hAnsi="Miriam" w:cs="Miriam"/>
+          <w:sz w:val="16"/>
+          <w:szCs w:val="16"/>
+        </w:rPr>
+        <w:t xml:space="preserve"> 1</w:t>
+      </w:r>
+    </w:p>
+    <w:p>
+      <w:pPr>
+        <w:jc w:val="both"/>
+        <w:rPr>
+          <w:rFonts w:ascii="Miriam" w:hAnsi="Miriam" w:cs="Miriam"/>
+          <w:sz w:val="16"/>
+          <w:szCs w:val="16"/>
+        </w:rPr>
+      </w:pPr>
+      <w:r>
+        <w:rPr>
+          <w:rFonts w:ascii="Miriam" w:hAnsi="Miriam" w:cs="Miriam"/>
+          <w:sz w:val="16"/>
+          <w:szCs w:val="16"/>
+        </w:rPr>
+        <w:t>ORL_L</w:t>
+      </w:r>
+      <w:r>
+        <w:rPr>
+          <w:rFonts w:ascii="Miriam" w:hAnsi="Miriam" w:cs="Miriam"/>
+          <w:sz w:val="16"/>
+          <w:szCs w:val="16"/>
+        </w:rPr>
+        <w:t>2</w:t>
+      </w:r>
+      <w:r>
+        <w:rPr>
+          <w:rFonts w:ascii="Miriam" w:hAnsi="Miriam" w:cs="Miriam"/>
+          <w:sz w:val="16"/>
+          <w:szCs w:val="16"/>
+        </w:rPr>
+        <w:t xml:space="preserve"> = Orla </w:t>
+      </w:r>
+      <w:proofErr w:type="gramStart"/>
+      <w:r>
+        <w:rPr>
+          <w:rFonts w:ascii="Miriam" w:hAnsi="Miriam" w:cs="Miriam"/>
+          <w:sz w:val="16"/>
+          <w:szCs w:val="16"/>
+        </w:rPr>
+        <w:t>no largura</w:t>
+      </w:r>
+      <w:proofErr w:type="gramEnd"/>
+      <w:r>
+        <w:rPr>
+          <w:rFonts w:ascii="Miriam" w:hAnsi="Miriam" w:cs="Miriam"/>
           <w:sz w:val="16"/>
           <w:szCs w:val="16"/>
         </w:rPr>
         <w:t xml:space="preserve"> </w:t>
       </w:r>
-      <w:proofErr w:type="spellStart"/>
-      <w:r>
-        <w:rPr>
-          <w:rFonts w:ascii="Miriam" w:hAnsi="Miriam" w:cs="Miriam"/>
-          <w:b/>
-          <w:bCs/>
-          <w:sz w:val="16"/>
-          <w:szCs w:val="16"/>
-        </w:rPr>
-        <w:t>nao</w:t>
-      </w:r>
-      <w:proofErr w:type="spellEnd"/>
-      <w:r>
-        <w:rPr>
-          <w:rFonts w:ascii="Miriam" w:hAnsi="Miriam" w:cs="Miriam"/>
-          <w:b/>
-          <w:bCs/>
-          <w:sz w:val="16"/>
-          <w:szCs w:val="16"/>
-        </w:rPr>
-        <w:t xml:space="preserve"> encontrado</w:t>
-      </w:r>
-      <w:r>
-        <w:rPr>
-          <w:rFonts w:ascii="Miriam" w:hAnsi="Miriam" w:cs="Miriam"/>
-          <w:sz w:val="16"/>
-          <w:szCs w:val="16"/>
-        </w:rPr>
-        <w:t xml:space="preserve">” vem do </w:t>
-      </w:r>
-      <w:r>
-        <w:rPr>
-          <w:rFonts w:ascii="Miriam" w:hAnsi="Miriam" w:cs="Miriam"/>
-          <w:b/>
-          <w:bCs/>
-          <w:sz w:val="16"/>
-          <w:szCs w:val="16"/>
-        </w:rPr>
-        <w:t>serviço de itens</w:t>
-      </w:r>
-      <w:r>
-        <w:rPr>
-          <w:rFonts w:ascii="Miriam" w:hAnsi="Miriam" w:cs="Miriam"/>
-          <w:sz w:val="16"/>
-          <w:szCs w:val="16"/>
-        </w:rPr>
-        <w:t xml:space="preserve"> (</w:t>
-      </w:r>
-      <w:proofErr w:type="spellStart"/>
-      <w:r>
-        <w:rPr>
-          <w:rFonts w:ascii="Miriam" w:hAnsi="Miriam" w:cs="Miriam"/>
-          <w:sz w:val="16"/>
-          <w:szCs w:val="16"/>
-        </w:rPr>
-        <w:t>dados_items.carregar_contexto</w:t>
-      </w:r>
-      <w:proofErr w:type="spellEnd"/>
-      <w:r>
-        <w:rPr>
-          <w:rFonts w:ascii="Miriam" w:hAnsi="Miriam" w:cs="Miriam"/>
-          <w:sz w:val="16"/>
-          <w:szCs w:val="16"/>
-        </w:rPr>
-        <w:t xml:space="preserve">) e dispara quando o </w:t>
-      </w:r>
-      <w:proofErr w:type="spellStart"/>
-      <w:r>
-        <w:rPr>
-          <w:rFonts w:ascii="Miriam" w:hAnsi="Miriam" w:cs="Miriam"/>
-          <w:sz w:val="16"/>
-          <w:szCs w:val="16"/>
-        </w:rPr>
-        <w:t>item_id</w:t>
-      </w:r>
-      <w:proofErr w:type="spellEnd"/>
-      <w:r>
-        <w:rPr>
-          <w:rFonts w:ascii="Miriam" w:hAnsi="Miriam" w:cs="Miriam"/>
-          <w:sz w:val="16"/>
-          <w:szCs w:val="16"/>
-        </w:rPr>
-        <w:t xml:space="preserve"> passado </w:t>
-      </w:r>
-      <w:r>
-        <w:rPr>
-          <w:rFonts w:ascii="Miriam" w:hAnsi="Miriam" w:cs="Miriam"/>
-          <w:b/>
-          <w:bCs/>
-          <w:sz w:val="16"/>
-          <w:szCs w:val="16"/>
-        </w:rPr>
-        <w:t>não existe</w:t>
-      </w:r>
-      <w:r>
-        <w:rPr>
-          <w:rFonts w:ascii="Miriam" w:hAnsi="Miriam" w:cs="Miriam"/>
-          <w:sz w:val="16"/>
-          <w:szCs w:val="16"/>
-        </w:rPr>
-        <w:t xml:space="preserve"> ou </w:t>
-      </w:r>
-      <w:r>
-        <w:rPr>
-          <w:rFonts w:ascii="Miriam" w:hAnsi="Miriam" w:cs="Miriam"/>
-          <w:b/>
-          <w:bCs/>
-          <w:sz w:val="16"/>
-          <w:szCs w:val="16"/>
-        </w:rPr>
-        <w:t>não pertence</w:t>
-      </w:r>
-      <w:r>
-        <w:rPr>
-          <w:rFonts w:ascii="Miriam" w:hAnsi="Miriam" w:cs="Miriam"/>
-          <w:sz w:val="16"/>
-          <w:szCs w:val="16"/>
-        </w:rPr>
-        <w:t xml:space="preserve"> ao orçamento atual. </w:t>
-      </w:r>
-      <w:r>
-        <w:rPr>
-          <w:rFonts w:ascii="Miriam" w:hAnsi="Miriam" w:cs="Miriam"/>
-          <w:sz w:val="16"/>
-          <w:szCs w:val="16"/>
-        </w:rPr>
-        <w:fldChar w:fldCharType="begin"/>
-      </w:r>
-      <w:r>
-        <w:rPr>
-          <w:rFonts w:ascii="Miriam" w:hAnsi="Miriam" w:cs="Miriam"/>
-          <w:sz w:val="16"/>
-          <w:szCs w:val="16"/>
-        </w:rPr>
-        <w:instrText>HYPERLINK "https://github.com/PauloCatarino/orcamentos_lanca_encanto/commit/f6c3715d1e69280691a0e0b4e921bbd63e3fc761" \t "_blank"</w:instrText>
-      </w:r>
-      <w:r>
-        <w:rPr>
-          <w:rFonts w:ascii="Miriam" w:hAnsi="Miriam" w:cs="Miriam"/>
-          <w:sz w:val="16"/>
-          <w:szCs w:val="16"/>
-        </w:rPr>
-      </w:r>
-      <w:r>
-        <w:rPr>
-          <w:rFonts w:ascii="Miriam" w:hAnsi="Miriam" w:cs="Miriam"/>
-          <w:sz w:val="16"/>
-          <w:szCs w:val="16"/>
-        </w:rPr>
-        <w:fldChar w:fldCharType="separate"/>
-      </w:r>
-    </w:p>
-    <w:p>
-      <w:pPr>
-        <w:jc w:val="both"/>
-        <w:rPr>
-          <w:rStyle w:val="Hiperligao"/>
-          <w:rFonts w:ascii="Miriam" w:hAnsi="Miriam" w:cs="Miriam"/>
-          <w:sz w:val="16"/>
-          <w:szCs w:val="16"/>
-        </w:rPr>
-      </w:pPr>
-      <w:r>
-        <w:rPr>
-          <w:rStyle w:val="Hiperligao"/>
-          <w:rFonts w:ascii="Miriam" w:hAnsi="Miriam" w:cs="Miriam"/>
-          <w:sz w:val="16"/>
-          <w:szCs w:val="16"/>
-        </w:rPr>
-        <w:t xml:space="preserve">272 </w:t>
-      </w:r>
-      <w:proofErr w:type="spellStart"/>
-      <w:r>
-        <w:rPr>
-          <w:rStyle w:val="Hiperligao"/>
-          <w:rFonts w:ascii="Miriam" w:hAnsi="Miriam" w:cs="Miriam"/>
-          <w:sz w:val="16"/>
-          <w:szCs w:val="16"/>
-        </w:rPr>
-        <w:t>Commit</w:t>
-      </w:r>
-      <w:proofErr w:type="spellEnd"/>
-      <w:r>
-        <w:rPr>
-          <w:rStyle w:val="Hiperligao"/>
-          <w:rFonts w:ascii="Miriam" w:hAnsi="Miriam" w:cs="Miriam"/>
-          <w:sz w:val="16"/>
-          <w:szCs w:val="16"/>
-        </w:rPr>
-        <w:t xml:space="preserve"> - [</w:t>
-      </w:r>
-      <w:proofErr w:type="spellStart"/>
-      <w:r>
-        <w:rPr>
-          <w:rStyle w:val="Hiperligao"/>
-          <w:rFonts w:ascii="Miriam" w:hAnsi="Miriam" w:cs="Miriam"/>
-          <w:sz w:val="16"/>
-          <w:szCs w:val="16"/>
-        </w:rPr>
-        <w:t>Repo</w:t>
-      </w:r>
-      <w:proofErr w:type="spellEnd"/>
-      <w:r>
-        <w:rPr>
-          <w:rStyle w:val="Hiperligao"/>
+      <w:r>
+        <w:rPr>
+          <w:rFonts w:ascii="Miriam" w:hAnsi="Miriam" w:cs="Miriam"/>
+          <w:sz w:val="16"/>
+          <w:szCs w:val="16"/>
+        </w:rPr>
+        <w:t>2</w:t>
+      </w:r>
+    </w:p>
+    <w:p>
+      <w:pPr>
+        <w:jc w:val="both"/>
+        <w:rPr>
+          <w:rFonts w:ascii="Miriam" w:hAnsi="Miriam" w:cs="Miriam"/>
+          <w:sz w:val="16"/>
+          <w:szCs w:val="16"/>
+        </w:rPr>
+      </w:pPr>
+      <w:r>
+        <w:rPr>
+          <w:rFonts w:ascii="Miriam" w:hAnsi="Miriam" w:cs="Miriam"/>
+          <w:sz w:val="16"/>
+          <w:szCs w:val="16"/>
+        </w:rPr>
+        <w:t xml:space="preserve">Para preencher estas 4 colunas com ‘vazio’ se não tiver </w:t>
+      </w:r>
+      <w:proofErr w:type="gramStart"/>
+      <w:r>
+        <w:rPr>
+          <w:rFonts w:ascii="Miriam" w:hAnsi="Miriam" w:cs="Miriam"/>
+          <w:sz w:val="16"/>
+          <w:szCs w:val="16"/>
+        </w:rPr>
+        <w:t>orlas ;</w:t>
+      </w:r>
+      <w:proofErr w:type="gramEnd"/>
+      <w:r>
+        <w:rPr>
           <w:rFonts w:ascii="Miriam" w:hAnsi="Miriam" w:cs="Miriam"/>
           <w:sz w:val="16"/>
           <w:szCs w:val="16"/>
         </w:rPr>
         <w:t xml:space="preserve"> </w:t>
       </w:r>
-      <w:proofErr w:type="spellStart"/>
-      <w:r>
-        <w:rPr>
-          <w:rStyle w:val="Hiperligao"/>
-          <w:rFonts w:ascii="Miriam" w:hAnsi="Miriam" w:cs="Miriam"/>
-          <w:sz w:val="16"/>
-          <w:szCs w:val="16"/>
-        </w:rPr>
-        <w:t>name</w:t>
-      </w:r>
-      <w:proofErr w:type="spellEnd"/>
-      <w:r>
-        <w:rPr>
-          <w:rStyle w:val="Hiperligao"/>
-          <w:rFonts w:ascii="Miriam" w:hAnsi="Miriam" w:cs="Miriam"/>
-          <w:sz w:val="16"/>
-          <w:szCs w:val="16"/>
-        </w:rPr>
-        <w:t xml:space="preserve">: </w:t>
-      </w:r>
-      <w:proofErr w:type="spellStart"/>
-      <w:r>
-        <w:rPr>
-          <w:rStyle w:val="Hiperligao"/>
-          <w:rFonts w:ascii="Miriam" w:hAnsi="Miriam" w:cs="Miriam"/>
-          <w:sz w:val="16"/>
-          <w:szCs w:val="16"/>
-        </w:rPr>
-        <w:t>PauloC</w:t>
-      </w:r>
-      <w:proofErr w:type="spellEnd"/>
-      <w:r>
-        <w:rPr>
-          <w:rStyle w:val="Hiperligao"/>
-          <w:rFonts w:ascii="Miriam" w:hAnsi="Miriam" w:cs="Miriam"/>
-          <w:sz w:val="16"/>
-          <w:szCs w:val="16"/>
-        </w:rPr>
-        <w:t>…</w:t>
-      </w:r>
-    </w:p>
-    <w:p>
-      <w:pPr>
-        <w:jc w:val="both"/>
-        <w:rPr>
-          <w:rFonts w:ascii="Miriam" w:hAnsi="Miriam" w:cs="Miriam"/>
-          <w:sz w:val="16"/>
-          <w:szCs w:val="16"/>
-        </w:rPr>
-      </w:pPr>
-      <w:r>
-        <w:rPr>
-          <w:rFonts w:ascii="Miriam" w:hAnsi="Miriam" w:cs="Miriam"/>
-          <w:sz w:val="16"/>
-          <w:szCs w:val="16"/>
-        </w:rPr>
-        <w:fldChar w:fldCharType="end"/>
-      </w:r>
-    </w:p>
-    <w:p>
-      <w:pPr>
-        <w:numPr>
-          <w:ilvl w:val="0"/>
-          <w:numId w:val="7"/>
-        </w:numPr>
-        <w:jc w:val="both"/>
-        <w:rPr>
-          <w:rFonts w:ascii="Miriam" w:hAnsi="Miriam" w:cs="Miriam"/>
-          <w:sz w:val="16"/>
-          <w:szCs w:val="16"/>
-        </w:rPr>
-      </w:pPr>
-      <w:r>
-        <w:rPr>
-          <w:rFonts w:ascii="Miriam" w:hAnsi="Miriam" w:cs="Miriam"/>
-          <w:sz w:val="16"/>
-          <w:szCs w:val="16"/>
-        </w:rPr>
-        <w:t xml:space="preserve">Como é que isto aparece logo após “Gravar </w:t>
-      </w:r>
       <w:proofErr w:type="gramStart"/>
       <w:r>
         <w:rPr>
@@ -12960,7 +14180,7 @@
           <w:sz w:val="16"/>
           <w:szCs w:val="16"/>
         </w:rPr>
-        <w:t>Item”</w:t>
+        <w:t>1.0  ou</w:t>
       </w:r>
       <w:proofErr w:type="gramEnd"/>
       <w:r>
@@ -12969,144 +14189,42 @@
           <w:sz w:val="16"/>
           <w:szCs w:val="16"/>
         </w:rPr>
-        <w:t xml:space="preserve"> mas, ao reabrir a app, some?</w:t>
-      </w:r>
-    </w:p>
-    <w:p>
-      <w:pPr>
-        <w:numPr>
-          <w:ilvl w:val="1"/>
-          <w:numId w:val="7"/>
-        </w:numPr>
-        <w:jc w:val="both"/>
-        <w:rPr>
-          <w:rFonts w:ascii="Miriam" w:hAnsi="Miriam" w:cs="Miriam"/>
-          <w:sz w:val="16"/>
-          <w:szCs w:val="16"/>
-        </w:rPr>
-      </w:pPr>
-      <w:r>
-        <w:rPr>
-          <w:rFonts w:ascii="Miriam" w:hAnsi="Miriam" w:cs="Miriam"/>
-          <w:sz w:val="16"/>
-          <w:szCs w:val="16"/>
-        </w:rPr>
-        <w:t xml:space="preserve">Na tua grelha há duas colunas relevantes: </w:t>
-      </w:r>
-      <w:r>
-        <w:rPr>
-          <w:rFonts w:ascii="Miriam" w:hAnsi="Miriam" w:cs="Miriam"/>
-          <w:b/>
-          <w:bCs/>
-          <w:sz w:val="16"/>
-          <w:szCs w:val="16"/>
-        </w:rPr>
-        <w:t>ID</w:t>
-      </w:r>
-      <w:r>
-        <w:rPr>
-          <w:rFonts w:ascii="Miriam" w:hAnsi="Miriam" w:cs="Miriam"/>
-          <w:sz w:val="16"/>
-          <w:szCs w:val="16"/>
-        </w:rPr>
-        <w:t xml:space="preserve"> (PK na BD) e </w:t>
-      </w:r>
-      <w:r>
-        <w:rPr>
-          <w:rFonts w:ascii="Miriam" w:hAnsi="Miriam" w:cs="Miriam"/>
-          <w:b/>
-          <w:bCs/>
-          <w:sz w:val="16"/>
-          <w:szCs w:val="16"/>
-        </w:rPr>
-        <w:t>Item</w:t>
-      </w:r>
-      <w:r>
-        <w:rPr>
-          <w:rFonts w:ascii="Miriam" w:hAnsi="Miriam" w:cs="Miriam"/>
-          <w:sz w:val="16"/>
-          <w:szCs w:val="16"/>
-        </w:rPr>
-        <w:t xml:space="preserve"> (ordinal visível). No print, a linha selecionada tem ID=12 e Item=8. Se algum </w:t>
-      </w:r>
-      <w:proofErr w:type="spellStart"/>
-      <w:r>
-        <w:rPr>
-          <w:rFonts w:ascii="Miriam" w:hAnsi="Miriam" w:cs="Miriam"/>
-          <w:sz w:val="16"/>
-          <w:szCs w:val="16"/>
-        </w:rPr>
-        <w:t>handler</w:t>
-      </w:r>
-      <w:proofErr w:type="spellEnd"/>
-      <w:r>
-        <w:rPr>
-          <w:rFonts w:ascii="Miriam" w:hAnsi="Miriam" w:cs="Miriam"/>
-          <w:sz w:val="16"/>
-          <w:szCs w:val="16"/>
-        </w:rPr>
-        <w:t xml:space="preserve"> enviar “8” (ordinal) para o serviço (que espera o </w:t>
-      </w:r>
-      <w:r>
-        <w:rPr>
-          <w:rFonts w:ascii="Miriam" w:hAnsi="Miriam" w:cs="Miriam"/>
-          <w:b/>
-          <w:bCs/>
-          <w:sz w:val="16"/>
-          <w:szCs w:val="16"/>
-        </w:rPr>
-        <w:t>PK</w:t>
-      </w:r>
-      <w:r>
-        <w:rPr>
-          <w:rFonts w:ascii="Miriam" w:hAnsi="Miriam" w:cs="Miriam"/>
-          <w:sz w:val="16"/>
-          <w:szCs w:val="16"/>
-        </w:rPr>
-        <w:t>), o serviço falha. Depois de fechares e reabrir, a grelha é recarregada com o ID certo e tudo funciona.</w:t>
-      </w:r>
-    </w:p>
-    <w:p>
-      <w:pPr>
-        <w:numPr>
-          <w:ilvl w:val="1"/>
-          <w:numId w:val="7"/>
-        </w:numPr>
-        <w:jc w:val="both"/>
-        <w:rPr>
-          <w:rStyle w:val="Hiperligao"/>
-          <w:rFonts w:ascii="Miriam" w:hAnsi="Miriam" w:cs="Miriam"/>
-          <w:sz w:val="16"/>
-          <w:szCs w:val="16"/>
-        </w:rPr>
-      </w:pPr>
-      <w:r>
-        <w:rPr>
-          <w:rFonts w:ascii="Miriam" w:hAnsi="Miriam" w:cs="Miriam"/>
-          <w:sz w:val="16"/>
-          <w:szCs w:val="16"/>
-        </w:rPr>
-        <w:t xml:space="preserve">A página de Custeio já tenta salvaguardar isto: quando recebe um </w:t>
-      </w:r>
-      <w:proofErr w:type="spellStart"/>
-      <w:r>
-        <w:rPr>
-          <w:rFonts w:ascii="Miriam" w:hAnsi="Miriam" w:cs="Miriam"/>
-          <w:sz w:val="16"/>
-          <w:szCs w:val="16"/>
-        </w:rPr>
-        <w:t>item_id</w:t>
-      </w:r>
-      <w:proofErr w:type="spellEnd"/>
-      <w:r>
-        <w:rPr>
-          <w:rFonts w:ascii="Miriam" w:hAnsi="Miriam" w:cs="Miriam"/>
-          <w:sz w:val="16"/>
-          <w:szCs w:val="16"/>
-        </w:rPr>
-        <w:t xml:space="preserve">, faz </w:t>
-      </w:r>
-      <w:proofErr w:type="spellStart"/>
+        <w:t xml:space="preserve"> 0.4 ou 2.0 deve avaliar a coluna ORAL 0.4 &amp; ORL 1.0 na tabela do custeio e comparar na tabela das matérias primas na coluna </w:t>
+      </w:r>
+      <w:proofErr w:type="spellStart"/>
+      <w:r>
+        <w:rPr>
+          <w:rFonts w:ascii="Miriam" w:hAnsi="Miriam" w:cs="Miriam"/>
+          <w:sz w:val="16"/>
+          <w:szCs w:val="16"/>
+        </w:rPr>
+        <w:t>descri</w:t>
+      </w:r>
+      <w:r>
+        <w:rPr>
+          <w:rFonts w:ascii="Miriam" w:hAnsi="Miriam" w:cs="Miriam"/>
+          <w:sz w:val="16"/>
+          <w:szCs w:val="16"/>
+        </w:rPr>
+        <w:t>cao</w:t>
+      </w:r>
+      <w:r>
+        <w:rPr>
+          <w:rFonts w:ascii="Miriam" w:hAnsi="Miriam" w:cs="Miriam"/>
+          <w:sz w:val="16"/>
+          <w:szCs w:val="16"/>
+        </w:rPr>
+        <w:t>_no_orcamento</w:t>
+      </w:r>
+      <w:proofErr w:type="spellEnd"/>
+      <w:r>
+        <w:rPr>
+          <w:rFonts w:ascii="Miriam" w:hAnsi="Miriam" w:cs="Miriam"/>
+          <w:sz w:val="16"/>
+          <w:szCs w:val="16"/>
+        </w:rPr>
+        <w:t xml:space="preserve"> o correspondente na coluna ESP_MP e vai colocar nestas 4 colunas ‘</w:t>
+      </w:r>
       <w:proofErr w:type="gramStart"/>
       <w:r>
         <w:rPr>
@@ -13114,18 +14232,8 @@
           <w:sz w:val="16"/>
           <w:szCs w:val="16"/>
         </w:rPr>
-        <w:t>session.get</w:t>
-      </w:r>
-      <w:proofErr w:type="spellEnd"/>
-      <w:r>
-        <w:rPr>
-          <w:rFonts w:ascii="Miriam" w:hAnsi="Miriam" w:cs="Miriam"/>
-          <w:sz w:val="16"/>
-          <w:szCs w:val="16"/>
-        </w:rPr>
-        <w:t>(</w:t>
-      </w:r>
-      <w:proofErr w:type="spellStart"/>
+        <w:t>1.0  ou</w:t>
+      </w:r>
       <w:proofErr w:type="gramEnd"/>
       <w:r>
         <w:rPr>
@@ -13133,575 +14241,1002 @@
           <w:sz w:val="16"/>
           <w:szCs w:val="16"/>
         </w:rPr>
-        <w:t>OrcamentoItem</w:t>
-      </w:r>
-      <w:proofErr w:type="spellEnd"/>
-      <w:r>
-        <w:rPr>
-          <w:rFonts w:ascii="Miriam" w:hAnsi="Miriam" w:cs="Miriam"/>
-          <w:sz w:val="16"/>
-          <w:szCs w:val="16"/>
-        </w:rPr>
-        <w:t xml:space="preserve">, </w:t>
-      </w:r>
-      <w:proofErr w:type="spellStart"/>
-      <w:r>
-        <w:rPr>
-          <w:rFonts w:ascii="Miriam" w:hAnsi="Miriam" w:cs="Miriam"/>
-          <w:sz w:val="16"/>
-          <w:szCs w:val="16"/>
-        </w:rPr>
-        <w:t>item_id</w:t>
-      </w:r>
-      <w:proofErr w:type="spellEnd"/>
-      <w:r>
-        <w:rPr>
-          <w:rFonts w:ascii="Miriam" w:hAnsi="Miriam" w:cs="Miriam"/>
-          <w:sz w:val="16"/>
-          <w:szCs w:val="16"/>
-        </w:rPr>
-        <w:t xml:space="preserve">) e, </w:t>
-      </w:r>
-      <w:r>
-        <w:rPr>
-          <w:rFonts w:ascii="Miriam" w:hAnsi="Miriam" w:cs="Miriam"/>
-          <w:b/>
-          <w:bCs/>
-          <w:sz w:val="16"/>
-          <w:szCs w:val="16"/>
-        </w:rPr>
-        <w:t>se não existir</w:t>
-      </w:r>
-      <w:r>
-        <w:rPr>
-          <w:rFonts w:ascii="Miriam" w:hAnsi="Miriam" w:cs="Miriam"/>
-          <w:sz w:val="16"/>
-          <w:szCs w:val="16"/>
-        </w:rPr>
-        <w:t xml:space="preserve">, mostra “Item </w:t>
-      </w:r>
-      <w:proofErr w:type="spellStart"/>
-      <w:r>
-        <w:rPr>
-          <w:rFonts w:ascii="Miriam" w:hAnsi="Miriam" w:cs="Miriam"/>
-          <w:sz w:val="16"/>
-          <w:szCs w:val="16"/>
-        </w:rPr>
-        <w:t>nao</w:t>
-      </w:r>
-      <w:proofErr w:type="spellEnd"/>
-      <w:r>
-        <w:rPr>
-          <w:rFonts w:ascii="Miriam" w:hAnsi="Miriam" w:cs="Miriam"/>
-          <w:sz w:val="16"/>
-          <w:szCs w:val="16"/>
-        </w:rPr>
-        <w:t xml:space="preserve"> encontrado para o </w:t>
-      </w:r>
-      <w:proofErr w:type="spellStart"/>
-      <w:r>
-        <w:rPr>
-          <w:rFonts w:ascii="Miriam" w:hAnsi="Miriam" w:cs="Miriam"/>
-          <w:sz w:val="16"/>
-          <w:szCs w:val="16"/>
-        </w:rPr>
-        <w:t>orcamento</w:t>
-      </w:r>
-      <w:proofErr w:type="spellEnd"/>
-      <w:r>
-        <w:rPr>
-          <w:rFonts w:ascii="Miriam" w:hAnsi="Miriam" w:cs="Miriam"/>
-          <w:sz w:val="16"/>
-          <w:szCs w:val="16"/>
-        </w:rPr>
-        <w:t xml:space="preserve"> selecionado.” (o teu aviso amarelo). Ou seja, quando o ID está errado, a Custeio protege, mas o </w:t>
-      </w:r>
-      <w:proofErr w:type="spellStart"/>
-      <w:r>
-        <w:rPr>
-          <w:rFonts w:ascii="Miriam" w:hAnsi="Miriam" w:cs="Miriam"/>
-          <w:sz w:val="16"/>
-          <w:szCs w:val="16"/>
-        </w:rPr>
-        <w:t>DadosGeraisPage</w:t>
-      </w:r>
-      <w:proofErr w:type="spellEnd"/>
-      <w:r>
-        <w:rPr>
-          <w:rFonts w:ascii="Miriam" w:hAnsi="Miriam" w:cs="Miriam"/>
-          <w:sz w:val="16"/>
-          <w:szCs w:val="16"/>
-        </w:rPr>
-        <w:t xml:space="preserve"> ainda tenta carregar “com item” e rebenta com a mensagem vermelha. </w:t>
-      </w:r>
-      <w:r>
-        <w:rPr>
-          <w:rFonts w:ascii="Miriam" w:hAnsi="Miriam" w:cs="Miriam"/>
-          <w:sz w:val="16"/>
-          <w:szCs w:val="16"/>
-        </w:rPr>
-        <w:fldChar w:fldCharType="begin"/>
-      </w:r>
-      <w:r>
-        <w:rPr>
-          <w:rFonts w:ascii="Miriam" w:hAnsi="Miriam" w:cs="Miriam"/>
-          <w:sz w:val="16"/>
-          <w:szCs w:val="16"/>
-        </w:rPr>
-        <w:instrText>HYPERLINK "https://github.com/PauloCatarino/orcamentos_lanca_encanto/commit/8813887599be08bc814a3255d4e7d673ede2e5fa" \t "_blank"</w:instrText>
-      </w:r>
-      <w:r>
-        <w:rPr>
-          <w:rFonts w:ascii="Miriam" w:hAnsi="Miriam" w:cs="Miriam"/>
-          <w:sz w:val="16"/>
-          <w:szCs w:val="16"/>
-        </w:rPr>
-      </w:r>
-      <w:r>
-        <w:rPr>
-          <w:rFonts w:ascii="Miriam" w:hAnsi="Miriam" w:cs="Miriam"/>
-          <w:sz w:val="16"/>
-          <w:szCs w:val="16"/>
-        </w:rPr>
-        <w:fldChar w:fldCharType="separate"/>
-      </w:r>
-    </w:p>
-    <w:p>
-      <w:pPr>
-        <w:jc w:val="both"/>
-        <w:rPr>
-          <w:rStyle w:val="Hiperligao"/>
-          <w:rFonts w:ascii="Miriam" w:hAnsi="Miriam" w:cs="Miriam"/>
-          <w:sz w:val="16"/>
-          <w:szCs w:val="16"/>
-        </w:rPr>
-      </w:pPr>
-      <w:r>
-        <w:rPr>
-          <w:rStyle w:val="Hiperligao"/>
-          <w:rFonts w:ascii="Miriam" w:hAnsi="Miriam" w:cs="Miriam"/>
-          <w:sz w:val="16"/>
-          <w:szCs w:val="16"/>
-        </w:rPr>
-        <w:lastRenderedPageBreak/>
-        <w:t xml:space="preserve">264 </w:t>
-      </w:r>
-      <w:proofErr w:type="spellStart"/>
-      <w:r>
-        <w:rPr>
-          <w:rStyle w:val="Hiperligao"/>
-          <w:rFonts w:ascii="Miriam" w:hAnsi="Miriam" w:cs="Miriam"/>
-          <w:sz w:val="16"/>
-          <w:szCs w:val="16"/>
-        </w:rPr>
-        <w:t>Commit</w:t>
-      </w:r>
-      <w:proofErr w:type="spellEnd"/>
-      <w:r>
-        <w:rPr>
-          <w:rStyle w:val="Hiperligao"/>
-          <w:rFonts w:ascii="Miriam" w:hAnsi="Miriam" w:cs="Miriam"/>
-          <w:sz w:val="16"/>
-          <w:szCs w:val="16"/>
-        </w:rPr>
-        <w:t xml:space="preserve"> - [</w:t>
-      </w:r>
-      <w:proofErr w:type="spellStart"/>
-      <w:r>
-        <w:rPr>
-          <w:rStyle w:val="Hiperligao"/>
-          <w:rFonts w:ascii="Miriam" w:hAnsi="Miriam" w:cs="Miriam"/>
-          <w:sz w:val="16"/>
-          <w:szCs w:val="16"/>
-        </w:rPr>
-        <w:t>Repo</w:t>
-      </w:r>
-      <w:proofErr w:type="spellEnd"/>
-      <w:r>
-        <w:rPr>
-          <w:rStyle w:val="Hiperligao"/>
+        <w:t xml:space="preserve"> 0.4 ou 2.0</w:t>
+      </w:r>
+      <w:r>
+        <w:rPr>
+          <w:rFonts w:ascii="Miriam" w:hAnsi="Miriam" w:cs="Miriam"/>
+          <w:sz w:val="16"/>
+          <w:szCs w:val="16"/>
+        </w:rPr>
+        <w:t>’</w:t>
+      </w:r>
+    </w:p>
+    <w:p>
+      <w:pPr>
+        <w:jc w:val="both"/>
+        <w:rPr>
+          <w:rFonts w:ascii="Miriam" w:hAnsi="Miriam" w:cs="Miriam"/>
+          <w:sz w:val="16"/>
+          <w:szCs w:val="16"/>
+        </w:rPr>
+      </w:pPr>
+      <w:r>
+        <w:rPr>
+          <w:rFonts w:ascii="Miriam" w:hAnsi="Miriam" w:cs="Miriam"/>
+          <w:sz w:val="16"/>
+          <w:szCs w:val="16"/>
+        </w:rPr>
+        <w:t xml:space="preserve">Para perceber a logica das orlas, cada peça tem uma forma </w:t>
+      </w:r>
+      <w:r>
+        <w:rPr>
+          <w:rFonts w:ascii="Miriam" w:hAnsi="Miriam" w:cs="Miriam"/>
+          <w:sz w:val="16"/>
+          <w:szCs w:val="16"/>
+        </w:rPr>
+        <w:t>retangular</w:t>
+      </w:r>
+      <w:r>
+        <w:rPr>
+          <w:rFonts w:ascii="Miriam" w:hAnsi="Miriam" w:cs="Miriam"/>
+          <w:sz w:val="16"/>
+          <w:szCs w:val="16"/>
+        </w:rPr>
+        <w:t xml:space="preserve"> ou quadrada que é dado pelas medidas </w:t>
+      </w:r>
+      <w:proofErr w:type="spellStart"/>
+      <w:r>
+        <w:rPr>
+          <w:rFonts w:ascii="Miriam" w:hAnsi="Miriam" w:cs="Miriam"/>
+          <w:sz w:val="16"/>
+          <w:szCs w:val="16"/>
+        </w:rPr>
+        <w:t>comp</w:t>
+      </w:r>
+      <w:proofErr w:type="spellEnd"/>
+      <w:r>
+        <w:rPr>
+          <w:rFonts w:ascii="Miriam" w:hAnsi="Miriam" w:cs="Miriam"/>
+          <w:sz w:val="16"/>
+          <w:szCs w:val="16"/>
+        </w:rPr>
+        <w:t xml:space="preserve"> &amp; </w:t>
+      </w:r>
+      <w:proofErr w:type="spellStart"/>
+      <w:r>
+        <w:rPr>
+          <w:rFonts w:ascii="Miriam" w:hAnsi="Miriam" w:cs="Miriam"/>
+          <w:sz w:val="16"/>
+          <w:szCs w:val="16"/>
+        </w:rPr>
+        <w:t>larg</w:t>
+      </w:r>
+      <w:proofErr w:type="spellEnd"/>
+      <w:r>
+        <w:rPr>
+          <w:rFonts w:ascii="Miriam" w:hAnsi="Miriam" w:cs="Miriam"/>
+          <w:sz w:val="16"/>
+          <w:szCs w:val="16"/>
+        </w:rPr>
+        <w:t xml:space="preserve"> a orla é a fita de </w:t>
+      </w:r>
+      <w:proofErr w:type="spellStart"/>
+      <w:r>
+        <w:rPr>
+          <w:rFonts w:ascii="Miriam" w:hAnsi="Miriam" w:cs="Miriam"/>
+          <w:sz w:val="16"/>
+          <w:szCs w:val="16"/>
+        </w:rPr>
+        <w:t>pvc</w:t>
+      </w:r>
+      <w:proofErr w:type="spellEnd"/>
+      <w:r>
+        <w:rPr>
+          <w:rFonts w:ascii="Miriam" w:hAnsi="Miriam" w:cs="Miriam"/>
+          <w:sz w:val="16"/>
+          <w:szCs w:val="16"/>
+        </w:rPr>
+        <w:t xml:space="preserve"> que e colado em volta </w:t>
+      </w:r>
+      <w:proofErr w:type="gramStart"/>
+      <w:r>
+        <w:rPr>
+          <w:rFonts w:ascii="Miriam" w:hAnsi="Miriam" w:cs="Miriam"/>
+          <w:sz w:val="16"/>
+          <w:szCs w:val="16"/>
+        </w:rPr>
+        <w:t>da peças</w:t>
+      </w:r>
+      <w:proofErr w:type="gramEnd"/>
+      <w:r>
+        <w:rPr>
+          <w:rFonts w:ascii="Miriam" w:hAnsi="Miriam" w:cs="Miriam"/>
+          <w:sz w:val="16"/>
+          <w:szCs w:val="16"/>
+        </w:rPr>
+        <w:t xml:space="preserve">, a peça pode ter orlas nas 4 arestas, </w:t>
+      </w:r>
+      <w:r>
+        <w:rPr>
+          <w:rFonts w:ascii="Miriam" w:hAnsi="Miriam" w:cs="Miriam"/>
+          <w:sz w:val="16"/>
+          <w:szCs w:val="16"/>
+        </w:rPr>
+        <w:t>só</w:t>
+      </w:r>
+      <w:r>
+        <w:rPr>
+          <w:rFonts w:ascii="Miriam" w:hAnsi="Miriam" w:cs="Miriam"/>
+          <w:sz w:val="16"/>
+          <w:szCs w:val="16"/>
+        </w:rPr>
+        <w:t xml:space="preserve"> em 2 </w:t>
+      </w:r>
+      <w:proofErr w:type="gramStart"/>
+      <w:r>
+        <w:rPr>
+          <w:rFonts w:ascii="Miriam" w:hAnsi="Miriam" w:cs="Miriam"/>
+          <w:sz w:val="16"/>
+          <w:szCs w:val="16"/>
+        </w:rPr>
+        <w:t>arestas ,</w:t>
+      </w:r>
+      <w:proofErr w:type="gramEnd"/>
+      <w:r>
+        <w:rPr>
           <w:rFonts w:ascii="Miriam" w:hAnsi="Miriam" w:cs="Miriam"/>
           <w:sz w:val="16"/>
           <w:szCs w:val="16"/>
         </w:rPr>
         <w:t xml:space="preserve"> </w:t>
       </w:r>
-      <w:proofErr w:type="spellStart"/>
-      <w:r>
-        <w:rPr>
-          <w:rStyle w:val="Hiperligao"/>
-          <w:rFonts w:ascii="Miriam" w:hAnsi="Miriam" w:cs="Miriam"/>
-          <w:sz w:val="16"/>
-          <w:szCs w:val="16"/>
-        </w:rPr>
-        <w:t>name</w:t>
-      </w:r>
-      <w:proofErr w:type="spellEnd"/>
-      <w:r>
-        <w:rPr>
-          <w:rStyle w:val="Hiperligao"/>
-          <w:rFonts w:ascii="Miriam" w:hAnsi="Miriam" w:cs="Miriam"/>
-          <w:sz w:val="16"/>
-          <w:szCs w:val="16"/>
-        </w:rPr>
-        <w:t xml:space="preserve">: </w:t>
-      </w:r>
-      <w:proofErr w:type="spellStart"/>
-      <w:r>
-        <w:rPr>
-          <w:rStyle w:val="Hiperligao"/>
-          <w:rFonts w:ascii="Miriam" w:hAnsi="Miriam" w:cs="Miriam"/>
-          <w:sz w:val="16"/>
-          <w:szCs w:val="16"/>
-        </w:rPr>
-        <w:t>PauloC</w:t>
-      </w:r>
-      <w:proofErr w:type="spellEnd"/>
-      <w:r>
-        <w:rPr>
-          <w:rStyle w:val="Hiperligao"/>
-          <w:rFonts w:ascii="Miriam" w:hAnsi="Miriam" w:cs="Miriam"/>
-          <w:sz w:val="16"/>
-          <w:szCs w:val="16"/>
-        </w:rPr>
-        <w:t>…</w:t>
-      </w:r>
-    </w:p>
-    <w:p>
-      <w:pPr>
-        <w:jc w:val="both"/>
-        <w:rPr>
-          <w:rFonts w:ascii="Miriam" w:hAnsi="Miriam" w:cs="Miriam"/>
-          <w:sz w:val="16"/>
-          <w:szCs w:val="16"/>
-        </w:rPr>
-      </w:pPr>
-      <w:r>
-        <w:rPr>
-          <w:rFonts w:ascii="Miriam" w:hAnsi="Miriam" w:cs="Miriam"/>
-          <w:sz w:val="16"/>
-          <w:szCs w:val="16"/>
-        </w:rPr>
-        <w:fldChar w:fldCharType="end"/>
-      </w:r>
-    </w:p>
-    <w:p>
-      <w:pPr>
-        <w:numPr>
-          <w:ilvl w:val="1"/>
-          <w:numId w:val="7"/>
-        </w:numPr>
-        <w:jc w:val="both"/>
-        <w:rPr>
-          <w:rStyle w:val="Hiperligao"/>
-          <w:rFonts w:ascii="Miriam" w:hAnsi="Miriam" w:cs="Miriam"/>
-          <w:sz w:val="16"/>
-          <w:szCs w:val="16"/>
-        </w:rPr>
-      </w:pPr>
-      <w:r>
-        <w:rPr>
-          <w:rFonts w:ascii="Miriam" w:hAnsi="Miriam" w:cs="Miriam"/>
-          <w:sz w:val="16"/>
-          <w:szCs w:val="16"/>
-        </w:rPr>
-        <w:t xml:space="preserve">O </w:t>
-      </w:r>
-      <w:proofErr w:type="spellStart"/>
-      <w:r>
-        <w:rPr>
-          <w:rFonts w:ascii="Miriam" w:hAnsi="Miriam" w:cs="Miriam"/>
-          <w:sz w:val="16"/>
-          <w:szCs w:val="16"/>
-        </w:rPr>
-        <w:t>MainWindow</w:t>
-      </w:r>
-      <w:proofErr w:type="spellEnd"/>
-      <w:r>
-        <w:rPr>
-          <w:rFonts w:ascii="Miriam" w:hAnsi="Miriam" w:cs="Miriam"/>
-          <w:sz w:val="16"/>
-          <w:szCs w:val="16"/>
-        </w:rPr>
-        <w:t xml:space="preserve"> liga a seleção do item para atualizar </w:t>
-      </w:r>
-      <w:r>
-        <w:rPr>
-          <w:rFonts w:ascii="Miriam" w:hAnsi="Miriam" w:cs="Miriam"/>
-          <w:b/>
-          <w:bCs/>
-          <w:sz w:val="16"/>
-          <w:szCs w:val="16"/>
-        </w:rPr>
-        <w:t>Custeio</w:t>
-      </w:r>
-      <w:r>
-        <w:rPr>
-          <w:rFonts w:ascii="Miriam" w:hAnsi="Miriam" w:cs="Miriam"/>
-          <w:sz w:val="16"/>
-          <w:szCs w:val="16"/>
-        </w:rPr>
-        <w:t xml:space="preserve"> e </w:t>
-      </w:r>
-      <w:r>
-        <w:rPr>
-          <w:rFonts w:ascii="Miriam" w:hAnsi="Miriam" w:cs="Miriam"/>
-          <w:b/>
-          <w:bCs/>
-          <w:sz w:val="16"/>
-          <w:szCs w:val="16"/>
-        </w:rPr>
-        <w:t>Dados dos Itens</w:t>
-      </w:r>
-      <w:r>
-        <w:rPr>
-          <w:rFonts w:ascii="Miriam" w:hAnsi="Miriam" w:cs="Miriam"/>
-          <w:sz w:val="16"/>
-          <w:szCs w:val="16"/>
-        </w:rPr>
-        <w:t xml:space="preserve">; por isso o ID circula entre páginas logo após a seleção. </w:t>
-      </w:r>
-      <w:r>
-        <w:rPr>
-          <w:rFonts w:ascii="Miriam" w:hAnsi="Miriam" w:cs="Miriam"/>
-          <w:sz w:val="16"/>
-          <w:szCs w:val="16"/>
-        </w:rPr>
-        <w:fldChar w:fldCharType="begin"/>
-      </w:r>
-      <w:r>
-        <w:rPr>
-          <w:rFonts w:ascii="Miriam" w:hAnsi="Miriam" w:cs="Miriam"/>
-          <w:sz w:val="16"/>
-          <w:szCs w:val="16"/>
-        </w:rPr>
-        <w:instrText>HYPERLINK "https://github.com/PauloCatarino/orcamentos_lanca_encanto/blob/4ec366fee34e93e5139de4941680dcd66452a9a0/Martelo_Orcamentos_V2/ui/main_window.py" \t "_blank"</w:instrText>
-      </w:r>
-      <w:r>
-        <w:rPr>
-          <w:rFonts w:ascii="Miriam" w:hAnsi="Miriam" w:cs="Miriam"/>
-          <w:sz w:val="16"/>
-          <w:szCs w:val="16"/>
-        </w:rPr>
-      </w:r>
-      <w:r>
-        <w:rPr>
-          <w:rFonts w:ascii="Miriam" w:hAnsi="Miriam" w:cs="Miriam"/>
-          <w:sz w:val="16"/>
-          <w:szCs w:val="16"/>
-        </w:rPr>
-        <w:fldChar w:fldCharType="separate"/>
-      </w:r>
-    </w:p>
-    <w:p>
-      <w:pPr>
-        <w:jc w:val="both"/>
-        <w:rPr>
-          <w:rStyle w:val="Hiperligao"/>
-          <w:rFonts w:ascii="Miriam" w:hAnsi="Miriam" w:cs="Miriam"/>
-          <w:sz w:val="16"/>
-          <w:szCs w:val="16"/>
-        </w:rPr>
-      </w:pPr>
-      <w:r>
-        <w:rPr>
-          <w:rStyle w:val="Hiperligao"/>
-          <w:rFonts w:ascii="Miriam" w:hAnsi="Miriam" w:cs="Miriam"/>
-          <w:sz w:val="16"/>
-          <w:szCs w:val="16"/>
-        </w:rPr>
-        <w:t>Martelo_Orcamentos_V2/ui/</w:t>
-      </w:r>
-      <w:proofErr w:type="spellStart"/>
-      <w:r>
-        <w:rPr>
-          <w:rStyle w:val="Hiperligao"/>
-          <w:rFonts w:ascii="Miriam" w:hAnsi="Miriam" w:cs="Miriam"/>
-          <w:sz w:val="16"/>
-          <w:szCs w:val="16"/>
-        </w:rPr>
-        <w:t>main_w</w:t>
-      </w:r>
-      <w:proofErr w:type="spellEnd"/>
-      <w:r>
-        <w:rPr>
-          <w:rStyle w:val="Hiperligao"/>
-          <w:rFonts w:ascii="Miriam" w:hAnsi="Miriam" w:cs="Miriam"/>
-          <w:sz w:val="16"/>
-          <w:szCs w:val="16"/>
-        </w:rPr>
-        <w:t>…</w:t>
-      </w:r>
-    </w:p>
-    <w:p>
-      <w:pPr>
-        <w:jc w:val="both"/>
-        <w:rPr>
-          <w:rFonts w:ascii="Miriam" w:hAnsi="Miriam" w:cs="Miriam"/>
-          <w:sz w:val="16"/>
-          <w:szCs w:val="16"/>
-        </w:rPr>
-      </w:pPr>
-      <w:r>
-        <w:rPr>
-          <w:rFonts w:ascii="Miriam" w:hAnsi="Miriam" w:cs="Miriam"/>
-          <w:sz w:val="16"/>
-          <w:szCs w:val="16"/>
-        </w:rPr>
-        <w:fldChar w:fldCharType="end"/>
-      </w:r>
-    </w:p>
-    <w:p>
-      <w:pPr>
-        <w:jc w:val="both"/>
-        <w:rPr>
-          <w:rFonts w:ascii="Miriam" w:hAnsi="Miriam" w:cs="Miriam"/>
-          <w:b/>
-          <w:bCs/>
-          <w:sz w:val="16"/>
-          <w:szCs w:val="16"/>
-        </w:rPr>
-      </w:pPr>
-      <w:r>
-        <w:rPr>
-          <w:rFonts w:ascii="Miriam" w:hAnsi="Miriam" w:cs="Miriam"/>
-          <w:b/>
-          <w:bCs/>
-          <w:sz w:val="16"/>
-          <w:szCs w:val="16"/>
-        </w:rPr>
-        <w:t>Correções recomendadas (pragmáticas e diretas)</w:t>
-      </w:r>
-    </w:p>
-    <w:p>
-      <w:pPr>
-        <w:jc w:val="both"/>
-        <w:rPr>
-          <w:rFonts w:ascii="Miriam" w:hAnsi="Miriam" w:cs="Miriam"/>
-          <w:b/>
-          <w:bCs/>
-          <w:sz w:val="16"/>
-          <w:szCs w:val="16"/>
-        </w:rPr>
-      </w:pPr>
-      <w:r>
-        <w:rPr>
-          <w:rFonts w:ascii="Miriam" w:hAnsi="Miriam" w:cs="Miriam"/>
-          <w:b/>
-          <w:bCs/>
-          <w:sz w:val="16"/>
-          <w:szCs w:val="16"/>
-        </w:rPr>
-        <w:t>A) Na página Itens: garantir que circula sempre o PK (coluna “ID”), não o ordinal “Item”</w:t>
-      </w:r>
-    </w:p>
-    <w:p>
-      <w:pPr>
-        <w:jc w:val="both"/>
-        <w:rPr>
-          <w:rFonts w:ascii="Miriam" w:hAnsi="Miriam" w:cs="Miriam"/>
-          <w:sz w:val="16"/>
-          <w:szCs w:val="16"/>
-        </w:rPr>
-      </w:pPr>
-      <w:r>
-        <w:rPr>
-          <w:rFonts w:ascii="Miriam" w:hAnsi="Miriam" w:cs="Miriam"/>
-          <w:sz w:val="16"/>
-          <w:szCs w:val="16"/>
-        </w:rPr>
-        <w:t xml:space="preserve">No </w:t>
-      </w:r>
-      <w:proofErr w:type="spellStart"/>
-      <w:r>
-        <w:rPr>
-          <w:rFonts w:ascii="Miriam" w:hAnsi="Miriam" w:cs="Miriam"/>
-          <w:sz w:val="16"/>
-          <w:szCs w:val="16"/>
-        </w:rPr>
-        <w:t>handler</w:t>
-      </w:r>
-      <w:proofErr w:type="spellEnd"/>
-      <w:r>
-        <w:rPr>
-          <w:rFonts w:ascii="Miriam" w:hAnsi="Miriam" w:cs="Miriam"/>
-          <w:sz w:val="16"/>
-          <w:szCs w:val="16"/>
-        </w:rPr>
-        <w:t xml:space="preserve"> de seleção/expansão/gravação, obtenha o ID </w:t>
-      </w:r>
-      <w:r>
-        <w:rPr>
-          <w:rFonts w:ascii="Miriam" w:hAnsi="Miriam" w:cs="Miriam"/>
-          <w:b/>
-          <w:bCs/>
-          <w:sz w:val="16"/>
-          <w:szCs w:val="16"/>
-        </w:rPr>
-        <w:t>da coluna “ID”</w:t>
-      </w:r>
-      <w:r>
-        <w:rPr>
-          <w:rFonts w:ascii="Miriam" w:hAnsi="Miriam" w:cs="Miriam"/>
-          <w:sz w:val="16"/>
-          <w:szCs w:val="16"/>
-        </w:rPr>
-        <w:t>:</w:t>
-      </w:r>
-    </w:p>
-    <w:p>
-      <w:pPr>
-        <w:jc w:val="both"/>
-        <w:rPr>
-          <w:rFonts w:ascii="Miriam" w:hAnsi="Miriam" w:cs="Miriam"/>
-          <w:sz w:val="16"/>
-          <w:szCs w:val="16"/>
-        </w:rPr>
-      </w:pPr>
-      <w:r>
-        <w:rPr>
-          <w:rFonts w:ascii="Miriam" w:hAnsi="Miriam" w:cs="Miriam"/>
-          <w:sz w:val="16"/>
-          <w:szCs w:val="16"/>
-        </w:rPr>
-        <w:t xml:space="preserve"># Exemplo: dentro do </w:t>
-      </w:r>
-      <w:proofErr w:type="spellStart"/>
-      <w:r>
-        <w:rPr>
-          <w:rFonts w:ascii="Miriam" w:hAnsi="Miriam" w:cs="Miriam"/>
-          <w:sz w:val="16"/>
-          <w:szCs w:val="16"/>
-        </w:rPr>
-        <w:t>handler</w:t>
-      </w:r>
-      <w:proofErr w:type="spellEnd"/>
-      <w:r>
-        <w:rPr>
-          <w:rFonts w:ascii="Miriam" w:hAnsi="Miriam" w:cs="Miriam"/>
-          <w:sz w:val="16"/>
-          <w:szCs w:val="16"/>
-        </w:rPr>
-        <w:t xml:space="preserve"> da grelha de Itens</w:t>
-      </w:r>
-    </w:p>
-    <w:p>
-      <w:pPr>
-        <w:jc w:val="both"/>
-        <w:rPr>
-          <w:rFonts w:ascii="Miriam" w:hAnsi="Miriam" w:cs="Miriam"/>
-          <w:sz w:val="16"/>
-          <w:szCs w:val="16"/>
-        </w:rPr>
-      </w:pPr>
-      <w:proofErr w:type="spellStart"/>
-      <w:r>
-        <w:rPr>
-          <w:rFonts w:ascii="Miriam" w:hAnsi="Miriam" w:cs="Miriam"/>
-          <w:sz w:val="16"/>
-          <w:szCs w:val="16"/>
-        </w:rPr>
-        <w:t>row</w:t>
+      <w:r>
+        <w:rPr>
+          <w:rFonts w:ascii="Miriam" w:hAnsi="Miriam" w:cs="Miriam"/>
+          <w:sz w:val="16"/>
+          <w:szCs w:val="16"/>
+        </w:rPr>
+        <w:t>só</w:t>
+      </w:r>
+      <w:r>
+        <w:rPr>
+          <w:rFonts w:ascii="Miriam" w:hAnsi="Miriam" w:cs="Miriam"/>
+          <w:sz w:val="16"/>
+          <w:szCs w:val="16"/>
+        </w:rPr>
+        <w:t xml:space="preserve"> em 1 aresta ou sem orla</w:t>
+      </w:r>
+      <w:r>
+        <w:rPr>
+          <w:rFonts w:ascii="Miriam" w:hAnsi="Miriam" w:cs="Miriam"/>
+          <w:sz w:val="16"/>
+          <w:szCs w:val="16"/>
+        </w:rPr>
+        <w:t>. Para analise em que aresta a peça tem orla deve avaliar a coluna ‘</w:t>
+      </w:r>
+      <w:proofErr w:type="spellStart"/>
+      <w:r>
+        <w:rPr>
+          <w:rFonts w:ascii="Miriam" w:hAnsi="Miriam" w:cs="Miriam"/>
+          <w:sz w:val="16"/>
+          <w:szCs w:val="16"/>
+        </w:rPr>
+        <w:t>Def_Peca</w:t>
+      </w:r>
+      <w:proofErr w:type="spellEnd"/>
+      <w:proofErr w:type="gramStart"/>
+      <w:r>
+        <w:rPr>
+          <w:rFonts w:ascii="Miriam" w:hAnsi="Miriam" w:cs="Miriam"/>
+          <w:sz w:val="16"/>
+          <w:szCs w:val="16"/>
+        </w:rPr>
+        <w:t>’  e</w:t>
+      </w:r>
+      <w:proofErr w:type="gramEnd"/>
+      <w:r>
+        <w:rPr>
+          <w:rFonts w:ascii="Miriam" w:hAnsi="Miriam" w:cs="Miriam"/>
+          <w:sz w:val="16"/>
+          <w:szCs w:val="16"/>
+        </w:rPr>
+        <w:t xml:space="preserve"> dentro do texto existe [0000]   entre chavetas [] tem 4 algarismos </w:t>
+      </w:r>
+      <w:proofErr w:type="gramStart"/>
+      <w:r>
+        <w:rPr>
+          <w:rFonts w:ascii="Miriam" w:hAnsi="Miriam" w:cs="Miriam"/>
+          <w:sz w:val="16"/>
+          <w:szCs w:val="16"/>
+        </w:rPr>
+        <w:t>0 ;</w:t>
+      </w:r>
+      <w:proofErr w:type="gramEnd"/>
+      <w:r>
+        <w:rPr>
+          <w:rFonts w:ascii="Miriam" w:hAnsi="Miriam" w:cs="Miriam"/>
+          <w:sz w:val="16"/>
+          <w:szCs w:val="16"/>
+        </w:rPr>
+        <w:t xml:space="preserve"> 1 ;2      </w:t>
+      </w:r>
+    </w:p>
+    <w:p>
+      <w:pPr>
+        <w:jc w:val="both"/>
+        <w:rPr>
+          <w:rFonts w:ascii="Miriam" w:hAnsi="Miriam" w:cs="Miriam"/>
+          <w:sz w:val="16"/>
+          <w:szCs w:val="16"/>
+        </w:rPr>
+      </w:pPr>
+      <w:r>
+        <w:rPr>
+          <w:rFonts w:ascii="Miriam" w:hAnsi="Miriam" w:cs="Miriam"/>
+          <w:sz w:val="16"/>
+          <w:szCs w:val="16"/>
+        </w:rPr>
+        <w:t xml:space="preserve">0= sem </w:t>
+      </w:r>
+      <w:proofErr w:type="gramStart"/>
+      <w:r>
+        <w:rPr>
+          <w:rFonts w:ascii="Miriam" w:hAnsi="Miriam" w:cs="Miriam"/>
+          <w:sz w:val="16"/>
+          <w:szCs w:val="16"/>
+        </w:rPr>
+        <w:t>orla ;</w:t>
+      </w:r>
+      <w:proofErr w:type="gramEnd"/>
+      <w:r>
+        <w:rPr>
+          <w:rFonts w:ascii="Miriam" w:hAnsi="Miriam" w:cs="Miriam"/>
+          <w:sz w:val="16"/>
+          <w:szCs w:val="16"/>
+        </w:rPr>
+        <w:t xml:space="preserve"> 1 = orla fina </w:t>
+      </w:r>
+      <w:proofErr w:type="gramStart"/>
+      <w:r>
+        <w:rPr>
+          <w:rFonts w:ascii="Miriam" w:hAnsi="Miriam" w:cs="Miriam"/>
+          <w:sz w:val="16"/>
+          <w:szCs w:val="16"/>
+        </w:rPr>
+        <w:t>0.4 ;</w:t>
+      </w:r>
+      <w:proofErr w:type="gramEnd"/>
+      <w:r>
+        <w:rPr>
+          <w:rFonts w:ascii="Miriam" w:hAnsi="Miriam" w:cs="Miriam"/>
+          <w:sz w:val="16"/>
+          <w:szCs w:val="16"/>
+        </w:rPr>
+        <w:t xml:space="preserve"> 2= orla grossa 1.0 ou 2.0</w:t>
+      </w:r>
+    </w:p>
+    <w:p>
+      <w:pPr>
+        <w:jc w:val="both"/>
+        <w:rPr>
+          <w:rFonts w:ascii="Miriam" w:hAnsi="Miriam" w:cs="Miriam"/>
+          <w:sz w:val="16"/>
+          <w:szCs w:val="16"/>
+        </w:rPr>
+      </w:pPr>
+      <w:r>
+        <w:rPr>
+          <w:rFonts w:ascii="Miriam" w:hAnsi="Miriam" w:cs="Miriam"/>
+          <w:sz w:val="16"/>
+          <w:szCs w:val="16"/>
+        </w:rPr>
+        <w:t>[000] = peça sem orlas</w:t>
+      </w:r>
+    </w:p>
+    <w:p>
+      <w:pPr>
+        <w:jc w:val="both"/>
+        <w:rPr>
+          <w:rFonts w:ascii="Miriam" w:hAnsi="Miriam" w:cs="Miriam"/>
+          <w:sz w:val="16"/>
+          <w:szCs w:val="16"/>
+        </w:rPr>
+      </w:pPr>
+      <w:r>
+        <w:rPr>
+          <w:rFonts w:ascii="Miriam" w:hAnsi="Miriam" w:cs="Miriam"/>
+          <w:sz w:val="16"/>
+          <w:szCs w:val="16"/>
+        </w:rPr>
+        <w:t>[2222] = peca com orlas 4 arestas</w:t>
+      </w:r>
+    </w:p>
+    <w:p>
+      <w:pPr>
+        <w:jc w:val="both"/>
+        <w:rPr>
+          <w:rFonts w:ascii="Miriam" w:hAnsi="Miriam" w:cs="Miriam"/>
+          <w:sz w:val="16"/>
+          <w:szCs w:val="16"/>
+        </w:rPr>
+      </w:pPr>
+      <w:r>
+        <w:rPr>
+          <w:rFonts w:ascii="Miriam" w:hAnsi="Miriam" w:cs="Miriam"/>
+          <w:sz w:val="16"/>
+          <w:szCs w:val="16"/>
+        </w:rPr>
+        <w:t>[</w:t>
+      </w:r>
+      <w:proofErr w:type="gramStart"/>
+      <w:r>
+        <w:rPr>
+          <w:rFonts w:ascii="Miriam" w:hAnsi="Miriam" w:cs="Miriam"/>
+          <w:sz w:val="16"/>
+          <w:szCs w:val="16"/>
+        </w:rPr>
+        <w:t>2200]=</w:t>
+      </w:r>
+      <w:proofErr w:type="gramEnd"/>
+      <w:r>
+        <w:rPr>
+          <w:rFonts w:ascii="Miriam" w:hAnsi="Miriam" w:cs="Miriam"/>
+          <w:sz w:val="16"/>
+          <w:szCs w:val="16"/>
+        </w:rPr>
+        <w:t xml:space="preserve"> peca com orla em 2 comprimentos</w:t>
+      </w:r>
+    </w:p>
+    <w:p>
+      <w:pPr>
+        <w:jc w:val="both"/>
+        <w:rPr>
+          <w:rFonts w:ascii="Miriam" w:hAnsi="Miriam" w:cs="Miriam"/>
+          <w:sz w:val="16"/>
+          <w:szCs w:val="16"/>
+        </w:rPr>
+      </w:pPr>
+      <w:r>
+        <w:rPr>
+          <w:rFonts w:ascii="Miriam" w:hAnsi="Miriam" w:cs="Miriam"/>
+          <w:sz w:val="16"/>
+          <w:szCs w:val="16"/>
+        </w:rPr>
+        <w:t>[</w:t>
+      </w:r>
+      <w:proofErr w:type="gramStart"/>
+      <w:r>
+        <w:rPr>
+          <w:rFonts w:ascii="Miriam" w:hAnsi="Miriam" w:cs="Miriam"/>
+          <w:sz w:val="16"/>
+          <w:szCs w:val="16"/>
+        </w:rPr>
+        <w:t>0011]=</w:t>
+      </w:r>
+      <w:proofErr w:type="gramEnd"/>
+      <w:r>
+        <w:rPr>
+          <w:rFonts w:ascii="Miriam" w:hAnsi="Miriam" w:cs="Miriam"/>
+          <w:sz w:val="16"/>
+          <w:szCs w:val="16"/>
+        </w:rPr>
+        <w:t xml:space="preserve"> peca com orla 2 larguras</w:t>
+      </w:r>
+    </w:p>
+    <w:p>
+      <w:pPr>
+        <w:jc w:val="both"/>
+        <w:rPr>
+          <w:rFonts w:ascii="Miriam" w:hAnsi="Miriam" w:cs="Miriam"/>
+          <w:sz w:val="16"/>
+          <w:szCs w:val="16"/>
+        </w:rPr>
+      </w:pPr>
+      <w:r>
+        <w:rPr>
+          <w:rFonts w:ascii="Miriam" w:hAnsi="Miriam" w:cs="Miriam"/>
+          <w:sz w:val="16"/>
+          <w:szCs w:val="16"/>
+        </w:rPr>
+        <w:t>[</w:t>
+      </w:r>
+      <w:proofErr w:type="gramStart"/>
+      <w:r>
+        <w:rPr>
+          <w:rFonts w:ascii="Miriam" w:hAnsi="Miriam" w:cs="Miriam"/>
+          <w:sz w:val="16"/>
+          <w:szCs w:val="16"/>
+        </w:rPr>
+        <w:t>00</w:t>
+      </w:r>
+      <w:r>
+        <w:rPr>
+          <w:rFonts w:ascii="Miriam" w:hAnsi="Miriam" w:cs="Miriam"/>
+          <w:sz w:val="16"/>
+          <w:szCs w:val="16"/>
+        </w:rPr>
+        <w:t>0</w:t>
+      </w:r>
+      <w:r>
+        <w:rPr>
+          <w:rFonts w:ascii="Miriam" w:hAnsi="Miriam" w:cs="Miriam"/>
+          <w:sz w:val="16"/>
+          <w:szCs w:val="16"/>
+        </w:rPr>
+        <w:t>1]=</w:t>
+      </w:r>
+      <w:proofErr w:type="gramEnd"/>
+      <w:r>
+        <w:rPr>
+          <w:rFonts w:ascii="Miriam" w:hAnsi="Miriam" w:cs="Miriam"/>
+          <w:sz w:val="16"/>
+          <w:szCs w:val="16"/>
+        </w:rPr>
+        <w:t xml:space="preserve"> peca com orla </w:t>
+      </w:r>
+      <w:r>
+        <w:rPr>
+          <w:rFonts w:ascii="Miriam" w:hAnsi="Miriam" w:cs="Miriam"/>
+          <w:sz w:val="16"/>
+          <w:szCs w:val="16"/>
+        </w:rPr>
+        <w:t>1</w:t>
+      </w:r>
+      <w:r>
+        <w:rPr>
+          <w:rFonts w:ascii="Miriam" w:hAnsi="Miriam" w:cs="Miriam"/>
+          <w:sz w:val="16"/>
+          <w:szCs w:val="16"/>
+        </w:rPr>
+        <w:t xml:space="preserve"> largura</w:t>
+      </w:r>
+    </w:p>
+    <w:p>
+      <w:pPr>
+        <w:jc w:val="both"/>
+        <w:rPr>
+          <w:rFonts w:ascii="Miriam" w:hAnsi="Miriam" w:cs="Miriam"/>
+          <w:sz w:val="16"/>
+          <w:szCs w:val="16"/>
+        </w:rPr>
+      </w:pPr>
+      <w:r>
+        <w:rPr>
+          <w:rFonts w:ascii="Miriam" w:hAnsi="Miriam" w:cs="Miriam"/>
+          <w:sz w:val="16"/>
+          <w:szCs w:val="16"/>
+        </w:rPr>
+        <w:t>[</w:t>
+      </w:r>
+      <w:proofErr w:type="gramStart"/>
+      <w:r>
+        <w:rPr>
+          <w:rFonts w:ascii="Miriam" w:hAnsi="Miriam" w:cs="Miriam"/>
+          <w:sz w:val="16"/>
+          <w:szCs w:val="16"/>
+        </w:rPr>
+        <w:t>2</w:t>
+      </w:r>
+      <w:r>
+        <w:rPr>
+          <w:rFonts w:ascii="Miriam" w:hAnsi="Miriam" w:cs="Miriam"/>
+          <w:sz w:val="16"/>
+          <w:szCs w:val="16"/>
+        </w:rPr>
+        <w:t>001]=</w:t>
+      </w:r>
+      <w:proofErr w:type="gramEnd"/>
+      <w:r>
+        <w:rPr>
+          <w:rFonts w:ascii="Miriam" w:hAnsi="Miriam" w:cs="Miriam"/>
+          <w:sz w:val="16"/>
+          <w:szCs w:val="16"/>
+        </w:rPr>
+        <w:t xml:space="preserve"> peca com</w:t>
+      </w:r>
+      <w:r>
+        <w:rPr>
+          <w:rFonts w:ascii="Miriam" w:hAnsi="Miriam" w:cs="Miriam"/>
+          <w:sz w:val="16"/>
+          <w:szCs w:val="16"/>
+        </w:rPr>
+        <w:t xml:space="preserve"> em 1 comprimento &amp;</w:t>
+      </w:r>
+      <w:r>
+        <w:rPr>
+          <w:rFonts w:ascii="Miriam" w:hAnsi="Miriam" w:cs="Miriam"/>
+          <w:sz w:val="16"/>
+          <w:szCs w:val="16"/>
+        </w:rPr>
+        <w:t xml:space="preserve"> orla 1 largura</w:t>
+      </w:r>
+    </w:p>
+    <w:p>
+      <w:pPr>
+        <w:jc w:val="both"/>
+        <w:rPr>
+          <w:rFonts w:ascii="Miriam" w:hAnsi="Miriam" w:cs="Miriam"/>
+          <w:sz w:val="16"/>
+          <w:szCs w:val="16"/>
+        </w:rPr>
+      </w:pPr>
+      <w:r>
+        <w:rPr>
+          <w:rFonts w:ascii="Miriam" w:hAnsi="Miriam" w:cs="Miriam"/>
+          <w:sz w:val="16"/>
+          <w:szCs w:val="16"/>
+        </w:rPr>
+        <w:t xml:space="preserve">Estes são </w:t>
+      </w:r>
+      <w:proofErr w:type="gramStart"/>
+      <w:r>
+        <w:rPr>
+          <w:rFonts w:ascii="Miriam" w:hAnsi="Miriam" w:cs="Miriam"/>
+          <w:sz w:val="16"/>
+          <w:szCs w:val="16"/>
+        </w:rPr>
+        <w:t>alguns exemplo</w:t>
+      </w:r>
+      <w:proofErr w:type="gramEnd"/>
+      <w:r>
+        <w:rPr>
+          <w:rFonts w:ascii="Miriam" w:hAnsi="Miriam" w:cs="Miriam"/>
+          <w:sz w:val="16"/>
+          <w:szCs w:val="16"/>
+        </w:rPr>
+        <w:t xml:space="preserve"> das posições para orlas nas peças</w:t>
+      </w:r>
+    </w:p>
+    <w:p>
+      <w:pPr>
+        <w:jc w:val="both"/>
+        <w:rPr>
+          <w:rFonts w:ascii="Miriam" w:hAnsi="Miriam" w:cs="Miriam"/>
+          <w:sz w:val="16"/>
+          <w:szCs w:val="16"/>
+        </w:rPr>
+      </w:pPr>
+      <w:r>
+        <w:rPr>
+          <w:rFonts w:ascii="Miriam" w:hAnsi="Miriam" w:cs="Miriam"/>
+          <w:sz w:val="16"/>
+          <w:szCs w:val="16"/>
+        </w:rPr>
+        <w:t xml:space="preserve">[XXXX] = 1º algarismo indica orla em 1 </w:t>
+      </w:r>
+      <w:proofErr w:type="gramStart"/>
+      <w:r>
+        <w:rPr>
+          <w:rFonts w:ascii="Miriam" w:hAnsi="Miriam" w:cs="Miriam"/>
+          <w:sz w:val="16"/>
+          <w:szCs w:val="16"/>
+        </w:rPr>
+        <w:t>comprimento ;</w:t>
+      </w:r>
+      <w:proofErr w:type="gramEnd"/>
+      <w:r>
+        <w:rPr>
+          <w:rFonts w:ascii="Miriam" w:hAnsi="Miriam" w:cs="Miriam"/>
+          <w:sz w:val="16"/>
+          <w:szCs w:val="16"/>
+        </w:rPr>
+        <w:t xml:space="preserve"> 2º algarismo indica orla em 1 </w:t>
+      </w:r>
+      <w:proofErr w:type="gramStart"/>
+      <w:r>
+        <w:rPr>
+          <w:rFonts w:ascii="Miriam" w:hAnsi="Miriam" w:cs="Miriam"/>
+          <w:sz w:val="16"/>
+          <w:szCs w:val="16"/>
+        </w:rPr>
+        <w:t>comprimento ;</w:t>
+      </w:r>
+      <w:proofErr w:type="gramEnd"/>
+      <w:r>
+        <w:rPr>
+          <w:rFonts w:ascii="Miriam" w:hAnsi="Miriam" w:cs="Miriam"/>
+          <w:sz w:val="16"/>
+          <w:szCs w:val="16"/>
+        </w:rPr>
+        <w:t xml:space="preserve"> 3º algarismo indica orla 1 </w:t>
+      </w:r>
+      <w:proofErr w:type="gramStart"/>
+      <w:r>
+        <w:rPr>
+          <w:rFonts w:ascii="Miriam" w:hAnsi="Miriam" w:cs="Miriam"/>
+          <w:sz w:val="16"/>
+          <w:szCs w:val="16"/>
+        </w:rPr>
+        <w:t>largura ;</w:t>
+      </w:r>
+      <w:proofErr w:type="gramEnd"/>
+      <w:r>
+        <w:rPr>
+          <w:rFonts w:ascii="Miriam" w:hAnsi="Miriam" w:cs="Miriam"/>
+          <w:sz w:val="16"/>
+          <w:szCs w:val="16"/>
+        </w:rPr>
+        <w:t xml:space="preserve"> 4º algarismo indica orla 1 largura, cada peça tem 2 comprimentos e 2 larguras</w:t>
+      </w:r>
+    </w:p>
+    <w:p>
+      <w:pPr>
+        <w:jc w:val="both"/>
+        <w:rPr>
+          <w:rFonts w:ascii="Miriam" w:hAnsi="Miriam" w:cs="Miriam" w:hint="cs"/>
+          <w:sz w:val="16"/>
+          <w:szCs w:val="16"/>
+        </w:rPr>
+      </w:pPr>
+      <w:r>
+        <w:rPr>
+          <w:rFonts w:ascii="Miriam" w:hAnsi="Miriam" w:cs="Miriam"/>
+          <w:sz w:val="16"/>
+          <w:szCs w:val="16"/>
+        </w:rPr>
+        <w:t>Mais á frente vamos analisar o preenchimento das restantes colunas relacionadas com orlas</w:t>
+      </w:r>
+    </w:p>
+    <w:p>
+      <w:pPr>
+        <w:jc w:val="both"/>
+        <w:rPr>
+          <w:rFonts w:ascii="Miriam" w:hAnsi="Miriam" w:cs="Miriam"/>
+          <w:sz w:val="16"/>
+          <w:szCs w:val="16"/>
+        </w:rPr>
+      </w:pPr>
+    </w:p>
+    <w:p>
+      <w:pPr>
+        <w:jc w:val="both"/>
+        <w:rPr>
+          <w:rFonts w:ascii="Miriam" w:hAnsi="Miriam" w:cs="Miriam"/>
+          <w:sz w:val="16"/>
+          <w:szCs w:val="16"/>
+        </w:rPr>
+      </w:pPr>
+      <w:r>
+        <w:rPr>
+          <w:rFonts w:ascii="Miriam" w:hAnsi="Miriam" w:cs="Miriam"/>
+          <w:sz w:val="16"/>
+          <w:szCs w:val="16"/>
+        </w:rPr>
+        <w:t xml:space="preserve">-Na </w:t>
+      </w:r>
+      <w:proofErr w:type="gramStart"/>
+      <w:r>
+        <w:rPr>
+          <w:rFonts w:ascii="Miriam" w:hAnsi="Miriam" w:cs="Miriam"/>
+          <w:sz w:val="16"/>
+          <w:szCs w:val="16"/>
+        </w:rPr>
+        <w:t>tabela Custeio</w:t>
+      </w:r>
+      <w:proofErr w:type="gramEnd"/>
+      <w:r>
+        <w:rPr>
+          <w:rFonts w:ascii="Miriam" w:hAnsi="Miriam" w:cs="Miriam"/>
+          <w:sz w:val="16"/>
+          <w:szCs w:val="16"/>
+        </w:rPr>
+        <w:t xml:space="preserve"> a opção de ‘colar linha(s) funcionalidade com lado direito do rato deve ser modificada e deve colar a linha inserindo na linha abaixo e não colar dados na linha atual. Esta </w:t>
+      </w:r>
+      <w:proofErr w:type="spellStart"/>
+      <w:r>
+        <w:rPr>
+          <w:rFonts w:ascii="Miriam" w:hAnsi="Miriam" w:cs="Miriam"/>
+          <w:sz w:val="16"/>
+          <w:szCs w:val="16"/>
+        </w:rPr>
+        <w:t>opçã</w:t>
+      </w:r>
+      <w:proofErr w:type="spellEnd"/>
+      <w:r>
+        <w:rPr>
+          <w:rFonts w:ascii="Miriam" w:hAnsi="Miriam" w:cs="Miriam"/>
+          <w:sz w:val="16"/>
+          <w:szCs w:val="16"/>
+        </w:rPr>
+        <w:t xml:space="preserve"> ode copiar e colar linhas deve permitir selecionar copiar e colar </w:t>
+      </w:r>
+      <w:proofErr w:type="gramStart"/>
+      <w:r>
+        <w:rPr>
+          <w:rFonts w:ascii="Miriam" w:hAnsi="Miriam" w:cs="Miriam"/>
+          <w:sz w:val="16"/>
+          <w:szCs w:val="16"/>
+        </w:rPr>
+        <w:t>varias</w:t>
+      </w:r>
+      <w:proofErr w:type="gramEnd"/>
+      <w:r>
+        <w:rPr>
+          <w:rFonts w:ascii="Miriam" w:hAnsi="Miriam" w:cs="Miriam"/>
+          <w:sz w:val="16"/>
+          <w:szCs w:val="16"/>
+        </w:rPr>
+        <w:t xml:space="preserve"> linhas, neste momento </w:t>
+      </w:r>
+      <w:proofErr w:type="spellStart"/>
+      <w:r>
+        <w:rPr>
+          <w:rFonts w:ascii="Miriam" w:hAnsi="Miriam" w:cs="Miriam"/>
+          <w:sz w:val="16"/>
+          <w:szCs w:val="16"/>
+        </w:rPr>
+        <w:t>so</w:t>
+      </w:r>
+      <w:proofErr w:type="spellEnd"/>
+      <w:r>
+        <w:rPr>
+          <w:rFonts w:ascii="Miriam" w:hAnsi="Miriam" w:cs="Miriam"/>
+          <w:sz w:val="16"/>
+          <w:szCs w:val="16"/>
+        </w:rPr>
+        <w:t xml:space="preserve"> permite colar 1 linha</w:t>
+      </w:r>
+    </w:p>
+    <w:p>
+      <w:pPr>
+        <w:jc w:val="both"/>
+        <w:rPr>
+          <w:rFonts w:ascii="Miriam" w:hAnsi="Miriam" w:cs="Miriam"/>
+          <w:sz w:val="16"/>
+          <w:szCs w:val="16"/>
+        </w:rPr>
+      </w:pPr>
+      <w:r>
+        <w:rPr>
+          <w:rFonts w:ascii="Miriam" w:hAnsi="Miriam" w:cs="Miriam"/>
+          <w:sz w:val="16"/>
+          <w:szCs w:val="16"/>
+        </w:rPr>
+        <w:t>-Com lado direito do rato vai adicionar uma nova opção: Inserir Linha ‘DIVISAO INDEPENDENTE</w:t>
+      </w:r>
+      <w:proofErr w:type="gramStart"/>
+      <w:r>
+        <w:rPr>
+          <w:rFonts w:ascii="Miriam" w:hAnsi="Miriam" w:cs="Miriam"/>
+          <w:sz w:val="16"/>
+          <w:szCs w:val="16"/>
+        </w:rPr>
+        <w:t>’ ,</w:t>
+      </w:r>
+      <w:proofErr w:type="gramEnd"/>
+      <w:r>
+        <w:rPr>
+          <w:rFonts w:ascii="Miriam" w:hAnsi="Miriam" w:cs="Miriam"/>
+          <w:sz w:val="16"/>
+          <w:szCs w:val="16"/>
+        </w:rPr>
+        <w:t xml:space="preserve"> esta funcionalidade vai inserir uma nova linha abaixo da linha selecionada e coloca o texto </w:t>
+      </w:r>
+      <w:r>
+        <w:rPr>
+          <w:rFonts w:ascii="Miriam" w:hAnsi="Miriam" w:cs="Miriam"/>
+          <w:sz w:val="16"/>
+          <w:szCs w:val="16"/>
+        </w:rPr>
+        <w:t>‘DIVISAO INDEPENDENTE’</w:t>
+      </w:r>
+      <w:r>
+        <w:rPr>
+          <w:rFonts w:ascii="Miriam" w:hAnsi="Miriam" w:cs="Miriam"/>
+          <w:sz w:val="16"/>
+          <w:szCs w:val="16"/>
+        </w:rPr>
+        <w:t xml:space="preserve"> esta designação vai ser para cálculos e separar os cálculos que são feitos antes ou depois desta linha </w:t>
+      </w:r>
+      <w:r>
+        <w:rPr>
+          <w:rFonts w:ascii="Miriam" w:hAnsi="Miriam" w:cs="Miriam"/>
+          <w:sz w:val="16"/>
+          <w:szCs w:val="16"/>
+        </w:rPr>
+        <w:t>‘DIVISAO INDEPENDENTE’</w:t>
+      </w:r>
+      <w:r>
+        <w:rPr>
+          <w:rFonts w:ascii="Miriam" w:hAnsi="Miriam" w:cs="Miriam"/>
+          <w:sz w:val="16"/>
+          <w:szCs w:val="16"/>
+        </w:rPr>
+        <w:t xml:space="preserve">. </w:t>
+      </w:r>
+    </w:p>
+    <w:p>
+      <w:pPr>
+        <w:jc w:val="both"/>
+        <w:rPr>
+          <w:rFonts w:ascii="Miriam" w:hAnsi="Miriam" w:cs="Miriam"/>
+          <w:sz w:val="16"/>
+          <w:szCs w:val="16"/>
+        </w:rPr>
+      </w:pPr>
+      <w:r>
+        <w:rPr>
+          <w:rFonts w:ascii="Miriam" w:hAnsi="Miriam" w:cs="Miriam"/>
+          <w:sz w:val="16"/>
+          <w:szCs w:val="16"/>
+        </w:rPr>
+        <w:t xml:space="preserve">Os cálculos são sempre </w:t>
+      </w:r>
+      <w:proofErr w:type="gramStart"/>
+      <w:r>
+        <w:rPr>
+          <w:rFonts w:ascii="Miriam" w:hAnsi="Miriam" w:cs="Miriam"/>
+          <w:sz w:val="16"/>
+          <w:szCs w:val="16"/>
+        </w:rPr>
+        <w:t>relacionada</w:t>
+      </w:r>
+      <w:proofErr w:type="gramEnd"/>
+      <w:r>
+        <w:rPr>
+          <w:rFonts w:ascii="Miriam" w:hAnsi="Miriam" w:cs="Miriam"/>
+          <w:sz w:val="16"/>
+          <w:szCs w:val="16"/>
+        </w:rPr>
+        <w:t xml:space="preserve"> entre cada </w:t>
+      </w:r>
+      <w:r>
+        <w:rPr>
+          <w:rFonts w:ascii="Miriam" w:hAnsi="Miriam" w:cs="Miriam"/>
+          <w:sz w:val="16"/>
+          <w:szCs w:val="16"/>
+        </w:rPr>
+        <w:t>‘DIVISAO INDEPENDENTE’</w:t>
+      </w:r>
+      <w:r>
+        <w:rPr>
+          <w:rFonts w:ascii="Miriam" w:hAnsi="Miriam" w:cs="Miriam"/>
+          <w:sz w:val="16"/>
+          <w:szCs w:val="16"/>
+        </w:rPr>
+        <w:t xml:space="preserve">. </w:t>
+      </w:r>
+      <w:proofErr w:type="gramStart"/>
+      <w:r>
+        <w:rPr>
+          <w:rFonts w:ascii="Miriam" w:hAnsi="Miriam" w:cs="Miriam"/>
+          <w:sz w:val="16"/>
+          <w:szCs w:val="16"/>
+        </w:rPr>
+        <w:t>Este linha</w:t>
+      </w:r>
+      <w:proofErr w:type="gramEnd"/>
+      <w:r>
+        <w:rPr>
+          <w:rFonts w:ascii="Miriam" w:hAnsi="Miriam" w:cs="Miriam"/>
+          <w:sz w:val="16"/>
+          <w:szCs w:val="16"/>
+        </w:rPr>
+        <w:t xml:space="preserve"> </w:t>
+      </w:r>
+      <w:r>
+        <w:rPr>
+          <w:rFonts w:ascii="Miriam" w:hAnsi="Miriam" w:cs="Miriam"/>
+          <w:sz w:val="16"/>
+          <w:szCs w:val="16"/>
+        </w:rPr>
+        <w:t>‘DIVISAO INDEPENDENTE’</w:t>
+      </w:r>
+      <w:r>
+        <w:rPr>
+          <w:rFonts w:ascii="Miriam" w:hAnsi="Miriam" w:cs="Miriam"/>
+          <w:sz w:val="16"/>
+          <w:szCs w:val="16"/>
+        </w:rPr>
+        <w:t xml:space="preserve"> </w:t>
+      </w:r>
+      <w:r>
+        <w:rPr>
+          <w:rFonts w:ascii="Miriam" w:hAnsi="Miriam" w:cs="Miriam"/>
+          <w:sz w:val="16"/>
+          <w:szCs w:val="16"/>
+        </w:rPr>
+        <w:t xml:space="preserve">por defeito na coluna </w:t>
+      </w:r>
+      <w:proofErr w:type="spellStart"/>
+      <w:r>
+        <w:rPr>
+          <w:rFonts w:ascii="Miriam" w:hAnsi="Miriam" w:cs="Miriam"/>
+          <w:sz w:val="16"/>
+          <w:szCs w:val="16"/>
+        </w:rPr>
+        <w:t>QT_</w:t>
+      </w:r>
+      <w:proofErr w:type="gramStart"/>
+      <w:r>
+        <w:rPr>
+          <w:rFonts w:ascii="Miriam" w:hAnsi="Miriam" w:cs="Miriam"/>
+          <w:sz w:val="16"/>
+          <w:szCs w:val="16"/>
+        </w:rPr>
+        <w:t>mod</w:t>
+      </w:r>
+      <w:proofErr w:type="spellEnd"/>
+      <w:r>
+        <w:rPr>
+          <w:rFonts w:ascii="Miriam" w:hAnsi="Miriam" w:cs="Miriam"/>
+          <w:sz w:val="16"/>
+          <w:szCs w:val="16"/>
+        </w:rPr>
+        <w:t xml:space="preserve">  =</w:t>
+      </w:r>
+      <w:proofErr w:type="gramEnd"/>
+      <w:r>
+        <w:rPr>
+          <w:rFonts w:ascii="Miriam" w:hAnsi="Miriam" w:cs="Miriam"/>
+          <w:sz w:val="16"/>
+          <w:szCs w:val="16"/>
+        </w:rPr>
+        <w:t xml:space="preserve"> 1 que indica a quantidade que serve de </w:t>
+      </w:r>
+      <w:proofErr w:type="gramStart"/>
+      <w:r>
+        <w:rPr>
+          <w:rFonts w:ascii="Miriam" w:hAnsi="Miriam" w:cs="Miriam"/>
+          <w:sz w:val="16"/>
+          <w:szCs w:val="16"/>
+        </w:rPr>
+        <w:t>referencia</w:t>
+      </w:r>
+      <w:proofErr w:type="gramEnd"/>
+      <w:r>
+        <w:rPr>
+          <w:rFonts w:ascii="Miriam" w:hAnsi="Miriam" w:cs="Miriam"/>
+          <w:sz w:val="16"/>
+          <w:szCs w:val="16"/>
+        </w:rPr>
+        <w:t xml:space="preserve"> para multiplicar por esta coluna </w:t>
+      </w:r>
+      <w:proofErr w:type="spellStart"/>
+      <w:r>
+        <w:rPr>
+          <w:rFonts w:ascii="Miriam" w:hAnsi="Miriam" w:cs="Miriam"/>
+          <w:sz w:val="16"/>
+          <w:szCs w:val="16"/>
+        </w:rPr>
+        <w:t>QT_mod</w:t>
+      </w:r>
+      <w:proofErr w:type="spellEnd"/>
+      <w:r>
+        <w:rPr>
+          <w:rFonts w:ascii="Miriam" w:hAnsi="Miriam" w:cs="Miriam"/>
+          <w:sz w:val="16"/>
+          <w:szCs w:val="16"/>
+        </w:rPr>
+        <w:t xml:space="preserve">, colocar proteção na coluna </w:t>
+      </w:r>
+      <w:proofErr w:type="spellStart"/>
+      <w:r>
+        <w:rPr>
+          <w:rFonts w:ascii="Miriam" w:hAnsi="Miriam" w:cs="Miriam"/>
+          <w:sz w:val="16"/>
+          <w:szCs w:val="16"/>
+        </w:rPr>
+        <w:t>qt_mod</w:t>
+      </w:r>
+      <w:proofErr w:type="spellEnd"/>
+      <w:r>
+        <w:rPr>
+          <w:rFonts w:ascii="Miriam" w:hAnsi="Miriam" w:cs="Miriam"/>
+          <w:sz w:val="16"/>
+          <w:szCs w:val="16"/>
+        </w:rPr>
+        <w:t xml:space="preserve"> quando em </w:t>
+      </w:r>
+      <w:proofErr w:type="spellStart"/>
+      <w:r>
+        <w:rPr>
+          <w:rFonts w:ascii="Miriam" w:hAnsi="Miriam" w:cs="Miriam"/>
+          <w:sz w:val="16"/>
+          <w:szCs w:val="16"/>
+        </w:rPr>
+        <w:t>dep_peca</w:t>
       </w:r>
       <w:proofErr w:type="spellEnd"/>
       <w:r>
@@ -13712,7 +15247,170 @@
         </w:rPr>
         <w:t xml:space="preserve"> = </w:t>
       </w:r>
-      <w:proofErr w:type="spellStart"/>
+      <w:r>
+        <w:rPr>
+          <w:rFonts w:ascii="Miriam" w:hAnsi="Miriam" w:cs="Miriam"/>
+          <w:sz w:val="16"/>
+          <w:szCs w:val="16"/>
+        </w:rPr>
+        <w:t>‘DIVISAO INDEPENDENTE’</w:t>
+      </w:r>
+      <w:r>
+        <w:rPr>
+          <w:rFonts w:ascii="Miriam" w:hAnsi="Miriam" w:cs="Miriam"/>
+          <w:sz w:val="16"/>
+          <w:szCs w:val="16"/>
+        </w:rPr>
+        <w:t xml:space="preserve"> o utilizador </w:t>
+      </w:r>
+      <w:proofErr w:type="spellStart"/>
+      <w:r>
+        <w:rPr>
+          <w:rFonts w:ascii="Miriam" w:hAnsi="Miriam" w:cs="Miriam"/>
+          <w:sz w:val="16"/>
+          <w:szCs w:val="16"/>
+        </w:rPr>
+        <w:t>so</w:t>
+      </w:r>
+      <w:proofErr w:type="spellEnd"/>
+      <w:r>
+        <w:rPr>
+          <w:rFonts w:ascii="Miriam" w:hAnsi="Miriam" w:cs="Miriam"/>
+          <w:sz w:val="16"/>
+          <w:szCs w:val="16"/>
+        </w:rPr>
+        <w:t xml:space="preserve"> pode colocar 2,3,4,5,6,7,8 e</w:t>
+      </w:r>
+    </w:p>
+    <w:p>
+      <w:pPr>
+        <w:jc w:val="both"/>
+        <w:rPr>
+          <w:rFonts w:ascii="Miriam" w:hAnsi="Miriam" w:cs="Miriam"/>
+          <w:sz w:val="16"/>
+          <w:szCs w:val="16"/>
+        </w:rPr>
+      </w:pPr>
+      <w:r>
+        <w:rPr>
+          <w:rFonts w:ascii="Miriam" w:hAnsi="Miriam" w:cs="Miriam"/>
+          <w:sz w:val="16"/>
+          <w:szCs w:val="16"/>
+        </w:rPr>
+        <w:t xml:space="preserve"> que por defeito aparece = 1 </w:t>
+      </w:r>
+    </w:p>
+    <w:p>
+      <w:pPr>
+        <w:jc w:val="both"/>
+        <w:rPr>
+          <w:rFonts w:ascii="Miriam" w:hAnsi="Miriam" w:cs="Miriam"/>
+          <w:sz w:val="16"/>
+          <w:szCs w:val="16"/>
+        </w:rPr>
+      </w:pPr>
+      <w:r>
+        <w:rPr>
+          <w:rFonts w:ascii="Miriam" w:hAnsi="Miriam" w:cs="Miriam"/>
+          <w:sz w:val="16"/>
+          <w:szCs w:val="16"/>
+        </w:rPr>
+        <w:t xml:space="preserve">No print podes ver que </w:t>
+      </w:r>
+      <w:r>
+        <w:rPr>
+          <w:rFonts w:ascii="Miriam" w:hAnsi="Miriam" w:cs="Miriam" w:hint="cs"/>
+          <w:sz w:val="16"/>
+          <w:szCs w:val="16"/>
+        </w:rPr>
+        <w:t>‘DIVISAO INDEPENDENTE’</w:t>
+      </w:r>
+      <w:r>
+        <w:rPr>
+          <w:rFonts w:ascii="Miriam" w:hAnsi="Miriam" w:cs="Miriam"/>
+          <w:sz w:val="16"/>
+          <w:szCs w:val="16"/>
+        </w:rPr>
+        <w:t xml:space="preserve"> tem em </w:t>
+      </w:r>
+      <w:proofErr w:type="spellStart"/>
+      <w:r>
+        <w:rPr>
+          <w:rFonts w:ascii="Miriam" w:hAnsi="Miriam" w:cs="Miriam"/>
+          <w:sz w:val="16"/>
+          <w:szCs w:val="16"/>
+        </w:rPr>
+        <w:t>qt_mod</w:t>
+      </w:r>
+      <w:proofErr w:type="spellEnd"/>
+      <w:r>
+        <w:rPr>
+          <w:rFonts w:ascii="Miriam" w:hAnsi="Miriam" w:cs="Miriam"/>
+          <w:sz w:val="16"/>
+          <w:szCs w:val="16"/>
+        </w:rPr>
+        <w:t xml:space="preserve"> = 2 indica que todas as linhas até encontrar o próximo </w:t>
+      </w:r>
+      <w:r>
+        <w:rPr>
+          <w:rFonts w:ascii="Miriam" w:hAnsi="Miriam" w:cs="Miriam" w:hint="cs"/>
+          <w:sz w:val="16"/>
+          <w:szCs w:val="16"/>
+        </w:rPr>
+        <w:t>‘DIVISAO INDEPENDENTE’</w:t>
+      </w:r>
+      <w:r>
+        <w:rPr>
+          <w:rFonts w:ascii="Miriam" w:hAnsi="Miriam" w:cs="Miriam"/>
+          <w:sz w:val="16"/>
+          <w:szCs w:val="16"/>
+        </w:rPr>
+        <w:t xml:space="preserve"> devem ser multiplicados por 3 quer dizer que este conjunto de peças que constitui um modulo de mobiliário é X3. A coluna </w:t>
+      </w:r>
+      <w:proofErr w:type="spellStart"/>
+      <w:r>
+        <w:rPr>
+          <w:rFonts w:ascii="Miriam" w:hAnsi="Miriam" w:cs="Miriam"/>
+          <w:sz w:val="16"/>
+          <w:szCs w:val="16"/>
+        </w:rPr>
+        <w:t>qt_und</w:t>
+      </w:r>
+      <w:proofErr w:type="spellEnd"/>
+      <w:r>
+        <w:rPr>
+          <w:rFonts w:ascii="Miriam" w:hAnsi="Miriam" w:cs="Miriam"/>
+          <w:sz w:val="16"/>
+          <w:szCs w:val="16"/>
+        </w:rPr>
+        <w:t xml:space="preserve"> é inserido pelo utilizador e indica a quantidade peças que constitui o modulo, mais tarde vamos aplicar regras para componentes pais e filhos quer dizer que existem determinadas peças que vem logo com ferragem incorporadas </w:t>
+      </w:r>
+      <w:r>
+        <w:rPr>
+          <w:rFonts w:ascii="Miriam" w:hAnsi="Miriam" w:cs="Miriam"/>
+          <w:sz w:val="16"/>
+          <w:szCs w:val="16"/>
+        </w:rPr>
+        <w:t xml:space="preserve">exemplo: </w:t>
+      </w:r>
+    </w:p>
+    <w:p>
+      <w:pPr>
+        <w:jc w:val="both"/>
+        <w:rPr>
+          <w:rFonts w:ascii="Miriam" w:hAnsi="Miriam" w:cs="Miriam"/>
+          <w:sz w:val="16"/>
+          <w:szCs w:val="16"/>
+        </w:rPr>
+      </w:pPr>
+      <w:r>
+        <w:rPr>
+          <w:rFonts w:ascii="Miriam" w:hAnsi="Miriam" w:cs="Miriam"/>
+          <w:sz w:val="16"/>
+          <w:szCs w:val="16"/>
+        </w:rPr>
+        <w:t xml:space="preserve">PRAT. AMOV. [2111] + SUPORTE </w:t>
+      </w:r>
       <w:proofErr w:type="gramStart"/>
       <w:r>
         <w:rPr>
@@ -13720,7 +15418,15 @@
           <w:sz w:val="16"/>
           <w:szCs w:val="16"/>
         </w:rPr>
-        <w:t>self.table</w:t>
+        <w:t>PRATELEIRA</w:t>
+      </w:r>
+      <w:r>
+        <w:rPr>
+          <w:rFonts w:ascii="Miriam" w:hAnsi="Miriam" w:cs="Miriam"/>
+          <w:sz w:val="16"/>
+          <w:szCs w:val="16"/>
+        </w:rPr>
+        <w:t xml:space="preserve">  neste</w:t>
       </w:r>
       <w:proofErr w:type="gramEnd"/>
       <w:r>
@@ -13729,26 +15435,451 @@
           <w:sz w:val="16"/>
           <w:szCs w:val="16"/>
         </w:rPr>
+        <w:t xml:space="preserve"> caso o componente pai= </w:t>
+      </w:r>
+      <w:r>
+        <w:rPr>
+          <w:rFonts w:ascii="Miriam" w:hAnsi="Miriam" w:cs="Miriam"/>
+          <w:sz w:val="16"/>
+          <w:szCs w:val="16"/>
+        </w:rPr>
+        <w:t>PRAT. AMOV. [2111]</w:t>
+      </w:r>
+      <w:r>
+        <w:rPr>
+          <w:rFonts w:ascii="Miriam" w:hAnsi="Miriam" w:cs="Miriam"/>
+          <w:sz w:val="16"/>
+          <w:szCs w:val="16"/>
+        </w:rPr>
+        <w:t xml:space="preserve"> e o componente filho = </w:t>
+      </w:r>
+      <w:r>
+        <w:rPr>
+          <w:rFonts w:ascii="Miriam" w:hAnsi="Miriam" w:cs="Miriam"/>
+          <w:sz w:val="16"/>
+          <w:szCs w:val="16"/>
+        </w:rPr>
+        <w:t xml:space="preserve">SUPORTE </w:t>
+      </w:r>
+      <w:proofErr w:type="gramStart"/>
+      <w:r>
+        <w:rPr>
+          <w:rFonts w:ascii="Miriam" w:hAnsi="Miriam" w:cs="Miriam"/>
+          <w:sz w:val="16"/>
+          <w:szCs w:val="16"/>
+        </w:rPr>
+        <w:t>PRATELEIRA</w:t>
+      </w:r>
+      <w:r>
+        <w:rPr>
+          <w:rFonts w:ascii="Miriam" w:hAnsi="Miriam" w:cs="Miriam"/>
+          <w:sz w:val="16"/>
+          <w:szCs w:val="16"/>
+        </w:rPr>
+        <w:t xml:space="preserve">  </w:t>
+      </w:r>
+      <w:r>
+        <w:rPr>
+          <w:rFonts w:ascii="Miriam" w:hAnsi="Miriam" w:cs="Miriam"/>
+          <w:sz w:val="16"/>
+          <w:szCs w:val="16"/>
+        </w:rPr>
+        <w:t>este</w:t>
+      </w:r>
+      <w:proofErr w:type="gramEnd"/>
+      <w:r>
+        <w:rPr>
+          <w:rFonts w:ascii="Miriam" w:hAnsi="Miriam" w:cs="Miriam"/>
+          <w:sz w:val="16"/>
+          <w:szCs w:val="16"/>
+        </w:rPr>
+        <w:t xml:space="preserve"> tipo de peça vem com a peça principal </w:t>
+      </w:r>
+      <w:r>
+        <w:rPr>
+          <w:rFonts w:ascii="Miriam" w:hAnsi="Miriam" w:cs="Miriam"/>
+          <w:sz w:val="16"/>
+          <w:szCs w:val="16"/>
+        </w:rPr>
+        <w:t>PRAT. AMOV. [2111]</w:t>
+      </w:r>
+      <w:r>
+        <w:rPr>
+          <w:rFonts w:ascii="Miriam" w:hAnsi="Miriam" w:cs="Miriam"/>
+          <w:sz w:val="16"/>
+          <w:szCs w:val="16"/>
+        </w:rPr>
+        <w:t xml:space="preserve"> e deve de forma automática na linha abaixo inserir o tipo de peça filho que neste exemplo = </w:t>
+      </w:r>
+      <w:r>
+        <w:rPr>
+          <w:rFonts w:ascii="Miriam" w:hAnsi="Miriam" w:cs="Miriam"/>
+          <w:sz w:val="16"/>
+          <w:szCs w:val="16"/>
+        </w:rPr>
+        <w:t>SUPORTE PRATELEIRA</w:t>
+      </w:r>
+      <w:r>
+        <w:rPr>
+          <w:rFonts w:ascii="Miriam" w:hAnsi="Miriam" w:cs="Miriam"/>
+          <w:sz w:val="16"/>
+          <w:szCs w:val="16"/>
+        </w:rPr>
+        <w:t xml:space="preserve">  </w:t>
+      </w:r>
+      <w:r>
+        <w:rPr>
+          <w:rFonts w:ascii="Miriam" w:hAnsi="Miriam" w:cs="Miriam"/>
+          <w:sz w:val="16"/>
+          <w:szCs w:val="16"/>
+        </w:rPr>
+        <w:t xml:space="preserve">este tipo de filho a ser inserido nas linhas abaixo fica relacionado sempre com o componente pai e preenche as colunas </w:t>
+      </w:r>
+      <w:proofErr w:type="spellStart"/>
+      <w:r>
+        <w:rPr>
+          <w:rFonts w:ascii="Miriam" w:hAnsi="Miriam" w:cs="Miriam"/>
+          <w:sz w:val="16"/>
+          <w:szCs w:val="16"/>
+        </w:rPr>
+        <w:t>refl_le+descrição_no_orcamento+pliq+und+desp+orl</w:t>
+      </w:r>
+      <w:proofErr w:type="spellEnd"/>
+      <w:r>
+        <w:rPr>
+          <w:rFonts w:ascii="Miriam" w:hAnsi="Miriam" w:cs="Miriam"/>
+          <w:sz w:val="16"/>
+          <w:szCs w:val="16"/>
+        </w:rPr>
+        <w:t xml:space="preserve"> 0.4+orl 1.0+tipo+família+comp_mp+larg_mp+esp_mp</w:t>
+      </w:r>
+      <w:r>
+        <w:rPr>
+          <w:rFonts w:ascii="Miriam" w:hAnsi="Miriam" w:cs="Miriam"/>
+          <w:sz w:val="16"/>
+          <w:szCs w:val="16"/>
+        </w:rPr>
+        <w:t xml:space="preserve">  como se o utilizador insere-se através do menu de seleção o componente </w:t>
+      </w:r>
+      <w:r>
+        <w:rPr>
+          <w:rFonts w:ascii="Miriam" w:hAnsi="Miriam" w:cs="Miriam"/>
+          <w:sz w:val="16"/>
+          <w:szCs w:val="16"/>
+        </w:rPr>
+        <w:t>SUPORTE PRATELEIRA</w:t>
+      </w:r>
+      <w:r>
+        <w:rPr>
+          <w:rFonts w:ascii="Miriam" w:hAnsi="Miriam" w:cs="Miriam"/>
+          <w:sz w:val="16"/>
+          <w:szCs w:val="16"/>
+        </w:rPr>
+        <w:t xml:space="preserve">  </w:t>
+      </w:r>
+      <w:r>
+        <w:rPr>
+          <w:rFonts w:ascii="Miriam" w:hAnsi="Miriam" w:cs="Miriam"/>
+          <w:sz w:val="16"/>
+          <w:szCs w:val="16"/>
+        </w:rPr>
+        <w:t xml:space="preserve">e preenchia as respetivas colunas, mas neste método de pai e filho é preenchido automaticamente. Depois irei explicar como preencher a coluna </w:t>
+      </w:r>
+      <w:proofErr w:type="spellStart"/>
+      <w:r>
+        <w:rPr>
+          <w:rFonts w:ascii="Miriam" w:hAnsi="Miriam" w:cs="Miriam"/>
+          <w:sz w:val="16"/>
+          <w:szCs w:val="16"/>
+        </w:rPr>
+        <w:t>qt_und</w:t>
+      </w:r>
+      <w:proofErr w:type="spellEnd"/>
+      <w:r>
+        <w:rPr>
+          <w:rFonts w:ascii="Miriam" w:hAnsi="Miriam" w:cs="Miriam"/>
+          <w:sz w:val="16"/>
+          <w:szCs w:val="16"/>
+        </w:rPr>
+        <w:t xml:space="preserve"> para componentes filho, vai obedecer a regras especificas para cada tipo de ferragem, como a quantidade de suporte de prateleiras por cada dimensão de prateleiras ou a quantidade de dobradiças por cada medida de portas.</w:t>
+      </w:r>
+    </w:p>
+    <w:p>
+      <w:pPr>
+        <w:jc w:val="both"/>
+        <w:rPr>
+          <w:rFonts w:ascii="Miriam" w:hAnsi="Miriam" w:cs="Miriam"/>
+          <w:sz w:val="16"/>
+          <w:szCs w:val="16"/>
+        </w:rPr>
+      </w:pPr>
+      <w:r>
+        <w:rPr>
+          <w:rFonts w:ascii="Miriam" w:hAnsi="Miriam" w:cs="Miriam"/>
+          <w:sz w:val="16"/>
+          <w:szCs w:val="16"/>
+        </w:rPr>
+        <w:t xml:space="preserve">A coluna </w:t>
+      </w:r>
+      <w:proofErr w:type="spellStart"/>
+      <w:r>
+        <w:rPr>
+          <w:rFonts w:ascii="Miriam" w:hAnsi="Miriam" w:cs="Miriam"/>
+          <w:sz w:val="16"/>
+          <w:szCs w:val="16"/>
+        </w:rPr>
+        <w:t>qt_mod</w:t>
+      </w:r>
+      <w:proofErr w:type="spellEnd"/>
+      <w:r>
+        <w:rPr>
+          <w:rFonts w:ascii="Miriam" w:hAnsi="Miriam" w:cs="Miriam"/>
+          <w:sz w:val="16"/>
+          <w:szCs w:val="16"/>
+        </w:rPr>
+        <w:t xml:space="preserve"> deve apresentar o resultado para o utilizador ver no formato 3 x 2 x 5 onde 1º algarismo indica a quantidade </w:t>
+      </w:r>
+      <w:r>
+        <w:rPr>
+          <w:rFonts w:ascii="Miriam" w:hAnsi="Miriam" w:cs="Miriam" w:hint="cs"/>
+          <w:sz w:val="16"/>
+          <w:szCs w:val="16"/>
+        </w:rPr>
+        <w:t>‘DIVISAO INDEPENDENTE</w:t>
+      </w:r>
+      <w:proofErr w:type="gramStart"/>
+      <w:r>
+        <w:rPr>
+          <w:rFonts w:ascii="Miriam" w:hAnsi="Miriam" w:cs="Miriam" w:hint="cs"/>
+          <w:sz w:val="16"/>
+          <w:szCs w:val="16"/>
+        </w:rPr>
+        <w:t>’</w:t>
+      </w:r>
+      <w:r>
+        <w:rPr>
+          <w:rFonts w:ascii="Miriam" w:hAnsi="Miriam" w:cs="Miriam"/>
+          <w:sz w:val="16"/>
+          <w:szCs w:val="16"/>
+        </w:rPr>
+        <w:t xml:space="preserve"> ;</w:t>
+      </w:r>
+      <w:proofErr w:type="gramEnd"/>
+      <w:r>
+        <w:rPr>
+          <w:rFonts w:ascii="Miriam" w:hAnsi="Miriam" w:cs="Miriam"/>
+          <w:sz w:val="16"/>
+          <w:szCs w:val="16"/>
+        </w:rPr>
+        <w:t xml:space="preserve"> 2º algarismo indica </w:t>
+      </w:r>
+      <w:proofErr w:type="spellStart"/>
+      <w:r>
+        <w:rPr>
+          <w:rFonts w:ascii="Miriam" w:hAnsi="Miriam" w:cs="Miriam"/>
+          <w:sz w:val="16"/>
+          <w:szCs w:val="16"/>
+        </w:rPr>
+        <w:t>qt_und</w:t>
+      </w:r>
+      <w:proofErr w:type="spellEnd"/>
+      <w:r>
+        <w:rPr>
+          <w:rFonts w:ascii="Miriam" w:hAnsi="Miriam" w:cs="Miriam"/>
+          <w:sz w:val="16"/>
+          <w:szCs w:val="16"/>
+        </w:rPr>
+        <w:t xml:space="preserve"> para </w:t>
+      </w:r>
+      <w:proofErr w:type="spellStart"/>
+      <w:r>
+        <w:rPr>
+          <w:rFonts w:ascii="Miriam" w:hAnsi="Miriam" w:cs="Miriam"/>
+          <w:sz w:val="16"/>
+          <w:szCs w:val="16"/>
+        </w:rPr>
+        <w:t>componete</w:t>
+      </w:r>
+      <w:proofErr w:type="spellEnd"/>
+      <w:r>
+        <w:rPr>
+          <w:rFonts w:ascii="Miriam" w:hAnsi="Miriam" w:cs="Miriam"/>
+          <w:sz w:val="16"/>
+          <w:szCs w:val="16"/>
+        </w:rPr>
+        <w:t xml:space="preserve"> pai independente sem tem filhos ou </w:t>
+      </w:r>
+      <w:proofErr w:type="gramStart"/>
+      <w:r>
+        <w:rPr>
+          <w:rFonts w:ascii="Miriam" w:hAnsi="Miriam" w:cs="Miriam"/>
+          <w:sz w:val="16"/>
+          <w:szCs w:val="16"/>
+        </w:rPr>
+        <w:t>não ;</w:t>
+      </w:r>
+      <w:proofErr w:type="gramEnd"/>
+      <w:r>
+        <w:rPr>
+          <w:rFonts w:ascii="Miriam" w:hAnsi="Miriam" w:cs="Miriam"/>
+          <w:sz w:val="16"/>
+          <w:szCs w:val="16"/>
+        </w:rPr>
+        <w:t xml:space="preserve"> 3º algarismo indica quantidade </w:t>
+      </w:r>
+      <w:proofErr w:type="spellStart"/>
+      <w:r>
+        <w:rPr>
+          <w:rFonts w:ascii="Miriam" w:hAnsi="Miriam" w:cs="Miriam"/>
+          <w:sz w:val="16"/>
+          <w:szCs w:val="16"/>
+        </w:rPr>
+        <w:t>qt_und</w:t>
+      </w:r>
+      <w:proofErr w:type="spellEnd"/>
+      <w:r>
+        <w:rPr>
+          <w:rFonts w:ascii="Miriam" w:hAnsi="Miriam" w:cs="Miriam"/>
+          <w:sz w:val="16"/>
+          <w:szCs w:val="16"/>
+        </w:rPr>
+        <w:t xml:space="preserve"> para filhos.</w:t>
+      </w:r>
+    </w:p>
+    <w:p>
+      <w:pPr>
+        <w:jc w:val="both"/>
+        <w:rPr>
+          <w:rFonts w:ascii="Miriam" w:hAnsi="Miriam" w:cs="Miriam"/>
+          <w:sz w:val="16"/>
+          <w:szCs w:val="16"/>
+        </w:rPr>
+      </w:pPr>
+      <w:r>
+        <w:rPr>
+          <w:rFonts w:ascii="Miriam" w:hAnsi="Miriam" w:cs="Miriam"/>
+          <w:sz w:val="16"/>
+          <w:szCs w:val="16"/>
+        </w:rPr>
+        <w:t xml:space="preserve">Para preencher a coluna </w:t>
+      </w:r>
+      <w:proofErr w:type="spellStart"/>
+      <w:r>
+        <w:rPr>
+          <w:rFonts w:ascii="Miriam" w:hAnsi="Miriam" w:cs="Miriam"/>
+          <w:sz w:val="16"/>
+          <w:szCs w:val="16"/>
+        </w:rPr>
+        <w:t>Qt</w:t>
+      </w:r>
+      <w:proofErr w:type="gramStart"/>
+      <w:r>
+        <w:rPr>
+          <w:rFonts w:ascii="Miriam" w:hAnsi="Miriam" w:cs="Miriam"/>
+          <w:sz w:val="16"/>
+          <w:szCs w:val="16"/>
+        </w:rPr>
+        <w:t>_Total</w:t>
+      </w:r>
+      <w:proofErr w:type="spellEnd"/>
+      <w:proofErr w:type="gramEnd"/>
+      <w:r>
+        <w:rPr>
+          <w:rFonts w:ascii="Miriam" w:hAnsi="Miriam" w:cs="Miriam"/>
+          <w:sz w:val="16"/>
+          <w:szCs w:val="16"/>
+        </w:rPr>
+        <w:t xml:space="preserve"> aqui sim já deve mostrar o resultado final que vem desta coluna </w:t>
+      </w:r>
+      <w:proofErr w:type="spellStart"/>
+      <w:r>
+        <w:rPr>
+          <w:rFonts w:ascii="Miriam" w:hAnsi="Miriam" w:cs="Miriam"/>
+          <w:sz w:val="16"/>
+          <w:szCs w:val="16"/>
+        </w:rPr>
+        <w:t>qt_mod</w:t>
+      </w:r>
+      <w:proofErr w:type="spellEnd"/>
+      <w:r>
+        <w:rPr>
+          <w:rFonts w:ascii="Miriam" w:hAnsi="Miriam" w:cs="Miriam"/>
+          <w:sz w:val="16"/>
+          <w:szCs w:val="16"/>
+        </w:rPr>
+        <w:t xml:space="preserve"> para este exemplo </w:t>
+      </w:r>
+      <w:proofErr w:type="spellStart"/>
+      <w:r>
+        <w:rPr>
+          <w:rFonts w:ascii="Miriam" w:hAnsi="Miriam" w:cs="Miriam"/>
+          <w:sz w:val="16"/>
+          <w:szCs w:val="16"/>
+        </w:rPr>
+        <w:t>qt_total</w:t>
+      </w:r>
+      <w:proofErr w:type="spellEnd"/>
+      <w:r>
+        <w:rPr>
+          <w:rFonts w:ascii="Miriam" w:hAnsi="Miriam" w:cs="Miriam"/>
+          <w:sz w:val="16"/>
+          <w:szCs w:val="16"/>
+        </w:rPr>
+        <w:t xml:space="preserve"> = </w:t>
+      </w:r>
+      <w:proofErr w:type="gramStart"/>
+      <w:r>
+        <w:rPr>
+          <w:rFonts w:ascii="Miriam" w:hAnsi="Miriam" w:cs="Miriam"/>
+          <w:sz w:val="16"/>
+          <w:szCs w:val="16"/>
+        </w:rPr>
+        <w:t>30  (</w:t>
+      </w:r>
+      <w:proofErr w:type="gramEnd"/>
+      <w:r>
+        <w:rPr>
+          <w:rFonts w:ascii="Miriam" w:hAnsi="Miriam" w:cs="Miriam"/>
+          <w:sz w:val="16"/>
+          <w:szCs w:val="16"/>
+        </w:rPr>
+        <w:t>3 x 2 x 5</w:t>
+      </w:r>
+      <w:proofErr w:type="gramStart"/>
+      <w:r>
+        <w:rPr>
+          <w:rFonts w:ascii="Miriam" w:hAnsi="Miriam" w:cs="Miriam"/>
+          <w:sz w:val="16"/>
+          <w:szCs w:val="16"/>
+        </w:rPr>
+        <w:t>)  este</w:t>
+      </w:r>
+      <w:proofErr w:type="gramEnd"/>
+      <w:r>
+        <w:rPr>
+          <w:rFonts w:ascii="Miriam" w:hAnsi="Miriam" w:cs="Miriam"/>
+          <w:sz w:val="16"/>
+          <w:szCs w:val="16"/>
+        </w:rPr>
+        <w:t xml:space="preserve"> resultado 30 depois vai servir para o programa fazer </w:t>
+      </w:r>
+      <w:proofErr w:type="gramStart"/>
+      <w:r>
+        <w:rPr>
+          <w:rFonts w:ascii="Miriam" w:hAnsi="Miriam" w:cs="Miriam"/>
+          <w:sz w:val="16"/>
+          <w:szCs w:val="16"/>
+        </w:rPr>
+        <w:t xml:space="preserve">cálculos </w:t>
+      </w:r>
+      <w:r>
+        <w:rPr>
+          <w:rFonts w:ascii="Miriam" w:hAnsi="Miriam" w:cs="Miriam"/>
+          <w:sz w:val="16"/>
+          <w:szCs w:val="16"/>
+        </w:rPr>
         <w:t>.</w:t>
       </w:r>
-      <w:proofErr w:type="gramStart"/>
-      <w:r>
-        <w:rPr>
-          <w:rFonts w:ascii="Miriam" w:hAnsi="Miriam" w:cs="Miriam"/>
-          <w:sz w:val="16"/>
-          <w:szCs w:val="16"/>
-        </w:rPr>
-        <w:t>currentRow</w:t>
-      </w:r>
-      <w:proofErr w:type="spellEnd"/>
-      <w:r>
-        <w:rPr>
-          <w:rFonts w:ascii="Miriam" w:hAnsi="Miriam" w:cs="Miriam"/>
-          <w:sz w:val="16"/>
-          <w:szCs w:val="16"/>
-        </w:rPr>
-        <w:t>(</w:t>
-      </w:r>
       <w:proofErr w:type="gramEnd"/>
       <w:r>
         <w:rPr>
@@ -13756,2690 +15887,88 @@
           <w:sz w:val="16"/>
           <w:szCs w:val="16"/>
         </w:rPr>
-        <w:t>)</w:t>
-      </w:r>
-    </w:p>
-    <w:p>
-      <w:pPr>
-        <w:jc w:val="both"/>
-        <w:rPr>
-          <w:rFonts w:ascii="Miriam" w:hAnsi="Miriam" w:cs="Miriam"/>
-          <w:sz w:val="16"/>
-          <w:szCs w:val="16"/>
-        </w:rPr>
-      </w:pPr>
-      <w:r>
-        <w:rPr>
-          <w:rFonts w:ascii="Miriam" w:hAnsi="Miriam" w:cs="Miriam"/>
-          <w:sz w:val="16"/>
-          <w:szCs w:val="16"/>
-        </w:rPr>
-        <w:t># COL_ID deve apontar para a coluna "ID" (PK) — confirme o índice!</w:t>
-      </w:r>
-    </w:p>
-    <w:p>
-      <w:pPr>
-        <w:jc w:val="both"/>
-        <w:rPr>
-          <w:rFonts w:ascii="Miriam" w:hAnsi="Miriam" w:cs="Miriam"/>
-          <w:sz w:val="16"/>
-          <w:szCs w:val="16"/>
-        </w:rPr>
-      </w:pPr>
-      <w:proofErr w:type="spellStart"/>
-      <w:r>
-        <w:rPr>
-          <w:rFonts w:ascii="Miriam" w:hAnsi="Miriam" w:cs="Miriam"/>
-          <w:sz w:val="16"/>
-          <w:szCs w:val="16"/>
-        </w:rPr>
-        <w:t>id_text</w:t>
-      </w:r>
-      <w:proofErr w:type="spellEnd"/>
-      <w:r>
-        <w:rPr>
-          <w:rFonts w:ascii="Miriam" w:hAnsi="Miriam" w:cs="Miriam"/>
-          <w:sz w:val="16"/>
-          <w:szCs w:val="16"/>
-        </w:rPr>
-        <w:t xml:space="preserve"> = </w:t>
-      </w:r>
-      <w:proofErr w:type="spellStart"/>
-      <w:proofErr w:type="gramStart"/>
-      <w:r>
-        <w:rPr>
-          <w:rFonts w:ascii="Miriam" w:hAnsi="Miriam" w:cs="Miriam"/>
-          <w:sz w:val="16"/>
-          <w:szCs w:val="16"/>
-        </w:rPr>
-        <w:t>self.table</w:t>
-      </w:r>
-      <w:proofErr w:type="gramEnd"/>
-      <w:r>
-        <w:rPr>
-          <w:rFonts w:ascii="Miriam" w:hAnsi="Miriam" w:cs="Miriam"/>
-          <w:sz w:val="16"/>
-          <w:szCs w:val="16"/>
-        </w:rPr>
-        <w:t>.</w:t>
-      </w:r>
-      <w:proofErr w:type="gramStart"/>
-      <w:r>
-        <w:rPr>
-          <w:rFonts w:ascii="Miriam" w:hAnsi="Miriam" w:cs="Miriam"/>
-          <w:sz w:val="16"/>
-          <w:szCs w:val="16"/>
-        </w:rPr>
-        <w:t>item</w:t>
-      </w:r>
-      <w:proofErr w:type="spellEnd"/>
-      <w:r>
-        <w:rPr>
-          <w:rFonts w:ascii="Miriam" w:hAnsi="Miriam" w:cs="Miriam"/>
-          <w:sz w:val="16"/>
-          <w:szCs w:val="16"/>
-        </w:rPr>
-        <w:t>(</w:t>
-      </w:r>
-      <w:proofErr w:type="spellStart"/>
-      <w:proofErr w:type="gramEnd"/>
-      <w:r>
-        <w:rPr>
-          <w:rFonts w:ascii="Miriam" w:hAnsi="Miriam" w:cs="Miriam"/>
-          <w:sz w:val="16"/>
-          <w:szCs w:val="16"/>
-        </w:rPr>
-        <w:t>row</w:t>
-      </w:r>
-      <w:proofErr w:type="spellEnd"/>
-      <w:r>
-        <w:rPr>
-          <w:rFonts w:ascii="Miriam" w:hAnsi="Miriam" w:cs="Miriam"/>
-          <w:sz w:val="16"/>
-          <w:szCs w:val="16"/>
-        </w:rPr>
-        <w:t>, COL_ID).</w:t>
-      </w:r>
-      <w:proofErr w:type="spellStart"/>
-      <w:proofErr w:type="gramStart"/>
-      <w:r>
-        <w:rPr>
-          <w:rFonts w:ascii="Miriam" w:hAnsi="Miriam" w:cs="Miriam"/>
-          <w:sz w:val="16"/>
-          <w:szCs w:val="16"/>
-        </w:rPr>
-        <w:t>text</w:t>
-      </w:r>
-      <w:proofErr w:type="spellEnd"/>
-      <w:r>
-        <w:rPr>
-          <w:rFonts w:ascii="Miriam" w:hAnsi="Miriam" w:cs="Miriam"/>
-          <w:sz w:val="16"/>
-          <w:szCs w:val="16"/>
-        </w:rPr>
-        <w:t>(</w:t>
-      </w:r>
-      <w:proofErr w:type="gramEnd"/>
-      <w:r>
-        <w:rPr>
-          <w:rFonts w:ascii="Miriam" w:hAnsi="Miriam" w:cs="Miriam"/>
-          <w:sz w:val="16"/>
-          <w:szCs w:val="16"/>
-        </w:rPr>
-        <w:t xml:space="preserve">) </w:t>
-      </w:r>
-      <w:proofErr w:type="spellStart"/>
-      <w:r>
-        <w:rPr>
-          <w:rFonts w:ascii="Miriam" w:hAnsi="Miriam" w:cs="Miriam"/>
-          <w:sz w:val="16"/>
-          <w:szCs w:val="16"/>
-        </w:rPr>
-        <w:t>if</w:t>
-      </w:r>
-      <w:proofErr w:type="spellEnd"/>
-      <w:r>
-        <w:rPr>
-          <w:rFonts w:ascii="Miriam" w:hAnsi="Miriam" w:cs="Miriam"/>
+        <w:t xml:space="preserve"> para as próximas colunas a tratar das orlas.</w:t>
+      </w:r>
+    </w:p>
+    <w:p>
+      <w:pPr>
+        <w:jc w:val="both"/>
+        <w:rPr>
+          <w:rFonts w:ascii="Miriam" w:hAnsi="Miriam" w:cs="Miriam"/>
+          <w:sz w:val="16"/>
+          <w:szCs w:val="16"/>
+        </w:rPr>
+      </w:pPr>
+    </w:p>
+    <w:p>
+      <w:pPr>
+        <w:jc w:val="both"/>
+        <w:rPr>
+          <w:rFonts w:ascii="Miriam" w:hAnsi="Miriam" w:cs="Miriam"/>
+          <w:sz w:val="16"/>
+          <w:szCs w:val="16"/>
+        </w:rPr>
+      </w:pPr>
+    </w:p>
+    <w:p>
+      <w:pPr>
+        <w:jc w:val="both"/>
+        <w:rPr>
+          <w:rFonts w:ascii="Miriam" w:hAnsi="Miriam" w:cs="Miriam"/>
+          <w:sz w:val="16"/>
+          <w:szCs w:val="16"/>
+        </w:rPr>
+      </w:pPr>
+      <w:r>
+        <w:rPr>
+          <w:rFonts w:ascii="Miriam" w:hAnsi="Miriam" w:cs="Miriam" w:hint="cs"/>
           <w:sz w:val="16"/>
           <w:szCs w:val="16"/>
         </w:rPr>
         <w:t xml:space="preserve"> </w:t>
       </w:r>
-      <w:proofErr w:type="spellStart"/>
-      <w:proofErr w:type="gramStart"/>
-      <w:r>
-        <w:rPr>
-          <w:rFonts w:ascii="Miriam" w:hAnsi="Miriam" w:cs="Miriam"/>
-          <w:sz w:val="16"/>
-          <w:szCs w:val="16"/>
-        </w:rPr>
-        <w:t>self.table</w:t>
-      </w:r>
-      <w:proofErr w:type="gramEnd"/>
-      <w:r>
-        <w:rPr>
-          <w:rFonts w:ascii="Miriam" w:hAnsi="Miriam" w:cs="Miriam"/>
-          <w:sz w:val="16"/>
-          <w:szCs w:val="16"/>
-        </w:rPr>
-        <w:t>.</w:t>
-      </w:r>
-      <w:proofErr w:type="gramStart"/>
-      <w:r>
-        <w:rPr>
-          <w:rFonts w:ascii="Miriam" w:hAnsi="Miriam" w:cs="Miriam"/>
-          <w:sz w:val="16"/>
-          <w:szCs w:val="16"/>
-        </w:rPr>
-        <w:t>item</w:t>
-      </w:r>
-      <w:proofErr w:type="spellEnd"/>
-      <w:r>
-        <w:rPr>
-          <w:rFonts w:ascii="Miriam" w:hAnsi="Miriam" w:cs="Miriam"/>
-          <w:sz w:val="16"/>
-          <w:szCs w:val="16"/>
-        </w:rPr>
-        <w:t>(</w:t>
-      </w:r>
-      <w:proofErr w:type="spellStart"/>
-      <w:proofErr w:type="gramEnd"/>
-      <w:r>
-        <w:rPr>
-          <w:rFonts w:ascii="Miriam" w:hAnsi="Miriam" w:cs="Miriam"/>
-          <w:sz w:val="16"/>
-          <w:szCs w:val="16"/>
-        </w:rPr>
-        <w:t>row</w:t>
-      </w:r>
-      <w:proofErr w:type="spellEnd"/>
-      <w:r>
-        <w:rPr>
-          <w:rFonts w:ascii="Miriam" w:hAnsi="Miriam" w:cs="Miriam"/>
-          <w:sz w:val="16"/>
-          <w:szCs w:val="16"/>
-        </w:rPr>
-        <w:t xml:space="preserve">, COL_ID) </w:t>
-      </w:r>
-      <w:proofErr w:type="spellStart"/>
-      <w:r>
-        <w:rPr>
-          <w:rFonts w:ascii="Miriam" w:hAnsi="Miriam" w:cs="Miriam"/>
-          <w:sz w:val="16"/>
-          <w:szCs w:val="16"/>
-        </w:rPr>
-        <w:t>else</w:t>
-      </w:r>
-      <w:proofErr w:type="spellEnd"/>
-      <w:r>
-        <w:rPr>
-          <w:rFonts w:ascii="Miriam" w:hAnsi="Miriam" w:cs="Miriam"/>
-          <w:sz w:val="16"/>
-          <w:szCs w:val="16"/>
-        </w:rPr>
-        <w:t xml:space="preserve"> "0"</w:t>
-      </w:r>
-    </w:p>
-    <w:p>
-      <w:pPr>
-        <w:jc w:val="both"/>
-        <w:rPr>
-          <w:rFonts w:ascii="Miriam" w:hAnsi="Miriam" w:cs="Miriam"/>
-          <w:sz w:val="16"/>
-          <w:szCs w:val="16"/>
-        </w:rPr>
-      </w:pPr>
-      <w:proofErr w:type="spellStart"/>
-      <w:r>
-        <w:rPr>
-          <w:rFonts w:ascii="Miriam" w:hAnsi="Miriam" w:cs="Miriam"/>
-          <w:sz w:val="16"/>
-          <w:szCs w:val="16"/>
-        </w:rPr>
-        <w:t>id_item</w:t>
-      </w:r>
-      <w:proofErr w:type="spellEnd"/>
-      <w:r>
-        <w:rPr>
-          <w:rFonts w:ascii="Miriam" w:hAnsi="Miriam" w:cs="Miriam"/>
-          <w:sz w:val="16"/>
-          <w:szCs w:val="16"/>
-        </w:rPr>
-        <w:t xml:space="preserve"> = </w:t>
-      </w:r>
-      <w:proofErr w:type="spellStart"/>
-      <w:proofErr w:type="gramStart"/>
-      <w:r>
-        <w:rPr>
-          <w:rFonts w:ascii="Miriam" w:hAnsi="Miriam" w:cs="Miriam"/>
-          <w:sz w:val="16"/>
-          <w:szCs w:val="16"/>
-        </w:rPr>
-        <w:t>int</w:t>
-      </w:r>
-      <w:proofErr w:type="spellEnd"/>
-      <w:r>
-        <w:rPr>
-          <w:rFonts w:ascii="Miriam" w:hAnsi="Miriam" w:cs="Miriam"/>
-          <w:sz w:val="16"/>
-          <w:szCs w:val="16"/>
-        </w:rPr>
-        <w:t>(</w:t>
-      </w:r>
-      <w:proofErr w:type="spellStart"/>
-      <w:proofErr w:type="gramEnd"/>
-      <w:r>
-        <w:rPr>
-          <w:rFonts w:ascii="Miriam" w:hAnsi="Miriam" w:cs="Miriam"/>
-          <w:sz w:val="16"/>
-          <w:szCs w:val="16"/>
-        </w:rPr>
-        <w:t>id_text</w:t>
-      </w:r>
-      <w:proofErr w:type="spellEnd"/>
-      <w:r>
-        <w:rPr>
-          <w:rFonts w:ascii="Miriam" w:hAnsi="Miriam" w:cs="Miriam"/>
-          <w:sz w:val="16"/>
-          <w:szCs w:val="16"/>
-        </w:rPr>
-        <w:t xml:space="preserve"> </w:t>
-      </w:r>
-      <w:proofErr w:type="spellStart"/>
-      <w:r>
-        <w:rPr>
-          <w:rFonts w:ascii="Miriam" w:hAnsi="Miriam" w:cs="Miriam"/>
-          <w:sz w:val="16"/>
-          <w:szCs w:val="16"/>
-        </w:rPr>
-        <w:t>or</w:t>
-      </w:r>
-      <w:proofErr w:type="spellEnd"/>
-      <w:r>
-        <w:rPr>
-          <w:rFonts w:ascii="Miriam" w:hAnsi="Miriam" w:cs="Miriam"/>
-          <w:sz w:val="16"/>
-          <w:szCs w:val="16"/>
-        </w:rPr>
-        <w:t xml:space="preserve"> 0)</w:t>
-      </w:r>
-    </w:p>
-    <w:p>
-      <w:pPr>
-        <w:jc w:val="both"/>
-        <w:rPr>
-          <w:rFonts w:ascii="Miriam" w:hAnsi="Miriam" w:cs="Miriam"/>
-          <w:sz w:val="16"/>
-          <w:szCs w:val="16"/>
-        </w:rPr>
-      </w:pPr>
-    </w:p>
-    <w:p>
-      <w:pPr>
-        <w:jc w:val="both"/>
-        <w:rPr>
-          <w:rFonts w:ascii="Miriam" w:hAnsi="Miriam" w:cs="Miriam"/>
-          <w:sz w:val="16"/>
-          <w:szCs w:val="16"/>
-        </w:rPr>
-      </w:pPr>
-      <w:r>
-        <w:rPr>
-          <w:rFonts w:ascii="Miriam" w:hAnsi="Miriam" w:cs="Miriam"/>
-          <w:sz w:val="16"/>
-          <w:szCs w:val="16"/>
-        </w:rPr>
-        <w:t># Emitir/propagar SEMPRE o PK</w:t>
-      </w:r>
-    </w:p>
-    <w:p>
-      <w:pPr>
-        <w:jc w:val="both"/>
-        <w:rPr>
-          <w:rFonts w:ascii="Miriam" w:hAnsi="Miriam" w:cs="Miriam"/>
-          <w:sz w:val="16"/>
-          <w:szCs w:val="16"/>
-        </w:rPr>
-      </w:pPr>
-      <w:proofErr w:type="spellStart"/>
-      <w:proofErr w:type="gramStart"/>
-      <w:r>
-        <w:rPr>
-          <w:rFonts w:ascii="Miriam" w:hAnsi="Miriam" w:cs="Miriam"/>
-          <w:sz w:val="16"/>
-          <w:szCs w:val="16"/>
-        </w:rPr>
-        <w:t>self.item</w:t>
-      </w:r>
-      <w:proofErr w:type="gramEnd"/>
-      <w:r>
-        <w:rPr>
-          <w:rFonts w:ascii="Miriam" w:hAnsi="Miriam" w:cs="Miriam"/>
-          <w:sz w:val="16"/>
-          <w:szCs w:val="16"/>
-        </w:rPr>
-        <w:t>_</w:t>
-      </w:r>
-      <w:proofErr w:type="gramStart"/>
-      <w:r>
-        <w:rPr>
-          <w:rFonts w:ascii="Miriam" w:hAnsi="Miriam" w:cs="Miriam"/>
-          <w:sz w:val="16"/>
-          <w:szCs w:val="16"/>
-        </w:rPr>
-        <w:t>selected.emit</w:t>
-      </w:r>
-      <w:proofErr w:type="spellEnd"/>
-      <w:proofErr w:type="gramEnd"/>
-      <w:r>
-        <w:rPr>
-          <w:rFonts w:ascii="Miriam" w:hAnsi="Miriam" w:cs="Miriam"/>
-          <w:sz w:val="16"/>
-          <w:szCs w:val="16"/>
-        </w:rPr>
-        <w:t>(</w:t>
-      </w:r>
-      <w:proofErr w:type="spellStart"/>
-      <w:r>
-        <w:rPr>
-          <w:rFonts w:ascii="Miriam" w:hAnsi="Miriam" w:cs="Miriam"/>
-          <w:sz w:val="16"/>
-          <w:szCs w:val="16"/>
-        </w:rPr>
-        <w:t>id_item</w:t>
-      </w:r>
-      <w:proofErr w:type="spellEnd"/>
-      <w:r>
-        <w:rPr>
-          <w:rFonts w:ascii="Miriam" w:hAnsi="Miriam" w:cs="Miriam"/>
-          <w:sz w:val="16"/>
-          <w:szCs w:val="16"/>
-        </w:rPr>
-        <w:t>)</w:t>
-      </w:r>
-    </w:p>
-    <w:p>
-      <w:pPr>
-        <w:jc w:val="both"/>
-        <w:rPr>
-          <w:rFonts w:ascii="Miriam" w:hAnsi="Miriam" w:cs="Miriam"/>
-          <w:sz w:val="16"/>
-          <w:szCs w:val="16"/>
-        </w:rPr>
-      </w:pPr>
-      <w:r>
-        <w:rPr>
-          <w:rFonts w:ascii="Miriam" w:hAnsi="Miriam" w:cs="Miriam"/>
-          <w:sz w:val="16"/>
-          <w:szCs w:val="16"/>
-        </w:rPr>
-        <w:t xml:space="preserve">Depois de </w:t>
-      </w:r>
-      <w:r>
-        <w:rPr>
-          <w:rFonts w:ascii="Miriam" w:hAnsi="Miriam" w:cs="Miriam"/>
-          <w:b/>
-          <w:bCs/>
-          <w:sz w:val="16"/>
-          <w:szCs w:val="16"/>
-        </w:rPr>
-        <w:t>inserir</w:t>
-      </w:r>
-      <w:r>
-        <w:rPr>
-          <w:rFonts w:ascii="Miriam" w:hAnsi="Miriam" w:cs="Miriam"/>
-          <w:sz w:val="16"/>
-          <w:szCs w:val="16"/>
-        </w:rPr>
-        <w:t xml:space="preserve"> um novo item, atualize imediatamente o estado com o PK devolvido pela BD:</w:t>
-      </w:r>
-    </w:p>
-    <w:p>
-      <w:pPr>
-        <w:jc w:val="both"/>
-        <w:rPr>
-          <w:rFonts w:ascii="Miriam" w:hAnsi="Miriam" w:cs="Miriam"/>
-          <w:sz w:val="16"/>
-          <w:szCs w:val="16"/>
-        </w:rPr>
-      </w:pPr>
-      <w:r>
-        <w:rPr>
-          <w:rFonts w:ascii="Miriam" w:hAnsi="Miriam" w:cs="Miriam"/>
-          <w:sz w:val="16"/>
-          <w:szCs w:val="16"/>
-        </w:rPr>
-        <w:t xml:space="preserve"># Após inserir via </w:t>
-      </w:r>
-      <w:proofErr w:type="spellStart"/>
-      <w:r>
-        <w:rPr>
-          <w:rFonts w:ascii="Miriam" w:hAnsi="Miriam" w:cs="Miriam"/>
-          <w:sz w:val="16"/>
-          <w:szCs w:val="16"/>
-        </w:rPr>
-        <w:t>SQLAlchemy</w:t>
-      </w:r>
-      <w:proofErr w:type="spellEnd"/>
-    </w:p>
-    <w:p>
-      <w:pPr>
-        <w:jc w:val="both"/>
-        <w:rPr>
-          <w:rFonts w:ascii="Miriam" w:hAnsi="Miriam" w:cs="Miriam"/>
-          <w:sz w:val="16"/>
-          <w:szCs w:val="16"/>
-        </w:rPr>
-      </w:pPr>
-      <w:proofErr w:type="spellStart"/>
-      <w:r>
-        <w:rPr>
-          <w:rFonts w:ascii="Miriam" w:hAnsi="Miriam" w:cs="Miriam"/>
-          <w:sz w:val="16"/>
-          <w:szCs w:val="16"/>
-        </w:rPr>
-        <w:t>session.add</w:t>
-      </w:r>
-      <w:proofErr w:type="spellEnd"/>
-      <w:r>
-        <w:rPr>
-          <w:rFonts w:ascii="Miriam" w:hAnsi="Miriam" w:cs="Miriam"/>
-          <w:sz w:val="16"/>
-          <w:szCs w:val="16"/>
-        </w:rPr>
-        <w:t>(item)</w:t>
-      </w:r>
-    </w:p>
-    <w:p>
-      <w:pPr>
-        <w:jc w:val="both"/>
-        <w:rPr>
-          <w:rFonts w:ascii="Miriam" w:hAnsi="Miriam" w:cs="Miriam"/>
-          <w:sz w:val="16"/>
-          <w:szCs w:val="16"/>
-        </w:rPr>
-      </w:pPr>
-      <w:proofErr w:type="spellStart"/>
-      <w:proofErr w:type="gramStart"/>
-      <w:r>
-        <w:rPr>
-          <w:rFonts w:ascii="Miriam" w:hAnsi="Miriam" w:cs="Miriam"/>
-          <w:sz w:val="16"/>
-          <w:szCs w:val="16"/>
-        </w:rPr>
-        <w:t>session.flush</w:t>
-      </w:r>
-      <w:proofErr w:type="spellEnd"/>
-      <w:r>
-        <w:rPr>
-          <w:rFonts w:ascii="Miriam" w:hAnsi="Miriam" w:cs="Miriam"/>
-          <w:sz w:val="16"/>
-          <w:szCs w:val="16"/>
-        </w:rPr>
-        <w:t xml:space="preserve">()   </w:t>
-      </w:r>
-      <w:proofErr w:type="gramEnd"/>
-      <w:r>
-        <w:rPr>
-          <w:rFonts w:ascii="Miriam" w:hAnsi="Miriam" w:cs="Miriam"/>
-          <w:sz w:val="16"/>
-          <w:szCs w:val="16"/>
-        </w:rPr>
-        <w:t xml:space="preserve">               # garante </w:t>
-      </w:r>
-      <w:proofErr w:type="spellStart"/>
-      <w:r>
-        <w:rPr>
-          <w:rFonts w:ascii="Miriam" w:hAnsi="Miriam" w:cs="Miriam"/>
-          <w:sz w:val="16"/>
-          <w:szCs w:val="16"/>
-        </w:rPr>
-        <w:t>item.id_item</w:t>
-      </w:r>
-      <w:proofErr w:type="spellEnd"/>
-      <w:r>
-        <w:rPr>
-          <w:rFonts w:ascii="Miriam" w:hAnsi="Miriam" w:cs="Miriam"/>
-          <w:sz w:val="16"/>
-          <w:szCs w:val="16"/>
-        </w:rPr>
-        <w:t xml:space="preserve"> preenchido</w:t>
-      </w:r>
-    </w:p>
-    <w:p>
-      <w:pPr>
-        <w:jc w:val="both"/>
-        <w:rPr>
-          <w:rFonts w:ascii="Miriam" w:hAnsi="Miriam" w:cs="Miriam"/>
-          <w:sz w:val="16"/>
-          <w:szCs w:val="16"/>
-        </w:rPr>
-      </w:pPr>
-      <w:proofErr w:type="spellStart"/>
-      <w:proofErr w:type="gramStart"/>
-      <w:r>
-        <w:rPr>
-          <w:rFonts w:ascii="Miriam" w:hAnsi="Miriam" w:cs="Miriam"/>
-          <w:sz w:val="16"/>
-          <w:szCs w:val="16"/>
-        </w:rPr>
-        <w:t>self.current</w:t>
-      </w:r>
-      <w:proofErr w:type="gramEnd"/>
-      <w:r>
-        <w:rPr>
-          <w:rFonts w:ascii="Miriam" w:hAnsi="Miriam" w:cs="Miriam"/>
-          <w:sz w:val="16"/>
-          <w:szCs w:val="16"/>
-        </w:rPr>
-        <w:t>_item_id</w:t>
-      </w:r>
-      <w:proofErr w:type="spellEnd"/>
-      <w:r>
-        <w:rPr>
-          <w:rFonts w:ascii="Miriam" w:hAnsi="Miriam" w:cs="Miriam"/>
-          <w:sz w:val="16"/>
-          <w:szCs w:val="16"/>
-        </w:rPr>
-        <w:t xml:space="preserve"> = </w:t>
-      </w:r>
-      <w:proofErr w:type="spellStart"/>
-      <w:r>
-        <w:rPr>
-          <w:rFonts w:ascii="Miriam" w:hAnsi="Miriam" w:cs="Miriam"/>
-          <w:sz w:val="16"/>
-          <w:szCs w:val="16"/>
-        </w:rPr>
-        <w:t>int</w:t>
-      </w:r>
-      <w:proofErr w:type="spellEnd"/>
-      <w:r>
-        <w:rPr>
-          <w:rFonts w:ascii="Miriam" w:hAnsi="Miriam" w:cs="Miriam"/>
-          <w:sz w:val="16"/>
-          <w:szCs w:val="16"/>
-        </w:rPr>
-        <w:t>(</w:t>
-      </w:r>
-      <w:proofErr w:type="spellStart"/>
-      <w:r>
-        <w:rPr>
-          <w:rFonts w:ascii="Miriam" w:hAnsi="Miriam" w:cs="Miriam"/>
-          <w:sz w:val="16"/>
-          <w:szCs w:val="16"/>
-        </w:rPr>
-        <w:t>item.id_item</w:t>
-      </w:r>
-      <w:proofErr w:type="spellEnd"/>
-      <w:r>
-        <w:rPr>
-          <w:rFonts w:ascii="Miriam" w:hAnsi="Miriam" w:cs="Miriam"/>
-          <w:sz w:val="16"/>
-          <w:szCs w:val="16"/>
-        </w:rPr>
-        <w:t>)</w:t>
-      </w:r>
-    </w:p>
-    <w:p>
-      <w:pPr>
-        <w:jc w:val="both"/>
-        <w:rPr>
-          <w:rFonts w:ascii="Miriam" w:hAnsi="Miriam" w:cs="Miriam"/>
-          <w:sz w:val="16"/>
-          <w:szCs w:val="16"/>
-        </w:rPr>
-      </w:pPr>
-    </w:p>
-    <w:p>
-      <w:pPr>
-        <w:jc w:val="both"/>
-        <w:rPr>
-          <w:rFonts w:ascii="Miriam" w:hAnsi="Miriam" w:cs="Miriam"/>
-          <w:sz w:val="16"/>
-          <w:szCs w:val="16"/>
-        </w:rPr>
-      </w:pPr>
-      <w:r>
-        <w:rPr>
-          <w:rFonts w:ascii="Miriam" w:hAnsi="Miriam" w:cs="Miriam"/>
-          <w:sz w:val="16"/>
-          <w:szCs w:val="16"/>
-        </w:rPr>
-        <w:t># Escrever o ID na grelha já nesta execução</w:t>
-      </w:r>
-    </w:p>
-    <w:p>
-      <w:pPr>
-        <w:jc w:val="both"/>
-        <w:rPr>
-          <w:rFonts w:ascii="Miriam" w:hAnsi="Miriam" w:cs="Miriam"/>
-          <w:sz w:val="16"/>
-          <w:szCs w:val="16"/>
-        </w:rPr>
-      </w:pPr>
-      <w:proofErr w:type="spellStart"/>
-      <w:proofErr w:type="gramStart"/>
-      <w:r>
-        <w:rPr>
-          <w:rFonts w:ascii="Miriam" w:hAnsi="Miriam" w:cs="Miriam"/>
-          <w:sz w:val="16"/>
-          <w:szCs w:val="16"/>
-        </w:rPr>
-        <w:t>self.table</w:t>
-      </w:r>
-      <w:proofErr w:type="gramEnd"/>
-      <w:r>
-        <w:rPr>
-          <w:rFonts w:ascii="Miriam" w:hAnsi="Miriam" w:cs="Miriam"/>
-          <w:sz w:val="16"/>
-          <w:szCs w:val="16"/>
-        </w:rPr>
-        <w:t>.</w:t>
-      </w:r>
-      <w:proofErr w:type="gramStart"/>
-      <w:r>
-        <w:rPr>
-          <w:rFonts w:ascii="Miriam" w:hAnsi="Miriam" w:cs="Miriam"/>
-          <w:sz w:val="16"/>
-          <w:szCs w:val="16"/>
-        </w:rPr>
-        <w:t>setItem</w:t>
-      </w:r>
-      <w:proofErr w:type="spellEnd"/>
-      <w:r>
-        <w:rPr>
-          <w:rFonts w:ascii="Miriam" w:hAnsi="Miriam" w:cs="Miriam"/>
-          <w:sz w:val="16"/>
-          <w:szCs w:val="16"/>
-        </w:rPr>
-        <w:t>(</w:t>
-      </w:r>
-      <w:proofErr w:type="spellStart"/>
-      <w:proofErr w:type="gramEnd"/>
-      <w:r>
-        <w:rPr>
-          <w:rFonts w:ascii="Miriam" w:hAnsi="Miriam" w:cs="Miriam"/>
-          <w:sz w:val="16"/>
-          <w:szCs w:val="16"/>
-        </w:rPr>
-        <w:t>row</w:t>
-      </w:r>
-      <w:proofErr w:type="spellEnd"/>
-      <w:r>
-        <w:rPr>
-          <w:rFonts w:ascii="Miriam" w:hAnsi="Miriam" w:cs="Miriam"/>
-          <w:sz w:val="16"/>
-          <w:szCs w:val="16"/>
-        </w:rPr>
-        <w:t xml:space="preserve">, COL_ID, </w:t>
-      </w:r>
-      <w:proofErr w:type="spellStart"/>
-      <w:r>
-        <w:rPr>
-          <w:rFonts w:ascii="Miriam" w:hAnsi="Miriam" w:cs="Miriam"/>
-          <w:sz w:val="16"/>
-          <w:szCs w:val="16"/>
-        </w:rPr>
-        <w:t>QTableWidgetItem</w:t>
-      </w:r>
-      <w:proofErr w:type="spellEnd"/>
-      <w:r>
-        <w:rPr>
-          <w:rFonts w:ascii="Miriam" w:hAnsi="Miriam" w:cs="Miriam"/>
-          <w:sz w:val="16"/>
-          <w:szCs w:val="16"/>
-        </w:rPr>
-        <w:t>(</w:t>
-      </w:r>
-      <w:proofErr w:type="spellStart"/>
-      <w:r>
-        <w:rPr>
-          <w:rFonts w:ascii="Miriam" w:hAnsi="Miriam" w:cs="Miriam"/>
-          <w:sz w:val="16"/>
-          <w:szCs w:val="16"/>
-        </w:rPr>
-        <w:t>str</w:t>
-      </w:r>
-      <w:proofErr w:type="spellEnd"/>
-      <w:r>
-        <w:rPr>
-          <w:rFonts w:ascii="Miriam" w:hAnsi="Miriam" w:cs="Miriam"/>
-          <w:sz w:val="16"/>
-          <w:szCs w:val="16"/>
-        </w:rPr>
-        <w:t>(</w:t>
-      </w:r>
-      <w:proofErr w:type="spellStart"/>
-      <w:proofErr w:type="gramStart"/>
-      <w:r>
-        <w:rPr>
-          <w:rFonts w:ascii="Miriam" w:hAnsi="Miriam" w:cs="Miriam"/>
-          <w:sz w:val="16"/>
-          <w:szCs w:val="16"/>
-        </w:rPr>
-        <w:t>self.current</w:t>
-      </w:r>
-      <w:proofErr w:type="gramEnd"/>
-      <w:r>
-        <w:rPr>
-          <w:rFonts w:ascii="Miriam" w:hAnsi="Miriam" w:cs="Miriam"/>
-          <w:sz w:val="16"/>
-          <w:szCs w:val="16"/>
-        </w:rPr>
-        <w:t>_item_id</w:t>
-      </w:r>
-      <w:proofErr w:type="spellEnd"/>
-      <w:r>
-        <w:rPr>
-          <w:rFonts w:ascii="Miriam" w:hAnsi="Miriam" w:cs="Miriam"/>
-          <w:sz w:val="16"/>
-          <w:szCs w:val="16"/>
-        </w:rPr>
-        <w:t>)))</w:t>
-      </w:r>
-    </w:p>
-    <w:p>
-      <w:pPr>
-        <w:jc w:val="both"/>
-        <w:rPr>
-          <w:rFonts w:ascii="Miriam" w:hAnsi="Miriam" w:cs="Miriam"/>
-          <w:sz w:val="16"/>
-          <w:szCs w:val="16"/>
-        </w:rPr>
-      </w:pPr>
-      <w:r>
-        <w:rPr>
-          <w:rFonts w:ascii="Miriam" w:hAnsi="Miriam" w:cs="Miriam"/>
-          <w:sz w:val="16"/>
-          <w:szCs w:val="16"/>
-        </w:rPr>
-        <w:t>Isto elimina o período “inconsistente” logo depois de gravar (em que o ordinal pode ser usado por engano).</w:t>
-      </w:r>
-    </w:p>
-    <w:p>
-      <w:pPr>
-        <w:jc w:val="both"/>
-        <w:rPr>
-          <w:rFonts w:ascii="Miriam" w:hAnsi="Miriam" w:cs="Miriam"/>
-          <w:b/>
-          <w:bCs/>
-          <w:sz w:val="16"/>
-          <w:szCs w:val="16"/>
-        </w:rPr>
-      </w:pPr>
-      <w:r>
-        <w:rPr>
-          <w:rFonts w:ascii="Miriam" w:hAnsi="Miriam" w:cs="Miriam"/>
-          <w:b/>
-          <w:bCs/>
-          <w:sz w:val="16"/>
-          <w:szCs w:val="16"/>
-        </w:rPr>
-        <w:t xml:space="preserve">B) No </w:t>
-      </w:r>
-      <w:proofErr w:type="spellStart"/>
-      <w:r>
-        <w:rPr>
-          <w:rFonts w:ascii="Miriam" w:hAnsi="Miriam" w:cs="Miriam"/>
-          <w:b/>
-          <w:bCs/>
-          <w:sz w:val="16"/>
-          <w:szCs w:val="16"/>
-        </w:rPr>
-        <w:t>DadosGeraisPage.load_orcamento</w:t>
-      </w:r>
-      <w:proofErr w:type="spellEnd"/>
-      <w:r>
-        <w:rPr>
-          <w:rFonts w:ascii="Miriam" w:hAnsi="Miriam" w:cs="Miriam"/>
-          <w:b/>
-          <w:bCs/>
-          <w:sz w:val="16"/>
-          <w:szCs w:val="16"/>
-        </w:rPr>
-        <w:t xml:space="preserve">: não passar </w:t>
-      </w:r>
-      <w:proofErr w:type="spellStart"/>
-      <w:r>
-        <w:rPr>
-          <w:rFonts w:ascii="Miriam" w:hAnsi="Miriam" w:cs="Miriam"/>
-          <w:b/>
-          <w:bCs/>
-          <w:sz w:val="16"/>
-          <w:szCs w:val="16"/>
-        </w:rPr>
-        <w:t>item_id</w:t>
-      </w:r>
-      <w:proofErr w:type="spellEnd"/>
-      <w:r>
-        <w:rPr>
-          <w:rFonts w:ascii="Miriam" w:hAnsi="Miriam" w:cs="Miriam"/>
-          <w:b/>
-          <w:bCs/>
-          <w:sz w:val="16"/>
-          <w:szCs w:val="16"/>
-        </w:rPr>
-        <w:t xml:space="preserve"> (ou validar antes)</w:t>
-      </w:r>
-    </w:p>
-    <w:p>
-      <w:pPr>
-        <w:jc w:val="both"/>
-        <w:rPr>
-          <w:rFonts w:ascii="Miriam" w:hAnsi="Miriam" w:cs="Miriam"/>
-          <w:sz w:val="16"/>
-          <w:szCs w:val="16"/>
-        </w:rPr>
-      </w:pPr>
-      <w:r>
-        <w:rPr>
-          <w:rFonts w:ascii="Miriam" w:hAnsi="Miriam" w:cs="Miriam"/>
-          <w:sz w:val="16"/>
-          <w:szCs w:val="16"/>
-        </w:rPr>
-        <w:t xml:space="preserve">Para </w:t>
-      </w:r>
-      <w:r>
-        <w:rPr>
-          <w:rFonts w:ascii="Miriam" w:hAnsi="Miriam" w:cs="Miriam"/>
-          <w:b/>
-          <w:bCs/>
-          <w:sz w:val="16"/>
-          <w:szCs w:val="16"/>
-        </w:rPr>
-        <w:t>Dados Gerais</w:t>
-      </w:r>
-      <w:r>
-        <w:rPr>
-          <w:rFonts w:ascii="Miriam" w:hAnsi="Miriam" w:cs="Miriam"/>
-          <w:sz w:val="16"/>
-          <w:szCs w:val="16"/>
-        </w:rPr>
-        <w:t xml:space="preserve">, o contexto não precisa de </w:t>
-      </w:r>
-      <w:proofErr w:type="spellStart"/>
-      <w:r>
-        <w:rPr>
-          <w:rFonts w:ascii="Miriam" w:hAnsi="Miriam" w:cs="Miriam"/>
-          <w:sz w:val="16"/>
-          <w:szCs w:val="16"/>
-        </w:rPr>
-        <w:t>item_id</w:t>
-      </w:r>
-      <w:proofErr w:type="spellEnd"/>
-      <w:r>
-        <w:rPr>
-          <w:rFonts w:ascii="Miriam" w:hAnsi="Miriam" w:cs="Miriam"/>
-          <w:sz w:val="16"/>
-          <w:szCs w:val="16"/>
-        </w:rPr>
-        <w:t xml:space="preserve">. O serviço oficial recebe só </w:t>
-      </w:r>
-      <w:proofErr w:type="spellStart"/>
-      <w:r>
-        <w:rPr>
-          <w:rFonts w:ascii="Miriam" w:hAnsi="Miriam" w:cs="Miriam"/>
-          <w:sz w:val="16"/>
-          <w:szCs w:val="16"/>
-        </w:rPr>
-        <w:t>orcamento_id</w:t>
-      </w:r>
-      <w:proofErr w:type="spellEnd"/>
-      <w:r>
-        <w:rPr>
-          <w:rFonts w:ascii="Miriam" w:hAnsi="Miriam" w:cs="Miriam"/>
-          <w:sz w:val="16"/>
-          <w:szCs w:val="16"/>
-        </w:rPr>
-        <w:t xml:space="preserve">. Chama-o </w:t>
-      </w:r>
-      <w:r>
-        <w:rPr>
-          <w:rFonts w:ascii="Miriam" w:hAnsi="Miriam" w:cs="Miriam"/>
-          <w:b/>
-          <w:bCs/>
-          <w:sz w:val="16"/>
-          <w:szCs w:val="16"/>
-        </w:rPr>
-        <w:t xml:space="preserve">sempre sem </w:t>
-      </w:r>
-      <w:proofErr w:type="spellStart"/>
-      <w:r>
-        <w:rPr>
-          <w:rFonts w:ascii="Miriam" w:hAnsi="Miriam" w:cs="Miriam"/>
-          <w:b/>
-          <w:bCs/>
-          <w:sz w:val="16"/>
-          <w:szCs w:val="16"/>
-        </w:rPr>
-        <w:t>item_id</w:t>
-      </w:r>
-      <w:proofErr w:type="spellEnd"/>
-      <w:r>
-        <w:rPr>
-          <w:rFonts w:ascii="Miriam" w:hAnsi="Miriam" w:cs="Miriam"/>
-          <w:sz w:val="16"/>
-          <w:szCs w:val="16"/>
-        </w:rPr>
-        <w:t xml:space="preserve"> (mais simples e robusto):</w:t>
-      </w:r>
-    </w:p>
-    <w:p>
-      <w:pPr>
-        <w:jc w:val="both"/>
-        <w:rPr>
-          <w:rFonts w:ascii="Miriam" w:hAnsi="Miriam" w:cs="Miriam"/>
-          <w:sz w:val="16"/>
-          <w:szCs w:val="16"/>
-        </w:rPr>
-      </w:pPr>
-      <w:proofErr w:type="spellStart"/>
-      <w:r>
-        <w:rPr>
-          <w:rFonts w:ascii="Miriam" w:hAnsi="Miriam" w:cs="Miriam"/>
-          <w:sz w:val="16"/>
-          <w:szCs w:val="16"/>
-        </w:rPr>
-        <w:t>def</w:t>
-      </w:r>
-      <w:proofErr w:type="spellEnd"/>
-      <w:r>
-        <w:rPr>
-          <w:rFonts w:ascii="Miriam" w:hAnsi="Miriam" w:cs="Miriam"/>
-          <w:sz w:val="16"/>
-          <w:szCs w:val="16"/>
-        </w:rPr>
-        <w:t xml:space="preserve"> </w:t>
-      </w:r>
-      <w:proofErr w:type="spellStart"/>
-      <w:r>
-        <w:rPr>
-          <w:rFonts w:ascii="Miriam" w:hAnsi="Miriam" w:cs="Miriam"/>
-          <w:sz w:val="16"/>
-          <w:szCs w:val="16"/>
-        </w:rPr>
-        <w:t>load_</w:t>
-      </w:r>
-      <w:proofErr w:type="gramStart"/>
-      <w:r>
-        <w:rPr>
-          <w:rFonts w:ascii="Miriam" w:hAnsi="Miriam" w:cs="Miriam"/>
-          <w:sz w:val="16"/>
-          <w:szCs w:val="16"/>
-        </w:rPr>
-        <w:t>orcamento</w:t>
-      </w:r>
-      <w:proofErr w:type="spellEnd"/>
-      <w:r>
-        <w:rPr>
-          <w:rFonts w:ascii="Miriam" w:hAnsi="Miriam" w:cs="Miriam"/>
-          <w:sz w:val="16"/>
-          <w:szCs w:val="16"/>
-        </w:rPr>
-        <w:t>(</w:t>
-      </w:r>
-      <w:proofErr w:type="gramEnd"/>
-      <w:r>
-        <w:rPr>
-          <w:rFonts w:ascii="Miriam" w:hAnsi="Miriam" w:cs="Miriam"/>
-          <w:sz w:val="16"/>
-          <w:szCs w:val="16"/>
-        </w:rPr>
-        <w:t xml:space="preserve">self, </w:t>
-      </w:r>
-      <w:proofErr w:type="spellStart"/>
-      <w:r>
-        <w:rPr>
-          <w:rFonts w:ascii="Miriam" w:hAnsi="Miriam" w:cs="Miriam"/>
-          <w:sz w:val="16"/>
-          <w:szCs w:val="16"/>
-        </w:rPr>
-        <w:t>orcamento_id</w:t>
-      </w:r>
-      <w:proofErr w:type="spellEnd"/>
-      <w:r>
-        <w:rPr>
-          <w:rFonts w:ascii="Miriam" w:hAnsi="Miriam" w:cs="Miriam"/>
-          <w:sz w:val="16"/>
-          <w:szCs w:val="16"/>
-        </w:rPr>
-        <w:t xml:space="preserve">, </w:t>
-      </w:r>
-      <w:proofErr w:type="spellStart"/>
-      <w:r>
-        <w:rPr>
-          <w:rFonts w:ascii="Miriam" w:hAnsi="Miriam" w:cs="Miriam"/>
-          <w:sz w:val="16"/>
-          <w:szCs w:val="16"/>
-        </w:rPr>
-        <w:t>item_id</w:t>
-      </w:r>
-      <w:proofErr w:type="spellEnd"/>
-      <w:r>
-        <w:rPr>
-          <w:rFonts w:ascii="Miriam" w:hAnsi="Miriam" w:cs="Miriam"/>
-          <w:sz w:val="16"/>
-          <w:szCs w:val="16"/>
-        </w:rPr>
-        <w:t>=</w:t>
-      </w:r>
-      <w:proofErr w:type="spellStart"/>
-      <w:r>
-        <w:rPr>
-          <w:rFonts w:ascii="Miriam" w:hAnsi="Miriam" w:cs="Miriam"/>
-          <w:sz w:val="16"/>
-          <w:szCs w:val="16"/>
-        </w:rPr>
-        <w:t>None</w:t>
-      </w:r>
-      <w:proofErr w:type="spellEnd"/>
-      <w:r>
-        <w:rPr>
-          <w:rFonts w:ascii="Miriam" w:hAnsi="Miriam" w:cs="Miriam"/>
-          <w:sz w:val="16"/>
-          <w:szCs w:val="16"/>
-        </w:rPr>
-        <w:t>):</w:t>
-      </w:r>
-    </w:p>
-    <w:p>
-      <w:pPr>
-        <w:jc w:val="both"/>
-        <w:rPr>
-          <w:rFonts w:ascii="Miriam" w:hAnsi="Miriam" w:cs="Miriam"/>
-          <w:sz w:val="16"/>
-          <w:szCs w:val="16"/>
-        </w:rPr>
-      </w:pPr>
-      <w:r>
-        <w:rPr>
-          <w:rFonts w:ascii="Miriam" w:hAnsi="Miriam" w:cs="Miriam"/>
-          <w:sz w:val="16"/>
-          <w:szCs w:val="16"/>
-        </w:rPr>
-        <w:t xml:space="preserve">    </w:t>
-      </w:r>
-      <w:proofErr w:type="spellStart"/>
-      <w:r>
-        <w:rPr>
-          <w:rFonts w:ascii="Miriam" w:hAnsi="Miriam" w:cs="Miriam"/>
-          <w:sz w:val="16"/>
-          <w:szCs w:val="16"/>
-        </w:rPr>
-        <w:t>try</w:t>
-      </w:r>
-      <w:proofErr w:type="spellEnd"/>
-      <w:r>
-        <w:rPr>
-          <w:rFonts w:ascii="Miriam" w:hAnsi="Miriam" w:cs="Miriam"/>
-          <w:sz w:val="16"/>
-          <w:szCs w:val="16"/>
-        </w:rPr>
-        <w:t>:</w:t>
-      </w:r>
-    </w:p>
-    <w:p>
-      <w:pPr>
-        <w:jc w:val="both"/>
-        <w:rPr>
-          <w:rFonts w:ascii="Miriam" w:hAnsi="Miriam" w:cs="Miriam"/>
-          <w:sz w:val="16"/>
-          <w:szCs w:val="16"/>
-        </w:rPr>
-      </w:pPr>
-      <w:r>
-        <w:rPr>
-          <w:rFonts w:ascii="Miriam" w:hAnsi="Miriam" w:cs="Miriam"/>
-          <w:sz w:val="16"/>
-          <w:szCs w:val="16"/>
-        </w:rPr>
-        <w:t xml:space="preserve">        # Para </w:t>
-      </w:r>
-      <w:proofErr w:type="spellStart"/>
-      <w:r>
-        <w:rPr>
-          <w:rFonts w:ascii="Miriam" w:hAnsi="Miriam" w:cs="Miriam"/>
-          <w:sz w:val="16"/>
-          <w:szCs w:val="16"/>
-        </w:rPr>
-        <w:t>dados_gerais</w:t>
-      </w:r>
-      <w:proofErr w:type="spellEnd"/>
-      <w:r>
-        <w:rPr>
-          <w:rFonts w:ascii="Miriam" w:hAnsi="Miriam" w:cs="Miriam"/>
-          <w:sz w:val="16"/>
-          <w:szCs w:val="16"/>
-        </w:rPr>
-        <w:t xml:space="preserve"> o </w:t>
-      </w:r>
-      <w:proofErr w:type="spellStart"/>
-      <w:r>
-        <w:rPr>
-          <w:rFonts w:ascii="Miriam" w:hAnsi="Miriam" w:cs="Miriam"/>
-          <w:sz w:val="16"/>
-          <w:szCs w:val="16"/>
-        </w:rPr>
-        <w:t>item_id</w:t>
-      </w:r>
-      <w:proofErr w:type="spellEnd"/>
-      <w:r>
-        <w:rPr>
-          <w:rFonts w:ascii="Miriam" w:hAnsi="Miriam" w:cs="Miriam"/>
-          <w:sz w:val="16"/>
-          <w:szCs w:val="16"/>
-        </w:rPr>
-        <w:t xml:space="preserve"> não é necessário</w:t>
-      </w:r>
-    </w:p>
-    <w:p>
-      <w:pPr>
-        <w:jc w:val="both"/>
-        <w:rPr>
-          <w:rFonts w:ascii="Miriam" w:hAnsi="Miriam" w:cs="Miriam"/>
-          <w:sz w:val="16"/>
-          <w:szCs w:val="16"/>
-        </w:rPr>
-      </w:pPr>
-      <w:r>
-        <w:rPr>
-          <w:rFonts w:ascii="Miriam" w:hAnsi="Miriam" w:cs="Miriam"/>
-          <w:sz w:val="16"/>
-          <w:szCs w:val="16"/>
-        </w:rPr>
-        <w:t xml:space="preserve">        </w:t>
-      </w:r>
-      <w:proofErr w:type="spellStart"/>
-      <w:proofErr w:type="gramStart"/>
-      <w:r>
-        <w:rPr>
-          <w:rFonts w:ascii="Miriam" w:hAnsi="Miriam" w:cs="Miriam"/>
-          <w:sz w:val="16"/>
-          <w:szCs w:val="16"/>
-        </w:rPr>
-        <w:t>self.context</w:t>
-      </w:r>
-      <w:proofErr w:type="spellEnd"/>
-      <w:proofErr w:type="gramEnd"/>
-      <w:r>
-        <w:rPr>
-          <w:rFonts w:ascii="Miriam" w:hAnsi="Miriam" w:cs="Miriam"/>
-          <w:sz w:val="16"/>
-          <w:szCs w:val="16"/>
-        </w:rPr>
-        <w:t xml:space="preserve"> = </w:t>
-      </w:r>
-      <w:proofErr w:type="spellStart"/>
-      <w:proofErr w:type="gramStart"/>
-      <w:r>
-        <w:rPr>
-          <w:rFonts w:ascii="Miriam" w:hAnsi="Miriam" w:cs="Miriam"/>
-          <w:sz w:val="16"/>
-          <w:szCs w:val="16"/>
-        </w:rPr>
-        <w:t>svc.carregar</w:t>
-      </w:r>
-      <w:proofErr w:type="gramEnd"/>
-      <w:r>
-        <w:rPr>
-          <w:rFonts w:ascii="Miriam" w:hAnsi="Miriam" w:cs="Miriam"/>
-          <w:sz w:val="16"/>
-          <w:szCs w:val="16"/>
-        </w:rPr>
-        <w:t>_</w:t>
-      </w:r>
-      <w:proofErr w:type="gramStart"/>
-      <w:r>
-        <w:rPr>
-          <w:rFonts w:ascii="Miriam" w:hAnsi="Miriam" w:cs="Miriam"/>
-          <w:sz w:val="16"/>
-          <w:szCs w:val="16"/>
-        </w:rPr>
-        <w:t>contexto</w:t>
-      </w:r>
-      <w:proofErr w:type="spellEnd"/>
-      <w:r>
-        <w:rPr>
-          <w:rFonts w:ascii="Miriam" w:hAnsi="Miriam" w:cs="Miriam"/>
-          <w:sz w:val="16"/>
-          <w:szCs w:val="16"/>
-        </w:rPr>
-        <w:t>(</w:t>
-      </w:r>
-      <w:proofErr w:type="spellStart"/>
-      <w:r>
-        <w:rPr>
-          <w:rFonts w:ascii="Miriam" w:hAnsi="Miriam" w:cs="Miriam"/>
-          <w:sz w:val="16"/>
-          <w:szCs w:val="16"/>
-        </w:rPr>
-        <w:t>self.session</w:t>
-      </w:r>
-      <w:proofErr w:type="spellEnd"/>
-      <w:proofErr w:type="gramEnd"/>
-      <w:r>
-        <w:rPr>
-          <w:rFonts w:ascii="Miriam" w:hAnsi="Miriam" w:cs="Miriam"/>
-          <w:sz w:val="16"/>
-          <w:szCs w:val="16"/>
-        </w:rPr>
-        <w:t xml:space="preserve">, </w:t>
-      </w:r>
-      <w:proofErr w:type="spellStart"/>
-      <w:r>
-        <w:rPr>
-          <w:rFonts w:ascii="Miriam" w:hAnsi="Miriam" w:cs="Miriam"/>
-          <w:sz w:val="16"/>
-          <w:szCs w:val="16"/>
-        </w:rPr>
-        <w:t>orcamento_id</w:t>
-      </w:r>
-      <w:proofErr w:type="spellEnd"/>
-      <w:r>
-        <w:rPr>
-          <w:rFonts w:ascii="Miriam" w:hAnsi="Miriam" w:cs="Miriam"/>
-          <w:sz w:val="16"/>
-          <w:szCs w:val="16"/>
-        </w:rPr>
-        <w:t>)</w:t>
-      </w:r>
-    </w:p>
-    <w:p>
-      <w:pPr>
-        <w:jc w:val="both"/>
-        <w:rPr>
-          <w:rFonts w:ascii="Miriam" w:hAnsi="Miriam" w:cs="Miriam"/>
-          <w:sz w:val="16"/>
-          <w:szCs w:val="16"/>
-        </w:rPr>
-      </w:pPr>
-      <w:r>
-        <w:rPr>
-          <w:rFonts w:ascii="Miriam" w:hAnsi="Miriam" w:cs="Miriam"/>
-          <w:sz w:val="16"/>
-          <w:szCs w:val="16"/>
-        </w:rPr>
-        <w:t xml:space="preserve">        </w:t>
-      </w:r>
-      <w:proofErr w:type="spellStart"/>
-      <w:proofErr w:type="gramStart"/>
-      <w:r>
-        <w:rPr>
-          <w:rFonts w:ascii="Miriam" w:hAnsi="Miriam" w:cs="Miriam"/>
-          <w:sz w:val="16"/>
-          <w:szCs w:val="16"/>
-        </w:rPr>
-        <w:t>self.populate</w:t>
-      </w:r>
-      <w:proofErr w:type="gramEnd"/>
-      <w:r>
-        <w:rPr>
-          <w:rFonts w:ascii="Miriam" w:hAnsi="Miriam" w:cs="Miriam"/>
-          <w:sz w:val="16"/>
-          <w:szCs w:val="16"/>
-        </w:rPr>
-        <w:t>_tables</w:t>
-      </w:r>
-      <w:proofErr w:type="spellEnd"/>
-      <w:r>
-        <w:rPr>
-          <w:rFonts w:ascii="Miriam" w:hAnsi="Miriam" w:cs="Miriam"/>
-          <w:sz w:val="16"/>
-          <w:szCs w:val="16"/>
-        </w:rPr>
-        <w:t>(</w:t>
-      </w:r>
-      <w:proofErr w:type="spellStart"/>
-      <w:proofErr w:type="gramStart"/>
-      <w:r>
-        <w:rPr>
-          <w:rFonts w:ascii="Miriam" w:hAnsi="Miriam" w:cs="Miriam"/>
-          <w:sz w:val="16"/>
-          <w:szCs w:val="16"/>
-        </w:rPr>
-        <w:t>self.context</w:t>
-      </w:r>
-      <w:proofErr w:type="spellEnd"/>
-      <w:proofErr w:type="gramEnd"/>
-      <w:r>
-        <w:rPr>
-          <w:rFonts w:ascii="Miriam" w:hAnsi="Miriam" w:cs="Miriam"/>
-          <w:sz w:val="16"/>
-          <w:szCs w:val="16"/>
-        </w:rPr>
-        <w:t>)</w:t>
-      </w:r>
-    </w:p>
-    <w:p>
-      <w:pPr>
-        <w:jc w:val="both"/>
-        <w:rPr>
-          <w:rFonts w:ascii="Miriam" w:hAnsi="Miriam" w:cs="Miriam"/>
-          <w:sz w:val="16"/>
-          <w:szCs w:val="16"/>
-        </w:rPr>
-      </w:pPr>
-      <w:r>
-        <w:rPr>
-          <w:rFonts w:ascii="Miriam" w:hAnsi="Miriam" w:cs="Miriam"/>
-          <w:sz w:val="16"/>
-          <w:szCs w:val="16"/>
-        </w:rPr>
-        <w:t xml:space="preserve">    </w:t>
-      </w:r>
-      <w:proofErr w:type="spellStart"/>
-      <w:r>
-        <w:rPr>
-          <w:rFonts w:ascii="Miriam" w:hAnsi="Miriam" w:cs="Miriam"/>
-          <w:sz w:val="16"/>
-          <w:szCs w:val="16"/>
-        </w:rPr>
-        <w:t>except</w:t>
-      </w:r>
-      <w:proofErr w:type="spellEnd"/>
-      <w:r>
-        <w:rPr>
-          <w:rFonts w:ascii="Miriam" w:hAnsi="Miriam" w:cs="Miriam"/>
-          <w:sz w:val="16"/>
-          <w:szCs w:val="16"/>
-        </w:rPr>
-        <w:t xml:space="preserve"> </w:t>
-      </w:r>
-      <w:proofErr w:type="spellStart"/>
-      <w:r>
-        <w:rPr>
-          <w:rFonts w:ascii="Miriam" w:hAnsi="Miriam" w:cs="Miriam"/>
-          <w:sz w:val="16"/>
-          <w:szCs w:val="16"/>
-        </w:rPr>
-        <w:t>Exception</w:t>
-      </w:r>
-      <w:proofErr w:type="spellEnd"/>
-      <w:r>
-        <w:rPr>
-          <w:rFonts w:ascii="Miriam" w:hAnsi="Miriam" w:cs="Miriam"/>
-          <w:sz w:val="16"/>
-          <w:szCs w:val="16"/>
-        </w:rPr>
-        <w:t xml:space="preserve"> as </w:t>
-      </w:r>
-      <w:proofErr w:type="spellStart"/>
-      <w:r>
-        <w:rPr>
-          <w:rFonts w:ascii="Miriam" w:hAnsi="Miriam" w:cs="Miriam"/>
-          <w:sz w:val="16"/>
-          <w:szCs w:val="16"/>
-        </w:rPr>
-        <w:t>exc</w:t>
-      </w:r>
-      <w:proofErr w:type="spellEnd"/>
-      <w:r>
-        <w:rPr>
-          <w:rFonts w:ascii="Miriam" w:hAnsi="Miriam" w:cs="Miriam"/>
-          <w:sz w:val="16"/>
-          <w:szCs w:val="16"/>
-        </w:rPr>
-        <w:t>:</w:t>
-      </w:r>
-    </w:p>
-    <w:p>
-      <w:pPr>
-        <w:jc w:val="both"/>
-        <w:rPr>
-          <w:rFonts w:ascii="Miriam" w:hAnsi="Miriam" w:cs="Miriam"/>
-          <w:sz w:val="16"/>
-          <w:szCs w:val="16"/>
-        </w:rPr>
-      </w:pPr>
-      <w:r>
-        <w:rPr>
-          <w:rFonts w:ascii="Miriam" w:hAnsi="Miriam" w:cs="Miriam"/>
-          <w:sz w:val="16"/>
-          <w:szCs w:val="16"/>
-        </w:rPr>
-        <w:t xml:space="preserve">        </w:t>
-      </w:r>
-      <w:proofErr w:type="spellStart"/>
-      <w:proofErr w:type="gramStart"/>
-      <w:r>
-        <w:rPr>
-          <w:rFonts w:ascii="Miriam" w:hAnsi="Miriam" w:cs="Miriam"/>
-          <w:sz w:val="16"/>
-          <w:szCs w:val="16"/>
-        </w:rPr>
-        <w:t>QtWidgets.QMessageBox.critical</w:t>
-      </w:r>
-      <w:proofErr w:type="spellEnd"/>
-      <w:proofErr w:type="gramEnd"/>
-      <w:r>
-        <w:rPr>
-          <w:rFonts w:ascii="Miriam" w:hAnsi="Miriam" w:cs="Miriam"/>
-          <w:sz w:val="16"/>
-          <w:szCs w:val="16"/>
-        </w:rPr>
-        <w:t xml:space="preserve">(self, "Erro", </w:t>
-      </w:r>
-      <w:proofErr w:type="spellStart"/>
-      <w:r>
-        <w:rPr>
-          <w:rFonts w:ascii="Miriam" w:hAnsi="Miriam" w:cs="Miriam"/>
-          <w:sz w:val="16"/>
-          <w:szCs w:val="16"/>
-        </w:rPr>
-        <w:t>f"Falha</w:t>
-      </w:r>
-      <w:proofErr w:type="spellEnd"/>
-      <w:r>
-        <w:rPr>
-          <w:rFonts w:ascii="Miriam" w:hAnsi="Miriam" w:cs="Miriam"/>
-          <w:sz w:val="16"/>
-          <w:szCs w:val="16"/>
-        </w:rPr>
-        <w:t xml:space="preserve"> ao carregar contexto: {</w:t>
-      </w:r>
-      <w:proofErr w:type="spellStart"/>
-      <w:r>
-        <w:rPr>
-          <w:rFonts w:ascii="Miriam" w:hAnsi="Miriam" w:cs="Miriam"/>
-          <w:sz w:val="16"/>
-          <w:szCs w:val="16"/>
-        </w:rPr>
-        <w:t>exc</w:t>
-      </w:r>
-      <w:proofErr w:type="spellEnd"/>
-      <w:r>
-        <w:rPr>
-          <w:rFonts w:ascii="Miriam" w:hAnsi="Miriam" w:cs="Miriam"/>
-          <w:sz w:val="16"/>
-          <w:szCs w:val="16"/>
-        </w:rPr>
-        <w:t>}")</w:t>
-      </w:r>
-    </w:p>
-    <w:p>
-      <w:pPr>
-        <w:jc w:val="both"/>
-        <w:rPr>
-          <w:rStyle w:val="Hiperligao"/>
-          <w:rFonts w:ascii="Miriam" w:hAnsi="Miriam" w:cs="Miriam"/>
-          <w:sz w:val="16"/>
-          <w:szCs w:val="16"/>
-        </w:rPr>
-      </w:pPr>
-      <w:r>
-        <w:rPr>
-          <w:rFonts w:ascii="Miriam" w:hAnsi="Miriam" w:cs="Miriam"/>
-          <w:sz w:val="16"/>
-          <w:szCs w:val="16"/>
-        </w:rPr>
-        <w:t xml:space="preserve">A assinatura do serviço confirma isto (apenas </w:t>
-      </w:r>
-      <w:proofErr w:type="spellStart"/>
-      <w:r>
-        <w:rPr>
-          <w:rFonts w:ascii="Miriam" w:hAnsi="Miriam" w:cs="Miriam"/>
-          <w:sz w:val="16"/>
-          <w:szCs w:val="16"/>
-        </w:rPr>
-        <w:t>orcamento_id</w:t>
-      </w:r>
-      <w:proofErr w:type="spellEnd"/>
-      <w:r>
-        <w:rPr>
-          <w:rFonts w:ascii="Miriam" w:hAnsi="Miriam" w:cs="Miriam"/>
-          <w:sz w:val="16"/>
-          <w:szCs w:val="16"/>
-        </w:rPr>
-        <w:t xml:space="preserve">). </w:t>
-      </w:r>
-      <w:r>
-        <w:rPr>
-          <w:rFonts w:ascii="Miriam" w:hAnsi="Miriam" w:cs="Miriam"/>
-          <w:sz w:val="16"/>
-          <w:szCs w:val="16"/>
-        </w:rPr>
-        <w:fldChar w:fldCharType="begin"/>
-      </w:r>
-      <w:r>
-        <w:rPr>
-          <w:rFonts w:ascii="Miriam" w:hAnsi="Miriam" w:cs="Miriam"/>
-          <w:sz w:val="16"/>
-          <w:szCs w:val="16"/>
-        </w:rPr>
-        <w:instrText>HYPERLINK "https://github.com/PauloCatarino/orcamentos_lanca_encanto/commit/48041579e79dd37f8db2391add4f40066277232a" \t "_blank"</w:instrText>
-      </w:r>
-      <w:r>
-        <w:rPr>
-          <w:rFonts w:ascii="Miriam" w:hAnsi="Miriam" w:cs="Miriam"/>
-          <w:sz w:val="16"/>
-          <w:szCs w:val="16"/>
-        </w:rPr>
-      </w:r>
-      <w:r>
-        <w:rPr>
-          <w:rFonts w:ascii="Miriam" w:hAnsi="Miriam" w:cs="Miriam"/>
-          <w:sz w:val="16"/>
-          <w:szCs w:val="16"/>
-        </w:rPr>
-        <w:fldChar w:fldCharType="separate"/>
-      </w:r>
-    </w:p>
-    <w:p>
-      <w:pPr>
-        <w:jc w:val="both"/>
-        <w:rPr>
-          <w:rStyle w:val="Hiperligao"/>
-          <w:rFonts w:ascii="Miriam" w:hAnsi="Miriam" w:cs="Miriam"/>
-          <w:sz w:val="16"/>
-          <w:szCs w:val="16"/>
-        </w:rPr>
-      </w:pPr>
-      <w:r>
-        <w:rPr>
-          <w:rStyle w:val="Hiperligao"/>
-          <w:rFonts w:ascii="Miriam" w:hAnsi="Miriam" w:cs="Miriam"/>
-          <w:sz w:val="16"/>
-          <w:szCs w:val="16"/>
-        </w:rPr>
-        <w:t>322 - [</w:t>
-      </w:r>
-      <w:proofErr w:type="spellStart"/>
-      <w:r>
-        <w:rPr>
-          <w:rStyle w:val="Hiperligao"/>
-          <w:rFonts w:ascii="Miriam" w:hAnsi="Miriam" w:cs="Miriam"/>
-          <w:sz w:val="16"/>
-          <w:szCs w:val="16"/>
-        </w:rPr>
-        <w:t>Repo</w:t>
-      </w:r>
-      <w:proofErr w:type="spellEnd"/>
-      <w:r>
-        <w:rPr>
-          <w:rStyle w:val="Hiperligao"/>
-          <w:rFonts w:ascii="Miriam" w:hAnsi="Miriam" w:cs="Miriam"/>
-          <w:sz w:val="16"/>
-          <w:szCs w:val="16"/>
-        </w:rPr>
-        <w:t xml:space="preserve"> </w:t>
-      </w:r>
-      <w:proofErr w:type="spellStart"/>
-      <w:r>
-        <w:rPr>
-          <w:rStyle w:val="Hiperligao"/>
-          <w:rFonts w:ascii="Miriam" w:hAnsi="Miriam" w:cs="Miriam"/>
-          <w:sz w:val="16"/>
-          <w:szCs w:val="16"/>
-        </w:rPr>
-        <w:t>name</w:t>
-      </w:r>
-      <w:proofErr w:type="spellEnd"/>
-      <w:r>
-        <w:rPr>
-          <w:rStyle w:val="Hiperligao"/>
-          <w:rFonts w:ascii="Miriam" w:hAnsi="Miriam" w:cs="Miriam"/>
-          <w:sz w:val="16"/>
-          <w:szCs w:val="16"/>
-        </w:rPr>
-        <w:t xml:space="preserve">: </w:t>
-      </w:r>
-      <w:proofErr w:type="spellStart"/>
-      <w:r>
-        <w:rPr>
-          <w:rStyle w:val="Hiperligao"/>
-          <w:rFonts w:ascii="Miriam" w:hAnsi="Miriam" w:cs="Miriam"/>
-          <w:sz w:val="16"/>
-          <w:szCs w:val="16"/>
-        </w:rPr>
-        <w:t>PauloCatarino</w:t>
-      </w:r>
-      <w:proofErr w:type="spellEnd"/>
-      <w:r>
-        <w:rPr>
-          <w:rStyle w:val="Hiperligao"/>
-          <w:rFonts w:ascii="Miriam" w:hAnsi="Miriam" w:cs="Miriam"/>
-          <w:sz w:val="16"/>
-          <w:szCs w:val="16"/>
-        </w:rPr>
-        <w:t>…</w:t>
-      </w:r>
-    </w:p>
-    <w:p>
-      <w:pPr>
-        <w:jc w:val="both"/>
-        <w:rPr>
-          <w:rFonts w:ascii="Miriam" w:hAnsi="Miriam" w:cs="Miriam"/>
-          <w:sz w:val="16"/>
-          <w:szCs w:val="16"/>
-        </w:rPr>
-      </w:pPr>
-      <w:r>
-        <w:rPr>
-          <w:rFonts w:ascii="Miriam" w:hAnsi="Miriam" w:cs="Miriam"/>
-          <w:sz w:val="16"/>
-          <w:szCs w:val="16"/>
-        </w:rPr>
-        <w:fldChar w:fldCharType="end"/>
-      </w:r>
-    </w:p>
-    <w:p>
-      <w:pPr>
-        <w:jc w:val="both"/>
-        <w:rPr>
-          <w:rFonts w:ascii="Miriam" w:hAnsi="Miriam" w:cs="Miriam"/>
-          <w:sz w:val="16"/>
-          <w:szCs w:val="16"/>
-        </w:rPr>
-      </w:pPr>
-      <w:r>
-        <w:rPr>
-          <w:rFonts w:ascii="Miriam" w:hAnsi="Miriam" w:cs="Miriam"/>
-          <w:sz w:val="16"/>
-          <w:szCs w:val="16"/>
-        </w:rPr>
-        <w:t xml:space="preserve">Se preferires manter a assinatura flexível, </w:t>
-      </w:r>
-      <w:r>
-        <w:rPr>
-          <w:rFonts w:ascii="Miriam" w:hAnsi="Miriam" w:cs="Miriam"/>
-          <w:b/>
-          <w:bCs/>
-          <w:sz w:val="16"/>
-          <w:szCs w:val="16"/>
-        </w:rPr>
-        <w:t>valida</w:t>
-      </w:r>
-      <w:r>
-        <w:rPr>
-          <w:rFonts w:ascii="Miriam" w:hAnsi="Miriam" w:cs="Miriam"/>
-          <w:sz w:val="16"/>
-          <w:szCs w:val="16"/>
-        </w:rPr>
-        <w:t xml:space="preserve"> antes de chamar com </w:t>
-      </w:r>
-      <w:proofErr w:type="spellStart"/>
-      <w:r>
-        <w:rPr>
-          <w:rFonts w:ascii="Miriam" w:hAnsi="Miriam" w:cs="Miriam"/>
-          <w:sz w:val="16"/>
-          <w:szCs w:val="16"/>
-        </w:rPr>
-        <w:t>item_id</w:t>
-      </w:r>
-      <w:proofErr w:type="spellEnd"/>
-      <w:r>
-        <w:rPr>
-          <w:rFonts w:ascii="Miriam" w:hAnsi="Miriam" w:cs="Miriam"/>
-          <w:sz w:val="16"/>
-          <w:szCs w:val="16"/>
-        </w:rPr>
-        <w:t>:</w:t>
-      </w:r>
-    </w:p>
-    <w:p>
-      <w:pPr>
-        <w:numPr>
-          <w:ilvl w:val="0"/>
-          <w:numId w:val="8"/>
-        </w:numPr>
-        <w:jc w:val="both"/>
-        <w:rPr>
-          <w:rFonts w:ascii="Miriam" w:hAnsi="Miriam" w:cs="Miriam"/>
-          <w:sz w:val="16"/>
-          <w:szCs w:val="16"/>
-        </w:rPr>
-      </w:pPr>
-      <w:r>
-        <w:rPr>
-          <w:rFonts w:ascii="Miriam" w:hAnsi="Miriam" w:cs="Miriam"/>
-          <w:sz w:val="16"/>
-          <w:szCs w:val="16"/>
-        </w:rPr>
-        <w:t xml:space="preserve">item = </w:t>
-      </w:r>
-      <w:proofErr w:type="spellStart"/>
-      <w:proofErr w:type="gramStart"/>
-      <w:r>
-        <w:rPr>
-          <w:rFonts w:ascii="Miriam" w:hAnsi="Miriam" w:cs="Miriam"/>
-          <w:sz w:val="16"/>
-          <w:szCs w:val="16"/>
-        </w:rPr>
-        <w:t>session.get</w:t>
-      </w:r>
-      <w:proofErr w:type="spellEnd"/>
-      <w:r>
-        <w:rPr>
-          <w:rFonts w:ascii="Miriam" w:hAnsi="Miriam" w:cs="Miriam"/>
-          <w:sz w:val="16"/>
-          <w:szCs w:val="16"/>
-        </w:rPr>
-        <w:t>(</w:t>
-      </w:r>
-      <w:proofErr w:type="spellStart"/>
-      <w:proofErr w:type="gramEnd"/>
-      <w:r>
-        <w:rPr>
-          <w:rFonts w:ascii="Miriam" w:hAnsi="Miriam" w:cs="Miriam"/>
-          <w:sz w:val="16"/>
-          <w:szCs w:val="16"/>
-        </w:rPr>
-        <w:t>OrcamentoItem</w:t>
-      </w:r>
-      <w:proofErr w:type="spellEnd"/>
-      <w:r>
-        <w:rPr>
-          <w:rFonts w:ascii="Miriam" w:hAnsi="Miriam" w:cs="Miriam"/>
-          <w:sz w:val="16"/>
-          <w:szCs w:val="16"/>
-        </w:rPr>
-        <w:t xml:space="preserve">, </w:t>
-      </w:r>
-      <w:proofErr w:type="spellStart"/>
-      <w:r>
-        <w:rPr>
-          <w:rFonts w:ascii="Miriam" w:hAnsi="Miriam" w:cs="Miriam"/>
-          <w:sz w:val="16"/>
-          <w:szCs w:val="16"/>
-        </w:rPr>
-        <w:t>item_id</w:t>
-      </w:r>
-      <w:proofErr w:type="spellEnd"/>
-      <w:r>
-        <w:rPr>
-          <w:rFonts w:ascii="Miriam" w:hAnsi="Miriam" w:cs="Miriam"/>
-          <w:sz w:val="16"/>
-          <w:szCs w:val="16"/>
-        </w:rPr>
-        <w:t>)</w:t>
-      </w:r>
-    </w:p>
-    <w:p>
-      <w:pPr>
-        <w:numPr>
-          <w:ilvl w:val="0"/>
-          <w:numId w:val="8"/>
-        </w:numPr>
-        <w:jc w:val="both"/>
-        <w:rPr>
-          <w:rFonts w:ascii="Miriam" w:hAnsi="Miriam" w:cs="Miriam"/>
-          <w:sz w:val="16"/>
-          <w:szCs w:val="16"/>
-        </w:rPr>
-      </w:pPr>
-      <w:proofErr w:type="spellStart"/>
-      <w:r>
-        <w:rPr>
-          <w:rFonts w:ascii="Miriam" w:hAnsi="Miriam" w:cs="Miriam"/>
-          <w:sz w:val="16"/>
-          <w:szCs w:val="16"/>
-        </w:rPr>
-        <w:t>if</w:t>
-      </w:r>
-      <w:proofErr w:type="spellEnd"/>
-      <w:r>
-        <w:rPr>
-          <w:rFonts w:ascii="Miriam" w:hAnsi="Miriam" w:cs="Miriam"/>
-          <w:sz w:val="16"/>
-          <w:szCs w:val="16"/>
-        </w:rPr>
-        <w:t xml:space="preserve"> </w:t>
-      </w:r>
-      <w:proofErr w:type="spellStart"/>
-      <w:r>
-        <w:rPr>
-          <w:rFonts w:ascii="Miriam" w:hAnsi="Miriam" w:cs="Miriam"/>
-          <w:sz w:val="16"/>
-          <w:szCs w:val="16"/>
-        </w:rPr>
-        <w:t>not</w:t>
-      </w:r>
-      <w:proofErr w:type="spellEnd"/>
-      <w:r>
-        <w:rPr>
-          <w:rFonts w:ascii="Miriam" w:hAnsi="Miriam" w:cs="Miriam"/>
-          <w:sz w:val="16"/>
-          <w:szCs w:val="16"/>
-        </w:rPr>
-        <w:t xml:space="preserve"> item </w:t>
-      </w:r>
-      <w:proofErr w:type="spellStart"/>
-      <w:r>
-        <w:rPr>
-          <w:rFonts w:ascii="Miriam" w:hAnsi="Miriam" w:cs="Miriam"/>
-          <w:sz w:val="16"/>
-          <w:szCs w:val="16"/>
-        </w:rPr>
-        <w:t>or</w:t>
-      </w:r>
-      <w:proofErr w:type="spellEnd"/>
-      <w:r>
-        <w:rPr>
-          <w:rFonts w:ascii="Miriam" w:hAnsi="Miriam" w:cs="Miriam"/>
-          <w:sz w:val="16"/>
-          <w:szCs w:val="16"/>
-        </w:rPr>
-        <w:t xml:space="preserve"> </w:t>
-      </w:r>
-      <w:proofErr w:type="spellStart"/>
-      <w:r>
-        <w:rPr>
-          <w:rFonts w:ascii="Miriam" w:hAnsi="Miriam" w:cs="Miriam"/>
-          <w:sz w:val="16"/>
-          <w:szCs w:val="16"/>
-        </w:rPr>
-        <w:t>item.id_</w:t>
-      </w:r>
-      <w:proofErr w:type="gramStart"/>
-      <w:r>
-        <w:rPr>
-          <w:rFonts w:ascii="Miriam" w:hAnsi="Miriam" w:cs="Miriam"/>
-          <w:sz w:val="16"/>
-          <w:szCs w:val="16"/>
-        </w:rPr>
-        <w:t>orcamento</w:t>
-      </w:r>
-      <w:proofErr w:type="spellEnd"/>
-      <w:r>
-        <w:rPr>
-          <w:rFonts w:ascii="Miriam" w:hAnsi="Miriam" w:cs="Miriam"/>
-          <w:sz w:val="16"/>
-          <w:szCs w:val="16"/>
-        </w:rPr>
-        <w:t xml:space="preserve"> !</w:t>
-      </w:r>
-      <w:proofErr w:type="gramEnd"/>
-      <w:r>
-        <w:rPr>
-          <w:rFonts w:ascii="Miriam" w:hAnsi="Miriam" w:cs="Miriam"/>
-          <w:sz w:val="16"/>
-          <w:szCs w:val="16"/>
-        </w:rPr>
-        <w:t xml:space="preserve">= </w:t>
-      </w:r>
-      <w:proofErr w:type="spellStart"/>
-      <w:r>
-        <w:rPr>
-          <w:rFonts w:ascii="Miriam" w:hAnsi="Miriam" w:cs="Miriam"/>
-          <w:sz w:val="16"/>
-          <w:szCs w:val="16"/>
-        </w:rPr>
-        <w:t>orcamento_id</w:t>
-      </w:r>
-      <w:proofErr w:type="spellEnd"/>
-      <w:r>
-        <w:rPr>
-          <w:rFonts w:ascii="Miriam" w:hAnsi="Miriam" w:cs="Miriam"/>
-          <w:sz w:val="16"/>
-          <w:szCs w:val="16"/>
-        </w:rPr>
-        <w:t xml:space="preserve">: </w:t>
-      </w:r>
-      <w:proofErr w:type="spellStart"/>
-      <w:r>
-        <w:rPr>
-          <w:rFonts w:ascii="Miriam" w:hAnsi="Miriam" w:cs="Miriam"/>
-          <w:sz w:val="16"/>
-          <w:szCs w:val="16"/>
-        </w:rPr>
-        <w:t>return</w:t>
-      </w:r>
-      <w:proofErr w:type="spellEnd"/>
-      <w:r>
-        <w:rPr>
-          <w:rFonts w:ascii="Miriam" w:hAnsi="Miriam" w:cs="Miriam"/>
-          <w:sz w:val="16"/>
-          <w:szCs w:val="16"/>
-        </w:rPr>
-        <w:t xml:space="preserve"> (ou mostra aviso e </w:t>
-      </w:r>
-      <w:r>
-        <w:rPr>
-          <w:rFonts w:ascii="Miriam" w:hAnsi="Miriam" w:cs="Miriam"/>
-          <w:b/>
-          <w:bCs/>
-          <w:sz w:val="16"/>
-          <w:szCs w:val="16"/>
-        </w:rPr>
-        <w:t>não</w:t>
-      </w:r>
-      <w:r>
-        <w:rPr>
-          <w:rFonts w:ascii="Miriam" w:hAnsi="Miriam" w:cs="Miriam"/>
-          <w:sz w:val="16"/>
-          <w:szCs w:val="16"/>
-        </w:rPr>
-        <w:t xml:space="preserve"> chama o serviço).</w:t>
-      </w:r>
-    </w:p>
-    <w:p>
-      <w:pPr>
-        <w:jc w:val="both"/>
-        <w:rPr>
-          <w:rFonts w:ascii="Miriam" w:hAnsi="Miriam" w:cs="Miriam"/>
-          <w:b/>
-          <w:bCs/>
-          <w:sz w:val="16"/>
-          <w:szCs w:val="16"/>
-        </w:rPr>
-      </w:pPr>
-      <w:r>
-        <w:rPr>
-          <w:rFonts w:ascii="Miriam" w:hAnsi="Miriam" w:cs="Miriam"/>
-          <w:b/>
-          <w:bCs/>
-          <w:sz w:val="16"/>
-          <w:szCs w:val="16"/>
-        </w:rPr>
-        <w:t xml:space="preserve">C) Na </w:t>
-      </w:r>
-      <w:proofErr w:type="spellStart"/>
-      <w:r>
-        <w:rPr>
-          <w:rFonts w:ascii="Miriam" w:hAnsi="Miriam" w:cs="Miriam"/>
-          <w:b/>
-          <w:bCs/>
-          <w:sz w:val="16"/>
-          <w:szCs w:val="16"/>
-        </w:rPr>
-        <w:t>CusteioItemsPage</w:t>
-      </w:r>
-      <w:proofErr w:type="spellEnd"/>
-      <w:r>
-        <w:rPr>
-          <w:rFonts w:ascii="Miriam" w:hAnsi="Miriam" w:cs="Miriam"/>
-          <w:b/>
-          <w:bCs/>
-          <w:sz w:val="16"/>
-          <w:szCs w:val="16"/>
-        </w:rPr>
-        <w:t>, já está quase certo</w:t>
-      </w:r>
-    </w:p>
-    <w:p>
-      <w:pPr>
-        <w:jc w:val="both"/>
-        <w:rPr>
-          <w:rStyle w:val="Hiperligao"/>
-          <w:rFonts w:ascii="Miriam" w:hAnsi="Miriam" w:cs="Miriam"/>
-          <w:sz w:val="16"/>
-          <w:szCs w:val="16"/>
-        </w:rPr>
-      </w:pPr>
-      <w:r>
-        <w:rPr>
-          <w:rFonts w:ascii="Miriam" w:hAnsi="Miriam" w:cs="Miriam"/>
-          <w:sz w:val="16"/>
-          <w:szCs w:val="16"/>
-        </w:rPr>
-        <w:t xml:space="preserve">Ela já faz </w:t>
-      </w:r>
-      <w:proofErr w:type="spellStart"/>
-      <w:proofErr w:type="gramStart"/>
-      <w:r>
-        <w:rPr>
-          <w:rFonts w:ascii="Miriam" w:hAnsi="Miriam" w:cs="Miriam"/>
-          <w:sz w:val="16"/>
-          <w:szCs w:val="16"/>
-        </w:rPr>
-        <w:t>get</w:t>
-      </w:r>
-      <w:proofErr w:type="spellEnd"/>
-      <w:r>
-        <w:rPr>
-          <w:rFonts w:ascii="Miriam" w:hAnsi="Miriam" w:cs="Miriam"/>
-          <w:sz w:val="16"/>
-          <w:szCs w:val="16"/>
-        </w:rPr>
-        <w:t>(</w:t>
-      </w:r>
-      <w:proofErr w:type="gramEnd"/>
-      <w:r>
-        <w:rPr>
-          <w:rFonts w:ascii="Miriam" w:hAnsi="Miriam" w:cs="Miriam"/>
-          <w:sz w:val="16"/>
-          <w:szCs w:val="16"/>
-        </w:rPr>
-        <w:t xml:space="preserve">) e mostra o aviso se o ID não existir. Garante apenas que o ID que chega vem do </w:t>
-      </w:r>
-      <w:r>
-        <w:rPr>
-          <w:rFonts w:ascii="Miriam" w:hAnsi="Miriam" w:cs="Miriam"/>
-          <w:b/>
-          <w:bCs/>
-          <w:sz w:val="16"/>
-          <w:szCs w:val="16"/>
-        </w:rPr>
-        <w:t>COL_ID</w:t>
-      </w:r>
-      <w:r>
-        <w:rPr>
-          <w:rFonts w:ascii="Miriam" w:hAnsi="Miriam" w:cs="Miriam"/>
-          <w:sz w:val="16"/>
-          <w:szCs w:val="16"/>
-        </w:rPr>
-        <w:t xml:space="preserve"> (A) — resolvendo a origem do problema. </w:t>
-      </w:r>
-      <w:r>
-        <w:rPr>
-          <w:rFonts w:ascii="Miriam" w:hAnsi="Miriam" w:cs="Miriam"/>
-          <w:sz w:val="16"/>
-          <w:szCs w:val="16"/>
-        </w:rPr>
-        <w:fldChar w:fldCharType="begin"/>
-      </w:r>
-      <w:r>
-        <w:rPr>
-          <w:rFonts w:ascii="Miriam" w:hAnsi="Miriam" w:cs="Miriam"/>
-          <w:sz w:val="16"/>
-          <w:szCs w:val="16"/>
-        </w:rPr>
-        <w:instrText>HYPERLINK "https://github.com/PauloCatarino/orcamentos_lanca_encanto/commit/8813887599be08bc814a3255d4e7d673ede2e5fa" \t "_blank"</w:instrText>
-      </w:r>
-      <w:r>
-        <w:rPr>
-          <w:rFonts w:ascii="Miriam" w:hAnsi="Miriam" w:cs="Miriam"/>
-          <w:sz w:val="16"/>
-          <w:szCs w:val="16"/>
-        </w:rPr>
-      </w:r>
-      <w:r>
-        <w:rPr>
-          <w:rFonts w:ascii="Miriam" w:hAnsi="Miriam" w:cs="Miriam"/>
-          <w:sz w:val="16"/>
-          <w:szCs w:val="16"/>
-        </w:rPr>
-        <w:fldChar w:fldCharType="separate"/>
-      </w:r>
-    </w:p>
-    <w:p>
-      <w:pPr>
-        <w:jc w:val="both"/>
-        <w:rPr>
-          <w:rStyle w:val="Hiperligao"/>
-          <w:rFonts w:ascii="Miriam" w:hAnsi="Miriam" w:cs="Miriam"/>
-          <w:sz w:val="16"/>
-          <w:szCs w:val="16"/>
-        </w:rPr>
-      </w:pPr>
-      <w:r>
-        <w:rPr>
-          <w:rStyle w:val="Hiperligao"/>
-          <w:rFonts w:ascii="Miriam" w:hAnsi="Miriam" w:cs="Miriam"/>
-          <w:sz w:val="16"/>
-          <w:szCs w:val="16"/>
-        </w:rPr>
-        <w:t xml:space="preserve">264 </w:t>
-      </w:r>
-      <w:proofErr w:type="spellStart"/>
-      <w:r>
-        <w:rPr>
-          <w:rStyle w:val="Hiperligao"/>
-          <w:rFonts w:ascii="Miriam" w:hAnsi="Miriam" w:cs="Miriam"/>
-          <w:sz w:val="16"/>
-          <w:szCs w:val="16"/>
-        </w:rPr>
-        <w:t>Commit</w:t>
-      </w:r>
-      <w:proofErr w:type="spellEnd"/>
-      <w:r>
-        <w:rPr>
-          <w:rStyle w:val="Hiperligao"/>
-          <w:rFonts w:ascii="Miriam" w:hAnsi="Miriam" w:cs="Miriam"/>
-          <w:sz w:val="16"/>
-          <w:szCs w:val="16"/>
-        </w:rPr>
-        <w:t xml:space="preserve"> - [</w:t>
-      </w:r>
-      <w:proofErr w:type="spellStart"/>
-      <w:r>
-        <w:rPr>
-          <w:rStyle w:val="Hiperligao"/>
-          <w:rFonts w:ascii="Miriam" w:hAnsi="Miriam" w:cs="Miriam"/>
-          <w:sz w:val="16"/>
-          <w:szCs w:val="16"/>
-        </w:rPr>
-        <w:t>Repo</w:t>
-      </w:r>
-      <w:proofErr w:type="spellEnd"/>
-      <w:r>
-        <w:rPr>
-          <w:rStyle w:val="Hiperligao"/>
-          <w:rFonts w:ascii="Miriam" w:hAnsi="Miriam" w:cs="Miriam"/>
-          <w:sz w:val="16"/>
-          <w:szCs w:val="16"/>
-        </w:rPr>
-        <w:t xml:space="preserve"> </w:t>
-      </w:r>
-      <w:proofErr w:type="spellStart"/>
-      <w:r>
-        <w:rPr>
-          <w:rStyle w:val="Hiperligao"/>
-          <w:rFonts w:ascii="Miriam" w:hAnsi="Miriam" w:cs="Miriam"/>
-          <w:sz w:val="16"/>
-          <w:szCs w:val="16"/>
-        </w:rPr>
-        <w:t>name</w:t>
-      </w:r>
-      <w:proofErr w:type="spellEnd"/>
-      <w:r>
-        <w:rPr>
-          <w:rStyle w:val="Hiperligao"/>
-          <w:rFonts w:ascii="Miriam" w:hAnsi="Miriam" w:cs="Miriam"/>
-          <w:sz w:val="16"/>
-          <w:szCs w:val="16"/>
-        </w:rPr>
-        <w:t xml:space="preserve">: </w:t>
-      </w:r>
-      <w:proofErr w:type="spellStart"/>
-      <w:r>
-        <w:rPr>
-          <w:rStyle w:val="Hiperligao"/>
-          <w:rFonts w:ascii="Miriam" w:hAnsi="Miriam" w:cs="Miriam"/>
-          <w:sz w:val="16"/>
-          <w:szCs w:val="16"/>
-        </w:rPr>
-        <w:t>PauloC</w:t>
-      </w:r>
-      <w:proofErr w:type="spellEnd"/>
-      <w:r>
-        <w:rPr>
-          <w:rStyle w:val="Hiperligao"/>
-          <w:rFonts w:ascii="Miriam" w:hAnsi="Miriam" w:cs="Miriam"/>
-          <w:sz w:val="16"/>
-          <w:szCs w:val="16"/>
-        </w:rPr>
-        <w:t>…</w:t>
-      </w:r>
-    </w:p>
-    <w:p>
-      <w:pPr>
-        <w:jc w:val="both"/>
-        <w:rPr>
-          <w:rFonts w:ascii="Miriam" w:hAnsi="Miriam" w:cs="Miriam"/>
-          <w:sz w:val="16"/>
-          <w:szCs w:val="16"/>
-        </w:rPr>
-      </w:pPr>
-      <w:r>
-        <w:rPr>
-          <w:rFonts w:ascii="Miriam" w:hAnsi="Miriam" w:cs="Miriam"/>
-          <w:sz w:val="16"/>
-          <w:szCs w:val="16"/>
-        </w:rPr>
-        <w:fldChar w:fldCharType="end"/>
-      </w:r>
-    </w:p>
-    <w:p>
-      <w:pPr>
-        <w:jc w:val="both"/>
-        <w:rPr>
-          <w:rFonts w:ascii="Miriam" w:hAnsi="Miriam" w:cs="Miriam"/>
-          <w:b/>
-          <w:bCs/>
-          <w:sz w:val="16"/>
-          <w:szCs w:val="16"/>
-        </w:rPr>
-      </w:pPr>
-      <w:r>
-        <w:rPr>
-          <w:rFonts w:ascii="Miriam" w:hAnsi="Miriam" w:cs="Miriam"/>
-          <w:b/>
-          <w:bCs/>
-          <w:sz w:val="16"/>
-          <w:szCs w:val="16"/>
-        </w:rPr>
-        <w:t>Como testar agora (sem fechar a app)</w:t>
-      </w:r>
-    </w:p>
-    <w:p>
-      <w:pPr>
-        <w:numPr>
-          <w:ilvl w:val="0"/>
-          <w:numId w:val="9"/>
-        </w:numPr>
-        <w:jc w:val="both"/>
-        <w:rPr>
-          <w:rFonts w:ascii="Miriam" w:hAnsi="Miriam" w:cs="Miriam"/>
-          <w:sz w:val="16"/>
-          <w:szCs w:val="16"/>
-        </w:rPr>
-      </w:pPr>
-      <w:r>
-        <w:rPr>
-          <w:rFonts w:ascii="Miriam" w:hAnsi="Miriam" w:cs="Miriam"/>
-          <w:sz w:val="16"/>
-          <w:szCs w:val="16"/>
-        </w:rPr>
-        <w:t>Abrir orçamento (ex.: 250001).</w:t>
-      </w:r>
-    </w:p>
-    <w:p>
-      <w:pPr>
-        <w:numPr>
-          <w:ilvl w:val="0"/>
-          <w:numId w:val="9"/>
-        </w:numPr>
-        <w:jc w:val="both"/>
-        <w:rPr>
-          <w:rFonts w:ascii="Miriam" w:hAnsi="Miriam" w:cs="Miriam"/>
-          <w:sz w:val="16"/>
-          <w:szCs w:val="16"/>
-        </w:rPr>
-      </w:pPr>
-      <w:r>
-        <w:rPr>
-          <w:rFonts w:ascii="Miriam" w:hAnsi="Miriam" w:cs="Miriam"/>
-          <w:sz w:val="16"/>
-          <w:szCs w:val="16"/>
-        </w:rPr>
-        <w:t xml:space="preserve">“Inserir Novo Item” </w:t>
-      </w:r>
-      <w:r>
-        <w:rPr>
-          <w:rFonts w:ascii="Arial" w:hAnsi="Arial" w:cs="Arial"/>
-          <w:sz w:val="16"/>
-          <w:szCs w:val="16"/>
-        </w:rPr>
-        <w:t>→</w:t>
-      </w:r>
-      <w:r>
-        <w:rPr>
-          <w:rFonts w:ascii="Miriam" w:hAnsi="Miriam" w:cs="Miriam"/>
-          <w:sz w:val="16"/>
-          <w:szCs w:val="16"/>
-        </w:rPr>
-        <w:t xml:space="preserve"> preencher </w:t>
-      </w:r>
-      <w:r>
-        <w:rPr>
-          <w:rFonts w:ascii="Arial" w:hAnsi="Arial" w:cs="Arial"/>
-          <w:sz w:val="16"/>
-          <w:szCs w:val="16"/>
-        </w:rPr>
-        <w:t>→</w:t>
-      </w:r>
-      <w:r>
-        <w:rPr>
-          <w:rFonts w:ascii="Miriam" w:hAnsi="Miriam" w:cs="Miriam"/>
-          <w:sz w:val="16"/>
-          <w:szCs w:val="16"/>
-        </w:rPr>
-        <w:t xml:space="preserve"> </w:t>
-      </w:r>
-      <w:r>
-        <w:rPr>
-          <w:rFonts w:ascii="Miriam" w:hAnsi="Miriam" w:cs="Miriam"/>
-          <w:b/>
-          <w:bCs/>
-          <w:sz w:val="16"/>
-          <w:szCs w:val="16"/>
-        </w:rPr>
-        <w:t>Gravar Item</w:t>
-      </w:r>
-      <w:r>
-        <w:rPr>
-          <w:rFonts w:ascii="Miriam" w:hAnsi="Miriam" w:cs="Miriam"/>
-          <w:sz w:val="16"/>
-          <w:szCs w:val="16"/>
-        </w:rPr>
-        <w:t>.</w:t>
-      </w:r>
-    </w:p>
-    <w:p>
-      <w:pPr>
-        <w:numPr>
-          <w:ilvl w:val="0"/>
-          <w:numId w:val="9"/>
-        </w:numPr>
-        <w:jc w:val="both"/>
-        <w:rPr>
-          <w:rFonts w:ascii="Miriam" w:hAnsi="Miriam" w:cs="Miriam"/>
-          <w:sz w:val="16"/>
-          <w:szCs w:val="16"/>
-        </w:rPr>
-      </w:pPr>
-      <w:r>
-        <w:rPr>
-          <w:rFonts w:ascii="Miriam" w:hAnsi="Miriam" w:cs="Miriam"/>
-          <w:sz w:val="16"/>
-          <w:szCs w:val="16"/>
-        </w:rPr>
-        <w:lastRenderedPageBreak/>
-        <w:t>Selecionar o item gravado e carregar “Expandir”.</w:t>
-      </w:r>
-      <w:r>
-        <w:rPr>
-          <w:rFonts w:ascii="Miriam" w:hAnsi="Miriam" w:cs="Miriam"/>
-          <w:sz w:val="16"/>
-          <w:szCs w:val="16"/>
-        </w:rPr>
-        <w:br/>
-        <w:t xml:space="preserve">– Se A) e B) estiverem aplicadas, </w:t>
-      </w:r>
-      <w:r>
-        <w:rPr>
-          <w:rFonts w:ascii="Miriam" w:hAnsi="Miriam" w:cs="Miriam"/>
-          <w:b/>
-          <w:bCs/>
-          <w:sz w:val="16"/>
-          <w:szCs w:val="16"/>
-        </w:rPr>
-        <w:t>não</w:t>
-      </w:r>
-      <w:r>
-        <w:rPr>
-          <w:rFonts w:ascii="Miriam" w:hAnsi="Miriam" w:cs="Miriam"/>
-          <w:sz w:val="16"/>
-          <w:szCs w:val="16"/>
-        </w:rPr>
-        <w:t xml:space="preserve"> deves ver “Falha ao carregar contexto: Item do </w:t>
-      </w:r>
-      <w:proofErr w:type="spellStart"/>
-      <w:r>
-        <w:rPr>
-          <w:rFonts w:ascii="Miriam" w:hAnsi="Miriam" w:cs="Miriam"/>
-          <w:sz w:val="16"/>
-          <w:szCs w:val="16"/>
-        </w:rPr>
-        <w:t>orcamento</w:t>
-      </w:r>
-      <w:proofErr w:type="spellEnd"/>
-      <w:r>
-        <w:rPr>
-          <w:rFonts w:ascii="Miriam" w:hAnsi="Miriam" w:cs="Miriam"/>
-          <w:sz w:val="16"/>
-          <w:szCs w:val="16"/>
-        </w:rPr>
-        <w:t xml:space="preserve"> </w:t>
-      </w:r>
-      <w:proofErr w:type="spellStart"/>
-      <w:r>
-        <w:rPr>
-          <w:rFonts w:ascii="Miriam" w:hAnsi="Miriam" w:cs="Miriam"/>
-          <w:sz w:val="16"/>
-          <w:szCs w:val="16"/>
-        </w:rPr>
-        <w:t>nao</w:t>
-      </w:r>
-      <w:proofErr w:type="spellEnd"/>
-      <w:r>
-        <w:rPr>
-          <w:rFonts w:ascii="Miriam" w:hAnsi="Miriam" w:cs="Miriam"/>
-          <w:sz w:val="16"/>
-          <w:szCs w:val="16"/>
-        </w:rPr>
-        <w:t xml:space="preserve"> encontrado”.</w:t>
-      </w:r>
-    </w:p>
-    <w:p>
-      <w:pPr>
-        <w:jc w:val="both"/>
-        <w:rPr>
-          <w:rFonts w:ascii="Miriam" w:hAnsi="Miriam" w:cs="Miriam"/>
-          <w:b/>
-          <w:bCs/>
-          <w:sz w:val="16"/>
-          <w:szCs w:val="16"/>
-        </w:rPr>
-      </w:pPr>
-      <w:r>
-        <w:rPr>
-          <w:rFonts w:ascii="Miriam" w:hAnsi="Miriam" w:cs="Miriam"/>
-          <w:b/>
-          <w:bCs/>
-          <w:sz w:val="16"/>
-          <w:szCs w:val="16"/>
-        </w:rPr>
-        <w:t>Dica de diagnóstico (temporário)</w:t>
-      </w:r>
-    </w:p>
-    <w:p>
-      <w:pPr>
-        <w:jc w:val="both"/>
-        <w:rPr>
-          <w:rFonts w:ascii="Miriam" w:hAnsi="Miriam" w:cs="Miriam"/>
-          <w:sz w:val="16"/>
-          <w:szCs w:val="16"/>
-        </w:rPr>
-      </w:pPr>
-      <w:r>
-        <w:rPr>
-          <w:rFonts w:ascii="Miriam" w:hAnsi="Miriam" w:cs="Miriam"/>
-          <w:sz w:val="16"/>
-          <w:szCs w:val="16"/>
-        </w:rPr>
-        <w:t xml:space="preserve">Enquanto testas, adiciona </w:t>
-      </w:r>
-      <w:proofErr w:type="spellStart"/>
-      <w:r>
-        <w:rPr>
-          <w:rFonts w:ascii="Miriam" w:hAnsi="Miriam" w:cs="Miriam"/>
-          <w:sz w:val="16"/>
-          <w:szCs w:val="16"/>
-        </w:rPr>
-        <w:t>logs</w:t>
-      </w:r>
-      <w:proofErr w:type="spellEnd"/>
-      <w:r>
-        <w:rPr>
-          <w:rFonts w:ascii="Miriam" w:hAnsi="Miriam" w:cs="Miriam"/>
-          <w:sz w:val="16"/>
-          <w:szCs w:val="16"/>
-        </w:rPr>
-        <w:t xml:space="preserve"> antes de cada </w:t>
-      </w:r>
-      <w:proofErr w:type="spellStart"/>
-      <w:r>
-        <w:rPr>
-          <w:rFonts w:ascii="Miriam" w:hAnsi="Miriam" w:cs="Miriam"/>
-          <w:sz w:val="16"/>
-          <w:szCs w:val="16"/>
-        </w:rPr>
-        <w:t>load</w:t>
-      </w:r>
-      <w:proofErr w:type="spellEnd"/>
-      <w:r>
-        <w:rPr>
-          <w:rFonts w:ascii="Miriam" w:hAnsi="Miriam" w:cs="Miriam"/>
-          <w:sz w:val="16"/>
-          <w:szCs w:val="16"/>
-        </w:rPr>
-        <w:t>_*:</w:t>
-      </w:r>
-    </w:p>
-    <w:p>
-      <w:pPr>
-        <w:jc w:val="both"/>
-        <w:rPr>
-          <w:rFonts w:ascii="Miriam" w:hAnsi="Miriam" w:cs="Miriam"/>
-          <w:sz w:val="16"/>
-          <w:szCs w:val="16"/>
-        </w:rPr>
-      </w:pPr>
-      <w:r>
-        <w:rPr>
-          <w:rFonts w:ascii="Miriam" w:hAnsi="Miriam" w:cs="Miriam"/>
-          <w:sz w:val="16"/>
-          <w:szCs w:val="16"/>
-        </w:rPr>
-        <w:t xml:space="preserve">print(f"[DEBUG] </w:t>
-      </w:r>
-      <w:proofErr w:type="spellStart"/>
-      <w:r>
-        <w:rPr>
-          <w:rFonts w:ascii="Miriam" w:hAnsi="Miriam" w:cs="Miriam"/>
-          <w:sz w:val="16"/>
-          <w:szCs w:val="16"/>
-        </w:rPr>
-        <w:t>orcamento_id</w:t>
-      </w:r>
-      <w:proofErr w:type="spellEnd"/>
-      <w:r>
-        <w:rPr>
-          <w:rFonts w:ascii="Miriam" w:hAnsi="Miriam" w:cs="Miriam"/>
-          <w:sz w:val="16"/>
-          <w:szCs w:val="16"/>
-        </w:rPr>
-        <w:t>={</w:t>
-      </w:r>
-      <w:proofErr w:type="spellStart"/>
-      <w:r>
-        <w:rPr>
-          <w:rFonts w:ascii="Miriam" w:hAnsi="Miriam" w:cs="Miriam"/>
-          <w:sz w:val="16"/>
-          <w:szCs w:val="16"/>
-        </w:rPr>
-        <w:t>orcamento_</w:t>
-      </w:r>
-      <w:proofErr w:type="gramStart"/>
-      <w:r>
-        <w:rPr>
-          <w:rFonts w:ascii="Miriam" w:hAnsi="Miriam" w:cs="Miriam"/>
-          <w:sz w:val="16"/>
-          <w:szCs w:val="16"/>
-        </w:rPr>
-        <w:t>id</w:t>
-      </w:r>
-      <w:proofErr w:type="spellEnd"/>
-      <w:r>
-        <w:rPr>
-          <w:rFonts w:ascii="Miriam" w:hAnsi="Miriam" w:cs="Miriam"/>
-          <w:sz w:val="16"/>
-          <w:szCs w:val="16"/>
-        </w:rPr>
-        <w:t xml:space="preserve">}  </w:t>
-      </w:r>
-      <w:proofErr w:type="spellStart"/>
-      <w:r>
-        <w:rPr>
-          <w:rFonts w:ascii="Miriam" w:hAnsi="Miriam" w:cs="Miriam"/>
-          <w:sz w:val="16"/>
-          <w:szCs w:val="16"/>
-        </w:rPr>
-        <w:t>item</w:t>
-      </w:r>
-      <w:proofErr w:type="gramEnd"/>
-      <w:r>
-        <w:rPr>
-          <w:rFonts w:ascii="Miriam" w:hAnsi="Miriam" w:cs="Miriam"/>
-          <w:sz w:val="16"/>
-          <w:szCs w:val="16"/>
-        </w:rPr>
-        <w:t>_id</w:t>
-      </w:r>
-      <w:proofErr w:type="spellEnd"/>
-      <w:r>
-        <w:rPr>
-          <w:rFonts w:ascii="Miriam" w:hAnsi="Miriam" w:cs="Miriam"/>
-          <w:sz w:val="16"/>
-          <w:szCs w:val="16"/>
-        </w:rPr>
-        <w:t>={</w:t>
-      </w:r>
-      <w:proofErr w:type="spellStart"/>
-      <w:r>
-        <w:rPr>
-          <w:rFonts w:ascii="Miriam" w:hAnsi="Miriam" w:cs="Miriam"/>
-          <w:sz w:val="16"/>
-          <w:szCs w:val="16"/>
-        </w:rPr>
-        <w:t>item_id</w:t>
-      </w:r>
-      <w:proofErr w:type="spellEnd"/>
-      <w:r>
-        <w:rPr>
-          <w:rFonts w:ascii="Miriam" w:hAnsi="Miriam" w:cs="Miriam"/>
-          <w:sz w:val="16"/>
-          <w:szCs w:val="16"/>
-        </w:rPr>
-        <w:t>} (ID=PK?)")</w:t>
-      </w:r>
-    </w:p>
-    <w:p>
-      <w:pPr>
-        <w:jc w:val="both"/>
-        <w:rPr>
-          <w:rFonts w:ascii="Miriam" w:hAnsi="Miriam" w:cs="Miriam"/>
-          <w:sz w:val="16"/>
-          <w:szCs w:val="16"/>
-        </w:rPr>
-      </w:pPr>
-      <w:r>
-        <w:rPr>
-          <w:rFonts w:ascii="Miriam" w:hAnsi="Miriam" w:cs="Miriam"/>
-          <w:sz w:val="16"/>
-          <w:szCs w:val="16"/>
-        </w:rPr>
-        <w:t xml:space="preserve">Se aparecer algo como </w:t>
-      </w:r>
-      <w:proofErr w:type="spellStart"/>
-      <w:r>
-        <w:rPr>
-          <w:rFonts w:ascii="Miriam" w:hAnsi="Miriam" w:cs="Miriam"/>
-          <w:sz w:val="16"/>
-          <w:szCs w:val="16"/>
-        </w:rPr>
-        <w:t>item_id</w:t>
-      </w:r>
-      <w:proofErr w:type="spellEnd"/>
-      <w:r>
-        <w:rPr>
-          <w:rFonts w:ascii="Miriam" w:hAnsi="Miriam" w:cs="Miriam"/>
-          <w:sz w:val="16"/>
-          <w:szCs w:val="16"/>
-        </w:rPr>
-        <w:t xml:space="preserve">=8 quando a coluna </w:t>
-      </w:r>
-      <w:r>
-        <w:rPr>
-          <w:rFonts w:ascii="Miriam" w:hAnsi="Miriam" w:cs="Miriam"/>
-          <w:b/>
-          <w:bCs/>
-          <w:sz w:val="16"/>
-          <w:szCs w:val="16"/>
-        </w:rPr>
-        <w:t>ID</w:t>
-      </w:r>
-      <w:r>
-        <w:rPr>
-          <w:rFonts w:ascii="Miriam" w:hAnsi="Miriam" w:cs="Miriam"/>
-          <w:sz w:val="16"/>
-          <w:szCs w:val="16"/>
-        </w:rPr>
-        <w:t xml:space="preserve"> mostra 12, já sabes onde está o desvio.</w:t>
-      </w:r>
-    </w:p>
-    <w:p>
-      <w:pPr>
-        <w:jc w:val="both"/>
-        <w:rPr>
-          <w:rFonts w:ascii="Miriam" w:hAnsi="Miriam" w:cs="Miriam"/>
-          <w:sz w:val="16"/>
-          <w:szCs w:val="16"/>
-        </w:rPr>
-      </w:pPr>
-    </w:p>
-    <w:p>
-      <w:pPr>
-        <w:jc w:val="both"/>
-        <w:rPr>
-          <w:rFonts w:ascii="Miriam" w:hAnsi="Miriam" w:cs="Miriam"/>
-          <w:sz w:val="16"/>
-          <w:szCs w:val="16"/>
-        </w:rPr>
-      </w:pPr>
-    </w:p>
-    <w:p>
-      <w:pPr>
-        <w:jc w:val="both"/>
-        <w:rPr>
-          <w:rFonts w:ascii="Miriam" w:hAnsi="Miriam" w:cs="Miriam"/>
-          <w:sz w:val="16"/>
-          <w:szCs w:val="16"/>
-        </w:rPr>
-      </w:pPr>
+      <w:r>
+        <w:rPr>
+          <w:rFonts w:ascii="Miriam" w:hAnsi="Miriam" w:cs="Miriam"/>
+          <w:sz w:val="16"/>
+          <w:szCs w:val="16"/>
+        </w:rPr>
+        <w:drawing>
+          <wp:inline distT="0" distB="0" distL="0" distR="0" wp14:anchorId="59DB2A0B" wp14:editId="4B54D2E4">
+            <wp:extent cx="6030167" cy="3686689"/>
+            <wp:effectExtent l="0" t="0" r="8890" b="9525"/>
+            <wp:docPr id="1272799520" name="Imagem 1" descr="Uma imagem com texto, captura de ecrã, número, Tipo de letra&#10;&#10;Os conteúdos gerados por IA podem estar incorretos."/>
+            <wp:cNvGraphicFramePr>
+              <a:graphicFrameLocks xmlns:a="http://schemas.openxmlformats.org/drawingml/2006/main" noChangeAspect="1"/>
+            </wp:cNvGraphicFramePr>
+            <a:graphic xmlns:a="http://schemas.openxmlformats.org/drawingml/2006/main">
+              <a:graphicData uri="http://schemas.openxmlformats.org/drawingml/2006/picture">
+                <pic:pic xmlns:pic="http://schemas.openxmlformats.org/drawingml/2006/picture">
+                  <pic:nvPicPr>
+                    <pic:cNvPr id="1272799520" name="Imagem 1" descr="Uma imagem com texto, captura de ecrã, número, Tipo de letra&#10;&#10;Os conteúdos gerados por IA podem estar incorretos."/>
+                    <pic:cNvPicPr/>
+                  </pic:nvPicPr>
+                  <pic:blipFill>
+                    <a:blip r:embed="rId8"/>
+                    <a:stretch>
+                      <a:fillRect/>
+                    </a:stretch>
+                  </pic:blipFill>
+                  <pic:spPr>
+                    <a:xfrm>
+                      <a:off x="0" y="0"/>
+                      <a:ext cx="6030167" cy="3686689"/>
+                    </a:xfrm>
+                    <a:prstGeom prst="rect">
+                      <a:avLst/>
+                    </a:prstGeom>
+                  </pic:spPr>
+                </pic:pic>
+              </a:graphicData>
+            </a:graphic>
+          </wp:inline>
+        </w:drawing>
+      </w:r>
     </w:p>
     <w:p>
       <w:pPr>
@@ -18072,7 +17601,7 @@
   <w:style w:type="paragraph" w:default="1" w:styleId="Normal">
     <w:name w:val="Normal"/>
     <w:qFormat/>
-    <w:rsid w:val="00D47B5A"/>
+    <w:rsid w:val="008279F8"/>
   </w:style>
   <w:style w:type="paragraph" w:styleId="Ttulo1">
     <w:name w:val="heading 1"/>

--- a/Martelo_Orcamentos_V2/Memoria_Descritiva_Martelao_Orcamentos.docx
+++ b/Martelo_Orcamentos_V2/Memoria_Descritiva_Martelao_Orcamentos.docx
@@ -15989,6 +15989,3378 @@
           <w:szCs w:val="16"/>
         </w:rPr>
       </w:pPr>
+      <w:r>
+        <w:rPr>
+          <w:rFonts w:ascii="Miriam" w:hAnsi="Miriam" w:cs="Miriam"/>
+          <w:sz w:val="16"/>
+          <w:szCs w:val="16"/>
+        </w:rPr>
+        <w:t xml:space="preserve">- O formato que fica registado na coluna </w:t>
+      </w:r>
+      <w:proofErr w:type="spellStart"/>
+      <w:r>
+        <w:rPr>
+          <w:rFonts w:ascii="Miriam" w:hAnsi="Miriam" w:cs="Miriam"/>
+          <w:sz w:val="16"/>
+          <w:szCs w:val="16"/>
+        </w:rPr>
+        <w:t>qt_</w:t>
+      </w:r>
+      <w:proofErr w:type="gramStart"/>
+      <w:r>
+        <w:rPr>
+          <w:rFonts w:ascii="Miriam" w:hAnsi="Miriam" w:cs="Miriam"/>
+          <w:sz w:val="16"/>
+          <w:szCs w:val="16"/>
+        </w:rPr>
+        <w:t>mod</w:t>
+      </w:r>
+      <w:proofErr w:type="spellEnd"/>
+      <w:r>
+        <w:rPr>
+          <w:rFonts w:ascii="Miriam" w:hAnsi="Miriam" w:cs="Miriam"/>
+          <w:sz w:val="16"/>
+          <w:szCs w:val="16"/>
+        </w:rPr>
+        <w:t xml:space="preserve">  exemplo</w:t>
+      </w:r>
+      <w:proofErr w:type="gramEnd"/>
+      <w:r>
+        <w:rPr>
+          <w:rFonts w:ascii="Miriam" w:hAnsi="Miriam" w:cs="Miriam"/>
+          <w:sz w:val="16"/>
+          <w:szCs w:val="16"/>
+        </w:rPr>
+        <w:t xml:space="preserve">: 2 x 3 x 1 deve ser reformulado porque se na coluna </w:t>
+      </w:r>
+      <w:proofErr w:type="spellStart"/>
+      <w:r>
+        <w:rPr>
+          <w:rFonts w:ascii="Miriam" w:hAnsi="Miriam" w:cs="Miriam"/>
+          <w:sz w:val="16"/>
+          <w:szCs w:val="16"/>
+        </w:rPr>
+        <w:t>qt_und</w:t>
+      </w:r>
+      <w:proofErr w:type="spellEnd"/>
+      <w:r>
+        <w:rPr>
+          <w:rFonts w:ascii="Miriam" w:hAnsi="Miriam" w:cs="Miriam"/>
+          <w:sz w:val="16"/>
+          <w:szCs w:val="16"/>
+        </w:rPr>
+        <w:t xml:space="preserve"> = 1 deve apresentar na coluna </w:t>
+      </w:r>
+      <w:proofErr w:type="spellStart"/>
+      <w:r>
+        <w:rPr>
+          <w:rFonts w:ascii="Miriam" w:hAnsi="Miriam" w:cs="Miriam"/>
+          <w:sz w:val="16"/>
+          <w:szCs w:val="16"/>
+        </w:rPr>
+        <w:t>qt_mod</w:t>
+      </w:r>
+      <w:proofErr w:type="spellEnd"/>
+      <w:r>
+        <w:rPr>
+          <w:rFonts w:ascii="Miriam" w:hAnsi="Miriam" w:cs="Miriam"/>
+          <w:sz w:val="16"/>
+          <w:szCs w:val="16"/>
+        </w:rPr>
+        <w:t xml:space="preserve"> o formato 2 x 1 o valor 1 também deve ser apresentado para cálculos, é importante para visualização do utilizador embora a multiplicação por 1 não sofra alteração.</w:t>
+      </w:r>
+    </w:p>
+    <w:p>
+      <w:pPr>
+        <w:jc w:val="both"/>
+        <w:rPr>
+          <w:rFonts w:ascii="Miriam" w:hAnsi="Miriam" w:cs="Miriam"/>
+          <w:sz w:val="16"/>
+          <w:szCs w:val="16"/>
+        </w:rPr>
+      </w:pPr>
+      <w:r>
+        <w:rPr>
+          <w:rFonts w:ascii="Miriam" w:hAnsi="Miriam" w:cs="Miriam"/>
+          <w:sz w:val="16"/>
+          <w:szCs w:val="16"/>
+        </w:rPr>
+        <w:t xml:space="preserve">- Para preencher a coluna </w:t>
+      </w:r>
+      <w:proofErr w:type="spellStart"/>
+      <w:r>
+        <w:rPr>
+          <w:rFonts w:ascii="Miriam" w:hAnsi="Miriam" w:cs="Miriam"/>
+          <w:sz w:val="16"/>
+          <w:szCs w:val="16"/>
+        </w:rPr>
+        <w:t>Esp</w:t>
+      </w:r>
+      <w:proofErr w:type="spellEnd"/>
+      <w:r>
+        <w:rPr>
+          <w:rFonts w:ascii="Miriam" w:hAnsi="Miriam" w:cs="Miriam"/>
+          <w:sz w:val="16"/>
+          <w:szCs w:val="16"/>
+        </w:rPr>
+        <w:t xml:space="preserve"> o valor vem da coluna </w:t>
+      </w:r>
+      <w:proofErr w:type="spellStart"/>
+      <w:r>
+        <w:rPr>
+          <w:rFonts w:ascii="Miriam" w:hAnsi="Miriam" w:cs="Miriam"/>
+          <w:sz w:val="16"/>
+          <w:szCs w:val="16"/>
+        </w:rPr>
+        <w:t>esp_mp</w:t>
+      </w:r>
+      <w:proofErr w:type="spellEnd"/>
+      <w:r>
+        <w:rPr>
+          <w:rFonts w:ascii="Miriam" w:hAnsi="Miriam" w:cs="Miriam"/>
+          <w:sz w:val="16"/>
+          <w:szCs w:val="16"/>
+        </w:rPr>
+        <w:t xml:space="preserve"> que se encontra na tabela custeio, deve estar sempre a validar o valor em </w:t>
+      </w:r>
+      <w:proofErr w:type="spellStart"/>
+      <w:r>
+        <w:rPr>
+          <w:rFonts w:ascii="Miriam" w:hAnsi="Miriam" w:cs="Miriam"/>
+          <w:sz w:val="16"/>
+          <w:szCs w:val="16"/>
+        </w:rPr>
+        <w:t>esp_mp</w:t>
+      </w:r>
+      <w:proofErr w:type="spellEnd"/>
+      <w:r>
+        <w:rPr>
+          <w:rFonts w:ascii="Miriam" w:hAnsi="Miriam" w:cs="Miriam"/>
+          <w:sz w:val="16"/>
+          <w:szCs w:val="16"/>
+        </w:rPr>
+        <w:t xml:space="preserve"> mesmo que o utilizador edite o valor ou seja selecionada de forma manual a partir da tabela matérias primas.</w:t>
+      </w:r>
+    </w:p>
+    <w:p>
+      <w:pPr>
+        <w:jc w:val="both"/>
+        <w:rPr>
+          <w:rFonts w:ascii="Miriam" w:hAnsi="Miriam" w:cs="Miriam"/>
+          <w:sz w:val="16"/>
+          <w:szCs w:val="16"/>
+        </w:rPr>
+      </w:pPr>
+      <w:r>
+        <w:rPr>
+          <w:rFonts w:ascii="Miriam" w:hAnsi="Miriam" w:cs="Miriam"/>
+          <w:sz w:val="16"/>
+          <w:szCs w:val="16"/>
+        </w:rPr>
+        <w:t xml:space="preserve">- Quando for inserido </w:t>
+      </w:r>
+      <w:r>
+        <w:rPr>
+          <w:rFonts w:ascii="Miriam" w:hAnsi="Miriam" w:cs="Miriam" w:hint="cs"/>
+          <w:sz w:val="16"/>
+          <w:szCs w:val="16"/>
+        </w:rPr>
+        <w:t>‘DIVISAO INDEPENDENTE’</w:t>
+      </w:r>
+      <w:r>
+        <w:rPr>
+          <w:rFonts w:ascii="Miriam" w:hAnsi="Miriam" w:cs="Miriam"/>
+          <w:sz w:val="16"/>
+          <w:szCs w:val="16"/>
+        </w:rPr>
+        <w:t xml:space="preserve"> </w:t>
+      </w:r>
+      <w:r>
+        <w:rPr>
+          <w:rFonts w:ascii="Miriam" w:hAnsi="Miriam" w:cs="Miriam"/>
+          <w:sz w:val="16"/>
+          <w:szCs w:val="16"/>
+        </w:rPr>
+        <w:t>deve ficar a negrito a coluna ‘</w:t>
+      </w:r>
+      <w:proofErr w:type="spellStart"/>
+      <w:r>
+        <w:rPr>
+          <w:rFonts w:ascii="Miriam" w:hAnsi="Miriam" w:cs="Miriam"/>
+          <w:sz w:val="16"/>
+          <w:szCs w:val="16"/>
+        </w:rPr>
+        <w:t>Descricao_livre</w:t>
+      </w:r>
+      <w:proofErr w:type="spellEnd"/>
+      <w:r>
+        <w:rPr>
+          <w:rFonts w:ascii="Miriam" w:hAnsi="Miriam" w:cs="Miriam"/>
+          <w:sz w:val="16"/>
+          <w:szCs w:val="16"/>
+        </w:rPr>
+        <w:t xml:space="preserve">; </w:t>
+      </w:r>
+      <w:proofErr w:type="spellStart"/>
+      <w:r>
+        <w:rPr>
+          <w:rFonts w:ascii="Miriam" w:hAnsi="Miriam" w:cs="Miriam"/>
+          <w:sz w:val="16"/>
+          <w:szCs w:val="16"/>
+        </w:rPr>
+        <w:t>DefPeca</w:t>
+      </w:r>
+      <w:proofErr w:type="spellEnd"/>
+      <w:r>
+        <w:rPr>
+          <w:rFonts w:ascii="Miriam" w:hAnsi="Miriam" w:cs="Miriam"/>
+          <w:sz w:val="16"/>
+          <w:szCs w:val="16"/>
+        </w:rPr>
+        <w:t xml:space="preserve">; </w:t>
+      </w:r>
+      <w:proofErr w:type="spellStart"/>
+      <w:r>
+        <w:rPr>
+          <w:rFonts w:ascii="Miriam" w:hAnsi="Miriam" w:cs="Miriam"/>
+          <w:sz w:val="16"/>
+          <w:szCs w:val="16"/>
+        </w:rPr>
+        <w:t>qt_mod</w:t>
+      </w:r>
+      <w:proofErr w:type="spellEnd"/>
+      <w:r>
+        <w:rPr>
+          <w:rFonts w:ascii="Miriam" w:hAnsi="Miriam" w:cs="Miriam"/>
+          <w:sz w:val="16"/>
+          <w:szCs w:val="16"/>
+        </w:rPr>
+        <w:t xml:space="preserve">, e deve colocar a cor cinza mais escuro a linha por completo é uma forma de identificar as linhas que pertencem somente a este tipo de artigo que foi definido por </w:t>
+      </w:r>
+      <w:r>
+        <w:rPr>
+          <w:rFonts w:ascii="Miriam" w:hAnsi="Miriam" w:cs="Miriam" w:hint="cs"/>
+          <w:sz w:val="16"/>
+          <w:szCs w:val="16"/>
+        </w:rPr>
+        <w:t>‘DIVISAO INDEPENDENTE’</w:t>
+      </w:r>
+    </w:p>
+    <w:p>
+      <w:pPr>
+        <w:jc w:val="both"/>
+        <w:rPr>
+          <w:rFonts w:ascii="Miriam" w:hAnsi="Miriam" w:cs="Miriam"/>
+          <w:sz w:val="16"/>
+          <w:szCs w:val="16"/>
+        </w:rPr>
+      </w:pPr>
+      <w:r>
+        <w:rPr>
+          <w:rFonts w:ascii="Miriam" w:hAnsi="Miriam" w:cs="Miriam"/>
+          <w:sz w:val="16"/>
+          <w:szCs w:val="16"/>
+        </w:rPr>
+        <w:t xml:space="preserve">- </w:t>
+      </w:r>
+      <w:proofErr w:type="gramStart"/>
+      <w:r>
+        <w:rPr>
+          <w:rFonts w:ascii="Miriam" w:hAnsi="Miriam" w:cs="Miriam"/>
+          <w:sz w:val="16"/>
+          <w:szCs w:val="16"/>
+        </w:rPr>
+        <w:t>quando</w:t>
+      </w:r>
+      <w:proofErr w:type="gramEnd"/>
+      <w:r>
+        <w:rPr>
+          <w:rFonts w:ascii="Miriam" w:hAnsi="Miriam" w:cs="Miriam"/>
+          <w:sz w:val="16"/>
+          <w:szCs w:val="16"/>
+        </w:rPr>
+        <w:t xml:space="preserve"> são inseridas linhas vazia acima ou abaixo da linha selecionada não preencher a coluna </w:t>
+      </w:r>
+      <w:proofErr w:type="spellStart"/>
+      <w:r>
+        <w:rPr>
+          <w:rFonts w:ascii="Miriam" w:hAnsi="Miriam" w:cs="Miriam"/>
+          <w:sz w:val="16"/>
+          <w:szCs w:val="16"/>
+        </w:rPr>
+        <w:t>qt_mod</w:t>
+      </w:r>
+      <w:proofErr w:type="spellEnd"/>
+      <w:r>
+        <w:rPr>
+          <w:rFonts w:ascii="Miriam" w:hAnsi="Miriam" w:cs="Miriam"/>
+          <w:sz w:val="16"/>
+          <w:szCs w:val="16"/>
+        </w:rPr>
+        <w:t xml:space="preserve">; </w:t>
+      </w:r>
+      <w:proofErr w:type="spellStart"/>
+      <w:r>
+        <w:rPr>
+          <w:rFonts w:ascii="Miriam" w:hAnsi="Miriam" w:cs="Miriam"/>
+          <w:sz w:val="16"/>
+          <w:szCs w:val="16"/>
+        </w:rPr>
+        <w:t>qt_und</w:t>
+      </w:r>
+      <w:proofErr w:type="spellEnd"/>
+      <w:r>
+        <w:rPr>
+          <w:rFonts w:ascii="Miriam" w:hAnsi="Miriam" w:cs="Miriam"/>
+          <w:sz w:val="16"/>
+          <w:szCs w:val="16"/>
+        </w:rPr>
+        <w:t xml:space="preserve">; </w:t>
+      </w:r>
+      <w:proofErr w:type="spellStart"/>
+      <w:r>
+        <w:rPr>
+          <w:rFonts w:ascii="Miriam" w:hAnsi="Miriam" w:cs="Miriam"/>
+          <w:sz w:val="16"/>
+          <w:szCs w:val="16"/>
+        </w:rPr>
+        <w:t>qt_total</w:t>
+      </w:r>
+      <w:proofErr w:type="spellEnd"/>
+      <w:r>
+        <w:rPr>
+          <w:rFonts w:ascii="Miriam" w:hAnsi="Miriam" w:cs="Miriam"/>
+          <w:sz w:val="16"/>
+          <w:szCs w:val="16"/>
+        </w:rPr>
+        <w:t>, fica a linha por completo vazia, é uma linha de separação.</w:t>
+      </w:r>
+    </w:p>
+    <w:p>
+      <w:pPr>
+        <w:jc w:val="both"/>
+        <w:rPr>
+          <w:rFonts w:ascii="Miriam" w:hAnsi="Miriam" w:cs="Miriam"/>
+          <w:sz w:val="16"/>
+          <w:szCs w:val="16"/>
+        </w:rPr>
+      </w:pPr>
+      <w:r>
+        <w:rPr>
+          <w:rFonts w:ascii="Miriam" w:hAnsi="Miriam" w:cs="Miriam"/>
+          <w:sz w:val="16"/>
+          <w:szCs w:val="16"/>
+        </w:rPr>
+        <w:t>- Quando está a ser orçamentado um item esta tabela de custeio vai ter muitas linhas por der 20 ou 50 ou 100 linhas como exemplo pretendia uma forma de agrupar</w:t>
+      </w:r>
+      <w:r>
+        <w:rPr>
+          <w:rFonts w:ascii="Miriam" w:hAnsi="Miriam" w:cs="Miriam"/>
+          <w:sz w:val="16"/>
+          <w:szCs w:val="16"/>
+        </w:rPr>
+        <w:t>/expandir</w:t>
+      </w:r>
+      <w:r>
+        <w:rPr>
+          <w:rFonts w:ascii="Miriam" w:hAnsi="Miriam" w:cs="Miriam"/>
+          <w:sz w:val="16"/>
+          <w:szCs w:val="16"/>
+        </w:rPr>
+        <w:t xml:space="preserve"> as </w:t>
+      </w:r>
+      <w:proofErr w:type="gramStart"/>
+      <w:r>
+        <w:rPr>
+          <w:rFonts w:ascii="Miriam" w:hAnsi="Miriam" w:cs="Miriam"/>
+          <w:sz w:val="16"/>
+          <w:szCs w:val="16"/>
+        </w:rPr>
+        <w:t xml:space="preserve">linhas </w:t>
+      </w:r>
+      <w:r>
+        <w:rPr>
+          <w:rFonts w:ascii="Miriam" w:hAnsi="Miriam" w:cs="Miriam"/>
+          <w:sz w:val="16"/>
+          <w:szCs w:val="16"/>
+        </w:rPr>
+        <w:t xml:space="preserve"> é</w:t>
+      </w:r>
+      <w:proofErr w:type="gramEnd"/>
+      <w:r>
+        <w:rPr>
+          <w:rFonts w:ascii="Miriam" w:hAnsi="Miriam" w:cs="Miriam"/>
+          <w:sz w:val="16"/>
+          <w:szCs w:val="16"/>
+        </w:rPr>
+        <w:t xml:space="preserve"> possível aplicar um ‘+’ </w:t>
+      </w:r>
+      <w:proofErr w:type="gramStart"/>
+      <w:r>
+        <w:rPr>
+          <w:rFonts w:ascii="Miriam" w:hAnsi="Miriam" w:cs="Miriam"/>
+          <w:sz w:val="16"/>
+          <w:szCs w:val="16"/>
+        </w:rPr>
+        <w:t>expandir  ‘-‘ colapsar</w:t>
+      </w:r>
+      <w:proofErr w:type="gramEnd"/>
+      <w:r>
+        <w:rPr>
+          <w:rFonts w:ascii="Miriam" w:hAnsi="Miriam" w:cs="Miriam"/>
+          <w:sz w:val="16"/>
+          <w:szCs w:val="16"/>
+        </w:rPr>
+        <w:t xml:space="preserve"> aplicado na linha </w:t>
+      </w:r>
+      <w:r>
+        <w:rPr>
+          <w:rFonts w:ascii="Miriam" w:hAnsi="Miriam" w:cs="Miriam" w:hint="cs"/>
+          <w:sz w:val="16"/>
+          <w:szCs w:val="16"/>
+        </w:rPr>
+        <w:t>‘DIVISAO INDEPENDENTE’</w:t>
+      </w:r>
+      <w:r>
+        <w:rPr>
+          <w:rFonts w:ascii="Miriam" w:hAnsi="Miriam" w:cs="Miriam"/>
+          <w:sz w:val="16"/>
+          <w:szCs w:val="16"/>
+        </w:rPr>
+        <w:t xml:space="preserve"> </w:t>
+      </w:r>
+      <w:r>
+        <w:rPr>
+          <w:rFonts w:ascii="Miriam" w:hAnsi="Miriam" w:cs="Miriam"/>
+          <w:sz w:val="16"/>
+          <w:szCs w:val="16"/>
+        </w:rPr>
+        <w:t>assim seria uma forma de agrupar todas a linhas que pertenciam a esse grupo, esse + / - poderia ficam na linha id. Mas aceito outro tipo de sugestão?</w:t>
+      </w:r>
+    </w:p>
+    <w:p>
+      <w:pPr>
+        <w:jc w:val="both"/>
+        <w:rPr>
+          <w:rFonts w:ascii="Miriam" w:hAnsi="Miriam" w:cs="Miriam"/>
+          <w:sz w:val="16"/>
+          <w:szCs w:val="16"/>
+        </w:rPr>
+      </w:pPr>
+      <w:r>
+        <w:rPr>
+          <w:rFonts w:ascii="Miriam" w:hAnsi="Miriam" w:cs="Miriam"/>
+          <w:sz w:val="16"/>
+          <w:szCs w:val="16"/>
+        </w:rPr>
+        <w:t>- Eu não tinha pensado, mas poderia adicionar uma nova coluna antes da coluna ‘</w:t>
+      </w:r>
+      <w:proofErr w:type="spellStart"/>
+      <w:r>
+        <w:rPr>
+          <w:rFonts w:ascii="Miriam" w:hAnsi="Miriam" w:cs="Miriam"/>
+          <w:sz w:val="16"/>
+          <w:szCs w:val="16"/>
+        </w:rPr>
+        <w:t>Def_Peca</w:t>
+      </w:r>
+      <w:proofErr w:type="spellEnd"/>
+      <w:r>
+        <w:rPr>
+          <w:rFonts w:ascii="Miriam" w:hAnsi="Miriam" w:cs="Miriam"/>
+          <w:sz w:val="16"/>
+          <w:szCs w:val="16"/>
+        </w:rPr>
+        <w:t xml:space="preserve">’ para incluir uma imagem do tipo miniatura </w:t>
+      </w:r>
+      <w:proofErr w:type="spellStart"/>
+      <w:r>
+        <w:rPr>
+          <w:rFonts w:ascii="Miriam" w:hAnsi="Miriam" w:cs="Miriam"/>
+          <w:sz w:val="16"/>
+          <w:szCs w:val="16"/>
+        </w:rPr>
+        <w:t>icon</w:t>
+      </w:r>
+      <w:proofErr w:type="spellEnd"/>
+      <w:r>
+        <w:rPr>
+          <w:rFonts w:ascii="Miriam" w:hAnsi="Miriam" w:cs="Miriam"/>
+          <w:sz w:val="16"/>
+          <w:szCs w:val="16"/>
+        </w:rPr>
+        <w:t xml:space="preserve">, mais tarde vai ser possível gravar módulos e serem de forma automática carregar e preenchem esta tabela de custeio, exemplo: gravar um modulo de cozinha que inclui, </w:t>
+      </w:r>
+      <w:proofErr w:type="gramStart"/>
+      <w:r>
+        <w:rPr>
+          <w:rFonts w:ascii="Miriam" w:hAnsi="Miriam" w:cs="Miriam"/>
+          <w:sz w:val="16"/>
+          <w:szCs w:val="16"/>
+        </w:rPr>
+        <w:t>laterais ,</w:t>
+      </w:r>
+      <w:proofErr w:type="spellStart"/>
+      <w:r>
+        <w:rPr>
+          <w:rFonts w:ascii="Miriam" w:hAnsi="Miriam" w:cs="Miriam"/>
+          <w:sz w:val="16"/>
+          <w:szCs w:val="16"/>
+        </w:rPr>
+        <w:t>teto</w:t>
+      </w:r>
+      <w:proofErr w:type="gramEnd"/>
+      <w:r>
+        <w:rPr>
+          <w:rFonts w:ascii="Miriam" w:hAnsi="Miriam" w:cs="Miriam"/>
+          <w:sz w:val="16"/>
+          <w:szCs w:val="16"/>
+        </w:rPr>
+        <w:t>,</w:t>
+      </w:r>
+      <w:proofErr w:type="gramStart"/>
+      <w:r>
+        <w:rPr>
+          <w:rFonts w:ascii="Miriam" w:hAnsi="Miriam" w:cs="Miriam"/>
+          <w:sz w:val="16"/>
+          <w:szCs w:val="16"/>
+        </w:rPr>
+        <w:t>fundo,costa</w:t>
+      </w:r>
+      <w:proofErr w:type="gramEnd"/>
+      <w:r>
+        <w:rPr>
+          <w:rFonts w:ascii="Miriam" w:hAnsi="Miriam" w:cs="Miriam"/>
+          <w:sz w:val="16"/>
+          <w:szCs w:val="16"/>
+        </w:rPr>
+        <w:t>,</w:t>
+      </w:r>
+      <w:proofErr w:type="gramStart"/>
+      <w:r>
+        <w:rPr>
+          <w:rFonts w:ascii="Miriam" w:hAnsi="Miriam" w:cs="Miriam"/>
+          <w:sz w:val="16"/>
+          <w:szCs w:val="16"/>
+        </w:rPr>
+        <w:t>porta,prateleira</w:t>
+      </w:r>
+      <w:proofErr w:type="gramEnd"/>
+      <w:r>
+        <w:rPr>
+          <w:rFonts w:ascii="Miriam" w:hAnsi="Miriam" w:cs="Miriam"/>
+          <w:sz w:val="16"/>
+          <w:szCs w:val="16"/>
+        </w:rPr>
+        <w:t>,ferragem</w:t>
+      </w:r>
+      <w:proofErr w:type="spellEnd"/>
+      <w:r>
+        <w:rPr>
+          <w:rFonts w:ascii="Miriam" w:hAnsi="Miriam" w:cs="Miriam"/>
+          <w:sz w:val="16"/>
+          <w:szCs w:val="16"/>
+        </w:rPr>
+        <w:t xml:space="preserve">. Assim ao gravar ou inserir todos as linhas serão inseridas e preenchidas automaticamente e dados atualizados para o item atual. Mas estes modulo gravados serão pensados mais á frente. Por isso tinha pensado em inseri uma miniatura de imagem nesta nova coluna para identificar o modulo que foi importado e a imagem ficava na linha </w:t>
+      </w:r>
+      <w:r>
+        <w:rPr>
+          <w:rFonts w:ascii="Miriam" w:hAnsi="Miriam" w:cs="Miriam" w:hint="cs"/>
+          <w:sz w:val="16"/>
+          <w:szCs w:val="16"/>
+        </w:rPr>
+        <w:t>‘DIVISAO INDEPENDENTE</w:t>
+      </w:r>
+      <w:proofErr w:type="gramStart"/>
+      <w:r>
+        <w:rPr>
+          <w:rFonts w:ascii="Miriam" w:hAnsi="Miriam" w:cs="Miriam" w:hint="cs"/>
+          <w:sz w:val="16"/>
+          <w:szCs w:val="16"/>
+        </w:rPr>
+        <w:t>’</w:t>
+      </w:r>
+      <w:r>
+        <w:rPr>
+          <w:rFonts w:ascii="Miriam" w:hAnsi="Miriam" w:cs="Miriam"/>
+          <w:sz w:val="16"/>
+          <w:szCs w:val="16"/>
+        </w:rPr>
+        <w:t xml:space="preserve"> </w:t>
+      </w:r>
+      <w:r>
+        <w:rPr>
+          <w:rFonts w:ascii="Miriam" w:hAnsi="Miriam" w:cs="Miriam"/>
+          <w:sz w:val="16"/>
+          <w:szCs w:val="16"/>
+        </w:rPr>
+        <w:t>.</w:t>
+      </w:r>
+      <w:proofErr w:type="gramEnd"/>
+      <w:r>
+        <w:rPr>
+          <w:rFonts w:ascii="Miriam" w:hAnsi="Miriam" w:cs="Miriam"/>
+          <w:sz w:val="16"/>
+          <w:szCs w:val="16"/>
+        </w:rPr>
+        <w:t xml:space="preserve">  Não á problema se na base dados eliminar a tabela </w:t>
+      </w:r>
+      <w:proofErr w:type="gramStart"/>
+      <w:r>
+        <w:rPr>
+          <w:rFonts w:ascii="Miriam" w:hAnsi="Miriam" w:cs="Miriam"/>
+          <w:sz w:val="16"/>
+          <w:szCs w:val="16"/>
+        </w:rPr>
+        <w:t>dos custeio</w:t>
+      </w:r>
+      <w:proofErr w:type="gramEnd"/>
+      <w:r>
+        <w:rPr>
+          <w:rFonts w:ascii="Miriam" w:hAnsi="Miriam" w:cs="Miriam"/>
+          <w:sz w:val="16"/>
+          <w:szCs w:val="16"/>
+        </w:rPr>
+        <w:t xml:space="preserve"> estamos testes.</w:t>
+      </w:r>
+    </w:p>
+    <w:p>
+      <w:pPr>
+        <w:jc w:val="both"/>
+        <w:rPr>
+          <w:rFonts w:ascii="Miriam" w:hAnsi="Miriam" w:cs="Miriam"/>
+          <w:sz w:val="16"/>
+          <w:szCs w:val="16"/>
+        </w:rPr>
+      </w:pPr>
+      <w:r>
+        <w:rPr>
+          <w:rFonts w:ascii="Miriam" w:hAnsi="Miriam" w:cs="Miriam"/>
+          <w:sz w:val="16"/>
+          <w:szCs w:val="16"/>
+        </w:rPr>
+        <w:lastRenderedPageBreak/>
+        <w:t xml:space="preserve">- Vamos agora desenvolver os tipos de peça que tem componentes pai e filhos </w:t>
+      </w:r>
+      <w:proofErr w:type="spellStart"/>
+      <w:proofErr w:type="gramStart"/>
+      <w:r>
+        <w:rPr>
+          <w:rFonts w:ascii="Miriam" w:hAnsi="Miriam" w:cs="Miriam"/>
+          <w:sz w:val="16"/>
+          <w:szCs w:val="16"/>
+        </w:rPr>
+        <w:t>exemplo:</w:t>
+      </w:r>
+      <w:r>
+        <w:rPr>
+          <w:rFonts w:ascii="Miriam" w:hAnsi="Miriam" w:cs="Miriam"/>
+          <w:sz w:val="16"/>
+          <w:szCs w:val="16"/>
+        </w:rPr>
+        <w:t>PRAT</w:t>
+      </w:r>
+      <w:proofErr w:type="spellEnd"/>
+      <w:proofErr w:type="gramEnd"/>
+      <w:r>
+        <w:rPr>
+          <w:rFonts w:ascii="Miriam" w:hAnsi="Miriam" w:cs="Miriam"/>
+          <w:sz w:val="16"/>
+          <w:szCs w:val="16"/>
+        </w:rPr>
+        <w:t xml:space="preserve">. AMOV. [2111] + SUPORTE </w:t>
+      </w:r>
+      <w:proofErr w:type="gramStart"/>
+      <w:r>
+        <w:rPr>
+          <w:rFonts w:ascii="Miriam" w:hAnsi="Miriam" w:cs="Miriam"/>
+          <w:sz w:val="16"/>
+          <w:szCs w:val="16"/>
+        </w:rPr>
+        <w:t>PRATELEIRA</w:t>
+      </w:r>
+      <w:r>
+        <w:rPr>
+          <w:rFonts w:ascii="Miriam" w:hAnsi="Miriam" w:cs="Miriam"/>
+          <w:sz w:val="16"/>
+          <w:szCs w:val="16"/>
+        </w:rPr>
+        <w:t xml:space="preserve">  neste</w:t>
+      </w:r>
+      <w:proofErr w:type="gramEnd"/>
+      <w:r>
+        <w:rPr>
+          <w:rFonts w:ascii="Miriam" w:hAnsi="Miriam" w:cs="Miriam"/>
+          <w:sz w:val="16"/>
+          <w:szCs w:val="16"/>
+        </w:rPr>
+        <w:t xml:space="preserve"> caso o componente pai= </w:t>
+      </w:r>
+      <w:r>
+        <w:rPr>
+          <w:rFonts w:ascii="Miriam" w:hAnsi="Miriam" w:cs="Miriam"/>
+          <w:sz w:val="16"/>
+          <w:szCs w:val="16"/>
+        </w:rPr>
+        <w:t>PRAT. AMOV. [2111]</w:t>
+      </w:r>
+      <w:r>
+        <w:rPr>
+          <w:rFonts w:ascii="Miriam" w:hAnsi="Miriam" w:cs="Miriam"/>
+          <w:sz w:val="16"/>
+          <w:szCs w:val="16"/>
+        </w:rPr>
+        <w:t xml:space="preserve"> e o componente filho = </w:t>
+      </w:r>
+      <w:r>
+        <w:rPr>
+          <w:rFonts w:ascii="Miriam" w:hAnsi="Miriam" w:cs="Miriam"/>
+          <w:sz w:val="16"/>
+          <w:szCs w:val="16"/>
+        </w:rPr>
+        <w:t xml:space="preserve">SUPORTE </w:t>
+      </w:r>
+      <w:proofErr w:type="gramStart"/>
+      <w:r>
+        <w:rPr>
+          <w:rFonts w:ascii="Miriam" w:hAnsi="Miriam" w:cs="Miriam"/>
+          <w:sz w:val="16"/>
+          <w:szCs w:val="16"/>
+        </w:rPr>
+        <w:t>PRATELEIRA</w:t>
+      </w:r>
+      <w:r>
+        <w:rPr>
+          <w:rFonts w:ascii="Miriam" w:hAnsi="Miriam" w:cs="Miriam"/>
+          <w:sz w:val="16"/>
+          <w:szCs w:val="16"/>
+        </w:rPr>
+        <w:t xml:space="preserve">  este</w:t>
+      </w:r>
+      <w:proofErr w:type="gramEnd"/>
+      <w:r>
+        <w:rPr>
+          <w:rFonts w:ascii="Miriam" w:hAnsi="Miriam" w:cs="Miriam"/>
+          <w:sz w:val="16"/>
+          <w:szCs w:val="16"/>
+        </w:rPr>
+        <w:t xml:space="preserve"> tipo de peça vem com a peça principal </w:t>
+      </w:r>
+      <w:r>
+        <w:rPr>
+          <w:rFonts w:ascii="Miriam" w:hAnsi="Miriam" w:cs="Miriam"/>
+          <w:sz w:val="16"/>
+          <w:szCs w:val="16"/>
+        </w:rPr>
+        <w:t>PRAT. AMOV. [2111]</w:t>
+      </w:r>
+      <w:r>
+        <w:rPr>
+          <w:rFonts w:ascii="Miriam" w:hAnsi="Miriam" w:cs="Miriam"/>
+          <w:sz w:val="16"/>
+          <w:szCs w:val="16"/>
+        </w:rPr>
+        <w:t xml:space="preserve"> e deve de forma automática na linha abaixo inserir o tipo de peça filho que neste exemplo = </w:t>
+      </w:r>
+      <w:r>
+        <w:rPr>
+          <w:rFonts w:ascii="Miriam" w:hAnsi="Miriam" w:cs="Miriam"/>
+          <w:sz w:val="16"/>
+          <w:szCs w:val="16"/>
+        </w:rPr>
+        <w:t>SUPORTE PRATELEIRA</w:t>
+      </w:r>
+      <w:r>
+        <w:rPr>
+          <w:rFonts w:ascii="Miriam" w:hAnsi="Miriam" w:cs="Miriam"/>
+          <w:sz w:val="16"/>
+          <w:szCs w:val="16"/>
+        </w:rPr>
+        <w:t xml:space="preserve">  este tipo de filho a ser inserido nas linhas abaixo fica relacionado sempre com o componente pai e preenche as colunas </w:t>
+      </w:r>
+      <w:proofErr w:type="spellStart"/>
+      <w:r>
+        <w:rPr>
+          <w:rFonts w:ascii="Miriam" w:hAnsi="Miriam" w:cs="Miriam"/>
+          <w:sz w:val="16"/>
+          <w:szCs w:val="16"/>
+        </w:rPr>
+        <w:t>refl_le+descrição_no_orcamento+pliq+und+desp+orl</w:t>
+      </w:r>
+      <w:proofErr w:type="spellEnd"/>
+      <w:r>
+        <w:rPr>
+          <w:rFonts w:ascii="Miriam" w:hAnsi="Miriam" w:cs="Miriam"/>
+          <w:sz w:val="16"/>
+          <w:szCs w:val="16"/>
+        </w:rPr>
+        <w:t xml:space="preserve"> 0.4+orl 1.0+tipo+família+comp_mp+larg_mp+esp_mp  como se o utilizador insere-se através do menu de seleção o componente </w:t>
+      </w:r>
+      <w:r>
+        <w:rPr>
+          <w:rFonts w:ascii="Miriam" w:hAnsi="Miriam" w:cs="Miriam"/>
+          <w:sz w:val="16"/>
+          <w:szCs w:val="16"/>
+        </w:rPr>
+        <w:t>SUPORTE PRATELEIRA</w:t>
+      </w:r>
+      <w:r>
+        <w:rPr>
+          <w:rFonts w:ascii="Miriam" w:hAnsi="Miriam" w:cs="Miriam"/>
+          <w:sz w:val="16"/>
+          <w:szCs w:val="16"/>
+        </w:rPr>
+        <w:t xml:space="preserve">  e preench</w:t>
+      </w:r>
+      <w:r>
+        <w:rPr>
+          <w:rFonts w:ascii="Miriam" w:hAnsi="Miriam" w:cs="Miriam"/>
+          <w:sz w:val="16"/>
+          <w:szCs w:val="16"/>
+        </w:rPr>
+        <w:t>e</w:t>
+      </w:r>
+      <w:r>
+        <w:rPr>
+          <w:rFonts w:ascii="Miriam" w:hAnsi="Miriam" w:cs="Miriam"/>
+          <w:sz w:val="16"/>
+          <w:szCs w:val="16"/>
+        </w:rPr>
+        <w:t xml:space="preserve"> as respetivas colunas, mas neste método de pai e filho é preenchido automaticamente.</w:t>
+      </w:r>
+      <w:r>
+        <w:rPr>
+          <w:rFonts w:ascii="Miriam" w:hAnsi="Miriam" w:cs="Miriam"/>
+          <w:sz w:val="16"/>
+          <w:szCs w:val="16"/>
+        </w:rPr>
+        <w:t xml:space="preserve"> Para identificar se o </w:t>
+      </w:r>
+      <w:r>
+        <w:rPr>
+          <w:rFonts w:ascii="Miriam" w:hAnsi="Miriam" w:cs="Miriam"/>
+          <w:sz w:val="16"/>
+          <w:szCs w:val="16"/>
+        </w:rPr>
+        <w:t>componente</w:t>
+      </w:r>
+      <w:r>
+        <w:rPr>
+          <w:rFonts w:ascii="Miriam" w:hAnsi="Miriam" w:cs="Miriam"/>
+          <w:sz w:val="16"/>
+          <w:szCs w:val="16"/>
+        </w:rPr>
+        <w:t xml:space="preserve"> </w:t>
+      </w:r>
+      <w:r>
+        <w:rPr>
+          <w:rFonts w:ascii="Miriam" w:hAnsi="Miriam" w:cs="Miriam"/>
+          <w:sz w:val="16"/>
+          <w:szCs w:val="16"/>
+        </w:rPr>
+        <w:t>tem pai e filho, o filho vem sempre depois do ‘+’ que ao selecionar um tipo de peca no menu de seleção deve validar se existe ‘+’ se sim quer dizer que esse tipo de peça tem pai e filho e deve dar tratamento especial ao componente filho, normalmente o componente filho é do tipo ‘FERRAGEM’.</w:t>
+      </w:r>
+    </w:p>
+    <w:p>
+      <w:pPr>
+        <w:jc w:val="both"/>
+        <w:rPr>
+          <w:rFonts w:ascii="Miriam" w:hAnsi="Miriam" w:cs="Miriam"/>
+          <w:sz w:val="16"/>
+          <w:szCs w:val="16"/>
+        </w:rPr>
+      </w:pPr>
+      <w:r>
+        <w:rPr>
+          <w:rFonts w:ascii="Miriam" w:hAnsi="Miriam" w:cs="Miriam"/>
+          <w:sz w:val="16"/>
+          <w:szCs w:val="16"/>
+        </w:rPr>
+        <w:t xml:space="preserve">- No menu de Pecas onde se pode fazer a seleção e inserção deve aplicar </w:t>
+      </w:r>
+      <w:proofErr w:type="spellStart"/>
+      <w:r>
+        <w:rPr>
+          <w:rFonts w:ascii="Miriam" w:hAnsi="Miriam" w:cs="Miriam"/>
+          <w:sz w:val="16"/>
+          <w:szCs w:val="16"/>
+        </w:rPr>
+        <w:t>tooltips</w:t>
+      </w:r>
+      <w:proofErr w:type="spellEnd"/>
+      <w:r>
+        <w:rPr>
+          <w:rFonts w:ascii="Miriam" w:hAnsi="Miriam" w:cs="Miriam"/>
+          <w:sz w:val="16"/>
+          <w:szCs w:val="16"/>
+        </w:rPr>
+        <w:t xml:space="preserve"> ao passar o rato, porque </w:t>
+      </w:r>
+      <w:proofErr w:type="spellStart"/>
+      <w:r>
+        <w:rPr>
+          <w:rFonts w:ascii="Miriam" w:hAnsi="Miriam" w:cs="Miriam"/>
+          <w:sz w:val="16"/>
+          <w:szCs w:val="16"/>
+        </w:rPr>
+        <w:t>exitem</w:t>
+      </w:r>
+      <w:proofErr w:type="spellEnd"/>
+      <w:r>
+        <w:rPr>
+          <w:rFonts w:ascii="Miriam" w:hAnsi="Miriam" w:cs="Miriam"/>
+          <w:sz w:val="16"/>
+          <w:szCs w:val="16"/>
+        </w:rPr>
+        <w:t xml:space="preserve"> alguns tipos de peças em que o texto não está totalmente visível.</w:t>
+      </w:r>
+    </w:p>
+    <w:p>
+      <w:pPr>
+        <w:jc w:val="both"/>
+        <w:rPr>
+          <w:rFonts w:ascii="Miriam" w:hAnsi="Miriam" w:cs="Miriam"/>
+          <w:sz w:val="16"/>
+          <w:szCs w:val="16"/>
+        </w:rPr>
+      </w:pPr>
+      <w:proofErr w:type="spellStart"/>
+      <w:r>
+        <w:rPr>
+          <w:rFonts w:ascii="Miriam" w:hAnsi="Miriam" w:cs="Miriam"/>
+          <w:sz w:val="16"/>
+          <w:szCs w:val="16"/>
+        </w:rPr>
+        <w:t>regras_qt_und</w:t>
+      </w:r>
+      <w:proofErr w:type="spellEnd"/>
+      <w:r>
+        <w:rPr>
+          <w:rFonts w:ascii="Miriam" w:hAnsi="Miriam" w:cs="Miriam"/>
+          <w:sz w:val="16"/>
+          <w:szCs w:val="16"/>
+        </w:rPr>
+        <w:t xml:space="preserve"> = {</w:t>
+      </w:r>
+    </w:p>
+    <w:p>
+      <w:pPr>
+        <w:jc w:val="both"/>
+        <w:rPr>
+          <w:rFonts w:ascii="Miriam" w:hAnsi="Miriam" w:cs="Miriam"/>
+          <w:sz w:val="16"/>
+          <w:szCs w:val="16"/>
+        </w:rPr>
+      </w:pPr>
+      <w:r>
+        <w:rPr>
+          <w:rFonts w:ascii="Miriam" w:hAnsi="Miriam" w:cs="Miriam"/>
+          <w:sz w:val="16"/>
+          <w:szCs w:val="16"/>
+        </w:rPr>
+        <w:t xml:space="preserve"># Para </w:t>
+      </w:r>
+      <w:proofErr w:type="spellStart"/>
+      <w:r>
+        <w:rPr>
+          <w:rFonts w:ascii="Miriam" w:hAnsi="Miriam" w:cs="Miriam"/>
+          <w:sz w:val="16"/>
+          <w:szCs w:val="16"/>
+        </w:rPr>
+        <w:t>pes</w:t>
+      </w:r>
+      <w:proofErr w:type="spellEnd"/>
+      <w:r>
+        <w:rPr>
+          <w:rFonts w:ascii="Miriam" w:hAnsi="Miriam" w:cs="Miriam"/>
+          <w:sz w:val="16"/>
+          <w:szCs w:val="16"/>
+        </w:rPr>
+        <w:t xml:space="preserve"> do tipo 1 ou 2 aplica a regra:</w:t>
+      </w:r>
+    </w:p>
+    <w:p>
+      <w:pPr>
+        <w:jc w:val="both"/>
+        <w:rPr>
+          <w:rFonts w:ascii="Miriam" w:hAnsi="Miriam" w:cs="Miriam"/>
+          <w:sz w:val="16"/>
+          <w:szCs w:val="16"/>
+        </w:rPr>
+      </w:pPr>
+      <w:r>
+        <w:rPr>
+          <w:rFonts w:ascii="Miriam" w:hAnsi="Miriam" w:cs="Miriam"/>
+          <w:sz w:val="16"/>
+          <w:szCs w:val="16"/>
+        </w:rPr>
+        <w:t>    "PES": {</w:t>
+      </w:r>
+    </w:p>
+    <w:p>
+      <w:pPr>
+        <w:jc w:val="both"/>
+        <w:rPr>
+          <w:rFonts w:ascii="Miriam" w:hAnsi="Miriam" w:cs="Miriam"/>
+          <w:sz w:val="16"/>
+          <w:szCs w:val="16"/>
+        </w:rPr>
+      </w:pPr>
+      <w:r>
+        <w:rPr>
+          <w:rFonts w:ascii="Miriam" w:hAnsi="Miriam" w:cs="Miriam"/>
+          <w:sz w:val="16"/>
+          <w:szCs w:val="16"/>
+        </w:rPr>
+        <w:t xml:space="preserve">        "formula": </w:t>
+      </w:r>
+      <w:r>
+        <w:rPr>
+          <w:rFonts w:ascii="Miriam" w:hAnsi="Miriam" w:cs="Miriam"/>
+          <w:i/>
+          <w:iCs/>
+          <w:sz w:val="16"/>
+          <w:szCs w:val="16"/>
+        </w:rPr>
+        <w:t>lambda</w:t>
+      </w:r>
+      <w:r>
+        <w:rPr>
+          <w:rFonts w:ascii="Miriam" w:hAnsi="Miriam" w:cs="Miriam"/>
+          <w:sz w:val="16"/>
+          <w:szCs w:val="16"/>
+        </w:rPr>
+        <w:t xml:space="preserve"> </w:t>
+      </w:r>
+      <w:r>
+        <w:rPr>
+          <w:rFonts w:ascii="Miriam" w:hAnsi="Miriam" w:cs="Miriam"/>
+          <w:i/>
+          <w:iCs/>
+          <w:sz w:val="16"/>
+          <w:szCs w:val="16"/>
+        </w:rPr>
+        <w:t>m</w:t>
+      </w:r>
+      <w:r>
+        <w:rPr>
+          <w:rFonts w:ascii="Miriam" w:hAnsi="Miriam" w:cs="Miriam"/>
+          <w:sz w:val="16"/>
+          <w:szCs w:val="16"/>
+        </w:rPr>
+        <w:t xml:space="preserve">: 4 </w:t>
+      </w:r>
+      <w:proofErr w:type="spellStart"/>
+      <w:r>
+        <w:rPr>
+          <w:rFonts w:ascii="Miriam" w:hAnsi="Miriam" w:cs="Miriam"/>
+          <w:sz w:val="16"/>
+          <w:szCs w:val="16"/>
+        </w:rPr>
+        <w:t>if</w:t>
+      </w:r>
+      <w:proofErr w:type="spellEnd"/>
+      <w:r>
+        <w:rPr>
+          <w:rFonts w:ascii="Miriam" w:hAnsi="Miriam" w:cs="Miriam"/>
+          <w:sz w:val="16"/>
+          <w:szCs w:val="16"/>
+        </w:rPr>
+        <w:t xml:space="preserve"> </w:t>
+      </w:r>
+      <w:r>
+        <w:rPr>
+          <w:rFonts w:ascii="Miriam" w:hAnsi="Miriam" w:cs="Miriam"/>
+          <w:i/>
+          <w:iCs/>
+          <w:sz w:val="16"/>
+          <w:szCs w:val="16"/>
+        </w:rPr>
+        <w:t>m</w:t>
+      </w:r>
+      <w:r>
+        <w:rPr>
+          <w:rFonts w:ascii="Miriam" w:hAnsi="Miriam" w:cs="Miriam"/>
+          <w:sz w:val="16"/>
+          <w:szCs w:val="16"/>
+        </w:rPr>
+        <w:t xml:space="preserve">["COMP"] &lt; 650 </w:t>
+      </w:r>
+      <w:proofErr w:type="spellStart"/>
+      <w:r>
+        <w:rPr>
+          <w:rFonts w:ascii="Miriam" w:hAnsi="Miriam" w:cs="Miriam"/>
+          <w:sz w:val="16"/>
+          <w:szCs w:val="16"/>
+        </w:rPr>
+        <w:t>and</w:t>
+      </w:r>
+      <w:proofErr w:type="spellEnd"/>
+      <w:r>
+        <w:rPr>
+          <w:rFonts w:ascii="Miriam" w:hAnsi="Miriam" w:cs="Miriam"/>
+          <w:sz w:val="16"/>
+          <w:szCs w:val="16"/>
+        </w:rPr>
+        <w:t xml:space="preserve"> </w:t>
+      </w:r>
+      <w:r>
+        <w:rPr>
+          <w:rFonts w:ascii="Miriam" w:hAnsi="Miriam" w:cs="Miriam"/>
+          <w:i/>
+          <w:iCs/>
+          <w:sz w:val="16"/>
+          <w:szCs w:val="16"/>
+        </w:rPr>
+        <w:t>m</w:t>
+      </w:r>
+      <w:r>
+        <w:rPr>
+          <w:rFonts w:ascii="Miriam" w:hAnsi="Miriam" w:cs="Miriam"/>
+          <w:sz w:val="16"/>
+          <w:szCs w:val="16"/>
+        </w:rPr>
+        <w:t xml:space="preserve">["LARG"] &lt; 800 </w:t>
+      </w:r>
+      <w:proofErr w:type="spellStart"/>
+      <w:r>
+        <w:rPr>
+          <w:rFonts w:ascii="Miriam" w:hAnsi="Miriam" w:cs="Miriam"/>
+          <w:sz w:val="16"/>
+          <w:szCs w:val="16"/>
+        </w:rPr>
+        <w:t>else</w:t>
+      </w:r>
+      <w:proofErr w:type="spellEnd"/>
+      <w:r>
+        <w:rPr>
+          <w:rFonts w:ascii="Miriam" w:hAnsi="Miriam" w:cs="Miriam"/>
+          <w:sz w:val="16"/>
+          <w:szCs w:val="16"/>
+        </w:rPr>
+        <w:t xml:space="preserve"> \</w:t>
+      </w:r>
+    </w:p>
+    <w:p>
+      <w:pPr>
+        <w:jc w:val="both"/>
+        <w:rPr>
+          <w:rFonts w:ascii="Miriam" w:hAnsi="Miriam" w:cs="Miriam"/>
+          <w:sz w:val="16"/>
+          <w:szCs w:val="16"/>
+        </w:rPr>
+      </w:pPr>
+      <w:r>
+        <w:rPr>
+          <w:rFonts w:ascii="Miriam" w:hAnsi="Miriam" w:cs="Miriam"/>
+          <w:sz w:val="16"/>
+          <w:szCs w:val="16"/>
+        </w:rPr>
+        <w:t xml:space="preserve">                              6 </w:t>
+      </w:r>
+      <w:proofErr w:type="spellStart"/>
+      <w:r>
+        <w:rPr>
+          <w:rFonts w:ascii="Miriam" w:hAnsi="Miriam" w:cs="Miriam"/>
+          <w:sz w:val="16"/>
+          <w:szCs w:val="16"/>
+        </w:rPr>
+        <w:t>if</w:t>
+      </w:r>
+      <w:proofErr w:type="spellEnd"/>
+      <w:r>
+        <w:rPr>
+          <w:rFonts w:ascii="Miriam" w:hAnsi="Miriam" w:cs="Miriam"/>
+          <w:sz w:val="16"/>
+          <w:szCs w:val="16"/>
+        </w:rPr>
+        <w:t xml:space="preserve"> </w:t>
+      </w:r>
+      <w:r>
+        <w:rPr>
+          <w:rFonts w:ascii="Miriam" w:hAnsi="Miriam" w:cs="Miriam"/>
+          <w:i/>
+          <w:iCs/>
+          <w:sz w:val="16"/>
+          <w:szCs w:val="16"/>
+        </w:rPr>
+        <w:t>m</w:t>
+      </w:r>
+      <w:r>
+        <w:rPr>
+          <w:rFonts w:ascii="Miriam" w:hAnsi="Miriam" w:cs="Miriam"/>
+          <w:sz w:val="16"/>
+          <w:szCs w:val="16"/>
+        </w:rPr>
+        <w:t xml:space="preserve">["COMP"] &gt;= 650 </w:t>
+      </w:r>
+      <w:proofErr w:type="spellStart"/>
+      <w:r>
+        <w:rPr>
+          <w:rFonts w:ascii="Miriam" w:hAnsi="Miriam" w:cs="Miriam"/>
+          <w:sz w:val="16"/>
+          <w:szCs w:val="16"/>
+        </w:rPr>
+        <w:t>and</w:t>
+      </w:r>
+      <w:proofErr w:type="spellEnd"/>
+      <w:r>
+        <w:rPr>
+          <w:rFonts w:ascii="Miriam" w:hAnsi="Miriam" w:cs="Miriam"/>
+          <w:sz w:val="16"/>
+          <w:szCs w:val="16"/>
+        </w:rPr>
+        <w:t xml:space="preserve"> </w:t>
+      </w:r>
+      <w:r>
+        <w:rPr>
+          <w:rFonts w:ascii="Miriam" w:hAnsi="Miriam" w:cs="Miriam"/>
+          <w:i/>
+          <w:iCs/>
+          <w:sz w:val="16"/>
+          <w:szCs w:val="16"/>
+        </w:rPr>
+        <w:t>m</w:t>
+      </w:r>
+      <w:r>
+        <w:rPr>
+          <w:rFonts w:ascii="Miriam" w:hAnsi="Miriam" w:cs="Miriam"/>
+          <w:sz w:val="16"/>
+          <w:szCs w:val="16"/>
+        </w:rPr>
+        <w:t xml:space="preserve">["LARG"] &lt; 800 </w:t>
+      </w:r>
+      <w:proofErr w:type="spellStart"/>
+      <w:r>
+        <w:rPr>
+          <w:rFonts w:ascii="Miriam" w:hAnsi="Miriam" w:cs="Miriam"/>
+          <w:sz w:val="16"/>
+          <w:szCs w:val="16"/>
+        </w:rPr>
+        <w:t>else</w:t>
+      </w:r>
+      <w:proofErr w:type="spellEnd"/>
+      <w:r>
+        <w:rPr>
+          <w:rFonts w:ascii="Miriam" w:hAnsi="Miriam" w:cs="Miriam"/>
+          <w:sz w:val="16"/>
+          <w:szCs w:val="16"/>
+        </w:rPr>
+        <w:t xml:space="preserve"> 8,</w:t>
+      </w:r>
+    </w:p>
+    <w:p>
+      <w:pPr>
+        <w:jc w:val="both"/>
+        <w:rPr>
+          <w:rFonts w:ascii="Miriam" w:hAnsi="Miriam" w:cs="Miriam"/>
+          <w:sz w:val="16"/>
+          <w:szCs w:val="16"/>
+        </w:rPr>
+      </w:pPr>
+      <w:r>
+        <w:rPr>
+          <w:rFonts w:ascii="Miriam" w:hAnsi="Miriam" w:cs="Miriam"/>
+          <w:sz w:val="16"/>
+          <w:szCs w:val="16"/>
+        </w:rPr>
+        <w:t>        "</w:t>
+      </w:r>
+      <w:proofErr w:type="spellStart"/>
+      <w:r>
+        <w:rPr>
+          <w:rFonts w:ascii="Miriam" w:hAnsi="Miriam" w:cs="Miriam"/>
+          <w:sz w:val="16"/>
+          <w:szCs w:val="16"/>
+        </w:rPr>
+        <w:t>tooltip</w:t>
+      </w:r>
+      <w:proofErr w:type="spellEnd"/>
+      <w:r>
+        <w:rPr>
+          <w:rFonts w:ascii="Miriam" w:hAnsi="Miriam" w:cs="Miriam"/>
+          <w:sz w:val="16"/>
+          <w:szCs w:val="16"/>
+        </w:rPr>
+        <w:t>": "4 se COMP&lt;650 &amp; LARG&lt;800 | 6 se COMP</w:t>
+      </w:r>
+      <w:r>
+        <w:rPr>
+          <w:rFonts w:ascii="Cambria Math" w:hAnsi="Cambria Math" w:cs="Cambria Math"/>
+          <w:sz w:val="16"/>
+          <w:szCs w:val="16"/>
+        </w:rPr>
+        <w:t>≥</w:t>
+      </w:r>
+      <w:r>
+        <w:rPr>
+          <w:rFonts w:ascii="Miriam" w:hAnsi="Miriam" w:cs="Miriam"/>
+          <w:sz w:val="16"/>
+          <w:szCs w:val="16"/>
+        </w:rPr>
+        <w:t>650 &amp; LARG&lt;800 | 8 caso contrário"</w:t>
+      </w:r>
+    </w:p>
+    <w:p>
+      <w:pPr>
+        <w:jc w:val="both"/>
+        <w:rPr>
+          <w:rFonts w:ascii="Miriam" w:hAnsi="Miriam" w:cs="Miriam"/>
+          <w:sz w:val="16"/>
+          <w:szCs w:val="16"/>
+        </w:rPr>
+      </w:pPr>
+      <w:r>
+        <w:rPr>
+          <w:rFonts w:ascii="Miriam" w:hAnsi="Miriam" w:cs="Miriam"/>
+          <w:sz w:val="16"/>
+          <w:szCs w:val="16"/>
+        </w:rPr>
+        <w:t>    },</w:t>
+      </w:r>
+    </w:p>
+    <w:p>
+      <w:pPr>
+        <w:jc w:val="both"/>
+        <w:rPr>
+          <w:rFonts w:ascii="Miriam" w:hAnsi="Miriam" w:cs="Miriam"/>
+          <w:sz w:val="16"/>
+          <w:szCs w:val="16"/>
+        </w:rPr>
+      </w:pPr>
+    </w:p>
+    <w:p>
+      <w:pPr>
+        <w:jc w:val="both"/>
+        <w:rPr>
+          <w:rFonts w:ascii="Miriam" w:hAnsi="Miriam" w:cs="Miriam"/>
+          <w:sz w:val="16"/>
+          <w:szCs w:val="16"/>
+        </w:rPr>
+      </w:pPr>
+      <w:r>
+        <w:rPr>
+          <w:rFonts w:ascii="Miriam" w:hAnsi="Miriam" w:cs="Miriam"/>
+          <w:sz w:val="16"/>
+          <w:szCs w:val="16"/>
+        </w:rPr>
+        <w:t xml:space="preserve">    </w:t>
+      </w:r>
+      <w:r>
+        <w:rPr>
+          <w:rFonts w:ascii="Miriam" w:hAnsi="Miriam" w:cs="Miriam"/>
+          <w:sz w:val="16"/>
+          <w:szCs w:val="16"/>
+        </w:rPr>
+        <w:t xml:space="preserve"># Para </w:t>
+      </w:r>
+      <w:r>
+        <w:rPr>
+          <w:rFonts w:ascii="Miriam" w:hAnsi="Miriam" w:cs="Miriam"/>
+          <w:sz w:val="16"/>
+          <w:szCs w:val="16"/>
+        </w:rPr>
+        <w:t>Suporte Prateleira</w:t>
+      </w:r>
+      <w:r>
+        <w:rPr>
+          <w:rFonts w:ascii="Miriam" w:hAnsi="Miriam" w:cs="Miriam"/>
+          <w:sz w:val="16"/>
+          <w:szCs w:val="16"/>
+        </w:rPr>
+        <w:t xml:space="preserve"> do tipo 1 ou 2 aplica a regra:</w:t>
+      </w:r>
+    </w:p>
+    <w:p>
+      <w:pPr>
+        <w:jc w:val="both"/>
+        <w:rPr>
+          <w:rFonts w:ascii="Miriam" w:hAnsi="Miriam" w:cs="Miriam"/>
+          <w:sz w:val="16"/>
+          <w:szCs w:val="16"/>
+        </w:rPr>
+      </w:pPr>
+      <w:r>
+        <w:rPr>
+          <w:rFonts w:ascii="Miriam" w:hAnsi="Miriam" w:cs="Miriam"/>
+          <w:sz w:val="16"/>
+          <w:szCs w:val="16"/>
+        </w:rPr>
+        <w:t>    "SUPORTE PRATELEIRA": {</w:t>
+      </w:r>
+    </w:p>
+    <w:p>
+      <w:pPr>
+        <w:jc w:val="both"/>
+        <w:rPr>
+          <w:rFonts w:ascii="Miriam" w:hAnsi="Miriam" w:cs="Miriam"/>
+          <w:sz w:val="16"/>
+          <w:szCs w:val="16"/>
+        </w:rPr>
+      </w:pPr>
+      <w:r>
+        <w:rPr>
+          <w:rFonts w:ascii="Miriam" w:hAnsi="Miriam" w:cs="Miriam"/>
+          <w:sz w:val="16"/>
+          <w:szCs w:val="16"/>
+        </w:rPr>
+        <w:t xml:space="preserve">        "formula": </w:t>
+      </w:r>
+      <w:r>
+        <w:rPr>
+          <w:rFonts w:ascii="Miriam" w:hAnsi="Miriam" w:cs="Miriam"/>
+          <w:i/>
+          <w:iCs/>
+          <w:sz w:val="16"/>
+          <w:szCs w:val="16"/>
+        </w:rPr>
+        <w:t>lambda</w:t>
+      </w:r>
+      <w:r>
+        <w:rPr>
+          <w:rFonts w:ascii="Miriam" w:hAnsi="Miriam" w:cs="Miriam"/>
+          <w:sz w:val="16"/>
+          <w:szCs w:val="16"/>
+        </w:rPr>
+        <w:t xml:space="preserve"> </w:t>
+      </w:r>
+      <w:r>
+        <w:rPr>
+          <w:rFonts w:ascii="Miriam" w:hAnsi="Miriam" w:cs="Miriam"/>
+          <w:i/>
+          <w:iCs/>
+          <w:sz w:val="16"/>
+          <w:szCs w:val="16"/>
+        </w:rPr>
+        <w:t>m</w:t>
+      </w:r>
+      <w:r>
+        <w:rPr>
+          <w:rFonts w:ascii="Miriam" w:hAnsi="Miriam" w:cs="Miriam"/>
+          <w:sz w:val="16"/>
+          <w:szCs w:val="16"/>
+        </w:rPr>
+        <w:t xml:space="preserve">: 8 </w:t>
+      </w:r>
+      <w:proofErr w:type="spellStart"/>
+      <w:r>
+        <w:rPr>
+          <w:rFonts w:ascii="Miriam" w:hAnsi="Miriam" w:cs="Miriam"/>
+          <w:sz w:val="16"/>
+          <w:szCs w:val="16"/>
+        </w:rPr>
+        <w:t>if</w:t>
+      </w:r>
+      <w:proofErr w:type="spellEnd"/>
+      <w:r>
+        <w:rPr>
+          <w:rFonts w:ascii="Miriam" w:hAnsi="Miriam" w:cs="Miriam"/>
+          <w:sz w:val="16"/>
+          <w:szCs w:val="16"/>
+        </w:rPr>
+        <w:t xml:space="preserve"> </w:t>
+      </w:r>
+      <w:r>
+        <w:rPr>
+          <w:rFonts w:ascii="Miriam" w:hAnsi="Miriam" w:cs="Miriam"/>
+          <w:i/>
+          <w:iCs/>
+          <w:sz w:val="16"/>
+          <w:szCs w:val="16"/>
+        </w:rPr>
+        <w:t>m</w:t>
+      </w:r>
+      <w:r>
+        <w:rPr>
+          <w:rFonts w:ascii="Miriam" w:hAnsi="Miriam" w:cs="Miriam"/>
+          <w:sz w:val="16"/>
+          <w:szCs w:val="16"/>
+        </w:rPr>
+        <w:t xml:space="preserve">["COMP"] &gt;= 1100 </w:t>
+      </w:r>
+      <w:proofErr w:type="spellStart"/>
+      <w:r>
+        <w:rPr>
+          <w:rFonts w:ascii="Miriam" w:hAnsi="Miriam" w:cs="Miriam"/>
+          <w:sz w:val="16"/>
+          <w:szCs w:val="16"/>
+        </w:rPr>
+        <w:t>and</w:t>
+      </w:r>
+      <w:proofErr w:type="spellEnd"/>
+      <w:r>
+        <w:rPr>
+          <w:rFonts w:ascii="Miriam" w:hAnsi="Miriam" w:cs="Miriam"/>
+          <w:sz w:val="16"/>
+          <w:szCs w:val="16"/>
+        </w:rPr>
+        <w:t xml:space="preserve"> </w:t>
+      </w:r>
+      <w:r>
+        <w:rPr>
+          <w:rFonts w:ascii="Miriam" w:hAnsi="Miriam" w:cs="Miriam"/>
+          <w:i/>
+          <w:iCs/>
+          <w:sz w:val="16"/>
+          <w:szCs w:val="16"/>
+        </w:rPr>
+        <w:t>m</w:t>
+      </w:r>
+      <w:r>
+        <w:rPr>
+          <w:rFonts w:ascii="Miriam" w:hAnsi="Miriam" w:cs="Miriam"/>
+          <w:sz w:val="16"/>
+          <w:szCs w:val="16"/>
+        </w:rPr>
+        <w:t xml:space="preserve">["LARG"] &gt;= 800 </w:t>
+      </w:r>
+      <w:proofErr w:type="spellStart"/>
+      <w:r>
+        <w:rPr>
+          <w:rFonts w:ascii="Miriam" w:hAnsi="Miriam" w:cs="Miriam"/>
+          <w:sz w:val="16"/>
+          <w:szCs w:val="16"/>
+        </w:rPr>
+        <w:t>else</w:t>
+      </w:r>
+      <w:proofErr w:type="spellEnd"/>
+      <w:r>
+        <w:rPr>
+          <w:rFonts w:ascii="Miriam" w:hAnsi="Miriam" w:cs="Miriam"/>
+          <w:sz w:val="16"/>
+          <w:szCs w:val="16"/>
+        </w:rPr>
+        <w:t xml:space="preserve"> \</w:t>
+      </w:r>
+    </w:p>
+    <w:p>
+      <w:pPr>
+        <w:jc w:val="both"/>
+        <w:rPr>
+          <w:rFonts w:ascii="Miriam" w:hAnsi="Miriam" w:cs="Miriam"/>
+          <w:sz w:val="16"/>
+          <w:szCs w:val="16"/>
+        </w:rPr>
+      </w:pPr>
+      <w:r>
+        <w:rPr>
+          <w:rFonts w:ascii="Miriam" w:hAnsi="Miriam" w:cs="Miriam"/>
+          <w:sz w:val="16"/>
+          <w:szCs w:val="16"/>
+        </w:rPr>
+        <w:t xml:space="preserve">                              6 </w:t>
+      </w:r>
+      <w:proofErr w:type="spellStart"/>
+      <w:r>
+        <w:rPr>
+          <w:rFonts w:ascii="Miriam" w:hAnsi="Miriam" w:cs="Miriam"/>
+          <w:sz w:val="16"/>
+          <w:szCs w:val="16"/>
+        </w:rPr>
+        <w:t>if</w:t>
+      </w:r>
+      <w:proofErr w:type="spellEnd"/>
+      <w:r>
+        <w:rPr>
+          <w:rFonts w:ascii="Miriam" w:hAnsi="Miriam" w:cs="Miriam"/>
+          <w:sz w:val="16"/>
+          <w:szCs w:val="16"/>
+        </w:rPr>
+        <w:t xml:space="preserve"> </w:t>
+      </w:r>
+      <w:r>
+        <w:rPr>
+          <w:rFonts w:ascii="Miriam" w:hAnsi="Miriam" w:cs="Miriam"/>
+          <w:i/>
+          <w:iCs/>
+          <w:sz w:val="16"/>
+          <w:szCs w:val="16"/>
+        </w:rPr>
+        <w:t>m</w:t>
+      </w:r>
+      <w:r>
+        <w:rPr>
+          <w:rFonts w:ascii="Miriam" w:hAnsi="Miriam" w:cs="Miriam"/>
+          <w:sz w:val="16"/>
+          <w:szCs w:val="16"/>
+        </w:rPr>
+        <w:t xml:space="preserve">["COMP"] &gt;= 1100 </w:t>
+      </w:r>
+      <w:proofErr w:type="spellStart"/>
+      <w:r>
+        <w:rPr>
+          <w:rFonts w:ascii="Miriam" w:hAnsi="Miriam" w:cs="Miriam"/>
+          <w:sz w:val="16"/>
+          <w:szCs w:val="16"/>
+        </w:rPr>
+        <w:t>else</w:t>
+      </w:r>
+      <w:proofErr w:type="spellEnd"/>
+      <w:r>
+        <w:rPr>
+          <w:rFonts w:ascii="Miriam" w:hAnsi="Miriam" w:cs="Miriam"/>
+          <w:sz w:val="16"/>
+          <w:szCs w:val="16"/>
+        </w:rPr>
+        <w:t xml:space="preserve"> 4,</w:t>
+      </w:r>
+    </w:p>
+    <w:p>
+      <w:pPr>
+        <w:jc w:val="both"/>
+        <w:rPr>
+          <w:rFonts w:ascii="Miriam" w:hAnsi="Miriam" w:cs="Miriam"/>
+          <w:sz w:val="16"/>
+          <w:szCs w:val="16"/>
+        </w:rPr>
+      </w:pPr>
+      <w:r>
+        <w:rPr>
+          <w:rFonts w:ascii="Miriam" w:hAnsi="Miriam" w:cs="Miriam"/>
+          <w:sz w:val="16"/>
+          <w:szCs w:val="16"/>
+        </w:rPr>
+        <w:t>        "</w:t>
+      </w:r>
+      <w:proofErr w:type="spellStart"/>
+      <w:r>
+        <w:rPr>
+          <w:rFonts w:ascii="Miriam" w:hAnsi="Miriam" w:cs="Miriam"/>
+          <w:sz w:val="16"/>
+          <w:szCs w:val="16"/>
+        </w:rPr>
+        <w:t>tooltip</w:t>
+      </w:r>
+      <w:proofErr w:type="spellEnd"/>
+      <w:r>
+        <w:rPr>
+          <w:rFonts w:ascii="Miriam" w:hAnsi="Miriam" w:cs="Miriam"/>
+          <w:sz w:val="16"/>
+          <w:szCs w:val="16"/>
+        </w:rPr>
+        <w:t>": "4 por defeito | 6 se COMP</w:t>
+      </w:r>
+      <w:r>
+        <w:rPr>
+          <w:rFonts w:ascii="Cambria Math" w:hAnsi="Cambria Math" w:cs="Cambria Math"/>
+          <w:sz w:val="16"/>
+          <w:szCs w:val="16"/>
+        </w:rPr>
+        <w:t>≥</w:t>
+      </w:r>
+      <w:r>
+        <w:rPr>
+          <w:rFonts w:ascii="Miriam" w:hAnsi="Miriam" w:cs="Miriam"/>
+          <w:sz w:val="16"/>
+          <w:szCs w:val="16"/>
+        </w:rPr>
+        <w:t>1100 | 8 se COMP</w:t>
+      </w:r>
+      <w:r>
+        <w:rPr>
+          <w:rFonts w:ascii="Cambria Math" w:hAnsi="Cambria Math" w:cs="Cambria Math"/>
+          <w:sz w:val="16"/>
+          <w:szCs w:val="16"/>
+        </w:rPr>
+        <w:t>≥</w:t>
+      </w:r>
+      <w:r>
+        <w:rPr>
+          <w:rFonts w:ascii="Miriam" w:hAnsi="Miriam" w:cs="Miriam"/>
+          <w:sz w:val="16"/>
+          <w:szCs w:val="16"/>
+        </w:rPr>
+        <w:t>1100 &amp; LARG</w:t>
+      </w:r>
+      <w:r>
+        <w:rPr>
+          <w:rFonts w:ascii="Cambria Math" w:hAnsi="Cambria Math" w:cs="Cambria Math"/>
+          <w:sz w:val="16"/>
+          <w:szCs w:val="16"/>
+        </w:rPr>
+        <w:t>≥</w:t>
+      </w:r>
+      <w:r>
+        <w:rPr>
+          <w:rFonts w:ascii="Miriam" w:hAnsi="Miriam" w:cs="Miriam"/>
+          <w:sz w:val="16"/>
+          <w:szCs w:val="16"/>
+        </w:rPr>
+        <w:t>800"</w:t>
+      </w:r>
+    </w:p>
+    <w:p>
+      <w:pPr>
+        <w:jc w:val="both"/>
+        <w:rPr>
+          <w:rFonts w:ascii="Miriam" w:hAnsi="Miriam" w:cs="Miriam"/>
+          <w:sz w:val="16"/>
+          <w:szCs w:val="16"/>
+        </w:rPr>
+      </w:pPr>
+      <w:r>
+        <w:rPr>
+          <w:rFonts w:ascii="Miriam" w:hAnsi="Miriam" w:cs="Miriam"/>
+          <w:sz w:val="16"/>
+          <w:szCs w:val="16"/>
+        </w:rPr>
+        <w:t>    },</w:t>
+      </w:r>
+    </w:p>
+    <w:p>
+      <w:pPr>
+        <w:jc w:val="both"/>
+        <w:rPr>
+          <w:rFonts w:ascii="Miriam" w:hAnsi="Miriam" w:cs="Miriam"/>
+          <w:sz w:val="16"/>
+          <w:szCs w:val="16"/>
+        </w:rPr>
+      </w:pPr>
+      <w:r>
+        <w:rPr>
+          <w:rFonts w:ascii="Miriam" w:hAnsi="Miriam" w:cs="Miriam"/>
+          <w:sz w:val="16"/>
+          <w:szCs w:val="16"/>
+        </w:rPr>
+        <w:t xml:space="preserve">  </w:t>
+      </w:r>
+      <w:r>
+        <w:rPr>
+          <w:rFonts w:ascii="Miriam" w:hAnsi="Miriam" w:cs="Miriam"/>
+          <w:sz w:val="16"/>
+          <w:szCs w:val="16"/>
+        </w:rPr>
+        <w:t>#Varao roupeiro</w:t>
+      </w:r>
+    </w:p>
+    <w:p>
+      <w:pPr>
+        <w:jc w:val="both"/>
+        <w:rPr>
+          <w:rFonts w:ascii="Miriam" w:hAnsi="Miriam" w:cs="Miriam"/>
+          <w:sz w:val="16"/>
+          <w:szCs w:val="16"/>
+        </w:rPr>
+      </w:pPr>
+      <w:r>
+        <w:rPr>
+          <w:rFonts w:ascii="Miriam" w:hAnsi="Miriam" w:cs="Miriam"/>
+          <w:sz w:val="16"/>
+          <w:szCs w:val="16"/>
+        </w:rPr>
+        <w:t xml:space="preserve">    "VARAO </w:t>
+      </w:r>
+      <w:r>
+        <w:rPr>
+          <w:rFonts w:ascii="Miriam" w:hAnsi="Miriam" w:cs="Miriam"/>
+          <w:sz w:val="16"/>
+          <w:szCs w:val="16"/>
+        </w:rPr>
+        <w:t>SPP</w:t>
+      </w:r>
+      <w:r>
+        <w:rPr>
+          <w:rFonts w:ascii="Miriam" w:hAnsi="Miriam" w:cs="Miriam"/>
+          <w:sz w:val="16"/>
+          <w:szCs w:val="16"/>
+        </w:rPr>
+        <w:t>": {</w:t>
+      </w:r>
+    </w:p>
+    <w:p>
+      <w:pPr>
+        <w:jc w:val="both"/>
+        <w:rPr>
+          <w:rFonts w:ascii="Miriam" w:hAnsi="Miriam" w:cs="Miriam"/>
+          <w:sz w:val="16"/>
+          <w:szCs w:val="16"/>
+        </w:rPr>
+      </w:pPr>
+      <w:r>
+        <w:rPr>
+          <w:rFonts w:ascii="Miriam" w:hAnsi="Miriam" w:cs="Miriam"/>
+          <w:sz w:val="16"/>
+          <w:szCs w:val="16"/>
+        </w:rPr>
+        <w:t>        "</w:t>
+      </w:r>
+      <w:proofErr w:type="spellStart"/>
+      <w:r>
+        <w:rPr>
+          <w:rFonts w:ascii="Miriam" w:hAnsi="Miriam" w:cs="Miriam"/>
+          <w:sz w:val="16"/>
+          <w:szCs w:val="16"/>
+        </w:rPr>
+        <w:t>default</w:t>
+      </w:r>
+      <w:proofErr w:type="spellEnd"/>
+      <w:r>
+        <w:rPr>
+          <w:rFonts w:ascii="Miriam" w:hAnsi="Miriam" w:cs="Miriam"/>
+          <w:sz w:val="16"/>
+          <w:szCs w:val="16"/>
+        </w:rPr>
+        <w:t>": 1,</w:t>
+      </w:r>
+    </w:p>
+    <w:p>
+      <w:pPr>
+        <w:jc w:val="both"/>
+        <w:rPr>
+          <w:rFonts w:ascii="Miriam" w:hAnsi="Miriam" w:cs="Miriam"/>
+          <w:sz w:val="16"/>
+          <w:szCs w:val="16"/>
+        </w:rPr>
+      </w:pPr>
+      <w:r>
+        <w:rPr>
+          <w:rFonts w:ascii="Miriam" w:hAnsi="Miriam" w:cs="Miriam"/>
+          <w:sz w:val="16"/>
+          <w:szCs w:val="16"/>
+        </w:rPr>
+        <w:t>        "</w:t>
+      </w:r>
+      <w:proofErr w:type="spellStart"/>
+      <w:r>
+        <w:rPr>
+          <w:rFonts w:ascii="Miriam" w:hAnsi="Miriam" w:cs="Miriam"/>
+          <w:sz w:val="16"/>
+          <w:szCs w:val="16"/>
+        </w:rPr>
+        <w:t>tooltip</w:t>
+      </w:r>
+      <w:proofErr w:type="spellEnd"/>
+      <w:r>
+        <w:rPr>
+          <w:rFonts w:ascii="Miriam" w:hAnsi="Miriam" w:cs="Miriam"/>
+          <w:sz w:val="16"/>
+          <w:szCs w:val="16"/>
+        </w:rPr>
+        <w:t>": "1 varão por peça principal. (COMP é herdado para cálculo de ML)"</w:t>
+      </w:r>
+    </w:p>
+    <w:p>
+      <w:pPr>
+        <w:jc w:val="both"/>
+        <w:rPr>
+          <w:rFonts w:ascii="Miriam" w:hAnsi="Miriam" w:cs="Miriam"/>
+          <w:sz w:val="16"/>
+          <w:szCs w:val="16"/>
+        </w:rPr>
+      </w:pPr>
+      <w:r>
+        <w:rPr>
+          <w:rFonts w:ascii="Miriam" w:hAnsi="Miriam" w:cs="Miriam"/>
+          <w:sz w:val="16"/>
+          <w:szCs w:val="16"/>
+        </w:rPr>
+        <w:t>    },</w:t>
+      </w:r>
+    </w:p>
+    <w:p>
+      <w:pPr>
+        <w:jc w:val="both"/>
+        <w:rPr>
+          <w:rFonts w:ascii="Miriam" w:hAnsi="Miriam" w:cs="Miriam"/>
+          <w:sz w:val="16"/>
+          <w:szCs w:val="16"/>
+        </w:rPr>
+      </w:pPr>
+      <w:r>
+        <w:rPr>
+          <w:rFonts w:ascii="Miriam" w:hAnsi="Miriam" w:cs="Miriam"/>
+          <w:sz w:val="16"/>
+          <w:szCs w:val="16"/>
+        </w:rPr>
+        <w:t xml:space="preserve">#Suporte terminal de roupeiros que por cada </w:t>
+      </w:r>
+      <w:proofErr w:type="spellStart"/>
+      <w:r>
+        <w:rPr>
+          <w:rFonts w:ascii="Miriam" w:hAnsi="Miriam" w:cs="Miriam"/>
+          <w:sz w:val="16"/>
+          <w:szCs w:val="16"/>
+        </w:rPr>
+        <w:t>varao</w:t>
+      </w:r>
+      <w:proofErr w:type="spellEnd"/>
+      <w:r>
+        <w:rPr>
+          <w:rFonts w:ascii="Miriam" w:hAnsi="Miriam" w:cs="Miriam"/>
+          <w:sz w:val="16"/>
+          <w:szCs w:val="16"/>
+        </w:rPr>
+        <w:t xml:space="preserve"> de roupeiros vai adicionar 2 suporte terminal </w:t>
+      </w:r>
+      <w:proofErr w:type="spellStart"/>
+      <w:r>
+        <w:rPr>
+          <w:rFonts w:ascii="Miriam" w:hAnsi="Miriam" w:cs="Miriam"/>
+          <w:sz w:val="16"/>
+          <w:szCs w:val="16"/>
+        </w:rPr>
+        <w:t>varao</w:t>
+      </w:r>
+      <w:proofErr w:type="spellEnd"/>
+      <w:r>
+        <w:rPr>
+          <w:rFonts w:ascii="Miriam" w:hAnsi="Miriam" w:cs="Miriam"/>
+          <w:sz w:val="16"/>
+          <w:szCs w:val="16"/>
+        </w:rPr>
+        <w:t xml:space="preserve"> e se </w:t>
+      </w:r>
+      <w:proofErr w:type="spellStart"/>
+      <w:r>
+        <w:rPr>
+          <w:rFonts w:ascii="Miriam" w:hAnsi="Miriam" w:cs="Miriam"/>
+          <w:sz w:val="16"/>
+          <w:szCs w:val="16"/>
+        </w:rPr>
+        <w:t>comp_mp</w:t>
+      </w:r>
+      <w:proofErr w:type="spellEnd"/>
+      <w:r>
+        <w:rPr>
+          <w:rFonts w:ascii="Miriam" w:hAnsi="Miriam" w:cs="Miriam"/>
+          <w:sz w:val="16"/>
+          <w:szCs w:val="16"/>
+        </w:rPr>
+        <w:t xml:space="preserve"> do </w:t>
+      </w:r>
+      <w:proofErr w:type="spellStart"/>
+      <w:r>
+        <w:rPr>
+          <w:rFonts w:ascii="Miriam" w:hAnsi="Miriam" w:cs="Miriam"/>
+          <w:sz w:val="16"/>
+          <w:szCs w:val="16"/>
+        </w:rPr>
+        <w:t>varao</w:t>
+      </w:r>
+      <w:proofErr w:type="spellEnd"/>
+      <w:r>
+        <w:rPr>
+          <w:rFonts w:ascii="Miriam" w:hAnsi="Miriam" w:cs="Miriam"/>
+          <w:sz w:val="16"/>
+          <w:szCs w:val="16"/>
+        </w:rPr>
+        <w:t xml:space="preserve"> for &gt; 1100 deve aplicar um ‘Suporte Central </w:t>
+      </w:r>
+      <w:proofErr w:type="spellStart"/>
+      <w:r>
+        <w:rPr>
+          <w:rFonts w:ascii="Miriam" w:hAnsi="Miriam" w:cs="Miriam"/>
+          <w:sz w:val="16"/>
+          <w:szCs w:val="16"/>
+        </w:rPr>
+        <w:t>Varao</w:t>
+      </w:r>
+      <w:proofErr w:type="spellEnd"/>
+    </w:p>
+    <w:p>
+      <w:pPr>
+        <w:jc w:val="both"/>
+        <w:rPr>
+          <w:rFonts w:ascii="Miriam" w:hAnsi="Miriam" w:cs="Miriam"/>
+          <w:sz w:val="16"/>
+          <w:szCs w:val="16"/>
+        </w:rPr>
+      </w:pPr>
+      <w:r>
+        <w:rPr>
+          <w:rFonts w:ascii="Miriam" w:hAnsi="Miriam" w:cs="Miriam"/>
+          <w:sz w:val="16"/>
+          <w:szCs w:val="16"/>
+        </w:rPr>
+        <w:t xml:space="preserve">    "SUPORTE </w:t>
+      </w:r>
+      <w:r>
+        <w:rPr>
+          <w:rFonts w:ascii="Miriam" w:hAnsi="Miriam" w:cs="Miriam"/>
+          <w:sz w:val="16"/>
+          <w:szCs w:val="16"/>
+        </w:rPr>
+        <w:t xml:space="preserve">Terminal </w:t>
+      </w:r>
+      <w:proofErr w:type="spellStart"/>
+      <w:r>
+        <w:rPr>
+          <w:rFonts w:ascii="Miriam" w:hAnsi="Miriam" w:cs="Miriam"/>
+          <w:sz w:val="16"/>
+          <w:szCs w:val="16"/>
+        </w:rPr>
+        <w:t>Varao</w:t>
+      </w:r>
+      <w:proofErr w:type="spellEnd"/>
+      <w:r>
+        <w:rPr>
+          <w:rFonts w:ascii="Miriam" w:hAnsi="Miriam" w:cs="Miriam"/>
+          <w:sz w:val="16"/>
+          <w:szCs w:val="16"/>
+        </w:rPr>
+        <w:t>": {</w:t>
+      </w:r>
+    </w:p>
+    <w:p>
+      <w:pPr>
+        <w:jc w:val="both"/>
+        <w:rPr>
+          <w:rFonts w:ascii="Miriam" w:hAnsi="Miriam" w:cs="Miriam"/>
+          <w:sz w:val="16"/>
+          <w:szCs w:val="16"/>
+        </w:rPr>
+      </w:pPr>
+      <w:r>
+        <w:rPr>
+          <w:rFonts w:ascii="Miriam" w:hAnsi="Miriam" w:cs="Miriam"/>
+          <w:sz w:val="16"/>
+          <w:szCs w:val="16"/>
+        </w:rPr>
+        <w:t>        "</w:t>
+      </w:r>
+      <w:proofErr w:type="spellStart"/>
+      <w:r>
+        <w:rPr>
+          <w:rFonts w:ascii="Miriam" w:hAnsi="Miriam" w:cs="Miriam"/>
+          <w:sz w:val="16"/>
+          <w:szCs w:val="16"/>
+        </w:rPr>
+        <w:t>default</w:t>
+      </w:r>
+      <w:proofErr w:type="spellEnd"/>
+      <w:r>
+        <w:rPr>
+          <w:rFonts w:ascii="Miriam" w:hAnsi="Miriam" w:cs="Miriam"/>
+          <w:sz w:val="16"/>
+          <w:szCs w:val="16"/>
+        </w:rPr>
+        <w:t>": 2,</w:t>
+      </w:r>
+    </w:p>
+    <w:p>
+      <w:pPr>
+        <w:jc w:val="both"/>
+        <w:rPr>
+          <w:rFonts w:ascii="Miriam" w:hAnsi="Miriam" w:cs="Miriam"/>
+          <w:sz w:val="16"/>
+          <w:szCs w:val="16"/>
+        </w:rPr>
+      </w:pPr>
+      <w:r>
+        <w:rPr>
+          <w:rFonts w:ascii="Miriam" w:hAnsi="Miriam" w:cs="Miriam"/>
+          <w:sz w:val="16"/>
+          <w:szCs w:val="16"/>
+        </w:rPr>
+        <w:t>        "</w:t>
+      </w:r>
+      <w:proofErr w:type="spellStart"/>
+      <w:r>
+        <w:rPr>
+          <w:rFonts w:ascii="Miriam" w:hAnsi="Miriam" w:cs="Miriam"/>
+          <w:sz w:val="16"/>
+          <w:szCs w:val="16"/>
+        </w:rPr>
+        <w:t>tooltip</w:t>
+      </w:r>
+      <w:proofErr w:type="spellEnd"/>
+      <w:r>
+        <w:rPr>
+          <w:rFonts w:ascii="Miriam" w:hAnsi="Miriam" w:cs="Miriam"/>
+          <w:sz w:val="16"/>
+          <w:szCs w:val="16"/>
+        </w:rPr>
+        <w:t>": "2 suportes por varão (assumindo 1 varão por peça principal)"</w:t>
+      </w:r>
+    </w:p>
+    <w:p>
+      <w:pPr>
+        <w:jc w:val="both"/>
+        <w:rPr>
+          <w:rFonts w:ascii="Miriam" w:hAnsi="Miriam" w:cs="Miriam"/>
+          <w:sz w:val="16"/>
+          <w:szCs w:val="16"/>
+        </w:rPr>
+      </w:pPr>
+      <w:r>
+        <w:rPr>
+          <w:rFonts w:ascii="Miriam" w:hAnsi="Miriam" w:cs="Miriam"/>
+          <w:sz w:val="16"/>
+          <w:szCs w:val="16"/>
+        </w:rPr>
+        <w:t>    },</w:t>
+      </w:r>
+    </w:p>
+    <w:p>
+      <w:pPr>
+        <w:jc w:val="both"/>
+        <w:rPr>
+          <w:rFonts w:ascii="Miriam" w:hAnsi="Miriam" w:cs="Miriam"/>
+          <w:sz w:val="16"/>
+          <w:szCs w:val="16"/>
+        </w:rPr>
+      </w:pPr>
+    </w:p>
+    <w:p>
+      <w:pPr>
+        <w:jc w:val="both"/>
+        <w:rPr>
+          <w:rFonts w:ascii="Miriam" w:hAnsi="Miriam" w:cs="Miriam"/>
+          <w:sz w:val="16"/>
+          <w:szCs w:val="16"/>
+        </w:rPr>
+      </w:pPr>
+      <w:r>
+        <w:rPr>
+          <w:rFonts w:ascii="Miriam" w:hAnsi="Miriam" w:cs="Miriam"/>
+          <w:sz w:val="16"/>
+          <w:szCs w:val="16"/>
+        </w:rPr>
+        <w:t xml:space="preserve">#As portas </w:t>
+      </w:r>
+      <w:r>
+        <w:rPr>
+          <w:rFonts w:ascii="Miriam" w:hAnsi="Miriam" w:cs="Miriam"/>
+          <w:sz w:val="16"/>
+          <w:szCs w:val="16"/>
+        </w:rPr>
+        <w:t>são aplicadas dobradiças com seguintes regas tanto para dobradiça tipo 1,</w:t>
+      </w:r>
+      <w:proofErr w:type="gramStart"/>
+      <w:r>
+        <w:rPr>
+          <w:rFonts w:ascii="Miriam" w:hAnsi="Miriam" w:cs="Miriam"/>
+          <w:sz w:val="16"/>
+          <w:szCs w:val="16"/>
+        </w:rPr>
+        <w:t>2,Dobradica</w:t>
+      </w:r>
+      <w:proofErr w:type="gramEnd"/>
+      <w:r>
+        <w:rPr>
+          <w:rFonts w:ascii="Miriam" w:hAnsi="Miriam" w:cs="Miriam"/>
+          <w:sz w:val="16"/>
+          <w:szCs w:val="16"/>
+        </w:rPr>
+        <w:t xml:space="preserve"> </w:t>
+      </w:r>
+      <w:proofErr w:type="gramStart"/>
+      <w:r>
+        <w:rPr>
+          <w:rFonts w:ascii="Miriam" w:hAnsi="Miriam" w:cs="Miriam"/>
+          <w:sz w:val="16"/>
+          <w:szCs w:val="16"/>
+        </w:rPr>
+        <w:t>Reta ,</w:t>
+      </w:r>
+      <w:proofErr w:type="gramEnd"/>
+      <w:r>
+        <w:rPr>
+          <w:rFonts w:ascii="Miriam" w:hAnsi="Miriam" w:cs="Miriam"/>
+          <w:sz w:val="16"/>
+          <w:szCs w:val="16"/>
+        </w:rPr>
+        <w:t xml:space="preserve"> </w:t>
+      </w:r>
+      <w:proofErr w:type="spellStart"/>
+      <w:r>
+        <w:rPr>
+          <w:rFonts w:ascii="Miriam" w:hAnsi="Miriam" w:cs="Miriam"/>
+          <w:sz w:val="16"/>
+          <w:szCs w:val="16"/>
+        </w:rPr>
+        <w:t>Dobradica</w:t>
+      </w:r>
+      <w:proofErr w:type="spellEnd"/>
+      <w:r>
+        <w:rPr>
+          <w:rFonts w:ascii="Miriam" w:hAnsi="Miriam" w:cs="Miriam"/>
+          <w:sz w:val="16"/>
+          <w:szCs w:val="16"/>
+        </w:rPr>
+        <w:t xml:space="preserve"> Canto Sego, </w:t>
+      </w:r>
+      <w:proofErr w:type="spellStart"/>
+      <w:r>
+        <w:rPr>
+          <w:rFonts w:ascii="Miriam" w:hAnsi="Miriam" w:cs="Miriam"/>
+          <w:sz w:val="16"/>
+          <w:szCs w:val="16"/>
+        </w:rPr>
+        <w:t>Dobradica</w:t>
+      </w:r>
+      <w:proofErr w:type="spellEnd"/>
+      <w:r>
+        <w:rPr>
+          <w:rFonts w:ascii="Miriam" w:hAnsi="Miriam" w:cs="Miriam"/>
+          <w:sz w:val="16"/>
+          <w:szCs w:val="16"/>
+        </w:rPr>
+        <w:t xml:space="preserve"> Abertura Total</w:t>
+      </w:r>
+    </w:p>
+    <w:p>
+      <w:pPr>
+        <w:jc w:val="both"/>
+        <w:rPr>
+          <w:rFonts w:ascii="Miriam" w:hAnsi="Miriam" w:cs="Miriam"/>
+          <w:sz w:val="16"/>
+          <w:szCs w:val="16"/>
+        </w:rPr>
+      </w:pPr>
+      <w:r>
+        <w:rPr>
+          <w:rFonts w:ascii="Miriam" w:hAnsi="Miriam" w:cs="Miriam"/>
+          <w:sz w:val="16"/>
+          <w:szCs w:val="16"/>
+        </w:rPr>
+        <w:t>    "DOBRADICA": {</w:t>
+      </w:r>
+    </w:p>
+    <w:p>
+      <w:pPr>
+        <w:jc w:val="both"/>
+        <w:rPr>
+          <w:rFonts w:ascii="Miriam" w:hAnsi="Miriam" w:cs="Miriam"/>
+          <w:sz w:val="16"/>
+          <w:szCs w:val="16"/>
+        </w:rPr>
+      </w:pPr>
+      <w:r>
+        <w:rPr>
+          <w:rFonts w:ascii="Miriam" w:hAnsi="Miriam" w:cs="Miriam"/>
+          <w:sz w:val="16"/>
+          <w:szCs w:val="16"/>
+        </w:rPr>
+        <w:t xml:space="preserve">        "formula": </w:t>
+      </w:r>
+      <w:r>
+        <w:rPr>
+          <w:rFonts w:ascii="Miriam" w:hAnsi="Miriam" w:cs="Miriam"/>
+          <w:i/>
+          <w:iCs/>
+          <w:sz w:val="16"/>
+          <w:szCs w:val="16"/>
+        </w:rPr>
+        <w:t>lambda</w:t>
+      </w:r>
+      <w:r>
+        <w:rPr>
+          <w:rFonts w:ascii="Miriam" w:hAnsi="Miriam" w:cs="Miriam"/>
+          <w:sz w:val="16"/>
+          <w:szCs w:val="16"/>
+        </w:rPr>
+        <w:t xml:space="preserve"> </w:t>
+      </w:r>
+      <w:r>
+        <w:rPr>
+          <w:rFonts w:ascii="Miriam" w:hAnsi="Miriam" w:cs="Miriam"/>
+          <w:i/>
+          <w:iCs/>
+          <w:sz w:val="16"/>
+          <w:szCs w:val="16"/>
+        </w:rPr>
+        <w:t>m</w:t>
+      </w:r>
+      <w:r>
+        <w:rPr>
+          <w:rFonts w:ascii="Miriam" w:hAnsi="Miriam" w:cs="Miriam"/>
+          <w:sz w:val="16"/>
+          <w:szCs w:val="16"/>
+        </w:rPr>
+        <w:t>: (</w:t>
+      </w:r>
+    </w:p>
+    <w:p>
+      <w:pPr>
+        <w:jc w:val="both"/>
+        <w:rPr>
+          <w:rFonts w:ascii="Miriam" w:hAnsi="Miriam" w:cs="Miriam"/>
+          <w:sz w:val="16"/>
+          <w:szCs w:val="16"/>
+        </w:rPr>
+      </w:pPr>
+      <w:r>
+        <w:rPr>
+          <w:rFonts w:ascii="Miriam" w:hAnsi="Miriam" w:cs="Miriam"/>
+          <w:sz w:val="16"/>
+          <w:szCs w:val="16"/>
+        </w:rPr>
+        <w:t>            (</w:t>
+      </w:r>
+    </w:p>
+    <w:p>
+      <w:pPr>
+        <w:jc w:val="both"/>
+        <w:rPr>
+          <w:rFonts w:ascii="Miriam" w:hAnsi="Miriam" w:cs="Miriam"/>
+          <w:sz w:val="16"/>
+          <w:szCs w:val="16"/>
+        </w:rPr>
+      </w:pPr>
+      <w:r>
+        <w:rPr>
+          <w:rFonts w:ascii="Miriam" w:hAnsi="Miriam" w:cs="Miriam"/>
+          <w:sz w:val="16"/>
+          <w:szCs w:val="16"/>
+        </w:rPr>
+        <w:t xml:space="preserve">                2 </w:t>
+      </w:r>
+      <w:proofErr w:type="spellStart"/>
+      <w:r>
+        <w:rPr>
+          <w:rFonts w:ascii="Miriam" w:hAnsi="Miriam" w:cs="Miriam"/>
+          <w:sz w:val="16"/>
+          <w:szCs w:val="16"/>
+        </w:rPr>
+        <w:t>if</w:t>
+      </w:r>
+      <w:proofErr w:type="spellEnd"/>
+      <w:r>
+        <w:rPr>
+          <w:rFonts w:ascii="Miriam" w:hAnsi="Miriam" w:cs="Miriam"/>
+          <w:sz w:val="16"/>
+          <w:szCs w:val="16"/>
+        </w:rPr>
+        <w:t xml:space="preserve"> </w:t>
+      </w:r>
+      <w:proofErr w:type="spellStart"/>
+      <w:proofErr w:type="gramStart"/>
+      <w:r>
+        <w:rPr>
+          <w:rFonts w:ascii="Miriam" w:hAnsi="Miriam" w:cs="Miriam"/>
+          <w:i/>
+          <w:iCs/>
+          <w:sz w:val="16"/>
+          <w:szCs w:val="16"/>
+        </w:rPr>
+        <w:t>float</w:t>
+      </w:r>
+      <w:proofErr w:type="spellEnd"/>
+      <w:r>
+        <w:rPr>
+          <w:rFonts w:ascii="Miriam" w:hAnsi="Miriam" w:cs="Miriam"/>
+          <w:sz w:val="16"/>
+          <w:szCs w:val="16"/>
+        </w:rPr>
+        <w:t>(</w:t>
+      </w:r>
+      <w:proofErr w:type="spellStart"/>
+      <w:r>
+        <w:rPr>
+          <w:rFonts w:ascii="Miriam" w:hAnsi="Miriam" w:cs="Miriam"/>
+          <w:i/>
+          <w:iCs/>
+          <w:sz w:val="16"/>
+          <w:szCs w:val="16"/>
+        </w:rPr>
+        <w:t>m</w:t>
+      </w:r>
+      <w:r>
+        <w:rPr>
+          <w:rFonts w:ascii="Miriam" w:hAnsi="Miriam" w:cs="Miriam"/>
+          <w:sz w:val="16"/>
+          <w:szCs w:val="16"/>
+        </w:rPr>
+        <w:t>.get</w:t>
+      </w:r>
+      <w:proofErr w:type="spellEnd"/>
+      <w:r>
+        <w:rPr>
+          <w:rFonts w:ascii="Miriam" w:hAnsi="Miriam" w:cs="Miriam"/>
+          <w:sz w:val="16"/>
+          <w:szCs w:val="16"/>
+        </w:rPr>
+        <w:t>(</w:t>
+      </w:r>
+      <w:proofErr w:type="gramEnd"/>
+      <w:r>
+        <w:rPr>
+          <w:rFonts w:ascii="Miriam" w:hAnsi="Miriam" w:cs="Miriam"/>
+          <w:sz w:val="16"/>
+          <w:szCs w:val="16"/>
+        </w:rPr>
+        <w:t xml:space="preserve">"COMP", 0)) &lt; 850 </w:t>
+      </w:r>
+      <w:proofErr w:type="spellStart"/>
+      <w:r>
+        <w:rPr>
+          <w:rFonts w:ascii="Miriam" w:hAnsi="Miriam" w:cs="Miriam"/>
+          <w:sz w:val="16"/>
+          <w:szCs w:val="16"/>
+        </w:rPr>
+        <w:t>else</w:t>
+      </w:r>
+      <w:proofErr w:type="spellEnd"/>
+    </w:p>
+    <w:p>
+      <w:pPr>
+        <w:jc w:val="both"/>
+        <w:rPr>
+          <w:rFonts w:ascii="Miriam" w:hAnsi="Miriam" w:cs="Miriam"/>
+          <w:sz w:val="16"/>
+          <w:szCs w:val="16"/>
+        </w:rPr>
+      </w:pPr>
+      <w:r>
+        <w:rPr>
+          <w:rFonts w:ascii="Miriam" w:hAnsi="Miriam" w:cs="Miriam"/>
+          <w:sz w:val="16"/>
+          <w:szCs w:val="16"/>
+        </w:rPr>
+        <w:t xml:space="preserve">                3 </w:t>
+      </w:r>
+      <w:proofErr w:type="spellStart"/>
+      <w:r>
+        <w:rPr>
+          <w:rFonts w:ascii="Miriam" w:hAnsi="Miriam" w:cs="Miriam"/>
+          <w:sz w:val="16"/>
+          <w:szCs w:val="16"/>
+        </w:rPr>
+        <w:t>if</w:t>
+      </w:r>
+      <w:proofErr w:type="spellEnd"/>
+      <w:r>
+        <w:rPr>
+          <w:rFonts w:ascii="Miriam" w:hAnsi="Miriam" w:cs="Miriam"/>
+          <w:sz w:val="16"/>
+          <w:szCs w:val="16"/>
+        </w:rPr>
+        <w:t xml:space="preserve"> </w:t>
+      </w:r>
+      <w:proofErr w:type="spellStart"/>
+      <w:proofErr w:type="gramStart"/>
+      <w:r>
+        <w:rPr>
+          <w:rFonts w:ascii="Miriam" w:hAnsi="Miriam" w:cs="Miriam"/>
+          <w:i/>
+          <w:iCs/>
+          <w:sz w:val="16"/>
+          <w:szCs w:val="16"/>
+        </w:rPr>
+        <w:t>float</w:t>
+      </w:r>
+      <w:proofErr w:type="spellEnd"/>
+      <w:r>
+        <w:rPr>
+          <w:rFonts w:ascii="Miriam" w:hAnsi="Miriam" w:cs="Miriam"/>
+          <w:sz w:val="16"/>
+          <w:szCs w:val="16"/>
+        </w:rPr>
+        <w:t>(</w:t>
+      </w:r>
+      <w:proofErr w:type="spellStart"/>
+      <w:r>
+        <w:rPr>
+          <w:rFonts w:ascii="Miriam" w:hAnsi="Miriam" w:cs="Miriam"/>
+          <w:i/>
+          <w:iCs/>
+          <w:sz w:val="16"/>
+          <w:szCs w:val="16"/>
+        </w:rPr>
+        <w:t>m</w:t>
+      </w:r>
+      <w:r>
+        <w:rPr>
+          <w:rFonts w:ascii="Miriam" w:hAnsi="Miriam" w:cs="Miriam"/>
+          <w:sz w:val="16"/>
+          <w:szCs w:val="16"/>
+        </w:rPr>
+        <w:t>.get</w:t>
+      </w:r>
+      <w:proofErr w:type="spellEnd"/>
+      <w:r>
+        <w:rPr>
+          <w:rFonts w:ascii="Miriam" w:hAnsi="Miriam" w:cs="Miriam"/>
+          <w:sz w:val="16"/>
+          <w:szCs w:val="16"/>
+        </w:rPr>
+        <w:t>(</w:t>
+      </w:r>
+      <w:proofErr w:type="gramEnd"/>
+      <w:r>
+        <w:rPr>
+          <w:rFonts w:ascii="Miriam" w:hAnsi="Miriam" w:cs="Miriam"/>
+          <w:sz w:val="16"/>
+          <w:szCs w:val="16"/>
+        </w:rPr>
+        <w:t xml:space="preserve">"COMP", 0)) &lt; 1600 </w:t>
+      </w:r>
+      <w:proofErr w:type="spellStart"/>
+      <w:r>
+        <w:rPr>
+          <w:rFonts w:ascii="Miriam" w:hAnsi="Miriam" w:cs="Miriam"/>
+          <w:sz w:val="16"/>
+          <w:szCs w:val="16"/>
+        </w:rPr>
+        <w:t>else</w:t>
+      </w:r>
+      <w:proofErr w:type="spellEnd"/>
+    </w:p>
+    <w:p>
+      <w:pPr>
+        <w:jc w:val="both"/>
+        <w:rPr>
+          <w:rFonts w:ascii="Miriam" w:hAnsi="Miriam" w:cs="Miriam"/>
+          <w:sz w:val="16"/>
+          <w:szCs w:val="16"/>
+        </w:rPr>
+      </w:pPr>
+      <w:r>
+        <w:rPr>
+          <w:rFonts w:ascii="Miriam" w:hAnsi="Miriam" w:cs="Miriam"/>
+          <w:sz w:val="16"/>
+          <w:szCs w:val="16"/>
+        </w:rPr>
+        <w:t xml:space="preserve">                2 + </w:t>
+      </w:r>
+      <w:proofErr w:type="spellStart"/>
+      <w:proofErr w:type="gramStart"/>
+      <w:r>
+        <w:rPr>
+          <w:rFonts w:ascii="Miriam" w:hAnsi="Miriam" w:cs="Miriam"/>
+          <w:i/>
+          <w:iCs/>
+          <w:sz w:val="16"/>
+          <w:szCs w:val="16"/>
+        </w:rPr>
+        <w:t>int</w:t>
+      </w:r>
+      <w:proofErr w:type="spellEnd"/>
+      <w:r>
+        <w:rPr>
+          <w:rFonts w:ascii="Miriam" w:hAnsi="Miriam" w:cs="Miriam"/>
+          <w:sz w:val="16"/>
+          <w:szCs w:val="16"/>
+        </w:rPr>
+        <w:t>(</w:t>
+      </w:r>
+      <w:proofErr w:type="gramEnd"/>
+      <w:r>
+        <w:rPr>
+          <w:rFonts w:ascii="Miriam" w:hAnsi="Miriam" w:cs="Miriam"/>
+          <w:sz w:val="16"/>
+          <w:szCs w:val="16"/>
+        </w:rPr>
+        <w:t>(</w:t>
+      </w:r>
+      <w:proofErr w:type="spellStart"/>
+      <w:proofErr w:type="gramStart"/>
+      <w:r>
+        <w:rPr>
+          <w:rFonts w:ascii="Miriam" w:hAnsi="Miriam" w:cs="Miriam"/>
+          <w:i/>
+          <w:iCs/>
+          <w:sz w:val="16"/>
+          <w:szCs w:val="16"/>
+        </w:rPr>
+        <w:t>float</w:t>
+      </w:r>
+      <w:proofErr w:type="spellEnd"/>
+      <w:r>
+        <w:rPr>
+          <w:rFonts w:ascii="Miriam" w:hAnsi="Miriam" w:cs="Miriam"/>
+          <w:sz w:val="16"/>
+          <w:szCs w:val="16"/>
+        </w:rPr>
+        <w:t>(</w:t>
+      </w:r>
+      <w:proofErr w:type="spellStart"/>
+      <w:r>
+        <w:rPr>
+          <w:rFonts w:ascii="Miriam" w:hAnsi="Miriam" w:cs="Miriam"/>
+          <w:i/>
+          <w:iCs/>
+          <w:sz w:val="16"/>
+          <w:szCs w:val="16"/>
+        </w:rPr>
+        <w:t>m</w:t>
+      </w:r>
+      <w:r>
+        <w:rPr>
+          <w:rFonts w:ascii="Miriam" w:hAnsi="Miriam" w:cs="Miriam"/>
+          <w:sz w:val="16"/>
+          <w:szCs w:val="16"/>
+        </w:rPr>
+        <w:t>.get</w:t>
+      </w:r>
+      <w:proofErr w:type="spellEnd"/>
+      <w:r>
+        <w:rPr>
+          <w:rFonts w:ascii="Miriam" w:hAnsi="Miriam" w:cs="Miriam"/>
+          <w:sz w:val="16"/>
+          <w:szCs w:val="16"/>
+        </w:rPr>
+        <w:t>(</w:t>
+      </w:r>
+      <w:proofErr w:type="gramEnd"/>
+      <w:r>
+        <w:rPr>
+          <w:rFonts w:ascii="Miriam" w:hAnsi="Miriam" w:cs="Miriam"/>
+          <w:sz w:val="16"/>
+          <w:szCs w:val="16"/>
+        </w:rPr>
+        <w:t>"COMP", 0)) - 2 * 120) / 750)</w:t>
+      </w:r>
+    </w:p>
+    <w:p>
+      <w:pPr>
+        <w:jc w:val="both"/>
+        <w:rPr>
+          <w:rFonts w:ascii="Miriam" w:hAnsi="Miriam" w:cs="Miriam"/>
+          <w:sz w:val="16"/>
+          <w:szCs w:val="16"/>
+        </w:rPr>
+      </w:pPr>
+      <w:r>
+        <w:rPr>
+          <w:rFonts w:ascii="Miriam" w:hAnsi="Miriam" w:cs="Miriam"/>
+          <w:sz w:val="16"/>
+          <w:szCs w:val="16"/>
+        </w:rPr>
+        <w:t>            )</w:t>
+      </w:r>
+    </w:p>
+    <w:p>
+      <w:pPr>
+        <w:jc w:val="both"/>
+        <w:rPr>
+          <w:rFonts w:ascii="Miriam" w:hAnsi="Miriam" w:cs="Miriam"/>
+          <w:sz w:val="16"/>
+          <w:szCs w:val="16"/>
+        </w:rPr>
+      </w:pPr>
+      <w:r>
+        <w:rPr>
+          <w:rFonts w:ascii="Miriam" w:hAnsi="Miriam" w:cs="Miriam"/>
+          <w:sz w:val="16"/>
+          <w:szCs w:val="16"/>
+        </w:rPr>
+        <w:t xml:space="preserve">            + (1 </w:t>
+      </w:r>
+      <w:proofErr w:type="spellStart"/>
+      <w:r>
+        <w:rPr>
+          <w:rFonts w:ascii="Miriam" w:hAnsi="Miriam" w:cs="Miriam"/>
+          <w:sz w:val="16"/>
+          <w:szCs w:val="16"/>
+        </w:rPr>
+        <w:t>if</w:t>
+      </w:r>
+      <w:proofErr w:type="spellEnd"/>
+      <w:r>
+        <w:rPr>
+          <w:rFonts w:ascii="Miriam" w:hAnsi="Miriam" w:cs="Miriam"/>
+          <w:sz w:val="16"/>
+          <w:szCs w:val="16"/>
+        </w:rPr>
+        <w:t xml:space="preserve"> </w:t>
+      </w:r>
+      <w:proofErr w:type="spellStart"/>
+      <w:proofErr w:type="gramStart"/>
+      <w:r>
+        <w:rPr>
+          <w:rFonts w:ascii="Miriam" w:hAnsi="Miriam" w:cs="Miriam"/>
+          <w:i/>
+          <w:iCs/>
+          <w:sz w:val="16"/>
+          <w:szCs w:val="16"/>
+        </w:rPr>
+        <w:t>float</w:t>
+      </w:r>
+      <w:proofErr w:type="spellEnd"/>
+      <w:r>
+        <w:rPr>
+          <w:rFonts w:ascii="Miriam" w:hAnsi="Miriam" w:cs="Miriam"/>
+          <w:sz w:val="16"/>
+          <w:szCs w:val="16"/>
+        </w:rPr>
+        <w:t>(</w:t>
+      </w:r>
+      <w:proofErr w:type="spellStart"/>
+      <w:r>
+        <w:rPr>
+          <w:rFonts w:ascii="Miriam" w:hAnsi="Miriam" w:cs="Miriam"/>
+          <w:i/>
+          <w:iCs/>
+          <w:sz w:val="16"/>
+          <w:szCs w:val="16"/>
+        </w:rPr>
+        <w:t>m</w:t>
+      </w:r>
+      <w:r>
+        <w:rPr>
+          <w:rFonts w:ascii="Miriam" w:hAnsi="Miriam" w:cs="Miriam"/>
+          <w:sz w:val="16"/>
+          <w:szCs w:val="16"/>
+        </w:rPr>
+        <w:t>.get</w:t>
+      </w:r>
+      <w:proofErr w:type="spellEnd"/>
+      <w:r>
+        <w:rPr>
+          <w:rFonts w:ascii="Miriam" w:hAnsi="Miriam" w:cs="Miriam"/>
+          <w:sz w:val="16"/>
+          <w:szCs w:val="16"/>
+        </w:rPr>
+        <w:t>(</w:t>
+      </w:r>
+      <w:proofErr w:type="gramEnd"/>
+      <w:r>
+        <w:rPr>
+          <w:rFonts w:ascii="Miriam" w:hAnsi="Miriam" w:cs="Miriam"/>
+          <w:sz w:val="16"/>
+          <w:szCs w:val="16"/>
+        </w:rPr>
+        <w:t xml:space="preserve">"LARG", 0)) &gt;= 605 </w:t>
+      </w:r>
+      <w:proofErr w:type="spellStart"/>
+      <w:r>
+        <w:rPr>
+          <w:rFonts w:ascii="Miriam" w:hAnsi="Miriam" w:cs="Miriam"/>
+          <w:sz w:val="16"/>
+          <w:szCs w:val="16"/>
+        </w:rPr>
+        <w:t>else</w:t>
+      </w:r>
+      <w:proofErr w:type="spellEnd"/>
+      <w:r>
+        <w:rPr>
+          <w:rFonts w:ascii="Miriam" w:hAnsi="Miriam" w:cs="Miriam"/>
+          <w:sz w:val="16"/>
+          <w:szCs w:val="16"/>
+        </w:rPr>
+        <w:t xml:space="preserve"> 0)</w:t>
+      </w:r>
+    </w:p>
+    <w:p>
+      <w:pPr>
+        <w:jc w:val="both"/>
+        <w:rPr>
+          <w:rFonts w:ascii="Miriam" w:hAnsi="Miriam" w:cs="Miriam"/>
+          <w:sz w:val="16"/>
+          <w:szCs w:val="16"/>
+        </w:rPr>
+      </w:pPr>
+      <w:r>
+        <w:rPr>
+          <w:rFonts w:ascii="Miriam" w:hAnsi="Miriam" w:cs="Miriam"/>
+          <w:sz w:val="16"/>
+          <w:szCs w:val="16"/>
+        </w:rPr>
+        <w:t>        ),</w:t>
+      </w:r>
+    </w:p>
+    <w:p>
+      <w:pPr>
+        <w:jc w:val="both"/>
+        <w:rPr>
+          <w:rFonts w:ascii="Miriam" w:hAnsi="Miriam" w:cs="Miriam"/>
+          <w:sz w:val="16"/>
+          <w:szCs w:val="16"/>
+        </w:rPr>
+      </w:pPr>
+      <w:r>
+        <w:rPr>
+          <w:rFonts w:ascii="Miriam" w:hAnsi="Miriam" w:cs="Miriam"/>
+          <w:sz w:val="16"/>
+          <w:szCs w:val="16"/>
+        </w:rPr>
+        <w:t>        "</w:t>
+      </w:r>
+      <w:proofErr w:type="spellStart"/>
+      <w:r>
+        <w:rPr>
+          <w:rFonts w:ascii="Miriam" w:hAnsi="Miriam" w:cs="Miriam"/>
+          <w:sz w:val="16"/>
+          <w:szCs w:val="16"/>
+        </w:rPr>
+        <w:t>tooltip</w:t>
+      </w:r>
+      <w:proofErr w:type="spellEnd"/>
+      <w:r>
+        <w:rPr>
+          <w:rFonts w:ascii="Miriam" w:hAnsi="Miriam" w:cs="Miriam"/>
+          <w:sz w:val="16"/>
+          <w:szCs w:val="16"/>
+        </w:rPr>
+        <w:t>": "2 se COMP&lt;850mm, 3 se COMP&lt;1600mm, &gt;=1600mm: 2+(úteis/750mm) +1 se LARG &gt;= 605mm"</w:t>
+      </w:r>
+    </w:p>
+    <w:p>
+      <w:pPr>
+        <w:jc w:val="both"/>
+        <w:rPr>
+          <w:rFonts w:ascii="Miriam" w:hAnsi="Miriam" w:cs="Miriam"/>
+          <w:sz w:val="16"/>
+          <w:szCs w:val="16"/>
+        </w:rPr>
+      </w:pPr>
+      <w:r>
+        <w:rPr>
+          <w:rFonts w:ascii="Miriam" w:hAnsi="Miriam" w:cs="Miriam"/>
+          <w:sz w:val="16"/>
+          <w:szCs w:val="16"/>
+        </w:rPr>
+        <w:t>    },</w:t>
+      </w:r>
+    </w:p>
+    <w:p>
+      <w:pPr>
+        <w:jc w:val="both"/>
+        <w:rPr>
+          <w:rFonts w:ascii="Miriam" w:hAnsi="Miriam" w:cs="Miriam"/>
+          <w:sz w:val="16"/>
+          <w:szCs w:val="16"/>
+        </w:rPr>
+      </w:pPr>
+      <w:r>
+        <w:rPr>
+          <w:rFonts w:ascii="Miriam" w:hAnsi="Miriam" w:cs="Miriam"/>
+          <w:sz w:val="16"/>
+          <w:szCs w:val="16"/>
+        </w:rPr>
+        <w:t xml:space="preserve">    </w:t>
+      </w:r>
+    </w:p>
+    <w:p>
+      <w:pPr>
+        <w:jc w:val="both"/>
+        <w:rPr>
+          <w:rFonts w:ascii="Miriam" w:hAnsi="Miriam" w:cs="Miriam"/>
+          <w:sz w:val="16"/>
+          <w:szCs w:val="16"/>
+        </w:rPr>
+      </w:pPr>
+      <w:r>
+        <w:rPr>
+          <w:rFonts w:ascii="Miriam" w:hAnsi="Miriam" w:cs="Miriam"/>
+          <w:sz w:val="16"/>
+          <w:szCs w:val="16"/>
+        </w:rPr>
+        <w:t xml:space="preserve"># Puxador é aplicado 1und por porta e mantem mesma regra para tipo de puxador </w:t>
+      </w:r>
+      <w:proofErr w:type="spellStart"/>
+      <w:r>
+        <w:rPr>
+          <w:rFonts w:ascii="Miriam" w:hAnsi="Miriam" w:cs="Miriam"/>
+          <w:sz w:val="16"/>
+          <w:szCs w:val="16"/>
+        </w:rPr>
+        <w:t>tic</w:t>
+      </w:r>
+      <w:proofErr w:type="spellEnd"/>
+      <w:r>
+        <w:rPr>
+          <w:rFonts w:ascii="Miriam" w:hAnsi="Miriam" w:cs="Miriam"/>
+          <w:sz w:val="16"/>
+          <w:szCs w:val="16"/>
+        </w:rPr>
+        <w:t xml:space="preserve"> </w:t>
+      </w:r>
+      <w:proofErr w:type="spellStart"/>
+      <w:r>
+        <w:rPr>
+          <w:rFonts w:ascii="Miriam" w:hAnsi="Miriam" w:cs="Miriam"/>
+          <w:sz w:val="16"/>
+          <w:szCs w:val="16"/>
+        </w:rPr>
+        <w:t>tac</w:t>
+      </w:r>
+      <w:proofErr w:type="spellEnd"/>
+      <w:r>
+        <w:rPr>
+          <w:rFonts w:ascii="Miriam" w:hAnsi="Miriam" w:cs="Miriam"/>
+          <w:sz w:val="16"/>
+          <w:szCs w:val="16"/>
+        </w:rPr>
+        <w:t xml:space="preserve">, puxador fresado </w:t>
+      </w:r>
+      <w:proofErr w:type="gramStart"/>
+      <w:r>
+        <w:rPr>
+          <w:rFonts w:ascii="Miriam" w:hAnsi="Miriam" w:cs="Miriam"/>
+          <w:sz w:val="16"/>
+          <w:szCs w:val="16"/>
+        </w:rPr>
+        <w:t>j ,</w:t>
+      </w:r>
+      <w:proofErr w:type="gramEnd"/>
+      <w:r>
+        <w:rPr>
+          <w:rFonts w:ascii="Miriam" w:hAnsi="Miriam" w:cs="Miriam"/>
+          <w:sz w:val="16"/>
+          <w:szCs w:val="16"/>
+        </w:rPr>
+        <w:t xml:space="preserve"> puxador </w:t>
+      </w:r>
+      <w:proofErr w:type="spellStart"/>
+      <w:r>
+        <w:rPr>
+          <w:rFonts w:ascii="Miriam" w:hAnsi="Miriam" w:cs="Miriam"/>
+          <w:sz w:val="16"/>
+          <w:szCs w:val="16"/>
+        </w:rPr>
+        <w:t>std</w:t>
+      </w:r>
+      <w:proofErr w:type="spellEnd"/>
+      <w:r>
+        <w:rPr>
+          <w:rFonts w:ascii="Miriam" w:hAnsi="Miriam" w:cs="Miriam"/>
+          <w:sz w:val="16"/>
+          <w:szCs w:val="16"/>
+        </w:rPr>
+        <w:t xml:space="preserve"> </w:t>
+      </w:r>
+      <w:proofErr w:type="gramStart"/>
+      <w:r>
+        <w:rPr>
+          <w:rFonts w:ascii="Miriam" w:hAnsi="Miriam" w:cs="Miriam"/>
+          <w:sz w:val="16"/>
+          <w:szCs w:val="16"/>
+        </w:rPr>
+        <w:t>1 ,</w:t>
+      </w:r>
+      <w:proofErr w:type="gramEnd"/>
+      <w:r>
+        <w:rPr>
+          <w:rFonts w:ascii="Miriam" w:hAnsi="Miriam" w:cs="Miriam"/>
+          <w:sz w:val="16"/>
+          <w:szCs w:val="16"/>
+        </w:rPr>
+        <w:t xml:space="preserve"> puxador </w:t>
+      </w:r>
+      <w:proofErr w:type="spellStart"/>
+      <w:r>
+        <w:rPr>
+          <w:rFonts w:ascii="Miriam" w:hAnsi="Miriam" w:cs="Miriam"/>
+          <w:sz w:val="16"/>
+          <w:szCs w:val="16"/>
+        </w:rPr>
+        <w:t>std</w:t>
+      </w:r>
+      <w:proofErr w:type="spellEnd"/>
+      <w:r>
+        <w:rPr>
+          <w:rFonts w:ascii="Miriam" w:hAnsi="Miriam" w:cs="Miriam"/>
+          <w:sz w:val="16"/>
+          <w:szCs w:val="16"/>
+        </w:rPr>
+        <w:t xml:space="preserve"> 2</w:t>
+      </w:r>
+    </w:p>
+    <w:p>
+      <w:pPr>
+        <w:jc w:val="both"/>
+        <w:rPr>
+          <w:rFonts w:ascii="Miriam" w:hAnsi="Miriam" w:cs="Miriam"/>
+          <w:sz w:val="16"/>
+          <w:szCs w:val="16"/>
+        </w:rPr>
+      </w:pPr>
+      <w:r>
+        <w:rPr>
+          <w:rFonts w:ascii="Miriam" w:hAnsi="Miriam" w:cs="Miriam"/>
+          <w:sz w:val="16"/>
+          <w:szCs w:val="16"/>
+        </w:rPr>
+        <w:t>    "PUXADOR": {</w:t>
+      </w:r>
+    </w:p>
+    <w:p>
+      <w:pPr>
+        <w:jc w:val="both"/>
+        <w:rPr>
+          <w:rFonts w:ascii="Miriam" w:hAnsi="Miriam" w:cs="Miriam"/>
+          <w:sz w:val="16"/>
+          <w:szCs w:val="16"/>
+        </w:rPr>
+      </w:pPr>
+      <w:r>
+        <w:rPr>
+          <w:rFonts w:ascii="Miriam" w:hAnsi="Miriam" w:cs="Miriam"/>
+          <w:sz w:val="16"/>
+          <w:szCs w:val="16"/>
+        </w:rPr>
+        <w:t xml:space="preserve">        # NOTA: Regra original usava </w:t>
+      </w:r>
+      <w:proofErr w:type="spellStart"/>
+      <w:r>
+        <w:rPr>
+          <w:rFonts w:ascii="Miriam" w:hAnsi="Miriam" w:cs="Miriam"/>
+          <w:sz w:val="16"/>
+          <w:szCs w:val="16"/>
+        </w:rPr>
+        <w:t>qt_und</w:t>
+      </w:r>
+      <w:proofErr w:type="spellEnd"/>
+      <w:r>
+        <w:rPr>
+          <w:rFonts w:ascii="Miriam" w:hAnsi="Miriam" w:cs="Miriam"/>
+          <w:sz w:val="16"/>
+          <w:szCs w:val="16"/>
+        </w:rPr>
+        <w:t xml:space="preserve"> da porta. Isso é feito abaixo na função.</w:t>
+      </w:r>
+    </w:p>
+    <w:p>
+      <w:pPr>
+        <w:jc w:val="both"/>
+        <w:rPr>
+          <w:rFonts w:ascii="Miriam" w:hAnsi="Miriam" w:cs="Miriam"/>
+          <w:sz w:val="16"/>
+          <w:szCs w:val="16"/>
+        </w:rPr>
+      </w:pPr>
+      <w:r>
+        <w:rPr>
+          <w:rFonts w:ascii="Miriam" w:hAnsi="Miriam" w:cs="Miriam"/>
+          <w:sz w:val="16"/>
+          <w:szCs w:val="16"/>
+        </w:rPr>
+        <w:t>        "</w:t>
+      </w:r>
+      <w:proofErr w:type="spellStart"/>
+      <w:r>
+        <w:rPr>
+          <w:rFonts w:ascii="Miriam" w:hAnsi="Miriam" w:cs="Miriam"/>
+          <w:sz w:val="16"/>
+          <w:szCs w:val="16"/>
+        </w:rPr>
+        <w:t>default</w:t>
+      </w:r>
+      <w:proofErr w:type="spellEnd"/>
+      <w:r>
+        <w:rPr>
+          <w:rFonts w:ascii="Miriam" w:hAnsi="Miriam" w:cs="Miriam"/>
+          <w:sz w:val="16"/>
+          <w:szCs w:val="16"/>
+        </w:rPr>
+        <w:t xml:space="preserve">": 1, # Valor base antes de multiplicar pelo </w:t>
+      </w:r>
+      <w:proofErr w:type="spellStart"/>
+      <w:r>
+        <w:rPr>
+          <w:rFonts w:ascii="Miriam" w:hAnsi="Miriam" w:cs="Miriam"/>
+          <w:sz w:val="16"/>
+          <w:szCs w:val="16"/>
+        </w:rPr>
+        <w:t>QT_und</w:t>
+      </w:r>
+      <w:proofErr w:type="spellEnd"/>
+      <w:r>
+        <w:rPr>
+          <w:rFonts w:ascii="Miriam" w:hAnsi="Miriam" w:cs="Miriam"/>
+          <w:sz w:val="16"/>
+          <w:szCs w:val="16"/>
+        </w:rPr>
+        <w:t xml:space="preserve"> do principal</w:t>
+      </w:r>
+    </w:p>
+    <w:p>
+      <w:pPr>
+        <w:jc w:val="both"/>
+        <w:rPr>
+          <w:rFonts w:ascii="Miriam" w:hAnsi="Miriam" w:cs="Miriam"/>
+          <w:sz w:val="16"/>
+          <w:szCs w:val="16"/>
+        </w:rPr>
+      </w:pPr>
+      <w:r>
+        <w:rPr>
+          <w:rFonts w:ascii="Miriam" w:hAnsi="Miriam" w:cs="Miriam"/>
+          <w:sz w:val="16"/>
+          <w:szCs w:val="16"/>
+        </w:rPr>
+        <w:lastRenderedPageBreak/>
+        <w:t>        "</w:t>
+      </w:r>
+      <w:proofErr w:type="spellStart"/>
+      <w:r>
+        <w:rPr>
+          <w:rFonts w:ascii="Miriam" w:hAnsi="Miriam" w:cs="Miriam"/>
+          <w:sz w:val="16"/>
+          <w:szCs w:val="16"/>
+        </w:rPr>
+        <w:t>tooltip</w:t>
+      </w:r>
+      <w:proofErr w:type="spellEnd"/>
+      <w:r>
+        <w:rPr>
+          <w:rFonts w:ascii="Miriam" w:hAnsi="Miriam" w:cs="Miriam"/>
+          <w:sz w:val="16"/>
+          <w:szCs w:val="16"/>
+        </w:rPr>
+        <w:t xml:space="preserve">": "1 puxador por porta Quantidade = </w:t>
+      </w:r>
+      <w:proofErr w:type="spellStart"/>
+      <w:r>
+        <w:rPr>
+          <w:rFonts w:ascii="Miriam" w:hAnsi="Miriam" w:cs="Miriam"/>
+          <w:sz w:val="16"/>
+          <w:szCs w:val="16"/>
+        </w:rPr>
+        <w:t>QT_und</w:t>
+      </w:r>
+      <w:proofErr w:type="spellEnd"/>
+      <w:r>
+        <w:rPr>
+          <w:rFonts w:ascii="Miriam" w:hAnsi="Miriam" w:cs="Miriam"/>
+          <w:sz w:val="16"/>
+          <w:szCs w:val="16"/>
+        </w:rPr>
+        <w:t xml:space="preserve"> da peça principal."</w:t>
+      </w:r>
+    </w:p>
+    <w:p>
+      <w:pPr>
+        <w:jc w:val="both"/>
+        <w:rPr>
+          <w:rFonts w:ascii="Miriam" w:hAnsi="Miriam" w:cs="Miriam"/>
+          <w:sz w:val="16"/>
+          <w:szCs w:val="16"/>
+        </w:rPr>
+      </w:pPr>
+      <w:r>
+        <w:rPr>
+          <w:rFonts w:ascii="Miriam" w:hAnsi="Miriam" w:cs="Miriam"/>
+          <w:sz w:val="16"/>
+          <w:szCs w:val="16"/>
+        </w:rPr>
+        <w:t>    },</w:t>
+      </w:r>
+    </w:p>
+    <w:p>
+      <w:pPr>
+        <w:jc w:val="both"/>
+        <w:rPr>
+          <w:rFonts w:ascii="Miriam" w:hAnsi="Miriam" w:cs="Miriam"/>
+          <w:sz w:val="16"/>
+          <w:szCs w:val="16"/>
+        </w:rPr>
+      </w:pPr>
+    </w:p>
+    <w:p>
+      <w:pPr>
+        <w:jc w:val="both"/>
+        <w:rPr>
+          <w:rFonts w:ascii="Miriam" w:hAnsi="Miriam" w:cs="Miriam"/>
+          <w:sz w:val="16"/>
+          <w:szCs w:val="16"/>
+        </w:rPr>
+      </w:pPr>
+      <w:r>
+        <w:rPr>
+          <w:rFonts w:ascii="Miriam" w:hAnsi="Miriam" w:cs="Miriam"/>
+          <w:sz w:val="16"/>
+          <w:szCs w:val="16"/>
+        </w:rPr>
+        <w:t xml:space="preserve">Este tipo de ferragem é consultado na tabela ferragem do item ‘dados </w:t>
+      </w:r>
+      <w:proofErr w:type="spellStart"/>
+      <w:r>
+        <w:rPr>
+          <w:rFonts w:ascii="Miriam" w:hAnsi="Miriam" w:cs="Miriam"/>
+          <w:sz w:val="16"/>
+          <w:szCs w:val="16"/>
+        </w:rPr>
+        <w:t>items</w:t>
+      </w:r>
+      <w:proofErr w:type="spellEnd"/>
+      <w:r>
+        <w:rPr>
+          <w:rFonts w:ascii="Miriam" w:hAnsi="Miriam" w:cs="Miriam"/>
+          <w:sz w:val="16"/>
+          <w:szCs w:val="16"/>
+        </w:rPr>
+        <w:t>’</w:t>
+      </w:r>
+    </w:p>
+    <w:p>
+      <w:pPr>
+        <w:jc w:val="both"/>
+        <w:rPr>
+          <w:rFonts w:ascii="Miriam" w:hAnsi="Miriam" w:cs="Miriam"/>
+          <w:sz w:val="16"/>
+          <w:szCs w:val="16"/>
+        </w:rPr>
+      </w:pPr>
+      <w:r>
+        <w:rPr>
+          <w:rFonts w:ascii="Miriam" w:hAnsi="Miriam" w:cs="Miriam"/>
+          <w:sz w:val="16"/>
+          <w:szCs w:val="16"/>
+        </w:rPr>
+        <w:t xml:space="preserve">Deve criar um novo menu onde o utilizador possa editar uma qualquer destas regras e deve associar cada regra a cada orçamento </w:t>
+      </w:r>
+      <w:proofErr w:type="gramStart"/>
+      <w:r>
+        <w:rPr>
+          <w:rFonts w:ascii="Miriam" w:hAnsi="Miriam" w:cs="Miriam"/>
+          <w:sz w:val="16"/>
+          <w:szCs w:val="16"/>
+        </w:rPr>
+        <w:t>e  versão</w:t>
+      </w:r>
+      <w:proofErr w:type="gramEnd"/>
+      <w:r>
+        <w:rPr>
+          <w:rFonts w:ascii="Miriam" w:hAnsi="Miriam" w:cs="Miriam"/>
+          <w:sz w:val="16"/>
+          <w:szCs w:val="16"/>
+        </w:rPr>
+        <w:t xml:space="preserve">, por vezes é necessários editar algumas destas regras e </w:t>
+      </w:r>
+      <w:proofErr w:type="gramStart"/>
+      <w:r>
+        <w:rPr>
+          <w:rFonts w:ascii="Miriam" w:hAnsi="Miriam" w:cs="Miriam"/>
+          <w:sz w:val="16"/>
+          <w:szCs w:val="16"/>
+        </w:rPr>
+        <w:t>essas regra</w:t>
+      </w:r>
+      <w:proofErr w:type="gramEnd"/>
+      <w:r>
+        <w:rPr>
+          <w:rFonts w:ascii="Miriam" w:hAnsi="Miriam" w:cs="Miriam"/>
+          <w:sz w:val="16"/>
+          <w:szCs w:val="16"/>
+        </w:rPr>
+        <w:t xml:space="preserve"> são aplicadas ao orçamento que está a ser orçamentado por cada item que existe no orçamento. Existe as definições </w:t>
+      </w:r>
+      <w:proofErr w:type="spellStart"/>
+      <w:r>
+        <w:rPr>
+          <w:rFonts w:ascii="Miriam" w:hAnsi="Miriam" w:cs="Miriam"/>
+          <w:sz w:val="16"/>
+          <w:szCs w:val="16"/>
+        </w:rPr>
+        <w:t>standar</w:t>
+      </w:r>
+      <w:proofErr w:type="spellEnd"/>
+      <w:r>
+        <w:rPr>
+          <w:rFonts w:ascii="Miriam" w:hAnsi="Miriam" w:cs="Miriam"/>
+          <w:sz w:val="16"/>
+          <w:szCs w:val="16"/>
+        </w:rPr>
+        <w:t xml:space="preserve"> para aplicar a todos os orçamentos, mas por vezes antes de iniciar um orçamento o utilizador pode editar estas regras e deve ter impacto direto no orçamento que está a ser trabalhado. Exemplo se um orçamento contem roupeiros e a regra das dobradiças </w:t>
+      </w:r>
+      <w:proofErr w:type="spellStart"/>
+      <w:r>
+        <w:rPr>
+          <w:rFonts w:ascii="Miriam" w:hAnsi="Miriam" w:cs="Miriam"/>
+          <w:sz w:val="16"/>
+          <w:szCs w:val="16"/>
+        </w:rPr>
+        <w:t>standar</w:t>
+      </w:r>
+      <w:proofErr w:type="spellEnd"/>
+      <w:r>
+        <w:rPr>
+          <w:rFonts w:ascii="Miriam" w:hAnsi="Miriam" w:cs="Miriam"/>
+          <w:sz w:val="16"/>
+          <w:szCs w:val="16"/>
+        </w:rPr>
+        <w:t xml:space="preserve"> diz que por cada porta são para aplicar 5 dobradiças no conjunto total fica muito carro, então o utilizador editar a regra das dobradiças para que seja para aplicar 4 dobradiças por porta e automaticamente dos os campos serão. atualizados para apenas o orçamento local.</w:t>
+      </w:r>
+    </w:p>
+    <w:p>
+      <w:pPr>
+        <w:jc w:val="both"/>
+        <w:rPr>
+          <w:rFonts w:ascii="Miriam" w:hAnsi="Miriam" w:cs="Miriam"/>
+          <w:sz w:val="16"/>
+          <w:szCs w:val="16"/>
+        </w:rPr>
+      </w:pPr>
+      <w:r>
+        <w:rPr>
+          <w:rFonts w:ascii="Miriam" w:hAnsi="Miriam" w:cs="Miriam"/>
+          <w:sz w:val="16"/>
+          <w:szCs w:val="16"/>
+        </w:rPr>
+        <w:t>- A</w:t>
+      </w:r>
+      <w:r>
+        <w:rPr>
+          <w:rFonts w:ascii="Miriam" w:hAnsi="Miriam" w:cs="Miriam"/>
+          <w:sz w:val="16"/>
+          <w:szCs w:val="16"/>
+        </w:rPr>
+        <w:t xml:space="preserve"> </w:t>
+      </w:r>
+      <w:r>
+        <w:rPr>
+          <w:rFonts w:ascii="Miriam" w:hAnsi="Miriam" w:cs="Miriam"/>
+          <w:sz w:val="16"/>
+          <w:szCs w:val="16"/>
+        </w:rPr>
+        <w:t xml:space="preserve">coluna </w:t>
+      </w:r>
+      <w:proofErr w:type="spellStart"/>
+      <w:r>
+        <w:rPr>
+          <w:rFonts w:ascii="Miriam" w:hAnsi="Miriam" w:cs="Miriam"/>
+          <w:sz w:val="16"/>
+          <w:szCs w:val="16"/>
+        </w:rPr>
+        <w:t>qt_und</w:t>
+      </w:r>
+      <w:proofErr w:type="spellEnd"/>
+      <w:r>
+        <w:rPr>
+          <w:rFonts w:ascii="Miriam" w:hAnsi="Miriam" w:cs="Miriam"/>
+          <w:sz w:val="16"/>
+          <w:szCs w:val="16"/>
+        </w:rPr>
+        <w:t xml:space="preserve"> deve indicar consoante as regras</w:t>
+      </w:r>
+      <w:r>
+        <w:rPr>
+          <w:rFonts w:ascii="Miriam" w:hAnsi="Miriam" w:cs="Miriam"/>
+          <w:sz w:val="16"/>
+          <w:szCs w:val="16"/>
+        </w:rPr>
+        <w:t xml:space="preserve"> o valor e a coluna </w:t>
+      </w:r>
+      <w:proofErr w:type="spellStart"/>
+      <w:r>
+        <w:rPr>
+          <w:rFonts w:ascii="Miriam" w:hAnsi="Miriam" w:cs="Miriam"/>
+          <w:sz w:val="16"/>
+          <w:szCs w:val="16"/>
+        </w:rPr>
+        <w:t>qt_mod</w:t>
+      </w:r>
+      <w:proofErr w:type="spellEnd"/>
+      <w:r>
+        <w:rPr>
+          <w:rFonts w:ascii="Miriam" w:hAnsi="Miriam" w:cs="Miriam"/>
+          <w:sz w:val="16"/>
+          <w:szCs w:val="16"/>
+        </w:rPr>
+        <w:t xml:space="preserve"> agora deve adicionar esse valor que vem da coluna </w:t>
+      </w:r>
+      <w:proofErr w:type="spellStart"/>
+      <w:r>
+        <w:rPr>
+          <w:rFonts w:ascii="Miriam" w:hAnsi="Miriam" w:cs="Miriam"/>
+          <w:sz w:val="16"/>
+          <w:szCs w:val="16"/>
+        </w:rPr>
+        <w:t>qqt_und</w:t>
+      </w:r>
+      <w:proofErr w:type="spellEnd"/>
+      <w:r>
+        <w:rPr>
+          <w:rFonts w:ascii="Miriam" w:hAnsi="Miriam" w:cs="Miriam"/>
+          <w:sz w:val="16"/>
+          <w:szCs w:val="16"/>
+        </w:rPr>
+        <w:t>. Ver exemplo no print para componente pai &amp; filho</w:t>
+      </w:r>
     </w:p>
     <w:sectPr>
       <w:pgSz w:w="11906" w:h="16838"/>
@@ -17601,7 +20973,7 @@
   <w:style w:type="paragraph" w:default="1" w:styleId="Normal">
     <w:name w:val="Normal"/>
     <w:qFormat/>
-    <w:rsid w:val="008279F8"/>
+    <w:rsid w:val="009E1E8E"/>
   </w:style>
   <w:style w:type="paragraph" w:styleId="Ttulo1">
     <w:name w:val="heading 1"/>

--- a/Martelo_Orcamentos_V2/Memoria_Descritiva_Martelao_Orcamentos.docx
+++ b/Martelo_Orcamentos_V2/Memoria_Descritiva_Martelao_Orcamentos.docx
@@ -15909,16 +15909,6 @@
           <w:szCs w:val="16"/>
         </w:rPr>
       </w:pPr>
-    </w:p>
-    <w:p>
-      <w:pPr>
-        <w:jc w:val="both"/>
-        <w:rPr>
-          <w:rFonts w:ascii="Miriam" w:hAnsi="Miriam" w:cs="Miriam"/>
-          <w:sz w:val="16"/>
-          <w:szCs w:val="16"/>
-        </w:rPr>
-      </w:pPr>
       <w:r>
         <w:rPr>
           <w:rFonts w:ascii="Miriam" w:hAnsi="Miriam" w:cs="Miriam" w:hint="cs"/>
@@ -15934,10 +15924,10 @@
           <w:szCs w:val="16"/>
         </w:rPr>
         <w:drawing>
-          <wp:inline distT="0" distB="0" distL="0" distR="0" wp14:anchorId="59DB2A0B" wp14:editId="4B54D2E4">
-            <wp:extent cx="6030167" cy="3686689"/>
-            <wp:effectExtent l="0" t="0" r="8890" b="9525"/>
-            <wp:docPr id="1272799520" name="Imagem 1" descr="Uma imagem com texto, captura de ecrã, número, Tipo de letra&#10;&#10;Os conteúdos gerados por IA podem estar incorretos."/>
+          <wp:inline distT="0" distB="0" distL="0" distR="0" wp14:anchorId="15EBBAAF" wp14:editId="00823091">
+            <wp:extent cx="7291070" cy="3287395"/>
+            <wp:effectExtent l="0" t="0" r="5080" b="8255"/>
+            <wp:docPr id="294480822" name="Imagem 1" descr="Uma imagem com texto, captura de ecrã, número, Tipo de letra&#10;&#10;Os conteúdos gerados por IA podem estar incorretos."/>
             <wp:cNvGraphicFramePr>
               <a:graphicFrameLocks xmlns:a="http://schemas.openxmlformats.org/drawingml/2006/main" noChangeAspect="1"/>
             </wp:cNvGraphicFramePr>
@@ -15945,7 +15935,7 @@
               <a:graphicData uri="http://schemas.openxmlformats.org/drawingml/2006/picture">
                 <pic:pic xmlns:pic="http://schemas.openxmlformats.org/drawingml/2006/picture">
                   <pic:nvPicPr>
-                    <pic:cNvPr id="1272799520" name="Imagem 1" descr="Uma imagem com texto, captura de ecrã, número, Tipo de letra&#10;&#10;Os conteúdos gerados por IA podem estar incorretos."/>
+                    <pic:cNvPr id="294480822" name="Imagem 1" descr="Uma imagem com texto, captura de ecrã, número, Tipo de letra&#10;&#10;Os conteúdos gerados por IA podem estar incorretos."/>
                     <pic:cNvPicPr/>
                   </pic:nvPicPr>
                   <pic:blipFill>
@@ -15957,7 +15947,7 @@
                   <pic:spPr>
                     <a:xfrm>
                       <a:off x="0" y="0"/>
-                      <a:ext cx="6030167" cy="3686689"/>
+                      <a:ext cx="7291070" cy="3287395"/>
                     </a:xfrm>
                     <a:prstGeom prst="rect">
                       <a:avLst/>
@@ -16639,162 +16629,170 @@
           <w:sz w:val="16"/>
           <w:szCs w:val="16"/>
         </w:rPr>
+        <w:t xml:space="preserve">- Vamos agora desenvolver os tipos de peça que tem componentes pai e filhos </w:t>
+      </w:r>
+      <w:proofErr w:type="spellStart"/>
+      <w:proofErr w:type="gramStart"/>
+      <w:r>
+        <w:rPr>
+          <w:rFonts w:ascii="Miriam" w:hAnsi="Miriam" w:cs="Miriam"/>
+          <w:sz w:val="16"/>
+          <w:szCs w:val="16"/>
+        </w:rPr>
+        <w:t>exemplo:</w:t>
+      </w:r>
+      <w:r>
+        <w:rPr>
+          <w:rFonts w:ascii="Miriam" w:hAnsi="Miriam" w:cs="Miriam"/>
+          <w:sz w:val="16"/>
+          <w:szCs w:val="16"/>
+        </w:rPr>
+        <w:t>PRAT</w:t>
+      </w:r>
+      <w:proofErr w:type="spellEnd"/>
+      <w:proofErr w:type="gramEnd"/>
+      <w:r>
+        <w:rPr>
+          <w:rFonts w:ascii="Miriam" w:hAnsi="Miriam" w:cs="Miriam"/>
+          <w:sz w:val="16"/>
+          <w:szCs w:val="16"/>
+        </w:rPr>
+        <w:t xml:space="preserve">. AMOV. [2111] + SUPORTE </w:t>
+      </w:r>
+      <w:proofErr w:type="gramStart"/>
+      <w:r>
+        <w:rPr>
+          <w:rFonts w:ascii="Miriam" w:hAnsi="Miriam" w:cs="Miriam"/>
+          <w:sz w:val="16"/>
+          <w:szCs w:val="16"/>
+        </w:rPr>
+        <w:t>PRATELEIRA</w:t>
+      </w:r>
+      <w:r>
+        <w:rPr>
+          <w:rFonts w:ascii="Miriam" w:hAnsi="Miriam" w:cs="Miriam"/>
+          <w:sz w:val="16"/>
+          <w:szCs w:val="16"/>
+        </w:rPr>
+        <w:t xml:space="preserve">  neste</w:t>
+      </w:r>
+      <w:proofErr w:type="gramEnd"/>
+      <w:r>
+        <w:rPr>
+          <w:rFonts w:ascii="Miriam" w:hAnsi="Miriam" w:cs="Miriam"/>
+          <w:sz w:val="16"/>
+          <w:szCs w:val="16"/>
+        </w:rPr>
+        <w:t xml:space="preserve"> caso o componente pai= </w:t>
+      </w:r>
+      <w:r>
+        <w:rPr>
+          <w:rFonts w:ascii="Miriam" w:hAnsi="Miriam" w:cs="Miriam"/>
+          <w:sz w:val="16"/>
+          <w:szCs w:val="16"/>
+        </w:rPr>
+        <w:t>PRAT. AMOV. [2111]</w:t>
+      </w:r>
+      <w:r>
+        <w:rPr>
+          <w:rFonts w:ascii="Miriam" w:hAnsi="Miriam" w:cs="Miriam"/>
+          <w:sz w:val="16"/>
+          <w:szCs w:val="16"/>
+        </w:rPr>
+        <w:t xml:space="preserve"> e o componente filho = </w:t>
+      </w:r>
+      <w:r>
+        <w:rPr>
+          <w:rFonts w:ascii="Miriam" w:hAnsi="Miriam" w:cs="Miriam"/>
+          <w:sz w:val="16"/>
+          <w:szCs w:val="16"/>
+        </w:rPr>
+        <w:t xml:space="preserve">SUPORTE </w:t>
+      </w:r>
+      <w:proofErr w:type="gramStart"/>
+      <w:r>
+        <w:rPr>
+          <w:rFonts w:ascii="Miriam" w:hAnsi="Miriam" w:cs="Miriam"/>
+          <w:sz w:val="16"/>
+          <w:szCs w:val="16"/>
+        </w:rPr>
+        <w:t>PRATELEIRA</w:t>
+      </w:r>
+      <w:r>
+        <w:rPr>
+          <w:rFonts w:ascii="Miriam" w:hAnsi="Miriam" w:cs="Miriam"/>
+          <w:sz w:val="16"/>
+          <w:szCs w:val="16"/>
+        </w:rPr>
+        <w:t xml:space="preserve">  este</w:t>
+      </w:r>
+      <w:proofErr w:type="gramEnd"/>
+      <w:r>
+        <w:rPr>
+          <w:rFonts w:ascii="Miriam" w:hAnsi="Miriam" w:cs="Miriam"/>
+          <w:sz w:val="16"/>
+          <w:szCs w:val="16"/>
+        </w:rPr>
+        <w:t xml:space="preserve"> tipo de peça vem com a peça principal </w:t>
+      </w:r>
+      <w:r>
+        <w:rPr>
+          <w:rFonts w:ascii="Miriam" w:hAnsi="Miriam" w:cs="Miriam"/>
+          <w:sz w:val="16"/>
+          <w:szCs w:val="16"/>
+        </w:rPr>
+        <w:t>PRAT. AMOV. [2111]</w:t>
+      </w:r>
+      <w:r>
+        <w:rPr>
+          <w:rFonts w:ascii="Miriam" w:hAnsi="Miriam" w:cs="Miriam"/>
+          <w:sz w:val="16"/>
+          <w:szCs w:val="16"/>
+        </w:rPr>
+        <w:t xml:space="preserve"> e deve de forma automática na linha abaixo inserir o tipo de peça filho que neste exemplo = </w:t>
+      </w:r>
+      <w:r>
+        <w:rPr>
+          <w:rFonts w:ascii="Miriam" w:hAnsi="Miriam" w:cs="Miriam"/>
+          <w:sz w:val="16"/>
+          <w:szCs w:val="16"/>
+        </w:rPr>
+        <w:t>SUPORTE PRATELEIRA</w:t>
+      </w:r>
+      <w:r>
+        <w:rPr>
+          <w:rFonts w:ascii="Miriam" w:hAnsi="Miriam" w:cs="Miriam"/>
+          <w:sz w:val="16"/>
+          <w:szCs w:val="16"/>
+        </w:rPr>
+        <w:t xml:space="preserve">  este tipo de filho a ser inserido nas linhas abaixo fica relacionado sempre com o componente pai e preenche as colunas </w:t>
+      </w:r>
+      <w:proofErr w:type="spellStart"/>
+      <w:r>
+        <w:rPr>
+          <w:rFonts w:ascii="Miriam" w:hAnsi="Miriam" w:cs="Miriam"/>
+          <w:sz w:val="16"/>
+          <w:szCs w:val="16"/>
+        </w:rPr>
+        <w:t>refl_le+descrição_no_orcamento+pliq+und+desp+orl</w:t>
+      </w:r>
+      <w:proofErr w:type="spellEnd"/>
+      <w:r>
+        <w:rPr>
+          <w:rFonts w:ascii="Miriam" w:hAnsi="Miriam" w:cs="Miriam"/>
+          <w:sz w:val="16"/>
+          <w:szCs w:val="16"/>
+        </w:rPr>
+        <w:t xml:space="preserve"> 0.4+orl 1.0+tipo+família+comp_mp+larg_mp+esp_mp  como se o utilizador insere-se através do menu </w:t>
+      </w:r>
+      <w:r>
+        <w:rPr>
+          <w:rFonts w:ascii="Miriam" w:hAnsi="Miriam" w:cs="Miriam"/>
+          <w:sz w:val="16"/>
+          <w:szCs w:val="16"/>
+        </w:rPr>
         <w:lastRenderedPageBreak/>
-        <w:t xml:space="preserve">- Vamos agora desenvolver os tipos de peça que tem componentes pai e filhos </w:t>
-      </w:r>
-      <w:proofErr w:type="spellStart"/>
-      <w:proofErr w:type="gramStart"/>
-      <w:r>
-        <w:rPr>
-          <w:rFonts w:ascii="Miriam" w:hAnsi="Miriam" w:cs="Miriam"/>
-          <w:sz w:val="16"/>
-          <w:szCs w:val="16"/>
-        </w:rPr>
-        <w:t>exemplo:</w:t>
-      </w:r>
-      <w:r>
-        <w:rPr>
-          <w:rFonts w:ascii="Miriam" w:hAnsi="Miriam" w:cs="Miriam"/>
-          <w:sz w:val="16"/>
-          <w:szCs w:val="16"/>
-        </w:rPr>
-        <w:t>PRAT</w:t>
-      </w:r>
-      <w:proofErr w:type="spellEnd"/>
-      <w:proofErr w:type="gramEnd"/>
-      <w:r>
-        <w:rPr>
-          <w:rFonts w:ascii="Miriam" w:hAnsi="Miriam" w:cs="Miriam"/>
-          <w:sz w:val="16"/>
-          <w:szCs w:val="16"/>
-        </w:rPr>
-        <w:t xml:space="preserve">. AMOV. [2111] + SUPORTE </w:t>
-      </w:r>
-      <w:proofErr w:type="gramStart"/>
-      <w:r>
-        <w:rPr>
-          <w:rFonts w:ascii="Miriam" w:hAnsi="Miriam" w:cs="Miriam"/>
-          <w:sz w:val="16"/>
-          <w:szCs w:val="16"/>
-        </w:rPr>
-        <w:t>PRATELEIRA</w:t>
-      </w:r>
-      <w:r>
-        <w:rPr>
-          <w:rFonts w:ascii="Miriam" w:hAnsi="Miriam" w:cs="Miriam"/>
-          <w:sz w:val="16"/>
-          <w:szCs w:val="16"/>
-        </w:rPr>
-        <w:t xml:space="preserve">  neste</w:t>
-      </w:r>
-      <w:proofErr w:type="gramEnd"/>
-      <w:r>
-        <w:rPr>
-          <w:rFonts w:ascii="Miriam" w:hAnsi="Miriam" w:cs="Miriam"/>
-          <w:sz w:val="16"/>
-          <w:szCs w:val="16"/>
-        </w:rPr>
-        <w:t xml:space="preserve"> caso o componente pai= </w:t>
-      </w:r>
-      <w:r>
-        <w:rPr>
-          <w:rFonts w:ascii="Miriam" w:hAnsi="Miriam" w:cs="Miriam"/>
-          <w:sz w:val="16"/>
-          <w:szCs w:val="16"/>
-        </w:rPr>
-        <w:t>PRAT. AMOV. [2111]</w:t>
-      </w:r>
-      <w:r>
-        <w:rPr>
-          <w:rFonts w:ascii="Miriam" w:hAnsi="Miriam" w:cs="Miriam"/>
-          <w:sz w:val="16"/>
-          <w:szCs w:val="16"/>
-        </w:rPr>
-        <w:t xml:space="preserve"> e o componente filho = </w:t>
-      </w:r>
-      <w:r>
-        <w:rPr>
-          <w:rFonts w:ascii="Miriam" w:hAnsi="Miriam" w:cs="Miriam"/>
-          <w:sz w:val="16"/>
-          <w:szCs w:val="16"/>
-        </w:rPr>
-        <w:t xml:space="preserve">SUPORTE </w:t>
-      </w:r>
-      <w:proofErr w:type="gramStart"/>
-      <w:r>
-        <w:rPr>
-          <w:rFonts w:ascii="Miriam" w:hAnsi="Miriam" w:cs="Miriam"/>
-          <w:sz w:val="16"/>
-          <w:szCs w:val="16"/>
-        </w:rPr>
-        <w:t>PRATELEIRA</w:t>
-      </w:r>
-      <w:r>
-        <w:rPr>
-          <w:rFonts w:ascii="Miriam" w:hAnsi="Miriam" w:cs="Miriam"/>
-          <w:sz w:val="16"/>
-          <w:szCs w:val="16"/>
-        </w:rPr>
-        <w:t xml:space="preserve">  este</w:t>
-      </w:r>
-      <w:proofErr w:type="gramEnd"/>
-      <w:r>
-        <w:rPr>
-          <w:rFonts w:ascii="Miriam" w:hAnsi="Miriam" w:cs="Miriam"/>
-          <w:sz w:val="16"/>
-          <w:szCs w:val="16"/>
-        </w:rPr>
-        <w:t xml:space="preserve"> tipo de peça vem com a peça principal </w:t>
-      </w:r>
-      <w:r>
-        <w:rPr>
-          <w:rFonts w:ascii="Miriam" w:hAnsi="Miriam" w:cs="Miriam"/>
-          <w:sz w:val="16"/>
-          <w:szCs w:val="16"/>
-        </w:rPr>
-        <w:t>PRAT. AMOV. [2111]</w:t>
-      </w:r>
-      <w:r>
-        <w:rPr>
-          <w:rFonts w:ascii="Miriam" w:hAnsi="Miriam" w:cs="Miriam"/>
-          <w:sz w:val="16"/>
-          <w:szCs w:val="16"/>
-        </w:rPr>
-        <w:t xml:space="preserve"> e deve de forma automática na linha abaixo inserir o tipo de peça filho que neste exemplo = </w:t>
-      </w:r>
-      <w:r>
-        <w:rPr>
-          <w:rFonts w:ascii="Miriam" w:hAnsi="Miriam" w:cs="Miriam"/>
-          <w:sz w:val="16"/>
-          <w:szCs w:val="16"/>
-        </w:rPr>
-        <w:t>SUPORTE PRATELEIRA</w:t>
-      </w:r>
-      <w:r>
-        <w:rPr>
-          <w:rFonts w:ascii="Miriam" w:hAnsi="Miriam" w:cs="Miriam"/>
-          <w:sz w:val="16"/>
-          <w:szCs w:val="16"/>
-        </w:rPr>
-        <w:t xml:space="preserve">  este tipo de filho a ser inserido nas linhas abaixo fica relacionado sempre com o componente pai e preenche as colunas </w:t>
-      </w:r>
-      <w:proofErr w:type="spellStart"/>
-      <w:r>
-        <w:rPr>
-          <w:rFonts w:ascii="Miriam" w:hAnsi="Miriam" w:cs="Miriam"/>
-          <w:sz w:val="16"/>
-          <w:szCs w:val="16"/>
-        </w:rPr>
-        <w:t>refl_le+descrição_no_orcamento+pliq+und+desp+orl</w:t>
-      </w:r>
-      <w:proofErr w:type="spellEnd"/>
-      <w:r>
-        <w:rPr>
-          <w:rFonts w:ascii="Miriam" w:hAnsi="Miriam" w:cs="Miriam"/>
-          <w:sz w:val="16"/>
-          <w:szCs w:val="16"/>
-        </w:rPr>
-        <w:t xml:space="preserve"> 0.4+orl 1.0+tipo+família+comp_mp+larg_mp+esp_mp  como se o utilizador insere-se através do menu de seleção o componente </w:t>
+        <w:t xml:space="preserve">de seleção o componente </w:t>
       </w:r>
       <w:r>
         <w:rPr>
@@ -19072,7 +19070,2544 @@
           <w:sz w:val="16"/>
           <w:szCs w:val="16"/>
         </w:rPr>
+        <w:t>        "</w:t>
+      </w:r>
+      <w:proofErr w:type="spellStart"/>
+      <w:r>
+        <w:rPr>
+          <w:rFonts w:ascii="Miriam" w:hAnsi="Miriam" w:cs="Miriam"/>
+          <w:sz w:val="16"/>
+          <w:szCs w:val="16"/>
+        </w:rPr>
+        <w:t>tooltip</w:t>
+      </w:r>
+      <w:proofErr w:type="spellEnd"/>
+      <w:r>
+        <w:rPr>
+          <w:rFonts w:ascii="Miriam" w:hAnsi="Miriam" w:cs="Miriam"/>
+          <w:sz w:val="16"/>
+          <w:szCs w:val="16"/>
+        </w:rPr>
+        <w:t xml:space="preserve">": "1 puxador por porta Quantidade = </w:t>
+      </w:r>
+      <w:proofErr w:type="spellStart"/>
+      <w:r>
+        <w:rPr>
+          <w:rFonts w:ascii="Miriam" w:hAnsi="Miriam" w:cs="Miriam"/>
+          <w:sz w:val="16"/>
+          <w:szCs w:val="16"/>
+        </w:rPr>
+        <w:t>QT_und</w:t>
+      </w:r>
+      <w:proofErr w:type="spellEnd"/>
+      <w:r>
+        <w:rPr>
+          <w:rFonts w:ascii="Miriam" w:hAnsi="Miriam" w:cs="Miriam"/>
+          <w:sz w:val="16"/>
+          <w:szCs w:val="16"/>
+        </w:rPr>
+        <w:t xml:space="preserve"> da peça principal."</w:t>
+      </w:r>
+    </w:p>
+    <w:p>
+      <w:pPr>
+        <w:jc w:val="both"/>
+        <w:rPr>
+          <w:rFonts w:ascii="Miriam" w:hAnsi="Miriam" w:cs="Miriam"/>
+          <w:sz w:val="16"/>
+          <w:szCs w:val="16"/>
+        </w:rPr>
+      </w:pPr>
+      <w:r>
+        <w:rPr>
+          <w:rFonts w:ascii="Miriam" w:hAnsi="Miriam" w:cs="Miriam"/>
+          <w:sz w:val="16"/>
+          <w:szCs w:val="16"/>
+        </w:rPr>
+        <w:t>    },</w:t>
+      </w:r>
+    </w:p>
+    <w:p>
+      <w:pPr>
+        <w:jc w:val="both"/>
+        <w:rPr>
+          <w:rFonts w:ascii="Miriam" w:hAnsi="Miriam" w:cs="Miriam"/>
+          <w:sz w:val="16"/>
+          <w:szCs w:val="16"/>
+        </w:rPr>
+      </w:pPr>
+    </w:p>
+    <w:p>
+      <w:pPr>
+        <w:jc w:val="both"/>
+        <w:rPr>
+          <w:rFonts w:ascii="Miriam" w:hAnsi="Miriam" w:cs="Miriam"/>
+          <w:sz w:val="16"/>
+          <w:szCs w:val="16"/>
+        </w:rPr>
+      </w:pPr>
+      <w:r>
+        <w:rPr>
+          <w:rFonts w:ascii="Miriam" w:hAnsi="Miriam" w:cs="Miriam"/>
+          <w:sz w:val="16"/>
+          <w:szCs w:val="16"/>
+        </w:rPr>
+        <w:t xml:space="preserve">Este tipo de ferragem é consultado na tabela ferragem do item ‘dados </w:t>
+      </w:r>
+      <w:proofErr w:type="spellStart"/>
+      <w:r>
+        <w:rPr>
+          <w:rFonts w:ascii="Miriam" w:hAnsi="Miriam" w:cs="Miriam"/>
+          <w:sz w:val="16"/>
+          <w:szCs w:val="16"/>
+        </w:rPr>
+        <w:t>items</w:t>
+      </w:r>
+      <w:proofErr w:type="spellEnd"/>
+      <w:r>
+        <w:rPr>
+          <w:rFonts w:ascii="Miriam" w:hAnsi="Miriam" w:cs="Miriam"/>
+          <w:sz w:val="16"/>
+          <w:szCs w:val="16"/>
+        </w:rPr>
+        <w:t>’</w:t>
+      </w:r>
+    </w:p>
+    <w:p>
+      <w:pPr>
+        <w:jc w:val="both"/>
+        <w:rPr>
+          <w:rFonts w:ascii="Miriam" w:hAnsi="Miriam" w:cs="Miriam"/>
+          <w:sz w:val="16"/>
+          <w:szCs w:val="16"/>
+        </w:rPr>
+      </w:pPr>
+      <w:r>
+        <w:rPr>
+          <w:rFonts w:ascii="Miriam" w:hAnsi="Miriam" w:cs="Miriam"/>
+          <w:sz w:val="16"/>
+          <w:szCs w:val="16"/>
+        </w:rPr>
+        <w:t xml:space="preserve">Deve criar um novo menu onde o utilizador possa editar uma qualquer destas regras e deve associar cada regra a cada orçamento </w:t>
+      </w:r>
+      <w:proofErr w:type="gramStart"/>
+      <w:r>
+        <w:rPr>
+          <w:rFonts w:ascii="Miriam" w:hAnsi="Miriam" w:cs="Miriam"/>
+          <w:sz w:val="16"/>
+          <w:szCs w:val="16"/>
+        </w:rPr>
+        <w:t>e  versão</w:t>
+      </w:r>
+      <w:proofErr w:type="gramEnd"/>
+      <w:r>
+        <w:rPr>
+          <w:rFonts w:ascii="Miriam" w:hAnsi="Miriam" w:cs="Miriam"/>
+          <w:sz w:val="16"/>
+          <w:szCs w:val="16"/>
+        </w:rPr>
+        <w:t xml:space="preserve">, por vezes é necessários editar algumas destas regras e </w:t>
+      </w:r>
+      <w:proofErr w:type="gramStart"/>
+      <w:r>
+        <w:rPr>
+          <w:rFonts w:ascii="Miriam" w:hAnsi="Miriam" w:cs="Miriam"/>
+          <w:sz w:val="16"/>
+          <w:szCs w:val="16"/>
+        </w:rPr>
+        <w:t>essas regra</w:t>
+      </w:r>
+      <w:proofErr w:type="gramEnd"/>
+      <w:r>
+        <w:rPr>
+          <w:rFonts w:ascii="Miriam" w:hAnsi="Miriam" w:cs="Miriam"/>
+          <w:sz w:val="16"/>
+          <w:szCs w:val="16"/>
+        </w:rPr>
+        <w:t xml:space="preserve"> são aplicadas ao orçamento que está a ser orçamentado por cada item que existe no orçamento. Existe as definições </w:t>
+      </w:r>
+      <w:proofErr w:type="spellStart"/>
+      <w:r>
+        <w:rPr>
+          <w:rFonts w:ascii="Miriam" w:hAnsi="Miriam" w:cs="Miriam"/>
+          <w:sz w:val="16"/>
+          <w:szCs w:val="16"/>
+        </w:rPr>
+        <w:t>standar</w:t>
+      </w:r>
+      <w:proofErr w:type="spellEnd"/>
+      <w:r>
+        <w:rPr>
+          <w:rFonts w:ascii="Miriam" w:hAnsi="Miriam" w:cs="Miriam"/>
+          <w:sz w:val="16"/>
+          <w:szCs w:val="16"/>
+        </w:rPr>
+        <w:t xml:space="preserve"> para aplicar a todos os orçamentos, mas por vezes antes de iniciar um orçamento o utilizador pode editar estas regras e deve ter impacto direto no orçamento que está a ser trabalhado. Exemplo se um orçamento contem roupeiros e a regra das dobradiças </w:t>
+      </w:r>
+      <w:proofErr w:type="spellStart"/>
+      <w:r>
+        <w:rPr>
+          <w:rFonts w:ascii="Miriam" w:hAnsi="Miriam" w:cs="Miriam"/>
+          <w:sz w:val="16"/>
+          <w:szCs w:val="16"/>
+        </w:rPr>
+        <w:t>standar</w:t>
+      </w:r>
+      <w:proofErr w:type="spellEnd"/>
+      <w:r>
+        <w:rPr>
+          <w:rFonts w:ascii="Miriam" w:hAnsi="Miriam" w:cs="Miriam"/>
+          <w:sz w:val="16"/>
+          <w:szCs w:val="16"/>
+        </w:rPr>
+        <w:t xml:space="preserve"> diz que por cada porta são para aplicar 5 dobradiças no conjunto total fica muito carro, então o utilizador editar a regra das dobradiças para que seja para aplicar 4 dobradiças por porta e automaticamente dos os campos serão. atualizados para apenas o orçamento local.</w:t>
+      </w:r>
+    </w:p>
+    <w:p>
+      <w:pPr>
+        <w:jc w:val="both"/>
+        <w:rPr>
+          <w:rFonts w:ascii="Miriam" w:hAnsi="Miriam" w:cs="Miriam"/>
+          <w:sz w:val="16"/>
+          <w:szCs w:val="16"/>
+        </w:rPr>
+      </w:pPr>
+      <w:r>
+        <w:rPr>
+          <w:rFonts w:ascii="Miriam" w:hAnsi="Miriam" w:cs="Miriam"/>
+          <w:sz w:val="16"/>
+          <w:szCs w:val="16"/>
+        </w:rPr>
+        <w:t>- A</w:t>
+      </w:r>
+      <w:r>
+        <w:rPr>
+          <w:rFonts w:ascii="Miriam" w:hAnsi="Miriam" w:cs="Miriam"/>
+          <w:sz w:val="16"/>
+          <w:szCs w:val="16"/>
+        </w:rPr>
+        <w:t xml:space="preserve"> </w:t>
+      </w:r>
+      <w:r>
+        <w:rPr>
+          <w:rFonts w:ascii="Miriam" w:hAnsi="Miriam" w:cs="Miriam"/>
+          <w:sz w:val="16"/>
+          <w:szCs w:val="16"/>
+        </w:rPr>
+        <w:t xml:space="preserve">coluna </w:t>
+      </w:r>
+      <w:proofErr w:type="spellStart"/>
+      <w:r>
+        <w:rPr>
+          <w:rFonts w:ascii="Miriam" w:hAnsi="Miriam" w:cs="Miriam"/>
+          <w:sz w:val="16"/>
+          <w:szCs w:val="16"/>
+        </w:rPr>
+        <w:t>qt_und</w:t>
+      </w:r>
+      <w:proofErr w:type="spellEnd"/>
+      <w:r>
+        <w:rPr>
+          <w:rFonts w:ascii="Miriam" w:hAnsi="Miriam" w:cs="Miriam"/>
+          <w:sz w:val="16"/>
+          <w:szCs w:val="16"/>
+        </w:rPr>
+        <w:t xml:space="preserve"> deve indicar consoante as regras</w:t>
+      </w:r>
+      <w:r>
+        <w:rPr>
+          <w:rFonts w:ascii="Miriam" w:hAnsi="Miriam" w:cs="Miriam"/>
+          <w:sz w:val="16"/>
+          <w:szCs w:val="16"/>
+        </w:rPr>
+        <w:t xml:space="preserve"> o valor e a coluna </w:t>
+      </w:r>
+      <w:proofErr w:type="spellStart"/>
+      <w:r>
+        <w:rPr>
+          <w:rFonts w:ascii="Miriam" w:hAnsi="Miriam" w:cs="Miriam"/>
+          <w:sz w:val="16"/>
+          <w:szCs w:val="16"/>
+        </w:rPr>
+        <w:t>qt_mod</w:t>
+      </w:r>
+      <w:proofErr w:type="spellEnd"/>
+      <w:r>
+        <w:rPr>
+          <w:rFonts w:ascii="Miriam" w:hAnsi="Miriam" w:cs="Miriam"/>
+          <w:sz w:val="16"/>
+          <w:szCs w:val="16"/>
+        </w:rPr>
+        <w:t xml:space="preserve"> agora deve adicionar esse valor que vem da coluna </w:t>
+      </w:r>
+      <w:proofErr w:type="spellStart"/>
+      <w:r>
+        <w:rPr>
+          <w:rFonts w:ascii="Miriam" w:hAnsi="Miriam" w:cs="Miriam"/>
+          <w:sz w:val="16"/>
+          <w:szCs w:val="16"/>
+        </w:rPr>
+        <w:t>qqt_und</w:t>
+      </w:r>
+      <w:proofErr w:type="spellEnd"/>
+      <w:r>
+        <w:rPr>
+          <w:rFonts w:ascii="Miriam" w:hAnsi="Miriam" w:cs="Miriam"/>
+          <w:sz w:val="16"/>
+          <w:szCs w:val="16"/>
+        </w:rPr>
+        <w:t>. Ver exemplo no print para componente pai &amp; filho</w:t>
+      </w:r>
+    </w:p>
+    <w:p>
+      <w:pPr>
+        <w:pBdr>
+          <w:bottom w:val="single" w:sz="12" w:space="1" w:color="auto"/>
+        </w:pBdr>
+        <w:jc w:val="both"/>
+        <w:rPr>
+          <w:rFonts w:ascii="Miriam" w:hAnsi="Miriam" w:cs="Miriam"/>
+          <w:sz w:val="16"/>
+          <w:szCs w:val="16"/>
+        </w:rPr>
+      </w:pPr>
+    </w:p>
+    <w:p>
+      <w:pPr>
+        <w:jc w:val="both"/>
+        <w:rPr>
+          <w:rFonts w:ascii="Miriam" w:hAnsi="Miriam" w:cs="Miriam"/>
+          <w:sz w:val="16"/>
+          <w:szCs w:val="16"/>
+        </w:rPr>
+      </w:pPr>
+      <w:r>
+        <w:rPr>
+          <w:rFonts w:ascii="Miriam" w:hAnsi="Miriam" w:cs="Miriam"/>
+          <w:sz w:val="16"/>
+          <w:szCs w:val="16"/>
+        </w:rPr>
+        <w:t xml:space="preserve">- A opção de agrupar ou desagrupar + / - a partir da linha </w:t>
+      </w:r>
+      <w:r>
+        <w:rPr>
+          <w:rFonts w:ascii="Miriam" w:hAnsi="Miriam" w:cs="Miriam" w:hint="cs"/>
+          <w:sz w:val="16"/>
+          <w:szCs w:val="16"/>
+        </w:rPr>
+        <w:t>‘DIVISAO INDEPENDENTE’</w:t>
+      </w:r>
+      <w:r>
+        <w:rPr>
+          <w:rFonts w:ascii="Miriam" w:hAnsi="Miriam" w:cs="Miriam"/>
+          <w:sz w:val="16"/>
+          <w:szCs w:val="16"/>
+        </w:rPr>
+        <w:t xml:space="preserve"> deve ser formatado para agrupar todas as linhas até encontrar a próxima linha de </w:t>
+      </w:r>
+      <w:r>
+        <w:rPr>
+          <w:rFonts w:ascii="Miriam" w:hAnsi="Miriam" w:cs="Miriam" w:hint="cs"/>
+          <w:sz w:val="16"/>
+          <w:szCs w:val="16"/>
+        </w:rPr>
+        <w:t>‘DIVISAO INDEPENDENTE’</w:t>
+      </w:r>
+      <w:r>
+        <w:rPr>
+          <w:rFonts w:ascii="Miriam" w:hAnsi="Miriam" w:cs="Miriam"/>
+          <w:sz w:val="16"/>
+          <w:szCs w:val="16"/>
+        </w:rPr>
+        <w:t xml:space="preserve"> este agrupar não tem nada haver com componente pai &amp; filho.</w:t>
+      </w:r>
+    </w:p>
+    <w:p>
+      <w:pPr>
+        <w:jc w:val="both"/>
+        <w:rPr>
+          <w:rFonts w:ascii="Miriam" w:hAnsi="Miriam" w:cs="Miriam"/>
+          <w:sz w:val="16"/>
+          <w:szCs w:val="16"/>
+        </w:rPr>
+      </w:pPr>
+      <w:r>
+        <w:rPr>
+          <w:rFonts w:ascii="Miriam" w:hAnsi="Miriam" w:cs="Miriam"/>
+          <w:sz w:val="16"/>
+          <w:szCs w:val="16"/>
+        </w:rPr>
+        <w:t xml:space="preserve">-3 </w:t>
+      </w:r>
+      <w:r>
+        <w:rPr>
+          <w:rFonts w:ascii="Miriam" w:hAnsi="Miriam" w:cs="Miriam"/>
+          <w:sz w:val="16"/>
+          <w:szCs w:val="16"/>
+        </w:rPr>
+        <w:t>Introduzir a coluna de miniatura/ícone para módulos sem tocar na persistência atual.</w:t>
+      </w:r>
+      <w:r>
+        <w:rPr>
+          <w:rFonts w:ascii="Miriam" w:hAnsi="Miriam" w:cs="Miriam"/>
+          <w:sz w:val="16"/>
+          <w:szCs w:val="16"/>
+        </w:rPr>
+        <w:t xml:space="preserve"> Esta coluna não foi criada na tabela custeio </w:t>
+      </w:r>
+      <w:proofErr w:type="spellStart"/>
+      <w:r>
+        <w:rPr>
+          <w:rFonts w:ascii="Miriam" w:hAnsi="Miriam" w:cs="Miriam"/>
+          <w:sz w:val="16"/>
+          <w:szCs w:val="16"/>
+        </w:rPr>
+        <w:t>items</w:t>
+      </w:r>
+      <w:proofErr w:type="spellEnd"/>
+      <w:r>
+        <w:rPr>
+          <w:rFonts w:ascii="Miriam" w:hAnsi="Miriam" w:cs="Miriam"/>
+          <w:sz w:val="16"/>
+          <w:szCs w:val="16"/>
+        </w:rPr>
+        <w:t>, ou não a estou a ver antes de ‘</w:t>
+      </w:r>
+      <w:proofErr w:type="spellStart"/>
+      <w:r>
+        <w:rPr>
+          <w:rFonts w:ascii="Miriam" w:hAnsi="Miriam" w:cs="Miriam"/>
+          <w:sz w:val="16"/>
+          <w:szCs w:val="16"/>
+        </w:rPr>
+        <w:t>def_peca</w:t>
+      </w:r>
+      <w:proofErr w:type="spellEnd"/>
+      <w:r>
+        <w:rPr>
+          <w:rFonts w:ascii="Miriam" w:hAnsi="Miriam" w:cs="Miriam"/>
+          <w:sz w:val="16"/>
+          <w:szCs w:val="16"/>
+        </w:rPr>
+        <w:t>’</w:t>
+      </w:r>
+    </w:p>
+    <w:p>
+      <w:pPr>
+        <w:jc w:val="both"/>
+        <w:rPr>
+          <w:rFonts w:ascii="Miriam" w:hAnsi="Miriam" w:cs="Miriam"/>
+          <w:sz w:val="16"/>
+          <w:szCs w:val="16"/>
+        </w:rPr>
+      </w:pPr>
+      <w:r>
+        <w:rPr>
+          <w:rFonts w:ascii="Miriam" w:hAnsi="Miriam" w:cs="Miriam"/>
+          <w:sz w:val="16"/>
+          <w:szCs w:val="16"/>
+        </w:rPr>
+        <w:t xml:space="preserve">-Deves criar </w:t>
+      </w:r>
+      <w:proofErr w:type="gramStart"/>
+      <w:r>
+        <w:rPr>
+          <w:rFonts w:ascii="Miriam" w:hAnsi="Miriam" w:cs="Miriam"/>
+          <w:sz w:val="16"/>
+          <w:szCs w:val="16"/>
+        </w:rPr>
+        <w:t>o menus</w:t>
+      </w:r>
+      <w:proofErr w:type="gramEnd"/>
+      <w:r>
+        <w:rPr>
+          <w:rFonts w:ascii="Miriam" w:hAnsi="Miriam" w:cs="Miriam"/>
+          <w:sz w:val="16"/>
+          <w:szCs w:val="16"/>
+        </w:rPr>
+        <w:t xml:space="preserve"> para adicionar estas regras que vão ser aplicar para os componentes filhos no separador ‘Configurações:</w:t>
+      </w:r>
+    </w:p>
+    <w:p>
+      <w:pPr>
+        <w:jc w:val="both"/>
+        <w:rPr>
+          <w:rFonts w:ascii="Miriam" w:hAnsi="Miriam" w:cs="Miriam"/>
+          <w:sz w:val="16"/>
+          <w:szCs w:val="16"/>
+        </w:rPr>
+      </w:pPr>
+      <w:proofErr w:type="spellStart"/>
+      <w:r>
+        <w:rPr>
+          <w:rFonts w:ascii="Miriam" w:hAnsi="Miriam" w:cs="Miriam"/>
+          <w:sz w:val="16"/>
+          <w:szCs w:val="16"/>
+        </w:rPr>
+        <w:t>regras_qt_und</w:t>
+      </w:r>
+      <w:proofErr w:type="spellEnd"/>
+      <w:r>
+        <w:rPr>
+          <w:rFonts w:ascii="Miriam" w:hAnsi="Miriam" w:cs="Miriam"/>
+          <w:sz w:val="16"/>
+          <w:szCs w:val="16"/>
+        </w:rPr>
+        <w:t xml:space="preserve"> = {</w:t>
+      </w:r>
+    </w:p>
+    <w:p>
+      <w:pPr>
+        <w:jc w:val="both"/>
+        <w:rPr>
+          <w:rFonts w:ascii="Miriam" w:hAnsi="Miriam" w:cs="Miriam"/>
+          <w:sz w:val="16"/>
+          <w:szCs w:val="16"/>
+        </w:rPr>
+      </w:pPr>
+      <w:r>
+        <w:rPr>
+          <w:rFonts w:ascii="Miriam" w:hAnsi="Miriam" w:cs="Miriam"/>
+          <w:sz w:val="16"/>
+          <w:szCs w:val="16"/>
+        </w:rPr>
+        <w:t xml:space="preserve"># Para </w:t>
+      </w:r>
+      <w:proofErr w:type="spellStart"/>
+      <w:r>
+        <w:rPr>
+          <w:rFonts w:ascii="Miriam" w:hAnsi="Miriam" w:cs="Miriam"/>
+          <w:sz w:val="16"/>
+          <w:szCs w:val="16"/>
+        </w:rPr>
+        <w:t>pes</w:t>
+      </w:r>
+      <w:proofErr w:type="spellEnd"/>
+      <w:r>
+        <w:rPr>
+          <w:rFonts w:ascii="Miriam" w:hAnsi="Miriam" w:cs="Miriam"/>
+          <w:sz w:val="16"/>
+          <w:szCs w:val="16"/>
+        </w:rPr>
+        <w:t xml:space="preserve"> do tipo 1 ou 2 aplica a regra:</w:t>
+      </w:r>
+    </w:p>
+    <w:p>
+      <w:pPr>
+        <w:jc w:val="both"/>
+        <w:rPr>
+          <w:rFonts w:ascii="Miriam" w:hAnsi="Miriam" w:cs="Miriam"/>
+          <w:sz w:val="16"/>
+          <w:szCs w:val="16"/>
+        </w:rPr>
+      </w:pPr>
+      <w:r>
+        <w:rPr>
+          <w:rFonts w:ascii="Miriam" w:hAnsi="Miriam" w:cs="Miriam"/>
+          <w:sz w:val="16"/>
+          <w:szCs w:val="16"/>
+        </w:rPr>
+        <w:t>    "PES": {</w:t>
+      </w:r>
+    </w:p>
+    <w:p>
+      <w:pPr>
+        <w:jc w:val="both"/>
+        <w:rPr>
+          <w:rFonts w:ascii="Miriam" w:hAnsi="Miriam" w:cs="Miriam"/>
+          <w:sz w:val="16"/>
+          <w:szCs w:val="16"/>
+        </w:rPr>
+      </w:pPr>
+      <w:r>
+        <w:rPr>
+          <w:rFonts w:ascii="Miriam" w:hAnsi="Miriam" w:cs="Miriam"/>
+          <w:sz w:val="16"/>
+          <w:szCs w:val="16"/>
+        </w:rPr>
+        <w:t xml:space="preserve">        "formula": </w:t>
+      </w:r>
+      <w:r>
+        <w:rPr>
+          <w:rFonts w:ascii="Miriam" w:hAnsi="Miriam" w:cs="Miriam"/>
+          <w:i/>
+          <w:iCs/>
+          <w:sz w:val="16"/>
+          <w:szCs w:val="16"/>
+        </w:rPr>
+        <w:t>lambda</w:t>
+      </w:r>
+      <w:r>
+        <w:rPr>
+          <w:rFonts w:ascii="Miriam" w:hAnsi="Miriam" w:cs="Miriam"/>
+          <w:sz w:val="16"/>
+          <w:szCs w:val="16"/>
+        </w:rPr>
+        <w:t xml:space="preserve"> </w:t>
+      </w:r>
+      <w:r>
+        <w:rPr>
+          <w:rFonts w:ascii="Miriam" w:hAnsi="Miriam" w:cs="Miriam"/>
+          <w:i/>
+          <w:iCs/>
+          <w:sz w:val="16"/>
+          <w:szCs w:val="16"/>
+        </w:rPr>
+        <w:t>m</w:t>
+      </w:r>
+      <w:r>
+        <w:rPr>
+          <w:rFonts w:ascii="Miriam" w:hAnsi="Miriam" w:cs="Miriam"/>
+          <w:sz w:val="16"/>
+          <w:szCs w:val="16"/>
+        </w:rPr>
+        <w:t xml:space="preserve">: 4 </w:t>
+      </w:r>
+      <w:proofErr w:type="spellStart"/>
+      <w:r>
+        <w:rPr>
+          <w:rFonts w:ascii="Miriam" w:hAnsi="Miriam" w:cs="Miriam"/>
+          <w:sz w:val="16"/>
+          <w:szCs w:val="16"/>
+        </w:rPr>
+        <w:t>if</w:t>
+      </w:r>
+      <w:proofErr w:type="spellEnd"/>
+      <w:r>
+        <w:rPr>
+          <w:rFonts w:ascii="Miriam" w:hAnsi="Miriam" w:cs="Miriam"/>
+          <w:sz w:val="16"/>
+          <w:szCs w:val="16"/>
+        </w:rPr>
+        <w:t xml:space="preserve"> </w:t>
+      </w:r>
+      <w:r>
+        <w:rPr>
+          <w:rFonts w:ascii="Miriam" w:hAnsi="Miriam" w:cs="Miriam"/>
+          <w:i/>
+          <w:iCs/>
+          <w:sz w:val="16"/>
+          <w:szCs w:val="16"/>
+        </w:rPr>
+        <w:t>m</w:t>
+      </w:r>
+      <w:r>
+        <w:rPr>
+          <w:rFonts w:ascii="Miriam" w:hAnsi="Miriam" w:cs="Miriam"/>
+          <w:sz w:val="16"/>
+          <w:szCs w:val="16"/>
+        </w:rPr>
+        <w:t xml:space="preserve">["COMP"] &lt; 650 </w:t>
+      </w:r>
+      <w:proofErr w:type="spellStart"/>
+      <w:r>
+        <w:rPr>
+          <w:rFonts w:ascii="Miriam" w:hAnsi="Miriam" w:cs="Miriam"/>
+          <w:sz w:val="16"/>
+          <w:szCs w:val="16"/>
+        </w:rPr>
+        <w:t>and</w:t>
+      </w:r>
+      <w:proofErr w:type="spellEnd"/>
+      <w:r>
+        <w:rPr>
+          <w:rFonts w:ascii="Miriam" w:hAnsi="Miriam" w:cs="Miriam"/>
+          <w:sz w:val="16"/>
+          <w:szCs w:val="16"/>
+        </w:rPr>
+        <w:t xml:space="preserve"> </w:t>
+      </w:r>
+      <w:r>
+        <w:rPr>
+          <w:rFonts w:ascii="Miriam" w:hAnsi="Miriam" w:cs="Miriam"/>
+          <w:i/>
+          <w:iCs/>
+          <w:sz w:val="16"/>
+          <w:szCs w:val="16"/>
+        </w:rPr>
+        <w:t>m</w:t>
+      </w:r>
+      <w:r>
+        <w:rPr>
+          <w:rFonts w:ascii="Miriam" w:hAnsi="Miriam" w:cs="Miriam"/>
+          <w:sz w:val="16"/>
+          <w:szCs w:val="16"/>
+        </w:rPr>
+        <w:t xml:space="preserve">["LARG"] &lt; 800 </w:t>
+      </w:r>
+      <w:proofErr w:type="spellStart"/>
+      <w:r>
+        <w:rPr>
+          <w:rFonts w:ascii="Miriam" w:hAnsi="Miriam" w:cs="Miriam"/>
+          <w:sz w:val="16"/>
+          <w:szCs w:val="16"/>
+        </w:rPr>
+        <w:t>else</w:t>
+      </w:r>
+      <w:proofErr w:type="spellEnd"/>
+      <w:r>
+        <w:rPr>
+          <w:rFonts w:ascii="Miriam" w:hAnsi="Miriam" w:cs="Miriam"/>
+          <w:sz w:val="16"/>
+          <w:szCs w:val="16"/>
+        </w:rPr>
+        <w:t xml:space="preserve"> \</w:t>
+      </w:r>
+    </w:p>
+    <w:p>
+      <w:pPr>
+        <w:jc w:val="both"/>
+        <w:rPr>
+          <w:rFonts w:ascii="Miriam" w:hAnsi="Miriam" w:cs="Miriam"/>
+          <w:sz w:val="16"/>
+          <w:szCs w:val="16"/>
+        </w:rPr>
+      </w:pPr>
+      <w:r>
+        <w:rPr>
+          <w:rFonts w:ascii="Miriam" w:hAnsi="Miriam" w:cs="Miriam"/>
+          <w:sz w:val="16"/>
+          <w:szCs w:val="16"/>
+        </w:rPr>
+        <w:t xml:space="preserve">                              6 </w:t>
+      </w:r>
+      <w:proofErr w:type="spellStart"/>
+      <w:r>
+        <w:rPr>
+          <w:rFonts w:ascii="Miriam" w:hAnsi="Miriam" w:cs="Miriam"/>
+          <w:sz w:val="16"/>
+          <w:szCs w:val="16"/>
+        </w:rPr>
+        <w:t>if</w:t>
+      </w:r>
+      <w:proofErr w:type="spellEnd"/>
+      <w:r>
+        <w:rPr>
+          <w:rFonts w:ascii="Miriam" w:hAnsi="Miriam" w:cs="Miriam"/>
+          <w:sz w:val="16"/>
+          <w:szCs w:val="16"/>
+        </w:rPr>
+        <w:t xml:space="preserve"> </w:t>
+      </w:r>
+      <w:r>
+        <w:rPr>
+          <w:rFonts w:ascii="Miriam" w:hAnsi="Miriam" w:cs="Miriam"/>
+          <w:i/>
+          <w:iCs/>
+          <w:sz w:val="16"/>
+          <w:szCs w:val="16"/>
+        </w:rPr>
+        <w:t>m</w:t>
+      </w:r>
+      <w:r>
+        <w:rPr>
+          <w:rFonts w:ascii="Miriam" w:hAnsi="Miriam" w:cs="Miriam"/>
+          <w:sz w:val="16"/>
+          <w:szCs w:val="16"/>
+        </w:rPr>
+        <w:t xml:space="preserve">["COMP"] &gt;= 650 </w:t>
+      </w:r>
+      <w:proofErr w:type="spellStart"/>
+      <w:r>
+        <w:rPr>
+          <w:rFonts w:ascii="Miriam" w:hAnsi="Miriam" w:cs="Miriam"/>
+          <w:sz w:val="16"/>
+          <w:szCs w:val="16"/>
+        </w:rPr>
+        <w:t>and</w:t>
+      </w:r>
+      <w:proofErr w:type="spellEnd"/>
+      <w:r>
+        <w:rPr>
+          <w:rFonts w:ascii="Miriam" w:hAnsi="Miriam" w:cs="Miriam"/>
+          <w:sz w:val="16"/>
+          <w:szCs w:val="16"/>
+        </w:rPr>
+        <w:t xml:space="preserve"> </w:t>
+      </w:r>
+      <w:r>
+        <w:rPr>
+          <w:rFonts w:ascii="Miriam" w:hAnsi="Miriam" w:cs="Miriam"/>
+          <w:i/>
+          <w:iCs/>
+          <w:sz w:val="16"/>
+          <w:szCs w:val="16"/>
+        </w:rPr>
+        <w:t>m</w:t>
+      </w:r>
+      <w:r>
+        <w:rPr>
+          <w:rFonts w:ascii="Miriam" w:hAnsi="Miriam" w:cs="Miriam"/>
+          <w:sz w:val="16"/>
+          <w:szCs w:val="16"/>
+        </w:rPr>
+        <w:t xml:space="preserve">["LARG"] &lt; 800 </w:t>
+      </w:r>
+      <w:proofErr w:type="spellStart"/>
+      <w:r>
+        <w:rPr>
+          <w:rFonts w:ascii="Miriam" w:hAnsi="Miriam" w:cs="Miriam"/>
+          <w:sz w:val="16"/>
+          <w:szCs w:val="16"/>
+        </w:rPr>
+        <w:t>else</w:t>
+      </w:r>
+      <w:proofErr w:type="spellEnd"/>
+      <w:r>
+        <w:rPr>
+          <w:rFonts w:ascii="Miriam" w:hAnsi="Miriam" w:cs="Miriam"/>
+          <w:sz w:val="16"/>
+          <w:szCs w:val="16"/>
+        </w:rPr>
+        <w:t xml:space="preserve"> 8,</w:t>
+      </w:r>
+    </w:p>
+    <w:p>
+      <w:pPr>
+        <w:jc w:val="both"/>
+        <w:rPr>
+          <w:rFonts w:ascii="Miriam" w:hAnsi="Miriam" w:cs="Miriam"/>
+          <w:sz w:val="16"/>
+          <w:szCs w:val="16"/>
+        </w:rPr>
+      </w:pPr>
+      <w:r>
+        <w:rPr>
+          <w:rFonts w:ascii="Miriam" w:hAnsi="Miriam" w:cs="Miriam"/>
+          <w:sz w:val="16"/>
+          <w:szCs w:val="16"/>
+        </w:rPr>
+        <w:t>        "</w:t>
+      </w:r>
+      <w:proofErr w:type="spellStart"/>
+      <w:r>
+        <w:rPr>
+          <w:rFonts w:ascii="Miriam" w:hAnsi="Miriam" w:cs="Miriam"/>
+          <w:sz w:val="16"/>
+          <w:szCs w:val="16"/>
+        </w:rPr>
+        <w:t>tooltip</w:t>
+      </w:r>
+      <w:proofErr w:type="spellEnd"/>
+      <w:r>
+        <w:rPr>
+          <w:rFonts w:ascii="Miriam" w:hAnsi="Miriam" w:cs="Miriam"/>
+          <w:sz w:val="16"/>
+          <w:szCs w:val="16"/>
+        </w:rPr>
+        <w:t>": "4 se COMP&lt;650 &amp; LARG&lt;800 | 6 se COMP</w:t>
+      </w:r>
+      <w:r>
+        <w:rPr>
+          <w:rFonts w:ascii="Cambria Math" w:hAnsi="Cambria Math" w:cs="Cambria Math"/>
+          <w:sz w:val="16"/>
+          <w:szCs w:val="16"/>
+        </w:rPr>
+        <w:t>≥</w:t>
+      </w:r>
+      <w:r>
+        <w:rPr>
+          <w:rFonts w:ascii="Miriam" w:hAnsi="Miriam" w:cs="Miriam"/>
+          <w:sz w:val="16"/>
+          <w:szCs w:val="16"/>
+        </w:rPr>
+        <w:t>650 &amp; LARG&lt;800 | 8 caso contrário"</w:t>
+      </w:r>
+    </w:p>
+    <w:p>
+      <w:pPr>
+        <w:jc w:val="both"/>
+        <w:rPr>
+          <w:rFonts w:ascii="Miriam" w:hAnsi="Miriam" w:cs="Miriam"/>
+          <w:sz w:val="16"/>
+          <w:szCs w:val="16"/>
+        </w:rPr>
+      </w:pPr>
+      <w:r>
+        <w:rPr>
+          <w:rFonts w:ascii="Miriam" w:hAnsi="Miriam" w:cs="Miriam"/>
+          <w:sz w:val="16"/>
+          <w:szCs w:val="16"/>
+        </w:rPr>
+        <w:t>    },</w:t>
+      </w:r>
+    </w:p>
+    <w:p>
+      <w:pPr>
+        <w:jc w:val="both"/>
+        <w:rPr>
+          <w:rFonts w:ascii="Miriam" w:hAnsi="Miriam" w:cs="Miriam"/>
+          <w:sz w:val="16"/>
+          <w:szCs w:val="16"/>
+        </w:rPr>
+      </w:pPr>
+    </w:p>
+    <w:p>
+      <w:pPr>
+        <w:jc w:val="both"/>
+        <w:rPr>
+          <w:rFonts w:ascii="Miriam" w:hAnsi="Miriam" w:cs="Miriam"/>
+          <w:sz w:val="16"/>
+          <w:szCs w:val="16"/>
+        </w:rPr>
+      </w:pPr>
+      <w:r>
+        <w:rPr>
+          <w:rFonts w:ascii="Miriam" w:hAnsi="Miriam" w:cs="Miriam"/>
+          <w:sz w:val="16"/>
+          <w:szCs w:val="16"/>
+        </w:rPr>
+        <w:t xml:space="preserve">    </w:t>
+      </w:r>
+      <w:r>
+        <w:rPr>
+          <w:rFonts w:ascii="Miriam" w:hAnsi="Miriam" w:cs="Miriam"/>
+          <w:sz w:val="16"/>
+          <w:szCs w:val="16"/>
+        </w:rPr>
+        <w:t># Para Suporte Prateleira do tipo 1 ou 2 aplica a regra:</w:t>
+      </w:r>
+    </w:p>
+    <w:p>
+      <w:pPr>
+        <w:jc w:val="both"/>
+        <w:rPr>
+          <w:rFonts w:ascii="Miriam" w:hAnsi="Miriam" w:cs="Miriam"/>
+          <w:sz w:val="16"/>
+          <w:szCs w:val="16"/>
+        </w:rPr>
+      </w:pPr>
+      <w:r>
+        <w:rPr>
+          <w:rFonts w:ascii="Miriam" w:hAnsi="Miriam" w:cs="Miriam"/>
+          <w:sz w:val="16"/>
+          <w:szCs w:val="16"/>
+        </w:rPr>
+        <w:t>    "SUPORTE PRATELEIRA": {</w:t>
+      </w:r>
+    </w:p>
+    <w:p>
+      <w:pPr>
+        <w:jc w:val="both"/>
+        <w:rPr>
+          <w:rFonts w:ascii="Miriam" w:hAnsi="Miriam" w:cs="Miriam"/>
+          <w:sz w:val="16"/>
+          <w:szCs w:val="16"/>
+        </w:rPr>
+      </w:pPr>
+      <w:r>
+        <w:rPr>
+          <w:rFonts w:ascii="Miriam" w:hAnsi="Miriam" w:cs="Miriam"/>
+          <w:sz w:val="16"/>
+          <w:szCs w:val="16"/>
+        </w:rPr>
+        <w:t xml:space="preserve">        "formula": </w:t>
+      </w:r>
+      <w:r>
+        <w:rPr>
+          <w:rFonts w:ascii="Miriam" w:hAnsi="Miriam" w:cs="Miriam"/>
+          <w:i/>
+          <w:iCs/>
+          <w:sz w:val="16"/>
+          <w:szCs w:val="16"/>
+        </w:rPr>
+        <w:t>lambda</w:t>
+      </w:r>
+      <w:r>
+        <w:rPr>
+          <w:rFonts w:ascii="Miriam" w:hAnsi="Miriam" w:cs="Miriam"/>
+          <w:sz w:val="16"/>
+          <w:szCs w:val="16"/>
+        </w:rPr>
+        <w:t xml:space="preserve"> </w:t>
+      </w:r>
+      <w:r>
+        <w:rPr>
+          <w:rFonts w:ascii="Miriam" w:hAnsi="Miriam" w:cs="Miriam"/>
+          <w:i/>
+          <w:iCs/>
+          <w:sz w:val="16"/>
+          <w:szCs w:val="16"/>
+        </w:rPr>
+        <w:t>m</w:t>
+      </w:r>
+      <w:r>
+        <w:rPr>
+          <w:rFonts w:ascii="Miriam" w:hAnsi="Miriam" w:cs="Miriam"/>
+          <w:sz w:val="16"/>
+          <w:szCs w:val="16"/>
+        </w:rPr>
+        <w:t xml:space="preserve">: 8 </w:t>
+      </w:r>
+      <w:proofErr w:type="spellStart"/>
+      <w:r>
+        <w:rPr>
+          <w:rFonts w:ascii="Miriam" w:hAnsi="Miriam" w:cs="Miriam"/>
+          <w:sz w:val="16"/>
+          <w:szCs w:val="16"/>
+        </w:rPr>
+        <w:t>if</w:t>
+      </w:r>
+      <w:proofErr w:type="spellEnd"/>
+      <w:r>
+        <w:rPr>
+          <w:rFonts w:ascii="Miriam" w:hAnsi="Miriam" w:cs="Miriam"/>
+          <w:sz w:val="16"/>
+          <w:szCs w:val="16"/>
+        </w:rPr>
+        <w:t xml:space="preserve"> </w:t>
+      </w:r>
+      <w:r>
+        <w:rPr>
+          <w:rFonts w:ascii="Miriam" w:hAnsi="Miriam" w:cs="Miriam"/>
+          <w:i/>
+          <w:iCs/>
+          <w:sz w:val="16"/>
+          <w:szCs w:val="16"/>
+        </w:rPr>
+        <w:t>m</w:t>
+      </w:r>
+      <w:r>
+        <w:rPr>
+          <w:rFonts w:ascii="Miriam" w:hAnsi="Miriam" w:cs="Miriam"/>
+          <w:sz w:val="16"/>
+          <w:szCs w:val="16"/>
+        </w:rPr>
+        <w:t xml:space="preserve">["COMP"] &gt;= 1100 </w:t>
+      </w:r>
+      <w:proofErr w:type="spellStart"/>
+      <w:r>
+        <w:rPr>
+          <w:rFonts w:ascii="Miriam" w:hAnsi="Miriam" w:cs="Miriam"/>
+          <w:sz w:val="16"/>
+          <w:szCs w:val="16"/>
+        </w:rPr>
+        <w:t>and</w:t>
+      </w:r>
+      <w:proofErr w:type="spellEnd"/>
+      <w:r>
+        <w:rPr>
+          <w:rFonts w:ascii="Miriam" w:hAnsi="Miriam" w:cs="Miriam"/>
+          <w:sz w:val="16"/>
+          <w:szCs w:val="16"/>
+        </w:rPr>
+        <w:t xml:space="preserve"> </w:t>
+      </w:r>
+      <w:r>
+        <w:rPr>
+          <w:rFonts w:ascii="Miriam" w:hAnsi="Miriam" w:cs="Miriam"/>
+          <w:i/>
+          <w:iCs/>
+          <w:sz w:val="16"/>
+          <w:szCs w:val="16"/>
+        </w:rPr>
+        <w:t>m</w:t>
+      </w:r>
+      <w:r>
+        <w:rPr>
+          <w:rFonts w:ascii="Miriam" w:hAnsi="Miriam" w:cs="Miriam"/>
+          <w:sz w:val="16"/>
+          <w:szCs w:val="16"/>
+        </w:rPr>
+        <w:t xml:space="preserve">["LARG"] &gt;= 800 </w:t>
+      </w:r>
+      <w:proofErr w:type="spellStart"/>
+      <w:r>
+        <w:rPr>
+          <w:rFonts w:ascii="Miriam" w:hAnsi="Miriam" w:cs="Miriam"/>
+          <w:sz w:val="16"/>
+          <w:szCs w:val="16"/>
+        </w:rPr>
+        <w:t>else</w:t>
+      </w:r>
+      <w:proofErr w:type="spellEnd"/>
+      <w:r>
+        <w:rPr>
+          <w:rFonts w:ascii="Miriam" w:hAnsi="Miriam" w:cs="Miriam"/>
+          <w:sz w:val="16"/>
+          <w:szCs w:val="16"/>
+        </w:rPr>
+        <w:t xml:space="preserve"> \</w:t>
+      </w:r>
+    </w:p>
+    <w:p>
+      <w:pPr>
+        <w:jc w:val="both"/>
+        <w:rPr>
+          <w:rFonts w:ascii="Miriam" w:hAnsi="Miriam" w:cs="Miriam"/>
+          <w:sz w:val="16"/>
+          <w:szCs w:val="16"/>
+        </w:rPr>
+      </w:pPr>
+      <w:r>
+        <w:rPr>
+          <w:rFonts w:ascii="Miriam" w:hAnsi="Miriam" w:cs="Miriam"/>
+          <w:sz w:val="16"/>
+          <w:szCs w:val="16"/>
+        </w:rPr>
+        <w:t xml:space="preserve">                              6 </w:t>
+      </w:r>
+      <w:proofErr w:type="spellStart"/>
+      <w:r>
+        <w:rPr>
+          <w:rFonts w:ascii="Miriam" w:hAnsi="Miriam" w:cs="Miriam"/>
+          <w:sz w:val="16"/>
+          <w:szCs w:val="16"/>
+        </w:rPr>
+        <w:t>if</w:t>
+      </w:r>
+      <w:proofErr w:type="spellEnd"/>
+      <w:r>
+        <w:rPr>
+          <w:rFonts w:ascii="Miriam" w:hAnsi="Miriam" w:cs="Miriam"/>
+          <w:sz w:val="16"/>
+          <w:szCs w:val="16"/>
+        </w:rPr>
+        <w:t xml:space="preserve"> </w:t>
+      </w:r>
+      <w:r>
+        <w:rPr>
+          <w:rFonts w:ascii="Miriam" w:hAnsi="Miriam" w:cs="Miriam"/>
+          <w:i/>
+          <w:iCs/>
+          <w:sz w:val="16"/>
+          <w:szCs w:val="16"/>
+        </w:rPr>
+        <w:t>m</w:t>
+      </w:r>
+      <w:r>
+        <w:rPr>
+          <w:rFonts w:ascii="Miriam" w:hAnsi="Miriam" w:cs="Miriam"/>
+          <w:sz w:val="16"/>
+          <w:szCs w:val="16"/>
+        </w:rPr>
+        <w:t xml:space="preserve">["COMP"] &gt;= 1100 </w:t>
+      </w:r>
+      <w:proofErr w:type="spellStart"/>
+      <w:r>
+        <w:rPr>
+          <w:rFonts w:ascii="Miriam" w:hAnsi="Miriam" w:cs="Miriam"/>
+          <w:sz w:val="16"/>
+          <w:szCs w:val="16"/>
+        </w:rPr>
+        <w:t>else</w:t>
+      </w:r>
+      <w:proofErr w:type="spellEnd"/>
+      <w:r>
+        <w:rPr>
+          <w:rFonts w:ascii="Miriam" w:hAnsi="Miriam" w:cs="Miriam"/>
+          <w:sz w:val="16"/>
+          <w:szCs w:val="16"/>
+        </w:rPr>
+        <w:t xml:space="preserve"> 4,</w:t>
+      </w:r>
+    </w:p>
+    <w:p>
+      <w:pPr>
+        <w:jc w:val="both"/>
+        <w:rPr>
+          <w:rFonts w:ascii="Miriam" w:hAnsi="Miriam" w:cs="Miriam"/>
+          <w:sz w:val="16"/>
+          <w:szCs w:val="16"/>
+        </w:rPr>
+      </w:pPr>
+      <w:r>
+        <w:rPr>
+          <w:rFonts w:ascii="Miriam" w:hAnsi="Miriam" w:cs="Miriam"/>
+          <w:sz w:val="16"/>
+          <w:szCs w:val="16"/>
+        </w:rPr>
+        <w:t>        "</w:t>
+      </w:r>
+      <w:proofErr w:type="spellStart"/>
+      <w:r>
+        <w:rPr>
+          <w:rFonts w:ascii="Miriam" w:hAnsi="Miriam" w:cs="Miriam"/>
+          <w:sz w:val="16"/>
+          <w:szCs w:val="16"/>
+        </w:rPr>
+        <w:t>tooltip</w:t>
+      </w:r>
+      <w:proofErr w:type="spellEnd"/>
+      <w:r>
+        <w:rPr>
+          <w:rFonts w:ascii="Miriam" w:hAnsi="Miriam" w:cs="Miriam"/>
+          <w:sz w:val="16"/>
+          <w:szCs w:val="16"/>
+        </w:rPr>
+        <w:t>": "4 por defeito | 6 se COMP</w:t>
+      </w:r>
+      <w:r>
+        <w:rPr>
+          <w:rFonts w:ascii="Cambria Math" w:hAnsi="Cambria Math" w:cs="Cambria Math"/>
+          <w:sz w:val="16"/>
+          <w:szCs w:val="16"/>
+        </w:rPr>
+        <w:t>≥</w:t>
+      </w:r>
+      <w:r>
+        <w:rPr>
+          <w:rFonts w:ascii="Miriam" w:hAnsi="Miriam" w:cs="Miriam"/>
+          <w:sz w:val="16"/>
+          <w:szCs w:val="16"/>
+        </w:rPr>
+        <w:t>1100 | 8 se COMP</w:t>
+      </w:r>
+      <w:r>
+        <w:rPr>
+          <w:rFonts w:ascii="Cambria Math" w:hAnsi="Cambria Math" w:cs="Cambria Math"/>
+          <w:sz w:val="16"/>
+          <w:szCs w:val="16"/>
+        </w:rPr>
+        <w:t>≥</w:t>
+      </w:r>
+      <w:r>
+        <w:rPr>
+          <w:rFonts w:ascii="Miriam" w:hAnsi="Miriam" w:cs="Miriam"/>
+          <w:sz w:val="16"/>
+          <w:szCs w:val="16"/>
+        </w:rPr>
+        <w:t>1100 &amp; LARG</w:t>
+      </w:r>
+      <w:r>
+        <w:rPr>
+          <w:rFonts w:ascii="Cambria Math" w:hAnsi="Cambria Math" w:cs="Cambria Math"/>
+          <w:sz w:val="16"/>
+          <w:szCs w:val="16"/>
+        </w:rPr>
+        <w:t>≥</w:t>
+      </w:r>
+      <w:r>
+        <w:rPr>
+          <w:rFonts w:ascii="Miriam" w:hAnsi="Miriam" w:cs="Miriam"/>
+          <w:sz w:val="16"/>
+          <w:szCs w:val="16"/>
+        </w:rPr>
+        <w:t>800"</w:t>
+      </w:r>
+    </w:p>
+    <w:p>
+      <w:pPr>
+        <w:jc w:val="both"/>
+        <w:rPr>
+          <w:rFonts w:ascii="Miriam" w:hAnsi="Miriam" w:cs="Miriam"/>
+          <w:sz w:val="16"/>
+          <w:szCs w:val="16"/>
+        </w:rPr>
+      </w:pPr>
+      <w:r>
+        <w:rPr>
+          <w:rFonts w:ascii="Miriam" w:hAnsi="Miriam" w:cs="Miriam"/>
+          <w:sz w:val="16"/>
+          <w:szCs w:val="16"/>
+        </w:rPr>
+        <w:t>    },</w:t>
+      </w:r>
+    </w:p>
+    <w:p>
+      <w:pPr>
+        <w:jc w:val="both"/>
+        <w:rPr>
+          <w:rFonts w:ascii="Miriam" w:hAnsi="Miriam" w:cs="Miriam"/>
+          <w:sz w:val="16"/>
+          <w:szCs w:val="16"/>
+        </w:rPr>
+      </w:pPr>
+      <w:r>
+        <w:rPr>
+          <w:rFonts w:ascii="Miriam" w:hAnsi="Miriam" w:cs="Miriam"/>
+          <w:sz w:val="16"/>
+          <w:szCs w:val="16"/>
+        </w:rPr>
+        <w:t xml:space="preserve">  </w:t>
+      </w:r>
+      <w:r>
+        <w:rPr>
+          <w:rFonts w:ascii="Miriam" w:hAnsi="Miriam" w:cs="Miriam"/>
+          <w:sz w:val="16"/>
+          <w:szCs w:val="16"/>
+        </w:rPr>
+        <w:t>#Varao roupeiro</w:t>
+      </w:r>
+    </w:p>
+    <w:p>
+      <w:pPr>
+        <w:jc w:val="both"/>
+        <w:rPr>
+          <w:rFonts w:ascii="Miriam" w:hAnsi="Miriam" w:cs="Miriam"/>
+          <w:sz w:val="16"/>
+          <w:szCs w:val="16"/>
+        </w:rPr>
+      </w:pPr>
+      <w:r>
+        <w:rPr>
+          <w:rFonts w:ascii="Miriam" w:hAnsi="Miriam" w:cs="Miriam"/>
+          <w:sz w:val="16"/>
+          <w:szCs w:val="16"/>
+        </w:rPr>
+        <w:t xml:space="preserve">    "VARAO </w:t>
+      </w:r>
+      <w:r>
+        <w:rPr>
+          <w:rFonts w:ascii="Miriam" w:hAnsi="Miriam" w:cs="Miriam"/>
+          <w:sz w:val="16"/>
+          <w:szCs w:val="16"/>
+        </w:rPr>
+        <w:t>SPP</w:t>
+      </w:r>
+      <w:r>
+        <w:rPr>
+          <w:rFonts w:ascii="Miriam" w:hAnsi="Miriam" w:cs="Miriam"/>
+          <w:sz w:val="16"/>
+          <w:szCs w:val="16"/>
+        </w:rPr>
+        <w:t>": {</w:t>
+      </w:r>
+    </w:p>
+    <w:p>
+      <w:pPr>
+        <w:jc w:val="both"/>
+        <w:rPr>
+          <w:rFonts w:ascii="Miriam" w:hAnsi="Miriam" w:cs="Miriam"/>
+          <w:sz w:val="16"/>
+          <w:szCs w:val="16"/>
+        </w:rPr>
+      </w:pPr>
+      <w:r>
+        <w:rPr>
+          <w:rFonts w:ascii="Miriam" w:hAnsi="Miriam" w:cs="Miriam"/>
+          <w:sz w:val="16"/>
+          <w:szCs w:val="16"/>
+        </w:rPr>
+        <w:t>        "</w:t>
+      </w:r>
+      <w:proofErr w:type="spellStart"/>
+      <w:r>
+        <w:rPr>
+          <w:rFonts w:ascii="Miriam" w:hAnsi="Miriam" w:cs="Miriam"/>
+          <w:sz w:val="16"/>
+          <w:szCs w:val="16"/>
+        </w:rPr>
+        <w:t>default</w:t>
+      </w:r>
+      <w:proofErr w:type="spellEnd"/>
+      <w:r>
+        <w:rPr>
+          <w:rFonts w:ascii="Miriam" w:hAnsi="Miriam" w:cs="Miriam"/>
+          <w:sz w:val="16"/>
+          <w:szCs w:val="16"/>
+        </w:rPr>
+        <w:t>": 1,</w:t>
+      </w:r>
+    </w:p>
+    <w:p>
+      <w:pPr>
+        <w:jc w:val="both"/>
+        <w:rPr>
+          <w:rFonts w:ascii="Miriam" w:hAnsi="Miriam" w:cs="Miriam"/>
+          <w:sz w:val="16"/>
+          <w:szCs w:val="16"/>
+        </w:rPr>
+      </w:pPr>
+      <w:r>
+        <w:rPr>
+          <w:rFonts w:ascii="Miriam" w:hAnsi="Miriam" w:cs="Miriam"/>
+          <w:sz w:val="16"/>
+          <w:szCs w:val="16"/>
+        </w:rPr>
+        <w:t>        "</w:t>
+      </w:r>
+      <w:proofErr w:type="spellStart"/>
+      <w:r>
+        <w:rPr>
+          <w:rFonts w:ascii="Miriam" w:hAnsi="Miriam" w:cs="Miriam"/>
+          <w:sz w:val="16"/>
+          <w:szCs w:val="16"/>
+        </w:rPr>
+        <w:t>tooltip</w:t>
+      </w:r>
+      <w:proofErr w:type="spellEnd"/>
+      <w:r>
+        <w:rPr>
+          <w:rFonts w:ascii="Miriam" w:hAnsi="Miriam" w:cs="Miriam"/>
+          <w:sz w:val="16"/>
+          <w:szCs w:val="16"/>
+        </w:rPr>
+        <w:t>": "1 varão por peça principal. (COMP é herdado para cálculo de ML)"</w:t>
+      </w:r>
+    </w:p>
+    <w:p>
+      <w:pPr>
+        <w:jc w:val="both"/>
+        <w:rPr>
+          <w:rFonts w:ascii="Miriam" w:hAnsi="Miriam" w:cs="Miriam"/>
+          <w:sz w:val="16"/>
+          <w:szCs w:val="16"/>
+        </w:rPr>
+      </w:pPr>
+      <w:r>
+        <w:rPr>
+          <w:rFonts w:ascii="Miriam" w:hAnsi="Miriam" w:cs="Miriam"/>
+          <w:sz w:val="16"/>
+          <w:szCs w:val="16"/>
+        </w:rPr>
+        <w:t>    },</w:t>
+      </w:r>
+    </w:p>
+    <w:p>
+      <w:pPr>
+        <w:jc w:val="both"/>
+        <w:rPr>
+          <w:rFonts w:ascii="Miriam" w:hAnsi="Miriam" w:cs="Miriam"/>
+          <w:sz w:val="16"/>
+          <w:szCs w:val="16"/>
+        </w:rPr>
+      </w:pPr>
+      <w:r>
+        <w:rPr>
+          <w:rFonts w:ascii="Miriam" w:hAnsi="Miriam" w:cs="Miriam"/>
+          <w:sz w:val="16"/>
+          <w:szCs w:val="16"/>
+        </w:rPr>
+        <w:t xml:space="preserve">#Suporte terminal de roupeiros que por cada </w:t>
+      </w:r>
+      <w:proofErr w:type="spellStart"/>
+      <w:r>
+        <w:rPr>
+          <w:rFonts w:ascii="Miriam" w:hAnsi="Miriam" w:cs="Miriam"/>
+          <w:sz w:val="16"/>
+          <w:szCs w:val="16"/>
+        </w:rPr>
+        <w:t>varao</w:t>
+      </w:r>
+      <w:proofErr w:type="spellEnd"/>
+      <w:r>
+        <w:rPr>
+          <w:rFonts w:ascii="Miriam" w:hAnsi="Miriam" w:cs="Miriam"/>
+          <w:sz w:val="16"/>
+          <w:szCs w:val="16"/>
+        </w:rPr>
+        <w:t xml:space="preserve"> de roupeiros vai adicionar 2 suporte terminal </w:t>
+      </w:r>
+      <w:proofErr w:type="spellStart"/>
+      <w:r>
+        <w:rPr>
+          <w:rFonts w:ascii="Miriam" w:hAnsi="Miriam" w:cs="Miriam"/>
+          <w:sz w:val="16"/>
+          <w:szCs w:val="16"/>
+        </w:rPr>
+        <w:t>varao</w:t>
+      </w:r>
+      <w:proofErr w:type="spellEnd"/>
+      <w:r>
+        <w:rPr>
+          <w:rFonts w:ascii="Miriam" w:hAnsi="Miriam" w:cs="Miriam"/>
+          <w:sz w:val="16"/>
+          <w:szCs w:val="16"/>
+        </w:rPr>
+        <w:t xml:space="preserve"> e se </w:t>
+      </w:r>
+      <w:proofErr w:type="spellStart"/>
+      <w:r>
+        <w:rPr>
+          <w:rFonts w:ascii="Miriam" w:hAnsi="Miriam" w:cs="Miriam"/>
+          <w:sz w:val="16"/>
+          <w:szCs w:val="16"/>
+        </w:rPr>
+        <w:t>comp_mp</w:t>
+      </w:r>
+      <w:proofErr w:type="spellEnd"/>
+      <w:r>
+        <w:rPr>
+          <w:rFonts w:ascii="Miriam" w:hAnsi="Miriam" w:cs="Miriam"/>
+          <w:sz w:val="16"/>
+          <w:szCs w:val="16"/>
+        </w:rPr>
+        <w:t xml:space="preserve"> do </w:t>
+      </w:r>
+      <w:proofErr w:type="spellStart"/>
+      <w:r>
+        <w:rPr>
+          <w:rFonts w:ascii="Miriam" w:hAnsi="Miriam" w:cs="Miriam"/>
+          <w:sz w:val="16"/>
+          <w:szCs w:val="16"/>
+        </w:rPr>
+        <w:t>varao</w:t>
+      </w:r>
+      <w:proofErr w:type="spellEnd"/>
+      <w:r>
+        <w:rPr>
+          <w:rFonts w:ascii="Miriam" w:hAnsi="Miriam" w:cs="Miriam"/>
+          <w:sz w:val="16"/>
+          <w:szCs w:val="16"/>
+        </w:rPr>
+        <w:t xml:space="preserve"> for &gt; 1100 deve aplicar um ‘Suporte Central </w:t>
+      </w:r>
+      <w:proofErr w:type="spellStart"/>
+      <w:r>
+        <w:rPr>
+          <w:rFonts w:ascii="Miriam" w:hAnsi="Miriam" w:cs="Miriam"/>
+          <w:sz w:val="16"/>
+          <w:szCs w:val="16"/>
+        </w:rPr>
+        <w:t>Varao</w:t>
+      </w:r>
+      <w:proofErr w:type="spellEnd"/>
+    </w:p>
+    <w:p>
+      <w:pPr>
+        <w:jc w:val="both"/>
+        <w:rPr>
+          <w:rFonts w:ascii="Miriam" w:hAnsi="Miriam" w:cs="Miriam"/>
+          <w:sz w:val="16"/>
+          <w:szCs w:val="16"/>
+        </w:rPr>
+      </w:pPr>
+      <w:r>
+        <w:rPr>
+          <w:rFonts w:ascii="Miriam" w:hAnsi="Miriam" w:cs="Miriam"/>
+          <w:sz w:val="16"/>
+          <w:szCs w:val="16"/>
+        </w:rPr>
+        <w:t xml:space="preserve">    "SUPORTE </w:t>
+      </w:r>
+      <w:r>
+        <w:rPr>
+          <w:rFonts w:ascii="Miriam" w:hAnsi="Miriam" w:cs="Miriam"/>
+          <w:sz w:val="16"/>
+          <w:szCs w:val="16"/>
+        </w:rPr>
+        <w:t xml:space="preserve">Terminal </w:t>
+      </w:r>
+      <w:proofErr w:type="spellStart"/>
+      <w:r>
+        <w:rPr>
+          <w:rFonts w:ascii="Miriam" w:hAnsi="Miriam" w:cs="Miriam"/>
+          <w:sz w:val="16"/>
+          <w:szCs w:val="16"/>
+        </w:rPr>
+        <w:t>Varao</w:t>
+      </w:r>
+      <w:proofErr w:type="spellEnd"/>
+      <w:r>
+        <w:rPr>
+          <w:rFonts w:ascii="Miriam" w:hAnsi="Miriam" w:cs="Miriam"/>
+          <w:sz w:val="16"/>
+          <w:szCs w:val="16"/>
+        </w:rPr>
+        <w:t>": {</w:t>
+      </w:r>
+    </w:p>
+    <w:p>
+      <w:pPr>
+        <w:jc w:val="both"/>
+        <w:rPr>
+          <w:rFonts w:ascii="Miriam" w:hAnsi="Miriam" w:cs="Miriam"/>
+          <w:sz w:val="16"/>
+          <w:szCs w:val="16"/>
+        </w:rPr>
+      </w:pPr>
+      <w:r>
+        <w:rPr>
+          <w:rFonts w:ascii="Miriam" w:hAnsi="Miriam" w:cs="Miriam"/>
+          <w:sz w:val="16"/>
+          <w:szCs w:val="16"/>
+        </w:rPr>
+        <w:t>        "</w:t>
+      </w:r>
+      <w:proofErr w:type="spellStart"/>
+      <w:r>
+        <w:rPr>
+          <w:rFonts w:ascii="Miriam" w:hAnsi="Miriam" w:cs="Miriam"/>
+          <w:sz w:val="16"/>
+          <w:szCs w:val="16"/>
+        </w:rPr>
+        <w:t>default</w:t>
+      </w:r>
+      <w:proofErr w:type="spellEnd"/>
+      <w:r>
+        <w:rPr>
+          <w:rFonts w:ascii="Miriam" w:hAnsi="Miriam" w:cs="Miriam"/>
+          <w:sz w:val="16"/>
+          <w:szCs w:val="16"/>
+        </w:rPr>
+        <w:t>": 2,</w:t>
+      </w:r>
+    </w:p>
+    <w:p>
+      <w:pPr>
+        <w:jc w:val="both"/>
+        <w:rPr>
+          <w:rFonts w:ascii="Miriam" w:hAnsi="Miriam" w:cs="Miriam"/>
+          <w:sz w:val="16"/>
+          <w:szCs w:val="16"/>
+        </w:rPr>
+      </w:pPr>
+      <w:r>
+        <w:rPr>
+          <w:rFonts w:ascii="Miriam" w:hAnsi="Miriam" w:cs="Miriam"/>
+          <w:sz w:val="16"/>
+          <w:szCs w:val="16"/>
+        </w:rPr>
+        <w:t>        "</w:t>
+      </w:r>
+      <w:proofErr w:type="spellStart"/>
+      <w:r>
+        <w:rPr>
+          <w:rFonts w:ascii="Miriam" w:hAnsi="Miriam" w:cs="Miriam"/>
+          <w:sz w:val="16"/>
+          <w:szCs w:val="16"/>
+        </w:rPr>
+        <w:t>tooltip</w:t>
+      </w:r>
+      <w:proofErr w:type="spellEnd"/>
+      <w:r>
+        <w:rPr>
+          <w:rFonts w:ascii="Miriam" w:hAnsi="Miriam" w:cs="Miriam"/>
+          <w:sz w:val="16"/>
+          <w:szCs w:val="16"/>
+        </w:rPr>
+        <w:t>": "2 suportes por varão (assumindo 1 varão por peça principal)"</w:t>
+      </w:r>
+    </w:p>
+    <w:p>
+      <w:pPr>
+        <w:jc w:val="both"/>
+        <w:rPr>
+          <w:rFonts w:ascii="Miriam" w:hAnsi="Miriam" w:cs="Miriam"/>
+          <w:sz w:val="16"/>
+          <w:szCs w:val="16"/>
+        </w:rPr>
+      </w:pPr>
+      <w:r>
+        <w:rPr>
+          <w:rFonts w:ascii="Miriam" w:hAnsi="Miriam" w:cs="Miriam"/>
+          <w:sz w:val="16"/>
+          <w:szCs w:val="16"/>
+        </w:rPr>
+        <w:t>    },</w:t>
+      </w:r>
+    </w:p>
+    <w:p>
+      <w:pPr>
+        <w:jc w:val="both"/>
+        <w:rPr>
+          <w:rFonts w:ascii="Miriam" w:hAnsi="Miriam" w:cs="Miriam"/>
+          <w:sz w:val="16"/>
+          <w:szCs w:val="16"/>
+        </w:rPr>
+      </w:pPr>
+    </w:p>
+    <w:p>
+      <w:pPr>
+        <w:jc w:val="both"/>
+        <w:rPr>
+          <w:rFonts w:ascii="Miriam" w:hAnsi="Miriam" w:cs="Miriam"/>
+          <w:sz w:val="16"/>
+          <w:szCs w:val="16"/>
+        </w:rPr>
+      </w:pPr>
+      <w:r>
+        <w:rPr>
+          <w:rFonts w:ascii="Miriam" w:hAnsi="Miriam" w:cs="Miriam"/>
+          <w:sz w:val="16"/>
+          <w:szCs w:val="16"/>
+        </w:rPr>
+        <w:t>#As portas são aplicadas dobradiças com seguintes regas tanto para dobradiça tipo 1,</w:t>
+      </w:r>
+      <w:proofErr w:type="gramStart"/>
+      <w:r>
+        <w:rPr>
+          <w:rFonts w:ascii="Miriam" w:hAnsi="Miriam" w:cs="Miriam"/>
+          <w:sz w:val="16"/>
+          <w:szCs w:val="16"/>
+        </w:rPr>
+        <w:t>2,Dobradica</w:t>
+      </w:r>
+      <w:proofErr w:type="gramEnd"/>
+      <w:r>
+        <w:rPr>
+          <w:rFonts w:ascii="Miriam" w:hAnsi="Miriam" w:cs="Miriam"/>
+          <w:sz w:val="16"/>
+          <w:szCs w:val="16"/>
+        </w:rPr>
+        <w:t xml:space="preserve"> </w:t>
+      </w:r>
+      <w:proofErr w:type="gramStart"/>
+      <w:r>
+        <w:rPr>
+          <w:rFonts w:ascii="Miriam" w:hAnsi="Miriam" w:cs="Miriam"/>
+          <w:sz w:val="16"/>
+          <w:szCs w:val="16"/>
+        </w:rPr>
+        <w:t>Reta ,</w:t>
+      </w:r>
+      <w:proofErr w:type="gramEnd"/>
+      <w:r>
+        <w:rPr>
+          <w:rFonts w:ascii="Miriam" w:hAnsi="Miriam" w:cs="Miriam"/>
+          <w:sz w:val="16"/>
+          <w:szCs w:val="16"/>
+        </w:rPr>
+        <w:t xml:space="preserve"> </w:t>
+      </w:r>
+      <w:proofErr w:type="spellStart"/>
+      <w:r>
+        <w:rPr>
+          <w:rFonts w:ascii="Miriam" w:hAnsi="Miriam" w:cs="Miriam"/>
+          <w:sz w:val="16"/>
+          <w:szCs w:val="16"/>
+        </w:rPr>
+        <w:t>Dobradica</w:t>
+      </w:r>
+      <w:proofErr w:type="spellEnd"/>
+      <w:r>
+        <w:rPr>
+          <w:rFonts w:ascii="Miriam" w:hAnsi="Miriam" w:cs="Miriam"/>
+          <w:sz w:val="16"/>
+          <w:szCs w:val="16"/>
+        </w:rPr>
+        <w:t xml:space="preserve"> Canto Sego, </w:t>
+      </w:r>
+      <w:proofErr w:type="spellStart"/>
+      <w:r>
+        <w:rPr>
+          <w:rFonts w:ascii="Miriam" w:hAnsi="Miriam" w:cs="Miriam"/>
+          <w:sz w:val="16"/>
+          <w:szCs w:val="16"/>
+        </w:rPr>
+        <w:t>Dobradica</w:t>
+      </w:r>
+      <w:proofErr w:type="spellEnd"/>
+      <w:r>
+        <w:rPr>
+          <w:rFonts w:ascii="Miriam" w:hAnsi="Miriam" w:cs="Miriam"/>
+          <w:sz w:val="16"/>
+          <w:szCs w:val="16"/>
+        </w:rPr>
+        <w:t xml:space="preserve"> Abertura Total</w:t>
+      </w:r>
+    </w:p>
+    <w:p>
+      <w:pPr>
+        <w:jc w:val="both"/>
+        <w:rPr>
+          <w:rFonts w:ascii="Miriam" w:hAnsi="Miriam" w:cs="Miriam"/>
+          <w:sz w:val="16"/>
+          <w:szCs w:val="16"/>
+        </w:rPr>
+      </w:pPr>
+      <w:r>
+        <w:rPr>
+          <w:rFonts w:ascii="Miriam" w:hAnsi="Miriam" w:cs="Miriam"/>
+          <w:sz w:val="16"/>
+          <w:szCs w:val="16"/>
+        </w:rPr>
+        <w:t>    "DOBRADICA": {</w:t>
+      </w:r>
+    </w:p>
+    <w:p>
+      <w:pPr>
+        <w:jc w:val="both"/>
+        <w:rPr>
+          <w:rFonts w:ascii="Miriam" w:hAnsi="Miriam" w:cs="Miriam"/>
+          <w:sz w:val="16"/>
+          <w:szCs w:val="16"/>
+        </w:rPr>
+      </w:pPr>
+      <w:r>
+        <w:rPr>
+          <w:rFonts w:ascii="Miriam" w:hAnsi="Miriam" w:cs="Miriam"/>
+          <w:sz w:val="16"/>
+          <w:szCs w:val="16"/>
+        </w:rPr>
+        <w:t xml:space="preserve">        "formula": </w:t>
+      </w:r>
+      <w:r>
+        <w:rPr>
+          <w:rFonts w:ascii="Miriam" w:hAnsi="Miriam" w:cs="Miriam"/>
+          <w:i/>
+          <w:iCs/>
+          <w:sz w:val="16"/>
+          <w:szCs w:val="16"/>
+        </w:rPr>
+        <w:t>lambda</w:t>
+      </w:r>
+      <w:r>
+        <w:rPr>
+          <w:rFonts w:ascii="Miriam" w:hAnsi="Miriam" w:cs="Miriam"/>
+          <w:sz w:val="16"/>
+          <w:szCs w:val="16"/>
+        </w:rPr>
+        <w:t xml:space="preserve"> </w:t>
+      </w:r>
+      <w:r>
+        <w:rPr>
+          <w:rFonts w:ascii="Miriam" w:hAnsi="Miriam" w:cs="Miriam"/>
+          <w:i/>
+          <w:iCs/>
+          <w:sz w:val="16"/>
+          <w:szCs w:val="16"/>
+        </w:rPr>
+        <w:t>m</w:t>
+      </w:r>
+      <w:r>
+        <w:rPr>
+          <w:rFonts w:ascii="Miriam" w:hAnsi="Miriam" w:cs="Miriam"/>
+          <w:sz w:val="16"/>
+          <w:szCs w:val="16"/>
+        </w:rPr>
+        <w:t>: (</w:t>
+      </w:r>
+    </w:p>
+    <w:p>
+      <w:pPr>
+        <w:jc w:val="both"/>
+        <w:rPr>
+          <w:rFonts w:ascii="Miriam" w:hAnsi="Miriam" w:cs="Miriam"/>
+          <w:sz w:val="16"/>
+          <w:szCs w:val="16"/>
+        </w:rPr>
+      </w:pPr>
+      <w:r>
+        <w:rPr>
+          <w:rFonts w:ascii="Miriam" w:hAnsi="Miriam" w:cs="Miriam"/>
+          <w:sz w:val="16"/>
+          <w:szCs w:val="16"/>
+        </w:rPr>
+        <w:t>            (</w:t>
+      </w:r>
+    </w:p>
+    <w:p>
+      <w:pPr>
+        <w:jc w:val="both"/>
+        <w:rPr>
+          <w:rFonts w:ascii="Miriam" w:hAnsi="Miriam" w:cs="Miriam"/>
+          <w:sz w:val="16"/>
+          <w:szCs w:val="16"/>
+        </w:rPr>
+      </w:pPr>
+      <w:r>
+        <w:rPr>
+          <w:rFonts w:ascii="Miriam" w:hAnsi="Miriam" w:cs="Miriam"/>
+          <w:sz w:val="16"/>
+          <w:szCs w:val="16"/>
+        </w:rPr>
+        <w:t xml:space="preserve">                2 </w:t>
+      </w:r>
+      <w:proofErr w:type="spellStart"/>
+      <w:r>
+        <w:rPr>
+          <w:rFonts w:ascii="Miriam" w:hAnsi="Miriam" w:cs="Miriam"/>
+          <w:sz w:val="16"/>
+          <w:szCs w:val="16"/>
+        </w:rPr>
+        <w:t>if</w:t>
+      </w:r>
+      <w:proofErr w:type="spellEnd"/>
+      <w:r>
+        <w:rPr>
+          <w:rFonts w:ascii="Miriam" w:hAnsi="Miriam" w:cs="Miriam"/>
+          <w:sz w:val="16"/>
+          <w:szCs w:val="16"/>
+        </w:rPr>
+        <w:t xml:space="preserve"> </w:t>
+      </w:r>
+      <w:proofErr w:type="spellStart"/>
+      <w:proofErr w:type="gramStart"/>
+      <w:r>
+        <w:rPr>
+          <w:rFonts w:ascii="Miriam" w:hAnsi="Miriam" w:cs="Miriam"/>
+          <w:i/>
+          <w:iCs/>
+          <w:sz w:val="16"/>
+          <w:szCs w:val="16"/>
+        </w:rPr>
+        <w:t>float</w:t>
+      </w:r>
+      <w:proofErr w:type="spellEnd"/>
+      <w:r>
+        <w:rPr>
+          <w:rFonts w:ascii="Miriam" w:hAnsi="Miriam" w:cs="Miriam"/>
+          <w:sz w:val="16"/>
+          <w:szCs w:val="16"/>
+        </w:rPr>
+        <w:t>(</w:t>
+      </w:r>
+      <w:proofErr w:type="spellStart"/>
+      <w:r>
+        <w:rPr>
+          <w:rFonts w:ascii="Miriam" w:hAnsi="Miriam" w:cs="Miriam"/>
+          <w:i/>
+          <w:iCs/>
+          <w:sz w:val="16"/>
+          <w:szCs w:val="16"/>
+        </w:rPr>
+        <w:t>m</w:t>
+      </w:r>
+      <w:r>
+        <w:rPr>
+          <w:rFonts w:ascii="Miriam" w:hAnsi="Miriam" w:cs="Miriam"/>
+          <w:sz w:val="16"/>
+          <w:szCs w:val="16"/>
+        </w:rPr>
+        <w:t>.get</w:t>
+      </w:r>
+      <w:proofErr w:type="spellEnd"/>
+      <w:r>
+        <w:rPr>
+          <w:rFonts w:ascii="Miriam" w:hAnsi="Miriam" w:cs="Miriam"/>
+          <w:sz w:val="16"/>
+          <w:szCs w:val="16"/>
+        </w:rPr>
+        <w:t>(</w:t>
+      </w:r>
+      <w:proofErr w:type="gramEnd"/>
+      <w:r>
+        <w:rPr>
+          <w:rFonts w:ascii="Miriam" w:hAnsi="Miriam" w:cs="Miriam"/>
+          <w:sz w:val="16"/>
+          <w:szCs w:val="16"/>
+        </w:rPr>
+        <w:t xml:space="preserve">"COMP", 0)) &lt; 850 </w:t>
+      </w:r>
+      <w:proofErr w:type="spellStart"/>
+      <w:r>
+        <w:rPr>
+          <w:rFonts w:ascii="Miriam" w:hAnsi="Miriam" w:cs="Miriam"/>
+          <w:sz w:val="16"/>
+          <w:szCs w:val="16"/>
+        </w:rPr>
+        <w:t>else</w:t>
+      </w:r>
+      <w:proofErr w:type="spellEnd"/>
+    </w:p>
+    <w:p>
+      <w:pPr>
+        <w:jc w:val="both"/>
+        <w:rPr>
+          <w:rFonts w:ascii="Miriam" w:hAnsi="Miriam" w:cs="Miriam"/>
+          <w:sz w:val="16"/>
+          <w:szCs w:val="16"/>
+        </w:rPr>
+      </w:pPr>
+      <w:r>
+        <w:rPr>
+          <w:rFonts w:ascii="Miriam" w:hAnsi="Miriam" w:cs="Miriam"/>
+          <w:sz w:val="16"/>
+          <w:szCs w:val="16"/>
+        </w:rPr>
+        <w:t xml:space="preserve">                3 </w:t>
+      </w:r>
+      <w:proofErr w:type="spellStart"/>
+      <w:r>
+        <w:rPr>
+          <w:rFonts w:ascii="Miriam" w:hAnsi="Miriam" w:cs="Miriam"/>
+          <w:sz w:val="16"/>
+          <w:szCs w:val="16"/>
+        </w:rPr>
+        <w:t>if</w:t>
+      </w:r>
+      <w:proofErr w:type="spellEnd"/>
+      <w:r>
+        <w:rPr>
+          <w:rFonts w:ascii="Miriam" w:hAnsi="Miriam" w:cs="Miriam"/>
+          <w:sz w:val="16"/>
+          <w:szCs w:val="16"/>
+        </w:rPr>
+        <w:t xml:space="preserve"> </w:t>
+      </w:r>
+      <w:proofErr w:type="spellStart"/>
+      <w:proofErr w:type="gramStart"/>
+      <w:r>
+        <w:rPr>
+          <w:rFonts w:ascii="Miriam" w:hAnsi="Miriam" w:cs="Miriam"/>
+          <w:i/>
+          <w:iCs/>
+          <w:sz w:val="16"/>
+          <w:szCs w:val="16"/>
+        </w:rPr>
+        <w:t>float</w:t>
+      </w:r>
+      <w:proofErr w:type="spellEnd"/>
+      <w:r>
+        <w:rPr>
+          <w:rFonts w:ascii="Miriam" w:hAnsi="Miriam" w:cs="Miriam"/>
+          <w:sz w:val="16"/>
+          <w:szCs w:val="16"/>
+        </w:rPr>
+        <w:t>(</w:t>
+      </w:r>
+      <w:proofErr w:type="spellStart"/>
+      <w:r>
+        <w:rPr>
+          <w:rFonts w:ascii="Miriam" w:hAnsi="Miriam" w:cs="Miriam"/>
+          <w:i/>
+          <w:iCs/>
+          <w:sz w:val="16"/>
+          <w:szCs w:val="16"/>
+        </w:rPr>
+        <w:t>m</w:t>
+      </w:r>
+      <w:r>
+        <w:rPr>
+          <w:rFonts w:ascii="Miriam" w:hAnsi="Miriam" w:cs="Miriam"/>
+          <w:sz w:val="16"/>
+          <w:szCs w:val="16"/>
+        </w:rPr>
+        <w:t>.get</w:t>
+      </w:r>
+      <w:proofErr w:type="spellEnd"/>
+      <w:r>
+        <w:rPr>
+          <w:rFonts w:ascii="Miriam" w:hAnsi="Miriam" w:cs="Miriam"/>
+          <w:sz w:val="16"/>
+          <w:szCs w:val="16"/>
+        </w:rPr>
+        <w:t>(</w:t>
+      </w:r>
+      <w:proofErr w:type="gramEnd"/>
+      <w:r>
+        <w:rPr>
+          <w:rFonts w:ascii="Miriam" w:hAnsi="Miriam" w:cs="Miriam"/>
+          <w:sz w:val="16"/>
+          <w:szCs w:val="16"/>
+        </w:rPr>
+        <w:t xml:space="preserve">"COMP", 0)) &lt; 1600 </w:t>
+      </w:r>
+      <w:proofErr w:type="spellStart"/>
+      <w:r>
+        <w:rPr>
+          <w:rFonts w:ascii="Miriam" w:hAnsi="Miriam" w:cs="Miriam"/>
+          <w:sz w:val="16"/>
+          <w:szCs w:val="16"/>
+        </w:rPr>
+        <w:t>else</w:t>
+      </w:r>
+      <w:proofErr w:type="spellEnd"/>
+    </w:p>
+    <w:p>
+      <w:pPr>
+        <w:jc w:val="both"/>
+        <w:rPr>
+          <w:rFonts w:ascii="Miriam" w:hAnsi="Miriam" w:cs="Miriam"/>
+          <w:sz w:val="16"/>
+          <w:szCs w:val="16"/>
+        </w:rPr>
+      </w:pPr>
+      <w:r>
+        <w:rPr>
+          <w:rFonts w:ascii="Miriam" w:hAnsi="Miriam" w:cs="Miriam"/>
+          <w:sz w:val="16"/>
+          <w:szCs w:val="16"/>
+        </w:rPr>
+        <w:t xml:space="preserve">                2 + </w:t>
+      </w:r>
+      <w:proofErr w:type="spellStart"/>
+      <w:proofErr w:type="gramStart"/>
+      <w:r>
+        <w:rPr>
+          <w:rFonts w:ascii="Miriam" w:hAnsi="Miriam" w:cs="Miriam"/>
+          <w:i/>
+          <w:iCs/>
+          <w:sz w:val="16"/>
+          <w:szCs w:val="16"/>
+        </w:rPr>
+        <w:t>int</w:t>
+      </w:r>
+      <w:proofErr w:type="spellEnd"/>
+      <w:r>
+        <w:rPr>
+          <w:rFonts w:ascii="Miriam" w:hAnsi="Miriam" w:cs="Miriam"/>
+          <w:sz w:val="16"/>
+          <w:szCs w:val="16"/>
+        </w:rPr>
+        <w:t>(</w:t>
+      </w:r>
+      <w:proofErr w:type="gramEnd"/>
+      <w:r>
+        <w:rPr>
+          <w:rFonts w:ascii="Miriam" w:hAnsi="Miriam" w:cs="Miriam"/>
+          <w:sz w:val="16"/>
+          <w:szCs w:val="16"/>
+        </w:rPr>
+        <w:t>(</w:t>
+      </w:r>
+      <w:proofErr w:type="spellStart"/>
+      <w:proofErr w:type="gramStart"/>
+      <w:r>
+        <w:rPr>
+          <w:rFonts w:ascii="Miriam" w:hAnsi="Miriam" w:cs="Miriam"/>
+          <w:i/>
+          <w:iCs/>
+          <w:sz w:val="16"/>
+          <w:szCs w:val="16"/>
+        </w:rPr>
+        <w:t>float</w:t>
+      </w:r>
+      <w:proofErr w:type="spellEnd"/>
+      <w:r>
+        <w:rPr>
+          <w:rFonts w:ascii="Miriam" w:hAnsi="Miriam" w:cs="Miriam"/>
+          <w:sz w:val="16"/>
+          <w:szCs w:val="16"/>
+        </w:rPr>
+        <w:t>(</w:t>
+      </w:r>
+      <w:proofErr w:type="spellStart"/>
+      <w:r>
+        <w:rPr>
+          <w:rFonts w:ascii="Miriam" w:hAnsi="Miriam" w:cs="Miriam"/>
+          <w:i/>
+          <w:iCs/>
+          <w:sz w:val="16"/>
+          <w:szCs w:val="16"/>
+        </w:rPr>
+        <w:t>m</w:t>
+      </w:r>
+      <w:r>
+        <w:rPr>
+          <w:rFonts w:ascii="Miriam" w:hAnsi="Miriam" w:cs="Miriam"/>
+          <w:sz w:val="16"/>
+          <w:szCs w:val="16"/>
+        </w:rPr>
+        <w:t>.get</w:t>
+      </w:r>
+      <w:proofErr w:type="spellEnd"/>
+      <w:r>
+        <w:rPr>
+          <w:rFonts w:ascii="Miriam" w:hAnsi="Miriam" w:cs="Miriam"/>
+          <w:sz w:val="16"/>
+          <w:szCs w:val="16"/>
+        </w:rPr>
+        <w:t>(</w:t>
+      </w:r>
+      <w:proofErr w:type="gramEnd"/>
+      <w:r>
+        <w:rPr>
+          <w:rFonts w:ascii="Miriam" w:hAnsi="Miriam" w:cs="Miriam"/>
+          <w:sz w:val="16"/>
+          <w:szCs w:val="16"/>
+        </w:rPr>
+        <w:t>"COMP", 0)) - 2 * 120) / 750)</w:t>
+      </w:r>
+    </w:p>
+    <w:p>
+      <w:pPr>
+        <w:jc w:val="both"/>
+        <w:rPr>
+          <w:rFonts w:ascii="Miriam" w:hAnsi="Miriam" w:cs="Miriam"/>
+          <w:sz w:val="16"/>
+          <w:szCs w:val="16"/>
+        </w:rPr>
+      </w:pPr>
+      <w:r>
+        <w:rPr>
+          <w:rFonts w:ascii="Miriam" w:hAnsi="Miriam" w:cs="Miriam"/>
+          <w:sz w:val="16"/>
+          <w:szCs w:val="16"/>
+        </w:rPr>
+        <w:t>            )</w:t>
+      </w:r>
+    </w:p>
+    <w:p>
+      <w:pPr>
+        <w:jc w:val="both"/>
+        <w:rPr>
+          <w:rFonts w:ascii="Miriam" w:hAnsi="Miriam" w:cs="Miriam"/>
+          <w:sz w:val="16"/>
+          <w:szCs w:val="16"/>
+        </w:rPr>
+      </w:pPr>
+      <w:r>
+        <w:rPr>
+          <w:rFonts w:ascii="Miriam" w:hAnsi="Miriam" w:cs="Miriam"/>
+          <w:sz w:val="16"/>
+          <w:szCs w:val="16"/>
+        </w:rPr>
+        <w:t xml:space="preserve">            + (1 </w:t>
+      </w:r>
+      <w:proofErr w:type="spellStart"/>
+      <w:r>
+        <w:rPr>
+          <w:rFonts w:ascii="Miriam" w:hAnsi="Miriam" w:cs="Miriam"/>
+          <w:sz w:val="16"/>
+          <w:szCs w:val="16"/>
+        </w:rPr>
+        <w:t>if</w:t>
+      </w:r>
+      <w:proofErr w:type="spellEnd"/>
+      <w:r>
+        <w:rPr>
+          <w:rFonts w:ascii="Miriam" w:hAnsi="Miriam" w:cs="Miriam"/>
+          <w:sz w:val="16"/>
+          <w:szCs w:val="16"/>
+        </w:rPr>
+        <w:t xml:space="preserve"> </w:t>
+      </w:r>
+      <w:proofErr w:type="spellStart"/>
+      <w:proofErr w:type="gramStart"/>
+      <w:r>
+        <w:rPr>
+          <w:rFonts w:ascii="Miriam" w:hAnsi="Miriam" w:cs="Miriam"/>
+          <w:i/>
+          <w:iCs/>
+          <w:sz w:val="16"/>
+          <w:szCs w:val="16"/>
+        </w:rPr>
+        <w:t>float</w:t>
+      </w:r>
+      <w:proofErr w:type="spellEnd"/>
+      <w:r>
+        <w:rPr>
+          <w:rFonts w:ascii="Miriam" w:hAnsi="Miriam" w:cs="Miriam"/>
+          <w:sz w:val="16"/>
+          <w:szCs w:val="16"/>
+        </w:rPr>
+        <w:t>(</w:t>
+      </w:r>
+      <w:proofErr w:type="spellStart"/>
+      <w:r>
+        <w:rPr>
+          <w:rFonts w:ascii="Miriam" w:hAnsi="Miriam" w:cs="Miriam"/>
+          <w:i/>
+          <w:iCs/>
+          <w:sz w:val="16"/>
+          <w:szCs w:val="16"/>
+        </w:rPr>
+        <w:t>m</w:t>
+      </w:r>
+      <w:r>
+        <w:rPr>
+          <w:rFonts w:ascii="Miriam" w:hAnsi="Miriam" w:cs="Miriam"/>
+          <w:sz w:val="16"/>
+          <w:szCs w:val="16"/>
+        </w:rPr>
+        <w:t>.get</w:t>
+      </w:r>
+      <w:proofErr w:type="spellEnd"/>
+      <w:r>
+        <w:rPr>
+          <w:rFonts w:ascii="Miriam" w:hAnsi="Miriam" w:cs="Miriam"/>
+          <w:sz w:val="16"/>
+          <w:szCs w:val="16"/>
+        </w:rPr>
+        <w:t>(</w:t>
+      </w:r>
+      <w:proofErr w:type="gramEnd"/>
+      <w:r>
+        <w:rPr>
+          <w:rFonts w:ascii="Miriam" w:hAnsi="Miriam" w:cs="Miriam"/>
+          <w:sz w:val="16"/>
+          <w:szCs w:val="16"/>
+        </w:rPr>
+        <w:t xml:space="preserve">"LARG", 0)) &gt;= 605 </w:t>
+      </w:r>
+      <w:proofErr w:type="spellStart"/>
+      <w:r>
+        <w:rPr>
+          <w:rFonts w:ascii="Miriam" w:hAnsi="Miriam" w:cs="Miriam"/>
+          <w:sz w:val="16"/>
+          <w:szCs w:val="16"/>
+        </w:rPr>
+        <w:t>else</w:t>
+      </w:r>
+      <w:proofErr w:type="spellEnd"/>
+      <w:r>
+        <w:rPr>
+          <w:rFonts w:ascii="Miriam" w:hAnsi="Miriam" w:cs="Miriam"/>
+          <w:sz w:val="16"/>
+          <w:szCs w:val="16"/>
+        </w:rPr>
+        <w:t xml:space="preserve"> 0)</w:t>
+      </w:r>
+    </w:p>
+    <w:p>
+      <w:pPr>
+        <w:jc w:val="both"/>
+        <w:rPr>
+          <w:rFonts w:ascii="Miriam" w:hAnsi="Miriam" w:cs="Miriam"/>
+          <w:sz w:val="16"/>
+          <w:szCs w:val="16"/>
+        </w:rPr>
+      </w:pPr>
+      <w:r>
+        <w:rPr>
+          <w:rFonts w:ascii="Miriam" w:hAnsi="Miriam" w:cs="Miriam"/>
+          <w:sz w:val="16"/>
+          <w:szCs w:val="16"/>
+        </w:rPr>
+        <w:t>        ),</w:t>
+      </w:r>
+    </w:p>
+    <w:p>
+      <w:pPr>
+        <w:jc w:val="both"/>
+        <w:rPr>
+          <w:rFonts w:ascii="Miriam" w:hAnsi="Miriam" w:cs="Miriam"/>
+          <w:sz w:val="16"/>
+          <w:szCs w:val="16"/>
+        </w:rPr>
+      </w:pPr>
+      <w:r>
+        <w:rPr>
+          <w:rFonts w:ascii="Miriam" w:hAnsi="Miriam" w:cs="Miriam"/>
+          <w:sz w:val="16"/>
+          <w:szCs w:val="16"/>
+        </w:rPr>
+        <w:t>        "</w:t>
+      </w:r>
+      <w:proofErr w:type="spellStart"/>
+      <w:r>
+        <w:rPr>
+          <w:rFonts w:ascii="Miriam" w:hAnsi="Miriam" w:cs="Miriam"/>
+          <w:sz w:val="16"/>
+          <w:szCs w:val="16"/>
+        </w:rPr>
+        <w:t>tooltip</w:t>
+      </w:r>
+      <w:proofErr w:type="spellEnd"/>
+      <w:r>
+        <w:rPr>
+          <w:rFonts w:ascii="Miriam" w:hAnsi="Miriam" w:cs="Miriam"/>
+          <w:sz w:val="16"/>
+          <w:szCs w:val="16"/>
+        </w:rPr>
+        <w:t>": "2 se COMP&lt;850mm, 3 se COMP&lt;1600mm, &gt;=1600mm: 2+(úteis/750mm) +1 se LARG &gt;= 605mm"</w:t>
+      </w:r>
+    </w:p>
+    <w:p>
+      <w:pPr>
+        <w:jc w:val="both"/>
+        <w:rPr>
+          <w:rFonts w:ascii="Miriam" w:hAnsi="Miriam" w:cs="Miriam"/>
+          <w:sz w:val="16"/>
+          <w:szCs w:val="16"/>
+        </w:rPr>
+      </w:pPr>
+      <w:r>
+        <w:rPr>
+          <w:rFonts w:ascii="Miriam" w:hAnsi="Miriam" w:cs="Miriam"/>
+          <w:sz w:val="16"/>
+          <w:szCs w:val="16"/>
+        </w:rPr>
         <w:lastRenderedPageBreak/>
+        <w:t>    },</w:t>
+      </w:r>
+    </w:p>
+    <w:p>
+      <w:pPr>
+        <w:jc w:val="both"/>
+        <w:rPr>
+          <w:rFonts w:ascii="Miriam" w:hAnsi="Miriam" w:cs="Miriam"/>
+          <w:sz w:val="16"/>
+          <w:szCs w:val="16"/>
+        </w:rPr>
+      </w:pPr>
+      <w:r>
+        <w:rPr>
+          <w:rFonts w:ascii="Miriam" w:hAnsi="Miriam" w:cs="Miriam"/>
+          <w:sz w:val="16"/>
+          <w:szCs w:val="16"/>
+        </w:rPr>
+        <w:t xml:space="preserve">    </w:t>
+      </w:r>
+    </w:p>
+    <w:p>
+      <w:pPr>
+        <w:jc w:val="both"/>
+        <w:rPr>
+          <w:rFonts w:ascii="Miriam" w:hAnsi="Miriam" w:cs="Miriam"/>
+          <w:sz w:val="16"/>
+          <w:szCs w:val="16"/>
+        </w:rPr>
+      </w:pPr>
+      <w:r>
+        <w:rPr>
+          <w:rFonts w:ascii="Miriam" w:hAnsi="Miriam" w:cs="Miriam"/>
+          <w:sz w:val="16"/>
+          <w:szCs w:val="16"/>
+        </w:rPr>
+        <w:t xml:space="preserve"># Puxador é aplicado 1und por porta e mantem mesma regra para tipo de puxador </w:t>
+      </w:r>
+      <w:proofErr w:type="spellStart"/>
+      <w:r>
+        <w:rPr>
+          <w:rFonts w:ascii="Miriam" w:hAnsi="Miriam" w:cs="Miriam"/>
+          <w:sz w:val="16"/>
+          <w:szCs w:val="16"/>
+        </w:rPr>
+        <w:t>tic</w:t>
+      </w:r>
+      <w:proofErr w:type="spellEnd"/>
+      <w:r>
+        <w:rPr>
+          <w:rFonts w:ascii="Miriam" w:hAnsi="Miriam" w:cs="Miriam"/>
+          <w:sz w:val="16"/>
+          <w:szCs w:val="16"/>
+        </w:rPr>
+        <w:t xml:space="preserve"> </w:t>
+      </w:r>
+      <w:proofErr w:type="spellStart"/>
+      <w:r>
+        <w:rPr>
+          <w:rFonts w:ascii="Miriam" w:hAnsi="Miriam" w:cs="Miriam"/>
+          <w:sz w:val="16"/>
+          <w:szCs w:val="16"/>
+        </w:rPr>
+        <w:t>tac</w:t>
+      </w:r>
+      <w:proofErr w:type="spellEnd"/>
+      <w:r>
+        <w:rPr>
+          <w:rFonts w:ascii="Miriam" w:hAnsi="Miriam" w:cs="Miriam"/>
+          <w:sz w:val="16"/>
+          <w:szCs w:val="16"/>
+        </w:rPr>
+        <w:t xml:space="preserve">, puxador fresado </w:t>
+      </w:r>
+      <w:proofErr w:type="gramStart"/>
+      <w:r>
+        <w:rPr>
+          <w:rFonts w:ascii="Miriam" w:hAnsi="Miriam" w:cs="Miriam"/>
+          <w:sz w:val="16"/>
+          <w:szCs w:val="16"/>
+        </w:rPr>
+        <w:t>j ,</w:t>
+      </w:r>
+      <w:proofErr w:type="gramEnd"/>
+      <w:r>
+        <w:rPr>
+          <w:rFonts w:ascii="Miriam" w:hAnsi="Miriam" w:cs="Miriam"/>
+          <w:sz w:val="16"/>
+          <w:szCs w:val="16"/>
+        </w:rPr>
+        <w:t xml:space="preserve"> puxador </w:t>
+      </w:r>
+      <w:proofErr w:type="spellStart"/>
+      <w:r>
+        <w:rPr>
+          <w:rFonts w:ascii="Miriam" w:hAnsi="Miriam" w:cs="Miriam"/>
+          <w:sz w:val="16"/>
+          <w:szCs w:val="16"/>
+        </w:rPr>
+        <w:t>std</w:t>
+      </w:r>
+      <w:proofErr w:type="spellEnd"/>
+      <w:r>
+        <w:rPr>
+          <w:rFonts w:ascii="Miriam" w:hAnsi="Miriam" w:cs="Miriam"/>
+          <w:sz w:val="16"/>
+          <w:szCs w:val="16"/>
+        </w:rPr>
+        <w:t xml:space="preserve"> </w:t>
+      </w:r>
+      <w:proofErr w:type="gramStart"/>
+      <w:r>
+        <w:rPr>
+          <w:rFonts w:ascii="Miriam" w:hAnsi="Miriam" w:cs="Miriam"/>
+          <w:sz w:val="16"/>
+          <w:szCs w:val="16"/>
+        </w:rPr>
+        <w:t>1 ,</w:t>
+      </w:r>
+      <w:proofErr w:type="gramEnd"/>
+      <w:r>
+        <w:rPr>
+          <w:rFonts w:ascii="Miriam" w:hAnsi="Miriam" w:cs="Miriam"/>
+          <w:sz w:val="16"/>
+          <w:szCs w:val="16"/>
+        </w:rPr>
+        <w:t xml:space="preserve"> puxador </w:t>
+      </w:r>
+      <w:proofErr w:type="spellStart"/>
+      <w:r>
+        <w:rPr>
+          <w:rFonts w:ascii="Miriam" w:hAnsi="Miriam" w:cs="Miriam"/>
+          <w:sz w:val="16"/>
+          <w:szCs w:val="16"/>
+        </w:rPr>
+        <w:t>std</w:t>
+      </w:r>
+      <w:proofErr w:type="spellEnd"/>
+      <w:r>
+        <w:rPr>
+          <w:rFonts w:ascii="Miriam" w:hAnsi="Miriam" w:cs="Miriam"/>
+          <w:sz w:val="16"/>
+          <w:szCs w:val="16"/>
+        </w:rPr>
+        <w:t xml:space="preserve"> 2</w:t>
+      </w:r>
+    </w:p>
+    <w:p>
+      <w:pPr>
+        <w:jc w:val="both"/>
+        <w:rPr>
+          <w:rFonts w:ascii="Miriam" w:hAnsi="Miriam" w:cs="Miriam"/>
+          <w:sz w:val="16"/>
+          <w:szCs w:val="16"/>
+        </w:rPr>
+      </w:pPr>
+      <w:r>
+        <w:rPr>
+          <w:rFonts w:ascii="Miriam" w:hAnsi="Miriam" w:cs="Miriam"/>
+          <w:sz w:val="16"/>
+          <w:szCs w:val="16"/>
+        </w:rPr>
+        <w:t>    "PUXADOR": {</w:t>
+      </w:r>
+    </w:p>
+    <w:p>
+      <w:pPr>
+        <w:jc w:val="both"/>
+        <w:rPr>
+          <w:rFonts w:ascii="Miriam" w:hAnsi="Miriam" w:cs="Miriam"/>
+          <w:sz w:val="16"/>
+          <w:szCs w:val="16"/>
+        </w:rPr>
+      </w:pPr>
+      <w:r>
+        <w:rPr>
+          <w:rFonts w:ascii="Miriam" w:hAnsi="Miriam" w:cs="Miriam"/>
+          <w:sz w:val="16"/>
+          <w:szCs w:val="16"/>
+        </w:rPr>
+        <w:t xml:space="preserve">        # NOTA: Regra original usava </w:t>
+      </w:r>
+      <w:proofErr w:type="spellStart"/>
+      <w:r>
+        <w:rPr>
+          <w:rFonts w:ascii="Miriam" w:hAnsi="Miriam" w:cs="Miriam"/>
+          <w:sz w:val="16"/>
+          <w:szCs w:val="16"/>
+        </w:rPr>
+        <w:t>qt_und</w:t>
+      </w:r>
+      <w:proofErr w:type="spellEnd"/>
+      <w:r>
+        <w:rPr>
+          <w:rFonts w:ascii="Miriam" w:hAnsi="Miriam" w:cs="Miriam"/>
+          <w:sz w:val="16"/>
+          <w:szCs w:val="16"/>
+        </w:rPr>
+        <w:t xml:space="preserve"> da porta. Isso é feito abaixo na função.</w:t>
+      </w:r>
+    </w:p>
+    <w:p>
+      <w:pPr>
+        <w:jc w:val="both"/>
+        <w:rPr>
+          <w:rFonts w:ascii="Miriam" w:hAnsi="Miriam" w:cs="Miriam"/>
+          <w:sz w:val="16"/>
+          <w:szCs w:val="16"/>
+        </w:rPr>
+      </w:pPr>
+      <w:r>
+        <w:rPr>
+          <w:rFonts w:ascii="Miriam" w:hAnsi="Miriam" w:cs="Miriam"/>
+          <w:sz w:val="16"/>
+          <w:szCs w:val="16"/>
+        </w:rPr>
         <w:t>        "</w:t>
       </w:r>
       <w:proofErr w:type="spellStart"/>
@@ -19082,6 +21617,60 @@
           <w:sz w:val="16"/>
           <w:szCs w:val="16"/>
         </w:rPr>
+        <w:t>default</w:t>
+      </w:r>
+      <w:proofErr w:type="spellEnd"/>
+      <w:r>
+        <w:rPr>
+          <w:rFonts w:ascii="Miriam" w:hAnsi="Miriam" w:cs="Miriam"/>
+          <w:sz w:val="16"/>
+          <w:szCs w:val="16"/>
+        </w:rPr>
+        <w:t xml:space="preserve">": 1, # Valor base antes de multiplicar pelo </w:t>
+      </w:r>
+      <w:proofErr w:type="spellStart"/>
+      <w:r>
+        <w:rPr>
+          <w:rFonts w:ascii="Miriam" w:hAnsi="Miriam" w:cs="Miriam"/>
+          <w:sz w:val="16"/>
+          <w:szCs w:val="16"/>
+        </w:rPr>
+        <w:t>QT_und</w:t>
+      </w:r>
+      <w:proofErr w:type="spellEnd"/>
+      <w:r>
+        <w:rPr>
+          <w:rFonts w:ascii="Miriam" w:hAnsi="Miriam" w:cs="Miriam"/>
+          <w:sz w:val="16"/>
+          <w:szCs w:val="16"/>
+        </w:rPr>
+        <w:t xml:space="preserve"> do principal</w:t>
+      </w:r>
+    </w:p>
+    <w:p>
+      <w:pPr>
+        <w:jc w:val="both"/>
+        <w:rPr>
+          <w:rFonts w:ascii="Miriam" w:hAnsi="Miriam" w:cs="Miriam"/>
+          <w:sz w:val="16"/>
+          <w:szCs w:val="16"/>
+        </w:rPr>
+      </w:pPr>
+      <w:r>
+        <w:rPr>
+          <w:rFonts w:ascii="Miriam" w:hAnsi="Miriam" w:cs="Miriam"/>
+          <w:sz w:val="16"/>
+          <w:szCs w:val="16"/>
+        </w:rPr>
+        <w:t>        "</w:t>
+      </w:r>
+      <w:proofErr w:type="spellStart"/>
+      <w:r>
+        <w:rPr>
+          <w:rFonts w:ascii="Miriam" w:hAnsi="Miriam" w:cs="Miriam"/>
+          <w:sz w:val="16"/>
+          <w:szCs w:val="16"/>
+        </w:rPr>
         <w:t>tooltip</w:t>
       </w:r>
       <w:proofErr w:type="spellEnd"/>
@@ -19139,59 +21728,13 @@
           <w:szCs w:val="16"/>
         </w:rPr>
       </w:pPr>
-    </w:p>
-    <w:p>
-      <w:pPr>
-        <w:jc w:val="both"/>
-        <w:rPr>
-          <w:rFonts w:ascii="Miriam" w:hAnsi="Miriam" w:cs="Miriam"/>
-          <w:sz w:val="16"/>
-          <w:szCs w:val="16"/>
-        </w:rPr>
-      </w:pPr>
-      <w:r>
-        <w:rPr>
-          <w:rFonts w:ascii="Miriam" w:hAnsi="Miriam" w:cs="Miriam"/>
-          <w:sz w:val="16"/>
-          <w:szCs w:val="16"/>
-        </w:rPr>
-        <w:t xml:space="preserve">Este tipo de ferragem é consultado na tabela ferragem do item ‘dados </w:t>
-      </w:r>
-      <w:proofErr w:type="spellStart"/>
-      <w:r>
-        <w:rPr>
-          <w:rFonts w:ascii="Miriam" w:hAnsi="Miriam" w:cs="Miriam"/>
-          <w:sz w:val="16"/>
-          <w:szCs w:val="16"/>
-        </w:rPr>
-        <w:t>items</w:t>
-      </w:r>
-      <w:proofErr w:type="spellEnd"/>
-      <w:r>
-        <w:rPr>
-          <w:rFonts w:ascii="Miriam" w:hAnsi="Miriam" w:cs="Miriam"/>
-          <w:sz w:val="16"/>
-          <w:szCs w:val="16"/>
-        </w:rPr>
-        <w:t>’</w:t>
-      </w:r>
-    </w:p>
-    <w:p>
-      <w:pPr>
-        <w:jc w:val="both"/>
-        <w:rPr>
-          <w:rFonts w:ascii="Miriam" w:hAnsi="Miriam" w:cs="Miriam"/>
-          <w:sz w:val="16"/>
-          <w:szCs w:val="16"/>
-        </w:rPr>
-      </w:pPr>
-      <w:r>
-        <w:rPr>
-          <w:rFonts w:ascii="Miriam" w:hAnsi="Miriam" w:cs="Miriam"/>
-          <w:sz w:val="16"/>
-          <w:szCs w:val="16"/>
-        </w:rPr>
-        <w:t xml:space="preserve">Deve criar um novo menu onde o utilizador possa editar uma qualquer destas regras e deve associar cada regra a cada orçamento </w:t>
+      <w:r>
+        <w:rPr>
+          <w:rFonts w:ascii="Miriam" w:hAnsi="Miriam" w:cs="Miriam"/>
+          <w:sz w:val="16"/>
+          <w:szCs w:val="16"/>
+        </w:rPr>
+        <w:t xml:space="preserve">-Esta funcionalidade não </w:t>
       </w:r>
       <w:proofErr w:type="gramStart"/>
       <w:r>
@@ -19200,7 +21743,7 @@
           <w:sz w:val="16"/>
           <w:szCs w:val="16"/>
         </w:rPr>
-        <w:t>e  versão</w:t>
+        <w:t>está</w:t>
       </w:r>
       <w:proofErr w:type="gramEnd"/>
       <w:r>
@@ -19209,7 +21752,7 @@
           <w:sz w:val="16"/>
           <w:szCs w:val="16"/>
         </w:rPr>
-        <w:t xml:space="preserve">, por vezes é necessários editar algumas destas regras e </w:t>
+        <w:t xml:space="preserve"> funcionar -</w:t>
       </w:r>
       <w:proofErr w:type="gramStart"/>
       <w:r>
@@ -19218,7 +21761,15 @@
           <w:sz w:val="16"/>
           <w:szCs w:val="16"/>
         </w:rPr>
-        <w:t>essas regra</w:t>
+        <w:t xml:space="preserve">&gt; </w:t>
+      </w:r>
+      <w:r>
+        <w:rPr>
+          <w:rFonts w:ascii="Miriam" w:hAnsi="Miriam" w:cs="Miriam"/>
+          <w:sz w:val="16"/>
+          <w:szCs w:val="16"/>
+        </w:rPr>
+        <w:t xml:space="preserve"> desenvolver</w:t>
       </w:r>
       <w:proofErr w:type="gramEnd"/>
       <w:r>
@@ -19227,140 +21778,314 @@
           <w:sz w:val="16"/>
           <w:szCs w:val="16"/>
         </w:rPr>
-        <w:t xml:space="preserve"> são aplicadas ao orçamento que está a ser orçamentado por cada item que existe no orçamento. Existe as definições </w:t>
-      </w:r>
-      <w:proofErr w:type="spellStart"/>
-      <w:r>
-        <w:rPr>
-          <w:rFonts w:ascii="Miriam" w:hAnsi="Miriam" w:cs="Miriam"/>
-          <w:sz w:val="16"/>
-          <w:szCs w:val="16"/>
-        </w:rPr>
-        <w:t>standar</w:t>
-      </w:r>
-      <w:proofErr w:type="spellEnd"/>
-      <w:r>
-        <w:rPr>
-          <w:rFonts w:ascii="Miriam" w:hAnsi="Miriam" w:cs="Miriam"/>
-          <w:sz w:val="16"/>
-          <w:szCs w:val="16"/>
-        </w:rPr>
-        <w:t xml:space="preserve"> para aplicar a todos os orçamentos, mas por vezes antes de iniciar um orçamento o utilizador pode editar estas regras e deve ter impacto direto no orçamento que está a ser trabalhado. Exemplo se um orçamento contem roupeiros e a regra das dobradiças </w:t>
-      </w:r>
-      <w:proofErr w:type="spellStart"/>
-      <w:r>
-        <w:rPr>
-          <w:rFonts w:ascii="Miriam" w:hAnsi="Miriam" w:cs="Miriam"/>
-          <w:sz w:val="16"/>
-          <w:szCs w:val="16"/>
-        </w:rPr>
-        <w:t>standar</w:t>
-      </w:r>
-      <w:proofErr w:type="spellEnd"/>
-      <w:r>
-        <w:rPr>
-          <w:rFonts w:ascii="Miriam" w:hAnsi="Miriam" w:cs="Miriam"/>
-          <w:sz w:val="16"/>
-          <w:szCs w:val="16"/>
-        </w:rPr>
-        <w:t xml:space="preserve"> diz que por cada porta são para aplicar 5 dobradiças no conjunto total fica muito carro, então o utilizador editar a regra das dobradiças para que seja para aplicar 4 dobradiças por porta e automaticamente dos os campos serão. atualizados para apenas o orçamento local.</w:t>
-      </w:r>
-    </w:p>
-    <w:p>
-      <w:pPr>
-        <w:jc w:val="both"/>
-        <w:rPr>
-          <w:rFonts w:ascii="Miriam" w:hAnsi="Miriam" w:cs="Miriam"/>
-          <w:sz w:val="16"/>
-          <w:szCs w:val="16"/>
-        </w:rPr>
-      </w:pPr>
-      <w:r>
-        <w:rPr>
-          <w:rFonts w:ascii="Miriam" w:hAnsi="Miriam" w:cs="Miriam"/>
-          <w:sz w:val="16"/>
-          <w:szCs w:val="16"/>
-        </w:rPr>
-        <w:t>- A</w:t>
-      </w:r>
-      <w:r>
-        <w:rPr>
-          <w:rFonts w:ascii="Miriam" w:hAnsi="Miriam" w:cs="Miriam"/>
-          <w:sz w:val="16"/>
-          <w:szCs w:val="16"/>
-        </w:rPr>
-        <w:t xml:space="preserve"> </w:t>
-      </w:r>
-      <w:r>
-        <w:rPr>
-          <w:rFonts w:ascii="Miriam" w:hAnsi="Miriam" w:cs="Miriam"/>
-          <w:sz w:val="16"/>
-          <w:szCs w:val="16"/>
-        </w:rPr>
-        <w:t xml:space="preserve">coluna </w:t>
-      </w:r>
-      <w:proofErr w:type="spellStart"/>
-      <w:r>
-        <w:rPr>
-          <w:rFonts w:ascii="Miriam" w:hAnsi="Miriam" w:cs="Miriam"/>
-          <w:sz w:val="16"/>
-          <w:szCs w:val="16"/>
-        </w:rPr>
-        <w:t>qt_und</w:t>
-      </w:r>
-      <w:proofErr w:type="spellEnd"/>
-      <w:r>
-        <w:rPr>
-          <w:rFonts w:ascii="Miriam" w:hAnsi="Miriam" w:cs="Miriam"/>
-          <w:sz w:val="16"/>
-          <w:szCs w:val="16"/>
-        </w:rPr>
-        <w:t xml:space="preserve"> deve indicar consoante as regras</w:t>
-      </w:r>
-      <w:r>
-        <w:rPr>
-          <w:rFonts w:ascii="Miriam" w:hAnsi="Miriam" w:cs="Miriam"/>
-          <w:sz w:val="16"/>
-          <w:szCs w:val="16"/>
-        </w:rPr>
-        <w:t xml:space="preserve"> o valor e a coluna </w:t>
-      </w:r>
-      <w:proofErr w:type="spellStart"/>
-      <w:r>
-        <w:rPr>
-          <w:rFonts w:ascii="Miriam" w:hAnsi="Miriam" w:cs="Miriam"/>
-          <w:sz w:val="16"/>
-          <w:szCs w:val="16"/>
-        </w:rPr>
-        <w:t>qt_mod</w:t>
-      </w:r>
-      <w:proofErr w:type="spellEnd"/>
-      <w:r>
-        <w:rPr>
-          <w:rFonts w:ascii="Miriam" w:hAnsi="Miriam" w:cs="Miriam"/>
-          <w:sz w:val="16"/>
-          <w:szCs w:val="16"/>
-        </w:rPr>
-        <w:t xml:space="preserve"> agora deve adicionar esse valor que vem da coluna </w:t>
-      </w:r>
-      <w:proofErr w:type="spellStart"/>
-      <w:r>
-        <w:rPr>
-          <w:rFonts w:ascii="Miriam" w:hAnsi="Miriam" w:cs="Miriam"/>
-          <w:sz w:val="16"/>
-          <w:szCs w:val="16"/>
-        </w:rPr>
-        <w:t>qqt_und</w:t>
-      </w:r>
-      <w:proofErr w:type="spellEnd"/>
-      <w:r>
-        <w:rPr>
-          <w:rFonts w:ascii="Miriam" w:hAnsi="Miriam" w:cs="Miriam"/>
-          <w:sz w:val="16"/>
-          <w:szCs w:val="16"/>
-        </w:rPr>
-        <w:t>. Ver exemplo no print para componente pai &amp; filho</w:t>
-      </w:r>
+        <w:t xml:space="preserve"> os tipos de peça que tem componentes pai e filhos </w:t>
+      </w:r>
+      <w:proofErr w:type="spellStart"/>
+      <w:proofErr w:type="gramStart"/>
+      <w:r>
+        <w:rPr>
+          <w:rFonts w:ascii="Miriam" w:hAnsi="Miriam" w:cs="Miriam"/>
+          <w:sz w:val="16"/>
+          <w:szCs w:val="16"/>
+        </w:rPr>
+        <w:t>exemplo:</w:t>
+      </w:r>
+      <w:r>
+        <w:rPr>
+          <w:rFonts w:ascii="Miriam" w:hAnsi="Miriam" w:cs="Miriam"/>
+          <w:sz w:val="16"/>
+          <w:szCs w:val="16"/>
+        </w:rPr>
+        <w:t>PRAT</w:t>
+      </w:r>
+      <w:proofErr w:type="spellEnd"/>
+      <w:proofErr w:type="gramEnd"/>
+      <w:r>
+        <w:rPr>
+          <w:rFonts w:ascii="Miriam" w:hAnsi="Miriam" w:cs="Miriam"/>
+          <w:sz w:val="16"/>
+          <w:szCs w:val="16"/>
+        </w:rPr>
+        <w:t xml:space="preserve">. AMOV. [2111] + SUPORTE </w:t>
+      </w:r>
+      <w:proofErr w:type="gramStart"/>
+      <w:r>
+        <w:rPr>
+          <w:rFonts w:ascii="Miriam" w:hAnsi="Miriam" w:cs="Miriam"/>
+          <w:sz w:val="16"/>
+          <w:szCs w:val="16"/>
+        </w:rPr>
+        <w:t>PRATELEIRA</w:t>
+      </w:r>
+      <w:r>
+        <w:rPr>
+          <w:rFonts w:ascii="Miriam" w:hAnsi="Miriam" w:cs="Miriam"/>
+          <w:sz w:val="16"/>
+          <w:szCs w:val="16"/>
+        </w:rPr>
+        <w:t xml:space="preserve">  neste</w:t>
+      </w:r>
+      <w:proofErr w:type="gramEnd"/>
+      <w:r>
+        <w:rPr>
+          <w:rFonts w:ascii="Miriam" w:hAnsi="Miriam" w:cs="Miriam"/>
+          <w:sz w:val="16"/>
+          <w:szCs w:val="16"/>
+        </w:rPr>
+        <w:t xml:space="preserve"> caso o componente pai= </w:t>
+      </w:r>
+      <w:r>
+        <w:rPr>
+          <w:rFonts w:ascii="Miriam" w:hAnsi="Miriam" w:cs="Miriam"/>
+          <w:sz w:val="16"/>
+          <w:szCs w:val="16"/>
+        </w:rPr>
+        <w:t>PRAT. AMOV. [2111]</w:t>
+      </w:r>
+      <w:r>
+        <w:rPr>
+          <w:rFonts w:ascii="Miriam" w:hAnsi="Miriam" w:cs="Miriam"/>
+          <w:sz w:val="16"/>
+          <w:szCs w:val="16"/>
+        </w:rPr>
+        <w:t xml:space="preserve"> e o componente filho = </w:t>
+      </w:r>
+      <w:r>
+        <w:rPr>
+          <w:rFonts w:ascii="Miriam" w:hAnsi="Miriam" w:cs="Miriam"/>
+          <w:sz w:val="16"/>
+          <w:szCs w:val="16"/>
+        </w:rPr>
+        <w:t xml:space="preserve">SUPORTE </w:t>
+      </w:r>
+      <w:proofErr w:type="gramStart"/>
+      <w:r>
+        <w:rPr>
+          <w:rFonts w:ascii="Miriam" w:hAnsi="Miriam" w:cs="Miriam"/>
+          <w:sz w:val="16"/>
+          <w:szCs w:val="16"/>
+        </w:rPr>
+        <w:t>PRATELEIRA</w:t>
+      </w:r>
+      <w:r>
+        <w:rPr>
+          <w:rFonts w:ascii="Miriam" w:hAnsi="Miriam" w:cs="Miriam"/>
+          <w:sz w:val="16"/>
+          <w:szCs w:val="16"/>
+        </w:rPr>
+        <w:t xml:space="preserve">  este</w:t>
+      </w:r>
+      <w:proofErr w:type="gramEnd"/>
+      <w:r>
+        <w:rPr>
+          <w:rFonts w:ascii="Miriam" w:hAnsi="Miriam" w:cs="Miriam"/>
+          <w:sz w:val="16"/>
+          <w:szCs w:val="16"/>
+        </w:rPr>
+        <w:t xml:space="preserve"> tipo de peça vem com a peça principal </w:t>
+      </w:r>
+      <w:r>
+        <w:rPr>
+          <w:rFonts w:ascii="Miriam" w:hAnsi="Miriam" w:cs="Miriam"/>
+          <w:sz w:val="16"/>
+          <w:szCs w:val="16"/>
+        </w:rPr>
+        <w:t>PRAT. AMOV. [2111]</w:t>
+      </w:r>
+      <w:r>
+        <w:rPr>
+          <w:rFonts w:ascii="Miriam" w:hAnsi="Miriam" w:cs="Miriam"/>
+          <w:sz w:val="16"/>
+          <w:szCs w:val="16"/>
+        </w:rPr>
+        <w:t xml:space="preserve"> e deve de forma automática na linha abaixo inserir o tipo de peça filho que neste exemplo = </w:t>
+      </w:r>
+      <w:r>
+        <w:rPr>
+          <w:rFonts w:ascii="Miriam" w:hAnsi="Miriam" w:cs="Miriam"/>
+          <w:sz w:val="16"/>
+          <w:szCs w:val="16"/>
+        </w:rPr>
+        <w:t>SUPORTE PRATELEIRA</w:t>
+      </w:r>
+      <w:r>
+        <w:rPr>
+          <w:rFonts w:ascii="Miriam" w:hAnsi="Miriam" w:cs="Miriam"/>
+          <w:sz w:val="16"/>
+          <w:szCs w:val="16"/>
+        </w:rPr>
+        <w:t xml:space="preserve">  este tipo de filho a ser inserido nas linhas abaixo fica relacionado sempre com o componente pai e preenche as colunas </w:t>
+      </w:r>
+      <w:proofErr w:type="spellStart"/>
+      <w:r>
+        <w:rPr>
+          <w:rFonts w:ascii="Miriam" w:hAnsi="Miriam" w:cs="Miriam"/>
+          <w:sz w:val="16"/>
+          <w:szCs w:val="16"/>
+        </w:rPr>
+        <w:t>refl_le+descrição_no_orcamento+pliq+und+desp+orl</w:t>
+      </w:r>
+      <w:proofErr w:type="spellEnd"/>
+      <w:r>
+        <w:rPr>
+          <w:rFonts w:ascii="Miriam" w:hAnsi="Miriam" w:cs="Miriam"/>
+          <w:sz w:val="16"/>
+          <w:szCs w:val="16"/>
+        </w:rPr>
+        <w:t xml:space="preserve"> 0.4+orl 1.0+tipo+família+comp_mp+larg_mp+esp_mp  como se o utilizador insere-se através do menu de seleção o componente </w:t>
+      </w:r>
+      <w:r>
+        <w:rPr>
+          <w:rFonts w:ascii="Miriam" w:hAnsi="Miriam" w:cs="Miriam"/>
+          <w:sz w:val="16"/>
+          <w:szCs w:val="16"/>
+        </w:rPr>
+        <w:t>SUPORTE PRATELEIRA</w:t>
+      </w:r>
+      <w:r>
+        <w:rPr>
+          <w:rFonts w:ascii="Miriam" w:hAnsi="Miriam" w:cs="Miriam"/>
+          <w:sz w:val="16"/>
+          <w:szCs w:val="16"/>
+        </w:rPr>
+        <w:t xml:space="preserve">  e preenche as respetivas colunas, mas neste método de pai e filho é preenchido automaticamente. Para identificar se o componente tem pai e filho, o filho vem sempre depois do ‘+’ que ao selecionar um tipo de peca no menu de seleção deve validar se existe ‘+’ se sim quer dizer que esse tipo de peça tem pai e filho e deve dar tratamento especial ao componente filho, normalmente o componente filho é do tipo ‘FERRAGEM’.</w:t>
+      </w:r>
+    </w:p>
+    <w:p>
+      <w:pPr>
+        <w:jc w:val="both"/>
+        <w:rPr>
+          <w:rFonts w:ascii="Miriam" w:hAnsi="Miriam" w:cs="Miriam"/>
+          <w:sz w:val="16"/>
+          <w:szCs w:val="16"/>
+        </w:rPr>
+      </w:pPr>
+      <w:r>
+        <w:rPr>
+          <w:rFonts w:ascii="Miriam" w:hAnsi="Miriam" w:cs="Miriam"/>
+          <w:sz w:val="16"/>
+          <w:szCs w:val="16"/>
+        </w:rPr>
+        <w:t xml:space="preserve">No print anexo podes ver </w:t>
+      </w:r>
+      <w:proofErr w:type="gramStart"/>
+      <w:r>
+        <w:rPr>
+          <w:rFonts w:ascii="Miriam" w:hAnsi="Miriam" w:cs="Miriam"/>
+          <w:sz w:val="16"/>
+          <w:szCs w:val="16"/>
+        </w:rPr>
+        <w:t>o  componente</w:t>
+      </w:r>
+      <w:proofErr w:type="gramEnd"/>
+      <w:r>
+        <w:rPr>
+          <w:rFonts w:ascii="Miriam" w:hAnsi="Miriam" w:cs="Miriam"/>
+          <w:sz w:val="16"/>
+          <w:szCs w:val="16"/>
+        </w:rPr>
+        <w:t xml:space="preserve"> com peca pai e tem 2 filhos, Pai = PORTA ABRIR [2222]</w:t>
+      </w:r>
+    </w:p>
+    <w:p>
+      <w:pPr>
+        <w:jc w:val="both"/>
+        <w:rPr>
+          <w:rFonts w:ascii="Miriam" w:hAnsi="Miriam" w:cs="Miriam"/>
+          <w:sz w:val="16"/>
+          <w:szCs w:val="16"/>
+        </w:rPr>
+      </w:pPr>
+      <w:r>
+        <w:rPr>
+          <w:rFonts w:ascii="Miriam" w:hAnsi="Miriam" w:cs="Miriam"/>
+          <w:sz w:val="16"/>
+          <w:szCs w:val="16"/>
+        </w:rPr>
+        <w:t>Filho = DOBRADICA</w:t>
+      </w:r>
+    </w:p>
+    <w:p>
+      <w:pPr>
+        <w:jc w:val="both"/>
+        <w:rPr>
+          <w:rFonts w:ascii="Miriam" w:hAnsi="Miriam" w:cs="Miriam"/>
+          <w:sz w:val="16"/>
+          <w:szCs w:val="16"/>
+        </w:rPr>
+      </w:pPr>
+      <w:r>
+        <w:rPr>
+          <w:rFonts w:ascii="Miriam" w:hAnsi="Miriam" w:cs="Miriam"/>
+          <w:sz w:val="16"/>
+          <w:szCs w:val="16"/>
+        </w:rPr>
+        <w:t xml:space="preserve">Filho = </w:t>
+      </w:r>
+      <w:proofErr w:type="spellStart"/>
+      <w:r>
+        <w:rPr>
+          <w:rFonts w:ascii="Miriam" w:hAnsi="Miriam" w:cs="Miriam"/>
+          <w:sz w:val="16"/>
+          <w:szCs w:val="16"/>
+        </w:rPr>
+        <w:t>Pux</w:t>
+      </w:r>
+      <w:proofErr w:type="spellEnd"/>
+      <w:r>
+        <w:rPr>
+          <w:rFonts w:ascii="Miriam" w:hAnsi="Miriam" w:cs="Miriam"/>
+          <w:sz w:val="16"/>
+          <w:szCs w:val="16"/>
+        </w:rPr>
+        <w:t xml:space="preserve"> STD</w:t>
+      </w:r>
+    </w:p>
+    <w:p>
+      <w:pPr>
+        <w:jc w:val="both"/>
+        <w:rPr>
+          <w:rFonts w:ascii="Miriam" w:hAnsi="Miriam" w:cs="Miriam"/>
+          <w:sz w:val="16"/>
+          <w:szCs w:val="16"/>
+        </w:rPr>
+      </w:pPr>
+      <w:r>
+        <w:rPr>
+          <w:rFonts w:ascii="Miriam" w:hAnsi="Miriam" w:cs="Miriam"/>
+          <w:sz w:val="16"/>
+          <w:szCs w:val="16"/>
+        </w:rPr>
+        <w:t xml:space="preserve">Com tem 2 componentes filhos vai inserir 2 linhas uma para dobradiça e outra para puxador e na regra da quantidade de dobradiças por porta ou quantidade de puxadores vai analisar as regras e deve preencher de forma automática as colunas </w:t>
+      </w:r>
+      <w:proofErr w:type="spellStart"/>
+      <w:r>
+        <w:rPr>
+          <w:rFonts w:ascii="Miriam" w:hAnsi="Miriam" w:cs="Miriam"/>
+          <w:sz w:val="16"/>
+          <w:szCs w:val="16"/>
+        </w:rPr>
+        <w:t>refl_le+descrição_no_orcamento+pliq+und+desp+orl</w:t>
+      </w:r>
+      <w:proofErr w:type="spellEnd"/>
+      <w:r>
+        <w:rPr>
+          <w:rFonts w:ascii="Miriam" w:hAnsi="Miriam" w:cs="Miriam"/>
+          <w:sz w:val="16"/>
+          <w:szCs w:val="16"/>
+        </w:rPr>
+        <w:t xml:space="preserve"> 0.4+orl 1.0+tipo+família+comp_mp+larg_mp+esp_mp  </w:t>
+      </w:r>
+    </w:p>
+    <w:p>
+      <w:pPr>
+        <w:jc w:val="both"/>
+        <w:rPr>
+          <w:rFonts w:ascii="Miriam" w:hAnsi="Miriam" w:cs="Miriam"/>
+          <w:sz w:val="16"/>
+          <w:szCs w:val="16"/>
+        </w:rPr>
+      </w:pPr>
     </w:p>
     <w:sectPr>
       <w:pgSz w:w="11906" w:h="16838"/>
@@ -19488,6 +22213,119 @@
     </w:lvl>
   </w:abstractNum>
   <w:abstractNum w:abstractNumId="1" w15:restartNumberingAfterBreak="0">
+    <w:nsid w:val="133757C2"/>
+    <w:multiLevelType w:val="multilevel"/>
+    <w:tmpl w:val="DC6A625A"/>
+    <w:lvl w:ilvl="0">
+      <w:start w:val="1"/>
+      <w:numFmt w:val="decimal"/>
+      <w:lvlText w:val="%1."/>
+      <w:lvlJc w:val="left"/>
+      <w:pPr>
+        <w:tabs>
+          <w:tab w:val="num" w:pos="720"/>
+        </w:tabs>
+        <w:ind w:left="720" w:hanging="360"/>
+      </w:pPr>
+    </w:lvl>
+    <w:lvl w:ilvl="1" w:tentative="1">
+      <w:start w:val="1"/>
+      <w:numFmt w:val="decimal"/>
+      <w:lvlText w:val="%2."/>
+      <w:lvlJc w:val="left"/>
+      <w:pPr>
+        <w:tabs>
+          <w:tab w:val="num" w:pos="1440"/>
+        </w:tabs>
+        <w:ind w:left="1440" w:hanging="360"/>
+      </w:pPr>
+    </w:lvl>
+    <w:lvl w:ilvl="2" w:tentative="1">
+      <w:start w:val="1"/>
+      <w:numFmt w:val="decimal"/>
+      <w:lvlText w:val="%3."/>
+      <w:lvlJc w:val="left"/>
+      <w:pPr>
+        <w:tabs>
+          <w:tab w:val="num" w:pos="2160"/>
+        </w:tabs>
+        <w:ind w:left="2160" w:hanging="360"/>
+      </w:pPr>
+    </w:lvl>
+    <w:lvl w:ilvl="3" w:tentative="1">
+      <w:start w:val="1"/>
+      <w:numFmt w:val="decimal"/>
+      <w:lvlText w:val="%4."/>
+      <w:lvlJc w:val="left"/>
+      <w:pPr>
+        <w:tabs>
+          <w:tab w:val="num" w:pos="2880"/>
+        </w:tabs>
+        <w:ind w:left="2880" w:hanging="360"/>
+      </w:pPr>
+    </w:lvl>
+    <w:lvl w:ilvl="4" w:tentative="1">
+      <w:start w:val="1"/>
+      <w:numFmt w:val="decimal"/>
+      <w:lvlText w:val="%5."/>
+      <w:lvlJc w:val="left"/>
+      <w:pPr>
+        <w:tabs>
+          <w:tab w:val="num" w:pos="3600"/>
+        </w:tabs>
+        <w:ind w:left="3600" w:hanging="360"/>
+      </w:pPr>
+    </w:lvl>
+    <w:lvl w:ilvl="5" w:tentative="1">
+      <w:start w:val="1"/>
+      <w:numFmt w:val="decimal"/>
+      <w:lvlText w:val="%6."/>
+      <w:lvlJc w:val="left"/>
+      <w:pPr>
+        <w:tabs>
+          <w:tab w:val="num" w:pos="4320"/>
+        </w:tabs>
+        <w:ind w:left="4320" w:hanging="360"/>
+      </w:pPr>
+    </w:lvl>
+    <w:lvl w:ilvl="6" w:tentative="1">
+      <w:start w:val="1"/>
+      <w:numFmt w:val="decimal"/>
+      <w:lvlText w:val="%7."/>
+      <w:lvlJc w:val="left"/>
+      <w:pPr>
+        <w:tabs>
+          <w:tab w:val="num" w:pos="5040"/>
+        </w:tabs>
+        <w:ind w:left="5040" w:hanging="360"/>
+      </w:pPr>
+    </w:lvl>
+    <w:lvl w:ilvl="7" w:tentative="1">
+      <w:start w:val="1"/>
+      <w:numFmt w:val="decimal"/>
+      <w:lvlText w:val="%8."/>
+      <w:lvlJc w:val="left"/>
+      <w:pPr>
+        <w:tabs>
+          <w:tab w:val="num" w:pos="5760"/>
+        </w:tabs>
+        <w:ind w:left="5760" w:hanging="360"/>
+      </w:pPr>
+    </w:lvl>
+    <w:lvl w:ilvl="8" w:tentative="1">
+      <w:start w:val="1"/>
+      <w:numFmt w:val="decimal"/>
+      <w:lvlText w:val="%9."/>
+      <w:lvlJc w:val="left"/>
+      <w:pPr>
+        <w:tabs>
+          <w:tab w:val="num" w:pos="6480"/>
+        </w:tabs>
+        <w:ind w:left="6480" w:hanging="360"/>
+      </w:pPr>
+    </w:lvl>
+  </w:abstractNum>
+  <w:abstractNum w:abstractNumId="2" w15:restartNumberingAfterBreak="0">
     <w:nsid w:val="33A92700"/>
     <w:multiLevelType w:val="multilevel"/>
     <w:tmpl w:val="B67C3A4C"/>
@@ -19604,7 +22442,7 @@
       </w:pPr>
     </w:lvl>
   </w:abstractNum>
-  <w:abstractNum w:abstractNumId="2" w15:restartNumberingAfterBreak="0">
+  <w:abstractNum w:abstractNumId="3" w15:restartNumberingAfterBreak="0">
     <w:nsid w:val="359B4789"/>
     <w:multiLevelType w:val="multilevel"/>
     <w:tmpl w:val="244847F0"/>
@@ -19717,7 +22555,7 @@
       </w:pPr>
     </w:lvl>
   </w:abstractNum>
-  <w:abstractNum w:abstractNumId="3" w15:restartNumberingAfterBreak="0">
+  <w:abstractNum w:abstractNumId="4" w15:restartNumberingAfterBreak="0">
     <w:nsid w:val="42B278C7"/>
     <w:multiLevelType w:val="multilevel"/>
     <w:tmpl w:val="768C433E"/>
@@ -19830,7 +22668,7 @@
       </w:pPr>
     </w:lvl>
   </w:abstractNum>
-  <w:abstractNum w:abstractNumId="4" w15:restartNumberingAfterBreak="0">
+  <w:abstractNum w:abstractNumId="5" w15:restartNumberingAfterBreak="0">
     <w:nsid w:val="53440E54"/>
     <w:multiLevelType w:val="multilevel"/>
     <w:tmpl w:val="ABEE6C0A"/>
@@ -19979,7 +22817,7 @@
       </w:rPr>
     </w:lvl>
   </w:abstractNum>
-  <w:abstractNum w:abstractNumId="5" w15:restartNumberingAfterBreak="0">
+  <w:abstractNum w:abstractNumId="6" w15:restartNumberingAfterBreak="0">
     <w:nsid w:val="5BA1693C"/>
     <w:multiLevelType w:val="multilevel"/>
     <w:tmpl w:val="EA1CCAC2"/>
@@ -20128,7 +22966,7 @@
       </w:rPr>
     </w:lvl>
   </w:abstractNum>
-  <w:abstractNum w:abstractNumId="6" w15:restartNumberingAfterBreak="0">
+  <w:abstractNum w:abstractNumId="7" w15:restartNumberingAfterBreak="0">
     <w:nsid w:val="690240DA"/>
     <w:multiLevelType w:val="multilevel"/>
     <w:tmpl w:val="77C65330"/>
@@ -20277,7 +23115,7 @@
       </w:rPr>
     </w:lvl>
   </w:abstractNum>
-  <w:abstractNum w:abstractNumId="7" w15:restartNumberingAfterBreak="0">
+  <w:abstractNum w:abstractNumId="8" w15:restartNumberingAfterBreak="0">
     <w:nsid w:val="6C7A538C"/>
     <w:multiLevelType w:val="multilevel"/>
     <w:tmpl w:val="F238FA36"/>
@@ -20394,7 +23232,7 @@
       </w:pPr>
     </w:lvl>
   </w:abstractNum>
-  <w:abstractNum w:abstractNumId="8" w15:restartNumberingAfterBreak="0">
+  <w:abstractNum w:abstractNumId="9" w15:restartNumberingAfterBreak="0">
     <w:nsid w:val="772045F6"/>
     <w:multiLevelType w:val="multilevel"/>
     <w:tmpl w:val="5AE47A42"/>
@@ -20544,31 +23382,34 @@
     </w:lvl>
   </w:abstractNum>
   <w:num w:numId="1" w16cid:durableId="44649936">
-    <w:abstractNumId w:val="3"/>
+    <w:abstractNumId w:val="4"/>
   </w:num>
   <w:num w:numId="2" w16cid:durableId="297343065">
-    <w:abstractNumId w:val="5"/>
+    <w:abstractNumId w:val="6"/>
   </w:num>
   <w:num w:numId="3" w16cid:durableId="1829133658">
+    <w:abstractNumId w:val="9"/>
+  </w:num>
+  <w:num w:numId="4" w16cid:durableId="1488596558">
     <w:abstractNumId w:val="8"/>
   </w:num>
-  <w:num w:numId="4" w16cid:durableId="1488596558">
+  <w:num w:numId="5" w16cid:durableId="1454322194">
     <w:abstractNumId w:val="7"/>
-  </w:num>
-  <w:num w:numId="5" w16cid:durableId="1454322194">
-    <w:abstractNumId w:val="6"/>
   </w:num>
   <w:num w:numId="6" w16cid:durableId="1206412460">
     <w:abstractNumId w:val="0"/>
   </w:num>
   <w:num w:numId="7" w16cid:durableId="1931234835">
-    <w:abstractNumId w:val="1"/>
+    <w:abstractNumId w:val="2"/>
   </w:num>
   <w:num w:numId="8" w16cid:durableId="542443258">
-    <w:abstractNumId w:val="4"/>
+    <w:abstractNumId w:val="5"/>
   </w:num>
   <w:num w:numId="9" w16cid:durableId="592276240">
-    <w:abstractNumId w:val="2"/>
+    <w:abstractNumId w:val="3"/>
+  </w:num>
+  <w:num w:numId="10" w16cid:durableId="1402408336">
+    <w:abstractNumId w:val="1"/>
   </w:num>
 </w:numbering>
 </file>
@@ -20973,7 +23814,7 @@
   <w:style w:type="paragraph" w:default="1" w:styleId="Normal">
     <w:name w:val="Normal"/>
     <w:qFormat/>
-    <w:rsid w:val="009E1E8E"/>
+    <w:rsid w:val="00A733AE"/>
   </w:style>
   <w:style w:type="paragraph" w:styleId="Ttulo1">
     <w:name w:val="heading 1"/>

--- a/Martelo_Orcamentos_V2/Memoria_Descritiva_Martelao_Orcamentos.docx
+++ b/Martelo_Orcamentos_V2/Memoria_Descritiva_Martelao_Orcamentos.docx
@@ -22043,6 +22043,9 @@
     </w:p>
     <w:p>
       <w:pPr>
+        <w:pBdr>
+          <w:bottom w:val="single" w:sz="12" w:space="1" w:color="auto"/>
+        </w:pBdr>
         <w:jc w:val="both"/>
         <w:rPr>
           <w:rFonts w:ascii="Miriam" w:hAnsi="Miriam" w:cs="Miriam"/>
@@ -22076,6 +22079,1001 @@
         </w:rPr>
         <w:t xml:space="preserve"> 0.4+orl 1.0+tipo+família+comp_mp+larg_mp+esp_mp  </w:t>
       </w:r>
+    </w:p>
+    <w:p>
+      <w:pPr>
+        <w:jc w:val="both"/>
+        <w:rPr>
+          <w:rFonts w:ascii="Miriam" w:hAnsi="Miriam" w:cs="Miriam"/>
+          <w:sz w:val="16"/>
+          <w:szCs w:val="16"/>
+        </w:rPr>
+      </w:pPr>
+      <w:r>
+        <w:rPr>
+          <w:rFonts w:ascii="Miriam" w:hAnsi="Miriam" w:cs="Miriam"/>
+          <w:sz w:val="16"/>
+          <w:szCs w:val="16"/>
+        </w:rPr>
+        <w:t>Fui testar já verifiquei evolução, mas temos de melhorar.</w:t>
+      </w:r>
+    </w:p>
+    <w:p>
+      <w:pPr>
+        <w:jc w:val="both"/>
+        <w:rPr>
+          <w:rFonts w:ascii="Miriam" w:hAnsi="Miriam" w:cs="Miriam"/>
+          <w:sz w:val="16"/>
+          <w:szCs w:val="16"/>
+        </w:rPr>
+      </w:pPr>
+      <w:r>
+        <w:rPr>
+          <w:rFonts w:ascii="Miriam" w:hAnsi="Miriam" w:cs="Miriam"/>
+          <w:sz w:val="16"/>
+          <w:szCs w:val="16"/>
+        </w:rPr>
+        <w:t xml:space="preserve">O </w:t>
+      </w:r>
+      <w:proofErr w:type="spellStart"/>
+      <w:r>
+        <w:rPr>
+          <w:rFonts w:ascii="Miriam" w:hAnsi="Miriam" w:cs="Miriam"/>
+          <w:sz w:val="16"/>
+          <w:szCs w:val="16"/>
+        </w:rPr>
+        <w:t>icon</w:t>
+      </w:r>
+      <w:proofErr w:type="spellEnd"/>
+      <w:r>
+        <w:rPr>
+          <w:rFonts w:ascii="Miriam" w:hAnsi="Miriam" w:cs="Miriam"/>
+          <w:sz w:val="16"/>
+          <w:szCs w:val="16"/>
+        </w:rPr>
+        <w:t xml:space="preserve"> de mostrar / ocultar deve melhorar a sua funcionalidade</w:t>
+      </w:r>
+      <w:r>
+        <w:rPr>
+          <w:rFonts w:ascii="Miriam" w:hAnsi="Miriam" w:cs="Miriam"/>
+          <w:sz w:val="16"/>
+          <w:szCs w:val="16"/>
+        </w:rPr>
+        <w:t xml:space="preserve"> </w:t>
+      </w:r>
+      <w:r>
+        <w:rPr>
+          <w:rFonts w:ascii="Miriam" w:hAnsi="Miriam" w:cs="Miriam"/>
+          <w:sz w:val="16"/>
+          <w:szCs w:val="16"/>
+        </w:rPr>
+        <w:t xml:space="preserve">deve ser formatado para agrupar todas as linhas até encontrar a próxima linha de </w:t>
+      </w:r>
+      <w:r>
+        <w:rPr>
+          <w:rFonts w:ascii="Miriam" w:hAnsi="Miriam" w:cs="Miriam" w:hint="cs"/>
+          <w:sz w:val="16"/>
+          <w:szCs w:val="16"/>
+        </w:rPr>
+        <w:t>‘DIVISAO INDEPENDENTE’</w:t>
+      </w:r>
+      <w:r>
+        <w:rPr>
+          <w:rFonts w:ascii="Miriam" w:hAnsi="Miriam" w:cs="Miriam"/>
+          <w:sz w:val="16"/>
+          <w:szCs w:val="16"/>
+        </w:rPr>
+        <w:t xml:space="preserve"> </w:t>
+      </w:r>
+      <w:r>
+        <w:rPr>
+          <w:rFonts w:ascii="Miriam" w:hAnsi="Miriam" w:cs="Miriam"/>
+          <w:sz w:val="16"/>
+          <w:szCs w:val="16"/>
+        </w:rPr>
+        <w:t xml:space="preserve">e </w:t>
+      </w:r>
+      <w:proofErr w:type="gramStart"/>
+      <w:r>
+        <w:rPr>
+          <w:rFonts w:ascii="Miriam" w:hAnsi="Miriam" w:cs="Miriam"/>
+          <w:sz w:val="16"/>
+          <w:szCs w:val="16"/>
+        </w:rPr>
+        <w:t xml:space="preserve">esconde  </w:t>
+      </w:r>
+      <w:proofErr w:type="spellStart"/>
+      <w:r>
+        <w:rPr>
+          <w:rFonts w:ascii="Miriam" w:hAnsi="Miriam" w:cs="Miriam"/>
+          <w:sz w:val="16"/>
+          <w:szCs w:val="16"/>
+        </w:rPr>
+        <w:t>tambem</w:t>
+      </w:r>
+      <w:proofErr w:type="spellEnd"/>
+      <w:proofErr w:type="gramEnd"/>
+      <w:r>
+        <w:rPr>
+          <w:rFonts w:ascii="Miriam" w:hAnsi="Miriam" w:cs="Miriam"/>
+          <w:sz w:val="16"/>
+          <w:szCs w:val="16"/>
+        </w:rPr>
+        <w:t xml:space="preserve"> as linhas que tem componentes pai &amp; filhos. Neste momento </w:t>
+      </w:r>
+      <w:proofErr w:type="spellStart"/>
+      <w:r>
+        <w:rPr>
+          <w:rFonts w:ascii="Miriam" w:hAnsi="Miriam" w:cs="Miriam"/>
+          <w:sz w:val="16"/>
+          <w:szCs w:val="16"/>
+        </w:rPr>
+        <w:t>so</w:t>
+      </w:r>
+      <w:proofErr w:type="spellEnd"/>
+      <w:r>
+        <w:rPr>
+          <w:rFonts w:ascii="Miriam" w:hAnsi="Miriam" w:cs="Miriam"/>
+          <w:sz w:val="16"/>
+          <w:szCs w:val="16"/>
+        </w:rPr>
+        <w:t xml:space="preserve"> </w:t>
+      </w:r>
+      <w:proofErr w:type="gramStart"/>
+      <w:r>
+        <w:rPr>
+          <w:rFonts w:ascii="Miriam" w:hAnsi="Miriam" w:cs="Miriam"/>
+          <w:sz w:val="16"/>
+          <w:szCs w:val="16"/>
+        </w:rPr>
+        <w:t>está</w:t>
+      </w:r>
+      <w:proofErr w:type="gramEnd"/>
+      <w:r>
+        <w:rPr>
+          <w:rFonts w:ascii="Miriam" w:hAnsi="Miriam" w:cs="Miriam"/>
+          <w:sz w:val="16"/>
+          <w:szCs w:val="16"/>
+        </w:rPr>
+        <w:t xml:space="preserve"> esconder até encontrar </w:t>
+      </w:r>
+      <w:proofErr w:type="gramStart"/>
+      <w:r>
+        <w:rPr>
+          <w:rFonts w:ascii="Miriam" w:hAnsi="Miriam" w:cs="Miriam"/>
+          <w:sz w:val="16"/>
+          <w:szCs w:val="16"/>
+        </w:rPr>
+        <w:t>o próxima linha</w:t>
+      </w:r>
+      <w:proofErr w:type="gramEnd"/>
+      <w:r>
+        <w:rPr>
+          <w:rFonts w:ascii="Miriam" w:hAnsi="Miriam" w:cs="Miriam"/>
+          <w:sz w:val="16"/>
+          <w:szCs w:val="16"/>
+        </w:rPr>
+        <w:t xml:space="preserve"> que contem componente pai &amp; filho.</w:t>
+      </w:r>
+    </w:p>
+    <w:p>
+      <w:pPr>
+        <w:jc w:val="both"/>
+        <w:rPr>
+          <w:rFonts w:ascii="Miriam" w:hAnsi="Miriam" w:cs="Miriam"/>
+          <w:sz w:val="16"/>
+          <w:szCs w:val="16"/>
+        </w:rPr>
+      </w:pPr>
+      <w:r>
+        <w:rPr>
+          <w:rFonts w:ascii="Miriam" w:hAnsi="Miriam" w:cs="Miriam"/>
+          <w:sz w:val="16"/>
+          <w:szCs w:val="16"/>
+        </w:rPr>
+        <w:t xml:space="preserve">Os componentes que tem pai e  filho estão ser inseridos na coluna </w:t>
+      </w:r>
+      <w:proofErr w:type="spellStart"/>
+      <w:r>
+        <w:rPr>
+          <w:rFonts w:ascii="Miriam" w:hAnsi="Miriam" w:cs="Miriam"/>
+          <w:sz w:val="16"/>
+          <w:szCs w:val="16"/>
+        </w:rPr>
+        <w:t>def_pecas</w:t>
+      </w:r>
+      <w:proofErr w:type="spellEnd"/>
+      <w:r>
+        <w:rPr>
+          <w:rFonts w:ascii="Miriam" w:hAnsi="Miriam" w:cs="Miriam"/>
+          <w:sz w:val="16"/>
+          <w:szCs w:val="16"/>
+        </w:rPr>
+        <w:t xml:space="preserve">, mas de forma automática deve preencher as colunas </w:t>
+      </w:r>
+      <w:proofErr w:type="spellStart"/>
+      <w:r>
+        <w:rPr>
+          <w:rFonts w:ascii="Miriam" w:hAnsi="Miriam" w:cs="Miriam"/>
+          <w:sz w:val="16"/>
+          <w:szCs w:val="16"/>
+        </w:rPr>
+        <w:t>refl_le+descrição_no_orcamento+pliq+und+desp+orl</w:t>
+      </w:r>
+      <w:proofErr w:type="spellEnd"/>
+      <w:r>
+        <w:rPr>
+          <w:rFonts w:ascii="Miriam" w:hAnsi="Miriam" w:cs="Miriam"/>
+          <w:sz w:val="16"/>
+          <w:szCs w:val="16"/>
+        </w:rPr>
+        <w:t xml:space="preserve"> 0.4+orl 1.0+tipo+família+comp_mp+larg_mp+esp_mp  </w:t>
+      </w:r>
+      <w:r>
+        <w:rPr>
+          <w:rFonts w:ascii="Miriam" w:hAnsi="Miriam" w:cs="Miriam"/>
+          <w:sz w:val="16"/>
+          <w:szCs w:val="16"/>
+        </w:rPr>
+        <w:t xml:space="preserve">com dados vindos da tabela dos </w:t>
+      </w:r>
+      <w:proofErr w:type="spellStart"/>
+      <w:r>
+        <w:rPr>
+          <w:rFonts w:ascii="Miriam" w:hAnsi="Miriam" w:cs="Miriam"/>
+          <w:sz w:val="16"/>
+          <w:szCs w:val="16"/>
+        </w:rPr>
+        <w:t>items</w:t>
+      </w:r>
+      <w:proofErr w:type="spellEnd"/>
+      <w:r>
+        <w:rPr>
+          <w:rFonts w:ascii="Miriam" w:hAnsi="Miriam" w:cs="Miriam"/>
+          <w:sz w:val="16"/>
+          <w:szCs w:val="16"/>
+        </w:rPr>
+        <w:t>, atualmente só depois de atualizar no botão é que são preenchidas estas colunas e apenas para componentes Pai, os componentes filhos que são normalmente da família FERRAGENS e estão no separador / tabela ferragens não estão a ser preenchidas as colunas.</w:t>
+      </w:r>
+    </w:p>
+    <w:p>
+      <w:pPr>
+        <w:jc w:val="both"/>
+        <w:rPr>
+          <w:rFonts w:ascii="Miriam" w:hAnsi="Miriam" w:cs="Miriam"/>
+          <w:sz w:val="16"/>
+          <w:szCs w:val="16"/>
+        </w:rPr>
+      </w:pPr>
+      <w:r>
+        <w:rPr>
+          <w:rFonts w:ascii="Miriam" w:hAnsi="Miriam" w:cs="Miriam"/>
+          <w:sz w:val="16"/>
+          <w:szCs w:val="16"/>
+        </w:rPr>
+        <w:t xml:space="preserve">As regras que estão a ser usadas para calcular, </w:t>
+      </w:r>
+      <w:proofErr w:type="gramStart"/>
+      <w:r>
+        <w:rPr>
+          <w:rFonts w:ascii="Miriam" w:hAnsi="Miriam" w:cs="Miriam"/>
+          <w:sz w:val="16"/>
+          <w:szCs w:val="16"/>
+        </w:rPr>
+        <w:t>puxadores ,</w:t>
+      </w:r>
+      <w:proofErr w:type="gramEnd"/>
+      <w:r>
+        <w:rPr>
+          <w:rFonts w:ascii="Miriam" w:hAnsi="Miriam" w:cs="Miriam"/>
+          <w:sz w:val="16"/>
+          <w:szCs w:val="16"/>
+        </w:rPr>
+        <w:t xml:space="preserve"> </w:t>
+      </w:r>
+      <w:proofErr w:type="gramStart"/>
+      <w:r>
+        <w:rPr>
+          <w:rFonts w:ascii="Miriam" w:hAnsi="Miriam" w:cs="Miriam"/>
+          <w:sz w:val="16"/>
+          <w:szCs w:val="16"/>
+        </w:rPr>
+        <w:t>dobradiças ,</w:t>
+      </w:r>
+      <w:proofErr w:type="gramEnd"/>
+      <w:r>
+        <w:rPr>
+          <w:rFonts w:ascii="Miriam" w:hAnsi="Miriam" w:cs="Miriam"/>
+          <w:sz w:val="16"/>
+          <w:szCs w:val="16"/>
+        </w:rPr>
+        <w:t xml:space="preserve"> suportes </w:t>
+      </w:r>
+      <w:proofErr w:type="spellStart"/>
+      <w:r>
+        <w:rPr>
+          <w:rFonts w:ascii="Miriam" w:hAnsi="Miriam" w:cs="Miriam"/>
+          <w:sz w:val="16"/>
+          <w:szCs w:val="16"/>
+        </w:rPr>
+        <w:t>varao</w:t>
+      </w:r>
+      <w:proofErr w:type="spellEnd"/>
+      <w:r>
+        <w:rPr>
+          <w:rFonts w:ascii="Miriam" w:hAnsi="Miriam" w:cs="Miriam"/>
+          <w:sz w:val="16"/>
+          <w:szCs w:val="16"/>
+        </w:rPr>
+        <w:t xml:space="preserve"> não estão coerentes, deves analisar e </w:t>
+      </w:r>
+      <w:proofErr w:type="gramStart"/>
+      <w:r>
+        <w:rPr>
+          <w:rFonts w:ascii="Miriam" w:hAnsi="Miriam" w:cs="Miriam"/>
+          <w:sz w:val="16"/>
+          <w:szCs w:val="16"/>
+        </w:rPr>
+        <w:t>retificar ,</w:t>
+      </w:r>
+      <w:proofErr w:type="gramEnd"/>
+      <w:r>
+        <w:rPr>
+          <w:rFonts w:ascii="Miriam" w:hAnsi="Miriam" w:cs="Miriam"/>
+          <w:sz w:val="16"/>
+          <w:szCs w:val="16"/>
+        </w:rPr>
+        <w:t xml:space="preserve"> por isso é importante o utilizador ver o </w:t>
+      </w:r>
+      <w:proofErr w:type="spellStart"/>
+      <w:r>
+        <w:rPr>
+          <w:rFonts w:ascii="Miriam" w:hAnsi="Miriam" w:cs="Miriam"/>
+          <w:sz w:val="16"/>
+          <w:szCs w:val="16"/>
+        </w:rPr>
+        <w:t>tooltip</w:t>
+      </w:r>
+      <w:proofErr w:type="spellEnd"/>
+      <w:r>
+        <w:rPr>
+          <w:rFonts w:ascii="Miriam" w:hAnsi="Miriam" w:cs="Miriam"/>
+          <w:sz w:val="16"/>
+          <w:szCs w:val="16"/>
+        </w:rPr>
+        <w:t xml:space="preserve"> com detalhes das </w:t>
+      </w:r>
+      <w:proofErr w:type="gramStart"/>
+      <w:r>
+        <w:rPr>
+          <w:rFonts w:ascii="Miriam" w:hAnsi="Miriam" w:cs="Miriam"/>
+          <w:sz w:val="16"/>
+          <w:szCs w:val="16"/>
+        </w:rPr>
+        <w:t>formulas</w:t>
+      </w:r>
+      <w:proofErr w:type="gramEnd"/>
+      <w:r>
+        <w:rPr>
+          <w:rFonts w:ascii="Miriam" w:hAnsi="Miriam" w:cs="Miriam"/>
+          <w:sz w:val="16"/>
+          <w:szCs w:val="16"/>
+        </w:rPr>
+        <w:t xml:space="preserve"> para validar se está com o resultado esperado.</w:t>
+      </w:r>
+    </w:p>
+    <w:p>
+      <w:pPr>
+        <w:jc w:val="both"/>
+        <w:rPr>
+          <w:rFonts w:ascii="Miriam" w:hAnsi="Miriam" w:cs="Miriam"/>
+          <w:sz w:val="16"/>
+          <w:szCs w:val="16"/>
+        </w:rPr>
+      </w:pPr>
+      <w:r>
+        <w:rPr>
+          <w:rFonts w:ascii="Miriam" w:hAnsi="Miriam" w:cs="Miriam"/>
+          <w:sz w:val="16"/>
+          <w:szCs w:val="16"/>
+        </w:rPr>
+        <w:t xml:space="preserve">Deve mostrar </w:t>
+      </w:r>
+      <w:proofErr w:type="spellStart"/>
+      <w:r>
+        <w:rPr>
+          <w:rFonts w:ascii="Miriam" w:hAnsi="Miriam" w:cs="Miriam"/>
+          <w:sz w:val="16"/>
+          <w:szCs w:val="16"/>
+        </w:rPr>
+        <w:t>toolstip</w:t>
+      </w:r>
+      <w:proofErr w:type="spellEnd"/>
+      <w:r>
+        <w:rPr>
+          <w:rFonts w:ascii="Miriam" w:hAnsi="Miriam" w:cs="Miriam"/>
+          <w:sz w:val="16"/>
+          <w:szCs w:val="16"/>
+        </w:rPr>
+        <w:t xml:space="preserve"> com explicação da </w:t>
+      </w:r>
+      <w:proofErr w:type="gramStart"/>
+      <w:r>
+        <w:rPr>
+          <w:rFonts w:ascii="Miriam" w:hAnsi="Miriam" w:cs="Miriam"/>
+          <w:sz w:val="16"/>
+          <w:szCs w:val="16"/>
+        </w:rPr>
+        <w:t>formula/regra</w:t>
+      </w:r>
+      <w:proofErr w:type="gramEnd"/>
+      <w:r>
+        <w:rPr>
+          <w:rFonts w:ascii="Miriam" w:hAnsi="Miriam" w:cs="Miriam"/>
+          <w:sz w:val="16"/>
+          <w:szCs w:val="16"/>
+        </w:rPr>
+        <w:t xml:space="preserve"> na coluna </w:t>
+      </w:r>
+      <w:proofErr w:type="spellStart"/>
+      <w:r>
+        <w:rPr>
+          <w:rFonts w:ascii="Miriam" w:hAnsi="Miriam" w:cs="Miriam"/>
+          <w:sz w:val="16"/>
+          <w:szCs w:val="16"/>
+        </w:rPr>
+        <w:t>qt_und</w:t>
+      </w:r>
+      <w:proofErr w:type="spellEnd"/>
+    </w:p>
+    <w:p>
+      <w:pPr>
+        <w:jc w:val="both"/>
+        <w:rPr>
+          <w:rFonts w:ascii="Miriam" w:hAnsi="Miriam" w:cs="Miriam"/>
+          <w:sz w:val="16"/>
+          <w:szCs w:val="16"/>
+        </w:rPr>
+      </w:pPr>
+      <w:r>
+        <w:rPr>
+          <w:rFonts w:ascii="Miriam" w:hAnsi="Miriam" w:cs="Miriam"/>
+          <w:sz w:val="16"/>
+          <w:szCs w:val="16"/>
+        </w:rPr>
+        <w:t xml:space="preserve">Para preenchimento da coluna </w:t>
+      </w:r>
+      <w:proofErr w:type="spellStart"/>
+      <w:r>
+        <w:rPr>
+          <w:rFonts w:ascii="Miriam" w:hAnsi="Miriam" w:cs="Miriam"/>
+          <w:sz w:val="16"/>
+          <w:szCs w:val="16"/>
+        </w:rPr>
+        <w:t>qt_mod</w:t>
+      </w:r>
+      <w:proofErr w:type="spellEnd"/>
+      <w:r>
+        <w:rPr>
+          <w:rFonts w:ascii="Miriam" w:hAnsi="Miriam" w:cs="Miriam"/>
+          <w:sz w:val="16"/>
+          <w:szCs w:val="16"/>
+        </w:rPr>
+        <w:t xml:space="preserve"> deves retificar o modo apresentação da </w:t>
+      </w:r>
+      <w:proofErr w:type="gramStart"/>
+      <w:r>
+        <w:rPr>
+          <w:rFonts w:ascii="Miriam" w:hAnsi="Miriam" w:cs="Miriam"/>
+          <w:sz w:val="16"/>
+          <w:szCs w:val="16"/>
+        </w:rPr>
+        <w:t>formula</w:t>
+      </w:r>
+      <w:proofErr w:type="gramEnd"/>
+      <w:r>
+        <w:rPr>
+          <w:rFonts w:ascii="Miriam" w:hAnsi="Miriam" w:cs="Miriam"/>
+          <w:sz w:val="16"/>
+          <w:szCs w:val="16"/>
+        </w:rPr>
+        <w:t xml:space="preserve"> para utilizador, para componentes pai sem qualquer filho deve apenas mostrar </w:t>
+      </w:r>
+      <w:r>
+        <w:rPr>
+          <w:rFonts w:ascii="Miriam" w:hAnsi="Miriam" w:cs="Miriam"/>
+          <w:sz w:val="16"/>
+          <w:szCs w:val="16"/>
+        </w:rPr>
+        <w:t xml:space="preserve">2 x 3, onde 2 é </w:t>
+      </w:r>
+      <w:proofErr w:type="spellStart"/>
+      <w:r>
+        <w:rPr>
+          <w:rFonts w:ascii="Miriam" w:hAnsi="Miriam" w:cs="Miriam"/>
+          <w:sz w:val="16"/>
+          <w:szCs w:val="16"/>
+        </w:rPr>
+        <w:t>qt_mod</w:t>
+      </w:r>
+      <w:proofErr w:type="spellEnd"/>
+      <w:r>
+        <w:rPr>
+          <w:rFonts w:ascii="Miriam" w:hAnsi="Miriam" w:cs="Miriam"/>
+          <w:sz w:val="16"/>
+          <w:szCs w:val="16"/>
+        </w:rPr>
+        <w:t xml:space="preserve"> valor que vem da linha ‘DIVISAO INDEPENDENTE’</w:t>
+      </w:r>
+      <w:r>
+        <w:rPr>
+          <w:rFonts w:ascii="Miriam" w:hAnsi="Miriam" w:cs="Miriam"/>
+          <w:sz w:val="16"/>
+          <w:szCs w:val="16"/>
+        </w:rPr>
+        <w:tab/>
+        <w:t xml:space="preserve">e 3 representa coluna </w:t>
+      </w:r>
+      <w:proofErr w:type="spellStart"/>
+      <w:r>
+        <w:rPr>
+          <w:rFonts w:ascii="Miriam" w:hAnsi="Miriam" w:cs="Miriam"/>
+          <w:sz w:val="16"/>
+          <w:szCs w:val="16"/>
+        </w:rPr>
+        <w:t>qt_und</w:t>
+      </w:r>
+      <w:proofErr w:type="spellEnd"/>
+      <w:r>
+        <w:rPr>
+          <w:rFonts w:ascii="Miriam" w:hAnsi="Miriam" w:cs="Miriam"/>
+          <w:sz w:val="16"/>
+          <w:szCs w:val="16"/>
+        </w:rPr>
+        <w:t xml:space="preserve"> para o componente principal pai.</w:t>
+      </w:r>
+    </w:p>
+    <w:p>
+      <w:pPr>
+        <w:jc w:val="both"/>
+        <w:rPr>
+          <w:rFonts w:ascii="Miriam" w:hAnsi="Miriam" w:cs="Miriam"/>
+          <w:sz w:val="16"/>
+          <w:szCs w:val="16"/>
+        </w:rPr>
+      </w:pPr>
+      <w:r>
+        <w:rPr>
+          <w:rFonts w:ascii="Miriam" w:hAnsi="Miriam" w:cs="Miriam"/>
+          <w:sz w:val="16"/>
+          <w:szCs w:val="16"/>
+        </w:rPr>
+        <w:t xml:space="preserve">DIVISAO INDEPENDENTE </w:t>
+      </w:r>
+      <w:proofErr w:type="spellStart"/>
+      <w:r>
+        <w:rPr>
+          <w:rFonts w:ascii="Miriam" w:hAnsi="Miriam" w:cs="Miriam"/>
+          <w:sz w:val="16"/>
+          <w:szCs w:val="16"/>
+        </w:rPr>
+        <w:t>qt_mod</w:t>
+      </w:r>
+      <w:proofErr w:type="spellEnd"/>
+      <w:r>
+        <w:rPr>
+          <w:rFonts w:ascii="Miriam" w:hAnsi="Miriam" w:cs="Miriam"/>
+          <w:sz w:val="16"/>
+          <w:szCs w:val="16"/>
+        </w:rPr>
+        <w:t xml:space="preserve"> = 2</w:t>
+      </w:r>
+    </w:p>
+    <w:p>
+      <w:pPr>
+        <w:jc w:val="both"/>
+        <w:rPr>
+          <w:rFonts w:ascii="Miriam" w:hAnsi="Miriam" w:cs="Miriam"/>
+          <w:sz w:val="16"/>
+          <w:szCs w:val="16"/>
+        </w:rPr>
+      </w:pPr>
+      <w:r>
+        <w:rPr>
+          <w:rFonts w:ascii="Miriam" w:hAnsi="Miriam" w:cs="Miriam"/>
+          <w:sz w:val="16"/>
+          <w:szCs w:val="16"/>
+        </w:rPr>
+        <w:t>PRAT. AMOV. [2111] + SUPORTE PRATELEIRA</w:t>
+      </w:r>
+      <w:r>
+        <w:rPr>
+          <w:rFonts w:ascii="Miriam" w:hAnsi="Miriam" w:cs="Miriam"/>
+          <w:sz w:val="16"/>
+          <w:szCs w:val="16"/>
+        </w:rPr>
+        <w:t xml:space="preserve">  </w:t>
+      </w:r>
+      <w:r>
+        <w:rPr>
+          <w:rFonts w:ascii="Miriam" w:hAnsi="Miriam" w:cs="Miriam"/>
+          <w:sz w:val="16"/>
+          <w:szCs w:val="16"/>
+        </w:rPr>
+        <w:t xml:space="preserve"> </w:t>
+      </w:r>
+      <w:proofErr w:type="spellStart"/>
+      <w:r>
+        <w:rPr>
+          <w:rFonts w:ascii="Miriam" w:hAnsi="Miriam" w:cs="Miriam"/>
+          <w:sz w:val="16"/>
+          <w:szCs w:val="16"/>
+        </w:rPr>
+        <w:t>qt_mod</w:t>
+      </w:r>
+      <w:proofErr w:type="spellEnd"/>
+      <w:r>
+        <w:rPr>
+          <w:rFonts w:ascii="Miriam" w:hAnsi="Miriam" w:cs="Miriam"/>
+          <w:sz w:val="16"/>
+          <w:szCs w:val="16"/>
+        </w:rPr>
+        <w:t xml:space="preserve"> = 2 x </w:t>
+      </w:r>
+      <w:proofErr w:type="gramStart"/>
+      <w:r>
+        <w:rPr>
+          <w:rFonts w:ascii="Miriam" w:hAnsi="Miriam" w:cs="Miriam"/>
+          <w:sz w:val="16"/>
+          <w:szCs w:val="16"/>
+        </w:rPr>
+        <w:t>3  &amp;</w:t>
+      </w:r>
+      <w:proofErr w:type="gramEnd"/>
+      <w:r>
+        <w:rPr>
+          <w:rFonts w:ascii="Miriam" w:hAnsi="Miriam" w:cs="Miriam"/>
+          <w:sz w:val="16"/>
+          <w:szCs w:val="16"/>
+        </w:rPr>
+        <w:t xml:space="preserve"> </w:t>
+      </w:r>
+      <w:proofErr w:type="spellStart"/>
+      <w:r>
+        <w:rPr>
+          <w:rFonts w:ascii="Miriam" w:hAnsi="Miriam" w:cs="Miriam"/>
+          <w:sz w:val="16"/>
+          <w:szCs w:val="16"/>
+        </w:rPr>
+        <w:t>qt_und</w:t>
+      </w:r>
+      <w:proofErr w:type="spellEnd"/>
+      <w:r>
+        <w:rPr>
+          <w:rFonts w:ascii="Miriam" w:hAnsi="Miriam" w:cs="Miriam"/>
+          <w:sz w:val="16"/>
+          <w:szCs w:val="16"/>
+        </w:rPr>
+        <w:t xml:space="preserve"> = 3</w:t>
+      </w:r>
+    </w:p>
+    <w:p>
+      <w:pPr>
+        <w:jc w:val="both"/>
+        <w:rPr>
+          <w:rFonts w:ascii="Miriam" w:hAnsi="Miriam" w:cs="Miriam"/>
+          <w:sz w:val="16"/>
+          <w:szCs w:val="16"/>
+        </w:rPr>
+      </w:pPr>
+      <w:r>
+        <w:rPr>
+          <w:rFonts w:ascii="Miriam" w:hAnsi="Miriam" w:cs="Miriam"/>
+          <w:sz w:val="16"/>
+          <w:szCs w:val="16"/>
+        </w:rPr>
+        <w:t>SUPORTE PRATELEIRA</w:t>
+      </w:r>
+      <w:r>
+        <w:rPr>
+          <w:rFonts w:ascii="Miriam" w:hAnsi="Miriam" w:cs="Miriam"/>
+          <w:sz w:val="16"/>
+          <w:szCs w:val="16"/>
+        </w:rPr>
+        <w:t xml:space="preserve">   </w:t>
+      </w:r>
+      <w:proofErr w:type="spellStart"/>
+      <w:r>
+        <w:rPr>
+          <w:rFonts w:ascii="Miriam" w:hAnsi="Miriam" w:cs="Miriam"/>
+          <w:sz w:val="16"/>
+          <w:szCs w:val="16"/>
+        </w:rPr>
+        <w:t>qt_mod</w:t>
+      </w:r>
+      <w:proofErr w:type="spellEnd"/>
+      <w:r>
+        <w:rPr>
+          <w:rFonts w:ascii="Miriam" w:hAnsi="Miriam" w:cs="Miriam"/>
+          <w:sz w:val="16"/>
+          <w:szCs w:val="16"/>
+        </w:rPr>
+        <w:t xml:space="preserve"> = 2 x 3 x 4   &amp; </w:t>
+      </w:r>
+      <w:proofErr w:type="spellStart"/>
+      <w:r>
+        <w:rPr>
+          <w:rFonts w:ascii="Miriam" w:hAnsi="Miriam" w:cs="Miriam"/>
+          <w:sz w:val="16"/>
+          <w:szCs w:val="16"/>
+        </w:rPr>
+        <w:t>qt_und</w:t>
+      </w:r>
+      <w:proofErr w:type="spellEnd"/>
+      <w:r>
+        <w:rPr>
+          <w:rFonts w:ascii="Miriam" w:hAnsi="Miriam" w:cs="Miriam"/>
+          <w:sz w:val="16"/>
+          <w:szCs w:val="16"/>
+        </w:rPr>
+        <w:t xml:space="preserve"> = 3  </w:t>
+      </w:r>
+      <w:proofErr w:type="gramStart"/>
+      <w:r>
+        <w:rPr>
+          <w:rFonts w:ascii="Miriam" w:hAnsi="Miriam" w:cs="Miriam"/>
+          <w:sz w:val="16"/>
+          <w:szCs w:val="16"/>
+        </w:rPr>
+        <w:t xml:space="preserve">   (</w:t>
+      </w:r>
+      <w:proofErr w:type="gramEnd"/>
+      <w:r>
+        <w:rPr>
+          <w:rFonts w:ascii="Miriam" w:hAnsi="Miriam" w:cs="Miriam"/>
+          <w:sz w:val="16"/>
+          <w:szCs w:val="16"/>
+        </w:rPr>
+        <w:t xml:space="preserve">2 vem da </w:t>
+      </w:r>
+      <w:proofErr w:type="spellStart"/>
+      <w:r>
+        <w:rPr>
+          <w:rFonts w:ascii="Miriam" w:hAnsi="Miriam" w:cs="Miriam"/>
+          <w:sz w:val="16"/>
+          <w:szCs w:val="16"/>
+        </w:rPr>
+        <w:t>qt_mod</w:t>
+      </w:r>
+      <w:proofErr w:type="spellEnd"/>
+      <w:r>
+        <w:rPr>
+          <w:rFonts w:ascii="Miriam" w:hAnsi="Miriam" w:cs="Miriam"/>
+          <w:sz w:val="16"/>
+          <w:szCs w:val="16"/>
+        </w:rPr>
+        <w:t xml:space="preserve"> da linha DIVISAO INDEPENDENTE, indica que são 2 </w:t>
+      </w:r>
+      <w:proofErr w:type="spellStart"/>
+      <w:r>
+        <w:rPr>
+          <w:rFonts w:ascii="Miriam" w:hAnsi="Miriam" w:cs="Miriam"/>
+          <w:sz w:val="16"/>
+          <w:szCs w:val="16"/>
+        </w:rPr>
+        <w:t>modulos</w:t>
+      </w:r>
+      <w:proofErr w:type="spellEnd"/>
+      <w:r>
+        <w:rPr>
+          <w:rFonts w:ascii="Miriam" w:hAnsi="Miriam" w:cs="Miriam"/>
+          <w:sz w:val="16"/>
+          <w:szCs w:val="16"/>
+        </w:rPr>
+        <w:t xml:space="preserve"> a </w:t>
+      </w:r>
+      <w:proofErr w:type="gramStart"/>
+      <w:r>
+        <w:rPr>
+          <w:rFonts w:ascii="Miriam" w:hAnsi="Miriam" w:cs="Miriam"/>
+          <w:sz w:val="16"/>
+          <w:szCs w:val="16"/>
+        </w:rPr>
+        <w:t>multiplicar ;</w:t>
+      </w:r>
+      <w:proofErr w:type="gramEnd"/>
+      <w:r>
+        <w:rPr>
+          <w:rFonts w:ascii="Miriam" w:hAnsi="Miriam" w:cs="Miriam"/>
+          <w:sz w:val="16"/>
+          <w:szCs w:val="16"/>
+        </w:rPr>
+        <w:t xml:space="preserve"> 3 vem da </w:t>
+      </w:r>
+      <w:proofErr w:type="spellStart"/>
+      <w:r>
+        <w:rPr>
+          <w:rFonts w:ascii="Miriam" w:hAnsi="Miriam" w:cs="Miriam"/>
+          <w:sz w:val="16"/>
+          <w:szCs w:val="16"/>
+        </w:rPr>
+        <w:t>qt_und</w:t>
+      </w:r>
+      <w:proofErr w:type="spellEnd"/>
+      <w:r>
+        <w:rPr>
+          <w:rFonts w:ascii="Miriam" w:hAnsi="Miriam" w:cs="Miriam"/>
+          <w:sz w:val="16"/>
+          <w:szCs w:val="16"/>
+        </w:rPr>
+        <w:t xml:space="preserve"> do componente pai indica que são 3 </w:t>
+      </w:r>
+      <w:proofErr w:type="gramStart"/>
+      <w:r>
+        <w:rPr>
+          <w:rFonts w:ascii="Miriam" w:hAnsi="Miriam" w:cs="Miriam"/>
+          <w:sz w:val="16"/>
+          <w:szCs w:val="16"/>
+        </w:rPr>
+        <w:t>prateleiras ;</w:t>
+      </w:r>
+      <w:proofErr w:type="gramEnd"/>
+      <w:r>
+        <w:rPr>
+          <w:rFonts w:ascii="Miriam" w:hAnsi="Miriam" w:cs="Miriam"/>
+          <w:sz w:val="16"/>
+          <w:szCs w:val="16"/>
+        </w:rPr>
+        <w:t xml:space="preserve"> 4 vem qt_</w:t>
+      </w:r>
+      <w:proofErr w:type="spellStart"/>
+      <w:r>
+        <w:rPr>
+          <w:rFonts w:ascii="Miriam" w:hAnsi="Miriam" w:cs="Miriam"/>
+          <w:sz w:val="16"/>
+          <w:szCs w:val="16"/>
+        </w:rPr>
+        <w:t>und</w:t>
+      </w:r>
+      <w:proofErr w:type="spellEnd"/>
+      <w:r>
+        <w:rPr>
+          <w:rFonts w:ascii="Miriam" w:hAnsi="Miriam" w:cs="Miriam"/>
+          <w:sz w:val="16"/>
+          <w:szCs w:val="16"/>
+        </w:rPr>
+        <w:t xml:space="preserve"> do </w:t>
+      </w:r>
+      <w:proofErr w:type="gramStart"/>
+      <w:r>
+        <w:rPr>
+          <w:rFonts w:ascii="Miriam" w:hAnsi="Miriam" w:cs="Miriam"/>
+          <w:sz w:val="16"/>
+          <w:szCs w:val="16"/>
+        </w:rPr>
+        <w:t>componente filhos</w:t>
+      </w:r>
+      <w:proofErr w:type="gramEnd"/>
+      <w:r>
+        <w:rPr>
+          <w:rFonts w:ascii="Miriam" w:hAnsi="Miriam" w:cs="Miriam"/>
+          <w:sz w:val="16"/>
+          <w:szCs w:val="16"/>
+        </w:rPr>
+        <w:t xml:space="preserve">, indica 4 suportes prateleira por defeito da regra </w:t>
+      </w:r>
+    </w:p>
+    <w:p>
+      <w:pPr>
+        <w:jc w:val="both"/>
+        <w:rPr>
+          <w:rFonts w:ascii="Miriam" w:hAnsi="Miriam" w:cs="Miriam"/>
+          <w:sz w:val="16"/>
+          <w:szCs w:val="16"/>
+        </w:rPr>
+      </w:pPr>
+      <w:r>
+        <w:rPr>
+          <w:rFonts w:ascii="Miriam" w:hAnsi="Miriam" w:cs="Miriam"/>
+          <w:sz w:val="16"/>
+          <w:szCs w:val="16"/>
+        </w:rPr>
+        <w:t xml:space="preserve">Na coluna </w:t>
+      </w:r>
+      <w:r>
+        <w:rPr>
+          <w:rFonts w:ascii="Miriam" w:hAnsi="Miriam" w:cs="Miriam"/>
+          <w:sz w:val="16"/>
+          <w:szCs w:val="16"/>
+        </w:rPr>
+        <w:t>que foi</w:t>
+      </w:r>
+      <w:r>
+        <w:rPr>
+          <w:rFonts w:ascii="Miriam" w:hAnsi="Miriam" w:cs="Miriam"/>
+          <w:sz w:val="16"/>
+          <w:szCs w:val="16"/>
+        </w:rPr>
+        <w:t xml:space="preserve"> adiciona para imagem miniatura que representa </w:t>
+      </w:r>
+      <w:r>
+        <w:rPr>
+          <w:rFonts w:ascii="Miriam" w:hAnsi="Miriam" w:cs="Miriam"/>
+          <w:sz w:val="16"/>
+          <w:szCs w:val="16"/>
+        </w:rPr>
+        <w:t xml:space="preserve">imagem do </w:t>
+      </w:r>
+      <w:r>
+        <w:rPr>
+          <w:rFonts w:ascii="Miriam" w:hAnsi="Miriam" w:cs="Miriam"/>
+          <w:sz w:val="16"/>
+          <w:szCs w:val="16"/>
+        </w:rPr>
+        <w:t xml:space="preserve">modulo, por agora podes criar uma imagem </w:t>
+      </w:r>
+      <w:proofErr w:type="spellStart"/>
+      <w:r>
+        <w:rPr>
+          <w:rFonts w:ascii="Miriam" w:hAnsi="Miriam" w:cs="Miriam"/>
+          <w:sz w:val="16"/>
+          <w:szCs w:val="16"/>
+        </w:rPr>
+        <w:t>standar</w:t>
+      </w:r>
+      <w:proofErr w:type="spellEnd"/>
+      <w:r>
+        <w:rPr>
+          <w:rFonts w:ascii="Miriam" w:hAnsi="Miriam" w:cs="Miriam"/>
+          <w:sz w:val="16"/>
+          <w:szCs w:val="16"/>
+        </w:rPr>
+        <w:t xml:space="preserve"> para colocar ate definirmos como vamos associa imagens aos módulos que ser</w:t>
+      </w:r>
+      <w:r>
+        <w:rPr>
+          <w:rFonts w:ascii="Miriam" w:hAnsi="Miriam" w:cs="Miriam"/>
+          <w:sz w:val="16"/>
+          <w:szCs w:val="16"/>
+        </w:rPr>
+        <w:t>e</w:t>
+      </w:r>
+      <w:r>
+        <w:rPr>
+          <w:rFonts w:ascii="Miriam" w:hAnsi="Miriam" w:cs="Miriam"/>
+          <w:sz w:val="16"/>
+          <w:szCs w:val="16"/>
+        </w:rPr>
+        <w:t xml:space="preserve">m gravados e </w:t>
+      </w:r>
+      <w:r>
+        <w:rPr>
+          <w:rFonts w:ascii="Miriam" w:hAnsi="Miriam" w:cs="Miriam"/>
+          <w:sz w:val="16"/>
+          <w:szCs w:val="16"/>
+        </w:rPr>
+        <w:t>importados</w:t>
+      </w:r>
+    </w:p>
+    <w:p>
+      <w:pPr>
+        <w:jc w:val="both"/>
+        <w:rPr>
+          <w:rFonts w:ascii="Miriam" w:hAnsi="Miriam" w:cs="Miriam"/>
+          <w:sz w:val="16"/>
+          <w:szCs w:val="16"/>
+        </w:rPr>
+      </w:pPr>
+    </w:p>
+    <w:p>
+      <w:pPr>
+        <w:jc w:val="both"/>
+        <w:rPr>
+          <w:rFonts w:ascii="Miriam" w:hAnsi="Miriam" w:cs="Miriam"/>
+          <w:sz w:val="16"/>
+          <w:szCs w:val="16"/>
+        </w:rPr>
+      </w:pPr>
     </w:p>
     <w:p>
       <w:pPr>
@@ -23814,7 +24812,7 @@
   <w:style w:type="paragraph" w:default="1" w:styleId="Normal">
     <w:name w:val="Normal"/>
     <w:qFormat/>
-    <w:rsid w:val="00A733AE"/>
+    <w:rsid w:val="00361203"/>
   </w:style>
   <w:style w:type="paragraph" w:styleId="Ttulo1">
     <w:name w:val="heading 1"/>

--- a/Martelo_Orcamentos_V2/Memoria_Descritiva_Martelao_Orcamentos.docx
+++ b/Martelo_Orcamentos_V2/Memoria_Descritiva_Martelao_Orcamentos.docx
@@ -16,24 +16,11 @@
         <w:t>M</w:t>
       </w:r>
       <w:r>
-        <w:t>ateriais</w:t>
-      </w:r>
-      <w:proofErr w:type="gramStart"/>
-      <w:r>
-        <w:t>’ ;</w:t>
-      </w:r>
-      <w:proofErr w:type="gramEnd"/>
-      <w:r>
-        <w:t xml:space="preserve"> ‘Ferragens</w:t>
-      </w:r>
-      <w:proofErr w:type="gramStart"/>
-      <w:r>
-        <w:t xml:space="preserve">’ </w:t>
+        <w:t xml:space="preserve">ateriais’ ; ‘Ferragens’ </w:t>
       </w:r>
       <w:r>
         <w:t>;</w:t>
       </w:r>
-      <w:proofErr w:type="gramEnd"/>
       <w:r>
         <w:t xml:space="preserve"> ‘Sistemas de </w:t>
       </w:r>
@@ -41,16 +28,11 @@
         <w:t>C</w:t>
       </w:r>
       <w:r>
-        <w:t>orrer</w:t>
-      </w:r>
-      <w:proofErr w:type="gramStart"/>
-      <w:r>
-        <w:t xml:space="preserve">’ </w:t>
+        <w:t xml:space="preserve">orrer’ </w:t>
       </w:r>
       <w:r>
         <w:t>;</w:t>
       </w:r>
-      <w:proofErr w:type="gramEnd"/>
       <w:r>
         <w:t xml:space="preserve"> ‘</w:t>
       </w:r>
@@ -58,23 +40,7 @@
         <w:t>A</w:t>
       </w:r>
       <w:r>
-        <w:t xml:space="preserve">cabamentos’ deve definir uma largura </w:t>
-      </w:r>
-      <w:proofErr w:type="gramStart"/>
-      <w:r>
-        <w:t>da colunas</w:t>
-      </w:r>
-      <w:proofErr w:type="gramEnd"/>
-      <w:r>
-        <w:t xml:space="preserve">, neste momento as larguras são muito </w:t>
-      </w:r>
-      <w:proofErr w:type="gramStart"/>
-      <w:r>
-        <w:t>equivalente</w:t>
-      </w:r>
-      <w:proofErr w:type="gramEnd"/>
-      <w:r>
-        <w:t xml:space="preserve"> e prefiro ajustar para valores. E se possível ao permitir o utilizador redefinir as larguras como se faz no </w:t>
+        <w:t xml:space="preserve">cabamentos’ deve definir uma largura da colunas, neste momento as larguras são muito equivalente e prefiro ajustar para valores. E se possível ao permitir o utilizador redefinir as larguras como se faz no </w:t>
       </w:r>
       <w:proofErr w:type="spellStart"/>
       <w:r>
@@ -107,55 +73,15 @@
         <w:t>Deves melhorar o processo de edição do texto ou números das células quando clico 2 vezes para editar conteúdo, fica confuso, ver nos prints anexos</w:t>
       </w:r>
       <w:r>
-        <w:t xml:space="preserve">, não está transparente para o utilizador poder editar, é apenas uma má visualização. As colunas ‘Preço Tabela’ &amp; ‘Preço </w:t>
-      </w:r>
-      <w:proofErr w:type="gramStart"/>
-      <w:r>
-        <w:t>Liquido’</w:t>
-      </w:r>
-      <w:proofErr w:type="gramEnd"/>
-      <w:r>
-        <w:t xml:space="preserve"> devem estar formatadas para euros ‘€</w:t>
-      </w:r>
-      <w:proofErr w:type="gramStart"/>
-      <w:r>
-        <w:t>’  20</w:t>
-      </w:r>
-      <w:proofErr w:type="gramEnd"/>
-      <w:r>
-        <w:t>.62€, apenas com 2 casas decimais.</w:t>
-      </w:r>
-    </w:p>
-    <w:p>
-      <w:pPr>
-        <w:jc w:val="both"/>
-      </w:pPr>
-      <w:r>
-        <w:t>Nas 4 tabelas ‘Materiais</w:t>
-      </w:r>
-      <w:proofErr w:type="gramStart"/>
-      <w:r>
-        <w:t>’ ;</w:t>
-      </w:r>
-      <w:proofErr w:type="gramEnd"/>
-      <w:r>
-        <w:t xml:space="preserve"> ‘Ferragens</w:t>
-      </w:r>
-      <w:proofErr w:type="gramStart"/>
-      <w:r>
-        <w:t>’ ;</w:t>
-      </w:r>
-      <w:proofErr w:type="gramEnd"/>
-      <w:r>
-        <w:t xml:space="preserve"> ‘Sistemas de Correr</w:t>
-      </w:r>
-      <w:proofErr w:type="gramStart"/>
-      <w:r>
-        <w:t>’ ;</w:t>
-      </w:r>
-      <w:proofErr w:type="gramEnd"/>
-      <w:r>
-        <w:t xml:space="preserve"> ‘Acabamentos’ as colunas ‘Reserva 1’ + ‘Reserva 2’ + ‘Reserva 3’ podem ficar ocultas, estão apenas previstas para futuro se necessário. Assim já permite estender mais as larguras das colunas.   2560 x 1440 -&gt; resolução do ecrã.</w:t>
+        <w:t>, não está transparente para o utilizador poder editar, é apenas uma má visualização. As colunas ‘Preço Tabela’ &amp; ‘Preço Liquido’ devem estar formatadas para euros ‘€’  20.62€, apenas com 2 casas decimais.</w:t>
+      </w:r>
+    </w:p>
+    <w:p>
+      <w:pPr>
+        <w:jc w:val="both"/>
+      </w:pPr>
+      <w:r>
+        <w:t>Nas 4 tabelas ‘Materiais’ ; ‘Ferragens’ ; ‘Sistemas de Correr’ ; ‘Acabamentos’ as colunas ‘Reserva 1’ + ‘Reserva 2’ + ‘Reserva 3’ podem ficar ocultas, estão apenas previstas para futuro se necessário. Assim já permite estender mais as larguras das colunas.   2560 x 1440 -&gt; resolução do ecrã.</w:t>
       </w:r>
     </w:p>
     <w:p>
@@ -187,29 +113,60 @@
       </w:r>
       <w:proofErr w:type="spellEnd"/>
       <w:r>
+        <w:t xml:space="preserve">’ para este exemplo de ‘Materiais’ a coluna ‘Tipo’ apenas fica disponível ‘AGLOMERAO </w:t>
+      </w:r>
+      <w:r>
+        <w:t>;</w:t>
+      </w:r>
+      <w:r>
+        <w:t xml:space="preserve">  MDF</w:t>
+      </w:r>
+      <w:r>
+        <w:t xml:space="preserve"> ; VIDRO</w:t>
+      </w:r>
+      <w:r>
+        <w:t>’</w:t>
+      </w:r>
+    </w:p>
+    <w:p>
+      <w:pPr>
+        <w:jc w:val="both"/>
+      </w:pPr>
+      <w:r>
+        <w:t xml:space="preserve">Na tabela ‘Ferragens’ em Dados Gerais ou Dados </w:t>
+      </w:r>
+      <w:proofErr w:type="spellStart"/>
+      <w:r>
+        <w:t>Items</w:t>
+      </w:r>
+      <w:proofErr w:type="spellEnd"/>
+      <w:r>
+        <w:t>’ a coluna ‘</w:t>
+      </w:r>
+      <w:proofErr w:type="spellStart"/>
+      <w:r>
+        <w:t>Familia</w:t>
+      </w:r>
+      <w:proofErr w:type="spellEnd"/>
+      <w:r>
+        <w:t>’ deve aparecer com o filtro predefinido ativo ‘</w:t>
+      </w:r>
+      <w:r>
+        <w:t>FERRAGENS</w:t>
+      </w:r>
+      <w:r>
+        <w:t>’ e na coluna ‘Tipo’ apenas deve aparecer disponível para opção o que estiver como correspondente na tabela tipo pela analisa da coluna ‘</w:t>
+      </w:r>
+      <w:proofErr w:type="spellStart"/>
+      <w:r>
+        <w:t>familia</w:t>
+      </w:r>
+      <w:proofErr w:type="spellEnd"/>
+      <w:r>
         <w:t>’ para este exemplo de ‘Materiais’ a coluna ‘Tipo’ apenas fica disponível ‘</w:t>
       </w:r>
-      <w:proofErr w:type="gramStart"/>
-      <w:r>
-        <w:t xml:space="preserve">AGLOMERAO </w:t>
-      </w:r>
-      <w:r>
-        <w:t>;</w:t>
-      </w:r>
-      <w:proofErr w:type="gramEnd"/>
-      <w:r>
-        <w:t xml:space="preserve">  </w:t>
-      </w:r>
-      <w:proofErr w:type="gramStart"/>
-      <w:r>
-        <w:t>MDF</w:t>
-      </w:r>
-      <w:r>
-        <w:t xml:space="preserve"> ;</w:t>
-      </w:r>
-      <w:proofErr w:type="gramEnd"/>
-      <w:r>
-        <w:t xml:space="preserve"> VIDRO</w:t>
+      <w:r>
+        <w:t>PUXADOR; DOBRADICAS; CORREDICAS; SUPORTE VARAO; RODAPE …..</w:t>
       </w:r>
       <w:r>
         <w:t>’</w:t>
@@ -220,7 +177,7 @@
         <w:jc w:val="both"/>
       </w:pPr>
       <w:r>
-        <w:t xml:space="preserve">Na tabela ‘Ferragens’ em Dados Gerais ou Dados </w:t>
+        <w:t xml:space="preserve">Na tabela ‘Sistemas de Correr’’ em Dados Gerais ou Dados </w:t>
       </w:r>
       <w:proofErr w:type="spellStart"/>
       <w:r>
@@ -236,13 +193,7 @@
       </w:r>
       <w:proofErr w:type="spellEnd"/>
       <w:r>
-        <w:t>’ deve aparecer com o filtro predefinido ativo ‘</w:t>
-      </w:r>
-      <w:r>
-        <w:t>FERRAGENS</w:t>
-      </w:r>
-      <w:r>
-        <w:t>’ e na coluna ‘Tipo’ apenas deve aparecer disponível para opção o que estiver como correspondente na tabela tipo pela analisa da coluna ‘</w:t>
+        <w:t>’ deve aparecer com o filtro predefinido ativo ‘FERRAGENS’ e na coluna ‘Tipo’ apenas deve aparecer disponível para opção o que estiver como correspondente na tabela tipo pela analisa da coluna ‘</w:t>
       </w:r>
       <w:proofErr w:type="spellStart"/>
       <w:r>
@@ -250,29 +201,55 @@
       </w:r>
       <w:proofErr w:type="spellEnd"/>
       <w:r>
+        <w:t>’ para este exemplo de ‘Materiais’ a coluna ‘Tipo’ apenas fica disponível ‘ROUPEIROS CORRER’</w:t>
+      </w:r>
+    </w:p>
+    <w:p>
+      <w:pPr>
+        <w:jc w:val="both"/>
+      </w:pPr>
+      <w:r>
+        <w:t xml:space="preserve">Na tabela ‘Acabamentos’ em Dados Gerais ou Dados </w:t>
+      </w:r>
+      <w:proofErr w:type="spellStart"/>
+      <w:r>
+        <w:t>Items</w:t>
+      </w:r>
+      <w:proofErr w:type="spellEnd"/>
+      <w:r>
+        <w:t>’ a coluna ‘</w:t>
+      </w:r>
+      <w:proofErr w:type="spellStart"/>
+      <w:r>
+        <w:t>Familia</w:t>
+      </w:r>
+      <w:proofErr w:type="spellEnd"/>
+      <w:r>
+        <w:t>’ deve aparecer com o filtro predefinido ativo ‘ACABAMENTOS’ e na coluna ‘Tipo’ apenas deve aparecer disponível para opção o que estiver como correspondente na tabela tipo pela analisa da coluna ‘</w:t>
+      </w:r>
+      <w:proofErr w:type="spellStart"/>
+      <w:r>
+        <w:t>familia</w:t>
+      </w:r>
+      <w:proofErr w:type="spellEnd"/>
+      <w:r>
         <w:t>’ para este exemplo de ‘Materiais’ a coluna ‘Tipo’ apenas fica disponível ‘</w:t>
       </w:r>
       <w:r>
-        <w:t>PUXADOR; DOBRADICAS; CORREDICAS; SUPORTE VARAO; RODAPE</w:t>
-      </w:r>
-      <w:proofErr w:type="gramStart"/>
-      <w:r>
-        <w:t xml:space="preserve"> ….</w:t>
-      </w:r>
-      <w:proofErr w:type="gramEnd"/>
-      <w:r>
-        <w:t>.</w:t>
-      </w:r>
-      <w:r>
-        <w:t>’</w:t>
-      </w:r>
-    </w:p>
-    <w:p>
-      <w:pPr>
-        <w:jc w:val="both"/>
-      </w:pPr>
-      <w:r>
-        <w:t xml:space="preserve">Na tabela ‘Sistemas de Correr’’ em Dados Gerais ou Dados </w:t>
+        <w:t>VERNIZ; LACAR;……’</w:t>
+      </w:r>
+    </w:p>
+    <w:p>
+      <w:pPr>
+        <w:jc w:val="both"/>
+      </w:pPr>
+    </w:p>
+    <w:p>
+      <w:pPr>
+        <w:jc w:val="both"/>
+      </w:pPr>
+      <w:r>
+        <w:t xml:space="preserve">Na zona superior cabeçalho do menu ‘Dados Gerais’ e ‘Dados itens’ já aparece um titulo ‘Dados Gerais’ ou Dados </w:t>
       </w:r>
       <w:proofErr w:type="spellStart"/>
       <w:r>
@@ -280,31 +257,15 @@
       </w:r>
       <w:proofErr w:type="spellEnd"/>
       <w:r>
-        <w:t>’ a coluna ‘</w:t>
-      </w:r>
-      <w:proofErr w:type="spellStart"/>
-      <w:r>
-        <w:t>Familia</w:t>
-      </w:r>
-      <w:proofErr w:type="spellEnd"/>
-      <w:r>
-        <w:t>’ deve aparecer com o filtro predefinido ativo ‘FERRAGENS’ e na coluna ‘Tipo’ apenas deve aparecer disponível para opção o que estiver como correspondente na tabela tipo pela analisa da coluna ‘</w:t>
-      </w:r>
-      <w:proofErr w:type="spellStart"/>
-      <w:r>
-        <w:t>familia</w:t>
-      </w:r>
-      <w:proofErr w:type="spellEnd"/>
-      <w:r>
-        <w:t>’ para este exemplo de ‘Materiais’ a coluna ‘Tipo’ apenas fica disponível ‘ROUPEIROS CORRER’</w:t>
-      </w:r>
-    </w:p>
-    <w:p>
-      <w:pPr>
-        <w:jc w:val="both"/>
-      </w:pPr>
-      <w:r>
-        <w:t xml:space="preserve">Na tabela ‘Acabamentos’ em Dados Gerais ou Dados </w:t>
+        <w:t>’ a negrito com destaque visual, manter. Mas pretendo que os campos Cliente; Utilizador;  Ano; N.º Orçamento; Versão devem está mais juntos e encostados esquerda.</w:t>
+      </w:r>
+    </w:p>
+    <w:p>
+      <w:pPr>
+        <w:jc w:val="both"/>
+      </w:pPr>
+      <w:r>
+        <w:t xml:space="preserve">Deves melhorar o cabeçalho do menu ‘Dados </w:t>
       </w:r>
       <w:proofErr w:type="spellStart"/>
       <w:r>
@@ -312,55 +273,7 @@
       </w:r>
       <w:proofErr w:type="spellEnd"/>
       <w:r>
-        <w:t>’ a coluna ‘</w:t>
-      </w:r>
-      <w:proofErr w:type="spellStart"/>
-      <w:r>
-        <w:t>Familia</w:t>
-      </w:r>
-      <w:proofErr w:type="spellEnd"/>
-      <w:r>
-        <w:t>’ deve aparecer com o filtro predefinido ativo ‘ACABAMENTOS’ e na coluna ‘Tipo’ apenas deve aparecer disponível para opção o que estiver como correspondente na tabela tipo pela analisa da coluna ‘</w:t>
-      </w:r>
-      <w:proofErr w:type="spellStart"/>
-      <w:r>
-        <w:t>familia</w:t>
-      </w:r>
-      <w:proofErr w:type="spellEnd"/>
-      <w:r>
-        <w:t>’ para este exemplo de ‘Materiais’ a coluna ‘Tipo’ apenas fica disponível ‘</w:t>
-      </w:r>
-      <w:r>
-        <w:t xml:space="preserve">VERNIZ; </w:t>
-      </w:r>
-      <w:proofErr w:type="gramStart"/>
-      <w:r>
-        <w:t>LACAR;…</w:t>
-      </w:r>
-      <w:proofErr w:type="gramEnd"/>
-      <w:r>
-        <w:t>…’</w:t>
-      </w:r>
-    </w:p>
-    <w:p>
-      <w:pPr>
-        <w:jc w:val="both"/>
-      </w:pPr>
-    </w:p>
-    <w:p>
-      <w:pPr>
-        <w:jc w:val="both"/>
-      </w:pPr>
-      <w:r>
-        <w:t xml:space="preserve">Na zona superior cabeçalho do menu ‘Dados Gerais’ e ‘Dados itens’ já aparece um </w:t>
-      </w:r>
-      <w:proofErr w:type="gramStart"/>
-      <w:r>
-        <w:t>titulo</w:t>
-      </w:r>
-      <w:proofErr w:type="gramEnd"/>
-      <w:r>
-        <w:t xml:space="preserve"> ‘Dados Gerais’ ou Dados </w:t>
+        <w:t xml:space="preserve">’ em cima já aparece em destaque como titulo ‘Dados </w:t>
       </w:r>
       <w:proofErr w:type="spellStart"/>
       <w:r>
@@ -368,73 +281,15 @@
       </w:r>
       <w:proofErr w:type="spellEnd"/>
       <w:r>
-        <w:t xml:space="preserve">’ a negrito com destaque visual, manter. Mas pretendo que os campos Cliente; </w:t>
-      </w:r>
-      <w:proofErr w:type="gramStart"/>
-      <w:r>
-        <w:t>Utilizador;  Ano</w:t>
-      </w:r>
-      <w:proofErr w:type="gramEnd"/>
-      <w:r>
-        <w:t xml:space="preserve">; N.º Orçamento; Versão devem está mais </w:t>
-      </w:r>
-      <w:proofErr w:type="gramStart"/>
-      <w:r>
-        <w:t>juntos</w:t>
-      </w:r>
-      <w:proofErr w:type="gramEnd"/>
-      <w:r>
-        <w:t xml:space="preserve"> e encostados esquerda.</w:t>
-      </w:r>
-    </w:p>
-    <w:p>
-      <w:pPr>
-        <w:jc w:val="both"/>
-      </w:pPr>
-      <w:r>
-        <w:t xml:space="preserve">Deves melhorar o cabeçalho do menu ‘Dados </w:t>
-      </w:r>
-      <w:proofErr w:type="spellStart"/>
-      <w:r>
-        <w:t>Items</w:t>
-      </w:r>
-      <w:proofErr w:type="spellEnd"/>
-      <w:r>
-        <w:t xml:space="preserve">’ em cima já aparece em destaque como </w:t>
-      </w:r>
-      <w:proofErr w:type="gramStart"/>
-      <w:r>
-        <w:t>titulo</w:t>
-      </w:r>
-      <w:proofErr w:type="gramEnd"/>
-      <w:r>
-        <w:t xml:space="preserve"> ‘Dados </w:t>
-      </w:r>
-      <w:proofErr w:type="spellStart"/>
-      <w:r>
-        <w:t>Items</w:t>
-      </w:r>
-      <w:proofErr w:type="spellEnd"/>
-      <w:r>
-        <w:t xml:space="preserve">’ negrito, depois linha abaixo deves colocar o </w:t>
-      </w:r>
-      <w:proofErr w:type="gramStart"/>
-      <w:r>
-        <w:t>campo :</w:t>
-      </w:r>
-      <w:proofErr w:type="gramEnd"/>
-    </w:p>
-    <w:p>
-      <w:pPr>
-        <w:jc w:val="both"/>
-      </w:pPr>
-      <w:proofErr w:type="gramStart"/>
-      <w:r>
-        <w:t>Item;  +</w:t>
-      </w:r>
-      <w:proofErr w:type="gramEnd"/>
-      <w:r>
-        <w:t xml:space="preserve"> Código:  + Altura + Comprimento + Profundidade</w:t>
+        <w:t>’ negrito, depois linha abaixo deves colocar o campo :</w:t>
+      </w:r>
+    </w:p>
+    <w:p>
+      <w:pPr>
+        <w:jc w:val="both"/>
+      </w:pPr>
+      <w:r>
+        <w:t>Item;  + Código:  + Altura + Comprimento + Profundidade</w:t>
       </w:r>
     </w:p>
     <w:p>
@@ -480,15 +335,7 @@
         <w:jc w:val="both"/>
       </w:pPr>
       <w:r>
-        <w:t xml:space="preserve">A opção com lado direito </w:t>
-      </w:r>
-      <w:proofErr w:type="gramStart"/>
-      <w:r>
-        <w:t>do</w:t>
-      </w:r>
-      <w:proofErr w:type="gramEnd"/>
-      <w:r>
-        <w:t xml:space="preserve"> rato ‘</w:t>
+        <w:t>A opção com lado direito do rato ‘</w:t>
       </w:r>
       <w:r>
         <w:t>Adicionar</w:t>
@@ -500,42 +347,10 @@
         <w:t xml:space="preserve">&amp; ‘Remover Linha(s)’ </w:t>
       </w:r>
       <w:r>
-        <w:t>pode ser removida, não é importante neste contexto. Mas a opção de: ‘Copiar Dado(s) da(s) Linha(s)’ &amp; ‘Colar Dado(s) da(s) Linha(s)’ deve ser melhorada a 1ª coluna ‘Materiais</w:t>
-      </w:r>
-      <w:proofErr w:type="gramStart"/>
-      <w:r>
-        <w:t>’ ,</w:t>
-      </w:r>
-      <w:proofErr w:type="gramEnd"/>
-      <w:r>
-        <w:t xml:space="preserve"> ‘Ferragens</w:t>
-      </w:r>
-      <w:proofErr w:type="gramStart"/>
-      <w:r>
-        <w:t>’ ,</w:t>
-      </w:r>
-      <w:proofErr w:type="gramEnd"/>
-      <w:r>
-        <w:t xml:space="preserve"> ‘Sistemas Correr </w:t>
-      </w:r>
-      <w:proofErr w:type="gramStart"/>
-      <w:r>
-        <w:t>‘ ,</w:t>
-      </w:r>
-      <w:proofErr w:type="gramEnd"/>
-      <w:r>
-        <w:t xml:space="preserve"> ‘Acabamentos’</w:t>
-      </w:r>
-      <w:r>
-        <w:t xml:space="preserve"> não deve ser copiada para também não ser colada, porque esta 1ª coluna já tem dados preenchidos e não devem ser substituídos pode copiar e colar restantes colunas e devidamente formatadas para manter mesma logica. A opção ‘Eliminar Dado(s) de Linha(s) apenas limpa os dados dos </w:t>
-      </w:r>
-      <w:proofErr w:type="gramStart"/>
-      <w:r>
-        <w:t>campos</w:t>
-      </w:r>
-      <w:proofErr w:type="gramEnd"/>
-      <w:r>
-        <w:t xml:space="preserve"> mas a 1ª coluna os dados já preenchidos deve manter. Mudar o texto de: ‘Eliminar Dado(s) de Linha(s) para ‘‘Limpar Dado(s) de Linha(s)’</w:t>
+        <w:t>pode ser removida, não é importante neste contexto. Mas a opção de: ‘Copiar Dado(s) da(s) Linha(s)’ &amp; ‘Colar Dado(s) da(s) Linha(s)’ deve ser melhorada a 1ª coluna ‘Materiais’ , ‘Ferragens’ , ‘Sistemas Correr ‘ , ‘Acabamentos’</w:t>
+      </w:r>
+      <w:r>
+        <w:t xml:space="preserve"> não deve ser copiada para também não ser colada, porque esta 1ª coluna já tem dados preenchidos e não devem ser substituídos pode copiar e colar restantes colunas e devidamente formatadas para manter mesma logica. A opção ‘Eliminar Dado(s) de Linha(s) apenas limpa os dados dos campos mas a 1ª coluna os dados já preenchidos deve manter. Mudar o texto de: ‘Eliminar Dado(s) de Linha(s) para ‘‘Limpar Dado(s) de Linha(s)’</w:t>
       </w:r>
     </w:p>
     <w:p>
@@ -551,15 +366,7 @@
       </w:r>
       <w:proofErr w:type="spellEnd"/>
       <w:r>
-        <w:t xml:space="preserve">’ com </w:t>
-      </w:r>
-      <w:proofErr w:type="gramStart"/>
-      <w:r>
-        <w:t>as funcionalidade</w:t>
-      </w:r>
-      <w:proofErr w:type="gramEnd"/>
-      <w:r>
-        <w:t xml:space="preserve"> de aceder á tabela matérias primas para utilizador escolher/selecionar uma nova matéria prima e ser inserida.</w:t>
+        <w:t>’ com as funcionalidade de aceder á tabela matérias primas para utilizador escolher/selecionar uma nova matéria prima e ser inserida.</w:t>
       </w:r>
     </w:p>
     <w:p>
@@ -575,13 +382,8 @@
       </w:r>
       <w:proofErr w:type="spellEnd"/>
       <w:r>
-        <w:t xml:space="preserve">’ &amp; ‘Tipo’ deve manter sempre ativo e nunca limpar ou eliminar, funcionam como filtro ou pré filtro para aceder tabela matérias </w:t>
-      </w:r>
-      <w:proofErr w:type="gramStart"/>
-      <w:r>
-        <w:t>primas .</w:t>
-      </w:r>
-      <w:proofErr w:type="gramEnd"/>
+        <w:t>’ &amp; ‘Tipo’ deve manter sempre ativo e nunca limpar ou eliminar, funcionam como filtro ou pré filtro para aceder tabela matérias primas .</w:t>
+      </w:r>
     </w:p>
     <w:p>
       <w:pPr>
@@ -603,39 +405,7 @@
         <w:t xml:space="preserve"> deve importar e preencher os campos </w:t>
       </w:r>
       <w:r>
-        <w:t>que tiverem selecionados e preencher na tabela correspondente e comparando a coluna 1ª se for na tabela ‘Materiais</w:t>
-      </w:r>
-      <w:proofErr w:type="gramStart"/>
-      <w:r>
-        <w:t>’ ;</w:t>
-      </w:r>
-      <w:proofErr w:type="gramEnd"/>
-      <w:r>
-        <w:t xml:space="preserve"> ‘Ferragens</w:t>
-      </w:r>
-      <w:proofErr w:type="gramStart"/>
-      <w:r>
-        <w:t>’ ;</w:t>
-      </w:r>
-      <w:proofErr w:type="gramEnd"/>
-      <w:r>
-        <w:t xml:space="preserve"> ‘Sistemas de Correr</w:t>
-      </w:r>
-      <w:proofErr w:type="gramStart"/>
-      <w:r>
-        <w:t>’ ;</w:t>
-      </w:r>
-      <w:proofErr w:type="gramEnd"/>
-      <w:r>
-        <w:t xml:space="preserve"> ‘Acabamentos’, por isso mais uma vez reforço que a 1ª coluna já tem dados preenchidos e não pode ser editada ou substituída de nomes, são nomes atribuídos fixos. Deve permitir importar para preencher apenas algumas linhas porque a tabela já tem </w:t>
-      </w:r>
-      <w:proofErr w:type="gramStart"/>
-      <w:r>
-        <w:t>outro dados</w:t>
-      </w:r>
-      <w:proofErr w:type="gramEnd"/>
-      <w:r>
-        <w:t xml:space="preserve"> preenchidos.</w:t>
+        <w:t>que tiverem selecionados e preencher na tabela correspondente e comparando a coluna 1ª se for na tabela ‘Materiais’ ; ‘Ferragens’ ; ‘Sistemas de Correr’ ; ‘Acabamentos’, por isso mais uma vez reforço que a 1ª coluna já tem dados preenchidos e não pode ser editada ou substituída de nomes, são nomes atribuídos fixos. Deve permitir importar para preencher apenas algumas linhas porque a tabela já tem outro dados preenchidos.</w:t>
       </w:r>
     </w:p>
     <w:p>
@@ -719,13 +489,8 @@
         <w:t>Items</w:t>
       </w:r>
       <w:proofErr w:type="spellEnd"/>
-      <w:proofErr w:type="gramStart"/>
-      <w:r>
-        <w:t>’  e</w:t>
-      </w:r>
-      <w:proofErr w:type="gramEnd"/>
-      <w:r>
-        <w:t xml:space="preserve"> se escolher o separador ‘Dados </w:t>
+      <w:r>
+        <w:t xml:space="preserve">’  e se escolher o separador ‘Dados </w:t>
       </w:r>
       <w:proofErr w:type="spellStart"/>
       <w:r>
@@ -746,47 +511,7 @@
         <w:jc w:val="both"/>
       </w:pPr>
       <w:r>
-        <w:t xml:space="preserve">Podes analisar o código e fazer as </w:t>
-      </w:r>
-      <w:proofErr w:type="gramStart"/>
-      <w:r>
-        <w:t>varias</w:t>
-      </w:r>
-      <w:proofErr w:type="gramEnd"/>
-      <w:r>
-        <w:t xml:space="preserve"> modificações com calma, no fim destas modificações vamos para </w:t>
-      </w:r>
-      <w:proofErr w:type="gramStart"/>
-      <w:r>
-        <w:t>uma novo procedimento</w:t>
-      </w:r>
-      <w:proofErr w:type="gramEnd"/>
-      <w:r>
-        <w:t xml:space="preserve">, criar um novo menu e definir características/regras para as peças; Costas, Laterais, Divisórias; </w:t>
-      </w:r>
-      <w:proofErr w:type="gramStart"/>
-      <w:r>
-        <w:t>Portas ;</w:t>
-      </w:r>
-      <w:proofErr w:type="gramEnd"/>
-      <w:r>
-        <w:t xml:space="preserve"> Prateleiras; </w:t>
-      </w:r>
-      <w:proofErr w:type="gramStart"/>
-      <w:r>
-        <w:t>Prateleiras ;</w:t>
-      </w:r>
-      <w:proofErr w:type="gramEnd"/>
-      <w:r>
-        <w:t xml:space="preserve"> </w:t>
-      </w:r>
-      <w:proofErr w:type="gramStart"/>
-      <w:r>
-        <w:t>Dobradiças ;</w:t>
-      </w:r>
-      <w:proofErr w:type="gramEnd"/>
-      <w:r>
-        <w:t xml:space="preserve"> Pés e muito mais.</w:t>
+        <w:t>Podes analisar o código e fazer as varias modificações com calma, no fim destas modificações vamos para uma novo procedimento, criar um novo menu e definir características/regras para as peças; Costas, Laterais, Divisórias; Portas ; Prateleiras; Prateleiras ; Dobradiças ; Pés e muito mais.</w:t>
       </w:r>
     </w:p>
     <w:p>
@@ -853,23 +578,7 @@
       </w:r>
       <w:proofErr w:type="spellEnd"/>
       <w:r>
-        <w:t>’ para este exemplo de ‘Materiais’ a coluna ‘Tipo’ apenas fica disponível ‘</w:t>
-      </w:r>
-      <w:proofErr w:type="gramStart"/>
-      <w:r>
-        <w:t>AGLOMERAO ;</w:t>
-      </w:r>
-      <w:proofErr w:type="gramEnd"/>
-      <w:r>
-        <w:t xml:space="preserve">  </w:t>
-      </w:r>
-      <w:proofErr w:type="gramStart"/>
-      <w:r>
-        <w:t>MDF ;</w:t>
-      </w:r>
-      <w:proofErr w:type="gramEnd"/>
-      <w:r>
-        <w:t xml:space="preserve"> VIDRO’</w:t>
+        <w:t>’ para este exemplo de ‘Materiais’ a coluna ‘Tipo’ apenas fica disponível ‘AGLOMERAO ;  MDF ; VIDRO’</w:t>
       </w:r>
     </w:p>
     <w:p>
@@ -901,15 +610,7 @@
       </w:r>
       <w:proofErr w:type="spellEnd"/>
       <w:r>
-        <w:t>’ para este exemplo de ‘Materiais’ a coluna ‘Tipo’ apenas fica disponível ‘PUXADOR; DOBRADICAS; CORREDICAS; SUPORTE VARAO; RODAPE</w:t>
-      </w:r>
-      <w:proofErr w:type="gramStart"/>
-      <w:r>
-        <w:t xml:space="preserve"> ….</w:t>
-      </w:r>
-      <w:proofErr w:type="gramEnd"/>
-      <w:r>
-        <w:t>.’</w:t>
+        <w:t>’ para este exemplo de ‘Materiais’ a coluna ‘Tipo’ apenas fica disponível ‘PUXADOR; DOBRADICAS; CORREDICAS; SUPORTE VARAO; RODAPE …..’</w:t>
       </w:r>
     </w:p>
     <w:p>
@@ -973,15 +674,7 @@
       </w:r>
       <w:proofErr w:type="spellEnd"/>
       <w:r>
-        <w:t xml:space="preserve">’ para este exemplo de ‘Materiais’ a coluna ‘Tipo’ apenas fica disponível ‘VERNIZ; </w:t>
-      </w:r>
-      <w:proofErr w:type="gramStart"/>
-      <w:r>
-        <w:t>LACAR;…</w:t>
-      </w:r>
-      <w:proofErr w:type="gramEnd"/>
-      <w:r>
-        <w:t>…’</w:t>
+        <w:t>’ para este exemplo de ‘Materiais’ a coluna ‘Tipo’ apenas fica disponível ‘VERNIZ; LACAR;……’</w:t>
       </w:r>
     </w:p>
     <w:p>
@@ -1012,15 +705,7 @@
         <w:t xml:space="preserve"> mas a 1ª coluna os dados já preenchidos deve manter</w:t>
       </w:r>
       <w:r>
-        <w:t xml:space="preserve">, deve permitir limpar os dados de uma ou várias linhas consoante o </w:t>
-      </w:r>
-      <w:proofErr w:type="gramStart"/>
-      <w:r>
-        <w:t>numero</w:t>
-      </w:r>
-      <w:proofErr w:type="gramEnd"/>
-      <w:r>
-        <w:t xml:space="preserve"> de linhas selecionadas</w:t>
+        <w:t>, deve permitir limpar os dados de uma ou várias linhas consoante o numero de linhas selecionadas</w:t>
       </w:r>
     </w:p>
     <w:p>
@@ -1036,52 +721,15 @@
       </w:r>
       <w:proofErr w:type="spellEnd"/>
       <w:r>
-        <w:t xml:space="preserve">’ &amp; ‘Tipo’ deve manter sempre ativo e nunca limpar ou eliminar, funcionam como filtro ou pré filtro para aceder tabela matérias </w:t>
-      </w:r>
-      <w:proofErr w:type="gramStart"/>
-      <w:r>
-        <w:t>primas .</w:t>
-      </w:r>
-      <w:proofErr w:type="gramEnd"/>
-    </w:p>
-    <w:p>
-      <w:pPr>
-        <w:jc w:val="both"/>
-      </w:pPr>
-      <w:r>
-        <w:t>Quando faço a opção de ‘Importar Modelo’ existe a possibilidade de importar com tudo selecionado, ou só com algumas linhas selecionadas, só deve importar e preencher os campos que tiverem selecionados e preencher na tabela correspondente e comparando a coluna 1ª se for na tabela ‘Materiais</w:t>
-      </w:r>
-      <w:proofErr w:type="gramStart"/>
-      <w:r>
-        <w:t>’ ;</w:t>
-      </w:r>
-      <w:proofErr w:type="gramEnd"/>
-      <w:r>
-        <w:t xml:space="preserve"> ‘Ferragens</w:t>
-      </w:r>
-      <w:proofErr w:type="gramStart"/>
-      <w:r>
-        <w:t>’ ;</w:t>
-      </w:r>
-      <w:proofErr w:type="gramEnd"/>
-      <w:r>
-        <w:t xml:space="preserve"> ‘Sistemas de Correr</w:t>
-      </w:r>
-      <w:proofErr w:type="gramStart"/>
-      <w:r>
-        <w:t>’ ;</w:t>
-      </w:r>
-      <w:proofErr w:type="gramEnd"/>
-      <w:r>
-        <w:t xml:space="preserve"> ‘Acabamentos’, por isso mais uma vez reforço que a 1ª coluna já tem dados preenchidos e não pode ser editada ou substituída de nomes, são nomes atribuídos fixos. Deve permitir importar para preencher apenas algumas linhas porque a tabela já tem </w:t>
-      </w:r>
-      <w:proofErr w:type="gramStart"/>
-      <w:r>
-        <w:t>outro dados</w:t>
-      </w:r>
-      <w:proofErr w:type="gramEnd"/>
-      <w:r>
-        <w:t xml:space="preserve"> preenchidos.</w:t>
+        <w:t>’ &amp; ‘Tipo’ deve manter sempre ativo e nunca limpar ou eliminar, funcionam como filtro ou pré filtro para aceder tabela matérias primas .</w:t>
+      </w:r>
+    </w:p>
+    <w:p>
+      <w:pPr>
+        <w:jc w:val="both"/>
+      </w:pPr>
+      <w:r>
+        <w:t>Quando faço a opção de ‘Importar Modelo’ existe a possibilidade de importar com tudo selecionado, ou só com algumas linhas selecionadas, só deve importar e preencher os campos que tiverem selecionados e preencher na tabela correspondente e comparando a coluna 1ª se for na tabela ‘Materiais’ ; ‘Ferragens’ ; ‘Sistemas de Correr’ ; ‘Acabamentos’, por isso mais uma vez reforço que a 1ª coluna já tem dados preenchidos e não pode ser editada ou substituída de nomes, são nomes atribuídos fixos. Deve permitir importar para preencher apenas algumas linhas porque a tabela já tem outro dados preenchidos.</w:t>
       </w:r>
     </w:p>
     <w:p>
@@ -1165,13 +813,8 @@
         <w:t>Items</w:t>
       </w:r>
       <w:proofErr w:type="spellEnd"/>
-      <w:proofErr w:type="gramStart"/>
-      <w:r>
-        <w:t>’  e</w:t>
-      </w:r>
-      <w:proofErr w:type="gramEnd"/>
-      <w:r>
-        <w:t xml:space="preserve"> se escolher o separador ‘Dados </w:t>
+      <w:r>
+        <w:t xml:space="preserve">’  e se escolher o separador ‘Dados </w:t>
       </w:r>
       <w:proofErr w:type="spellStart"/>
       <w:r>
@@ -3118,15 +2761,7 @@
               <w:jc w:val="both"/>
             </w:pPr>
             <w:r>
-              <w:t xml:space="preserve">PERFIL LAVA </w:t>
-            </w:r>
-            <w:proofErr w:type="gramStart"/>
-            <w:r>
-              <w:t>LOUCA  {</w:t>
-            </w:r>
-            <w:proofErr w:type="gramEnd"/>
-            <w:r>
-              <w:t>SPP}</w:t>
+              <w:t>PERFIL LAVA LOUCA  {SPP}</w:t>
             </w:r>
           </w:p>
         </w:tc>
@@ -5931,13 +5566,8 @@
             <w:pPr>
               <w:jc w:val="both"/>
             </w:pPr>
-            <w:proofErr w:type="gramStart"/>
             <w:r>
-              <w:t>RODIZIO</w:t>
-            </w:r>
-            <w:proofErr w:type="gramEnd"/>
-            <w:r>
-              <w:t xml:space="preserve"> SUPERIOR 1</w:t>
+              <w:t>RODIZIO SUPERIOR 1</w:t>
             </w:r>
           </w:p>
         </w:tc>
@@ -5971,13 +5601,8 @@
             <w:pPr>
               <w:jc w:val="both"/>
             </w:pPr>
-            <w:proofErr w:type="gramStart"/>
             <w:r>
-              <w:t>RODIZIO</w:t>
-            </w:r>
-            <w:proofErr w:type="gramEnd"/>
-            <w:r>
-              <w:t xml:space="preserve"> SUPERIOR 2</w:t>
+              <w:t>RODIZIO SUPERIOR 2</w:t>
             </w:r>
           </w:p>
         </w:tc>
@@ -6011,13 +5636,8 @@
             <w:pPr>
               <w:jc w:val="both"/>
             </w:pPr>
-            <w:proofErr w:type="gramStart"/>
             <w:r>
-              <w:t>RODIZIO</w:t>
-            </w:r>
-            <w:proofErr w:type="gramEnd"/>
-            <w:r>
-              <w:t xml:space="preserve"> INFERIOR 1</w:t>
+              <w:t>RODIZIO INFERIOR 1</w:t>
             </w:r>
           </w:p>
         </w:tc>
@@ -6051,13 +5671,8 @@
             <w:pPr>
               <w:jc w:val="both"/>
             </w:pPr>
-            <w:proofErr w:type="gramStart"/>
             <w:r>
-              <w:t>RODIZIO</w:t>
-            </w:r>
-            <w:proofErr w:type="gramEnd"/>
-            <w:r>
-              <w:t xml:space="preserve"> INFERIOR 2</w:t>
+              <w:t>RODIZIO INFERIOR 2</w:t>
             </w:r>
           </w:p>
         </w:tc>
@@ -6620,17 +6235,12 @@
         <w:t xml:space="preserve">Custeio dos </w:t>
       </w:r>
       <w:proofErr w:type="spellStart"/>
-      <w:proofErr w:type="gramStart"/>
       <w:r>
         <w:t>Items</w:t>
       </w:r>
       <w:proofErr w:type="spellEnd"/>
       <w:r>
-        <w:t xml:space="preserve">  -</w:t>
-      </w:r>
-      <w:proofErr w:type="gramEnd"/>
-      <w:r>
-        <w:t>&gt; novo</w:t>
+        <w:t xml:space="preserve">  -&gt; novo</w:t>
       </w:r>
     </w:p>
     <w:p>
@@ -6661,13 +6271,8 @@
         <w:t>Items</w:t>
       </w:r>
       <w:proofErr w:type="spellEnd"/>
-      <w:proofErr w:type="gramStart"/>
-      <w:r>
-        <w:t>’ ,</w:t>
-      </w:r>
-      <w:proofErr w:type="gramEnd"/>
-      <w:r>
-        <w:t xml:space="preserve"> em cima zona cabeçalho vamos manter mesma logica que existe em Dados </w:t>
+      <w:r>
+        <w:t xml:space="preserve">’ , em cima zona cabeçalho vamos manter mesma logica que existe em Dados </w:t>
       </w:r>
       <w:proofErr w:type="spellStart"/>
       <w:r>
@@ -6675,15 +6280,7 @@
       </w:r>
       <w:proofErr w:type="spellEnd"/>
       <w:r>
-        <w:t xml:space="preserve">, deve ter um </w:t>
-      </w:r>
-      <w:proofErr w:type="gramStart"/>
-      <w:r>
-        <w:t>titulo</w:t>
-      </w:r>
-      <w:proofErr w:type="gramEnd"/>
-      <w:r>
-        <w:t xml:space="preserve"> negrito ‘Custeio dos </w:t>
+        <w:t xml:space="preserve">, deve ter um titulo negrito ‘Custeio dos </w:t>
       </w:r>
       <w:proofErr w:type="spellStart"/>
       <w:r>
@@ -6715,23 +6312,7 @@
         <w:jc w:val="both"/>
       </w:pPr>
       <w:r>
-        <w:t xml:space="preserve">Cliente: | Utilizador: </w:t>
-      </w:r>
-      <w:proofErr w:type="gramStart"/>
-      <w:r>
-        <w:t>|  Ano</w:t>
-      </w:r>
-      <w:proofErr w:type="gramEnd"/>
-      <w:r>
-        <w:t xml:space="preserve">: | Nº </w:t>
-      </w:r>
-      <w:proofErr w:type="gramStart"/>
-      <w:r>
-        <w:t>Orçamento :</w:t>
-      </w:r>
-      <w:proofErr w:type="gramEnd"/>
-      <w:r>
-        <w:t xml:space="preserve"> | Versão</w:t>
+        <w:t>Cliente: | Utilizador: |  Ano: | Nº Orçamento : | Versão</w:t>
       </w:r>
     </w:p>
     <w:p>
@@ -6991,7 +6572,6 @@
         <w:t>tab_def_pecas</w:t>
       </w:r>
       <w:proofErr w:type="spellEnd"/>
-      <w:proofErr w:type="gramStart"/>
       <w:r>
         <w:rPr>
           <w:rFonts w:ascii="Miriam" w:hAnsi="Miriam" w:cs="Miriam" w:hint="cs"/>
@@ -7006,16 +6586,7 @@
           <w:sz w:val="16"/>
           <w:szCs w:val="16"/>
         </w:rPr>
-        <w:t xml:space="preserve"> ,</w:t>
-      </w:r>
-      <w:proofErr w:type="gramEnd"/>
-      <w:r>
-        <w:rPr>
-          <w:rFonts w:ascii="Miriam" w:hAnsi="Miriam" w:cs="Miriam"/>
-          <w:sz w:val="16"/>
-          <w:szCs w:val="16"/>
-        </w:rPr>
-        <w:t xml:space="preserve"> está é a tabela mais importante do programa de onde se </w:t>
+        <w:t xml:space="preserve"> , está é a tabela mais importante do programa de onde se </w:t>
       </w:r>
       <w:proofErr w:type="spellStart"/>
       <w:r>
@@ -8151,25 +7722,7 @@
           <w:sz w:val="16"/>
           <w:szCs w:val="16"/>
         </w:rPr>
-        <w:t xml:space="preserve"> na tabela as </w:t>
-      </w:r>
-      <w:proofErr w:type="gramStart"/>
-      <w:r>
-        <w:rPr>
-          <w:rFonts w:ascii="Miriam" w:hAnsi="Miriam" w:cs="Miriam"/>
-          <w:sz w:val="16"/>
-          <w:szCs w:val="16"/>
-        </w:rPr>
-        <w:t>formulas</w:t>
-      </w:r>
-      <w:proofErr w:type="gramEnd"/>
-      <w:r>
-        <w:rPr>
-          <w:rFonts w:ascii="Miriam" w:hAnsi="Miriam" w:cs="Miriam"/>
-          <w:sz w:val="16"/>
-          <w:szCs w:val="16"/>
-        </w:rPr>
-        <w:t xml:space="preserve"> convertidas em resultado final nas colunas para esse efeito, o botão ‘Guardar Dados Custeio’ grave em base dados todos os registos. </w:t>
+        <w:t xml:space="preserve"> na tabela as formulas convertidas em resultado final nas colunas para esse efeito, o botão ‘Guardar Dados Custeio’ grave em base dados todos os registos. </w:t>
       </w:r>
     </w:p>
     <w:p>
@@ -8330,44 +7883,16 @@
           <w:sz w:val="16"/>
           <w:szCs w:val="16"/>
         </w:rPr>
-        <w:t>Def</w:t>
-      </w:r>
-      <w:proofErr w:type="gramStart"/>
-      <w:r>
-        <w:rPr>
-          <w:rFonts w:ascii="Miriam" w:hAnsi="Miriam" w:cs="Miriam"/>
-          <w:sz w:val="16"/>
-          <w:szCs w:val="16"/>
-        </w:rPr>
-        <w:t>_Peca</w:t>
-      </w:r>
-      <w:proofErr w:type="spellEnd"/>
-      <w:proofErr w:type="gramEnd"/>
-      <w:r>
-        <w:rPr>
-          <w:rFonts w:ascii="Miriam" w:hAnsi="Miriam" w:cs="Miriam"/>
-          <w:sz w:val="16"/>
-          <w:szCs w:val="16"/>
-        </w:rPr>
-        <w:t xml:space="preserve"> -&gt; mapeia o campo que está selecionado se o utilizador tiver selecionado ‘COSTA CHAPAR [0000]’ vai preencher na </w:t>
-      </w:r>
-      <w:proofErr w:type="gramStart"/>
-      <w:r>
-        <w:rPr>
-          <w:rFonts w:ascii="Miriam" w:hAnsi="Miriam" w:cs="Miriam"/>
-          <w:sz w:val="16"/>
-          <w:szCs w:val="16"/>
-        </w:rPr>
-        <w:t>coluna :</w:t>
-      </w:r>
-      <w:proofErr w:type="gramEnd"/>
-      <w:r>
-        <w:rPr>
-          <w:rFonts w:ascii="Miriam" w:hAnsi="Miriam" w:cs="Miriam"/>
-          <w:sz w:val="16"/>
-          <w:szCs w:val="16"/>
-        </w:rPr>
-        <w:t xml:space="preserve"> ‘COSTA CHAPAR [0000]’</w:t>
+        <w:t>Def_Peca</w:t>
+      </w:r>
+      <w:proofErr w:type="spellEnd"/>
+      <w:r>
+        <w:rPr>
+          <w:rFonts w:ascii="Miriam" w:hAnsi="Miriam" w:cs="Miriam"/>
+          <w:sz w:val="16"/>
+          <w:szCs w:val="16"/>
+        </w:rPr>
+        <w:t xml:space="preserve"> -&gt; mapeia o campo que está selecionado se o utilizador tiver selecionado ‘COSTA CHAPAR [0000]’ vai preencher na coluna : ‘COSTA CHAPAR [0000]’</w:t>
       </w:r>
     </w:p>
     <w:p>
@@ -8678,56 +8203,28 @@
           <w:sz w:val="16"/>
           <w:szCs w:val="16"/>
         </w:rPr>
-        <w:t xml:space="preserve">com as opções que existem na coluna </w:t>
-      </w:r>
-      <w:proofErr w:type="gramStart"/>
-      <w:r>
-        <w:rPr>
-          <w:rFonts w:ascii="Miriam" w:hAnsi="Miriam" w:cs="Miriam"/>
-          <w:sz w:val="16"/>
-          <w:szCs w:val="16"/>
-        </w:rPr>
-        <w:t>materiais  da</w:t>
-      </w:r>
-      <w:proofErr w:type="gramEnd"/>
-      <w:r>
-        <w:rPr>
-          <w:rFonts w:ascii="Miriam" w:hAnsi="Miriam" w:cs="Miriam"/>
-          <w:sz w:val="16"/>
-          <w:szCs w:val="16"/>
-        </w:rPr>
-        <w:t xml:space="preserve"> tabela ‘materiais’ isto se estiver na família placas, são dados que vem das 4 tabelas</w:t>
-      </w:r>
-    </w:p>
-    <w:p>
-      <w:pPr>
-        <w:jc w:val="both"/>
-        <w:rPr>
-          <w:rFonts w:ascii="Miriam" w:hAnsi="Miriam" w:cs="Miriam"/>
-          <w:sz w:val="16"/>
-          <w:szCs w:val="16"/>
-        </w:rPr>
-      </w:pPr>
-      <w:proofErr w:type="spellStart"/>
-      <w:r>
-        <w:rPr>
-          <w:rFonts w:ascii="Miriam" w:hAnsi="Miriam" w:cs="Miriam"/>
-          <w:sz w:val="16"/>
-          <w:szCs w:val="16"/>
-        </w:rPr>
-        <w:t>Qt</w:t>
-      </w:r>
-      <w:proofErr w:type="gramStart"/>
-      <w:r>
-        <w:rPr>
-          <w:rFonts w:ascii="Miriam" w:hAnsi="Miriam" w:cs="Miriam"/>
-          <w:sz w:val="16"/>
-          <w:szCs w:val="16"/>
-        </w:rPr>
-        <w:t>_Total</w:t>
-      </w:r>
-      <w:proofErr w:type="spellEnd"/>
-      <w:proofErr w:type="gramEnd"/>
+        <w:t>com as opções que existem na coluna materiais  da tabela ‘materiais’ isto se estiver na família placas, são dados que vem das 4 tabelas</w:t>
+      </w:r>
+    </w:p>
+    <w:p>
+      <w:pPr>
+        <w:jc w:val="both"/>
+        <w:rPr>
+          <w:rFonts w:ascii="Miriam" w:hAnsi="Miriam" w:cs="Miriam"/>
+          <w:sz w:val="16"/>
+          <w:szCs w:val="16"/>
+        </w:rPr>
+      </w:pPr>
+      <w:proofErr w:type="spellStart"/>
+      <w:r>
+        <w:rPr>
+          <w:rFonts w:ascii="Miriam" w:hAnsi="Miriam" w:cs="Miriam"/>
+          <w:sz w:val="16"/>
+          <w:szCs w:val="16"/>
+        </w:rPr>
+        <w:t>Qt_Total</w:t>
+      </w:r>
+      <w:proofErr w:type="spellEnd"/>
       <w:r>
         <w:rPr>
           <w:rFonts w:ascii="Miriam" w:hAnsi="Miriam" w:cs="Miriam"/>
@@ -8788,25 +8285,7 @@
           <w:sz w:val="16"/>
           <w:szCs w:val="16"/>
         </w:rPr>
-        <w:t xml:space="preserve"> -&gt; estas colunas mostram em tempo real o resultado das </w:t>
-      </w:r>
-      <w:proofErr w:type="gramStart"/>
-      <w:r>
-        <w:rPr>
-          <w:rFonts w:ascii="Miriam" w:hAnsi="Miriam" w:cs="Miriam"/>
-          <w:sz w:val="16"/>
-          <w:szCs w:val="16"/>
-        </w:rPr>
-        <w:t>formulas</w:t>
-      </w:r>
-      <w:proofErr w:type="gramEnd"/>
-      <w:r>
-        <w:rPr>
-          <w:rFonts w:ascii="Miriam" w:hAnsi="Miriam" w:cs="Miriam"/>
-          <w:sz w:val="16"/>
-          <w:szCs w:val="16"/>
-        </w:rPr>
-        <w:t xml:space="preserve"> indicando os valores</w:t>
+        <w:t xml:space="preserve"> -&gt; estas colunas mostram em tempo real o resultado das formulas indicando os valores</w:t>
       </w:r>
     </w:p>
     <w:p>
@@ -8901,18 +8380,8 @@
           <w:sz w:val="16"/>
           <w:szCs w:val="16"/>
         </w:rPr>
-        <w:t xml:space="preserve"> -&gt; mapeia os dados da coluna Preço </w:t>
-      </w:r>
-      <w:proofErr w:type="gramStart"/>
-      <w:r>
-        <w:rPr>
-          <w:rFonts w:ascii="Miriam" w:hAnsi="Miriam" w:cs="Miriam"/>
-          <w:sz w:val="16"/>
-          <w:szCs w:val="16"/>
-        </w:rPr>
-        <w:t>Liquido</w:t>
-      </w:r>
-      <w:proofErr w:type="gramEnd"/>
+        <w:t xml:space="preserve"> -&gt; mapeia os dados da coluna Preço Liquido</w:t>
+      </w:r>
     </w:p>
     <w:p>
       <w:pPr>
@@ -9056,28 +8525,9 @@
           <w:sz w:val="16"/>
           <w:szCs w:val="16"/>
         </w:rPr>
-        <w:t xml:space="preserve"> -&gt; mapeia os dados da </w:t>
-      </w:r>
-      <w:proofErr w:type="gramStart"/>
-      <w:r>
-        <w:rPr>
-          <w:rFonts w:ascii="Miriam" w:hAnsi="Miriam" w:cs="Miriam"/>
-          <w:sz w:val="16"/>
-          <w:szCs w:val="16"/>
-        </w:rPr>
-        <w:t>coluna :</w:t>
-      </w:r>
-      <w:proofErr w:type="gramEnd"/>
-      <w:r>
-        <w:rPr>
-          <w:rFonts w:ascii="Miriam" w:hAnsi="Miriam" w:cs="Miriam"/>
-          <w:sz w:val="16"/>
-          <w:szCs w:val="16"/>
-        </w:rPr>
-        <w:t xml:space="preserve"> </w:t>
-      </w:r>
-      <w:proofErr w:type="spellStart"/>
-      <w:proofErr w:type="gramStart"/>
+        <w:t xml:space="preserve"> -&gt; mapeia os dados da coluna : </w:t>
+      </w:r>
+      <w:proofErr w:type="spellStart"/>
       <w:r>
         <w:rPr>
           <w:rFonts w:ascii="Miriam" w:hAnsi="Miriam" w:cs="Miriam"/>
@@ -9093,19 +8543,9 @@
           <w:sz w:val="16"/>
           <w:szCs w:val="16"/>
         </w:rPr>
-        <w:t xml:space="preserve"> ;</w:t>
-      </w:r>
-      <w:proofErr w:type="gramEnd"/>
-      <w:r>
-        <w:rPr>
-          <w:rFonts w:ascii="Miriam" w:hAnsi="Miriam" w:cs="Miriam"/>
-          <w:sz w:val="16"/>
-          <w:szCs w:val="16"/>
-        </w:rPr>
-        <w:t xml:space="preserve"> </w:t>
-      </w:r>
-      <w:proofErr w:type="spellStart"/>
-      <w:proofErr w:type="gramStart"/>
+        <w:t xml:space="preserve"> ; </w:t>
+      </w:r>
+      <w:proofErr w:type="spellStart"/>
       <w:r>
         <w:rPr>
           <w:rFonts w:ascii="Miriam" w:hAnsi="Miriam" w:cs="Miriam"/>
@@ -9121,73 +8561,9 @@
           <w:sz w:val="16"/>
           <w:szCs w:val="16"/>
         </w:rPr>
-        <w:t xml:space="preserve"> ;</w:t>
-      </w:r>
-      <w:proofErr w:type="gramEnd"/>
-      <w:r>
-        <w:rPr>
-          <w:rFonts w:ascii="Miriam" w:hAnsi="Miriam" w:cs="Miriam"/>
-          <w:sz w:val="16"/>
-          <w:szCs w:val="16"/>
-        </w:rPr>
-        <w:t xml:space="preserve"> ORL </w:t>
-      </w:r>
-      <w:proofErr w:type="gramStart"/>
-      <w:r>
-        <w:rPr>
-          <w:rFonts w:ascii="Miriam" w:hAnsi="Miriam" w:cs="Miriam"/>
-          <w:sz w:val="16"/>
-          <w:szCs w:val="16"/>
-        </w:rPr>
-        <w:t>0.4 ;</w:t>
-      </w:r>
-      <w:proofErr w:type="gramEnd"/>
-      <w:r>
-        <w:rPr>
-          <w:rFonts w:ascii="Miriam" w:hAnsi="Miriam" w:cs="Miriam"/>
-          <w:sz w:val="16"/>
-          <w:szCs w:val="16"/>
-        </w:rPr>
-        <w:t xml:space="preserve"> ORL </w:t>
-      </w:r>
-      <w:proofErr w:type="gramStart"/>
-      <w:r>
-        <w:rPr>
-          <w:rFonts w:ascii="Miriam" w:hAnsi="Miriam" w:cs="Miriam"/>
-          <w:sz w:val="16"/>
-          <w:szCs w:val="16"/>
-        </w:rPr>
-        <w:t>1.0 ;</w:t>
-      </w:r>
-      <w:proofErr w:type="gramEnd"/>
-      <w:r>
-        <w:rPr>
-          <w:rFonts w:ascii="Miriam" w:hAnsi="Miriam" w:cs="Miriam"/>
-          <w:sz w:val="16"/>
-          <w:szCs w:val="16"/>
-        </w:rPr>
-        <w:t xml:space="preserve"> </w:t>
-      </w:r>
-      <w:proofErr w:type="gramStart"/>
-      <w:r>
-        <w:rPr>
-          <w:rFonts w:ascii="Miriam" w:hAnsi="Miriam" w:cs="Miriam"/>
-          <w:sz w:val="16"/>
-          <w:szCs w:val="16"/>
-        </w:rPr>
-        <w:t>Tipo ;</w:t>
-      </w:r>
-      <w:proofErr w:type="gramEnd"/>
-      <w:r>
-        <w:rPr>
-          <w:rFonts w:ascii="Miriam" w:hAnsi="Miriam" w:cs="Miriam"/>
-          <w:sz w:val="16"/>
-          <w:szCs w:val="16"/>
-        </w:rPr>
-        <w:t xml:space="preserve"> </w:t>
-      </w:r>
-      <w:proofErr w:type="spellStart"/>
-      <w:proofErr w:type="gramStart"/>
+        <w:t xml:space="preserve"> ; ORL 0.4 ; ORL 1.0 ; Tipo ; </w:t>
+      </w:r>
+      <w:proofErr w:type="spellStart"/>
       <w:r>
         <w:rPr>
           <w:rFonts w:ascii="Miriam" w:hAnsi="Miriam" w:cs="Miriam"/>
@@ -9203,16 +8579,7 @@
           <w:sz w:val="16"/>
           <w:szCs w:val="16"/>
         </w:rPr>
-        <w:t xml:space="preserve"> ;</w:t>
-      </w:r>
-      <w:proofErr w:type="gramEnd"/>
-      <w:r>
-        <w:rPr>
-          <w:rFonts w:ascii="Miriam" w:hAnsi="Miriam" w:cs="Miriam"/>
-          <w:sz w:val="16"/>
-          <w:szCs w:val="16"/>
-        </w:rPr>
-        <w:t xml:space="preserve"> </w:t>
+        <w:t xml:space="preserve"> ; </w:t>
       </w:r>
       <w:proofErr w:type="spellStart"/>
       <w:r>
@@ -9230,25 +8597,7 @@
           <w:sz w:val="16"/>
           <w:szCs w:val="16"/>
         </w:rPr>
-        <w:t xml:space="preserve"> </w:t>
-      </w:r>
-      <w:proofErr w:type="gramStart"/>
-      <w:r>
-        <w:rPr>
-          <w:rFonts w:ascii="Miriam" w:hAnsi="Miriam" w:cs="Miriam"/>
-          <w:sz w:val="16"/>
-          <w:szCs w:val="16"/>
-        </w:rPr>
-        <w:t>MP ;</w:t>
-      </w:r>
-      <w:proofErr w:type="gramEnd"/>
-      <w:r>
-        <w:rPr>
-          <w:rFonts w:ascii="Miriam" w:hAnsi="Miriam" w:cs="Miriam"/>
-          <w:sz w:val="16"/>
-          <w:szCs w:val="16"/>
-        </w:rPr>
-        <w:t xml:space="preserve"> </w:t>
+        <w:t xml:space="preserve"> MP ; </w:t>
       </w:r>
       <w:proofErr w:type="spellStart"/>
       <w:r>
@@ -9266,25 +8615,7 @@
           <w:sz w:val="16"/>
           <w:szCs w:val="16"/>
         </w:rPr>
-        <w:t xml:space="preserve"> </w:t>
-      </w:r>
-      <w:proofErr w:type="gramStart"/>
-      <w:r>
-        <w:rPr>
-          <w:rFonts w:ascii="Miriam" w:hAnsi="Miriam" w:cs="Miriam"/>
-          <w:sz w:val="16"/>
-          <w:szCs w:val="16"/>
-        </w:rPr>
-        <w:t>MP ;</w:t>
-      </w:r>
-      <w:proofErr w:type="gramEnd"/>
-      <w:r>
-        <w:rPr>
-          <w:rFonts w:ascii="Miriam" w:hAnsi="Miriam" w:cs="Miriam"/>
-          <w:sz w:val="16"/>
-          <w:szCs w:val="16"/>
-        </w:rPr>
-        <w:t xml:space="preserve"> </w:t>
+        <w:t xml:space="preserve"> MP ; </w:t>
       </w:r>
       <w:proofErr w:type="spellStart"/>
       <w:r>
@@ -9387,25 +8718,7 @@
           <w:sz w:val="16"/>
           <w:szCs w:val="16"/>
         </w:rPr>
-        <w:t xml:space="preserve">Vamos </w:t>
-      </w:r>
-      <w:proofErr w:type="gramStart"/>
-      <w:r>
-        <w:rPr>
-          <w:rFonts w:ascii="Miriam" w:hAnsi="Miriam" w:cs="Miriam"/>
-          <w:sz w:val="16"/>
-          <w:szCs w:val="16"/>
-        </w:rPr>
-        <w:t>continuar</w:t>
-      </w:r>
-      <w:proofErr w:type="gramEnd"/>
-      <w:r>
-        <w:rPr>
-          <w:rFonts w:ascii="Miriam" w:hAnsi="Miriam" w:cs="Miriam"/>
-          <w:sz w:val="16"/>
-          <w:szCs w:val="16"/>
-        </w:rPr>
-        <w:t xml:space="preserve"> melhorar a tabela Custeio dos </w:t>
+        <w:t xml:space="preserve">Vamos continuar melhorar a tabela Custeio dos </w:t>
       </w:r>
       <w:proofErr w:type="spellStart"/>
       <w:r>
@@ -9441,97 +8754,7 @@
           <w:sz w:val="16"/>
           <w:szCs w:val="16"/>
         </w:rPr>
-        <w:t xml:space="preserve">Deve criar opções com lado direito </w:t>
-      </w:r>
-      <w:proofErr w:type="gramStart"/>
-      <w:r>
-        <w:rPr>
-          <w:rFonts w:ascii="Miriam" w:hAnsi="Miriam" w:cs="Miriam"/>
-          <w:sz w:val="16"/>
-          <w:szCs w:val="16"/>
-        </w:rPr>
-        <w:t>do  rato</w:t>
-      </w:r>
-      <w:proofErr w:type="gramEnd"/>
-      <w:r>
-        <w:rPr>
-          <w:rFonts w:ascii="Miriam" w:hAnsi="Miriam" w:cs="Miriam"/>
-          <w:sz w:val="16"/>
-          <w:szCs w:val="16"/>
-        </w:rPr>
-        <w:t xml:space="preserve"> para eliminar linha, inseri linha vazia </w:t>
-      </w:r>
-      <w:proofErr w:type="gramStart"/>
-      <w:r>
-        <w:rPr>
-          <w:rFonts w:ascii="Miriam" w:hAnsi="Miriam" w:cs="Miriam"/>
-          <w:sz w:val="16"/>
-          <w:szCs w:val="16"/>
-        </w:rPr>
-        <w:t>acima ,</w:t>
-      </w:r>
-      <w:proofErr w:type="gramEnd"/>
-      <w:r>
-        <w:rPr>
-          <w:rFonts w:ascii="Miriam" w:hAnsi="Miriam" w:cs="Miriam"/>
-          <w:sz w:val="16"/>
-          <w:szCs w:val="16"/>
-        </w:rPr>
-        <w:t xml:space="preserve"> inseri linha vazia </w:t>
-      </w:r>
-      <w:proofErr w:type="gramStart"/>
-      <w:r>
-        <w:rPr>
-          <w:rFonts w:ascii="Miriam" w:hAnsi="Miriam" w:cs="Miriam"/>
-          <w:sz w:val="16"/>
-          <w:szCs w:val="16"/>
-        </w:rPr>
-        <w:t>abaixo ,</w:t>
-      </w:r>
-      <w:proofErr w:type="gramEnd"/>
-      <w:r>
-        <w:rPr>
-          <w:rFonts w:ascii="Miriam" w:hAnsi="Miriam" w:cs="Miriam"/>
-          <w:sz w:val="16"/>
-          <w:szCs w:val="16"/>
-        </w:rPr>
-        <w:t xml:space="preserve"> copiar dados de </w:t>
-      </w:r>
-      <w:proofErr w:type="gramStart"/>
-      <w:r>
-        <w:rPr>
-          <w:rFonts w:ascii="Miriam" w:hAnsi="Miriam" w:cs="Miriam"/>
-          <w:sz w:val="16"/>
-          <w:szCs w:val="16"/>
-        </w:rPr>
-        <w:t>linha ,</w:t>
-      </w:r>
-      <w:proofErr w:type="gramEnd"/>
-      <w:r>
-        <w:rPr>
-          <w:rFonts w:ascii="Miriam" w:hAnsi="Miriam" w:cs="Miriam"/>
-          <w:sz w:val="16"/>
-          <w:szCs w:val="16"/>
-        </w:rPr>
-        <w:t xml:space="preserve"> colar dados de linha, </w:t>
-      </w:r>
-      <w:proofErr w:type="gramStart"/>
-      <w:r>
-        <w:rPr>
-          <w:rFonts w:ascii="Miriam" w:hAnsi="Miriam" w:cs="Miriam"/>
-          <w:sz w:val="16"/>
-          <w:szCs w:val="16"/>
-        </w:rPr>
-        <w:t>esta  opção</w:t>
-      </w:r>
-      <w:proofErr w:type="gramEnd"/>
-      <w:r>
-        <w:rPr>
-          <w:rFonts w:ascii="Miriam" w:hAnsi="Miriam" w:cs="Miriam"/>
-          <w:sz w:val="16"/>
-          <w:szCs w:val="16"/>
-        </w:rPr>
-        <w:t xml:space="preserve"> de copiar e colar deve ter em consideração as linhas selecionadas, assim como eliminar linhas pode eliminar 1 ou mais linhas ao mesmo tempo se estiverem selecionadas.</w:t>
+        <w:t>Deve criar opções com lado direito do  rato para eliminar linha, inseri linha vazia acima , inseri linha vazia abaixo , copiar dados de linha , colar dados de linha, esta  opção de copiar e colar deve ter em consideração as linhas selecionadas, assim como eliminar linhas pode eliminar 1 ou mais linhas ao mesmo tempo se estiverem selecionadas.</w:t>
       </w:r>
       <w:r>
         <w:rPr>
@@ -9593,80 +8816,40 @@
           <w:sz w:val="16"/>
           <w:szCs w:val="16"/>
         </w:rPr>
-        <w:t xml:space="preserve"> sempre que o utilizador for alterar/editar algum dado numa das 4 tabelas, essa alteração deve ser refletida </w:t>
-      </w:r>
-      <w:proofErr w:type="gramStart"/>
-      <w:r>
-        <w:rPr>
-          <w:rFonts w:ascii="Miriam" w:hAnsi="Miriam" w:cs="Miriam"/>
-          <w:sz w:val="16"/>
-          <w:szCs w:val="16"/>
-        </w:rPr>
-        <w:t>neste tabela</w:t>
-      </w:r>
-      <w:proofErr w:type="gramEnd"/>
-      <w:r>
-        <w:rPr>
-          <w:rFonts w:ascii="Miriam" w:hAnsi="Miriam" w:cs="Miriam"/>
-          <w:sz w:val="16"/>
-          <w:szCs w:val="16"/>
-        </w:rPr>
-        <w:t xml:space="preserve"> </w:t>
-      </w:r>
-      <w:proofErr w:type="gramStart"/>
-      <w:r>
-        <w:rPr>
-          <w:rFonts w:ascii="Miriam" w:hAnsi="Miriam" w:cs="Miriam"/>
-          <w:sz w:val="16"/>
-          <w:szCs w:val="16"/>
-        </w:rPr>
-        <w:t>dos custeio</w:t>
-      </w:r>
-      <w:proofErr w:type="gramEnd"/>
-      <w:r>
-        <w:rPr>
-          <w:rFonts w:ascii="Miriam" w:hAnsi="Miriam" w:cs="Miriam"/>
-          <w:sz w:val="16"/>
-          <w:szCs w:val="16"/>
-        </w:rPr>
-        <w:t xml:space="preserve">, e para isso o botão Atualizar faz essa modificação. Exemplo que na tabela materiais </w:t>
-      </w:r>
-      <w:proofErr w:type="gramStart"/>
-      <w:r>
-        <w:rPr>
-          <w:rFonts w:ascii="Miriam" w:hAnsi="Miriam" w:cs="Miriam"/>
-          <w:sz w:val="16"/>
-          <w:szCs w:val="16"/>
-        </w:rPr>
-        <w:t>as Costas tem</w:t>
-      </w:r>
-      <w:proofErr w:type="gramEnd"/>
-      <w:r>
-        <w:rPr>
-          <w:rFonts w:ascii="Miriam" w:hAnsi="Miriam" w:cs="Miriam"/>
-          <w:sz w:val="16"/>
-          <w:szCs w:val="16"/>
-        </w:rPr>
-        <w:t xml:space="preserve"> um material de ‘</w:t>
-      </w:r>
-      <w:r>
-        <w:rPr>
-          <w:rFonts w:ascii="Miriam" w:hAnsi="Miriam" w:cs="Miriam"/>
-          <w:sz w:val="16"/>
-          <w:szCs w:val="16"/>
-        </w:rPr>
-        <w:t>AGL MLM LINHO CANCUN 12</w:t>
-      </w:r>
-      <w:proofErr w:type="gramStart"/>
-      <w:r>
-        <w:rPr>
-          <w:rFonts w:ascii="Miriam" w:hAnsi="Miriam" w:cs="Miriam"/>
-          <w:sz w:val="16"/>
-          <w:szCs w:val="16"/>
-        </w:rPr>
-        <w:t>G  10</w:t>
-      </w:r>
-      <w:proofErr w:type="gramEnd"/>
+        <w:t xml:space="preserve"> sempre que o utilizador for alterar/editar algum dado numa das 4 tabelas, essa alteração deve ser refletida neste tabela dos custeio, e para isso o botão Atualizar faz essa modificação. Exemplo que na tabela materiais as Costas tem um material de ‘</w:t>
+      </w:r>
+      <w:r>
+        <w:rPr>
+          <w:rFonts w:ascii="Miriam" w:hAnsi="Miriam" w:cs="Miriam"/>
+          <w:sz w:val="16"/>
+          <w:szCs w:val="16"/>
+        </w:rPr>
+        <w:t>AGL MLM LINHO CANCUN 12G  10MM</w:t>
+      </w:r>
+      <w:r>
+        <w:rPr>
+          <w:rFonts w:ascii="Miriam" w:hAnsi="Miriam" w:cs="Miriam"/>
+          <w:sz w:val="16"/>
+          <w:szCs w:val="16"/>
+        </w:rPr>
+        <w:t>’ por defeito mas o utilizador teve necessidades de editar este material ‘</w:t>
+      </w:r>
+      <w:r>
+        <w:rPr>
+          <w:rFonts w:ascii="Miriam" w:hAnsi="Miriam" w:cs="Miriam"/>
+          <w:sz w:val="16"/>
+          <w:szCs w:val="16"/>
+        </w:rPr>
+        <w:t xml:space="preserve">AGL MLM LINHO CANCUN 12G  </w:t>
+      </w:r>
+      <w:r>
+        <w:rPr>
+          <w:rFonts w:ascii="Miriam" w:hAnsi="Miriam" w:cs="Miriam"/>
+          <w:sz w:val="16"/>
+          <w:szCs w:val="16"/>
+        </w:rPr>
+        <w:t>30</w:t>
+      </w:r>
       <w:r>
         <w:rPr>
           <w:rFonts w:ascii="Miriam" w:hAnsi="Miriam" w:cs="Miriam"/>
@@ -9681,66 +8864,6 @@
           <w:sz w:val="16"/>
           <w:szCs w:val="16"/>
         </w:rPr>
-        <w:t xml:space="preserve">’ por </w:t>
-      </w:r>
-      <w:proofErr w:type="gramStart"/>
-      <w:r>
-        <w:rPr>
-          <w:rFonts w:ascii="Miriam" w:hAnsi="Miriam" w:cs="Miriam"/>
-          <w:sz w:val="16"/>
-          <w:szCs w:val="16"/>
-        </w:rPr>
-        <w:t>defeito</w:t>
-      </w:r>
-      <w:proofErr w:type="gramEnd"/>
-      <w:r>
-        <w:rPr>
-          <w:rFonts w:ascii="Miriam" w:hAnsi="Miriam" w:cs="Miriam"/>
-          <w:sz w:val="16"/>
-          <w:szCs w:val="16"/>
-        </w:rPr>
-        <w:t xml:space="preserve"> mas o utilizador teve necessidades de editar este material ‘</w:t>
-      </w:r>
-      <w:r>
-        <w:rPr>
-          <w:rFonts w:ascii="Miriam" w:hAnsi="Miriam" w:cs="Miriam"/>
-          <w:sz w:val="16"/>
-          <w:szCs w:val="16"/>
-        </w:rPr>
-        <w:t>AGL MLM LINHO CANCUN 12</w:t>
-      </w:r>
-      <w:proofErr w:type="gramStart"/>
-      <w:r>
-        <w:rPr>
-          <w:rFonts w:ascii="Miriam" w:hAnsi="Miriam" w:cs="Miriam"/>
-          <w:sz w:val="16"/>
-          <w:szCs w:val="16"/>
-        </w:rPr>
-        <w:t xml:space="preserve">G  </w:t>
-      </w:r>
-      <w:r>
-        <w:rPr>
-          <w:rFonts w:ascii="Miriam" w:hAnsi="Miriam" w:cs="Miriam"/>
-          <w:sz w:val="16"/>
-          <w:szCs w:val="16"/>
-        </w:rPr>
-        <w:t>30</w:t>
-      </w:r>
-      <w:proofErr w:type="gramEnd"/>
-      <w:r>
-        <w:rPr>
-          <w:rFonts w:ascii="Miriam" w:hAnsi="Miriam" w:cs="Miriam"/>
-          <w:sz w:val="16"/>
-          <w:szCs w:val="16"/>
-        </w:rPr>
-        <w:t>MM</w:t>
-      </w:r>
-      <w:r>
-        <w:rPr>
-          <w:rFonts w:ascii="Miriam" w:hAnsi="Miriam" w:cs="Miriam"/>
-          <w:sz w:val="16"/>
-          <w:szCs w:val="16"/>
-        </w:rPr>
         <w:t xml:space="preserve">’ esta alteração deve ser mapeada para tabela custeio </w:t>
       </w:r>
       <w:proofErr w:type="spellStart"/>
@@ -9891,25 +9014,7 @@
           <w:sz w:val="16"/>
           <w:szCs w:val="16"/>
         </w:rPr>
-        <w:t xml:space="preserve">Existem </w:t>
-      </w:r>
-      <w:proofErr w:type="gramStart"/>
-      <w:r>
-        <w:rPr>
-          <w:rFonts w:ascii="Miriam" w:hAnsi="Miriam" w:cs="Miriam"/>
-          <w:sz w:val="16"/>
-          <w:szCs w:val="16"/>
-        </w:rPr>
-        <w:t>varias</w:t>
-      </w:r>
-      <w:proofErr w:type="gramEnd"/>
-      <w:r>
-        <w:rPr>
-          <w:rFonts w:ascii="Miriam" w:hAnsi="Miriam" w:cs="Miriam"/>
-          <w:sz w:val="16"/>
-          <w:szCs w:val="16"/>
-        </w:rPr>
-        <w:t xml:space="preserve"> colunas com </w:t>
+        <w:t xml:space="preserve">Existem varias colunas com </w:t>
       </w:r>
       <w:proofErr w:type="spellStart"/>
       <w:r>
@@ -9927,25 +9032,7 @@
           <w:sz w:val="16"/>
           <w:szCs w:val="16"/>
         </w:rPr>
-        <w:t xml:space="preserve"> onde o utilizador pode editar para 0 /1   ativo ou </w:t>
-      </w:r>
-      <w:proofErr w:type="gramStart"/>
-      <w:r>
-        <w:rPr>
-          <w:rFonts w:ascii="Miriam" w:hAnsi="Miriam" w:cs="Miriam"/>
-          <w:sz w:val="16"/>
-          <w:szCs w:val="16"/>
-        </w:rPr>
-        <w:t>desativo ,</w:t>
-      </w:r>
-      <w:proofErr w:type="gramEnd"/>
-      <w:r>
-        <w:rPr>
-          <w:rFonts w:ascii="Miriam" w:hAnsi="Miriam" w:cs="Miriam"/>
-          <w:sz w:val="16"/>
-          <w:szCs w:val="16"/>
-        </w:rPr>
-        <w:t xml:space="preserve"> mas atualmente não está a funcionar ao clicar não fica ativo, deve remover o texto ‘false’ fica apenas visível o ‘</w:t>
+        <w:t xml:space="preserve"> onde o utilizador pode editar para 0 /1   ativo ou desativo , mas atualmente não está a funcionar ao clicar não fica ativo, deve remover o texto ‘false’ fica apenas visível o ‘</w:t>
       </w:r>
       <w:proofErr w:type="spellStart"/>
       <w:r>
@@ -10019,7 +9106,6 @@
         </w:rPr>
         <w:t xml:space="preserve"> deve apresentar o resultado em euros 5.26</w:t>
       </w:r>
-      <w:proofErr w:type="gramStart"/>
       <w:r>
         <w:rPr>
           <w:rFonts w:ascii="Miriam" w:hAnsi="Miriam" w:cs="Miriam" w:hint="cs"/>
@@ -10034,16 +9120,7 @@
           <w:sz w:val="16"/>
           <w:szCs w:val="16"/>
         </w:rPr>
-        <w:t xml:space="preserve">  &amp;</w:t>
-      </w:r>
-      <w:proofErr w:type="gramEnd"/>
-      <w:r>
-        <w:rPr>
-          <w:rFonts w:ascii="Miriam" w:hAnsi="Miriam" w:cs="Miriam"/>
-          <w:sz w:val="16"/>
-          <w:szCs w:val="16"/>
-        </w:rPr>
-        <w:t xml:space="preserve"> 20.12%    com 2 casas decimais</w:t>
+        <w:t xml:space="preserve">  &amp; 20.12%    com 2 casas decimais</w:t>
       </w:r>
     </w:p>
     <w:p>
@@ -10064,158 +9141,22 @@
         <w:t xml:space="preserve">As colunas </w:t>
       </w:r>
       <w:proofErr w:type="spellStart"/>
-      <w:proofErr w:type="gramStart"/>
-      <w:r>
-        <w:rPr>
-          <w:rFonts w:ascii="Miriam" w:hAnsi="Miriam" w:cs="Miriam"/>
-          <w:sz w:val="16"/>
-          <w:szCs w:val="16"/>
-        </w:rPr>
-        <w:t>Comp,Larg</w:t>
-      </w:r>
-      <w:proofErr w:type="gramEnd"/>
-      <w:r>
-        <w:rPr>
-          <w:rFonts w:ascii="Miriam" w:hAnsi="Miriam" w:cs="Miriam"/>
-          <w:sz w:val="16"/>
-          <w:szCs w:val="16"/>
-        </w:rPr>
-        <w:t>,</w:t>
-      </w:r>
-      <w:proofErr w:type="gramStart"/>
-      <w:r>
-        <w:rPr>
-          <w:rFonts w:ascii="Miriam" w:hAnsi="Miriam" w:cs="Miriam"/>
-          <w:sz w:val="16"/>
-          <w:szCs w:val="16"/>
-        </w:rPr>
-        <w:t>Esp,comp</w:t>
-      </w:r>
-      <w:proofErr w:type="gramEnd"/>
-      <w:r>
-        <w:rPr>
-          <w:rFonts w:ascii="Miriam" w:hAnsi="Miriam" w:cs="Miriam"/>
-          <w:sz w:val="16"/>
-          <w:szCs w:val="16"/>
-        </w:rPr>
-        <w:t>_</w:t>
-      </w:r>
-      <w:proofErr w:type="gramStart"/>
-      <w:r>
-        <w:rPr>
-          <w:rFonts w:ascii="Miriam" w:hAnsi="Miriam" w:cs="Miriam"/>
-          <w:sz w:val="16"/>
-          <w:szCs w:val="16"/>
-        </w:rPr>
-        <w:t>res,larg</w:t>
-      </w:r>
-      <w:proofErr w:type="gramEnd"/>
-      <w:r>
-        <w:rPr>
-          <w:rFonts w:ascii="Miriam" w:hAnsi="Miriam" w:cs="Miriam"/>
-          <w:sz w:val="16"/>
-          <w:szCs w:val="16"/>
-        </w:rPr>
-        <w:t>_res_esp_</w:t>
-      </w:r>
-      <w:proofErr w:type="gramStart"/>
-      <w:r>
-        <w:rPr>
-          <w:rFonts w:ascii="Miriam" w:hAnsi="Miriam" w:cs="Miriam"/>
-          <w:sz w:val="16"/>
-          <w:szCs w:val="16"/>
-        </w:rPr>
-        <w:t>res,comp</w:t>
-      </w:r>
-      <w:proofErr w:type="gramEnd"/>
-      <w:r>
-        <w:rPr>
-          <w:rFonts w:ascii="Miriam" w:hAnsi="Miriam" w:cs="Miriam"/>
-          <w:sz w:val="16"/>
-          <w:szCs w:val="16"/>
-        </w:rPr>
-        <w:t>_</w:t>
-      </w:r>
-      <w:proofErr w:type="gramStart"/>
-      <w:r>
-        <w:rPr>
-          <w:rFonts w:ascii="Miriam" w:hAnsi="Miriam" w:cs="Miriam"/>
-          <w:sz w:val="16"/>
-          <w:szCs w:val="16"/>
-        </w:rPr>
-        <w:t>mp,larg</w:t>
-      </w:r>
-      <w:proofErr w:type="gramEnd"/>
-      <w:r>
-        <w:rPr>
-          <w:rFonts w:ascii="Miriam" w:hAnsi="Miriam" w:cs="Miriam"/>
-          <w:sz w:val="16"/>
-          <w:szCs w:val="16"/>
-        </w:rPr>
-        <w:t>_</w:t>
-      </w:r>
-      <w:proofErr w:type="gramStart"/>
-      <w:r>
-        <w:rPr>
-          <w:rFonts w:ascii="Miriam" w:hAnsi="Miriam" w:cs="Miriam"/>
-          <w:sz w:val="16"/>
-          <w:szCs w:val="16"/>
-        </w:rPr>
-        <w:t>mp,esp</w:t>
-      </w:r>
-      <w:proofErr w:type="gramEnd"/>
-      <w:r>
-        <w:rPr>
-          <w:rFonts w:ascii="Miriam" w:hAnsi="Miriam" w:cs="Miriam"/>
-          <w:sz w:val="16"/>
-          <w:szCs w:val="16"/>
-        </w:rPr>
-        <w:t>_mp</w:t>
-      </w:r>
-      <w:proofErr w:type="spellEnd"/>
-      <w:r>
-        <w:rPr>
-          <w:rFonts w:ascii="Miriam" w:hAnsi="Miriam" w:cs="Miriam"/>
-          <w:sz w:val="16"/>
-          <w:szCs w:val="16"/>
-        </w:rPr>
-        <w:t xml:space="preserve"> pode remover o separador de virgula ‘,</w:t>
-      </w:r>
-      <w:proofErr w:type="gramStart"/>
-      <w:r>
-        <w:rPr>
-          <w:rFonts w:ascii="Miriam" w:hAnsi="Miriam" w:cs="Miriam"/>
-          <w:sz w:val="16"/>
-          <w:szCs w:val="16"/>
-        </w:rPr>
-        <w:t>’  fica</w:t>
-      </w:r>
-      <w:proofErr w:type="gramEnd"/>
-      <w:r>
-        <w:rPr>
-          <w:rFonts w:ascii="Miriam" w:hAnsi="Miriam" w:cs="Miriam"/>
-          <w:sz w:val="16"/>
-          <w:szCs w:val="16"/>
-        </w:rPr>
-        <w:t xml:space="preserve"> o </w:t>
-      </w:r>
-      <w:proofErr w:type="gramStart"/>
-      <w:r>
-        <w:rPr>
-          <w:rFonts w:ascii="Miriam" w:hAnsi="Miriam" w:cs="Miriam"/>
-          <w:sz w:val="16"/>
-          <w:szCs w:val="16"/>
-        </w:rPr>
-        <w:t>numero</w:t>
-      </w:r>
-      <w:proofErr w:type="gramEnd"/>
-      <w:r>
-        <w:rPr>
-          <w:rFonts w:ascii="Miriam" w:hAnsi="Miriam" w:cs="Miriam"/>
-          <w:sz w:val="16"/>
-          <w:szCs w:val="16"/>
-        </w:rPr>
-        <w:t xml:space="preserve"> -&gt; 2500 e não 2,500</w:t>
+      <w:r>
+        <w:rPr>
+          <w:rFonts w:ascii="Miriam" w:hAnsi="Miriam" w:cs="Miriam"/>
+          <w:sz w:val="16"/>
+          <w:szCs w:val="16"/>
+        </w:rPr>
+        <w:t>Comp,Larg,Esp,comp_res,larg_res_esp_res,comp_mp,larg_mp,esp_mp</w:t>
+      </w:r>
+      <w:proofErr w:type="spellEnd"/>
+      <w:r>
+        <w:rPr>
+          <w:rFonts w:ascii="Miriam" w:hAnsi="Miriam" w:cs="Miriam"/>
+          <w:sz w:val="16"/>
+          <w:szCs w:val="16"/>
+        </w:rPr>
+        <w:t xml:space="preserve"> pode remover o separador de virgula ‘,’  fica o numero -&gt; 2500 e não 2,500</w:t>
       </w:r>
     </w:p>
     <w:p>
@@ -10326,79 +9267,25 @@
           <w:sz w:val="16"/>
           <w:szCs w:val="16"/>
         </w:rPr>
-        <w:t xml:space="preserve"> já foram adicionadas ao custeio</w:t>
-      </w:r>
-      <w:proofErr w:type="gramStart"/>
-      <w:r>
-        <w:rPr>
-          <w:rFonts w:ascii="Miriam" w:hAnsi="Miriam" w:cs="Miriam"/>
-          <w:sz w:val="16"/>
-          <w:szCs w:val="16"/>
-        </w:rPr>
-        <w:t>’ ,</w:t>
-      </w:r>
-      <w:proofErr w:type="gramEnd"/>
-      <w:r>
-        <w:rPr>
-          <w:rFonts w:ascii="Miriam" w:hAnsi="Miriam" w:cs="Miriam"/>
-          <w:sz w:val="16"/>
-          <w:szCs w:val="16"/>
-        </w:rPr>
-        <w:t xml:space="preserve"> deves atualizar o código para permitir inserir o mesmo tipo de peça </w:t>
-      </w:r>
-      <w:proofErr w:type="gramStart"/>
-      <w:r>
-        <w:rPr>
-          <w:rFonts w:ascii="Miriam" w:hAnsi="Miriam" w:cs="Miriam"/>
-          <w:sz w:val="16"/>
-          <w:szCs w:val="16"/>
-        </w:rPr>
-        <w:t>varias</w:t>
-      </w:r>
-      <w:proofErr w:type="gramEnd"/>
-      <w:r>
-        <w:rPr>
-          <w:rFonts w:ascii="Miriam" w:hAnsi="Miriam" w:cs="Miriam"/>
-          <w:sz w:val="16"/>
-          <w:szCs w:val="16"/>
-        </w:rPr>
-        <w:t xml:space="preserve"> vezes na tabela do custeio.</w:t>
-      </w:r>
-    </w:p>
-    <w:p>
-      <w:pPr>
-        <w:jc w:val="both"/>
-        <w:rPr>
-          <w:rFonts w:ascii="Miriam" w:hAnsi="Miriam" w:cs="Miriam"/>
-          <w:sz w:val="16"/>
-          <w:szCs w:val="16"/>
-        </w:rPr>
-      </w:pPr>
-      <w:r>
-        <w:rPr>
-          <w:rFonts w:ascii="Miriam" w:hAnsi="Miriam" w:cs="Miriam"/>
-          <w:sz w:val="16"/>
-          <w:szCs w:val="16"/>
-        </w:rPr>
-        <w:t xml:space="preserve">Quando a linha fica selecionada, </w:t>
-      </w:r>
-      <w:proofErr w:type="gramStart"/>
-      <w:r>
-        <w:rPr>
-          <w:rFonts w:ascii="Miriam" w:hAnsi="Miriam" w:cs="Miriam"/>
-          <w:sz w:val="16"/>
-          <w:szCs w:val="16"/>
-        </w:rPr>
-        <w:t>neste  momento</w:t>
-      </w:r>
-      <w:proofErr w:type="gramEnd"/>
-      <w:r>
-        <w:rPr>
-          <w:rFonts w:ascii="Miriam" w:hAnsi="Miriam" w:cs="Miriam"/>
-          <w:sz w:val="16"/>
-          <w:szCs w:val="16"/>
-        </w:rPr>
-        <w:t xml:space="preserve"> está com cor azul, deves mudar para cor cinza claro, com este azul tenho dificuldade em ler o conteúdo.</w:t>
+        <w:t xml:space="preserve"> já foram adicionadas ao custeio’ , deves atualizar o código para permitir inserir o mesmo tipo de peça varias vezes na tabela do custeio.</w:t>
+      </w:r>
+    </w:p>
+    <w:p>
+      <w:pPr>
+        <w:jc w:val="both"/>
+        <w:rPr>
+          <w:rFonts w:ascii="Miriam" w:hAnsi="Miriam" w:cs="Miriam"/>
+          <w:sz w:val="16"/>
+          <w:szCs w:val="16"/>
+        </w:rPr>
+      </w:pPr>
+      <w:r>
+        <w:rPr>
+          <w:rFonts w:ascii="Miriam" w:hAnsi="Miriam" w:cs="Miriam"/>
+          <w:sz w:val="16"/>
+          <w:szCs w:val="16"/>
+        </w:rPr>
+        <w:t>Quando a linha fica selecionada, neste  momento está com cor azul, deves mudar para cor cinza claro, com este azul tenho dificuldade em ler o conteúdo.</w:t>
       </w:r>
     </w:p>
     <w:p>
@@ -10462,16 +9349,78 @@
         </w:rPr>
         <w:t>ST</w:t>
       </w:r>
-      <w:proofErr w:type="gramStart"/>
-      <w:r>
-        <w:rPr>
-          <w:rFonts w:ascii="Miriam" w:hAnsi="Miriam" w:cs="Miriam"/>
-          <w:sz w:val="16"/>
-          <w:szCs w:val="16"/>
-        </w:rPr>
-        <w:t>’  coluna</w:t>
-      </w:r>
-      <w:proofErr w:type="gramEnd"/>
+      <w:r>
+        <w:rPr>
+          <w:rFonts w:ascii="Miriam" w:hAnsi="Miriam" w:cs="Miriam"/>
+          <w:sz w:val="16"/>
+          <w:szCs w:val="16"/>
+        </w:rPr>
+        <w:t xml:space="preserve">’  coluna </w:t>
+      </w:r>
+      <w:proofErr w:type="spellStart"/>
+      <w:r>
+        <w:rPr>
+          <w:rFonts w:ascii="Miriam" w:hAnsi="Miriam" w:cs="Miriam"/>
+          <w:sz w:val="16"/>
+          <w:szCs w:val="16"/>
+        </w:rPr>
+        <w:t>Nao</w:t>
+      </w:r>
+      <w:proofErr w:type="spellEnd"/>
+      <w:r>
+        <w:rPr>
+          <w:rFonts w:ascii="Miriam" w:hAnsi="Miriam" w:cs="Miriam"/>
+          <w:sz w:val="16"/>
+          <w:szCs w:val="16"/>
+        </w:rPr>
+        <w:t xml:space="preserve"> Stock esta coluna já existe nas tabelas dos Dados Gerais e Dados </w:t>
+      </w:r>
+      <w:proofErr w:type="spellStart"/>
+      <w:r>
+        <w:rPr>
+          <w:rFonts w:ascii="Miriam" w:hAnsi="Miriam" w:cs="Miriam"/>
+          <w:sz w:val="16"/>
+          <w:szCs w:val="16"/>
+        </w:rPr>
+        <w:t>Items</w:t>
+      </w:r>
+      <w:proofErr w:type="spellEnd"/>
+      <w:r>
+        <w:rPr>
+          <w:rFonts w:ascii="Miriam" w:hAnsi="Miriam" w:cs="Miriam"/>
+          <w:sz w:val="16"/>
+          <w:szCs w:val="16"/>
+        </w:rPr>
+        <w:t xml:space="preserve">, este coluna do tipo </w:t>
+      </w:r>
+      <w:proofErr w:type="spellStart"/>
+      <w:r>
+        <w:rPr>
+          <w:rFonts w:ascii="Miriam" w:hAnsi="Miriam" w:cs="Miriam"/>
+          <w:sz w:val="16"/>
+          <w:szCs w:val="16"/>
+        </w:rPr>
+        <w:t>check</w:t>
+      </w:r>
+      <w:proofErr w:type="spellEnd"/>
+      <w:r>
+        <w:rPr>
+          <w:rFonts w:ascii="Miriam" w:hAnsi="Miriam" w:cs="Miriam"/>
+          <w:sz w:val="16"/>
+          <w:szCs w:val="16"/>
+        </w:rPr>
+        <w:t xml:space="preserve"> deve mapear o dado que existe na tabela </w:t>
+      </w:r>
+      <w:proofErr w:type="spellStart"/>
+      <w:r>
+        <w:rPr>
+          <w:rFonts w:ascii="Miriam" w:hAnsi="Miriam" w:cs="Miriam"/>
+          <w:sz w:val="16"/>
+          <w:szCs w:val="16"/>
+        </w:rPr>
+        <w:t>tados</w:t>
+      </w:r>
+      <w:proofErr w:type="spellEnd"/>
       <w:r>
         <w:rPr>
           <w:rFonts w:ascii="Miriam" w:hAnsi="Miriam" w:cs="Miriam"/>
@@ -10487,52 +9436,124 @@
           <w:sz w:val="16"/>
           <w:szCs w:val="16"/>
         </w:rPr>
-        <w:t>Nao</w:t>
-      </w:r>
-      <w:proofErr w:type="spellEnd"/>
-      <w:r>
-        <w:rPr>
-          <w:rFonts w:ascii="Miriam" w:hAnsi="Miriam" w:cs="Miriam"/>
-          <w:sz w:val="16"/>
-          <w:szCs w:val="16"/>
-        </w:rPr>
-        <w:t xml:space="preserve"> Stock esta coluna já existe nas tabelas dos Dados Gerais e Dados </w:t>
-      </w:r>
-      <w:proofErr w:type="spellStart"/>
-      <w:r>
-        <w:rPr>
-          <w:rFonts w:ascii="Miriam" w:hAnsi="Miriam" w:cs="Miriam"/>
-          <w:sz w:val="16"/>
-          <w:szCs w:val="16"/>
-        </w:rPr>
-        <w:t>Items</w:t>
-      </w:r>
-      <w:proofErr w:type="spellEnd"/>
-      <w:r>
-        <w:rPr>
-          <w:rFonts w:ascii="Miriam" w:hAnsi="Miriam" w:cs="Miriam"/>
-          <w:sz w:val="16"/>
-          <w:szCs w:val="16"/>
-        </w:rPr>
-        <w:t xml:space="preserve">, </w:t>
-      </w:r>
-      <w:proofErr w:type="gramStart"/>
-      <w:r>
-        <w:rPr>
-          <w:rFonts w:ascii="Miriam" w:hAnsi="Miriam" w:cs="Miriam"/>
-          <w:sz w:val="16"/>
-          <w:szCs w:val="16"/>
-        </w:rPr>
-        <w:t>este coluna</w:t>
-      </w:r>
-      <w:proofErr w:type="gramEnd"/>
-      <w:r>
-        <w:rPr>
-          <w:rFonts w:ascii="Miriam" w:hAnsi="Miriam" w:cs="Miriam"/>
-          <w:sz w:val="16"/>
-          <w:szCs w:val="16"/>
-        </w:rPr>
-        <w:t xml:space="preserve"> do tipo </w:t>
+        <w:t>items</w:t>
+      </w:r>
+      <w:proofErr w:type="spellEnd"/>
+      <w:r>
+        <w:rPr>
+          <w:rFonts w:ascii="Miriam" w:hAnsi="Miriam" w:cs="Miriam"/>
+          <w:sz w:val="16"/>
+          <w:szCs w:val="16"/>
+        </w:rPr>
+        <w:t>, tal como já faz para outros dados que são mapeados, este é mais um que deve também ser importado.</w:t>
+      </w:r>
+    </w:p>
+    <w:p>
+      <w:pPr>
+        <w:jc w:val="both"/>
+        <w:rPr>
+          <w:rFonts w:ascii="Miriam" w:hAnsi="Miriam" w:cs="Miriam"/>
+          <w:sz w:val="16"/>
+          <w:szCs w:val="16"/>
+        </w:rPr>
+      </w:pPr>
+      <w:r>
+        <w:rPr>
+          <w:rFonts w:ascii="Miriam" w:hAnsi="Miriam" w:cs="Miriam"/>
+          <w:sz w:val="16"/>
+          <w:szCs w:val="16"/>
+        </w:rPr>
+        <w:t xml:space="preserve">Deve ser pensado para que ao longo desta tabela Custeio vou pedindo para inseri </w:t>
+      </w:r>
+      <w:proofErr w:type="spellStart"/>
+      <w:r>
+        <w:rPr>
+          <w:rFonts w:ascii="Miriam" w:hAnsi="Miriam" w:cs="Miriam"/>
+          <w:sz w:val="16"/>
+          <w:szCs w:val="16"/>
+        </w:rPr>
+        <w:t>tooltips</w:t>
+      </w:r>
+      <w:proofErr w:type="spellEnd"/>
+      <w:r>
+        <w:rPr>
+          <w:rFonts w:ascii="Miriam" w:hAnsi="Miriam" w:cs="Miriam"/>
+          <w:sz w:val="16"/>
+          <w:szCs w:val="16"/>
+        </w:rPr>
+        <w:t xml:space="preserve"> para que ao passar o rato mostre informação complementar mais detalhada, na zona cabeçalho desta tabela pode indicar </w:t>
+      </w:r>
+      <w:proofErr w:type="spellStart"/>
+      <w:r>
+        <w:rPr>
+          <w:rFonts w:ascii="Miriam" w:hAnsi="Miriam" w:cs="Miriam"/>
+          <w:sz w:val="16"/>
+          <w:szCs w:val="16"/>
+        </w:rPr>
+        <w:t>tooltips</w:t>
+      </w:r>
+      <w:proofErr w:type="spellEnd"/>
+      <w:r>
+        <w:rPr>
+          <w:rFonts w:ascii="Miriam" w:hAnsi="Miriam" w:cs="Miriam"/>
+          <w:sz w:val="16"/>
+          <w:szCs w:val="16"/>
+        </w:rPr>
+        <w:t xml:space="preserve"> para descrição mais detalhada sobre os nomes do cabeçalho. Deve mostrar </w:t>
+      </w:r>
+      <w:proofErr w:type="spellStart"/>
+      <w:r>
+        <w:rPr>
+          <w:rFonts w:ascii="Miriam" w:hAnsi="Miriam" w:cs="Miriam"/>
+          <w:sz w:val="16"/>
+          <w:szCs w:val="16"/>
+        </w:rPr>
+        <w:t>tooltips</w:t>
+      </w:r>
+      <w:proofErr w:type="spellEnd"/>
+      <w:r>
+        <w:rPr>
+          <w:rFonts w:ascii="Miriam" w:hAnsi="Miriam" w:cs="Miriam"/>
+          <w:sz w:val="16"/>
+          <w:szCs w:val="16"/>
+        </w:rPr>
+        <w:t xml:space="preserve"> com as descrições detalhadas se na célula o conteúdo não está completamente visível.</w:t>
+      </w:r>
+    </w:p>
+    <w:p>
+      <w:pPr>
+        <w:jc w:val="both"/>
+        <w:rPr>
+          <w:rFonts w:ascii="Miriam" w:hAnsi="Miriam" w:cs="Miriam"/>
+          <w:sz w:val="16"/>
+          <w:szCs w:val="16"/>
+        </w:rPr>
+      </w:pPr>
+      <w:r>
+        <w:rPr>
+          <w:rFonts w:ascii="Miriam" w:hAnsi="Miriam" w:cs="Miriam"/>
+          <w:sz w:val="16"/>
+          <w:szCs w:val="16"/>
+        </w:rPr>
+        <w:t xml:space="preserve">Se o utilizador selecionar um material diferente do que está predefinido da tabela </w:t>
+      </w:r>
+      <w:proofErr w:type="spellStart"/>
+      <w:r>
+        <w:rPr>
+          <w:rFonts w:ascii="Miriam" w:hAnsi="Miriam" w:cs="Miriam"/>
+          <w:sz w:val="16"/>
+          <w:szCs w:val="16"/>
+        </w:rPr>
+        <w:t>items</w:t>
+      </w:r>
+      <w:proofErr w:type="spellEnd"/>
+      <w:r>
+        <w:rPr>
+          <w:rFonts w:ascii="Miriam" w:hAnsi="Miriam" w:cs="Miriam"/>
+          <w:sz w:val="16"/>
+          <w:szCs w:val="16"/>
+        </w:rPr>
+        <w:t xml:space="preserve"> ao mapear os novos dados para tabela do custeio deve ativar o </w:t>
       </w:r>
       <w:proofErr w:type="spellStart"/>
       <w:r>
@@ -10550,25 +9571,7 @@
           <w:sz w:val="16"/>
           <w:szCs w:val="16"/>
         </w:rPr>
-        <w:t xml:space="preserve"> deve mapear o dado que existe na tabela </w:t>
-      </w:r>
-      <w:proofErr w:type="spellStart"/>
-      <w:r>
-        <w:rPr>
-          <w:rFonts w:ascii="Miriam" w:hAnsi="Miriam" w:cs="Miriam"/>
-          <w:sz w:val="16"/>
-          <w:szCs w:val="16"/>
-        </w:rPr>
-        <w:t>tados</w:t>
-      </w:r>
-      <w:proofErr w:type="spellEnd"/>
-      <w:r>
-        <w:rPr>
-          <w:rFonts w:ascii="Miriam" w:hAnsi="Miriam" w:cs="Miriam"/>
-          <w:sz w:val="16"/>
-          <w:szCs w:val="16"/>
-        </w:rPr>
-        <w:t xml:space="preserve"> </w:t>
+        <w:t xml:space="preserve"> na coluna BLK esta coluna serve para bloquear e se estiver ativo esta linha não pode ser atualizada pela tabela dados </w:t>
       </w:r>
       <w:proofErr w:type="spellStart"/>
       <w:r>
@@ -10586,97 +9589,223 @@
           <w:sz w:val="16"/>
           <w:szCs w:val="16"/>
         </w:rPr>
-        <w:t>, tal como já faz para outros dados que são mapeados, este é mais um que deve também ser importado.</w:t>
-      </w:r>
-    </w:p>
-    <w:p>
-      <w:pPr>
-        <w:jc w:val="both"/>
-        <w:rPr>
-          <w:rFonts w:ascii="Miriam" w:hAnsi="Miriam" w:cs="Miriam"/>
-          <w:sz w:val="16"/>
-          <w:szCs w:val="16"/>
-        </w:rPr>
-      </w:pPr>
-      <w:r>
-        <w:rPr>
-          <w:rFonts w:ascii="Miriam" w:hAnsi="Miriam" w:cs="Miriam"/>
-          <w:sz w:val="16"/>
-          <w:szCs w:val="16"/>
-        </w:rPr>
-        <w:t xml:space="preserve">Deve ser pensado para que ao longo desta tabela Custeio vou pedindo para inseri </w:t>
-      </w:r>
-      <w:proofErr w:type="spellStart"/>
-      <w:r>
-        <w:rPr>
-          <w:rFonts w:ascii="Miriam" w:hAnsi="Miriam" w:cs="Miriam"/>
-          <w:sz w:val="16"/>
-          <w:szCs w:val="16"/>
-        </w:rPr>
-        <w:t>tooltips</w:t>
-      </w:r>
-      <w:proofErr w:type="spellEnd"/>
-      <w:r>
-        <w:rPr>
-          <w:rFonts w:ascii="Miriam" w:hAnsi="Miriam" w:cs="Miriam"/>
-          <w:sz w:val="16"/>
-          <w:szCs w:val="16"/>
-        </w:rPr>
-        <w:t xml:space="preserve"> para que ao passar o rato mostre informação complementar mais detalhada, na zona cabeçalho desta tabela pode indicar </w:t>
-      </w:r>
-      <w:proofErr w:type="spellStart"/>
-      <w:r>
-        <w:rPr>
-          <w:rFonts w:ascii="Miriam" w:hAnsi="Miriam" w:cs="Miriam"/>
-          <w:sz w:val="16"/>
-          <w:szCs w:val="16"/>
-        </w:rPr>
-        <w:t>tooltips</w:t>
-      </w:r>
-      <w:proofErr w:type="spellEnd"/>
-      <w:r>
-        <w:rPr>
-          <w:rFonts w:ascii="Miriam" w:hAnsi="Miriam" w:cs="Miriam"/>
-          <w:sz w:val="16"/>
-          <w:szCs w:val="16"/>
-        </w:rPr>
-        <w:t xml:space="preserve"> para descrição mais detalhada sobre os nomes do cabeçalho. Deve mostrar </w:t>
-      </w:r>
-      <w:proofErr w:type="spellStart"/>
-      <w:r>
-        <w:rPr>
-          <w:rFonts w:ascii="Miriam" w:hAnsi="Miriam" w:cs="Miriam"/>
-          <w:sz w:val="16"/>
-          <w:szCs w:val="16"/>
-        </w:rPr>
-        <w:t>tooltips</w:t>
-      </w:r>
-      <w:proofErr w:type="spellEnd"/>
-      <w:r>
-        <w:rPr>
-          <w:rFonts w:ascii="Miriam" w:hAnsi="Miriam" w:cs="Miriam"/>
-          <w:sz w:val="16"/>
-          <w:szCs w:val="16"/>
-        </w:rPr>
-        <w:t xml:space="preserve"> com as descrições detalhadas se na célula o conteúdo não está completamente visível.</w:t>
-      </w:r>
-    </w:p>
-    <w:p>
-      <w:pPr>
-        <w:jc w:val="both"/>
-        <w:rPr>
-          <w:rFonts w:ascii="Miriam" w:hAnsi="Miriam" w:cs="Miriam"/>
-          <w:sz w:val="16"/>
-          <w:szCs w:val="16"/>
-        </w:rPr>
-      </w:pPr>
-      <w:r>
-        <w:rPr>
-          <w:rFonts w:ascii="Miriam" w:hAnsi="Miriam" w:cs="Miriam"/>
-          <w:sz w:val="16"/>
-          <w:szCs w:val="16"/>
-        </w:rPr>
-        <w:t xml:space="preserve">Se o utilizador selecionar um material diferente do que está predefinido da tabela </w:t>
+        <w:t xml:space="preserve"> porque foi editado com um novo material. Esta funcionalidade já está a funcionar, mas pretendo uma nova modificação como o </w:t>
+      </w:r>
+      <w:proofErr w:type="spellStart"/>
+      <w:r>
+        <w:rPr>
+          <w:rFonts w:ascii="Miriam" w:hAnsi="Miriam" w:cs="Miriam"/>
+          <w:sz w:val="16"/>
+          <w:szCs w:val="16"/>
+        </w:rPr>
+        <w:t>check</w:t>
+      </w:r>
+      <w:proofErr w:type="spellEnd"/>
+      <w:r>
+        <w:rPr>
+          <w:rFonts w:ascii="Miriam" w:hAnsi="Miriam" w:cs="Miriam"/>
+          <w:sz w:val="16"/>
+          <w:szCs w:val="16"/>
+        </w:rPr>
+        <w:t xml:space="preserve"> ativo na coluna BLK deve </w:t>
+      </w:r>
+      <w:proofErr w:type="spellStart"/>
+      <w:r>
+        <w:rPr>
+          <w:rFonts w:ascii="Miriam" w:hAnsi="Miriam" w:cs="Miriam"/>
+          <w:sz w:val="16"/>
+          <w:szCs w:val="16"/>
+        </w:rPr>
+        <w:t>tambem</w:t>
+      </w:r>
+      <w:proofErr w:type="spellEnd"/>
+      <w:r>
+        <w:rPr>
+          <w:rFonts w:ascii="Miriam" w:hAnsi="Miriam" w:cs="Miriam"/>
+          <w:sz w:val="16"/>
+          <w:szCs w:val="16"/>
+        </w:rPr>
+        <w:t xml:space="preserve"> colocar em itálico o texto das colunas </w:t>
+      </w:r>
+      <w:proofErr w:type="spellStart"/>
+      <w:r>
+        <w:rPr>
+          <w:rFonts w:ascii="Miriam" w:hAnsi="Miriam" w:cs="Miriam"/>
+          <w:sz w:val="16"/>
+          <w:szCs w:val="16"/>
+        </w:rPr>
+        <w:t>refl_le+descrição_no_orcamento+pliq+und+desp+orl</w:t>
+      </w:r>
+      <w:proofErr w:type="spellEnd"/>
+      <w:r>
+        <w:rPr>
+          <w:rFonts w:ascii="Miriam" w:hAnsi="Miriam" w:cs="Miriam"/>
+          <w:sz w:val="16"/>
+          <w:szCs w:val="16"/>
+        </w:rPr>
+        <w:t xml:space="preserve"> 0.4+orl 1.0+tipo+família+comp_mp+larg_mp+esp_mp. Esta ideia de ficar </w:t>
+      </w:r>
+      <w:proofErr w:type="spellStart"/>
+      <w:r>
+        <w:rPr>
+          <w:rFonts w:ascii="Miriam" w:hAnsi="Miriam" w:cs="Miriam"/>
+          <w:sz w:val="16"/>
+          <w:szCs w:val="16"/>
+        </w:rPr>
+        <w:t>italico</w:t>
+      </w:r>
+      <w:proofErr w:type="spellEnd"/>
+      <w:r>
+        <w:rPr>
+          <w:rFonts w:ascii="Miriam" w:hAnsi="Miriam" w:cs="Miriam"/>
+          <w:sz w:val="16"/>
+          <w:szCs w:val="16"/>
+        </w:rPr>
+        <w:t xml:space="preserve"> serve para utilizar  perceber que o campo foi editado manualmente e não pode ser atualizado porque BLK está =1</w:t>
+      </w:r>
+    </w:p>
+    <w:p>
+      <w:pPr>
+        <w:jc w:val="both"/>
+        <w:rPr>
+          <w:rFonts w:ascii="Miriam" w:hAnsi="Miriam" w:cs="Miriam"/>
+          <w:sz w:val="16"/>
+          <w:szCs w:val="16"/>
+        </w:rPr>
+      </w:pPr>
+      <w:r>
+        <w:rPr>
+          <w:rFonts w:ascii="Miriam" w:hAnsi="Miriam" w:cs="Miriam"/>
+          <w:sz w:val="16"/>
+          <w:szCs w:val="16"/>
+        </w:rPr>
+        <w:t xml:space="preserve">Atualmente o utilizador pode selecionar um novo material a partir da tabela materiais ‘Selecionar </w:t>
+      </w:r>
+      <w:proofErr w:type="spellStart"/>
+      <w:r>
+        <w:rPr>
+          <w:rFonts w:ascii="Miriam" w:hAnsi="Miriam" w:cs="Miriam"/>
+          <w:sz w:val="16"/>
+          <w:szCs w:val="16"/>
+        </w:rPr>
+        <w:t>Materia-Prima</w:t>
+      </w:r>
+      <w:proofErr w:type="spellEnd"/>
+      <w:r>
+        <w:rPr>
+          <w:rFonts w:ascii="Miriam" w:hAnsi="Miriam" w:cs="Miriam"/>
+          <w:sz w:val="16"/>
+          <w:szCs w:val="16"/>
+        </w:rPr>
+        <w:t xml:space="preserve">’, mas </w:t>
+      </w:r>
+      <w:proofErr w:type="spellStart"/>
+      <w:r>
+        <w:rPr>
+          <w:rFonts w:ascii="Miriam" w:hAnsi="Miriam" w:cs="Miriam"/>
+          <w:sz w:val="16"/>
+          <w:szCs w:val="16"/>
+        </w:rPr>
+        <w:t>tambem</w:t>
+      </w:r>
+      <w:proofErr w:type="spellEnd"/>
+      <w:r>
+        <w:rPr>
+          <w:rFonts w:ascii="Miriam" w:hAnsi="Miriam" w:cs="Miriam"/>
+          <w:sz w:val="16"/>
+          <w:szCs w:val="16"/>
+        </w:rPr>
+        <w:t xml:space="preserve"> pretendo uma nova funcionalidade, o utilizador poder editar manualmente os campos </w:t>
+      </w:r>
+      <w:proofErr w:type="spellStart"/>
+      <w:r>
+        <w:rPr>
+          <w:rFonts w:ascii="Miriam" w:hAnsi="Miriam" w:cs="Miriam"/>
+          <w:sz w:val="16"/>
+          <w:szCs w:val="16"/>
+        </w:rPr>
+        <w:t>refl_le+descrição_no_orcamento+pliq+und+desp+orl</w:t>
+      </w:r>
+      <w:proofErr w:type="spellEnd"/>
+      <w:r>
+        <w:rPr>
+          <w:rFonts w:ascii="Miriam" w:hAnsi="Miriam" w:cs="Miriam"/>
+          <w:sz w:val="16"/>
+          <w:szCs w:val="16"/>
+        </w:rPr>
+        <w:t xml:space="preserve"> 0.4+orl 1.0+tipo+família+comp_mp+larg_mp+esp_mp em algumas situações não existe disponível na tabela matérias primas um material para ser inserido no custeio, então o utilizador tem de editar manualmente e se editar de forma manual </w:t>
+      </w:r>
+      <w:proofErr w:type="spellStart"/>
+      <w:r>
+        <w:rPr>
+          <w:rFonts w:ascii="Miriam" w:hAnsi="Miriam" w:cs="Miriam"/>
+          <w:sz w:val="16"/>
+          <w:szCs w:val="16"/>
+        </w:rPr>
+        <w:t>tambem</w:t>
+      </w:r>
+      <w:proofErr w:type="spellEnd"/>
+      <w:r>
+        <w:rPr>
+          <w:rFonts w:ascii="Miriam" w:hAnsi="Miriam" w:cs="Miriam"/>
+          <w:sz w:val="16"/>
+          <w:szCs w:val="16"/>
+        </w:rPr>
+        <w:t xml:space="preserve"> deve bloquear a coluna BLK e colocar em </w:t>
+      </w:r>
+      <w:proofErr w:type="spellStart"/>
+      <w:r>
+        <w:rPr>
+          <w:rFonts w:ascii="Miriam" w:hAnsi="Miriam" w:cs="Miriam"/>
+          <w:sz w:val="16"/>
+          <w:szCs w:val="16"/>
+        </w:rPr>
+        <w:t>italico</w:t>
+      </w:r>
+      <w:proofErr w:type="spellEnd"/>
+      <w:r>
+        <w:rPr>
+          <w:rFonts w:ascii="Miriam" w:hAnsi="Miriam" w:cs="Miriam"/>
+          <w:sz w:val="16"/>
+          <w:szCs w:val="16"/>
+        </w:rPr>
+        <w:t xml:space="preserve"> e deve ter proteção para não poder ser atualizado porque </w:t>
+      </w:r>
+      <w:proofErr w:type="spellStart"/>
+      <w:r>
+        <w:rPr>
+          <w:rFonts w:ascii="Miriam" w:hAnsi="Miriam" w:cs="Miriam"/>
+          <w:sz w:val="16"/>
+          <w:szCs w:val="16"/>
+        </w:rPr>
+        <w:t>blk</w:t>
+      </w:r>
+      <w:proofErr w:type="spellEnd"/>
+      <w:r>
+        <w:rPr>
+          <w:rFonts w:ascii="Miriam" w:hAnsi="Miriam" w:cs="Miriam"/>
+          <w:sz w:val="16"/>
+          <w:szCs w:val="16"/>
+        </w:rPr>
+        <w:t xml:space="preserve"> esta =1</w:t>
+      </w:r>
+    </w:p>
+    <w:p>
+      <w:pPr>
+        <w:jc w:val="both"/>
+        <w:rPr>
+          <w:rFonts w:ascii="Miriam" w:hAnsi="Miriam" w:cs="Miriam"/>
+          <w:sz w:val="16"/>
+          <w:szCs w:val="16"/>
+        </w:rPr>
+      </w:pPr>
+      <w:r>
+        <w:rPr>
+          <w:rFonts w:ascii="Miriam" w:hAnsi="Miriam" w:cs="Miriam"/>
+          <w:sz w:val="16"/>
+          <w:szCs w:val="16"/>
+        </w:rPr>
+        <w:t xml:space="preserve">Quando falo em atualizar dados, sempre que o utilizador modificar algum campos na tabela dados </w:t>
       </w:r>
       <w:proofErr w:type="spellStart"/>
       <w:r>
@@ -10694,25 +9823,79 @@
           <w:sz w:val="16"/>
           <w:szCs w:val="16"/>
         </w:rPr>
-        <w:t xml:space="preserve"> ao mapear os novos dados para tabela do custeio deve ativar o </w:t>
-      </w:r>
-      <w:proofErr w:type="spellStart"/>
-      <w:r>
-        <w:rPr>
-          <w:rFonts w:ascii="Miriam" w:hAnsi="Miriam" w:cs="Miriam"/>
-          <w:sz w:val="16"/>
-          <w:szCs w:val="16"/>
-        </w:rPr>
-        <w:t>check</w:t>
-      </w:r>
-      <w:proofErr w:type="spellEnd"/>
-      <w:r>
-        <w:rPr>
-          <w:rFonts w:ascii="Miriam" w:hAnsi="Miriam" w:cs="Miriam"/>
-          <w:sz w:val="16"/>
-          <w:szCs w:val="16"/>
-        </w:rPr>
-        <w:t xml:space="preserve"> na coluna BLK esta coluna serve para bloquear e se estiver ativo esta linha não pode ser atualizada pela tabela dados </w:t>
+        <w:t xml:space="preserve"> está alteração deve refletir-se </w:t>
+      </w:r>
+      <w:proofErr w:type="spellStart"/>
+      <w:r>
+        <w:rPr>
+          <w:rFonts w:ascii="Miriam" w:hAnsi="Miriam" w:cs="Miriam"/>
+          <w:sz w:val="16"/>
+          <w:szCs w:val="16"/>
+        </w:rPr>
+        <w:t>tambem</w:t>
+      </w:r>
+      <w:proofErr w:type="spellEnd"/>
+      <w:r>
+        <w:rPr>
+          <w:rFonts w:ascii="Miriam" w:hAnsi="Miriam" w:cs="Miriam"/>
+          <w:sz w:val="16"/>
+          <w:szCs w:val="16"/>
+        </w:rPr>
+        <w:t xml:space="preserve"> nesta tabela do custeio, atualmente já está a ser feita, mas nunca atualiza a linha se BLK = 1, esta funcionalidade já foi implementada, mas podes analisar novamente para ser atualizada com o botão ‘Atualizar’ neste momento só atualiza os dados com o botão ‘Guardar Dados Custeio’</w:t>
+      </w:r>
+    </w:p>
+    <w:p>
+      <w:pPr>
+        <w:jc w:val="both"/>
+        <w:rPr>
+          <w:rFonts w:ascii="Miriam" w:hAnsi="Miriam" w:cs="Miriam"/>
+          <w:sz w:val="16"/>
+          <w:szCs w:val="16"/>
+        </w:rPr>
+      </w:pPr>
+      <w:r>
+        <w:rPr>
+          <w:rFonts w:ascii="Miriam" w:hAnsi="Miriam" w:cs="Miriam"/>
+          <w:sz w:val="16"/>
+          <w:szCs w:val="16"/>
+        </w:rPr>
+        <w:t xml:space="preserve">A coluna </w:t>
+      </w:r>
+      <w:proofErr w:type="spellStart"/>
+      <w:r>
+        <w:rPr>
+          <w:rFonts w:ascii="Miriam" w:hAnsi="Miriam" w:cs="Miriam"/>
+          <w:sz w:val="16"/>
+          <w:szCs w:val="16"/>
+        </w:rPr>
+        <w:t>Mat_Default</w:t>
+      </w:r>
+      <w:proofErr w:type="spellEnd"/>
+      <w:r>
+        <w:rPr>
+          <w:rFonts w:ascii="Miriam" w:hAnsi="Miriam" w:cs="Miriam"/>
+          <w:sz w:val="16"/>
+          <w:szCs w:val="16"/>
+        </w:rPr>
+        <w:t xml:space="preserve"> não está mapear os dados de forma correta. Esta coluna deve apresentar os dados sobre forma de lista suspensa e pode ser selecionada, </w:t>
+      </w:r>
+      <w:proofErr w:type="spellStart"/>
+      <w:r>
+        <w:rPr>
+          <w:rFonts w:ascii="Miriam" w:hAnsi="Miriam" w:cs="Miriam"/>
+          <w:sz w:val="16"/>
+          <w:szCs w:val="16"/>
+        </w:rPr>
+        <w:t>dropdawn</w:t>
+      </w:r>
+      <w:proofErr w:type="spellEnd"/>
+      <w:r>
+        <w:rPr>
+          <w:rFonts w:ascii="Miriam" w:hAnsi="Miriam" w:cs="Miriam"/>
+          <w:sz w:val="16"/>
+          <w:szCs w:val="16"/>
+        </w:rPr>
+        <w:t xml:space="preserve">. Os dados que constam nesta lista suspensa são os dados da tabela dados </w:t>
       </w:r>
       <w:proofErr w:type="spellStart"/>
       <w:r>
@@ -10730,403 +9913,7 @@
           <w:sz w:val="16"/>
           <w:szCs w:val="16"/>
         </w:rPr>
-        <w:t xml:space="preserve"> porque foi editado com um novo material. Esta funcionalidade já está a funcionar, mas pretendo uma nova modificação como o </w:t>
-      </w:r>
-      <w:proofErr w:type="spellStart"/>
-      <w:r>
-        <w:rPr>
-          <w:rFonts w:ascii="Miriam" w:hAnsi="Miriam" w:cs="Miriam"/>
-          <w:sz w:val="16"/>
-          <w:szCs w:val="16"/>
-        </w:rPr>
-        <w:t>check</w:t>
-      </w:r>
-      <w:proofErr w:type="spellEnd"/>
-      <w:r>
-        <w:rPr>
-          <w:rFonts w:ascii="Miriam" w:hAnsi="Miriam" w:cs="Miriam"/>
-          <w:sz w:val="16"/>
-          <w:szCs w:val="16"/>
-        </w:rPr>
-        <w:t xml:space="preserve"> ativo na coluna BLK deve </w:t>
-      </w:r>
-      <w:proofErr w:type="spellStart"/>
-      <w:r>
-        <w:rPr>
-          <w:rFonts w:ascii="Miriam" w:hAnsi="Miriam" w:cs="Miriam"/>
-          <w:sz w:val="16"/>
-          <w:szCs w:val="16"/>
-        </w:rPr>
-        <w:t>tambem</w:t>
-      </w:r>
-      <w:proofErr w:type="spellEnd"/>
-      <w:r>
-        <w:rPr>
-          <w:rFonts w:ascii="Miriam" w:hAnsi="Miriam" w:cs="Miriam"/>
-          <w:sz w:val="16"/>
-          <w:szCs w:val="16"/>
-        </w:rPr>
-        <w:t xml:space="preserve"> colocar em itálico o texto das colunas </w:t>
-      </w:r>
-      <w:proofErr w:type="spellStart"/>
-      <w:r>
-        <w:rPr>
-          <w:rFonts w:ascii="Miriam" w:hAnsi="Miriam" w:cs="Miriam"/>
-          <w:sz w:val="16"/>
-          <w:szCs w:val="16"/>
-        </w:rPr>
-        <w:t>refl_le+descrição_no_orcamento+pliq+und+desp+orl</w:t>
-      </w:r>
-      <w:proofErr w:type="spellEnd"/>
-      <w:r>
-        <w:rPr>
-          <w:rFonts w:ascii="Miriam" w:hAnsi="Miriam" w:cs="Miriam"/>
-          <w:sz w:val="16"/>
-          <w:szCs w:val="16"/>
-        </w:rPr>
-        <w:t xml:space="preserve"> 0.4+orl 1.0+tipo+família+comp_mp+larg_mp+esp_mp. Esta ideia de ficar </w:t>
-      </w:r>
-      <w:proofErr w:type="spellStart"/>
-      <w:r>
-        <w:rPr>
-          <w:rFonts w:ascii="Miriam" w:hAnsi="Miriam" w:cs="Miriam"/>
-          <w:sz w:val="16"/>
-          <w:szCs w:val="16"/>
-        </w:rPr>
-        <w:t>italico</w:t>
-      </w:r>
-      <w:proofErr w:type="spellEnd"/>
-      <w:r>
-        <w:rPr>
-          <w:rFonts w:ascii="Miriam" w:hAnsi="Miriam" w:cs="Miriam"/>
-          <w:sz w:val="16"/>
-          <w:szCs w:val="16"/>
-        </w:rPr>
-        <w:t xml:space="preserve"> serve para </w:t>
-      </w:r>
-      <w:proofErr w:type="gramStart"/>
-      <w:r>
-        <w:rPr>
-          <w:rFonts w:ascii="Miriam" w:hAnsi="Miriam" w:cs="Miriam"/>
-          <w:sz w:val="16"/>
-          <w:szCs w:val="16"/>
-        </w:rPr>
-        <w:t>utilizar  perceber</w:t>
-      </w:r>
-      <w:proofErr w:type="gramEnd"/>
-      <w:r>
-        <w:rPr>
-          <w:rFonts w:ascii="Miriam" w:hAnsi="Miriam" w:cs="Miriam"/>
-          <w:sz w:val="16"/>
-          <w:szCs w:val="16"/>
-        </w:rPr>
-        <w:t xml:space="preserve"> que o campo foi editado manualmente e não pode ser atualizado porque BLK está =1</w:t>
-      </w:r>
-    </w:p>
-    <w:p>
-      <w:pPr>
-        <w:jc w:val="both"/>
-        <w:rPr>
-          <w:rFonts w:ascii="Miriam" w:hAnsi="Miriam" w:cs="Miriam"/>
-          <w:sz w:val="16"/>
-          <w:szCs w:val="16"/>
-        </w:rPr>
-      </w:pPr>
-      <w:r>
-        <w:rPr>
-          <w:rFonts w:ascii="Miriam" w:hAnsi="Miriam" w:cs="Miriam"/>
-          <w:sz w:val="16"/>
-          <w:szCs w:val="16"/>
-        </w:rPr>
-        <w:t xml:space="preserve">Atualmente o utilizador pode selecionar um novo material a partir da tabela materiais ‘Selecionar </w:t>
-      </w:r>
-      <w:proofErr w:type="spellStart"/>
-      <w:r>
-        <w:rPr>
-          <w:rFonts w:ascii="Miriam" w:hAnsi="Miriam" w:cs="Miriam"/>
-          <w:sz w:val="16"/>
-          <w:szCs w:val="16"/>
-        </w:rPr>
-        <w:t>Materia-Prima</w:t>
-      </w:r>
-      <w:proofErr w:type="spellEnd"/>
-      <w:r>
-        <w:rPr>
-          <w:rFonts w:ascii="Miriam" w:hAnsi="Miriam" w:cs="Miriam"/>
-          <w:sz w:val="16"/>
-          <w:szCs w:val="16"/>
-        </w:rPr>
-        <w:t xml:space="preserve">’, mas </w:t>
-      </w:r>
-      <w:proofErr w:type="spellStart"/>
-      <w:r>
-        <w:rPr>
-          <w:rFonts w:ascii="Miriam" w:hAnsi="Miriam" w:cs="Miriam"/>
-          <w:sz w:val="16"/>
-          <w:szCs w:val="16"/>
-        </w:rPr>
-        <w:t>tambem</w:t>
-      </w:r>
-      <w:proofErr w:type="spellEnd"/>
-      <w:r>
-        <w:rPr>
-          <w:rFonts w:ascii="Miriam" w:hAnsi="Miriam" w:cs="Miriam"/>
-          <w:sz w:val="16"/>
-          <w:szCs w:val="16"/>
-        </w:rPr>
-        <w:t xml:space="preserve"> pretendo uma nova funcionalidade, o utilizador poder editar manualmente os campos </w:t>
-      </w:r>
-      <w:proofErr w:type="spellStart"/>
-      <w:r>
-        <w:rPr>
-          <w:rFonts w:ascii="Miriam" w:hAnsi="Miriam" w:cs="Miriam"/>
-          <w:sz w:val="16"/>
-          <w:szCs w:val="16"/>
-        </w:rPr>
-        <w:t>refl_le+descrição_no_orcamento+pliq+und+desp+orl</w:t>
-      </w:r>
-      <w:proofErr w:type="spellEnd"/>
-      <w:r>
-        <w:rPr>
-          <w:rFonts w:ascii="Miriam" w:hAnsi="Miriam" w:cs="Miriam"/>
-          <w:sz w:val="16"/>
-          <w:szCs w:val="16"/>
-        </w:rPr>
-        <w:t xml:space="preserve"> 0.4+orl 1.0+tipo+família+comp_mp+larg_mp+esp_mp em algumas situações não existe disponível na tabela matérias primas um material para ser inserido no custeio, então o utilizador tem de editar manualmente e se editar de forma manual </w:t>
-      </w:r>
-      <w:proofErr w:type="spellStart"/>
-      <w:r>
-        <w:rPr>
-          <w:rFonts w:ascii="Miriam" w:hAnsi="Miriam" w:cs="Miriam"/>
-          <w:sz w:val="16"/>
-          <w:szCs w:val="16"/>
-        </w:rPr>
-        <w:t>tambem</w:t>
-      </w:r>
-      <w:proofErr w:type="spellEnd"/>
-      <w:r>
-        <w:rPr>
-          <w:rFonts w:ascii="Miriam" w:hAnsi="Miriam" w:cs="Miriam"/>
-          <w:sz w:val="16"/>
-          <w:szCs w:val="16"/>
-        </w:rPr>
-        <w:t xml:space="preserve"> deve bloquear a coluna BLK e colocar em </w:t>
-      </w:r>
-      <w:proofErr w:type="spellStart"/>
-      <w:r>
-        <w:rPr>
-          <w:rFonts w:ascii="Miriam" w:hAnsi="Miriam" w:cs="Miriam"/>
-          <w:sz w:val="16"/>
-          <w:szCs w:val="16"/>
-        </w:rPr>
-        <w:t>italico</w:t>
-      </w:r>
-      <w:proofErr w:type="spellEnd"/>
-      <w:r>
-        <w:rPr>
-          <w:rFonts w:ascii="Miriam" w:hAnsi="Miriam" w:cs="Miriam"/>
-          <w:sz w:val="16"/>
-          <w:szCs w:val="16"/>
-        </w:rPr>
-        <w:t xml:space="preserve"> e deve ter proteção para não poder ser atualizado porque </w:t>
-      </w:r>
-      <w:proofErr w:type="spellStart"/>
-      <w:r>
-        <w:rPr>
-          <w:rFonts w:ascii="Miriam" w:hAnsi="Miriam" w:cs="Miriam"/>
-          <w:sz w:val="16"/>
-          <w:szCs w:val="16"/>
-        </w:rPr>
-        <w:t>blk</w:t>
-      </w:r>
-      <w:proofErr w:type="spellEnd"/>
-      <w:r>
-        <w:rPr>
-          <w:rFonts w:ascii="Miriam" w:hAnsi="Miriam" w:cs="Miriam"/>
-          <w:sz w:val="16"/>
-          <w:szCs w:val="16"/>
-        </w:rPr>
-        <w:t xml:space="preserve"> esta =1</w:t>
-      </w:r>
-    </w:p>
-    <w:p>
-      <w:pPr>
-        <w:jc w:val="both"/>
-        <w:rPr>
-          <w:rFonts w:ascii="Miriam" w:hAnsi="Miriam" w:cs="Miriam"/>
-          <w:sz w:val="16"/>
-          <w:szCs w:val="16"/>
-        </w:rPr>
-      </w:pPr>
-      <w:r>
-        <w:rPr>
-          <w:rFonts w:ascii="Miriam" w:hAnsi="Miriam" w:cs="Miriam"/>
-          <w:sz w:val="16"/>
-          <w:szCs w:val="16"/>
-        </w:rPr>
-        <w:t xml:space="preserve">Quando falo em atualizar dados, sempre que o utilizador modificar </w:t>
-      </w:r>
-      <w:proofErr w:type="gramStart"/>
-      <w:r>
-        <w:rPr>
-          <w:rFonts w:ascii="Miriam" w:hAnsi="Miriam" w:cs="Miriam"/>
-          <w:sz w:val="16"/>
-          <w:szCs w:val="16"/>
-        </w:rPr>
-        <w:t>algum campos na tabela dados</w:t>
-      </w:r>
-      <w:proofErr w:type="gramEnd"/>
-      <w:r>
-        <w:rPr>
-          <w:rFonts w:ascii="Miriam" w:hAnsi="Miriam" w:cs="Miriam"/>
-          <w:sz w:val="16"/>
-          <w:szCs w:val="16"/>
-        </w:rPr>
-        <w:t xml:space="preserve"> </w:t>
-      </w:r>
-      <w:proofErr w:type="spellStart"/>
-      <w:r>
-        <w:rPr>
-          <w:rFonts w:ascii="Miriam" w:hAnsi="Miriam" w:cs="Miriam"/>
-          <w:sz w:val="16"/>
-          <w:szCs w:val="16"/>
-        </w:rPr>
-        <w:t>items</w:t>
-      </w:r>
-      <w:proofErr w:type="spellEnd"/>
-      <w:r>
-        <w:rPr>
-          <w:rFonts w:ascii="Miriam" w:hAnsi="Miriam" w:cs="Miriam"/>
-          <w:sz w:val="16"/>
-          <w:szCs w:val="16"/>
-        </w:rPr>
-        <w:t xml:space="preserve"> está alteração deve refletir-se </w:t>
-      </w:r>
-      <w:proofErr w:type="spellStart"/>
-      <w:r>
-        <w:rPr>
-          <w:rFonts w:ascii="Miriam" w:hAnsi="Miriam" w:cs="Miriam"/>
-          <w:sz w:val="16"/>
-          <w:szCs w:val="16"/>
-        </w:rPr>
-        <w:t>tambem</w:t>
-      </w:r>
-      <w:proofErr w:type="spellEnd"/>
-      <w:r>
-        <w:rPr>
-          <w:rFonts w:ascii="Miriam" w:hAnsi="Miriam" w:cs="Miriam"/>
-          <w:sz w:val="16"/>
-          <w:szCs w:val="16"/>
-        </w:rPr>
-        <w:t xml:space="preserve"> nesta tabela do custeio, atualmente já está a ser feita, mas nunca atualiza a linha se BLK = 1, esta funcionalidade já foi implementada, mas podes analisar novamente para ser atualizada com o botão ‘Atualizar’ neste momento só atualiza os dados com o botão ‘Guardar Dados Custeio’</w:t>
-      </w:r>
-    </w:p>
-    <w:p>
-      <w:pPr>
-        <w:jc w:val="both"/>
-        <w:rPr>
-          <w:rFonts w:ascii="Miriam" w:hAnsi="Miriam" w:cs="Miriam"/>
-          <w:sz w:val="16"/>
-          <w:szCs w:val="16"/>
-        </w:rPr>
-      </w:pPr>
-      <w:r>
-        <w:rPr>
-          <w:rFonts w:ascii="Miriam" w:hAnsi="Miriam" w:cs="Miriam"/>
-          <w:sz w:val="16"/>
-          <w:szCs w:val="16"/>
-        </w:rPr>
-        <w:t xml:space="preserve">A coluna </w:t>
-      </w:r>
-      <w:proofErr w:type="spellStart"/>
-      <w:r>
-        <w:rPr>
-          <w:rFonts w:ascii="Miriam" w:hAnsi="Miriam" w:cs="Miriam"/>
-          <w:sz w:val="16"/>
-          <w:szCs w:val="16"/>
-        </w:rPr>
-        <w:t>Mat_Default</w:t>
-      </w:r>
-      <w:proofErr w:type="spellEnd"/>
-      <w:r>
-        <w:rPr>
-          <w:rFonts w:ascii="Miriam" w:hAnsi="Miriam" w:cs="Miriam"/>
-          <w:sz w:val="16"/>
-          <w:szCs w:val="16"/>
-        </w:rPr>
-        <w:t xml:space="preserve"> não </w:t>
-      </w:r>
-      <w:proofErr w:type="gramStart"/>
-      <w:r>
-        <w:rPr>
-          <w:rFonts w:ascii="Miriam" w:hAnsi="Miriam" w:cs="Miriam"/>
-          <w:sz w:val="16"/>
-          <w:szCs w:val="16"/>
-        </w:rPr>
-        <w:t>está</w:t>
-      </w:r>
-      <w:proofErr w:type="gramEnd"/>
-      <w:r>
-        <w:rPr>
-          <w:rFonts w:ascii="Miriam" w:hAnsi="Miriam" w:cs="Miriam"/>
-          <w:sz w:val="16"/>
-          <w:szCs w:val="16"/>
-        </w:rPr>
-        <w:t xml:space="preserve"> mapear os dados de forma correta. Esta coluna deve apresentar os dados sobre forma de lista suspensa e pode ser selecionada, </w:t>
-      </w:r>
-      <w:proofErr w:type="spellStart"/>
-      <w:r>
-        <w:rPr>
-          <w:rFonts w:ascii="Miriam" w:hAnsi="Miriam" w:cs="Miriam"/>
-          <w:sz w:val="16"/>
-          <w:szCs w:val="16"/>
-        </w:rPr>
-        <w:t>dropdawn</w:t>
-      </w:r>
-      <w:proofErr w:type="spellEnd"/>
-      <w:r>
-        <w:rPr>
-          <w:rFonts w:ascii="Miriam" w:hAnsi="Miriam" w:cs="Miriam"/>
-          <w:sz w:val="16"/>
-          <w:szCs w:val="16"/>
-        </w:rPr>
-        <w:t xml:space="preserve">. Os dados que constam nesta lista suspensa são os dados da tabela dados </w:t>
-      </w:r>
-      <w:proofErr w:type="spellStart"/>
-      <w:r>
-        <w:rPr>
-          <w:rFonts w:ascii="Miriam" w:hAnsi="Miriam" w:cs="Miriam"/>
-          <w:sz w:val="16"/>
-          <w:szCs w:val="16"/>
-        </w:rPr>
-        <w:t>items</w:t>
-      </w:r>
-      <w:proofErr w:type="spellEnd"/>
-      <w:r>
-        <w:rPr>
-          <w:rFonts w:ascii="Miriam" w:hAnsi="Miriam" w:cs="Miriam"/>
-          <w:sz w:val="16"/>
-          <w:szCs w:val="16"/>
-        </w:rPr>
-        <w:t xml:space="preserve"> da </w:t>
-      </w:r>
-      <w:proofErr w:type="gramStart"/>
-      <w:r>
-        <w:rPr>
-          <w:rFonts w:ascii="Miriam" w:hAnsi="Miriam" w:cs="Miriam"/>
-          <w:sz w:val="16"/>
-          <w:szCs w:val="16"/>
-        </w:rPr>
-        <w:t>coluna  Materiais</w:t>
-      </w:r>
-      <w:proofErr w:type="gramEnd"/>
-      <w:r>
-        <w:rPr>
-          <w:rFonts w:ascii="Miriam" w:hAnsi="Miriam" w:cs="Miriam"/>
-          <w:sz w:val="16"/>
-          <w:szCs w:val="16"/>
-        </w:rPr>
-        <w:t xml:space="preserve"> ou Ferragens ou sistemas Correr ou Acabamentos, para isso vai analisar a coluna ‘</w:t>
+        <w:t xml:space="preserve"> da coluna  Materiais ou Ferragens ou sistemas Correr ou Acabamentos, para isso vai analisar a coluna ‘</w:t>
       </w:r>
       <w:proofErr w:type="spellStart"/>
       <w:r>
@@ -11489,25 +10276,7 @@
           <w:sz w:val="16"/>
           <w:szCs w:val="16"/>
         </w:rPr>
-        <w:t>Vamos adicionar uma nova coluna ‘Acabamento</w:t>
-      </w:r>
-      <w:proofErr w:type="gramStart"/>
-      <w:r>
-        <w:rPr>
-          <w:rFonts w:ascii="Miriam" w:hAnsi="Miriam" w:cs="Miriam"/>
-          <w:sz w:val="16"/>
-          <w:szCs w:val="16"/>
-        </w:rPr>
-        <w:t>’ ,</w:t>
-      </w:r>
-      <w:proofErr w:type="gramEnd"/>
-      <w:r>
-        <w:rPr>
-          <w:rFonts w:ascii="Miriam" w:hAnsi="Miriam" w:cs="Miriam"/>
-          <w:sz w:val="16"/>
-          <w:szCs w:val="16"/>
-        </w:rPr>
-        <w:t xml:space="preserve"> nesta nova coluna que vai ter os dados disponível sobre a forma de lista suspensa </w:t>
+        <w:t xml:space="preserve">Vamos adicionar uma nova coluna ‘Acabamento’ , nesta nova coluna que vai ter os dados disponível sobre a forma de lista suspensa </w:t>
       </w:r>
       <w:proofErr w:type="spellStart"/>
       <w:r>
@@ -11869,61 +10638,7 @@
           <w:sz w:val="16"/>
           <w:szCs w:val="16"/>
         </w:rPr>
-        <w:t xml:space="preserve">Para mais tarde vamos analisar como serão feitos os cálculos do preço a adicionar ao custeio de cada linha, mas está analise de preço vai conjugar área M2 da </w:t>
-      </w:r>
-      <w:proofErr w:type="gramStart"/>
-      <w:r>
-        <w:rPr>
-          <w:rFonts w:ascii="Miriam" w:hAnsi="Miriam" w:cs="Miriam"/>
-          <w:sz w:val="16"/>
-          <w:szCs w:val="16"/>
-        </w:rPr>
-        <w:t>peça ;</w:t>
-      </w:r>
-      <w:proofErr w:type="gramEnd"/>
-      <w:r>
-        <w:rPr>
-          <w:rFonts w:ascii="Miriam" w:hAnsi="Miriam" w:cs="Miriam"/>
-          <w:sz w:val="16"/>
-          <w:szCs w:val="16"/>
-        </w:rPr>
-        <w:t xml:space="preserve"> </w:t>
-      </w:r>
-      <w:proofErr w:type="gramStart"/>
-      <w:r>
-        <w:rPr>
-          <w:rFonts w:ascii="Miriam" w:hAnsi="Miriam" w:cs="Miriam"/>
-          <w:sz w:val="16"/>
-          <w:szCs w:val="16"/>
-        </w:rPr>
-        <w:t>Quantidade ;</w:t>
-      </w:r>
-      <w:proofErr w:type="gramEnd"/>
-      <w:r>
-        <w:rPr>
-          <w:rFonts w:ascii="Miriam" w:hAnsi="Miriam" w:cs="Miriam"/>
-          <w:sz w:val="16"/>
-          <w:szCs w:val="16"/>
-        </w:rPr>
-        <w:t xml:space="preserve"> Peço por M</w:t>
-      </w:r>
-      <w:proofErr w:type="gramStart"/>
-      <w:r>
-        <w:rPr>
-          <w:rFonts w:ascii="Miriam" w:hAnsi="Miriam" w:cs="Miriam"/>
-          <w:sz w:val="16"/>
-          <w:szCs w:val="16"/>
-        </w:rPr>
-        <w:t>2 ;</w:t>
-      </w:r>
-      <w:proofErr w:type="gramEnd"/>
-      <w:r>
-        <w:rPr>
-          <w:rFonts w:ascii="Miriam" w:hAnsi="Miriam" w:cs="Miriam"/>
-          <w:sz w:val="16"/>
-          <w:szCs w:val="16"/>
-        </w:rPr>
-        <w:t xml:space="preserve"> Coeficiente desperdício %</w:t>
+        <w:t>Para mais tarde vamos analisar como serão feitos os cálculos do preço a adicionar ao custeio de cada linha, mas está analise de preço vai conjugar área M2 da peça ; Quantidade ; Peço por M2 ; Coeficiente desperdício %</w:t>
       </w:r>
     </w:p>
     <w:p>
@@ -11962,7 +10677,6 @@
         <w:t xml:space="preserve">- Na tabela dos Dados Gerais &amp; Dados </w:t>
       </w:r>
       <w:proofErr w:type="spellStart"/>
-      <w:proofErr w:type="gramStart"/>
       <w:r>
         <w:rPr>
           <w:rFonts w:ascii="Miriam" w:hAnsi="Miriam" w:cs="Miriam"/>
@@ -11978,16 +10692,7 @@
           <w:sz w:val="16"/>
           <w:szCs w:val="16"/>
         </w:rPr>
-        <w:t xml:space="preserve">  deve</w:t>
-      </w:r>
-      <w:proofErr w:type="gramEnd"/>
-      <w:r>
-        <w:rPr>
-          <w:rFonts w:ascii="Miriam" w:hAnsi="Miriam" w:cs="Miriam"/>
-          <w:sz w:val="16"/>
-          <w:szCs w:val="16"/>
-        </w:rPr>
-        <w:t xml:space="preserve"> adicionar uma nova linha na coluna ‘Materiais’ </w:t>
+        <w:t xml:space="preserve">  deve adicionar uma nova linha na coluna ‘Materiais’ </w:t>
       </w:r>
       <w:proofErr w:type="spellStart"/>
       <w:r>
@@ -12005,43 +10710,115 @@
           <w:sz w:val="16"/>
           <w:szCs w:val="16"/>
         </w:rPr>
+        <w:t xml:space="preserve"> Compra’ , este novo tipo de peça vai ser adicionado depois de </w:t>
+      </w:r>
+      <w:proofErr w:type="spellStart"/>
+      <w:r>
+        <w:rPr>
+          <w:rFonts w:ascii="Miriam" w:hAnsi="Miriam" w:cs="Miriam"/>
+          <w:sz w:val="16"/>
+          <w:szCs w:val="16"/>
+        </w:rPr>
+        <w:t>Guanicoes</w:t>
+      </w:r>
+      <w:proofErr w:type="spellEnd"/>
+      <w:r>
+        <w:rPr>
+          <w:rFonts w:ascii="Miriam" w:hAnsi="Miriam" w:cs="Miriam"/>
+          <w:sz w:val="16"/>
+          <w:szCs w:val="16"/>
+        </w:rPr>
+        <w:t xml:space="preserve"> Produzidas e antes de Enchimentos </w:t>
+      </w:r>
+      <w:proofErr w:type="spellStart"/>
+      <w:r>
+        <w:rPr>
+          <w:rFonts w:ascii="Miriam" w:hAnsi="Miriam" w:cs="Miriam"/>
+          <w:sz w:val="16"/>
+          <w:szCs w:val="16"/>
+        </w:rPr>
+        <w:t>Guarnicoes</w:t>
+      </w:r>
+      <w:proofErr w:type="spellEnd"/>
+      <w:r>
+        <w:rPr>
+          <w:rFonts w:ascii="Miriam" w:hAnsi="Miriam" w:cs="Miriam"/>
+          <w:sz w:val="16"/>
+          <w:szCs w:val="16"/>
+        </w:rPr>
+        <w:t>:</w:t>
+      </w:r>
+      <w:r>
+        <w:rPr>
+          <w:rFonts w:ascii="Miriam" w:hAnsi="Miriam" w:cs="Miriam"/>
+          <w:sz w:val="16"/>
+          <w:szCs w:val="16"/>
+        </w:rPr>
+        <w:br/>
+      </w:r>
+      <w:proofErr w:type="spellStart"/>
+      <w:r>
+        <w:rPr>
+          <w:rFonts w:ascii="Miriam" w:hAnsi="Miriam" w:cs="Miriam"/>
+          <w:sz w:val="16"/>
+          <w:szCs w:val="16"/>
+        </w:rPr>
+        <w:t>Guarnicoes</w:t>
+      </w:r>
+      <w:proofErr w:type="spellEnd"/>
+      <w:r>
+        <w:rPr>
+          <w:rFonts w:ascii="Miriam" w:hAnsi="Miriam" w:cs="Miriam"/>
+          <w:sz w:val="16"/>
+          <w:szCs w:val="16"/>
+        </w:rPr>
+        <w:t xml:space="preserve"> Produzidas</w:t>
+      </w:r>
+    </w:p>
+    <w:p>
+      <w:pPr>
+        <w:jc w:val="both"/>
+        <w:rPr>
+          <w:rFonts w:ascii="Miriam" w:hAnsi="Miriam" w:cs="Miriam"/>
+          <w:sz w:val="16"/>
+          <w:szCs w:val="16"/>
+        </w:rPr>
+      </w:pPr>
+      <w:proofErr w:type="spellStart"/>
+      <w:r>
+        <w:rPr>
+          <w:rFonts w:ascii="Miriam" w:hAnsi="Miriam" w:cs="Miriam"/>
+          <w:sz w:val="16"/>
+          <w:szCs w:val="16"/>
+        </w:rPr>
+        <w:t>Guarnicoes</w:t>
+      </w:r>
+      <w:proofErr w:type="spellEnd"/>
+      <w:r>
+        <w:rPr>
+          <w:rFonts w:ascii="Miriam" w:hAnsi="Miriam" w:cs="Miriam"/>
+          <w:sz w:val="16"/>
+          <w:szCs w:val="16"/>
+        </w:rPr>
         <w:t xml:space="preserve"> Compra</w:t>
       </w:r>
-      <w:proofErr w:type="gramStart"/>
-      <w:r>
-        <w:rPr>
-          <w:rFonts w:ascii="Miriam" w:hAnsi="Miriam" w:cs="Miriam"/>
-          <w:sz w:val="16"/>
-          <w:szCs w:val="16"/>
-        </w:rPr>
-        <w:t>’ ,</w:t>
-      </w:r>
-      <w:proofErr w:type="gramEnd"/>
-      <w:r>
-        <w:rPr>
-          <w:rFonts w:ascii="Miriam" w:hAnsi="Miriam" w:cs="Miriam"/>
-          <w:sz w:val="16"/>
-          <w:szCs w:val="16"/>
-        </w:rPr>
-        <w:t xml:space="preserve"> este novo tipo de peça vai ser adicionado depois de </w:t>
-      </w:r>
-      <w:proofErr w:type="spellStart"/>
-      <w:r>
-        <w:rPr>
-          <w:rFonts w:ascii="Miriam" w:hAnsi="Miriam" w:cs="Miriam"/>
-          <w:sz w:val="16"/>
-          <w:szCs w:val="16"/>
-        </w:rPr>
-        <w:t>Guanicoes</w:t>
-      </w:r>
-      <w:proofErr w:type="spellEnd"/>
-      <w:r>
-        <w:rPr>
-          <w:rFonts w:ascii="Miriam" w:hAnsi="Miriam" w:cs="Miriam"/>
-          <w:sz w:val="16"/>
-          <w:szCs w:val="16"/>
-        </w:rPr>
-        <w:t xml:space="preserve"> Produzidas e antes de Enchimentos </w:t>
+    </w:p>
+    <w:p>
+      <w:pPr>
+        <w:jc w:val="both"/>
+        <w:rPr>
+          <w:rFonts w:ascii="Miriam" w:hAnsi="Miriam" w:cs="Miriam"/>
+          <w:sz w:val="16"/>
+          <w:szCs w:val="16"/>
+        </w:rPr>
+      </w:pPr>
+      <w:r>
+        <w:rPr>
+          <w:rFonts w:ascii="Miriam" w:hAnsi="Miriam" w:cs="Miriam"/>
+          <w:sz w:val="16"/>
+          <w:szCs w:val="16"/>
+        </w:rPr>
+        <w:t xml:space="preserve">Enchimentos </w:t>
       </w:r>
       <w:proofErr w:type="spellStart"/>
       <w:r>
@@ -12053,14 +10830,16 @@
         <w:t>Guarnicoes</w:t>
       </w:r>
       <w:proofErr w:type="spellEnd"/>
-      <w:r>
-        <w:rPr>
-          <w:rFonts w:ascii="Miriam" w:hAnsi="Miriam" w:cs="Miriam"/>
-          <w:sz w:val="16"/>
-          <w:szCs w:val="16"/>
-        </w:rPr>
-        <w:t>:</w:t>
-      </w:r>
+    </w:p>
+    <w:p>
+      <w:pPr>
+        <w:jc w:val="both"/>
+        <w:rPr>
+          <w:rFonts w:ascii="Miriam" w:hAnsi="Miriam" w:cs="Miriam"/>
+          <w:sz w:val="16"/>
+          <w:szCs w:val="16"/>
+        </w:rPr>
+      </w:pPr>
       <w:r>
         <w:rPr>
           <w:rFonts w:ascii="Miriam" w:hAnsi="Miriam" w:cs="Miriam"/>
@@ -12069,98 +10848,6 @@
         </w:rPr>
         <w:br/>
       </w:r>
-      <w:proofErr w:type="spellStart"/>
-      <w:r>
-        <w:rPr>
-          <w:rFonts w:ascii="Miriam" w:hAnsi="Miriam" w:cs="Miriam"/>
-          <w:sz w:val="16"/>
-          <w:szCs w:val="16"/>
-        </w:rPr>
-        <w:t>Guarnicoes</w:t>
-      </w:r>
-      <w:proofErr w:type="spellEnd"/>
-      <w:r>
-        <w:rPr>
-          <w:rFonts w:ascii="Miriam" w:hAnsi="Miriam" w:cs="Miriam"/>
-          <w:sz w:val="16"/>
-          <w:szCs w:val="16"/>
-        </w:rPr>
-        <w:t xml:space="preserve"> Produzidas</w:t>
-      </w:r>
-    </w:p>
-    <w:p>
-      <w:pPr>
-        <w:jc w:val="both"/>
-        <w:rPr>
-          <w:rFonts w:ascii="Miriam" w:hAnsi="Miriam" w:cs="Miriam"/>
-          <w:sz w:val="16"/>
-          <w:szCs w:val="16"/>
-        </w:rPr>
-      </w:pPr>
-      <w:proofErr w:type="spellStart"/>
-      <w:r>
-        <w:rPr>
-          <w:rFonts w:ascii="Miriam" w:hAnsi="Miriam" w:cs="Miriam"/>
-          <w:sz w:val="16"/>
-          <w:szCs w:val="16"/>
-        </w:rPr>
-        <w:t>Guarnicoes</w:t>
-      </w:r>
-      <w:proofErr w:type="spellEnd"/>
-      <w:r>
-        <w:rPr>
-          <w:rFonts w:ascii="Miriam" w:hAnsi="Miriam" w:cs="Miriam"/>
-          <w:sz w:val="16"/>
-          <w:szCs w:val="16"/>
-        </w:rPr>
-        <w:t xml:space="preserve"> Compra</w:t>
-      </w:r>
-    </w:p>
-    <w:p>
-      <w:pPr>
-        <w:jc w:val="both"/>
-        <w:rPr>
-          <w:rFonts w:ascii="Miriam" w:hAnsi="Miriam" w:cs="Miriam"/>
-          <w:sz w:val="16"/>
-          <w:szCs w:val="16"/>
-        </w:rPr>
-      </w:pPr>
-      <w:r>
-        <w:rPr>
-          <w:rFonts w:ascii="Miriam" w:hAnsi="Miriam" w:cs="Miriam"/>
-          <w:sz w:val="16"/>
-          <w:szCs w:val="16"/>
-        </w:rPr>
-        <w:t xml:space="preserve">Enchimentos </w:t>
-      </w:r>
-      <w:proofErr w:type="spellStart"/>
-      <w:r>
-        <w:rPr>
-          <w:rFonts w:ascii="Miriam" w:hAnsi="Miriam" w:cs="Miriam"/>
-          <w:sz w:val="16"/>
-          <w:szCs w:val="16"/>
-        </w:rPr>
-        <w:t>Guarnicoes</w:t>
-      </w:r>
-      <w:proofErr w:type="spellEnd"/>
-    </w:p>
-    <w:p>
-      <w:pPr>
-        <w:jc w:val="both"/>
-        <w:rPr>
-          <w:rFonts w:ascii="Miriam" w:hAnsi="Miriam" w:cs="Miriam"/>
-          <w:sz w:val="16"/>
-          <w:szCs w:val="16"/>
-        </w:rPr>
-      </w:pPr>
-      <w:r>
-        <w:rPr>
-          <w:rFonts w:ascii="Miriam" w:hAnsi="Miriam" w:cs="Miriam"/>
-          <w:sz w:val="16"/>
-          <w:szCs w:val="16"/>
-        </w:rPr>
-        <w:br/>
-      </w:r>
     </w:p>
     <w:p>
       <w:pPr>
@@ -12189,23 +10876,13 @@
         <w:t>items</w:t>
       </w:r>
       <w:proofErr w:type="spellEnd"/>
-      <w:proofErr w:type="gramStart"/>
-      <w:r>
-        <w:rPr>
-          <w:rFonts w:ascii="Miriam" w:hAnsi="Miriam" w:cs="Miriam"/>
-          <w:sz w:val="16"/>
-          <w:szCs w:val="16"/>
-        </w:rPr>
-        <w:t>’ ,</w:t>
-      </w:r>
-      <w:proofErr w:type="gramEnd"/>
-      <w:r>
-        <w:rPr>
-          <w:rFonts w:ascii="Miriam" w:hAnsi="Miriam" w:cs="Miriam"/>
-          <w:sz w:val="16"/>
-          <w:szCs w:val="16"/>
-        </w:rPr>
-        <w:t xml:space="preserve"> vamos adicionar um novo tipo de peca principal ‘REMATES/GUARNICOES’ ficou a faltar este grupo</w:t>
+      <w:r>
+        <w:rPr>
+          <w:rFonts w:ascii="Miriam" w:hAnsi="Miriam" w:cs="Miriam"/>
+          <w:sz w:val="16"/>
+          <w:szCs w:val="16"/>
+        </w:rPr>
+        <w:t>’ , vamos adicionar um novo tipo de peca principal ‘REMATES/GUARNICOES’ ficou a faltar este grupo</w:t>
       </w:r>
     </w:p>
     <w:p>
@@ -12406,79 +11083,79 @@
           <w:sz w:val="16"/>
           <w:szCs w:val="16"/>
         </w:rPr>
-        <w:t xml:space="preserve">-O menu dos orçamentos esta dividido na vertical, lado esquerdo contem a tabela com a listagem de todos os orçamentos, lado direito o menu onde são editados ou inseridos os orçamentos tem um conjunto de campos para ser alterados, pretendo aumentar a área visível da </w:t>
-      </w:r>
-      <w:proofErr w:type="gramStart"/>
-      <w:r>
+        <w:t xml:space="preserve">-O menu dos orçamentos esta dividido na vertical, lado esquerdo contem a tabela com a listagem de todos os orçamentos, lado direito o menu onde são editados ou inseridos os orçamentos tem um conjunto de campos para ser alterados, pretendo aumentar a área visível da tabela  do lado esquerdo para ver mais colunas, o menu da direita pode ser mais pequeno porque é apenas para editar ou inserir </w:t>
+      </w:r>
+    </w:p>
+    <w:p>
+      <w:pPr>
+        <w:jc w:val="both"/>
         <w:rPr>
           <w:rFonts w:ascii="Miriam" w:hAnsi="Miriam" w:cs="Miriam" w:hint="cs"/>
           <w:sz w:val="16"/>
           <w:szCs w:val="16"/>
         </w:rPr>
-        <w:t>tabela  do</w:t>
-      </w:r>
-      <w:proofErr w:type="gramEnd"/>
+      </w:pPr>
       <w:r>
         <w:rPr>
           <w:rFonts w:ascii="Miriam" w:hAnsi="Miriam" w:cs="Miriam" w:hint="cs"/>
           <w:sz w:val="16"/>
           <w:szCs w:val="16"/>
         </w:rPr>
-        <w:t xml:space="preserve"> lado esquerdo para ver mais colunas, o menu da direita pode ser mais pequeno porque é apenas para editar ou inserir </w:t>
-      </w:r>
-    </w:p>
-    <w:p>
-      <w:pPr>
-        <w:jc w:val="both"/>
+        <w:t>- No menu ‘Clientes’ tem logica semelhante ao menu ’</w:t>
+      </w:r>
+      <w:proofErr w:type="spellStart"/>
+      <w:r>
         <w:rPr>
           <w:rFonts w:ascii="Miriam" w:hAnsi="Miriam" w:cs="Miriam" w:hint="cs"/>
           <w:sz w:val="16"/>
           <w:szCs w:val="16"/>
         </w:rPr>
-      </w:pPr>
+        <w:t>orcamentos</w:t>
+      </w:r>
+      <w:proofErr w:type="spellEnd"/>
       <w:r>
         <w:rPr>
           <w:rFonts w:ascii="Miriam" w:hAnsi="Miriam" w:cs="Miriam" w:hint="cs"/>
           <w:sz w:val="16"/>
           <w:szCs w:val="16"/>
         </w:rPr>
-        <w:t>- No menu ‘Clientes’ tem logica semelhante ao menu ’</w:t>
-      </w:r>
-      <w:proofErr w:type="spellStart"/>
-      <w:r>
+        <w:t>’ também pretendo lado esquerdo da tabela com as colunas dos dados de cliente mais larga.</w:t>
+      </w:r>
+    </w:p>
+    <w:p>
+      <w:pPr>
+        <w:jc w:val="both"/>
         <w:rPr>
           <w:rFonts w:ascii="Miriam" w:hAnsi="Miriam" w:cs="Miriam" w:hint="cs"/>
           <w:sz w:val="16"/>
           <w:szCs w:val="16"/>
         </w:rPr>
-        <w:t>orcamentos</w:t>
-      </w:r>
-      <w:proofErr w:type="spellEnd"/>
+      </w:pPr>
       <w:r>
         <w:rPr>
           <w:rFonts w:ascii="Miriam" w:hAnsi="Miriam" w:cs="Miriam" w:hint="cs"/>
           <w:sz w:val="16"/>
           <w:szCs w:val="16"/>
         </w:rPr>
-        <w:t>’ também pretendo lado esquerdo da tabela com as colunas dos dados de cliente mais larga.</w:t>
-      </w:r>
-    </w:p>
-    <w:p>
-      <w:pPr>
-        <w:jc w:val="both"/>
+        <w:t xml:space="preserve">- No menu ‘clientes’ deve adicionar </w:t>
+      </w:r>
+      <w:proofErr w:type="spellStart"/>
+      <w:r>
         <w:rPr>
           <w:rFonts w:ascii="Miriam" w:hAnsi="Miriam" w:cs="Miriam" w:hint="cs"/>
           <w:sz w:val="16"/>
           <w:szCs w:val="16"/>
         </w:rPr>
-      </w:pPr>
+        <w:t>icons</w:t>
+      </w:r>
+      <w:proofErr w:type="spellEnd"/>
       <w:r>
         <w:rPr>
           <w:rFonts w:ascii="Miriam" w:hAnsi="Miriam" w:cs="Miriam" w:hint="cs"/>
           <w:sz w:val="16"/>
           <w:szCs w:val="16"/>
         </w:rPr>
-        <w:t xml:space="preserve">- No menu ‘clientes’ deve adicionar </w:t>
+        <w:t xml:space="preserve"> para os botões ‘ Inserir novo Cliente’  ; ‘gravar Cliente’ ; ‘Eliminar cliente’ manter sempre a mesma logica nos botões ao longo do programa, podes analisar, porque existem ainda alguns botões que não tem o </w:t>
       </w:r>
       <w:proofErr w:type="spellStart"/>
       <w:r>
@@ -12487,7 +11164,7 @@
           <w:sz w:val="16"/>
           <w:szCs w:val="16"/>
         </w:rPr>
-        <w:t>icons</w:t>
+        <w:t>icon</w:t>
       </w:r>
       <w:proofErr w:type="spellEnd"/>
       <w:r>
@@ -12496,151 +11173,25 @@
           <w:sz w:val="16"/>
           <w:szCs w:val="16"/>
         </w:rPr>
-        <w:t xml:space="preserve"> para os botões </w:t>
-      </w:r>
-      <w:proofErr w:type="gramStart"/>
-      <w:r>
+        <w:t xml:space="preserve"> assim fica mais fácil para o utilizador.</w:t>
+      </w:r>
+    </w:p>
+    <w:p>
+      <w:pPr>
+        <w:jc w:val="both"/>
         <w:rPr>
           <w:rFonts w:ascii="Miriam" w:hAnsi="Miriam" w:cs="Miriam" w:hint="cs"/>
           <w:sz w:val="16"/>
           <w:szCs w:val="16"/>
         </w:rPr>
-        <w:t>‘ Inserir</w:t>
-      </w:r>
-      <w:proofErr w:type="gramEnd"/>
+      </w:pPr>
       <w:r>
         <w:rPr>
           <w:rFonts w:ascii="Miriam" w:hAnsi="Miriam" w:cs="Miriam" w:hint="cs"/>
           <w:sz w:val="16"/>
           <w:szCs w:val="16"/>
         </w:rPr>
-        <w:t xml:space="preserve"> novo Cliente</w:t>
-      </w:r>
-      <w:proofErr w:type="gramStart"/>
-      <w:r>
-        <w:rPr>
-          <w:rFonts w:ascii="Miriam" w:hAnsi="Miriam" w:cs="Miriam" w:hint="cs"/>
-          <w:sz w:val="16"/>
-          <w:szCs w:val="16"/>
-        </w:rPr>
-        <w:t>’  ;</w:t>
-      </w:r>
-      <w:proofErr w:type="gramEnd"/>
-      <w:r>
-        <w:rPr>
-          <w:rFonts w:ascii="Miriam" w:hAnsi="Miriam" w:cs="Miriam" w:hint="cs"/>
-          <w:sz w:val="16"/>
-          <w:szCs w:val="16"/>
-        </w:rPr>
-        <w:t xml:space="preserve"> ‘gravar Cliente</w:t>
-      </w:r>
-      <w:proofErr w:type="gramStart"/>
-      <w:r>
-        <w:rPr>
-          <w:rFonts w:ascii="Miriam" w:hAnsi="Miriam" w:cs="Miriam" w:hint="cs"/>
-          <w:sz w:val="16"/>
-          <w:szCs w:val="16"/>
-        </w:rPr>
-        <w:t>’ ;</w:t>
-      </w:r>
-      <w:proofErr w:type="gramEnd"/>
-      <w:r>
-        <w:rPr>
-          <w:rFonts w:ascii="Miriam" w:hAnsi="Miriam" w:cs="Miriam" w:hint="cs"/>
-          <w:sz w:val="16"/>
-          <w:szCs w:val="16"/>
-        </w:rPr>
-        <w:t xml:space="preserve"> ‘Eliminar cliente’ manter sempre a mesma logica nos botões ao longo do programa, podes analisar, porque existem ainda alguns botões que não tem o </w:t>
-      </w:r>
-      <w:proofErr w:type="spellStart"/>
-      <w:r>
-        <w:rPr>
-          <w:rFonts w:ascii="Miriam" w:hAnsi="Miriam" w:cs="Miriam" w:hint="cs"/>
-          <w:sz w:val="16"/>
-          <w:szCs w:val="16"/>
-        </w:rPr>
-        <w:t>icon</w:t>
-      </w:r>
-      <w:proofErr w:type="spellEnd"/>
-      <w:r>
-        <w:rPr>
-          <w:rFonts w:ascii="Miriam" w:hAnsi="Miriam" w:cs="Miriam" w:hint="cs"/>
-          <w:sz w:val="16"/>
-          <w:szCs w:val="16"/>
-        </w:rPr>
-        <w:t xml:space="preserve"> assim fica mais fácil para o utilizador.</w:t>
-      </w:r>
-    </w:p>
-    <w:p>
-      <w:pPr>
-        <w:jc w:val="both"/>
-        <w:rPr>
-          <w:rFonts w:ascii="Miriam" w:hAnsi="Miriam" w:cs="Miriam" w:hint="cs"/>
-          <w:sz w:val="16"/>
-          <w:szCs w:val="16"/>
-        </w:rPr>
-      </w:pPr>
-      <w:r>
-        <w:rPr>
-          <w:rFonts w:ascii="Miriam" w:hAnsi="Miriam" w:cs="Miriam" w:hint="cs"/>
-          <w:sz w:val="16"/>
-          <w:szCs w:val="16"/>
-        </w:rPr>
-        <w:t xml:space="preserve">- No menu ‘Dados Gerais </w:t>
-      </w:r>
-      <w:proofErr w:type="gramStart"/>
-      <w:r>
-        <w:rPr>
-          <w:rFonts w:ascii="Miriam" w:hAnsi="Miriam" w:cs="Miriam" w:hint="cs"/>
-          <w:sz w:val="16"/>
-          <w:szCs w:val="16"/>
-        </w:rPr>
-        <w:t>‘ o</w:t>
-      </w:r>
-      <w:proofErr w:type="gramEnd"/>
-      <w:r>
-        <w:rPr>
-          <w:rFonts w:ascii="Miriam" w:hAnsi="Miriam" w:cs="Miriam" w:hint="cs"/>
-          <w:sz w:val="16"/>
-          <w:szCs w:val="16"/>
-        </w:rPr>
-        <w:t xml:space="preserve"> botão ‘Guardar Dados Gerais’ deve fica junto as </w:t>
-      </w:r>
-      <w:proofErr w:type="gramStart"/>
-      <w:r>
-        <w:rPr>
-          <w:rFonts w:ascii="Miriam" w:hAnsi="Miriam" w:cs="Miriam" w:hint="cs"/>
-          <w:sz w:val="16"/>
-          <w:szCs w:val="16"/>
-        </w:rPr>
-        <w:t>restante botões</w:t>
-      </w:r>
-      <w:proofErr w:type="gramEnd"/>
-      <w:r>
-        <w:rPr>
-          <w:rFonts w:ascii="Miriam" w:hAnsi="Miriam" w:cs="Miriam" w:hint="cs"/>
-          <w:sz w:val="16"/>
-          <w:szCs w:val="16"/>
-        </w:rPr>
-        <w:t xml:space="preserve">, este deve ser recolocado a direita do botão </w:t>
-      </w:r>
-      <w:proofErr w:type="gramStart"/>
-      <w:r>
-        <w:rPr>
-          <w:rFonts w:ascii="Miriam" w:hAnsi="Miriam" w:cs="Miriam" w:hint="cs"/>
-          <w:sz w:val="16"/>
-          <w:szCs w:val="16"/>
-        </w:rPr>
-        <w:t>‘ Selecionar</w:t>
-      </w:r>
-      <w:proofErr w:type="gramEnd"/>
-      <w:r>
-        <w:rPr>
-          <w:rFonts w:ascii="Miriam" w:hAnsi="Miriam" w:cs="Miriam" w:hint="cs"/>
-          <w:sz w:val="16"/>
-          <w:szCs w:val="16"/>
-        </w:rPr>
-        <w:t xml:space="preserve"> </w:t>
+        <w:t xml:space="preserve">- No menu ‘Dados Gerais ‘ o botão ‘Guardar Dados Gerais’ deve fica junto as restante botões, este deve ser recolocado a direita do botão ‘ Selecionar </w:t>
       </w:r>
       <w:proofErr w:type="spellStart"/>
       <w:r>
@@ -12875,25 +11426,25 @@
           <w:sz w:val="16"/>
           <w:szCs w:val="16"/>
         </w:rPr>
-        <w:t xml:space="preserve">’ abre uma nova janela das matérias primas pretendo que as larguras das colunas seja </w:t>
-      </w:r>
-      <w:proofErr w:type="gramStart"/>
+        <w:t xml:space="preserve">’ abre uma nova janela das matérias primas pretendo que as larguras das colunas seja melhorada porque algumas colunas </w:t>
+      </w:r>
+      <w:proofErr w:type="spellStart"/>
       <w:r>
         <w:rPr>
           <w:rFonts w:ascii="Miriam" w:hAnsi="Miriam" w:cs="Miriam" w:hint="cs"/>
           <w:sz w:val="16"/>
           <w:szCs w:val="16"/>
         </w:rPr>
-        <w:t>melhorada</w:t>
-      </w:r>
-      <w:proofErr w:type="gramEnd"/>
+        <w:t>ex</w:t>
+      </w:r>
+      <w:proofErr w:type="spellEnd"/>
       <w:r>
         <w:rPr>
           <w:rFonts w:ascii="Miriam" w:hAnsi="Miriam" w:cs="Miriam" w:hint="cs"/>
           <w:sz w:val="16"/>
           <w:szCs w:val="16"/>
         </w:rPr>
-        <w:t xml:space="preserve"> porque algumas colunas </w:t>
+        <w:t xml:space="preserve">: </w:t>
       </w:r>
       <w:proofErr w:type="spellStart"/>
       <w:r>
@@ -12902,7 +11453,7 @@
           <w:sz w:val="16"/>
           <w:szCs w:val="16"/>
         </w:rPr>
-        <w:t>ex</w:t>
+        <w:t>Descricao</w:t>
       </w:r>
       <w:proofErr w:type="spellEnd"/>
       <w:r>
@@ -12911,79 +11462,79 @@
           <w:sz w:val="16"/>
           <w:szCs w:val="16"/>
         </w:rPr>
-        <w:t xml:space="preserve">: </w:t>
-      </w:r>
-      <w:proofErr w:type="spellStart"/>
-      <w:r>
+        <w:t xml:space="preserve"> contem texto descritivo e atualmente fica cortado e tenho de estar sempre em manual alargar as colunas para ver o contudo. Ao abrir este menu matérias primas pode ficar mais largo na horizontal, em altura por agora manter. Dentro do menu matérias primas os 2 botões que atualmente estão mais á direita ‘Pesquisar’ &amp; ‘Limpar filtro’ devem agora passar para a mesma linha onde está ‘Filtro atual:’ que é na 2ª linha ou seja fica abaixo do campo de pesquisa e deve ser colocar estes 2 botões encostados esquerda.</w:t>
+      </w:r>
+    </w:p>
+    <w:p>
+      <w:pPr>
+        <w:jc w:val="both"/>
         <w:rPr>
           <w:rFonts w:ascii="Miriam" w:hAnsi="Miriam" w:cs="Miriam" w:hint="cs"/>
           <w:sz w:val="16"/>
           <w:szCs w:val="16"/>
         </w:rPr>
-        <w:t>Descricao</w:t>
-      </w:r>
-      <w:proofErr w:type="spellEnd"/>
+      </w:pPr>
       <w:r>
         <w:rPr>
           <w:rFonts w:ascii="Miriam" w:hAnsi="Miriam" w:cs="Miriam" w:hint="cs"/>
           <w:sz w:val="16"/>
           <w:szCs w:val="16"/>
         </w:rPr>
-        <w:t xml:space="preserve"> contem texto descritivo e atualmente fica cortado e tenho de estar sempre em manual alargar as colunas para ver </w:t>
-      </w:r>
-      <w:proofErr w:type="gramStart"/>
+        <w:t xml:space="preserve">-No menu ‘Dados </w:t>
+      </w:r>
+      <w:proofErr w:type="spellStart"/>
       <w:r>
         <w:rPr>
           <w:rFonts w:ascii="Miriam" w:hAnsi="Miriam" w:cs="Miriam" w:hint="cs"/>
           <w:sz w:val="16"/>
           <w:szCs w:val="16"/>
         </w:rPr>
-        <w:t>o</w:t>
-      </w:r>
-      <w:proofErr w:type="gramEnd"/>
+        <w:t>Items</w:t>
+      </w:r>
+      <w:proofErr w:type="spellEnd"/>
       <w:r>
         <w:rPr>
           <w:rFonts w:ascii="Miriam" w:hAnsi="Miriam" w:cs="Miriam" w:hint="cs"/>
           <w:sz w:val="16"/>
           <w:szCs w:val="16"/>
         </w:rPr>
-        <w:t xml:space="preserve"> contudo. Ao abrir este menu matérias primas pode ficar mais largo na horizontal, em altura por agora manter. Dentro do menu matérias primas os 2 botões que atualmente estão mais á direita ‘Pesquisar’ &amp; ‘Limpar filtro’ devem agora passar para a mesma linha onde está ‘Filtro atual:’ que é </w:t>
-      </w:r>
-      <w:proofErr w:type="gramStart"/>
+        <w:t xml:space="preserve">’ na zona superior esquerda cabeçalho esta: Dados </w:t>
+      </w:r>
+      <w:proofErr w:type="spellStart"/>
       <w:r>
         <w:rPr>
           <w:rFonts w:ascii="Miriam" w:hAnsi="Miriam" w:cs="Miriam" w:hint="cs"/>
           <w:sz w:val="16"/>
           <w:szCs w:val="16"/>
         </w:rPr>
-        <w:t>na 2ª linha ou seja</w:t>
-      </w:r>
-      <w:proofErr w:type="gramEnd"/>
+        <w:t>Items</w:t>
+      </w:r>
+      <w:proofErr w:type="spellEnd"/>
       <w:r>
         <w:rPr>
           <w:rFonts w:ascii="Miriam" w:hAnsi="Miriam" w:cs="Miriam" w:hint="cs"/>
           <w:sz w:val="16"/>
           <w:szCs w:val="16"/>
         </w:rPr>
-        <w:t xml:space="preserve"> fica abaixo do campo de pesquisa e deve ser colocar estes 2 botões encostados esquerda.</w:t>
-      </w:r>
-    </w:p>
-    <w:p>
-      <w:pPr>
-        <w:jc w:val="both"/>
+        <w:t xml:space="preserve"> – Item: XX na linha abaixo 2ª deve ficar a </w:t>
+      </w:r>
+      <w:proofErr w:type="spellStart"/>
+      <w:r>
         <w:rPr>
           <w:rFonts w:ascii="Miriam" w:hAnsi="Miriam" w:cs="Miriam" w:hint="cs"/>
           <w:sz w:val="16"/>
           <w:szCs w:val="16"/>
         </w:rPr>
-      </w:pPr>
+        <w:t>Descriçao</w:t>
+      </w:r>
+      <w:proofErr w:type="spellEnd"/>
       <w:r>
         <w:rPr>
           <w:rFonts w:ascii="Miriam" w:hAnsi="Miriam" w:cs="Miriam" w:hint="cs"/>
           <w:sz w:val="16"/>
           <w:szCs w:val="16"/>
         </w:rPr>
-        <w:t xml:space="preserve">-No menu ‘Dados </w:t>
+        <w:t xml:space="preserve"> do item ; na 3ª linha deve ficar a indicação de medidas: </w:t>
       </w:r>
       <w:proofErr w:type="spellStart"/>
       <w:r>
@@ -12992,7 +11543,7 @@
           <w:sz w:val="16"/>
           <w:szCs w:val="16"/>
         </w:rPr>
-        <w:t>Items</w:t>
+        <w:t>Comp</w:t>
       </w:r>
       <w:proofErr w:type="spellEnd"/>
       <w:r>
@@ -13001,7 +11552,7 @@
           <w:sz w:val="16"/>
           <w:szCs w:val="16"/>
         </w:rPr>
-        <w:t xml:space="preserve">’ na zona superior esquerda cabeçalho esta: Dados </w:t>
+        <w:t xml:space="preserve">: XXXX           Largura; XXXX         Profundidade: XXXX   4ª linha deve ficar a indicação Cliente: XXXXX    </w:t>
       </w:r>
       <w:proofErr w:type="spellStart"/>
       <w:r>
@@ -13010,7 +11561,7 @@
           <w:sz w:val="16"/>
           <w:szCs w:val="16"/>
         </w:rPr>
-        <w:t>Items</w:t>
+        <w:t>Utilizador:XXXX</w:t>
       </w:r>
       <w:proofErr w:type="spellEnd"/>
       <w:r>
@@ -13019,7 +11570,7 @@
           <w:sz w:val="16"/>
           <w:szCs w:val="16"/>
         </w:rPr>
-        <w:t xml:space="preserve"> – Item: XX na linha abaixo 2ª deve ficar a </w:t>
+        <w:t xml:space="preserve">     Ano: XXXX    N.º Orçamento: XXXX   </w:t>
       </w:r>
       <w:proofErr w:type="spellStart"/>
       <w:r>
@@ -13028,85 +11579,9 @@
           <w:sz w:val="16"/>
           <w:szCs w:val="16"/>
         </w:rPr>
-        <w:t>Descriçao</w:t>
-      </w:r>
-      <w:proofErr w:type="spellEnd"/>
-      <w:r>
-        <w:rPr>
-          <w:rFonts w:ascii="Miriam" w:hAnsi="Miriam" w:cs="Miriam" w:hint="cs"/>
-          <w:sz w:val="16"/>
-          <w:szCs w:val="16"/>
-        </w:rPr>
-        <w:t xml:space="preserve"> do </w:t>
-      </w:r>
-      <w:proofErr w:type="gramStart"/>
-      <w:r>
-        <w:rPr>
-          <w:rFonts w:ascii="Miriam" w:hAnsi="Miriam" w:cs="Miriam" w:hint="cs"/>
-          <w:sz w:val="16"/>
-          <w:szCs w:val="16"/>
-        </w:rPr>
-        <w:t>item ;</w:t>
-      </w:r>
-      <w:proofErr w:type="gramEnd"/>
-      <w:r>
-        <w:rPr>
-          <w:rFonts w:ascii="Miriam" w:hAnsi="Miriam" w:cs="Miriam" w:hint="cs"/>
-          <w:sz w:val="16"/>
-          <w:szCs w:val="16"/>
-        </w:rPr>
-        <w:t xml:space="preserve"> na 3ª linha deve ficar a indicação de medidas: </w:t>
-      </w:r>
-      <w:proofErr w:type="spellStart"/>
-      <w:r>
-        <w:rPr>
-          <w:rFonts w:ascii="Miriam" w:hAnsi="Miriam" w:cs="Miriam" w:hint="cs"/>
-          <w:sz w:val="16"/>
-          <w:szCs w:val="16"/>
-        </w:rPr>
-        <w:t>Comp</w:t>
-      </w:r>
-      <w:proofErr w:type="spellEnd"/>
-      <w:r>
-        <w:rPr>
-          <w:rFonts w:ascii="Miriam" w:hAnsi="Miriam" w:cs="Miriam" w:hint="cs"/>
-          <w:sz w:val="16"/>
-          <w:szCs w:val="16"/>
-        </w:rPr>
-        <w:t xml:space="preserve">: XXXX           Largura; XXXX         Profundidade: XXXX   4ª linha deve ficar a indicação Cliente: XXXXX    </w:t>
-      </w:r>
-      <w:proofErr w:type="spellStart"/>
-      <w:proofErr w:type="gramStart"/>
-      <w:r>
-        <w:rPr>
-          <w:rFonts w:ascii="Miriam" w:hAnsi="Miriam" w:cs="Miriam" w:hint="cs"/>
-          <w:sz w:val="16"/>
-          <w:szCs w:val="16"/>
-        </w:rPr>
-        <w:t>Utilizador:XXXX</w:t>
-      </w:r>
-      <w:proofErr w:type="spellEnd"/>
-      <w:proofErr w:type="gramEnd"/>
-      <w:r>
-        <w:rPr>
-          <w:rFonts w:ascii="Miriam" w:hAnsi="Miriam" w:cs="Miriam" w:hint="cs"/>
-          <w:sz w:val="16"/>
-          <w:szCs w:val="16"/>
-        </w:rPr>
-        <w:t xml:space="preserve">     Ano: XXXX    N.º Orçamento: XXXX   </w:t>
-      </w:r>
-      <w:proofErr w:type="spellStart"/>
-      <w:proofErr w:type="gramStart"/>
-      <w:r>
-        <w:rPr>
-          <w:rFonts w:ascii="Miriam" w:hAnsi="Miriam" w:cs="Miriam" w:hint="cs"/>
-          <w:sz w:val="16"/>
-          <w:szCs w:val="16"/>
-        </w:rPr>
         <w:t>Versão:XX</w:t>
       </w:r>
       <w:proofErr w:type="spellEnd"/>
-      <w:proofErr w:type="gramEnd"/>
     </w:p>
     <w:p>
       <w:pPr>
@@ -13909,61 +12384,7 @@
           <w:sz w:val="16"/>
           <w:szCs w:val="16"/>
         </w:rPr>
-        <w:t xml:space="preserve"> vamos iniciar as analisar para calculo das orlas um passo de cada vez, para preencher as colunas ORL_C</w:t>
-      </w:r>
-      <w:proofErr w:type="gramStart"/>
-      <w:r>
-        <w:rPr>
-          <w:rFonts w:ascii="Miriam" w:hAnsi="Miriam" w:cs="Miriam"/>
-          <w:sz w:val="16"/>
-          <w:szCs w:val="16"/>
-        </w:rPr>
-        <w:t>1 ;</w:t>
-      </w:r>
-      <w:proofErr w:type="gramEnd"/>
-      <w:r>
-        <w:rPr>
-          <w:rFonts w:ascii="Miriam" w:hAnsi="Miriam" w:cs="Miriam"/>
-          <w:sz w:val="16"/>
-          <w:szCs w:val="16"/>
-        </w:rPr>
-        <w:t xml:space="preserve"> ORL_C</w:t>
-      </w:r>
-      <w:proofErr w:type="gramStart"/>
-      <w:r>
-        <w:rPr>
-          <w:rFonts w:ascii="Miriam" w:hAnsi="Miriam" w:cs="Miriam"/>
-          <w:sz w:val="16"/>
-          <w:szCs w:val="16"/>
-        </w:rPr>
-        <w:t>2;ORL</w:t>
-      </w:r>
-      <w:proofErr w:type="gramEnd"/>
-      <w:r>
-        <w:rPr>
-          <w:rFonts w:ascii="Miriam" w:hAnsi="Miriam" w:cs="Miriam"/>
-          <w:sz w:val="16"/>
-          <w:szCs w:val="16"/>
-        </w:rPr>
-        <w:t>_L</w:t>
-      </w:r>
-      <w:proofErr w:type="gramStart"/>
-      <w:r>
-        <w:rPr>
-          <w:rFonts w:ascii="Miriam" w:hAnsi="Miriam" w:cs="Miriam"/>
-          <w:sz w:val="16"/>
-          <w:szCs w:val="16"/>
-        </w:rPr>
-        <w:t>1;ORL</w:t>
-      </w:r>
-      <w:proofErr w:type="gramEnd"/>
-      <w:r>
-        <w:rPr>
-          <w:rFonts w:ascii="Miriam" w:hAnsi="Miriam" w:cs="Miriam"/>
-          <w:sz w:val="16"/>
-          <w:szCs w:val="16"/>
-        </w:rPr>
-        <w:t xml:space="preserve">_L2 </w:t>
+        <w:t xml:space="preserve"> vamos iniciar as analisar para calculo das orlas um passo de cada vez, para preencher as colunas ORL_C1 ; ORL_C2;ORL_L1;ORL_L2 </w:t>
       </w:r>
     </w:p>
     <w:p>
@@ -14049,16 +12470,7 @@
           <w:sz w:val="16"/>
           <w:szCs w:val="16"/>
         </w:rPr>
-        <w:t xml:space="preserve">Orla </w:t>
-      </w:r>
-      <w:proofErr w:type="gramStart"/>
-      <w:r>
-        <w:rPr>
-          <w:rFonts w:ascii="Miriam" w:hAnsi="Miriam" w:cs="Miriam"/>
-          <w:sz w:val="16"/>
-          <w:szCs w:val="16"/>
-        </w:rPr>
-        <w:t xml:space="preserve">no </w:t>
+        <w:t xml:space="preserve">Orla no </w:t>
       </w:r>
       <w:r>
         <w:rPr>
@@ -14068,7 +12480,6 @@
         </w:rPr>
         <w:t>largura</w:t>
       </w:r>
-      <w:proofErr w:type="gramEnd"/>
       <w:r>
         <w:rPr>
           <w:rFonts w:ascii="Miriam" w:hAnsi="Miriam" w:cs="Miriam"/>
@@ -14109,18 +12520,630 @@
           <w:sz w:val="16"/>
           <w:szCs w:val="16"/>
         </w:rPr>
-        <w:t xml:space="preserve"> = Orla </w:t>
-      </w:r>
-      <w:proofErr w:type="gramStart"/>
-      <w:r>
-        <w:rPr>
-          <w:rFonts w:ascii="Miriam" w:hAnsi="Miriam" w:cs="Miriam"/>
-          <w:sz w:val="16"/>
-          <w:szCs w:val="16"/>
-        </w:rPr>
-        <w:t>no largura</w:t>
-      </w:r>
-      <w:proofErr w:type="gramEnd"/>
+        <w:t xml:space="preserve"> = Orla no largura </w:t>
+      </w:r>
+      <w:r>
+        <w:rPr>
+          <w:rFonts w:ascii="Miriam" w:hAnsi="Miriam" w:cs="Miriam"/>
+          <w:sz w:val="16"/>
+          <w:szCs w:val="16"/>
+        </w:rPr>
+        <w:t>2</w:t>
+      </w:r>
+    </w:p>
+    <w:p>
+      <w:pPr>
+        <w:jc w:val="both"/>
+        <w:rPr>
+          <w:rFonts w:ascii="Miriam" w:hAnsi="Miriam" w:cs="Miriam"/>
+          <w:sz w:val="16"/>
+          <w:szCs w:val="16"/>
+        </w:rPr>
+      </w:pPr>
+      <w:r>
+        <w:rPr>
+          <w:rFonts w:ascii="Miriam" w:hAnsi="Miriam" w:cs="Miriam"/>
+          <w:sz w:val="16"/>
+          <w:szCs w:val="16"/>
+        </w:rPr>
+        <w:t xml:space="preserve">Para preencher estas 4 colunas com ‘vazio’ se não tiver orlas ; 1.0  ou 0.4 ou 2.0 deve avaliar a coluna ORAL 0.4 &amp; ORL 1.0 na tabela do custeio e comparar na tabela das matérias primas na coluna </w:t>
+      </w:r>
+      <w:proofErr w:type="spellStart"/>
+      <w:r>
+        <w:rPr>
+          <w:rFonts w:ascii="Miriam" w:hAnsi="Miriam" w:cs="Miriam"/>
+          <w:sz w:val="16"/>
+          <w:szCs w:val="16"/>
+        </w:rPr>
+        <w:t>descri</w:t>
+      </w:r>
+      <w:r>
+        <w:rPr>
+          <w:rFonts w:ascii="Miriam" w:hAnsi="Miriam" w:cs="Miriam"/>
+          <w:sz w:val="16"/>
+          <w:szCs w:val="16"/>
+        </w:rPr>
+        <w:t>cao</w:t>
+      </w:r>
+      <w:r>
+        <w:rPr>
+          <w:rFonts w:ascii="Miriam" w:hAnsi="Miriam" w:cs="Miriam"/>
+          <w:sz w:val="16"/>
+          <w:szCs w:val="16"/>
+        </w:rPr>
+        <w:t>_no_orcamento</w:t>
+      </w:r>
+      <w:proofErr w:type="spellEnd"/>
+      <w:r>
+        <w:rPr>
+          <w:rFonts w:ascii="Miriam" w:hAnsi="Miriam" w:cs="Miriam"/>
+          <w:sz w:val="16"/>
+          <w:szCs w:val="16"/>
+        </w:rPr>
+        <w:t xml:space="preserve"> o correspondente na coluna ESP_MP e vai colocar nestas 4 colunas ‘</w:t>
+      </w:r>
+      <w:r>
+        <w:rPr>
+          <w:rFonts w:ascii="Miriam" w:hAnsi="Miriam" w:cs="Miriam"/>
+          <w:sz w:val="16"/>
+          <w:szCs w:val="16"/>
+        </w:rPr>
+        <w:t>1.0  ou 0.4 ou 2.0</w:t>
+      </w:r>
+      <w:r>
+        <w:rPr>
+          <w:rFonts w:ascii="Miriam" w:hAnsi="Miriam" w:cs="Miriam"/>
+          <w:sz w:val="16"/>
+          <w:szCs w:val="16"/>
+        </w:rPr>
+        <w:t>’</w:t>
+      </w:r>
+    </w:p>
+    <w:p>
+      <w:pPr>
+        <w:jc w:val="both"/>
+        <w:rPr>
+          <w:rFonts w:ascii="Miriam" w:hAnsi="Miriam" w:cs="Miriam"/>
+          <w:sz w:val="16"/>
+          <w:szCs w:val="16"/>
+        </w:rPr>
+      </w:pPr>
+      <w:r>
+        <w:rPr>
+          <w:rFonts w:ascii="Miriam" w:hAnsi="Miriam" w:cs="Miriam"/>
+          <w:sz w:val="16"/>
+          <w:szCs w:val="16"/>
+        </w:rPr>
+        <w:t xml:space="preserve">Para perceber a logica das orlas, cada peça tem uma forma </w:t>
+      </w:r>
+      <w:r>
+        <w:rPr>
+          <w:rFonts w:ascii="Miriam" w:hAnsi="Miriam" w:cs="Miriam"/>
+          <w:sz w:val="16"/>
+          <w:szCs w:val="16"/>
+        </w:rPr>
+        <w:t>retangular</w:t>
+      </w:r>
+      <w:r>
+        <w:rPr>
+          <w:rFonts w:ascii="Miriam" w:hAnsi="Miriam" w:cs="Miriam"/>
+          <w:sz w:val="16"/>
+          <w:szCs w:val="16"/>
+        </w:rPr>
+        <w:t xml:space="preserve"> ou quadrada que é dado pelas medidas </w:t>
+      </w:r>
+      <w:proofErr w:type="spellStart"/>
+      <w:r>
+        <w:rPr>
+          <w:rFonts w:ascii="Miriam" w:hAnsi="Miriam" w:cs="Miriam"/>
+          <w:sz w:val="16"/>
+          <w:szCs w:val="16"/>
+        </w:rPr>
+        <w:t>comp</w:t>
+      </w:r>
+      <w:proofErr w:type="spellEnd"/>
+      <w:r>
+        <w:rPr>
+          <w:rFonts w:ascii="Miriam" w:hAnsi="Miriam" w:cs="Miriam"/>
+          <w:sz w:val="16"/>
+          <w:szCs w:val="16"/>
+        </w:rPr>
+        <w:t xml:space="preserve"> &amp; </w:t>
+      </w:r>
+      <w:proofErr w:type="spellStart"/>
+      <w:r>
+        <w:rPr>
+          <w:rFonts w:ascii="Miriam" w:hAnsi="Miriam" w:cs="Miriam"/>
+          <w:sz w:val="16"/>
+          <w:szCs w:val="16"/>
+        </w:rPr>
+        <w:t>larg</w:t>
+      </w:r>
+      <w:proofErr w:type="spellEnd"/>
+      <w:r>
+        <w:rPr>
+          <w:rFonts w:ascii="Miriam" w:hAnsi="Miriam" w:cs="Miriam"/>
+          <w:sz w:val="16"/>
+          <w:szCs w:val="16"/>
+        </w:rPr>
+        <w:t xml:space="preserve"> a orla é a fita de </w:t>
+      </w:r>
+      <w:proofErr w:type="spellStart"/>
+      <w:r>
+        <w:rPr>
+          <w:rFonts w:ascii="Miriam" w:hAnsi="Miriam" w:cs="Miriam"/>
+          <w:sz w:val="16"/>
+          <w:szCs w:val="16"/>
+        </w:rPr>
+        <w:t>pvc</w:t>
+      </w:r>
+      <w:proofErr w:type="spellEnd"/>
+      <w:r>
+        <w:rPr>
+          <w:rFonts w:ascii="Miriam" w:hAnsi="Miriam" w:cs="Miriam"/>
+          <w:sz w:val="16"/>
+          <w:szCs w:val="16"/>
+        </w:rPr>
+        <w:t xml:space="preserve"> que e colado em volta da peças, a peça pode ter orlas nas 4 arestas, </w:t>
+      </w:r>
+      <w:r>
+        <w:rPr>
+          <w:rFonts w:ascii="Miriam" w:hAnsi="Miriam" w:cs="Miriam"/>
+          <w:sz w:val="16"/>
+          <w:szCs w:val="16"/>
+        </w:rPr>
+        <w:t>só</w:t>
+      </w:r>
+      <w:r>
+        <w:rPr>
+          <w:rFonts w:ascii="Miriam" w:hAnsi="Miriam" w:cs="Miriam"/>
+          <w:sz w:val="16"/>
+          <w:szCs w:val="16"/>
+        </w:rPr>
+        <w:t xml:space="preserve"> em 2 arestas , </w:t>
+      </w:r>
+      <w:r>
+        <w:rPr>
+          <w:rFonts w:ascii="Miriam" w:hAnsi="Miriam" w:cs="Miriam"/>
+          <w:sz w:val="16"/>
+          <w:szCs w:val="16"/>
+        </w:rPr>
+        <w:t>só</w:t>
+      </w:r>
+      <w:r>
+        <w:rPr>
+          <w:rFonts w:ascii="Miriam" w:hAnsi="Miriam" w:cs="Miriam"/>
+          <w:sz w:val="16"/>
+          <w:szCs w:val="16"/>
+        </w:rPr>
+        <w:t xml:space="preserve"> em 1 aresta ou sem orla</w:t>
+      </w:r>
+      <w:r>
+        <w:rPr>
+          <w:rFonts w:ascii="Miriam" w:hAnsi="Miriam" w:cs="Miriam"/>
+          <w:sz w:val="16"/>
+          <w:szCs w:val="16"/>
+        </w:rPr>
+        <w:t>. Para analise em que aresta a peça tem orla deve avaliar a coluna ‘</w:t>
+      </w:r>
+      <w:proofErr w:type="spellStart"/>
+      <w:r>
+        <w:rPr>
+          <w:rFonts w:ascii="Miriam" w:hAnsi="Miriam" w:cs="Miriam"/>
+          <w:sz w:val="16"/>
+          <w:szCs w:val="16"/>
+        </w:rPr>
+        <w:t>Def_Peca</w:t>
+      </w:r>
+      <w:proofErr w:type="spellEnd"/>
+      <w:r>
+        <w:rPr>
+          <w:rFonts w:ascii="Miriam" w:hAnsi="Miriam" w:cs="Miriam"/>
+          <w:sz w:val="16"/>
+          <w:szCs w:val="16"/>
+        </w:rPr>
+        <w:t xml:space="preserve">’  e dentro do texto existe [0000]   entre chavetas [] tem 4 algarismos 0 ; 1 ;2      </w:t>
+      </w:r>
+    </w:p>
+    <w:p>
+      <w:pPr>
+        <w:jc w:val="both"/>
+        <w:rPr>
+          <w:rFonts w:ascii="Miriam" w:hAnsi="Miriam" w:cs="Miriam"/>
+          <w:sz w:val="16"/>
+          <w:szCs w:val="16"/>
+        </w:rPr>
+      </w:pPr>
+      <w:r>
+        <w:rPr>
+          <w:rFonts w:ascii="Miriam" w:hAnsi="Miriam" w:cs="Miriam"/>
+          <w:sz w:val="16"/>
+          <w:szCs w:val="16"/>
+        </w:rPr>
+        <w:t>0= sem orla ; 1 = orla fina 0.4 ; 2= orla grossa 1.0 ou 2.0</w:t>
+      </w:r>
+    </w:p>
+    <w:p>
+      <w:pPr>
+        <w:jc w:val="both"/>
+        <w:rPr>
+          <w:rFonts w:ascii="Miriam" w:hAnsi="Miriam" w:cs="Miriam"/>
+          <w:sz w:val="16"/>
+          <w:szCs w:val="16"/>
+        </w:rPr>
+      </w:pPr>
+      <w:r>
+        <w:rPr>
+          <w:rFonts w:ascii="Miriam" w:hAnsi="Miriam" w:cs="Miriam"/>
+          <w:sz w:val="16"/>
+          <w:szCs w:val="16"/>
+        </w:rPr>
+        <w:t>[000] = peça sem orlas</w:t>
+      </w:r>
+    </w:p>
+    <w:p>
+      <w:pPr>
+        <w:jc w:val="both"/>
+        <w:rPr>
+          <w:rFonts w:ascii="Miriam" w:hAnsi="Miriam" w:cs="Miriam"/>
+          <w:sz w:val="16"/>
+          <w:szCs w:val="16"/>
+        </w:rPr>
+      </w:pPr>
+      <w:r>
+        <w:rPr>
+          <w:rFonts w:ascii="Miriam" w:hAnsi="Miriam" w:cs="Miriam"/>
+          <w:sz w:val="16"/>
+          <w:szCs w:val="16"/>
+        </w:rPr>
+        <w:t>[2222] = peca com orlas 4 arestas</w:t>
+      </w:r>
+    </w:p>
+    <w:p>
+      <w:pPr>
+        <w:jc w:val="both"/>
+        <w:rPr>
+          <w:rFonts w:ascii="Miriam" w:hAnsi="Miriam" w:cs="Miriam"/>
+          <w:sz w:val="16"/>
+          <w:szCs w:val="16"/>
+        </w:rPr>
+      </w:pPr>
+      <w:r>
+        <w:rPr>
+          <w:rFonts w:ascii="Miriam" w:hAnsi="Miriam" w:cs="Miriam"/>
+          <w:sz w:val="16"/>
+          <w:szCs w:val="16"/>
+        </w:rPr>
+        <w:t>[2200]= peca com orla em 2 comprimentos</w:t>
+      </w:r>
+    </w:p>
+    <w:p>
+      <w:pPr>
+        <w:jc w:val="both"/>
+        <w:rPr>
+          <w:rFonts w:ascii="Miriam" w:hAnsi="Miriam" w:cs="Miriam"/>
+          <w:sz w:val="16"/>
+          <w:szCs w:val="16"/>
+        </w:rPr>
+      </w:pPr>
+      <w:r>
+        <w:rPr>
+          <w:rFonts w:ascii="Miriam" w:hAnsi="Miriam" w:cs="Miriam"/>
+          <w:sz w:val="16"/>
+          <w:szCs w:val="16"/>
+        </w:rPr>
+        <w:t>[0011]= peca com orla 2 larguras</w:t>
+      </w:r>
+    </w:p>
+    <w:p>
+      <w:pPr>
+        <w:jc w:val="both"/>
+        <w:rPr>
+          <w:rFonts w:ascii="Miriam" w:hAnsi="Miriam" w:cs="Miriam"/>
+          <w:sz w:val="16"/>
+          <w:szCs w:val="16"/>
+        </w:rPr>
+      </w:pPr>
+      <w:r>
+        <w:rPr>
+          <w:rFonts w:ascii="Miriam" w:hAnsi="Miriam" w:cs="Miriam"/>
+          <w:sz w:val="16"/>
+          <w:szCs w:val="16"/>
+        </w:rPr>
+        <w:t>[00</w:t>
+      </w:r>
+      <w:r>
+        <w:rPr>
+          <w:rFonts w:ascii="Miriam" w:hAnsi="Miriam" w:cs="Miriam"/>
+          <w:sz w:val="16"/>
+          <w:szCs w:val="16"/>
+        </w:rPr>
+        <w:t>0</w:t>
+      </w:r>
+      <w:r>
+        <w:rPr>
+          <w:rFonts w:ascii="Miriam" w:hAnsi="Miriam" w:cs="Miriam"/>
+          <w:sz w:val="16"/>
+          <w:szCs w:val="16"/>
+        </w:rPr>
+        <w:t xml:space="preserve">1]= peca com orla </w:t>
+      </w:r>
+      <w:r>
+        <w:rPr>
+          <w:rFonts w:ascii="Miriam" w:hAnsi="Miriam" w:cs="Miriam"/>
+          <w:sz w:val="16"/>
+          <w:szCs w:val="16"/>
+        </w:rPr>
+        <w:t>1</w:t>
+      </w:r>
+      <w:r>
+        <w:rPr>
+          <w:rFonts w:ascii="Miriam" w:hAnsi="Miriam" w:cs="Miriam"/>
+          <w:sz w:val="16"/>
+          <w:szCs w:val="16"/>
+        </w:rPr>
+        <w:t xml:space="preserve"> largura</w:t>
+      </w:r>
+    </w:p>
+    <w:p>
+      <w:pPr>
+        <w:jc w:val="both"/>
+        <w:rPr>
+          <w:rFonts w:ascii="Miriam" w:hAnsi="Miriam" w:cs="Miriam"/>
+          <w:sz w:val="16"/>
+          <w:szCs w:val="16"/>
+        </w:rPr>
+      </w:pPr>
+      <w:r>
+        <w:rPr>
+          <w:rFonts w:ascii="Miriam" w:hAnsi="Miriam" w:cs="Miriam"/>
+          <w:sz w:val="16"/>
+          <w:szCs w:val="16"/>
+        </w:rPr>
+        <w:t>[</w:t>
+      </w:r>
+      <w:r>
+        <w:rPr>
+          <w:rFonts w:ascii="Miriam" w:hAnsi="Miriam" w:cs="Miriam"/>
+          <w:sz w:val="16"/>
+          <w:szCs w:val="16"/>
+        </w:rPr>
+        <w:t>2</w:t>
+      </w:r>
+      <w:r>
+        <w:rPr>
+          <w:rFonts w:ascii="Miriam" w:hAnsi="Miriam" w:cs="Miriam"/>
+          <w:sz w:val="16"/>
+          <w:szCs w:val="16"/>
+        </w:rPr>
+        <w:t>001]= peca com</w:t>
+      </w:r>
+      <w:r>
+        <w:rPr>
+          <w:rFonts w:ascii="Miriam" w:hAnsi="Miriam" w:cs="Miriam"/>
+          <w:sz w:val="16"/>
+          <w:szCs w:val="16"/>
+        </w:rPr>
+        <w:t xml:space="preserve"> em 1 comprimento &amp;</w:t>
+      </w:r>
+      <w:r>
+        <w:rPr>
+          <w:rFonts w:ascii="Miriam" w:hAnsi="Miriam" w:cs="Miriam"/>
+          <w:sz w:val="16"/>
+          <w:szCs w:val="16"/>
+        </w:rPr>
+        <w:t xml:space="preserve"> orla 1 largura</w:t>
+      </w:r>
+    </w:p>
+    <w:p>
+      <w:pPr>
+        <w:jc w:val="both"/>
+        <w:rPr>
+          <w:rFonts w:ascii="Miriam" w:hAnsi="Miriam" w:cs="Miriam"/>
+          <w:sz w:val="16"/>
+          <w:szCs w:val="16"/>
+        </w:rPr>
+      </w:pPr>
+      <w:r>
+        <w:rPr>
+          <w:rFonts w:ascii="Miriam" w:hAnsi="Miriam" w:cs="Miriam"/>
+          <w:sz w:val="16"/>
+          <w:szCs w:val="16"/>
+        </w:rPr>
+        <w:t>Estes são alguns exemplo das posições para orlas nas peças</w:t>
+      </w:r>
+    </w:p>
+    <w:p>
+      <w:pPr>
+        <w:jc w:val="both"/>
+        <w:rPr>
+          <w:rFonts w:ascii="Miriam" w:hAnsi="Miriam" w:cs="Miriam"/>
+          <w:sz w:val="16"/>
+          <w:szCs w:val="16"/>
+        </w:rPr>
+      </w:pPr>
+      <w:r>
+        <w:rPr>
+          <w:rFonts w:ascii="Miriam" w:hAnsi="Miriam" w:cs="Miriam"/>
+          <w:sz w:val="16"/>
+          <w:szCs w:val="16"/>
+        </w:rPr>
+        <w:t>[XXXX] = 1º algarismo indica orla em 1 comprimento ; 2º algarismo indica orla em 1 comprimento ; 3º algarismo indica orla 1 largura ; 4º algarismo indica orla 1 largura, cada peça tem 2 comprimentos e 2 larguras</w:t>
+      </w:r>
+    </w:p>
+    <w:p>
+      <w:pPr>
+        <w:jc w:val="both"/>
+        <w:rPr>
+          <w:rFonts w:ascii="Miriam" w:hAnsi="Miriam" w:cs="Miriam" w:hint="cs"/>
+          <w:sz w:val="16"/>
+          <w:szCs w:val="16"/>
+        </w:rPr>
+      </w:pPr>
+      <w:r>
+        <w:rPr>
+          <w:rFonts w:ascii="Miriam" w:hAnsi="Miriam" w:cs="Miriam"/>
+          <w:sz w:val="16"/>
+          <w:szCs w:val="16"/>
+        </w:rPr>
+        <w:t>Mais á frente vamos analisar o preenchimento das restantes colunas relacionadas com orlas</w:t>
+      </w:r>
+    </w:p>
+    <w:p>
+      <w:pPr>
+        <w:jc w:val="both"/>
+        <w:rPr>
+          <w:rFonts w:ascii="Miriam" w:hAnsi="Miriam" w:cs="Miriam"/>
+          <w:sz w:val="16"/>
+          <w:szCs w:val="16"/>
+        </w:rPr>
+      </w:pPr>
+    </w:p>
+    <w:p>
+      <w:pPr>
+        <w:jc w:val="both"/>
+        <w:rPr>
+          <w:rFonts w:ascii="Miriam" w:hAnsi="Miriam" w:cs="Miriam"/>
+          <w:sz w:val="16"/>
+          <w:szCs w:val="16"/>
+        </w:rPr>
+      </w:pPr>
+      <w:r>
+        <w:rPr>
+          <w:rFonts w:ascii="Miriam" w:hAnsi="Miriam" w:cs="Miriam"/>
+          <w:sz w:val="16"/>
+          <w:szCs w:val="16"/>
+        </w:rPr>
+        <w:t xml:space="preserve">-Na tabela Custeio a opção de ‘colar linha(s) funcionalidade com lado direito do rato deve ser modificada e deve colar a linha inserindo na linha abaixo e não colar dados na linha atual. Esta </w:t>
+      </w:r>
+      <w:proofErr w:type="spellStart"/>
+      <w:r>
+        <w:rPr>
+          <w:rFonts w:ascii="Miriam" w:hAnsi="Miriam" w:cs="Miriam"/>
+          <w:sz w:val="16"/>
+          <w:szCs w:val="16"/>
+        </w:rPr>
+        <w:t>opçã</w:t>
+      </w:r>
+      <w:proofErr w:type="spellEnd"/>
+      <w:r>
+        <w:rPr>
+          <w:rFonts w:ascii="Miriam" w:hAnsi="Miriam" w:cs="Miriam"/>
+          <w:sz w:val="16"/>
+          <w:szCs w:val="16"/>
+        </w:rPr>
+        <w:t xml:space="preserve"> ode copiar e colar linhas deve permitir selecionar copiar e colar varias linhas, neste momento </w:t>
+      </w:r>
+      <w:proofErr w:type="spellStart"/>
+      <w:r>
+        <w:rPr>
+          <w:rFonts w:ascii="Miriam" w:hAnsi="Miriam" w:cs="Miriam"/>
+          <w:sz w:val="16"/>
+          <w:szCs w:val="16"/>
+        </w:rPr>
+        <w:t>so</w:t>
+      </w:r>
+      <w:proofErr w:type="spellEnd"/>
+      <w:r>
+        <w:rPr>
+          <w:rFonts w:ascii="Miriam" w:hAnsi="Miriam" w:cs="Miriam"/>
+          <w:sz w:val="16"/>
+          <w:szCs w:val="16"/>
+        </w:rPr>
+        <w:t xml:space="preserve"> permite colar 1 linha</w:t>
+      </w:r>
+    </w:p>
+    <w:p>
+      <w:pPr>
+        <w:jc w:val="both"/>
+        <w:rPr>
+          <w:rFonts w:ascii="Miriam" w:hAnsi="Miriam" w:cs="Miriam"/>
+          <w:sz w:val="16"/>
+          <w:szCs w:val="16"/>
+        </w:rPr>
+      </w:pPr>
+      <w:r>
+        <w:rPr>
+          <w:rFonts w:ascii="Miriam" w:hAnsi="Miriam" w:cs="Miriam"/>
+          <w:sz w:val="16"/>
+          <w:szCs w:val="16"/>
+        </w:rPr>
+        <w:t xml:space="preserve">-Com lado direito do rato vai adicionar uma nova opção: Inserir Linha ‘DIVISAO INDEPENDENTE’ , esta funcionalidade vai inserir uma nova linha abaixo da linha selecionada e coloca o texto </w:t>
+      </w:r>
+      <w:r>
+        <w:rPr>
+          <w:rFonts w:ascii="Miriam" w:hAnsi="Miriam" w:cs="Miriam"/>
+          <w:sz w:val="16"/>
+          <w:szCs w:val="16"/>
+        </w:rPr>
+        <w:t>‘DIVISAO INDEPENDENTE’</w:t>
+      </w:r>
+      <w:r>
+        <w:rPr>
+          <w:rFonts w:ascii="Miriam" w:hAnsi="Miriam" w:cs="Miriam"/>
+          <w:sz w:val="16"/>
+          <w:szCs w:val="16"/>
+        </w:rPr>
+        <w:t xml:space="preserve"> esta designação vai ser para cálculos e separar os cálculos que são feitos antes ou depois desta linha </w:t>
+      </w:r>
+      <w:r>
+        <w:rPr>
+          <w:rFonts w:ascii="Miriam" w:hAnsi="Miriam" w:cs="Miriam"/>
+          <w:sz w:val="16"/>
+          <w:szCs w:val="16"/>
+        </w:rPr>
+        <w:t>‘DIVISAO INDEPENDENTE’</w:t>
+      </w:r>
+      <w:r>
+        <w:rPr>
+          <w:rFonts w:ascii="Miriam" w:hAnsi="Miriam" w:cs="Miriam"/>
+          <w:sz w:val="16"/>
+          <w:szCs w:val="16"/>
+        </w:rPr>
+        <w:t xml:space="preserve">. </w:t>
+      </w:r>
+    </w:p>
+    <w:p>
+      <w:pPr>
+        <w:jc w:val="both"/>
+        <w:rPr>
+          <w:rFonts w:ascii="Miriam" w:hAnsi="Miriam" w:cs="Miriam"/>
+          <w:sz w:val="16"/>
+          <w:szCs w:val="16"/>
+        </w:rPr>
+      </w:pPr>
+      <w:r>
+        <w:rPr>
+          <w:rFonts w:ascii="Miriam" w:hAnsi="Miriam" w:cs="Miriam"/>
+          <w:sz w:val="16"/>
+          <w:szCs w:val="16"/>
+        </w:rPr>
+        <w:t xml:space="preserve">Os cálculos são sempre relacionada entre cada </w:t>
+      </w:r>
+      <w:r>
+        <w:rPr>
+          <w:rFonts w:ascii="Miriam" w:hAnsi="Miriam" w:cs="Miriam"/>
+          <w:sz w:val="16"/>
+          <w:szCs w:val="16"/>
+        </w:rPr>
+        <w:t>‘DIVISAO INDEPENDENTE’</w:t>
+      </w:r>
+      <w:r>
+        <w:rPr>
+          <w:rFonts w:ascii="Miriam" w:hAnsi="Miriam" w:cs="Miriam"/>
+          <w:sz w:val="16"/>
+          <w:szCs w:val="16"/>
+        </w:rPr>
+        <w:t xml:space="preserve">. Este linha </w:t>
+      </w:r>
+      <w:r>
+        <w:rPr>
+          <w:rFonts w:ascii="Miriam" w:hAnsi="Miriam" w:cs="Miriam"/>
+          <w:sz w:val="16"/>
+          <w:szCs w:val="16"/>
+        </w:rPr>
+        <w:t>‘DIVISAO INDEPENDENTE’</w:t>
+      </w:r>
       <w:r>
         <w:rPr>
           <w:rFonts w:ascii="Miriam" w:hAnsi="Miriam" w:cs="Miriam"/>
@@ -14135,890 +13158,156 @@
           <w:sz w:val="16"/>
           <w:szCs w:val="16"/>
         </w:rPr>
-        <w:t>2</w:t>
-      </w:r>
-    </w:p>
-    <w:p>
-      <w:pPr>
-        <w:jc w:val="both"/>
-        <w:rPr>
-          <w:rFonts w:ascii="Miriam" w:hAnsi="Miriam" w:cs="Miriam"/>
-          <w:sz w:val="16"/>
-          <w:szCs w:val="16"/>
-        </w:rPr>
-      </w:pPr>
-      <w:r>
-        <w:rPr>
-          <w:rFonts w:ascii="Miriam" w:hAnsi="Miriam" w:cs="Miriam"/>
-          <w:sz w:val="16"/>
-          <w:szCs w:val="16"/>
-        </w:rPr>
-        <w:t xml:space="preserve">Para preencher estas 4 colunas com ‘vazio’ se não tiver </w:t>
-      </w:r>
-      <w:proofErr w:type="gramStart"/>
-      <w:r>
-        <w:rPr>
-          <w:rFonts w:ascii="Miriam" w:hAnsi="Miriam" w:cs="Miriam"/>
-          <w:sz w:val="16"/>
-          <w:szCs w:val="16"/>
-        </w:rPr>
-        <w:t>orlas ;</w:t>
-      </w:r>
-      <w:proofErr w:type="gramEnd"/>
-      <w:r>
-        <w:rPr>
-          <w:rFonts w:ascii="Miriam" w:hAnsi="Miriam" w:cs="Miriam"/>
-          <w:sz w:val="16"/>
-          <w:szCs w:val="16"/>
-        </w:rPr>
-        <w:t xml:space="preserve"> </w:t>
-      </w:r>
-      <w:proofErr w:type="gramStart"/>
-      <w:r>
-        <w:rPr>
-          <w:rFonts w:ascii="Miriam" w:hAnsi="Miriam" w:cs="Miriam"/>
-          <w:sz w:val="16"/>
-          <w:szCs w:val="16"/>
-        </w:rPr>
-        <w:t>1.0  ou</w:t>
-      </w:r>
-      <w:proofErr w:type="gramEnd"/>
-      <w:r>
-        <w:rPr>
-          <w:rFonts w:ascii="Miriam" w:hAnsi="Miriam" w:cs="Miriam"/>
-          <w:sz w:val="16"/>
-          <w:szCs w:val="16"/>
-        </w:rPr>
-        <w:t xml:space="preserve"> 0.4 ou 2.0 deve avaliar a coluna ORAL 0.4 &amp; ORL 1.0 na tabela do custeio e comparar na tabela das matérias primas na coluna </w:t>
-      </w:r>
-      <w:proofErr w:type="spellStart"/>
-      <w:r>
-        <w:rPr>
-          <w:rFonts w:ascii="Miriam" w:hAnsi="Miriam" w:cs="Miriam"/>
-          <w:sz w:val="16"/>
-          <w:szCs w:val="16"/>
-        </w:rPr>
-        <w:t>descri</w:t>
-      </w:r>
-      <w:r>
-        <w:rPr>
-          <w:rFonts w:ascii="Miriam" w:hAnsi="Miriam" w:cs="Miriam"/>
-          <w:sz w:val="16"/>
-          <w:szCs w:val="16"/>
-        </w:rPr>
-        <w:t>cao</w:t>
-      </w:r>
-      <w:r>
-        <w:rPr>
-          <w:rFonts w:ascii="Miriam" w:hAnsi="Miriam" w:cs="Miriam"/>
-          <w:sz w:val="16"/>
-          <w:szCs w:val="16"/>
-        </w:rPr>
-        <w:t>_no_orcamento</w:t>
-      </w:r>
-      <w:proofErr w:type="spellEnd"/>
-      <w:r>
-        <w:rPr>
-          <w:rFonts w:ascii="Miriam" w:hAnsi="Miriam" w:cs="Miriam"/>
-          <w:sz w:val="16"/>
-          <w:szCs w:val="16"/>
-        </w:rPr>
-        <w:t xml:space="preserve"> o correspondente na coluna ESP_MP e vai colocar nestas 4 colunas ‘</w:t>
-      </w:r>
-      <w:proofErr w:type="gramStart"/>
-      <w:r>
-        <w:rPr>
-          <w:rFonts w:ascii="Miriam" w:hAnsi="Miriam" w:cs="Miriam"/>
-          <w:sz w:val="16"/>
-          <w:szCs w:val="16"/>
-        </w:rPr>
-        <w:t>1.0  ou</w:t>
-      </w:r>
-      <w:proofErr w:type="gramEnd"/>
-      <w:r>
-        <w:rPr>
-          <w:rFonts w:ascii="Miriam" w:hAnsi="Miriam" w:cs="Miriam"/>
-          <w:sz w:val="16"/>
-          <w:szCs w:val="16"/>
-        </w:rPr>
-        <w:t xml:space="preserve"> 0.4 ou 2.0</w:t>
-      </w:r>
-      <w:r>
-        <w:rPr>
-          <w:rFonts w:ascii="Miriam" w:hAnsi="Miriam" w:cs="Miriam"/>
-          <w:sz w:val="16"/>
-          <w:szCs w:val="16"/>
-        </w:rPr>
-        <w:t>’</w:t>
-      </w:r>
-    </w:p>
-    <w:p>
-      <w:pPr>
-        <w:jc w:val="both"/>
-        <w:rPr>
-          <w:rFonts w:ascii="Miriam" w:hAnsi="Miriam" w:cs="Miriam"/>
-          <w:sz w:val="16"/>
-          <w:szCs w:val="16"/>
-        </w:rPr>
-      </w:pPr>
-      <w:r>
-        <w:rPr>
-          <w:rFonts w:ascii="Miriam" w:hAnsi="Miriam" w:cs="Miriam"/>
-          <w:sz w:val="16"/>
-          <w:szCs w:val="16"/>
-        </w:rPr>
-        <w:t xml:space="preserve">Para perceber a logica das orlas, cada peça tem uma forma </w:t>
-      </w:r>
-      <w:r>
-        <w:rPr>
-          <w:rFonts w:ascii="Miriam" w:hAnsi="Miriam" w:cs="Miriam"/>
-          <w:sz w:val="16"/>
-          <w:szCs w:val="16"/>
-        </w:rPr>
-        <w:t>retangular</w:t>
-      </w:r>
-      <w:r>
-        <w:rPr>
-          <w:rFonts w:ascii="Miriam" w:hAnsi="Miriam" w:cs="Miriam"/>
-          <w:sz w:val="16"/>
-          <w:szCs w:val="16"/>
-        </w:rPr>
-        <w:t xml:space="preserve"> ou quadrada que é dado pelas medidas </w:t>
-      </w:r>
-      <w:proofErr w:type="spellStart"/>
-      <w:r>
-        <w:rPr>
-          <w:rFonts w:ascii="Miriam" w:hAnsi="Miriam" w:cs="Miriam"/>
-          <w:sz w:val="16"/>
-          <w:szCs w:val="16"/>
-        </w:rPr>
-        <w:t>comp</w:t>
-      </w:r>
-      <w:proofErr w:type="spellEnd"/>
-      <w:r>
-        <w:rPr>
-          <w:rFonts w:ascii="Miriam" w:hAnsi="Miriam" w:cs="Miriam"/>
-          <w:sz w:val="16"/>
-          <w:szCs w:val="16"/>
-        </w:rPr>
-        <w:t xml:space="preserve"> &amp; </w:t>
-      </w:r>
-      <w:proofErr w:type="spellStart"/>
-      <w:r>
-        <w:rPr>
-          <w:rFonts w:ascii="Miriam" w:hAnsi="Miriam" w:cs="Miriam"/>
-          <w:sz w:val="16"/>
-          <w:szCs w:val="16"/>
-        </w:rPr>
-        <w:t>larg</w:t>
-      </w:r>
-      <w:proofErr w:type="spellEnd"/>
-      <w:r>
-        <w:rPr>
-          <w:rFonts w:ascii="Miriam" w:hAnsi="Miriam" w:cs="Miriam"/>
-          <w:sz w:val="16"/>
-          <w:szCs w:val="16"/>
-        </w:rPr>
-        <w:t xml:space="preserve"> a orla é a fita de </w:t>
-      </w:r>
-      <w:proofErr w:type="spellStart"/>
-      <w:r>
-        <w:rPr>
-          <w:rFonts w:ascii="Miriam" w:hAnsi="Miriam" w:cs="Miriam"/>
-          <w:sz w:val="16"/>
-          <w:szCs w:val="16"/>
-        </w:rPr>
-        <w:t>pvc</w:t>
-      </w:r>
-      <w:proofErr w:type="spellEnd"/>
-      <w:r>
-        <w:rPr>
-          <w:rFonts w:ascii="Miriam" w:hAnsi="Miriam" w:cs="Miriam"/>
-          <w:sz w:val="16"/>
-          <w:szCs w:val="16"/>
-        </w:rPr>
-        <w:t xml:space="preserve"> que e colado em volta </w:t>
-      </w:r>
-      <w:proofErr w:type="gramStart"/>
-      <w:r>
-        <w:rPr>
-          <w:rFonts w:ascii="Miriam" w:hAnsi="Miriam" w:cs="Miriam"/>
-          <w:sz w:val="16"/>
-          <w:szCs w:val="16"/>
-        </w:rPr>
-        <w:t>da peças</w:t>
-      </w:r>
-      <w:proofErr w:type="gramEnd"/>
-      <w:r>
-        <w:rPr>
-          <w:rFonts w:ascii="Miriam" w:hAnsi="Miriam" w:cs="Miriam"/>
-          <w:sz w:val="16"/>
-          <w:szCs w:val="16"/>
-        </w:rPr>
-        <w:t xml:space="preserve">, a peça pode ter orlas nas 4 arestas, </w:t>
-      </w:r>
-      <w:r>
-        <w:rPr>
-          <w:rFonts w:ascii="Miriam" w:hAnsi="Miriam" w:cs="Miriam"/>
-          <w:sz w:val="16"/>
-          <w:szCs w:val="16"/>
-        </w:rPr>
-        <w:t>só</w:t>
-      </w:r>
-      <w:r>
-        <w:rPr>
-          <w:rFonts w:ascii="Miriam" w:hAnsi="Miriam" w:cs="Miriam"/>
-          <w:sz w:val="16"/>
-          <w:szCs w:val="16"/>
-        </w:rPr>
-        <w:t xml:space="preserve"> em 2 </w:t>
-      </w:r>
-      <w:proofErr w:type="gramStart"/>
-      <w:r>
-        <w:rPr>
-          <w:rFonts w:ascii="Miriam" w:hAnsi="Miriam" w:cs="Miriam"/>
-          <w:sz w:val="16"/>
-          <w:szCs w:val="16"/>
-        </w:rPr>
-        <w:t>arestas ,</w:t>
-      </w:r>
-      <w:proofErr w:type="gramEnd"/>
-      <w:r>
-        <w:rPr>
-          <w:rFonts w:ascii="Miriam" w:hAnsi="Miriam" w:cs="Miriam"/>
-          <w:sz w:val="16"/>
-          <w:szCs w:val="16"/>
-        </w:rPr>
-        <w:t xml:space="preserve"> </w:t>
-      </w:r>
-      <w:r>
-        <w:rPr>
-          <w:rFonts w:ascii="Miriam" w:hAnsi="Miriam" w:cs="Miriam"/>
-          <w:sz w:val="16"/>
-          <w:szCs w:val="16"/>
-        </w:rPr>
-        <w:t>só</w:t>
-      </w:r>
-      <w:r>
-        <w:rPr>
-          <w:rFonts w:ascii="Miriam" w:hAnsi="Miriam" w:cs="Miriam"/>
-          <w:sz w:val="16"/>
-          <w:szCs w:val="16"/>
-        </w:rPr>
-        <w:t xml:space="preserve"> em 1 aresta ou sem orla</w:t>
-      </w:r>
-      <w:r>
-        <w:rPr>
-          <w:rFonts w:ascii="Miriam" w:hAnsi="Miriam" w:cs="Miriam"/>
-          <w:sz w:val="16"/>
-          <w:szCs w:val="16"/>
-        </w:rPr>
-        <w:t>. Para analise em que aresta a peça tem orla deve avaliar a coluna ‘</w:t>
-      </w:r>
-      <w:proofErr w:type="spellStart"/>
-      <w:r>
-        <w:rPr>
-          <w:rFonts w:ascii="Miriam" w:hAnsi="Miriam" w:cs="Miriam"/>
-          <w:sz w:val="16"/>
-          <w:szCs w:val="16"/>
-        </w:rPr>
-        <w:t>Def_Peca</w:t>
-      </w:r>
-      <w:proofErr w:type="spellEnd"/>
-      <w:proofErr w:type="gramStart"/>
-      <w:r>
-        <w:rPr>
-          <w:rFonts w:ascii="Miriam" w:hAnsi="Miriam" w:cs="Miriam"/>
-          <w:sz w:val="16"/>
-          <w:szCs w:val="16"/>
-        </w:rPr>
-        <w:t>’  e</w:t>
-      </w:r>
-      <w:proofErr w:type="gramEnd"/>
-      <w:r>
-        <w:rPr>
-          <w:rFonts w:ascii="Miriam" w:hAnsi="Miriam" w:cs="Miriam"/>
-          <w:sz w:val="16"/>
-          <w:szCs w:val="16"/>
-        </w:rPr>
-        <w:t xml:space="preserve"> dentro do texto existe [0000]   entre chavetas [] tem 4 algarismos </w:t>
-      </w:r>
-      <w:proofErr w:type="gramStart"/>
-      <w:r>
-        <w:rPr>
-          <w:rFonts w:ascii="Miriam" w:hAnsi="Miriam" w:cs="Miriam"/>
-          <w:sz w:val="16"/>
-          <w:szCs w:val="16"/>
-        </w:rPr>
-        <w:t>0 ;</w:t>
-      </w:r>
-      <w:proofErr w:type="gramEnd"/>
-      <w:r>
-        <w:rPr>
-          <w:rFonts w:ascii="Miriam" w:hAnsi="Miriam" w:cs="Miriam"/>
-          <w:sz w:val="16"/>
-          <w:szCs w:val="16"/>
-        </w:rPr>
-        <w:t xml:space="preserve"> 1 ;2      </w:t>
-      </w:r>
-    </w:p>
-    <w:p>
-      <w:pPr>
-        <w:jc w:val="both"/>
-        <w:rPr>
-          <w:rFonts w:ascii="Miriam" w:hAnsi="Miriam" w:cs="Miriam"/>
-          <w:sz w:val="16"/>
-          <w:szCs w:val="16"/>
-        </w:rPr>
-      </w:pPr>
-      <w:r>
-        <w:rPr>
-          <w:rFonts w:ascii="Miriam" w:hAnsi="Miriam" w:cs="Miriam"/>
-          <w:sz w:val="16"/>
-          <w:szCs w:val="16"/>
-        </w:rPr>
-        <w:t xml:space="preserve">0= sem </w:t>
-      </w:r>
-      <w:proofErr w:type="gramStart"/>
-      <w:r>
-        <w:rPr>
-          <w:rFonts w:ascii="Miriam" w:hAnsi="Miriam" w:cs="Miriam"/>
-          <w:sz w:val="16"/>
-          <w:szCs w:val="16"/>
-        </w:rPr>
-        <w:t>orla ;</w:t>
-      </w:r>
-      <w:proofErr w:type="gramEnd"/>
-      <w:r>
-        <w:rPr>
-          <w:rFonts w:ascii="Miriam" w:hAnsi="Miriam" w:cs="Miriam"/>
-          <w:sz w:val="16"/>
-          <w:szCs w:val="16"/>
-        </w:rPr>
-        <w:t xml:space="preserve"> 1 = orla fina </w:t>
-      </w:r>
-      <w:proofErr w:type="gramStart"/>
-      <w:r>
-        <w:rPr>
-          <w:rFonts w:ascii="Miriam" w:hAnsi="Miriam" w:cs="Miriam"/>
-          <w:sz w:val="16"/>
-          <w:szCs w:val="16"/>
-        </w:rPr>
-        <w:t>0.4 ;</w:t>
-      </w:r>
-      <w:proofErr w:type="gramEnd"/>
-      <w:r>
-        <w:rPr>
-          <w:rFonts w:ascii="Miriam" w:hAnsi="Miriam" w:cs="Miriam"/>
-          <w:sz w:val="16"/>
-          <w:szCs w:val="16"/>
-        </w:rPr>
-        <w:t xml:space="preserve"> 2= orla grossa 1.0 ou 2.0</w:t>
-      </w:r>
-    </w:p>
-    <w:p>
-      <w:pPr>
-        <w:jc w:val="both"/>
-        <w:rPr>
-          <w:rFonts w:ascii="Miriam" w:hAnsi="Miriam" w:cs="Miriam"/>
-          <w:sz w:val="16"/>
-          <w:szCs w:val="16"/>
-        </w:rPr>
-      </w:pPr>
-      <w:r>
-        <w:rPr>
-          <w:rFonts w:ascii="Miriam" w:hAnsi="Miriam" w:cs="Miriam"/>
-          <w:sz w:val="16"/>
-          <w:szCs w:val="16"/>
-        </w:rPr>
-        <w:t>[000] = peça sem orlas</w:t>
-      </w:r>
-    </w:p>
-    <w:p>
-      <w:pPr>
-        <w:jc w:val="both"/>
-        <w:rPr>
-          <w:rFonts w:ascii="Miriam" w:hAnsi="Miriam" w:cs="Miriam"/>
-          <w:sz w:val="16"/>
-          <w:szCs w:val="16"/>
-        </w:rPr>
-      </w:pPr>
-      <w:r>
-        <w:rPr>
-          <w:rFonts w:ascii="Miriam" w:hAnsi="Miriam" w:cs="Miriam"/>
-          <w:sz w:val="16"/>
-          <w:szCs w:val="16"/>
-        </w:rPr>
-        <w:t>[2222] = peca com orlas 4 arestas</w:t>
-      </w:r>
-    </w:p>
-    <w:p>
-      <w:pPr>
-        <w:jc w:val="both"/>
-        <w:rPr>
-          <w:rFonts w:ascii="Miriam" w:hAnsi="Miriam" w:cs="Miriam"/>
-          <w:sz w:val="16"/>
-          <w:szCs w:val="16"/>
-        </w:rPr>
-      </w:pPr>
-      <w:r>
-        <w:rPr>
-          <w:rFonts w:ascii="Miriam" w:hAnsi="Miriam" w:cs="Miriam"/>
-          <w:sz w:val="16"/>
-          <w:szCs w:val="16"/>
-        </w:rPr>
-        <w:t>[</w:t>
-      </w:r>
-      <w:proofErr w:type="gramStart"/>
-      <w:r>
-        <w:rPr>
-          <w:rFonts w:ascii="Miriam" w:hAnsi="Miriam" w:cs="Miriam"/>
-          <w:sz w:val="16"/>
-          <w:szCs w:val="16"/>
-        </w:rPr>
-        <w:t>2200]=</w:t>
-      </w:r>
-      <w:proofErr w:type="gramEnd"/>
-      <w:r>
-        <w:rPr>
-          <w:rFonts w:ascii="Miriam" w:hAnsi="Miriam" w:cs="Miriam"/>
-          <w:sz w:val="16"/>
-          <w:szCs w:val="16"/>
-        </w:rPr>
-        <w:t xml:space="preserve"> peca com orla em 2 comprimentos</w:t>
-      </w:r>
-    </w:p>
-    <w:p>
-      <w:pPr>
-        <w:jc w:val="both"/>
-        <w:rPr>
-          <w:rFonts w:ascii="Miriam" w:hAnsi="Miriam" w:cs="Miriam"/>
-          <w:sz w:val="16"/>
-          <w:szCs w:val="16"/>
-        </w:rPr>
-      </w:pPr>
-      <w:r>
-        <w:rPr>
-          <w:rFonts w:ascii="Miriam" w:hAnsi="Miriam" w:cs="Miriam"/>
-          <w:sz w:val="16"/>
-          <w:szCs w:val="16"/>
-        </w:rPr>
-        <w:t>[</w:t>
-      </w:r>
-      <w:proofErr w:type="gramStart"/>
-      <w:r>
-        <w:rPr>
-          <w:rFonts w:ascii="Miriam" w:hAnsi="Miriam" w:cs="Miriam"/>
-          <w:sz w:val="16"/>
-          <w:szCs w:val="16"/>
-        </w:rPr>
-        <w:t>0011]=</w:t>
-      </w:r>
-      <w:proofErr w:type="gramEnd"/>
-      <w:r>
-        <w:rPr>
-          <w:rFonts w:ascii="Miriam" w:hAnsi="Miriam" w:cs="Miriam"/>
-          <w:sz w:val="16"/>
-          <w:szCs w:val="16"/>
-        </w:rPr>
-        <w:t xml:space="preserve"> peca com orla 2 larguras</w:t>
-      </w:r>
-    </w:p>
-    <w:p>
-      <w:pPr>
-        <w:jc w:val="both"/>
-        <w:rPr>
-          <w:rFonts w:ascii="Miriam" w:hAnsi="Miriam" w:cs="Miriam"/>
-          <w:sz w:val="16"/>
-          <w:szCs w:val="16"/>
-        </w:rPr>
-      </w:pPr>
-      <w:r>
-        <w:rPr>
-          <w:rFonts w:ascii="Miriam" w:hAnsi="Miriam" w:cs="Miriam"/>
-          <w:sz w:val="16"/>
-          <w:szCs w:val="16"/>
-        </w:rPr>
-        <w:t>[</w:t>
-      </w:r>
-      <w:proofErr w:type="gramStart"/>
-      <w:r>
-        <w:rPr>
-          <w:rFonts w:ascii="Miriam" w:hAnsi="Miriam" w:cs="Miriam"/>
-          <w:sz w:val="16"/>
-          <w:szCs w:val="16"/>
-        </w:rPr>
-        <w:t>00</w:t>
-      </w:r>
-      <w:r>
-        <w:rPr>
-          <w:rFonts w:ascii="Miriam" w:hAnsi="Miriam" w:cs="Miriam"/>
-          <w:sz w:val="16"/>
-          <w:szCs w:val="16"/>
-        </w:rPr>
-        <w:t>0</w:t>
-      </w:r>
-      <w:r>
-        <w:rPr>
-          <w:rFonts w:ascii="Miriam" w:hAnsi="Miriam" w:cs="Miriam"/>
-          <w:sz w:val="16"/>
-          <w:szCs w:val="16"/>
-        </w:rPr>
-        <w:t>1]=</w:t>
-      </w:r>
-      <w:proofErr w:type="gramEnd"/>
-      <w:r>
-        <w:rPr>
-          <w:rFonts w:ascii="Miriam" w:hAnsi="Miriam" w:cs="Miriam"/>
-          <w:sz w:val="16"/>
-          <w:szCs w:val="16"/>
-        </w:rPr>
-        <w:t xml:space="preserve"> peca com orla </w:t>
-      </w:r>
-      <w:r>
-        <w:rPr>
-          <w:rFonts w:ascii="Miriam" w:hAnsi="Miriam" w:cs="Miriam"/>
-          <w:sz w:val="16"/>
-          <w:szCs w:val="16"/>
-        </w:rPr>
-        <w:t>1</w:t>
-      </w:r>
-      <w:r>
-        <w:rPr>
-          <w:rFonts w:ascii="Miriam" w:hAnsi="Miriam" w:cs="Miriam"/>
-          <w:sz w:val="16"/>
-          <w:szCs w:val="16"/>
-        </w:rPr>
-        <w:t xml:space="preserve"> largura</w:t>
-      </w:r>
-    </w:p>
-    <w:p>
-      <w:pPr>
-        <w:jc w:val="both"/>
-        <w:rPr>
-          <w:rFonts w:ascii="Miriam" w:hAnsi="Miriam" w:cs="Miriam"/>
-          <w:sz w:val="16"/>
-          <w:szCs w:val="16"/>
-        </w:rPr>
-      </w:pPr>
-      <w:r>
-        <w:rPr>
-          <w:rFonts w:ascii="Miriam" w:hAnsi="Miriam" w:cs="Miriam"/>
-          <w:sz w:val="16"/>
-          <w:szCs w:val="16"/>
-        </w:rPr>
-        <w:t>[</w:t>
-      </w:r>
-      <w:proofErr w:type="gramStart"/>
-      <w:r>
-        <w:rPr>
-          <w:rFonts w:ascii="Miriam" w:hAnsi="Miriam" w:cs="Miriam"/>
-          <w:sz w:val="16"/>
-          <w:szCs w:val="16"/>
-        </w:rPr>
-        <w:t>2</w:t>
-      </w:r>
-      <w:r>
-        <w:rPr>
-          <w:rFonts w:ascii="Miriam" w:hAnsi="Miriam" w:cs="Miriam"/>
-          <w:sz w:val="16"/>
-          <w:szCs w:val="16"/>
-        </w:rPr>
-        <w:t>001]=</w:t>
-      </w:r>
-      <w:proofErr w:type="gramEnd"/>
-      <w:r>
-        <w:rPr>
-          <w:rFonts w:ascii="Miriam" w:hAnsi="Miriam" w:cs="Miriam"/>
-          <w:sz w:val="16"/>
-          <w:szCs w:val="16"/>
-        </w:rPr>
-        <w:t xml:space="preserve"> peca com</w:t>
-      </w:r>
-      <w:r>
-        <w:rPr>
-          <w:rFonts w:ascii="Miriam" w:hAnsi="Miriam" w:cs="Miriam"/>
-          <w:sz w:val="16"/>
-          <w:szCs w:val="16"/>
-        </w:rPr>
-        <w:t xml:space="preserve"> em 1 comprimento &amp;</w:t>
-      </w:r>
-      <w:r>
-        <w:rPr>
-          <w:rFonts w:ascii="Miriam" w:hAnsi="Miriam" w:cs="Miriam"/>
-          <w:sz w:val="16"/>
-          <w:szCs w:val="16"/>
-        </w:rPr>
-        <w:t xml:space="preserve"> orla 1 largura</w:t>
-      </w:r>
-    </w:p>
-    <w:p>
-      <w:pPr>
-        <w:jc w:val="both"/>
-        <w:rPr>
-          <w:rFonts w:ascii="Miriam" w:hAnsi="Miriam" w:cs="Miriam"/>
-          <w:sz w:val="16"/>
-          <w:szCs w:val="16"/>
-        </w:rPr>
-      </w:pPr>
-      <w:r>
-        <w:rPr>
-          <w:rFonts w:ascii="Miriam" w:hAnsi="Miriam" w:cs="Miriam"/>
-          <w:sz w:val="16"/>
-          <w:szCs w:val="16"/>
-        </w:rPr>
-        <w:t xml:space="preserve">Estes são </w:t>
-      </w:r>
-      <w:proofErr w:type="gramStart"/>
-      <w:r>
-        <w:rPr>
-          <w:rFonts w:ascii="Miriam" w:hAnsi="Miriam" w:cs="Miriam"/>
-          <w:sz w:val="16"/>
-          <w:szCs w:val="16"/>
-        </w:rPr>
-        <w:t>alguns exemplo</w:t>
-      </w:r>
-      <w:proofErr w:type="gramEnd"/>
-      <w:r>
-        <w:rPr>
-          <w:rFonts w:ascii="Miriam" w:hAnsi="Miriam" w:cs="Miriam"/>
-          <w:sz w:val="16"/>
-          <w:szCs w:val="16"/>
-        </w:rPr>
-        <w:t xml:space="preserve"> das posições para orlas nas peças</w:t>
-      </w:r>
-    </w:p>
-    <w:p>
-      <w:pPr>
-        <w:jc w:val="both"/>
-        <w:rPr>
-          <w:rFonts w:ascii="Miriam" w:hAnsi="Miriam" w:cs="Miriam"/>
-          <w:sz w:val="16"/>
-          <w:szCs w:val="16"/>
-        </w:rPr>
-      </w:pPr>
-      <w:r>
-        <w:rPr>
-          <w:rFonts w:ascii="Miriam" w:hAnsi="Miriam" w:cs="Miriam"/>
-          <w:sz w:val="16"/>
-          <w:szCs w:val="16"/>
-        </w:rPr>
-        <w:t xml:space="preserve">[XXXX] = 1º algarismo indica orla em 1 </w:t>
-      </w:r>
-      <w:proofErr w:type="gramStart"/>
-      <w:r>
-        <w:rPr>
-          <w:rFonts w:ascii="Miriam" w:hAnsi="Miriam" w:cs="Miriam"/>
-          <w:sz w:val="16"/>
-          <w:szCs w:val="16"/>
-        </w:rPr>
-        <w:t>comprimento ;</w:t>
-      </w:r>
-      <w:proofErr w:type="gramEnd"/>
-      <w:r>
-        <w:rPr>
-          <w:rFonts w:ascii="Miriam" w:hAnsi="Miriam" w:cs="Miriam"/>
-          <w:sz w:val="16"/>
-          <w:szCs w:val="16"/>
-        </w:rPr>
-        <w:t xml:space="preserve"> 2º algarismo indica orla em 1 </w:t>
-      </w:r>
-      <w:proofErr w:type="gramStart"/>
-      <w:r>
-        <w:rPr>
-          <w:rFonts w:ascii="Miriam" w:hAnsi="Miriam" w:cs="Miriam"/>
-          <w:sz w:val="16"/>
-          <w:szCs w:val="16"/>
-        </w:rPr>
-        <w:t>comprimento ;</w:t>
-      </w:r>
-      <w:proofErr w:type="gramEnd"/>
-      <w:r>
-        <w:rPr>
-          <w:rFonts w:ascii="Miriam" w:hAnsi="Miriam" w:cs="Miriam"/>
-          <w:sz w:val="16"/>
-          <w:szCs w:val="16"/>
-        </w:rPr>
-        <w:t xml:space="preserve"> 3º algarismo indica orla 1 </w:t>
-      </w:r>
-      <w:proofErr w:type="gramStart"/>
-      <w:r>
-        <w:rPr>
-          <w:rFonts w:ascii="Miriam" w:hAnsi="Miriam" w:cs="Miriam"/>
-          <w:sz w:val="16"/>
-          <w:szCs w:val="16"/>
-        </w:rPr>
-        <w:t>largura ;</w:t>
-      </w:r>
-      <w:proofErr w:type="gramEnd"/>
-      <w:r>
-        <w:rPr>
-          <w:rFonts w:ascii="Miriam" w:hAnsi="Miriam" w:cs="Miriam"/>
-          <w:sz w:val="16"/>
-          <w:szCs w:val="16"/>
-        </w:rPr>
-        <w:t xml:space="preserve"> 4º algarismo indica orla 1 largura, cada peça tem 2 comprimentos e 2 larguras</w:t>
-      </w:r>
-    </w:p>
-    <w:p>
-      <w:pPr>
-        <w:jc w:val="both"/>
+        <w:t xml:space="preserve">por defeito na coluna </w:t>
+      </w:r>
+      <w:proofErr w:type="spellStart"/>
+      <w:r>
+        <w:rPr>
+          <w:rFonts w:ascii="Miriam" w:hAnsi="Miriam" w:cs="Miriam"/>
+          <w:sz w:val="16"/>
+          <w:szCs w:val="16"/>
+        </w:rPr>
+        <w:t>QT_mod</w:t>
+      </w:r>
+      <w:proofErr w:type="spellEnd"/>
+      <w:r>
+        <w:rPr>
+          <w:rFonts w:ascii="Miriam" w:hAnsi="Miriam" w:cs="Miriam"/>
+          <w:sz w:val="16"/>
+          <w:szCs w:val="16"/>
+        </w:rPr>
+        <w:t xml:space="preserve">  = 1 que indica a quantidade que serve de referencia para multiplicar por esta coluna </w:t>
+      </w:r>
+      <w:proofErr w:type="spellStart"/>
+      <w:r>
+        <w:rPr>
+          <w:rFonts w:ascii="Miriam" w:hAnsi="Miriam" w:cs="Miriam"/>
+          <w:sz w:val="16"/>
+          <w:szCs w:val="16"/>
+        </w:rPr>
+        <w:t>QT_mod</w:t>
+      </w:r>
+      <w:proofErr w:type="spellEnd"/>
+      <w:r>
+        <w:rPr>
+          <w:rFonts w:ascii="Miriam" w:hAnsi="Miriam" w:cs="Miriam"/>
+          <w:sz w:val="16"/>
+          <w:szCs w:val="16"/>
+        </w:rPr>
+        <w:t xml:space="preserve">, colocar proteção na coluna </w:t>
+      </w:r>
+      <w:proofErr w:type="spellStart"/>
+      <w:r>
+        <w:rPr>
+          <w:rFonts w:ascii="Miriam" w:hAnsi="Miriam" w:cs="Miriam"/>
+          <w:sz w:val="16"/>
+          <w:szCs w:val="16"/>
+        </w:rPr>
+        <w:t>qt_mod</w:t>
+      </w:r>
+      <w:proofErr w:type="spellEnd"/>
+      <w:r>
+        <w:rPr>
+          <w:rFonts w:ascii="Miriam" w:hAnsi="Miriam" w:cs="Miriam"/>
+          <w:sz w:val="16"/>
+          <w:szCs w:val="16"/>
+        </w:rPr>
+        <w:t xml:space="preserve"> quando em </w:t>
+      </w:r>
+      <w:proofErr w:type="spellStart"/>
+      <w:r>
+        <w:rPr>
+          <w:rFonts w:ascii="Miriam" w:hAnsi="Miriam" w:cs="Miriam"/>
+          <w:sz w:val="16"/>
+          <w:szCs w:val="16"/>
+        </w:rPr>
+        <w:t>dep_peca</w:t>
+      </w:r>
+      <w:proofErr w:type="spellEnd"/>
+      <w:r>
+        <w:rPr>
+          <w:rFonts w:ascii="Miriam" w:hAnsi="Miriam" w:cs="Miriam"/>
+          <w:sz w:val="16"/>
+          <w:szCs w:val="16"/>
+        </w:rPr>
+        <w:t xml:space="preserve"> = </w:t>
+      </w:r>
+      <w:r>
+        <w:rPr>
+          <w:rFonts w:ascii="Miriam" w:hAnsi="Miriam" w:cs="Miriam"/>
+          <w:sz w:val="16"/>
+          <w:szCs w:val="16"/>
+        </w:rPr>
+        <w:t>‘DIVISAO INDEPENDENTE’</w:t>
+      </w:r>
+      <w:r>
+        <w:rPr>
+          <w:rFonts w:ascii="Miriam" w:hAnsi="Miriam" w:cs="Miriam"/>
+          <w:sz w:val="16"/>
+          <w:szCs w:val="16"/>
+        </w:rPr>
+        <w:t xml:space="preserve"> o utilizador </w:t>
+      </w:r>
+      <w:proofErr w:type="spellStart"/>
+      <w:r>
+        <w:rPr>
+          <w:rFonts w:ascii="Miriam" w:hAnsi="Miriam" w:cs="Miriam"/>
+          <w:sz w:val="16"/>
+          <w:szCs w:val="16"/>
+        </w:rPr>
+        <w:t>so</w:t>
+      </w:r>
+      <w:proofErr w:type="spellEnd"/>
+      <w:r>
+        <w:rPr>
+          <w:rFonts w:ascii="Miriam" w:hAnsi="Miriam" w:cs="Miriam"/>
+          <w:sz w:val="16"/>
+          <w:szCs w:val="16"/>
+        </w:rPr>
+        <w:t xml:space="preserve"> pode colocar 2,3,4,5,6,7,8 e</w:t>
+      </w:r>
+    </w:p>
+    <w:p>
+      <w:pPr>
+        <w:jc w:val="both"/>
+        <w:rPr>
+          <w:rFonts w:ascii="Miriam" w:hAnsi="Miriam" w:cs="Miriam"/>
+          <w:sz w:val="16"/>
+          <w:szCs w:val="16"/>
+        </w:rPr>
+      </w:pPr>
+      <w:r>
+        <w:rPr>
+          <w:rFonts w:ascii="Miriam" w:hAnsi="Miriam" w:cs="Miriam"/>
+          <w:sz w:val="16"/>
+          <w:szCs w:val="16"/>
+        </w:rPr>
+        <w:t xml:space="preserve"> que por defeito aparece = 1 </w:t>
+      </w:r>
+    </w:p>
+    <w:p>
+      <w:pPr>
+        <w:jc w:val="both"/>
+        <w:rPr>
+          <w:rFonts w:ascii="Miriam" w:hAnsi="Miriam" w:cs="Miriam"/>
+          <w:sz w:val="16"/>
+          <w:szCs w:val="16"/>
+        </w:rPr>
+      </w:pPr>
+      <w:r>
+        <w:rPr>
+          <w:rFonts w:ascii="Miriam" w:hAnsi="Miriam" w:cs="Miriam"/>
+          <w:sz w:val="16"/>
+          <w:szCs w:val="16"/>
+        </w:rPr>
+        <w:t xml:space="preserve">No print podes ver que </w:t>
+      </w:r>
+      <w:r>
         <w:rPr>
           <w:rFonts w:ascii="Miriam" w:hAnsi="Miriam" w:cs="Miriam" w:hint="cs"/>
           <w:sz w:val="16"/>
           <w:szCs w:val="16"/>
         </w:rPr>
-      </w:pPr>
-      <w:r>
-        <w:rPr>
-          <w:rFonts w:ascii="Miriam" w:hAnsi="Miriam" w:cs="Miriam"/>
-          <w:sz w:val="16"/>
-          <w:szCs w:val="16"/>
-        </w:rPr>
-        <w:t>Mais á frente vamos analisar o preenchimento das restantes colunas relacionadas com orlas</w:t>
-      </w:r>
-    </w:p>
-    <w:p>
-      <w:pPr>
-        <w:jc w:val="both"/>
-        <w:rPr>
-          <w:rFonts w:ascii="Miriam" w:hAnsi="Miriam" w:cs="Miriam"/>
-          <w:sz w:val="16"/>
-          <w:szCs w:val="16"/>
-        </w:rPr>
-      </w:pPr>
-    </w:p>
-    <w:p>
-      <w:pPr>
-        <w:jc w:val="both"/>
-        <w:rPr>
-          <w:rFonts w:ascii="Miriam" w:hAnsi="Miriam" w:cs="Miriam"/>
-          <w:sz w:val="16"/>
-          <w:szCs w:val="16"/>
-        </w:rPr>
-      </w:pPr>
-      <w:r>
-        <w:rPr>
-          <w:rFonts w:ascii="Miriam" w:hAnsi="Miriam" w:cs="Miriam"/>
-          <w:sz w:val="16"/>
-          <w:szCs w:val="16"/>
-        </w:rPr>
-        <w:t xml:space="preserve">-Na </w:t>
-      </w:r>
-      <w:proofErr w:type="gramStart"/>
-      <w:r>
-        <w:rPr>
-          <w:rFonts w:ascii="Miriam" w:hAnsi="Miriam" w:cs="Miriam"/>
-          <w:sz w:val="16"/>
-          <w:szCs w:val="16"/>
-        </w:rPr>
-        <w:t>tabela Custeio</w:t>
-      </w:r>
-      <w:proofErr w:type="gramEnd"/>
-      <w:r>
-        <w:rPr>
-          <w:rFonts w:ascii="Miriam" w:hAnsi="Miriam" w:cs="Miriam"/>
-          <w:sz w:val="16"/>
-          <w:szCs w:val="16"/>
-        </w:rPr>
-        <w:t xml:space="preserve"> a opção de ‘colar linha(s) funcionalidade com lado direito do rato deve ser modificada e deve colar a linha inserindo na linha abaixo e não colar dados na linha atual. Esta </w:t>
-      </w:r>
-      <w:proofErr w:type="spellStart"/>
-      <w:r>
-        <w:rPr>
-          <w:rFonts w:ascii="Miriam" w:hAnsi="Miriam" w:cs="Miriam"/>
-          <w:sz w:val="16"/>
-          <w:szCs w:val="16"/>
-        </w:rPr>
-        <w:t>opçã</w:t>
-      </w:r>
-      <w:proofErr w:type="spellEnd"/>
-      <w:r>
-        <w:rPr>
-          <w:rFonts w:ascii="Miriam" w:hAnsi="Miriam" w:cs="Miriam"/>
-          <w:sz w:val="16"/>
-          <w:szCs w:val="16"/>
-        </w:rPr>
-        <w:t xml:space="preserve"> ode copiar e colar linhas deve permitir selecionar copiar e colar </w:t>
-      </w:r>
-      <w:proofErr w:type="gramStart"/>
-      <w:r>
-        <w:rPr>
-          <w:rFonts w:ascii="Miriam" w:hAnsi="Miriam" w:cs="Miriam"/>
-          <w:sz w:val="16"/>
-          <w:szCs w:val="16"/>
-        </w:rPr>
-        <w:t>varias</w:t>
-      </w:r>
-      <w:proofErr w:type="gramEnd"/>
-      <w:r>
-        <w:rPr>
-          <w:rFonts w:ascii="Miriam" w:hAnsi="Miriam" w:cs="Miriam"/>
-          <w:sz w:val="16"/>
-          <w:szCs w:val="16"/>
-        </w:rPr>
-        <w:t xml:space="preserve"> linhas, neste momento </w:t>
-      </w:r>
-      <w:proofErr w:type="spellStart"/>
-      <w:r>
-        <w:rPr>
-          <w:rFonts w:ascii="Miriam" w:hAnsi="Miriam" w:cs="Miriam"/>
-          <w:sz w:val="16"/>
-          <w:szCs w:val="16"/>
-        </w:rPr>
-        <w:t>so</w:t>
-      </w:r>
-      <w:proofErr w:type="spellEnd"/>
-      <w:r>
-        <w:rPr>
-          <w:rFonts w:ascii="Miriam" w:hAnsi="Miriam" w:cs="Miriam"/>
-          <w:sz w:val="16"/>
-          <w:szCs w:val="16"/>
-        </w:rPr>
-        <w:t xml:space="preserve"> permite colar 1 linha</w:t>
-      </w:r>
-    </w:p>
-    <w:p>
-      <w:pPr>
-        <w:jc w:val="both"/>
-        <w:rPr>
-          <w:rFonts w:ascii="Miriam" w:hAnsi="Miriam" w:cs="Miriam"/>
-          <w:sz w:val="16"/>
-          <w:szCs w:val="16"/>
-        </w:rPr>
-      </w:pPr>
-      <w:r>
-        <w:rPr>
-          <w:rFonts w:ascii="Miriam" w:hAnsi="Miriam" w:cs="Miriam"/>
-          <w:sz w:val="16"/>
-          <w:szCs w:val="16"/>
-        </w:rPr>
-        <w:t>-Com lado direito do rato vai adicionar uma nova opção: Inserir Linha ‘DIVISAO INDEPENDENTE</w:t>
-      </w:r>
-      <w:proofErr w:type="gramStart"/>
-      <w:r>
-        <w:rPr>
-          <w:rFonts w:ascii="Miriam" w:hAnsi="Miriam" w:cs="Miriam"/>
-          <w:sz w:val="16"/>
-          <w:szCs w:val="16"/>
-        </w:rPr>
-        <w:t>’ ,</w:t>
-      </w:r>
-      <w:proofErr w:type="gramEnd"/>
-      <w:r>
-        <w:rPr>
-          <w:rFonts w:ascii="Miriam" w:hAnsi="Miriam" w:cs="Miriam"/>
-          <w:sz w:val="16"/>
-          <w:szCs w:val="16"/>
-        </w:rPr>
-        <w:t xml:space="preserve"> esta funcionalidade vai inserir uma nova linha abaixo da linha selecionada e coloca o texto </w:t>
-      </w:r>
-      <w:r>
-        <w:rPr>
-          <w:rFonts w:ascii="Miriam" w:hAnsi="Miriam" w:cs="Miriam"/>
-          <w:sz w:val="16"/>
-          <w:szCs w:val="16"/>
-        </w:rPr>
         <w:t>‘DIVISAO INDEPENDENTE’</w:t>
       </w:r>
       <w:r>
@@ -15027,11 +13316,29 @@
           <w:sz w:val="16"/>
           <w:szCs w:val="16"/>
         </w:rPr>
-        <w:t xml:space="preserve"> esta designação vai ser para cálculos e separar os cálculos que são feitos antes ou depois desta linha </w:t>
-      </w:r>
-      <w:r>
-        <w:rPr>
-          <w:rFonts w:ascii="Miriam" w:hAnsi="Miriam" w:cs="Miriam"/>
+        <w:t xml:space="preserve"> tem em </w:t>
+      </w:r>
+      <w:proofErr w:type="spellStart"/>
+      <w:r>
+        <w:rPr>
+          <w:rFonts w:ascii="Miriam" w:hAnsi="Miriam" w:cs="Miriam"/>
+          <w:sz w:val="16"/>
+          <w:szCs w:val="16"/>
+        </w:rPr>
+        <w:t>qt_mod</w:t>
+      </w:r>
+      <w:proofErr w:type="spellEnd"/>
+      <w:r>
+        <w:rPr>
+          <w:rFonts w:ascii="Miriam" w:hAnsi="Miriam" w:cs="Miriam"/>
+          <w:sz w:val="16"/>
+          <w:szCs w:val="16"/>
+        </w:rPr>
+        <w:t xml:space="preserve"> = 2 indica que todas as linhas até encontrar o próximo </w:t>
+      </w:r>
+      <w:r>
+        <w:rPr>
+          <w:rFonts w:ascii="Miriam" w:hAnsi="Miriam" w:cs="Miriam" w:hint="cs"/>
           <w:sz w:val="16"/>
           <w:szCs w:val="16"/>
         </w:rPr>
@@ -15043,47 +13350,247 @@
           <w:sz w:val="16"/>
           <w:szCs w:val="16"/>
         </w:rPr>
-        <w:t xml:space="preserve">. </w:t>
-      </w:r>
-    </w:p>
-    <w:p>
-      <w:pPr>
-        <w:jc w:val="both"/>
-        <w:rPr>
-          <w:rFonts w:ascii="Miriam" w:hAnsi="Miriam" w:cs="Miriam"/>
-          <w:sz w:val="16"/>
-          <w:szCs w:val="16"/>
-        </w:rPr>
-      </w:pPr>
-      <w:r>
-        <w:rPr>
-          <w:rFonts w:ascii="Miriam" w:hAnsi="Miriam" w:cs="Miriam"/>
-          <w:sz w:val="16"/>
-          <w:szCs w:val="16"/>
-        </w:rPr>
-        <w:t xml:space="preserve">Os cálculos são sempre </w:t>
-      </w:r>
-      <w:proofErr w:type="gramStart"/>
-      <w:r>
-        <w:rPr>
-          <w:rFonts w:ascii="Miriam" w:hAnsi="Miriam" w:cs="Miriam"/>
-          <w:sz w:val="16"/>
-          <w:szCs w:val="16"/>
-        </w:rPr>
-        <w:t>relacionada</w:t>
-      </w:r>
-      <w:proofErr w:type="gramEnd"/>
-      <w:r>
-        <w:rPr>
-          <w:rFonts w:ascii="Miriam" w:hAnsi="Miriam" w:cs="Miriam"/>
-          <w:sz w:val="16"/>
-          <w:szCs w:val="16"/>
-        </w:rPr>
-        <w:t xml:space="preserve"> entre cada </w:t>
-      </w:r>
-      <w:r>
-        <w:rPr>
-          <w:rFonts w:ascii="Miriam" w:hAnsi="Miriam" w:cs="Miriam"/>
+        <w:t xml:space="preserve"> devem ser multiplicados por 3 quer dizer que este conjunto de peças que constitui um modulo de mobiliário é X3. A coluna </w:t>
+      </w:r>
+      <w:proofErr w:type="spellStart"/>
+      <w:r>
+        <w:rPr>
+          <w:rFonts w:ascii="Miriam" w:hAnsi="Miriam" w:cs="Miriam"/>
+          <w:sz w:val="16"/>
+          <w:szCs w:val="16"/>
+        </w:rPr>
+        <w:t>qt_und</w:t>
+      </w:r>
+      <w:proofErr w:type="spellEnd"/>
+      <w:r>
+        <w:rPr>
+          <w:rFonts w:ascii="Miriam" w:hAnsi="Miriam" w:cs="Miriam"/>
+          <w:sz w:val="16"/>
+          <w:szCs w:val="16"/>
+        </w:rPr>
+        <w:t xml:space="preserve"> é inserido pelo utilizador e indica a quantidade peças que constitui o modulo, mais tarde vamos aplicar regras para componentes pais e filhos quer dizer que existem determinadas peças que vem logo com ferragem incorporadas </w:t>
+      </w:r>
+      <w:r>
+        <w:rPr>
+          <w:rFonts w:ascii="Miriam" w:hAnsi="Miriam" w:cs="Miriam"/>
+          <w:sz w:val="16"/>
+          <w:szCs w:val="16"/>
+        </w:rPr>
+        <w:t xml:space="preserve">exemplo: </w:t>
+      </w:r>
+    </w:p>
+    <w:p>
+      <w:pPr>
+        <w:jc w:val="both"/>
+        <w:rPr>
+          <w:rFonts w:ascii="Miriam" w:hAnsi="Miriam" w:cs="Miriam"/>
+          <w:sz w:val="16"/>
+          <w:szCs w:val="16"/>
+        </w:rPr>
+      </w:pPr>
+      <w:r>
+        <w:rPr>
+          <w:rFonts w:ascii="Miriam" w:hAnsi="Miriam" w:cs="Miriam"/>
+          <w:sz w:val="16"/>
+          <w:szCs w:val="16"/>
+        </w:rPr>
+        <w:t>PRAT. AMOV. [2111] + SUPORTE PRATELEIRA</w:t>
+      </w:r>
+      <w:r>
+        <w:rPr>
+          <w:rFonts w:ascii="Miriam" w:hAnsi="Miriam" w:cs="Miriam"/>
+          <w:sz w:val="16"/>
+          <w:szCs w:val="16"/>
+        </w:rPr>
+        <w:t xml:space="preserve">  neste caso o componente pai= </w:t>
+      </w:r>
+      <w:r>
+        <w:rPr>
+          <w:rFonts w:ascii="Miriam" w:hAnsi="Miriam" w:cs="Miriam"/>
+          <w:sz w:val="16"/>
+          <w:szCs w:val="16"/>
+        </w:rPr>
+        <w:t>PRAT. AMOV. [2111]</w:t>
+      </w:r>
+      <w:r>
+        <w:rPr>
+          <w:rFonts w:ascii="Miriam" w:hAnsi="Miriam" w:cs="Miriam"/>
+          <w:sz w:val="16"/>
+          <w:szCs w:val="16"/>
+        </w:rPr>
+        <w:t xml:space="preserve"> e o componente filho = </w:t>
+      </w:r>
+      <w:r>
+        <w:rPr>
+          <w:rFonts w:ascii="Miriam" w:hAnsi="Miriam" w:cs="Miriam"/>
+          <w:sz w:val="16"/>
+          <w:szCs w:val="16"/>
+        </w:rPr>
+        <w:t>SUPORTE PRATELEIRA</w:t>
+      </w:r>
+      <w:r>
+        <w:rPr>
+          <w:rFonts w:ascii="Miriam" w:hAnsi="Miriam" w:cs="Miriam"/>
+          <w:sz w:val="16"/>
+          <w:szCs w:val="16"/>
+        </w:rPr>
+        <w:t xml:space="preserve">  </w:t>
+      </w:r>
+      <w:r>
+        <w:rPr>
+          <w:rFonts w:ascii="Miriam" w:hAnsi="Miriam" w:cs="Miriam"/>
+          <w:sz w:val="16"/>
+          <w:szCs w:val="16"/>
+        </w:rPr>
+        <w:t xml:space="preserve">este tipo de peça vem com a peça principal </w:t>
+      </w:r>
+      <w:r>
+        <w:rPr>
+          <w:rFonts w:ascii="Miriam" w:hAnsi="Miriam" w:cs="Miriam"/>
+          <w:sz w:val="16"/>
+          <w:szCs w:val="16"/>
+        </w:rPr>
+        <w:t>PRAT. AMOV. [2111]</w:t>
+      </w:r>
+      <w:r>
+        <w:rPr>
+          <w:rFonts w:ascii="Miriam" w:hAnsi="Miriam" w:cs="Miriam"/>
+          <w:sz w:val="16"/>
+          <w:szCs w:val="16"/>
+        </w:rPr>
+        <w:t xml:space="preserve"> e deve de forma automática na linha abaixo inserir o tipo de peça filho que neste exemplo = </w:t>
+      </w:r>
+      <w:r>
+        <w:rPr>
+          <w:rFonts w:ascii="Miriam" w:hAnsi="Miriam" w:cs="Miriam"/>
+          <w:sz w:val="16"/>
+          <w:szCs w:val="16"/>
+        </w:rPr>
+        <w:t>SUPORTE PRATELEIRA</w:t>
+      </w:r>
+      <w:r>
+        <w:rPr>
+          <w:rFonts w:ascii="Miriam" w:hAnsi="Miriam" w:cs="Miriam"/>
+          <w:sz w:val="16"/>
+          <w:szCs w:val="16"/>
+        </w:rPr>
+        <w:t xml:space="preserve">  </w:t>
+      </w:r>
+      <w:r>
+        <w:rPr>
+          <w:rFonts w:ascii="Miriam" w:hAnsi="Miriam" w:cs="Miriam"/>
+          <w:sz w:val="16"/>
+          <w:szCs w:val="16"/>
+        </w:rPr>
+        <w:t xml:space="preserve">este tipo de filho a ser inserido nas linhas abaixo fica relacionado sempre com o componente pai e preenche as colunas </w:t>
+      </w:r>
+      <w:proofErr w:type="spellStart"/>
+      <w:r>
+        <w:rPr>
+          <w:rFonts w:ascii="Miriam" w:hAnsi="Miriam" w:cs="Miriam"/>
+          <w:sz w:val="16"/>
+          <w:szCs w:val="16"/>
+        </w:rPr>
+        <w:t>refl_le+descrição_no_orcamento+pliq+und+desp+orl</w:t>
+      </w:r>
+      <w:proofErr w:type="spellEnd"/>
+      <w:r>
+        <w:rPr>
+          <w:rFonts w:ascii="Miriam" w:hAnsi="Miriam" w:cs="Miriam"/>
+          <w:sz w:val="16"/>
+          <w:szCs w:val="16"/>
+        </w:rPr>
+        <w:t xml:space="preserve"> 0.4+orl 1.0+tipo+família+comp_mp+larg_mp+esp_mp</w:t>
+      </w:r>
+      <w:r>
+        <w:rPr>
+          <w:rFonts w:ascii="Miriam" w:hAnsi="Miriam" w:cs="Miriam"/>
+          <w:sz w:val="16"/>
+          <w:szCs w:val="16"/>
+        </w:rPr>
+        <w:t xml:space="preserve">  como se o utilizador insere-se através do menu de seleção o componente </w:t>
+      </w:r>
+      <w:r>
+        <w:rPr>
+          <w:rFonts w:ascii="Miriam" w:hAnsi="Miriam" w:cs="Miriam"/>
+          <w:sz w:val="16"/>
+          <w:szCs w:val="16"/>
+        </w:rPr>
+        <w:t>SUPORTE PRATELEIRA</w:t>
+      </w:r>
+      <w:r>
+        <w:rPr>
+          <w:rFonts w:ascii="Miriam" w:hAnsi="Miriam" w:cs="Miriam"/>
+          <w:sz w:val="16"/>
+          <w:szCs w:val="16"/>
+        </w:rPr>
+        <w:t xml:space="preserve">  </w:t>
+      </w:r>
+      <w:r>
+        <w:rPr>
+          <w:rFonts w:ascii="Miriam" w:hAnsi="Miriam" w:cs="Miriam"/>
+          <w:sz w:val="16"/>
+          <w:szCs w:val="16"/>
+        </w:rPr>
+        <w:t xml:space="preserve">e preenchia as respetivas colunas, mas neste método de pai e filho é preenchido automaticamente. Depois irei explicar como preencher a coluna </w:t>
+      </w:r>
+      <w:proofErr w:type="spellStart"/>
+      <w:r>
+        <w:rPr>
+          <w:rFonts w:ascii="Miriam" w:hAnsi="Miriam" w:cs="Miriam"/>
+          <w:sz w:val="16"/>
+          <w:szCs w:val="16"/>
+        </w:rPr>
+        <w:t>qt_und</w:t>
+      </w:r>
+      <w:proofErr w:type="spellEnd"/>
+      <w:r>
+        <w:rPr>
+          <w:rFonts w:ascii="Miriam" w:hAnsi="Miriam" w:cs="Miriam"/>
+          <w:sz w:val="16"/>
+          <w:szCs w:val="16"/>
+        </w:rPr>
+        <w:t xml:space="preserve"> para componentes filho, vai obedecer a regras especificas para cada tipo de ferragem, como a quantidade de suporte de prateleiras por cada dimensão de prateleiras ou a quantidade de dobradiças por cada medida de portas.</w:t>
+      </w:r>
+    </w:p>
+    <w:p>
+      <w:pPr>
+        <w:jc w:val="both"/>
+        <w:rPr>
+          <w:rFonts w:ascii="Miriam" w:hAnsi="Miriam" w:cs="Miriam"/>
+          <w:sz w:val="16"/>
+          <w:szCs w:val="16"/>
+        </w:rPr>
+      </w:pPr>
+      <w:r>
+        <w:rPr>
+          <w:rFonts w:ascii="Miriam" w:hAnsi="Miriam" w:cs="Miriam"/>
+          <w:sz w:val="16"/>
+          <w:szCs w:val="16"/>
+        </w:rPr>
+        <w:t xml:space="preserve">A coluna </w:t>
+      </w:r>
+      <w:proofErr w:type="spellStart"/>
+      <w:r>
+        <w:rPr>
+          <w:rFonts w:ascii="Miriam" w:hAnsi="Miriam" w:cs="Miriam"/>
+          <w:sz w:val="16"/>
+          <w:szCs w:val="16"/>
+        </w:rPr>
+        <w:t>qt_mod</w:t>
+      </w:r>
+      <w:proofErr w:type="spellEnd"/>
+      <w:r>
+        <w:rPr>
+          <w:rFonts w:ascii="Miriam" w:hAnsi="Miriam" w:cs="Miriam"/>
+          <w:sz w:val="16"/>
+          <w:szCs w:val="16"/>
+        </w:rPr>
+        <w:t xml:space="preserve"> deve apresentar o resultado para o utilizador ver no formato 3 x 2 x 5 onde 1º algarismo indica a quantidade </w:t>
+      </w:r>
+      <w:r>
+        <w:rPr>
+          <w:rFonts w:ascii="Miriam" w:hAnsi="Miriam" w:cs="Miriam" w:hint="cs"/>
           <w:sz w:val="16"/>
           <w:szCs w:val="16"/>
         </w:rPr>
@@ -15095,121 +13602,97 @@
           <w:sz w:val="16"/>
           <w:szCs w:val="16"/>
         </w:rPr>
-        <w:t xml:space="preserve">. </w:t>
-      </w:r>
-      <w:proofErr w:type="gramStart"/>
-      <w:r>
-        <w:rPr>
-          <w:rFonts w:ascii="Miriam" w:hAnsi="Miriam" w:cs="Miriam"/>
-          <w:sz w:val="16"/>
-          <w:szCs w:val="16"/>
-        </w:rPr>
-        <w:t>Este linha</w:t>
-      </w:r>
-      <w:proofErr w:type="gramEnd"/>
-      <w:r>
-        <w:rPr>
-          <w:rFonts w:ascii="Miriam" w:hAnsi="Miriam" w:cs="Miriam"/>
-          <w:sz w:val="16"/>
-          <w:szCs w:val="16"/>
-        </w:rPr>
-        <w:t xml:space="preserve"> </w:t>
-      </w:r>
-      <w:r>
-        <w:rPr>
-          <w:rFonts w:ascii="Miriam" w:hAnsi="Miriam" w:cs="Miriam"/>
-          <w:sz w:val="16"/>
-          <w:szCs w:val="16"/>
-        </w:rPr>
-        <w:t>‘DIVISAO INDEPENDENTE’</w:t>
-      </w:r>
-      <w:r>
-        <w:rPr>
-          <w:rFonts w:ascii="Miriam" w:hAnsi="Miriam" w:cs="Miriam"/>
-          <w:sz w:val="16"/>
-          <w:szCs w:val="16"/>
-        </w:rPr>
-        <w:t xml:space="preserve"> </w:t>
-      </w:r>
-      <w:r>
-        <w:rPr>
-          <w:rFonts w:ascii="Miriam" w:hAnsi="Miriam" w:cs="Miriam"/>
-          <w:sz w:val="16"/>
-          <w:szCs w:val="16"/>
-        </w:rPr>
-        <w:t xml:space="preserve">por defeito na coluna </w:t>
-      </w:r>
-      <w:proofErr w:type="spellStart"/>
-      <w:r>
-        <w:rPr>
-          <w:rFonts w:ascii="Miriam" w:hAnsi="Miriam" w:cs="Miriam"/>
-          <w:sz w:val="16"/>
-          <w:szCs w:val="16"/>
-        </w:rPr>
-        <w:t>QT_</w:t>
-      </w:r>
-      <w:proofErr w:type="gramStart"/>
-      <w:r>
-        <w:rPr>
-          <w:rFonts w:ascii="Miriam" w:hAnsi="Miriam" w:cs="Miriam"/>
-          <w:sz w:val="16"/>
-          <w:szCs w:val="16"/>
-        </w:rPr>
-        <w:t>mod</w:t>
-      </w:r>
-      <w:proofErr w:type="spellEnd"/>
-      <w:r>
-        <w:rPr>
-          <w:rFonts w:ascii="Miriam" w:hAnsi="Miriam" w:cs="Miriam"/>
-          <w:sz w:val="16"/>
-          <w:szCs w:val="16"/>
-        </w:rPr>
-        <w:t xml:space="preserve">  =</w:t>
-      </w:r>
-      <w:proofErr w:type="gramEnd"/>
-      <w:r>
-        <w:rPr>
-          <w:rFonts w:ascii="Miriam" w:hAnsi="Miriam" w:cs="Miriam"/>
-          <w:sz w:val="16"/>
-          <w:szCs w:val="16"/>
-        </w:rPr>
-        <w:t xml:space="preserve"> 1 que indica a quantidade que serve de </w:t>
-      </w:r>
-      <w:proofErr w:type="gramStart"/>
-      <w:r>
-        <w:rPr>
-          <w:rFonts w:ascii="Miriam" w:hAnsi="Miriam" w:cs="Miriam"/>
-          <w:sz w:val="16"/>
-          <w:szCs w:val="16"/>
-        </w:rPr>
-        <w:t>referencia</w:t>
-      </w:r>
-      <w:proofErr w:type="gramEnd"/>
-      <w:r>
-        <w:rPr>
-          <w:rFonts w:ascii="Miriam" w:hAnsi="Miriam" w:cs="Miriam"/>
-          <w:sz w:val="16"/>
-          <w:szCs w:val="16"/>
-        </w:rPr>
-        <w:t xml:space="preserve"> para multiplicar por esta coluna </w:t>
-      </w:r>
-      <w:proofErr w:type="spellStart"/>
-      <w:r>
-        <w:rPr>
-          <w:rFonts w:ascii="Miriam" w:hAnsi="Miriam" w:cs="Miriam"/>
-          <w:sz w:val="16"/>
-          <w:szCs w:val="16"/>
-        </w:rPr>
-        <w:t>QT_mod</w:t>
-      </w:r>
-      <w:proofErr w:type="spellEnd"/>
-      <w:r>
-        <w:rPr>
-          <w:rFonts w:ascii="Miriam" w:hAnsi="Miriam" w:cs="Miriam"/>
-          <w:sz w:val="16"/>
-          <w:szCs w:val="16"/>
-        </w:rPr>
-        <w:t xml:space="preserve">, colocar proteção na coluna </w:t>
+        <w:t xml:space="preserve"> ; 2º algarismo indica </w:t>
+      </w:r>
+      <w:proofErr w:type="spellStart"/>
+      <w:r>
+        <w:rPr>
+          <w:rFonts w:ascii="Miriam" w:hAnsi="Miriam" w:cs="Miriam"/>
+          <w:sz w:val="16"/>
+          <w:szCs w:val="16"/>
+        </w:rPr>
+        <w:t>qt_und</w:t>
+      </w:r>
+      <w:proofErr w:type="spellEnd"/>
+      <w:r>
+        <w:rPr>
+          <w:rFonts w:ascii="Miriam" w:hAnsi="Miriam" w:cs="Miriam"/>
+          <w:sz w:val="16"/>
+          <w:szCs w:val="16"/>
+        </w:rPr>
+        <w:t xml:space="preserve"> para </w:t>
+      </w:r>
+      <w:proofErr w:type="spellStart"/>
+      <w:r>
+        <w:rPr>
+          <w:rFonts w:ascii="Miriam" w:hAnsi="Miriam" w:cs="Miriam"/>
+          <w:sz w:val="16"/>
+          <w:szCs w:val="16"/>
+        </w:rPr>
+        <w:t>componete</w:t>
+      </w:r>
+      <w:proofErr w:type="spellEnd"/>
+      <w:r>
+        <w:rPr>
+          <w:rFonts w:ascii="Miriam" w:hAnsi="Miriam" w:cs="Miriam"/>
+          <w:sz w:val="16"/>
+          <w:szCs w:val="16"/>
+        </w:rPr>
+        <w:t xml:space="preserve"> pai independente sem tem filhos ou não ; 3º algarismo indica quantidade </w:t>
+      </w:r>
+      <w:proofErr w:type="spellStart"/>
+      <w:r>
+        <w:rPr>
+          <w:rFonts w:ascii="Miriam" w:hAnsi="Miriam" w:cs="Miriam"/>
+          <w:sz w:val="16"/>
+          <w:szCs w:val="16"/>
+        </w:rPr>
+        <w:t>qt_und</w:t>
+      </w:r>
+      <w:proofErr w:type="spellEnd"/>
+      <w:r>
+        <w:rPr>
+          <w:rFonts w:ascii="Miriam" w:hAnsi="Miriam" w:cs="Miriam"/>
+          <w:sz w:val="16"/>
+          <w:szCs w:val="16"/>
+        </w:rPr>
+        <w:t xml:space="preserve"> para filhos.</w:t>
+      </w:r>
+    </w:p>
+    <w:p>
+      <w:pPr>
+        <w:jc w:val="both"/>
+        <w:rPr>
+          <w:rFonts w:ascii="Miriam" w:hAnsi="Miriam" w:cs="Miriam"/>
+          <w:sz w:val="16"/>
+          <w:szCs w:val="16"/>
+        </w:rPr>
+      </w:pPr>
+      <w:r>
+        <w:rPr>
+          <w:rFonts w:ascii="Miriam" w:hAnsi="Miriam" w:cs="Miriam"/>
+          <w:sz w:val="16"/>
+          <w:szCs w:val="16"/>
+        </w:rPr>
+        <w:t xml:space="preserve">Para preencher a coluna </w:t>
+      </w:r>
+      <w:proofErr w:type="spellStart"/>
+      <w:r>
+        <w:rPr>
+          <w:rFonts w:ascii="Miriam" w:hAnsi="Miriam" w:cs="Miriam"/>
+          <w:sz w:val="16"/>
+          <w:szCs w:val="16"/>
+        </w:rPr>
+        <w:t>Qt_Total</w:t>
+      </w:r>
+      <w:proofErr w:type="spellEnd"/>
+      <w:r>
+        <w:rPr>
+          <w:rFonts w:ascii="Miriam" w:hAnsi="Miriam" w:cs="Miriam"/>
+          <w:sz w:val="16"/>
+          <w:szCs w:val="16"/>
+        </w:rPr>
+        <w:t xml:space="preserve"> aqui sim já deve mostrar o resultado final que vem desta coluna </w:t>
       </w:r>
       <w:proofErr w:type="spellStart"/>
       <w:r>
@@ -15227,586 +13710,6 @@
           <w:sz w:val="16"/>
           <w:szCs w:val="16"/>
         </w:rPr>
-        <w:t xml:space="preserve"> quando em </w:t>
-      </w:r>
-      <w:proofErr w:type="spellStart"/>
-      <w:r>
-        <w:rPr>
-          <w:rFonts w:ascii="Miriam" w:hAnsi="Miriam" w:cs="Miriam"/>
-          <w:sz w:val="16"/>
-          <w:szCs w:val="16"/>
-        </w:rPr>
-        <w:t>dep_peca</w:t>
-      </w:r>
-      <w:proofErr w:type="spellEnd"/>
-      <w:r>
-        <w:rPr>
-          <w:rFonts w:ascii="Miriam" w:hAnsi="Miriam" w:cs="Miriam"/>
-          <w:sz w:val="16"/>
-          <w:szCs w:val="16"/>
-        </w:rPr>
-        <w:t xml:space="preserve"> = </w:t>
-      </w:r>
-      <w:r>
-        <w:rPr>
-          <w:rFonts w:ascii="Miriam" w:hAnsi="Miriam" w:cs="Miriam"/>
-          <w:sz w:val="16"/>
-          <w:szCs w:val="16"/>
-        </w:rPr>
-        <w:t>‘DIVISAO INDEPENDENTE’</w:t>
-      </w:r>
-      <w:r>
-        <w:rPr>
-          <w:rFonts w:ascii="Miriam" w:hAnsi="Miriam" w:cs="Miriam"/>
-          <w:sz w:val="16"/>
-          <w:szCs w:val="16"/>
-        </w:rPr>
-        <w:t xml:space="preserve"> o utilizador </w:t>
-      </w:r>
-      <w:proofErr w:type="spellStart"/>
-      <w:r>
-        <w:rPr>
-          <w:rFonts w:ascii="Miriam" w:hAnsi="Miriam" w:cs="Miriam"/>
-          <w:sz w:val="16"/>
-          <w:szCs w:val="16"/>
-        </w:rPr>
-        <w:t>so</w:t>
-      </w:r>
-      <w:proofErr w:type="spellEnd"/>
-      <w:r>
-        <w:rPr>
-          <w:rFonts w:ascii="Miriam" w:hAnsi="Miriam" w:cs="Miriam"/>
-          <w:sz w:val="16"/>
-          <w:szCs w:val="16"/>
-        </w:rPr>
-        <w:t xml:space="preserve"> pode colocar 2,3,4,5,6,7,8 e</w:t>
-      </w:r>
-    </w:p>
-    <w:p>
-      <w:pPr>
-        <w:jc w:val="both"/>
-        <w:rPr>
-          <w:rFonts w:ascii="Miriam" w:hAnsi="Miriam" w:cs="Miriam"/>
-          <w:sz w:val="16"/>
-          <w:szCs w:val="16"/>
-        </w:rPr>
-      </w:pPr>
-      <w:r>
-        <w:rPr>
-          <w:rFonts w:ascii="Miriam" w:hAnsi="Miriam" w:cs="Miriam"/>
-          <w:sz w:val="16"/>
-          <w:szCs w:val="16"/>
-        </w:rPr>
-        <w:t xml:space="preserve"> que por defeito aparece = 1 </w:t>
-      </w:r>
-    </w:p>
-    <w:p>
-      <w:pPr>
-        <w:jc w:val="both"/>
-        <w:rPr>
-          <w:rFonts w:ascii="Miriam" w:hAnsi="Miriam" w:cs="Miriam"/>
-          <w:sz w:val="16"/>
-          <w:szCs w:val="16"/>
-        </w:rPr>
-      </w:pPr>
-      <w:r>
-        <w:rPr>
-          <w:rFonts w:ascii="Miriam" w:hAnsi="Miriam" w:cs="Miriam"/>
-          <w:sz w:val="16"/>
-          <w:szCs w:val="16"/>
-        </w:rPr>
-        <w:t xml:space="preserve">No print podes ver que </w:t>
-      </w:r>
-      <w:r>
-        <w:rPr>
-          <w:rFonts w:ascii="Miriam" w:hAnsi="Miriam" w:cs="Miriam" w:hint="cs"/>
-          <w:sz w:val="16"/>
-          <w:szCs w:val="16"/>
-        </w:rPr>
-        <w:t>‘DIVISAO INDEPENDENTE’</w:t>
-      </w:r>
-      <w:r>
-        <w:rPr>
-          <w:rFonts w:ascii="Miriam" w:hAnsi="Miriam" w:cs="Miriam"/>
-          <w:sz w:val="16"/>
-          <w:szCs w:val="16"/>
-        </w:rPr>
-        <w:t xml:space="preserve"> tem em </w:t>
-      </w:r>
-      <w:proofErr w:type="spellStart"/>
-      <w:r>
-        <w:rPr>
-          <w:rFonts w:ascii="Miriam" w:hAnsi="Miriam" w:cs="Miriam"/>
-          <w:sz w:val="16"/>
-          <w:szCs w:val="16"/>
-        </w:rPr>
-        <w:t>qt_mod</w:t>
-      </w:r>
-      <w:proofErr w:type="spellEnd"/>
-      <w:r>
-        <w:rPr>
-          <w:rFonts w:ascii="Miriam" w:hAnsi="Miriam" w:cs="Miriam"/>
-          <w:sz w:val="16"/>
-          <w:szCs w:val="16"/>
-        </w:rPr>
-        <w:t xml:space="preserve"> = 2 indica que todas as linhas até encontrar o próximo </w:t>
-      </w:r>
-      <w:r>
-        <w:rPr>
-          <w:rFonts w:ascii="Miriam" w:hAnsi="Miriam" w:cs="Miriam" w:hint="cs"/>
-          <w:sz w:val="16"/>
-          <w:szCs w:val="16"/>
-        </w:rPr>
-        <w:t>‘DIVISAO INDEPENDENTE’</w:t>
-      </w:r>
-      <w:r>
-        <w:rPr>
-          <w:rFonts w:ascii="Miriam" w:hAnsi="Miriam" w:cs="Miriam"/>
-          <w:sz w:val="16"/>
-          <w:szCs w:val="16"/>
-        </w:rPr>
-        <w:t xml:space="preserve"> devem ser multiplicados por 3 quer dizer que este conjunto de peças que constitui um modulo de mobiliário é X3. A coluna </w:t>
-      </w:r>
-      <w:proofErr w:type="spellStart"/>
-      <w:r>
-        <w:rPr>
-          <w:rFonts w:ascii="Miriam" w:hAnsi="Miriam" w:cs="Miriam"/>
-          <w:sz w:val="16"/>
-          <w:szCs w:val="16"/>
-        </w:rPr>
-        <w:t>qt_und</w:t>
-      </w:r>
-      <w:proofErr w:type="spellEnd"/>
-      <w:r>
-        <w:rPr>
-          <w:rFonts w:ascii="Miriam" w:hAnsi="Miriam" w:cs="Miriam"/>
-          <w:sz w:val="16"/>
-          <w:szCs w:val="16"/>
-        </w:rPr>
-        <w:t xml:space="preserve"> é inserido pelo utilizador e indica a quantidade peças que constitui o modulo, mais tarde vamos aplicar regras para componentes pais e filhos quer dizer que existem determinadas peças que vem logo com ferragem incorporadas </w:t>
-      </w:r>
-      <w:r>
-        <w:rPr>
-          <w:rFonts w:ascii="Miriam" w:hAnsi="Miriam" w:cs="Miriam"/>
-          <w:sz w:val="16"/>
-          <w:szCs w:val="16"/>
-        </w:rPr>
-        <w:t xml:space="preserve">exemplo: </w:t>
-      </w:r>
-    </w:p>
-    <w:p>
-      <w:pPr>
-        <w:jc w:val="both"/>
-        <w:rPr>
-          <w:rFonts w:ascii="Miriam" w:hAnsi="Miriam" w:cs="Miriam"/>
-          <w:sz w:val="16"/>
-          <w:szCs w:val="16"/>
-        </w:rPr>
-      </w:pPr>
-      <w:r>
-        <w:rPr>
-          <w:rFonts w:ascii="Miriam" w:hAnsi="Miriam" w:cs="Miriam"/>
-          <w:sz w:val="16"/>
-          <w:szCs w:val="16"/>
-        </w:rPr>
-        <w:t xml:space="preserve">PRAT. AMOV. [2111] + SUPORTE </w:t>
-      </w:r>
-      <w:proofErr w:type="gramStart"/>
-      <w:r>
-        <w:rPr>
-          <w:rFonts w:ascii="Miriam" w:hAnsi="Miriam" w:cs="Miriam"/>
-          <w:sz w:val="16"/>
-          <w:szCs w:val="16"/>
-        </w:rPr>
-        <w:t>PRATELEIRA</w:t>
-      </w:r>
-      <w:r>
-        <w:rPr>
-          <w:rFonts w:ascii="Miriam" w:hAnsi="Miriam" w:cs="Miriam"/>
-          <w:sz w:val="16"/>
-          <w:szCs w:val="16"/>
-        </w:rPr>
-        <w:t xml:space="preserve">  neste</w:t>
-      </w:r>
-      <w:proofErr w:type="gramEnd"/>
-      <w:r>
-        <w:rPr>
-          <w:rFonts w:ascii="Miriam" w:hAnsi="Miriam" w:cs="Miriam"/>
-          <w:sz w:val="16"/>
-          <w:szCs w:val="16"/>
-        </w:rPr>
-        <w:t xml:space="preserve"> caso o componente pai= </w:t>
-      </w:r>
-      <w:r>
-        <w:rPr>
-          <w:rFonts w:ascii="Miriam" w:hAnsi="Miriam" w:cs="Miriam"/>
-          <w:sz w:val="16"/>
-          <w:szCs w:val="16"/>
-        </w:rPr>
-        <w:t>PRAT. AMOV. [2111]</w:t>
-      </w:r>
-      <w:r>
-        <w:rPr>
-          <w:rFonts w:ascii="Miriam" w:hAnsi="Miriam" w:cs="Miriam"/>
-          <w:sz w:val="16"/>
-          <w:szCs w:val="16"/>
-        </w:rPr>
-        <w:t xml:space="preserve"> e o componente filho = </w:t>
-      </w:r>
-      <w:r>
-        <w:rPr>
-          <w:rFonts w:ascii="Miriam" w:hAnsi="Miriam" w:cs="Miriam"/>
-          <w:sz w:val="16"/>
-          <w:szCs w:val="16"/>
-        </w:rPr>
-        <w:t xml:space="preserve">SUPORTE </w:t>
-      </w:r>
-      <w:proofErr w:type="gramStart"/>
-      <w:r>
-        <w:rPr>
-          <w:rFonts w:ascii="Miriam" w:hAnsi="Miriam" w:cs="Miriam"/>
-          <w:sz w:val="16"/>
-          <w:szCs w:val="16"/>
-        </w:rPr>
-        <w:t>PRATELEIRA</w:t>
-      </w:r>
-      <w:r>
-        <w:rPr>
-          <w:rFonts w:ascii="Miriam" w:hAnsi="Miriam" w:cs="Miriam"/>
-          <w:sz w:val="16"/>
-          <w:szCs w:val="16"/>
-        </w:rPr>
-        <w:t xml:space="preserve">  </w:t>
-      </w:r>
-      <w:r>
-        <w:rPr>
-          <w:rFonts w:ascii="Miriam" w:hAnsi="Miriam" w:cs="Miriam"/>
-          <w:sz w:val="16"/>
-          <w:szCs w:val="16"/>
-        </w:rPr>
-        <w:t>este</w:t>
-      </w:r>
-      <w:proofErr w:type="gramEnd"/>
-      <w:r>
-        <w:rPr>
-          <w:rFonts w:ascii="Miriam" w:hAnsi="Miriam" w:cs="Miriam"/>
-          <w:sz w:val="16"/>
-          <w:szCs w:val="16"/>
-        </w:rPr>
-        <w:t xml:space="preserve"> tipo de peça vem com a peça principal </w:t>
-      </w:r>
-      <w:r>
-        <w:rPr>
-          <w:rFonts w:ascii="Miriam" w:hAnsi="Miriam" w:cs="Miriam"/>
-          <w:sz w:val="16"/>
-          <w:szCs w:val="16"/>
-        </w:rPr>
-        <w:t>PRAT. AMOV. [2111]</w:t>
-      </w:r>
-      <w:r>
-        <w:rPr>
-          <w:rFonts w:ascii="Miriam" w:hAnsi="Miriam" w:cs="Miriam"/>
-          <w:sz w:val="16"/>
-          <w:szCs w:val="16"/>
-        </w:rPr>
-        <w:t xml:space="preserve"> e deve de forma automática na linha abaixo inserir o tipo de peça filho que neste exemplo = </w:t>
-      </w:r>
-      <w:r>
-        <w:rPr>
-          <w:rFonts w:ascii="Miriam" w:hAnsi="Miriam" w:cs="Miriam"/>
-          <w:sz w:val="16"/>
-          <w:szCs w:val="16"/>
-        </w:rPr>
-        <w:t>SUPORTE PRATELEIRA</w:t>
-      </w:r>
-      <w:r>
-        <w:rPr>
-          <w:rFonts w:ascii="Miriam" w:hAnsi="Miriam" w:cs="Miriam"/>
-          <w:sz w:val="16"/>
-          <w:szCs w:val="16"/>
-        </w:rPr>
-        <w:t xml:space="preserve">  </w:t>
-      </w:r>
-      <w:r>
-        <w:rPr>
-          <w:rFonts w:ascii="Miriam" w:hAnsi="Miriam" w:cs="Miriam"/>
-          <w:sz w:val="16"/>
-          <w:szCs w:val="16"/>
-        </w:rPr>
-        <w:t xml:space="preserve">este tipo de filho a ser inserido nas linhas abaixo fica relacionado sempre com o componente pai e preenche as colunas </w:t>
-      </w:r>
-      <w:proofErr w:type="spellStart"/>
-      <w:r>
-        <w:rPr>
-          <w:rFonts w:ascii="Miriam" w:hAnsi="Miriam" w:cs="Miriam"/>
-          <w:sz w:val="16"/>
-          <w:szCs w:val="16"/>
-        </w:rPr>
-        <w:t>refl_le+descrição_no_orcamento+pliq+und+desp+orl</w:t>
-      </w:r>
-      <w:proofErr w:type="spellEnd"/>
-      <w:r>
-        <w:rPr>
-          <w:rFonts w:ascii="Miriam" w:hAnsi="Miriam" w:cs="Miriam"/>
-          <w:sz w:val="16"/>
-          <w:szCs w:val="16"/>
-        </w:rPr>
-        <w:t xml:space="preserve"> 0.4+orl 1.0+tipo+família+comp_mp+larg_mp+esp_mp</w:t>
-      </w:r>
-      <w:r>
-        <w:rPr>
-          <w:rFonts w:ascii="Miriam" w:hAnsi="Miriam" w:cs="Miriam"/>
-          <w:sz w:val="16"/>
-          <w:szCs w:val="16"/>
-        </w:rPr>
-        <w:t xml:space="preserve">  como se o utilizador insere-se através do menu de seleção o componente </w:t>
-      </w:r>
-      <w:r>
-        <w:rPr>
-          <w:rFonts w:ascii="Miriam" w:hAnsi="Miriam" w:cs="Miriam"/>
-          <w:sz w:val="16"/>
-          <w:szCs w:val="16"/>
-        </w:rPr>
-        <w:t>SUPORTE PRATELEIRA</w:t>
-      </w:r>
-      <w:r>
-        <w:rPr>
-          <w:rFonts w:ascii="Miriam" w:hAnsi="Miriam" w:cs="Miriam"/>
-          <w:sz w:val="16"/>
-          <w:szCs w:val="16"/>
-        </w:rPr>
-        <w:t xml:space="preserve">  </w:t>
-      </w:r>
-      <w:r>
-        <w:rPr>
-          <w:rFonts w:ascii="Miriam" w:hAnsi="Miriam" w:cs="Miriam"/>
-          <w:sz w:val="16"/>
-          <w:szCs w:val="16"/>
-        </w:rPr>
-        <w:t xml:space="preserve">e preenchia as respetivas colunas, mas neste método de pai e filho é preenchido automaticamente. Depois irei explicar como preencher a coluna </w:t>
-      </w:r>
-      <w:proofErr w:type="spellStart"/>
-      <w:r>
-        <w:rPr>
-          <w:rFonts w:ascii="Miriam" w:hAnsi="Miriam" w:cs="Miriam"/>
-          <w:sz w:val="16"/>
-          <w:szCs w:val="16"/>
-        </w:rPr>
-        <w:t>qt_und</w:t>
-      </w:r>
-      <w:proofErr w:type="spellEnd"/>
-      <w:r>
-        <w:rPr>
-          <w:rFonts w:ascii="Miriam" w:hAnsi="Miriam" w:cs="Miriam"/>
-          <w:sz w:val="16"/>
-          <w:szCs w:val="16"/>
-        </w:rPr>
-        <w:t xml:space="preserve"> para componentes filho, vai obedecer a regras especificas para cada tipo de ferragem, como a quantidade de suporte de prateleiras por cada dimensão de prateleiras ou a quantidade de dobradiças por cada medida de portas.</w:t>
-      </w:r>
-    </w:p>
-    <w:p>
-      <w:pPr>
-        <w:jc w:val="both"/>
-        <w:rPr>
-          <w:rFonts w:ascii="Miriam" w:hAnsi="Miriam" w:cs="Miriam"/>
-          <w:sz w:val="16"/>
-          <w:szCs w:val="16"/>
-        </w:rPr>
-      </w:pPr>
-      <w:r>
-        <w:rPr>
-          <w:rFonts w:ascii="Miriam" w:hAnsi="Miriam" w:cs="Miriam"/>
-          <w:sz w:val="16"/>
-          <w:szCs w:val="16"/>
-        </w:rPr>
-        <w:t xml:space="preserve">A coluna </w:t>
-      </w:r>
-      <w:proofErr w:type="spellStart"/>
-      <w:r>
-        <w:rPr>
-          <w:rFonts w:ascii="Miriam" w:hAnsi="Miriam" w:cs="Miriam"/>
-          <w:sz w:val="16"/>
-          <w:szCs w:val="16"/>
-        </w:rPr>
-        <w:t>qt_mod</w:t>
-      </w:r>
-      <w:proofErr w:type="spellEnd"/>
-      <w:r>
-        <w:rPr>
-          <w:rFonts w:ascii="Miriam" w:hAnsi="Miriam" w:cs="Miriam"/>
-          <w:sz w:val="16"/>
-          <w:szCs w:val="16"/>
-        </w:rPr>
-        <w:t xml:space="preserve"> deve apresentar o resultado para o utilizador ver no formato 3 x 2 x 5 onde 1º algarismo indica a quantidade </w:t>
-      </w:r>
-      <w:r>
-        <w:rPr>
-          <w:rFonts w:ascii="Miriam" w:hAnsi="Miriam" w:cs="Miriam" w:hint="cs"/>
-          <w:sz w:val="16"/>
-          <w:szCs w:val="16"/>
-        </w:rPr>
-        <w:t>‘DIVISAO INDEPENDENTE</w:t>
-      </w:r>
-      <w:proofErr w:type="gramStart"/>
-      <w:r>
-        <w:rPr>
-          <w:rFonts w:ascii="Miriam" w:hAnsi="Miriam" w:cs="Miriam" w:hint="cs"/>
-          <w:sz w:val="16"/>
-          <w:szCs w:val="16"/>
-        </w:rPr>
-        <w:t>’</w:t>
-      </w:r>
-      <w:r>
-        <w:rPr>
-          <w:rFonts w:ascii="Miriam" w:hAnsi="Miriam" w:cs="Miriam"/>
-          <w:sz w:val="16"/>
-          <w:szCs w:val="16"/>
-        </w:rPr>
-        <w:t xml:space="preserve"> ;</w:t>
-      </w:r>
-      <w:proofErr w:type="gramEnd"/>
-      <w:r>
-        <w:rPr>
-          <w:rFonts w:ascii="Miriam" w:hAnsi="Miriam" w:cs="Miriam"/>
-          <w:sz w:val="16"/>
-          <w:szCs w:val="16"/>
-        </w:rPr>
-        <w:t xml:space="preserve"> 2º algarismo indica </w:t>
-      </w:r>
-      <w:proofErr w:type="spellStart"/>
-      <w:r>
-        <w:rPr>
-          <w:rFonts w:ascii="Miriam" w:hAnsi="Miriam" w:cs="Miriam"/>
-          <w:sz w:val="16"/>
-          <w:szCs w:val="16"/>
-        </w:rPr>
-        <w:t>qt_und</w:t>
-      </w:r>
-      <w:proofErr w:type="spellEnd"/>
-      <w:r>
-        <w:rPr>
-          <w:rFonts w:ascii="Miriam" w:hAnsi="Miriam" w:cs="Miriam"/>
-          <w:sz w:val="16"/>
-          <w:szCs w:val="16"/>
-        </w:rPr>
-        <w:t xml:space="preserve"> para </w:t>
-      </w:r>
-      <w:proofErr w:type="spellStart"/>
-      <w:r>
-        <w:rPr>
-          <w:rFonts w:ascii="Miriam" w:hAnsi="Miriam" w:cs="Miriam"/>
-          <w:sz w:val="16"/>
-          <w:szCs w:val="16"/>
-        </w:rPr>
-        <w:t>componete</w:t>
-      </w:r>
-      <w:proofErr w:type="spellEnd"/>
-      <w:r>
-        <w:rPr>
-          <w:rFonts w:ascii="Miriam" w:hAnsi="Miriam" w:cs="Miriam"/>
-          <w:sz w:val="16"/>
-          <w:szCs w:val="16"/>
-        </w:rPr>
-        <w:t xml:space="preserve"> pai independente sem tem filhos ou </w:t>
-      </w:r>
-      <w:proofErr w:type="gramStart"/>
-      <w:r>
-        <w:rPr>
-          <w:rFonts w:ascii="Miriam" w:hAnsi="Miriam" w:cs="Miriam"/>
-          <w:sz w:val="16"/>
-          <w:szCs w:val="16"/>
-        </w:rPr>
-        <w:t>não ;</w:t>
-      </w:r>
-      <w:proofErr w:type="gramEnd"/>
-      <w:r>
-        <w:rPr>
-          <w:rFonts w:ascii="Miriam" w:hAnsi="Miriam" w:cs="Miriam"/>
-          <w:sz w:val="16"/>
-          <w:szCs w:val="16"/>
-        </w:rPr>
-        <w:t xml:space="preserve"> 3º algarismo indica quantidade </w:t>
-      </w:r>
-      <w:proofErr w:type="spellStart"/>
-      <w:r>
-        <w:rPr>
-          <w:rFonts w:ascii="Miriam" w:hAnsi="Miriam" w:cs="Miriam"/>
-          <w:sz w:val="16"/>
-          <w:szCs w:val="16"/>
-        </w:rPr>
-        <w:t>qt_und</w:t>
-      </w:r>
-      <w:proofErr w:type="spellEnd"/>
-      <w:r>
-        <w:rPr>
-          <w:rFonts w:ascii="Miriam" w:hAnsi="Miriam" w:cs="Miriam"/>
-          <w:sz w:val="16"/>
-          <w:szCs w:val="16"/>
-        </w:rPr>
-        <w:t xml:space="preserve"> para filhos.</w:t>
-      </w:r>
-    </w:p>
-    <w:p>
-      <w:pPr>
-        <w:jc w:val="both"/>
-        <w:rPr>
-          <w:rFonts w:ascii="Miriam" w:hAnsi="Miriam" w:cs="Miriam"/>
-          <w:sz w:val="16"/>
-          <w:szCs w:val="16"/>
-        </w:rPr>
-      </w:pPr>
-      <w:r>
-        <w:rPr>
-          <w:rFonts w:ascii="Miriam" w:hAnsi="Miriam" w:cs="Miriam"/>
-          <w:sz w:val="16"/>
-          <w:szCs w:val="16"/>
-        </w:rPr>
-        <w:t xml:space="preserve">Para preencher a coluna </w:t>
-      </w:r>
-      <w:proofErr w:type="spellStart"/>
-      <w:r>
-        <w:rPr>
-          <w:rFonts w:ascii="Miriam" w:hAnsi="Miriam" w:cs="Miriam"/>
-          <w:sz w:val="16"/>
-          <w:szCs w:val="16"/>
-        </w:rPr>
-        <w:t>Qt</w:t>
-      </w:r>
-      <w:proofErr w:type="gramStart"/>
-      <w:r>
-        <w:rPr>
-          <w:rFonts w:ascii="Miriam" w:hAnsi="Miriam" w:cs="Miriam"/>
-          <w:sz w:val="16"/>
-          <w:szCs w:val="16"/>
-        </w:rPr>
-        <w:t>_Total</w:t>
-      </w:r>
-      <w:proofErr w:type="spellEnd"/>
-      <w:proofErr w:type="gramEnd"/>
-      <w:r>
-        <w:rPr>
-          <w:rFonts w:ascii="Miriam" w:hAnsi="Miriam" w:cs="Miriam"/>
-          <w:sz w:val="16"/>
-          <w:szCs w:val="16"/>
-        </w:rPr>
-        <w:t xml:space="preserve"> aqui sim já deve mostrar o resultado final que vem desta coluna </w:t>
-      </w:r>
-      <w:proofErr w:type="spellStart"/>
-      <w:r>
-        <w:rPr>
-          <w:rFonts w:ascii="Miriam" w:hAnsi="Miriam" w:cs="Miriam"/>
-          <w:sz w:val="16"/>
-          <w:szCs w:val="16"/>
-        </w:rPr>
-        <w:t>qt_mod</w:t>
-      </w:r>
-      <w:proofErr w:type="spellEnd"/>
-      <w:r>
-        <w:rPr>
-          <w:rFonts w:ascii="Miriam" w:hAnsi="Miriam" w:cs="Miriam"/>
-          <w:sz w:val="16"/>
-          <w:szCs w:val="16"/>
-        </w:rPr>
         <w:t xml:space="preserve"> para este exemplo </w:t>
       </w:r>
       <w:proofErr w:type="spellStart"/>
@@ -15825,69 +13728,15 @@
           <w:sz w:val="16"/>
           <w:szCs w:val="16"/>
         </w:rPr>
-        <w:t xml:space="preserve"> = </w:t>
-      </w:r>
-      <w:proofErr w:type="gramStart"/>
-      <w:r>
-        <w:rPr>
-          <w:rFonts w:ascii="Miriam" w:hAnsi="Miriam" w:cs="Miriam"/>
-          <w:sz w:val="16"/>
-          <w:szCs w:val="16"/>
-        </w:rPr>
-        <w:t>30  (</w:t>
-      </w:r>
-      <w:proofErr w:type="gramEnd"/>
-      <w:r>
-        <w:rPr>
-          <w:rFonts w:ascii="Miriam" w:hAnsi="Miriam" w:cs="Miriam"/>
-          <w:sz w:val="16"/>
-          <w:szCs w:val="16"/>
-        </w:rPr>
-        <w:t>3 x 2 x 5</w:t>
-      </w:r>
-      <w:proofErr w:type="gramStart"/>
-      <w:r>
-        <w:rPr>
-          <w:rFonts w:ascii="Miriam" w:hAnsi="Miriam" w:cs="Miriam"/>
-          <w:sz w:val="16"/>
-          <w:szCs w:val="16"/>
-        </w:rPr>
-        <w:t>)  este</w:t>
-      </w:r>
-      <w:proofErr w:type="gramEnd"/>
-      <w:r>
-        <w:rPr>
-          <w:rFonts w:ascii="Miriam" w:hAnsi="Miriam" w:cs="Miriam"/>
-          <w:sz w:val="16"/>
-          <w:szCs w:val="16"/>
-        </w:rPr>
-        <w:t xml:space="preserve"> resultado 30 depois vai servir para o programa fazer </w:t>
-      </w:r>
-      <w:proofErr w:type="gramStart"/>
-      <w:r>
-        <w:rPr>
-          <w:rFonts w:ascii="Miriam" w:hAnsi="Miriam" w:cs="Miriam"/>
-          <w:sz w:val="16"/>
-          <w:szCs w:val="16"/>
-        </w:rPr>
-        <w:t xml:space="preserve">cálculos </w:t>
-      </w:r>
-      <w:r>
-        <w:rPr>
-          <w:rFonts w:ascii="Miriam" w:hAnsi="Miriam" w:cs="Miriam"/>
-          <w:sz w:val="16"/>
-          <w:szCs w:val="16"/>
-        </w:rPr>
-        <w:t>.</w:t>
-      </w:r>
-      <w:proofErr w:type="gramEnd"/>
-      <w:r>
-        <w:rPr>
-          <w:rFonts w:ascii="Miriam" w:hAnsi="Miriam" w:cs="Miriam"/>
-          <w:sz w:val="16"/>
-          <w:szCs w:val="16"/>
-        </w:rPr>
-        <w:t xml:space="preserve"> para as próximas colunas a tratar das orlas.</w:t>
+        <w:t xml:space="preserve"> = 30  (3 x 2 x 5)  este resultado 30 depois vai servir para o programa fazer cálculos </w:t>
+      </w:r>
+      <w:r>
+        <w:rPr>
+          <w:rFonts w:ascii="Miriam" w:hAnsi="Miriam" w:cs="Miriam"/>
+          <w:sz w:val="16"/>
+          <w:szCs w:val="16"/>
+        </w:rPr>
+        <w:t>. para as próximas colunas a tratar das orlas.</w:t>
       </w:r>
     </w:p>
     <w:p>
@@ -15994,34 +13843,16 @@
           <w:sz w:val="16"/>
           <w:szCs w:val="16"/>
         </w:rPr>
-        <w:t>qt_</w:t>
-      </w:r>
-      <w:proofErr w:type="gramStart"/>
-      <w:r>
-        <w:rPr>
-          <w:rFonts w:ascii="Miriam" w:hAnsi="Miriam" w:cs="Miriam"/>
-          <w:sz w:val="16"/>
-          <w:szCs w:val="16"/>
-        </w:rPr>
-        <w:t>mod</w:t>
-      </w:r>
-      <w:proofErr w:type="spellEnd"/>
-      <w:r>
-        <w:rPr>
-          <w:rFonts w:ascii="Miriam" w:hAnsi="Miriam" w:cs="Miriam"/>
-          <w:sz w:val="16"/>
-          <w:szCs w:val="16"/>
-        </w:rPr>
-        <w:t xml:space="preserve">  exemplo</w:t>
-      </w:r>
-      <w:proofErr w:type="gramEnd"/>
-      <w:r>
-        <w:rPr>
-          <w:rFonts w:ascii="Miriam" w:hAnsi="Miriam" w:cs="Miriam"/>
-          <w:sz w:val="16"/>
-          <w:szCs w:val="16"/>
-        </w:rPr>
-        <w:t xml:space="preserve">: 2 x 3 x 1 deve ser reformulado porque se na coluna </w:t>
+        <w:t>qt_mod</w:t>
+      </w:r>
+      <w:proofErr w:type="spellEnd"/>
+      <w:r>
+        <w:rPr>
+          <w:rFonts w:ascii="Miriam" w:hAnsi="Miriam" w:cs="Miriam"/>
+          <w:sz w:val="16"/>
+          <w:szCs w:val="16"/>
+        </w:rPr>
+        <w:t xml:space="preserve">  exemplo: 2 x 3 x 1 deve ser reformulado porque se na coluna </w:t>
       </w:r>
       <w:proofErr w:type="spellStart"/>
       <w:r>
@@ -16251,25 +14082,7 @@
           <w:sz w:val="16"/>
           <w:szCs w:val="16"/>
         </w:rPr>
-        <w:t xml:space="preserve">- </w:t>
-      </w:r>
-      <w:proofErr w:type="gramStart"/>
-      <w:r>
-        <w:rPr>
-          <w:rFonts w:ascii="Miriam" w:hAnsi="Miriam" w:cs="Miriam"/>
-          <w:sz w:val="16"/>
-          <w:szCs w:val="16"/>
-        </w:rPr>
-        <w:t>quando</w:t>
-      </w:r>
-      <w:proofErr w:type="gramEnd"/>
-      <w:r>
-        <w:rPr>
-          <w:rFonts w:ascii="Miriam" w:hAnsi="Miriam" w:cs="Miriam"/>
-          <w:sz w:val="16"/>
-          <w:szCs w:val="16"/>
-        </w:rPr>
-        <w:t xml:space="preserve"> são inseridas linhas vazia acima ou abaixo da linha selecionada não preencher a coluna </w:t>
+        <w:t xml:space="preserve">- quando são inseridas linhas vazia acima ou abaixo da linha selecionada não preencher a coluna </w:t>
       </w:r>
       <w:proofErr w:type="spellStart"/>
       <w:r>
@@ -16357,51 +14170,15 @@
           <w:sz w:val="16"/>
           <w:szCs w:val="16"/>
         </w:rPr>
-        <w:t xml:space="preserve"> as </w:t>
-      </w:r>
-      <w:proofErr w:type="gramStart"/>
-      <w:r>
-        <w:rPr>
-          <w:rFonts w:ascii="Miriam" w:hAnsi="Miriam" w:cs="Miriam"/>
-          <w:sz w:val="16"/>
-          <w:szCs w:val="16"/>
-        </w:rPr>
-        <w:t xml:space="preserve">linhas </w:t>
-      </w:r>
-      <w:r>
-        <w:rPr>
-          <w:rFonts w:ascii="Miriam" w:hAnsi="Miriam" w:cs="Miriam"/>
-          <w:sz w:val="16"/>
-          <w:szCs w:val="16"/>
-        </w:rPr>
-        <w:t xml:space="preserve"> é</w:t>
-      </w:r>
-      <w:proofErr w:type="gramEnd"/>
-      <w:r>
-        <w:rPr>
-          <w:rFonts w:ascii="Miriam" w:hAnsi="Miriam" w:cs="Miriam"/>
-          <w:sz w:val="16"/>
-          <w:szCs w:val="16"/>
-        </w:rPr>
-        <w:t xml:space="preserve"> possível aplicar um ‘+’ </w:t>
-      </w:r>
-      <w:proofErr w:type="gramStart"/>
-      <w:r>
-        <w:rPr>
-          <w:rFonts w:ascii="Miriam" w:hAnsi="Miriam" w:cs="Miriam"/>
-          <w:sz w:val="16"/>
-          <w:szCs w:val="16"/>
-        </w:rPr>
-        <w:t>expandir  ‘-‘ colapsar</w:t>
-      </w:r>
-      <w:proofErr w:type="gramEnd"/>
-      <w:r>
-        <w:rPr>
-          <w:rFonts w:ascii="Miriam" w:hAnsi="Miriam" w:cs="Miriam"/>
-          <w:sz w:val="16"/>
-          <w:szCs w:val="16"/>
-        </w:rPr>
-        <w:t xml:space="preserve"> aplicado na linha </w:t>
+        <w:t xml:space="preserve"> as linhas </w:t>
+      </w:r>
+      <w:r>
+        <w:rPr>
+          <w:rFonts w:ascii="Miriam" w:hAnsi="Miriam" w:cs="Miriam"/>
+          <w:sz w:val="16"/>
+          <w:szCs w:val="16"/>
+        </w:rPr>
+        <w:t xml:space="preserve"> é possível aplicar um ‘+’ expandir  ‘-‘ colapsar aplicado na linha </w:t>
       </w:r>
       <w:r>
         <w:rPr>
@@ -16479,70 +14256,16 @@
           <w:sz w:val="16"/>
           <w:szCs w:val="16"/>
         </w:rPr>
-        <w:t xml:space="preserve">, mais tarde vai ser possível gravar módulos e serem de forma automática carregar e preenchem esta tabela de custeio, exemplo: gravar um modulo de cozinha que inclui, </w:t>
-      </w:r>
-      <w:proofErr w:type="gramStart"/>
-      <w:r>
-        <w:rPr>
-          <w:rFonts w:ascii="Miriam" w:hAnsi="Miriam" w:cs="Miriam"/>
-          <w:sz w:val="16"/>
-          <w:szCs w:val="16"/>
-        </w:rPr>
-        <w:t>laterais ,</w:t>
-      </w:r>
-      <w:proofErr w:type="spellStart"/>
-      <w:r>
-        <w:rPr>
-          <w:rFonts w:ascii="Miriam" w:hAnsi="Miriam" w:cs="Miriam"/>
-          <w:sz w:val="16"/>
-          <w:szCs w:val="16"/>
-        </w:rPr>
-        <w:t>teto</w:t>
-      </w:r>
-      <w:proofErr w:type="gramEnd"/>
-      <w:r>
-        <w:rPr>
-          <w:rFonts w:ascii="Miriam" w:hAnsi="Miriam" w:cs="Miriam"/>
-          <w:sz w:val="16"/>
-          <w:szCs w:val="16"/>
-        </w:rPr>
-        <w:t>,</w:t>
-      </w:r>
-      <w:proofErr w:type="gramStart"/>
-      <w:r>
-        <w:rPr>
-          <w:rFonts w:ascii="Miriam" w:hAnsi="Miriam" w:cs="Miriam"/>
-          <w:sz w:val="16"/>
-          <w:szCs w:val="16"/>
-        </w:rPr>
-        <w:t>fundo,costa</w:t>
-      </w:r>
-      <w:proofErr w:type="gramEnd"/>
-      <w:r>
-        <w:rPr>
-          <w:rFonts w:ascii="Miriam" w:hAnsi="Miriam" w:cs="Miriam"/>
-          <w:sz w:val="16"/>
-          <w:szCs w:val="16"/>
-        </w:rPr>
-        <w:t>,</w:t>
-      </w:r>
-      <w:proofErr w:type="gramStart"/>
-      <w:r>
-        <w:rPr>
-          <w:rFonts w:ascii="Miriam" w:hAnsi="Miriam" w:cs="Miriam"/>
-          <w:sz w:val="16"/>
-          <w:szCs w:val="16"/>
-        </w:rPr>
-        <w:t>porta,prateleira</w:t>
-      </w:r>
-      <w:proofErr w:type="gramEnd"/>
-      <w:r>
-        <w:rPr>
-          <w:rFonts w:ascii="Miriam" w:hAnsi="Miriam" w:cs="Miriam"/>
-          <w:sz w:val="16"/>
-          <w:szCs w:val="16"/>
-        </w:rPr>
-        <w:t>,ferragem</w:t>
+        <w:t>, mais tarde vai ser possível gravar módulos e serem de forma automática carregar e preenchem esta tabela de custeio, exemplo: gravar um modulo de cozinha que inclui, laterais ,</w:t>
+      </w:r>
+      <w:proofErr w:type="spellStart"/>
+      <w:r>
+        <w:rPr>
+          <w:rFonts w:ascii="Miriam" w:hAnsi="Miriam" w:cs="Miriam"/>
+          <w:sz w:val="16"/>
+          <w:szCs w:val="16"/>
+        </w:rPr>
+        <w:t>teto,fundo,costa,porta,prateleira,ferragem</w:t>
       </w:r>
       <w:proofErr w:type="spellEnd"/>
       <w:r>
@@ -16559,16 +14282,7 @@
           <w:sz w:val="16"/>
           <w:szCs w:val="16"/>
         </w:rPr>
-        <w:t>‘DIVISAO INDEPENDENTE</w:t>
-      </w:r>
-      <w:proofErr w:type="gramStart"/>
-      <w:r>
-        <w:rPr>
-          <w:rFonts w:ascii="Miriam" w:hAnsi="Miriam" w:cs="Miriam" w:hint="cs"/>
-          <w:sz w:val="16"/>
-          <w:szCs w:val="16"/>
-        </w:rPr>
-        <w:t>’</w:t>
+        <w:t>‘DIVISAO INDEPENDENTE’</w:t>
       </w:r>
       <w:r>
         <w:rPr>
@@ -16584,34 +14298,7 @@
           <w:sz w:val="16"/>
           <w:szCs w:val="16"/>
         </w:rPr>
-        <w:t>.</w:t>
-      </w:r>
-      <w:proofErr w:type="gramEnd"/>
-      <w:r>
-        <w:rPr>
-          <w:rFonts w:ascii="Miriam" w:hAnsi="Miriam" w:cs="Miriam"/>
-          <w:sz w:val="16"/>
-          <w:szCs w:val="16"/>
-        </w:rPr>
-        <w:t xml:space="preserve">  Não á problema se na base dados eliminar a tabela </w:t>
-      </w:r>
-      <w:proofErr w:type="gramStart"/>
-      <w:r>
-        <w:rPr>
-          <w:rFonts w:ascii="Miriam" w:hAnsi="Miriam" w:cs="Miriam"/>
-          <w:sz w:val="16"/>
-          <w:szCs w:val="16"/>
-        </w:rPr>
-        <w:t>dos custeio</w:t>
-      </w:r>
-      <w:proofErr w:type="gramEnd"/>
-      <w:r>
-        <w:rPr>
-          <w:rFonts w:ascii="Miriam" w:hAnsi="Miriam" w:cs="Miriam"/>
-          <w:sz w:val="16"/>
-          <w:szCs w:val="16"/>
-        </w:rPr>
-        <w:t xml:space="preserve"> estamos testes.</w:t>
+        <w:t>.  Não á problema se na base dados eliminar a tabela dos custeio estamos testes.</w:t>
       </w:r>
     </w:p>
     <w:p>
@@ -16632,7 +14319,6 @@
         <w:t xml:space="preserve">- Vamos agora desenvolver os tipos de peça que tem componentes pai e filhos </w:t>
       </w:r>
       <w:proofErr w:type="spellStart"/>
-      <w:proofErr w:type="gramStart"/>
       <w:r>
         <w:rPr>
           <w:rFonts w:ascii="Miriam" w:hAnsi="Miriam" w:cs="Miriam"/>
@@ -16650,40 +14336,21 @@
         <w:t>PRAT</w:t>
       </w:r>
       <w:proofErr w:type="spellEnd"/>
-      <w:proofErr w:type="gramEnd"/>
-      <w:r>
-        <w:rPr>
-          <w:rFonts w:ascii="Miriam" w:hAnsi="Miriam" w:cs="Miriam"/>
-          <w:sz w:val="16"/>
-          <w:szCs w:val="16"/>
-        </w:rPr>
-        <w:t xml:space="preserve">. AMOV. [2111] + SUPORTE </w:t>
-      </w:r>
-      <w:proofErr w:type="gramStart"/>
-      <w:r>
-        <w:rPr>
-          <w:rFonts w:ascii="Miriam" w:hAnsi="Miriam" w:cs="Miriam"/>
-          <w:sz w:val="16"/>
-          <w:szCs w:val="16"/>
-        </w:rPr>
-        <w:t>PRATELEIRA</w:t>
-      </w:r>
-      <w:r>
-        <w:rPr>
-          <w:rFonts w:ascii="Miriam" w:hAnsi="Miriam" w:cs="Miriam"/>
-          <w:sz w:val="16"/>
-          <w:szCs w:val="16"/>
-        </w:rPr>
-        <w:t xml:space="preserve">  neste</w:t>
-      </w:r>
-      <w:proofErr w:type="gramEnd"/>
-      <w:r>
-        <w:rPr>
-          <w:rFonts w:ascii="Miriam" w:hAnsi="Miriam" w:cs="Miriam"/>
-          <w:sz w:val="16"/>
-          <w:szCs w:val="16"/>
-        </w:rPr>
-        <w:t xml:space="preserve"> caso o componente pai= </w:t>
+      <w:r>
+        <w:rPr>
+          <w:rFonts w:ascii="Miriam" w:hAnsi="Miriam" w:cs="Miriam"/>
+          <w:sz w:val="16"/>
+          <w:szCs w:val="16"/>
+        </w:rPr>
+        <w:t>. AMOV. [2111] + SUPORTE PRATELEIRA</w:t>
+      </w:r>
+      <w:r>
+        <w:rPr>
+          <w:rFonts w:ascii="Miriam" w:hAnsi="Miriam" w:cs="Miriam"/>
+          <w:sz w:val="16"/>
+          <w:szCs w:val="16"/>
+        </w:rPr>
+        <w:t xml:space="preserve">  neste caso o componente pai= </w:t>
       </w:r>
       <w:r>
         <w:rPr>
@@ -16707,33 +14374,15 @@
           <w:sz w:val="16"/>
           <w:szCs w:val="16"/>
         </w:rPr>
-        <w:t xml:space="preserve">SUPORTE </w:t>
-      </w:r>
-      <w:proofErr w:type="gramStart"/>
-      <w:r>
-        <w:rPr>
-          <w:rFonts w:ascii="Miriam" w:hAnsi="Miriam" w:cs="Miriam"/>
-          <w:sz w:val="16"/>
-          <w:szCs w:val="16"/>
-        </w:rPr>
-        <w:t>PRATELEIRA</w:t>
-      </w:r>
-      <w:r>
-        <w:rPr>
-          <w:rFonts w:ascii="Miriam" w:hAnsi="Miriam" w:cs="Miriam"/>
-          <w:sz w:val="16"/>
-          <w:szCs w:val="16"/>
-        </w:rPr>
-        <w:t xml:space="preserve">  este</w:t>
-      </w:r>
-      <w:proofErr w:type="gramEnd"/>
-      <w:r>
-        <w:rPr>
-          <w:rFonts w:ascii="Miriam" w:hAnsi="Miriam" w:cs="Miriam"/>
-          <w:sz w:val="16"/>
-          <w:szCs w:val="16"/>
-        </w:rPr>
-        <w:t xml:space="preserve"> tipo de peça vem com a peça principal </w:t>
+        <w:t>SUPORTE PRATELEIRA</w:t>
+      </w:r>
+      <w:r>
+        <w:rPr>
+          <w:rFonts w:ascii="Miriam" w:hAnsi="Miriam" w:cs="Miriam"/>
+          <w:sz w:val="16"/>
+          <w:szCs w:val="16"/>
+        </w:rPr>
+        <w:t xml:space="preserve">  este tipo de peça vem com a peça principal </w:t>
       </w:r>
       <w:r>
         <w:rPr>
@@ -18122,43 +15771,7 @@
           <w:sz w:val="16"/>
           <w:szCs w:val="16"/>
         </w:rPr>
-        <w:t>são aplicadas dobradiças com seguintes regas tanto para dobradiça tipo 1,</w:t>
-      </w:r>
-      <w:proofErr w:type="gramStart"/>
-      <w:r>
-        <w:rPr>
-          <w:rFonts w:ascii="Miriam" w:hAnsi="Miriam" w:cs="Miriam"/>
-          <w:sz w:val="16"/>
-          <w:szCs w:val="16"/>
-        </w:rPr>
-        <w:t>2,Dobradica</w:t>
-      </w:r>
-      <w:proofErr w:type="gramEnd"/>
-      <w:r>
-        <w:rPr>
-          <w:rFonts w:ascii="Miriam" w:hAnsi="Miriam" w:cs="Miriam"/>
-          <w:sz w:val="16"/>
-          <w:szCs w:val="16"/>
-        </w:rPr>
-        <w:t xml:space="preserve"> </w:t>
-      </w:r>
-      <w:proofErr w:type="gramStart"/>
-      <w:r>
-        <w:rPr>
-          <w:rFonts w:ascii="Miriam" w:hAnsi="Miriam" w:cs="Miriam"/>
-          <w:sz w:val="16"/>
-          <w:szCs w:val="16"/>
-        </w:rPr>
-        <w:t>Reta ,</w:t>
-      </w:r>
-      <w:proofErr w:type="gramEnd"/>
-      <w:r>
-        <w:rPr>
-          <w:rFonts w:ascii="Miriam" w:hAnsi="Miriam" w:cs="Miriam"/>
-          <w:sz w:val="16"/>
-          <w:szCs w:val="16"/>
-        </w:rPr>
-        <w:t xml:space="preserve"> </w:t>
+        <w:t xml:space="preserve">são aplicadas dobradiças com seguintes regas tanto para dobradiça tipo 1,2,Dobradica Reta , </w:t>
       </w:r>
       <w:proofErr w:type="spellStart"/>
       <w:r>
@@ -18323,7 +15936,6 @@
         <w:t xml:space="preserve"> </w:t>
       </w:r>
       <w:proofErr w:type="spellStart"/>
-      <w:proofErr w:type="gramStart"/>
       <w:r>
         <w:rPr>
           <w:rFonts w:ascii="Miriam" w:hAnsi="Miriam" w:cs="Miriam"/>
@@ -18369,16 +15981,7 @@
           <w:sz w:val="16"/>
           <w:szCs w:val="16"/>
         </w:rPr>
-        <w:t>(</w:t>
-      </w:r>
-      <w:proofErr w:type="gramEnd"/>
-      <w:r>
-        <w:rPr>
-          <w:rFonts w:ascii="Miriam" w:hAnsi="Miriam" w:cs="Miriam"/>
-          <w:sz w:val="16"/>
-          <w:szCs w:val="16"/>
-        </w:rPr>
-        <w:t xml:space="preserve">"COMP", 0)) &lt; 850 </w:t>
+        <w:t xml:space="preserve">("COMP", 0)) &lt; 850 </w:t>
       </w:r>
       <w:proofErr w:type="spellStart"/>
       <w:r>
@@ -18427,7 +16030,6 @@
         <w:t xml:space="preserve"> </w:t>
       </w:r>
       <w:proofErr w:type="spellStart"/>
-      <w:proofErr w:type="gramStart"/>
       <w:r>
         <w:rPr>
           <w:rFonts w:ascii="Miriam" w:hAnsi="Miriam" w:cs="Miriam"/>
@@ -18473,16 +16075,7 @@
           <w:sz w:val="16"/>
           <w:szCs w:val="16"/>
         </w:rPr>
-        <w:t>(</w:t>
-      </w:r>
-      <w:proofErr w:type="gramEnd"/>
-      <w:r>
-        <w:rPr>
-          <w:rFonts w:ascii="Miriam" w:hAnsi="Miriam" w:cs="Miriam"/>
-          <w:sz w:val="16"/>
-          <w:szCs w:val="16"/>
-        </w:rPr>
-        <w:t xml:space="preserve">"COMP", 0)) &lt; 1600 </w:t>
+        <w:t xml:space="preserve">("COMP", 0)) &lt; 1600 </w:t>
       </w:r>
       <w:proofErr w:type="spellStart"/>
       <w:r>
@@ -18513,7 +16106,6 @@
         <w:t xml:space="preserve">                2 + </w:t>
       </w:r>
       <w:proofErr w:type="spellStart"/>
-      <w:proofErr w:type="gramStart"/>
       <w:r>
         <w:rPr>
           <w:rFonts w:ascii="Miriam" w:hAnsi="Miriam" w:cs="Miriam"/>
@@ -18531,19 +16123,9 @@
           <w:sz w:val="16"/>
           <w:szCs w:val="16"/>
         </w:rPr>
-        <w:t>(</w:t>
-      </w:r>
-      <w:proofErr w:type="gramEnd"/>
-      <w:r>
-        <w:rPr>
-          <w:rFonts w:ascii="Miriam" w:hAnsi="Miriam" w:cs="Miriam"/>
-          <w:sz w:val="16"/>
-          <w:szCs w:val="16"/>
-        </w:rPr>
-        <w:t>(</w:t>
-      </w:r>
-      <w:proofErr w:type="spellStart"/>
-      <w:proofErr w:type="gramStart"/>
+        <w:t>((</w:t>
+      </w:r>
+      <w:proofErr w:type="spellStart"/>
       <w:r>
         <w:rPr>
           <w:rFonts w:ascii="Miriam" w:hAnsi="Miriam" w:cs="Miriam"/>
@@ -18589,16 +16171,7 @@
           <w:sz w:val="16"/>
           <w:szCs w:val="16"/>
         </w:rPr>
-        <w:t>(</w:t>
-      </w:r>
-      <w:proofErr w:type="gramEnd"/>
-      <w:r>
-        <w:rPr>
-          <w:rFonts w:ascii="Miriam" w:hAnsi="Miriam" w:cs="Miriam"/>
-          <w:sz w:val="16"/>
-          <w:szCs w:val="16"/>
-        </w:rPr>
-        <w:t>"COMP", 0)) - 2 * 120) / 750)</w:t>
+        <w:t>("COMP", 0)) - 2 * 120) / 750)</w:t>
       </w:r>
     </w:p>
     <w:p>
@@ -18655,7 +16228,6 @@
         <w:t xml:space="preserve"> </w:t>
       </w:r>
       <w:proofErr w:type="spellStart"/>
-      <w:proofErr w:type="gramStart"/>
       <w:r>
         <w:rPr>
           <w:rFonts w:ascii="Miriam" w:hAnsi="Miriam" w:cs="Miriam"/>
@@ -18701,16 +16273,7 @@
           <w:sz w:val="16"/>
           <w:szCs w:val="16"/>
         </w:rPr>
-        <w:t>(</w:t>
-      </w:r>
-      <w:proofErr w:type="gramEnd"/>
-      <w:r>
-        <w:rPr>
-          <w:rFonts w:ascii="Miriam" w:hAnsi="Miriam" w:cs="Miriam"/>
-          <w:sz w:val="16"/>
-          <w:szCs w:val="16"/>
-        </w:rPr>
-        <w:t xml:space="preserve">"LARG", 0)) &gt;= 605 </w:t>
+        <w:t xml:space="preserve">("LARG", 0)) &gt;= 605 </w:t>
       </w:r>
       <w:proofErr w:type="spellStart"/>
       <w:r>
@@ -18872,25 +16435,7 @@
           <w:sz w:val="16"/>
           <w:szCs w:val="16"/>
         </w:rPr>
-        <w:t xml:space="preserve">, puxador fresado </w:t>
-      </w:r>
-      <w:proofErr w:type="gramStart"/>
-      <w:r>
-        <w:rPr>
-          <w:rFonts w:ascii="Miriam" w:hAnsi="Miriam" w:cs="Miriam"/>
-          <w:sz w:val="16"/>
-          <w:szCs w:val="16"/>
-        </w:rPr>
-        <w:t>j ,</w:t>
-      </w:r>
-      <w:proofErr w:type="gramEnd"/>
-      <w:r>
-        <w:rPr>
-          <w:rFonts w:ascii="Miriam" w:hAnsi="Miriam" w:cs="Miriam"/>
-          <w:sz w:val="16"/>
-          <w:szCs w:val="16"/>
-        </w:rPr>
-        <w:t xml:space="preserve"> puxador </w:t>
+        <w:t xml:space="preserve">, puxador fresado j , puxador </w:t>
       </w:r>
       <w:proofErr w:type="spellStart"/>
       <w:r>
@@ -18908,25 +16453,7 @@
           <w:sz w:val="16"/>
           <w:szCs w:val="16"/>
         </w:rPr>
-        <w:t xml:space="preserve"> </w:t>
-      </w:r>
-      <w:proofErr w:type="gramStart"/>
-      <w:r>
-        <w:rPr>
-          <w:rFonts w:ascii="Miriam" w:hAnsi="Miriam" w:cs="Miriam"/>
-          <w:sz w:val="16"/>
-          <w:szCs w:val="16"/>
-        </w:rPr>
-        <w:t>1 ,</w:t>
-      </w:r>
-      <w:proofErr w:type="gramEnd"/>
-      <w:r>
-        <w:rPr>
-          <w:rFonts w:ascii="Miriam" w:hAnsi="Miriam" w:cs="Miriam"/>
-          <w:sz w:val="16"/>
-          <w:szCs w:val="16"/>
-        </w:rPr>
-        <w:t xml:space="preserve"> puxador </w:t>
+        <w:t xml:space="preserve"> 1 , puxador </w:t>
       </w:r>
       <w:proofErr w:type="spellStart"/>
       <w:r>
@@ -19188,43 +16715,7 @@
           <w:sz w:val="16"/>
           <w:szCs w:val="16"/>
         </w:rPr>
-        <w:t xml:space="preserve">Deve criar um novo menu onde o utilizador possa editar uma qualquer destas regras e deve associar cada regra a cada orçamento </w:t>
-      </w:r>
-      <w:proofErr w:type="gramStart"/>
-      <w:r>
-        <w:rPr>
-          <w:rFonts w:ascii="Miriam" w:hAnsi="Miriam" w:cs="Miriam"/>
-          <w:sz w:val="16"/>
-          <w:szCs w:val="16"/>
-        </w:rPr>
-        <w:t>e  versão</w:t>
-      </w:r>
-      <w:proofErr w:type="gramEnd"/>
-      <w:r>
-        <w:rPr>
-          <w:rFonts w:ascii="Miriam" w:hAnsi="Miriam" w:cs="Miriam"/>
-          <w:sz w:val="16"/>
-          <w:szCs w:val="16"/>
-        </w:rPr>
-        <w:t xml:space="preserve">, por vezes é necessários editar algumas destas regras e </w:t>
-      </w:r>
-      <w:proofErr w:type="gramStart"/>
-      <w:r>
-        <w:rPr>
-          <w:rFonts w:ascii="Miriam" w:hAnsi="Miriam" w:cs="Miriam"/>
-          <w:sz w:val="16"/>
-          <w:szCs w:val="16"/>
-        </w:rPr>
-        <w:t>essas regra</w:t>
-      </w:r>
-      <w:proofErr w:type="gramEnd"/>
-      <w:r>
-        <w:rPr>
-          <w:rFonts w:ascii="Miriam" w:hAnsi="Miriam" w:cs="Miriam"/>
-          <w:sz w:val="16"/>
-          <w:szCs w:val="16"/>
-        </w:rPr>
-        <w:t xml:space="preserve"> são aplicadas ao orçamento que está a ser orçamentado por cada item que existe no orçamento. Existe as definições </w:t>
+        <w:t xml:space="preserve">Deve criar um novo menu onde o utilizador possa editar uma qualquer destas regras e deve associar cada regra a cada orçamento e  versão, por vezes é necessários editar algumas destas regras e essas regra são aplicadas ao orçamento que está a ser orçamentado por cada item que existe no orçamento. Existe as definições </w:t>
       </w:r>
       <w:proofErr w:type="spellStart"/>
       <w:r>
@@ -19507,25 +16998,7 @@
           <w:sz w:val="16"/>
           <w:szCs w:val="16"/>
         </w:rPr>
-        <w:t xml:space="preserve">-Deves criar </w:t>
-      </w:r>
-      <w:proofErr w:type="gramStart"/>
-      <w:r>
-        <w:rPr>
-          <w:rFonts w:ascii="Miriam" w:hAnsi="Miriam" w:cs="Miriam"/>
-          <w:sz w:val="16"/>
-          <w:szCs w:val="16"/>
-        </w:rPr>
-        <w:t>o menus</w:t>
-      </w:r>
-      <w:proofErr w:type="gramEnd"/>
-      <w:r>
-        <w:rPr>
-          <w:rFonts w:ascii="Miriam" w:hAnsi="Miriam" w:cs="Miriam"/>
-          <w:sz w:val="16"/>
-          <w:szCs w:val="16"/>
-        </w:rPr>
-        <w:t xml:space="preserve"> para adicionar estas regras que vão ser aplicar para os componentes filhos no separador ‘Configurações:</w:t>
+        <w:t>-Deves criar o menus para adicionar estas regras que vão ser aplicar para os componentes filhos no separador ‘Configurações:</w:t>
       </w:r>
     </w:p>
     <w:p>
@@ -20713,43 +18186,7 @@
           <w:sz w:val="16"/>
           <w:szCs w:val="16"/>
         </w:rPr>
-        <w:t>#As portas são aplicadas dobradiças com seguintes regas tanto para dobradiça tipo 1,</w:t>
-      </w:r>
-      <w:proofErr w:type="gramStart"/>
-      <w:r>
-        <w:rPr>
-          <w:rFonts w:ascii="Miriam" w:hAnsi="Miriam" w:cs="Miriam"/>
-          <w:sz w:val="16"/>
-          <w:szCs w:val="16"/>
-        </w:rPr>
-        <w:t>2,Dobradica</w:t>
-      </w:r>
-      <w:proofErr w:type="gramEnd"/>
-      <w:r>
-        <w:rPr>
-          <w:rFonts w:ascii="Miriam" w:hAnsi="Miriam" w:cs="Miriam"/>
-          <w:sz w:val="16"/>
-          <w:szCs w:val="16"/>
-        </w:rPr>
-        <w:t xml:space="preserve"> </w:t>
-      </w:r>
-      <w:proofErr w:type="gramStart"/>
-      <w:r>
-        <w:rPr>
-          <w:rFonts w:ascii="Miriam" w:hAnsi="Miriam" w:cs="Miriam"/>
-          <w:sz w:val="16"/>
-          <w:szCs w:val="16"/>
-        </w:rPr>
-        <w:t>Reta ,</w:t>
-      </w:r>
-      <w:proofErr w:type="gramEnd"/>
-      <w:r>
-        <w:rPr>
-          <w:rFonts w:ascii="Miriam" w:hAnsi="Miriam" w:cs="Miriam"/>
-          <w:sz w:val="16"/>
-          <w:szCs w:val="16"/>
-        </w:rPr>
-        <w:t xml:space="preserve"> </w:t>
+        <w:t xml:space="preserve">#As portas são aplicadas dobradiças com seguintes regas tanto para dobradiça tipo 1,2,Dobradica Reta , </w:t>
       </w:r>
       <w:proofErr w:type="spellStart"/>
       <w:r>
@@ -20914,7 +18351,6 @@
         <w:t xml:space="preserve"> </w:t>
       </w:r>
       <w:proofErr w:type="spellStart"/>
-      <w:proofErr w:type="gramStart"/>
       <w:r>
         <w:rPr>
           <w:rFonts w:ascii="Miriam" w:hAnsi="Miriam" w:cs="Miriam"/>
@@ -20960,16 +18396,7 @@
           <w:sz w:val="16"/>
           <w:szCs w:val="16"/>
         </w:rPr>
-        <w:t>(</w:t>
-      </w:r>
-      <w:proofErr w:type="gramEnd"/>
-      <w:r>
-        <w:rPr>
-          <w:rFonts w:ascii="Miriam" w:hAnsi="Miriam" w:cs="Miriam"/>
-          <w:sz w:val="16"/>
-          <w:szCs w:val="16"/>
-        </w:rPr>
-        <w:t xml:space="preserve">"COMP", 0)) &lt; 850 </w:t>
+        <w:t xml:space="preserve">("COMP", 0)) &lt; 850 </w:t>
       </w:r>
       <w:proofErr w:type="spellStart"/>
       <w:r>
@@ -21018,7 +18445,6 @@
         <w:t xml:space="preserve"> </w:t>
       </w:r>
       <w:proofErr w:type="spellStart"/>
-      <w:proofErr w:type="gramStart"/>
       <w:r>
         <w:rPr>
           <w:rFonts w:ascii="Miriam" w:hAnsi="Miriam" w:cs="Miriam"/>
@@ -21064,16 +18490,7 @@
           <w:sz w:val="16"/>
           <w:szCs w:val="16"/>
         </w:rPr>
-        <w:t>(</w:t>
-      </w:r>
-      <w:proofErr w:type="gramEnd"/>
-      <w:r>
-        <w:rPr>
-          <w:rFonts w:ascii="Miriam" w:hAnsi="Miriam" w:cs="Miriam"/>
-          <w:sz w:val="16"/>
-          <w:szCs w:val="16"/>
-        </w:rPr>
-        <w:t xml:space="preserve">"COMP", 0)) &lt; 1600 </w:t>
+        <w:t xml:space="preserve">("COMP", 0)) &lt; 1600 </w:t>
       </w:r>
       <w:proofErr w:type="spellStart"/>
       <w:r>
@@ -21104,7 +18521,6 @@
         <w:t xml:space="preserve">                2 + </w:t>
       </w:r>
       <w:proofErr w:type="spellStart"/>
-      <w:proofErr w:type="gramStart"/>
       <w:r>
         <w:rPr>
           <w:rFonts w:ascii="Miriam" w:hAnsi="Miriam" w:cs="Miriam"/>
@@ -21122,19 +18538,9 @@
           <w:sz w:val="16"/>
           <w:szCs w:val="16"/>
         </w:rPr>
-        <w:t>(</w:t>
-      </w:r>
-      <w:proofErr w:type="gramEnd"/>
-      <w:r>
-        <w:rPr>
-          <w:rFonts w:ascii="Miriam" w:hAnsi="Miriam" w:cs="Miriam"/>
-          <w:sz w:val="16"/>
-          <w:szCs w:val="16"/>
-        </w:rPr>
-        <w:t>(</w:t>
-      </w:r>
-      <w:proofErr w:type="spellStart"/>
-      <w:proofErr w:type="gramStart"/>
+        <w:t>((</w:t>
+      </w:r>
+      <w:proofErr w:type="spellStart"/>
       <w:r>
         <w:rPr>
           <w:rFonts w:ascii="Miriam" w:hAnsi="Miriam" w:cs="Miriam"/>
@@ -21180,16 +18586,7 @@
           <w:sz w:val="16"/>
           <w:szCs w:val="16"/>
         </w:rPr>
-        <w:t>(</w:t>
-      </w:r>
-      <w:proofErr w:type="gramEnd"/>
-      <w:r>
-        <w:rPr>
-          <w:rFonts w:ascii="Miriam" w:hAnsi="Miriam" w:cs="Miriam"/>
-          <w:sz w:val="16"/>
-          <w:szCs w:val="16"/>
-        </w:rPr>
-        <w:t>"COMP", 0)) - 2 * 120) / 750)</w:t>
+        <w:t>("COMP", 0)) - 2 * 120) / 750)</w:t>
       </w:r>
     </w:p>
     <w:p>
@@ -21246,7 +18643,6 @@
         <w:t xml:space="preserve"> </w:t>
       </w:r>
       <w:proofErr w:type="spellStart"/>
-      <w:proofErr w:type="gramStart"/>
       <w:r>
         <w:rPr>
           <w:rFonts w:ascii="Miriam" w:hAnsi="Miriam" w:cs="Miriam"/>
@@ -21292,16 +18688,7 @@
           <w:sz w:val="16"/>
           <w:szCs w:val="16"/>
         </w:rPr>
-        <w:t>(</w:t>
-      </w:r>
-      <w:proofErr w:type="gramEnd"/>
-      <w:r>
-        <w:rPr>
-          <w:rFonts w:ascii="Miriam" w:hAnsi="Miriam" w:cs="Miriam"/>
-          <w:sz w:val="16"/>
-          <w:szCs w:val="16"/>
-        </w:rPr>
-        <w:t xml:space="preserve">"LARG", 0)) &gt;= 605 </w:t>
+        <w:t xml:space="preserve">("LARG", 0)) &gt;= 605 </w:t>
       </w:r>
       <w:proofErr w:type="spellStart"/>
       <w:r>
@@ -21464,25 +18851,7 @@
           <w:sz w:val="16"/>
           <w:szCs w:val="16"/>
         </w:rPr>
-        <w:t xml:space="preserve">, puxador fresado </w:t>
-      </w:r>
-      <w:proofErr w:type="gramStart"/>
-      <w:r>
-        <w:rPr>
-          <w:rFonts w:ascii="Miriam" w:hAnsi="Miriam" w:cs="Miriam"/>
-          <w:sz w:val="16"/>
-          <w:szCs w:val="16"/>
-        </w:rPr>
-        <w:t>j ,</w:t>
-      </w:r>
-      <w:proofErr w:type="gramEnd"/>
-      <w:r>
-        <w:rPr>
-          <w:rFonts w:ascii="Miriam" w:hAnsi="Miriam" w:cs="Miriam"/>
-          <w:sz w:val="16"/>
-          <w:szCs w:val="16"/>
-        </w:rPr>
-        <w:t xml:space="preserve"> puxador </w:t>
+        <w:t xml:space="preserve">, puxador fresado j , puxador </w:t>
       </w:r>
       <w:proofErr w:type="spellStart"/>
       <w:r>
@@ -21500,25 +18869,7 @@
           <w:sz w:val="16"/>
           <w:szCs w:val="16"/>
         </w:rPr>
-        <w:t xml:space="preserve"> </w:t>
-      </w:r>
-      <w:proofErr w:type="gramStart"/>
-      <w:r>
-        <w:rPr>
-          <w:rFonts w:ascii="Miriam" w:hAnsi="Miriam" w:cs="Miriam"/>
-          <w:sz w:val="16"/>
-          <w:szCs w:val="16"/>
-        </w:rPr>
-        <w:t>1 ,</w:t>
-      </w:r>
-      <w:proofErr w:type="gramEnd"/>
-      <w:r>
-        <w:rPr>
-          <w:rFonts w:ascii="Miriam" w:hAnsi="Miriam" w:cs="Miriam"/>
-          <w:sz w:val="16"/>
-          <w:szCs w:val="16"/>
-        </w:rPr>
-        <w:t xml:space="preserve"> puxador </w:t>
+        <w:t xml:space="preserve"> 1 , puxador </w:t>
       </w:r>
       <w:proofErr w:type="spellStart"/>
       <w:r>
@@ -21734,54 +19085,17 @@
           <w:sz w:val="16"/>
           <w:szCs w:val="16"/>
         </w:rPr>
-        <w:t xml:space="preserve">-Esta funcionalidade não </w:t>
-      </w:r>
-      <w:proofErr w:type="gramStart"/>
-      <w:r>
-        <w:rPr>
-          <w:rFonts w:ascii="Miriam" w:hAnsi="Miriam" w:cs="Miriam"/>
-          <w:sz w:val="16"/>
-          <w:szCs w:val="16"/>
-        </w:rPr>
-        <w:t>está</w:t>
-      </w:r>
-      <w:proofErr w:type="gramEnd"/>
-      <w:r>
-        <w:rPr>
-          <w:rFonts w:ascii="Miriam" w:hAnsi="Miriam" w:cs="Miriam"/>
-          <w:sz w:val="16"/>
-          <w:szCs w:val="16"/>
-        </w:rPr>
-        <w:t xml:space="preserve"> funcionar -</w:t>
-      </w:r>
-      <w:proofErr w:type="gramStart"/>
-      <w:r>
-        <w:rPr>
-          <w:rFonts w:ascii="Miriam" w:hAnsi="Miriam" w:cs="Miriam"/>
-          <w:sz w:val="16"/>
-          <w:szCs w:val="16"/>
-        </w:rPr>
-        <w:t xml:space="preserve">&gt; </w:t>
-      </w:r>
-      <w:r>
-        <w:rPr>
-          <w:rFonts w:ascii="Miriam" w:hAnsi="Miriam" w:cs="Miriam"/>
-          <w:sz w:val="16"/>
-          <w:szCs w:val="16"/>
-        </w:rPr>
-        <w:t xml:space="preserve"> desenvolver</w:t>
-      </w:r>
-      <w:proofErr w:type="gramEnd"/>
-      <w:r>
-        <w:rPr>
-          <w:rFonts w:ascii="Miriam" w:hAnsi="Miriam" w:cs="Miriam"/>
-          <w:sz w:val="16"/>
-          <w:szCs w:val="16"/>
-        </w:rPr>
-        <w:t xml:space="preserve"> os tipos de peça que tem componentes pai e filhos </w:t>
-      </w:r>
-      <w:proofErr w:type="spellStart"/>
-      <w:proofErr w:type="gramStart"/>
+        <w:t xml:space="preserve">-Esta funcionalidade não está funcionar -&gt; </w:t>
+      </w:r>
+      <w:r>
+        <w:rPr>
+          <w:rFonts w:ascii="Miriam" w:hAnsi="Miriam" w:cs="Miriam"/>
+          <w:sz w:val="16"/>
+          <w:szCs w:val="16"/>
+        </w:rPr>
+        <w:t xml:space="preserve"> desenvolver os tipos de peça que tem componentes pai e filhos </w:t>
+      </w:r>
+      <w:proofErr w:type="spellStart"/>
       <w:r>
         <w:rPr>
           <w:rFonts w:ascii="Miriam" w:hAnsi="Miriam" w:cs="Miriam"/>
@@ -21799,40 +19113,21 @@
         <w:t>PRAT</w:t>
       </w:r>
       <w:proofErr w:type="spellEnd"/>
-      <w:proofErr w:type="gramEnd"/>
-      <w:r>
-        <w:rPr>
-          <w:rFonts w:ascii="Miriam" w:hAnsi="Miriam" w:cs="Miriam"/>
-          <w:sz w:val="16"/>
-          <w:szCs w:val="16"/>
-        </w:rPr>
-        <w:t xml:space="preserve">. AMOV. [2111] + SUPORTE </w:t>
-      </w:r>
-      <w:proofErr w:type="gramStart"/>
-      <w:r>
-        <w:rPr>
-          <w:rFonts w:ascii="Miriam" w:hAnsi="Miriam" w:cs="Miriam"/>
-          <w:sz w:val="16"/>
-          <w:szCs w:val="16"/>
-        </w:rPr>
-        <w:t>PRATELEIRA</w:t>
-      </w:r>
-      <w:r>
-        <w:rPr>
-          <w:rFonts w:ascii="Miriam" w:hAnsi="Miriam" w:cs="Miriam"/>
-          <w:sz w:val="16"/>
-          <w:szCs w:val="16"/>
-        </w:rPr>
-        <w:t xml:space="preserve">  neste</w:t>
-      </w:r>
-      <w:proofErr w:type="gramEnd"/>
-      <w:r>
-        <w:rPr>
-          <w:rFonts w:ascii="Miriam" w:hAnsi="Miriam" w:cs="Miriam"/>
-          <w:sz w:val="16"/>
-          <w:szCs w:val="16"/>
-        </w:rPr>
-        <w:t xml:space="preserve"> caso o componente pai= </w:t>
+      <w:r>
+        <w:rPr>
+          <w:rFonts w:ascii="Miriam" w:hAnsi="Miriam" w:cs="Miriam"/>
+          <w:sz w:val="16"/>
+          <w:szCs w:val="16"/>
+        </w:rPr>
+        <w:t>. AMOV. [2111] + SUPORTE PRATELEIRA</w:t>
+      </w:r>
+      <w:r>
+        <w:rPr>
+          <w:rFonts w:ascii="Miriam" w:hAnsi="Miriam" w:cs="Miriam"/>
+          <w:sz w:val="16"/>
+          <w:szCs w:val="16"/>
+        </w:rPr>
+        <w:t xml:space="preserve">  neste caso o componente pai= </w:t>
       </w:r>
       <w:r>
         <w:rPr>
@@ -21856,33 +19151,15 @@
           <w:sz w:val="16"/>
           <w:szCs w:val="16"/>
         </w:rPr>
-        <w:t xml:space="preserve">SUPORTE </w:t>
-      </w:r>
-      <w:proofErr w:type="gramStart"/>
-      <w:r>
-        <w:rPr>
-          <w:rFonts w:ascii="Miriam" w:hAnsi="Miriam" w:cs="Miriam"/>
-          <w:sz w:val="16"/>
-          <w:szCs w:val="16"/>
-        </w:rPr>
-        <w:t>PRATELEIRA</w:t>
-      </w:r>
-      <w:r>
-        <w:rPr>
-          <w:rFonts w:ascii="Miriam" w:hAnsi="Miriam" w:cs="Miriam"/>
-          <w:sz w:val="16"/>
-          <w:szCs w:val="16"/>
-        </w:rPr>
-        <w:t xml:space="preserve">  este</w:t>
-      </w:r>
-      <w:proofErr w:type="gramEnd"/>
-      <w:r>
-        <w:rPr>
-          <w:rFonts w:ascii="Miriam" w:hAnsi="Miriam" w:cs="Miriam"/>
-          <w:sz w:val="16"/>
-          <w:szCs w:val="16"/>
-        </w:rPr>
-        <w:t xml:space="preserve"> tipo de peça vem com a peça principal </w:t>
+        <w:t>SUPORTE PRATELEIRA</w:t>
+      </w:r>
+      <w:r>
+        <w:rPr>
+          <w:rFonts w:ascii="Miriam" w:hAnsi="Miriam" w:cs="Miriam"/>
+          <w:sz w:val="16"/>
+          <w:szCs w:val="16"/>
+        </w:rPr>
+        <w:t xml:space="preserve">  este tipo de peça vem com a peça principal </w:t>
       </w:r>
       <w:r>
         <w:rPr>
@@ -21966,25 +19243,7 @@
           <w:sz w:val="16"/>
           <w:szCs w:val="16"/>
         </w:rPr>
-        <w:t xml:space="preserve">No print anexo podes ver </w:t>
-      </w:r>
-      <w:proofErr w:type="gramStart"/>
-      <w:r>
-        <w:rPr>
-          <w:rFonts w:ascii="Miriam" w:hAnsi="Miriam" w:cs="Miriam"/>
-          <w:sz w:val="16"/>
-          <w:szCs w:val="16"/>
-        </w:rPr>
-        <w:t>o  componente</w:t>
-      </w:r>
-      <w:proofErr w:type="gramEnd"/>
-      <w:r>
-        <w:rPr>
-          <w:rFonts w:ascii="Miriam" w:hAnsi="Miriam" w:cs="Miriam"/>
-          <w:sz w:val="16"/>
-          <w:szCs w:val="16"/>
-        </w:rPr>
-        <w:t xml:space="preserve"> com peca pai e tem 2 filhos, Pai = PORTA ABRIR [2222]</w:t>
+        <w:t>No print anexo podes ver o  componente com peca pai e tem 2 filhos, Pai = PORTA ABRIR [2222]</w:t>
       </w:r>
     </w:p>
     <w:p>
@@ -22171,16 +19430,7 @@
           <w:sz w:val="16"/>
           <w:szCs w:val="16"/>
         </w:rPr>
-        <w:t xml:space="preserve">e </w:t>
-      </w:r>
-      <w:proofErr w:type="gramStart"/>
-      <w:r>
-        <w:rPr>
-          <w:rFonts w:ascii="Miriam" w:hAnsi="Miriam" w:cs="Miriam"/>
-          <w:sz w:val="16"/>
-          <w:szCs w:val="16"/>
-        </w:rPr>
-        <w:t xml:space="preserve">esconde  </w:t>
+        <w:t xml:space="preserve">e esconde  </w:t>
       </w:r>
       <w:proofErr w:type="spellStart"/>
       <w:r>
@@ -22192,7 +19442,6 @@
         <w:t>tambem</w:t>
       </w:r>
       <w:proofErr w:type="spellEnd"/>
-      <w:proofErr w:type="gramEnd"/>
       <w:r>
         <w:rPr>
           <w:rFonts w:ascii="Miriam" w:hAnsi="Miriam" w:cs="Miriam"/>
@@ -22217,43 +19466,7 @@
           <w:sz w:val="16"/>
           <w:szCs w:val="16"/>
         </w:rPr>
-        <w:t xml:space="preserve"> </w:t>
-      </w:r>
-      <w:proofErr w:type="gramStart"/>
-      <w:r>
-        <w:rPr>
-          <w:rFonts w:ascii="Miriam" w:hAnsi="Miriam" w:cs="Miriam"/>
-          <w:sz w:val="16"/>
-          <w:szCs w:val="16"/>
-        </w:rPr>
-        <w:t>está</w:t>
-      </w:r>
-      <w:proofErr w:type="gramEnd"/>
-      <w:r>
-        <w:rPr>
-          <w:rFonts w:ascii="Miriam" w:hAnsi="Miriam" w:cs="Miriam"/>
-          <w:sz w:val="16"/>
-          <w:szCs w:val="16"/>
-        </w:rPr>
-        <w:t xml:space="preserve"> esconder até encontrar </w:t>
-      </w:r>
-      <w:proofErr w:type="gramStart"/>
-      <w:r>
-        <w:rPr>
-          <w:rFonts w:ascii="Miriam" w:hAnsi="Miriam" w:cs="Miriam"/>
-          <w:sz w:val="16"/>
-          <w:szCs w:val="16"/>
-        </w:rPr>
-        <w:t>o próxima linha</w:t>
-      </w:r>
-      <w:proofErr w:type="gramEnd"/>
-      <w:r>
-        <w:rPr>
-          <w:rFonts w:ascii="Miriam" w:hAnsi="Miriam" w:cs="Miriam"/>
-          <w:sz w:val="16"/>
-          <w:szCs w:val="16"/>
-        </w:rPr>
-        <w:t xml:space="preserve"> que contem componente pai &amp; filho.</w:t>
+        <w:t xml:space="preserve"> está esconder até encontrar o próxima linha que contem componente pai &amp; filho.</w:t>
       </w:r>
     </w:p>
     <w:p>
@@ -22298,7 +19511,7 @@
           <w:sz w:val="16"/>
           <w:szCs w:val="16"/>
         </w:rPr>
-        <w:t>refl_le+descrição_no_orcamento+pliq+und+desp+orl</w:t>
+        <w:t>ref_le+descrição_no_orcamento+pliq+und+desp+orl</w:t>
       </w:r>
       <w:proofErr w:type="spellEnd"/>
       <w:r>
@@ -22351,43 +19564,7 @@
           <w:sz w:val="16"/>
           <w:szCs w:val="16"/>
         </w:rPr>
-        <w:t xml:space="preserve">As regras que estão a ser usadas para calcular, </w:t>
-      </w:r>
-      <w:proofErr w:type="gramStart"/>
-      <w:r>
-        <w:rPr>
-          <w:rFonts w:ascii="Miriam" w:hAnsi="Miriam" w:cs="Miriam"/>
-          <w:sz w:val="16"/>
-          <w:szCs w:val="16"/>
-        </w:rPr>
-        <w:t>puxadores ,</w:t>
-      </w:r>
-      <w:proofErr w:type="gramEnd"/>
-      <w:r>
-        <w:rPr>
-          <w:rFonts w:ascii="Miriam" w:hAnsi="Miriam" w:cs="Miriam"/>
-          <w:sz w:val="16"/>
-          <w:szCs w:val="16"/>
-        </w:rPr>
-        <w:t xml:space="preserve"> </w:t>
-      </w:r>
-      <w:proofErr w:type="gramStart"/>
-      <w:r>
-        <w:rPr>
-          <w:rFonts w:ascii="Miriam" w:hAnsi="Miriam" w:cs="Miriam"/>
-          <w:sz w:val="16"/>
-          <w:szCs w:val="16"/>
-        </w:rPr>
-        <w:t>dobradiças ,</w:t>
-      </w:r>
-      <w:proofErr w:type="gramEnd"/>
-      <w:r>
-        <w:rPr>
-          <w:rFonts w:ascii="Miriam" w:hAnsi="Miriam" w:cs="Miriam"/>
-          <w:sz w:val="16"/>
-          <w:szCs w:val="16"/>
-        </w:rPr>
-        <w:t xml:space="preserve"> suportes </w:t>
+        <w:t xml:space="preserve">As regras que estão a ser usadas para calcular, puxadores , dobradiças , suportes </w:t>
       </w:r>
       <w:proofErr w:type="spellStart"/>
       <w:r>
@@ -22405,25 +19582,7 @@
           <w:sz w:val="16"/>
           <w:szCs w:val="16"/>
         </w:rPr>
-        <w:t xml:space="preserve"> não estão coerentes, deves analisar e </w:t>
-      </w:r>
-      <w:proofErr w:type="gramStart"/>
-      <w:r>
-        <w:rPr>
-          <w:rFonts w:ascii="Miriam" w:hAnsi="Miriam" w:cs="Miriam"/>
-          <w:sz w:val="16"/>
-          <w:szCs w:val="16"/>
-        </w:rPr>
-        <w:t>retificar ,</w:t>
-      </w:r>
-      <w:proofErr w:type="gramEnd"/>
-      <w:r>
-        <w:rPr>
-          <w:rFonts w:ascii="Miriam" w:hAnsi="Miriam" w:cs="Miriam"/>
-          <w:sz w:val="16"/>
-          <w:szCs w:val="16"/>
-        </w:rPr>
-        <w:t xml:space="preserve"> por isso é importante o utilizador ver o </w:t>
+        <w:t xml:space="preserve"> não estão coerentes, deves analisar e retificar , por isso é importante o utilizador ver o </w:t>
       </w:r>
       <w:proofErr w:type="spellStart"/>
       <w:r>
@@ -22441,25 +19600,7 @@
           <w:sz w:val="16"/>
           <w:szCs w:val="16"/>
         </w:rPr>
-        <w:t xml:space="preserve"> com detalhes das </w:t>
-      </w:r>
-      <w:proofErr w:type="gramStart"/>
-      <w:r>
-        <w:rPr>
-          <w:rFonts w:ascii="Miriam" w:hAnsi="Miriam" w:cs="Miriam"/>
-          <w:sz w:val="16"/>
-          <w:szCs w:val="16"/>
-        </w:rPr>
-        <w:t>formulas</w:t>
-      </w:r>
-      <w:proofErr w:type="gramEnd"/>
-      <w:r>
-        <w:rPr>
-          <w:rFonts w:ascii="Miriam" w:hAnsi="Miriam" w:cs="Miriam"/>
-          <w:sz w:val="16"/>
-          <w:szCs w:val="16"/>
-        </w:rPr>
-        <w:t xml:space="preserve"> para validar se está com o resultado esperado.</w:t>
+        <w:t xml:space="preserve"> com detalhes das formulas para validar se está com o resultado esperado.</w:t>
       </w:r>
     </w:p>
     <w:p>
@@ -22495,25 +19636,7 @@
           <w:sz w:val="16"/>
           <w:szCs w:val="16"/>
         </w:rPr>
-        <w:t xml:space="preserve"> com explicação da </w:t>
-      </w:r>
-      <w:proofErr w:type="gramStart"/>
-      <w:r>
-        <w:rPr>
-          <w:rFonts w:ascii="Miriam" w:hAnsi="Miriam" w:cs="Miriam"/>
-          <w:sz w:val="16"/>
-          <w:szCs w:val="16"/>
-        </w:rPr>
-        <w:t>formula/regra</w:t>
-      </w:r>
-      <w:proofErr w:type="gramEnd"/>
-      <w:r>
-        <w:rPr>
-          <w:rFonts w:ascii="Miriam" w:hAnsi="Miriam" w:cs="Miriam"/>
-          <w:sz w:val="16"/>
-          <w:szCs w:val="16"/>
-        </w:rPr>
-        <w:t xml:space="preserve"> na coluna </w:t>
+        <w:t xml:space="preserve"> com explicação da formula/regra na coluna </w:t>
       </w:r>
       <w:proofErr w:type="spellStart"/>
       <w:r>
@@ -22559,25 +19682,7 @@
           <w:sz w:val="16"/>
           <w:szCs w:val="16"/>
         </w:rPr>
-        <w:t xml:space="preserve"> deves retificar o modo apresentação da </w:t>
-      </w:r>
-      <w:proofErr w:type="gramStart"/>
-      <w:r>
-        <w:rPr>
-          <w:rFonts w:ascii="Miriam" w:hAnsi="Miriam" w:cs="Miriam"/>
-          <w:sz w:val="16"/>
-          <w:szCs w:val="16"/>
-        </w:rPr>
-        <w:t>formula</w:t>
-      </w:r>
-      <w:proofErr w:type="gramEnd"/>
-      <w:r>
-        <w:rPr>
-          <w:rFonts w:ascii="Miriam" w:hAnsi="Miriam" w:cs="Miriam"/>
-          <w:sz w:val="16"/>
-          <w:szCs w:val="16"/>
-        </w:rPr>
-        <w:t xml:space="preserve"> para utilizador, para componentes pai sem qualquer filho deve apenas mostrar </w:t>
+        <w:t xml:space="preserve"> deves retificar o modo apresentação da formula para utilizador, para componentes pai sem qualquer filho deve apenas mostrar </w:t>
       </w:r>
       <w:r>
         <w:rPr>
@@ -22718,18 +19823,423 @@
           <w:sz w:val="16"/>
           <w:szCs w:val="16"/>
         </w:rPr>
-        <w:t xml:space="preserve"> = 2 x </w:t>
-      </w:r>
-      <w:proofErr w:type="gramStart"/>
-      <w:r>
-        <w:rPr>
-          <w:rFonts w:ascii="Miriam" w:hAnsi="Miriam" w:cs="Miriam"/>
-          <w:sz w:val="16"/>
-          <w:szCs w:val="16"/>
-        </w:rPr>
-        <w:t>3  &amp;</w:t>
-      </w:r>
-      <w:proofErr w:type="gramEnd"/>
+        <w:t xml:space="preserve"> = 2 x 3  &amp; </w:t>
+      </w:r>
+      <w:proofErr w:type="spellStart"/>
+      <w:r>
+        <w:rPr>
+          <w:rFonts w:ascii="Miriam" w:hAnsi="Miriam" w:cs="Miriam"/>
+          <w:sz w:val="16"/>
+          <w:szCs w:val="16"/>
+        </w:rPr>
+        <w:t>qt_und</w:t>
+      </w:r>
+      <w:proofErr w:type="spellEnd"/>
+      <w:r>
+        <w:rPr>
+          <w:rFonts w:ascii="Miriam" w:hAnsi="Miriam" w:cs="Miriam"/>
+          <w:sz w:val="16"/>
+          <w:szCs w:val="16"/>
+        </w:rPr>
+        <w:t xml:space="preserve"> = 3</w:t>
+      </w:r>
+    </w:p>
+    <w:p>
+      <w:pPr>
+        <w:jc w:val="both"/>
+        <w:rPr>
+          <w:rFonts w:ascii="Miriam" w:hAnsi="Miriam" w:cs="Miriam"/>
+          <w:sz w:val="16"/>
+          <w:szCs w:val="16"/>
+        </w:rPr>
+      </w:pPr>
+      <w:r>
+        <w:rPr>
+          <w:rFonts w:ascii="Miriam" w:hAnsi="Miriam" w:cs="Miriam"/>
+          <w:sz w:val="16"/>
+          <w:szCs w:val="16"/>
+        </w:rPr>
+        <w:t>SUPORTE PRATELEIRA</w:t>
+      </w:r>
+      <w:r>
+        <w:rPr>
+          <w:rFonts w:ascii="Miriam" w:hAnsi="Miriam" w:cs="Miriam"/>
+          <w:sz w:val="16"/>
+          <w:szCs w:val="16"/>
+        </w:rPr>
+        <w:t xml:space="preserve">   </w:t>
+      </w:r>
+      <w:proofErr w:type="spellStart"/>
+      <w:r>
+        <w:rPr>
+          <w:rFonts w:ascii="Miriam" w:hAnsi="Miriam" w:cs="Miriam"/>
+          <w:sz w:val="16"/>
+          <w:szCs w:val="16"/>
+        </w:rPr>
+        <w:t>qt_mod</w:t>
+      </w:r>
+      <w:proofErr w:type="spellEnd"/>
+      <w:r>
+        <w:rPr>
+          <w:rFonts w:ascii="Miriam" w:hAnsi="Miriam" w:cs="Miriam"/>
+          <w:sz w:val="16"/>
+          <w:szCs w:val="16"/>
+        </w:rPr>
+        <w:t xml:space="preserve"> = 2 x 3 x 4   &amp; </w:t>
+      </w:r>
+      <w:proofErr w:type="spellStart"/>
+      <w:r>
+        <w:rPr>
+          <w:rFonts w:ascii="Miriam" w:hAnsi="Miriam" w:cs="Miriam"/>
+          <w:sz w:val="16"/>
+          <w:szCs w:val="16"/>
+        </w:rPr>
+        <w:t>qt_und</w:t>
+      </w:r>
+      <w:proofErr w:type="spellEnd"/>
+      <w:r>
+        <w:rPr>
+          <w:rFonts w:ascii="Miriam" w:hAnsi="Miriam" w:cs="Miriam"/>
+          <w:sz w:val="16"/>
+          <w:szCs w:val="16"/>
+        </w:rPr>
+        <w:t xml:space="preserve"> = 3     (2 vem da </w:t>
+      </w:r>
+      <w:proofErr w:type="spellStart"/>
+      <w:r>
+        <w:rPr>
+          <w:rFonts w:ascii="Miriam" w:hAnsi="Miriam" w:cs="Miriam"/>
+          <w:sz w:val="16"/>
+          <w:szCs w:val="16"/>
+        </w:rPr>
+        <w:t>qt_mod</w:t>
+      </w:r>
+      <w:proofErr w:type="spellEnd"/>
+      <w:r>
+        <w:rPr>
+          <w:rFonts w:ascii="Miriam" w:hAnsi="Miriam" w:cs="Miriam"/>
+          <w:sz w:val="16"/>
+          <w:szCs w:val="16"/>
+        </w:rPr>
+        <w:t xml:space="preserve"> da linha DIVISAO INDEPENDENTE, indica que são 2 </w:t>
+      </w:r>
+      <w:proofErr w:type="spellStart"/>
+      <w:r>
+        <w:rPr>
+          <w:rFonts w:ascii="Miriam" w:hAnsi="Miriam" w:cs="Miriam"/>
+          <w:sz w:val="16"/>
+          <w:szCs w:val="16"/>
+        </w:rPr>
+        <w:t>modulos</w:t>
+      </w:r>
+      <w:proofErr w:type="spellEnd"/>
+      <w:r>
+        <w:rPr>
+          <w:rFonts w:ascii="Miriam" w:hAnsi="Miriam" w:cs="Miriam"/>
+          <w:sz w:val="16"/>
+          <w:szCs w:val="16"/>
+        </w:rPr>
+        <w:t xml:space="preserve"> a multiplicar ; 3 vem da </w:t>
+      </w:r>
+      <w:proofErr w:type="spellStart"/>
+      <w:r>
+        <w:rPr>
+          <w:rFonts w:ascii="Miriam" w:hAnsi="Miriam" w:cs="Miriam"/>
+          <w:sz w:val="16"/>
+          <w:szCs w:val="16"/>
+        </w:rPr>
+        <w:t>qt_und</w:t>
+      </w:r>
+      <w:proofErr w:type="spellEnd"/>
+      <w:r>
+        <w:rPr>
+          <w:rFonts w:ascii="Miriam" w:hAnsi="Miriam" w:cs="Miriam"/>
+          <w:sz w:val="16"/>
+          <w:szCs w:val="16"/>
+        </w:rPr>
+        <w:t xml:space="preserve"> do componente pai indica que são 3 prateleiras ; 4 vem qt_</w:t>
+      </w:r>
+      <w:proofErr w:type="spellStart"/>
+      <w:r>
+        <w:rPr>
+          <w:rFonts w:ascii="Miriam" w:hAnsi="Miriam" w:cs="Miriam"/>
+          <w:sz w:val="16"/>
+          <w:szCs w:val="16"/>
+        </w:rPr>
+        <w:t>und</w:t>
+      </w:r>
+      <w:proofErr w:type="spellEnd"/>
+      <w:r>
+        <w:rPr>
+          <w:rFonts w:ascii="Miriam" w:hAnsi="Miriam" w:cs="Miriam"/>
+          <w:sz w:val="16"/>
+          <w:szCs w:val="16"/>
+        </w:rPr>
+        <w:t xml:space="preserve"> do componente filhos, indica 4 suportes prateleira por defeito da regra </w:t>
+      </w:r>
+    </w:p>
+    <w:p>
+      <w:pPr>
+        <w:pBdr>
+          <w:bottom w:val="single" w:sz="12" w:space="1" w:color="auto"/>
+        </w:pBdr>
+        <w:jc w:val="both"/>
+        <w:rPr>
+          <w:rFonts w:ascii="Miriam" w:hAnsi="Miriam" w:cs="Miriam"/>
+          <w:sz w:val="16"/>
+          <w:szCs w:val="16"/>
+        </w:rPr>
+      </w:pPr>
+      <w:r>
+        <w:rPr>
+          <w:rFonts w:ascii="Miriam" w:hAnsi="Miriam" w:cs="Miriam"/>
+          <w:sz w:val="16"/>
+          <w:szCs w:val="16"/>
+        </w:rPr>
+        <w:t xml:space="preserve">Na coluna </w:t>
+      </w:r>
+      <w:r>
+        <w:rPr>
+          <w:rFonts w:ascii="Miriam" w:hAnsi="Miriam" w:cs="Miriam"/>
+          <w:sz w:val="16"/>
+          <w:szCs w:val="16"/>
+        </w:rPr>
+        <w:t>que foi</w:t>
+      </w:r>
+      <w:r>
+        <w:rPr>
+          <w:rFonts w:ascii="Miriam" w:hAnsi="Miriam" w:cs="Miriam"/>
+          <w:sz w:val="16"/>
+          <w:szCs w:val="16"/>
+        </w:rPr>
+        <w:t xml:space="preserve"> adiciona para imagem miniatura que representa </w:t>
+      </w:r>
+      <w:r>
+        <w:rPr>
+          <w:rFonts w:ascii="Miriam" w:hAnsi="Miriam" w:cs="Miriam"/>
+          <w:sz w:val="16"/>
+          <w:szCs w:val="16"/>
+        </w:rPr>
+        <w:t xml:space="preserve">imagem do </w:t>
+      </w:r>
+      <w:r>
+        <w:rPr>
+          <w:rFonts w:ascii="Miriam" w:hAnsi="Miriam" w:cs="Miriam"/>
+          <w:sz w:val="16"/>
+          <w:szCs w:val="16"/>
+        </w:rPr>
+        <w:t xml:space="preserve">modulo, por agora podes criar uma imagem </w:t>
+      </w:r>
+      <w:proofErr w:type="spellStart"/>
+      <w:r>
+        <w:rPr>
+          <w:rFonts w:ascii="Miriam" w:hAnsi="Miriam" w:cs="Miriam"/>
+          <w:sz w:val="16"/>
+          <w:szCs w:val="16"/>
+        </w:rPr>
+        <w:t>standar</w:t>
+      </w:r>
+      <w:proofErr w:type="spellEnd"/>
+      <w:r>
+        <w:rPr>
+          <w:rFonts w:ascii="Miriam" w:hAnsi="Miriam" w:cs="Miriam"/>
+          <w:sz w:val="16"/>
+          <w:szCs w:val="16"/>
+        </w:rPr>
+        <w:t xml:space="preserve"> para colocar ate definirmos como vamos associa imagens aos módulos que ser</w:t>
+      </w:r>
+      <w:r>
+        <w:rPr>
+          <w:rFonts w:ascii="Miriam" w:hAnsi="Miriam" w:cs="Miriam"/>
+          <w:sz w:val="16"/>
+          <w:szCs w:val="16"/>
+        </w:rPr>
+        <w:t>e</w:t>
+      </w:r>
+      <w:r>
+        <w:rPr>
+          <w:rFonts w:ascii="Miriam" w:hAnsi="Miriam" w:cs="Miriam"/>
+          <w:sz w:val="16"/>
+          <w:szCs w:val="16"/>
+        </w:rPr>
+        <w:t xml:space="preserve">m gravados e </w:t>
+      </w:r>
+      <w:r>
+        <w:rPr>
+          <w:rFonts w:ascii="Miriam" w:hAnsi="Miriam" w:cs="Miriam"/>
+          <w:sz w:val="16"/>
+          <w:szCs w:val="16"/>
+        </w:rPr>
+        <w:t>importados</w:t>
+      </w:r>
+    </w:p>
+    <w:p>
+      <w:pPr>
+        <w:jc w:val="both"/>
+        <w:rPr>
+          <w:rFonts w:ascii="Miriam" w:hAnsi="Miriam" w:cs="Miriam"/>
+          <w:sz w:val="16"/>
+          <w:szCs w:val="16"/>
+        </w:rPr>
+      </w:pPr>
+    </w:p>
+    <w:p>
+      <w:pPr>
+        <w:jc w:val="both"/>
+        <w:rPr>
+          <w:rFonts w:ascii="Miriam" w:hAnsi="Miriam" w:cs="Miriam"/>
+          <w:sz w:val="16"/>
+          <w:szCs w:val="16"/>
+        </w:rPr>
+      </w:pPr>
+    </w:p>
+    <w:p>
+      <w:pPr>
+        <w:jc w:val="both"/>
+        <w:rPr>
+          <w:rFonts w:ascii="Miriam" w:hAnsi="Miriam" w:cs="Miriam"/>
+          <w:sz w:val="16"/>
+          <w:szCs w:val="16"/>
+        </w:rPr>
+      </w:pPr>
+      <w:r>
+        <w:rPr>
+          <w:rFonts w:ascii="Miriam" w:hAnsi="Miriam" w:cs="Miriam"/>
+          <w:noProof/>
+          <w:sz w:val="16"/>
+          <w:szCs w:val="16"/>
+        </w:rPr>
+        <w:drawing>
+          <wp:inline distT="0" distB="0" distL="0" distR="0" wp14:anchorId="50EF764A" wp14:editId="326625C0">
+            <wp:extent cx="7283450" cy="2013585"/>
+            <wp:effectExtent l="0" t="0" r="0" b="5715"/>
+            <wp:docPr id="1242635026" name="Imagem 1"/>
+            <wp:cNvGraphicFramePr>
+              <a:graphicFrameLocks xmlns:a="http://schemas.openxmlformats.org/drawingml/2006/main" noChangeAspect="1"/>
+            </wp:cNvGraphicFramePr>
+            <a:graphic xmlns:a="http://schemas.openxmlformats.org/drawingml/2006/main">
+              <a:graphicData uri="http://schemas.openxmlformats.org/drawingml/2006/picture">
+                <pic:pic xmlns:pic="http://schemas.openxmlformats.org/drawingml/2006/picture">
+                  <pic:nvPicPr>
+                    <pic:cNvPr id="0" name="Picture 1"/>
+                    <pic:cNvPicPr>
+                      <a:picLocks noChangeAspect="1" noChangeArrowheads="1"/>
+                    </pic:cNvPicPr>
+                  </pic:nvPicPr>
+                  <pic:blipFill>
+                    <a:blip r:embed="rId9">
+                      <a:extLst>
+                        <a:ext uri="{28A0092B-C50C-407E-A947-70E740481C1C}">
+                          <a14:useLocalDpi xmlns:a14="http://schemas.microsoft.com/office/drawing/2010/main" val="0"/>
+                        </a:ext>
+                      </a:extLst>
+                    </a:blip>
+                    <a:srcRect/>
+                    <a:stretch>
+                      <a:fillRect/>
+                    </a:stretch>
+                  </pic:blipFill>
+                  <pic:spPr bwMode="auto">
+                    <a:xfrm>
+                      <a:off x="0" y="0"/>
+                      <a:ext cx="7283450" cy="2013585"/>
+                    </a:xfrm>
+                    <a:prstGeom prst="rect">
+                      <a:avLst/>
+                    </a:prstGeom>
+                    <a:noFill/>
+                    <a:ln>
+                      <a:noFill/>
+                    </a:ln>
+                  </pic:spPr>
+                </pic:pic>
+              </a:graphicData>
+            </a:graphic>
+          </wp:inline>
+        </w:drawing>
+      </w:r>
+    </w:p>
+    <w:p>
+      <w:pPr>
+        <w:jc w:val="both"/>
+        <w:rPr>
+          <w:rFonts w:ascii="Miriam" w:hAnsi="Miriam" w:cs="Miriam"/>
+          <w:sz w:val="16"/>
+          <w:szCs w:val="16"/>
+        </w:rPr>
+      </w:pPr>
+      <w:r>
+        <w:rPr>
+          <w:rFonts w:ascii="Miriam" w:hAnsi="Miriam" w:cs="Miriam"/>
+          <w:sz w:val="16"/>
+          <w:szCs w:val="16"/>
+        </w:rPr>
+        <w:t xml:space="preserve">analisar o print remover  1 da coluna </w:t>
+      </w:r>
+      <w:proofErr w:type="spellStart"/>
+      <w:r>
+        <w:rPr>
+          <w:rFonts w:ascii="Miriam" w:hAnsi="Miriam" w:cs="Miriam"/>
+          <w:sz w:val="16"/>
+          <w:szCs w:val="16"/>
+        </w:rPr>
+        <w:t>qt_und</w:t>
+      </w:r>
+      <w:proofErr w:type="spellEnd"/>
+      <w:r>
+        <w:rPr>
+          <w:rFonts w:ascii="Miriam" w:hAnsi="Miriam" w:cs="Miriam"/>
+          <w:sz w:val="16"/>
+          <w:szCs w:val="16"/>
+        </w:rPr>
+        <w:t xml:space="preserve"> para alinha DIVISAO INDEPENDENTE  apenas permite alterar a quantidade na coluna </w:t>
+      </w:r>
+      <w:proofErr w:type="spellStart"/>
+      <w:r>
+        <w:rPr>
+          <w:rFonts w:ascii="Miriam" w:hAnsi="Miriam" w:cs="Miriam"/>
+          <w:sz w:val="16"/>
+          <w:szCs w:val="16"/>
+        </w:rPr>
+        <w:t>qt_mod</w:t>
+      </w:r>
+      <w:proofErr w:type="spellEnd"/>
+      <w:r>
+        <w:rPr>
+          <w:rFonts w:ascii="Miriam" w:hAnsi="Miriam" w:cs="Miriam"/>
+          <w:sz w:val="16"/>
+          <w:szCs w:val="16"/>
+        </w:rPr>
+        <w:t xml:space="preserve"> que por defeito coloca valor = 1</w:t>
+      </w:r>
+    </w:p>
+    <w:p>
+      <w:pPr>
+        <w:jc w:val="both"/>
+        <w:rPr>
+          <w:rFonts w:ascii="Miriam" w:hAnsi="Miriam" w:cs="Miriam"/>
+          <w:sz w:val="16"/>
+          <w:szCs w:val="16"/>
+        </w:rPr>
+      </w:pPr>
+      <w:r>
+        <w:rPr>
+          <w:rFonts w:ascii="Miriam" w:hAnsi="Miriam" w:cs="Miriam"/>
+          <w:sz w:val="16"/>
+          <w:szCs w:val="16"/>
+        </w:rPr>
+        <w:t xml:space="preserve">Para tipo de peças principais  'Pai' a formula na coluna </w:t>
+      </w:r>
+      <w:proofErr w:type="spellStart"/>
+      <w:r>
+        <w:rPr>
+          <w:rFonts w:ascii="Miriam" w:hAnsi="Miriam" w:cs="Miriam"/>
+          <w:sz w:val="16"/>
+          <w:szCs w:val="16"/>
+        </w:rPr>
+        <w:t>qt_mod</w:t>
+      </w:r>
+      <w:proofErr w:type="spellEnd"/>
       <w:r>
         <w:rPr>
           <w:rFonts w:ascii="Miriam" w:hAnsi="Miriam" w:cs="Miriam"/>
@@ -22745,6 +20255,24 @@
           <w:sz w:val="16"/>
           <w:szCs w:val="16"/>
         </w:rPr>
+        <w:t>nao</w:t>
+      </w:r>
+      <w:proofErr w:type="spellEnd"/>
+      <w:r>
+        <w:rPr>
+          <w:rFonts w:ascii="Miriam" w:hAnsi="Miriam" w:cs="Miriam"/>
+          <w:sz w:val="16"/>
+          <w:szCs w:val="16"/>
+        </w:rPr>
+        <w:t xml:space="preserve"> está correta ver no print, onde está 1 deveria estar o valor que está em </w:t>
+      </w:r>
+      <w:proofErr w:type="spellStart"/>
+      <w:r>
+        <w:rPr>
+          <w:rFonts w:ascii="Miriam" w:hAnsi="Miriam" w:cs="Miriam"/>
+          <w:sz w:val="16"/>
+          <w:szCs w:val="16"/>
+        </w:rPr>
         <w:t>qt_und</w:t>
       </w:r>
       <w:proofErr w:type="spellEnd"/>
@@ -22754,336 +20282,237 @@
           <w:sz w:val="16"/>
           <w:szCs w:val="16"/>
         </w:rPr>
-        <w:t xml:space="preserve"> = 3</w:t>
-      </w:r>
-    </w:p>
-    <w:p>
-      <w:pPr>
-        <w:jc w:val="both"/>
-        <w:rPr>
-          <w:rFonts w:ascii="Miriam" w:hAnsi="Miriam" w:cs="Miriam"/>
-          <w:sz w:val="16"/>
-          <w:szCs w:val="16"/>
-        </w:rPr>
-      </w:pPr>
-      <w:r>
-        <w:rPr>
-          <w:rFonts w:ascii="Miriam" w:hAnsi="Miriam" w:cs="Miriam"/>
-          <w:sz w:val="16"/>
-          <w:szCs w:val="16"/>
-        </w:rPr>
-        <w:t>SUPORTE PRATELEIRA</w:t>
-      </w:r>
-      <w:r>
-        <w:rPr>
-          <w:rFonts w:ascii="Miriam" w:hAnsi="Miriam" w:cs="Miriam"/>
-          <w:sz w:val="16"/>
-          <w:szCs w:val="16"/>
-        </w:rPr>
-        <w:t xml:space="preserve">   </w:t>
-      </w:r>
-      <w:proofErr w:type="spellStart"/>
-      <w:r>
-        <w:rPr>
-          <w:rFonts w:ascii="Miriam" w:hAnsi="Miriam" w:cs="Miriam"/>
-          <w:sz w:val="16"/>
-          <w:szCs w:val="16"/>
-        </w:rPr>
-        <w:t>qt_mod</w:t>
-      </w:r>
-      <w:proofErr w:type="spellEnd"/>
-      <w:r>
-        <w:rPr>
-          <w:rFonts w:ascii="Miriam" w:hAnsi="Miriam" w:cs="Miriam"/>
-          <w:sz w:val="16"/>
-          <w:szCs w:val="16"/>
-        </w:rPr>
-        <w:t xml:space="preserve"> = 2 x 3 x 4   &amp; </w:t>
-      </w:r>
-      <w:proofErr w:type="spellStart"/>
-      <w:r>
-        <w:rPr>
-          <w:rFonts w:ascii="Miriam" w:hAnsi="Miriam" w:cs="Miriam"/>
-          <w:sz w:val="16"/>
-          <w:szCs w:val="16"/>
-        </w:rPr>
-        <w:t>qt_und</w:t>
-      </w:r>
-      <w:proofErr w:type="spellEnd"/>
-      <w:r>
-        <w:rPr>
-          <w:rFonts w:ascii="Miriam" w:hAnsi="Miriam" w:cs="Miriam"/>
-          <w:sz w:val="16"/>
-          <w:szCs w:val="16"/>
-        </w:rPr>
-        <w:t xml:space="preserve"> = 3  </w:t>
-      </w:r>
-      <w:proofErr w:type="gramStart"/>
-      <w:r>
-        <w:rPr>
-          <w:rFonts w:ascii="Miriam" w:hAnsi="Miriam" w:cs="Miriam"/>
-          <w:sz w:val="16"/>
-          <w:szCs w:val="16"/>
-        </w:rPr>
-        <w:t xml:space="preserve">   (</w:t>
-      </w:r>
-      <w:proofErr w:type="gramEnd"/>
-      <w:r>
-        <w:rPr>
-          <w:rFonts w:ascii="Miriam" w:hAnsi="Miriam" w:cs="Miriam"/>
-          <w:sz w:val="16"/>
-          <w:szCs w:val="16"/>
-        </w:rPr>
-        <w:t xml:space="preserve">2 vem da </w:t>
-      </w:r>
-      <w:proofErr w:type="spellStart"/>
-      <w:r>
-        <w:rPr>
-          <w:rFonts w:ascii="Miriam" w:hAnsi="Miriam" w:cs="Miriam"/>
-          <w:sz w:val="16"/>
-          <w:szCs w:val="16"/>
-        </w:rPr>
-        <w:t>qt_mod</w:t>
-      </w:r>
-      <w:proofErr w:type="spellEnd"/>
-      <w:r>
-        <w:rPr>
-          <w:rFonts w:ascii="Miriam" w:hAnsi="Miriam" w:cs="Miriam"/>
-          <w:sz w:val="16"/>
-          <w:szCs w:val="16"/>
-        </w:rPr>
-        <w:t xml:space="preserve"> da linha DIVISAO INDEPENDENTE, indica que são 2 </w:t>
-      </w:r>
-      <w:proofErr w:type="spellStart"/>
-      <w:r>
-        <w:rPr>
-          <w:rFonts w:ascii="Miriam" w:hAnsi="Miriam" w:cs="Miriam"/>
-          <w:sz w:val="16"/>
-          <w:szCs w:val="16"/>
-        </w:rPr>
-        <w:t>modulos</w:t>
-      </w:r>
-      <w:proofErr w:type="spellEnd"/>
-      <w:r>
-        <w:rPr>
-          <w:rFonts w:ascii="Miriam" w:hAnsi="Miriam" w:cs="Miriam"/>
-          <w:sz w:val="16"/>
-          <w:szCs w:val="16"/>
-        </w:rPr>
-        <w:t xml:space="preserve"> a </w:t>
-      </w:r>
-      <w:proofErr w:type="gramStart"/>
-      <w:r>
-        <w:rPr>
-          <w:rFonts w:ascii="Miriam" w:hAnsi="Miriam" w:cs="Miriam"/>
-          <w:sz w:val="16"/>
-          <w:szCs w:val="16"/>
-        </w:rPr>
-        <w:t>multiplicar ;</w:t>
-      </w:r>
-      <w:proofErr w:type="gramEnd"/>
-      <w:r>
-        <w:rPr>
-          <w:rFonts w:ascii="Miriam" w:hAnsi="Miriam" w:cs="Miriam"/>
-          <w:sz w:val="16"/>
-          <w:szCs w:val="16"/>
-        </w:rPr>
-        <w:t xml:space="preserve"> 3 vem da </w:t>
-      </w:r>
-      <w:proofErr w:type="spellStart"/>
-      <w:r>
-        <w:rPr>
-          <w:rFonts w:ascii="Miriam" w:hAnsi="Miriam" w:cs="Miriam"/>
-          <w:sz w:val="16"/>
-          <w:szCs w:val="16"/>
-        </w:rPr>
-        <w:t>qt_und</w:t>
-      </w:r>
-      <w:proofErr w:type="spellEnd"/>
-      <w:r>
-        <w:rPr>
-          <w:rFonts w:ascii="Miriam" w:hAnsi="Miriam" w:cs="Miriam"/>
-          <w:sz w:val="16"/>
-          <w:szCs w:val="16"/>
-        </w:rPr>
-        <w:t xml:space="preserve"> do componente pai indica que são 3 </w:t>
-      </w:r>
-      <w:proofErr w:type="gramStart"/>
-      <w:r>
-        <w:rPr>
-          <w:rFonts w:ascii="Miriam" w:hAnsi="Miriam" w:cs="Miriam"/>
-          <w:sz w:val="16"/>
-          <w:szCs w:val="16"/>
-        </w:rPr>
-        <w:t>prateleiras ;</w:t>
-      </w:r>
-      <w:proofErr w:type="gramEnd"/>
-      <w:r>
-        <w:rPr>
-          <w:rFonts w:ascii="Miriam" w:hAnsi="Miriam" w:cs="Miriam"/>
-          <w:sz w:val="16"/>
-          <w:szCs w:val="16"/>
-        </w:rPr>
-        <w:t xml:space="preserve"> 4 vem qt_</w:t>
-      </w:r>
-      <w:proofErr w:type="spellStart"/>
-      <w:r>
-        <w:rPr>
-          <w:rFonts w:ascii="Miriam" w:hAnsi="Miriam" w:cs="Miriam"/>
-          <w:sz w:val="16"/>
-          <w:szCs w:val="16"/>
-        </w:rPr>
-        <w:t>und</w:t>
-      </w:r>
-      <w:proofErr w:type="spellEnd"/>
-      <w:r>
-        <w:rPr>
-          <w:rFonts w:ascii="Miriam" w:hAnsi="Miriam" w:cs="Miriam"/>
-          <w:sz w:val="16"/>
-          <w:szCs w:val="16"/>
-        </w:rPr>
-        <w:t xml:space="preserve"> do </w:t>
-      </w:r>
-      <w:proofErr w:type="gramStart"/>
-      <w:r>
-        <w:rPr>
-          <w:rFonts w:ascii="Miriam" w:hAnsi="Miriam" w:cs="Miriam"/>
-          <w:sz w:val="16"/>
-          <w:szCs w:val="16"/>
-        </w:rPr>
-        <w:t>componente filhos</w:t>
-      </w:r>
-      <w:proofErr w:type="gramEnd"/>
-      <w:r>
-        <w:rPr>
-          <w:rFonts w:ascii="Miriam" w:hAnsi="Miriam" w:cs="Miriam"/>
-          <w:sz w:val="16"/>
-          <w:szCs w:val="16"/>
-        </w:rPr>
-        <w:t xml:space="preserve">, indica 4 suportes prateleira por defeito da regra </w:t>
-      </w:r>
-    </w:p>
-    <w:p>
-      <w:pPr>
-        <w:jc w:val="both"/>
-        <w:rPr>
-          <w:rFonts w:ascii="Miriam" w:hAnsi="Miriam" w:cs="Miriam"/>
-          <w:sz w:val="16"/>
-          <w:szCs w:val="16"/>
-        </w:rPr>
-      </w:pPr>
-      <w:r>
-        <w:rPr>
-          <w:rFonts w:ascii="Miriam" w:hAnsi="Miriam" w:cs="Miriam"/>
-          <w:sz w:val="16"/>
-          <w:szCs w:val="16"/>
-        </w:rPr>
-        <w:t xml:space="preserve">Na coluna </w:t>
-      </w:r>
-      <w:r>
-        <w:rPr>
-          <w:rFonts w:ascii="Miriam" w:hAnsi="Miriam" w:cs="Miriam"/>
-          <w:sz w:val="16"/>
-          <w:szCs w:val="16"/>
-        </w:rPr>
-        <w:t>que foi</w:t>
-      </w:r>
-      <w:r>
-        <w:rPr>
-          <w:rFonts w:ascii="Miriam" w:hAnsi="Miriam" w:cs="Miriam"/>
-          <w:sz w:val="16"/>
-          <w:szCs w:val="16"/>
-        </w:rPr>
-        <w:t xml:space="preserve"> adiciona para imagem miniatura que representa </w:t>
-      </w:r>
-      <w:r>
-        <w:rPr>
-          <w:rFonts w:ascii="Miriam" w:hAnsi="Miriam" w:cs="Miriam"/>
-          <w:sz w:val="16"/>
-          <w:szCs w:val="16"/>
-        </w:rPr>
-        <w:t xml:space="preserve">imagem do </w:t>
-      </w:r>
-      <w:r>
-        <w:rPr>
-          <w:rFonts w:ascii="Miriam" w:hAnsi="Miriam" w:cs="Miriam"/>
-          <w:sz w:val="16"/>
-          <w:szCs w:val="16"/>
-        </w:rPr>
-        <w:t xml:space="preserve">modulo, por agora podes criar uma imagem </w:t>
-      </w:r>
-      <w:proofErr w:type="spellStart"/>
-      <w:r>
-        <w:rPr>
-          <w:rFonts w:ascii="Miriam" w:hAnsi="Miriam" w:cs="Miriam"/>
-          <w:sz w:val="16"/>
-          <w:szCs w:val="16"/>
-        </w:rPr>
-        <w:t>standar</w:t>
-      </w:r>
-      <w:proofErr w:type="spellEnd"/>
-      <w:r>
-        <w:rPr>
-          <w:rFonts w:ascii="Miriam" w:hAnsi="Miriam" w:cs="Miriam"/>
-          <w:sz w:val="16"/>
-          <w:szCs w:val="16"/>
-        </w:rPr>
-        <w:t xml:space="preserve"> para colocar ate definirmos como vamos associa imagens aos módulos que ser</w:t>
-      </w:r>
-      <w:r>
-        <w:rPr>
-          <w:rFonts w:ascii="Miriam" w:hAnsi="Miriam" w:cs="Miriam"/>
-          <w:sz w:val="16"/>
-          <w:szCs w:val="16"/>
-        </w:rPr>
-        <w:t>e</w:t>
-      </w:r>
-      <w:r>
-        <w:rPr>
-          <w:rFonts w:ascii="Miriam" w:hAnsi="Miriam" w:cs="Miriam"/>
-          <w:sz w:val="16"/>
-          <w:szCs w:val="16"/>
-        </w:rPr>
-        <w:t xml:space="preserve">m gravados e </w:t>
-      </w:r>
-      <w:r>
-        <w:rPr>
-          <w:rFonts w:ascii="Miriam" w:hAnsi="Miriam" w:cs="Miriam"/>
-          <w:sz w:val="16"/>
-          <w:szCs w:val="16"/>
-        </w:rPr>
-        <w:t>importados</w:t>
-      </w:r>
-    </w:p>
-    <w:p>
-      <w:pPr>
-        <w:jc w:val="both"/>
-        <w:rPr>
-          <w:rFonts w:ascii="Miriam" w:hAnsi="Miriam" w:cs="Miriam"/>
-          <w:sz w:val="16"/>
-          <w:szCs w:val="16"/>
-        </w:rPr>
-      </w:pPr>
-    </w:p>
-    <w:p>
-      <w:pPr>
-        <w:jc w:val="both"/>
-        <w:rPr>
-          <w:rFonts w:ascii="Miriam" w:hAnsi="Miriam" w:cs="Miriam"/>
-          <w:sz w:val="16"/>
-          <w:szCs w:val="16"/>
-        </w:rPr>
-      </w:pPr>
-    </w:p>
-    <w:p>
-      <w:pPr>
-        <w:jc w:val="both"/>
-        <w:rPr>
-          <w:rFonts w:ascii="Miriam" w:hAnsi="Miriam" w:cs="Miriam"/>
-          <w:sz w:val="16"/>
-          <w:szCs w:val="16"/>
-        </w:rPr>
-      </w:pPr>
+        <w:t>.</w:t>
+      </w:r>
+    </w:p>
+    <w:p>
+      <w:pPr>
+        <w:jc w:val="both"/>
+        <w:rPr>
+          <w:rFonts w:ascii="Miriam" w:hAnsi="Miriam" w:cs="Miriam"/>
+          <w:sz w:val="16"/>
+          <w:szCs w:val="16"/>
+        </w:rPr>
+      </w:pPr>
+    </w:p>
+    <w:p>
+      <w:pPr>
+        <w:jc w:val="both"/>
+        <w:rPr>
+          <w:rFonts w:ascii="Miriam" w:hAnsi="Miriam" w:cs="Miriam"/>
+          <w:sz w:val="16"/>
+          <w:szCs w:val="16"/>
+        </w:rPr>
+      </w:pPr>
+      <w:r>
+        <w:rPr>
+          <w:rFonts w:ascii="Miriam" w:hAnsi="Miriam" w:cs="Miriam"/>
+          <w:sz w:val="16"/>
+          <w:szCs w:val="16"/>
+        </w:rPr>
+        <w:t xml:space="preserve">O </w:t>
+      </w:r>
+      <w:proofErr w:type="spellStart"/>
+      <w:r>
+        <w:rPr>
+          <w:rFonts w:ascii="Miriam" w:hAnsi="Miriam" w:cs="Miriam"/>
+          <w:sz w:val="16"/>
+          <w:szCs w:val="16"/>
+        </w:rPr>
+        <w:t>metodo</w:t>
+      </w:r>
+      <w:proofErr w:type="spellEnd"/>
+      <w:r>
+        <w:rPr>
+          <w:rFonts w:ascii="Miriam" w:hAnsi="Miriam" w:cs="Miriam"/>
+          <w:sz w:val="16"/>
+          <w:szCs w:val="16"/>
+        </w:rPr>
+        <w:t xml:space="preserve"> para mostrar / esconder + /- deve esconder todas as linhas até encontrar a </w:t>
+      </w:r>
+      <w:proofErr w:type="spellStart"/>
+      <w:r>
+        <w:rPr>
+          <w:rFonts w:ascii="Miriam" w:hAnsi="Miriam" w:cs="Miriam"/>
+          <w:sz w:val="16"/>
+          <w:szCs w:val="16"/>
+        </w:rPr>
+        <w:t>proxima</w:t>
+      </w:r>
+      <w:proofErr w:type="spellEnd"/>
+      <w:r>
+        <w:rPr>
+          <w:rFonts w:ascii="Miriam" w:hAnsi="Miriam" w:cs="Miriam"/>
+          <w:sz w:val="16"/>
+          <w:szCs w:val="16"/>
+        </w:rPr>
+        <w:t xml:space="preserve"> linha DIVISAO INDEPENDENTE na coluna </w:t>
+      </w:r>
+      <w:proofErr w:type="spellStart"/>
+      <w:r>
+        <w:rPr>
+          <w:rFonts w:ascii="Miriam" w:hAnsi="Miriam" w:cs="Miriam"/>
+          <w:sz w:val="16"/>
+          <w:szCs w:val="16"/>
+        </w:rPr>
+        <w:t>def_peca</w:t>
+      </w:r>
+      <w:proofErr w:type="spellEnd"/>
+      <w:r>
+        <w:rPr>
+          <w:rFonts w:ascii="Miriam" w:hAnsi="Miriam" w:cs="Miriam"/>
+          <w:sz w:val="16"/>
+          <w:szCs w:val="16"/>
+        </w:rPr>
+        <w:t>.</w:t>
+      </w:r>
+    </w:p>
+    <w:p>
+      <w:pPr>
+        <w:jc w:val="both"/>
+        <w:rPr>
+          <w:rFonts w:ascii="Miriam" w:hAnsi="Miriam" w:cs="Miriam"/>
+          <w:sz w:val="16"/>
+          <w:szCs w:val="16"/>
+        </w:rPr>
+      </w:pPr>
+    </w:p>
+    <w:p>
+      <w:pPr>
+        <w:jc w:val="both"/>
+        <w:rPr>
+          <w:rFonts w:ascii="Miriam" w:hAnsi="Miriam" w:cs="Miriam"/>
+          <w:sz w:val="16"/>
+          <w:szCs w:val="16"/>
+        </w:rPr>
+      </w:pPr>
+      <w:r>
+        <w:rPr>
+          <w:rFonts w:ascii="Miriam" w:hAnsi="Miriam" w:cs="Miriam"/>
+          <w:sz w:val="16"/>
+          <w:szCs w:val="16"/>
+        </w:rPr>
+        <w:lastRenderedPageBreak/>
+        <w:t xml:space="preserve">Continua a </w:t>
+      </w:r>
+      <w:proofErr w:type="spellStart"/>
+      <w:r>
+        <w:rPr>
+          <w:rFonts w:ascii="Miriam" w:hAnsi="Miriam" w:cs="Miriam"/>
+          <w:sz w:val="16"/>
+          <w:szCs w:val="16"/>
+        </w:rPr>
+        <w:t>nao</w:t>
+      </w:r>
+      <w:proofErr w:type="spellEnd"/>
+      <w:r>
+        <w:rPr>
+          <w:rFonts w:ascii="Miriam" w:hAnsi="Miriam" w:cs="Miriam"/>
+          <w:sz w:val="16"/>
+          <w:szCs w:val="16"/>
+        </w:rPr>
+        <w:t xml:space="preserve"> </w:t>
+      </w:r>
+      <w:r>
+        <w:rPr>
+          <w:rFonts w:ascii="Miriam" w:hAnsi="Miriam" w:cs="Miriam"/>
+          <w:sz w:val="16"/>
+          <w:szCs w:val="16"/>
+        </w:rPr>
+        <w:t>preencher</w:t>
+      </w:r>
+      <w:r>
+        <w:rPr>
+          <w:rFonts w:ascii="Miriam" w:hAnsi="Miriam" w:cs="Miriam"/>
+          <w:sz w:val="16"/>
+          <w:szCs w:val="16"/>
+        </w:rPr>
+        <w:t xml:space="preserve"> as colunas </w:t>
+      </w:r>
+      <w:proofErr w:type="spellStart"/>
+      <w:r>
+        <w:rPr>
+          <w:rFonts w:ascii="Miriam" w:hAnsi="Miriam" w:cs="Miriam"/>
+          <w:sz w:val="16"/>
+          <w:szCs w:val="16"/>
+        </w:rPr>
+        <w:t>ref_le+descrição_no_orcamento+pliq+und+desp+orl</w:t>
+      </w:r>
+      <w:proofErr w:type="spellEnd"/>
+      <w:r>
+        <w:rPr>
+          <w:rFonts w:ascii="Miriam" w:hAnsi="Miriam" w:cs="Miriam"/>
+          <w:sz w:val="16"/>
+          <w:szCs w:val="16"/>
+        </w:rPr>
+        <w:t xml:space="preserve"> 0.4+orl 1.0+tipo+família+comp_mp+larg_mp+esp_mp  de forma </w:t>
+      </w:r>
+      <w:r>
+        <w:rPr>
+          <w:rFonts w:ascii="Miriam" w:hAnsi="Miriam" w:cs="Miriam"/>
+          <w:sz w:val="16"/>
+          <w:szCs w:val="16"/>
+        </w:rPr>
+        <w:t>automática</w:t>
+      </w:r>
+      <w:r>
+        <w:rPr>
+          <w:rFonts w:ascii="Miriam" w:hAnsi="Miriam" w:cs="Miriam"/>
+          <w:sz w:val="16"/>
+          <w:szCs w:val="16"/>
+        </w:rPr>
+        <w:t>, nem</w:t>
+      </w:r>
+      <w:r>
+        <w:rPr>
+          <w:rFonts w:ascii="Miriam" w:hAnsi="Miriam" w:cs="Miriam"/>
+          <w:sz w:val="16"/>
+          <w:szCs w:val="16"/>
+        </w:rPr>
+        <w:t xml:space="preserve"> </w:t>
+      </w:r>
+      <w:r>
+        <w:rPr>
+          <w:rFonts w:ascii="Miriam" w:hAnsi="Miriam" w:cs="Miriam"/>
+          <w:sz w:val="16"/>
+          <w:szCs w:val="16"/>
+        </w:rPr>
+        <w:t xml:space="preserve">com </w:t>
+      </w:r>
+      <w:r>
+        <w:rPr>
+          <w:rFonts w:ascii="Miriam" w:hAnsi="Miriam" w:cs="Miriam"/>
+          <w:sz w:val="16"/>
+          <w:szCs w:val="16"/>
+        </w:rPr>
+        <w:t xml:space="preserve">botão </w:t>
+      </w:r>
+      <w:r>
+        <w:rPr>
+          <w:rFonts w:ascii="Miriam" w:hAnsi="Miriam" w:cs="Miriam"/>
+          <w:sz w:val="16"/>
+          <w:szCs w:val="16"/>
+        </w:rPr>
+        <w:t xml:space="preserve">atualizar para as linhas que tem os componentes filhos que deve analisar o separador FERRAGENS  e coluna FERRAGENS da tabela dados </w:t>
+      </w:r>
+      <w:proofErr w:type="spellStart"/>
+      <w:r>
+        <w:rPr>
+          <w:rFonts w:ascii="Miriam" w:hAnsi="Miriam" w:cs="Miriam"/>
+          <w:sz w:val="16"/>
+          <w:szCs w:val="16"/>
+        </w:rPr>
+        <w:t>items</w:t>
+      </w:r>
+      <w:proofErr w:type="spellEnd"/>
+      <w:r>
+        <w:rPr>
+          <w:rFonts w:ascii="Miriam" w:hAnsi="Miriam" w:cs="Miriam"/>
+          <w:sz w:val="16"/>
+          <w:szCs w:val="16"/>
+        </w:rPr>
+        <w:t>.</w:t>
+      </w:r>
     </w:p>
     <w:sectPr>
       <w:pgSz w:w="11906" w:h="16838"/>

--- a/Martelo_Orcamentos_V2/Memoria_Descritiva_Martelao_Orcamentos.docx
+++ b/Martelo_Orcamentos_V2/Memoria_Descritiva_Martelao_Orcamentos.docx
@@ -26229,26 +26229,1377 @@
         </w:rPr>
         <w:t xml:space="preserve"> e o resultado</w:t>
       </w:r>
-    </w:p>
-    <w:p>
-      <w:pPr>
-        <w:jc w:val="both"/>
-        <w:rPr>
-          <w:rFonts w:ascii="Miriam" w:hAnsi="Miriam" w:cs="Miriam"/>
-          <w:sz w:val="16"/>
-          <w:szCs w:val="16"/>
-        </w:rPr>
-      </w:pPr>
-    </w:p>
-    <w:p>
-      <w:pPr>
-        <w:jc w:val="both"/>
-        <w:rPr>
-          <w:rFonts w:ascii="Miriam" w:hAnsi="Miriam" w:cs="Miriam"/>
-          <w:sz w:val="16"/>
-          <w:szCs w:val="16"/>
-        </w:rPr>
-      </w:pPr>
+      <w:r>
+        <w:rPr>
+          <w:rFonts w:ascii="Miriam" w:hAnsi="Miriam" w:cs="Miriam"/>
+          <w:sz w:val="16"/>
+          <w:szCs w:val="16"/>
+        </w:rPr>
+        <w:t>.</w:t>
+      </w:r>
+    </w:p>
+    <w:p>
+      <w:pPr>
+        <w:jc w:val="both"/>
+        <w:rPr>
+          <w:rFonts w:ascii="Miriam" w:hAnsi="Miriam" w:cs="Miriam"/>
+          <w:sz w:val="16"/>
+          <w:szCs w:val="16"/>
+        </w:rPr>
+      </w:pPr>
+      <w:r>
+        <w:rPr>
+          <w:rFonts w:ascii="Miriam" w:hAnsi="Miriam" w:cs="Miriam"/>
+          <w:sz w:val="16"/>
+          <w:szCs w:val="16"/>
+        </w:rPr>
+        <w:t xml:space="preserve">A linha DIVISAO INDEPENDENTE permite editar as colunas </w:t>
+      </w:r>
+      <w:proofErr w:type="spellStart"/>
+      <w:proofErr w:type="gramStart"/>
+      <w:r>
+        <w:rPr>
+          <w:rFonts w:ascii="Miriam" w:hAnsi="Miriam" w:cs="Miriam"/>
+          <w:sz w:val="16"/>
+          <w:szCs w:val="16"/>
+        </w:rPr>
+        <w:t>Comp</w:t>
+      </w:r>
+      <w:proofErr w:type="spellEnd"/>
+      <w:r>
+        <w:rPr>
+          <w:rFonts w:ascii="Miriam" w:hAnsi="Miriam" w:cs="Miriam"/>
+          <w:sz w:val="16"/>
+          <w:szCs w:val="16"/>
+        </w:rPr>
+        <w:t xml:space="preserve"> ;</w:t>
+      </w:r>
+      <w:proofErr w:type="gramEnd"/>
+      <w:r>
+        <w:rPr>
+          <w:rFonts w:ascii="Miriam" w:hAnsi="Miriam" w:cs="Miriam"/>
+          <w:sz w:val="16"/>
+          <w:szCs w:val="16"/>
+        </w:rPr>
+        <w:t xml:space="preserve"> </w:t>
+      </w:r>
+      <w:proofErr w:type="spellStart"/>
+      <w:proofErr w:type="gramStart"/>
+      <w:r>
+        <w:rPr>
+          <w:rFonts w:ascii="Miriam" w:hAnsi="Miriam" w:cs="Miriam"/>
+          <w:sz w:val="16"/>
+          <w:szCs w:val="16"/>
+        </w:rPr>
+        <w:t>Larg</w:t>
+      </w:r>
+      <w:proofErr w:type="spellEnd"/>
+      <w:r>
+        <w:rPr>
+          <w:rFonts w:ascii="Miriam" w:hAnsi="Miriam" w:cs="Miriam"/>
+          <w:sz w:val="16"/>
+          <w:szCs w:val="16"/>
+        </w:rPr>
+        <w:t xml:space="preserve"> ;</w:t>
+      </w:r>
+      <w:proofErr w:type="gramEnd"/>
+      <w:r>
+        <w:rPr>
+          <w:rFonts w:ascii="Miriam" w:hAnsi="Miriam" w:cs="Miriam"/>
+          <w:sz w:val="16"/>
+          <w:szCs w:val="16"/>
+        </w:rPr>
+        <w:t xml:space="preserve"> </w:t>
+      </w:r>
+      <w:proofErr w:type="spellStart"/>
+      <w:r>
+        <w:rPr>
+          <w:rFonts w:ascii="Miriam" w:hAnsi="Miriam" w:cs="Miriam"/>
+          <w:sz w:val="16"/>
+          <w:szCs w:val="16"/>
+        </w:rPr>
+        <w:t>Esp</w:t>
+      </w:r>
+      <w:proofErr w:type="spellEnd"/>
+      <w:r>
+        <w:rPr>
+          <w:rFonts w:ascii="Miriam" w:hAnsi="Miriam" w:cs="Miriam"/>
+          <w:sz w:val="16"/>
+          <w:szCs w:val="16"/>
+        </w:rPr>
+        <w:t xml:space="preserve"> com formulas ou </w:t>
+      </w:r>
+      <w:proofErr w:type="gramStart"/>
+      <w:r>
+        <w:rPr>
+          <w:rFonts w:ascii="Miriam" w:hAnsi="Miriam" w:cs="Miriam"/>
+          <w:sz w:val="16"/>
+          <w:szCs w:val="16"/>
+        </w:rPr>
+        <w:t xml:space="preserve">variáveis  </w:t>
+      </w:r>
+      <w:r>
+        <w:rPr>
+          <w:rFonts w:ascii="Miriam" w:hAnsi="Miriam" w:cs="Miriam"/>
+          <w:sz w:val="16"/>
+          <w:szCs w:val="16"/>
+        </w:rPr>
+        <w:t>H</w:t>
+      </w:r>
+      <w:proofErr w:type="gramEnd"/>
+      <w:r>
+        <w:rPr>
+          <w:rFonts w:ascii="Miriam" w:hAnsi="Miriam" w:cs="Miriam"/>
+          <w:sz w:val="16"/>
+          <w:szCs w:val="16"/>
+        </w:rPr>
+        <w:t xml:space="preserve"> , </w:t>
+      </w:r>
+      <w:proofErr w:type="gramStart"/>
+      <w:r>
+        <w:rPr>
+          <w:rFonts w:ascii="Miriam" w:hAnsi="Miriam" w:cs="Miriam"/>
+          <w:sz w:val="16"/>
+          <w:szCs w:val="16"/>
+        </w:rPr>
+        <w:t>L ;</w:t>
+      </w:r>
+      <w:proofErr w:type="gramEnd"/>
+      <w:r>
+        <w:rPr>
+          <w:rFonts w:ascii="Miriam" w:hAnsi="Miriam" w:cs="Miriam"/>
+          <w:sz w:val="16"/>
+          <w:szCs w:val="16"/>
+        </w:rPr>
+        <w:t xml:space="preserve"> P; L</w:t>
+      </w:r>
+      <w:proofErr w:type="gramStart"/>
+      <w:r>
+        <w:rPr>
+          <w:rFonts w:ascii="Miriam" w:hAnsi="Miriam" w:cs="Miriam"/>
+          <w:sz w:val="16"/>
+          <w:szCs w:val="16"/>
+        </w:rPr>
+        <w:t>1;P</w:t>
+      </w:r>
+      <w:proofErr w:type="gramEnd"/>
+      <w:r>
+        <w:rPr>
+          <w:rFonts w:ascii="Miriam" w:hAnsi="Miriam" w:cs="Miriam"/>
+          <w:sz w:val="16"/>
+          <w:szCs w:val="16"/>
+        </w:rPr>
+        <w:t>2….</w:t>
+      </w:r>
+      <w:r>
+        <w:rPr>
+          <w:rFonts w:ascii="Miriam" w:hAnsi="Miriam" w:cs="Miriam"/>
+          <w:sz w:val="16"/>
+          <w:szCs w:val="16"/>
+        </w:rPr>
+        <w:t xml:space="preserve"> E vai servir para relacionar todas as linhas que estão abaixo de </w:t>
+      </w:r>
+      <w:r>
+        <w:rPr>
+          <w:rFonts w:ascii="Miriam" w:hAnsi="Miriam" w:cs="Miriam"/>
+          <w:sz w:val="16"/>
+          <w:szCs w:val="16"/>
+        </w:rPr>
+        <w:t>DIVISAO INDEPENDENTE</w:t>
+      </w:r>
+      <w:r>
+        <w:rPr>
+          <w:rFonts w:ascii="Miriam" w:hAnsi="Miriam" w:cs="Miriam"/>
+          <w:sz w:val="16"/>
+          <w:szCs w:val="16"/>
+        </w:rPr>
+        <w:t xml:space="preserve"> até encontrar a próxima linha </w:t>
+      </w:r>
+      <w:r>
+        <w:rPr>
+          <w:rFonts w:ascii="Miriam" w:hAnsi="Miriam" w:cs="Miriam"/>
+          <w:sz w:val="16"/>
+          <w:szCs w:val="16"/>
+        </w:rPr>
+        <w:t>DIVISAO INDEPENDENTE</w:t>
+      </w:r>
+      <w:r>
+        <w:rPr>
+          <w:rFonts w:ascii="Miriam" w:hAnsi="Miriam" w:cs="Miriam"/>
+          <w:sz w:val="16"/>
+          <w:szCs w:val="16"/>
+        </w:rPr>
+        <w:t xml:space="preserve"> e </w:t>
+      </w:r>
+      <w:proofErr w:type="gramStart"/>
+      <w:r>
+        <w:rPr>
+          <w:rFonts w:ascii="Miriam" w:hAnsi="Miriam" w:cs="Miriam"/>
+          <w:sz w:val="16"/>
+          <w:szCs w:val="16"/>
+        </w:rPr>
+        <w:t>na linhas</w:t>
+      </w:r>
+      <w:proofErr w:type="gramEnd"/>
+      <w:r>
+        <w:rPr>
+          <w:rFonts w:ascii="Miriam" w:hAnsi="Miriam" w:cs="Miriam"/>
+          <w:sz w:val="16"/>
+          <w:szCs w:val="16"/>
+        </w:rPr>
+        <w:t xml:space="preserve"> intermedias a variável H representa o valor que está na tabela </w:t>
+      </w:r>
+      <w:r>
+        <w:rPr>
+          <w:rFonts w:ascii="Miriam" w:hAnsi="Miriam" w:cs="Miriam"/>
+          <w:sz w:val="16"/>
+          <w:szCs w:val="16"/>
+        </w:rPr>
+        <w:t xml:space="preserve">principal, valor da variável Global a tabela que foi agora adicionada com as dimensões dos </w:t>
+      </w:r>
+      <w:proofErr w:type="spellStart"/>
+      <w:r>
+        <w:rPr>
+          <w:rFonts w:ascii="Miriam" w:hAnsi="Miriam" w:cs="Miriam"/>
+          <w:sz w:val="16"/>
+          <w:szCs w:val="16"/>
+        </w:rPr>
+        <w:t>items</w:t>
+      </w:r>
+      <w:proofErr w:type="spellEnd"/>
+      <w:r>
+        <w:rPr>
+          <w:rFonts w:ascii="Miriam" w:hAnsi="Miriam" w:cs="Miriam"/>
+          <w:sz w:val="16"/>
+          <w:szCs w:val="16"/>
+        </w:rPr>
+        <w:t xml:space="preserve">, mas também agora passa a ser possível relacionar </w:t>
+      </w:r>
+      <w:proofErr w:type="gramStart"/>
+      <w:r>
+        <w:rPr>
+          <w:rFonts w:ascii="Miriam" w:hAnsi="Miriam" w:cs="Miriam"/>
+          <w:sz w:val="16"/>
+          <w:szCs w:val="16"/>
+        </w:rPr>
+        <w:t>HM ;</w:t>
+      </w:r>
+      <w:proofErr w:type="gramEnd"/>
+      <w:r>
+        <w:rPr>
+          <w:rFonts w:ascii="Miriam" w:hAnsi="Miriam" w:cs="Miriam"/>
+          <w:sz w:val="16"/>
+          <w:szCs w:val="16"/>
+        </w:rPr>
+        <w:t xml:space="preserve"> </w:t>
+      </w:r>
+      <w:proofErr w:type="gramStart"/>
+      <w:r>
+        <w:rPr>
+          <w:rFonts w:ascii="Miriam" w:hAnsi="Miriam" w:cs="Miriam"/>
+          <w:sz w:val="16"/>
+          <w:szCs w:val="16"/>
+        </w:rPr>
+        <w:t>LM ;</w:t>
+      </w:r>
+      <w:proofErr w:type="gramEnd"/>
+      <w:r>
+        <w:rPr>
+          <w:rFonts w:ascii="Miriam" w:hAnsi="Miriam" w:cs="Miriam"/>
+          <w:sz w:val="16"/>
+          <w:szCs w:val="16"/>
+        </w:rPr>
+        <w:t xml:space="preserve"> PM para as linhas de </w:t>
+      </w:r>
+      <w:proofErr w:type="spellStart"/>
+      <w:r>
+        <w:rPr>
+          <w:rFonts w:ascii="Miriam" w:hAnsi="Miriam" w:cs="Miriam"/>
+          <w:sz w:val="16"/>
+          <w:szCs w:val="16"/>
+        </w:rPr>
+        <w:t>items</w:t>
+      </w:r>
+      <w:proofErr w:type="spellEnd"/>
+      <w:r>
+        <w:rPr>
+          <w:rFonts w:ascii="Miriam" w:hAnsi="Miriam" w:cs="Miriam"/>
+          <w:sz w:val="16"/>
+          <w:szCs w:val="16"/>
+        </w:rPr>
+        <w:t xml:space="preserve"> que então entre cada </w:t>
+      </w:r>
+      <w:r>
+        <w:rPr>
+          <w:rFonts w:ascii="Miriam" w:hAnsi="Miriam" w:cs="Miriam"/>
+          <w:sz w:val="16"/>
+          <w:szCs w:val="16"/>
+        </w:rPr>
+        <w:t>DIVISAO INDEPENDENTE</w:t>
+      </w:r>
+      <w:r>
+        <w:rPr>
+          <w:rFonts w:ascii="Miriam" w:hAnsi="Miriam" w:cs="Miriam"/>
+          <w:sz w:val="16"/>
+          <w:szCs w:val="16"/>
+        </w:rPr>
+        <w:t xml:space="preserve"> estas variáveis *M assumem valor de variável </w:t>
+      </w:r>
+      <w:proofErr w:type="gramStart"/>
+      <w:r>
+        <w:rPr>
+          <w:rFonts w:ascii="Miriam" w:hAnsi="Miriam" w:cs="Miriam"/>
+          <w:sz w:val="16"/>
+          <w:szCs w:val="16"/>
+        </w:rPr>
+        <w:t>local .</w:t>
+      </w:r>
+      <w:proofErr w:type="gramEnd"/>
+      <w:r>
+        <w:rPr>
+          <w:rFonts w:ascii="Miriam" w:hAnsi="Miriam" w:cs="Miriam"/>
+          <w:sz w:val="16"/>
+          <w:szCs w:val="16"/>
+        </w:rPr>
+        <w:t xml:space="preserve"> </w:t>
+      </w:r>
+      <w:proofErr w:type="gramStart"/>
+      <w:r>
+        <w:rPr>
+          <w:rFonts w:ascii="Miriam" w:hAnsi="Miriam" w:cs="Miriam"/>
+          <w:sz w:val="16"/>
+          <w:szCs w:val="16"/>
+        </w:rPr>
+        <w:t>Exemplo Se</w:t>
+      </w:r>
+      <w:proofErr w:type="gramEnd"/>
+      <w:r>
+        <w:rPr>
+          <w:rFonts w:ascii="Miriam" w:hAnsi="Miriam" w:cs="Miriam"/>
+          <w:sz w:val="16"/>
+          <w:szCs w:val="16"/>
+        </w:rPr>
+        <w:t xml:space="preserve"> H=2500 e se numa </w:t>
+      </w:r>
+      <w:r>
+        <w:rPr>
+          <w:rFonts w:ascii="Miriam" w:hAnsi="Miriam" w:cs="Miriam"/>
+          <w:sz w:val="16"/>
+          <w:szCs w:val="16"/>
+        </w:rPr>
+        <w:t>DIVISAO INDEPENDENTE</w:t>
+      </w:r>
+      <w:r>
+        <w:rPr>
+          <w:rFonts w:ascii="Miriam" w:hAnsi="Miriam" w:cs="Miriam"/>
+          <w:sz w:val="16"/>
+          <w:szCs w:val="16"/>
+        </w:rPr>
+        <w:t xml:space="preserve"> na </w:t>
+      </w:r>
+      <w:r>
+        <w:rPr>
+          <w:rFonts w:ascii="Miriam" w:hAnsi="Miriam" w:cs="Miriam"/>
+          <w:sz w:val="16"/>
+          <w:szCs w:val="16"/>
+        </w:rPr>
+        <w:lastRenderedPageBreak/>
+        <w:t xml:space="preserve">coluna </w:t>
+      </w:r>
+      <w:proofErr w:type="spellStart"/>
+      <w:r>
+        <w:rPr>
+          <w:rFonts w:ascii="Miriam" w:hAnsi="Miriam" w:cs="Miriam"/>
+          <w:sz w:val="16"/>
+          <w:szCs w:val="16"/>
+        </w:rPr>
+        <w:t>Comp</w:t>
+      </w:r>
+      <w:proofErr w:type="spellEnd"/>
+      <w:r>
+        <w:rPr>
+          <w:rFonts w:ascii="Miriam" w:hAnsi="Miriam" w:cs="Miriam"/>
+          <w:sz w:val="16"/>
+          <w:szCs w:val="16"/>
+        </w:rPr>
+        <w:t xml:space="preserve"> colocar H/2 e </w:t>
+      </w:r>
+      <w:proofErr w:type="gramStart"/>
+      <w:r>
+        <w:rPr>
+          <w:rFonts w:ascii="Miriam" w:hAnsi="Miriam" w:cs="Miriam"/>
+          <w:sz w:val="16"/>
+          <w:szCs w:val="16"/>
+        </w:rPr>
+        <w:t>na linhas</w:t>
+      </w:r>
+      <w:proofErr w:type="gramEnd"/>
+      <w:r>
+        <w:rPr>
+          <w:rFonts w:ascii="Miriam" w:hAnsi="Miriam" w:cs="Miriam"/>
+          <w:sz w:val="16"/>
+          <w:szCs w:val="16"/>
+        </w:rPr>
+        <w:t xml:space="preserve"> de </w:t>
+      </w:r>
+      <w:proofErr w:type="spellStart"/>
+      <w:r>
+        <w:rPr>
+          <w:rFonts w:ascii="Miriam" w:hAnsi="Miriam" w:cs="Miriam"/>
+          <w:sz w:val="16"/>
+          <w:szCs w:val="16"/>
+        </w:rPr>
+        <w:t>items</w:t>
+      </w:r>
+      <w:proofErr w:type="spellEnd"/>
+      <w:r>
+        <w:rPr>
+          <w:rFonts w:ascii="Miriam" w:hAnsi="Miriam" w:cs="Miriam"/>
+          <w:sz w:val="16"/>
+          <w:szCs w:val="16"/>
+        </w:rPr>
+        <w:t xml:space="preserve"> dentro de </w:t>
+      </w:r>
+      <w:r>
+        <w:rPr>
+          <w:rFonts w:ascii="Miriam" w:hAnsi="Miriam" w:cs="Miriam"/>
+          <w:sz w:val="16"/>
+          <w:szCs w:val="16"/>
+        </w:rPr>
+        <w:t>DIVISAO INDEPENDENTE</w:t>
+      </w:r>
+      <w:r>
+        <w:rPr>
+          <w:rFonts w:ascii="Miriam" w:hAnsi="Miriam" w:cs="Miriam"/>
+          <w:sz w:val="16"/>
+          <w:szCs w:val="16"/>
+        </w:rPr>
+        <w:t xml:space="preserve"> relacionar HM quer dizer que agora a validável assume o </w:t>
+      </w:r>
+      <w:proofErr w:type="gramStart"/>
+      <w:r>
+        <w:rPr>
+          <w:rFonts w:ascii="Miriam" w:hAnsi="Miriam" w:cs="Miriam"/>
+          <w:sz w:val="16"/>
+          <w:szCs w:val="16"/>
+        </w:rPr>
+        <w:t>valor  de</w:t>
+      </w:r>
+      <w:proofErr w:type="gramEnd"/>
+      <w:r>
+        <w:rPr>
+          <w:rFonts w:ascii="Miriam" w:hAnsi="Miriam" w:cs="Miriam"/>
+          <w:sz w:val="16"/>
+          <w:szCs w:val="16"/>
+        </w:rPr>
+        <w:t xml:space="preserve"> 2500/2, dentro das </w:t>
+      </w:r>
+      <w:r>
+        <w:rPr>
+          <w:rFonts w:ascii="Miriam" w:hAnsi="Miriam" w:cs="Miriam"/>
+          <w:sz w:val="16"/>
+          <w:szCs w:val="16"/>
+        </w:rPr>
+        <w:t>DIVISAO INDEPENDENTE</w:t>
+      </w:r>
+      <w:r>
+        <w:rPr>
+          <w:rFonts w:ascii="Miriam" w:hAnsi="Miriam" w:cs="Miriam"/>
+          <w:sz w:val="16"/>
+          <w:szCs w:val="16"/>
+        </w:rPr>
+        <w:t xml:space="preserve"> pode relacionar variáveis globais ou variáveis locais. Podes desenvolver estas modificações para validar e testar.</w:t>
+      </w:r>
+    </w:p>
+    <w:p>
+      <w:pPr>
+        <w:jc w:val="both"/>
+        <w:rPr>
+          <w:rFonts w:ascii="Miriam" w:hAnsi="Miriam" w:cs="Miriam"/>
+          <w:sz w:val="16"/>
+          <w:szCs w:val="16"/>
+        </w:rPr>
+      </w:pPr>
+    </w:p>
+    <w:p>
+      <w:pPr>
+        <w:pBdr>
+          <w:bottom w:val="single" w:sz="12" w:space="1" w:color="auto"/>
+        </w:pBdr>
+        <w:jc w:val="both"/>
+        <w:rPr>
+          <w:rFonts w:ascii="Miriam" w:hAnsi="Miriam" w:cs="Miriam"/>
+          <w:sz w:val="16"/>
+          <w:szCs w:val="16"/>
+        </w:rPr>
+      </w:pPr>
+    </w:p>
+    <w:p>
+      <w:pPr>
+        <w:jc w:val="both"/>
+        <w:rPr>
+          <w:rFonts w:ascii="Miriam" w:hAnsi="Miriam" w:cs="Miriam"/>
+          <w:sz w:val="16"/>
+          <w:szCs w:val="16"/>
+        </w:rPr>
+      </w:pPr>
+      <w:r>
+        <w:rPr>
+          <w:rFonts w:ascii="Miriam" w:hAnsi="Miriam" w:cs="Miriam"/>
+          <w:sz w:val="16"/>
+          <w:szCs w:val="16"/>
+        </w:rPr>
+        <w:t>21-10-2025</w:t>
+      </w:r>
+    </w:p>
+    <w:p>
+      <w:pPr>
+        <w:numPr>
+          <w:ilvl w:val="0"/>
+          <w:numId w:val="11"/>
+        </w:numPr>
+        <w:jc w:val="both"/>
+        <w:rPr>
+          <w:rFonts w:ascii="Miriam" w:hAnsi="Miriam" w:cs="Miriam"/>
+          <w:sz w:val="16"/>
+          <w:szCs w:val="16"/>
+        </w:rPr>
+      </w:pPr>
+      <w:r>
+        <w:rPr>
+          <w:rFonts w:ascii="Miriam" w:hAnsi="Miriam" w:cs="Miriam"/>
+          <w:sz w:val="16"/>
+          <w:szCs w:val="16"/>
+        </w:rPr>
+        <w:t xml:space="preserve">Sobre as </w:t>
+      </w:r>
+      <w:proofErr w:type="spellStart"/>
+      <w:r>
+        <w:rPr>
+          <w:rFonts w:ascii="Miriam" w:hAnsi="Miriam" w:cs="Miriam"/>
+          <w:sz w:val="16"/>
+          <w:szCs w:val="16"/>
+        </w:rPr>
+        <w:t>variaveis</w:t>
+      </w:r>
+      <w:proofErr w:type="spellEnd"/>
+      <w:r>
+        <w:rPr>
+          <w:rFonts w:ascii="Miriam" w:hAnsi="Miriam" w:cs="Miriam"/>
+          <w:sz w:val="16"/>
+          <w:szCs w:val="16"/>
+        </w:rPr>
+        <w:t xml:space="preserve"> local para cada DIVISAO INDEPENDENTE não está a funcionar corretamente, vou explicar novamente o procedimento:</w:t>
+      </w:r>
+      <w:r>
+        <w:rPr>
+          <w:rFonts w:ascii="Miriam" w:hAnsi="Miriam" w:cs="Miriam"/>
+          <w:sz w:val="16"/>
+          <w:szCs w:val="16"/>
+        </w:rPr>
+        <w:br/>
+        <w:t xml:space="preserve">Se analisar o print anexo na linha DIVISAO INDEPENDENTE a coluna </w:t>
+      </w:r>
+      <w:proofErr w:type="spellStart"/>
+      <w:r>
+        <w:rPr>
+          <w:rFonts w:ascii="Miriam" w:hAnsi="Miriam" w:cs="Miriam"/>
+          <w:sz w:val="16"/>
+          <w:szCs w:val="16"/>
+        </w:rPr>
+        <w:t>Comp</w:t>
+      </w:r>
+      <w:proofErr w:type="spellEnd"/>
+      <w:r>
+        <w:rPr>
+          <w:rFonts w:ascii="Miriam" w:hAnsi="Miriam" w:cs="Miriam"/>
+          <w:sz w:val="16"/>
+          <w:szCs w:val="16"/>
+        </w:rPr>
+        <w:t xml:space="preserve"> tem </w:t>
+      </w:r>
+      <w:proofErr w:type="spellStart"/>
+      <w:r>
+        <w:rPr>
+          <w:rFonts w:ascii="Miriam" w:hAnsi="Miriam" w:cs="Miriam"/>
+          <w:sz w:val="16"/>
+          <w:szCs w:val="16"/>
+        </w:rPr>
+        <w:t>variavel</w:t>
+      </w:r>
+      <w:proofErr w:type="spellEnd"/>
+      <w:r>
+        <w:rPr>
+          <w:rFonts w:ascii="Miriam" w:hAnsi="Miriam" w:cs="Miriam"/>
+          <w:sz w:val="16"/>
+          <w:szCs w:val="16"/>
+        </w:rPr>
+        <w:t xml:space="preserve"> H que assume o valor </w:t>
+      </w:r>
+      <w:proofErr w:type="gramStart"/>
+      <w:r>
+        <w:rPr>
+          <w:rFonts w:ascii="Miriam" w:hAnsi="Miriam" w:cs="Miriam"/>
+          <w:sz w:val="16"/>
+          <w:szCs w:val="16"/>
+        </w:rPr>
+        <w:t>2</w:t>
+      </w:r>
+      <w:r>
+        <w:rPr>
+          <w:rFonts w:ascii="Miriam" w:hAnsi="Miriam" w:cs="Miriam"/>
+          <w:sz w:val="16"/>
+          <w:szCs w:val="16"/>
+        </w:rPr>
+        <w:t>50</w:t>
+      </w:r>
+      <w:r>
+        <w:rPr>
+          <w:rFonts w:ascii="Miriam" w:hAnsi="Miriam" w:cs="Miriam"/>
+          <w:sz w:val="16"/>
+          <w:szCs w:val="16"/>
+        </w:rPr>
+        <w:t>0 ;</w:t>
+      </w:r>
+      <w:proofErr w:type="gramEnd"/>
+      <w:r>
+        <w:rPr>
+          <w:rFonts w:ascii="Miriam" w:hAnsi="Miriam" w:cs="Miriam"/>
+          <w:sz w:val="16"/>
+          <w:szCs w:val="16"/>
+        </w:rPr>
+        <w:t xml:space="preserve"> a coluna </w:t>
+      </w:r>
+      <w:proofErr w:type="spellStart"/>
+      <w:r>
+        <w:rPr>
+          <w:rFonts w:ascii="Miriam" w:hAnsi="Miriam" w:cs="Miriam"/>
+          <w:sz w:val="16"/>
+          <w:szCs w:val="16"/>
+        </w:rPr>
+        <w:t>Larg</w:t>
+      </w:r>
+      <w:proofErr w:type="spellEnd"/>
+      <w:r>
+        <w:rPr>
+          <w:rFonts w:ascii="Miriam" w:hAnsi="Miriam" w:cs="Miriam"/>
+          <w:sz w:val="16"/>
+          <w:szCs w:val="16"/>
+        </w:rPr>
+        <w:t xml:space="preserve"> tem </w:t>
+      </w:r>
+      <w:proofErr w:type="spellStart"/>
+      <w:r>
+        <w:rPr>
+          <w:rFonts w:ascii="Miriam" w:hAnsi="Miriam" w:cs="Miriam"/>
+          <w:sz w:val="16"/>
+          <w:szCs w:val="16"/>
+        </w:rPr>
+        <w:t>variavel</w:t>
+      </w:r>
+      <w:proofErr w:type="spellEnd"/>
+      <w:r>
+        <w:rPr>
+          <w:rFonts w:ascii="Miriam" w:hAnsi="Miriam" w:cs="Miriam"/>
+          <w:sz w:val="16"/>
+          <w:szCs w:val="16"/>
+        </w:rPr>
+        <w:t xml:space="preserve"> L/2 que assume o valor </w:t>
+      </w:r>
+      <w:r>
+        <w:rPr>
+          <w:rFonts w:ascii="Miriam" w:hAnsi="Miriam" w:cs="Miriam"/>
+          <w:sz w:val="16"/>
+          <w:szCs w:val="16"/>
+        </w:rPr>
+        <w:t>2500</w:t>
+      </w:r>
+      <w:r>
+        <w:rPr>
+          <w:rFonts w:ascii="Miriam" w:hAnsi="Miriam" w:cs="Miriam"/>
+          <w:sz w:val="16"/>
+          <w:szCs w:val="16"/>
+        </w:rPr>
+        <w:t>/</w:t>
+      </w:r>
+      <w:proofErr w:type="gramStart"/>
+      <w:r>
+        <w:rPr>
+          <w:rFonts w:ascii="Miriam" w:hAnsi="Miriam" w:cs="Miriam"/>
+          <w:sz w:val="16"/>
+          <w:szCs w:val="16"/>
+        </w:rPr>
+        <w:t>2 ;</w:t>
+      </w:r>
+      <w:proofErr w:type="gramEnd"/>
+      <w:r>
+        <w:rPr>
+          <w:rFonts w:ascii="Miriam" w:hAnsi="Miriam" w:cs="Miriam"/>
+          <w:sz w:val="16"/>
+          <w:szCs w:val="16"/>
+        </w:rPr>
+        <w:t xml:space="preserve"> a coluna </w:t>
+      </w:r>
+      <w:proofErr w:type="spellStart"/>
+      <w:r>
+        <w:rPr>
+          <w:rFonts w:ascii="Miriam" w:hAnsi="Miriam" w:cs="Miriam"/>
+          <w:sz w:val="16"/>
+          <w:szCs w:val="16"/>
+        </w:rPr>
+        <w:t>esp</w:t>
+      </w:r>
+      <w:proofErr w:type="spellEnd"/>
+      <w:r>
+        <w:rPr>
+          <w:rFonts w:ascii="Miriam" w:hAnsi="Miriam" w:cs="Miriam"/>
+          <w:sz w:val="16"/>
+          <w:szCs w:val="16"/>
+        </w:rPr>
+        <w:t xml:space="preserve"> tem </w:t>
+      </w:r>
+      <w:proofErr w:type="spellStart"/>
+      <w:r>
+        <w:rPr>
+          <w:rFonts w:ascii="Miriam" w:hAnsi="Miriam" w:cs="Miriam"/>
+          <w:sz w:val="16"/>
+          <w:szCs w:val="16"/>
+        </w:rPr>
+        <w:t>variavel</w:t>
+      </w:r>
+      <w:proofErr w:type="spellEnd"/>
+      <w:r>
+        <w:rPr>
+          <w:rFonts w:ascii="Miriam" w:hAnsi="Miriam" w:cs="Miriam"/>
+          <w:sz w:val="16"/>
+          <w:szCs w:val="16"/>
+        </w:rPr>
+        <w:t xml:space="preserve"> p que assume o valor 600. Todas as linhas abaixo de DIVISAO INDEPENDENTE e at</w:t>
+      </w:r>
+      <w:r>
+        <w:rPr>
+          <w:rFonts w:ascii="Miriam" w:hAnsi="Miriam" w:cs="Miriam"/>
+          <w:sz w:val="16"/>
+          <w:szCs w:val="16"/>
+        </w:rPr>
+        <w:t xml:space="preserve">e </w:t>
+      </w:r>
+      <w:r>
+        <w:rPr>
+          <w:rFonts w:ascii="Miriam" w:hAnsi="Miriam" w:cs="Miriam"/>
+          <w:sz w:val="16"/>
+          <w:szCs w:val="16"/>
+        </w:rPr>
+        <w:t xml:space="preserve">encontrar a </w:t>
+      </w:r>
+      <w:proofErr w:type="spellStart"/>
+      <w:r>
+        <w:rPr>
+          <w:rFonts w:ascii="Miriam" w:hAnsi="Miriam" w:cs="Miriam"/>
+          <w:sz w:val="16"/>
+          <w:szCs w:val="16"/>
+        </w:rPr>
+        <w:t>proxima</w:t>
+      </w:r>
+      <w:proofErr w:type="spellEnd"/>
+      <w:r>
+        <w:rPr>
+          <w:rFonts w:ascii="Miriam" w:hAnsi="Miriam" w:cs="Miriam"/>
+          <w:sz w:val="16"/>
+          <w:szCs w:val="16"/>
+        </w:rPr>
+        <w:t xml:space="preserve"> linha DIVISAO INDEPENDENTE, mas pode nem existir uma </w:t>
+      </w:r>
+      <w:proofErr w:type="gramStart"/>
+      <w:r>
+        <w:rPr>
+          <w:rFonts w:ascii="Miriam" w:hAnsi="Miriam" w:cs="Miriam"/>
+          <w:sz w:val="16"/>
+          <w:szCs w:val="16"/>
+        </w:rPr>
+        <w:t>ultima</w:t>
+      </w:r>
+      <w:proofErr w:type="gramEnd"/>
+      <w:r>
+        <w:rPr>
+          <w:rFonts w:ascii="Miriam" w:hAnsi="Miriam" w:cs="Miriam"/>
+          <w:sz w:val="16"/>
+          <w:szCs w:val="16"/>
+        </w:rPr>
+        <w:t xml:space="preserve"> linha e assume a </w:t>
+      </w:r>
+      <w:proofErr w:type="gramStart"/>
+      <w:r>
+        <w:rPr>
+          <w:rFonts w:ascii="Miriam" w:hAnsi="Miriam" w:cs="Miriam"/>
+          <w:sz w:val="16"/>
+          <w:szCs w:val="16"/>
+        </w:rPr>
+        <w:t>restante linhas</w:t>
+      </w:r>
+      <w:proofErr w:type="gramEnd"/>
+      <w:r>
+        <w:rPr>
+          <w:rFonts w:ascii="Miriam" w:hAnsi="Miriam" w:cs="Miriam"/>
+          <w:sz w:val="16"/>
+          <w:szCs w:val="16"/>
+        </w:rPr>
+        <w:t xml:space="preserve">, dentro pode ser usado as </w:t>
+      </w:r>
+      <w:proofErr w:type="spellStart"/>
+      <w:r>
+        <w:rPr>
+          <w:rFonts w:ascii="Miriam" w:hAnsi="Miriam" w:cs="Miriam"/>
+          <w:sz w:val="16"/>
+          <w:szCs w:val="16"/>
+        </w:rPr>
+        <w:t>variaveis</w:t>
+      </w:r>
+      <w:proofErr w:type="spellEnd"/>
+      <w:r>
+        <w:rPr>
+          <w:rFonts w:ascii="Miriam" w:hAnsi="Miriam" w:cs="Miriam"/>
+          <w:sz w:val="16"/>
+          <w:szCs w:val="16"/>
+        </w:rPr>
+        <w:t xml:space="preserve"> locais </w:t>
+      </w:r>
+      <w:proofErr w:type="gramStart"/>
+      <w:r>
+        <w:rPr>
+          <w:rFonts w:ascii="Miriam" w:hAnsi="Miriam" w:cs="Miriam"/>
+          <w:sz w:val="16"/>
+          <w:szCs w:val="16"/>
+        </w:rPr>
+        <w:t>HM ;</w:t>
+      </w:r>
+      <w:proofErr w:type="gramEnd"/>
+      <w:r>
+        <w:rPr>
+          <w:rFonts w:ascii="Miriam" w:hAnsi="Miriam" w:cs="Miriam"/>
+          <w:sz w:val="16"/>
+          <w:szCs w:val="16"/>
+        </w:rPr>
+        <w:t xml:space="preserve"> </w:t>
+      </w:r>
+      <w:proofErr w:type="gramStart"/>
+      <w:r>
+        <w:rPr>
+          <w:rFonts w:ascii="Miriam" w:hAnsi="Miriam" w:cs="Miriam"/>
+          <w:sz w:val="16"/>
+          <w:szCs w:val="16"/>
+        </w:rPr>
+        <w:t>LM ;</w:t>
+      </w:r>
+      <w:proofErr w:type="gramEnd"/>
+      <w:r>
+        <w:rPr>
+          <w:rFonts w:ascii="Miriam" w:hAnsi="Miriam" w:cs="Miriam"/>
+          <w:sz w:val="16"/>
+          <w:szCs w:val="16"/>
+        </w:rPr>
+        <w:t xml:space="preserve"> PM que vão assumir os valores que estão na linha DIVISAO INDEPENDENTE na coluna </w:t>
+      </w:r>
+      <w:proofErr w:type="spellStart"/>
+      <w:proofErr w:type="gramStart"/>
+      <w:r>
+        <w:rPr>
+          <w:rFonts w:ascii="Miriam" w:hAnsi="Miriam" w:cs="Miriam"/>
+          <w:sz w:val="16"/>
+          <w:szCs w:val="16"/>
+        </w:rPr>
+        <w:t>comp</w:t>
+      </w:r>
+      <w:proofErr w:type="spellEnd"/>
+      <w:r>
+        <w:rPr>
+          <w:rFonts w:ascii="Miriam" w:hAnsi="Miriam" w:cs="Miriam"/>
+          <w:sz w:val="16"/>
+          <w:szCs w:val="16"/>
+        </w:rPr>
+        <w:t xml:space="preserve"> ;</w:t>
+      </w:r>
+      <w:proofErr w:type="gramEnd"/>
+      <w:r>
+        <w:rPr>
+          <w:rFonts w:ascii="Miriam" w:hAnsi="Miriam" w:cs="Miriam"/>
+          <w:sz w:val="16"/>
+          <w:szCs w:val="16"/>
+        </w:rPr>
+        <w:t xml:space="preserve"> </w:t>
+      </w:r>
+      <w:proofErr w:type="spellStart"/>
+      <w:proofErr w:type="gramStart"/>
+      <w:r>
+        <w:rPr>
+          <w:rFonts w:ascii="Miriam" w:hAnsi="Miriam" w:cs="Miriam"/>
+          <w:sz w:val="16"/>
+          <w:szCs w:val="16"/>
+        </w:rPr>
+        <w:t>larg</w:t>
+      </w:r>
+      <w:proofErr w:type="spellEnd"/>
+      <w:r>
+        <w:rPr>
+          <w:rFonts w:ascii="Miriam" w:hAnsi="Miriam" w:cs="Miriam"/>
+          <w:sz w:val="16"/>
+          <w:szCs w:val="16"/>
+        </w:rPr>
+        <w:t xml:space="preserve"> ;</w:t>
+      </w:r>
+      <w:proofErr w:type="gramEnd"/>
+      <w:r>
+        <w:rPr>
+          <w:rFonts w:ascii="Miriam" w:hAnsi="Miriam" w:cs="Miriam"/>
+          <w:sz w:val="16"/>
+          <w:szCs w:val="16"/>
+        </w:rPr>
+        <w:t xml:space="preserve"> </w:t>
+      </w:r>
+      <w:proofErr w:type="spellStart"/>
+      <w:proofErr w:type="gramStart"/>
+      <w:r>
+        <w:rPr>
+          <w:rFonts w:ascii="Miriam" w:hAnsi="Miriam" w:cs="Miriam"/>
+          <w:sz w:val="16"/>
+          <w:szCs w:val="16"/>
+        </w:rPr>
+        <w:t>esp</w:t>
+      </w:r>
+      <w:proofErr w:type="spellEnd"/>
+      <w:r>
+        <w:rPr>
+          <w:rFonts w:ascii="Miriam" w:hAnsi="Miriam" w:cs="Miriam"/>
+          <w:sz w:val="16"/>
+          <w:szCs w:val="16"/>
+        </w:rPr>
+        <w:t xml:space="preserve"> .</w:t>
+      </w:r>
+      <w:proofErr w:type="gramEnd"/>
+      <w:r>
+        <w:rPr>
+          <w:rFonts w:ascii="Miriam" w:hAnsi="Miriam" w:cs="Miriam"/>
+          <w:sz w:val="16"/>
+          <w:szCs w:val="16"/>
+        </w:rPr>
+        <w:t xml:space="preserve"> A </w:t>
+      </w:r>
+      <w:proofErr w:type="spellStart"/>
+      <w:r>
+        <w:rPr>
+          <w:rFonts w:ascii="Miriam" w:hAnsi="Miriam" w:cs="Miriam"/>
+          <w:sz w:val="16"/>
+          <w:szCs w:val="16"/>
+        </w:rPr>
+        <w:t>varaivel</w:t>
+      </w:r>
+      <w:proofErr w:type="spellEnd"/>
+      <w:r>
+        <w:rPr>
+          <w:rFonts w:ascii="Miriam" w:hAnsi="Miriam" w:cs="Miriam"/>
+          <w:sz w:val="16"/>
+          <w:szCs w:val="16"/>
+        </w:rPr>
+        <w:t xml:space="preserve"> HM relaciona-se com H ou H1 ou H2 ou H3 ou H</w:t>
+      </w:r>
+      <w:proofErr w:type="gramStart"/>
+      <w:r>
+        <w:rPr>
+          <w:rFonts w:ascii="Miriam" w:hAnsi="Miriam" w:cs="Miriam"/>
+          <w:sz w:val="16"/>
+          <w:szCs w:val="16"/>
+        </w:rPr>
+        <w:t>4 ;A</w:t>
+      </w:r>
+      <w:proofErr w:type="gramEnd"/>
+      <w:r>
+        <w:rPr>
+          <w:rFonts w:ascii="Miriam" w:hAnsi="Miriam" w:cs="Miriam"/>
+          <w:sz w:val="16"/>
+          <w:szCs w:val="16"/>
+        </w:rPr>
+        <w:t xml:space="preserve"> </w:t>
+      </w:r>
+      <w:proofErr w:type="spellStart"/>
+      <w:r>
+        <w:rPr>
+          <w:rFonts w:ascii="Miriam" w:hAnsi="Miriam" w:cs="Miriam"/>
+          <w:sz w:val="16"/>
+          <w:szCs w:val="16"/>
+        </w:rPr>
+        <w:t>varaivel</w:t>
+      </w:r>
+      <w:proofErr w:type="spellEnd"/>
+      <w:r>
+        <w:rPr>
+          <w:rFonts w:ascii="Miriam" w:hAnsi="Miriam" w:cs="Miriam"/>
+          <w:sz w:val="16"/>
+          <w:szCs w:val="16"/>
+        </w:rPr>
+        <w:t xml:space="preserve"> LM relaciona-se com L ou L1 ou L2 ou L3 ou L</w:t>
+      </w:r>
+      <w:proofErr w:type="gramStart"/>
+      <w:r>
+        <w:rPr>
+          <w:rFonts w:ascii="Miriam" w:hAnsi="Miriam" w:cs="Miriam"/>
+          <w:sz w:val="16"/>
+          <w:szCs w:val="16"/>
+        </w:rPr>
+        <w:t>4 ;</w:t>
+      </w:r>
+      <w:proofErr w:type="gramEnd"/>
+      <w:r>
+        <w:rPr>
+          <w:rFonts w:ascii="Miriam" w:hAnsi="Miriam" w:cs="Miriam"/>
+          <w:sz w:val="16"/>
+          <w:szCs w:val="16"/>
+        </w:rPr>
+        <w:t xml:space="preserve"> A </w:t>
+      </w:r>
+      <w:proofErr w:type="spellStart"/>
+      <w:r>
+        <w:rPr>
+          <w:rFonts w:ascii="Miriam" w:hAnsi="Miriam" w:cs="Miriam"/>
+          <w:sz w:val="16"/>
+          <w:szCs w:val="16"/>
+        </w:rPr>
+        <w:t>varaivel</w:t>
+      </w:r>
+      <w:proofErr w:type="spellEnd"/>
+      <w:r>
+        <w:rPr>
+          <w:rFonts w:ascii="Miriam" w:hAnsi="Miriam" w:cs="Miriam"/>
+          <w:sz w:val="16"/>
+          <w:szCs w:val="16"/>
+        </w:rPr>
+        <w:t xml:space="preserve"> PM relaciona-se com P ou P1 ou P2 ou P3 ou P</w:t>
+      </w:r>
+      <w:proofErr w:type="gramStart"/>
+      <w:r>
+        <w:rPr>
+          <w:rFonts w:ascii="Miriam" w:hAnsi="Miriam" w:cs="Miriam"/>
+          <w:sz w:val="16"/>
+          <w:szCs w:val="16"/>
+        </w:rPr>
+        <w:t>4 ;</w:t>
+      </w:r>
+      <w:proofErr w:type="gramEnd"/>
+      <w:r>
+        <w:rPr>
+          <w:rFonts w:ascii="Miriam" w:hAnsi="Miriam" w:cs="Miriam"/>
+          <w:sz w:val="16"/>
+          <w:szCs w:val="16"/>
+        </w:rPr>
+        <w:t xml:space="preserve"> assume o valor que está alinha com DIVISAO INDEPENDENTE. No print P = 600 quando usar </w:t>
+      </w:r>
+      <w:proofErr w:type="spellStart"/>
+      <w:r>
+        <w:rPr>
+          <w:rFonts w:ascii="Miriam" w:hAnsi="Miriam" w:cs="Miriam"/>
+          <w:sz w:val="16"/>
+          <w:szCs w:val="16"/>
+        </w:rPr>
+        <w:t>Pm</w:t>
+      </w:r>
+      <w:proofErr w:type="spellEnd"/>
+      <w:r>
+        <w:rPr>
+          <w:rFonts w:ascii="Miriam" w:hAnsi="Miriam" w:cs="Miriam"/>
+          <w:sz w:val="16"/>
+          <w:szCs w:val="16"/>
+        </w:rPr>
+        <w:t xml:space="preserve"> vou usar o valor da </w:t>
+      </w:r>
+      <w:proofErr w:type="spellStart"/>
+      <w:r>
+        <w:rPr>
+          <w:rFonts w:ascii="Miriam" w:hAnsi="Miriam" w:cs="Miriam"/>
+          <w:sz w:val="16"/>
+          <w:szCs w:val="16"/>
+        </w:rPr>
+        <w:t>valiavel</w:t>
+      </w:r>
+      <w:proofErr w:type="spellEnd"/>
+      <w:r>
+        <w:rPr>
+          <w:rFonts w:ascii="Miriam" w:hAnsi="Miriam" w:cs="Miriam"/>
+          <w:sz w:val="16"/>
+          <w:szCs w:val="16"/>
+        </w:rPr>
+        <w:t xml:space="preserve"> = neste caso = 600. O valor para LM vai assumir o valor que esta em L/2 = </w:t>
+      </w:r>
+      <w:r>
+        <w:rPr>
+          <w:rFonts w:ascii="Miriam" w:hAnsi="Miriam" w:cs="Miriam"/>
+          <w:sz w:val="16"/>
+          <w:szCs w:val="16"/>
+        </w:rPr>
+        <w:t>2500</w:t>
+      </w:r>
+      <w:r>
+        <w:rPr>
+          <w:rFonts w:ascii="Miriam" w:hAnsi="Miriam" w:cs="Miriam"/>
+          <w:sz w:val="16"/>
+          <w:szCs w:val="16"/>
+        </w:rPr>
+        <w:t xml:space="preserve">/2 = </w:t>
+      </w:r>
+      <w:r>
+        <w:rPr>
+          <w:rFonts w:ascii="Miriam" w:hAnsi="Miriam" w:cs="Miriam"/>
+          <w:sz w:val="16"/>
+          <w:szCs w:val="16"/>
+        </w:rPr>
+        <w:t>1250</w:t>
+      </w:r>
+      <w:r>
+        <w:rPr>
+          <w:rFonts w:ascii="Miriam" w:hAnsi="Miriam" w:cs="Miriam"/>
+          <w:sz w:val="16"/>
+          <w:szCs w:val="16"/>
+        </w:rPr>
+        <w:t xml:space="preserve">, ma </w:t>
+      </w:r>
+      <w:proofErr w:type="spellStart"/>
+      <w:r>
+        <w:rPr>
+          <w:rFonts w:ascii="Miriam" w:hAnsi="Miriam" w:cs="Miriam"/>
+          <w:sz w:val="16"/>
+          <w:szCs w:val="16"/>
+        </w:rPr>
+        <w:t>sse</w:t>
+      </w:r>
+      <w:proofErr w:type="spellEnd"/>
+      <w:r>
+        <w:rPr>
+          <w:rFonts w:ascii="Miriam" w:hAnsi="Miriam" w:cs="Miriam"/>
+          <w:sz w:val="16"/>
+          <w:szCs w:val="16"/>
+        </w:rPr>
+        <w:t xml:space="preserve"> usar LM/2 nas linhas abaixo de DIVISAO INDEPENDENTE LM/2 agora passa a ser </w:t>
+      </w:r>
+      <w:r>
+        <w:rPr>
+          <w:rFonts w:ascii="Miriam" w:hAnsi="Miriam" w:cs="Miriam"/>
+          <w:sz w:val="16"/>
+          <w:szCs w:val="16"/>
+        </w:rPr>
+        <w:t>1250</w:t>
+      </w:r>
+      <w:r>
+        <w:rPr>
+          <w:rFonts w:ascii="Miriam" w:hAnsi="Miriam" w:cs="Miriam"/>
+          <w:sz w:val="16"/>
+          <w:szCs w:val="16"/>
+        </w:rPr>
+        <w:t xml:space="preserve">/2. Desta maneira que são usadas as </w:t>
+      </w:r>
+      <w:proofErr w:type="spellStart"/>
+      <w:r>
+        <w:rPr>
+          <w:rFonts w:ascii="Miriam" w:hAnsi="Miriam" w:cs="Miriam"/>
+          <w:sz w:val="16"/>
+          <w:szCs w:val="16"/>
+        </w:rPr>
+        <w:t>variaveis</w:t>
+      </w:r>
+      <w:proofErr w:type="spellEnd"/>
+      <w:r>
+        <w:rPr>
+          <w:rFonts w:ascii="Miriam" w:hAnsi="Miriam" w:cs="Miriam"/>
+          <w:sz w:val="16"/>
+          <w:szCs w:val="16"/>
+        </w:rPr>
+        <w:t xml:space="preserve"> locais. </w:t>
+      </w:r>
+      <w:r>
+        <w:rPr>
+          <w:rFonts w:ascii="Miriam" w:hAnsi="Miriam" w:cs="Miriam"/>
+          <w:sz w:val="16"/>
+          <w:szCs w:val="16"/>
+        </w:rPr>
+        <w:t xml:space="preserve">Podes desenvolver um </w:t>
+      </w:r>
+      <w:proofErr w:type="spellStart"/>
+      <w:r>
+        <w:rPr>
+          <w:rFonts w:ascii="Miriam" w:hAnsi="Miriam" w:cs="Miriam"/>
+          <w:sz w:val="16"/>
+          <w:szCs w:val="16"/>
+        </w:rPr>
+        <w:t>promtp</w:t>
+      </w:r>
+      <w:proofErr w:type="spellEnd"/>
+      <w:r>
+        <w:rPr>
+          <w:rFonts w:ascii="Miriam" w:hAnsi="Miriam" w:cs="Miriam"/>
+          <w:sz w:val="16"/>
+          <w:szCs w:val="16"/>
+        </w:rPr>
+        <w:t xml:space="preserve"> para IA para colocar no códex e desenvolver as modificações no código para usar estas variáveis locais. Podes consultar o anexo </w:t>
+      </w:r>
+      <w:proofErr w:type="spellStart"/>
+      <w:r>
+        <w:rPr>
+          <w:rFonts w:ascii="Miriam" w:hAnsi="Miriam" w:cs="Miriam"/>
+          <w:sz w:val="16"/>
+          <w:szCs w:val="16"/>
+        </w:rPr>
+        <w:t>excel</w:t>
+      </w:r>
+      <w:proofErr w:type="spellEnd"/>
+      <w:r>
+        <w:rPr>
+          <w:rFonts w:ascii="Miriam" w:hAnsi="Miriam" w:cs="Miriam"/>
+          <w:sz w:val="16"/>
+          <w:szCs w:val="16"/>
+        </w:rPr>
+        <w:t xml:space="preserve"> onde </w:t>
+      </w:r>
+      <w:proofErr w:type="spellStart"/>
+      <w:r>
+        <w:rPr>
+          <w:rFonts w:ascii="Miriam" w:hAnsi="Miriam" w:cs="Miriam"/>
+          <w:sz w:val="16"/>
+          <w:szCs w:val="16"/>
+        </w:rPr>
+        <w:t>colocquei</w:t>
+      </w:r>
+      <w:proofErr w:type="spellEnd"/>
+      <w:r>
+        <w:rPr>
+          <w:rFonts w:ascii="Miriam" w:hAnsi="Miriam" w:cs="Miriam"/>
+          <w:sz w:val="16"/>
+          <w:szCs w:val="16"/>
+        </w:rPr>
+        <w:t xml:space="preserve"> nas colunas </w:t>
+      </w:r>
+      <w:proofErr w:type="spellStart"/>
+      <w:r>
+        <w:rPr>
+          <w:rFonts w:ascii="Miriam" w:hAnsi="Miriam" w:cs="Miriam"/>
+          <w:sz w:val="16"/>
+          <w:szCs w:val="16"/>
+        </w:rPr>
+        <w:t>comp_</w:t>
+      </w:r>
+      <w:proofErr w:type="gramStart"/>
+      <w:r>
+        <w:rPr>
+          <w:rFonts w:ascii="Miriam" w:hAnsi="Miriam" w:cs="Miriam"/>
+          <w:sz w:val="16"/>
+          <w:szCs w:val="16"/>
+        </w:rPr>
+        <w:t>res</w:t>
+      </w:r>
+      <w:proofErr w:type="spellEnd"/>
+      <w:r>
+        <w:rPr>
+          <w:rFonts w:ascii="Miriam" w:hAnsi="Miriam" w:cs="Miriam"/>
+          <w:sz w:val="16"/>
+          <w:szCs w:val="16"/>
+        </w:rPr>
+        <w:t xml:space="preserve"> ,</w:t>
+      </w:r>
+      <w:proofErr w:type="gramEnd"/>
+      <w:r>
+        <w:rPr>
+          <w:rFonts w:ascii="Miriam" w:hAnsi="Miriam" w:cs="Miriam"/>
+          <w:sz w:val="16"/>
+          <w:szCs w:val="16"/>
+        </w:rPr>
+        <w:t xml:space="preserve"> </w:t>
+      </w:r>
+      <w:proofErr w:type="spellStart"/>
+      <w:r>
+        <w:rPr>
+          <w:rFonts w:ascii="Miriam" w:hAnsi="Miriam" w:cs="Miriam"/>
+          <w:sz w:val="16"/>
+          <w:szCs w:val="16"/>
+        </w:rPr>
+        <w:t>larg_</w:t>
+      </w:r>
+      <w:proofErr w:type="gramStart"/>
+      <w:r>
+        <w:rPr>
+          <w:rFonts w:ascii="Miriam" w:hAnsi="Miriam" w:cs="Miriam"/>
+          <w:sz w:val="16"/>
+          <w:szCs w:val="16"/>
+        </w:rPr>
+        <w:t>res</w:t>
+      </w:r>
+      <w:proofErr w:type="spellEnd"/>
+      <w:r>
+        <w:rPr>
+          <w:rFonts w:ascii="Miriam" w:hAnsi="Miriam" w:cs="Miriam"/>
+          <w:sz w:val="16"/>
+          <w:szCs w:val="16"/>
+        </w:rPr>
+        <w:t xml:space="preserve"> ,</w:t>
+      </w:r>
+      <w:proofErr w:type="gramEnd"/>
+      <w:r>
+        <w:rPr>
+          <w:rFonts w:ascii="Miriam" w:hAnsi="Miriam" w:cs="Miriam"/>
+          <w:sz w:val="16"/>
+          <w:szCs w:val="16"/>
+        </w:rPr>
+        <w:t xml:space="preserve"> </w:t>
+      </w:r>
+      <w:proofErr w:type="spellStart"/>
+      <w:r>
+        <w:rPr>
+          <w:rFonts w:ascii="Miriam" w:hAnsi="Miriam" w:cs="Miriam"/>
+          <w:sz w:val="16"/>
+          <w:szCs w:val="16"/>
+        </w:rPr>
+        <w:t>esp_res</w:t>
+      </w:r>
+      <w:proofErr w:type="spellEnd"/>
+      <w:r>
+        <w:rPr>
+          <w:rFonts w:ascii="Miriam" w:hAnsi="Miriam" w:cs="Miriam"/>
+          <w:sz w:val="16"/>
+          <w:szCs w:val="16"/>
+        </w:rPr>
+        <w:t xml:space="preserve">, </w:t>
+      </w:r>
+      <w:proofErr w:type="gramStart"/>
+      <w:r>
+        <w:rPr>
+          <w:rFonts w:ascii="Miriam" w:hAnsi="Miriam" w:cs="Miriam"/>
+          <w:sz w:val="16"/>
+          <w:szCs w:val="16"/>
+        </w:rPr>
+        <w:t>os resultado</w:t>
+      </w:r>
+      <w:proofErr w:type="gramEnd"/>
+      <w:r>
+        <w:rPr>
+          <w:rFonts w:ascii="Miriam" w:hAnsi="Miriam" w:cs="Miriam"/>
+          <w:sz w:val="16"/>
+          <w:szCs w:val="16"/>
+        </w:rPr>
+        <w:t xml:space="preserve"> com as </w:t>
+      </w:r>
+      <w:proofErr w:type="gramStart"/>
+      <w:r>
+        <w:rPr>
+          <w:rFonts w:ascii="Miriam" w:hAnsi="Miriam" w:cs="Miriam"/>
+          <w:sz w:val="16"/>
+          <w:szCs w:val="16"/>
+        </w:rPr>
+        <w:t>formulas</w:t>
+      </w:r>
+      <w:proofErr w:type="gramEnd"/>
+      <w:r>
+        <w:rPr>
+          <w:rFonts w:ascii="Miriam" w:hAnsi="Miriam" w:cs="Miriam"/>
+          <w:sz w:val="16"/>
+          <w:szCs w:val="16"/>
+        </w:rPr>
+        <w:t xml:space="preserve"> para perceberes os valores.</w:t>
+      </w:r>
     </w:p>
     <w:p>
       <w:pPr>
@@ -27550,6 +28901,155 @@
       </w:pPr>
       <w:rPr>
         <w:rFonts w:ascii="Wingdings" w:hAnsi="Wingdings" w:hint="default"/>
+        <w:sz w:val="20"/>
+      </w:rPr>
+    </w:lvl>
+  </w:abstractNum>
+  <w:abstractNum w:abstractNumId="10" w15:restartNumberingAfterBreak="0">
+    <w:nsid w:val="7D1A32CD"/>
+    <w:multiLevelType w:val="multilevel"/>
+    <w:tmpl w:val="19C05F12"/>
+    <w:lvl w:ilvl="0">
+      <w:start w:val="1"/>
+      <w:numFmt w:val="bullet"/>
+      <w:lvlText w:val=""/>
+      <w:lvlJc w:val="left"/>
+      <w:pPr>
+        <w:tabs>
+          <w:tab w:val="num" w:pos="720"/>
+        </w:tabs>
+        <w:ind w:left="720" w:hanging="360"/>
+      </w:pPr>
+      <w:rPr>
+        <w:rFonts w:ascii="Symbol" w:hAnsi="Symbol" w:hint="default"/>
+        <w:sz w:val="20"/>
+      </w:rPr>
+    </w:lvl>
+    <w:lvl w:ilvl="1" w:tentative="1">
+      <w:start w:val="1"/>
+      <w:numFmt w:val="bullet"/>
+      <w:lvlText w:val=""/>
+      <w:lvlJc w:val="left"/>
+      <w:pPr>
+        <w:tabs>
+          <w:tab w:val="num" w:pos="1440"/>
+        </w:tabs>
+        <w:ind w:left="1440" w:hanging="360"/>
+      </w:pPr>
+      <w:rPr>
+        <w:rFonts w:ascii="Symbol" w:hAnsi="Symbol" w:hint="default"/>
+        <w:sz w:val="20"/>
+      </w:rPr>
+    </w:lvl>
+    <w:lvl w:ilvl="2" w:tentative="1">
+      <w:start w:val="1"/>
+      <w:numFmt w:val="bullet"/>
+      <w:lvlText w:val=""/>
+      <w:lvlJc w:val="left"/>
+      <w:pPr>
+        <w:tabs>
+          <w:tab w:val="num" w:pos="2160"/>
+        </w:tabs>
+        <w:ind w:left="2160" w:hanging="360"/>
+      </w:pPr>
+      <w:rPr>
+        <w:rFonts w:ascii="Symbol" w:hAnsi="Symbol" w:hint="default"/>
+        <w:sz w:val="20"/>
+      </w:rPr>
+    </w:lvl>
+    <w:lvl w:ilvl="3" w:tentative="1">
+      <w:start w:val="1"/>
+      <w:numFmt w:val="bullet"/>
+      <w:lvlText w:val=""/>
+      <w:lvlJc w:val="left"/>
+      <w:pPr>
+        <w:tabs>
+          <w:tab w:val="num" w:pos="2880"/>
+        </w:tabs>
+        <w:ind w:left="2880" w:hanging="360"/>
+      </w:pPr>
+      <w:rPr>
+        <w:rFonts w:ascii="Symbol" w:hAnsi="Symbol" w:hint="default"/>
+        <w:sz w:val="20"/>
+      </w:rPr>
+    </w:lvl>
+    <w:lvl w:ilvl="4" w:tentative="1">
+      <w:start w:val="1"/>
+      <w:numFmt w:val="bullet"/>
+      <w:lvlText w:val=""/>
+      <w:lvlJc w:val="left"/>
+      <w:pPr>
+        <w:tabs>
+          <w:tab w:val="num" w:pos="3600"/>
+        </w:tabs>
+        <w:ind w:left="3600" w:hanging="360"/>
+      </w:pPr>
+      <w:rPr>
+        <w:rFonts w:ascii="Symbol" w:hAnsi="Symbol" w:hint="default"/>
+        <w:sz w:val="20"/>
+      </w:rPr>
+    </w:lvl>
+    <w:lvl w:ilvl="5" w:tentative="1">
+      <w:start w:val="1"/>
+      <w:numFmt w:val="bullet"/>
+      <w:lvlText w:val=""/>
+      <w:lvlJc w:val="left"/>
+      <w:pPr>
+        <w:tabs>
+          <w:tab w:val="num" w:pos="4320"/>
+        </w:tabs>
+        <w:ind w:left="4320" w:hanging="360"/>
+      </w:pPr>
+      <w:rPr>
+        <w:rFonts w:ascii="Symbol" w:hAnsi="Symbol" w:hint="default"/>
+        <w:sz w:val="20"/>
+      </w:rPr>
+    </w:lvl>
+    <w:lvl w:ilvl="6" w:tentative="1">
+      <w:start w:val="1"/>
+      <w:numFmt w:val="bullet"/>
+      <w:lvlText w:val=""/>
+      <w:lvlJc w:val="left"/>
+      <w:pPr>
+        <w:tabs>
+          <w:tab w:val="num" w:pos="5040"/>
+        </w:tabs>
+        <w:ind w:left="5040" w:hanging="360"/>
+      </w:pPr>
+      <w:rPr>
+        <w:rFonts w:ascii="Symbol" w:hAnsi="Symbol" w:hint="default"/>
+        <w:sz w:val="20"/>
+      </w:rPr>
+    </w:lvl>
+    <w:lvl w:ilvl="7" w:tentative="1">
+      <w:start w:val="1"/>
+      <w:numFmt w:val="bullet"/>
+      <w:lvlText w:val=""/>
+      <w:lvlJc w:val="left"/>
+      <w:pPr>
+        <w:tabs>
+          <w:tab w:val="num" w:pos="5760"/>
+        </w:tabs>
+        <w:ind w:left="5760" w:hanging="360"/>
+      </w:pPr>
+      <w:rPr>
+        <w:rFonts w:ascii="Symbol" w:hAnsi="Symbol" w:hint="default"/>
+        <w:sz w:val="20"/>
+      </w:rPr>
+    </w:lvl>
+    <w:lvl w:ilvl="8" w:tentative="1">
+      <w:start w:val="1"/>
+      <w:numFmt w:val="bullet"/>
+      <w:lvlText w:val=""/>
+      <w:lvlJc w:val="left"/>
+      <w:pPr>
+        <w:tabs>
+          <w:tab w:val="num" w:pos="6480"/>
+        </w:tabs>
+        <w:ind w:left="6480" w:hanging="360"/>
+      </w:pPr>
+      <w:rPr>
+        <w:rFonts w:ascii="Symbol" w:hAnsi="Symbol" w:hint="default"/>
         <w:sz w:val="20"/>
       </w:rPr>
     </w:lvl>
@@ -27583,6 +29083,9 @@
   </w:num>
   <w:num w:numId="10" w16cid:durableId="1402408336">
     <w:abstractNumId w:val="1"/>
+  </w:num>
+  <w:num w:numId="11" w16cid:durableId="1348023881">
+    <w:abstractNumId w:val="10"/>
   </w:num>
 </w:numbering>
 </file>
@@ -28191,7 +29694,6 @@
   <w:style w:type="character" w:default="1" w:styleId="Tipodeletrapredefinidodopargrafo">
     <w:name w:val="Default Paragraph Font"/>
     <w:uiPriority w:val="1"/>
-    <w:semiHidden/>
     <w:unhideWhenUsed/>
   </w:style>
   <w:style w:type="table" w:default="1" w:styleId="Tabelanormal">

--- a/Martelo_Orcamentos_V2/Memoria_Descritiva_Martelao_Orcamentos.docx
+++ b/Martelo_Orcamentos_V2/Memoria_Descritiva_Martelao_Orcamentos.docx
@@ -27599,6 +27599,241 @@
           <w:szCs w:val="16"/>
         </w:rPr>
         <w:t xml:space="preserve"> para perceberes os valores.</w:t>
+      </w:r>
+    </w:p>
+    <w:p>
+      <w:pPr>
+        <w:jc w:val="both"/>
+        <w:rPr>
+          <w:rFonts w:ascii="Miriam" w:hAnsi="Miriam" w:cs="Miriam"/>
+          <w:sz w:val="16"/>
+          <w:szCs w:val="16"/>
+        </w:rPr>
+      </w:pPr>
+    </w:p>
+    <w:p>
+      <w:pPr>
+        <w:jc w:val="both"/>
+        <w:rPr>
+          <w:rFonts w:ascii="Miriam" w:hAnsi="Miriam" w:cs="Miriam"/>
+          <w:sz w:val="16"/>
+          <w:szCs w:val="16"/>
+        </w:rPr>
+      </w:pPr>
+      <w:r>
+        <w:rPr>
+          <w:rFonts w:ascii="Miriam" w:hAnsi="Miriam" w:cs="Miriam"/>
+          <w:sz w:val="16"/>
+          <w:szCs w:val="16"/>
+        </w:rPr>
+        <w:t xml:space="preserve">Ainda </w:t>
+      </w:r>
+      <w:proofErr w:type="spellStart"/>
+      <w:r>
+        <w:rPr>
+          <w:rFonts w:ascii="Miriam" w:hAnsi="Miriam" w:cs="Miriam"/>
+          <w:sz w:val="16"/>
+          <w:szCs w:val="16"/>
+        </w:rPr>
+        <w:t>nao</w:t>
+      </w:r>
+      <w:proofErr w:type="spellEnd"/>
+      <w:r>
+        <w:rPr>
+          <w:rFonts w:ascii="Miriam" w:hAnsi="Miriam" w:cs="Miriam"/>
+          <w:sz w:val="16"/>
+          <w:szCs w:val="16"/>
+        </w:rPr>
+        <w:t xml:space="preserve"> foi corrigido:</w:t>
+      </w:r>
+      <w:r>
+        <w:rPr>
+          <w:rFonts w:ascii="Miriam" w:hAnsi="Miriam" w:cs="Miriam"/>
+          <w:sz w:val="16"/>
+          <w:szCs w:val="16"/>
+        </w:rPr>
+        <w:br/>
+        <w:t xml:space="preserve">-A linha DIVISAO INDEPENDENTE deve estar com tamanho letra maior + negrito + com de linha cinza mais escuro </w:t>
+      </w:r>
+      <w:proofErr w:type="spellStart"/>
+      <w:r>
+        <w:rPr>
+          <w:rFonts w:ascii="Miriam" w:hAnsi="Miriam" w:cs="Miriam"/>
+          <w:sz w:val="16"/>
+          <w:szCs w:val="16"/>
+        </w:rPr>
+        <w:t>orjetivo</w:t>
+      </w:r>
+      <w:proofErr w:type="spellEnd"/>
+      <w:r>
+        <w:rPr>
+          <w:rFonts w:ascii="Miriam" w:hAnsi="Miriam" w:cs="Miriam"/>
+          <w:sz w:val="16"/>
+          <w:szCs w:val="16"/>
+        </w:rPr>
+        <w:t xml:space="preserve"> dar destaque a esta linha de DIVISAO INDEPENDENTE.</w:t>
+      </w:r>
+    </w:p>
+    <w:p>
+      <w:pPr>
+        <w:jc w:val="both"/>
+        <w:rPr>
+          <w:rFonts w:ascii="Miriam" w:hAnsi="Miriam" w:cs="Miriam"/>
+          <w:sz w:val="16"/>
+          <w:szCs w:val="16"/>
+        </w:rPr>
+      </w:pPr>
+      <w:r>
+        <w:rPr>
+          <w:rFonts w:ascii="Miriam" w:hAnsi="Miriam" w:cs="Miriam"/>
+          <w:sz w:val="16"/>
+          <w:szCs w:val="16"/>
+        </w:rPr>
+        <w:t xml:space="preserve">-DIVISAO INDEPENDENTE agora já não está inseri o </w:t>
+      </w:r>
+      <w:proofErr w:type="spellStart"/>
+      <w:r>
+        <w:rPr>
+          <w:rFonts w:ascii="Miriam" w:hAnsi="Miriam" w:cs="Miriam"/>
+          <w:sz w:val="16"/>
+          <w:szCs w:val="16"/>
+        </w:rPr>
+        <w:t>icon</w:t>
+      </w:r>
+      <w:proofErr w:type="spellEnd"/>
+      <w:r>
+        <w:rPr>
+          <w:rFonts w:ascii="Miriam" w:hAnsi="Miriam" w:cs="Miriam"/>
+          <w:sz w:val="16"/>
+          <w:szCs w:val="16"/>
+        </w:rPr>
+        <w:t xml:space="preserve"> na </w:t>
+      </w:r>
+      <w:proofErr w:type="spellStart"/>
+      <w:r>
+        <w:rPr>
+          <w:rFonts w:ascii="Miriam" w:hAnsi="Miriam" w:cs="Miriam"/>
+          <w:sz w:val="16"/>
+          <w:szCs w:val="16"/>
+        </w:rPr>
+        <w:t>respectiva</w:t>
+      </w:r>
+      <w:proofErr w:type="spellEnd"/>
+      <w:r>
+        <w:rPr>
+          <w:rFonts w:ascii="Miriam" w:hAnsi="Miriam" w:cs="Miriam"/>
+          <w:sz w:val="16"/>
+          <w:szCs w:val="16"/>
+        </w:rPr>
+        <w:t xml:space="preserve"> coluna.</w:t>
+      </w:r>
+    </w:p>
+    <w:p>
+      <w:pPr>
+        <w:jc w:val="both"/>
+        <w:rPr>
+          <w:rFonts w:ascii="Miriam" w:hAnsi="Miriam" w:cs="Miriam"/>
+          <w:sz w:val="16"/>
+          <w:szCs w:val="16"/>
+        </w:rPr>
+      </w:pPr>
+      <w:r>
+        <w:rPr>
+          <w:rFonts w:ascii="Miriam" w:hAnsi="Miriam" w:cs="Miriam"/>
+          <w:sz w:val="16"/>
+          <w:szCs w:val="16"/>
+        </w:rPr>
+        <w:t xml:space="preserve">-O </w:t>
+      </w:r>
+      <w:proofErr w:type="spellStart"/>
+      <w:r>
+        <w:rPr>
+          <w:rFonts w:ascii="Miriam" w:hAnsi="Miriam" w:cs="Miriam"/>
+          <w:sz w:val="16"/>
+          <w:szCs w:val="16"/>
+        </w:rPr>
+        <w:t>simbolo</w:t>
+      </w:r>
+      <w:proofErr w:type="spellEnd"/>
+      <w:r>
+        <w:rPr>
+          <w:rFonts w:ascii="Miriam" w:hAnsi="Miriam" w:cs="Miriam"/>
+          <w:sz w:val="16"/>
+          <w:szCs w:val="16"/>
+        </w:rPr>
+        <w:t xml:space="preserve"> de (+) na coluna id permitia </w:t>
+      </w:r>
+      <w:proofErr w:type="spellStart"/>
+      <w:r>
+        <w:rPr>
+          <w:rFonts w:ascii="Miriam" w:hAnsi="Miriam" w:cs="Miriam"/>
+          <w:sz w:val="16"/>
+          <w:szCs w:val="16"/>
+        </w:rPr>
+        <w:t>esconter</w:t>
+      </w:r>
+      <w:proofErr w:type="spellEnd"/>
+      <w:r>
+        <w:rPr>
+          <w:rFonts w:ascii="Miriam" w:hAnsi="Miriam" w:cs="Miriam"/>
+          <w:sz w:val="16"/>
+          <w:szCs w:val="16"/>
+        </w:rPr>
+        <w:t xml:space="preserve"> ou mostrar as linhas dentro de cada DIVISAO INDEPENDENTE, </w:t>
+      </w:r>
+      <w:proofErr w:type="spellStart"/>
+      <w:r>
+        <w:rPr>
+          <w:rFonts w:ascii="Miriam" w:hAnsi="Miriam" w:cs="Miriam"/>
+          <w:sz w:val="16"/>
+          <w:szCs w:val="16"/>
+        </w:rPr>
+        <w:t>deitrou</w:t>
+      </w:r>
+      <w:proofErr w:type="spellEnd"/>
+      <w:r>
+        <w:rPr>
+          <w:rFonts w:ascii="Miriam" w:hAnsi="Miriam" w:cs="Miriam"/>
+          <w:sz w:val="16"/>
+          <w:szCs w:val="16"/>
+        </w:rPr>
+        <w:t xml:space="preserve"> </w:t>
+      </w:r>
+      <w:proofErr w:type="spellStart"/>
+      <w:r>
+        <w:rPr>
+          <w:rFonts w:ascii="Miriam" w:hAnsi="Miriam" w:cs="Miriam"/>
+          <w:sz w:val="16"/>
+          <w:szCs w:val="16"/>
+        </w:rPr>
+        <w:t>tambem</w:t>
+      </w:r>
+      <w:proofErr w:type="spellEnd"/>
+      <w:r>
+        <w:rPr>
+          <w:rFonts w:ascii="Miriam" w:hAnsi="Miriam" w:cs="Miriam"/>
+          <w:sz w:val="16"/>
+          <w:szCs w:val="16"/>
+        </w:rPr>
+        <w:t xml:space="preserve"> de estar </w:t>
+      </w:r>
+      <w:proofErr w:type="spellStart"/>
+      <w:r>
+        <w:rPr>
+          <w:rFonts w:ascii="Miriam" w:hAnsi="Miriam" w:cs="Miriam"/>
+          <w:sz w:val="16"/>
+          <w:szCs w:val="16"/>
+        </w:rPr>
+        <w:t>disponivel</w:t>
+      </w:r>
+      <w:proofErr w:type="spellEnd"/>
+      <w:r>
+        <w:rPr>
+          <w:rFonts w:ascii="Miriam" w:hAnsi="Miriam" w:cs="Miriam"/>
+          <w:sz w:val="16"/>
+          <w:szCs w:val="16"/>
+        </w:rPr>
+        <w:t>.</w:t>
       </w:r>
     </w:p>
     <w:p>

--- a/Martelo_Orcamentos_V2/Memoria_Descritiva_Martelao_Orcamentos.docx
+++ b/Martelo_Orcamentos_V2/Memoria_Descritiva_Martelao_Orcamentos.docx
@@ -27845,6 +27845,338 @@
           <w:szCs w:val="16"/>
         </w:rPr>
       </w:pPr>
+    </w:p>
+    <w:p>
+      <w:pPr>
+        <w:jc w:val="both"/>
+        <w:rPr>
+          <w:rFonts w:ascii="Miriam" w:hAnsi="Miriam" w:cs="Miriam"/>
+          <w:sz w:val="16"/>
+          <w:szCs w:val="16"/>
+        </w:rPr>
+      </w:pPr>
+    </w:p>
+    <w:p>
+      <w:pPr>
+        <w:jc w:val="both"/>
+        <w:rPr>
+          <w:rFonts w:ascii="Miriam" w:hAnsi="Miriam" w:cs="Miriam"/>
+          <w:sz w:val="16"/>
+          <w:szCs w:val="16"/>
+        </w:rPr>
+      </w:pPr>
+      <w:r>
+        <w:rPr>
+          <w:rFonts w:ascii="Miriam" w:hAnsi="Miriam" w:cs="Miriam"/>
+          <w:sz w:val="16"/>
+          <w:szCs w:val="16"/>
+        </w:rPr>
+        <w:t>Se analisar o print H=</w:t>
+      </w:r>
+      <w:proofErr w:type="gramStart"/>
+      <w:r>
+        <w:rPr>
+          <w:rFonts w:ascii="Miriam" w:hAnsi="Miriam" w:cs="Miriam"/>
+          <w:sz w:val="16"/>
+          <w:szCs w:val="16"/>
+        </w:rPr>
+        <w:t>2500 ;</w:t>
+      </w:r>
+      <w:proofErr w:type="gramEnd"/>
+      <w:r>
+        <w:rPr>
+          <w:rFonts w:ascii="Miriam" w:hAnsi="Miriam" w:cs="Miriam"/>
+          <w:sz w:val="16"/>
+          <w:szCs w:val="16"/>
+        </w:rPr>
+        <w:t xml:space="preserve"> L=</w:t>
+      </w:r>
+      <w:proofErr w:type="gramStart"/>
+      <w:r>
+        <w:rPr>
+          <w:rFonts w:ascii="Miriam" w:hAnsi="Miriam" w:cs="Miriam"/>
+          <w:sz w:val="16"/>
+          <w:szCs w:val="16"/>
+        </w:rPr>
+        <w:t>2500 ;</w:t>
+      </w:r>
+      <w:proofErr w:type="gramEnd"/>
+      <w:r>
+        <w:rPr>
+          <w:rFonts w:ascii="Miriam" w:hAnsi="Miriam" w:cs="Miriam"/>
+          <w:sz w:val="16"/>
+          <w:szCs w:val="16"/>
+        </w:rPr>
+        <w:t xml:space="preserve"> P=600</w:t>
+      </w:r>
+    </w:p>
+    <w:p>
+      <w:pPr>
+        <w:jc w:val="both"/>
+        <w:rPr>
+          <w:rFonts w:ascii="Miriam" w:hAnsi="Miriam" w:cs="Miriam"/>
+          <w:sz w:val="16"/>
+          <w:szCs w:val="16"/>
+        </w:rPr>
+      </w:pPr>
+      <w:r>
+        <w:rPr>
+          <w:rFonts w:ascii="Miriam" w:hAnsi="Miriam" w:cs="Miriam"/>
+          <w:sz w:val="16"/>
+          <w:szCs w:val="16"/>
+        </w:rPr>
+        <w:t xml:space="preserve">Linha DIVISAO </w:t>
+      </w:r>
+      <w:proofErr w:type="gramStart"/>
+      <w:r>
+        <w:rPr>
+          <w:rFonts w:ascii="Miriam" w:hAnsi="Miriam" w:cs="Miriam"/>
+          <w:sz w:val="16"/>
+          <w:szCs w:val="16"/>
+        </w:rPr>
+        <w:t>INDEPENDENTE  tem</w:t>
+      </w:r>
+      <w:proofErr w:type="gramEnd"/>
+      <w:r>
+        <w:rPr>
+          <w:rFonts w:ascii="Miriam" w:hAnsi="Miriam" w:cs="Miriam"/>
+          <w:sz w:val="16"/>
+          <w:szCs w:val="16"/>
+        </w:rPr>
+        <w:t xml:space="preserve"> </w:t>
+      </w:r>
+      <w:proofErr w:type="spellStart"/>
+      <w:r>
+        <w:rPr>
+          <w:rFonts w:ascii="Miriam" w:hAnsi="Miriam" w:cs="Miriam"/>
+          <w:sz w:val="16"/>
+          <w:szCs w:val="16"/>
+        </w:rPr>
+        <w:t>comp</w:t>
+      </w:r>
+      <w:proofErr w:type="spellEnd"/>
+      <w:r>
+        <w:rPr>
+          <w:rFonts w:ascii="Miriam" w:hAnsi="Miriam" w:cs="Miriam"/>
+          <w:sz w:val="16"/>
+          <w:szCs w:val="16"/>
+        </w:rPr>
+        <w:t xml:space="preserve"> = H/2 | </w:t>
+      </w:r>
+      <w:proofErr w:type="spellStart"/>
+      <w:r>
+        <w:rPr>
+          <w:rFonts w:ascii="Miriam" w:hAnsi="Miriam" w:cs="Miriam"/>
+          <w:sz w:val="16"/>
+          <w:szCs w:val="16"/>
+        </w:rPr>
+        <w:t>larg</w:t>
+      </w:r>
+      <w:proofErr w:type="spellEnd"/>
+      <w:r>
+        <w:rPr>
+          <w:rFonts w:ascii="Miriam" w:hAnsi="Miriam" w:cs="Miriam"/>
+          <w:sz w:val="16"/>
+          <w:szCs w:val="16"/>
+        </w:rPr>
+        <w:t xml:space="preserve"> = L/4 | </w:t>
+      </w:r>
+      <w:proofErr w:type="spellStart"/>
+      <w:r>
+        <w:rPr>
+          <w:rFonts w:ascii="Miriam" w:hAnsi="Miriam" w:cs="Miriam"/>
+          <w:sz w:val="16"/>
+          <w:szCs w:val="16"/>
+        </w:rPr>
+        <w:t>esp</w:t>
+      </w:r>
+      <w:proofErr w:type="spellEnd"/>
+      <w:r>
+        <w:rPr>
+          <w:rFonts w:ascii="Miriam" w:hAnsi="Miriam" w:cs="Miriam"/>
+          <w:sz w:val="16"/>
+          <w:szCs w:val="16"/>
+        </w:rPr>
+        <w:t xml:space="preserve"> = P    -&gt; 2500/2 | 2500/4 | 600    agora a variável local HM passa a ser 2500/2 e LM passa a ser 2500/4 e PM passa a ser 600, sempre que nas linhas abaixo da linha </w:t>
+      </w:r>
+      <w:r>
+        <w:rPr>
+          <w:rFonts w:ascii="Miriam" w:hAnsi="Miriam" w:cs="Miriam"/>
+          <w:sz w:val="16"/>
+          <w:szCs w:val="16"/>
+        </w:rPr>
+        <w:t xml:space="preserve">DIVISAO </w:t>
+      </w:r>
+      <w:proofErr w:type="gramStart"/>
+      <w:r>
+        <w:rPr>
+          <w:rFonts w:ascii="Miriam" w:hAnsi="Miriam" w:cs="Miriam"/>
+          <w:sz w:val="16"/>
+          <w:szCs w:val="16"/>
+        </w:rPr>
+        <w:t xml:space="preserve">INDEPENDENTE  </w:t>
+      </w:r>
+      <w:r>
+        <w:rPr>
+          <w:rFonts w:ascii="Miriam" w:hAnsi="Miriam" w:cs="Miriam"/>
+          <w:sz w:val="16"/>
+          <w:szCs w:val="16"/>
+        </w:rPr>
+        <w:t>são</w:t>
+      </w:r>
+      <w:proofErr w:type="gramEnd"/>
+      <w:r>
+        <w:rPr>
+          <w:rFonts w:ascii="Miriam" w:hAnsi="Miriam" w:cs="Miriam"/>
+          <w:sz w:val="16"/>
+          <w:szCs w:val="16"/>
+        </w:rPr>
+        <w:t xml:space="preserve"> usadas estas variáveis locais </w:t>
+      </w:r>
+      <w:proofErr w:type="gramStart"/>
+      <w:r>
+        <w:rPr>
+          <w:rFonts w:ascii="Miriam" w:hAnsi="Miriam" w:cs="Miriam"/>
+          <w:sz w:val="16"/>
+          <w:szCs w:val="16"/>
+        </w:rPr>
+        <w:t>HM ;</w:t>
+      </w:r>
+      <w:proofErr w:type="gramEnd"/>
+      <w:r>
+        <w:rPr>
+          <w:rFonts w:ascii="Miriam" w:hAnsi="Miriam" w:cs="Miriam"/>
+          <w:sz w:val="16"/>
+          <w:szCs w:val="16"/>
+        </w:rPr>
+        <w:t xml:space="preserve"> </w:t>
+      </w:r>
+      <w:proofErr w:type="gramStart"/>
+      <w:r>
+        <w:rPr>
+          <w:rFonts w:ascii="Miriam" w:hAnsi="Miriam" w:cs="Miriam"/>
+          <w:sz w:val="16"/>
+          <w:szCs w:val="16"/>
+        </w:rPr>
+        <w:t>LM ;</w:t>
+      </w:r>
+      <w:proofErr w:type="gramEnd"/>
+      <w:r>
+        <w:rPr>
+          <w:rFonts w:ascii="Miriam" w:hAnsi="Miriam" w:cs="Miriam"/>
+          <w:sz w:val="16"/>
+          <w:szCs w:val="16"/>
+        </w:rPr>
+        <w:t xml:space="preserve"> PM passam a usar novos valores.</w:t>
+      </w:r>
+    </w:p>
+    <w:p>
+      <w:pPr>
+        <w:jc w:val="both"/>
+        <w:rPr>
+          <w:rFonts w:ascii="Miriam" w:hAnsi="Miriam" w:cs="Miriam"/>
+          <w:sz w:val="16"/>
+          <w:szCs w:val="16"/>
+        </w:rPr>
+      </w:pPr>
+      <w:r>
+        <w:rPr>
+          <w:rFonts w:ascii="Miriam" w:hAnsi="Miriam" w:cs="Miriam"/>
+          <w:sz w:val="16"/>
+          <w:szCs w:val="16"/>
+        </w:rPr>
+        <w:t xml:space="preserve">Na linha id 129 na coluna </w:t>
+      </w:r>
+      <w:proofErr w:type="spellStart"/>
+      <w:r>
+        <w:rPr>
+          <w:rFonts w:ascii="Miriam" w:hAnsi="Miriam" w:cs="Miriam"/>
+          <w:sz w:val="16"/>
+          <w:szCs w:val="16"/>
+        </w:rPr>
+        <w:t>comp</w:t>
+      </w:r>
+      <w:proofErr w:type="spellEnd"/>
+      <w:r>
+        <w:rPr>
+          <w:rFonts w:ascii="Miriam" w:hAnsi="Miriam" w:cs="Miriam"/>
+          <w:sz w:val="16"/>
+          <w:szCs w:val="16"/>
+        </w:rPr>
+        <w:t xml:space="preserve"> = HM/2 -&gt; (2500/</w:t>
+      </w:r>
+      <w:proofErr w:type="gramStart"/>
+      <w:r>
+        <w:rPr>
+          <w:rFonts w:ascii="Miriam" w:hAnsi="Miriam" w:cs="Miriam"/>
+          <w:sz w:val="16"/>
+          <w:szCs w:val="16"/>
+        </w:rPr>
+        <w:t>2)/</w:t>
+      </w:r>
+      <w:proofErr w:type="gramEnd"/>
+      <w:r>
+        <w:rPr>
+          <w:rFonts w:ascii="Miriam" w:hAnsi="Miriam" w:cs="Miriam"/>
+          <w:sz w:val="16"/>
+          <w:szCs w:val="16"/>
+        </w:rPr>
+        <w:t xml:space="preserve">2 e na coluna </w:t>
+      </w:r>
+      <w:proofErr w:type="spellStart"/>
+      <w:r>
+        <w:rPr>
+          <w:rFonts w:ascii="Miriam" w:hAnsi="Miriam" w:cs="Miriam"/>
+          <w:sz w:val="16"/>
+          <w:szCs w:val="16"/>
+        </w:rPr>
+        <w:t>larg</w:t>
+      </w:r>
+      <w:proofErr w:type="spellEnd"/>
+      <w:r>
+        <w:rPr>
+          <w:rFonts w:ascii="Miriam" w:hAnsi="Miriam" w:cs="Miriam"/>
+          <w:sz w:val="16"/>
+          <w:szCs w:val="16"/>
+        </w:rPr>
+        <w:t xml:space="preserve"> = LM/2 -&gt; (2500/</w:t>
+      </w:r>
+      <w:proofErr w:type="gramStart"/>
+      <w:r>
+        <w:rPr>
+          <w:rFonts w:ascii="Miriam" w:hAnsi="Miriam" w:cs="Miriam"/>
+          <w:sz w:val="16"/>
+          <w:szCs w:val="16"/>
+        </w:rPr>
+        <w:t>4)/</w:t>
+      </w:r>
+      <w:proofErr w:type="gramEnd"/>
+      <w:r>
+        <w:rPr>
+          <w:rFonts w:ascii="Miriam" w:hAnsi="Miriam" w:cs="Miriam"/>
+          <w:sz w:val="16"/>
+          <w:szCs w:val="16"/>
+        </w:rPr>
+        <w:t>2</w:t>
+      </w:r>
+    </w:p>
+    <w:p>
+      <w:pPr>
+        <w:jc w:val="both"/>
+        <w:rPr>
+          <w:rFonts w:ascii="Miriam" w:hAnsi="Miriam" w:cs="Miriam"/>
+          <w:sz w:val="16"/>
+          <w:szCs w:val="16"/>
+        </w:rPr>
+      </w:pPr>
+      <w:r>
+        <w:rPr>
+          <w:rFonts w:ascii="Miriam" w:hAnsi="Miriam" w:cs="Miriam"/>
+          <w:sz w:val="16"/>
+          <w:szCs w:val="16"/>
+        </w:rPr>
+        <w:t>Com estas novas explicações deve reformular código. Este passo das variáveis não está a ser fácil de ultrapassar.</w:t>
+      </w:r>
     </w:p>
     <w:sectPr>
       <w:pgSz w:w="11906" w:h="16838"/>

--- a/Martelo_Orcamentos_V2/Memoria_Descritiva_Martelao_Orcamentos.docx
+++ b/Martelo_Orcamentos_V2/Memoria_Descritiva_Martelao_Orcamentos.docx
@@ -50706,6 +50706,16 @@
                 <w:szCs w:val="16"/>
               </w:rPr>
             </w:pPr>
+          </w:p>
+          <w:p>
+            <w:pPr>
+              <w:spacing w:after="0" w:line="240" w:lineRule="auto"/>
+              <w:rPr>
+                <w:rFonts w:ascii="Miriam" w:hAnsi="Miriam" w:cs="Miriam"/>
+                <w:sz w:val="16"/>
+                <w:szCs w:val="16"/>
+              </w:rPr>
+            </w:pPr>
             <w:r>
               <w:rPr>
                 <w:rFonts w:ascii="Miriam" w:hAnsi="Miriam" w:cs="Miriam"/>
@@ -50893,6 +50903,1937 @@
             <w:noWrap/>
             <w:vAlign w:val="bottom"/>
           </w:tcPr>
+          <w:p>
+            <w:pPr>
+              <w:spacing w:after="0" w:line="240" w:lineRule="auto"/>
+              <w:rPr>
+                <w:rFonts w:ascii="Miriam" w:hAnsi="Miriam" w:cs="Miriam"/>
+                <w:sz w:val="16"/>
+                <w:szCs w:val="16"/>
+              </w:rPr>
+            </w:pPr>
+            <w:r>
+              <w:rPr>
+                <w:rFonts w:ascii="Miriam" w:hAnsi="Miriam" w:cs="Miriam"/>
+                <w:sz w:val="16"/>
+                <w:szCs w:val="16"/>
+              </w:rPr>
+              <w:lastRenderedPageBreak/>
+              <w:t xml:space="preserve">Tabela de </w:t>
+            </w:r>
+            <w:proofErr w:type="spellStart"/>
+            <w:r>
+              <w:rPr>
+                <w:rFonts w:ascii="Miriam" w:hAnsi="Miriam" w:cs="Miriam"/>
+                <w:sz w:val="16"/>
+                <w:szCs w:val="16"/>
+              </w:rPr>
+              <w:t>excel</w:t>
+            </w:r>
+            <w:proofErr w:type="spellEnd"/>
+            <w:r>
+              <w:rPr>
+                <w:rFonts w:ascii="Miriam" w:hAnsi="Miriam" w:cs="Miriam"/>
+                <w:sz w:val="16"/>
+                <w:szCs w:val="16"/>
+              </w:rPr>
+              <w:t xml:space="preserve"> </w:t>
+            </w:r>
+            <w:proofErr w:type="spellStart"/>
+            <w:r>
+              <w:rPr>
+                <w:rFonts w:ascii="Miriam" w:hAnsi="Miriam" w:cs="Miriam"/>
+                <w:sz w:val="16"/>
+                <w:szCs w:val="16"/>
+              </w:rPr>
+              <w:t>Def</w:t>
+            </w:r>
+            <w:proofErr w:type="gramStart"/>
+            <w:r>
+              <w:rPr>
+                <w:rFonts w:ascii="Miriam" w:hAnsi="Miriam" w:cs="Miriam"/>
+                <w:sz w:val="16"/>
+                <w:szCs w:val="16"/>
+              </w:rPr>
+              <w:t>_Pecas</w:t>
+            </w:r>
+            <w:proofErr w:type="spellEnd"/>
+            <w:proofErr w:type="gramEnd"/>
+            <w:r>
+              <w:rPr>
+                <w:rFonts w:ascii="Miriam" w:hAnsi="Miriam" w:cs="Miriam"/>
+                <w:sz w:val="16"/>
+                <w:szCs w:val="16"/>
+              </w:rPr>
+              <w:t>:</w:t>
+            </w:r>
+            <w:r>
+              <w:rPr>
+                <w:rFonts w:ascii="Miriam" w:hAnsi="Miriam" w:cs="Miriam"/>
+                <w:sz w:val="16"/>
+                <w:szCs w:val="16"/>
+              </w:rPr>
+              <w:br/>
+            </w:r>
+          </w:p>
+        </w:tc>
+      </w:tr>
+      <w:tr>
+        <w:trPr>
+          <w:trHeight w:val="300"/>
+        </w:trPr>
+        <w:tc>
+          <w:tcPr>
+            <w:tcW w:w="11340" w:type="dxa"/>
+            <w:tcBorders>
+              <w:top w:val="nil"/>
+              <w:left w:val="nil"/>
+              <w:bottom w:val="nil"/>
+              <w:right w:val="nil"/>
+            </w:tcBorders>
+            <w:noWrap/>
+            <w:vAlign w:val="bottom"/>
+          </w:tcPr>
+          <w:p>
+            <w:pPr>
+              <w:pBdr>
+                <w:bottom w:val="single" w:sz="12" w:space="1" w:color="auto"/>
+              </w:pBdr>
+              <w:spacing w:after="0" w:line="240" w:lineRule="auto"/>
+              <w:rPr>
+                <w:rFonts w:ascii="Miriam" w:hAnsi="Miriam" w:cs="Miriam"/>
+                <w:sz w:val="16"/>
+                <w:szCs w:val="16"/>
+              </w:rPr>
+            </w:pPr>
+          </w:p>
+          <w:p>
+            <w:pPr>
+              <w:spacing w:after="0" w:line="240" w:lineRule="auto"/>
+              <w:rPr>
+                <w:rFonts w:ascii="Miriam" w:hAnsi="Miriam" w:cs="Miriam"/>
+                <w:sz w:val="16"/>
+                <w:szCs w:val="16"/>
+              </w:rPr>
+            </w:pPr>
+            <w:r>
+              <w:rPr>
+                <w:rFonts w:ascii="Miriam" w:hAnsi="Miriam" w:cs="Miriam"/>
+                <w:sz w:val="16"/>
+                <w:szCs w:val="16"/>
+              </w:rPr>
+              <w:t>04-11-2025</w:t>
+            </w:r>
+          </w:p>
+          <w:p>
+            <w:pPr>
+              <w:spacing w:after="0" w:line="240" w:lineRule="auto"/>
+              <w:rPr>
+                <w:rFonts w:ascii="Miriam" w:hAnsi="Miriam" w:cs="Miriam"/>
+                <w:sz w:val="16"/>
+                <w:szCs w:val="16"/>
+              </w:rPr>
+            </w:pPr>
+          </w:p>
+          <w:p>
+            <w:pPr>
+              <w:spacing w:after="0" w:line="240" w:lineRule="auto"/>
+              <w:rPr>
+                <w:rFonts w:ascii="Miriam" w:hAnsi="Miriam" w:cs="Miriam"/>
+                <w:sz w:val="16"/>
+                <w:szCs w:val="16"/>
+              </w:rPr>
+            </w:pPr>
+            <w:r>
+              <w:rPr>
+                <w:rFonts w:ascii="Miriam" w:hAnsi="Miriam" w:cs="Miriam"/>
+                <w:sz w:val="16"/>
+                <w:szCs w:val="16"/>
+              </w:rPr>
+              <w:t xml:space="preserve">Na tabela custeio </w:t>
+            </w:r>
+            <w:proofErr w:type="spellStart"/>
+            <w:r>
+              <w:rPr>
+                <w:rFonts w:ascii="Miriam" w:hAnsi="Miriam" w:cs="Miriam"/>
+                <w:sz w:val="16"/>
+                <w:szCs w:val="16"/>
+              </w:rPr>
+              <w:t>items</w:t>
+            </w:r>
+            <w:proofErr w:type="spellEnd"/>
+            <w:r>
+              <w:rPr>
+                <w:rFonts w:ascii="Miriam" w:hAnsi="Miriam" w:cs="Miriam"/>
+                <w:sz w:val="16"/>
+                <w:szCs w:val="16"/>
+              </w:rPr>
+              <w:t xml:space="preserve"> pretendo formatar as </w:t>
+            </w:r>
+            <w:proofErr w:type="gramStart"/>
+            <w:r>
+              <w:rPr>
+                <w:rFonts w:ascii="Miriam" w:hAnsi="Miriam" w:cs="Miriam"/>
+                <w:sz w:val="16"/>
+                <w:szCs w:val="16"/>
+              </w:rPr>
+              <w:t>colunas :</w:t>
+            </w:r>
+            <w:proofErr w:type="gramEnd"/>
+            <w:r>
+              <w:rPr>
+                <w:rFonts w:ascii="Miriam" w:hAnsi="Miriam" w:cs="Miriam"/>
+                <w:sz w:val="16"/>
+                <w:szCs w:val="16"/>
+              </w:rPr>
+              <w:t xml:space="preserve"> ML_ORL_C1 | </w:t>
+            </w:r>
+            <w:r>
+              <w:rPr>
+                <w:rFonts w:ascii="Miriam" w:hAnsi="Miriam" w:cs="Miriam"/>
+                <w:sz w:val="16"/>
+                <w:szCs w:val="16"/>
+              </w:rPr>
+              <w:t>ML_ORL_C</w:t>
+            </w:r>
+            <w:r>
+              <w:rPr>
+                <w:rFonts w:ascii="Miriam" w:hAnsi="Miriam" w:cs="Miriam"/>
+                <w:sz w:val="16"/>
+                <w:szCs w:val="16"/>
+              </w:rPr>
+              <w:t>2</w:t>
+            </w:r>
+            <w:r>
+              <w:rPr>
+                <w:rFonts w:ascii="Miriam" w:hAnsi="Miriam" w:cs="Miriam"/>
+                <w:sz w:val="16"/>
+                <w:szCs w:val="16"/>
+              </w:rPr>
+              <w:t xml:space="preserve"> |</w:t>
+            </w:r>
+            <w:r>
+              <w:rPr>
+                <w:rFonts w:ascii="Miriam" w:hAnsi="Miriam" w:cs="Miriam"/>
+                <w:sz w:val="16"/>
+                <w:szCs w:val="16"/>
+              </w:rPr>
+              <w:t xml:space="preserve"> </w:t>
+            </w:r>
+            <w:r>
+              <w:rPr>
+                <w:rFonts w:ascii="Miriam" w:hAnsi="Miriam" w:cs="Miriam"/>
+                <w:sz w:val="16"/>
+                <w:szCs w:val="16"/>
+              </w:rPr>
+              <w:t>ML_ORL_</w:t>
+            </w:r>
+            <w:r>
+              <w:rPr>
+                <w:rFonts w:ascii="Miriam" w:hAnsi="Miriam" w:cs="Miriam"/>
+                <w:sz w:val="16"/>
+                <w:szCs w:val="16"/>
+              </w:rPr>
+              <w:t>L</w:t>
+            </w:r>
+            <w:r>
+              <w:rPr>
+                <w:rFonts w:ascii="Miriam" w:hAnsi="Miriam" w:cs="Miriam"/>
+                <w:sz w:val="16"/>
+                <w:szCs w:val="16"/>
+              </w:rPr>
+              <w:t>1 |</w:t>
+            </w:r>
+            <w:r>
+              <w:rPr>
+                <w:rFonts w:ascii="Miriam" w:hAnsi="Miriam" w:cs="Miriam"/>
+                <w:sz w:val="16"/>
+                <w:szCs w:val="16"/>
+              </w:rPr>
+              <w:t xml:space="preserve"> </w:t>
+            </w:r>
+            <w:r>
+              <w:rPr>
+                <w:rFonts w:ascii="Miriam" w:hAnsi="Miriam" w:cs="Miriam"/>
+                <w:sz w:val="16"/>
+                <w:szCs w:val="16"/>
+              </w:rPr>
+              <w:t>ML_ORL_</w:t>
+            </w:r>
+            <w:r>
+              <w:rPr>
+                <w:rFonts w:ascii="Miriam" w:hAnsi="Miriam" w:cs="Miriam"/>
+                <w:sz w:val="16"/>
+                <w:szCs w:val="16"/>
+              </w:rPr>
+              <w:t>L2</w:t>
+            </w:r>
+            <w:r>
+              <w:rPr>
+                <w:rFonts w:ascii="Miriam" w:hAnsi="Miriam" w:cs="Miriam"/>
+                <w:sz w:val="16"/>
+                <w:szCs w:val="16"/>
+              </w:rPr>
+              <w:t xml:space="preserve"> |</w:t>
+            </w:r>
+            <w:r>
+              <w:rPr>
+                <w:rFonts w:ascii="Miriam" w:hAnsi="Miriam" w:cs="Miriam"/>
+                <w:sz w:val="16"/>
+                <w:szCs w:val="16"/>
+              </w:rPr>
+              <w:t xml:space="preserve"> CUSTO_ORL_C1 | </w:t>
+            </w:r>
+            <w:r>
+              <w:rPr>
+                <w:rFonts w:ascii="Miriam" w:hAnsi="Miriam" w:cs="Miriam"/>
+                <w:sz w:val="16"/>
+                <w:szCs w:val="16"/>
+              </w:rPr>
+              <w:t>CUSTO_ORL_C</w:t>
+            </w:r>
+            <w:r>
+              <w:rPr>
+                <w:rFonts w:ascii="Miriam" w:hAnsi="Miriam" w:cs="Miriam"/>
+                <w:sz w:val="16"/>
+                <w:szCs w:val="16"/>
+              </w:rPr>
+              <w:t>2</w:t>
+            </w:r>
+            <w:r>
+              <w:rPr>
+                <w:rFonts w:ascii="Miriam" w:hAnsi="Miriam" w:cs="Miriam"/>
+                <w:sz w:val="16"/>
+                <w:szCs w:val="16"/>
+              </w:rPr>
+              <w:t xml:space="preserve"> |</w:t>
+            </w:r>
+            <w:r>
+              <w:rPr>
+                <w:rFonts w:ascii="Miriam" w:hAnsi="Miriam" w:cs="Miriam"/>
+                <w:sz w:val="16"/>
+                <w:szCs w:val="16"/>
+              </w:rPr>
+              <w:t xml:space="preserve"> </w:t>
+            </w:r>
+            <w:r>
+              <w:rPr>
+                <w:rFonts w:ascii="Miriam" w:hAnsi="Miriam" w:cs="Miriam"/>
+                <w:sz w:val="16"/>
+                <w:szCs w:val="16"/>
+              </w:rPr>
+              <w:t>CUSTO_ORL_</w:t>
+            </w:r>
+            <w:r>
+              <w:rPr>
+                <w:rFonts w:ascii="Miriam" w:hAnsi="Miriam" w:cs="Miriam"/>
+                <w:sz w:val="16"/>
+                <w:szCs w:val="16"/>
+              </w:rPr>
+              <w:t>L</w:t>
+            </w:r>
+            <w:r>
+              <w:rPr>
+                <w:rFonts w:ascii="Miriam" w:hAnsi="Miriam" w:cs="Miriam"/>
+                <w:sz w:val="16"/>
+                <w:szCs w:val="16"/>
+              </w:rPr>
+              <w:t>1 |</w:t>
+            </w:r>
+            <w:r>
+              <w:rPr>
+                <w:rFonts w:ascii="Miriam" w:hAnsi="Miriam" w:cs="Miriam"/>
+                <w:sz w:val="16"/>
+                <w:szCs w:val="16"/>
+              </w:rPr>
+              <w:t xml:space="preserve"> </w:t>
+            </w:r>
+            <w:r>
+              <w:rPr>
+                <w:rFonts w:ascii="Miriam" w:hAnsi="Miriam" w:cs="Miriam"/>
+                <w:sz w:val="16"/>
+                <w:szCs w:val="16"/>
+              </w:rPr>
+              <w:t>CUSTO_ORL_</w:t>
+            </w:r>
+            <w:r>
+              <w:rPr>
+                <w:rFonts w:ascii="Miriam" w:hAnsi="Miriam" w:cs="Miriam"/>
+                <w:sz w:val="16"/>
+                <w:szCs w:val="16"/>
+              </w:rPr>
+              <w:t>L2</w:t>
+            </w:r>
+            <w:r>
+              <w:rPr>
+                <w:rFonts w:ascii="Miriam" w:hAnsi="Miriam" w:cs="Miriam"/>
+                <w:sz w:val="16"/>
+                <w:szCs w:val="16"/>
+              </w:rPr>
+              <w:t xml:space="preserve"> |</w:t>
+            </w:r>
+            <w:r>
+              <w:rPr>
+                <w:rFonts w:ascii="Miriam" w:hAnsi="Miriam" w:cs="Miriam"/>
+                <w:sz w:val="16"/>
+                <w:szCs w:val="16"/>
+              </w:rPr>
+              <w:t xml:space="preserve"> CUSTO_TOTAL_ORLA | SOMA_ORLA_ML_ORLA | AREA_M2_und | </w:t>
+            </w:r>
+            <w:proofErr w:type="spellStart"/>
+            <w:r>
+              <w:rPr>
+                <w:rFonts w:ascii="Miriam" w:hAnsi="Miriam" w:cs="Miriam"/>
+                <w:sz w:val="16"/>
+                <w:szCs w:val="16"/>
+              </w:rPr>
+              <w:t>PERIMETRO_und</w:t>
+            </w:r>
+            <w:proofErr w:type="spellEnd"/>
+          </w:p>
+          <w:p>
+            <w:pPr>
+              <w:spacing w:after="0" w:line="240" w:lineRule="auto"/>
+              <w:rPr>
+                <w:rFonts w:ascii="Miriam" w:hAnsi="Miriam" w:cs="Miriam"/>
+                <w:sz w:val="16"/>
+                <w:szCs w:val="16"/>
+              </w:rPr>
+            </w:pPr>
+            <w:r>
+              <w:rPr>
+                <w:rFonts w:ascii="Miriam" w:hAnsi="Miriam" w:cs="Miriam"/>
+                <w:sz w:val="16"/>
+                <w:szCs w:val="16"/>
+              </w:rPr>
+              <w:t xml:space="preserve">Nesas colunas deve centrar deve centrar o conteúdo e deve aplicar formatação de </w:t>
+            </w:r>
+            <w:r>
+              <w:rPr>
+                <w:rFonts w:ascii="Miriam" w:hAnsi="Miriam" w:cs="Miriam" w:hint="cs"/>
+                <w:sz w:val="16"/>
+                <w:szCs w:val="16"/>
+              </w:rPr>
+              <w:t>€</w:t>
+            </w:r>
+            <w:r>
+              <w:rPr>
+                <w:rFonts w:ascii="Miriam" w:hAnsi="Miriam" w:cs="Miriam"/>
+                <w:sz w:val="16"/>
+                <w:szCs w:val="16"/>
+              </w:rPr>
+              <w:t xml:space="preserve"> ou M2 ou ML. Deve manter somente 2 casas decimais.</w:t>
+            </w:r>
+          </w:p>
+          <w:p>
+            <w:pPr>
+              <w:spacing w:after="0" w:line="240" w:lineRule="auto"/>
+              <w:rPr>
+                <w:rFonts w:ascii="Miriam" w:hAnsi="Miriam" w:cs="Miriam"/>
+                <w:sz w:val="16"/>
+                <w:szCs w:val="16"/>
+              </w:rPr>
+            </w:pPr>
+            <w:r>
+              <w:rPr>
+                <w:rFonts w:ascii="Miriam" w:hAnsi="Miriam" w:cs="Miriam"/>
+                <w:sz w:val="16"/>
+                <w:szCs w:val="16"/>
+              </w:rPr>
+              <w:t>ML_ORL_C1 | ML_ORL_C2 | ML_ORL_L1 | ML_ORL_L2</w:t>
+            </w:r>
+            <w:r>
+              <w:rPr>
+                <w:rFonts w:ascii="Miriam" w:hAnsi="Miriam" w:cs="Miriam"/>
+                <w:sz w:val="16"/>
+                <w:szCs w:val="16"/>
+              </w:rPr>
+              <w:t xml:space="preserve"> | </w:t>
+            </w:r>
+            <w:r>
+              <w:rPr>
+                <w:rFonts w:ascii="Miriam" w:hAnsi="Miriam" w:cs="Miriam"/>
+                <w:sz w:val="16"/>
+                <w:szCs w:val="16"/>
+              </w:rPr>
+              <w:t>SOMA_ORLA_ML_ORLA</w:t>
+            </w:r>
+            <w:r>
+              <w:rPr>
+                <w:rFonts w:ascii="Miriam" w:hAnsi="Miriam" w:cs="Miriam"/>
+                <w:sz w:val="16"/>
+                <w:szCs w:val="16"/>
+              </w:rPr>
+              <w:t xml:space="preserve"> | </w:t>
+            </w:r>
+            <w:proofErr w:type="spellStart"/>
+            <w:r>
+              <w:rPr>
+                <w:rFonts w:ascii="Miriam" w:hAnsi="Miriam" w:cs="Miriam"/>
+                <w:sz w:val="16"/>
+                <w:szCs w:val="16"/>
+              </w:rPr>
+              <w:t>PERIMETRO_und</w:t>
+            </w:r>
+            <w:proofErr w:type="spellEnd"/>
+            <w:r>
+              <w:rPr>
+                <w:rFonts w:ascii="Miriam" w:hAnsi="Miriam" w:cs="Miriam"/>
+                <w:sz w:val="16"/>
+                <w:szCs w:val="16"/>
+              </w:rPr>
+              <w:t xml:space="preserve"> – deve formatar em ‘ML’</w:t>
+            </w:r>
+          </w:p>
+          <w:p>
+            <w:pPr>
+              <w:spacing w:after="0" w:line="240" w:lineRule="auto"/>
+              <w:rPr>
+                <w:rFonts w:ascii="Miriam" w:hAnsi="Miriam" w:cs="Miriam"/>
+                <w:sz w:val="16"/>
+                <w:szCs w:val="16"/>
+              </w:rPr>
+            </w:pPr>
+            <w:r>
+              <w:rPr>
+                <w:rFonts w:ascii="Miriam" w:hAnsi="Miriam" w:cs="Miriam"/>
+                <w:sz w:val="16"/>
+                <w:szCs w:val="16"/>
+              </w:rPr>
+              <w:t>CUSTO_ORL_C1 | CUSTO_ORL_C2 | CUSTO_ORL_L1 | CUSTO_ORL_L2 | CUSTO_TOTAL_ORLA</w:t>
+            </w:r>
+            <w:r>
+              <w:rPr>
+                <w:rFonts w:ascii="Miriam" w:hAnsi="Miriam" w:cs="Miriam"/>
+                <w:sz w:val="16"/>
+                <w:szCs w:val="16"/>
+              </w:rPr>
+              <w:t xml:space="preserve"> </w:t>
+            </w:r>
+            <w:r>
+              <w:rPr>
+                <w:rFonts w:ascii="Miriam" w:hAnsi="Miriam" w:cs="Miriam"/>
+                <w:sz w:val="16"/>
+                <w:szCs w:val="16"/>
+              </w:rPr>
+              <w:t>– deve formatar em ‘</w:t>
+            </w:r>
+            <w:r>
+              <w:rPr>
+                <w:rFonts w:ascii="Miriam" w:hAnsi="Miriam" w:cs="Miriam" w:hint="cs"/>
+                <w:sz w:val="16"/>
+                <w:szCs w:val="16"/>
+              </w:rPr>
+              <w:t>€</w:t>
+            </w:r>
+            <w:r>
+              <w:rPr>
+                <w:rFonts w:ascii="Miriam" w:hAnsi="Miriam" w:cs="Miriam"/>
+                <w:sz w:val="16"/>
+                <w:szCs w:val="16"/>
+              </w:rPr>
+              <w:t>’</w:t>
+            </w:r>
+          </w:p>
+          <w:p>
+            <w:pPr>
+              <w:spacing w:after="0" w:line="240" w:lineRule="auto"/>
+              <w:rPr>
+                <w:rFonts w:ascii="Miriam" w:hAnsi="Miriam" w:cs="Miriam"/>
+                <w:sz w:val="16"/>
+                <w:szCs w:val="16"/>
+              </w:rPr>
+            </w:pPr>
+            <w:r>
+              <w:rPr>
+                <w:rFonts w:ascii="Miriam" w:hAnsi="Miriam" w:cs="Miriam"/>
+                <w:sz w:val="16"/>
+                <w:szCs w:val="16"/>
+              </w:rPr>
+              <w:t>AREA_M2_und</w:t>
+            </w:r>
+            <w:r>
+              <w:rPr>
+                <w:rFonts w:ascii="Miriam" w:hAnsi="Miriam" w:cs="Miriam"/>
+                <w:sz w:val="16"/>
+                <w:szCs w:val="16"/>
+              </w:rPr>
+              <w:t xml:space="preserve"> </w:t>
+            </w:r>
+            <w:r>
+              <w:rPr>
+                <w:rFonts w:ascii="Miriam" w:hAnsi="Miriam" w:cs="Miriam"/>
+                <w:sz w:val="16"/>
+                <w:szCs w:val="16"/>
+              </w:rPr>
+              <w:t>– deve formatar em ‘</w:t>
+            </w:r>
+            <w:r>
+              <w:rPr>
+                <w:rFonts w:ascii="Miriam" w:hAnsi="Miriam" w:cs="Miriam"/>
+                <w:sz w:val="16"/>
+                <w:szCs w:val="16"/>
+              </w:rPr>
+              <w:t>M2</w:t>
+            </w:r>
+            <w:r>
+              <w:rPr>
+                <w:rFonts w:ascii="Miriam" w:hAnsi="Miriam" w:cs="Miriam"/>
+                <w:sz w:val="16"/>
+                <w:szCs w:val="16"/>
+              </w:rPr>
+              <w:t>’</w:t>
+            </w:r>
+          </w:p>
+          <w:p>
+            <w:pPr>
+              <w:spacing w:after="0" w:line="240" w:lineRule="auto"/>
+              <w:rPr>
+                <w:rFonts w:ascii="Miriam" w:hAnsi="Miriam" w:cs="Miriam"/>
+                <w:sz w:val="16"/>
+                <w:szCs w:val="16"/>
+              </w:rPr>
+            </w:pPr>
+            <w:r>
+              <w:rPr>
+                <w:rFonts w:ascii="Miriam" w:hAnsi="Miriam" w:cs="Miriam"/>
+                <w:sz w:val="16"/>
+                <w:szCs w:val="16"/>
+              </w:rPr>
+              <w:t xml:space="preserve">As </w:t>
+            </w:r>
+            <w:proofErr w:type="gramStart"/>
+            <w:r>
+              <w:rPr>
+                <w:rFonts w:ascii="Miriam" w:hAnsi="Miriam" w:cs="Miriam"/>
+                <w:sz w:val="16"/>
+                <w:szCs w:val="16"/>
+              </w:rPr>
+              <w:t>colunas :</w:t>
+            </w:r>
+            <w:proofErr w:type="gramEnd"/>
+            <w:r>
+              <w:rPr>
+                <w:rFonts w:ascii="Miriam" w:hAnsi="Miriam" w:cs="Miriam"/>
+                <w:sz w:val="16"/>
+                <w:szCs w:val="16"/>
+              </w:rPr>
+              <w:t xml:space="preserve"> </w:t>
+            </w:r>
+            <w:r>
+              <w:rPr>
+                <w:rFonts w:ascii="Miriam" w:hAnsi="Miriam" w:cs="Miriam"/>
+                <w:sz w:val="16"/>
+                <w:szCs w:val="16"/>
+              </w:rPr>
+              <w:t>"CP01_SEC",</w:t>
+            </w:r>
+          </w:p>
+          <w:p>
+            <w:pPr>
+              <w:spacing w:after="0" w:line="240" w:lineRule="auto"/>
+              <w:rPr>
+                <w:rFonts w:ascii="Miriam" w:hAnsi="Miriam" w:cs="Miriam"/>
+                <w:sz w:val="16"/>
+                <w:szCs w:val="16"/>
+              </w:rPr>
+            </w:pPr>
+            <w:r>
+              <w:rPr>
+                <w:rFonts w:ascii="Miriam" w:hAnsi="Miriam" w:cs="Miriam"/>
+                <w:sz w:val="16"/>
+                <w:szCs w:val="16"/>
+              </w:rPr>
+              <w:t>        "CP02_ORL",</w:t>
+            </w:r>
+          </w:p>
+          <w:p>
+            <w:pPr>
+              <w:spacing w:after="0" w:line="240" w:lineRule="auto"/>
+              <w:rPr>
+                <w:rFonts w:ascii="Miriam" w:hAnsi="Miriam" w:cs="Miriam"/>
+                <w:sz w:val="16"/>
+                <w:szCs w:val="16"/>
+              </w:rPr>
+            </w:pPr>
+            <w:r>
+              <w:rPr>
+                <w:rFonts w:ascii="Miriam" w:hAnsi="Miriam" w:cs="Miriam"/>
+                <w:sz w:val="16"/>
+                <w:szCs w:val="16"/>
+              </w:rPr>
+              <w:t>        "CP03_CNC",</w:t>
+            </w:r>
+          </w:p>
+          <w:p>
+            <w:pPr>
+              <w:spacing w:after="0" w:line="240" w:lineRule="auto"/>
+              <w:rPr>
+                <w:rFonts w:ascii="Miriam" w:hAnsi="Miriam" w:cs="Miriam"/>
+                <w:sz w:val="16"/>
+                <w:szCs w:val="16"/>
+              </w:rPr>
+            </w:pPr>
+            <w:r>
+              <w:rPr>
+                <w:rFonts w:ascii="Miriam" w:hAnsi="Miriam" w:cs="Miriam"/>
+                <w:sz w:val="16"/>
+                <w:szCs w:val="16"/>
+              </w:rPr>
+              <w:t>        "CP04_ABD",</w:t>
+            </w:r>
+          </w:p>
+          <w:p>
+            <w:pPr>
+              <w:spacing w:after="0" w:line="240" w:lineRule="auto"/>
+              <w:rPr>
+                <w:rFonts w:ascii="Miriam" w:hAnsi="Miriam" w:cs="Miriam"/>
+                <w:sz w:val="16"/>
+                <w:szCs w:val="16"/>
+              </w:rPr>
+            </w:pPr>
+            <w:r>
+              <w:rPr>
+                <w:rFonts w:ascii="Miriam" w:hAnsi="Miriam" w:cs="Miriam"/>
+                <w:sz w:val="16"/>
+                <w:szCs w:val="16"/>
+              </w:rPr>
+              <w:t>        "CP05_PRENSA",</w:t>
+            </w:r>
+          </w:p>
+          <w:p>
+            <w:pPr>
+              <w:spacing w:after="0" w:line="240" w:lineRule="auto"/>
+              <w:rPr>
+                <w:rFonts w:ascii="Miriam" w:hAnsi="Miriam" w:cs="Miriam"/>
+                <w:sz w:val="16"/>
+                <w:szCs w:val="16"/>
+              </w:rPr>
+            </w:pPr>
+            <w:r>
+              <w:rPr>
+                <w:rFonts w:ascii="Miriam" w:hAnsi="Miriam" w:cs="Miriam"/>
+                <w:sz w:val="16"/>
+                <w:szCs w:val="16"/>
+              </w:rPr>
+              <w:t>        "CP06_ESQUAD",</w:t>
+            </w:r>
+          </w:p>
+          <w:p>
+            <w:pPr>
+              <w:spacing w:after="0" w:line="240" w:lineRule="auto"/>
+              <w:rPr>
+                <w:rFonts w:ascii="Miriam" w:hAnsi="Miriam" w:cs="Miriam"/>
+                <w:sz w:val="16"/>
+                <w:szCs w:val="16"/>
+              </w:rPr>
+            </w:pPr>
+            <w:r>
+              <w:rPr>
+                <w:rFonts w:ascii="Miriam" w:hAnsi="Miriam" w:cs="Miriam"/>
+                <w:sz w:val="16"/>
+                <w:szCs w:val="16"/>
+              </w:rPr>
+              <w:t>        "CP07_EMBALAGEM",</w:t>
+            </w:r>
+          </w:p>
+          <w:p>
+            <w:pPr>
+              <w:spacing w:after="0" w:line="240" w:lineRule="auto"/>
+              <w:rPr>
+                <w:rFonts w:ascii="Miriam" w:hAnsi="Miriam" w:cs="Miriam"/>
+                <w:sz w:val="16"/>
+                <w:szCs w:val="16"/>
+              </w:rPr>
+            </w:pPr>
+            <w:r>
+              <w:rPr>
+                <w:rFonts w:ascii="Miriam" w:hAnsi="Miriam" w:cs="Miriam"/>
+                <w:sz w:val="16"/>
+                <w:szCs w:val="16"/>
+              </w:rPr>
+              <w:t>        "CP08_MAO_DE_OBRA",</w:t>
+            </w:r>
+          </w:p>
+          <w:p>
+            <w:pPr>
+              <w:spacing w:after="0" w:line="240" w:lineRule="auto"/>
+              <w:rPr>
+                <w:rFonts w:ascii="Miriam" w:hAnsi="Miriam" w:cs="Miriam"/>
+                <w:sz w:val="16"/>
+                <w:szCs w:val="16"/>
+              </w:rPr>
+            </w:pPr>
+            <w:r>
+              <w:rPr>
+                <w:rFonts w:ascii="Miriam" w:hAnsi="Miriam" w:cs="Miriam"/>
+                <w:sz w:val="16"/>
+                <w:szCs w:val="16"/>
+              </w:rPr>
+              <w:t>Deve também centrar o conteúdo</w:t>
+            </w:r>
+          </w:p>
+          <w:p>
+            <w:pPr>
+              <w:spacing w:after="0" w:line="240" w:lineRule="auto"/>
+              <w:rPr>
+                <w:rFonts w:ascii="Miriam" w:hAnsi="Miriam" w:cs="Miriam"/>
+                <w:sz w:val="16"/>
+                <w:szCs w:val="16"/>
+              </w:rPr>
+            </w:pPr>
+          </w:p>
+          <w:p>
+            <w:pPr>
+              <w:spacing w:after="0" w:line="240" w:lineRule="auto"/>
+              <w:rPr>
+                <w:rFonts w:ascii="Miriam" w:hAnsi="Miriam" w:cs="Miriam"/>
+                <w:sz w:val="16"/>
+                <w:szCs w:val="16"/>
+              </w:rPr>
+            </w:pPr>
+          </w:p>
+          <w:p>
+            <w:pPr>
+              <w:spacing w:after="0" w:line="240" w:lineRule="auto"/>
+              <w:rPr>
+                <w:rFonts w:ascii="Miriam" w:hAnsi="Miriam" w:cs="Miriam"/>
+                <w:sz w:val="16"/>
+                <w:szCs w:val="16"/>
+              </w:rPr>
+            </w:pPr>
+            <w:r>
+              <w:rPr>
+                <w:rFonts w:ascii="Miriam" w:hAnsi="Miriam" w:cs="Miriam"/>
+                <w:sz w:val="16"/>
+                <w:szCs w:val="16"/>
+              </w:rPr>
+              <w:t>Ago</w:t>
+            </w:r>
+            <w:r>
+              <w:rPr>
+                <w:rFonts w:ascii="Miriam" w:hAnsi="Miriam" w:cs="Miriam"/>
+                <w:sz w:val="16"/>
+                <w:szCs w:val="16"/>
+              </w:rPr>
+              <w:t>r</w:t>
+            </w:r>
+            <w:r>
+              <w:rPr>
+                <w:rFonts w:ascii="Miriam" w:hAnsi="Miriam" w:cs="Miriam"/>
+                <w:sz w:val="16"/>
+                <w:szCs w:val="16"/>
+              </w:rPr>
+              <w:t>a vamos desenvolver código para preencher as colunas ***_</w:t>
+            </w:r>
+            <w:proofErr w:type="spellStart"/>
+            <w:r>
+              <w:rPr>
+                <w:rFonts w:ascii="Miriam" w:hAnsi="Miriam" w:cs="Miriam"/>
+                <w:sz w:val="16"/>
+                <w:szCs w:val="16"/>
+              </w:rPr>
+              <w:t>und</w:t>
+            </w:r>
+            <w:proofErr w:type="spellEnd"/>
+            <w:r>
+              <w:rPr>
+                <w:rFonts w:ascii="Miriam" w:hAnsi="Miriam" w:cs="Miriam"/>
+                <w:sz w:val="16"/>
+                <w:szCs w:val="16"/>
+              </w:rPr>
+              <w:t>.</w:t>
+            </w:r>
+          </w:p>
+          <w:p>
+            <w:pPr>
+              <w:spacing w:after="0" w:line="240" w:lineRule="auto"/>
+              <w:rPr>
+                <w:rFonts w:ascii="Miriam" w:hAnsi="Miriam" w:cs="Miriam"/>
+                <w:sz w:val="16"/>
+                <w:szCs w:val="16"/>
+              </w:rPr>
+            </w:pPr>
+            <w:r>
+              <w:rPr>
+                <w:rFonts w:ascii="Miriam" w:hAnsi="Miriam" w:cs="Miriam"/>
+                <w:sz w:val="16"/>
+                <w:szCs w:val="16"/>
+              </w:rPr>
+              <w:t xml:space="preserve">A coluna CP01_SEC_und tem relação direta com coluna CP01_SEC, aqui vamos definir o preço/custeio das peças que passam na máquina </w:t>
+            </w:r>
+            <w:proofErr w:type="spellStart"/>
+            <w:r>
+              <w:rPr>
+                <w:rFonts w:ascii="Miriam" w:hAnsi="Miriam" w:cs="Miriam"/>
+                <w:sz w:val="16"/>
+                <w:szCs w:val="16"/>
+              </w:rPr>
+              <w:t>seccionadora</w:t>
+            </w:r>
+            <w:proofErr w:type="spellEnd"/>
+            <w:r>
+              <w:rPr>
+                <w:rFonts w:ascii="Miriam" w:hAnsi="Miriam" w:cs="Miriam"/>
+                <w:sz w:val="16"/>
+                <w:szCs w:val="16"/>
+              </w:rPr>
+              <w:t xml:space="preserve"> ‘SEC’, </w:t>
+            </w:r>
+            <w:proofErr w:type="gramStart"/>
+            <w:r>
+              <w:rPr>
+                <w:rFonts w:ascii="Miriam" w:hAnsi="Miriam" w:cs="Miriam"/>
+                <w:sz w:val="16"/>
+                <w:szCs w:val="16"/>
+              </w:rPr>
+              <w:t>Na</w:t>
+            </w:r>
+            <w:proofErr w:type="gramEnd"/>
+            <w:r>
+              <w:rPr>
+                <w:rFonts w:ascii="Miriam" w:hAnsi="Miriam" w:cs="Miriam"/>
+                <w:sz w:val="16"/>
+                <w:szCs w:val="16"/>
+              </w:rPr>
+              <w:t xml:space="preserve"> tabela Dados Produtivos no menu das Configurações tem registado os valores dos equipamentos, para fazer o cálculo deve sempre validar se a produção em ‘serie’ ou ‘STD’ e deve monitorizar este parâmetro que vem da tabela dos </w:t>
+            </w:r>
+            <w:proofErr w:type="spellStart"/>
+            <w:r>
+              <w:rPr>
+                <w:rFonts w:ascii="Miriam" w:hAnsi="Miriam" w:cs="Miriam"/>
+                <w:sz w:val="16"/>
+                <w:szCs w:val="16"/>
+              </w:rPr>
+              <w:t>items</w:t>
+            </w:r>
+            <w:proofErr w:type="spellEnd"/>
+            <w:r>
+              <w:rPr>
+                <w:rFonts w:ascii="Miriam" w:hAnsi="Miriam" w:cs="Miriam"/>
+                <w:sz w:val="16"/>
+                <w:szCs w:val="16"/>
+              </w:rPr>
+              <w:t xml:space="preserve"> para cada orçamento o utilizador decide se os cálculos vão ser feitos </w:t>
+            </w:r>
+            <w:r>
+              <w:rPr>
+                <w:rFonts w:ascii="Miriam" w:hAnsi="Miriam" w:cs="Miriam"/>
+                <w:sz w:val="16"/>
+                <w:szCs w:val="16"/>
+              </w:rPr>
+              <w:br/>
+            </w:r>
+            <w:r>
+              <w:rPr>
+                <w:rFonts w:ascii="Miriam" w:hAnsi="Miriam" w:cs="Miriam"/>
+                <w:sz w:val="16"/>
+                <w:szCs w:val="16"/>
+              </w:rPr>
+              <w:t xml:space="preserve">a partir de dados STD ou em SERIE. Deve ter consideração que por vezes no fim do orçamento estar feito o utilizador pode alternar o botão de SERIE ou STD para ver o custo final e a diferença de preço, por isso quando o utilizador mudar, o preço deve ser automaticamente atualizado para cada item do orçamento esta atualização deve ser feita em tempo real. Para o </w:t>
+            </w:r>
+            <w:proofErr w:type="gramStart"/>
+            <w:r>
+              <w:rPr>
+                <w:rFonts w:ascii="Miriam" w:hAnsi="Miriam" w:cs="Miriam"/>
+                <w:sz w:val="16"/>
+                <w:szCs w:val="16"/>
+              </w:rPr>
+              <w:t>calculo</w:t>
+            </w:r>
+            <w:proofErr w:type="gramEnd"/>
+            <w:r>
+              <w:rPr>
+                <w:rFonts w:ascii="Miriam" w:hAnsi="Miriam" w:cs="Miriam"/>
+                <w:sz w:val="16"/>
+                <w:szCs w:val="16"/>
+              </w:rPr>
+              <w:t xml:space="preserve"> da coluna </w:t>
+            </w:r>
+            <w:r>
+              <w:rPr>
+                <w:rFonts w:ascii="Miriam" w:hAnsi="Miriam" w:cs="Miriam"/>
+                <w:sz w:val="16"/>
+                <w:szCs w:val="16"/>
+              </w:rPr>
+              <w:t>CP01_SEC</w:t>
+            </w:r>
+            <w:r>
+              <w:rPr>
+                <w:rFonts w:ascii="Miriam" w:hAnsi="Miriam" w:cs="Miriam"/>
+                <w:sz w:val="16"/>
+                <w:szCs w:val="16"/>
+              </w:rPr>
+              <w:t>_</w:t>
+            </w:r>
+            <w:proofErr w:type="gramStart"/>
+            <w:r>
+              <w:rPr>
+                <w:rFonts w:ascii="Miriam" w:hAnsi="Miriam" w:cs="Miriam"/>
+                <w:sz w:val="16"/>
+                <w:szCs w:val="16"/>
+              </w:rPr>
+              <w:t xml:space="preserve">und </w:t>
+            </w:r>
+            <w:r>
+              <w:rPr>
+                <w:rFonts w:ascii="Miriam" w:hAnsi="Miriam" w:cs="Miriam"/>
+                <w:sz w:val="16"/>
+                <w:szCs w:val="16"/>
+              </w:rPr>
+              <w:t xml:space="preserve"> avaliar</w:t>
+            </w:r>
+            <w:proofErr w:type="gramEnd"/>
+            <w:r>
+              <w:rPr>
+                <w:rFonts w:ascii="Miriam" w:hAnsi="Miriam" w:cs="Miriam"/>
+                <w:sz w:val="16"/>
+                <w:szCs w:val="16"/>
+              </w:rPr>
+              <w:t xml:space="preserve"> se serie ou STD e </w:t>
+            </w:r>
+            <w:r>
+              <w:rPr>
+                <w:rFonts w:ascii="Miriam" w:hAnsi="Miriam" w:cs="Miriam"/>
+                <w:sz w:val="16"/>
+                <w:szCs w:val="16"/>
+              </w:rPr>
+              <w:t xml:space="preserve">multiplicar pelo valor na coluna </w:t>
+            </w:r>
+            <w:r>
+              <w:rPr>
+                <w:rFonts w:ascii="Miriam" w:hAnsi="Miriam" w:cs="Miriam"/>
+                <w:sz w:val="16"/>
+                <w:szCs w:val="16"/>
+              </w:rPr>
+              <w:t>CP01_SEC</w:t>
+            </w:r>
+            <w:r>
+              <w:rPr>
+                <w:rFonts w:ascii="Miriam" w:hAnsi="Miriam" w:cs="Miriam"/>
+                <w:sz w:val="16"/>
+                <w:szCs w:val="16"/>
+              </w:rPr>
+              <w:t xml:space="preserve">. Exemplo se na coluna </w:t>
+            </w:r>
+            <w:r>
+              <w:rPr>
+                <w:rFonts w:ascii="Miriam" w:hAnsi="Miriam" w:cs="Miriam"/>
+                <w:sz w:val="16"/>
+                <w:szCs w:val="16"/>
+              </w:rPr>
+              <w:t>CP01_SEC</w:t>
+            </w:r>
+            <w:r>
+              <w:rPr>
+                <w:rFonts w:ascii="Miriam" w:hAnsi="Miriam" w:cs="Miriam"/>
+                <w:sz w:val="16"/>
+                <w:szCs w:val="16"/>
+              </w:rPr>
+              <w:t xml:space="preserve"> = ‘1’ o valor para </w:t>
+            </w:r>
+            <w:r>
+              <w:rPr>
+                <w:rFonts w:ascii="Miriam" w:hAnsi="Miriam" w:cs="Miriam"/>
+                <w:sz w:val="16"/>
+                <w:szCs w:val="16"/>
+              </w:rPr>
+              <w:t>CP01_SEC</w:t>
+            </w:r>
+            <w:r>
+              <w:rPr>
+                <w:rFonts w:ascii="Miriam" w:hAnsi="Miriam" w:cs="Miriam"/>
+                <w:sz w:val="16"/>
+                <w:szCs w:val="16"/>
+              </w:rPr>
+              <w:t xml:space="preserve">_und = 1 X </w:t>
+            </w:r>
+            <w:proofErr w:type="spellStart"/>
+            <w:r>
+              <w:rPr>
+                <w:rFonts w:ascii="Miriam" w:hAnsi="Miriam" w:cs="Miriam"/>
+                <w:sz w:val="16"/>
+                <w:szCs w:val="16"/>
+              </w:rPr>
+              <w:t>PERIMETRO_und</w:t>
+            </w:r>
+            <w:proofErr w:type="spellEnd"/>
+            <w:r>
+              <w:rPr>
+                <w:rFonts w:ascii="Miriam" w:hAnsi="Miriam" w:cs="Miriam"/>
+                <w:sz w:val="16"/>
+                <w:szCs w:val="16"/>
+              </w:rPr>
+              <w:t xml:space="preserve"> X (valor produção SERIE) ou ( Valor produção STD), o resultado deve ser formatado em </w:t>
+            </w:r>
+            <w:r>
+              <w:rPr>
+                <w:rFonts w:ascii="Miriam" w:hAnsi="Miriam" w:cs="Miriam"/>
+                <w:sz w:val="16"/>
+                <w:szCs w:val="16"/>
+              </w:rPr>
+              <w:t>‘</w:t>
+            </w:r>
+            <w:r>
+              <w:rPr>
+                <w:rFonts w:ascii="Miriam" w:hAnsi="Miriam" w:cs="Miriam" w:hint="cs"/>
+                <w:sz w:val="16"/>
+                <w:szCs w:val="16"/>
+              </w:rPr>
+              <w:t>€</w:t>
+            </w:r>
+            <w:r>
+              <w:rPr>
+                <w:rFonts w:ascii="Miriam" w:hAnsi="Miriam" w:cs="Miriam"/>
+                <w:sz w:val="16"/>
+                <w:szCs w:val="16"/>
+              </w:rPr>
+              <w:t>’</w:t>
+            </w:r>
+            <w:r>
+              <w:rPr>
+                <w:rFonts w:ascii="Miriam" w:hAnsi="Miriam" w:cs="Miriam"/>
+                <w:sz w:val="16"/>
+                <w:szCs w:val="16"/>
+              </w:rPr>
+              <w:t xml:space="preserve">, centrado com célula e considerar </w:t>
+            </w:r>
+            <w:proofErr w:type="spellStart"/>
+            <w:r>
+              <w:rPr>
+                <w:rFonts w:ascii="Miriam" w:hAnsi="Miriam" w:cs="Miriam"/>
+                <w:sz w:val="16"/>
+                <w:szCs w:val="16"/>
+              </w:rPr>
+              <w:t>tooltip</w:t>
+            </w:r>
+            <w:proofErr w:type="spellEnd"/>
+            <w:r>
+              <w:rPr>
+                <w:rFonts w:ascii="Miriam" w:hAnsi="Miriam" w:cs="Miriam"/>
+                <w:sz w:val="16"/>
+                <w:szCs w:val="16"/>
+              </w:rPr>
+              <w:t xml:space="preserve"> com detalhes dos cálculos. Na </w:t>
+            </w:r>
+            <w:proofErr w:type="gramStart"/>
+            <w:r>
+              <w:rPr>
+                <w:rFonts w:ascii="Miriam" w:hAnsi="Miriam" w:cs="Miriam"/>
+                <w:sz w:val="16"/>
+                <w:szCs w:val="16"/>
+              </w:rPr>
+              <w:t>pratica</w:t>
+            </w:r>
+            <w:proofErr w:type="gramEnd"/>
+            <w:r>
+              <w:rPr>
+                <w:rFonts w:ascii="Miriam" w:hAnsi="Miriam" w:cs="Miriam"/>
+                <w:sz w:val="16"/>
+                <w:szCs w:val="16"/>
+              </w:rPr>
+              <w:t xml:space="preserve"> </w:t>
+            </w:r>
+            <w:proofErr w:type="gramStart"/>
+            <w:r>
+              <w:rPr>
+                <w:rFonts w:ascii="Miriam" w:hAnsi="Miriam" w:cs="Miriam"/>
+                <w:sz w:val="16"/>
+                <w:szCs w:val="16"/>
+              </w:rPr>
+              <w:t>maquina</w:t>
+            </w:r>
+            <w:proofErr w:type="gramEnd"/>
+            <w:r>
+              <w:rPr>
+                <w:rFonts w:ascii="Miriam" w:hAnsi="Miriam" w:cs="Miriam"/>
+                <w:sz w:val="16"/>
+                <w:szCs w:val="16"/>
+              </w:rPr>
+              <w:t xml:space="preserve"> </w:t>
+            </w:r>
+            <w:proofErr w:type="spellStart"/>
+            <w:r>
+              <w:rPr>
+                <w:rFonts w:ascii="Miriam" w:hAnsi="Miriam" w:cs="Miriam"/>
+                <w:sz w:val="16"/>
+                <w:szCs w:val="16"/>
+              </w:rPr>
+              <w:t>seccionadora</w:t>
+            </w:r>
+            <w:proofErr w:type="spellEnd"/>
+            <w:r>
+              <w:rPr>
+                <w:rFonts w:ascii="Miriam" w:hAnsi="Miriam" w:cs="Miriam"/>
+                <w:sz w:val="16"/>
+                <w:szCs w:val="16"/>
+              </w:rPr>
+              <w:t xml:space="preserve"> tem um preço estimado </w:t>
+            </w:r>
+            <w:r>
+              <w:rPr>
+                <w:rFonts w:ascii="Miriam" w:hAnsi="Miriam" w:cs="Miriam"/>
+                <w:sz w:val="16"/>
+                <w:szCs w:val="16"/>
+              </w:rPr>
+              <w:t>‘</w:t>
+            </w:r>
+            <w:r>
+              <w:rPr>
+                <w:rFonts w:ascii="Miriam" w:hAnsi="Miriam" w:cs="Miriam" w:hint="cs"/>
+                <w:sz w:val="16"/>
+                <w:szCs w:val="16"/>
+              </w:rPr>
+              <w:t>€</w:t>
+            </w:r>
+            <w:r>
+              <w:rPr>
+                <w:rFonts w:ascii="Miriam" w:hAnsi="Miriam" w:cs="Miriam"/>
+                <w:sz w:val="16"/>
+                <w:szCs w:val="16"/>
+              </w:rPr>
+              <w:t>/ml</w:t>
+            </w:r>
+            <w:r>
+              <w:rPr>
+                <w:rFonts w:ascii="Miriam" w:hAnsi="Miriam" w:cs="Miriam"/>
+                <w:sz w:val="16"/>
+                <w:szCs w:val="16"/>
+              </w:rPr>
+              <w:t>’</w:t>
+            </w:r>
+            <w:r>
+              <w:rPr>
+                <w:rFonts w:ascii="Miriam" w:hAnsi="Miriam" w:cs="Miriam"/>
+                <w:sz w:val="16"/>
+                <w:szCs w:val="16"/>
+              </w:rPr>
+              <w:t xml:space="preserve"> onde os ml neste caso é o perímetro da peça porque vai ser cortada nos 4 lados da peça todas as peças que passam na máquina </w:t>
+            </w:r>
+            <w:proofErr w:type="spellStart"/>
+            <w:r>
+              <w:rPr>
+                <w:rFonts w:ascii="Miriam" w:hAnsi="Miriam" w:cs="Miriam"/>
+                <w:sz w:val="16"/>
+                <w:szCs w:val="16"/>
+              </w:rPr>
+              <w:t>seccionadora</w:t>
+            </w:r>
+            <w:proofErr w:type="spellEnd"/>
+            <w:r>
+              <w:rPr>
+                <w:rFonts w:ascii="Miriam" w:hAnsi="Miriam" w:cs="Miriam"/>
+                <w:sz w:val="16"/>
+                <w:szCs w:val="16"/>
+              </w:rPr>
+              <w:t xml:space="preserve"> são cortados 4 lados por isso usam o parâmetro </w:t>
+            </w:r>
+            <w:proofErr w:type="spellStart"/>
+            <w:r>
+              <w:rPr>
+                <w:rFonts w:ascii="Miriam" w:hAnsi="Miriam" w:cs="Miriam"/>
+                <w:sz w:val="16"/>
+                <w:szCs w:val="16"/>
+              </w:rPr>
+              <w:t>PERIMETRO_und</w:t>
+            </w:r>
+            <w:proofErr w:type="spellEnd"/>
+            <w:r>
+              <w:rPr>
+                <w:rFonts w:ascii="Miriam" w:hAnsi="Miriam" w:cs="Miriam"/>
+                <w:sz w:val="16"/>
+                <w:szCs w:val="16"/>
+              </w:rPr>
+              <w:t xml:space="preserve">. Para considerar a </w:t>
+            </w:r>
+            <w:proofErr w:type="gramStart"/>
+            <w:r>
+              <w:rPr>
+                <w:rFonts w:ascii="Miriam" w:hAnsi="Miriam" w:cs="Miriam"/>
+                <w:sz w:val="16"/>
+                <w:szCs w:val="16"/>
+              </w:rPr>
+              <w:t>formula</w:t>
+            </w:r>
+            <w:proofErr w:type="gramEnd"/>
+            <w:r>
+              <w:rPr>
+                <w:rFonts w:ascii="Miriam" w:hAnsi="Miriam" w:cs="Miriam"/>
+                <w:sz w:val="16"/>
+                <w:szCs w:val="16"/>
+              </w:rPr>
+              <w:t xml:space="preserve"> deve ainda validar se </w:t>
+            </w:r>
+            <w:r>
+              <w:rPr>
+                <w:rFonts w:ascii="Miriam" w:hAnsi="Miriam" w:cs="Miriam"/>
+                <w:sz w:val="16"/>
+                <w:szCs w:val="16"/>
+              </w:rPr>
+              <w:t>CP01_SEC</w:t>
+            </w:r>
+            <w:r>
+              <w:rPr>
+                <w:rFonts w:ascii="Miriam" w:hAnsi="Miriam" w:cs="Miriam"/>
+                <w:sz w:val="16"/>
+                <w:szCs w:val="16"/>
+              </w:rPr>
+              <w:t xml:space="preserve"> &gt;0.</w:t>
+            </w:r>
+          </w:p>
+          <w:p>
+            <w:pPr>
+              <w:spacing w:after="0" w:line="240" w:lineRule="auto"/>
+              <w:rPr>
+                <w:rFonts w:ascii="Miriam" w:hAnsi="Miriam" w:cs="Miriam"/>
+                <w:sz w:val="16"/>
+                <w:szCs w:val="16"/>
+              </w:rPr>
+            </w:pPr>
+            <w:r>
+              <w:rPr>
+                <w:rFonts w:ascii="Miriam" w:hAnsi="Miriam" w:cs="Miriam"/>
+                <w:sz w:val="16"/>
+                <w:szCs w:val="16"/>
+              </w:rPr>
+              <w:t xml:space="preserve">Neste momento vamos apenas preencher formulas / custeio para coluna </w:t>
+            </w:r>
+            <w:r>
+              <w:rPr>
+                <w:rFonts w:ascii="Miriam" w:hAnsi="Miriam" w:cs="Miriam"/>
+                <w:sz w:val="16"/>
+                <w:szCs w:val="16"/>
+              </w:rPr>
+              <w:t>CP01_SEC</w:t>
+            </w:r>
+            <w:r>
+              <w:rPr>
+                <w:rFonts w:ascii="Miriam" w:hAnsi="Miriam" w:cs="Miriam"/>
+                <w:sz w:val="16"/>
+                <w:szCs w:val="16"/>
+              </w:rPr>
+              <w:t>_und, as restantes colunas depois explico, usam logica semelhante.</w:t>
+            </w:r>
+          </w:p>
+          <w:p>
+            <w:pPr>
+              <w:spacing w:after="0" w:line="240" w:lineRule="auto"/>
+              <w:rPr>
+                <w:rFonts w:ascii="Miriam" w:hAnsi="Miriam" w:cs="Miriam"/>
+                <w:sz w:val="16"/>
+                <w:szCs w:val="16"/>
+              </w:rPr>
+            </w:pPr>
+          </w:p>
+          <w:p>
+            <w:pPr>
+              <w:spacing w:after="0" w:line="240" w:lineRule="auto"/>
+              <w:rPr>
+                <w:rFonts w:ascii="Miriam" w:hAnsi="Miriam" w:cs="Miriam"/>
+                <w:sz w:val="16"/>
+                <w:szCs w:val="16"/>
+              </w:rPr>
+            </w:pPr>
+            <w:r>
+              <w:rPr>
+                <w:rFonts w:ascii="Miriam" w:hAnsi="Miriam" w:cs="Miriam"/>
+                <w:sz w:val="16"/>
+                <w:szCs w:val="16"/>
+              </w:rPr>
+              <w:t xml:space="preserve">A coluna CP02_ORL_und </w:t>
+            </w:r>
+            <w:r>
+              <w:rPr>
+                <w:rFonts w:ascii="Miriam" w:hAnsi="Miriam" w:cs="Miriam"/>
+                <w:sz w:val="16"/>
+                <w:szCs w:val="16"/>
+              </w:rPr>
+              <w:t>tem relação direta com coluna</w:t>
+            </w:r>
+            <w:r>
+              <w:rPr>
+                <w:rFonts w:ascii="Miriam" w:hAnsi="Miriam" w:cs="Miriam"/>
+                <w:sz w:val="16"/>
+                <w:szCs w:val="16"/>
+              </w:rPr>
+              <w:t xml:space="preserve"> </w:t>
+            </w:r>
+            <w:r>
+              <w:rPr>
+                <w:rFonts w:ascii="Miriam" w:hAnsi="Miriam" w:cs="Miriam"/>
+                <w:sz w:val="16"/>
+                <w:szCs w:val="16"/>
+              </w:rPr>
+              <w:t>CP02_ORL</w:t>
+            </w:r>
+            <w:r>
+              <w:rPr>
+                <w:rFonts w:ascii="Miriam" w:hAnsi="Miriam" w:cs="Miriam"/>
+                <w:sz w:val="16"/>
+                <w:szCs w:val="16"/>
+              </w:rPr>
+              <w:t xml:space="preserve">, aqui vamos </w:t>
+            </w:r>
+            <w:r>
+              <w:rPr>
+                <w:rFonts w:ascii="Miriam" w:hAnsi="Miriam" w:cs="Miriam"/>
+                <w:sz w:val="16"/>
+                <w:szCs w:val="16"/>
+              </w:rPr>
+              <w:t xml:space="preserve">definir o preço/custeio das peças que passam na máquina </w:t>
+            </w:r>
+            <w:proofErr w:type="spellStart"/>
+            <w:r>
+              <w:rPr>
+                <w:rFonts w:ascii="Miriam" w:hAnsi="Miriam" w:cs="Miriam"/>
+                <w:sz w:val="16"/>
+                <w:szCs w:val="16"/>
+              </w:rPr>
+              <w:t>orladora</w:t>
+            </w:r>
+            <w:proofErr w:type="spellEnd"/>
+            <w:r>
+              <w:rPr>
+                <w:rFonts w:ascii="Miriam" w:hAnsi="Miriam" w:cs="Miriam"/>
+                <w:sz w:val="16"/>
+                <w:szCs w:val="16"/>
+              </w:rPr>
+              <w:t xml:space="preserve"> ‘</w:t>
+            </w:r>
+            <w:r>
+              <w:rPr>
+                <w:rFonts w:ascii="Miriam" w:hAnsi="Miriam" w:cs="Miriam"/>
+                <w:sz w:val="16"/>
+                <w:szCs w:val="16"/>
+              </w:rPr>
+              <w:t>ORL</w:t>
+            </w:r>
+            <w:r>
+              <w:rPr>
+                <w:rFonts w:ascii="Miriam" w:hAnsi="Miriam" w:cs="Miriam"/>
+                <w:sz w:val="16"/>
+                <w:szCs w:val="16"/>
+              </w:rPr>
+              <w:t xml:space="preserve">’, </w:t>
+            </w:r>
+            <w:proofErr w:type="gramStart"/>
+            <w:r>
+              <w:rPr>
+                <w:rFonts w:ascii="Miriam" w:hAnsi="Miriam" w:cs="Miriam"/>
+                <w:sz w:val="16"/>
+                <w:szCs w:val="16"/>
+              </w:rPr>
+              <w:t>Na</w:t>
+            </w:r>
+            <w:proofErr w:type="gramEnd"/>
+            <w:r>
+              <w:rPr>
+                <w:rFonts w:ascii="Miriam" w:hAnsi="Miriam" w:cs="Miriam"/>
+                <w:sz w:val="16"/>
+                <w:szCs w:val="16"/>
+              </w:rPr>
+              <w:t xml:space="preserve"> tabela Dados Produtivos no menu das Configurações tem registado os valores dos equipamentos, para fazer o cálculo deve sempre validar se a produção em ‘serie’ ou ‘STD’ e deve monitorizar este parâmetro que vem da tabela dos </w:t>
+            </w:r>
+            <w:proofErr w:type="spellStart"/>
+            <w:r>
+              <w:rPr>
+                <w:rFonts w:ascii="Miriam" w:hAnsi="Miriam" w:cs="Miriam"/>
+                <w:sz w:val="16"/>
+                <w:szCs w:val="16"/>
+              </w:rPr>
+              <w:t>items</w:t>
+            </w:r>
+            <w:proofErr w:type="spellEnd"/>
+            <w:r>
+              <w:rPr>
+                <w:rFonts w:ascii="Miriam" w:hAnsi="Miriam" w:cs="Miriam"/>
+                <w:sz w:val="16"/>
+                <w:szCs w:val="16"/>
+              </w:rPr>
+              <w:t xml:space="preserve"> para cada orçamento o utilizador decide se os cálculos vão ser feitos </w:t>
+            </w:r>
+            <w:r>
+              <w:rPr>
+                <w:rFonts w:ascii="Miriam" w:hAnsi="Miriam" w:cs="Miriam"/>
+                <w:sz w:val="16"/>
+                <w:szCs w:val="16"/>
+              </w:rPr>
+              <w:br/>
+              <w:t xml:space="preserve">a partir de dados STD ou em SERIE. Deve ter consideração que por vezes no fim do orçamento estar feito o utilizador pode alternar o botão de SERIE ou STD para ver o custo final e a diferença de preço, por isso quando o utilizador mudar, o preço deve ser automaticamente atualizado para cada item do orçamento esta atualização deve ser feita em tempo real. Para o </w:t>
+            </w:r>
+            <w:proofErr w:type="gramStart"/>
+            <w:r>
+              <w:rPr>
+                <w:rFonts w:ascii="Miriam" w:hAnsi="Miriam" w:cs="Miriam"/>
+                <w:sz w:val="16"/>
+                <w:szCs w:val="16"/>
+              </w:rPr>
+              <w:t>calculo</w:t>
+            </w:r>
+            <w:proofErr w:type="gramEnd"/>
+            <w:r>
+              <w:rPr>
+                <w:rFonts w:ascii="Miriam" w:hAnsi="Miriam" w:cs="Miriam"/>
+                <w:sz w:val="16"/>
+                <w:szCs w:val="16"/>
+              </w:rPr>
+              <w:t xml:space="preserve"> da coluna CP0</w:t>
+            </w:r>
+            <w:r>
+              <w:rPr>
+                <w:rFonts w:ascii="Miriam" w:hAnsi="Miriam" w:cs="Miriam"/>
+                <w:sz w:val="16"/>
+                <w:szCs w:val="16"/>
+              </w:rPr>
+              <w:t>2</w:t>
+            </w:r>
+            <w:r>
+              <w:rPr>
+                <w:rFonts w:ascii="Miriam" w:hAnsi="Miriam" w:cs="Miriam"/>
+                <w:sz w:val="16"/>
+                <w:szCs w:val="16"/>
+              </w:rPr>
+              <w:t>_</w:t>
+            </w:r>
+            <w:r>
+              <w:rPr>
+                <w:rFonts w:ascii="Miriam" w:hAnsi="Miriam" w:cs="Miriam"/>
+                <w:sz w:val="16"/>
+                <w:szCs w:val="16"/>
+              </w:rPr>
+              <w:t>ORL</w:t>
+            </w:r>
+            <w:r>
+              <w:rPr>
+                <w:rFonts w:ascii="Miriam" w:hAnsi="Miriam" w:cs="Miriam"/>
+                <w:sz w:val="16"/>
+                <w:szCs w:val="16"/>
+              </w:rPr>
+              <w:t>_</w:t>
+            </w:r>
+            <w:proofErr w:type="gramStart"/>
+            <w:r>
+              <w:rPr>
+                <w:rFonts w:ascii="Miriam" w:hAnsi="Miriam" w:cs="Miriam"/>
+                <w:sz w:val="16"/>
+                <w:szCs w:val="16"/>
+              </w:rPr>
+              <w:t>und  avaliar</w:t>
+            </w:r>
+            <w:proofErr w:type="gramEnd"/>
+            <w:r>
+              <w:rPr>
+                <w:rFonts w:ascii="Miriam" w:hAnsi="Miriam" w:cs="Miriam"/>
+                <w:sz w:val="16"/>
+                <w:szCs w:val="16"/>
+              </w:rPr>
+              <w:t xml:space="preserve"> se </w:t>
+            </w:r>
+            <w:r>
+              <w:rPr>
+                <w:rFonts w:ascii="Miriam" w:hAnsi="Miriam" w:cs="Miriam"/>
+                <w:sz w:val="16"/>
+                <w:szCs w:val="16"/>
+              </w:rPr>
+              <w:t>SERIE</w:t>
+            </w:r>
+            <w:r>
+              <w:rPr>
+                <w:rFonts w:ascii="Miriam" w:hAnsi="Miriam" w:cs="Miriam"/>
+                <w:sz w:val="16"/>
+                <w:szCs w:val="16"/>
+              </w:rPr>
+              <w:t xml:space="preserve"> ou STD e multiplicar pelo valor na coluna CP0</w:t>
+            </w:r>
+            <w:r>
+              <w:rPr>
+                <w:rFonts w:ascii="Miriam" w:hAnsi="Miriam" w:cs="Miriam"/>
+                <w:sz w:val="16"/>
+                <w:szCs w:val="16"/>
+              </w:rPr>
+              <w:t>2</w:t>
+            </w:r>
+            <w:r>
+              <w:rPr>
+                <w:rFonts w:ascii="Miriam" w:hAnsi="Miriam" w:cs="Miriam"/>
+                <w:sz w:val="16"/>
+                <w:szCs w:val="16"/>
+              </w:rPr>
+              <w:t>_</w:t>
+            </w:r>
+            <w:r>
+              <w:rPr>
+                <w:rFonts w:ascii="Miriam" w:hAnsi="Miriam" w:cs="Miriam"/>
+                <w:sz w:val="16"/>
+                <w:szCs w:val="16"/>
+              </w:rPr>
+              <w:t>ORL</w:t>
+            </w:r>
+            <w:r>
+              <w:rPr>
+                <w:rFonts w:ascii="Miriam" w:hAnsi="Miriam" w:cs="Miriam"/>
+                <w:sz w:val="16"/>
+                <w:szCs w:val="16"/>
+              </w:rPr>
+              <w:t>. Exemplo se na coluna CP0</w:t>
+            </w:r>
+            <w:r>
+              <w:rPr>
+                <w:rFonts w:ascii="Miriam" w:hAnsi="Miriam" w:cs="Miriam"/>
+                <w:sz w:val="16"/>
+                <w:szCs w:val="16"/>
+              </w:rPr>
+              <w:t>2</w:t>
+            </w:r>
+            <w:r>
+              <w:rPr>
+                <w:rFonts w:ascii="Miriam" w:hAnsi="Miriam" w:cs="Miriam"/>
+                <w:sz w:val="16"/>
+                <w:szCs w:val="16"/>
+              </w:rPr>
+              <w:t>_</w:t>
+            </w:r>
+            <w:r>
+              <w:rPr>
+                <w:rFonts w:ascii="Miriam" w:hAnsi="Miriam" w:cs="Miriam"/>
+                <w:sz w:val="16"/>
+                <w:szCs w:val="16"/>
+              </w:rPr>
+              <w:t>ORL</w:t>
+            </w:r>
+            <w:r>
+              <w:rPr>
+                <w:rFonts w:ascii="Miriam" w:hAnsi="Miriam" w:cs="Miriam"/>
+                <w:sz w:val="16"/>
+                <w:szCs w:val="16"/>
+              </w:rPr>
+              <w:t xml:space="preserve"> = ‘1’ o valor para CP0</w:t>
+            </w:r>
+            <w:r>
+              <w:rPr>
+                <w:rFonts w:ascii="Miriam" w:hAnsi="Miriam" w:cs="Miriam"/>
+                <w:sz w:val="16"/>
+                <w:szCs w:val="16"/>
+              </w:rPr>
+              <w:t>2</w:t>
+            </w:r>
+            <w:r>
+              <w:rPr>
+                <w:rFonts w:ascii="Miriam" w:hAnsi="Miriam" w:cs="Miriam"/>
+                <w:sz w:val="16"/>
+                <w:szCs w:val="16"/>
+              </w:rPr>
+              <w:t>_</w:t>
+            </w:r>
+            <w:r>
+              <w:rPr>
+                <w:rFonts w:ascii="Miriam" w:hAnsi="Miriam" w:cs="Miriam"/>
+                <w:sz w:val="16"/>
+                <w:szCs w:val="16"/>
+              </w:rPr>
+              <w:t>ORL</w:t>
+            </w:r>
+            <w:r>
+              <w:rPr>
+                <w:rFonts w:ascii="Miriam" w:hAnsi="Miriam" w:cs="Miriam"/>
+                <w:sz w:val="16"/>
+                <w:szCs w:val="16"/>
+              </w:rPr>
+              <w:t xml:space="preserve">_und = 1 X </w:t>
+            </w:r>
+            <w:r>
+              <w:rPr>
+                <w:rFonts w:ascii="Miriam" w:hAnsi="Miriam" w:cs="Miriam"/>
+                <w:sz w:val="16"/>
+                <w:szCs w:val="16"/>
+              </w:rPr>
+              <w:t>SOMA_TOTAL_ML_ORLA / QT_TOTAL</w:t>
+            </w:r>
+            <w:r>
+              <w:rPr>
+                <w:rFonts w:ascii="Miriam" w:hAnsi="Miriam" w:cs="Miriam"/>
+                <w:sz w:val="16"/>
+                <w:szCs w:val="16"/>
+              </w:rPr>
+              <w:t xml:space="preserve"> X (valor produção SERIE) ou </w:t>
+            </w:r>
+            <w:proofErr w:type="gramStart"/>
+            <w:r>
+              <w:rPr>
+                <w:rFonts w:ascii="Miriam" w:hAnsi="Miriam" w:cs="Miriam"/>
+                <w:sz w:val="16"/>
+                <w:szCs w:val="16"/>
+              </w:rPr>
+              <w:t>( Valor</w:t>
+            </w:r>
+            <w:proofErr w:type="gramEnd"/>
+            <w:r>
+              <w:rPr>
+                <w:rFonts w:ascii="Miriam" w:hAnsi="Miriam" w:cs="Miriam"/>
+                <w:sz w:val="16"/>
+                <w:szCs w:val="16"/>
+              </w:rPr>
+              <w:t xml:space="preserve"> produção STD), o resultado deve ser formatado em ‘</w:t>
+            </w:r>
+            <w:r>
+              <w:rPr>
+                <w:rFonts w:ascii="Miriam" w:hAnsi="Miriam" w:cs="Miriam" w:hint="cs"/>
+                <w:sz w:val="16"/>
+                <w:szCs w:val="16"/>
+              </w:rPr>
+              <w:t>€</w:t>
+            </w:r>
+            <w:r>
+              <w:rPr>
+                <w:rFonts w:ascii="Miriam" w:hAnsi="Miriam" w:cs="Miriam"/>
+                <w:sz w:val="16"/>
+                <w:szCs w:val="16"/>
+              </w:rPr>
+              <w:t xml:space="preserve">’, centrado com célula e considerar </w:t>
+            </w:r>
+            <w:proofErr w:type="spellStart"/>
+            <w:r>
+              <w:rPr>
+                <w:rFonts w:ascii="Miriam" w:hAnsi="Miriam" w:cs="Miriam"/>
+                <w:sz w:val="16"/>
+                <w:szCs w:val="16"/>
+              </w:rPr>
+              <w:t>tooltip</w:t>
+            </w:r>
+            <w:proofErr w:type="spellEnd"/>
+            <w:r>
+              <w:rPr>
+                <w:rFonts w:ascii="Miriam" w:hAnsi="Miriam" w:cs="Miriam"/>
+                <w:sz w:val="16"/>
+                <w:szCs w:val="16"/>
+              </w:rPr>
+              <w:t xml:space="preserve"> com detalhes dos cálculos. Na </w:t>
+            </w:r>
+            <w:r>
+              <w:rPr>
+                <w:rFonts w:ascii="Miriam" w:hAnsi="Miriam" w:cs="Miriam"/>
+                <w:sz w:val="16"/>
+                <w:szCs w:val="16"/>
+              </w:rPr>
+              <w:t>prática</w:t>
+            </w:r>
+            <w:r>
+              <w:rPr>
+                <w:rFonts w:ascii="Miriam" w:hAnsi="Miriam" w:cs="Miriam"/>
+                <w:sz w:val="16"/>
+                <w:szCs w:val="16"/>
+              </w:rPr>
+              <w:t xml:space="preserve"> </w:t>
+            </w:r>
+            <w:proofErr w:type="gramStart"/>
+            <w:r>
+              <w:rPr>
+                <w:rFonts w:ascii="Miriam" w:hAnsi="Miriam" w:cs="Miriam"/>
+                <w:sz w:val="16"/>
+                <w:szCs w:val="16"/>
+              </w:rPr>
+              <w:t>maquina</w:t>
+            </w:r>
+            <w:proofErr w:type="gramEnd"/>
+            <w:r>
+              <w:rPr>
+                <w:rFonts w:ascii="Miriam" w:hAnsi="Miriam" w:cs="Miriam"/>
+                <w:sz w:val="16"/>
+                <w:szCs w:val="16"/>
+              </w:rPr>
+              <w:t xml:space="preserve"> </w:t>
+            </w:r>
+            <w:proofErr w:type="spellStart"/>
+            <w:r>
+              <w:rPr>
+                <w:rFonts w:ascii="Miriam" w:hAnsi="Miriam" w:cs="Miriam"/>
+                <w:sz w:val="16"/>
+                <w:szCs w:val="16"/>
+              </w:rPr>
+              <w:t>orladora</w:t>
+            </w:r>
+            <w:proofErr w:type="spellEnd"/>
+            <w:r>
+              <w:rPr>
+                <w:rFonts w:ascii="Miriam" w:hAnsi="Miriam" w:cs="Miriam"/>
+                <w:sz w:val="16"/>
+                <w:szCs w:val="16"/>
+              </w:rPr>
+              <w:t xml:space="preserve"> tem um preço estimado ‘</w:t>
+            </w:r>
+            <w:r>
+              <w:rPr>
+                <w:rFonts w:ascii="Miriam" w:hAnsi="Miriam" w:cs="Miriam" w:hint="cs"/>
+                <w:sz w:val="16"/>
+                <w:szCs w:val="16"/>
+              </w:rPr>
+              <w:t>€</w:t>
+            </w:r>
+            <w:r>
+              <w:rPr>
+                <w:rFonts w:ascii="Miriam" w:hAnsi="Miriam" w:cs="Miriam"/>
+                <w:sz w:val="16"/>
+                <w:szCs w:val="16"/>
+              </w:rPr>
+              <w:t xml:space="preserve">/ml’ onde os ml neste caso é o </w:t>
+            </w:r>
+            <w:r>
+              <w:rPr>
+                <w:rFonts w:ascii="Miriam" w:hAnsi="Miriam" w:cs="Miriam"/>
+                <w:sz w:val="16"/>
+                <w:szCs w:val="16"/>
+              </w:rPr>
+              <w:t xml:space="preserve">ml de peça onde contem orla como SOMA_TOTAL_ML_ORLA’ é o resultado para todas as peças neste caso tem de dividir pelo </w:t>
+            </w:r>
+            <w:proofErr w:type="spellStart"/>
+            <w:r>
+              <w:rPr>
+                <w:rFonts w:ascii="Miriam" w:hAnsi="Miriam" w:cs="Miriam"/>
+                <w:sz w:val="16"/>
+                <w:szCs w:val="16"/>
+              </w:rPr>
+              <w:t>Qt</w:t>
+            </w:r>
+            <w:proofErr w:type="gramStart"/>
+            <w:r>
+              <w:rPr>
+                <w:rFonts w:ascii="Miriam" w:hAnsi="Miriam" w:cs="Miriam"/>
+                <w:sz w:val="16"/>
+                <w:szCs w:val="16"/>
+              </w:rPr>
+              <w:t>_Total</w:t>
+            </w:r>
+            <w:proofErr w:type="spellEnd"/>
+            <w:proofErr w:type="gramEnd"/>
+            <w:r>
+              <w:rPr>
+                <w:rFonts w:ascii="Miriam" w:hAnsi="Miriam" w:cs="Miriam"/>
+                <w:sz w:val="16"/>
+                <w:szCs w:val="16"/>
+              </w:rPr>
+              <w:t>, para saber quanto ml de orla tem em cada peça</w:t>
+            </w:r>
+          </w:p>
+          <w:p>
+            <w:pPr>
+              <w:spacing w:after="0" w:line="240" w:lineRule="auto"/>
+              <w:rPr>
+                <w:rFonts w:ascii="Miriam" w:hAnsi="Miriam" w:cs="Miriam"/>
+                <w:sz w:val="16"/>
+                <w:szCs w:val="16"/>
+              </w:rPr>
+            </w:pPr>
+            <w:r>
+              <w:rPr>
+                <w:rFonts w:ascii="Miriam" w:hAnsi="Miriam" w:cs="Miriam"/>
+                <w:sz w:val="16"/>
+                <w:szCs w:val="16"/>
+              </w:rPr>
+              <w:t xml:space="preserve">que passam na máquina </w:t>
+            </w:r>
+            <w:proofErr w:type="spellStart"/>
+            <w:r>
+              <w:rPr>
+                <w:rFonts w:ascii="Miriam" w:hAnsi="Miriam" w:cs="Miriam"/>
+                <w:sz w:val="16"/>
+                <w:szCs w:val="16"/>
+              </w:rPr>
+              <w:t>orladora</w:t>
+            </w:r>
+            <w:proofErr w:type="spellEnd"/>
+            <w:r>
+              <w:rPr>
+                <w:rFonts w:ascii="Miriam" w:hAnsi="Miriam" w:cs="Miriam"/>
+                <w:sz w:val="16"/>
+                <w:szCs w:val="16"/>
+              </w:rPr>
+              <w:t>.</w:t>
+            </w:r>
+            <w:r>
+              <w:rPr>
+                <w:rFonts w:ascii="Miriam" w:hAnsi="Miriam" w:cs="Miriam"/>
+                <w:sz w:val="16"/>
+                <w:szCs w:val="16"/>
+              </w:rPr>
+              <w:t xml:space="preserve"> Para considerar a </w:t>
+            </w:r>
+            <w:proofErr w:type="gramStart"/>
+            <w:r>
+              <w:rPr>
+                <w:rFonts w:ascii="Miriam" w:hAnsi="Miriam" w:cs="Miriam"/>
+                <w:sz w:val="16"/>
+                <w:szCs w:val="16"/>
+              </w:rPr>
+              <w:t>formula</w:t>
+            </w:r>
+            <w:proofErr w:type="gramEnd"/>
+            <w:r>
+              <w:rPr>
+                <w:rFonts w:ascii="Miriam" w:hAnsi="Miriam" w:cs="Miriam"/>
+                <w:sz w:val="16"/>
+                <w:szCs w:val="16"/>
+              </w:rPr>
+              <w:t xml:space="preserve"> deve ainda validar se CP0</w:t>
+            </w:r>
+            <w:r>
+              <w:rPr>
+                <w:rFonts w:ascii="Miriam" w:hAnsi="Miriam" w:cs="Miriam"/>
+                <w:sz w:val="16"/>
+                <w:szCs w:val="16"/>
+              </w:rPr>
+              <w:t>2</w:t>
+            </w:r>
+            <w:r>
+              <w:rPr>
+                <w:rFonts w:ascii="Miriam" w:hAnsi="Miriam" w:cs="Miriam"/>
+                <w:sz w:val="16"/>
+                <w:szCs w:val="16"/>
+              </w:rPr>
+              <w:t>_</w:t>
+            </w:r>
+            <w:r>
+              <w:rPr>
+                <w:rFonts w:ascii="Miriam" w:hAnsi="Miriam" w:cs="Miriam"/>
+                <w:sz w:val="16"/>
+                <w:szCs w:val="16"/>
+              </w:rPr>
+              <w:t>ORL</w:t>
+            </w:r>
+            <w:r>
+              <w:rPr>
+                <w:rFonts w:ascii="Miriam" w:hAnsi="Miriam" w:cs="Miriam"/>
+                <w:sz w:val="16"/>
+                <w:szCs w:val="16"/>
+              </w:rPr>
+              <w:t xml:space="preserve"> &gt;0.</w:t>
+            </w:r>
+            <w:r>
+              <w:rPr>
+                <w:rFonts w:ascii="Miriam" w:hAnsi="Miriam" w:cs="Miriam"/>
+                <w:sz w:val="16"/>
+                <w:szCs w:val="16"/>
+              </w:rPr>
+              <w:t xml:space="preserve"> O resultado da </w:t>
+            </w:r>
+            <w:proofErr w:type="gramStart"/>
+            <w:r>
+              <w:rPr>
+                <w:rFonts w:ascii="Miriam" w:hAnsi="Miriam" w:cs="Miriam"/>
+                <w:sz w:val="16"/>
+                <w:szCs w:val="16"/>
+              </w:rPr>
+              <w:t>formula</w:t>
+            </w:r>
+            <w:proofErr w:type="gramEnd"/>
+            <w:r>
+              <w:rPr>
+                <w:rFonts w:ascii="Miriam" w:hAnsi="Miriam" w:cs="Miriam"/>
+                <w:sz w:val="16"/>
+                <w:szCs w:val="16"/>
+              </w:rPr>
+              <w:t xml:space="preserve"> apenas 2 casas decimais.</w:t>
+            </w:r>
+          </w:p>
           <w:p>
             <w:pPr>
               <w:spacing w:after="0" w:line="240" w:lineRule="auto"/>
@@ -50930,6 +52871,1037 @@
                 <w:szCs w:val="16"/>
               </w:rPr>
             </w:pPr>
+            <w:r>
+              <w:rPr>
+                <w:rFonts w:ascii="Miriam" w:hAnsi="Miriam" w:cs="Miriam"/>
+                <w:sz w:val="16"/>
+                <w:szCs w:val="16"/>
+              </w:rPr>
+              <w:t>A coluna CP03_CNC_und tem relação direta com coluna CP03_CNC</w:t>
+            </w:r>
+            <w:r>
+              <w:rPr>
+                <w:rFonts w:ascii="Miriam" w:hAnsi="Miriam" w:cs="Miriam"/>
+                <w:sz w:val="16"/>
+                <w:szCs w:val="16"/>
+              </w:rPr>
+              <w:t>, aqui vamos definir o preço/custeio das peças que passam na máquina</w:t>
+            </w:r>
+            <w:r>
+              <w:rPr>
+                <w:rFonts w:ascii="Miriam" w:hAnsi="Miriam" w:cs="Miriam"/>
+                <w:sz w:val="16"/>
+                <w:szCs w:val="16"/>
+              </w:rPr>
+              <w:t xml:space="preserve"> ‘CNC’. </w:t>
+            </w:r>
+            <w:r>
+              <w:rPr>
+                <w:rFonts w:ascii="Miriam" w:hAnsi="Miriam" w:cs="Miriam"/>
+                <w:sz w:val="16"/>
+                <w:szCs w:val="16"/>
+              </w:rPr>
+              <w:t xml:space="preserve">Na tabela Dados Produtivos no menu das Configurações tem registado os valores dos equipamentos, para fazer o cálculo deve sempre validar se a produção em ‘serie’ ou ‘STD’ e deve monitorizar este parâmetro que vem da tabela dos </w:t>
+            </w:r>
+            <w:proofErr w:type="spellStart"/>
+            <w:r>
+              <w:rPr>
+                <w:rFonts w:ascii="Miriam" w:hAnsi="Miriam" w:cs="Miriam"/>
+                <w:sz w:val="16"/>
+                <w:szCs w:val="16"/>
+              </w:rPr>
+              <w:t>items</w:t>
+            </w:r>
+            <w:proofErr w:type="spellEnd"/>
+            <w:r>
+              <w:rPr>
+                <w:rFonts w:ascii="Miriam" w:hAnsi="Miriam" w:cs="Miriam"/>
+                <w:sz w:val="16"/>
+                <w:szCs w:val="16"/>
+              </w:rPr>
+              <w:t xml:space="preserve"> para cada orçamento o utilizador decide se os cálculos vão ser feitos </w:t>
+            </w:r>
+            <w:r>
+              <w:rPr>
+                <w:rFonts w:ascii="Miriam" w:hAnsi="Miriam" w:cs="Miriam"/>
+                <w:sz w:val="16"/>
+                <w:szCs w:val="16"/>
+              </w:rPr>
+              <w:br/>
+              <w:t xml:space="preserve">a partir de dados STD ou em SERIE. Deve ter consideração que por vezes no fim do orçamento estar feito o utilizador pode alternar o botão de SERIE ou STD para ver o custo final e a diferença de preço, por isso quando o utilizador mudar, o preço deve ser automaticamente atualizado para cada item do orçamento esta atualização deve ser feita em tempo real. Para o </w:t>
+            </w:r>
+            <w:proofErr w:type="gramStart"/>
+            <w:r>
+              <w:rPr>
+                <w:rFonts w:ascii="Miriam" w:hAnsi="Miriam" w:cs="Miriam"/>
+                <w:sz w:val="16"/>
+                <w:szCs w:val="16"/>
+              </w:rPr>
+              <w:t>calculo</w:t>
+            </w:r>
+            <w:proofErr w:type="gramEnd"/>
+            <w:r>
+              <w:rPr>
+                <w:rFonts w:ascii="Miriam" w:hAnsi="Miriam" w:cs="Miriam"/>
+                <w:sz w:val="16"/>
+                <w:szCs w:val="16"/>
+              </w:rPr>
+              <w:t xml:space="preserve"> da coluna</w:t>
+            </w:r>
+            <w:r>
+              <w:rPr>
+                <w:rFonts w:ascii="Miriam" w:hAnsi="Miriam" w:cs="Miriam"/>
+                <w:sz w:val="16"/>
+                <w:szCs w:val="16"/>
+              </w:rPr>
+              <w:t xml:space="preserve"> CP03_CNC_und </w:t>
+            </w:r>
+            <w:r>
+              <w:rPr>
+                <w:rFonts w:ascii="Miriam" w:hAnsi="Miriam" w:cs="Miriam"/>
+                <w:sz w:val="16"/>
+                <w:szCs w:val="16"/>
+              </w:rPr>
+              <w:t>avaliar se SERIE ou STD e multiplicar pelo valor na coluna CP0</w:t>
+            </w:r>
+            <w:r>
+              <w:rPr>
+                <w:rFonts w:ascii="Miriam" w:hAnsi="Miriam" w:cs="Miriam"/>
+                <w:sz w:val="16"/>
+                <w:szCs w:val="16"/>
+              </w:rPr>
+              <w:t>3</w:t>
+            </w:r>
+            <w:r>
+              <w:rPr>
+                <w:rFonts w:ascii="Miriam" w:hAnsi="Miriam" w:cs="Miriam"/>
+                <w:sz w:val="16"/>
+                <w:szCs w:val="16"/>
+              </w:rPr>
+              <w:t>_</w:t>
+            </w:r>
+            <w:r>
+              <w:rPr>
+                <w:rFonts w:ascii="Miriam" w:hAnsi="Miriam" w:cs="Miriam"/>
+                <w:sz w:val="16"/>
+                <w:szCs w:val="16"/>
+              </w:rPr>
+              <w:t xml:space="preserve">CNC. Exemplo se na coluna CP03_CNC = ‘1’, o valor para CP03_CNC_und = 1 X AREA_M2_und </w:t>
+            </w:r>
+            <w:r>
+              <w:rPr>
+                <w:rFonts w:ascii="Miriam" w:hAnsi="Miriam" w:cs="Miriam"/>
+                <w:sz w:val="16"/>
+                <w:szCs w:val="16"/>
+              </w:rPr>
+              <w:t>X (valor produção SERIE) ou ( Valor produção STD),</w:t>
+            </w:r>
+            <w:r>
+              <w:rPr>
+                <w:rFonts w:ascii="Miriam" w:hAnsi="Miriam" w:cs="Miriam"/>
+                <w:sz w:val="16"/>
+                <w:szCs w:val="16"/>
+              </w:rPr>
+              <w:t xml:space="preserve"> mas aqui tem uma detalhe a ter em atenção, na tabela Dados produtivos para CNC deve </w:t>
+            </w:r>
+            <w:proofErr w:type="spellStart"/>
+            <w:r>
+              <w:rPr>
+                <w:rFonts w:ascii="Miriam" w:hAnsi="Miriam" w:cs="Miriam"/>
+                <w:sz w:val="16"/>
+                <w:szCs w:val="16"/>
+              </w:rPr>
+              <w:t>valiar</w:t>
+            </w:r>
+            <w:proofErr w:type="spellEnd"/>
+            <w:r>
+              <w:rPr>
+                <w:rFonts w:ascii="Miriam" w:hAnsi="Miriam" w:cs="Miriam"/>
+                <w:sz w:val="16"/>
+                <w:szCs w:val="16"/>
+              </w:rPr>
+              <w:t xml:space="preserve"> a área da peça e o preço é definido em função do valor da área, pode ser CNC_PRECO_PECA_BAIXO se </w:t>
+            </w:r>
+            <w:r>
+              <w:rPr>
+                <w:rFonts w:ascii="Miriam" w:hAnsi="Miriam" w:cs="Miriam"/>
+                <w:sz w:val="16"/>
+                <w:szCs w:val="16"/>
+              </w:rPr>
+              <w:t>AREA_M2_und</w:t>
+            </w:r>
+            <w:r>
+              <w:rPr>
+                <w:rFonts w:ascii="Miriam" w:hAnsi="Miriam" w:cs="Miriam"/>
+                <w:sz w:val="16"/>
+                <w:szCs w:val="16"/>
+              </w:rPr>
+              <w:t xml:space="preserve"> &lt;= 0.7m2 ; </w:t>
+            </w:r>
+            <w:r>
+              <w:rPr>
+                <w:rFonts w:ascii="Miriam" w:hAnsi="Miriam" w:cs="Miriam"/>
+                <w:sz w:val="16"/>
+                <w:szCs w:val="16"/>
+              </w:rPr>
+              <w:t>CNC_PRECO_PECA_</w:t>
+            </w:r>
+            <w:r>
+              <w:rPr>
+                <w:rFonts w:ascii="Miriam" w:hAnsi="Miriam" w:cs="Miriam"/>
+                <w:sz w:val="16"/>
+                <w:szCs w:val="16"/>
+              </w:rPr>
+              <w:t>MEDIO</w:t>
+            </w:r>
+            <w:r>
+              <w:rPr>
+                <w:rFonts w:ascii="Miriam" w:hAnsi="Miriam" w:cs="Miriam"/>
+                <w:sz w:val="16"/>
+                <w:szCs w:val="16"/>
+              </w:rPr>
+              <w:t xml:space="preserve"> se  0.7m2 </w:t>
+            </w:r>
+            <w:r>
+              <w:rPr>
+                <w:rFonts w:ascii="Miriam" w:hAnsi="Miriam" w:cs="Miriam"/>
+                <w:sz w:val="16"/>
+                <w:szCs w:val="16"/>
+              </w:rPr>
+              <w:t>&lt; AREA_M2_und &lt; 1</w:t>
+            </w:r>
+            <w:r>
+              <w:rPr>
+                <w:rFonts w:ascii="Miriam" w:hAnsi="Miriam" w:cs="Miriam"/>
+                <w:sz w:val="16"/>
+                <w:szCs w:val="16"/>
+              </w:rPr>
+              <w:t>;</w:t>
+            </w:r>
+            <w:r>
+              <w:rPr>
+                <w:rFonts w:ascii="Miriam" w:hAnsi="Miriam" w:cs="Miriam"/>
+                <w:sz w:val="16"/>
+                <w:szCs w:val="16"/>
+              </w:rPr>
+              <w:t xml:space="preserve"> </w:t>
+            </w:r>
+            <w:r>
+              <w:rPr>
+                <w:rFonts w:ascii="Miriam" w:hAnsi="Miriam" w:cs="Miriam"/>
+                <w:sz w:val="16"/>
+                <w:szCs w:val="16"/>
+              </w:rPr>
+              <w:t>CNC_PRECO_PECA_</w:t>
+            </w:r>
+            <w:r>
+              <w:rPr>
+                <w:rFonts w:ascii="Miriam" w:hAnsi="Miriam" w:cs="Miriam"/>
+                <w:sz w:val="16"/>
+                <w:szCs w:val="16"/>
+              </w:rPr>
+              <w:t>ALTO</w:t>
+            </w:r>
+            <w:r>
+              <w:rPr>
+                <w:rFonts w:ascii="Miriam" w:hAnsi="Miriam" w:cs="Miriam"/>
+                <w:sz w:val="16"/>
+                <w:szCs w:val="16"/>
+              </w:rPr>
+              <w:t xml:space="preserve"> se   AREA_M2_und </w:t>
+            </w:r>
+            <w:r>
+              <w:rPr>
+                <w:rFonts w:ascii="Miriam" w:hAnsi="Miriam" w:cs="Miriam"/>
+                <w:sz w:val="16"/>
+                <w:szCs w:val="16"/>
+              </w:rPr>
+              <w:t>&gt;=</w:t>
+            </w:r>
+            <w:r>
+              <w:rPr>
+                <w:rFonts w:ascii="Miriam" w:hAnsi="Miriam" w:cs="Miriam"/>
+                <w:sz w:val="16"/>
+                <w:szCs w:val="16"/>
+              </w:rPr>
+              <w:t xml:space="preserve"> 1;</w:t>
+            </w:r>
+            <w:r>
+              <w:rPr>
+                <w:rFonts w:ascii="Miriam" w:hAnsi="Miriam" w:cs="Miriam"/>
+                <w:sz w:val="16"/>
+                <w:szCs w:val="16"/>
+              </w:rPr>
+              <w:t xml:space="preserve"> </w:t>
+            </w:r>
+            <w:r>
+              <w:rPr>
+                <w:rFonts w:ascii="Miriam" w:hAnsi="Miriam" w:cs="Miriam"/>
+                <w:sz w:val="16"/>
+                <w:szCs w:val="16"/>
+              </w:rPr>
+              <w:t>o resultado deve ser formatado em ‘</w:t>
+            </w:r>
+            <w:r>
+              <w:rPr>
+                <w:rFonts w:ascii="Miriam" w:hAnsi="Miriam" w:cs="Miriam" w:hint="cs"/>
+                <w:sz w:val="16"/>
+                <w:szCs w:val="16"/>
+              </w:rPr>
+              <w:t>€</w:t>
+            </w:r>
+            <w:r>
+              <w:rPr>
+                <w:rFonts w:ascii="Miriam" w:hAnsi="Miriam" w:cs="Miriam"/>
+                <w:sz w:val="16"/>
+                <w:szCs w:val="16"/>
+              </w:rPr>
+              <w:t xml:space="preserve">’, centrado com célula e considerar </w:t>
+            </w:r>
+            <w:proofErr w:type="spellStart"/>
+            <w:r>
+              <w:rPr>
+                <w:rFonts w:ascii="Miriam" w:hAnsi="Miriam" w:cs="Miriam"/>
+                <w:sz w:val="16"/>
+                <w:szCs w:val="16"/>
+              </w:rPr>
+              <w:t>tooltip</w:t>
+            </w:r>
+            <w:proofErr w:type="spellEnd"/>
+            <w:r>
+              <w:rPr>
+                <w:rFonts w:ascii="Miriam" w:hAnsi="Miriam" w:cs="Miriam"/>
+                <w:sz w:val="16"/>
+                <w:szCs w:val="16"/>
+              </w:rPr>
+              <w:t xml:space="preserve"> com detalhes dos cálculos</w:t>
+            </w:r>
+            <w:r>
+              <w:rPr>
+                <w:rFonts w:ascii="Miriam" w:hAnsi="Miriam" w:cs="Miriam"/>
+                <w:sz w:val="16"/>
+                <w:szCs w:val="16"/>
+              </w:rPr>
+              <w:t xml:space="preserve">. </w:t>
+            </w:r>
+            <w:r>
+              <w:rPr>
+                <w:rFonts w:ascii="Miriam" w:hAnsi="Miriam" w:cs="Miriam"/>
+                <w:sz w:val="16"/>
+                <w:szCs w:val="16"/>
+              </w:rPr>
+              <w:t xml:space="preserve">Para considerar a </w:t>
+            </w:r>
+            <w:proofErr w:type="gramStart"/>
+            <w:r>
+              <w:rPr>
+                <w:rFonts w:ascii="Miriam" w:hAnsi="Miriam" w:cs="Miriam"/>
+                <w:sz w:val="16"/>
+                <w:szCs w:val="16"/>
+              </w:rPr>
+              <w:t>formula</w:t>
+            </w:r>
+            <w:proofErr w:type="gramEnd"/>
+            <w:r>
+              <w:rPr>
+                <w:rFonts w:ascii="Miriam" w:hAnsi="Miriam" w:cs="Miriam"/>
+                <w:sz w:val="16"/>
+                <w:szCs w:val="16"/>
+              </w:rPr>
+              <w:t xml:space="preserve"> deve ainda validar se CP0</w:t>
+            </w:r>
+            <w:r>
+              <w:rPr>
+                <w:rFonts w:ascii="Miriam" w:hAnsi="Miriam" w:cs="Miriam"/>
+                <w:sz w:val="16"/>
+                <w:szCs w:val="16"/>
+              </w:rPr>
+              <w:t>3</w:t>
+            </w:r>
+            <w:r>
+              <w:rPr>
+                <w:rFonts w:ascii="Miriam" w:hAnsi="Miriam" w:cs="Miriam"/>
+                <w:sz w:val="16"/>
+                <w:szCs w:val="16"/>
+              </w:rPr>
+              <w:t>_</w:t>
+            </w:r>
+            <w:r>
+              <w:rPr>
+                <w:rFonts w:ascii="Miriam" w:hAnsi="Miriam" w:cs="Miriam"/>
+                <w:sz w:val="16"/>
+                <w:szCs w:val="16"/>
+              </w:rPr>
+              <w:t>CNC</w:t>
+            </w:r>
+            <w:r>
+              <w:rPr>
+                <w:rFonts w:ascii="Miriam" w:hAnsi="Miriam" w:cs="Miriam"/>
+                <w:sz w:val="16"/>
+                <w:szCs w:val="16"/>
+              </w:rPr>
+              <w:t xml:space="preserve"> &gt;0. O resultado da </w:t>
+            </w:r>
+            <w:proofErr w:type="gramStart"/>
+            <w:r>
+              <w:rPr>
+                <w:rFonts w:ascii="Miriam" w:hAnsi="Miriam" w:cs="Miriam"/>
+                <w:sz w:val="16"/>
+                <w:szCs w:val="16"/>
+              </w:rPr>
+              <w:t>formula</w:t>
+            </w:r>
+            <w:proofErr w:type="gramEnd"/>
+            <w:r>
+              <w:rPr>
+                <w:rFonts w:ascii="Miriam" w:hAnsi="Miriam" w:cs="Miriam"/>
+                <w:sz w:val="16"/>
+                <w:szCs w:val="16"/>
+              </w:rPr>
+              <w:t xml:space="preserve"> apenas 2 casas decimais.</w:t>
+            </w:r>
+          </w:p>
+          <w:p>
+            <w:pPr>
+              <w:spacing w:after="0" w:line="240" w:lineRule="auto"/>
+              <w:rPr>
+                <w:rFonts w:ascii="Miriam" w:hAnsi="Miriam" w:cs="Miriam"/>
+                <w:sz w:val="16"/>
+                <w:szCs w:val="16"/>
+              </w:rPr>
+            </w:pPr>
+            <w:r>
+              <w:rPr>
+                <w:rFonts w:ascii="Miriam" w:hAnsi="Miriam" w:cs="Miriam"/>
+                <w:sz w:val="16"/>
+                <w:szCs w:val="16"/>
+              </w:rPr>
+              <w:t xml:space="preserve">Se na tabela </w:t>
+            </w:r>
+            <w:proofErr w:type="spellStart"/>
+            <w:r>
+              <w:rPr>
+                <w:rFonts w:ascii="Miriam" w:hAnsi="Miriam" w:cs="Miriam"/>
+                <w:sz w:val="16"/>
+                <w:szCs w:val="16"/>
+              </w:rPr>
+              <w:t>def_pecas</w:t>
+            </w:r>
+            <w:proofErr w:type="spellEnd"/>
+            <w:r>
+              <w:rPr>
+                <w:rFonts w:ascii="Miriam" w:hAnsi="Miriam" w:cs="Miriam"/>
+                <w:sz w:val="16"/>
+                <w:szCs w:val="16"/>
+              </w:rPr>
+              <w:t xml:space="preserve"> o </w:t>
+            </w:r>
+            <w:proofErr w:type="spellStart"/>
+            <w:r>
+              <w:rPr>
+                <w:rFonts w:ascii="Miriam" w:hAnsi="Miriam" w:cs="Miriam"/>
+                <w:sz w:val="16"/>
+                <w:szCs w:val="16"/>
+              </w:rPr>
+              <w:t>Tipo</w:t>
+            </w:r>
+            <w:proofErr w:type="gramStart"/>
+            <w:r>
+              <w:rPr>
+                <w:rFonts w:ascii="Miriam" w:hAnsi="Miriam" w:cs="Miriam"/>
+                <w:sz w:val="16"/>
+                <w:szCs w:val="16"/>
+              </w:rPr>
+              <w:t>_Peca</w:t>
+            </w:r>
+            <w:proofErr w:type="gramEnd"/>
+            <w:r>
+              <w:rPr>
+                <w:rFonts w:ascii="Miriam" w:hAnsi="Miriam" w:cs="Miriam"/>
+                <w:sz w:val="16"/>
+                <w:szCs w:val="16"/>
+              </w:rPr>
+              <w:t>_Principal</w:t>
+            </w:r>
+            <w:proofErr w:type="spellEnd"/>
+            <w:r>
+              <w:rPr>
+                <w:rFonts w:ascii="Miriam" w:hAnsi="Miriam" w:cs="Miriam"/>
+                <w:sz w:val="16"/>
+                <w:szCs w:val="16"/>
+              </w:rPr>
+              <w:t xml:space="preserve"> for = ‘FERRAGENS’ para o resultado em </w:t>
+            </w:r>
+            <w:r>
+              <w:rPr>
+                <w:rFonts w:ascii="Miriam" w:hAnsi="Miriam" w:cs="Miriam"/>
+                <w:sz w:val="16"/>
+                <w:szCs w:val="16"/>
+              </w:rPr>
+              <w:t>CP03_CNC_und</w:t>
+            </w:r>
+            <w:r>
+              <w:rPr>
+                <w:rFonts w:ascii="Miriam" w:hAnsi="Miriam" w:cs="Miriam"/>
+                <w:sz w:val="16"/>
+                <w:szCs w:val="16"/>
+              </w:rPr>
+              <w:t xml:space="preserve"> deve considerar </w:t>
+            </w:r>
+            <w:r>
+              <w:rPr>
+                <w:rFonts w:ascii="Miriam" w:hAnsi="Miriam" w:cs="Miriam"/>
+                <w:sz w:val="16"/>
+                <w:szCs w:val="16"/>
+              </w:rPr>
+              <w:t>CP03_CNC</w:t>
+            </w:r>
+            <w:r>
+              <w:rPr>
+                <w:rFonts w:ascii="Miriam" w:hAnsi="Miriam" w:cs="Miriam"/>
+                <w:sz w:val="16"/>
+                <w:szCs w:val="16"/>
+              </w:rPr>
+              <w:t xml:space="preserve"> X EUROS_HORA_CNC/60. Como este tipo de peças normalmente não tem área considerada, então a </w:t>
+            </w:r>
+            <w:proofErr w:type="gramStart"/>
+            <w:r>
+              <w:rPr>
+                <w:rFonts w:ascii="Miriam" w:hAnsi="Miriam" w:cs="Miriam"/>
+                <w:sz w:val="16"/>
+                <w:szCs w:val="16"/>
+              </w:rPr>
+              <w:t>formula</w:t>
+            </w:r>
+            <w:proofErr w:type="gramEnd"/>
+            <w:r>
+              <w:rPr>
+                <w:rFonts w:ascii="Miriam" w:hAnsi="Miriam" w:cs="Miriam"/>
+                <w:sz w:val="16"/>
+                <w:szCs w:val="16"/>
+              </w:rPr>
+              <w:t xml:space="preserve"> relaciona </w:t>
+            </w:r>
+            <w:r>
+              <w:rPr>
+                <w:rFonts w:ascii="Miriam" w:hAnsi="Miriam" w:cs="Miriam"/>
+                <w:sz w:val="16"/>
+                <w:szCs w:val="16"/>
+              </w:rPr>
+              <w:t>CP03_CNC</w:t>
+            </w:r>
+            <w:r>
+              <w:rPr>
+                <w:rFonts w:ascii="Miriam" w:hAnsi="Miriam" w:cs="Miriam"/>
+                <w:sz w:val="16"/>
+                <w:szCs w:val="16"/>
+              </w:rPr>
+              <w:t xml:space="preserve"> X </w:t>
+            </w:r>
+            <w:r>
+              <w:rPr>
+                <w:rFonts w:ascii="Miriam" w:hAnsi="Miriam" w:cs="Miriam"/>
+                <w:sz w:val="16"/>
+                <w:szCs w:val="16"/>
+              </w:rPr>
+              <w:t>EUROS_HORA_CNC/60</w:t>
+            </w:r>
+            <w:r>
+              <w:rPr>
+                <w:rFonts w:ascii="Miriam" w:hAnsi="Miriam" w:cs="Miriam"/>
+                <w:sz w:val="16"/>
+                <w:szCs w:val="16"/>
+              </w:rPr>
+              <w:t>min.</w:t>
+            </w:r>
+          </w:p>
+          <w:p>
+            <w:pPr>
+              <w:spacing w:after="0" w:line="240" w:lineRule="auto"/>
+              <w:rPr>
+                <w:rFonts w:ascii="Miriam" w:hAnsi="Miriam" w:cs="Miriam"/>
+                <w:sz w:val="16"/>
+                <w:szCs w:val="16"/>
+              </w:rPr>
+            </w:pPr>
+          </w:p>
+          <w:p>
+            <w:pPr>
+              <w:spacing w:after="0" w:line="240" w:lineRule="auto"/>
+              <w:rPr>
+                <w:rFonts w:ascii="Miriam" w:hAnsi="Miriam" w:cs="Miriam"/>
+                <w:sz w:val="16"/>
+                <w:szCs w:val="16"/>
+              </w:rPr>
+            </w:pPr>
+            <w:r>
+              <w:rPr>
+                <w:rFonts w:ascii="Miriam" w:hAnsi="Miriam" w:cs="Miriam"/>
+                <w:sz w:val="16"/>
+                <w:szCs w:val="16"/>
+              </w:rPr>
+              <w:t xml:space="preserve">Fui testar e detetei um erro na fórmula de calculo para CNC -&gt; CP03_CNC_und, para formula deve considerar sempre se </w:t>
+            </w:r>
+            <w:r>
+              <w:rPr>
+                <w:rFonts w:ascii="Miriam" w:hAnsi="Miriam" w:cs="Miriam"/>
+                <w:sz w:val="16"/>
+                <w:szCs w:val="16"/>
+              </w:rPr>
+              <w:t>CP02_ORL &gt;0.</w:t>
+            </w:r>
+            <w:r>
+              <w:rPr>
+                <w:rFonts w:ascii="Miriam" w:hAnsi="Miriam" w:cs="Miriam"/>
+                <w:sz w:val="16"/>
+                <w:szCs w:val="16"/>
+              </w:rPr>
+              <w:t xml:space="preserve"> O valor a colocar em CP03_CNC_und = </w:t>
+            </w:r>
+            <w:r>
+              <w:rPr>
+                <w:rFonts w:ascii="Miriam" w:hAnsi="Miriam" w:cs="Miriam"/>
+                <w:sz w:val="16"/>
+                <w:szCs w:val="16"/>
+              </w:rPr>
+              <w:t>CNC_PRECO_PECA_BAIXO</w:t>
+            </w:r>
+            <w:r>
+              <w:rPr>
+                <w:rFonts w:ascii="Miriam" w:hAnsi="Miriam" w:cs="Miriam"/>
+                <w:sz w:val="16"/>
+                <w:szCs w:val="16"/>
+              </w:rPr>
+              <w:t xml:space="preserve"> ou </w:t>
+            </w:r>
+            <w:r>
+              <w:rPr>
+                <w:rFonts w:ascii="Miriam" w:hAnsi="Miriam" w:cs="Miriam"/>
+                <w:sz w:val="16"/>
+                <w:szCs w:val="16"/>
+              </w:rPr>
+              <w:t>CNC_PRECO_PECA_MEDIO</w:t>
+            </w:r>
+            <w:r>
+              <w:rPr>
+                <w:rFonts w:ascii="Miriam" w:hAnsi="Miriam" w:cs="Miriam"/>
+                <w:sz w:val="16"/>
+                <w:szCs w:val="16"/>
+              </w:rPr>
+              <w:t xml:space="preserve"> ou </w:t>
+            </w:r>
+            <w:r>
+              <w:rPr>
+                <w:rFonts w:ascii="Miriam" w:hAnsi="Miriam" w:cs="Miriam"/>
+                <w:sz w:val="16"/>
+                <w:szCs w:val="16"/>
+              </w:rPr>
+              <w:t>CNC_PRECO_PECA_ALTO</w:t>
+            </w:r>
+            <w:r>
+              <w:rPr>
+                <w:rFonts w:ascii="Miriam" w:hAnsi="Miriam" w:cs="Miriam"/>
+                <w:sz w:val="16"/>
+                <w:szCs w:val="16"/>
+              </w:rPr>
+              <w:t xml:space="preserve">. Analisando se </w:t>
+            </w:r>
+            <w:r>
+              <w:rPr>
+                <w:rFonts w:ascii="Miriam" w:hAnsi="Miriam" w:cs="Miriam"/>
+                <w:sz w:val="16"/>
+                <w:szCs w:val="16"/>
+              </w:rPr>
+              <w:t xml:space="preserve">CNC_PRECO_PECA_BAIXO se AREA_M2_und &lt;= </w:t>
+            </w:r>
+            <w:proofErr w:type="gramStart"/>
+            <w:r>
+              <w:rPr>
+                <w:rFonts w:ascii="Miriam" w:hAnsi="Miriam" w:cs="Miriam"/>
+                <w:sz w:val="16"/>
+                <w:szCs w:val="16"/>
+              </w:rPr>
+              <w:t>0.7m2 ;</w:t>
+            </w:r>
+            <w:proofErr w:type="gramEnd"/>
+            <w:r>
+              <w:rPr>
+                <w:rFonts w:ascii="Miriam" w:hAnsi="Miriam" w:cs="Miriam"/>
+                <w:sz w:val="16"/>
+                <w:szCs w:val="16"/>
+              </w:rPr>
+              <w:t xml:space="preserve"> CNC_PRECO_PECA_MEDIO </w:t>
+            </w:r>
+            <w:proofErr w:type="gramStart"/>
+            <w:r>
+              <w:rPr>
+                <w:rFonts w:ascii="Miriam" w:hAnsi="Miriam" w:cs="Miriam"/>
+                <w:sz w:val="16"/>
+                <w:szCs w:val="16"/>
+              </w:rPr>
+              <w:t>se  0.7m2</w:t>
+            </w:r>
+            <w:proofErr w:type="gramEnd"/>
+            <w:r>
+              <w:rPr>
+                <w:rFonts w:ascii="Miriam" w:hAnsi="Miriam" w:cs="Miriam"/>
+                <w:sz w:val="16"/>
+                <w:szCs w:val="16"/>
+              </w:rPr>
+              <w:t xml:space="preserve"> &lt; AREA_M2_und &lt; 1; CNC_PRECO_PECA_ALTO se   AREA_M2_und &gt;= 1</w:t>
+            </w:r>
+            <w:r>
+              <w:rPr>
+                <w:rFonts w:ascii="Miriam" w:hAnsi="Miriam" w:cs="Miriam"/>
+                <w:sz w:val="16"/>
+                <w:szCs w:val="16"/>
+              </w:rPr>
+              <w:t xml:space="preserve">. </w:t>
+            </w:r>
+          </w:p>
+          <w:p>
+            <w:pPr>
+              <w:spacing w:after="0" w:line="240" w:lineRule="auto"/>
+              <w:rPr>
+                <w:rFonts w:ascii="Miriam" w:hAnsi="Miriam" w:cs="Miriam"/>
+                <w:sz w:val="16"/>
+                <w:szCs w:val="16"/>
+              </w:rPr>
+            </w:pPr>
+            <w:r>
+              <w:rPr>
+                <w:rFonts w:ascii="Miriam" w:hAnsi="Miriam" w:cs="Miriam"/>
+                <w:sz w:val="16"/>
+                <w:szCs w:val="16"/>
+              </w:rPr>
+              <w:t xml:space="preserve">Exemplo se área_M2_und = 0.7 o valor considerar = </w:t>
+            </w:r>
+            <w:r>
+              <w:rPr>
+                <w:rFonts w:ascii="Miriam" w:hAnsi="Miriam" w:cs="Miriam"/>
+                <w:sz w:val="16"/>
+                <w:szCs w:val="16"/>
+              </w:rPr>
+              <w:t>CNC_PRECO_PECA_MEDIO</w:t>
+            </w:r>
+            <w:r>
+              <w:rPr>
+                <w:rFonts w:ascii="Miriam" w:hAnsi="Miriam" w:cs="Miriam"/>
+                <w:sz w:val="16"/>
+                <w:szCs w:val="16"/>
+              </w:rPr>
+              <w:t xml:space="preserve"> já não multiplica por nada.</w:t>
+            </w:r>
+          </w:p>
+          <w:p>
+            <w:pPr>
+              <w:spacing w:after="0" w:line="240" w:lineRule="auto"/>
+              <w:rPr>
+                <w:rFonts w:ascii="Miriam" w:hAnsi="Miriam" w:cs="Miriam"/>
+                <w:sz w:val="16"/>
+                <w:szCs w:val="16"/>
+              </w:rPr>
+            </w:pPr>
+            <w:r>
+              <w:rPr>
+                <w:rFonts w:ascii="Miriam" w:hAnsi="Miriam" w:cs="Miriam"/>
+                <w:sz w:val="16"/>
+                <w:szCs w:val="16"/>
+              </w:rPr>
+              <w:t xml:space="preserve">Para </w:t>
+            </w:r>
+            <w:proofErr w:type="spellStart"/>
+            <w:r>
+              <w:rPr>
+                <w:rFonts w:ascii="Miriam" w:hAnsi="Miriam" w:cs="Miriam"/>
+                <w:sz w:val="16"/>
+                <w:szCs w:val="16"/>
+              </w:rPr>
+              <w:t>Tipo</w:t>
+            </w:r>
+            <w:proofErr w:type="gramStart"/>
+            <w:r>
+              <w:rPr>
+                <w:rFonts w:ascii="Miriam" w:hAnsi="Miriam" w:cs="Miriam"/>
+                <w:sz w:val="16"/>
+                <w:szCs w:val="16"/>
+              </w:rPr>
+              <w:t>_Peca</w:t>
+            </w:r>
+            <w:proofErr w:type="gramEnd"/>
+            <w:r>
+              <w:rPr>
+                <w:rFonts w:ascii="Miriam" w:hAnsi="Miriam" w:cs="Miriam"/>
+                <w:sz w:val="16"/>
+                <w:szCs w:val="16"/>
+              </w:rPr>
+              <w:t>_Principal</w:t>
+            </w:r>
+            <w:proofErr w:type="spellEnd"/>
+            <w:r>
+              <w:rPr>
+                <w:rFonts w:ascii="Miriam" w:hAnsi="Miriam" w:cs="Miriam"/>
+                <w:sz w:val="16"/>
+                <w:szCs w:val="16"/>
+              </w:rPr>
+              <w:t xml:space="preserve"> = ‘FERRAGENS’ mantem mesma </w:t>
+            </w:r>
+            <w:proofErr w:type="gramStart"/>
+            <w:r>
+              <w:rPr>
+                <w:rFonts w:ascii="Miriam" w:hAnsi="Miriam" w:cs="Miriam"/>
+                <w:sz w:val="16"/>
+                <w:szCs w:val="16"/>
+              </w:rPr>
+              <w:t>formula</w:t>
+            </w:r>
+            <w:proofErr w:type="gramEnd"/>
+            <w:r>
+              <w:rPr>
+                <w:rFonts w:ascii="Miriam" w:hAnsi="Miriam" w:cs="Miriam"/>
+                <w:sz w:val="16"/>
+                <w:szCs w:val="16"/>
+              </w:rPr>
+              <w:t xml:space="preserve"> </w:t>
+            </w:r>
+            <w:r>
+              <w:rPr>
+                <w:rFonts w:ascii="Miriam" w:hAnsi="Miriam" w:cs="Miriam"/>
+                <w:sz w:val="16"/>
+                <w:szCs w:val="16"/>
+              </w:rPr>
+              <w:t xml:space="preserve">Se na tabela </w:t>
+            </w:r>
+            <w:proofErr w:type="spellStart"/>
+            <w:r>
+              <w:rPr>
+                <w:rFonts w:ascii="Miriam" w:hAnsi="Miriam" w:cs="Miriam"/>
+                <w:sz w:val="16"/>
+                <w:szCs w:val="16"/>
+              </w:rPr>
+              <w:t>def_pecas</w:t>
+            </w:r>
+            <w:proofErr w:type="spellEnd"/>
+            <w:r>
+              <w:rPr>
+                <w:rFonts w:ascii="Miriam" w:hAnsi="Miriam" w:cs="Miriam"/>
+                <w:sz w:val="16"/>
+                <w:szCs w:val="16"/>
+              </w:rPr>
+              <w:t xml:space="preserve"> o </w:t>
+            </w:r>
+            <w:proofErr w:type="spellStart"/>
+            <w:r>
+              <w:rPr>
+                <w:rFonts w:ascii="Miriam" w:hAnsi="Miriam" w:cs="Miriam"/>
+                <w:sz w:val="16"/>
+                <w:szCs w:val="16"/>
+              </w:rPr>
+              <w:t>Tipo_Peca_Principal</w:t>
+            </w:r>
+            <w:proofErr w:type="spellEnd"/>
+            <w:r>
+              <w:rPr>
+                <w:rFonts w:ascii="Miriam" w:hAnsi="Miriam" w:cs="Miriam"/>
+                <w:sz w:val="16"/>
+                <w:szCs w:val="16"/>
+              </w:rPr>
+              <w:t xml:space="preserve"> for = ‘FERRAGENS’ para o resultado em CP03_CNC_und deve considerar CP03_CNC X EUROS_HORA_CNC/60. Como este tipo de peças normalmente não tem área considerada, então a </w:t>
+            </w:r>
+            <w:proofErr w:type="gramStart"/>
+            <w:r>
+              <w:rPr>
+                <w:rFonts w:ascii="Miriam" w:hAnsi="Miriam" w:cs="Miriam"/>
+                <w:sz w:val="16"/>
+                <w:szCs w:val="16"/>
+              </w:rPr>
+              <w:t>formula</w:t>
+            </w:r>
+            <w:proofErr w:type="gramEnd"/>
+            <w:r>
+              <w:rPr>
+                <w:rFonts w:ascii="Miriam" w:hAnsi="Miriam" w:cs="Miriam"/>
+                <w:sz w:val="16"/>
+                <w:szCs w:val="16"/>
+              </w:rPr>
+              <w:t xml:space="preserve"> relaciona CP03_CNC X EUROS_HORA_CNC/60min.</w:t>
+            </w:r>
+          </w:p>
+          <w:p>
+            <w:pPr>
+              <w:spacing w:after="0" w:line="240" w:lineRule="auto"/>
+              <w:rPr>
+                <w:rFonts w:ascii="Miriam" w:hAnsi="Miriam" w:cs="Miriam"/>
+                <w:sz w:val="16"/>
+                <w:szCs w:val="16"/>
+              </w:rPr>
+            </w:pPr>
+            <w:r>
+              <w:rPr>
+                <w:rFonts w:ascii="Miriam" w:hAnsi="Miriam" w:cs="Miriam"/>
+                <w:sz w:val="16"/>
+                <w:szCs w:val="16"/>
+              </w:rPr>
+              <w:t xml:space="preserve">Na tabela custeio dos </w:t>
+            </w:r>
+            <w:proofErr w:type="spellStart"/>
+            <w:r>
+              <w:rPr>
+                <w:rFonts w:ascii="Miriam" w:hAnsi="Miriam" w:cs="Miriam"/>
+                <w:sz w:val="16"/>
+                <w:szCs w:val="16"/>
+              </w:rPr>
+              <w:t>items</w:t>
+            </w:r>
+            <w:proofErr w:type="spellEnd"/>
+            <w:r>
+              <w:rPr>
+                <w:rFonts w:ascii="Miriam" w:hAnsi="Miriam" w:cs="Miriam"/>
+                <w:sz w:val="16"/>
+                <w:szCs w:val="16"/>
+              </w:rPr>
+              <w:t xml:space="preserve"> a coluna </w:t>
+            </w:r>
+            <w:proofErr w:type="spellStart"/>
+            <w:r>
+              <w:rPr>
+                <w:rFonts w:ascii="Miriam" w:hAnsi="Miriam" w:cs="Miriam"/>
+                <w:sz w:val="16"/>
+                <w:szCs w:val="16"/>
+              </w:rPr>
+              <w:t>pliq</w:t>
+            </w:r>
+            <w:proofErr w:type="spellEnd"/>
+            <w:r>
+              <w:rPr>
+                <w:rFonts w:ascii="Miriam" w:hAnsi="Miriam" w:cs="Miriam"/>
+                <w:sz w:val="16"/>
+                <w:szCs w:val="16"/>
+              </w:rPr>
+              <w:t xml:space="preserve"> deve estar formada para ‘</w:t>
+            </w:r>
+            <w:r>
+              <w:rPr>
+                <w:rFonts w:ascii="Miriam" w:hAnsi="Miriam" w:cs="Miriam" w:hint="cs"/>
+                <w:sz w:val="16"/>
+                <w:szCs w:val="16"/>
+              </w:rPr>
+              <w:t>€</w:t>
+            </w:r>
+            <w:r>
+              <w:rPr>
+                <w:rFonts w:ascii="Miriam" w:hAnsi="Miriam" w:cs="Miriam"/>
+                <w:sz w:val="16"/>
+                <w:szCs w:val="16"/>
+              </w:rPr>
+              <w:t xml:space="preserve">’ aparece formatada com caracteres esquisitos, em muitos </w:t>
+            </w:r>
+            <w:proofErr w:type="spellStart"/>
+            <w:r>
+              <w:rPr>
+                <w:rFonts w:ascii="Miriam" w:hAnsi="Miriam" w:cs="Miriam"/>
+                <w:sz w:val="16"/>
+                <w:szCs w:val="16"/>
+              </w:rPr>
+              <w:t>tooltip</w:t>
+            </w:r>
+            <w:proofErr w:type="spellEnd"/>
+            <w:r>
+              <w:rPr>
+                <w:rFonts w:ascii="Miriam" w:hAnsi="Miriam" w:cs="Miriam"/>
+                <w:sz w:val="16"/>
+                <w:szCs w:val="16"/>
+              </w:rPr>
+              <w:t xml:space="preserve"> também o símbolo euros ‘</w:t>
+            </w:r>
+            <w:r>
+              <w:rPr>
+                <w:rFonts w:ascii="Miriam" w:hAnsi="Miriam" w:cs="Miriam" w:hint="cs"/>
+                <w:sz w:val="16"/>
+                <w:szCs w:val="16"/>
+              </w:rPr>
+              <w:t>€</w:t>
+            </w:r>
+            <w:r>
+              <w:rPr>
+                <w:rFonts w:ascii="Miriam" w:hAnsi="Miriam" w:cs="Miriam"/>
+                <w:sz w:val="16"/>
+                <w:szCs w:val="16"/>
+              </w:rPr>
+              <w:t>’ aparece noutro formato esquisito. Deve corrigir.</w:t>
+            </w:r>
+          </w:p>
+          <w:p>
+            <w:pPr>
+              <w:spacing w:after="0" w:line="240" w:lineRule="auto"/>
+              <w:rPr>
+                <w:rFonts w:ascii="Miriam" w:hAnsi="Miriam" w:cs="Miriam"/>
+                <w:sz w:val="16"/>
+                <w:szCs w:val="16"/>
+              </w:rPr>
+            </w:pPr>
+            <w:r>
+              <w:rPr>
+                <w:rFonts w:ascii="Miriam" w:hAnsi="Miriam" w:cs="Miriam"/>
+                <w:sz w:val="16"/>
+                <w:szCs w:val="16"/>
+              </w:rPr>
+              <w:t xml:space="preserve">A coluna </w:t>
+            </w:r>
+            <w:proofErr w:type="spellStart"/>
+            <w:r>
+              <w:rPr>
+                <w:rFonts w:ascii="Miriam" w:hAnsi="Miriam" w:cs="Miriam"/>
+                <w:sz w:val="16"/>
+                <w:szCs w:val="16"/>
+              </w:rPr>
+              <w:t>SPP_ML_und</w:t>
+            </w:r>
+            <w:proofErr w:type="spellEnd"/>
+            <w:r>
+              <w:rPr>
+                <w:rFonts w:ascii="Miriam" w:hAnsi="Miriam" w:cs="Miriam"/>
+                <w:sz w:val="16"/>
+                <w:szCs w:val="16"/>
+              </w:rPr>
+              <w:t xml:space="preserve"> deve formatar em ‘ML’ e centrado e apresentar também um </w:t>
+            </w:r>
+            <w:proofErr w:type="spellStart"/>
+            <w:r>
+              <w:rPr>
+                <w:rFonts w:ascii="Miriam" w:hAnsi="Miriam" w:cs="Miriam"/>
+                <w:sz w:val="16"/>
+                <w:szCs w:val="16"/>
+              </w:rPr>
+              <w:t>tooltip</w:t>
+            </w:r>
+            <w:proofErr w:type="spellEnd"/>
+            <w:r>
+              <w:rPr>
+                <w:rFonts w:ascii="Miriam" w:hAnsi="Miriam" w:cs="Miriam"/>
+                <w:sz w:val="16"/>
+                <w:szCs w:val="16"/>
+              </w:rPr>
+              <w:t>.</w:t>
+            </w:r>
+          </w:p>
+          <w:p>
+            <w:pPr>
+              <w:spacing w:after="0" w:line="240" w:lineRule="auto"/>
+              <w:rPr>
+                <w:rFonts w:ascii="Miriam" w:hAnsi="Miriam" w:cs="Miriam"/>
+                <w:sz w:val="16"/>
+                <w:szCs w:val="16"/>
+              </w:rPr>
+            </w:pPr>
+            <w:r>
+              <w:rPr>
+                <w:rFonts w:ascii="Miriam" w:hAnsi="Miriam" w:cs="Miriam"/>
+                <w:sz w:val="16"/>
+                <w:szCs w:val="16"/>
+              </w:rPr>
+              <w:t>A seguir próxima coluna ser formatada CP04_ABD_und</w:t>
+            </w:r>
           </w:p>
         </w:tc>
       </w:tr>
@@ -50986,6 +53958,375 @@
                 <w:szCs w:val="16"/>
               </w:rPr>
             </w:pPr>
+            <w:r>
+              <w:rPr>
+                <w:rFonts w:ascii="Miriam" w:hAnsi="Miriam" w:cs="Miriam"/>
+                <w:sz w:val="16"/>
+                <w:szCs w:val="16"/>
+              </w:rPr>
+              <w:t xml:space="preserve">A coluna CP04_ABD_und tem uma relação direta com coluna CP04_ABD, </w:t>
+            </w:r>
+            <w:r>
+              <w:rPr>
+                <w:rFonts w:ascii="Miriam" w:hAnsi="Miriam" w:cs="Miriam"/>
+                <w:sz w:val="16"/>
+                <w:szCs w:val="16"/>
+              </w:rPr>
+              <w:t>aqui vamos definir o preço/custeio das peças que passam na máquina ‘</w:t>
+            </w:r>
+            <w:r>
+              <w:rPr>
+                <w:rFonts w:ascii="Miriam" w:hAnsi="Miriam" w:cs="Miriam"/>
+                <w:sz w:val="16"/>
+                <w:szCs w:val="16"/>
+              </w:rPr>
+              <w:t>ABD</w:t>
+            </w:r>
+            <w:r>
+              <w:rPr>
+                <w:rFonts w:ascii="Miriam" w:hAnsi="Miriam" w:cs="Miriam"/>
+                <w:sz w:val="16"/>
+                <w:szCs w:val="16"/>
+              </w:rPr>
+              <w:t>’</w:t>
+            </w:r>
+            <w:r>
+              <w:rPr>
+                <w:rFonts w:ascii="Miriam" w:hAnsi="Miriam" w:cs="Miriam"/>
+                <w:sz w:val="16"/>
+                <w:szCs w:val="16"/>
+              </w:rPr>
+              <w:t xml:space="preserve"> é uma </w:t>
+            </w:r>
+            <w:proofErr w:type="spellStart"/>
+            <w:proofErr w:type="gramStart"/>
+            <w:r>
+              <w:rPr>
+                <w:rFonts w:ascii="Miriam" w:hAnsi="Miriam" w:cs="Miriam"/>
+                <w:sz w:val="16"/>
+                <w:szCs w:val="16"/>
+              </w:rPr>
+              <w:t>cnc</w:t>
+            </w:r>
+            <w:proofErr w:type="spellEnd"/>
+            <w:proofErr w:type="gramEnd"/>
+            <w:r>
+              <w:rPr>
+                <w:rFonts w:ascii="Miriam" w:hAnsi="Miriam" w:cs="Miriam"/>
+                <w:sz w:val="16"/>
+                <w:szCs w:val="16"/>
+              </w:rPr>
+              <w:t xml:space="preserve"> mas para furar peças mais simples. </w:t>
+            </w:r>
+            <w:r>
+              <w:rPr>
+                <w:rFonts w:ascii="Miriam" w:hAnsi="Miriam" w:cs="Miriam"/>
+                <w:sz w:val="16"/>
+                <w:szCs w:val="16"/>
+              </w:rPr>
+              <w:t xml:space="preserve">Na tabela Dados Produtivos no menu das Configurações tem registado os valores dos equipamentos, para fazer o cálculo deve sempre validar se a produção em ‘serie’ ou ‘STD’ e deve monitorizar este parâmetro que vem da tabela dos </w:t>
+            </w:r>
+            <w:proofErr w:type="spellStart"/>
+            <w:r>
+              <w:rPr>
+                <w:rFonts w:ascii="Miriam" w:hAnsi="Miriam" w:cs="Miriam"/>
+                <w:sz w:val="16"/>
+                <w:szCs w:val="16"/>
+              </w:rPr>
+              <w:t>items</w:t>
+            </w:r>
+            <w:proofErr w:type="spellEnd"/>
+            <w:r>
+              <w:rPr>
+                <w:rFonts w:ascii="Miriam" w:hAnsi="Miriam" w:cs="Miriam"/>
+                <w:sz w:val="16"/>
+                <w:szCs w:val="16"/>
+              </w:rPr>
+              <w:t xml:space="preserve"> para cada orçamento o utilizador decide se os cálculos vão ser feitos </w:t>
+            </w:r>
+            <w:r>
+              <w:rPr>
+                <w:rFonts w:ascii="Miriam" w:hAnsi="Miriam" w:cs="Miriam"/>
+                <w:sz w:val="16"/>
+                <w:szCs w:val="16"/>
+              </w:rPr>
+              <w:br/>
+              <w:t xml:space="preserve">a partir de dados STD ou em SERIE. Deve ter consideração que por vezes no fim do orçamento estar feito o utilizador pode alternar o botão de SERIE ou STD para ver o custo final e a diferença de preço, por isso quando o utilizador mudar, o preço deve ser automaticamente atualizado para cada item do orçamento esta atualização deve ser feita em tempo real. Para o </w:t>
+            </w:r>
+            <w:proofErr w:type="gramStart"/>
+            <w:r>
+              <w:rPr>
+                <w:rFonts w:ascii="Miriam" w:hAnsi="Miriam" w:cs="Miriam"/>
+                <w:sz w:val="16"/>
+                <w:szCs w:val="16"/>
+              </w:rPr>
+              <w:t>calculo</w:t>
+            </w:r>
+            <w:proofErr w:type="gramEnd"/>
+            <w:r>
+              <w:rPr>
+                <w:rFonts w:ascii="Miriam" w:hAnsi="Miriam" w:cs="Miriam"/>
+                <w:sz w:val="16"/>
+                <w:szCs w:val="16"/>
+              </w:rPr>
+              <w:t xml:space="preserve"> da coluna CP0</w:t>
+            </w:r>
+            <w:r>
+              <w:rPr>
+                <w:rFonts w:ascii="Miriam" w:hAnsi="Miriam" w:cs="Miriam"/>
+                <w:sz w:val="16"/>
+                <w:szCs w:val="16"/>
+              </w:rPr>
+              <w:t>4</w:t>
+            </w:r>
+            <w:r>
+              <w:rPr>
+                <w:rFonts w:ascii="Miriam" w:hAnsi="Miriam" w:cs="Miriam"/>
+                <w:sz w:val="16"/>
+                <w:szCs w:val="16"/>
+              </w:rPr>
+              <w:t>_</w:t>
+            </w:r>
+            <w:r>
+              <w:rPr>
+                <w:rFonts w:ascii="Miriam" w:hAnsi="Miriam" w:cs="Miriam"/>
+                <w:sz w:val="16"/>
+                <w:szCs w:val="16"/>
+              </w:rPr>
+              <w:t>ABD</w:t>
+            </w:r>
+            <w:r>
+              <w:rPr>
+                <w:rFonts w:ascii="Miriam" w:hAnsi="Miriam" w:cs="Miriam"/>
+                <w:sz w:val="16"/>
+                <w:szCs w:val="16"/>
+              </w:rPr>
+              <w:t>_und avaliar se SERIE ou STD</w:t>
+            </w:r>
+            <w:r>
+              <w:rPr>
+                <w:rFonts w:ascii="Miriam" w:hAnsi="Miriam" w:cs="Miriam"/>
+                <w:sz w:val="16"/>
+                <w:szCs w:val="16"/>
+              </w:rPr>
+              <w:t>.</w:t>
+            </w:r>
+          </w:p>
+          <w:p>
+            <w:pPr>
+              <w:spacing w:after="0" w:line="240" w:lineRule="auto"/>
+              <w:rPr>
+                <w:rFonts w:ascii="Miriam" w:hAnsi="Miriam" w:cs="Miriam"/>
+                <w:sz w:val="16"/>
+                <w:szCs w:val="16"/>
+              </w:rPr>
+            </w:pPr>
+            <w:r>
+              <w:rPr>
+                <w:rFonts w:ascii="Miriam" w:hAnsi="Miriam" w:cs="Miriam"/>
+                <w:sz w:val="16"/>
+                <w:szCs w:val="16"/>
+              </w:rPr>
+              <w:t xml:space="preserve">Para considerar a </w:t>
+            </w:r>
+            <w:proofErr w:type="gramStart"/>
+            <w:r>
+              <w:rPr>
+                <w:rFonts w:ascii="Miriam" w:hAnsi="Miriam" w:cs="Miriam"/>
+                <w:sz w:val="16"/>
+                <w:szCs w:val="16"/>
+              </w:rPr>
+              <w:t>formula</w:t>
+            </w:r>
+            <w:proofErr w:type="gramEnd"/>
+            <w:r>
+              <w:rPr>
+                <w:rFonts w:ascii="Miriam" w:hAnsi="Miriam" w:cs="Miriam"/>
+                <w:sz w:val="16"/>
+                <w:szCs w:val="16"/>
+              </w:rPr>
+              <w:t xml:space="preserve"> deve ainda validar se CP0</w:t>
+            </w:r>
+            <w:r>
+              <w:rPr>
+                <w:rFonts w:ascii="Miriam" w:hAnsi="Miriam" w:cs="Miriam"/>
+                <w:sz w:val="16"/>
+                <w:szCs w:val="16"/>
+              </w:rPr>
+              <w:t>4</w:t>
+            </w:r>
+            <w:r>
+              <w:rPr>
+                <w:rFonts w:ascii="Miriam" w:hAnsi="Miriam" w:cs="Miriam"/>
+                <w:sz w:val="16"/>
+                <w:szCs w:val="16"/>
+              </w:rPr>
+              <w:t>_</w:t>
+            </w:r>
+            <w:r>
+              <w:rPr>
+                <w:rFonts w:ascii="Miriam" w:hAnsi="Miriam" w:cs="Miriam"/>
+                <w:sz w:val="16"/>
+                <w:szCs w:val="16"/>
+              </w:rPr>
+              <w:t>ABD</w:t>
+            </w:r>
+            <w:r>
+              <w:rPr>
+                <w:rFonts w:ascii="Miriam" w:hAnsi="Miriam" w:cs="Miriam"/>
+                <w:sz w:val="16"/>
+                <w:szCs w:val="16"/>
+              </w:rPr>
+              <w:t xml:space="preserve"> &gt;0. O resultado da </w:t>
+            </w:r>
+            <w:proofErr w:type="gramStart"/>
+            <w:r>
+              <w:rPr>
+                <w:rFonts w:ascii="Miriam" w:hAnsi="Miriam" w:cs="Miriam"/>
+                <w:sz w:val="16"/>
+                <w:szCs w:val="16"/>
+              </w:rPr>
+              <w:t>formula</w:t>
+            </w:r>
+            <w:proofErr w:type="gramEnd"/>
+            <w:r>
+              <w:rPr>
+                <w:rFonts w:ascii="Miriam" w:hAnsi="Miriam" w:cs="Miriam"/>
+                <w:sz w:val="16"/>
+                <w:szCs w:val="16"/>
+              </w:rPr>
+              <w:t xml:space="preserve"> apenas 2 casas decimais.</w:t>
+            </w:r>
+          </w:p>
+          <w:p>
+            <w:pPr>
+              <w:spacing w:after="0" w:line="240" w:lineRule="auto"/>
+              <w:rPr>
+                <w:rFonts w:ascii="Miriam" w:hAnsi="Miriam" w:cs="Miriam"/>
+                <w:sz w:val="16"/>
+                <w:szCs w:val="16"/>
+              </w:rPr>
+            </w:pPr>
+            <w:r>
+              <w:rPr>
+                <w:rFonts w:ascii="Miriam" w:hAnsi="Miriam" w:cs="Miriam"/>
+                <w:sz w:val="16"/>
+                <w:szCs w:val="16"/>
+              </w:rPr>
+              <w:t>Exemplo: se CP04_ABD &gt;</w:t>
+            </w:r>
+            <w:proofErr w:type="gramStart"/>
+            <w:r>
+              <w:rPr>
+                <w:rFonts w:ascii="Miriam" w:hAnsi="Miriam" w:cs="Miriam"/>
+                <w:sz w:val="16"/>
+                <w:szCs w:val="16"/>
+              </w:rPr>
+              <w:t>0  então</w:t>
+            </w:r>
+            <w:proofErr w:type="gramEnd"/>
+            <w:r>
+              <w:rPr>
+                <w:rFonts w:ascii="Miriam" w:hAnsi="Miriam" w:cs="Miriam"/>
+                <w:sz w:val="16"/>
+                <w:szCs w:val="16"/>
+              </w:rPr>
+              <w:t xml:space="preserve"> CP04_ABD_und = </w:t>
+            </w:r>
+            <w:r>
+              <w:rPr>
+                <w:rFonts w:ascii="Miriam" w:hAnsi="Miriam" w:cs="Miriam"/>
+                <w:sz w:val="16"/>
+                <w:szCs w:val="16"/>
+              </w:rPr>
+              <w:t>VALOR_</w:t>
+            </w:r>
+            <w:proofErr w:type="gramStart"/>
+            <w:r>
+              <w:rPr>
+                <w:rFonts w:ascii="Miriam" w:hAnsi="Miriam" w:cs="Miriam"/>
+                <w:sz w:val="16"/>
+                <w:szCs w:val="16"/>
+              </w:rPr>
+              <w:t>ABD ,</w:t>
+            </w:r>
+            <w:proofErr w:type="gramEnd"/>
+            <w:r>
+              <w:rPr>
+                <w:rFonts w:ascii="Miriam" w:hAnsi="Miriam" w:cs="Miriam"/>
+                <w:sz w:val="16"/>
+                <w:szCs w:val="16"/>
+              </w:rPr>
+              <w:t xml:space="preserve"> </w:t>
+            </w:r>
+            <w:r>
+              <w:rPr>
+                <w:rFonts w:ascii="Miriam" w:hAnsi="Miriam" w:cs="Miriam"/>
+                <w:sz w:val="16"/>
+                <w:szCs w:val="16"/>
+              </w:rPr>
+              <w:t>valor SERIE ou STD que vem da tabela Dados Produtivos, é um valor fixo, e aqui já não avalia a área da peça.</w:t>
+            </w:r>
+          </w:p>
+          <w:p>
+            <w:pPr>
+              <w:spacing w:after="0" w:line="240" w:lineRule="auto"/>
+              <w:rPr>
+                <w:rFonts w:ascii="Miriam" w:hAnsi="Miriam" w:cs="Miriam"/>
+                <w:sz w:val="16"/>
+                <w:szCs w:val="16"/>
+              </w:rPr>
+            </w:pPr>
+            <w:r>
+              <w:rPr>
+                <w:rFonts w:ascii="Miriam" w:hAnsi="Miriam" w:cs="Miriam"/>
+                <w:sz w:val="16"/>
+                <w:szCs w:val="16"/>
+              </w:rPr>
+              <w:t>O</w:t>
+            </w:r>
+            <w:r>
+              <w:rPr>
+                <w:rFonts w:ascii="Miriam" w:hAnsi="Miriam" w:cs="Miriam"/>
+                <w:sz w:val="16"/>
+                <w:szCs w:val="16"/>
+              </w:rPr>
+              <w:t xml:space="preserve"> resultado deve ser formatado em ‘</w:t>
+            </w:r>
+            <w:r>
+              <w:rPr>
+                <w:rFonts w:ascii="Miriam" w:hAnsi="Miriam" w:cs="Miriam" w:hint="cs"/>
+                <w:sz w:val="16"/>
+                <w:szCs w:val="16"/>
+              </w:rPr>
+              <w:t>€</w:t>
+            </w:r>
+            <w:r>
+              <w:rPr>
+                <w:rFonts w:ascii="Miriam" w:hAnsi="Miriam" w:cs="Miriam"/>
+                <w:sz w:val="16"/>
+                <w:szCs w:val="16"/>
+              </w:rPr>
+              <w:t xml:space="preserve">’, centrado com célula e considerar </w:t>
+            </w:r>
+            <w:proofErr w:type="spellStart"/>
+            <w:r>
+              <w:rPr>
+                <w:rFonts w:ascii="Miriam" w:hAnsi="Miriam" w:cs="Miriam"/>
+                <w:sz w:val="16"/>
+                <w:szCs w:val="16"/>
+              </w:rPr>
+              <w:t>tooltip</w:t>
+            </w:r>
+            <w:proofErr w:type="spellEnd"/>
+            <w:r>
+              <w:rPr>
+                <w:rFonts w:ascii="Miriam" w:hAnsi="Miriam" w:cs="Miriam"/>
+                <w:sz w:val="16"/>
+                <w:szCs w:val="16"/>
+              </w:rPr>
+              <w:t xml:space="preserve"> com detalhes dos cálculos</w:t>
+            </w:r>
           </w:p>
         </w:tc>
       </w:tr>
@@ -51042,25 +54383,398 @@
                 <w:szCs w:val="16"/>
               </w:rPr>
             </w:pPr>
+            <w:r>
+              <w:rPr>
+                <w:rFonts w:ascii="Miriam" w:hAnsi="Miriam" w:cs="Miriam"/>
+                <w:sz w:val="16"/>
+                <w:szCs w:val="16"/>
+              </w:rPr>
+              <w:t xml:space="preserve">A coluna CP05_PRENSA_und tem uma relação direta com coluna CP05_PRENSA, </w:t>
+            </w:r>
+            <w:r>
+              <w:rPr>
+                <w:rFonts w:ascii="Miriam" w:hAnsi="Miriam" w:cs="Miriam"/>
+                <w:sz w:val="16"/>
+                <w:szCs w:val="16"/>
+              </w:rPr>
+              <w:t>aqui vamos definir o preço/custeio das peças que passam na máquina</w:t>
+            </w:r>
+            <w:r>
+              <w:rPr>
+                <w:rFonts w:ascii="Miriam" w:hAnsi="Miriam" w:cs="Miriam"/>
+                <w:sz w:val="16"/>
+                <w:szCs w:val="16"/>
+              </w:rPr>
+              <w:t xml:space="preserve"> ‘PRENSA’.</w:t>
+            </w:r>
           </w:p>
-        </w:tc>
-      </w:tr>
-      <w:tr>
-        <w:trPr>
-          <w:trHeight w:val="300"/>
-        </w:trPr>
-        <w:tc>
-          <w:tcPr>
-            <w:tcW w:w="11340" w:type="dxa"/>
-            <w:tcBorders>
-              <w:top w:val="nil"/>
-              <w:left w:val="nil"/>
-              <w:bottom w:val="nil"/>
-              <w:right w:val="nil"/>
-            </w:tcBorders>
-            <w:noWrap/>
-            <w:vAlign w:val="bottom"/>
-          </w:tcPr>
+          <w:p>
+            <w:pPr>
+              <w:spacing w:after="0" w:line="240" w:lineRule="auto"/>
+              <w:rPr>
+                <w:rFonts w:ascii="Miriam" w:hAnsi="Miriam" w:cs="Miriam"/>
+                <w:sz w:val="16"/>
+                <w:szCs w:val="16"/>
+              </w:rPr>
+            </w:pPr>
+            <w:r>
+              <w:rPr>
+                <w:rFonts w:ascii="Miriam" w:hAnsi="Miriam" w:cs="Miriam"/>
+                <w:sz w:val="16"/>
+                <w:szCs w:val="16"/>
+              </w:rPr>
+              <w:t xml:space="preserve">Na tabela Dados Produtivos no menu das Configurações tem registado os valores dos equipamentos, para fazer o cálculo deve sempre validar se a produção em ‘serie’ ou ‘STD’ e deve monitorizar este parâmetro que vem da tabela dos </w:t>
+            </w:r>
+            <w:proofErr w:type="spellStart"/>
+            <w:r>
+              <w:rPr>
+                <w:rFonts w:ascii="Miriam" w:hAnsi="Miriam" w:cs="Miriam"/>
+                <w:sz w:val="16"/>
+                <w:szCs w:val="16"/>
+              </w:rPr>
+              <w:t>items</w:t>
+            </w:r>
+            <w:proofErr w:type="spellEnd"/>
+            <w:r>
+              <w:rPr>
+                <w:rFonts w:ascii="Miriam" w:hAnsi="Miriam" w:cs="Miriam"/>
+                <w:sz w:val="16"/>
+                <w:szCs w:val="16"/>
+              </w:rPr>
+              <w:t xml:space="preserve"> para cada orçamento o utilizador decide se os cálculos vão ser feitos </w:t>
+            </w:r>
+            <w:r>
+              <w:rPr>
+                <w:rFonts w:ascii="Miriam" w:hAnsi="Miriam" w:cs="Miriam"/>
+                <w:sz w:val="16"/>
+                <w:szCs w:val="16"/>
+              </w:rPr>
+              <w:br/>
+              <w:t xml:space="preserve">a partir de dados STD ou em SERIE. Deve ter consideração que por vezes no fim do orçamento estar feito o utilizador pode alternar o botão de SERIE ou STD para ver o custo final e a diferença de preço, por isso quando o utilizador mudar, o preço deve ser automaticamente atualizado para cada item do orçamento esta atualização deve ser feita em tempo real. Para o </w:t>
+            </w:r>
+            <w:proofErr w:type="gramStart"/>
+            <w:r>
+              <w:rPr>
+                <w:rFonts w:ascii="Miriam" w:hAnsi="Miriam" w:cs="Miriam"/>
+                <w:sz w:val="16"/>
+                <w:szCs w:val="16"/>
+              </w:rPr>
+              <w:t>calculo</w:t>
+            </w:r>
+            <w:proofErr w:type="gramEnd"/>
+            <w:r>
+              <w:rPr>
+                <w:rFonts w:ascii="Miriam" w:hAnsi="Miriam" w:cs="Miriam"/>
+                <w:sz w:val="16"/>
+                <w:szCs w:val="16"/>
+              </w:rPr>
+              <w:t xml:space="preserve"> da coluna CP0</w:t>
+            </w:r>
+            <w:r>
+              <w:rPr>
+                <w:rFonts w:ascii="Miriam" w:hAnsi="Miriam" w:cs="Miriam"/>
+                <w:sz w:val="16"/>
+                <w:szCs w:val="16"/>
+              </w:rPr>
+              <w:t>5</w:t>
+            </w:r>
+            <w:r>
+              <w:rPr>
+                <w:rFonts w:ascii="Miriam" w:hAnsi="Miriam" w:cs="Miriam"/>
+                <w:sz w:val="16"/>
+                <w:szCs w:val="16"/>
+              </w:rPr>
+              <w:t>_</w:t>
+            </w:r>
+            <w:r>
+              <w:rPr>
+                <w:rFonts w:ascii="Miriam" w:hAnsi="Miriam" w:cs="Miriam"/>
+                <w:sz w:val="16"/>
+                <w:szCs w:val="16"/>
+              </w:rPr>
+              <w:t>PRENSA</w:t>
+            </w:r>
+            <w:r>
+              <w:rPr>
+                <w:rFonts w:ascii="Miriam" w:hAnsi="Miriam" w:cs="Miriam"/>
+                <w:sz w:val="16"/>
+                <w:szCs w:val="16"/>
+              </w:rPr>
+              <w:t>_und avaliar se SERIE ou STD.</w:t>
+            </w:r>
+          </w:p>
+          <w:p>
+            <w:pPr>
+              <w:spacing w:after="0" w:line="240" w:lineRule="auto"/>
+              <w:rPr>
+                <w:rFonts w:ascii="Miriam" w:hAnsi="Miriam" w:cs="Miriam"/>
+                <w:sz w:val="16"/>
+                <w:szCs w:val="16"/>
+              </w:rPr>
+            </w:pPr>
+            <w:r>
+              <w:rPr>
+                <w:rFonts w:ascii="Miriam" w:hAnsi="Miriam" w:cs="Miriam"/>
+                <w:sz w:val="16"/>
+                <w:szCs w:val="16"/>
+              </w:rPr>
+              <w:t xml:space="preserve">Para considerar a </w:t>
+            </w:r>
+            <w:proofErr w:type="gramStart"/>
+            <w:r>
+              <w:rPr>
+                <w:rFonts w:ascii="Miriam" w:hAnsi="Miriam" w:cs="Miriam"/>
+                <w:sz w:val="16"/>
+                <w:szCs w:val="16"/>
+              </w:rPr>
+              <w:t>formula</w:t>
+            </w:r>
+            <w:proofErr w:type="gramEnd"/>
+            <w:r>
+              <w:rPr>
+                <w:rFonts w:ascii="Miriam" w:hAnsi="Miriam" w:cs="Miriam"/>
+                <w:sz w:val="16"/>
+                <w:szCs w:val="16"/>
+              </w:rPr>
+              <w:t xml:space="preserve"> deve ainda validar se CP0</w:t>
+            </w:r>
+            <w:r>
+              <w:rPr>
+                <w:rFonts w:ascii="Miriam" w:hAnsi="Miriam" w:cs="Miriam"/>
+                <w:sz w:val="16"/>
+                <w:szCs w:val="16"/>
+              </w:rPr>
+              <w:t>5</w:t>
+            </w:r>
+            <w:r>
+              <w:rPr>
+                <w:rFonts w:ascii="Miriam" w:hAnsi="Miriam" w:cs="Miriam"/>
+                <w:sz w:val="16"/>
+                <w:szCs w:val="16"/>
+              </w:rPr>
+              <w:t>_</w:t>
+            </w:r>
+            <w:r>
+              <w:rPr>
+                <w:rFonts w:ascii="Miriam" w:hAnsi="Miriam" w:cs="Miriam"/>
+                <w:sz w:val="16"/>
+                <w:szCs w:val="16"/>
+              </w:rPr>
+              <w:t>PRENSA</w:t>
+            </w:r>
+            <w:r>
+              <w:rPr>
+                <w:rFonts w:ascii="Miriam" w:hAnsi="Miriam" w:cs="Miriam"/>
+                <w:sz w:val="16"/>
+                <w:szCs w:val="16"/>
+              </w:rPr>
+              <w:t xml:space="preserve"> &gt;0. O resultado da formula apenas 2 casas decimais.</w:t>
+            </w:r>
+          </w:p>
+          <w:p>
+            <w:pPr>
+              <w:spacing w:after="0" w:line="240" w:lineRule="auto"/>
+              <w:rPr>
+                <w:rFonts w:ascii="Miriam" w:hAnsi="Miriam" w:cs="Miriam"/>
+                <w:sz w:val="16"/>
+                <w:szCs w:val="16"/>
+              </w:rPr>
+            </w:pPr>
+            <w:r>
+              <w:rPr>
+                <w:rFonts w:ascii="Miriam" w:hAnsi="Miriam" w:cs="Miriam"/>
+                <w:sz w:val="16"/>
+                <w:szCs w:val="16"/>
+              </w:rPr>
+              <w:t>O resultado deve ser formatado em ‘</w:t>
+            </w:r>
+            <w:r>
+              <w:rPr>
+                <w:rFonts w:ascii="Miriam" w:hAnsi="Miriam" w:cs="Miriam" w:hint="cs"/>
+                <w:sz w:val="16"/>
+                <w:szCs w:val="16"/>
+              </w:rPr>
+              <w:t>€</w:t>
+            </w:r>
+            <w:r>
+              <w:rPr>
+                <w:rFonts w:ascii="Miriam" w:hAnsi="Miriam" w:cs="Miriam"/>
+                <w:sz w:val="16"/>
+                <w:szCs w:val="16"/>
+              </w:rPr>
+              <w:t xml:space="preserve">’, centrado com célula e considerar </w:t>
+            </w:r>
+            <w:proofErr w:type="spellStart"/>
+            <w:r>
+              <w:rPr>
+                <w:rFonts w:ascii="Miriam" w:hAnsi="Miriam" w:cs="Miriam"/>
+                <w:sz w:val="16"/>
+                <w:szCs w:val="16"/>
+              </w:rPr>
+              <w:t>tooltip</w:t>
+            </w:r>
+            <w:proofErr w:type="spellEnd"/>
+            <w:r>
+              <w:rPr>
+                <w:rFonts w:ascii="Miriam" w:hAnsi="Miriam" w:cs="Miriam"/>
+                <w:sz w:val="16"/>
+                <w:szCs w:val="16"/>
+              </w:rPr>
+              <w:t xml:space="preserve"> com detalhes dos cálculos</w:t>
+            </w:r>
+            <w:r>
+              <w:rPr>
+                <w:rFonts w:ascii="Miriam" w:hAnsi="Miriam" w:cs="Miriam"/>
+                <w:sz w:val="16"/>
+                <w:szCs w:val="16"/>
+              </w:rPr>
+              <w:t>.</w:t>
+            </w:r>
+          </w:p>
+          <w:p>
+            <w:pPr>
+              <w:spacing w:after="0" w:line="240" w:lineRule="auto"/>
+              <w:rPr>
+                <w:rFonts w:ascii="Miriam" w:hAnsi="Miriam" w:cs="Miriam"/>
+                <w:sz w:val="16"/>
+                <w:szCs w:val="16"/>
+              </w:rPr>
+            </w:pPr>
+            <w:r>
+              <w:rPr>
+                <w:rFonts w:ascii="Miriam" w:hAnsi="Miriam" w:cs="Miriam"/>
+                <w:sz w:val="16"/>
+                <w:szCs w:val="16"/>
+              </w:rPr>
+              <w:t>Exemplo: se CP0</w:t>
+            </w:r>
+            <w:r>
+              <w:rPr>
+                <w:rFonts w:ascii="Miriam" w:hAnsi="Miriam" w:cs="Miriam"/>
+                <w:sz w:val="16"/>
+                <w:szCs w:val="16"/>
+              </w:rPr>
+              <w:t>5</w:t>
+            </w:r>
+            <w:r>
+              <w:rPr>
+                <w:rFonts w:ascii="Miriam" w:hAnsi="Miriam" w:cs="Miriam"/>
+                <w:sz w:val="16"/>
+                <w:szCs w:val="16"/>
+              </w:rPr>
+              <w:t>_</w:t>
+            </w:r>
+            <w:r>
+              <w:rPr>
+                <w:rFonts w:ascii="Miriam" w:hAnsi="Miriam" w:cs="Miriam"/>
+                <w:sz w:val="16"/>
+                <w:szCs w:val="16"/>
+              </w:rPr>
+              <w:t>PRENSA</w:t>
+            </w:r>
+            <w:r>
+              <w:rPr>
+                <w:rFonts w:ascii="Miriam" w:hAnsi="Miriam" w:cs="Miriam"/>
+                <w:sz w:val="16"/>
+                <w:szCs w:val="16"/>
+              </w:rPr>
+              <w:t xml:space="preserve"> &gt;</w:t>
+            </w:r>
+            <w:proofErr w:type="gramStart"/>
+            <w:r>
+              <w:rPr>
+                <w:rFonts w:ascii="Miriam" w:hAnsi="Miriam" w:cs="Miriam"/>
+                <w:sz w:val="16"/>
+                <w:szCs w:val="16"/>
+              </w:rPr>
+              <w:t>0  então</w:t>
+            </w:r>
+            <w:proofErr w:type="gramEnd"/>
+            <w:r>
+              <w:rPr>
+                <w:rFonts w:ascii="Miriam" w:hAnsi="Miriam" w:cs="Miriam"/>
+                <w:sz w:val="16"/>
+                <w:szCs w:val="16"/>
+              </w:rPr>
+              <w:t xml:space="preserve"> CP0</w:t>
+            </w:r>
+            <w:r>
+              <w:rPr>
+                <w:rFonts w:ascii="Miriam" w:hAnsi="Miriam" w:cs="Miriam"/>
+                <w:sz w:val="16"/>
+                <w:szCs w:val="16"/>
+              </w:rPr>
+              <w:t>5</w:t>
+            </w:r>
+            <w:r>
+              <w:rPr>
+                <w:rFonts w:ascii="Miriam" w:hAnsi="Miriam" w:cs="Miriam"/>
+                <w:sz w:val="16"/>
+                <w:szCs w:val="16"/>
+              </w:rPr>
+              <w:t>_</w:t>
+            </w:r>
+            <w:r>
+              <w:rPr>
+                <w:rFonts w:ascii="Miriam" w:hAnsi="Miriam" w:cs="Miriam"/>
+                <w:sz w:val="16"/>
+                <w:szCs w:val="16"/>
+              </w:rPr>
+              <w:t>PRENSA</w:t>
+            </w:r>
+            <w:r>
+              <w:rPr>
+                <w:rFonts w:ascii="Miriam" w:hAnsi="Miriam" w:cs="Miriam"/>
+                <w:sz w:val="16"/>
+                <w:szCs w:val="16"/>
+              </w:rPr>
+              <w:t>_und =</w:t>
+            </w:r>
+            <w:r>
+              <w:rPr>
+                <w:rFonts w:ascii="Miriam" w:hAnsi="Miriam" w:cs="Miriam"/>
+                <w:sz w:val="16"/>
+                <w:szCs w:val="16"/>
+              </w:rPr>
+              <w:t xml:space="preserve"> (AREA_M2_und x EUROS_HORA_PRENSA)</w:t>
+            </w:r>
+            <w:r>
+              <w:rPr>
+                <w:rFonts w:ascii="Miriam" w:hAnsi="Miriam" w:cs="Miriam"/>
+                <w:sz w:val="16"/>
+                <w:szCs w:val="16"/>
+              </w:rPr>
+              <w:t xml:space="preserve"> valor SERIE ou STD que vem da tabela Dados Produtivos</w:t>
+            </w:r>
+            <w:r>
+              <w:rPr>
+                <w:rFonts w:ascii="Miriam" w:hAnsi="Miriam" w:cs="Miriam"/>
+                <w:sz w:val="16"/>
+                <w:szCs w:val="16"/>
+              </w:rPr>
+              <w:t>.</w:t>
+            </w:r>
+          </w:p>
+          <w:p>
+            <w:pPr>
+              <w:spacing w:after="0" w:line="240" w:lineRule="auto"/>
+              <w:rPr>
+                <w:rFonts w:ascii="Miriam" w:hAnsi="Miriam" w:cs="Miriam"/>
+                <w:sz w:val="16"/>
+                <w:szCs w:val="16"/>
+              </w:rPr>
+            </w:pPr>
+          </w:p>
+          <w:p>
+            <w:pPr>
+              <w:spacing w:after="0" w:line="240" w:lineRule="auto"/>
+              <w:rPr>
+                <w:rFonts w:ascii="Miriam" w:hAnsi="Miriam" w:cs="Miriam"/>
+                <w:sz w:val="16"/>
+                <w:szCs w:val="16"/>
+              </w:rPr>
+            </w:pPr>
+          </w:p>
           <w:p>
             <w:pPr>
               <w:spacing w:after="0" w:line="240" w:lineRule="auto"/>
@@ -53385,7 +57099,7 @@
   <w:style w:type="paragraph" w:default="1" w:styleId="Normal">
     <w:name w:val="Normal"/>
     <w:qFormat/>
-    <w:rsid w:val="00D212B3"/>
+    <w:rsid w:val="00E70569"/>
   </w:style>
   <w:style w:type="paragraph" w:styleId="Ttulo1">
     <w:name w:val="heading 1"/>
@@ -53589,7 +57303,6 @@
   <w:style w:type="character" w:default="1" w:styleId="Tipodeletrapredefinidodopargrafo">
     <w:name w:val="Default Paragraph Font"/>
     <w:uiPriority w:val="1"/>
-    <w:semiHidden/>
     <w:unhideWhenUsed/>
   </w:style>
   <w:style w:type="table" w:default="1" w:styleId="Tabelanormal">

--- a/Martelo_Orcamentos_V2/Memoria_Descritiva_Martelao_Orcamentos.docx
+++ b/Martelo_Orcamentos_V2/Memoria_Descritiva_Martelao_Orcamentos.docx
@@ -5605,7 +5605,7 @@
                     <pic:cNvPicPr/>
                   </pic:nvPicPr>
                   <pic:blipFill>
-                    <a:blip r:embed="rId5"/>
+                    <a:blip r:embed="rId6"/>
                     <a:stretch>
                       <a:fillRect/>
                     </a:stretch>
@@ -5651,7 +5651,7 @@
                     <pic:cNvPicPr/>
                   </pic:nvPicPr>
                   <pic:blipFill>
-                    <a:blip r:embed="rId6"/>
+                    <a:blip r:embed="rId7"/>
                     <a:stretch>
                       <a:fillRect/>
                     </a:stretch>
@@ -5694,7 +5694,7 @@
                     <pic:cNvPicPr/>
                   </pic:nvPicPr>
                   <pic:blipFill>
-                    <a:blip r:embed="rId7"/>
+                    <a:blip r:embed="rId8"/>
                     <a:stretch>
                       <a:fillRect/>
                     </a:stretch>
@@ -5888,7 +5888,7 @@
                     <pic:cNvPicPr/>
                   </pic:nvPicPr>
                   <pic:blipFill>
-                    <a:blip r:embed="rId6"/>
+                    <a:blip r:embed="rId7"/>
                     <a:stretch>
                       <a:fillRect/>
                     </a:stretch>
@@ -9877,7 +9877,7 @@
                     <pic:cNvPicPr/>
                   </pic:nvPicPr>
                   <pic:blipFill>
-                    <a:blip r:embed="rId8"/>
+                    <a:blip r:embed="rId9"/>
                     <a:stretch>
                       <a:fillRect/>
                     </a:stretch>
@@ -13588,7 +13588,7 @@
                     </pic:cNvPicPr>
                   </pic:nvPicPr>
                   <pic:blipFill>
-                    <a:blip r:embed="rId9">
+                    <a:blip r:embed="rId10">
                       <a:extLst>
                         <a:ext uri="{28A0092B-C50C-407E-A947-70E740481C1C}">
                           <a14:useLocalDpi xmlns:a14="http://schemas.microsoft.com/office/drawing/2010/main" val="0"/>
@@ -14990,7 +14990,7 @@
                     <pic:cNvPicPr/>
                   </pic:nvPicPr>
                   <pic:blipFill>
-                    <a:blip r:embed="rId10"/>
+                    <a:blip r:embed="rId11"/>
                     <a:stretch>
                       <a:fillRect/>
                     </a:stretch>
@@ -15113,7 +15113,7 @@
                     <pic:cNvPicPr/>
                   </pic:nvPicPr>
                   <pic:blipFill>
-                    <a:blip r:embed="rId11"/>
+                    <a:blip r:embed="rId12"/>
                     <a:stretch>
                       <a:fillRect/>
                     </a:stretch>
@@ -15699,7 +15699,7 @@
                     <pic:cNvPicPr/>
                   </pic:nvPicPr>
                   <pic:blipFill>
-                    <a:blip r:embed="rId12"/>
+                    <a:blip r:embed="rId13"/>
                     <a:stretch>
                       <a:fillRect/>
                     </a:stretch>
@@ -16083,7 +16083,7 @@
                     <pic:cNvPicPr/>
                   </pic:nvPicPr>
                   <pic:blipFill>
-                    <a:blip r:embed="rId13"/>
+                    <a:blip r:embed="rId14"/>
                     <a:stretch>
                       <a:fillRect/>
                     </a:stretch>
@@ -16917,7 +16917,7 @@
                     <pic:cNvPicPr/>
                   </pic:nvPicPr>
                   <pic:blipFill>
-                    <a:blip r:embed="rId14"/>
+                    <a:blip r:embed="rId15"/>
                     <a:stretch>
                       <a:fillRect/>
                     </a:stretch>
@@ -16940,6 +16940,7 @@
     </w:p>
     <w:p>
       <w:pPr>
+        <w:ind w:left="708" w:hanging="708"/>
         <w:jc w:val="both"/>
         <w:rPr>
           <w:rFonts w:ascii="Miriam" w:hAnsi="Miriam" w:cs="Miriam"/>
@@ -16971,7 +16972,7 @@
                     <pic:cNvPicPr/>
                   </pic:nvPicPr>
                   <pic:blipFill>
-                    <a:blip r:embed="rId15"/>
+                    <a:blip r:embed="rId16"/>
                     <a:stretch>
                       <a:fillRect/>
                     </a:stretch>
@@ -17256,7 +17257,7 @@
                     <pic:cNvPicPr/>
                   </pic:nvPicPr>
                   <pic:blipFill>
-                    <a:blip r:embed="rId16"/>
+                    <a:blip r:embed="rId17"/>
                     <a:stretch>
                       <a:fillRect/>
                     </a:stretch>
@@ -29930,7 +29931,7 @@
                           <pic:cNvPicPr/>
                         </pic:nvPicPr>
                         <pic:blipFill>
-                          <a:blip r:embed="rId17"/>
+                          <a:blip r:embed="rId18"/>
                           <a:stretch>
                             <a:fillRect/>
                           </a:stretch>
@@ -32660,15 +32661,257 @@
                 <w:sz w:val="16"/>
                 <w:szCs w:val="16"/>
               </w:rPr>
-              <w:t xml:space="preserve">Falta definir resutado ods custros para MAO OBRA (Min) ; CNC (Min) ; </w:t>
-            </w:r>
-            <w:r>
-              <w:rPr>
-                <w:rFonts w:ascii="Miriam" w:hAnsi="Miriam" w:cs="Miriam"/>
-                <w:sz w:val="16"/>
-                <w:szCs w:val="16"/>
-              </w:rPr>
-              <w:t>CNC (</w:t>
+              <w:t xml:space="preserve">Agora vamos analisar o resultado para custeio dos tipos de peça ‘Def_Peca’= </w:t>
+            </w:r>
+            <w:r>
+              <w:rPr>
+                <w:rFonts w:ascii="Miriam" w:hAnsi="Miriam" w:cs="Miriam"/>
+                <w:sz w:val="16"/>
+                <w:szCs w:val="16"/>
+              </w:rPr>
+              <w:t>MAO OBRA (Min) ; CNC (Min) ; CNC (5 Min) ; CNC (15 Min) ; COLAGEM/REVESTIMENTO (M2) ; EMBALAGEM (M3)</w:t>
+            </w:r>
+            <w:r>
+              <w:rPr>
+                <w:rFonts w:ascii="Miriam" w:hAnsi="Miriam" w:cs="Miriam"/>
+                <w:sz w:val="16"/>
+                <w:szCs w:val="16"/>
+              </w:rPr>
+              <w:t>, nestes casas são operações manuais definidas pelo utilizador.</w:t>
+            </w:r>
+            <w:r>
+              <w:rPr>
+                <w:rFonts w:ascii="Miriam" w:hAnsi="Miriam" w:cs="Miriam"/>
+                <w:sz w:val="16"/>
+                <w:szCs w:val="16"/>
+              </w:rPr>
+              <w:t xml:space="preserve"> Tabem deve sempre validar se </w:t>
+            </w:r>
+            <w:r>
+              <w:rPr>
+                <w:rFonts w:ascii="Miriam" w:hAnsi="Miriam" w:cs="Miriam"/>
+                <w:sz w:val="16"/>
+                <w:szCs w:val="16"/>
+              </w:rPr>
+              <w:t>SERIE ou STD.</w:t>
+            </w:r>
+          </w:p>
+          <w:p>
+            <w:pPr>
+              <w:spacing w:after="0" w:line="240" w:lineRule="auto"/>
+              <w:rPr>
+                <w:rFonts w:ascii="Miriam" w:hAnsi="Miriam" w:cs="Miriam"/>
+                <w:sz w:val="16"/>
+                <w:szCs w:val="16"/>
+              </w:rPr>
+            </w:pPr>
+            <w:r>
+              <w:rPr>
+                <w:rFonts w:ascii="Miriam" w:hAnsi="Miriam" w:cs="Miriam"/>
+                <w:sz w:val="16"/>
+                <w:szCs w:val="16"/>
+              </w:rPr>
+              <w:t xml:space="preserve">Se </w:t>
+            </w:r>
+            <w:r>
+              <w:rPr>
+                <w:rFonts w:ascii="Miriam" w:hAnsi="Miriam" w:cs="Miriam"/>
+                <w:sz w:val="16"/>
+                <w:szCs w:val="16"/>
+              </w:rPr>
+              <w:t>‘Def_Peca’= MAO OBRA (Min)</w:t>
+            </w:r>
+            <w:r>
+              <w:rPr>
+                <w:rFonts w:ascii="Miriam" w:hAnsi="Miriam" w:cs="Miriam"/>
+                <w:sz w:val="16"/>
+                <w:szCs w:val="16"/>
+              </w:rPr>
+              <w:t xml:space="preserve"> então (Qt_total X EUROS_HORA_MO/60)  para apurar custos vamos preencher coluna CP08_MAO_DE_OBRA_und.</w:t>
+            </w:r>
+          </w:p>
+          <w:p>
+            <w:pPr>
+              <w:spacing w:after="0" w:line="240" w:lineRule="auto"/>
+              <w:rPr>
+                <w:rFonts w:ascii="Miriam" w:hAnsi="Miriam" w:cs="Miriam"/>
+                <w:sz w:val="16"/>
+                <w:szCs w:val="16"/>
+              </w:rPr>
+            </w:pPr>
+            <w:r>
+              <w:rPr>
+                <w:rFonts w:ascii="Miriam" w:hAnsi="Miriam" w:cs="Miriam"/>
+                <w:sz w:val="16"/>
+                <w:szCs w:val="16"/>
+              </w:rPr>
+              <w:t>A coluna Qt_total indica numero de minutos para operação</w:t>
+            </w:r>
+          </w:p>
+          <w:p>
+            <w:pPr>
+              <w:spacing w:after="0" w:line="240" w:lineRule="auto"/>
+              <w:rPr>
+                <w:rFonts w:ascii="Miriam" w:hAnsi="Miriam" w:cs="Miriam"/>
+                <w:sz w:val="16"/>
+                <w:szCs w:val="16"/>
+              </w:rPr>
+            </w:pPr>
+            <w:r>
+              <w:rPr>
+                <w:rFonts w:ascii="Miriam" w:hAnsi="Miriam" w:cs="Miriam"/>
+                <w:sz w:val="16"/>
+                <w:szCs w:val="16"/>
+              </w:rPr>
+              <w:t>O resultado deve ser formatado em ‘</w:t>
+            </w:r>
+            <w:r>
+              <w:rPr>
+                <w:rFonts w:ascii="Miriam" w:hAnsi="Miriam" w:cs="Miriam" w:hint="cs"/>
+                <w:sz w:val="16"/>
+                <w:szCs w:val="16"/>
+              </w:rPr>
+              <w:t>€</w:t>
+            </w:r>
+            <w:r>
+              <w:rPr>
+                <w:rFonts w:ascii="Miriam" w:hAnsi="Miriam" w:cs="Miriam"/>
+                <w:sz w:val="16"/>
+                <w:szCs w:val="16"/>
+              </w:rPr>
+              <w:t>’, centrado com célula e considerar tooltip com detalhes dos cálculos.</w:t>
+            </w:r>
+          </w:p>
+          <w:p>
+            <w:pPr>
+              <w:spacing w:after="0" w:line="240" w:lineRule="auto"/>
+              <w:rPr>
+                <w:rFonts w:ascii="Miriam" w:hAnsi="Miriam" w:cs="Miriam"/>
+                <w:sz w:val="16"/>
+                <w:szCs w:val="16"/>
+              </w:rPr>
+            </w:pPr>
+          </w:p>
+          <w:p>
+            <w:pPr>
+              <w:spacing w:after="0" w:line="240" w:lineRule="auto"/>
+              <w:rPr>
+                <w:rFonts w:ascii="Miriam" w:hAnsi="Miriam" w:cs="Miriam"/>
+                <w:sz w:val="16"/>
+                <w:szCs w:val="16"/>
+              </w:rPr>
+            </w:pPr>
+            <w:r>
+              <w:rPr>
+                <w:rFonts w:ascii="Miriam" w:hAnsi="Miriam" w:cs="Miriam"/>
+                <w:sz w:val="16"/>
+                <w:szCs w:val="16"/>
+              </w:rPr>
+              <w:t xml:space="preserve">Se ‘Def_Peca’= </w:t>
+            </w:r>
+            <w:r>
+              <w:rPr>
+                <w:rFonts w:ascii="Miriam" w:hAnsi="Miriam" w:cs="Miriam"/>
+                <w:sz w:val="16"/>
+                <w:szCs w:val="16"/>
+              </w:rPr>
+              <w:t xml:space="preserve">CNC (Min) então (Qt_Total X EUROS_HORA_CNC/60) </w:t>
+            </w:r>
+            <w:r>
+              <w:rPr>
+                <w:rFonts w:ascii="Miriam" w:hAnsi="Miriam" w:cs="Miriam"/>
+                <w:sz w:val="16"/>
+                <w:szCs w:val="16"/>
+              </w:rPr>
+              <w:t>para apurar custos vamos preencher coluna</w:t>
+            </w:r>
+            <w:r>
+              <w:rPr>
+                <w:rFonts w:ascii="Miriam" w:hAnsi="Miriam" w:cs="Miriam"/>
+                <w:sz w:val="16"/>
+                <w:szCs w:val="16"/>
+              </w:rPr>
+              <w:t xml:space="preserve"> CP03_CNC_und.</w:t>
+            </w:r>
+          </w:p>
+          <w:p>
+            <w:pPr>
+              <w:spacing w:after="0" w:line="240" w:lineRule="auto"/>
+              <w:rPr>
+                <w:rFonts w:ascii="Miriam" w:hAnsi="Miriam" w:cs="Miriam"/>
+                <w:sz w:val="16"/>
+                <w:szCs w:val="16"/>
+              </w:rPr>
+            </w:pPr>
+            <w:r>
+              <w:rPr>
+                <w:rFonts w:ascii="Miriam" w:hAnsi="Miriam" w:cs="Miriam"/>
+                <w:sz w:val="16"/>
+                <w:szCs w:val="16"/>
+              </w:rPr>
+              <w:t>A coluna Qt_total indica numero de minutos para operação</w:t>
+            </w:r>
+          </w:p>
+          <w:p>
+            <w:pPr>
+              <w:spacing w:after="0" w:line="240" w:lineRule="auto"/>
+              <w:rPr>
+                <w:rFonts w:ascii="Miriam" w:hAnsi="Miriam" w:cs="Miriam"/>
+                <w:sz w:val="16"/>
+                <w:szCs w:val="16"/>
+              </w:rPr>
+            </w:pPr>
+            <w:r>
+              <w:rPr>
+                <w:rFonts w:ascii="Miriam" w:hAnsi="Miriam" w:cs="Miriam"/>
+                <w:sz w:val="16"/>
+                <w:szCs w:val="16"/>
+              </w:rPr>
+              <w:t>O resultado deve ser formatado em ‘</w:t>
+            </w:r>
+            <w:r>
+              <w:rPr>
+                <w:rFonts w:ascii="Miriam" w:hAnsi="Miriam" w:cs="Miriam" w:hint="cs"/>
+                <w:sz w:val="16"/>
+                <w:szCs w:val="16"/>
+              </w:rPr>
+              <w:t>€</w:t>
+            </w:r>
+            <w:r>
+              <w:rPr>
+                <w:rFonts w:ascii="Miriam" w:hAnsi="Miriam" w:cs="Miriam"/>
+                <w:sz w:val="16"/>
+                <w:szCs w:val="16"/>
+              </w:rPr>
+              <w:t>’, centrado com célula e considerar tooltip com detalhes dos cálculos.</w:t>
+            </w:r>
+          </w:p>
+          <w:p>
+            <w:pPr>
+              <w:spacing w:after="0" w:line="240" w:lineRule="auto"/>
+              <w:rPr>
+                <w:rFonts w:ascii="Miriam" w:hAnsi="Miriam" w:cs="Miriam"/>
+                <w:sz w:val="16"/>
+                <w:szCs w:val="16"/>
+              </w:rPr>
+            </w:pPr>
+          </w:p>
+          <w:p>
+            <w:pPr>
+              <w:spacing w:after="0" w:line="240" w:lineRule="auto"/>
+              <w:rPr>
+                <w:rFonts w:ascii="Miriam" w:hAnsi="Miriam" w:cs="Miriam"/>
+                <w:sz w:val="16"/>
+                <w:szCs w:val="16"/>
+              </w:rPr>
+            </w:pPr>
+            <w:r>
+              <w:rPr>
+                <w:rFonts w:ascii="Miriam" w:hAnsi="Miriam" w:cs="Miriam"/>
+                <w:sz w:val="16"/>
+                <w:szCs w:val="16"/>
+              </w:rPr>
+              <w:t>Se ‘Def_Peca’= CNC (</w:t>
             </w:r>
             <w:r>
               <w:rPr>
@@ -32684,7 +32927,81 @@
                 <w:sz w:val="16"/>
                 <w:szCs w:val="16"/>
               </w:rPr>
-              <w:t>Min) ;</w:t>
+              <w:t>Min) então (Qt_Total X EUROS_HORA_CNC/60) para apurar custos vamos preencher coluna CP03_CNC_und.</w:t>
+            </w:r>
+          </w:p>
+          <w:p>
+            <w:pPr>
+              <w:spacing w:after="0" w:line="240" w:lineRule="auto"/>
+              <w:rPr>
+                <w:rFonts w:ascii="Miriam" w:hAnsi="Miriam" w:cs="Miriam"/>
+                <w:sz w:val="16"/>
+                <w:szCs w:val="16"/>
+              </w:rPr>
+            </w:pPr>
+            <w:r>
+              <w:rPr>
+                <w:rFonts w:ascii="Miriam" w:hAnsi="Miriam" w:cs="Miriam"/>
+                <w:sz w:val="16"/>
+                <w:szCs w:val="16"/>
+              </w:rPr>
+              <w:t xml:space="preserve">A coluna QT_total que lê o valor a partir da coluna QT_und, agora vai considerar Qt_und x 5 neste tipo são intervalos de 5min, se na coluna qt_und = 2 então coluna qt_total = 2 x 5 resultado = 10 , </w:t>
+            </w:r>
+            <w:r>
+              <w:rPr>
+                <w:rFonts w:ascii="Miriam" w:hAnsi="Miriam" w:cs="Miriam"/>
+                <w:sz w:val="16"/>
+                <w:szCs w:val="16"/>
+              </w:rPr>
+              <w:t xml:space="preserve">se na coluna qt_und = </w:t>
+            </w:r>
+            <w:r>
+              <w:rPr>
+                <w:rFonts w:ascii="Miriam" w:hAnsi="Miriam" w:cs="Miriam"/>
+                <w:sz w:val="16"/>
+                <w:szCs w:val="16"/>
+              </w:rPr>
+              <w:t>1</w:t>
+            </w:r>
+            <w:r>
+              <w:rPr>
+                <w:rFonts w:ascii="Miriam" w:hAnsi="Miriam" w:cs="Miriam"/>
+                <w:sz w:val="16"/>
+                <w:szCs w:val="16"/>
+              </w:rPr>
+              <w:t xml:space="preserve"> então coluna qt_total = </w:t>
+            </w:r>
+            <w:r>
+              <w:rPr>
+                <w:rFonts w:ascii="Miriam" w:hAnsi="Miriam" w:cs="Miriam"/>
+                <w:sz w:val="16"/>
+                <w:szCs w:val="16"/>
+              </w:rPr>
+              <w:t>1</w:t>
+            </w:r>
+            <w:r>
+              <w:rPr>
+                <w:rFonts w:ascii="Miriam" w:hAnsi="Miriam" w:cs="Miriam"/>
+                <w:sz w:val="16"/>
+                <w:szCs w:val="16"/>
+              </w:rPr>
+              <w:t xml:space="preserve"> x 5 resultado =</w:t>
+            </w:r>
+            <w:r>
+              <w:rPr>
+                <w:rFonts w:ascii="Miriam" w:hAnsi="Miriam" w:cs="Miriam"/>
+                <w:sz w:val="16"/>
+                <w:szCs w:val="16"/>
+              </w:rPr>
+              <w:t>5</w:t>
+            </w:r>
+            <w:r>
+              <w:rPr>
+                <w:rFonts w:ascii="Miriam" w:hAnsi="Miriam" w:cs="Miriam"/>
+                <w:sz w:val="16"/>
+                <w:szCs w:val="16"/>
+              </w:rPr>
+              <w:t xml:space="preserve">  ,</w:t>
             </w:r>
             <w:r>
               <w:rPr>
@@ -32700,31 +33017,55 @@
                 <w:sz w:val="16"/>
                 <w:szCs w:val="16"/>
               </w:rPr>
-              <w:t>CNC (</w:t>
-            </w:r>
-            <w:r>
-              <w:rPr>
-                <w:rFonts w:ascii="Miriam" w:hAnsi="Miriam" w:cs="Miriam"/>
-                <w:sz w:val="16"/>
-                <w:szCs w:val="16"/>
-              </w:rPr>
-              <w:t xml:space="preserve">15 </w:t>
-            </w:r>
-            <w:r>
-              <w:rPr>
-                <w:rFonts w:ascii="Miriam" w:hAnsi="Miriam" w:cs="Miriam"/>
-                <w:sz w:val="16"/>
-                <w:szCs w:val="16"/>
-              </w:rPr>
-              <w:t>Min) ;</w:t>
-            </w:r>
-            <w:r>
-              <w:rPr>
-                <w:rFonts w:ascii="Miriam" w:hAnsi="Miriam" w:cs="Miriam"/>
-                <w:sz w:val="16"/>
-                <w:szCs w:val="16"/>
-              </w:rPr>
-              <w:t xml:space="preserve"> COLAGEM SANDWICH (M2) ; EMBALAGEM (M3)</w:t>
+              <w:t xml:space="preserve">se na coluna qt_und = </w:t>
+            </w:r>
+            <w:r>
+              <w:rPr>
+                <w:rFonts w:ascii="Miriam" w:hAnsi="Miriam" w:cs="Miriam"/>
+                <w:sz w:val="16"/>
+                <w:szCs w:val="16"/>
+              </w:rPr>
+              <w:t>7</w:t>
+            </w:r>
+            <w:r>
+              <w:rPr>
+                <w:rFonts w:ascii="Miriam" w:hAnsi="Miriam" w:cs="Miriam"/>
+                <w:sz w:val="16"/>
+                <w:szCs w:val="16"/>
+              </w:rPr>
+              <w:t xml:space="preserve"> então coluna qt_total = </w:t>
+            </w:r>
+            <w:r>
+              <w:rPr>
+                <w:rFonts w:ascii="Miriam" w:hAnsi="Miriam" w:cs="Miriam"/>
+                <w:sz w:val="16"/>
+                <w:szCs w:val="16"/>
+              </w:rPr>
+              <w:t>7</w:t>
+            </w:r>
+            <w:r>
+              <w:rPr>
+                <w:rFonts w:ascii="Miriam" w:hAnsi="Miriam" w:cs="Miriam"/>
+                <w:sz w:val="16"/>
+                <w:szCs w:val="16"/>
+              </w:rPr>
+              <w:t xml:space="preserve"> x 5 resultado = </w:t>
+            </w:r>
+            <w:r>
+              <w:rPr>
+                <w:rFonts w:ascii="Miriam" w:hAnsi="Miriam" w:cs="Miriam"/>
+                <w:sz w:val="16"/>
+                <w:szCs w:val="16"/>
+              </w:rPr>
+              <w:t>35</w:t>
+            </w:r>
+            <w:r>
+              <w:rPr>
+                <w:rFonts w:ascii="Miriam" w:hAnsi="Miriam" w:cs="Miriam"/>
+                <w:sz w:val="16"/>
+                <w:szCs w:val="16"/>
+              </w:rPr>
+              <w:t xml:space="preserve"> ,</w:t>
             </w:r>
           </w:p>
           <w:p>
@@ -32736,6 +33077,30 @@
                 <w:szCs w:val="16"/>
               </w:rPr>
             </w:pPr>
+            <w:r>
+              <w:rPr>
+                <w:rFonts w:ascii="Miriam" w:hAnsi="Miriam" w:cs="Miriam"/>
+                <w:sz w:val="16"/>
+                <w:szCs w:val="16"/>
+              </w:rPr>
+              <w:t>O resultado deve ser formatado em ‘</w:t>
+            </w:r>
+            <w:r>
+              <w:rPr>
+                <w:rFonts w:ascii="Miriam" w:hAnsi="Miriam" w:cs="Miriam" w:hint="cs"/>
+                <w:sz w:val="16"/>
+                <w:szCs w:val="16"/>
+              </w:rPr>
+              <w:t>€</w:t>
+            </w:r>
+            <w:r>
+              <w:rPr>
+                <w:rFonts w:ascii="Miriam" w:hAnsi="Miriam" w:cs="Miriam"/>
+                <w:sz w:val="16"/>
+                <w:szCs w:val="16"/>
+              </w:rPr>
+              <w:t>’, centrado com célula e considerar tooltip com detalhes dos cálculos.</w:t>
+            </w:r>
           </w:p>
           <w:p>
             <w:pPr>
@@ -32756,6 +33121,30 @@
                 <w:szCs w:val="16"/>
               </w:rPr>
             </w:pPr>
+            <w:r>
+              <w:rPr>
+                <w:rFonts w:ascii="Miriam" w:hAnsi="Miriam" w:cs="Miriam"/>
+                <w:sz w:val="16"/>
+                <w:szCs w:val="16"/>
+              </w:rPr>
+              <w:t>Se ‘Def_Peca’= CNC (</w:t>
+            </w:r>
+            <w:r>
+              <w:rPr>
+                <w:rFonts w:ascii="Miriam" w:hAnsi="Miriam" w:cs="Miriam"/>
+                <w:sz w:val="16"/>
+                <w:szCs w:val="16"/>
+              </w:rPr>
+              <w:t>1</w:t>
+            </w:r>
+            <w:r>
+              <w:rPr>
+                <w:rFonts w:ascii="Miriam" w:hAnsi="Miriam" w:cs="Miriam"/>
+                <w:sz w:val="16"/>
+                <w:szCs w:val="16"/>
+              </w:rPr>
+              <w:t>5 Min) então (Qt_Total X EUROS_HORA_CNC/60) para apurar custos vamos preencher coluna CP03_CNC_und.</w:t>
+            </w:r>
           </w:p>
           <w:p>
             <w:pPr>
@@ -32766,6 +33155,392 @@
                 <w:szCs w:val="16"/>
               </w:rPr>
             </w:pPr>
+            <w:r>
+              <w:rPr>
+                <w:rFonts w:ascii="Miriam" w:hAnsi="Miriam" w:cs="Miriam"/>
+                <w:sz w:val="16"/>
+                <w:szCs w:val="16"/>
+              </w:rPr>
+              <w:t xml:space="preserve">A coluna QT_total que lê o valor a partir da coluna QT_und, agora vai considerar Qt_und x </w:t>
+            </w:r>
+            <w:r>
+              <w:rPr>
+                <w:rFonts w:ascii="Miriam" w:hAnsi="Miriam" w:cs="Miriam"/>
+                <w:sz w:val="16"/>
+                <w:szCs w:val="16"/>
+              </w:rPr>
+              <w:t>15</w:t>
+            </w:r>
+            <w:r>
+              <w:rPr>
+                <w:rFonts w:ascii="Miriam" w:hAnsi="Miriam" w:cs="Miriam"/>
+                <w:sz w:val="16"/>
+                <w:szCs w:val="16"/>
+              </w:rPr>
+              <w:t xml:space="preserve"> neste tipo são intervalos de </w:t>
+            </w:r>
+            <w:r>
+              <w:rPr>
+                <w:rFonts w:ascii="Miriam" w:hAnsi="Miriam" w:cs="Miriam"/>
+                <w:sz w:val="16"/>
+                <w:szCs w:val="16"/>
+              </w:rPr>
+              <w:t>15</w:t>
+            </w:r>
+            <w:r>
+              <w:rPr>
+                <w:rFonts w:ascii="Miriam" w:hAnsi="Miriam" w:cs="Miriam"/>
+                <w:sz w:val="16"/>
+                <w:szCs w:val="16"/>
+              </w:rPr>
+              <w:t xml:space="preserve">min, se na coluna qt_und = 2 então coluna qt_total = 2 x </w:t>
+            </w:r>
+            <w:r>
+              <w:rPr>
+                <w:rFonts w:ascii="Miriam" w:hAnsi="Miriam" w:cs="Miriam"/>
+                <w:sz w:val="16"/>
+                <w:szCs w:val="16"/>
+              </w:rPr>
+              <w:t>2</w:t>
+            </w:r>
+            <w:r>
+              <w:rPr>
+                <w:rFonts w:ascii="Miriam" w:hAnsi="Miriam" w:cs="Miriam"/>
+                <w:sz w:val="16"/>
+                <w:szCs w:val="16"/>
+              </w:rPr>
+              <w:t xml:space="preserve">5 resultado = </w:t>
+            </w:r>
+            <w:r>
+              <w:rPr>
+                <w:rFonts w:ascii="Miriam" w:hAnsi="Miriam" w:cs="Miriam"/>
+                <w:sz w:val="16"/>
+                <w:szCs w:val="16"/>
+              </w:rPr>
+              <w:t>30</w:t>
+            </w:r>
+            <w:r>
+              <w:rPr>
+                <w:rFonts w:ascii="Miriam" w:hAnsi="Miriam" w:cs="Miriam"/>
+                <w:sz w:val="16"/>
+                <w:szCs w:val="16"/>
+              </w:rPr>
+              <w:t xml:space="preserve"> , se na coluna qt_und = 1 então coluna qt_total = 1 x </w:t>
+            </w:r>
+            <w:r>
+              <w:rPr>
+                <w:rFonts w:ascii="Miriam" w:hAnsi="Miriam" w:cs="Miriam"/>
+                <w:sz w:val="16"/>
+                <w:szCs w:val="16"/>
+              </w:rPr>
+              <w:t>1</w:t>
+            </w:r>
+            <w:r>
+              <w:rPr>
+                <w:rFonts w:ascii="Miriam" w:hAnsi="Miriam" w:cs="Miriam"/>
+                <w:sz w:val="16"/>
+                <w:szCs w:val="16"/>
+              </w:rPr>
+              <w:t>5 resultado =</w:t>
+            </w:r>
+            <w:r>
+              <w:rPr>
+                <w:rFonts w:ascii="Miriam" w:hAnsi="Miriam" w:cs="Miriam"/>
+                <w:sz w:val="16"/>
+                <w:szCs w:val="16"/>
+              </w:rPr>
+              <w:t>1</w:t>
+            </w:r>
+            <w:r>
+              <w:rPr>
+                <w:rFonts w:ascii="Miriam" w:hAnsi="Miriam" w:cs="Miriam"/>
+                <w:sz w:val="16"/>
+                <w:szCs w:val="16"/>
+              </w:rPr>
+              <w:t xml:space="preserve">5  , se na coluna qt_und = 7 então coluna qt_total = 7 x </w:t>
+            </w:r>
+            <w:r>
+              <w:rPr>
+                <w:rFonts w:ascii="Miriam" w:hAnsi="Miriam" w:cs="Miriam"/>
+                <w:sz w:val="16"/>
+                <w:szCs w:val="16"/>
+              </w:rPr>
+              <w:t>1</w:t>
+            </w:r>
+            <w:r>
+              <w:rPr>
+                <w:rFonts w:ascii="Miriam" w:hAnsi="Miriam" w:cs="Miriam"/>
+                <w:sz w:val="16"/>
+                <w:szCs w:val="16"/>
+              </w:rPr>
+              <w:t xml:space="preserve">5 resultado = </w:t>
+            </w:r>
+            <w:r>
+              <w:rPr>
+                <w:rFonts w:ascii="Miriam" w:hAnsi="Miriam" w:cs="Miriam"/>
+                <w:sz w:val="16"/>
+                <w:szCs w:val="16"/>
+              </w:rPr>
+              <w:t>105</w:t>
+            </w:r>
+            <w:r>
+              <w:rPr>
+                <w:rFonts w:ascii="Miriam" w:hAnsi="Miriam" w:cs="Miriam"/>
+                <w:sz w:val="16"/>
+                <w:szCs w:val="16"/>
+              </w:rPr>
+              <w:t xml:space="preserve"> ,</w:t>
+            </w:r>
+          </w:p>
+          <w:p>
+            <w:pPr>
+              <w:spacing w:after="0" w:line="240" w:lineRule="auto"/>
+              <w:rPr>
+                <w:rFonts w:ascii="Miriam" w:hAnsi="Miriam" w:cs="Miriam"/>
+                <w:sz w:val="16"/>
+                <w:szCs w:val="16"/>
+              </w:rPr>
+            </w:pPr>
+            <w:r>
+              <w:rPr>
+                <w:rFonts w:ascii="Miriam" w:hAnsi="Miriam" w:cs="Miriam"/>
+                <w:sz w:val="16"/>
+                <w:szCs w:val="16"/>
+              </w:rPr>
+              <w:t>O resultado deve ser formatado em ‘</w:t>
+            </w:r>
+            <w:r>
+              <w:rPr>
+                <w:rFonts w:ascii="Miriam" w:hAnsi="Miriam" w:cs="Miriam" w:hint="cs"/>
+                <w:sz w:val="16"/>
+                <w:szCs w:val="16"/>
+              </w:rPr>
+              <w:t>€</w:t>
+            </w:r>
+            <w:r>
+              <w:rPr>
+                <w:rFonts w:ascii="Miriam" w:hAnsi="Miriam" w:cs="Miriam"/>
+                <w:sz w:val="16"/>
+                <w:szCs w:val="16"/>
+              </w:rPr>
+              <w:t>’, centrado com célula e considerar tooltip com detalhes dos cálculos.</w:t>
+            </w:r>
+          </w:p>
+          <w:p>
+            <w:pPr>
+              <w:spacing w:after="0" w:line="240" w:lineRule="auto"/>
+              <w:rPr>
+                <w:rFonts w:ascii="Miriam" w:hAnsi="Miriam" w:cs="Miriam"/>
+                <w:sz w:val="16"/>
+                <w:szCs w:val="16"/>
+              </w:rPr>
+            </w:pPr>
+          </w:p>
+          <w:p>
+            <w:pPr>
+              <w:spacing w:after="0" w:line="240" w:lineRule="auto"/>
+              <w:rPr>
+                <w:rFonts w:ascii="Miriam" w:hAnsi="Miriam" w:cs="Miriam"/>
+                <w:sz w:val="16"/>
+                <w:szCs w:val="16"/>
+              </w:rPr>
+            </w:pPr>
+            <w:r>
+              <w:rPr>
+                <w:rFonts w:ascii="Miriam" w:hAnsi="Miriam" w:cs="Miriam"/>
+                <w:sz w:val="16"/>
+                <w:szCs w:val="16"/>
+              </w:rPr>
+              <w:t>Se ‘Def_Peca’=</w:t>
+            </w:r>
+            <w:r>
+              <w:rPr>
+                <w:rFonts w:ascii="Miriam" w:hAnsi="Miriam" w:cs="Miriam"/>
+                <w:sz w:val="16"/>
+                <w:szCs w:val="16"/>
+              </w:rPr>
+              <w:t xml:space="preserve">’EMBALAGEM (M3) então (Qt_Total X comp_res x larg_res x esp_res X EUROS_EMBALAGEM_M3) ter em consideração que o preço embalgem está M3 e as colunas comp_res, larg_res, esp_res os valores estão em mm, </w:t>
+            </w:r>
+            <w:r>
+              <w:rPr>
+                <w:rFonts w:ascii="Miriam" w:hAnsi="Miriam" w:cs="Miriam"/>
+                <w:sz w:val="16"/>
+                <w:szCs w:val="16"/>
+              </w:rPr>
+              <w:t>para apurar custos vamos preencher coluna CP0</w:t>
+            </w:r>
+            <w:r>
+              <w:rPr>
+                <w:rFonts w:ascii="Miriam" w:hAnsi="Miriam" w:cs="Miriam"/>
+                <w:sz w:val="16"/>
+                <w:szCs w:val="16"/>
+              </w:rPr>
+              <w:t>7</w:t>
+            </w:r>
+            <w:r>
+              <w:rPr>
+                <w:rFonts w:ascii="Miriam" w:hAnsi="Miriam" w:cs="Miriam"/>
+                <w:sz w:val="16"/>
+                <w:szCs w:val="16"/>
+              </w:rPr>
+              <w:t>_</w:t>
+            </w:r>
+            <w:r>
+              <w:rPr>
+                <w:rFonts w:ascii="Miriam" w:hAnsi="Miriam" w:cs="Miriam"/>
+                <w:sz w:val="16"/>
+                <w:szCs w:val="16"/>
+              </w:rPr>
+              <w:t>EMBALAGEM</w:t>
+            </w:r>
+            <w:r>
+              <w:rPr>
+                <w:rFonts w:ascii="Miriam" w:hAnsi="Miriam" w:cs="Miriam"/>
+                <w:sz w:val="16"/>
+                <w:szCs w:val="16"/>
+              </w:rPr>
+              <w:t>_und.</w:t>
+            </w:r>
+          </w:p>
+          <w:p>
+            <w:pPr>
+              <w:spacing w:after="0" w:line="240" w:lineRule="auto"/>
+              <w:rPr>
+                <w:rFonts w:ascii="Miriam" w:hAnsi="Miriam" w:cs="Miriam"/>
+                <w:sz w:val="16"/>
+                <w:szCs w:val="16"/>
+              </w:rPr>
+            </w:pPr>
+          </w:p>
+          <w:p>
+            <w:pPr>
+              <w:spacing w:after="0" w:line="240" w:lineRule="auto"/>
+              <w:rPr>
+                <w:rFonts w:ascii="Miriam" w:hAnsi="Miriam" w:cs="Miriam"/>
+                <w:sz w:val="16"/>
+                <w:szCs w:val="16"/>
+              </w:rPr>
+            </w:pPr>
+            <w:r>
+              <w:rPr>
+                <w:rFonts w:ascii="Miriam" w:hAnsi="Miriam" w:cs="Miriam"/>
+                <w:sz w:val="16"/>
+                <w:szCs w:val="16"/>
+              </w:rPr>
+              <w:t>Se ‘Def_Peca’</w:t>
+            </w:r>
+            <w:r>
+              <w:rPr>
+                <w:rFonts w:ascii="Miriam" w:hAnsi="Miriam" w:cs="Miriam"/>
+                <w:sz w:val="16"/>
+                <w:szCs w:val="16"/>
+              </w:rPr>
+              <w:t>=’COLAGEM/REVESTIENTO (M2) então (</w:t>
+            </w:r>
+            <w:r>
+              <w:rPr>
+                <w:rFonts w:ascii="Miriam" w:hAnsi="Miriam" w:cs="Miriam"/>
+                <w:sz w:val="16"/>
+                <w:szCs w:val="16"/>
+              </w:rPr>
+              <w:t>Qt_Total X comp_res x larg_res</w:t>
+            </w:r>
+            <w:r>
+              <w:rPr>
+                <w:rFonts w:ascii="Miriam" w:hAnsi="Miriam" w:cs="Miriam"/>
+                <w:sz w:val="16"/>
+                <w:szCs w:val="16"/>
+              </w:rPr>
+              <w:t xml:space="preserve"> X </w:t>
+            </w:r>
+            <w:r>
+              <w:rPr>
+                <w:rFonts w:ascii="Miriam" w:hAnsi="Miriam" w:cs="Miriam"/>
+                <w:sz w:val="16"/>
+                <w:szCs w:val="16"/>
+              </w:rPr>
+              <w:t>COLAGEM/REVESTIMENTO</w:t>
+            </w:r>
+            <w:r>
+              <w:rPr>
+                <w:rFonts w:ascii="Miriam" w:hAnsi="Miriam" w:cs="Miriam"/>
+                <w:sz w:val="16"/>
+                <w:szCs w:val="16"/>
+              </w:rPr>
+              <w:t xml:space="preserve">) </w:t>
+            </w:r>
+            <w:r>
+              <w:rPr>
+                <w:rFonts w:ascii="Miriam" w:hAnsi="Miriam" w:cs="Miriam"/>
+                <w:sz w:val="16"/>
+                <w:szCs w:val="16"/>
+              </w:rPr>
+              <w:t xml:space="preserve">ter em consideração que o preço </w:t>
+            </w:r>
+            <w:r>
+              <w:rPr>
+                <w:rFonts w:ascii="Miriam" w:hAnsi="Miriam" w:cs="Miriam"/>
+                <w:sz w:val="16"/>
+                <w:szCs w:val="16"/>
+              </w:rPr>
+              <w:t>colagem/revestimento</w:t>
+            </w:r>
+            <w:r>
+              <w:rPr>
+                <w:rFonts w:ascii="Miriam" w:hAnsi="Miriam" w:cs="Miriam"/>
+                <w:sz w:val="16"/>
+                <w:szCs w:val="16"/>
+              </w:rPr>
+              <w:t xml:space="preserve"> está M</w:t>
+            </w:r>
+            <w:r>
+              <w:rPr>
+                <w:rFonts w:ascii="Miriam" w:hAnsi="Miriam" w:cs="Miriam"/>
+                <w:sz w:val="16"/>
+                <w:szCs w:val="16"/>
+              </w:rPr>
+              <w:t>2</w:t>
+            </w:r>
+            <w:r>
+              <w:rPr>
+                <w:rFonts w:ascii="Miriam" w:hAnsi="Miriam" w:cs="Miriam"/>
+                <w:sz w:val="16"/>
+                <w:szCs w:val="16"/>
+              </w:rPr>
+              <w:t xml:space="preserve"> e as colunas comp_res, larg_res os valores estão em mm, para apurar custos vamos preencher coluna CP0</w:t>
+            </w:r>
+            <w:r>
+              <w:rPr>
+                <w:rFonts w:ascii="Miriam" w:hAnsi="Miriam" w:cs="Miriam"/>
+                <w:sz w:val="16"/>
+                <w:szCs w:val="16"/>
+              </w:rPr>
+              <w:t>9</w:t>
+            </w:r>
+            <w:r>
+              <w:rPr>
+                <w:rFonts w:ascii="Miriam" w:hAnsi="Miriam" w:cs="Miriam"/>
+                <w:sz w:val="16"/>
+                <w:szCs w:val="16"/>
+              </w:rPr>
+              <w:t>_</w:t>
+            </w:r>
+            <w:r>
+              <w:rPr>
+                <w:rFonts w:ascii="Miriam" w:hAnsi="Miriam" w:cs="Miriam"/>
+                <w:sz w:val="16"/>
+                <w:szCs w:val="16"/>
+              </w:rPr>
+              <w:t>COLAGEM</w:t>
+            </w:r>
+            <w:r>
+              <w:rPr>
+                <w:rFonts w:ascii="Miriam" w:hAnsi="Miriam" w:cs="Miriam"/>
+                <w:sz w:val="16"/>
+                <w:szCs w:val="16"/>
+              </w:rPr>
+              <w:t>_und.</w:t>
+            </w:r>
           </w:p>
           <w:p>
             <w:pPr>
@@ -32832,6 +33607,46 @@
                 <w:szCs w:val="16"/>
               </w:rPr>
             </w:pPr>
+            <w:r>
+              <w:rPr>
+                <w:rFonts w:ascii="Miriam" w:hAnsi="Miriam" w:cs="Miriam"/>
+                <w:sz w:val="16"/>
+                <w:szCs w:val="16"/>
+              </w:rPr>
+              <w:t>Na tabela custeio items pretendo adicionar uma nova coluna ‘</w:t>
+            </w:r>
+            <w:r>
+              <w:rPr>
+                <w:rFonts w:ascii="Miriam" w:hAnsi="Miriam" w:cs="Miriam"/>
+                <w:sz w:val="16"/>
+                <w:szCs w:val="16"/>
+              </w:rPr>
+              <w:t>CP09_COLAGEM_und</w:t>
+            </w:r>
+            <w:r>
+              <w:rPr>
+                <w:rFonts w:ascii="Miriam" w:hAnsi="Miriam" w:cs="Miriam"/>
+                <w:sz w:val="16"/>
+                <w:szCs w:val="16"/>
+              </w:rPr>
+              <w:t>’ esta coluna deve ser inserida depois á direita da coluna ‘</w:t>
+            </w:r>
+            <w:r>
+              <w:rPr>
+                <w:rFonts w:ascii="Miriam" w:hAnsi="Miriam" w:cs="Miriam"/>
+                <w:sz w:val="16"/>
+                <w:szCs w:val="16"/>
+              </w:rPr>
+              <w:t>CP08_MAO_DE_OBRA_und</w:t>
+            </w:r>
+            <w:r>
+              <w:rPr>
+                <w:rFonts w:ascii="Miriam" w:hAnsi="Miriam" w:cs="Miriam"/>
+                <w:sz w:val="16"/>
+                <w:szCs w:val="16"/>
+              </w:rPr>
+              <w:t>’, esta nova coluna vai receber os cálculos relacionados com colagens &amp; revestimentos, Como ainda estamos em testes se for mais fácil podes eliminar tabela custeio items e criar nova tabela com colunas corretas , os dados que neste momento preenchem tabela sã ode testes podem ser eliminados sem problema.</w:t>
+            </w:r>
           </w:p>
         </w:tc>
       </w:tr>
@@ -32888,6 +33703,84 @@
                 <w:szCs w:val="16"/>
               </w:rPr>
             </w:pPr>
+            <w:r>
+              <w:rPr>
+                <w:rFonts w:ascii="Miriam" w:hAnsi="Miriam" w:cs="Miriam"/>
+                <w:sz w:val="16"/>
+                <w:szCs w:val="16"/>
+              </w:rPr>
+              <w:t xml:space="preserve">A coluna ‘CUSTO_MP_und’   está é coluna do custo da matéria prima, para aplicar formula nesta coluna deve avaliar coluna ‘und’ </w:t>
+            </w:r>
+          </w:p>
+          <w:p>
+            <w:pPr>
+              <w:spacing w:after="0" w:line="240" w:lineRule="auto"/>
+              <w:rPr>
+                <w:rFonts w:ascii="Miriam" w:hAnsi="Miriam" w:cs="Miriam"/>
+                <w:sz w:val="16"/>
+                <w:szCs w:val="16"/>
+              </w:rPr>
+            </w:pPr>
+            <w:r>
+              <w:rPr>
+                <w:rFonts w:ascii="Miriam" w:hAnsi="Miriam" w:cs="Miriam"/>
+                <w:sz w:val="16"/>
+                <w:szCs w:val="16"/>
+              </w:rPr>
+              <w:t>Se und= ‘M2’ formula aplicar = ((AREA_M2_und) X (1+desp) X pliq)   tem consideração que desp está em percentagem 18.00%</w:t>
+            </w:r>
+          </w:p>
+          <w:p>
+            <w:pPr>
+              <w:spacing w:after="0" w:line="240" w:lineRule="auto"/>
+              <w:rPr>
+                <w:rFonts w:ascii="Miriam" w:hAnsi="Miriam" w:cs="Miriam"/>
+                <w:sz w:val="16"/>
+                <w:szCs w:val="16"/>
+              </w:rPr>
+            </w:pPr>
+            <w:r>
+              <w:rPr>
+                <w:rFonts w:ascii="Miriam" w:hAnsi="Miriam" w:cs="Miriam"/>
+                <w:sz w:val="16"/>
+                <w:szCs w:val="16"/>
+              </w:rPr>
+              <w:t xml:space="preserve">Se und=’ML’ formula aplicar = ((SPP_ML_und </w:t>
+            </w:r>
+            <w:r>
+              <w:rPr>
+                <w:rFonts w:ascii="Miriam" w:hAnsi="Miriam" w:cs="Miriam"/>
+                <w:sz w:val="16"/>
+                <w:szCs w:val="16"/>
+              </w:rPr>
+              <w:t xml:space="preserve">) X (1+desp) X pliq)   </w:t>
+            </w:r>
+          </w:p>
+          <w:p>
+            <w:pPr>
+              <w:spacing w:after="0" w:line="240" w:lineRule="auto"/>
+              <w:rPr>
+                <w:rFonts w:ascii="Miriam" w:hAnsi="Miriam" w:cs="Miriam"/>
+                <w:sz w:val="16"/>
+                <w:szCs w:val="16"/>
+              </w:rPr>
+            </w:pPr>
+            <w:r>
+              <w:rPr>
+                <w:rFonts w:ascii="Miriam" w:hAnsi="Miriam" w:cs="Miriam"/>
+                <w:sz w:val="16"/>
+                <w:szCs w:val="16"/>
+              </w:rPr>
+              <w:t xml:space="preserve">Se und=’und’ </w:t>
+            </w:r>
+            <w:r>
+              <w:rPr>
+                <w:rFonts w:ascii="Miriam" w:hAnsi="Miriam" w:cs="Miriam"/>
+                <w:sz w:val="16"/>
+                <w:szCs w:val="16"/>
+              </w:rPr>
+              <w:t xml:space="preserve">formula aplicar = ( (1+desp) X pliq)   </w:t>
+            </w:r>
           </w:p>
         </w:tc>
       </w:tr>
@@ -32916,6 +33809,146 @@
                 <w:szCs w:val="16"/>
               </w:rPr>
             </w:pPr>
+            <w:r>
+              <w:rPr>
+                <w:rFonts w:ascii="Miriam" w:hAnsi="Miriam" w:cs="Miriam"/>
+                <w:sz w:val="16"/>
+                <w:szCs w:val="16"/>
+              </w:rPr>
+              <w:t>Na coluna SPP_ML_und vamos modificar formula de avaliação, para SPP_ML_und deve validar se coluna ‘und’=’ML’ se sim formula = comp_res x (1+desp), ter atenção que comp_res, está em mm e desp está em percentagem 6% e resultado deve ser apresentado em ML</w:t>
+            </w:r>
+          </w:p>
+          <w:p>
+            <w:pPr>
+              <w:spacing w:after="0" w:line="240" w:lineRule="auto"/>
+              <w:rPr>
+                <w:rFonts w:ascii="Miriam" w:hAnsi="Miriam" w:cs="Miriam"/>
+                <w:sz w:val="16"/>
+                <w:szCs w:val="16"/>
+              </w:rPr>
+            </w:pPr>
+          </w:p>
+          <w:p>
+            <w:pPr>
+              <w:spacing w:after="0" w:line="240" w:lineRule="auto"/>
+              <w:rPr>
+                <w:rFonts w:ascii="Miriam" w:hAnsi="Miriam" w:cs="Miriam"/>
+                <w:sz w:val="16"/>
+                <w:szCs w:val="16"/>
+              </w:rPr>
+            </w:pPr>
+            <w:r>
+              <w:rPr>
+                <w:rFonts w:ascii="Miriam" w:hAnsi="Miriam" w:cs="Miriam"/>
+                <w:sz w:val="16"/>
+                <w:szCs w:val="16"/>
+              </w:rPr>
+              <w:t xml:space="preserve">A coluna CUSTO_MP_Total = </w:t>
+            </w:r>
+            <w:r>
+              <w:rPr>
+                <w:rFonts w:ascii="Miriam" w:hAnsi="Miriam" w:cs="Miriam"/>
+                <w:sz w:val="16"/>
+                <w:szCs w:val="16"/>
+              </w:rPr>
+              <w:t>CUSTO_MP_und X Qt_total, deve aplicar tooltip com detalhes do calculo ( Custo Materias Primas)</w:t>
+            </w:r>
+          </w:p>
+          <w:p>
+            <w:pPr>
+              <w:spacing w:after="0" w:line="240" w:lineRule="auto"/>
+              <w:rPr>
+                <w:rFonts w:ascii="Miriam" w:hAnsi="Miriam" w:cs="Miriam"/>
+                <w:sz w:val="16"/>
+                <w:szCs w:val="16"/>
+              </w:rPr>
+            </w:pPr>
+          </w:p>
+          <w:p>
+            <w:pPr>
+              <w:spacing w:after="0" w:line="240" w:lineRule="auto"/>
+              <w:rPr>
+                <w:rFonts w:ascii="Miriam" w:hAnsi="Miriam" w:cs="Miriam"/>
+                <w:sz w:val="16"/>
+                <w:szCs w:val="16"/>
+              </w:rPr>
+            </w:pPr>
+            <w:r>
+              <w:rPr>
+                <w:rFonts w:ascii="Miriam" w:hAnsi="Miriam" w:cs="Miriam"/>
+                <w:sz w:val="16"/>
+                <w:szCs w:val="16"/>
+              </w:rPr>
+              <w:t xml:space="preserve">A coluna ‘SOMA_CUSTO_und’ é soma dos vários custos </w:t>
+            </w:r>
+            <w:r>
+              <w:rPr>
+                <w:rFonts w:ascii="Miriam" w:hAnsi="Miriam" w:cs="Miriam"/>
+                <w:sz w:val="16"/>
+                <w:szCs w:val="16"/>
+              </w:rPr>
+              <w:t xml:space="preserve">und </w:t>
+            </w:r>
+            <w:r>
+              <w:rPr>
+                <w:rFonts w:ascii="Miriam" w:hAnsi="Miriam" w:cs="Miriam"/>
+                <w:sz w:val="16"/>
+                <w:szCs w:val="16"/>
+              </w:rPr>
+              <w:t xml:space="preserve">parciais de </w:t>
+            </w:r>
+            <w:r>
+              <w:rPr>
+                <w:rFonts w:ascii="Miriam" w:hAnsi="Miriam" w:cs="Miriam"/>
+                <w:sz w:val="16"/>
+                <w:szCs w:val="16"/>
+              </w:rPr>
+              <w:t>produção ‘CP’, deve somar  CP01_SEC_und+CP02_ORL_und+CP03_CNC_und+CP04_ABD_und+CP05_PRENSA_und+CP06_ESQUAD_und+CP07_EMBALAGEM_und+CP08_MAO_DE_OBRA</w:t>
+            </w:r>
+          </w:p>
+          <w:p>
+            <w:pPr>
+              <w:spacing w:after="0" w:line="240" w:lineRule="auto"/>
+              <w:rPr>
+                <w:rFonts w:ascii="Miriam" w:hAnsi="Miriam" w:cs="Miriam"/>
+                <w:sz w:val="16"/>
+                <w:szCs w:val="16"/>
+              </w:rPr>
+            </w:pPr>
+          </w:p>
+          <w:p>
+            <w:pPr>
+              <w:spacing w:after="0" w:line="240" w:lineRule="auto"/>
+              <w:rPr>
+                <w:rFonts w:ascii="Miriam" w:hAnsi="Miriam" w:cs="Miriam"/>
+                <w:sz w:val="16"/>
+                <w:szCs w:val="16"/>
+              </w:rPr>
+            </w:pPr>
+            <w:r>
+              <w:rPr>
+                <w:rFonts w:ascii="Miriam" w:hAnsi="Miriam" w:cs="Miriam"/>
+                <w:sz w:val="16"/>
+                <w:szCs w:val="16"/>
+              </w:rPr>
+              <w:t>A coluna ‘SOMA_CUSTO_TOTAL’ = (</w:t>
+            </w:r>
+            <w:r>
+              <w:rPr>
+                <w:rFonts w:ascii="Miriam" w:hAnsi="Miriam" w:cs="Miriam"/>
+                <w:sz w:val="16"/>
+                <w:szCs w:val="16"/>
+              </w:rPr>
+              <w:t>SOMA_CUSTO_und</w:t>
+            </w:r>
+            <w:r>
+              <w:rPr>
+                <w:rFonts w:ascii="Miriam" w:hAnsi="Miriam" w:cs="Miriam"/>
+                <w:sz w:val="16"/>
+                <w:szCs w:val="16"/>
+              </w:rPr>
+              <w:t xml:space="preserve"> X Qt_Total) + ( CUSTO_TOTAL_ORLA) + (CUSTO_MP_und X Qt_Total)</w:t>
+            </w:r>
           </w:p>
         </w:tc>
       </w:tr>
@@ -32944,6 +33977,14 @@
                 <w:szCs w:val="16"/>
               </w:rPr>
             </w:pPr>
+            <w:r>
+              <w:rPr>
+                <w:rFonts w:ascii="Miriam" w:hAnsi="Miriam" w:cs="Miriam"/>
+                <w:sz w:val="16"/>
+                <w:szCs w:val="16"/>
+              </w:rPr>
+              <w:t>Importante não esquecer de aplicar tooltips com detalhes e descrição dos calculos</w:t>
+            </w:r>
           </w:p>
         </w:tc>
       </w:tr>
@@ -33001,6 +34042,456 @@
               </w:rPr>
             </w:pPr>
           </w:p>
+          <w:p>
+            <w:pPr>
+              <w:spacing w:after="0" w:line="240" w:lineRule="auto"/>
+              <w:rPr>
+                <w:rFonts w:ascii="Miriam" w:hAnsi="Miriam" w:cs="Miriam"/>
+                <w:sz w:val="16"/>
+                <w:szCs w:val="16"/>
+              </w:rPr>
+            </w:pPr>
+          </w:p>
+          <w:p>
+            <w:pPr>
+              <w:spacing w:after="0" w:line="240" w:lineRule="auto"/>
+              <w:rPr>
+                <w:rFonts w:ascii="Miriam" w:hAnsi="Miriam" w:cs="Miriam"/>
+                <w:sz w:val="16"/>
+                <w:szCs w:val="16"/>
+              </w:rPr>
+            </w:pPr>
+          </w:p>
+          <w:p>
+            <w:pPr>
+              <w:spacing w:after="0" w:line="240" w:lineRule="auto"/>
+              <w:rPr>
+                <w:rFonts w:ascii="Miriam" w:hAnsi="Miriam" w:cs="Miriam"/>
+                <w:sz w:val="16"/>
+                <w:szCs w:val="16"/>
+              </w:rPr>
+            </w:pPr>
+          </w:p>
+          <w:p>
+            <w:pPr>
+              <w:spacing w:after="0" w:line="240" w:lineRule="auto"/>
+              <w:rPr>
+                <w:rFonts w:ascii="Miriam" w:hAnsi="Miriam" w:cs="Miriam"/>
+                <w:sz w:val="16"/>
+                <w:szCs w:val="16"/>
+              </w:rPr>
+            </w:pPr>
+          </w:p>
+          <w:p>
+            <w:pPr>
+              <w:spacing w:after="0" w:line="240" w:lineRule="auto"/>
+              <w:rPr>
+                <w:rFonts w:ascii="Miriam" w:hAnsi="Miriam" w:cs="Miriam"/>
+                <w:sz w:val="16"/>
+                <w:szCs w:val="16"/>
+              </w:rPr>
+            </w:pPr>
+          </w:p>
+          <w:p>
+            <w:pPr>
+              <w:spacing w:after="0" w:line="240" w:lineRule="auto"/>
+              <w:rPr>
+                <w:rFonts w:ascii="Miriam" w:hAnsi="Miriam" w:cs="Miriam"/>
+                <w:sz w:val="16"/>
+                <w:szCs w:val="16"/>
+              </w:rPr>
+            </w:pPr>
+          </w:p>
+          <w:p>
+            <w:pPr>
+              <w:spacing w:after="0" w:line="240" w:lineRule="auto"/>
+              <w:rPr>
+                <w:rFonts w:ascii="Miriam" w:hAnsi="Miriam" w:cs="Miriam"/>
+                <w:sz w:val="16"/>
+                <w:szCs w:val="16"/>
+              </w:rPr>
+            </w:pPr>
+          </w:p>
+          <w:p>
+            <w:pPr>
+              <w:spacing w:after="0" w:line="240" w:lineRule="auto"/>
+              <w:rPr>
+                <w:rFonts w:ascii="Miriam" w:hAnsi="Miriam" w:cs="Miriam"/>
+                <w:sz w:val="16"/>
+                <w:szCs w:val="16"/>
+              </w:rPr>
+            </w:pPr>
+          </w:p>
+          <w:p>
+            <w:pPr>
+              <w:spacing w:after="0" w:line="240" w:lineRule="auto"/>
+              <w:rPr>
+                <w:rFonts w:ascii="Miriam" w:hAnsi="Miriam" w:cs="Miriam"/>
+                <w:sz w:val="16"/>
+                <w:szCs w:val="16"/>
+              </w:rPr>
+            </w:pPr>
+          </w:p>
+          <w:p>
+            <w:pPr>
+              <w:spacing w:after="0" w:line="240" w:lineRule="auto"/>
+              <w:rPr>
+                <w:rFonts w:ascii="Miriam" w:hAnsi="Miriam" w:cs="Miriam"/>
+                <w:sz w:val="16"/>
+                <w:szCs w:val="16"/>
+              </w:rPr>
+            </w:pPr>
+          </w:p>
+          <w:p>
+            <w:pPr>
+              <w:spacing w:after="0" w:line="240" w:lineRule="auto"/>
+              <w:rPr>
+                <w:rFonts w:ascii="Miriam" w:hAnsi="Miriam" w:cs="Miriam"/>
+                <w:sz w:val="16"/>
+                <w:szCs w:val="16"/>
+              </w:rPr>
+            </w:pPr>
+            <w:r>
+              <w:rPr>
+                <w:rFonts w:ascii="Miriam" w:hAnsi="Miriam" w:cs="Miriam"/>
+                <w:sz w:val="16"/>
+                <w:szCs w:val="16"/>
+              </w:rPr>
+              <w:lastRenderedPageBreak/>
+              <w:t>Vamos ter de reformular 2 colunas com adaptações nas formulas</w:t>
+            </w:r>
+            <w:r>
+              <w:rPr>
+                <w:rFonts w:ascii="Miriam" w:hAnsi="Miriam" w:cs="Miriam"/>
+                <w:sz w:val="16"/>
+                <w:szCs w:val="16"/>
+              </w:rPr>
+              <w:br/>
+              <w:t>A coluna ‘CUSTO_MP_und’ deve 1º fazer uma verificação antes de aplicar a formula atual, 1º deve verificar ‘MPs’ se esta coluna tem visto ativo =1 que dizer que não deve somar as matérias primas. Se MPs=1 o resultado apresentar na célula = 0</w:t>
+            </w:r>
+            <w:r>
+              <w:rPr>
+                <w:rFonts w:ascii="Miriam" w:hAnsi="Miriam" w:cs="Miriam" w:hint="cs"/>
+                <w:sz w:val="16"/>
+                <w:szCs w:val="16"/>
+              </w:rPr>
+              <w:t>€</w:t>
+            </w:r>
+            <w:r>
+              <w:rPr>
+                <w:rFonts w:ascii="Miriam" w:hAnsi="Miriam" w:cs="Miriam"/>
+                <w:sz w:val="16"/>
+                <w:szCs w:val="16"/>
+              </w:rPr>
+              <w:t>, porque esta ativo MPs , se MPs = 0 já deve aplicar a formula atual.</w:t>
+            </w:r>
+          </w:p>
+          <w:p>
+            <w:pPr>
+              <w:spacing w:after="0" w:line="240" w:lineRule="auto"/>
+              <w:rPr>
+                <w:rFonts w:ascii="Miriam" w:hAnsi="Miriam" w:cs="Miriam"/>
+                <w:sz w:val="16"/>
+                <w:szCs w:val="16"/>
+              </w:rPr>
+            </w:pPr>
+            <w:r>
+              <w:rPr>
+                <w:rFonts w:ascii="Miriam" w:hAnsi="Miriam" w:cs="Miriam"/>
+                <w:sz w:val="16"/>
+                <w:szCs w:val="16"/>
+              </w:rPr>
+              <w:t xml:space="preserve">A coluna ‘CUSTO_TOTAL_ORLA’ </w:t>
+            </w:r>
+            <w:r>
+              <w:rPr>
+                <w:rFonts w:ascii="Miriam" w:hAnsi="Miriam" w:cs="Miriam"/>
+                <w:sz w:val="16"/>
+                <w:szCs w:val="16"/>
+              </w:rPr>
+              <w:t>deve 1º fazer uma verificação antes de aplicar a formula atual, 1º deve verificar ‘</w:t>
+            </w:r>
+            <w:r>
+              <w:rPr>
+                <w:rFonts w:ascii="Miriam" w:hAnsi="Miriam" w:cs="Miriam"/>
+                <w:sz w:val="16"/>
+                <w:szCs w:val="16"/>
+              </w:rPr>
+              <w:t>Orla</w:t>
+            </w:r>
+            <w:r>
+              <w:rPr>
+                <w:rFonts w:ascii="Miriam" w:hAnsi="Miriam" w:cs="Miriam"/>
+                <w:sz w:val="16"/>
+                <w:szCs w:val="16"/>
+              </w:rPr>
+              <w:t xml:space="preserve">’ se esta coluna tem visto ativo =1 que dizer que não deve somar </w:t>
+            </w:r>
+            <w:r>
+              <w:rPr>
+                <w:rFonts w:ascii="Miriam" w:hAnsi="Miriam" w:cs="Miriam"/>
+                <w:sz w:val="16"/>
+                <w:szCs w:val="16"/>
+              </w:rPr>
+              <w:t>o custo das orlas</w:t>
+            </w:r>
+            <w:r>
+              <w:rPr>
+                <w:rFonts w:ascii="Miriam" w:hAnsi="Miriam" w:cs="Miriam"/>
+                <w:sz w:val="16"/>
+                <w:szCs w:val="16"/>
+              </w:rPr>
+              <w:t xml:space="preserve">. Se </w:t>
+            </w:r>
+            <w:r>
+              <w:rPr>
+                <w:rFonts w:ascii="Miriam" w:hAnsi="Miriam" w:cs="Miriam"/>
+                <w:sz w:val="16"/>
+                <w:szCs w:val="16"/>
+              </w:rPr>
+              <w:t>‘Orla’</w:t>
+            </w:r>
+            <w:r>
+              <w:rPr>
+                <w:rFonts w:ascii="Miriam" w:hAnsi="Miriam" w:cs="Miriam"/>
+                <w:sz w:val="16"/>
+                <w:szCs w:val="16"/>
+              </w:rPr>
+              <w:t>=1 o resultado apresentar na célula = 0</w:t>
+            </w:r>
+            <w:r>
+              <w:rPr>
+                <w:rFonts w:ascii="Miriam" w:hAnsi="Miriam" w:cs="Miriam" w:hint="cs"/>
+                <w:sz w:val="16"/>
+                <w:szCs w:val="16"/>
+              </w:rPr>
+              <w:t>€</w:t>
+            </w:r>
+            <w:r>
+              <w:rPr>
+                <w:rFonts w:ascii="Miriam" w:hAnsi="Miriam" w:cs="Miriam"/>
+                <w:sz w:val="16"/>
+                <w:szCs w:val="16"/>
+              </w:rPr>
+              <w:t xml:space="preserve">, porque esta ativo </w:t>
+            </w:r>
+            <w:r>
+              <w:rPr>
+                <w:rFonts w:ascii="Miriam" w:hAnsi="Miriam" w:cs="Miriam"/>
+                <w:sz w:val="16"/>
+                <w:szCs w:val="16"/>
+              </w:rPr>
+              <w:t>‘Orla’</w:t>
+            </w:r>
+            <w:r>
+              <w:rPr>
+                <w:rFonts w:ascii="Miriam" w:hAnsi="Miriam" w:cs="Miriam"/>
+                <w:sz w:val="16"/>
+                <w:szCs w:val="16"/>
+              </w:rPr>
+              <w:t xml:space="preserve"> , se </w:t>
+            </w:r>
+            <w:r>
+              <w:rPr>
+                <w:rFonts w:ascii="Miriam" w:hAnsi="Miriam" w:cs="Miriam"/>
+                <w:sz w:val="16"/>
+                <w:szCs w:val="16"/>
+              </w:rPr>
+              <w:t>‘Orla’</w:t>
+            </w:r>
+            <w:r>
+              <w:rPr>
+                <w:rFonts w:ascii="Miriam" w:hAnsi="Miriam" w:cs="Miriam"/>
+                <w:sz w:val="16"/>
+                <w:szCs w:val="16"/>
+              </w:rPr>
+              <w:t xml:space="preserve"> = 0 já deve aplicar a formula atual</w:t>
+            </w:r>
+            <w:r>
+              <w:rPr>
+                <w:rFonts w:ascii="Miriam" w:hAnsi="Miriam" w:cs="Miriam"/>
+                <w:sz w:val="16"/>
+                <w:szCs w:val="16"/>
+              </w:rPr>
+              <w:t xml:space="preserve"> com custo total das orlas</w:t>
+            </w:r>
+            <w:r>
+              <w:rPr>
+                <w:rFonts w:ascii="Miriam" w:hAnsi="Miriam" w:cs="Miriam"/>
+                <w:sz w:val="16"/>
+                <w:szCs w:val="16"/>
+              </w:rPr>
+              <w:t>.</w:t>
+            </w:r>
+          </w:p>
+          <w:p>
+            <w:pPr>
+              <w:spacing w:after="0" w:line="240" w:lineRule="auto"/>
+              <w:rPr>
+                <w:rFonts w:ascii="Miriam" w:hAnsi="Miriam" w:cs="Miriam"/>
+                <w:sz w:val="16"/>
+                <w:szCs w:val="16"/>
+              </w:rPr>
+            </w:pPr>
+            <w:r>
+              <w:rPr>
+                <w:rFonts w:ascii="Miriam" w:hAnsi="Miriam" w:cs="Miriam"/>
+                <w:sz w:val="16"/>
+                <w:szCs w:val="16"/>
+              </w:rPr>
+              <w:t>A coluna ‘</w:t>
+            </w:r>
+            <w:r>
+              <w:rPr>
+                <w:rFonts w:ascii="Miriam" w:hAnsi="Miriam" w:cs="Miriam"/>
+                <w:sz w:val="16"/>
+                <w:szCs w:val="16"/>
+              </w:rPr>
+              <w:t>Soma_Custo_und’</w:t>
+            </w:r>
+            <w:r>
+              <w:rPr>
+                <w:rFonts w:ascii="Miriam" w:hAnsi="Miriam" w:cs="Miriam"/>
+                <w:sz w:val="16"/>
+                <w:szCs w:val="16"/>
+              </w:rPr>
+              <w:t xml:space="preserve"> deve 1º fazer uma verificação antes de aplicar a formula atual, 1º deve verificar ‘</w:t>
+            </w:r>
+            <w:r>
+              <w:rPr>
+                <w:rFonts w:ascii="Miriam" w:hAnsi="Miriam" w:cs="Miriam"/>
+                <w:sz w:val="16"/>
+                <w:szCs w:val="16"/>
+              </w:rPr>
+              <w:t>MO</w:t>
+            </w:r>
+            <w:r>
+              <w:rPr>
+                <w:rFonts w:ascii="Miriam" w:hAnsi="Miriam" w:cs="Miriam"/>
+                <w:sz w:val="16"/>
+                <w:szCs w:val="16"/>
+              </w:rPr>
+              <w:t>’ se esta coluna tem visto ativo =1 que dizer que não deve somar o custo</w:t>
+            </w:r>
+            <w:r>
+              <w:rPr>
+                <w:rFonts w:ascii="Miriam" w:hAnsi="Miriam" w:cs="Miriam"/>
+                <w:sz w:val="16"/>
+                <w:szCs w:val="16"/>
+              </w:rPr>
+              <w:t xml:space="preserve"> de produção das maquinas CP0*</w:t>
+            </w:r>
+            <w:r>
+              <w:rPr>
+                <w:rFonts w:ascii="Miriam" w:hAnsi="Miriam" w:cs="Miriam"/>
+                <w:sz w:val="16"/>
+                <w:szCs w:val="16"/>
+              </w:rPr>
+              <w:t>. Se ‘</w:t>
+            </w:r>
+            <w:r>
+              <w:rPr>
+                <w:rFonts w:ascii="Miriam" w:hAnsi="Miriam" w:cs="Miriam"/>
+                <w:sz w:val="16"/>
+                <w:szCs w:val="16"/>
+              </w:rPr>
+              <w:t>MO</w:t>
+            </w:r>
+            <w:r>
+              <w:rPr>
+                <w:rFonts w:ascii="Miriam" w:hAnsi="Miriam" w:cs="Miriam"/>
+                <w:sz w:val="16"/>
+                <w:szCs w:val="16"/>
+              </w:rPr>
+              <w:t>’=1 o resultado apresentar na célula = 0</w:t>
+            </w:r>
+            <w:r>
+              <w:rPr>
+                <w:rFonts w:ascii="Miriam" w:hAnsi="Miriam" w:cs="Miriam" w:hint="cs"/>
+                <w:sz w:val="16"/>
+                <w:szCs w:val="16"/>
+              </w:rPr>
+              <w:t>€</w:t>
+            </w:r>
+            <w:r>
+              <w:rPr>
+                <w:rFonts w:ascii="Miriam" w:hAnsi="Miriam" w:cs="Miriam"/>
+                <w:sz w:val="16"/>
+                <w:szCs w:val="16"/>
+              </w:rPr>
+              <w:t>, porque esta ativo ‘Orla’ , se ‘</w:t>
+            </w:r>
+            <w:r>
+              <w:rPr>
+                <w:rFonts w:ascii="Miriam" w:hAnsi="Miriam" w:cs="Miriam"/>
+                <w:sz w:val="16"/>
+                <w:szCs w:val="16"/>
+              </w:rPr>
+              <w:t>MO</w:t>
+            </w:r>
+            <w:r>
+              <w:rPr>
+                <w:rFonts w:ascii="Miriam" w:hAnsi="Miriam" w:cs="Miriam"/>
+                <w:sz w:val="16"/>
+                <w:szCs w:val="16"/>
+              </w:rPr>
+              <w:t xml:space="preserve">’ = 0 já deve aplicar a formula atual com custo </w:t>
+            </w:r>
+            <w:r>
+              <w:rPr>
+                <w:rFonts w:ascii="Miriam" w:hAnsi="Miriam" w:cs="Miriam"/>
+                <w:sz w:val="16"/>
+                <w:szCs w:val="16"/>
+              </w:rPr>
+              <w:t>produção maquinas</w:t>
+            </w:r>
+            <w:r>
+              <w:rPr>
+                <w:rFonts w:ascii="Miriam" w:hAnsi="Miriam" w:cs="Miriam"/>
+                <w:sz w:val="16"/>
+                <w:szCs w:val="16"/>
+              </w:rPr>
+              <w:t>.</w:t>
+            </w:r>
+          </w:p>
+          <w:p>
+            <w:pPr>
+              <w:spacing w:after="0" w:line="240" w:lineRule="auto"/>
+              <w:rPr>
+                <w:rFonts w:ascii="Miriam" w:hAnsi="Miriam" w:cs="Miriam"/>
+                <w:sz w:val="16"/>
+                <w:szCs w:val="16"/>
+              </w:rPr>
+            </w:pPr>
+            <w:r>
+              <w:rPr>
+                <w:rFonts w:ascii="Miriam" w:hAnsi="Miriam" w:cs="Miriam"/>
+                <w:sz w:val="16"/>
+                <w:szCs w:val="16"/>
+              </w:rPr>
+              <w:t>Na tabela custeio dos items forma criadas estas 3 colunas MPs ; MO ; Orla nestas colunas tem checkbox ativo/desativo, porque em muitos orçamentos as matérias primas ‘MPs’ ou Orlas ‘Orla’ ou Mão de Obra ‘MO’  são fornecidas pelo cliente e não pode ser considerado no orçamento.</w:t>
+            </w:r>
+          </w:p>
+          <w:p>
+            <w:pPr>
+              <w:spacing w:after="0" w:line="240" w:lineRule="auto"/>
+              <w:rPr>
+                <w:rFonts w:ascii="Miriam" w:hAnsi="Miriam" w:cs="Miriam"/>
+                <w:sz w:val="16"/>
+                <w:szCs w:val="16"/>
+              </w:rPr>
+            </w:pPr>
+          </w:p>
+          <w:p>
+            <w:pPr>
+              <w:spacing w:after="0" w:line="240" w:lineRule="auto"/>
+              <w:rPr>
+                <w:rFonts w:ascii="Miriam" w:hAnsi="Miriam" w:cs="Miriam"/>
+                <w:sz w:val="16"/>
+                <w:szCs w:val="16"/>
+              </w:rPr>
+            </w:pPr>
+          </w:p>
         </w:tc>
       </w:tr>
       <w:tr>
@@ -33028,6 +34519,39 @@
                 <w:szCs w:val="16"/>
               </w:rPr>
             </w:pPr>
+            <w:r>
+              <w:rPr>
+                <w:rFonts w:ascii="Miriam" w:hAnsi="Miriam" w:cs="Miriam"/>
+                <w:sz w:val="16"/>
+                <w:szCs w:val="16"/>
+              </w:rPr>
+              <w:lastRenderedPageBreak/>
+              <w:t>A tabela custeio dos items, tem muitas colunas, mas nem todas são muito importantes ao nível do utilizador, pretendia uma forma de poder selecionar, para ocultar colunas não muito importantes e voltar a mostrar quando necessário. Mas as colunas ocultas devem permanecer ocultas sempre, até que o utiizador as volte a mostrar. Até poderia usar o botão ‘</w:t>
+            </w:r>
+            <w:r>
+              <w:rPr>
+                <w:rFonts w:ascii="Miriam" w:hAnsi="Miriam" w:cs="Miriam"/>
+                <w:sz w:val="16"/>
+                <w:szCs w:val="16"/>
+              </w:rPr>
+              <w:t>Guardar</w:t>
+            </w:r>
+            <w:r>
+              <w:rPr>
+                <w:rFonts w:ascii="Miriam" w:hAnsi="Miriam" w:cs="Miriam"/>
+                <w:sz w:val="16"/>
+                <w:szCs w:val="16"/>
+              </w:rPr>
+              <w:t xml:space="preserve"> Dados </w:t>
+            </w:r>
+            <w:r>
+              <w:rPr>
+                <w:rFonts w:ascii="Miriam" w:hAnsi="Miriam" w:cs="Miriam"/>
+                <w:sz w:val="16"/>
+                <w:szCs w:val="16"/>
+              </w:rPr>
+              <w:t>Custeio’ para gravar as colunas ocultas. Agradecia um método de ocultar / mostrar colunas ocultas.</w:t>
+            </w:r>
           </w:p>
         </w:tc>
       </w:tr>
@@ -35063,7 +36587,7 @@
   <w:style w:type="paragraph" w:default="1" w:styleId="Normal">
     <w:name w:val="Normal"/>
     <w:qFormat/>
-    <w:rsid w:val="00C03861"/>
+    <w:rsid w:val="003C5358"/>
   </w:style>
   <w:style w:type="paragraph" w:styleId="Ttulo1">
     <w:name w:val="heading 1"/>
@@ -35267,7 +36791,6 @@
   <w:style w:type="character" w:default="1" w:styleId="Tipodeletrapredefinidodopargrafo">
     <w:name w:val="Default Paragraph Font"/>
     <w:uiPriority w:val="1"/>
-    <w:semiHidden/>
     <w:unhideWhenUsed/>
   </w:style>
   <w:style w:type="table" w:default="1" w:styleId="Tabelanormal">
@@ -35939,4 +37462,16 @@
     </a:ext>
   </a:extLst>
 </a:theme>
+</file>
+
+<file path=customXml/item1.xml><?xml version="1.0" encoding="utf-8"?>
+<b:Sources xmlns:b="http://schemas.openxmlformats.org/officeDocument/2006/bibliography" xmlns="http://schemas.openxmlformats.org/officeDocument/2006/bibliography" SelectedStyle="\APASixthEditionOfficeOnline.xsl" StyleName="APA" Version="6"/>
+</file>
+
+<file path=customXml/itemProps1.xml><?xml version="1.0" encoding="utf-8"?>
+<ds:datastoreItem xmlns:ds="http://schemas.openxmlformats.org/officeDocument/2006/customXml" ds:itemID="{419D2A08-C8D1-4EDB-9439-2F52ADCCBD22}">
+  <ds:schemaRefs>
+    <ds:schemaRef ds:uri="http://schemas.openxmlformats.org/officeDocument/2006/bibliography"/>
+  </ds:schemaRefs>
+</ds:datastoreItem>
 </file>